--- a/files/Word/系統手冊.docx
+++ b/files/Word/系統手冊.docx
@@ -1,10 +1,10 @@
 
 <file path=word/document.xml><?xml version="1.0" encoding="utf-8"?>
-<w:document xmlns:wpc="http://schemas.microsoft.com/office/word/2010/wordprocessingCanvas" xmlns:cx="http://schemas.microsoft.com/office/drawing/2014/chartex" xmlns:cx1="http://schemas.microsoft.com/office/drawing/2015/9/8/chartex" xmlns:cx2="http://schemas.microsoft.com/office/drawing/2015/10/21/chartex" xmlns:cx3="http://schemas.microsoft.com/office/drawing/2016/5/9/chartex" xmlns:cx4="http://schemas.microsoft.com/office/drawing/2016/5/10/chartex" xmlns:cx5="http://schemas.microsoft.com/office/drawing/2016/5/11/chartex" xmlns:cx6="http://schemas.microsoft.com/office/drawing/2016/5/12/chartex" xmlns:cx7="http://schemas.microsoft.com/office/drawing/2016/5/13/chartex" xmlns:cx8="http://schemas.microsoft.com/office/drawing/2016/5/14/chartex" xmlns:mc="http://schemas.openxmlformats.org/markup-compatibility/2006" xmlns:aink="http://schemas.microsoft.com/office/drawing/2016/ink" xmlns:am3d="http://schemas.microsoft.com/office/drawing/2017/model3d" xmlns:o="urn:schemas-microsoft-com:office:office" xmlns:r="http://schemas.openxmlformats.org/officeDocument/2006/relationships" xmlns:m="http://schemas.openxmlformats.org/officeDocument/2006/math" xmlns:v="urn:schemas-microsoft-com:vml" xmlns:wp14="http://schemas.microsoft.com/office/word/2010/wordprocessingDrawing" xmlns:wp="http://schemas.openxmlformats.org/drawingml/2006/wordprocessingDrawing" xmlns:w10="urn:schemas-microsoft-com:office:word" xmlns:w="http://schemas.openxmlformats.org/wordprocessingml/2006/main" xmlns:w14="http://schemas.microsoft.com/office/word/2010/wordml" xmlns:w15="http://schemas.microsoft.com/office/word/2012/wordml" xmlns:w16cid="http://schemas.microsoft.com/office/word/2016/wordml/cid" xmlns:w16se="http://schemas.microsoft.com/office/word/2015/wordml/symex" xmlns:wpg="http://schemas.microsoft.com/office/word/2010/wordprocessingGroup" xmlns:wpi="http://schemas.microsoft.com/office/word/2010/wordprocessingInk" xmlns:wne="http://schemas.microsoft.com/office/word/2006/wordml" xmlns:wps="http://schemas.microsoft.com/office/word/2010/wordprocessingShape" mc:Ignorable="w14 w15 w16se w16cid wp14">
+<w:document xmlns:wpc="http://schemas.microsoft.com/office/word/2010/wordprocessingCanvas" xmlns:cx="http://schemas.microsoft.com/office/drawing/2014/chartex" xmlns:cx1="http://schemas.microsoft.com/office/drawing/2015/9/8/chartex" xmlns:cx2="http://schemas.microsoft.com/office/drawing/2015/10/21/chartex" xmlns:cx3="http://schemas.microsoft.com/office/drawing/2016/5/9/chartex" xmlns:cx4="http://schemas.microsoft.com/office/drawing/2016/5/10/chartex" xmlns:cx5="http://schemas.microsoft.com/office/drawing/2016/5/11/chartex" xmlns:cx6="http://schemas.microsoft.com/office/drawing/2016/5/12/chartex" xmlns:cx7="http://schemas.microsoft.com/office/drawing/2016/5/13/chartex" xmlns:cx8="http://schemas.microsoft.com/office/drawing/2016/5/14/chartex" xmlns:mc="http://schemas.openxmlformats.org/markup-compatibility/2006" xmlns:aink="http://schemas.microsoft.com/office/drawing/2016/ink" xmlns:am3d="http://schemas.microsoft.com/office/drawing/2017/model3d" xmlns:o="urn:schemas-microsoft-com:office:office" xmlns:r="http://schemas.openxmlformats.org/officeDocument/2006/relationships" xmlns:m="http://schemas.openxmlformats.org/officeDocument/2006/math" xmlns:v="urn:schemas-microsoft-com:vml" xmlns:wp14="http://schemas.microsoft.com/office/word/2010/wordprocessingDrawing" xmlns:wp="http://schemas.openxmlformats.org/drawingml/2006/wordprocessingDrawing" xmlns:w10="urn:schemas-microsoft-com:office:word" xmlns:w="http://schemas.openxmlformats.org/wordprocessingml/2006/main" xmlns:w14="http://schemas.microsoft.com/office/word/2010/wordml" xmlns:w15="http://schemas.microsoft.com/office/word/2012/wordml" xmlns:w16cex="http://schemas.microsoft.com/office/word/2018/wordml/cex" xmlns:w16cid="http://schemas.microsoft.com/office/word/2016/wordml/cid" xmlns:w16="http://schemas.microsoft.com/office/word/2018/wordml" xmlns:w16se="http://schemas.microsoft.com/office/word/2015/wordml/symex" xmlns:wpg="http://schemas.microsoft.com/office/word/2010/wordprocessingGroup" xmlns:wpi="http://schemas.microsoft.com/office/word/2010/wordprocessingInk" xmlns:wne="http://schemas.microsoft.com/office/word/2006/wordml" xmlns:wps="http://schemas.microsoft.com/office/word/2010/wordprocessingShape" mc:Ignorable="w14 w15 w16se w16cid w16 w16cex wp14">
   <w:body>
     <w:p>
       <w:pPr>
-        <w:ind w:firstLine="1920"/>
+        <w:ind w:firstLineChars="0" w:firstLine="0"/>
         <w:jc w:val="distribute"/>
         <w:rPr>
           <w:rFonts w:ascii="Times New Roman" w:hAnsi="Times New Roman" w:cs="Times New Roman (本文 CS 字型)"/>
@@ -41,7 +41,7 @@
     </w:p>
     <w:p>
       <w:pPr>
-        <w:ind w:firstLine="560"/>
+        <w:ind w:firstLineChars="0" w:firstLine="0"/>
         <w:jc w:val="center"/>
         <w:rPr>
           <w:rFonts w:ascii="Times New Roman" w:hAnsi="Times New Roman" w:cs="Times New Roman (本文 CS 字型)"/>
@@ -50,7 +50,7 @@
     </w:p>
     <w:p>
       <w:pPr>
-        <w:ind w:firstLine="1440"/>
+        <w:ind w:firstLineChars="0" w:firstLine="0"/>
         <w:jc w:val="center"/>
         <w:rPr>
           <w:rFonts w:ascii="Times New Roman" w:hAnsi="Times New Roman" w:cs="Times New Roman (本文 CS 字型)"/>
@@ -133,7 +133,7 @@
     </w:p>
     <w:p>
       <w:pPr>
-        <w:ind w:firstLine="560"/>
+        <w:ind w:firstLineChars="0" w:firstLine="0"/>
         <w:jc w:val="center"/>
         <w:rPr>
           <w:rFonts w:ascii="Times New Roman" w:hAnsi="Times New Roman" w:cs="Times New Roman (本文 CS 字型)"/>
@@ -142,7 +142,7 @@
     </w:p>
     <w:p>
       <w:pPr>
-        <w:ind w:firstLine="960"/>
+        <w:ind w:firstLineChars="0" w:firstLine="0"/>
         <w:jc w:val="center"/>
         <w:rPr>
           <w:rFonts w:ascii="Times New Roman" w:hAnsi="Times New Roman" w:cs="Times New Roman (本文 CS 字型)"/>
@@ -179,7 +179,7 @@
     </w:p>
     <w:p>
       <w:pPr>
-        <w:ind w:firstLine="560"/>
+        <w:ind w:firstLineChars="0" w:firstLine="0"/>
         <w:jc w:val="center"/>
         <w:rPr>
           <w:rFonts w:ascii="Times New Roman" w:hAnsi="Times New Roman" w:cs="Times New Roman (本文 CS 字型)"/>
@@ -188,7 +188,7 @@
     </w:p>
     <w:p>
       <w:pPr>
-        <w:ind w:firstLine="1440"/>
+        <w:ind w:firstLineChars="0" w:firstLine="0"/>
         <w:jc w:val="center"/>
         <w:rPr>
           <w:rFonts w:ascii="Times New Roman" w:hAnsi="Times New Roman" w:cs="Times New Roman (本文 CS 字型)"/>
@@ -207,7 +207,7 @@
     </w:p>
     <w:p>
       <w:pPr>
-        <w:ind w:firstLine="8000"/>
+        <w:ind w:firstLineChars="0" w:firstLine="0"/>
         <w:jc w:val="center"/>
         <w:rPr>
           <w:rFonts w:ascii="Times New Roman" w:hAnsi="Times New Roman"/>
@@ -566,29 +566,69 @@
       <w:pPr>
         <w:ind w:firstLineChars="0" w:firstLine="0"/>
         <w:rPr>
+          <w:rFonts w:ascii="Times New Roman" w:hAnsi="Times New Roman" w:cs="Times New Roman (本文 CS 字型)"/>
+          <w:sz w:val="40"/>
+          <w:szCs w:val="40"/>
+        </w:rPr>
+      </w:pPr>
+    </w:p>
+    <w:p>
+      <w:pPr>
+        <w:ind w:firstLineChars="0" w:firstLine="0"/>
+        <w:jc w:val="distribute"/>
+        <w:rPr>
+          <w:rFonts w:ascii="Times New Roman" w:hAnsi="Times New Roman" w:cs="Times New Roman (本文 CS 字型)"/>
+          <w:sz w:val="40"/>
+          <w:szCs w:val="40"/>
+        </w:rPr>
+      </w:pPr>
+      <w:r>
+        <w:rPr>
           <w:rFonts w:ascii="Times New Roman" w:hAnsi="Times New Roman" w:cs="Times New Roman (本文 CS 字型)" w:hint="eastAsia"/>
           <w:sz w:val="40"/>
           <w:szCs w:val="40"/>
         </w:rPr>
-      </w:pPr>
-    </w:p>
-    <w:p>
-      <w:pPr>
-        <w:ind w:firstLineChars="0" w:firstLine="0"/>
-        <w:jc w:val="distribute"/>
+        <w:t>中華民國</w:t>
+      </w:r>
+      <w:r>
+        <w:rPr>
+          <w:rFonts w:ascii="Times New Roman" w:hAnsi="Times New Roman" w:cs="Times New Roman (本文 CS 字型)" w:hint="eastAsia"/>
+          <w:sz w:val="40"/>
+          <w:szCs w:val="40"/>
+        </w:rPr>
+        <w:t>109</w:t>
+      </w:r>
+      <w:r>
+        <w:rPr>
+          <w:rFonts w:ascii="Times New Roman" w:hAnsi="Times New Roman" w:cs="Times New Roman (本文 CS 字型)" w:hint="eastAsia"/>
+          <w:sz w:val="40"/>
+          <w:szCs w:val="40"/>
+        </w:rPr>
+        <w:t xml:space="preserve">年　</w:t>
+      </w:r>
+      <w:r>
+        <w:rPr>
+          <w:rFonts w:ascii="Times New Roman" w:hAnsi="Times New Roman" w:cs="Times New Roman (本文 CS 字型)" w:hint="eastAsia"/>
+          <w:sz w:val="40"/>
+          <w:szCs w:val="40"/>
+        </w:rPr>
+        <w:t>0</w:t>
+      </w:r>
+      <w:r>
         <w:rPr>
           <w:rFonts w:ascii="Times New Roman" w:hAnsi="Times New Roman" w:cs="Times New Roman (本文 CS 字型)"/>
           <w:sz w:val="40"/>
           <w:szCs w:val="40"/>
         </w:rPr>
-      </w:pPr>
+        <w:t>5</w:t>
+      </w:r>
       <w:r>
         <w:rPr>
           <w:rFonts w:ascii="Times New Roman" w:hAnsi="Times New Roman" w:cs="Times New Roman (本文 CS 字型)" w:hint="eastAsia"/>
           <w:sz w:val="40"/>
           <w:szCs w:val="40"/>
         </w:rPr>
-        <w:t>中華民國</w:t>
+        <w:t xml:space="preserve">　月　</w:t>
       </w:r>
       <w:r>
         <w:rPr>
@@ -596,7 +636,15 @@
           <w:sz w:val="40"/>
           <w:szCs w:val="40"/>
         </w:rPr>
-        <w:t>109</w:t>
+        <w:t>1</w:t>
+      </w:r>
+      <w:r>
+        <w:rPr>
+          <w:rFonts w:ascii="Times New Roman" w:hAnsi="Times New Roman" w:cs="Times New Roman (本文 CS 字型)"/>
+          <w:sz w:val="40"/>
+          <w:szCs w:val="40"/>
+        </w:rPr>
+        <w:t>0</w:t>
       </w:r>
       <w:r>
         <w:rPr>
@@ -604,54 +652,6 @@
           <w:sz w:val="40"/>
           <w:szCs w:val="40"/>
         </w:rPr>
-        <w:t xml:space="preserve">年　</w:t>
-      </w:r>
-      <w:r>
-        <w:rPr>
-          <w:rFonts w:ascii="Times New Roman" w:hAnsi="Times New Roman" w:cs="Times New Roman (本文 CS 字型)" w:hint="eastAsia"/>
-          <w:sz w:val="40"/>
-          <w:szCs w:val="40"/>
-        </w:rPr>
-        <w:t>0</w:t>
-      </w:r>
-      <w:r>
-        <w:rPr>
-          <w:rFonts w:ascii="Times New Roman" w:hAnsi="Times New Roman" w:cs="Times New Roman (本文 CS 字型)"/>
-          <w:sz w:val="40"/>
-          <w:szCs w:val="40"/>
-        </w:rPr>
-        <w:t>5</w:t>
-      </w:r>
-      <w:r>
-        <w:rPr>
-          <w:rFonts w:ascii="Times New Roman" w:hAnsi="Times New Roman" w:cs="Times New Roman (本文 CS 字型)" w:hint="eastAsia"/>
-          <w:sz w:val="40"/>
-          <w:szCs w:val="40"/>
-        </w:rPr>
-        <w:t xml:space="preserve">　月　</w:t>
-      </w:r>
-      <w:r>
-        <w:rPr>
-          <w:rFonts w:ascii="Times New Roman" w:hAnsi="Times New Roman" w:cs="Times New Roman (本文 CS 字型)" w:hint="eastAsia"/>
-          <w:sz w:val="40"/>
-          <w:szCs w:val="40"/>
-        </w:rPr>
-        <w:t>1</w:t>
-      </w:r>
-      <w:r>
-        <w:rPr>
-          <w:rFonts w:ascii="Times New Roman" w:hAnsi="Times New Roman" w:cs="Times New Roman (本文 CS 字型)"/>
-          <w:sz w:val="40"/>
-          <w:szCs w:val="40"/>
-        </w:rPr>
-        <w:t>0</w:t>
-      </w:r>
-      <w:r>
-        <w:rPr>
-          <w:rFonts w:ascii="Times New Roman" w:hAnsi="Times New Roman" w:cs="Times New Roman (本文 CS 字型)" w:hint="eastAsia"/>
-          <w:sz w:val="40"/>
-          <w:szCs w:val="40"/>
-        </w:rPr>
         <w:t xml:space="preserve">　日</w:t>
       </w:r>
     </w:p>
@@ -707,7 +707,7 @@
       <w:pPr>
         <w:ind w:firstLineChars="0" w:firstLine="0"/>
         <w:rPr>
-          <w:rFonts w:ascii="Times New Roman" w:hAnsi="Times New Roman" w:hint="eastAsia"/>
+          <w:rFonts w:ascii="Times New Roman" w:hAnsi="Times New Roman"/>
         </w:rPr>
       </w:pPr>
     </w:p>
@@ -733,7 +733,7 @@
         <w:widowControl/>
         <w:ind w:firstLineChars="0" w:firstLine="0"/>
         <w:rPr>
-          <w:rFonts w:ascii="Times New Roman" w:hAnsi="Times New Roman" w:cs="新細明體" w:hint="eastAsia"/>
+          <w:rFonts w:ascii="Times New Roman" w:hAnsi="Times New Roman" w:cs="新細明體"/>
           <w:kern w:val="0"/>
         </w:rPr>
       </w:pPr>
@@ -760,7 +760,7 @@
         <w:widowControl/>
         <w:ind w:firstLineChars="0" w:firstLine="0"/>
         <w:rPr>
-          <w:rFonts w:ascii="Times New Roman" w:hAnsi="Times New Roman" w:cs="新細明體" w:hint="eastAsia"/>
+          <w:rFonts w:ascii="Times New Roman" w:hAnsi="Times New Roman" w:cs="新細明體"/>
           <w:kern w:val="0"/>
         </w:rPr>
       </w:pPr>
@@ -817,7 +817,7 @@
         <w:widowControl/>
         <w:ind w:firstLineChars="0" w:firstLine="0"/>
         <w:rPr>
-          <w:rFonts w:ascii="Times New Roman" w:hAnsi="Times New Roman" w:cs="新細明體" w:hint="eastAsia"/>
+          <w:rFonts w:ascii="Times New Roman" w:hAnsi="Times New Roman" w:cs="新細明體"/>
           <w:kern w:val="0"/>
         </w:rPr>
       </w:pPr>
@@ -860,7 +860,7 @@
         <w:widowControl/>
         <w:ind w:firstLineChars="0" w:firstLine="0"/>
         <w:rPr>
-          <w:rFonts w:ascii="Times New Roman" w:hAnsi="Times New Roman" w:cs="新細明體" w:hint="eastAsia"/>
+          <w:rFonts w:ascii="Times New Roman" w:hAnsi="Times New Roman" w:cs="新細明體"/>
           <w:kern w:val="0"/>
         </w:rPr>
       </w:pPr>
@@ -887,7 +887,7 @@
         <w:widowControl/>
         <w:ind w:firstLineChars="0" w:firstLine="0"/>
         <w:rPr>
-          <w:rFonts w:ascii="Times New Roman" w:hAnsi="Times New Roman" w:cs="新細明體" w:hint="eastAsia"/>
+          <w:rFonts w:ascii="Times New Roman" w:hAnsi="Times New Roman" w:cs="新細明體"/>
           <w:kern w:val="0"/>
         </w:rPr>
       </w:pPr>
@@ -930,7 +930,7 @@
         <w:widowControl/>
         <w:ind w:firstLineChars="0" w:firstLine="0"/>
         <w:rPr>
-          <w:rFonts w:ascii="Times New Roman" w:hAnsi="Times New Roman" w:cs="新細明體" w:hint="eastAsia"/>
+          <w:rFonts w:ascii="Times New Roman" w:hAnsi="Times New Roman" w:cs="新細明體"/>
           <w:kern w:val="0"/>
         </w:rPr>
       </w:pPr>
@@ -989,7 +989,7 @@
         <w:widowControl/>
         <w:ind w:firstLineChars="0" w:firstLine="0"/>
         <w:rPr>
-          <w:rFonts w:ascii="Times New Roman" w:hAnsi="Times New Roman" w:cs="新細明體" w:hint="eastAsia"/>
+          <w:rFonts w:ascii="Times New Roman" w:hAnsi="Times New Roman" w:cs="新細明體"/>
           <w:kern w:val="0"/>
         </w:rPr>
       </w:pPr>
@@ -1266,7 +1266,7 @@
       <w:pPr>
         <w:ind w:firstLineChars="0" w:firstLine="0"/>
         <w:rPr>
-          <w:rFonts w:ascii="Times New Roman" w:hAnsi="Times New Roman" w:hint="eastAsia"/>
+          <w:rFonts w:ascii="Times New Roman" w:hAnsi="Times New Roman"/>
         </w:rPr>
       </w:pPr>
     </w:p>
@@ -1493,10 +1493,134 @@
         <w:widowControl/>
         <w:ind w:firstLineChars="0" w:firstLine="0"/>
         <w:rPr>
+          <w:rFonts w:ascii="Times New Roman" w:hAnsi="Times New Roman" w:cs="新細明體"/>
+          <w:kern w:val="0"/>
+        </w:rPr>
+      </w:pPr>
+    </w:p>
+    <w:p>
+      <w:pPr>
+        <w:widowControl/>
+        <w:ind w:firstLine="560"/>
+        <w:rPr>
+          <w:rFonts w:ascii="Times New Roman" w:hAnsi="Times New Roman" w:cs="新細明體"/>
+          <w:kern w:val="0"/>
+        </w:rPr>
+      </w:pPr>
+      <w:r>
+        <w:rPr>
+          <w:rFonts w:ascii="Times New Roman" w:hAnsi="Times New Roman" w:cs="新細明體"/>
+          <w:kern w:val="0"/>
+        </w:rPr>
+        <w:t>即使現在幾乎每個人都備有雨傘，但人在外時身上沒有傘的情況還是經常發生，而在大眾運輸交通工具蓬勃發展的台灣，雨衣這種不好收納的雨具也並非一個好的選擇，又或者雨傘損壞時不知道去哪修理，只好掏錢再買一把。</w:t>
+      </w:r>
+    </w:p>
+    <w:p>
+      <w:pPr>
+        <w:widowControl/>
+        <w:ind w:firstLineChars="0" w:firstLine="0"/>
+        <w:rPr>
+          <w:rFonts w:ascii="Times New Roman" w:hAnsi="Times New Roman" w:cs="新細明體"/>
+          <w:kern w:val="0"/>
+        </w:rPr>
+      </w:pPr>
+    </w:p>
+    <w:p>
+      <w:pPr>
+        <w:widowControl/>
+        <w:ind w:firstLine="560"/>
+        <w:rPr>
+          <w:rFonts w:ascii="Times New Roman" w:hAnsi="Times New Roman" w:cs="新細明體"/>
+          <w:kern w:val="0"/>
+        </w:rPr>
+      </w:pPr>
+      <w:r>
+        <w:rPr>
+          <w:rFonts w:ascii="Times New Roman" w:hAnsi="Times New Roman" w:cs="新細明體"/>
+          <w:kern w:val="0"/>
+        </w:rPr>
+        <w:t>雨傘的單價不高，不同於其他</w:t>
+      </w:r>
+      <w:r>
+        <w:rPr>
+          <w:rFonts w:ascii="Times New Roman" w:hAnsi="Times New Roman" w:cs="新細明體"/>
+          <w:kern w:val="0"/>
+        </w:rPr>
+        <w:t>B2C</w:t>
+      </w:r>
+      <w:r>
+        <w:rPr>
+          <w:rFonts w:ascii="Times New Roman" w:hAnsi="Times New Roman" w:cs="新細明體"/>
+          <w:kern w:val="0"/>
+        </w:rPr>
+        <w:t>的共享經濟，像是單車、機車</w:t>
+      </w:r>
+      <w:proofErr w:type="gramStart"/>
+      <w:r>
+        <w:rPr>
+          <w:rFonts w:ascii="Times New Roman" w:hAnsi="Times New Roman" w:cs="新細明體"/>
+          <w:kern w:val="0"/>
+        </w:rPr>
+        <w:t>之類，</w:t>
+      </w:r>
+      <w:proofErr w:type="gramEnd"/>
+      <w:r>
+        <w:rPr>
+          <w:rFonts w:ascii="Times New Roman" w:hAnsi="Times New Roman" w:cs="新細明體"/>
+          <w:kern w:val="0"/>
+        </w:rPr>
+        <w:t>屬於價位高昂，但是又絕非時常會用到的東西，但雨傘具有比起其他的共享經濟還要高的必要性，尤其在北部捷運範圍內，交通極其發達，想去的地方或者上班上課的所在地幾乎都能使用捷運加上步行抵達，且在近年捷運公司的政策當中，這也是</w:t>
+      </w:r>
+      <w:proofErr w:type="gramStart"/>
+      <w:r>
+        <w:rPr>
+          <w:rFonts w:ascii="Times New Roman" w:hAnsi="Times New Roman" w:cs="新細明體"/>
+          <w:kern w:val="0"/>
+        </w:rPr>
+        <w:t>最</w:t>
+      </w:r>
+      <w:proofErr w:type="gramEnd"/>
+      <w:r>
+        <w:rPr>
+          <w:rFonts w:ascii="Times New Roman" w:hAnsi="Times New Roman" w:cs="新細明體"/>
+          <w:kern w:val="0"/>
+        </w:rPr>
+        <w:t>經濟實惠的一種交通方式。</w:t>
+      </w:r>
+    </w:p>
+    <w:p>
+      <w:pPr>
+        <w:widowControl/>
+        <w:ind w:firstLineChars="0" w:firstLine="0"/>
+        <w:rPr>
+          <w:rFonts w:ascii="Times New Roman" w:hAnsi="Times New Roman" w:cs="新細明體"/>
+          <w:kern w:val="0"/>
+        </w:rPr>
+      </w:pPr>
+    </w:p>
+    <w:p>
+      <w:pPr>
+        <w:widowControl/>
+        <w:ind w:firstLine="560"/>
+        <w:rPr>
+          <w:rFonts w:ascii="Times New Roman" w:hAnsi="Times New Roman" w:cs="新細明體"/>
+          <w:kern w:val="0"/>
+        </w:rPr>
+      </w:pPr>
+      <w:r>
+        <w:rPr>
+          <w:rFonts w:ascii="Times New Roman" w:hAnsi="Times New Roman" w:cs="新細明體"/>
+          <w:kern w:val="0"/>
+        </w:rPr>
+        <w:t>只是人們家中都還是多多少少備有雨傘，如何擴大客群，吸引更多的使用者，甚至瞄準那些本來出門就會帶傘的民眾也是一種挑戰</w:t>
+      </w:r>
+      <w:r>
+        <w:rPr>
           <w:rFonts w:ascii="Times New Roman" w:hAnsi="Times New Roman" w:cs="新細明體" w:hint="eastAsia"/>
           <w:kern w:val="0"/>
         </w:rPr>
-      </w:pPr>
+        <w:t>。</w:t>
+      </w:r>
     </w:p>
     <w:p>
       <w:pPr>
@@ -1512,7 +1636,67 @@
           <w:rFonts w:ascii="Times New Roman" w:hAnsi="Times New Roman" w:cs="新細明體"/>
           <w:kern w:val="0"/>
         </w:rPr>
-        <w:t>即使現在幾乎每個人都備有雨傘，但人在外時身上沒有傘的情況還是經常發生，而在大眾運輸交通工具蓬勃發展的台灣，雨衣這種不好收納的雨具也並非一個好的選擇，又或者雨傘損壞時不知道去哪修理，只好掏錢再買一把。</w:t>
+        <w:br w:type="page"/>
+      </w:r>
+    </w:p>
+    <w:p>
+      <w:pPr>
+        <w:pStyle w:val="2"/>
+      </w:pPr>
+      <w:r>
+        <w:lastRenderedPageBreak/>
+        <w:t xml:space="preserve">1-3 </w:t>
+      </w:r>
+      <w:r>
+        <w:t>相關系統探討</w:t>
+      </w:r>
+    </w:p>
+    <w:p>
+      <w:pPr>
+        <w:ind w:firstLineChars="0" w:firstLine="0"/>
+        <w:rPr>
+          <w:rFonts w:ascii="Times New Roman" w:hAnsi="Times New Roman"/>
+        </w:rPr>
+      </w:pPr>
+    </w:p>
+    <w:p>
+      <w:pPr>
+        <w:widowControl/>
+        <w:ind w:firstLine="560"/>
+        <w:rPr>
+          <w:rFonts w:ascii="Times New Roman" w:hAnsi="Times New Roman" w:cs="新細明體"/>
+          <w:kern w:val="0"/>
+        </w:rPr>
+      </w:pPr>
+      <w:r>
+        <w:rPr>
+          <w:rFonts w:ascii="Times New Roman" w:hAnsi="Times New Roman" w:cs="新細明體"/>
+          <w:kern w:val="0"/>
+        </w:rPr>
+        <w:t>我們將以台灣的</w:t>
+      </w:r>
+      <w:proofErr w:type="gramStart"/>
+      <w:r>
+        <w:rPr>
+          <w:rFonts w:ascii="Times New Roman" w:hAnsi="Times New Roman" w:cs="新細明體"/>
+          <w:kern w:val="0"/>
+        </w:rPr>
+        <w:t>即享傘作為</w:t>
+      </w:r>
+      <w:proofErr w:type="gramEnd"/>
+      <w:r>
+        <w:rPr>
+          <w:rFonts w:ascii="Times New Roman" w:hAnsi="Times New Roman" w:cs="新細明體"/>
+          <w:kern w:val="0"/>
+        </w:rPr>
+        <w:t>對比，在流程、站點、費用等不同的項目做比較</w:t>
+      </w:r>
+      <w:r>
+        <w:rPr>
+          <w:rFonts w:ascii="Times New Roman" w:hAnsi="Times New Roman" w:cs="新細明體" w:hint="eastAsia"/>
+          <w:kern w:val="0"/>
+        </w:rPr>
+        <w:t>。</w:t>
       </w:r>
     </w:p>
     <w:p>
@@ -1520,191 +1704,7 @@
         <w:widowControl/>
         <w:ind w:firstLineChars="0" w:firstLine="0"/>
         <w:rPr>
-          <w:rFonts w:ascii="Times New Roman" w:hAnsi="Times New Roman" w:cs="新細明體" w:hint="eastAsia"/>
-          <w:kern w:val="0"/>
-        </w:rPr>
-      </w:pPr>
-    </w:p>
-    <w:p>
-      <w:pPr>
-        <w:widowControl/>
-        <w:ind w:firstLine="560"/>
-        <w:rPr>
           <w:rFonts w:ascii="Times New Roman" w:hAnsi="Times New Roman" w:cs="新細明體"/>
-          <w:kern w:val="0"/>
-        </w:rPr>
-      </w:pPr>
-      <w:r>
-        <w:rPr>
-          <w:rFonts w:ascii="Times New Roman" w:hAnsi="Times New Roman" w:cs="新細明體"/>
-          <w:kern w:val="0"/>
-        </w:rPr>
-        <w:t>雨傘的單價不高，不同於其他</w:t>
-      </w:r>
-      <w:r>
-        <w:rPr>
-          <w:rFonts w:ascii="Times New Roman" w:hAnsi="Times New Roman" w:cs="新細明體"/>
-          <w:kern w:val="0"/>
-        </w:rPr>
-        <w:t>B2C</w:t>
-      </w:r>
-      <w:r>
-        <w:rPr>
-          <w:rFonts w:ascii="Times New Roman" w:hAnsi="Times New Roman" w:cs="新細明體"/>
-          <w:kern w:val="0"/>
-        </w:rPr>
-        <w:t>的共享經濟，像是單車、機車</w:t>
-      </w:r>
-      <w:proofErr w:type="gramStart"/>
-      <w:r>
-        <w:rPr>
-          <w:rFonts w:ascii="Times New Roman" w:hAnsi="Times New Roman" w:cs="新細明體"/>
-          <w:kern w:val="0"/>
-        </w:rPr>
-        <w:t>之類，</w:t>
-      </w:r>
-      <w:proofErr w:type="gramEnd"/>
-      <w:r>
-        <w:rPr>
-          <w:rFonts w:ascii="Times New Roman" w:hAnsi="Times New Roman" w:cs="新細明體"/>
-          <w:kern w:val="0"/>
-        </w:rPr>
-        <w:t>屬於價位高昂，但是又絕非時常會用到的東西，但雨傘具有比起其他的共享經濟還要高的必要性，尤其在北部捷運範圍內，交通極其發達，想去的地方或者上班上課的所在地幾乎都能使用捷運加上步行抵達，且在近年捷運公司的政策當中，這也是</w:t>
-      </w:r>
-      <w:proofErr w:type="gramStart"/>
-      <w:r>
-        <w:rPr>
-          <w:rFonts w:ascii="Times New Roman" w:hAnsi="Times New Roman" w:cs="新細明體"/>
-          <w:kern w:val="0"/>
-        </w:rPr>
-        <w:t>最</w:t>
-      </w:r>
-      <w:proofErr w:type="gramEnd"/>
-      <w:r>
-        <w:rPr>
-          <w:rFonts w:ascii="Times New Roman" w:hAnsi="Times New Roman" w:cs="新細明體"/>
-          <w:kern w:val="0"/>
-        </w:rPr>
-        <w:t>經濟實惠的一種交通方式。</w:t>
-      </w:r>
-    </w:p>
-    <w:p>
-      <w:pPr>
-        <w:widowControl/>
-        <w:ind w:firstLineChars="0" w:firstLine="0"/>
-        <w:rPr>
-          <w:rFonts w:ascii="Times New Roman" w:hAnsi="Times New Roman" w:cs="新細明體" w:hint="eastAsia"/>
-          <w:kern w:val="0"/>
-        </w:rPr>
-      </w:pPr>
-    </w:p>
-    <w:p>
-      <w:pPr>
-        <w:widowControl/>
-        <w:ind w:firstLine="560"/>
-        <w:rPr>
-          <w:rFonts w:ascii="Times New Roman" w:hAnsi="Times New Roman" w:cs="新細明體"/>
-          <w:kern w:val="0"/>
-        </w:rPr>
-      </w:pPr>
-      <w:r>
-        <w:rPr>
-          <w:rFonts w:ascii="Times New Roman" w:hAnsi="Times New Roman" w:cs="新細明體"/>
-          <w:kern w:val="0"/>
-        </w:rPr>
-        <w:t>只是人們家中都還是多多少少備有雨傘，如何擴大客群，吸引更多的使用者，甚至瞄準那些本來出門就會帶傘的民眾也是一種挑戰</w:t>
-      </w:r>
-      <w:r>
-        <w:rPr>
-          <w:rFonts w:ascii="Times New Roman" w:hAnsi="Times New Roman" w:cs="新細明體" w:hint="eastAsia"/>
-          <w:kern w:val="0"/>
-        </w:rPr>
-        <w:t>。</w:t>
-      </w:r>
-    </w:p>
-    <w:p>
-      <w:pPr>
-        <w:widowControl/>
-        <w:ind w:firstLine="560"/>
-        <w:rPr>
-          <w:rFonts w:ascii="Times New Roman" w:hAnsi="Times New Roman" w:cs="新細明體"/>
-          <w:kern w:val="0"/>
-        </w:rPr>
-      </w:pPr>
-      <w:r>
-        <w:rPr>
-          <w:rFonts w:ascii="Times New Roman" w:hAnsi="Times New Roman" w:cs="新細明體"/>
-          <w:kern w:val="0"/>
-        </w:rPr>
-        <w:br w:type="page"/>
-      </w:r>
-    </w:p>
-    <w:p>
-      <w:pPr>
-        <w:pStyle w:val="2"/>
-      </w:pPr>
-      <w:r>
-        <w:lastRenderedPageBreak/>
-        <w:t xml:space="preserve">1-3 </w:t>
-      </w:r>
-      <w:r>
-        <w:t>相關系統探討</w:t>
-      </w:r>
-    </w:p>
-    <w:p>
-      <w:pPr>
-        <w:ind w:firstLineChars="0" w:firstLine="0"/>
-        <w:rPr>
-          <w:rFonts w:hint="eastAsia"/>
-        </w:rPr>
-      </w:pPr>
-    </w:p>
-    <w:p>
-      <w:pPr>
-        <w:widowControl/>
-        <w:ind w:firstLine="560"/>
-        <w:rPr>
-          <w:rFonts w:ascii="Times New Roman" w:hAnsi="Times New Roman" w:cs="新細明體"/>
-          <w:kern w:val="0"/>
-        </w:rPr>
-      </w:pPr>
-      <w:r>
-        <w:rPr>
-          <w:rFonts w:ascii="Times New Roman" w:hAnsi="Times New Roman" w:cs="新細明體"/>
-          <w:kern w:val="0"/>
-        </w:rPr>
-        <w:t>我們將以台灣的</w:t>
-      </w:r>
-      <w:proofErr w:type="gramStart"/>
-      <w:r>
-        <w:rPr>
-          <w:rFonts w:ascii="Times New Roman" w:hAnsi="Times New Roman" w:cs="新細明體"/>
-          <w:kern w:val="0"/>
-        </w:rPr>
-        <w:t>即享傘作為</w:t>
-      </w:r>
-      <w:proofErr w:type="gramEnd"/>
-      <w:r>
-        <w:rPr>
-          <w:rFonts w:ascii="Times New Roman" w:hAnsi="Times New Roman" w:cs="新細明體"/>
-          <w:kern w:val="0"/>
-        </w:rPr>
-        <w:t>對比，在流程、站點、費用等不同的項目做比較</w:t>
-      </w:r>
-      <w:r>
-        <w:rPr>
-          <w:rFonts w:ascii="Times New Roman" w:hAnsi="Times New Roman" w:cs="新細明體" w:hint="eastAsia"/>
-          <w:kern w:val="0"/>
-        </w:rPr>
-        <w:t>。</w:t>
-      </w:r>
-    </w:p>
-    <w:p>
-      <w:pPr>
-        <w:widowControl/>
-        <w:ind w:firstLineChars="0" w:firstLine="0"/>
-        <w:rPr>
-          <w:rFonts w:ascii="Times New Roman" w:hAnsi="Times New Roman" w:cs="新細明體" w:hint="eastAsia"/>
           <w:kern w:val="0"/>
         </w:rPr>
       </w:pPr>
@@ -2768,7 +2768,7 @@
       <w:pPr>
         <w:ind w:firstLineChars="0" w:firstLine="0"/>
         <w:rPr>
-          <w:rFonts w:ascii="Times New Roman" w:hAnsi="Times New Roman" w:hint="eastAsia"/>
+          <w:rFonts w:ascii="Times New Roman" w:hAnsi="Times New Roman"/>
         </w:rPr>
       </w:pPr>
     </w:p>
@@ -2785,7 +2785,7 @@
       <w:pPr>
         <w:ind w:firstLineChars="0" w:firstLine="0"/>
         <w:rPr>
-          <w:rFonts w:ascii="Times New Roman" w:hAnsi="Times New Roman" w:hint="eastAsia"/>
+          <w:rFonts w:ascii="Times New Roman" w:hAnsi="Times New Roman"/>
         </w:rPr>
       </w:pPr>
     </w:p>
@@ -2873,7 +2873,7 @@
         <w:spacing w:before="0" w:beforeAutospacing="0" w:after="0" w:afterAutospacing="0"/>
         <w:ind w:firstLineChars="0" w:firstLine="0"/>
         <w:rPr>
-          <w:rFonts w:ascii="Times New Roman" w:eastAsia="標楷體" w:hAnsi="Times New Roman" w:hint="eastAsia"/>
+          <w:rFonts w:ascii="Times New Roman" w:eastAsia="標楷體" w:hAnsi="Times New Roman"/>
         </w:rPr>
       </w:pPr>
     </w:p>
@@ -2967,7 +2967,7 @@
         <w:spacing w:before="0" w:beforeAutospacing="0" w:after="0" w:afterAutospacing="0"/>
         <w:ind w:firstLineChars="0" w:firstLine="0"/>
         <w:rPr>
-          <w:rFonts w:ascii="Times New Roman" w:eastAsia="標楷體" w:hAnsi="Times New Roman" w:hint="eastAsia"/>
+          <w:rFonts w:ascii="Times New Roman" w:eastAsia="標楷體" w:hAnsi="Times New Roman"/>
         </w:rPr>
       </w:pPr>
     </w:p>
@@ -3013,7 +3013,7 @@
         <w:spacing w:before="0" w:beforeAutospacing="0" w:after="0" w:afterAutospacing="0"/>
         <w:ind w:firstLineChars="0" w:firstLine="0"/>
         <w:rPr>
-          <w:rFonts w:ascii="Times New Roman" w:eastAsia="標楷體" w:hAnsi="Times New Roman" w:hint="eastAsia"/>
+          <w:rFonts w:ascii="Times New Roman" w:eastAsia="標楷體" w:hAnsi="Times New Roman"/>
         </w:rPr>
       </w:pPr>
     </w:p>
@@ -3093,7 +3093,7 @@
         <w:spacing w:before="0" w:beforeAutospacing="0" w:after="0" w:afterAutospacing="0"/>
         <w:ind w:firstLineChars="0" w:firstLine="0"/>
         <w:rPr>
-          <w:rFonts w:ascii="Times New Roman" w:eastAsia="標楷體" w:hAnsi="Times New Roman" w:hint="eastAsia"/>
+          <w:rFonts w:ascii="Times New Roman" w:eastAsia="標楷體" w:hAnsi="Times New Roman"/>
         </w:rPr>
       </w:pPr>
     </w:p>
@@ -3191,6 +3191,444 @@
     </w:p>
     <w:p>
       <w:pPr>
+        <w:ind w:firstLineChars="0" w:firstLine="0"/>
+        <w:rPr>
+          <w:rFonts w:ascii="Times New Roman" w:hAnsi="Times New Roman" w:hint="eastAsia"/>
+        </w:rPr>
+      </w:pPr>
+    </w:p>
+    <w:p>
+      <w:pPr>
+        <w:ind w:firstLineChars="0" w:firstLine="0"/>
+        <w:rPr>
+          <w:rFonts w:ascii="Times New Roman" w:hAnsi="Times New Roman" w:hint="eastAsia"/>
+        </w:rPr>
+      </w:pPr>
+      <w:r>
+        <w:rPr>
+          <w:rFonts w:ascii="Times New Roman" w:hAnsi="Times New Roman"/>
+          <w:noProof/>
+        </w:rPr>
+        <w:drawing>
+          <wp:inline distT="0" distB="0" distL="0" distR="0" wp14:anchorId="1526E1B0" wp14:editId="0FACCB06">
+            <wp:extent cx="6238875" cy="4199255"/>
+            <wp:effectExtent l="0" t="0" r="9525" b="0"/>
+            <wp:docPr id="1" name="圖片 1"/>
+            <wp:cNvGraphicFramePr>
+              <a:graphicFrameLocks xmlns:a="http://schemas.openxmlformats.org/drawingml/2006/main" noChangeAspect="1"/>
+            </wp:cNvGraphicFramePr>
+            <a:graphic xmlns:a="http://schemas.openxmlformats.org/drawingml/2006/main">
+              <a:graphicData uri="http://schemas.openxmlformats.org/drawingml/2006/picture">
+                <pic:pic xmlns:pic="http://schemas.openxmlformats.org/drawingml/2006/picture">
+                  <pic:nvPicPr>
+                    <pic:cNvPr id="0" name="Picture 1"/>
+                    <pic:cNvPicPr>
+                      <a:picLocks noChangeAspect="1" noChangeArrowheads="1"/>
+                    </pic:cNvPicPr>
+                  </pic:nvPicPr>
+                  <pic:blipFill>
+                    <a:blip r:embed="rId7">
+                      <a:extLst>
+                        <a:ext uri="{28A0092B-C50C-407E-A947-70E740481C1C}">
+                          <a14:useLocalDpi xmlns:a14="http://schemas.microsoft.com/office/drawing/2010/main" val="0"/>
+                        </a:ext>
+                      </a:extLst>
+                    </a:blip>
+                    <a:srcRect/>
+                    <a:stretch>
+                      <a:fillRect/>
+                    </a:stretch>
+                  </pic:blipFill>
+                  <pic:spPr bwMode="auto">
+                    <a:xfrm>
+                      <a:off x="0" y="0"/>
+                      <a:ext cx="6238875" cy="4199255"/>
+                    </a:xfrm>
+                    <a:prstGeom prst="rect">
+                      <a:avLst/>
+                    </a:prstGeom>
+                    <a:noFill/>
+                    <a:ln>
+                      <a:noFill/>
+                    </a:ln>
+                  </pic:spPr>
+                </pic:pic>
+              </a:graphicData>
+            </a:graphic>
+          </wp:inline>
+        </w:drawing>
+      </w:r>
+    </w:p>
+    <w:p>
+      <w:pPr>
+        <w:pStyle w:val="4"/>
+        <w:ind w:firstLine="560"/>
+      </w:pPr>
+      <w:r>
+        <w:rPr>
+          <w:rFonts w:hint="eastAsia"/>
+        </w:rPr>
+        <w:t>圖</w:t>
+      </w:r>
+      <w:r>
+        <w:rPr>
+          <w:rFonts w:hint="eastAsia"/>
+        </w:rPr>
+        <w:t xml:space="preserve"> 3-1-1 </w:t>
+      </w:r>
+      <w:r>
+        <w:rPr>
+          <w:rFonts w:hint="eastAsia"/>
+        </w:rPr>
+        <w:t>系統架構圖</w:t>
+      </w:r>
+    </w:p>
+    <w:p>
+      <w:pPr>
+        <w:ind w:firstLineChars="0" w:firstLine="0"/>
+        <w:rPr>
+          <w:rFonts w:ascii="Times New Roman" w:hAnsi="Times New Roman"/>
+        </w:rPr>
+      </w:pPr>
+    </w:p>
+    <w:p>
+      <w:pPr>
+        <w:ind w:firstLine="560"/>
+        <w:rPr>
+          <w:rFonts w:ascii="Times New Roman" w:hAnsi="Times New Roman"/>
+        </w:rPr>
+      </w:pPr>
+      <w:proofErr w:type="gramStart"/>
+      <w:r>
+        <w:rPr>
+          <w:rFonts w:ascii="Times New Roman" w:hAnsi="Times New Roman" w:hint="eastAsia"/>
+        </w:rPr>
+        <w:t>借傘時</w:t>
+      </w:r>
+      <w:proofErr w:type="gramEnd"/>
+      <w:r>
+        <w:rPr>
+          <w:rFonts w:ascii="Times New Roman" w:hAnsi="Times New Roman" w:hint="eastAsia"/>
+        </w:rPr>
+        <w:t>，</w:t>
+      </w:r>
+      <w:r>
+        <w:rPr>
+          <w:rFonts w:ascii="Times New Roman" w:hAnsi="Times New Roman" w:hint="eastAsia"/>
+        </w:rPr>
+        <w:t>使用者透過手機</w:t>
+      </w:r>
+      <w:proofErr w:type="gramStart"/>
+      <w:r>
+        <w:rPr>
+          <w:rFonts w:ascii="Times New Roman" w:hAnsi="Times New Roman" w:hint="eastAsia"/>
+        </w:rPr>
+        <w:t>掃描傘架上</w:t>
+      </w:r>
+      <w:proofErr w:type="gramEnd"/>
+      <w:r>
+        <w:rPr>
+          <w:rFonts w:ascii="Times New Roman" w:hAnsi="Times New Roman" w:hint="eastAsia"/>
+        </w:rPr>
+        <w:t>的</w:t>
+      </w:r>
+      <w:proofErr w:type="spellStart"/>
+      <w:r>
+        <w:rPr>
+          <w:rFonts w:ascii="Times New Roman" w:hAnsi="Times New Roman" w:hint="eastAsia"/>
+        </w:rPr>
+        <w:t>QRCo</w:t>
+      </w:r>
+      <w:r>
+        <w:rPr>
+          <w:rFonts w:ascii="Times New Roman" w:hAnsi="Times New Roman"/>
+        </w:rPr>
+        <w:t>de</w:t>
+      </w:r>
+      <w:proofErr w:type="spellEnd"/>
+      <w:r>
+        <w:rPr>
+          <w:rFonts w:ascii="Times New Roman" w:hAnsi="Times New Roman" w:hint="eastAsia"/>
+        </w:rPr>
+        <w:t>，</w:t>
+      </w:r>
+      <w:proofErr w:type="gramStart"/>
+      <w:r>
+        <w:rPr>
+          <w:rFonts w:ascii="Times New Roman" w:hAnsi="Times New Roman" w:hint="eastAsia"/>
+        </w:rPr>
+        <w:t>取得傘架上</w:t>
+      </w:r>
+      <w:proofErr w:type="gramEnd"/>
+      <w:r>
+        <w:rPr>
+          <w:rFonts w:ascii="Times New Roman" w:hAnsi="Times New Roman" w:hint="eastAsia"/>
+        </w:rPr>
+        <w:t>的網址，會再次使用手機打</w:t>
+      </w:r>
+      <w:r>
+        <w:rPr>
+          <w:rFonts w:ascii="Times New Roman" w:hAnsi="Times New Roman" w:hint="eastAsia"/>
+        </w:rPr>
+        <w:t>API</w:t>
+      </w:r>
+      <w:r>
+        <w:rPr>
+          <w:rFonts w:ascii="Times New Roman" w:hAnsi="Times New Roman" w:hint="eastAsia"/>
+        </w:rPr>
+        <w:t>至伺服器，伺服器會確認使用者是否擁有借傘的資格</w:t>
+      </w:r>
+      <w:r>
+        <w:rPr>
+          <w:rFonts w:ascii="Times New Roman" w:hAnsi="Times New Roman" w:hint="eastAsia"/>
+        </w:rPr>
+        <w:t>(</w:t>
+      </w:r>
+      <w:r>
+        <w:rPr>
+          <w:rFonts w:ascii="Times New Roman" w:hAnsi="Times New Roman" w:hint="eastAsia"/>
+        </w:rPr>
+        <w:t>沒有未歸還紀錄等</w:t>
+      </w:r>
+      <w:r>
+        <w:rPr>
+          <w:rFonts w:ascii="Times New Roman" w:hAnsi="Times New Roman" w:hint="eastAsia"/>
+        </w:rPr>
+        <w:t>)</w:t>
+      </w:r>
+      <w:r>
+        <w:rPr>
+          <w:rFonts w:ascii="Times New Roman" w:hAnsi="Times New Roman" w:hint="eastAsia"/>
+        </w:rPr>
+        <w:t>，確認後會打訊號</w:t>
+      </w:r>
+      <w:proofErr w:type="gramStart"/>
+      <w:r>
+        <w:rPr>
+          <w:rFonts w:ascii="Times New Roman" w:hAnsi="Times New Roman" w:hint="eastAsia"/>
+        </w:rPr>
+        <w:t>給傘架，請傘架</w:t>
+      </w:r>
+      <w:proofErr w:type="gramEnd"/>
+      <w:r>
+        <w:rPr>
+          <w:rFonts w:ascii="Times New Roman" w:hAnsi="Times New Roman" w:hint="eastAsia"/>
+        </w:rPr>
+        <w:t>進行開傘的動作。</w:t>
+      </w:r>
+    </w:p>
+    <w:p>
+      <w:pPr>
+        <w:ind w:firstLineChars="0" w:firstLine="0"/>
+        <w:rPr>
+          <w:rFonts w:ascii="Times New Roman" w:hAnsi="Times New Roman" w:hint="eastAsia"/>
+        </w:rPr>
+      </w:pPr>
+    </w:p>
+    <w:p>
+      <w:pPr>
+        <w:ind w:firstLine="560"/>
+        <w:rPr>
+          <w:rFonts w:ascii="Times New Roman" w:hAnsi="Times New Roman" w:hint="eastAsia"/>
+        </w:rPr>
+      </w:pPr>
+      <w:proofErr w:type="gramStart"/>
+      <w:r>
+        <w:rPr>
+          <w:rFonts w:ascii="Times New Roman" w:hAnsi="Times New Roman" w:hint="eastAsia"/>
+        </w:rPr>
+        <w:t>還</w:t>
+      </w:r>
+      <w:r>
+        <w:rPr>
+          <w:rFonts w:ascii="Times New Roman" w:hAnsi="Times New Roman" w:hint="eastAsia"/>
+        </w:rPr>
+        <w:t>傘時</w:t>
+      </w:r>
+      <w:proofErr w:type="gramEnd"/>
+      <w:r>
+        <w:rPr>
+          <w:rFonts w:ascii="Times New Roman" w:hAnsi="Times New Roman" w:hint="eastAsia"/>
+        </w:rPr>
+        <w:t>，使用者</w:t>
+      </w:r>
+      <w:r>
+        <w:rPr>
+          <w:rFonts w:ascii="Times New Roman" w:hAnsi="Times New Roman" w:hint="eastAsia"/>
+        </w:rPr>
+        <w:t>再次</w:t>
+      </w:r>
+      <w:r>
+        <w:rPr>
+          <w:rFonts w:ascii="Times New Roman" w:hAnsi="Times New Roman" w:hint="eastAsia"/>
+        </w:rPr>
+        <w:t>透過手機</w:t>
+      </w:r>
+      <w:proofErr w:type="gramStart"/>
+      <w:r>
+        <w:rPr>
+          <w:rFonts w:ascii="Times New Roman" w:hAnsi="Times New Roman" w:hint="eastAsia"/>
+        </w:rPr>
+        <w:t>掃描傘架上</w:t>
+      </w:r>
+      <w:proofErr w:type="gramEnd"/>
+      <w:r>
+        <w:rPr>
+          <w:rFonts w:ascii="Times New Roman" w:hAnsi="Times New Roman" w:hint="eastAsia"/>
+        </w:rPr>
+        <w:t>的</w:t>
+      </w:r>
+      <w:proofErr w:type="spellStart"/>
+      <w:r>
+        <w:rPr>
+          <w:rFonts w:ascii="Times New Roman" w:hAnsi="Times New Roman" w:hint="eastAsia"/>
+        </w:rPr>
+        <w:t>QRCo</w:t>
+      </w:r>
+      <w:r>
+        <w:rPr>
+          <w:rFonts w:ascii="Times New Roman" w:hAnsi="Times New Roman"/>
+        </w:rPr>
+        <w:t>de</w:t>
+      </w:r>
+      <w:proofErr w:type="spellEnd"/>
+      <w:r>
+        <w:rPr>
+          <w:rFonts w:ascii="Times New Roman" w:hAnsi="Times New Roman" w:hint="eastAsia"/>
+        </w:rPr>
+        <w:t>，</w:t>
+      </w:r>
+      <w:proofErr w:type="gramStart"/>
+      <w:r>
+        <w:rPr>
+          <w:rFonts w:ascii="Times New Roman" w:hAnsi="Times New Roman" w:hint="eastAsia"/>
+        </w:rPr>
+        <w:t>取得傘架上</w:t>
+      </w:r>
+      <w:proofErr w:type="gramEnd"/>
+      <w:r>
+        <w:rPr>
+          <w:rFonts w:ascii="Times New Roman" w:hAnsi="Times New Roman" w:hint="eastAsia"/>
+        </w:rPr>
+        <w:t>的網址，會再次使用手機打</w:t>
+      </w:r>
+      <w:r>
+        <w:rPr>
+          <w:rFonts w:ascii="Times New Roman" w:hAnsi="Times New Roman" w:hint="eastAsia"/>
+        </w:rPr>
+        <w:t>API</w:t>
+      </w:r>
+      <w:r>
+        <w:rPr>
+          <w:rFonts w:ascii="Times New Roman" w:hAnsi="Times New Roman" w:hint="eastAsia"/>
+        </w:rPr>
+        <w:t>至伺服器，伺服器會確認使用者是否有借傘的資格，確認後會打訊號</w:t>
+      </w:r>
+      <w:proofErr w:type="gramStart"/>
+      <w:r>
+        <w:rPr>
+          <w:rFonts w:ascii="Times New Roman" w:hAnsi="Times New Roman" w:hint="eastAsia"/>
+        </w:rPr>
+        <w:t>給傘架</w:t>
+      </w:r>
+      <w:proofErr w:type="gramEnd"/>
+      <w:r>
+        <w:rPr>
+          <w:rFonts w:ascii="Times New Roman" w:hAnsi="Times New Roman" w:hint="eastAsia"/>
+        </w:rPr>
+        <w:t>，</w:t>
+      </w:r>
+      <w:r>
+        <w:rPr>
+          <w:rFonts w:ascii="Times New Roman" w:hAnsi="Times New Roman" w:hint="eastAsia"/>
+        </w:rPr>
+        <w:t>把</w:t>
+      </w:r>
+      <w:proofErr w:type="gramStart"/>
+      <w:r>
+        <w:rPr>
+          <w:rFonts w:ascii="Times New Roman" w:hAnsi="Times New Roman" w:hint="eastAsia"/>
+        </w:rPr>
+        <w:t>傘架</w:t>
+      </w:r>
+      <w:r>
+        <w:rPr>
+          <w:rFonts w:ascii="Times New Roman" w:hAnsi="Times New Roman" w:hint="eastAsia"/>
+        </w:rPr>
+        <w:t>鎖</w:t>
+      </w:r>
+      <w:proofErr w:type="gramEnd"/>
+      <w:r>
+        <w:rPr>
+          <w:rFonts w:ascii="Times New Roman" w:hAnsi="Times New Roman" w:hint="eastAsia"/>
+        </w:rPr>
+        <w:t>起來</w:t>
+      </w:r>
+      <w:r>
+        <w:rPr>
+          <w:rFonts w:ascii="Times New Roman" w:hAnsi="Times New Roman" w:hint="eastAsia"/>
+        </w:rPr>
+        <w:t>。</w:t>
+      </w:r>
+    </w:p>
+    <w:p>
+      <w:pPr>
+        <w:ind w:firstLineChars="0" w:firstLine="0"/>
+        <w:rPr>
+          <w:rFonts w:ascii="Times New Roman" w:hAnsi="Times New Roman" w:hint="eastAsia"/>
+        </w:rPr>
+      </w:pPr>
+    </w:p>
+    <w:p>
+      <w:pPr>
+        <w:ind w:firstLine="560"/>
+        <w:rPr>
+          <w:rFonts w:ascii="Times New Roman" w:hAnsi="Times New Roman" w:hint="eastAsia"/>
+        </w:rPr>
+      </w:pPr>
+      <w:r>
+        <w:rPr>
+          <w:rFonts w:ascii="Times New Roman" w:hAnsi="Times New Roman" w:hint="eastAsia"/>
+        </w:rPr>
+        <w:t>管理者則可以使用網頁瀏覽器進行網頁版的管理者介面瀏覽，</w:t>
+      </w:r>
+      <w:proofErr w:type="gramStart"/>
+      <w:r>
+        <w:rPr>
+          <w:rFonts w:ascii="Times New Roman" w:hAnsi="Times New Roman" w:hint="eastAsia"/>
+        </w:rPr>
+        <w:t>對傘架</w:t>
+      </w:r>
+      <w:proofErr w:type="gramEnd"/>
+      <w:r>
+        <w:rPr>
+          <w:rFonts w:ascii="Times New Roman" w:hAnsi="Times New Roman" w:hint="eastAsia"/>
+        </w:rPr>
+        <w:t>的設置地點</w:t>
+      </w:r>
+      <w:r>
+        <w:rPr>
+          <w:rFonts w:ascii="Times New Roman" w:hAnsi="Times New Roman" w:hint="eastAsia"/>
+        </w:rPr>
+        <w:t>及</w:t>
+      </w:r>
+      <w:r>
+        <w:rPr>
+          <w:rFonts w:ascii="Times New Roman" w:hAnsi="Times New Roman" w:hint="eastAsia"/>
+        </w:rPr>
+        <w:t>雨傘的提供進行管理。</w:t>
+      </w:r>
+    </w:p>
+    <w:p>
+      <w:pPr>
+        <w:ind w:firstLineChars="0" w:firstLine="0"/>
+        <w:rPr>
+          <w:rFonts w:ascii="Times New Roman" w:hAnsi="Times New Roman" w:hint="eastAsia"/>
+        </w:rPr>
+      </w:pPr>
+    </w:p>
+    <w:p>
+      <w:pPr>
         <w:pStyle w:val="2"/>
       </w:pPr>
       <w:r>
@@ -3204,7 +3642,7 @@
       <w:pPr>
         <w:ind w:firstLineChars="0" w:firstLine="0"/>
         <w:rPr>
-          <w:rFonts w:hint="eastAsia"/>
+          <w:rFonts w:ascii="Times New Roman" w:hAnsi="Times New Roman"/>
         </w:rPr>
       </w:pPr>
     </w:p>
@@ -3351,6 +3789,7 @@
                 <w:b w:val="0"/>
                 <w:bCs w:val="0"/>
               </w:rPr>
+              <w:lastRenderedPageBreak/>
               <w:t>開發環境</w:t>
             </w:r>
           </w:p>
@@ -3726,7 +4165,7 @@
       <w:pPr>
         <w:ind w:firstLineChars="0" w:firstLine="0"/>
         <w:rPr>
-          <w:rFonts w:hint="eastAsia"/>
+          <w:rFonts w:ascii="Times New Roman" w:hAnsi="Times New Roman"/>
         </w:rPr>
       </w:pPr>
     </w:p>
@@ -4130,6 +4569,9 @@
         </w:rPr>
       </w:pPr>
       <w:r>
+        <w:rPr>
+          <w:rFonts w:ascii="Times New Roman" w:hAnsi="Times New Roman"/>
+        </w:rPr>
         <w:br w:type="page"/>
       </w:r>
     </w:p>
@@ -4606,7 +5048,7 @@
       <w:pPr>
         <w:ind w:firstLineChars="0" w:firstLine="0"/>
         <w:rPr>
-          <w:rFonts w:hint="eastAsia"/>
+          <w:rFonts w:ascii="Times New Roman" w:hAnsi="Times New Roman"/>
         </w:rPr>
       </w:pPr>
     </w:p>
@@ -8083,12 +8525,12 @@
       </w:pPr>
     </w:p>
     <w:sectPr>
-      <w:headerReference w:type="even" r:id="rId7"/>
-      <w:headerReference w:type="default" r:id="rId8"/>
-      <w:footerReference w:type="even" r:id="rId9"/>
-      <w:footerReference w:type="default" r:id="rId10"/>
-      <w:headerReference w:type="first" r:id="rId11"/>
-      <w:footerReference w:type="first" r:id="rId12"/>
+      <w:headerReference w:type="even" r:id="rId8"/>
+      <w:headerReference w:type="default" r:id="rId9"/>
+      <w:footerReference w:type="even" r:id="rId10"/>
+      <w:footerReference w:type="default" r:id="rId11"/>
+      <w:headerReference w:type="first" r:id="rId12"/>
+      <w:footerReference w:type="first" r:id="rId13"/>
       <w:pgSz w:w="11900" w:h="16840"/>
       <w:pgMar w:top="851" w:right="851" w:bottom="851" w:left="851" w:header="567" w:footer="567" w:gutter="0"/>
       <w:cols w:space="425"/>
@@ -8100,7 +8542,7 @@
 </file>
 
 <file path=word/endnotes.xml><?xml version="1.0" encoding="utf-8"?>
-<w:endnotes xmlns:wpc="http://schemas.microsoft.com/office/word/2010/wordprocessingCanvas" xmlns:cx="http://schemas.microsoft.com/office/drawing/2014/chartex" xmlns:cx1="http://schemas.microsoft.com/office/drawing/2015/9/8/chartex" xmlns:cx2="http://schemas.microsoft.com/office/drawing/2015/10/21/chartex" xmlns:cx3="http://schemas.microsoft.com/office/drawing/2016/5/9/chartex" xmlns:cx4="http://schemas.microsoft.com/office/drawing/2016/5/10/chartex" xmlns:cx5="http://schemas.microsoft.com/office/drawing/2016/5/11/chartex" xmlns:cx6="http://schemas.microsoft.com/office/drawing/2016/5/12/chartex" xmlns:cx7="http://schemas.microsoft.com/office/drawing/2016/5/13/chartex" xmlns:cx8="http://schemas.microsoft.com/office/drawing/2016/5/14/chartex" xmlns:mc="http://schemas.openxmlformats.org/markup-compatibility/2006" xmlns:aink="http://schemas.microsoft.com/office/drawing/2016/ink" xmlns:am3d="http://schemas.microsoft.com/office/drawing/2017/model3d" xmlns:o="urn:schemas-microsoft-com:office:office" xmlns:r="http://schemas.openxmlformats.org/officeDocument/2006/relationships" xmlns:m="http://schemas.openxmlformats.org/officeDocument/2006/math" xmlns:v="urn:schemas-microsoft-com:vml" xmlns:wp14="http://schemas.microsoft.com/office/word/2010/wordprocessingDrawing" xmlns:wp="http://schemas.openxmlformats.org/drawingml/2006/wordprocessingDrawing" xmlns:w10="urn:schemas-microsoft-com:office:word" xmlns:w="http://schemas.openxmlformats.org/wordprocessingml/2006/main" xmlns:w14="http://schemas.microsoft.com/office/word/2010/wordml" xmlns:w15="http://schemas.microsoft.com/office/word/2012/wordml" xmlns:w16cid="http://schemas.microsoft.com/office/word/2016/wordml/cid" xmlns:w16se="http://schemas.microsoft.com/office/word/2015/wordml/symex" xmlns:wpg="http://schemas.microsoft.com/office/word/2010/wordprocessingGroup" xmlns:wpi="http://schemas.microsoft.com/office/word/2010/wordprocessingInk" xmlns:wne="http://schemas.microsoft.com/office/word/2006/wordml" xmlns:wps="http://schemas.microsoft.com/office/word/2010/wordprocessingShape" mc:Ignorable="w14 w15 w16se w16cid wp14">
+<w:endnotes xmlns:wpc="http://schemas.microsoft.com/office/word/2010/wordprocessingCanvas" xmlns:cx="http://schemas.microsoft.com/office/drawing/2014/chartex" xmlns:cx1="http://schemas.microsoft.com/office/drawing/2015/9/8/chartex" xmlns:cx2="http://schemas.microsoft.com/office/drawing/2015/10/21/chartex" xmlns:cx3="http://schemas.microsoft.com/office/drawing/2016/5/9/chartex" xmlns:cx4="http://schemas.microsoft.com/office/drawing/2016/5/10/chartex" xmlns:cx5="http://schemas.microsoft.com/office/drawing/2016/5/11/chartex" xmlns:cx6="http://schemas.microsoft.com/office/drawing/2016/5/12/chartex" xmlns:cx7="http://schemas.microsoft.com/office/drawing/2016/5/13/chartex" xmlns:cx8="http://schemas.microsoft.com/office/drawing/2016/5/14/chartex" xmlns:mc="http://schemas.openxmlformats.org/markup-compatibility/2006" xmlns:aink="http://schemas.microsoft.com/office/drawing/2016/ink" xmlns:am3d="http://schemas.microsoft.com/office/drawing/2017/model3d" xmlns:o="urn:schemas-microsoft-com:office:office" xmlns:r="http://schemas.openxmlformats.org/officeDocument/2006/relationships" xmlns:m="http://schemas.openxmlformats.org/officeDocument/2006/math" xmlns:v="urn:schemas-microsoft-com:vml" xmlns:wp14="http://schemas.microsoft.com/office/word/2010/wordprocessingDrawing" xmlns:wp="http://schemas.openxmlformats.org/drawingml/2006/wordprocessingDrawing" xmlns:w10="urn:schemas-microsoft-com:office:word" xmlns:w="http://schemas.openxmlformats.org/wordprocessingml/2006/main" xmlns:w14="http://schemas.microsoft.com/office/word/2010/wordml" xmlns:w15="http://schemas.microsoft.com/office/word/2012/wordml" xmlns:w16cex="http://schemas.microsoft.com/office/word/2018/wordml/cex" xmlns:w16cid="http://schemas.microsoft.com/office/word/2016/wordml/cid" xmlns:w16="http://schemas.microsoft.com/office/word/2018/wordml" xmlns:w16se="http://schemas.microsoft.com/office/word/2015/wordml/symex" xmlns:wpg="http://schemas.microsoft.com/office/word/2010/wordprocessingGroup" xmlns:wpi="http://schemas.microsoft.com/office/word/2010/wordprocessingInk" xmlns:wne="http://schemas.microsoft.com/office/word/2006/wordml" xmlns:wps="http://schemas.microsoft.com/office/word/2010/wordprocessingShape" mc:Ignorable="w14 w15 w16se w16cid w16 w16cex wp14">
   <w:endnote w:type="separator" w:id="-1">
     <w:p>
       <w:pPr>
@@ -8155,7 +8597,7 @@
 </file>
 
 <file path=word/footer1.xml><?xml version="1.0" encoding="utf-8"?>
-<w:ftr xmlns:wpc="http://schemas.microsoft.com/office/word/2010/wordprocessingCanvas" xmlns:cx="http://schemas.microsoft.com/office/drawing/2014/chartex" xmlns:cx1="http://schemas.microsoft.com/office/drawing/2015/9/8/chartex" xmlns:cx2="http://schemas.microsoft.com/office/drawing/2015/10/21/chartex" xmlns:cx3="http://schemas.microsoft.com/office/drawing/2016/5/9/chartex" xmlns:cx4="http://schemas.microsoft.com/office/drawing/2016/5/10/chartex" xmlns:cx5="http://schemas.microsoft.com/office/drawing/2016/5/11/chartex" xmlns:cx6="http://schemas.microsoft.com/office/drawing/2016/5/12/chartex" xmlns:cx7="http://schemas.microsoft.com/office/drawing/2016/5/13/chartex" xmlns:cx8="http://schemas.microsoft.com/office/drawing/2016/5/14/chartex" xmlns:mc="http://schemas.openxmlformats.org/markup-compatibility/2006" xmlns:aink="http://schemas.microsoft.com/office/drawing/2016/ink" xmlns:am3d="http://schemas.microsoft.com/office/drawing/2017/model3d" xmlns:o="urn:schemas-microsoft-com:office:office" xmlns:r="http://schemas.openxmlformats.org/officeDocument/2006/relationships" xmlns:m="http://schemas.openxmlformats.org/officeDocument/2006/math" xmlns:v="urn:schemas-microsoft-com:vml" xmlns:wp14="http://schemas.microsoft.com/office/word/2010/wordprocessingDrawing" xmlns:wp="http://schemas.openxmlformats.org/drawingml/2006/wordprocessingDrawing" xmlns:w10="urn:schemas-microsoft-com:office:word" xmlns:w="http://schemas.openxmlformats.org/wordprocessingml/2006/main" xmlns:w14="http://schemas.microsoft.com/office/word/2010/wordml" xmlns:w15="http://schemas.microsoft.com/office/word/2012/wordml" xmlns:w16cid="http://schemas.microsoft.com/office/word/2016/wordml/cid" xmlns:w16se="http://schemas.microsoft.com/office/word/2015/wordml/symex" xmlns:wpg="http://schemas.microsoft.com/office/word/2010/wordprocessingGroup" xmlns:wpi="http://schemas.microsoft.com/office/word/2010/wordprocessingInk" xmlns:wne="http://schemas.microsoft.com/office/word/2006/wordml" xmlns:wps="http://schemas.microsoft.com/office/word/2010/wordprocessingShape" mc:Ignorable="w14 w15 w16se w16cid wp14">
+<w:ftr xmlns:wpc="http://schemas.microsoft.com/office/word/2010/wordprocessingCanvas" xmlns:cx="http://schemas.microsoft.com/office/drawing/2014/chartex" xmlns:cx1="http://schemas.microsoft.com/office/drawing/2015/9/8/chartex" xmlns:cx2="http://schemas.microsoft.com/office/drawing/2015/10/21/chartex" xmlns:cx3="http://schemas.microsoft.com/office/drawing/2016/5/9/chartex" xmlns:cx4="http://schemas.microsoft.com/office/drawing/2016/5/10/chartex" xmlns:cx5="http://schemas.microsoft.com/office/drawing/2016/5/11/chartex" xmlns:cx6="http://schemas.microsoft.com/office/drawing/2016/5/12/chartex" xmlns:cx7="http://schemas.microsoft.com/office/drawing/2016/5/13/chartex" xmlns:cx8="http://schemas.microsoft.com/office/drawing/2016/5/14/chartex" xmlns:mc="http://schemas.openxmlformats.org/markup-compatibility/2006" xmlns:aink="http://schemas.microsoft.com/office/drawing/2016/ink" xmlns:am3d="http://schemas.microsoft.com/office/drawing/2017/model3d" xmlns:o="urn:schemas-microsoft-com:office:office" xmlns:r="http://schemas.openxmlformats.org/officeDocument/2006/relationships" xmlns:m="http://schemas.openxmlformats.org/officeDocument/2006/math" xmlns:v="urn:schemas-microsoft-com:vml" xmlns:wp14="http://schemas.microsoft.com/office/word/2010/wordprocessingDrawing" xmlns:wp="http://schemas.openxmlformats.org/drawingml/2006/wordprocessingDrawing" xmlns:w10="urn:schemas-microsoft-com:office:word" xmlns:w="http://schemas.openxmlformats.org/wordprocessingml/2006/main" xmlns:w14="http://schemas.microsoft.com/office/word/2010/wordml" xmlns:w15="http://schemas.microsoft.com/office/word/2012/wordml" xmlns:w16cex="http://schemas.microsoft.com/office/word/2018/wordml/cex" xmlns:w16cid="http://schemas.microsoft.com/office/word/2016/wordml/cid" xmlns:w16="http://schemas.microsoft.com/office/word/2018/wordml" xmlns:w16se="http://schemas.microsoft.com/office/word/2015/wordml/symex" xmlns:wpg="http://schemas.microsoft.com/office/word/2010/wordprocessingGroup" xmlns:wpi="http://schemas.microsoft.com/office/word/2010/wordprocessingInk" xmlns:wne="http://schemas.microsoft.com/office/word/2006/wordml" xmlns:wps="http://schemas.microsoft.com/office/word/2010/wordprocessingShape" mc:Ignorable="w14 w15 w16se w16cid w16 w16cex wp14">
   <w:sdt>
     <w:sdtPr>
       <w:rPr>
@@ -8228,7 +8670,7 @@
 </file>
 
 <file path=word/footer2.xml><?xml version="1.0" encoding="utf-8"?>
-<w:ftr xmlns:wpc="http://schemas.microsoft.com/office/word/2010/wordprocessingCanvas" xmlns:cx="http://schemas.microsoft.com/office/drawing/2014/chartex" xmlns:cx1="http://schemas.microsoft.com/office/drawing/2015/9/8/chartex" xmlns:cx2="http://schemas.microsoft.com/office/drawing/2015/10/21/chartex" xmlns:cx3="http://schemas.microsoft.com/office/drawing/2016/5/9/chartex" xmlns:cx4="http://schemas.microsoft.com/office/drawing/2016/5/10/chartex" xmlns:cx5="http://schemas.microsoft.com/office/drawing/2016/5/11/chartex" xmlns:cx6="http://schemas.microsoft.com/office/drawing/2016/5/12/chartex" xmlns:cx7="http://schemas.microsoft.com/office/drawing/2016/5/13/chartex" xmlns:cx8="http://schemas.microsoft.com/office/drawing/2016/5/14/chartex" xmlns:mc="http://schemas.openxmlformats.org/markup-compatibility/2006" xmlns:aink="http://schemas.microsoft.com/office/drawing/2016/ink" xmlns:am3d="http://schemas.microsoft.com/office/drawing/2017/model3d" xmlns:o="urn:schemas-microsoft-com:office:office" xmlns:r="http://schemas.openxmlformats.org/officeDocument/2006/relationships" xmlns:m="http://schemas.openxmlformats.org/officeDocument/2006/math" xmlns:v="urn:schemas-microsoft-com:vml" xmlns:wp14="http://schemas.microsoft.com/office/word/2010/wordprocessingDrawing" xmlns:wp="http://schemas.openxmlformats.org/drawingml/2006/wordprocessingDrawing" xmlns:w10="urn:schemas-microsoft-com:office:word" xmlns:w="http://schemas.openxmlformats.org/wordprocessingml/2006/main" xmlns:w14="http://schemas.microsoft.com/office/word/2010/wordml" xmlns:w15="http://schemas.microsoft.com/office/word/2012/wordml" xmlns:w16cid="http://schemas.microsoft.com/office/word/2016/wordml/cid" xmlns:w16se="http://schemas.microsoft.com/office/word/2015/wordml/symex" xmlns:wpg="http://schemas.microsoft.com/office/word/2010/wordprocessingGroup" xmlns:wpi="http://schemas.microsoft.com/office/word/2010/wordprocessingInk" xmlns:wne="http://schemas.microsoft.com/office/word/2006/wordml" xmlns:wps="http://schemas.microsoft.com/office/word/2010/wordprocessingShape" mc:Ignorable="w14 w15 w16se w16cid wp14">
+<w:ftr xmlns:wpc="http://schemas.microsoft.com/office/word/2010/wordprocessingCanvas" xmlns:cx="http://schemas.microsoft.com/office/drawing/2014/chartex" xmlns:cx1="http://schemas.microsoft.com/office/drawing/2015/9/8/chartex" xmlns:cx2="http://schemas.microsoft.com/office/drawing/2015/10/21/chartex" xmlns:cx3="http://schemas.microsoft.com/office/drawing/2016/5/9/chartex" xmlns:cx4="http://schemas.microsoft.com/office/drawing/2016/5/10/chartex" xmlns:cx5="http://schemas.microsoft.com/office/drawing/2016/5/11/chartex" xmlns:cx6="http://schemas.microsoft.com/office/drawing/2016/5/12/chartex" xmlns:cx7="http://schemas.microsoft.com/office/drawing/2016/5/13/chartex" xmlns:cx8="http://schemas.microsoft.com/office/drawing/2016/5/14/chartex" xmlns:mc="http://schemas.openxmlformats.org/markup-compatibility/2006" xmlns:aink="http://schemas.microsoft.com/office/drawing/2016/ink" xmlns:am3d="http://schemas.microsoft.com/office/drawing/2017/model3d" xmlns:o="urn:schemas-microsoft-com:office:office" xmlns:r="http://schemas.openxmlformats.org/officeDocument/2006/relationships" xmlns:m="http://schemas.openxmlformats.org/officeDocument/2006/math" xmlns:v="urn:schemas-microsoft-com:vml" xmlns:wp14="http://schemas.microsoft.com/office/word/2010/wordprocessingDrawing" xmlns:wp="http://schemas.openxmlformats.org/drawingml/2006/wordprocessingDrawing" xmlns:w10="urn:schemas-microsoft-com:office:word" xmlns:w="http://schemas.openxmlformats.org/wordprocessingml/2006/main" xmlns:w14="http://schemas.microsoft.com/office/word/2010/wordml" xmlns:w15="http://schemas.microsoft.com/office/word/2012/wordml" xmlns:w16cex="http://schemas.microsoft.com/office/word/2018/wordml/cex" xmlns:w16cid="http://schemas.microsoft.com/office/word/2016/wordml/cid" xmlns:w16="http://schemas.microsoft.com/office/word/2018/wordml" xmlns:w16se="http://schemas.microsoft.com/office/word/2015/wordml/symex" xmlns:wpg="http://schemas.microsoft.com/office/word/2010/wordprocessingGroup" xmlns:wpi="http://schemas.microsoft.com/office/word/2010/wordprocessingInk" xmlns:wne="http://schemas.microsoft.com/office/word/2006/wordml" xmlns:wps="http://schemas.microsoft.com/office/word/2010/wordprocessingShape" mc:Ignorable="w14 w15 w16se w16cid w16 w16cex wp14">
   <w:sdt>
     <w:sdtPr>
       <w:rPr>
@@ -8292,16 +8734,13 @@
   <w:p>
     <w:pPr>
       <w:ind w:firstLineChars="0" w:firstLine="0"/>
-      <w:rPr>
-        <w:rFonts w:hint="eastAsia"/>
-      </w:rPr>
     </w:pPr>
   </w:p>
 </w:ftr>
 </file>
 
 <file path=word/footer3.xml><?xml version="1.0" encoding="utf-8"?>
-<w:ftr xmlns:wpc="http://schemas.microsoft.com/office/word/2010/wordprocessingCanvas" xmlns:cx="http://schemas.microsoft.com/office/drawing/2014/chartex" xmlns:cx1="http://schemas.microsoft.com/office/drawing/2015/9/8/chartex" xmlns:cx2="http://schemas.microsoft.com/office/drawing/2015/10/21/chartex" xmlns:cx3="http://schemas.microsoft.com/office/drawing/2016/5/9/chartex" xmlns:cx4="http://schemas.microsoft.com/office/drawing/2016/5/10/chartex" xmlns:cx5="http://schemas.microsoft.com/office/drawing/2016/5/11/chartex" xmlns:cx6="http://schemas.microsoft.com/office/drawing/2016/5/12/chartex" xmlns:cx7="http://schemas.microsoft.com/office/drawing/2016/5/13/chartex" xmlns:cx8="http://schemas.microsoft.com/office/drawing/2016/5/14/chartex" xmlns:mc="http://schemas.openxmlformats.org/markup-compatibility/2006" xmlns:aink="http://schemas.microsoft.com/office/drawing/2016/ink" xmlns:am3d="http://schemas.microsoft.com/office/drawing/2017/model3d" xmlns:o="urn:schemas-microsoft-com:office:office" xmlns:r="http://schemas.openxmlformats.org/officeDocument/2006/relationships" xmlns:m="http://schemas.openxmlformats.org/officeDocument/2006/math" xmlns:v="urn:schemas-microsoft-com:vml" xmlns:wp14="http://schemas.microsoft.com/office/word/2010/wordprocessingDrawing" xmlns:wp="http://schemas.openxmlformats.org/drawingml/2006/wordprocessingDrawing" xmlns:w10="urn:schemas-microsoft-com:office:word" xmlns:w="http://schemas.openxmlformats.org/wordprocessingml/2006/main" xmlns:w14="http://schemas.microsoft.com/office/word/2010/wordml" xmlns:w15="http://schemas.microsoft.com/office/word/2012/wordml" xmlns:w16cid="http://schemas.microsoft.com/office/word/2016/wordml/cid" xmlns:w16se="http://schemas.microsoft.com/office/word/2015/wordml/symex" xmlns:wpg="http://schemas.microsoft.com/office/word/2010/wordprocessingGroup" xmlns:wpi="http://schemas.microsoft.com/office/word/2010/wordprocessingInk" xmlns:wne="http://schemas.microsoft.com/office/word/2006/wordml" xmlns:wps="http://schemas.microsoft.com/office/word/2010/wordprocessingShape" mc:Ignorable="w14 w15 w16se w16cid wp14">
+<w:ftr xmlns:wpc="http://schemas.microsoft.com/office/word/2010/wordprocessingCanvas" xmlns:cx="http://schemas.microsoft.com/office/drawing/2014/chartex" xmlns:cx1="http://schemas.microsoft.com/office/drawing/2015/9/8/chartex" xmlns:cx2="http://schemas.microsoft.com/office/drawing/2015/10/21/chartex" xmlns:cx3="http://schemas.microsoft.com/office/drawing/2016/5/9/chartex" xmlns:cx4="http://schemas.microsoft.com/office/drawing/2016/5/10/chartex" xmlns:cx5="http://schemas.microsoft.com/office/drawing/2016/5/11/chartex" xmlns:cx6="http://schemas.microsoft.com/office/drawing/2016/5/12/chartex" xmlns:cx7="http://schemas.microsoft.com/office/drawing/2016/5/13/chartex" xmlns:cx8="http://schemas.microsoft.com/office/drawing/2016/5/14/chartex" xmlns:mc="http://schemas.openxmlformats.org/markup-compatibility/2006" xmlns:aink="http://schemas.microsoft.com/office/drawing/2016/ink" xmlns:am3d="http://schemas.microsoft.com/office/drawing/2017/model3d" xmlns:o="urn:schemas-microsoft-com:office:office" xmlns:r="http://schemas.openxmlformats.org/officeDocument/2006/relationships" xmlns:m="http://schemas.openxmlformats.org/officeDocument/2006/math" xmlns:v="urn:schemas-microsoft-com:vml" xmlns:wp14="http://schemas.microsoft.com/office/word/2010/wordprocessingDrawing" xmlns:wp="http://schemas.openxmlformats.org/drawingml/2006/wordprocessingDrawing" xmlns:w10="urn:schemas-microsoft-com:office:word" xmlns:w="http://schemas.openxmlformats.org/wordprocessingml/2006/main" xmlns:w14="http://schemas.microsoft.com/office/word/2010/wordml" xmlns:w15="http://schemas.microsoft.com/office/word/2012/wordml" xmlns:w16cex="http://schemas.microsoft.com/office/word/2018/wordml/cex" xmlns:w16cid="http://schemas.microsoft.com/office/word/2016/wordml/cid" xmlns:w16="http://schemas.microsoft.com/office/word/2018/wordml" xmlns:w16se="http://schemas.microsoft.com/office/word/2015/wordml/symex" xmlns:wpg="http://schemas.microsoft.com/office/word/2010/wordprocessingGroup" xmlns:wpi="http://schemas.microsoft.com/office/word/2010/wordprocessingInk" xmlns:wne="http://schemas.microsoft.com/office/word/2006/wordml" xmlns:wps="http://schemas.microsoft.com/office/word/2010/wordprocessingShape" mc:Ignorable="w14 w15 w16se w16cid w16 w16cex wp14">
   <w:p>
     <w:pPr>
       <w:pStyle w:val="a5"/>
@@ -8312,7 +8751,7 @@
 </file>
 
 <file path=word/footnotes.xml><?xml version="1.0" encoding="utf-8"?>
-<w:footnotes xmlns:wpc="http://schemas.microsoft.com/office/word/2010/wordprocessingCanvas" xmlns:cx="http://schemas.microsoft.com/office/drawing/2014/chartex" xmlns:cx1="http://schemas.microsoft.com/office/drawing/2015/9/8/chartex" xmlns:cx2="http://schemas.microsoft.com/office/drawing/2015/10/21/chartex" xmlns:cx3="http://schemas.microsoft.com/office/drawing/2016/5/9/chartex" xmlns:cx4="http://schemas.microsoft.com/office/drawing/2016/5/10/chartex" xmlns:cx5="http://schemas.microsoft.com/office/drawing/2016/5/11/chartex" xmlns:cx6="http://schemas.microsoft.com/office/drawing/2016/5/12/chartex" xmlns:cx7="http://schemas.microsoft.com/office/drawing/2016/5/13/chartex" xmlns:cx8="http://schemas.microsoft.com/office/drawing/2016/5/14/chartex" xmlns:mc="http://schemas.openxmlformats.org/markup-compatibility/2006" xmlns:aink="http://schemas.microsoft.com/office/drawing/2016/ink" xmlns:am3d="http://schemas.microsoft.com/office/drawing/2017/model3d" xmlns:o="urn:schemas-microsoft-com:office:office" xmlns:r="http://schemas.openxmlformats.org/officeDocument/2006/relationships" xmlns:m="http://schemas.openxmlformats.org/officeDocument/2006/math" xmlns:v="urn:schemas-microsoft-com:vml" xmlns:wp14="http://schemas.microsoft.com/office/word/2010/wordprocessingDrawing" xmlns:wp="http://schemas.openxmlformats.org/drawingml/2006/wordprocessingDrawing" xmlns:w10="urn:schemas-microsoft-com:office:word" xmlns:w="http://schemas.openxmlformats.org/wordprocessingml/2006/main" xmlns:w14="http://schemas.microsoft.com/office/word/2010/wordml" xmlns:w15="http://schemas.microsoft.com/office/word/2012/wordml" xmlns:w16cid="http://schemas.microsoft.com/office/word/2016/wordml/cid" xmlns:w16se="http://schemas.microsoft.com/office/word/2015/wordml/symex" xmlns:wpg="http://schemas.microsoft.com/office/word/2010/wordprocessingGroup" xmlns:wpi="http://schemas.microsoft.com/office/word/2010/wordprocessingInk" xmlns:wne="http://schemas.microsoft.com/office/word/2006/wordml" xmlns:wps="http://schemas.microsoft.com/office/word/2010/wordprocessingShape" mc:Ignorable="w14 w15 w16se w16cid wp14">
+<w:footnotes xmlns:wpc="http://schemas.microsoft.com/office/word/2010/wordprocessingCanvas" xmlns:cx="http://schemas.microsoft.com/office/drawing/2014/chartex" xmlns:cx1="http://schemas.microsoft.com/office/drawing/2015/9/8/chartex" xmlns:cx2="http://schemas.microsoft.com/office/drawing/2015/10/21/chartex" xmlns:cx3="http://schemas.microsoft.com/office/drawing/2016/5/9/chartex" xmlns:cx4="http://schemas.microsoft.com/office/drawing/2016/5/10/chartex" xmlns:cx5="http://schemas.microsoft.com/office/drawing/2016/5/11/chartex" xmlns:cx6="http://schemas.microsoft.com/office/drawing/2016/5/12/chartex" xmlns:cx7="http://schemas.microsoft.com/office/drawing/2016/5/13/chartex" xmlns:cx8="http://schemas.microsoft.com/office/drawing/2016/5/14/chartex" xmlns:mc="http://schemas.openxmlformats.org/markup-compatibility/2006" xmlns:aink="http://schemas.microsoft.com/office/drawing/2016/ink" xmlns:am3d="http://schemas.microsoft.com/office/drawing/2017/model3d" xmlns:o="urn:schemas-microsoft-com:office:office" xmlns:r="http://schemas.openxmlformats.org/officeDocument/2006/relationships" xmlns:m="http://schemas.openxmlformats.org/officeDocument/2006/math" xmlns:v="urn:schemas-microsoft-com:vml" xmlns:wp14="http://schemas.microsoft.com/office/word/2010/wordprocessingDrawing" xmlns:wp="http://schemas.openxmlformats.org/drawingml/2006/wordprocessingDrawing" xmlns:w10="urn:schemas-microsoft-com:office:word" xmlns:w="http://schemas.openxmlformats.org/wordprocessingml/2006/main" xmlns:w14="http://schemas.microsoft.com/office/word/2010/wordml" xmlns:w15="http://schemas.microsoft.com/office/word/2012/wordml" xmlns:w16cex="http://schemas.microsoft.com/office/word/2018/wordml/cex" xmlns:w16cid="http://schemas.microsoft.com/office/word/2016/wordml/cid" xmlns:w16="http://schemas.microsoft.com/office/word/2018/wordml" xmlns:w16se="http://schemas.microsoft.com/office/word/2015/wordml/symex" xmlns:wpg="http://schemas.microsoft.com/office/word/2010/wordprocessingGroup" xmlns:wpi="http://schemas.microsoft.com/office/word/2010/wordprocessingInk" xmlns:wne="http://schemas.microsoft.com/office/word/2006/wordml" xmlns:wps="http://schemas.microsoft.com/office/word/2010/wordprocessingShape" mc:Ignorable="w14 w15 w16se w16cid w16 w16cex wp14">
   <w:footnote w:type="separator" w:id="-1">
     <w:p>
       <w:pPr>
@@ -8367,7 +8806,7 @@
 </file>
 
 <file path=word/header1.xml><?xml version="1.0" encoding="utf-8"?>
-<w:hdr xmlns:wpc="http://schemas.microsoft.com/office/word/2010/wordprocessingCanvas" xmlns:cx="http://schemas.microsoft.com/office/drawing/2014/chartex" xmlns:cx1="http://schemas.microsoft.com/office/drawing/2015/9/8/chartex" xmlns:cx2="http://schemas.microsoft.com/office/drawing/2015/10/21/chartex" xmlns:cx3="http://schemas.microsoft.com/office/drawing/2016/5/9/chartex" xmlns:cx4="http://schemas.microsoft.com/office/drawing/2016/5/10/chartex" xmlns:cx5="http://schemas.microsoft.com/office/drawing/2016/5/11/chartex" xmlns:cx6="http://schemas.microsoft.com/office/drawing/2016/5/12/chartex" xmlns:cx7="http://schemas.microsoft.com/office/drawing/2016/5/13/chartex" xmlns:cx8="http://schemas.microsoft.com/office/drawing/2016/5/14/chartex" xmlns:mc="http://schemas.openxmlformats.org/markup-compatibility/2006" xmlns:aink="http://schemas.microsoft.com/office/drawing/2016/ink" xmlns:am3d="http://schemas.microsoft.com/office/drawing/2017/model3d" xmlns:o="urn:schemas-microsoft-com:office:office" xmlns:r="http://schemas.openxmlformats.org/officeDocument/2006/relationships" xmlns:m="http://schemas.openxmlformats.org/officeDocument/2006/math" xmlns:v="urn:schemas-microsoft-com:vml" xmlns:wp14="http://schemas.microsoft.com/office/word/2010/wordprocessingDrawing" xmlns:wp="http://schemas.openxmlformats.org/drawingml/2006/wordprocessingDrawing" xmlns:w10="urn:schemas-microsoft-com:office:word" xmlns:w="http://schemas.openxmlformats.org/wordprocessingml/2006/main" xmlns:w14="http://schemas.microsoft.com/office/word/2010/wordml" xmlns:w15="http://schemas.microsoft.com/office/word/2012/wordml" xmlns:w16cid="http://schemas.microsoft.com/office/word/2016/wordml/cid" xmlns:w16se="http://schemas.microsoft.com/office/word/2015/wordml/symex" xmlns:wpg="http://schemas.microsoft.com/office/word/2010/wordprocessingGroup" xmlns:wpi="http://schemas.microsoft.com/office/word/2010/wordprocessingInk" xmlns:wne="http://schemas.microsoft.com/office/word/2006/wordml" xmlns:wps="http://schemas.microsoft.com/office/word/2010/wordprocessingShape" mc:Ignorable="w14 w15 w16se w16cid wp14">
+<w:hdr xmlns:wpc="http://schemas.microsoft.com/office/word/2010/wordprocessingCanvas" xmlns:cx="http://schemas.microsoft.com/office/drawing/2014/chartex" xmlns:cx1="http://schemas.microsoft.com/office/drawing/2015/9/8/chartex" xmlns:cx2="http://schemas.microsoft.com/office/drawing/2015/10/21/chartex" xmlns:cx3="http://schemas.microsoft.com/office/drawing/2016/5/9/chartex" xmlns:cx4="http://schemas.microsoft.com/office/drawing/2016/5/10/chartex" xmlns:cx5="http://schemas.microsoft.com/office/drawing/2016/5/11/chartex" xmlns:cx6="http://schemas.microsoft.com/office/drawing/2016/5/12/chartex" xmlns:cx7="http://schemas.microsoft.com/office/drawing/2016/5/13/chartex" xmlns:cx8="http://schemas.microsoft.com/office/drawing/2016/5/14/chartex" xmlns:mc="http://schemas.openxmlformats.org/markup-compatibility/2006" xmlns:aink="http://schemas.microsoft.com/office/drawing/2016/ink" xmlns:am3d="http://schemas.microsoft.com/office/drawing/2017/model3d" xmlns:o="urn:schemas-microsoft-com:office:office" xmlns:r="http://schemas.openxmlformats.org/officeDocument/2006/relationships" xmlns:m="http://schemas.openxmlformats.org/officeDocument/2006/math" xmlns:v="urn:schemas-microsoft-com:vml" xmlns:wp14="http://schemas.microsoft.com/office/word/2010/wordprocessingDrawing" xmlns:wp="http://schemas.openxmlformats.org/drawingml/2006/wordprocessingDrawing" xmlns:w10="urn:schemas-microsoft-com:office:word" xmlns:w="http://schemas.openxmlformats.org/wordprocessingml/2006/main" xmlns:w14="http://schemas.microsoft.com/office/word/2010/wordml" xmlns:w15="http://schemas.microsoft.com/office/word/2012/wordml" xmlns:w16cex="http://schemas.microsoft.com/office/word/2018/wordml/cex" xmlns:w16cid="http://schemas.microsoft.com/office/word/2016/wordml/cid" xmlns:w16="http://schemas.microsoft.com/office/word/2018/wordml" xmlns:w16se="http://schemas.microsoft.com/office/word/2015/wordml/symex" xmlns:wpg="http://schemas.microsoft.com/office/word/2010/wordprocessingGroup" xmlns:wpi="http://schemas.microsoft.com/office/word/2010/wordprocessingInk" xmlns:wne="http://schemas.microsoft.com/office/word/2006/wordml" xmlns:wps="http://schemas.microsoft.com/office/word/2010/wordprocessingShape" mc:Ignorable="w14 w15 w16se w16cid w16 w16cex wp14">
   <w:p>
     <w:pPr>
       <w:pStyle w:val="a3"/>
@@ -8378,7 +8817,7 @@
 </file>
 
 <file path=word/header2.xml><?xml version="1.0" encoding="utf-8"?>
-<w:hdr xmlns:wpc="http://schemas.microsoft.com/office/word/2010/wordprocessingCanvas" xmlns:cx="http://schemas.microsoft.com/office/drawing/2014/chartex" xmlns:cx1="http://schemas.microsoft.com/office/drawing/2015/9/8/chartex" xmlns:cx2="http://schemas.microsoft.com/office/drawing/2015/10/21/chartex" xmlns:cx3="http://schemas.microsoft.com/office/drawing/2016/5/9/chartex" xmlns:cx4="http://schemas.microsoft.com/office/drawing/2016/5/10/chartex" xmlns:cx5="http://schemas.microsoft.com/office/drawing/2016/5/11/chartex" xmlns:cx6="http://schemas.microsoft.com/office/drawing/2016/5/12/chartex" xmlns:cx7="http://schemas.microsoft.com/office/drawing/2016/5/13/chartex" xmlns:cx8="http://schemas.microsoft.com/office/drawing/2016/5/14/chartex" xmlns:mc="http://schemas.openxmlformats.org/markup-compatibility/2006" xmlns:aink="http://schemas.microsoft.com/office/drawing/2016/ink" xmlns:am3d="http://schemas.microsoft.com/office/drawing/2017/model3d" xmlns:o="urn:schemas-microsoft-com:office:office" xmlns:r="http://schemas.openxmlformats.org/officeDocument/2006/relationships" xmlns:m="http://schemas.openxmlformats.org/officeDocument/2006/math" xmlns:v="urn:schemas-microsoft-com:vml" xmlns:wp14="http://schemas.microsoft.com/office/word/2010/wordprocessingDrawing" xmlns:wp="http://schemas.openxmlformats.org/drawingml/2006/wordprocessingDrawing" xmlns:w10="urn:schemas-microsoft-com:office:word" xmlns:w="http://schemas.openxmlformats.org/wordprocessingml/2006/main" xmlns:w14="http://schemas.microsoft.com/office/word/2010/wordml" xmlns:w15="http://schemas.microsoft.com/office/word/2012/wordml" xmlns:w16cid="http://schemas.microsoft.com/office/word/2016/wordml/cid" xmlns:w16se="http://schemas.microsoft.com/office/word/2015/wordml/symex" xmlns:wpg="http://schemas.microsoft.com/office/word/2010/wordprocessingGroup" xmlns:wpi="http://schemas.microsoft.com/office/word/2010/wordprocessingInk" xmlns:wne="http://schemas.microsoft.com/office/word/2006/wordml" xmlns:wps="http://schemas.microsoft.com/office/word/2010/wordprocessingShape" mc:Ignorable="w14 w15 w16se w16cid wp14">
+<w:hdr xmlns:wpc="http://schemas.microsoft.com/office/word/2010/wordprocessingCanvas" xmlns:cx="http://schemas.microsoft.com/office/drawing/2014/chartex" xmlns:cx1="http://schemas.microsoft.com/office/drawing/2015/9/8/chartex" xmlns:cx2="http://schemas.microsoft.com/office/drawing/2015/10/21/chartex" xmlns:cx3="http://schemas.microsoft.com/office/drawing/2016/5/9/chartex" xmlns:cx4="http://schemas.microsoft.com/office/drawing/2016/5/10/chartex" xmlns:cx5="http://schemas.microsoft.com/office/drawing/2016/5/11/chartex" xmlns:cx6="http://schemas.microsoft.com/office/drawing/2016/5/12/chartex" xmlns:cx7="http://schemas.microsoft.com/office/drawing/2016/5/13/chartex" xmlns:cx8="http://schemas.microsoft.com/office/drawing/2016/5/14/chartex" xmlns:mc="http://schemas.openxmlformats.org/markup-compatibility/2006" xmlns:aink="http://schemas.microsoft.com/office/drawing/2016/ink" xmlns:am3d="http://schemas.microsoft.com/office/drawing/2017/model3d" xmlns:o="urn:schemas-microsoft-com:office:office" xmlns:r="http://schemas.openxmlformats.org/officeDocument/2006/relationships" xmlns:m="http://schemas.openxmlformats.org/officeDocument/2006/math" xmlns:v="urn:schemas-microsoft-com:vml" xmlns:wp14="http://schemas.microsoft.com/office/word/2010/wordprocessingDrawing" xmlns:wp="http://schemas.openxmlformats.org/drawingml/2006/wordprocessingDrawing" xmlns:w10="urn:schemas-microsoft-com:office:word" xmlns:w="http://schemas.openxmlformats.org/wordprocessingml/2006/main" xmlns:w14="http://schemas.microsoft.com/office/word/2010/wordml" xmlns:w15="http://schemas.microsoft.com/office/word/2012/wordml" xmlns:w16cex="http://schemas.microsoft.com/office/word/2018/wordml/cex" xmlns:w16cid="http://schemas.microsoft.com/office/word/2016/wordml/cid" xmlns:w16="http://schemas.microsoft.com/office/word/2018/wordml" xmlns:w16se="http://schemas.microsoft.com/office/word/2015/wordml/symex" xmlns:wpg="http://schemas.microsoft.com/office/word/2010/wordprocessingGroup" xmlns:wpi="http://schemas.microsoft.com/office/word/2010/wordprocessingInk" xmlns:wne="http://schemas.microsoft.com/office/word/2006/wordml" xmlns:wps="http://schemas.microsoft.com/office/word/2010/wordprocessingShape" mc:Ignorable="w14 w15 w16se w16cid w16 w16cex wp14">
   <w:p>
     <w:pPr>
       <w:pStyle w:val="a3"/>
@@ -8389,7 +8828,7 @@
 </file>
 
 <file path=word/header3.xml><?xml version="1.0" encoding="utf-8"?>
-<w:hdr xmlns:wpc="http://schemas.microsoft.com/office/word/2010/wordprocessingCanvas" xmlns:cx="http://schemas.microsoft.com/office/drawing/2014/chartex" xmlns:cx1="http://schemas.microsoft.com/office/drawing/2015/9/8/chartex" xmlns:cx2="http://schemas.microsoft.com/office/drawing/2015/10/21/chartex" xmlns:cx3="http://schemas.microsoft.com/office/drawing/2016/5/9/chartex" xmlns:cx4="http://schemas.microsoft.com/office/drawing/2016/5/10/chartex" xmlns:cx5="http://schemas.microsoft.com/office/drawing/2016/5/11/chartex" xmlns:cx6="http://schemas.microsoft.com/office/drawing/2016/5/12/chartex" xmlns:cx7="http://schemas.microsoft.com/office/drawing/2016/5/13/chartex" xmlns:cx8="http://schemas.microsoft.com/office/drawing/2016/5/14/chartex" xmlns:mc="http://schemas.openxmlformats.org/markup-compatibility/2006" xmlns:aink="http://schemas.microsoft.com/office/drawing/2016/ink" xmlns:am3d="http://schemas.microsoft.com/office/drawing/2017/model3d" xmlns:o="urn:schemas-microsoft-com:office:office" xmlns:r="http://schemas.openxmlformats.org/officeDocument/2006/relationships" xmlns:m="http://schemas.openxmlformats.org/officeDocument/2006/math" xmlns:v="urn:schemas-microsoft-com:vml" xmlns:wp14="http://schemas.microsoft.com/office/word/2010/wordprocessingDrawing" xmlns:wp="http://schemas.openxmlformats.org/drawingml/2006/wordprocessingDrawing" xmlns:w10="urn:schemas-microsoft-com:office:word" xmlns:w="http://schemas.openxmlformats.org/wordprocessingml/2006/main" xmlns:w14="http://schemas.microsoft.com/office/word/2010/wordml" xmlns:w15="http://schemas.microsoft.com/office/word/2012/wordml" xmlns:w16cid="http://schemas.microsoft.com/office/word/2016/wordml/cid" xmlns:w16se="http://schemas.microsoft.com/office/word/2015/wordml/symex" xmlns:wpg="http://schemas.microsoft.com/office/word/2010/wordprocessingGroup" xmlns:wpi="http://schemas.microsoft.com/office/word/2010/wordprocessingInk" xmlns:wne="http://schemas.microsoft.com/office/word/2006/wordml" xmlns:wps="http://schemas.microsoft.com/office/word/2010/wordprocessingShape" mc:Ignorable="w14 w15 w16se w16cid wp14">
+<w:hdr xmlns:wpc="http://schemas.microsoft.com/office/word/2010/wordprocessingCanvas" xmlns:cx="http://schemas.microsoft.com/office/drawing/2014/chartex" xmlns:cx1="http://schemas.microsoft.com/office/drawing/2015/9/8/chartex" xmlns:cx2="http://schemas.microsoft.com/office/drawing/2015/10/21/chartex" xmlns:cx3="http://schemas.microsoft.com/office/drawing/2016/5/9/chartex" xmlns:cx4="http://schemas.microsoft.com/office/drawing/2016/5/10/chartex" xmlns:cx5="http://schemas.microsoft.com/office/drawing/2016/5/11/chartex" xmlns:cx6="http://schemas.microsoft.com/office/drawing/2016/5/12/chartex" xmlns:cx7="http://schemas.microsoft.com/office/drawing/2016/5/13/chartex" xmlns:cx8="http://schemas.microsoft.com/office/drawing/2016/5/14/chartex" xmlns:mc="http://schemas.openxmlformats.org/markup-compatibility/2006" xmlns:aink="http://schemas.microsoft.com/office/drawing/2016/ink" xmlns:am3d="http://schemas.microsoft.com/office/drawing/2017/model3d" xmlns:o="urn:schemas-microsoft-com:office:office" xmlns:r="http://schemas.openxmlformats.org/officeDocument/2006/relationships" xmlns:m="http://schemas.openxmlformats.org/officeDocument/2006/math" xmlns:v="urn:schemas-microsoft-com:vml" xmlns:wp14="http://schemas.microsoft.com/office/word/2010/wordprocessingDrawing" xmlns:wp="http://schemas.openxmlformats.org/drawingml/2006/wordprocessingDrawing" xmlns:w10="urn:schemas-microsoft-com:office:word" xmlns:w="http://schemas.openxmlformats.org/wordprocessingml/2006/main" xmlns:w14="http://schemas.microsoft.com/office/word/2010/wordml" xmlns:w15="http://schemas.microsoft.com/office/word/2012/wordml" xmlns:w16cex="http://schemas.microsoft.com/office/word/2018/wordml/cex" xmlns:w16cid="http://schemas.microsoft.com/office/word/2016/wordml/cid" xmlns:w16="http://schemas.microsoft.com/office/word/2018/wordml" xmlns:w16se="http://schemas.microsoft.com/office/word/2015/wordml/symex" xmlns:wpg="http://schemas.microsoft.com/office/word/2010/wordprocessingGroup" xmlns:wpi="http://schemas.microsoft.com/office/word/2010/wordprocessingInk" xmlns:wne="http://schemas.microsoft.com/office/word/2006/wordml" xmlns:wps="http://schemas.microsoft.com/office/word/2010/wordprocessingShape" mc:Ignorable="w14 w15 w16se w16cid w16 w16cex wp14">
   <w:p>
     <w:pPr>
       <w:pStyle w:val="a3"/>
@@ -8400,7 +8839,7 @@
 </file>
 
 <file path=word/styles.xml><?xml version="1.0" encoding="utf-8"?>
-<w:styles xmlns:mc="http://schemas.openxmlformats.org/markup-compatibility/2006" xmlns:r="http://schemas.openxmlformats.org/officeDocument/2006/relationships" xmlns:w="http://schemas.openxmlformats.org/wordprocessingml/2006/main" xmlns:w14="http://schemas.microsoft.com/office/word/2010/wordml" xmlns:w15="http://schemas.microsoft.com/office/word/2012/wordml" xmlns:w16cid="http://schemas.microsoft.com/office/word/2016/wordml/cid" xmlns:w16se="http://schemas.microsoft.com/office/word/2015/wordml/symex" mc:Ignorable="w14 w15 w16se w16cid">
+<w:styles xmlns:mc="http://schemas.openxmlformats.org/markup-compatibility/2006" xmlns:r="http://schemas.openxmlformats.org/officeDocument/2006/relationships" xmlns:w="http://schemas.openxmlformats.org/wordprocessingml/2006/main" xmlns:w14="http://schemas.microsoft.com/office/word/2010/wordml" xmlns:w15="http://schemas.microsoft.com/office/word/2012/wordml" xmlns:w16cex="http://schemas.microsoft.com/office/word/2018/wordml/cex" xmlns:w16cid="http://schemas.microsoft.com/office/word/2016/wordml/cid" xmlns:w16="http://schemas.microsoft.com/office/word/2018/wordml" xmlns:w16se="http://schemas.microsoft.com/office/word/2015/wordml/symex" mc:Ignorable="w14 w15 w16se w16cid w16 w16cex">
   <w:docDefaults>
     <w:rPrDefault>
       <w:rPr>
@@ -9849,7 +10288,7 @@
 </file>
 
 <file path=customXml/itemProps1.xml><?xml version="1.0" encoding="utf-8"?>
-<ds:datastoreItem xmlns:ds="http://schemas.openxmlformats.org/officeDocument/2006/customXml" ds:itemID="{F8E078D9-6367-46AB-932D-30C93D642BEA}">
+<ds:datastoreItem xmlns:ds="http://schemas.openxmlformats.org/officeDocument/2006/customXml" ds:itemID="{6FE3E223-282C-4EE2-9E32-BF4135CC61B2}">
   <ds:schemaRefs>
     <ds:schemaRef ds:uri="http://schemas.openxmlformats.org/officeDocument/2006/bibliography"/>
   </ds:schemaRefs>

--- a/files/Word/系統手冊.docx
+++ b/files/Word/系統手冊.docx
@@ -1055,6 +1055,14 @@
       <w:r>
         <w:t>問題與機會</w:t>
       </w:r>
+    </w:p>
+    <w:p>
+      <w:pPr>
+        <w:ind w:firstLineChars="0" w:firstLine="0"/>
+        <w:rPr>
+          <w:rFonts w:hint="eastAsia"/>
+        </w:rPr>
+      </w:pPr>
     </w:p>
     <w:tbl>
       <w:tblPr>
@@ -1261,33 +1269,12 @@
           </w:p>
         </w:tc>
       </w:tr>
-    </w:tbl>
-    <w:p>
-      <w:pPr>
-        <w:ind w:firstLineChars="0" w:firstLine="0"/>
-        <w:rPr>
-          <w:rFonts w:ascii="Times New Roman" w:hAnsi="Times New Roman"/>
-        </w:rPr>
-      </w:pPr>
-    </w:p>
-    <w:tbl>
-      <w:tblPr>
-        <w:tblStyle w:val="4-3"/>
-        <w:tblW w:w="5000" w:type="pct"/>
-        <w:tblLook w:val="04A0" w:firstRow="1" w:lastRow="0" w:firstColumn="1" w:lastColumn="0" w:noHBand="0" w:noVBand="1"/>
-      </w:tblPr>
-      <w:tblGrid>
-        <w:gridCol w:w="5094"/>
-        <w:gridCol w:w="5094"/>
-      </w:tblGrid>
       <w:tr>
-        <w:trPr>
-          <w:cnfStyle w:val="100000000000" w:firstRow="1" w:lastRow="0" w:firstColumn="0" w:lastColumn="0" w:oddVBand="0" w:evenVBand="0" w:oddHBand="0" w:evenHBand="0" w:firstRowFirstColumn="0" w:firstRowLastColumn="0" w:lastRowFirstColumn="0" w:lastRowLastColumn="0"/>
-        </w:trPr>
         <w:tc>
           <w:tcPr>
             <w:cnfStyle w:val="001000000000" w:firstRow="0" w:lastRow="0" w:firstColumn="1" w:lastColumn="0" w:oddVBand="0" w:evenVBand="0" w:oddHBand="0" w:evenHBand="0" w:firstRowFirstColumn="0" w:firstRowLastColumn="0" w:lastRowFirstColumn="0" w:lastRowLastColumn="0"/>
             <w:tcW w:w="2500" w:type="pct"/>
+            <w:shd w:val="clear" w:color="auto" w:fill="808080" w:themeFill="background1" w:themeFillShade="80"/>
             <w:hideMark/>
           </w:tcPr>
           <w:p>
@@ -1299,15 +1286,13 @@
               <w:rPr>
                 <w:rFonts w:ascii="Times New Roman" w:hAnsi="Times New Roman" w:cs="新細明體"/>
                 <w:b w:val="0"/>
-                <w:color w:val="auto"/>
-                <w:kern w:val="0"/>
-              </w:rPr>
-            </w:pPr>
-            <w:r>
-              <w:rPr>
-                <w:rFonts w:ascii="Times New Roman" w:hAnsi="Times New Roman" w:cs="新細明體"/>
-                <w:b w:val="0"/>
-                <w:color w:val="auto"/>
+                <w:kern w:val="0"/>
+              </w:rPr>
+            </w:pPr>
+            <w:r>
+              <w:rPr>
+                <w:rFonts w:ascii="Times New Roman" w:hAnsi="Times New Roman" w:cs="新細明體"/>
+                <w:b w:val="0"/>
                 <w:kern w:val="0"/>
               </w:rPr>
               <w:t>O</w:t>
@@ -1317,6 +1302,7 @@
         <w:tc>
           <w:tcPr>
             <w:tcW w:w="2500" w:type="pct"/>
+            <w:shd w:val="clear" w:color="auto" w:fill="808080" w:themeFill="background1" w:themeFillShade="80"/>
             <w:hideMark/>
           </w:tcPr>
           <w:p>
@@ -1325,19 +1311,16 @@
               <w:spacing w:beforeLines="50" w:before="180" w:afterLines="50" w:after="180"/>
               <w:ind w:firstLineChars="0"/>
               <w:jc w:val="center"/>
-              <w:cnfStyle w:val="100000000000" w:firstRow="1" w:lastRow="0" w:firstColumn="0" w:lastColumn="0" w:oddVBand="0" w:evenVBand="0" w:oddHBand="0" w:evenHBand="0" w:firstRowFirstColumn="0" w:firstRowLastColumn="0" w:lastRowFirstColumn="0" w:lastRowLastColumn="0"/>
-              <w:rPr>
-                <w:rFonts w:ascii="Times New Roman" w:hAnsi="Times New Roman" w:cs="新細明體"/>
-                <w:b w:val="0"/>
-                <w:color w:val="auto"/>
-                <w:kern w:val="0"/>
-              </w:rPr>
-            </w:pPr>
-            <w:r>
-              <w:rPr>
-                <w:rFonts w:ascii="Times New Roman" w:hAnsi="Times New Roman" w:cs="新細明體"/>
-                <w:b w:val="0"/>
-                <w:color w:val="auto"/>
+              <w:cnfStyle w:val="000000000000" w:firstRow="0" w:lastRow="0" w:firstColumn="0" w:lastColumn="0" w:oddVBand="0" w:evenVBand="0" w:oddHBand="0" w:evenHBand="0" w:firstRowFirstColumn="0" w:firstRowLastColumn="0" w:lastRowFirstColumn="0" w:lastRowLastColumn="0"/>
+              <w:rPr>
+                <w:rFonts w:ascii="Times New Roman" w:hAnsi="Times New Roman" w:cs="新細明體"/>
+                <w:b/>
+                <w:kern w:val="0"/>
+              </w:rPr>
+            </w:pPr>
+            <w:r>
+              <w:rPr>
+                <w:rFonts w:ascii="Times New Roman" w:hAnsi="Times New Roman" w:cs="新細明體"/>
                 <w:kern w:val="0"/>
               </w:rPr>
               <w:t>T</w:t>
@@ -3193,7 +3176,7 @@
       <w:pPr>
         <w:ind w:firstLineChars="0" w:firstLine="0"/>
         <w:rPr>
-          <w:rFonts w:ascii="Times New Roman" w:hAnsi="Times New Roman" w:hint="eastAsia"/>
+          <w:rFonts w:ascii="Times New Roman" w:hAnsi="Times New Roman"/>
         </w:rPr>
       </w:pPr>
     </w:p>
@@ -3201,7 +3184,7 @@
       <w:pPr>
         <w:ind w:firstLineChars="0" w:firstLine="0"/>
         <w:rPr>
-          <w:rFonts w:ascii="Times New Roman" w:hAnsi="Times New Roman" w:hint="eastAsia"/>
+          <w:rFonts w:ascii="Times New Roman" w:hAnsi="Times New Roman"/>
         </w:rPr>
       </w:pPr>
       <w:r>
@@ -3421,209 +3404,277 @@
       <w:pPr>
         <w:ind w:firstLineChars="0" w:firstLine="0"/>
         <w:rPr>
+          <w:rFonts w:ascii="Times New Roman" w:hAnsi="Times New Roman"/>
+        </w:rPr>
+      </w:pPr>
+    </w:p>
+    <w:p>
+      <w:pPr>
+        <w:ind w:firstLine="560"/>
+        <w:rPr>
+          <w:rFonts w:ascii="Times New Roman" w:hAnsi="Times New Roman"/>
+        </w:rPr>
+      </w:pPr>
+      <w:proofErr w:type="gramStart"/>
+      <w:r>
+        <w:rPr>
           <w:rFonts w:ascii="Times New Roman" w:hAnsi="Times New Roman" w:hint="eastAsia"/>
         </w:rPr>
+        <w:t>還傘時</w:t>
+      </w:r>
+      <w:proofErr w:type="gramEnd"/>
+      <w:r>
+        <w:rPr>
+          <w:rFonts w:ascii="Times New Roman" w:hAnsi="Times New Roman" w:hint="eastAsia"/>
+        </w:rPr>
+        <w:t>，使用者再次透過手機</w:t>
+      </w:r>
+      <w:proofErr w:type="gramStart"/>
+      <w:r>
+        <w:rPr>
+          <w:rFonts w:ascii="Times New Roman" w:hAnsi="Times New Roman" w:hint="eastAsia"/>
+        </w:rPr>
+        <w:t>掃描傘架上</w:t>
+      </w:r>
+      <w:proofErr w:type="gramEnd"/>
+      <w:r>
+        <w:rPr>
+          <w:rFonts w:ascii="Times New Roman" w:hAnsi="Times New Roman" w:hint="eastAsia"/>
+        </w:rPr>
+        <w:t>的</w:t>
+      </w:r>
+      <w:proofErr w:type="spellStart"/>
+      <w:r>
+        <w:rPr>
+          <w:rFonts w:ascii="Times New Roman" w:hAnsi="Times New Roman" w:hint="eastAsia"/>
+        </w:rPr>
+        <w:t>QRCo</w:t>
+      </w:r>
+      <w:r>
+        <w:rPr>
+          <w:rFonts w:ascii="Times New Roman" w:hAnsi="Times New Roman"/>
+        </w:rPr>
+        <w:t>de</w:t>
+      </w:r>
+      <w:proofErr w:type="spellEnd"/>
+      <w:r>
+        <w:rPr>
+          <w:rFonts w:ascii="Times New Roman" w:hAnsi="Times New Roman" w:hint="eastAsia"/>
+        </w:rPr>
+        <w:t>，</w:t>
+      </w:r>
+      <w:proofErr w:type="gramStart"/>
+      <w:r>
+        <w:rPr>
+          <w:rFonts w:ascii="Times New Roman" w:hAnsi="Times New Roman" w:hint="eastAsia"/>
+        </w:rPr>
+        <w:t>取得傘架上</w:t>
+      </w:r>
+      <w:proofErr w:type="gramEnd"/>
+      <w:r>
+        <w:rPr>
+          <w:rFonts w:ascii="Times New Roman" w:hAnsi="Times New Roman" w:hint="eastAsia"/>
+        </w:rPr>
+        <w:t>的網址，會再次使用手機打</w:t>
+      </w:r>
+      <w:r>
+        <w:rPr>
+          <w:rFonts w:ascii="Times New Roman" w:hAnsi="Times New Roman" w:hint="eastAsia"/>
+        </w:rPr>
+        <w:t>API</w:t>
+      </w:r>
+      <w:r>
+        <w:rPr>
+          <w:rFonts w:ascii="Times New Roman" w:hAnsi="Times New Roman" w:hint="eastAsia"/>
+        </w:rPr>
+        <w:t>至伺服器，伺服器會確認使用者是否有借傘的資格，確認後會打訊號</w:t>
+      </w:r>
+      <w:proofErr w:type="gramStart"/>
+      <w:r>
+        <w:rPr>
+          <w:rFonts w:ascii="Times New Roman" w:hAnsi="Times New Roman" w:hint="eastAsia"/>
+        </w:rPr>
+        <w:t>給傘架</w:t>
+      </w:r>
+      <w:proofErr w:type="gramEnd"/>
+      <w:r>
+        <w:rPr>
+          <w:rFonts w:ascii="Times New Roman" w:hAnsi="Times New Roman" w:hint="eastAsia"/>
+        </w:rPr>
+        <w:t>，把</w:t>
+      </w:r>
+      <w:proofErr w:type="gramStart"/>
+      <w:r>
+        <w:rPr>
+          <w:rFonts w:ascii="Times New Roman" w:hAnsi="Times New Roman" w:hint="eastAsia"/>
+        </w:rPr>
+        <w:t>傘架鎖</w:t>
+      </w:r>
+      <w:proofErr w:type="gramEnd"/>
+      <w:r>
+        <w:rPr>
+          <w:rFonts w:ascii="Times New Roman" w:hAnsi="Times New Roman" w:hint="eastAsia"/>
+        </w:rPr>
+        <w:t>起來。</w:t>
+      </w:r>
+    </w:p>
+    <w:p>
+      <w:pPr>
+        <w:ind w:firstLineChars="0" w:firstLine="0"/>
+        <w:rPr>
+          <w:rFonts w:ascii="Times New Roman" w:hAnsi="Times New Roman"/>
+        </w:rPr>
       </w:pPr>
     </w:p>
     <w:p>
       <w:pPr>
         <w:ind w:firstLine="560"/>
         <w:rPr>
+          <w:rFonts w:ascii="Times New Roman" w:hAnsi="Times New Roman"/>
+        </w:rPr>
+      </w:pPr>
+      <w:r>
+        <w:rPr>
           <w:rFonts w:ascii="Times New Roman" w:hAnsi="Times New Roman" w:hint="eastAsia"/>
         </w:rPr>
-      </w:pPr>
+        <w:t>管理者則可以使用網頁瀏覽器進行網頁版的管理者介面瀏覽，</w:t>
+      </w:r>
       <w:proofErr w:type="gramStart"/>
       <w:r>
         <w:rPr>
           <w:rFonts w:ascii="Times New Roman" w:hAnsi="Times New Roman" w:hint="eastAsia"/>
         </w:rPr>
-        <w:t>還</w:t>
-      </w:r>
+        <w:t>對傘架</w:t>
+      </w:r>
+      <w:proofErr w:type="gramEnd"/>
       <w:r>
         <w:rPr>
           <w:rFonts w:ascii="Times New Roman" w:hAnsi="Times New Roman" w:hint="eastAsia"/>
         </w:rPr>
-        <w:t>傘時</w:t>
-      </w:r>
-      <w:proofErr w:type="gramEnd"/>
+        <w:t>的設置地點</w:t>
+      </w:r>
       <w:r>
         <w:rPr>
           <w:rFonts w:ascii="Times New Roman" w:hAnsi="Times New Roman" w:hint="eastAsia"/>
         </w:rPr>
-        <w:t>，使用者</w:t>
+        <w:t>及</w:t>
       </w:r>
       <w:r>
         <w:rPr>
           <w:rFonts w:ascii="Times New Roman" w:hAnsi="Times New Roman" w:hint="eastAsia"/>
         </w:rPr>
-        <w:t>再次</w:t>
-      </w:r>
-      <w:r>
-        <w:rPr>
-          <w:rFonts w:ascii="Times New Roman" w:hAnsi="Times New Roman" w:hint="eastAsia"/>
-        </w:rPr>
-        <w:t>透過手機</w:t>
-      </w:r>
-      <w:proofErr w:type="gramStart"/>
-      <w:r>
-        <w:rPr>
-          <w:rFonts w:ascii="Times New Roman" w:hAnsi="Times New Roman" w:hint="eastAsia"/>
-        </w:rPr>
-        <w:t>掃描傘架上</w:t>
-      </w:r>
-      <w:proofErr w:type="gramEnd"/>
-      <w:r>
-        <w:rPr>
-          <w:rFonts w:ascii="Times New Roman" w:hAnsi="Times New Roman" w:hint="eastAsia"/>
-        </w:rPr>
-        <w:t>的</w:t>
-      </w:r>
-      <w:proofErr w:type="spellStart"/>
-      <w:r>
-        <w:rPr>
-          <w:rFonts w:ascii="Times New Roman" w:hAnsi="Times New Roman" w:hint="eastAsia"/>
-        </w:rPr>
-        <w:t>QRCo</w:t>
-      </w:r>
-      <w:r>
+        <w:t>雨傘的提供進行管理。</w:t>
+      </w:r>
+    </w:p>
+    <w:p>
+      <w:pPr>
+        <w:widowControl/>
+        <w:snapToGrid/>
+        <w:ind w:firstLineChars="0" w:firstLine="0"/>
+        <w:jc w:val="left"/>
         <w:rPr>
           <w:rFonts w:ascii="Times New Roman" w:hAnsi="Times New Roman"/>
         </w:rPr>
-        <w:t>de</w:t>
-      </w:r>
-      <w:proofErr w:type="spellEnd"/>
-      <w:r>
-        <w:rPr>
-          <w:rFonts w:ascii="Times New Roman" w:hAnsi="Times New Roman" w:hint="eastAsia"/>
-        </w:rPr>
-        <w:t>，</w:t>
-      </w:r>
-      <w:proofErr w:type="gramStart"/>
-      <w:r>
-        <w:rPr>
-          <w:rFonts w:ascii="Times New Roman" w:hAnsi="Times New Roman" w:hint="eastAsia"/>
-        </w:rPr>
-        <w:t>取得傘架上</w:t>
-      </w:r>
-      <w:proofErr w:type="gramEnd"/>
-      <w:r>
-        <w:rPr>
-          <w:rFonts w:ascii="Times New Roman" w:hAnsi="Times New Roman" w:hint="eastAsia"/>
-        </w:rPr>
-        <w:t>的網址，會再次使用手機打</w:t>
-      </w:r>
-      <w:r>
-        <w:rPr>
-          <w:rFonts w:ascii="Times New Roman" w:hAnsi="Times New Roman" w:hint="eastAsia"/>
-        </w:rPr>
-        <w:t>API</w:t>
-      </w:r>
-      <w:r>
-        <w:rPr>
-          <w:rFonts w:ascii="Times New Roman" w:hAnsi="Times New Roman" w:hint="eastAsia"/>
-        </w:rPr>
-        <w:t>至伺服器，伺服器會確認使用者是否有借傘的資格，確認後會打訊號</w:t>
-      </w:r>
-      <w:proofErr w:type="gramStart"/>
-      <w:r>
-        <w:rPr>
-          <w:rFonts w:ascii="Times New Roman" w:hAnsi="Times New Roman" w:hint="eastAsia"/>
-        </w:rPr>
-        <w:t>給傘架</w:t>
-      </w:r>
-      <w:proofErr w:type="gramEnd"/>
-      <w:r>
-        <w:rPr>
-          <w:rFonts w:ascii="Times New Roman" w:hAnsi="Times New Roman" w:hint="eastAsia"/>
-        </w:rPr>
-        <w:t>，</w:t>
-      </w:r>
-      <w:r>
-        <w:rPr>
-          <w:rFonts w:ascii="Times New Roman" w:hAnsi="Times New Roman" w:hint="eastAsia"/>
-        </w:rPr>
-        <w:t>把</w:t>
-      </w:r>
-      <w:proofErr w:type="gramStart"/>
-      <w:r>
-        <w:rPr>
-          <w:rFonts w:ascii="Times New Roman" w:hAnsi="Times New Roman" w:hint="eastAsia"/>
-        </w:rPr>
-        <w:t>傘架</w:t>
-      </w:r>
-      <w:r>
-        <w:rPr>
-          <w:rFonts w:ascii="Times New Roman" w:hAnsi="Times New Roman" w:hint="eastAsia"/>
-        </w:rPr>
-        <w:t>鎖</w:t>
-      </w:r>
-      <w:proofErr w:type="gramEnd"/>
-      <w:r>
-        <w:rPr>
-          <w:rFonts w:ascii="Times New Roman" w:hAnsi="Times New Roman" w:hint="eastAsia"/>
-        </w:rPr>
-        <w:t>起來</w:t>
-      </w:r>
-      <w:r>
-        <w:rPr>
-          <w:rFonts w:ascii="Times New Roman" w:hAnsi="Times New Roman" w:hint="eastAsia"/>
-        </w:rPr>
-        <w:t>。</w:t>
+      </w:pPr>
+      <w:r>
+        <w:rPr>
+          <w:rFonts w:ascii="Times New Roman" w:hAnsi="Times New Roman"/>
+        </w:rPr>
+        <w:br w:type="page"/>
       </w:r>
     </w:p>
     <w:p>
       <w:pPr>
         <w:ind w:firstLineChars="0" w:firstLine="0"/>
         <w:rPr>
-          <w:rFonts w:ascii="Times New Roman" w:hAnsi="Times New Roman" w:hint="eastAsia"/>
-        </w:rPr>
-      </w:pPr>
-    </w:p>
-    <w:p>
-      <w:pPr>
+          <w:rFonts w:ascii="Times New Roman" w:hAnsi="Times New Roman"/>
+        </w:rPr>
+      </w:pPr>
+      <w:r>
+        <w:rPr>
+          <w:rFonts w:ascii="Times New Roman" w:hAnsi="Times New Roman"/>
+          <w:noProof/>
+        </w:rPr>
+        <w:lastRenderedPageBreak/>
+        <w:drawing>
+          <wp:inline distT="0" distB="0" distL="0" distR="0" wp14:anchorId="20BE7E59" wp14:editId="17EA2A0F">
+            <wp:extent cx="6471285" cy="2574290"/>
+            <wp:effectExtent l="0" t="0" r="5715" b="0"/>
+            <wp:docPr id="2" name="圖片 2"/>
+            <wp:cNvGraphicFramePr>
+              <a:graphicFrameLocks xmlns:a="http://schemas.openxmlformats.org/drawingml/2006/main" noChangeAspect="1"/>
+            </wp:cNvGraphicFramePr>
+            <a:graphic xmlns:a="http://schemas.openxmlformats.org/drawingml/2006/main">
+              <a:graphicData uri="http://schemas.openxmlformats.org/drawingml/2006/picture">
+                <pic:pic xmlns:pic="http://schemas.openxmlformats.org/drawingml/2006/picture">
+                  <pic:nvPicPr>
+                    <pic:cNvPr id="0" name="Picture 1"/>
+                    <pic:cNvPicPr>
+                      <a:picLocks noChangeAspect="1" noChangeArrowheads="1"/>
+                    </pic:cNvPicPr>
+                  </pic:nvPicPr>
+                  <pic:blipFill>
+                    <a:blip r:embed="rId8">
+                      <a:extLst>
+                        <a:ext uri="{28A0092B-C50C-407E-A947-70E740481C1C}">
+                          <a14:useLocalDpi xmlns:a14="http://schemas.microsoft.com/office/drawing/2010/main" val="0"/>
+                        </a:ext>
+                      </a:extLst>
+                    </a:blip>
+                    <a:srcRect/>
+                    <a:stretch>
+                      <a:fillRect/>
+                    </a:stretch>
+                  </pic:blipFill>
+                  <pic:spPr bwMode="auto">
+                    <a:xfrm>
+                      <a:off x="0" y="0"/>
+                      <a:ext cx="6471285" cy="2574290"/>
+                    </a:xfrm>
+                    <a:prstGeom prst="rect">
+                      <a:avLst/>
+                    </a:prstGeom>
+                    <a:noFill/>
+                    <a:ln>
+                      <a:noFill/>
+                    </a:ln>
+                  </pic:spPr>
+                </pic:pic>
+              </a:graphicData>
+            </a:graphic>
+          </wp:inline>
+        </w:drawing>
+      </w:r>
+    </w:p>
+    <w:p>
+      <w:pPr>
+        <w:pStyle w:val="4"/>
         <w:ind w:firstLine="560"/>
-        <w:rPr>
-          <w:rFonts w:ascii="Times New Roman" w:hAnsi="Times New Roman" w:hint="eastAsia"/>
-        </w:rPr>
-      </w:pPr>
-      <w:r>
-        <w:rPr>
-          <w:rFonts w:ascii="Times New Roman" w:hAnsi="Times New Roman" w:hint="eastAsia"/>
-        </w:rPr>
-        <w:t>管理者則可以使用網頁瀏覽器進行網頁版的管理者介面瀏覽，</w:t>
-      </w:r>
-      <w:proofErr w:type="gramStart"/>
-      <w:r>
-        <w:rPr>
-          <w:rFonts w:ascii="Times New Roman" w:hAnsi="Times New Roman" w:hint="eastAsia"/>
-        </w:rPr>
-        <w:t>對傘架</w:t>
-      </w:r>
-      <w:proofErr w:type="gramEnd"/>
-      <w:r>
-        <w:rPr>
-          <w:rFonts w:ascii="Times New Roman" w:hAnsi="Times New Roman" w:hint="eastAsia"/>
-        </w:rPr>
-        <w:t>的設置地點</w:t>
-      </w:r>
-      <w:r>
-        <w:rPr>
-          <w:rFonts w:ascii="Times New Roman" w:hAnsi="Times New Roman" w:hint="eastAsia"/>
-        </w:rPr>
-        <w:t>及</w:t>
-      </w:r>
-      <w:r>
-        <w:rPr>
-          <w:rFonts w:ascii="Times New Roman" w:hAnsi="Times New Roman" w:hint="eastAsia"/>
-        </w:rPr>
-        <w:t>雨傘的提供進行管理。</w:t>
+      </w:pPr>
+      <w:r>
+        <w:rPr>
+          <w:rFonts w:hint="eastAsia"/>
+        </w:rPr>
+        <w:t>圖</w:t>
+      </w:r>
+      <w:r>
+        <w:rPr>
+          <w:rFonts w:hint="eastAsia"/>
+        </w:rPr>
+        <w:t xml:space="preserve"> 3-1-2 </w:t>
+      </w:r>
+      <w:r>
+        <w:rPr>
+          <w:rFonts w:hint="eastAsia"/>
+        </w:rPr>
+        <w:t>系統功能架構圖</w:t>
       </w:r>
     </w:p>
     <w:p>
       <w:pPr>
         <w:ind w:firstLineChars="0" w:firstLine="0"/>
         <w:rPr>
-          <w:rFonts w:ascii="Times New Roman" w:hAnsi="Times New Roman" w:hint="eastAsia"/>
+          <w:rFonts w:hint="eastAsia"/>
         </w:rPr>
       </w:pPr>
     </w:p>
@@ -3789,7 +3840,6 @@
                 <w:b w:val="0"/>
                 <w:bCs w:val="0"/>
               </w:rPr>
-              <w:lastRenderedPageBreak/>
               <w:t>開發環境</w:t>
             </w:r>
           </w:p>
@@ -4161,6 +4211,23 @@
         </w:tc>
       </w:tr>
     </w:tbl>
+    <w:p>
+      <w:pPr>
+        <w:widowControl/>
+        <w:snapToGrid/>
+        <w:ind w:firstLineChars="0" w:firstLine="0"/>
+        <w:jc w:val="left"/>
+        <w:rPr>
+          <w:rFonts w:ascii="Times New Roman" w:hAnsi="Times New Roman"/>
+        </w:rPr>
+      </w:pPr>
+      <w:r>
+        <w:rPr>
+          <w:rFonts w:ascii="Times New Roman" w:hAnsi="Times New Roman"/>
+        </w:rPr>
+        <w:br w:type="page"/>
+      </w:r>
+    </w:p>
     <w:p>
       <w:pPr>
         <w:ind w:firstLineChars="0" w:firstLine="0"/>
@@ -4559,21 +4626,11 @@
     </w:tbl>
     <w:p>
       <w:pPr>
-        <w:widowControl/>
-        <w:snapToGrid/>
         <w:ind w:firstLineChars="0" w:firstLine="0"/>
-        <w:jc w:val="left"/>
-        <w:rPr>
-          <w:rFonts w:ascii="Times New Roman" w:hAnsi="Times New Roman" w:cs="新細明體"/>
-          <w:kern w:val="0"/>
-        </w:rPr>
-      </w:pPr>
-      <w:r>
-        <w:rPr>
-          <w:rFonts w:ascii="Times New Roman" w:hAnsi="Times New Roman"/>
-        </w:rPr>
-        <w:br w:type="page"/>
-      </w:r>
+        <w:rPr>
+          <w:rFonts w:hint="eastAsia"/>
+        </w:rPr>
+      </w:pPr>
     </w:p>
     <w:p>
       <w:pPr>
@@ -4581,7 +4638,6 @@
         <w:ind w:firstLine="560"/>
       </w:pPr>
       <w:r>
-        <w:lastRenderedPageBreak/>
         <w:t>表</w:t>
       </w:r>
       <w:r>
@@ -5084,7 +5140,8 @@
         <w:tc>
           <w:tcPr>
             <w:cnfStyle w:val="001000000000" w:firstRow="0" w:lastRow="0" w:firstColumn="1" w:lastColumn="0" w:oddVBand="0" w:evenVBand="0" w:oddHBand="0" w:evenHBand="0" w:firstRowFirstColumn="0" w:firstRowLastColumn="0" w:lastRowFirstColumn="0" w:lastRowLastColumn="0"/>
-            <w:tcW w:w="1379" w:type="pct"/>
+            <w:tcW w:w="5000" w:type="pct"/>
+            <w:gridSpan w:val="2"/>
             <w:hideMark/>
           </w:tcPr>
           <w:p>
@@ -5107,26 +5164,6 @@
               </w:rPr>
               <w:t>開發輔助工具</w:t>
             </w:r>
-          </w:p>
-        </w:tc>
-        <w:tc>
-          <w:tcPr>
-            <w:tcW w:w="3621" w:type="pct"/>
-            <w:hideMark/>
-          </w:tcPr>
-          <w:p>
-            <w:pPr>
-              <w:pStyle w:val="Web"/>
-              <w:spacing w:beforeLines="50" w:before="180" w:beforeAutospacing="0" w:afterLines="50" w:after="180" w:afterAutospacing="0"/>
-              <w:ind w:firstLineChars="0"/>
-              <w:jc w:val="center"/>
-              <w:cnfStyle w:val="100000000000" w:firstRow="1" w:lastRow="0" w:firstColumn="0" w:lastColumn="0" w:oddVBand="0" w:evenVBand="0" w:oddHBand="0" w:evenHBand="0" w:firstRowFirstColumn="0" w:firstRowLastColumn="0" w:lastRowFirstColumn="0" w:lastRowLastColumn="0"/>
-              <w:rPr>
-                <w:rFonts w:ascii="Times New Roman" w:eastAsia="標楷體" w:hAnsi="Times New Roman"/>
-                <w:b w:val="0"/>
-                <w:color w:val="auto"/>
-              </w:rPr>
-            </w:pPr>
           </w:p>
         </w:tc>
       </w:tr>
@@ -5425,18 +5462,19 @@
         <w:tc>
           <w:tcPr>
             <w:cnfStyle w:val="001000000000" w:firstRow="0" w:lastRow="0" w:firstColumn="1" w:lastColumn="0" w:oddVBand="0" w:evenVBand="0" w:oddHBand="0" w:evenHBand="0" w:firstRowFirstColumn="0" w:firstRowLastColumn="0" w:lastRowFirstColumn="0" w:lastRowLastColumn="0"/>
-            <w:tcW w:w="1379" w:type="pct"/>
-            <w:hideMark/>
-          </w:tcPr>
-          <w:p>
-            <w:pPr>
-              <w:pStyle w:val="Web"/>
-              <w:spacing w:beforeLines="50" w:before="180" w:beforeAutospacing="0" w:afterLines="50" w:after="180" w:afterAutospacing="0"/>
-              <w:ind w:firstLineChars="0"/>
-              <w:jc w:val="center"/>
-              <w:rPr>
-                <w:rFonts w:ascii="Times New Roman" w:eastAsia="標楷體" w:hAnsi="Times New Roman"/>
-                <w:b w:val="0"/>
+            <w:tcW w:w="5000" w:type="pct"/>
+            <w:gridSpan w:val="2"/>
+            <w:shd w:val="clear" w:color="auto" w:fill="808080" w:themeFill="background1" w:themeFillShade="80"/>
+            <w:hideMark/>
+          </w:tcPr>
+          <w:p>
+            <w:pPr>
+              <w:pStyle w:val="Web"/>
+              <w:spacing w:beforeLines="50" w:before="180" w:beforeAutospacing="0" w:afterLines="50" w:after="180" w:afterAutospacing="0"/>
+              <w:ind w:firstLineChars="0"/>
+              <w:jc w:val="center"/>
+              <w:rPr>
+                <w:rFonts w:ascii="Times New Roman" w:eastAsia="標楷體" w:hAnsi="Times New Roman"/>
               </w:rPr>
             </w:pPr>
             <w:r>
@@ -5446,24 +5484,6 @@
               </w:rPr>
               <w:t>文件撰寫工具</w:t>
             </w:r>
-          </w:p>
-        </w:tc>
-        <w:tc>
-          <w:tcPr>
-            <w:tcW w:w="3621" w:type="pct"/>
-            <w:hideMark/>
-          </w:tcPr>
-          <w:p>
-            <w:pPr>
-              <w:pStyle w:val="Web"/>
-              <w:spacing w:beforeLines="50" w:before="180" w:beforeAutospacing="0" w:afterLines="50" w:after="180" w:afterAutospacing="0"/>
-              <w:ind w:firstLineChars="0"/>
-              <w:jc w:val="center"/>
-              <w:cnfStyle w:val="000000000000" w:firstRow="0" w:lastRow="0" w:firstColumn="0" w:lastColumn="0" w:oddVBand="0" w:evenVBand="0" w:oddHBand="0" w:evenHBand="0" w:firstRowFirstColumn="0" w:firstRowLastColumn="0" w:lastRowFirstColumn="0" w:lastRowLastColumn="0"/>
-              <w:rPr>
-                <w:rFonts w:ascii="Times New Roman" w:eastAsia="標楷體" w:hAnsi="Times New Roman"/>
-              </w:rPr>
-            </w:pPr>
           </w:p>
         </w:tc>
       </w:tr>
@@ -5640,18 +5660,19 @@
         <w:tc>
           <w:tcPr>
             <w:cnfStyle w:val="001000000000" w:firstRow="0" w:lastRow="0" w:firstColumn="1" w:lastColumn="0" w:oddVBand="0" w:evenVBand="0" w:oddHBand="0" w:evenHBand="0" w:firstRowFirstColumn="0" w:firstRowLastColumn="0" w:lastRowFirstColumn="0" w:lastRowLastColumn="0"/>
-            <w:tcW w:w="1379" w:type="pct"/>
-            <w:hideMark/>
-          </w:tcPr>
-          <w:p>
-            <w:pPr>
-              <w:pStyle w:val="Web"/>
-              <w:spacing w:beforeLines="50" w:before="180" w:beforeAutospacing="0" w:afterLines="50" w:after="180" w:afterAutospacing="0"/>
-              <w:ind w:firstLineChars="0"/>
-              <w:jc w:val="center"/>
-              <w:rPr>
-                <w:rFonts w:ascii="Times New Roman" w:eastAsia="標楷體" w:hAnsi="Times New Roman"/>
-                <w:b w:val="0"/>
+            <w:tcW w:w="5000" w:type="pct"/>
+            <w:gridSpan w:val="2"/>
+            <w:shd w:val="clear" w:color="auto" w:fill="808080" w:themeFill="background1" w:themeFillShade="80"/>
+            <w:hideMark/>
+          </w:tcPr>
+          <w:p>
+            <w:pPr>
+              <w:pStyle w:val="Web"/>
+              <w:spacing w:beforeLines="50" w:before="180" w:beforeAutospacing="0" w:afterLines="50" w:after="180" w:afterAutospacing="0"/>
+              <w:ind w:firstLineChars="0"/>
+              <w:jc w:val="center"/>
+              <w:rPr>
+                <w:rFonts w:ascii="Times New Roman" w:eastAsia="標楷體" w:hAnsi="Times New Roman"/>
               </w:rPr>
             </w:pPr>
             <w:r>
@@ -5661,24 +5682,6 @@
               </w:rPr>
               <w:t>介面設計工具</w:t>
             </w:r>
-          </w:p>
-        </w:tc>
-        <w:tc>
-          <w:tcPr>
-            <w:tcW w:w="3621" w:type="pct"/>
-            <w:hideMark/>
-          </w:tcPr>
-          <w:p>
-            <w:pPr>
-              <w:pStyle w:val="Web"/>
-              <w:spacing w:beforeLines="50" w:before="180" w:beforeAutospacing="0" w:afterLines="50" w:after="180" w:afterAutospacing="0"/>
-              <w:ind w:firstLineChars="0"/>
-              <w:jc w:val="center"/>
-              <w:cnfStyle w:val="000000000000" w:firstRow="0" w:lastRow="0" w:firstColumn="0" w:lastColumn="0" w:oddVBand="0" w:evenVBand="0" w:oddHBand="0" w:evenHBand="0" w:firstRowFirstColumn="0" w:firstRowLastColumn="0" w:lastRowFirstColumn="0" w:lastRowLastColumn="0"/>
-              <w:rPr>
-                <w:rFonts w:ascii="Times New Roman" w:eastAsia="標楷體" w:hAnsi="Times New Roman"/>
-              </w:rPr>
-            </w:pPr>
           </w:p>
         </w:tc>
       </w:tr>
@@ -5796,18 +5799,19 @@
         <w:tc>
           <w:tcPr>
             <w:cnfStyle w:val="001000000000" w:firstRow="0" w:lastRow="0" w:firstColumn="1" w:lastColumn="0" w:oddVBand="0" w:evenVBand="0" w:oddHBand="0" w:evenHBand="0" w:firstRowFirstColumn="0" w:firstRowLastColumn="0" w:lastRowFirstColumn="0" w:lastRowLastColumn="0"/>
-            <w:tcW w:w="1379" w:type="pct"/>
-            <w:hideMark/>
-          </w:tcPr>
-          <w:p>
-            <w:pPr>
-              <w:pStyle w:val="Web"/>
-              <w:spacing w:beforeLines="50" w:before="180" w:beforeAutospacing="0" w:afterLines="50" w:after="180" w:afterAutospacing="0"/>
-              <w:ind w:firstLineChars="0"/>
-              <w:jc w:val="center"/>
-              <w:rPr>
-                <w:rFonts w:ascii="Times New Roman" w:eastAsia="標楷體" w:hAnsi="Times New Roman"/>
-                <w:b w:val="0"/>
+            <w:tcW w:w="5000" w:type="pct"/>
+            <w:gridSpan w:val="2"/>
+            <w:shd w:val="clear" w:color="auto" w:fill="808080" w:themeFill="background1" w:themeFillShade="80"/>
+            <w:hideMark/>
+          </w:tcPr>
+          <w:p>
+            <w:pPr>
+              <w:pStyle w:val="Web"/>
+              <w:spacing w:beforeLines="50" w:before="180" w:beforeAutospacing="0" w:afterLines="50" w:after="180" w:afterAutospacing="0"/>
+              <w:ind w:firstLineChars="0"/>
+              <w:jc w:val="center"/>
+              <w:rPr>
+                <w:rFonts w:ascii="Times New Roman" w:eastAsia="標楷體" w:hAnsi="Times New Roman"/>
               </w:rPr>
             </w:pPr>
             <w:r>
@@ -5817,24 +5821,6 @@
               </w:rPr>
               <w:t>專案管理工具</w:t>
             </w:r>
-          </w:p>
-        </w:tc>
-        <w:tc>
-          <w:tcPr>
-            <w:tcW w:w="3621" w:type="pct"/>
-            <w:hideMark/>
-          </w:tcPr>
-          <w:p>
-            <w:pPr>
-              <w:pStyle w:val="Web"/>
-              <w:spacing w:beforeLines="50" w:before="180" w:beforeAutospacing="0" w:afterLines="50" w:after="180" w:afterAutospacing="0"/>
-              <w:ind w:firstLineChars="0"/>
-              <w:jc w:val="center"/>
-              <w:cnfStyle w:val="000000100000" w:firstRow="0" w:lastRow="0" w:firstColumn="0" w:lastColumn="0" w:oddVBand="0" w:evenVBand="0" w:oddHBand="1" w:evenHBand="0" w:firstRowFirstColumn="0" w:firstRowLastColumn="0" w:lastRowFirstColumn="0" w:lastRowLastColumn="0"/>
-              <w:rPr>
-                <w:rFonts w:ascii="Times New Roman" w:eastAsia="標楷體" w:hAnsi="Times New Roman"/>
-              </w:rPr>
-            </w:pPr>
           </w:p>
         </w:tc>
       </w:tr>
@@ -5949,18 +5935,19 @@
         <w:tc>
           <w:tcPr>
             <w:cnfStyle w:val="001000000000" w:firstRow="0" w:lastRow="0" w:firstColumn="1" w:lastColumn="0" w:oddVBand="0" w:evenVBand="0" w:oddHBand="0" w:evenHBand="0" w:firstRowFirstColumn="0" w:firstRowLastColumn="0" w:lastRowFirstColumn="0" w:lastRowLastColumn="0"/>
-            <w:tcW w:w="1379" w:type="pct"/>
-            <w:hideMark/>
-          </w:tcPr>
-          <w:p>
-            <w:pPr>
-              <w:pStyle w:val="Web"/>
-              <w:spacing w:beforeLines="50" w:before="180" w:beforeAutospacing="0" w:afterLines="50" w:after="180" w:afterAutospacing="0"/>
-              <w:ind w:firstLineChars="0"/>
-              <w:jc w:val="center"/>
-              <w:rPr>
-                <w:rFonts w:ascii="Times New Roman" w:eastAsia="標楷體" w:hAnsi="Times New Roman"/>
-                <w:b w:val="0"/>
+            <w:tcW w:w="5000" w:type="pct"/>
+            <w:gridSpan w:val="2"/>
+            <w:shd w:val="clear" w:color="auto" w:fill="808080" w:themeFill="background1" w:themeFillShade="80"/>
+            <w:hideMark/>
+          </w:tcPr>
+          <w:p>
+            <w:pPr>
+              <w:pStyle w:val="Web"/>
+              <w:spacing w:beforeLines="50" w:before="180" w:beforeAutospacing="0" w:afterLines="50" w:after="180" w:afterAutospacing="0"/>
+              <w:ind w:firstLineChars="0"/>
+              <w:jc w:val="center"/>
+              <w:rPr>
+                <w:rFonts w:ascii="Times New Roman" w:eastAsia="標楷體" w:hAnsi="Times New Roman"/>
               </w:rPr>
             </w:pPr>
             <w:r>
@@ -5970,24 +5957,6 @@
               </w:rPr>
               <w:t>影片軟體</w:t>
             </w:r>
-          </w:p>
-        </w:tc>
-        <w:tc>
-          <w:tcPr>
-            <w:tcW w:w="3621" w:type="pct"/>
-            <w:hideMark/>
-          </w:tcPr>
-          <w:p>
-            <w:pPr>
-              <w:pStyle w:val="Web"/>
-              <w:spacing w:beforeLines="50" w:before="180" w:beforeAutospacing="0" w:afterLines="50" w:after="180" w:afterAutospacing="0"/>
-              <w:ind w:firstLineChars="0"/>
-              <w:jc w:val="center"/>
-              <w:cnfStyle w:val="000000000000" w:firstRow="0" w:lastRow="0" w:firstColumn="0" w:lastColumn="0" w:oddVBand="0" w:evenVBand="0" w:oddHBand="0" w:evenHBand="0" w:firstRowFirstColumn="0" w:firstRowLastColumn="0" w:lastRowFirstColumn="0" w:lastRowLastColumn="0"/>
-              <w:rPr>
-                <w:rFonts w:ascii="Times New Roman" w:eastAsia="標楷體" w:hAnsi="Times New Roman"/>
-              </w:rPr>
-            </w:pPr>
           </w:p>
         </w:tc>
       </w:tr>
@@ -6117,9 +6086,27 @@
     </w:p>
     <w:p>
       <w:pPr>
+        <w:widowControl/>
+        <w:snapToGrid/>
+        <w:ind w:firstLineChars="0" w:firstLine="0"/>
+        <w:jc w:val="left"/>
+        <w:rPr>
+          <w:rFonts w:ascii="Times New Roman" w:hAnsi="Times New Roman" w:cs="新細明體"/>
+          <w:bCs/>
+          <w:kern w:val="0"/>
+          <w:szCs w:val="36"/>
+        </w:rPr>
+      </w:pPr>
+      <w:r>
+        <w:br w:type="page"/>
+      </w:r>
+    </w:p>
+    <w:p>
+      <w:pPr>
         <w:pStyle w:val="2"/>
       </w:pPr>
       <w:r>
+        <w:lastRenderedPageBreak/>
         <w:t xml:space="preserve">4-2 </w:t>
       </w:r>
       <w:r>
@@ -6186,6 +6173,7 @@
           <w:tcPr>
             <w:cnfStyle w:val="001000000000" w:firstRow="0" w:lastRow="0" w:firstColumn="1" w:lastColumn="0" w:oddVBand="0" w:evenVBand="0" w:oddHBand="0" w:evenHBand="0" w:firstRowFirstColumn="0" w:firstRowLastColumn="0" w:lastRowFirstColumn="0" w:lastRowLastColumn="0"/>
             <w:tcW w:w="833" w:type="pct"/>
+            <w:vAlign w:val="center"/>
             <w:hideMark/>
           </w:tcPr>
           <w:p>
@@ -6205,6 +6193,7 @@
         <w:tc>
           <w:tcPr>
             <w:tcW w:w="834" w:type="pct"/>
+            <w:vAlign w:val="center"/>
             <w:hideMark/>
           </w:tcPr>
           <w:p>
@@ -6225,6 +6214,7 @@
         <w:tc>
           <w:tcPr>
             <w:tcW w:w="833" w:type="pct"/>
+            <w:vAlign w:val="center"/>
             <w:hideMark/>
           </w:tcPr>
           <w:p>
@@ -6274,6 +6264,7 @@
         <w:tc>
           <w:tcPr>
             <w:tcW w:w="833" w:type="pct"/>
+            <w:vAlign w:val="center"/>
             <w:hideMark/>
           </w:tcPr>
           <w:p>
@@ -6343,6 +6334,7 @@
         <w:tc>
           <w:tcPr>
             <w:tcW w:w="833" w:type="pct"/>
+            <w:vAlign w:val="center"/>
             <w:hideMark/>
           </w:tcPr>
           <w:p>
@@ -6392,6 +6384,7 @@
         <w:tc>
           <w:tcPr>
             <w:tcW w:w="833" w:type="pct"/>
+            <w:vAlign w:val="center"/>
             <w:hideMark/>
           </w:tcPr>
           <w:p>
@@ -6449,6 +6442,9 @@
           <w:tcPr>
             <w:cnfStyle w:val="001000000000" w:firstRow="0" w:lastRow="0" w:firstColumn="1" w:lastColumn="0" w:oddVBand="0" w:evenVBand="0" w:oddHBand="0" w:evenHBand="0" w:firstRowFirstColumn="0" w:firstRowLastColumn="0" w:lastRowFirstColumn="0" w:lastRowLastColumn="0"/>
             <w:tcW w:w="833" w:type="pct"/>
+            <w:vMerge w:val="restart"/>
+            <w:shd w:val="clear" w:color="auto" w:fill="A6A6A6" w:themeFill="background1" w:themeFillShade="A6"/>
+            <w:vAlign w:val="center"/>
             <w:hideMark/>
           </w:tcPr>
           <w:p>
@@ -6474,6 +6470,7 @@
         <w:tc>
           <w:tcPr>
             <w:tcW w:w="834" w:type="pct"/>
+            <w:vAlign w:val="center"/>
             <w:hideMark/>
           </w:tcPr>
           <w:p>
@@ -6498,6 +6495,7 @@
         <w:tc>
           <w:tcPr>
             <w:tcW w:w="833" w:type="pct"/>
+            <w:vAlign w:val="center"/>
             <w:hideMark/>
           </w:tcPr>
           <w:p>
@@ -6522,6 +6520,7 @@
         <w:tc>
           <w:tcPr>
             <w:tcW w:w="833" w:type="pct"/>
+            <w:vAlign w:val="center"/>
             <w:hideMark/>
           </w:tcPr>
           <w:p>
@@ -6540,6 +6539,7 @@
         <w:tc>
           <w:tcPr>
             <w:tcW w:w="833" w:type="pct"/>
+            <w:vAlign w:val="center"/>
             <w:hideMark/>
           </w:tcPr>
           <w:p>
@@ -6558,6 +6558,7 @@
         <w:tc>
           <w:tcPr>
             <w:tcW w:w="833" w:type="pct"/>
+            <w:vAlign w:val="center"/>
             <w:hideMark/>
           </w:tcPr>
           <w:p>
@@ -6585,6 +6586,9 @@
           <w:tcPr>
             <w:cnfStyle w:val="001000000000" w:firstRow="0" w:lastRow="0" w:firstColumn="1" w:lastColumn="0" w:oddVBand="0" w:evenVBand="0" w:oddHBand="0" w:evenHBand="0" w:firstRowFirstColumn="0" w:firstRowLastColumn="0" w:lastRowFirstColumn="0" w:lastRowLastColumn="0"/>
             <w:tcW w:w="833" w:type="pct"/>
+            <w:vMerge/>
+            <w:shd w:val="clear" w:color="auto" w:fill="A6A6A6" w:themeFill="background1" w:themeFillShade="A6"/>
+            <w:vAlign w:val="center"/>
             <w:hideMark/>
           </w:tcPr>
           <w:p>
@@ -6603,6 +6607,7 @@
         <w:tc>
           <w:tcPr>
             <w:tcW w:w="834" w:type="pct"/>
+            <w:vAlign w:val="center"/>
             <w:hideMark/>
           </w:tcPr>
           <w:p>
@@ -6627,6 +6632,7 @@
         <w:tc>
           <w:tcPr>
             <w:tcW w:w="833" w:type="pct"/>
+            <w:vAlign w:val="center"/>
             <w:hideMark/>
           </w:tcPr>
           <w:p>
@@ -6651,6 +6657,7 @@
         <w:tc>
           <w:tcPr>
             <w:tcW w:w="833" w:type="pct"/>
+            <w:vAlign w:val="center"/>
             <w:hideMark/>
           </w:tcPr>
           <w:p>
@@ -6669,6 +6676,7 @@
         <w:tc>
           <w:tcPr>
             <w:tcW w:w="833" w:type="pct"/>
+            <w:vAlign w:val="center"/>
             <w:hideMark/>
           </w:tcPr>
           <w:p>
@@ -6693,6 +6701,7 @@
         <w:tc>
           <w:tcPr>
             <w:tcW w:w="833" w:type="pct"/>
+            <w:vAlign w:val="center"/>
             <w:hideMark/>
           </w:tcPr>
           <w:p>
@@ -6723,6 +6732,9 @@
           <w:tcPr>
             <w:cnfStyle w:val="001000000000" w:firstRow="0" w:lastRow="0" w:firstColumn="1" w:lastColumn="0" w:oddVBand="0" w:evenVBand="0" w:oddHBand="0" w:evenHBand="0" w:firstRowFirstColumn="0" w:firstRowLastColumn="0" w:lastRowFirstColumn="0" w:lastRowLastColumn="0"/>
             <w:tcW w:w="833" w:type="pct"/>
+            <w:vMerge/>
+            <w:shd w:val="clear" w:color="auto" w:fill="A6A6A6" w:themeFill="background1" w:themeFillShade="A6"/>
+            <w:vAlign w:val="center"/>
             <w:hideMark/>
           </w:tcPr>
           <w:p>
@@ -6741,6 +6753,7 @@
         <w:tc>
           <w:tcPr>
             <w:tcW w:w="834" w:type="pct"/>
+            <w:vAlign w:val="center"/>
             <w:hideMark/>
           </w:tcPr>
           <w:p>
@@ -6765,6 +6778,7 @@
         <w:tc>
           <w:tcPr>
             <w:tcW w:w="833" w:type="pct"/>
+            <w:vAlign w:val="center"/>
             <w:hideMark/>
           </w:tcPr>
           <w:p>
@@ -6789,6 +6803,7 @@
         <w:tc>
           <w:tcPr>
             <w:tcW w:w="833" w:type="pct"/>
+            <w:vAlign w:val="center"/>
             <w:hideMark/>
           </w:tcPr>
           <w:p>
@@ -6807,6 +6822,7 @@
         <w:tc>
           <w:tcPr>
             <w:tcW w:w="833" w:type="pct"/>
+            <w:vAlign w:val="center"/>
             <w:hideMark/>
           </w:tcPr>
           <w:p>
@@ -6831,6 +6847,7 @@
         <w:tc>
           <w:tcPr>
             <w:tcW w:w="833" w:type="pct"/>
+            <w:vAlign w:val="center"/>
             <w:hideMark/>
           </w:tcPr>
           <w:p>
@@ -6858,6 +6875,9 @@
           <w:tcPr>
             <w:cnfStyle w:val="001000000000" w:firstRow="0" w:lastRow="0" w:firstColumn="1" w:lastColumn="0" w:oddVBand="0" w:evenVBand="0" w:oddHBand="0" w:evenHBand="0" w:firstRowFirstColumn="0" w:firstRowLastColumn="0" w:lastRowFirstColumn="0" w:lastRowLastColumn="0"/>
             <w:tcW w:w="833" w:type="pct"/>
+            <w:vMerge w:val="restart"/>
+            <w:shd w:val="clear" w:color="auto" w:fill="A6A6A6" w:themeFill="background1" w:themeFillShade="A6"/>
+            <w:vAlign w:val="center"/>
             <w:hideMark/>
           </w:tcPr>
           <w:p>
@@ -6883,6 +6903,7 @@
         <w:tc>
           <w:tcPr>
             <w:tcW w:w="834" w:type="pct"/>
+            <w:vAlign w:val="center"/>
             <w:hideMark/>
           </w:tcPr>
           <w:p>
@@ -6907,6 +6928,7 @@
         <w:tc>
           <w:tcPr>
             <w:tcW w:w="833" w:type="pct"/>
+            <w:vAlign w:val="center"/>
             <w:hideMark/>
           </w:tcPr>
           <w:p>
@@ -6931,6 +6953,7 @@
         <w:tc>
           <w:tcPr>
             <w:tcW w:w="833" w:type="pct"/>
+            <w:vAlign w:val="center"/>
             <w:hideMark/>
           </w:tcPr>
           <w:p>
@@ -6955,6 +6978,7 @@
         <w:tc>
           <w:tcPr>
             <w:tcW w:w="833" w:type="pct"/>
+            <w:vAlign w:val="center"/>
             <w:hideMark/>
           </w:tcPr>
           <w:p>
@@ -6973,6 +6997,7 @@
         <w:tc>
           <w:tcPr>
             <w:tcW w:w="833" w:type="pct"/>
+            <w:vAlign w:val="center"/>
             <w:hideMark/>
           </w:tcPr>
           <w:p>
@@ -6997,6 +7022,9 @@
           <w:tcPr>
             <w:cnfStyle w:val="001000000000" w:firstRow="0" w:lastRow="0" w:firstColumn="1" w:lastColumn="0" w:oddVBand="0" w:evenVBand="0" w:oddHBand="0" w:evenHBand="0" w:firstRowFirstColumn="0" w:firstRowLastColumn="0" w:lastRowFirstColumn="0" w:lastRowLastColumn="0"/>
             <w:tcW w:w="833" w:type="pct"/>
+            <w:vMerge/>
+            <w:shd w:val="clear" w:color="auto" w:fill="A6A6A6" w:themeFill="background1" w:themeFillShade="A6"/>
+            <w:vAlign w:val="center"/>
             <w:hideMark/>
           </w:tcPr>
           <w:p>
@@ -7015,6 +7043,7 @@
         <w:tc>
           <w:tcPr>
             <w:tcW w:w="834" w:type="pct"/>
+            <w:vAlign w:val="center"/>
             <w:hideMark/>
           </w:tcPr>
           <w:p>
@@ -7045,6 +7074,7 @@
         <w:tc>
           <w:tcPr>
             <w:tcW w:w="833" w:type="pct"/>
+            <w:vAlign w:val="center"/>
             <w:hideMark/>
           </w:tcPr>
           <w:p>
@@ -7069,6 +7099,7 @@
         <w:tc>
           <w:tcPr>
             <w:tcW w:w="833" w:type="pct"/>
+            <w:vAlign w:val="center"/>
             <w:hideMark/>
           </w:tcPr>
           <w:p>
@@ -7087,6 +7118,7 @@
         <w:tc>
           <w:tcPr>
             <w:tcW w:w="833" w:type="pct"/>
+            <w:vAlign w:val="center"/>
             <w:hideMark/>
           </w:tcPr>
           <w:p>
@@ -7105,6 +7137,7 @@
         <w:tc>
           <w:tcPr>
             <w:tcW w:w="833" w:type="pct"/>
+            <w:vAlign w:val="center"/>
             <w:hideMark/>
           </w:tcPr>
           <w:p>
@@ -7126,6 +7159,9 @@
           <w:tcPr>
             <w:cnfStyle w:val="001000000000" w:firstRow="0" w:lastRow="0" w:firstColumn="1" w:lastColumn="0" w:oddVBand="0" w:evenVBand="0" w:oddHBand="0" w:evenHBand="0" w:firstRowFirstColumn="0" w:firstRowLastColumn="0" w:lastRowFirstColumn="0" w:lastRowLastColumn="0"/>
             <w:tcW w:w="833" w:type="pct"/>
+            <w:vMerge w:val="restart"/>
+            <w:shd w:val="clear" w:color="auto" w:fill="A6A6A6" w:themeFill="background1" w:themeFillShade="A6"/>
+            <w:vAlign w:val="center"/>
             <w:hideMark/>
           </w:tcPr>
           <w:p>
@@ -7151,6 +7187,7 @@
         <w:tc>
           <w:tcPr>
             <w:tcW w:w="834" w:type="pct"/>
+            <w:vAlign w:val="center"/>
             <w:hideMark/>
           </w:tcPr>
           <w:p>
@@ -7175,6 +7212,7 @@
         <w:tc>
           <w:tcPr>
             <w:tcW w:w="833" w:type="pct"/>
+            <w:vAlign w:val="center"/>
             <w:hideMark/>
           </w:tcPr>
           <w:p>
@@ -7193,6 +7231,7 @@
         <w:tc>
           <w:tcPr>
             <w:tcW w:w="833" w:type="pct"/>
+            <w:vAlign w:val="center"/>
             <w:hideMark/>
           </w:tcPr>
           <w:p>
@@ -7217,6 +7256,7 @@
         <w:tc>
           <w:tcPr>
             <w:tcW w:w="833" w:type="pct"/>
+            <w:vAlign w:val="center"/>
             <w:hideMark/>
           </w:tcPr>
           <w:p>
@@ -7235,6 +7275,7 @@
         <w:tc>
           <w:tcPr>
             <w:tcW w:w="833" w:type="pct"/>
+            <w:vAlign w:val="center"/>
             <w:hideMark/>
           </w:tcPr>
           <w:p>
@@ -7259,6 +7300,9 @@
           <w:tcPr>
             <w:cnfStyle w:val="001000000000" w:firstRow="0" w:lastRow="0" w:firstColumn="1" w:lastColumn="0" w:oddVBand="0" w:evenVBand="0" w:oddHBand="0" w:evenHBand="0" w:firstRowFirstColumn="0" w:firstRowLastColumn="0" w:lastRowFirstColumn="0" w:lastRowLastColumn="0"/>
             <w:tcW w:w="833" w:type="pct"/>
+            <w:vMerge/>
+            <w:shd w:val="clear" w:color="auto" w:fill="A6A6A6" w:themeFill="background1" w:themeFillShade="A6"/>
+            <w:vAlign w:val="center"/>
             <w:hideMark/>
           </w:tcPr>
           <w:p>
@@ -7277,6 +7321,7 @@
         <w:tc>
           <w:tcPr>
             <w:tcW w:w="834" w:type="pct"/>
+            <w:vAlign w:val="center"/>
             <w:hideMark/>
           </w:tcPr>
           <w:p>
@@ -7301,6 +7346,7 @@
         <w:tc>
           <w:tcPr>
             <w:tcW w:w="833" w:type="pct"/>
+            <w:vAlign w:val="center"/>
             <w:hideMark/>
           </w:tcPr>
           <w:p>
@@ -7319,6 +7365,7 @@
         <w:tc>
           <w:tcPr>
             <w:tcW w:w="833" w:type="pct"/>
+            <w:vAlign w:val="center"/>
             <w:hideMark/>
           </w:tcPr>
           <w:p>
@@ -7343,6 +7390,7 @@
         <w:tc>
           <w:tcPr>
             <w:tcW w:w="833" w:type="pct"/>
+            <w:vAlign w:val="center"/>
             <w:hideMark/>
           </w:tcPr>
           <w:p>
@@ -7361,6 +7409,7 @@
         <w:tc>
           <w:tcPr>
             <w:tcW w:w="833" w:type="pct"/>
+            <w:vAlign w:val="center"/>
             <w:hideMark/>
           </w:tcPr>
           <w:p>
@@ -7382,6 +7431,9 @@
           <w:tcPr>
             <w:cnfStyle w:val="001000000000" w:firstRow="0" w:lastRow="0" w:firstColumn="1" w:lastColumn="0" w:oddVBand="0" w:evenVBand="0" w:oddHBand="0" w:evenHBand="0" w:firstRowFirstColumn="0" w:firstRowLastColumn="0" w:lastRowFirstColumn="0" w:lastRowLastColumn="0"/>
             <w:tcW w:w="833" w:type="pct"/>
+            <w:vMerge/>
+            <w:shd w:val="clear" w:color="auto" w:fill="A6A6A6" w:themeFill="background1" w:themeFillShade="A6"/>
+            <w:vAlign w:val="center"/>
             <w:hideMark/>
           </w:tcPr>
           <w:p>
@@ -7400,6 +7452,7 @@
         <w:tc>
           <w:tcPr>
             <w:tcW w:w="834" w:type="pct"/>
+            <w:vAlign w:val="center"/>
             <w:hideMark/>
           </w:tcPr>
           <w:p>
@@ -7424,6 +7477,7 @@
         <w:tc>
           <w:tcPr>
             <w:tcW w:w="833" w:type="pct"/>
+            <w:vAlign w:val="center"/>
             <w:hideMark/>
           </w:tcPr>
           <w:p>
@@ -7442,6 +7496,7 @@
         <w:tc>
           <w:tcPr>
             <w:tcW w:w="833" w:type="pct"/>
+            <w:vAlign w:val="center"/>
             <w:hideMark/>
           </w:tcPr>
           <w:p>
@@ -7460,6 +7515,7 @@
         <w:tc>
           <w:tcPr>
             <w:tcW w:w="833" w:type="pct"/>
+            <w:vAlign w:val="center"/>
             <w:hideMark/>
           </w:tcPr>
           <w:p>
@@ -7484,6 +7540,7 @@
         <w:tc>
           <w:tcPr>
             <w:tcW w:w="833" w:type="pct"/>
+            <w:vAlign w:val="center"/>
             <w:hideMark/>
           </w:tcPr>
           <w:p>
@@ -7508,6 +7565,9 @@
           <w:tcPr>
             <w:cnfStyle w:val="001000000000" w:firstRow="0" w:lastRow="0" w:firstColumn="1" w:lastColumn="0" w:oddVBand="0" w:evenVBand="0" w:oddHBand="0" w:evenHBand="0" w:firstRowFirstColumn="0" w:firstRowLastColumn="0" w:lastRowFirstColumn="0" w:lastRowLastColumn="0"/>
             <w:tcW w:w="833" w:type="pct"/>
+            <w:vMerge/>
+            <w:shd w:val="clear" w:color="auto" w:fill="A6A6A6" w:themeFill="background1" w:themeFillShade="A6"/>
+            <w:vAlign w:val="center"/>
             <w:hideMark/>
           </w:tcPr>
           <w:p>
@@ -7526,6 +7586,7 @@
         <w:tc>
           <w:tcPr>
             <w:tcW w:w="834" w:type="pct"/>
+            <w:vAlign w:val="center"/>
             <w:hideMark/>
           </w:tcPr>
           <w:p>
@@ -7550,6 +7611,7 @@
         <w:tc>
           <w:tcPr>
             <w:tcW w:w="833" w:type="pct"/>
+            <w:vAlign w:val="center"/>
             <w:hideMark/>
           </w:tcPr>
           <w:p>
@@ -7568,6 +7630,7 @@
         <w:tc>
           <w:tcPr>
             <w:tcW w:w="833" w:type="pct"/>
+            <w:vAlign w:val="center"/>
             <w:hideMark/>
           </w:tcPr>
           <w:p>
@@ -7586,6 +7649,7 @@
         <w:tc>
           <w:tcPr>
             <w:tcW w:w="833" w:type="pct"/>
+            <w:vAlign w:val="center"/>
             <w:hideMark/>
           </w:tcPr>
           <w:p>
@@ -7610,6 +7674,7 @@
         <w:tc>
           <w:tcPr>
             <w:tcW w:w="833" w:type="pct"/>
+            <w:vAlign w:val="center"/>
             <w:hideMark/>
           </w:tcPr>
           <w:p>
@@ -7631,6 +7696,9 @@
           <w:tcPr>
             <w:cnfStyle w:val="001000000000" w:firstRow="0" w:lastRow="0" w:firstColumn="1" w:lastColumn="0" w:oddVBand="0" w:evenVBand="0" w:oddHBand="0" w:evenHBand="0" w:firstRowFirstColumn="0" w:firstRowLastColumn="0" w:lastRowFirstColumn="0" w:lastRowLastColumn="0"/>
             <w:tcW w:w="833" w:type="pct"/>
+            <w:vMerge/>
+            <w:shd w:val="clear" w:color="auto" w:fill="A6A6A6" w:themeFill="background1" w:themeFillShade="A6"/>
+            <w:vAlign w:val="center"/>
             <w:hideMark/>
           </w:tcPr>
           <w:p>
@@ -7649,6 +7717,7 @@
         <w:tc>
           <w:tcPr>
             <w:tcW w:w="834" w:type="pct"/>
+            <w:vAlign w:val="center"/>
             <w:hideMark/>
           </w:tcPr>
           <w:p>
@@ -7673,6 +7742,7 @@
         <w:tc>
           <w:tcPr>
             <w:tcW w:w="833" w:type="pct"/>
+            <w:vAlign w:val="center"/>
             <w:hideMark/>
           </w:tcPr>
           <w:p>
@@ -7691,6 +7761,7 @@
         <w:tc>
           <w:tcPr>
             <w:tcW w:w="833" w:type="pct"/>
+            <w:vAlign w:val="center"/>
             <w:hideMark/>
           </w:tcPr>
           <w:p>
@@ -7709,6 +7780,7 @@
         <w:tc>
           <w:tcPr>
             <w:tcW w:w="833" w:type="pct"/>
+            <w:vAlign w:val="center"/>
             <w:hideMark/>
           </w:tcPr>
           <w:p>
@@ -7733,6 +7805,7 @@
         <w:tc>
           <w:tcPr>
             <w:tcW w:w="833" w:type="pct"/>
+            <w:vAlign w:val="center"/>
             <w:hideMark/>
           </w:tcPr>
           <w:p>
@@ -7757,6 +7830,9 @@
           <w:tcPr>
             <w:cnfStyle w:val="001000000000" w:firstRow="0" w:lastRow="0" w:firstColumn="1" w:lastColumn="0" w:oddVBand="0" w:evenVBand="0" w:oddHBand="0" w:evenHBand="0" w:firstRowFirstColumn="0" w:firstRowLastColumn="0" w:lastRowFirstColumn="0" w:lastRowLastColumn="0"/>
             <w:tcW w:w="833" w:type="pct"/>
+            <w:vMerge/>
+            <w:shd w:val="clear" w:color="auto" w:fill="A6A6A6" w:themeFill="background1" w:themeFillShade="A6"/>
+            <w:vAlign w:val="center"/>
             <w:hideMark/>
           </w:tcPr>
           <w:p>
@@ -7775,6 +7851,7 @@
         <w:tc>
           <w:tcPr>
             <w:tcW w:w="834" w:type="pct"/>
+            <w:vAlign w:val="center"/>
             <w:hideMark/>
           </w:tcPr>
           <w:p>
@@ -7805,6 +7882,7 @@
         <w:tc>
           <w:tcPr>
             <w:tcW w:w="833" w:type="pct"/>
+            <w:vAlign w:val="center"/>
             <w:hideMark/>
           </w:tcPr>
           <w:p>
@@ -7829,6 +7907,7 @@
         <w:tc>
           <w:tcPr>
             <w:tcW w:w="833" w:type="pct"/>
+            <w:vAlign w:val="center"/>
             <w:hideMark/>
           </w:tcPr>
           <w:p>
@@ -7847,6 +7926,7 @@
         <w:tc>
           <w:tcPr>
             <w:tcW w:w="833" w:type="pct"/>
+            <w:vAlign w:val="center"/>
             <w:hideMark/>
           </w:tcPr>
           <w:p>
@@ -7865,6 +7945,7 @@
         <w:tc>
           <w:tcPr>
             <w:tcW w:w="833" w:type="pct"/>
+            <w:vAlign w:val="center"/>
             <w:hideMark/>
           </w:tcPr>
           <w:p>
@@ -7886,6 +7967,9 @@
           <w:tcPr>
             <w:cnfStyle w:val="001000000000" w:firstRow="0" w:lastRow="0" w:firstColumn="1" w:lastColumn="0" w:oddVBand="0" w:evenVBand="0" w:oddHBand="0" w:evenHBand="0" w:firstRowFirstColumn="0" w:firstRowLastColumn="0" w:lastRowFirstColumn="0" w:lastRowLastColumn="0"/>
             <w:tcW w:w="833" w:type="pct"/>
+            <w:vMerge/>
+            <w:shd w:val="clear" w:color="auto" w:fill="A6A6A6" w:themeFill="background1" w:themeFillShade="A6"/>
+            <w:vAlign w:val="center"/>
             <w:hideMark/>
           </w:tcPr>
           <w:p>
@@ -7904,6 +7988,7 @@
         <w:tc>
           <w:tcPr>
             <w:tcW w:w="834" w:type="pct"/>
+            <w:vAlign w:val="center"/>
             <w:hideMark/>
           </w:tcPr>
           <w:p>
@@ -7928,6 +8013,7 @@
         <w:tc>
           <w:tcPr>
             <w:tcW w:w="833" w:type="pct"/>
+            <w:vAlign w:val="center"/>
             <w:hideMark/>
           </w:tcPr>
           <w:p>
@@ -7946,6 +8032,7 @@
         <w:tc>
           <w:tcPr>
             <w:tcW w:w="833" w:type="pct"/>
+            <w:vAlign w:val="center"/>
             <w:hideMark/>
           </w:tcPr>
           <w:p>
@@ -7964,6 +8051,7 @@
         <w:tc>
           <w:tcPr>
             <w:tcW w:w="833" w:type="pct"/>
+            <w:vAlign w:val="center"/>
             <w:hideMark/>
           </w:tcPr>
           <w:p>
@@ -7982,6 +8070,7 @@
         <w:tc>
           <w:tcPr>
             <w:tcW w:w="833" w:type="pct"/>
+            <w:vAlign w:val="center"/>
             <w:hideMark/>
           </w:tcPr>
           <w:p>
@@ -8012,6 +8101,9 @@
           <w:tcPr>
             <w:cnfStyle w:val="001000000000" w:firstRow="0" w:lastRow="0" w:firstColumn="1" w:lastColumn="0" w:oddVBand="0" w:evenVBand="0" w:oddHBand="0" w:evenHBand="0" w:firstRowFirstColumn="0" w:firstRowLastColumn="0" w:lastRowFirstColumn="0" w:lastRowLastColumn="0"/>
             <w:tcW w:w="833" w:type="pct"/>
+            <w:vMerge w:val="restart"/>
+            <w:shd w:val="clear" w:color="auto" w:fill="A6A6A6" w:themeFill="background1" w:themeFillShade="A6"/>
+            <w:vAlign w:val="center"/>
             <w:hideMark/>
           </w:tcPr>
           <w:p>
@@ -8037,6 +8129,7 @@
         <w:tc>
           <w:tcPr>
             <w:tcW w:w="834" w:type="pct"/>
+            <w:vAlign w:val="center"/>
             <w:hideMark/>
           </w:tcPr>
           <w:p>
@@ -8061,6 +8154,7 @@
         <w:tc>
           <w:tcPr>
             <w:tcW w:w="833" w:type="pct"/>
+            <w:vAlign w:val="center"/>
             <w:hideMark/>
           </w:tcPr>
           <w:p>
@@ -8085,6 +8179,7 @@
         <w:tc>
           <w:tcPr>
             <w:tcW w:w="833" w:type="pct"/>
+            <w:vAlign w:val="center"/>
             <w:hideMark/>
           </w:tcPr>
           <w:p>
@@ -8103,6 +8198,7 @@
         <w:tc>
           <w:tcPr>
             <w:tcW w:w="833" w:type="pct"/>
+            <w:vAlign w:val="center"/>
             <w:hideMark/>
           </w:tcPr>
           <w:p>
@@ -8127,6 +8223,7 @@
         <w:tc>
           <w:tcPr>
             <w:tcW w:w="833" w:type="pct"/>
+            <w:vAlign w:val="center"/>
             <w:hideMark/>
           </w:tcPr>
           <w:p>
@@ -8154,6 +8251,9 @@
           <w:tcPr>
             <w:cnfStyle w:val="001000000000" w:firstRow="0" w:lastRow="0" w:firstColumn="1" w:lastColumn="0" w:oddVBand="0" w:evenVBand="0" w:oddHBand="0" w:evenHBand="0" w:firstRowFirstColumn="0" w:firstRowLastColumn="0" w:lastRowFirstColumn="0" w:lastRowLastColumn="0"/>
             <w:tcW w:w="833" w:type="pct"/>
+            <w:vMerge/>
+            <w:shd w:val="clear" w:color="auto" w:fill="A6A6A6" w:themeFill="background1" w:themeFillShade="A6"/>
+            <w:vAlign w:val="center"/>
             <w:hideMark/>
           </w:tcPr>
           <w:p>
@@ -8172,6 +8272,7 @@
         <w:tc>
           <w:tcPr>
             <w:tcW w:w="834" w:type="pct"/>
+            <w:vAlign w:val="center"/>
             <w:hideMark/>
           </w:tcPr>
           <w:p>
@@ -8196,6 +8297,7 @@
         <w:tc>
           <w:tcPr>
             <w:tcW w:w="833" w:type="pct"/>
+            <w:vAlign w:val="center"/>
             <w:hideMark/>
           </w:tcPr>
           <w:p>
@@ -8214,6 +8316,7 @@
         <w:tc>
           <w:tcPr>
             <w:tcW w:w="833" w:type="pct"/>
+            <w:vAlign w:val="center"/>
             <w:hideMark/>
           </w:tcPr>
           <w:p>
@@ -8238,6 +8341,7 @@
         <w:tc>
           <w:tcPr>
             <w:tcW w:w="833" w:type="pct"/>
+            <w:vAlign w:val="center"/>
             <w:hideMark/>
           </w:tcPr>
           <w:p>
@@ -8256,6 +8360,7 @@
         <w:tc>
           <w:tcPr>
             <w:tcW w:w="833" w:type="pct"/>
+            <w:vAlign w:val="center"/>
             <w:hideMark/>
           </w:tcPr>
           <w:p>
@@ -8286,6 +8391,9 @@
           <w:tcPr>
             <w:cnfStyle w:val="001000000000" w:firstRow="0" w:lastRow="0" w:firstColumn="1" w:lastColumn="0" w:oddVBand="0" w:evenVBand="0" w:oddHBand="0" w:evenHBand="0" w:firstRowFirstColumn="0" w:firstRowLastColumn="0" w:lastRowFirstColumn="0" w:lastRowLastColumn="0"/>
             <w:tcW w:w="833" w:type="pct"/>
+            <w:vMerge/>
+            <w:shd w:val="clear" w:color="auto" w:fill="A6A6A6" w:themeFill="background1" w:themeFillShade="A6"/>
+            <w:vAlign w:val="center"/>
             <w:hideMark/>
           </w:tcPr>
           <w:p>
@@ -8304,6 +8412,7 @@
         <w:tc>
           <w:tcPr>
             <w:tcW w:w="834" w:type="pct"/>
+            <w:vAlign w:val="center"/>
             <w:hideMark/>
           </w:tcPr>
           <w:p>
@@ -8328,6 +8437,7 @@
         <w:tc>
           <w:tcPr>
             <w:tcW w:w="833" w:type="pct"/>
+            <w:vAlign w:val="center"/>
             <w:hideMark/>
           </w:tcPr>
           <w:p>
@@ -8346,6 +8456,7 @@
         <w:tc>
           <w:tcPr>
             <w:tcW w:w="833" w:type="pct"/>
+            <w:vAlign w:val="center"/>
             <w:hideMark/>
           </w:tcPr>
           <w:p>
@@ -8364,6 +8475,7 @@
         <w:tc>
           <w:tcPr>
             <w:tcW w:w="833" w:type="pct"/>
+            <w:vAlign w:val="center"/>
             <w:hideMark/>
           </w:tcPr>
           <w:p>
@@ -8382,6 +8494,7 @@
         <w:tc>
           <w:tcPr>
             <w:tcW w:w="833" w:type="pct"/>
+            <w:vAlign w:val="center"/>
             <w:hideMark/>
           </w:tcPr>
           <w:p>
@@ -8403,6 +8516,9 @@
           <w:tcPr>
             <w:cnfStyle w:val="001000000000" w:firstRow="0" w:lastRow="0" w:firstColumn="1" w:lastColumn="0" w:oddVBand="0" w:evenVBand="0" w:oddHBand="0" w:evenHBand="0" w:firstRowFirstColumn="0" w:firstRowLastColumn="0" w:lastRowFirstColumn="0" w:lastRowLastColumn="0"/>
             <w:tcW w:w="833" w:type="pct"/>
+            <w:vMerge/>
+            <w:shd w:val="clear" w:color="auto" w:fill="A6A6A6" w:themeFill="background1" w:themeFillShade="A6"/>
+            <w:vAlign w:val="center"/>
             <w:hideMark/>
           </w:tcPr>
           <w:p>
@@ -8421,6 +8537,7 @@
         <w:tc>
           <w:tcPr>
             <w:tcW w:w="834" w:type="pct"/>
+            <w:vAlign w:val="center"/>
             <w:hideMark/>
           </w:tcPr>
           <w:p>
@@ -8445,6 +8562,7 @@
         <w:tc>
           <w:tcPr>
             <w:tcW w:w="833" w:type="pct"/>
+            <w:vAlign w:val="center"/>
             <w:hideMark/>
           </w:tcPr>
           <w:p>
@@ -8463,6 +8581,7 @@
         <w:tc>
           <w:tcPr>
             <w:tcW w:w="833" w:type="pct"/>
+            <w:vAlign w:val="center"/>
             <w:hideMark/>
           </w:tcPr>
           <w:p>
@@ -8481,6 +8600,7 @@
         <w:tc>
           <w:tcPr>
             <w:tcW w:w="833" w:type="pct"/>
+            <w:vAlign w:val="center"/>
             <w:hideMark/>
           </w:tcPr>
           <w:p>
@@ -8499,6 +8619,7 @@
         <w:tc>
           <w:tcPr>
             <w:tcW w:w="833" w:type="pct"/>
+            <w:vAlign w:val="center"/>
             <w:hideMark/>
           </w:tcPr>
           <w:p>
@@ -8518,19 +8639,19 @@
     </w:tbl>
     <w:p>
       <w:pPr>
-        <w:ind w:firstLine="560"/>
-        <w:rPr>
-          <w:rFonts w:ascii="Times New Roman" w:hAnsi="Times New Roman"/>
+        <w:ind w:firstLineChars="0" w:firstLine="0"/>
+        <w:rPr>
+          <w:rFonts w:ascii="Times New Roman" w:hAnsi="Times New Roman" w:hint="eastAsia"/>
         </w:rPr>
       </w:pPr>
     </w:p>
     <w:sectPr>
-      <w:headerReference w:type="even" r:id="rId8"/>
-      <w:headerReference w:type="default" r:id="rId9"/>
-      <w:footerReference w:type="even" r:id="rId10"/>
-      <w:footerReference w:type="default" r:id="rId11"/>
-      <w:headerReference w:type="first" r:id="rId12"/>
-      <w:footerReference w:type="first" r:id="rId13"/>
+      <w:headerReference w:type="even" r:id="rId9"/>
+      <w:headerReference w:type="default" r:id="rId10"/>
+      <w:footerReference w:type="even" r:id="rId11"/>
+      <w:footerReference w:type="default" r:id="rId12"/>
+      <w:headerReference w:type="first" r:id="rId13"/>
+      <w:footerReference w:type="first" r:id="rId14"/>
       <w:pgSz w:w="11900" w:h="16840"/>
       <w:pgMar w:top="851" w:right="851" w:bottom="851" w:left="851" w:header="567" w:footer="567" w:gutter="0"/>
       <w:cols w:space="425"/>
@@ -10288,7 +10409,7 @@
 </file>
 
 <file path=customXml/itemProps1.xml><?xml version="1.0" encoding="utf-8"?>
-<ds:datastoreItem xmlns:ds="http://schemas.openxmlformats.org/officeDocument/2006/customXml" ds:itemID="{6FE3E223-282C-4EE2-9E32-BF4135CC61B2}">
+<ds:datastoreItem xmlns:ds="http://schemas.openxmlformats.org/officeDocument/2006/customXml" ds:itemID="{D4C43D95-1EDF-4CF2-8116-202B2982B75D}">
   <ds:schemaRefs>
     <ds:schemaRef ds:uri="http://schemas.openxmlformats.org/officeDocument/2006/bibliography"/>
   </ds:schemaRefs>

--- a/files/Word/系統手冊.docx
+++ b/files/Word/系統手冊.docx
@@ -18,25 +18,7 @@
           <w:sz w:val="96"/>
           <w:szCs w:val="96"/>
         </w:rPr>
-        <w:t>國立</w:t>
-      </w:r>
-      <w:proofErr w:type="gramStart"/>
-      <w:r>
-        <w:rPr>
-          <w:rFonts w:ascii="Times New Roman" w:hAnsi="Times New Roman" w:cs="Times New Roman (本文 CS 字型)" w:hint="eastAsia"/>
-          <w:sz w:val="96"/>
-          <w:szCs w:val="96"/>
-        </w:rPr>
-        <w:t>臺</w:t>
-      </w:r>
-      <w:proofErr w:type="gramEnd"/>
-      <w:r>
-        <w:rPr>
-          <w:rFonts w:ascii="Times New Roman" w:hAnsi="Times New Roman" w:cs="Times New Roman (本文 CS 字型)" w:hint="eastAsia"/>
-          <w:sz w:val="96"/>
-          <w:szCs w:val="96"/>
-        </w:rPr>
-        <w:t>北商業大學</w:t>
+        <w:t>國立臺北商業大學</w:t>
       </w:r>
     </w:p>
     <w:p>
@@ -158,23 +140,13 @@
         </w:rPr>
         <w:t>109</w:t>
       </w:r>
-      <w:proofErr w:type="gramStart"/>
       <w:r>
         <w:rPr>
           <w:rFonts w:ascii="Times New Roman" w:hAnsi="Times New Roman" w:cs="Times New Roman (本文 CS 字型)" w:hint="eastAsia"/>
           <w:sz w:val="48"/>
           <w:szCs w:val="48"/>
         </w:rPr>
-        <w:t>’</w:t>
-      </w:r>
-      <w:proofErr w:type="gramEnd"/>
-      <w:r>
-        <w:rPr>
-          <w:rFonts w:ascii="Times New Roman" w:hAnsi="Times New Roman" w:cs="Times New Roman (本文 CS 字型)" w:hint="eastAsia"/>
-          <w:sz w:val="48"/>
-          <w:szCs w:val="48"/>
-        </w:rPr>
-        <w:t>資訊系統專案設計</w:t>
+        <w:t>’資訊系統專案設計</w:t>
       </w:r>
     </w:p>
     <w:p>
@@ -481,34 +453,40 @@
         </w:rPr>
         <w:t xml:space="preserve">10646006 </w:t>
       </w:r>
-      <w:proofErr w:type="gramStart"/>
       <w:r>
         <w:rPr>
           <w:rFonts w:ascii="Times New Roman" w:hAnsi="Times New Roman" w:cs="Times New Roman (本文 CS 字型)" w:hint="eastAsia"/>
           <w:sz w:val="40"/>
           <w:szCs w:val="40"/>
         </w:rPr>
-        <w:t>詹</w:t>
-      </w:r>
-      <w:proofErr w:type="gramEnd"/>
+        <w:t>詹壹婷</w:t>
+      </w:r>
+    </w:p>
+    <w:p>
+      <w:pPr>
+        <w:ind w:leftChars="700" w:left="1960" w:firstLineChars="0" w:firstLine="0"/>
+        <w:rPr>
+          <w:rFonts w:ascii="Times New Roman" w:hAnsi="Times New Roman" w:cs="Times New Roman (本文 CS 字型)"/>
+          <w:sz w:val="40"/>
+          <w:szCs w:val="40"/>
+        </w:rPr>
+      </w:pPr>
       <w:r>
         <w:rPr>
           <w:rFonts w:ascii="Times New Roman" w:hAnsi="Times New Roman" w:cs="Times New Roman (本文 CS 字型)" w:hint="eastAsia"/>
           <w:sz w:val="40"/>
           <w:szCs w:val="40"/>
         </w:rPr>
-        <w:t>壹</w:t>
-      </w:r>
-      <w:proofErr w:type="gramStart"/>
+        <w:t xml:space="preserve">10646007 </w:t>
+      </w:r>
       <w:r>
         <w:rPr>
           <w:rFonts w:ascii="Times New Roman" w:hAnsi="Times New Roman" w:cs="Times New Roman (本文 CS 字型)" w:hint="eastAsia"/>
           <w:sz w:val="40"/>
           <w:szCs w:val="40"/>
         </w:rPr>
-        <w:t>婷</w:t>
-      </w:r>
-      <w:proofErr w:type="gramEnd"/>
+        <w:t>李恩瑋</w:t>
+      </w:r>
     </w:p>
     <w:p>
       <w:pPr>
@@ -525,7 +503,7 @@
           <w:sz w:val="40"/>
           <w:szCs w:val="40"/>
         </w:rPr>
-        <w:t xml:space="preserve">10646007 </w:t>
+        <w:t xml:space="preserve">10646016 </w:t>
       </w:r>
       <w:r>
         <w:rPr>
@@ -533,25 +511,36 @@
           <w:sz w:val="40"/>
           <w:szCs w:val="40"/>
         </w:rPr>
-        <w:t>李恩瑋</w:t>
-      </w:r>
-    </w:p>
-    <w:p>
-      <w:pPr>
-        <w:ind w:leftChars="700" w:left="1960" w:firstLineChars="0" w:firstLine="0"/>
+        <w:t>吳宇量</w:t>
+      </w:r>
+    </w:p>
+    <w:p>
+      <w:pPr>
+        <w:ind w:firstLineChars="0" w:firstLine="0"/>
         <w:rPr>
           <w:rFonts w:ascii="Times New Roman" w:hAnsi="Times New Roman" w:cs="Times New Roman (本文 CS 字型)"/>
           <w:sz w:val="40"/>
           <w:szCs w:val="40"/>
         </w:rPr>
       </w:pPr>
+    </w:p>
+    <w:p>
+      <w:pPr>
+        <w:ind w:firstLineChars="0" w:firstLine="0"/>
+        <w:jc w:val="distribute"/>
+        <w:rPr>
+          <w:rFonts w:ascii="Times New Roman" w:hAnsi="Times New Roman" w:cs="Times New Roman (本文 CS 字型)"/>
+          <w:sz w:val="40"/>
+          <w:szCs w:val="40"/>
+        </w:rPr>
+      </w:pPr>
       <w:r>
         <w:rPr>
           <w:rFonts w:ascii="Times New Roman" w:hAnsi="Times New Roman" w:cs="Times New Roman (本文 CS 字型)" w:hint="eastAsia"/>
           <w:sz w:val="40"/>
           <w:szCs w:val="40"/>
         </w:rPr>
-        <w:t xml:space="preserve">10646016 </w:t>
+        <w:t>中華民國</w:t>
       </w:r>
       <w:r>
         <w:rPr>
@@ -559,99 +548,62 @@
           <w:sz w:val="40"/>
           <w:szCs w:val="40"/>
         </w:rPr>
-        <w:t>吳宇量</w:t>
-      </w:r>
-    </w:p>
-    <w:p>
-      <w:pPr>
-        <w:ind w:firstLineChars="0" w:firstLine="0"/>
+        <w:t>109</w:t>
+      </w:r>
+      <w:r>
+        <w:rPr>
+          <w:rFonts w:ascii="Times New Roman" w:hAnsi="Times New Roman" w:cs="Times New Roman (本文 CS 字型)" w:hint="eastAsia"/>
+          <w:sz w:val="40"/>
+          <w:szCs w:val="40"/>
+        </w:rPr>
+        <w:t xml:space="preserve">年　</w:t>
+      </w:r>
+      <w:r>
+        <w:rPr>
+          <w:rFonts w:ascii="Times New Roman" w:hAnsi="Times New Roman" w:cs="Times New Roman (本文 CS 字型)" w:hint="eastAsia"/>
+          <w:sz w:val="40"/>
+          <w:szCs w:val="40"/>
+        </w:rPr>
+        <w:t>0</w:t>
+      </w:r>
+      <w:r>
         <w:rPr>
           <w:rFonts w:ascii="Times New Roman" w:hAnsi="Times New Roman" w:cs="Times New Roman (本文 CS 字型)"/>
           <w:sz w:val="40"/>
           <w:szCs w:val="40"/>
         </w:rPr>
-      </w:pPr>
-    </w:p>
-    <w:p>
-      <w:pPr>
-        <w:ind w:firstLineChars="0" w:firstLine="0"/>
-        <w:jc w:val="distribute"/>
+        <w:t>5</w:t>
+      </w:r>
+      <w:r>
+        <w:rPr>
+          <w:rFonts w:ascii="Times New Roman" w:hAnsi="Times New Roman" w:cs="Times New Roman (本文 CS 字型)" w:hint="eastAsia"/>
+          <w:sz w:val="40"/>
+          <w:szCs w:val="40"/>
+        </w:rPr>
+        <w:t xml:space="preserve">　月　</w:t>
+      </w:r>
+      <w:r>
+        <w:rPr>
+          <w:rFonts w:ascii="Times New Roman" w:hAnsi="Times New Roman" w:cs="Times New Roman (本文 CS 字型)" w:hint="eastAsia"/>
+          <w:sz w:val="40"/>
+          <w:szCs w:val="40"/>
+        </w:rPr>
+        <w:t>1</w:t>
+      </w:r>
+      <w:r>
         <w:rPr>
           <w:rFonts w:ascii="Times New Roman" w:hAnsi="Times New Roman" w:cs="Times New Roman (本文 CS 字型)"/>
           <w:sz w:val="40"/>
           <w:szCs w:val="40"/>
         </w:rPr>
-      </w:pPr>
+        <w:t>0</w:t>
+      </w:r>
       <w:r>
         <w:rPr>
           <w:rFonts w:ascii="Times New Roman" w:hAnsi="Times New Roman" w:cs="Times New Roman (本文 CS 字型)" w:hint="eastAsia"/>
           <w:sz w:val="40"/>
           <w:szCs w:val="40"/>
         </w:rPr>
-        <w:t>中華民國</w:t>
-      </w:r>
-      <w:r>
-        <w:rPr>
-          <w:rFonts w:ascii="Times New Roman" w:hAnsi="Times New Roman" w:cs="Times New Roman (本文 CS 字型)" w:hint="eastAsia"/>
-          <w:sz w:val="40"/>
-          <w:szCs w:val="40"/>
-        </w:rPr>
-        <w:t>109</w:t>
-      </w:r>
-      <w:r>
-        <w:rPr>
-          <w:rFonts w:ascii="Times New Roman" w:hAnsi="Times New Roman" w:cs="Times New Roman (本文 CS 字型)" w:hint="eastAsia"/>
-          <w:sz w:val="40"/>
-          <w:szCs w:val="40"/>
-        </w:rPr>
-        <w:t xml:space="preserve">年　</w:t>
-      </w:r>
-      <w:r>
-        <w:rPr>
-          <w:rFonts w:ascii="Times New Roman" w:hAnsi="Times New Roman" w:cs="Times New Roman (本文 CS 字型)" w:hint="eastAsia"/>
-          <w:sz w:val="40"/>
-          <w:szCs w:val="40"/>
-        </w:rPr>
-        <w:t>0</w:t>
-      </w:r>
-      <w:r>
-        <w:rPr>
-          <w:rFonts w:ascii="Times New Roman" w:hAnsi="Times New Roman" w:cs="Times New Roman (本文 CS 字型)"/>
-          <w:sz w:val="40"/>
-          <w:szCs w:val="40"/>
-        </w:rPr>
-        <w:t>5</w:t>
-      </w:r>
-      <w:r>
-        <w:rPr>
-          <w:rFonts w:ascii="Times New Roman" w:hAnsi="Times New Roman" w:cs="Times New Roman (本文 CS 字型)" w:hint="eastAsia"/>
-          <w:sz w:val="40"/>
-          <w:szCs w:val="40"/>
-        </w:rPr>
-        <w:t xml:space="preserve">　月　</w:t>
-      </w:r>
-      <w:r>
-        <w:rPr>
-          <w:rFonts w:ascii="Times New Roman" w:hAnsi="Times New Roman" w:cs="Times New Roman (本文 CS 字型)" w:hint="eastAsia"/>
-          <w:sz w:val="40"/>
-          <w:szCs w:val="40"/>
-        </w:rPr>
-        <w:t>1</w:t>
-      </w:r>
-      <w:r>
-        <w:rPr>
-          <w:rFonts w:ascii="Times New Roman" w:hAnsi="Times New Roman" w:cs="Times New Roman (本文 CS 字型)"/>
-          <w:sz w:val="40"/>
-          <w:szCs w:val="40"/>
-        </w:rPr>
-        <w:t>0</w:t>
-      </w:r>
-      <w:r>
-        <w:rPr>
-          <w:rFonts w:ascii="Times New Roman" w:hAnsi="Times New Roman" w:cs="Times New Roman (本文 CS 字型)" w:hint="eastAsia"/>
-          <w:sz w:val="40"/>
-          <w:szCs w:val="40"/>
-        </w:rPr>
         <w:t xml:space="preserve">　日</w:t>
       </w:r>
     </w:p>
@@ -722,21 +674,38 @@
       </w:pPr>
       <w:r>
         <w:rPr>
+          <w:rFonts w:ascii="Times New Roman" w:hAnsi="Times New Roman" w:cs="新細明體" w:hint="eastAsia"/>
+          <w:kern w:val="0"/>
+        </w:rPr>
+        <w:t>近年來的科技蓬勃發展，人手一支的智慧型手機，改變了整個世界的運作方式，同時也讓人們幾乎不受限地快速輕鬆的獲取資訊；我們可以迅速知道今天的新聞有哪些、上班上學路上的交通狀況、火車的到站時間，以及天氣預報等資訊，來幫助我們做出行程的安排和準備。</w:t>
+      </w:r>
+    </w:p>
+    <w:p>
+      <w:pPr>
+        <w:widowControl/>
+        <w:ind w:firstLine="560"/>
+        <w:rPr>
           <w:rFonts w:ascii="Times New Roman" w:hAnsi="Times New Roman" w:cs="新細明體"/>
           <w:kern w:val="0"/>
         </w:rPr>
-        <w:t>近年來的科技蓬勃發展，人手一支的智慧型手機，改變了整個世界的運作方式，同時也讓人們幾乎不受限地快速輕鬆的獲取資訊；我們可以迅速知道今天的新聞有哪些、上班上學路上的交通狀況、火車的到站時間，以及天氣預報等資訊，來幫助我們做出行程的安排和準備。</w:t>
-      </w:r>
+      </w:pPr>
     </w:p>
     <w:p>
       <w:pPr>
         <w:widowControl/>
-        <w:ind w:firstLineChars="0" w:firstLine="0"/>
+        <w:ind w:firstLine="560"/>
         <w:rPr>
           <w:rFonts w:ascii="Times New Roman" w:hAnsi="Times New Roman" w:cs="新細明體"/>
           <w:kern w:val="0"/>
         </w:rPr>
       </w:pPr>
+      <w:r>
+        <w:rPr>
+          <w:rFonts w:ascii="Times New Roman" w:hAnsi="Times New Roman" w:cs="新細明體" w:hint="eastAsia"/>
+          <w:kern w:val="0"/>
+        </w:rPr>
+        <w:t>但計畫總是趕不上變化，即使做好再周全的安排，一旦出現自身無法控制的紕漏，或者一個環節出現失誤，就可能打亂整個行程。每個人都應該有過類似的經歷，像是到了車站才發現嚴重誤點，或者因為車禍而造成的道路堵塞；在各種出乎意料的狀況中，最常遇到的應該就屬下雨。</w:t>
+      </w:r>
     </w:p>
     <w:p>
       <w:pPr>
@@ -747,18 +716,42 @@
           <w:kern w:val="0"/>
         </w:rPr>
       </w:pPr>
-      <w:r>
+    </w:p>
+    <w:p>
+      <w:pPr>
+        <w:widowControl/>
+        <w:ind w:firstLine="560"/>
         <w:rPr>
           <w:rFonts w:ascii="Times New Roman" w:hAnsi="Times New Roman" w:cs="新細明體"/>
           <w:kern w:val="0"/>
         </w:rPr>
-        <w:t>但計畫總是趕不上變化，即使做好再周全的安排，一旦出現自身無法控制的紕漏，或者一個環節出現失誤，就可能打亂整個行程。每個人都應該有過類似的經歷，像是到了車站才發現嚴重誤點，或者因為車禍而造成的道路堵塞；在各種出乎意料的狀況中，最常遇到的應該就屬下雨。</w:t>
+      </w:pPr>
+      <w:r>
+        <w:rPr>
+          <w:rFonts w:ascii="Times New Roman" w:hAnsi="Times New Roman" w:cs="新細明體" w:hint="eastAsia"/>
+          <w:kern w:val="0"/>
+        </w:rPr>
+        <w:t>氣象預報並非</w:t>
+      </w:r>
+      <w:r>
+        <w:rPr>
+          <w:rFonts w:ascii="Times New Roman" w:hAnsi="Times New Roman" w:cs="新細明體" w:hint="eastAsia"/>
+          <w:kern w:val="0"/>
+        </w:rPr>
+        <w:t>100%</w:t>
+      </w:r>
+      <w:r>
+        <w:rPr>
+          <w:rFonts w:ascii="Times New Roman" w:hAnsi="Times New Roman" w:cs="新細明體" w:hint="eastAsia"/>
+          <w:kern w:val="0"/>
+        </w:rPr>
+        <w:t>的準確，也不是每個人都有那個空間或者習慣去攜帶摺疊式的雨傘，如果出門在外沒有帶傘卻遇到一場突如其來的雨，大部分的人會選擇乾脆淋雨，或者在附近的便利商店買一把最便宜的傘。</w:t>
       </w:r>
     </w:p>
     <w:p>
       <w:pPr>
         <w:widowControl/>
-        <w:ind w:firstLineChars="0" w:firstLine="0"/>
+        <w:ind w:firstLine="560"/>
         <w:rPr>
           <w:rFonts w:ascii="Times New Roman" w:hAnsi="Times New Roman" w:cs="新細明體"/>
           <w:kern w:val="0"/>
@@ -776,51 +769,106 @@
       </w:pPr>
       <w:r>
         <w:rPr>
+          <w:rFonts w:ascii="Times New Roman" w:hAnsi="Times New Roman" w:cs="新細明體" w:hint="eastAsia"/>
+          <w:kern w:val="0"/>
+        </w:rPr>
+        <w:t>可那種便利商店的傘，定位上就屬於應急用，耐用性絕對不高，經常風稍微大些、使用次數多了些，便出現損壞。再者，即使它足夠耐用，沒有帶傘習慣的人，下次還是可能遇到同樣的情況，而又陷入同樣的問題之中。</w:t>
+      </w:r>
+    </w:p>
+    <w:p>
+      <w:pPr>
+        <w:widowControl/>
+        <w:ind w:firstLine="560"/>
+        <w:rPr>
           <w:rFonts w:ascii="Times New Roman" w:hAnsi="Times New Roman" w:cs="新細明體"/>
           <w:kern w:val="0"/>
         </w:rPr>
-        <w:t>氣象預報並非</w:t>
-      </w:r>
-      <w:r>
+      </w:pPr>
+    </w:p>
+    <w:p>
+      <w:pPr>
+        <w:widowControl/>
+        <w:ind w:firstLine="560"/>
         <w:rPr>
           <w:rFonts w:ascii="Times New Roman" w:hAnsi="Times New Roman" w:cs="新細明體"/>
           <w:kern w:val="0"/>
         </w:rPr>
-        <w:t>100%</w:t>
-      </w:r>
-      <w:r>
+      </w:pPr>
+      <w:r>
+        <w:rPr>
+          <w:rFonts w:ascii="Times New Roman" w:hAnsi="Times New Roman" w:cs="新細明體" w:hint="eastAsia"/>
+          <w:kern w:val="0"/>
+        </w:rPr>
+        <w:t>既然不一定會用到，卻又</w:t>
+      </w:r>
+      <w:r>
+        <w:rPr>
+          <w:rFonts w:ascii="Times New Roman" w:hAnsi="Times New Roman" w:cs="新細明體" w:hint="eastAsia"/>
+          <w:kern w:val="0"/>
+        </w:rPr>
+        <w:t>具</w:t>
+      </w:r>
+      <w:r>
+        <w:rPr>
+          <w:rFonts w:ascii="Times New Roman" w:hAnsi="Times New Roman" w:cs="新細明體" w:hint="eastAsia"/>
+          <w:kern w:val="0"/>
+        </w:rPr>
+        <w:t>有不定時的需求性，且只有出門在外會使用，我們認為，何不將其用共享的方式提供，讓人們在需要的時候不用怕忘記攜帶，或者使用不合其值的價位再去購買一個幾乎只會使用一次的傘。</w:t>
+      </w:r>
+    </w:p>
+    <w:p>
+      <w:pPr>
+        <w:widowControl/>
+        <w:ind w:firstLine="560"/>
         <w:rPr>
           <w:rFonts w:ascii="Times New Roman" w:hAnsi="Times New Roman" w:cs="新細明體"/>
           <w:kern w:val="0"/>
         </w:rPr>
-        <w:t>的準確，也不是每個人都有那個空間或者習慣去攜帶</w:t>
-      </w:r>
-      <w:proofErr w:type="gramStart"/>
-      <w:r>
+      </w:pPr>
+    </w:p>
+    <w:p>
+      <w:pPr>
+        <w:widowControl/>
+        <w:ind w:firstLine="560"/>
         <w:rPr>
           <w:rFonts w:ascii="Times New Roman" w:hAnsi="Times New Roman" w:cs="新細明體"/>
           <w:kern w:val="0"/>
         </w:rPr>
-        <w:t>摺疊式的雨傘</w:t>
-      </w:r>
-      <w:proofErr w:type="gramEnd"/>
-      <w:r>
+      </w:pPr>
+      <w:r>
+        <w:rPr>
+          <w:rFonts w:ascii="Times New Roman" w:hAnsi="Times New Roman" w:cs="新細明體" w:hint="eastAsia"/>
+          <w:kern w:val="0"/>
+        </w:rPr>
+        <w:t>這也符合我們在最初思考題目時的其中一個考量，『希望做出來的成果能夠解決我們自身的煩惱』，我們有個成員本身沒有觀看氣象預報也沒有帶傘的習慣，而我自己也是因為搭乘火車上下學的關係充分感受到手拿濕漉漉的傘在尖峰時期的火車捷運上有多麼不方便</w:t>
+      </w:r>
+    </w:p>
+    <w:p>
+      <w:pPr>
+        <w:widowControl/>
+        <w:ind w:firstLine="560"/>
         <w:rPr>
           <w:rFonts w:ascii="Times New Roman" w:hAnsi="Times New Roman" w:cs="新細明體"/>
           <w:kern w:val="0"/>
         </w:rPr>
-        <w:t>，如果出門在外遇到一場突如其來的雨，大部分的人會選擇乾脆淋雨，或者在附近的便利商店買一把最便宜的傘。</w:t>
-      </w:r>
+      </w:pPr>
     </w:p>
     <w:p>
       <w:pPr>
         <w:widowControl/>
-        <w:ind w:firstLineChars="0" w:firstLine="0"/>
+        <w:ind w:firstLine="560"/>
         <w:rPr>
           <w:rFonts w:ascii="Times New Roman" w:hAnsi="Times New Roman" w:cs="新細明體"/>
           <w:kern w:val="0"/>
         </w:rPr>
       </w:pPr>
+      <w:r>
+        <w:rPr>
+          <w:rFonts w:ascii="Times New Roman" w:hAnsi="Times New Roman" w:cs="新細明體" w:hint="eastAsia"/>
+          <w:kern w:val="0"/>
+        </w:rPr>
+        <w:t>如果出門時，我們可以不必在乎降雨機率，也不必在人擠人的大眾運輸上讓濕漉漉的傘將雨水抹上全身，更不用在乎幾乎空著的愛心傘桶是否難得有了一把正常的雨傘在裡面。</w:t>
+      </w:r>
     </w:p>
     <w:p>
       <w:pPr>
@@ -831,216 +879,28 @@
           <w:kern w:val="0"/>
         </w:rPr>
       </w:pPr>
-      <w:r>
+    </w:p>
+    <w:p>
+      <w:pPr>
+        <w:widowControl/>
+        <w:ind w:firstLine="560"/>
         <w:rPr>
           <w:rFonts w:ascii="Times New Roman" w:hAnsi="Times New Roman" w:cs="新細明體"/>
           <w:kern w:val="0"/>
         </w:rPr>
-        <w:t>可那種便利商店的傘，商品的定位上就屬於應急用，耐用性絕對不算高，經常風稍微大些、使用次數多了些，便出現損壞。</w:t>
-      </w:r>
-      <w:proofErr w:type="gramStart"/>
+      </w:pPr>
+      <w:r>
+        <w:rPr>
+          <w:rFonts w:ascii="Times New Roman" w:hAnsi="Times New Roman" w:cs="新細明體" w:hint="eastAsia"/>
+          <w:kern w:val="0"/>
+        </w:rPr>
+        <w:t>下雨時就只要到站點使用手機操作，便可以借取一把雨傘，免於變成落湯雞的命運，到達目的地時只要在使用手機操作，手上的傘就可以留在原地讓自己輕鬆進續行程，那是相當夢幻的一件事。</w:t>
+      </w:r>
       <w:r>
         <w:rPr>
           <w:rFonts w:ascii="Times New Roman" w:hAnsi="Times New Roman" w:cs="新細明體"/>
           <w:kern w:val="0"/>
         </w:rPr>
-        <w:t>再者，</w:t>
-      </w:r>
-      <w:proofErr w:type="gramEnd"/>
-      <w:r>
-        <w:rPr>
-          <w:rFonts w:ascii="Times New Roman" w:hAnsi="Times New Roman" w:cs="新細明體"/>
-          <w:kern w:val="0"/>
-        </w:rPr>
-        <w:t>即使它足夠耐用，沒有帶傘習慣的人，下次還是可能遇到同樣的情況，而又陷入同樣的問題之中。</w:t>
-      </w:r>
-    </w:p>
-    <w:p>
-      <w:pPr>
-        <w:widowControl/>
-        <w:ind w:firstLineChars="0" w:firstLine="0"/>
-        <w:rPr>
-          <w:rFonts w:ascii="Times New Roman" w:hAnsi="Times New Roman" w:cs="新細明體"/>
-          <w:kern w:val="0"/>
-        </w:rPr>
-      </w:pPr>
-    </w:p>
-    <w:p>
-      <w:pPr>
-        <w:widowControl/>
-        <w:ind w:firstLine="560"/>
-        <w:rPr>
-          <w:rFonts w:ascii="Times New Roman" w:hAnsi="Times New Roman" w:cs="新細明體"/>
-          <w:kern w:val="0"/>
-        </w:rPr>
-      </w:pPr>
-      <w:r>
-        <w:rPr>
-          <w:rFonts w:ascii="Times New Roman" w:hAnsi="Times New Roman" w:cs="新細明體"/>
-          <w:kern w:val="0"/>
-        </w:rPr>
-        <w:t>既然不一定會用到，卻在有需要的時候相當重要，而且也只有出門在外會使用，我們認為，何不將其用共享的方式提供，讓人們在需要的時候不用怕忘記攜帶，或者使用不合其值的價位再去購買一個幾乎只會使用一次的傘。</w:t>
-      </w:r>
-    </w:p>
-    <w:p>
-      <w:pPr>
-        <w:widowControl/>
-        <w:ind w:firstLineChars="0" w:firstLine="0"/>
-        <w:rPr>
-          <w:rFonts w:ascii="Times New Roman" w:hAnsi="Times New Roman" w:cs="新細明體"/>
-          <w:kern w:val="0"/>
-        </w:rPr>
-      </w:pPr>
-    </w:p>
-    <w:p>
-      <w:pPr>
-        <w:widowControl/>
-        <w:ind w:firstLine="560"/>
-        <w:rPr>
-          <w:rFonts w:ascii="Times New Roman" w:hAnsi="Times New Roman" w:cs="新細明體"/>
-          <w:kern w:val="0"/>
-        </w:rPr>
-      </w:pPr>
-      <w:r>
-        <w:rPr>
-          <w:rFonts w:ascii="Times New Roman" w:hAnsi="Times New Roman" w:cs="新細明體"/>
-          <w:kern w:val="0"/>
-        </w:rPr>
-        <w:t>這也符合我們在最初思考題目時的其中一個考量，『希望做出來的成果能夠解決我們自身的</w:t>
-      </w:r>
-      <w:proofErr w:type="gramStart"/>
-      <w:r>
-        <w:rPr>
-          <w:rFonts w:ascii="Times New Roman" w:hAnsi="Times New Roman" w:cs="新細明體"/>
-          <w:kern w:val="0"/>
-        </w:rPr>
-        <w:t>煩惱』</w:t>
-      </w:r>
-      <w:proofErr w:type="gramEnd"/>
-      <w:r>
-        <w:rPr>
-          <w:rFonts w:ascii="Times New Roman" w:hAnsi="Times New Roman" w:cs="新細明體"/>
-          <w:kern w:val="0"/>
-        </w:rPr>
-        <w:t>，我們有個成員本身沒有觀看氣象預報也沒有帶傘的習慣，而我自己也是因為搭乘火車上下學的關係充分感受到手拿濕漉漉的傘在尖峰時期的火車捷運上有多麼不方便</w:t>
-      </w:r>
-    </w:p>
-    <w:p>
-      <w:pPr>
-        <w:widowControl/>
-        <w:ind w:firstLineChars="0" w:firstLine="0"/>
-        <w:rPr>
-          <w:rFonts w:ascii="Times New Roman" w:hAnsi="Times New Roman" w:cs="新細明體"/>
-          <w:kern w:val="0"/>
-        </w:rPr>
-      </w:pPr>
-    </w:p>
-    <w:p>
-      <w:pPr>
-        <w:widowControl/>
-        <w:ind w:firstLine="560"/>
-        <w:rPr>
-          <w:rFonts w:ascii="Times New Roman" w:hAnsi="Times New Roman" w:cs="新細明體"/>
-          <w:kern w:val="0"/>
-        </w:rPr>
-      </w:pPr>
-      <w:r>
-        <w:rPr>
-          <w:rFonts w:ascii="Times New Roman" w:hAnsi="Times New Roman" w:cs="新細明體"/>
-          <w:kern w:val="0"/>
-        </w:rPr>
-        <w:t>如果出門時，我們可以不必在乎降雨機率，也不必在人擠人的大眾運輸上讓濕漉漉</w:t>
-      </w:r>
-      <w:proofErr w:type="gramStart"/>
-      <w:r>
-        <w:rPr>
-          <w:rFonts w:ascii="Times New Roman" w:hAnsi="Times New Roman" w:cs="新細明體"/>
-          <w:kern w:val="0"/>
-        </w:rPr>
-        <w:t>的傘將雨水</w:t>
-      </w:r>
-      <w:proofErr w:type="gramEnd"/>
-      <w:r>
-        <w:rPr>
-          <w:rFonts w:ascii="Times New Roman" w:hAnsi="Times New Roman" w:cs="新細明體"/>
-          <w:kern w:val="0"/>
-        </w:rPr>
-        <w:t>抹上全身，更不用在乎幾乎空著的</w:t>
-      </w:r>
-      <w:proofErr w:type="gramStart"/>
-      <w:r>
-        <w:rPr>
-          <w:rFonts w:ascii="Times New Roman" w:hAnsi="Times New Roman" w:cs="新細明體"/>
-          <w:kern w:val="0"/>
-        </w:rPr>
-        <w:t>愛心傘桶是否</w:t>
-      </w:r>
-      <w:proofErr w:type="gramEnd"/>
-      <w:r>
-        <w:rPr>
-          <w:rFonts w:ascii="Times New Roman" w:hAnsi="Times New Roman" w:cs="新細明體"/>
-          <w:kern w:val="0"/>
-        </w:rPr>
-        <w:t>難得有了一把正常的雨傘在裡面。</w:t>
-      </w:r>
-    </w:p>
-    <w:p>
-      <w:pPr>
-        <w:widowControl/>
-        <w:ind w:firstLineChars="0" w:firstLine="0"/>
-        <w:rPr>
-          <w:rFonts w:ascii="Times New Roman" w:hAnsi="Times New Roman" w:cs="新細明體"/>
-          <w:kern w:val="0"/>
-        </w:rPr>
-      </w:pPr>
-    </w:p>
-    <w:p>
-      <w:pPr>
-        <w:widowControl/>
-        <w:ind w:firstLine="560"/>
-        <w:rPr>
-          <w:rFonts w:ascii="Times New Roman" w:hAnsi="Times New Roman" w:cs="新細明體"/>
-          <w:kern w:val="0"/>
-        </w:rPr>
-      </w:pPr>
-      <w:r>
-        <w:rPr>
-          <w:rFonts w:ascii="Times New Roman" w:hAnsi="Times New Roman" w:cs="新細明體"/>
-          <w:kern w:val="0"/>
-        </w:rPr>
-        <w:t>下雨時就只要到站點使用手機操作，便可以借取一把雨傘，免於變成落湯雞的命運，到達目的地時只要在使用手機操作，手上的傘就可以留在原地讓自己</w:t>
-      </w:r>
-      <w:proofErr w:type="gramStart"/>
-      <w:r>
-        <w:rPr>
-          <w:rFonts w:ascii="Times New Roman" w:hAnsi="Times New Roman" w:cs="新細明體"/>
-          <w:kern w:val="0"/>
-        </w:rPr>
-        <w:t>輕鬆進續行程</w:t>
-      </w:r>
-      <w:proofErr w:type="gramEnd"/>
-      <w:r>
-        <w:rPr>
-          <w:rFonts w:ascii="Times New Roman" w:hAnsi="Times New Roman" w:cs="新細明體"/>
-          <w:kern w:val="0"/>
-        </w:rPr>
-        <w:t>，那真的是相當夢幻的一件事。</w:t>
-      </w:r>
-    </w:p>
-    <w:p>
-      <w:pPr>
-        <w:widowControl/>
-        <w:ind w:firstLine="560"/>
-        <w:rPr>
-          <w:rFonts w:ascii="Times New Roman" w:hAnsi="Times New Roman" w:cs="新細明體"/>
-          <w:kern w:val="0"/>
-        </w:rPr>
-      </w:pPr>
-      <w:r>
-        <w:rPr>
-          <w:rFonts w:ascii="Times New Roman" w:hAnsi="Times New Roman" w:cs="新細明體"/>
-          <w:kern w:val="0"/>
-        </w:rPr>
         <w:br w:type="page"/>
       </w:r>
     </w:p>
@@ -1059,9 +919,6 @@
     <w:p>
       <w:pPr>
         <w:ind w:firstLineChars="0" w:firstLine="0"/>
-        <w:rPr>
-          <w:rFonts w:hint="eastAsia"/>
-        </w:rPr>
       </w:pPr>
     </w:p>
     <w:tbl>
@@ -1205,18 +1062,8 @@
                 <w:b w:val="0"/>
                 <w:kern w:val="0"/>
               </w:rPr>
-              <w:t>站台構造簡單成本低，</w:t>
-            </w:r>
-            <w:proofErr w:type="gramStart"/>
-            <w:r>
-              <w:rPr>
-                <w:rFonts w:ascii="Times New Roman" w:hAnsi="Times New Roman" w:cs="新細明體"/>
-                <w:b w:val="0"/>
-                <w:kern w:val="0"/>
-              </w:rPr>
-              <w:t>擴站方便</w:t>
-            </w:r>
-            <w:proofErr w:type="gramEnd"/>
+              <w:t>站台構造簡單成本低，擴站方便</w:t>
+            </w:r>
           </w:p>
         </w:tc>
         <w:tc>
@@ -1248,23 +1095,7 @@
                 <w:rFonts w:ascii="Times New Roman" w:hAnsi="Times New Roman" w:cs="新細明體"/>
                 <w:kern w:val="0"/>
               </w:rPr>
-              <w:t>每</w:t>
-            </w:r>
-            <w:proofErr w:type="gramStart"/>
-            <w:r>
-              <w:rPr>
-                <w:rFonts w:ascii="Times New Roman" w:hAnsi="Times New Roman" w:cs="新細明體"/>
-                <w:kern w:val="0"/>
-              </w:rPr>
-              <w:t>個</w:t>
-            </w:r>
-            <w:proofErr w:type="gramEnd"/>
-            <w:r>
-              <w:rPr>
-                <w:rFonts w:ascii="Times New Roman" w:hAnsi="Times New Roman" w:cs="新細明體"/>
-                <w:kern w:val="0"/>
-              </w:rPr>
-              <w:t>站的傘數量少，難以應付短時間的大量需求</w:t>
+              <w:t>每個站的傘數量少，難以應付短時間的大量需求</w:t>
             </w:r>
           </w:p>
         </w:tc>
@@ -1449,23 +1280,7 @@
                 <w:rFonts w:ascii="Times New Roman" w:hAnsi="Times New Roman" w:cs="新細明體"/>
                 <w:kern w:val="0"/>
               </w:rPr>
-              <w:t>人們</w:t>
-            </w:r>
-            <w:proofErr w:type="gramStart"/>
-            <w:r>
-              <w:rPr>
-                <w:rFonts w:ascii="Times New Roman" w:hAnsi="Times New Roman" w:cs="新細明體"/>
-                <w:kern w:val="0"/>
-              </w:rPr>
-              <w:t>對於傘</w:t>
-            </w:r>
-            <w:proofErr w:type="gramEnd"/>
-            <w:r>
-              <w:rPr>
-                <w:rFonts w:ascii="Times New Roman" w:hAnsi="Times New Roman" w:cs="新細明體"/>
-                <w:kern w:val="0"/>
-              </w:rPr>
-              <w:t>的需求是即時性質的</w:t>
+              <w:t>人們對於傘的需求是即時性質的</w:t>
             </w:r>
           </w:p>
         </w:tc>
@@ -1484,17 +1299,79 @@
     <w:p>
       <w:pPr>
         <w:widowControl/>
-        <w:ind w:firstLine="560"/>
+        <w:ind w:firstLineChars="0" w:firstLine="0"/>
+        <w:rPr>
+          <w:rFonts w:ascii="Times New Roman" w:hAnsi="Times New Roman" w:cs="新細明體" w:hint="eastAsia"/>
+          <w:kern w:val="0"/>
+        </w:rPr>
+      </w:pPr>
+      <w:r>
         <w:rPr>
           <w:rFonts w:ascii="Times New Roman" w:hAnsi="Times New Roman" w:cs="新細明體"/>
           <w:kern w:val="0"/>
         </w:rPr>
-      </w:pPr>
-      <w:r>
+        <w:tab/>
+      </w:r>
+      <w:r>
+        <w:rPr>
+          <w:rFonts w:ascii="Times New Roman" w:hAnsi="Times New Roman" w:cs="新細明體" w:hint="eastAsia"/>
+          <w:kern w:val="0"/>
+        </w:rPr>
+        <w:t>經過分析後我們認為應該採用</w:t>
+      </w:r>
+      <w:r>
+        <w:rPr>
+          <w:rFonts w:ascii="Times New Roman" w:hAnsi="Times New Roman" w:cs="新細明體" w:hint="eastAsia"/>
+          <w:kern w:val="0"/>
+        </w:rPr>
+        <w:t>WT</w:t>
+      </w:r>
+      <w:r>
+        <w:rPr>
+          <w:rFonts w:ascii="Times New Roman" w:hAnsi="Times New Roman" w:cs="新細明體" w:hint="eastAsia"/>
+          <w:kern w:val="0"/>
+        </w:rPr>
+        <w:t>策略，外部的威脅會對應到我們本身的劣勢產生共鳴，所以主要目標在於解決站台傘數可能不足以應付某些地區短時間內產生的大量需求，像是全台人流量最大的大眾運輸站點</w:t>
+      </w:r>
+      <w:r>
+        <w:rPr>
+          <w:rFonts w:ascii="Times New Roman" w:hAnsi="Times New Roman" w:cs="新細明體" w:hint="eastAsia"/>
+          <w:kern w:val="0"/>
+        </w:rPr>
+        <w:t>-</w:t>
+      </w:r>
+      <w:r>
+        <w:rPr>
+          <w:rFonts w:ascii="Times New Roman" w:hAnsi="Times New Roman" w:cs="新細明體" w:hint="eastAsia"/>
+          <w:kern w:val="0"/>
+        </w:rPr>
+        <w:t>台北火車站，我們可以設立較大型的站點或者擁有儲存大量雨傘能力的機台，以解決劣勢</w:t>
+      </w:r>
+    </w:p>
+    <w:p>
+      <w:pPr>
+        <w:widowControl/>
+        <w:ind w:firstLineChars="0" w:firstLine="0"/>
+        <w:rPr>
+          <w:rFonts w:ascii="Times New Roman" w:hAnsi="Times New Roman" w:cs="新細明體" w:hint="eastAsia"/>
+          <w:kern w:val="0"/>
+        </w:rPr>
+      </w:pPr>
+    </w:p>
+    <w:p>
+      <w:pPr>
+        <w:widowControl/>
+        <w:ind w:firstLine="560"/>
         <w:rPr>
           <w:rFonts w:ascii="Times New Roman" w:hAnsi="Times New Roman" w:cs="新細明體"/>
           <w:kern w:val="0"/>
         </w:rPr>
+      </w:pPr>
+      <w:r>
+        <w:rPr>
+          <w:rFonts w:ascii="Times New Roman" w:hAnsi="Times New Roman" w:cs="新細明體"/>
+          <w:kern w:val="0"/>
+        </w:rPr>
         <w:t>即使現在幾乎每個人都備有雨傘，但人在外時身上沒有傘的情況還是經常發生，而在大眾運輸交通工具蓬勃發展的台灣，雨衣這種不好收納的雨具也並非一個好的選擇，又或者雨傘損壞時不知道去哪修理，只好掏錢再買一把。</w:t>
       </w:r>
     </w:p>
@@ -1536,49 +1413,78 @@
           <w:rFonts w:ascii="Times New Roman" w:hAnsi="Times New Roman" w:cs="新細明體"/>
           <w:kern w:val="0"/>
         </w:rPr>
-        <w:t>的共享經濟，像是單車、機車</w:t>
-      </w:r>
-      <w:proofErr w:type="gramStart"/>
-      <w:r>
+        <w:t>的共享經濟，像是單車、機車之類，屬於價位高昂，但是又絕非時常會用到的東西，但雨傘具有比起其他的共享經濟還要高的必要性，尤其在北部捷運範圍內，交通極其發達，想去的地方或者上班上課的所在地幾乎都能使用捷運加上步行抵達，且在近年捷運公司的政策當中，這也是最經濟實惠的一種交通方式。</w:t>
+      </w:r>
+    </w:p>
+    <w:p>
+      <w:pPr>
+        <w:widowControl/>
+        <w:ind w:firstLineChars="0" w:firstLine="0"/>
         <w:rPr>
           <w:rFonts w:ascii="Times New Roman" w:hAnsi="Times New Roman" w:cs="新細明體"/>
           <w:kern w:val="0"/>
         </w:rPr>
-        <w:t>之類，</w:t>
-      </w:r>
-      <w:proofErr w:type="gramEnd"/>
-      <w:r>
+      </w:pPr>
+    </w:p>
+    <w:p>
+      <w:pPr>
+        <w:widowControl/>
+        <w:ind w:firstLine="560"/>
         <w:rPr>
           <w:rFonts w:ascii="Times New Roman" w:hAnsi="Times New Roman" w:cs="新細明體"/>
           <w:kern w:val="0"/>
         </w:rPr>
-        <w:t>屬於價位高昂，但是又絕非時常會用到的東西，但雨傘具有比起其他的共享經濟還要高的必要性，尤其在北部捷運範圍內，交通極其發達，想去的地方或者上班上課的所在地幾乎都能使用捷運加上步行抵達，且在近年捷運公司的政策當中，這也是</w:t>
-      </w:r>
-      <w:proofErr w:type="gramStart"/>
+      </w:pPr>
       <w:r>
         <w:rPr>
           <w:rFonts w:ascii="Times New Roman" w:hAnsi="Times New Roman" w:cs="新細明體"/>
           <w:kern w:val="0"/>
         </w:rPr>
-        <w:t>最</w:t>
-      </w:r>
-      <w:proofErr w:type="gramEnd"/>
-      <w:r>
+        <w:t>只是人們家中都還是多多少少備有雨傘，如何擴大客群，吸引更多的使用者，甚至瞄準那些本來出門就會帶傘的民眾也是一種挑戰</w:t>
+      </w:r>
+      <w:r>
+        <w:rPr>
+          <w:rFonts w:ascii="Times New Roman" w:hAnsi="Times New Roman" w:cs="新細明體" w:hint="eastAsia"/>
+          <w:kern w:val="0"/>
+        </w:rPr>
+        <w:t>。</w:t>
+      </w:r>
+    </w:p>
+    <w:p>
+      <w:pPr>
+        <w:widowControl/>
+        <w:ind w:firstLine="560"/>
         <w:rPr>
           <w:rFonts w:ascii="Times New Roman" w:hAnsi="Times New Roman" w:cs="新細明體"/>
           <w:kern w:val="0"/>
         </w:rPr>
-        <w:t>經濟實惠的一種交通方式。</w:t>
-      </w:r>
-    </w:p>
-    <w:p>
-      <w:pPr>
-        <w:widowControl/>
-        <w:ind w:firstLineChars="0" w:firstLine="0"/>
+      </w:pPr>
+      <w:r>
         <w:rPr>
           <w:rFonts w:ascii="Times New Roman" w:hAnsi="Times New Roman" w:cs="新細明體"/>
           <w:kern w:val="0"/>
         </w:rPr>
+        <w:br w:type="page"/>
+      </w:r>
+    </w:p>
+    <w:p>
+      <w:pPr>
+        <w:pStyle w:val="2"/>
+      </w:pPr>
+      <w:r>
+        <w:lastRenderedPageBreak/>
+        <w:t xml:space="preserve">1-3 </w:t>
+      </w:r>
+      <w:r>
+        <w:t>相關系統探討</w:t>
+      </w:r>
+    </w:p>
+    <w:p>
+      <w:pPr>
+        <w:ind w:firstLineChars="0" w:firstLine="0"/>
+        <w:rPr>
+          <w:rFonts w:ascii="Times New Roman" w:hAnsi="Times New Roman"/>
+        </w:rPr>
       </w:pPr>
     </w:p>
     <w:p>
@@ -1595,84 +1501,7 @@
           <w:rFonts w:ascii="Times New Roman" w:hAnsi="Times New Roman" w:cs="新細明體"/>
           <w:kern w:val="0"/>
         </w:rPr>
-        <w:t>只是人們家中都還是多多少少備有雨傘，如何擴大客群，吸引更多的使用者，甚至瞄準那些本來出門就會帶傘的民眾也是一種挑戰</w:t>
-      </w:r>
-      <w:r>
-        <w:rPr>
-          <w:rFonts w:ascii="Times New Roman" w:hAnsi="Times New Roman" w:cs="新細明體" w:hint="eastAsia"/>
-          <w:kern w:val="0"/>
-        </w:rPr>
-        <w:t>。</w:t>
-      </w:r>
-    </w:p>
-    <w:p>
-      <w:pPr>
-        <w:widowControl/>
-        <w:ind w:firstLine="560"/>
-        <w:rPr>
-          <w:rFonts w:ascii="Times New Roman" w:hAnsi="Times New Roman" w:cs="新細明體"/>
-          <w:kern w:val="0"/>
-        </w:rPr>
-      </w:pPr>
-      <w:r>
-        <w:rPr>
-          <w:rFonts w:ascii="Times New Roman" w:hAnsi="Times New Roman" w:cs="新細明體"/>
-          <w:kern w:val="0"/>
-        </w:rPr>
-        <w:br w:type="page"/>
-      </w:r>
-    </w:p>
-    <w:p>
-      <w:pPr>
-        <w:pStyle w:val="2"/>
-      </w:pPr>
-      <w:r>
-        <w:lastRenderedPageBreak/>
-        <w:t xml:space="preserve">1-3 </w:t>
-      </w:r>
-      <w:r>
-        <w:t>相關系統探討</w:t>
-      </w:r>
-    </w:p>
-    <w:p>
-      <w:pPr>
-        <w:ind w:firstLineChars="0" w:firstLine="0"/>
-        <w:rPr>
-          <w:rFonts w:ascii="Times New Roman" w:hAnsi="Times New Roman"/>
-        </w:rPr>
-      </w:pPr>
-    </w:p>
-    <w:p>
-      <w:pPr>
-        <w:widowControl/>
-        <w:ind w:firstLine="560"/>
-        <w:rPr>
-          <w:rFonts w:ascii="Times New Roman" w:hAnsi="Times New Roman" w:cs="新細明體"/>
-          <w:kern w:val="0"/>
-        </w:rPr>
-      </w:pPr>
-      <w:r>
-        <w:rPr>
-          <w:rFonts w:ascii="Times New Roman" w:hAnsi="Times New Roman" w:cs="新細明體"/>
-          <w:kern w:val="0"/>
-        </w:rPr>
-        <w:t>我們將以台灣的</w:t>
-      </w:r>
-      <w:proofErr w:type="gramStart"/>
-      <w:r>
-        <w:rPr>
-          <w:rFonts w:ascii="Times New Roman" w:hAnsi="Times New Roman" w:cs="新細明體"/>
-          <w:kern w:val="0"/>
-        </w:rPr>
-        <w:t>即享傘作為</w:t>
-      </w:r>
-      <w:proofErr w:type="gramEnd"/>
-      <w:r>
-        <w:rPr>
-          <w:rFonts w:ascii="Times New Roman" w:hAnsi="Times New Roman" w:cs="新細明體"/>
-          <w:kern w:val="0"/>
-        </w:rPr>
-        <w:t>對比，在流程、站點、費用等不同的項目做比較</w:t>
+        <w:t>我們將以台灣的即享傘作為對比，在流程、站點、費用等不同的項目做比較</w:t>
       </w:r>
       <w:r>
         <w:rPr>
@@ -1747,7 +1576,6 @@
                 <w:kern w:val="0"/>
               </w:rPr>
             </w:pPr>
-            <w:proofErr w:type="spellStart"/>
             <w:r>
               <w:rPr>
                 <w:rFonts w:ascii="Times New Roman" w:hAnsi="Times New Roman" w:cs="新細明體"/>
@@ -1757,8 +1585,6 @@
               </w:rPr>
               <w:t>i</w:t>
             </w:r>
-            <w:proofErr w:type="spellEnd"/>
-            <w:proofErr w:type="gramStart"/>
             <w:r>
               <w:rPr>
                 <w:rFonts w:ascii="Times New Roman" w:hAnsi="Times New Roman" w:cs="新細明體"/>
@@ -1768,7 +1594,6 @@
               </w:rPr>
               <w:t>心傘</w:t>
             </w:r>
-            <w:proofErr w:type="gramEnd"/>
           </w:p>
         </w:tc>
         <w:tc>
@@ -1790,7 +1615,6 @@
                 <w:kern w:val="0"/>
               </w:rPr>
             </w:pPr>
-            <w:proofErr w:type="gramStart"/>
             <w:r>
               <w:rPr>
                 <w:rFonts w:ascii="Times New Roman" w:hAnsi="Times New Roman" w:cs="新細明體"/>
@@ -1800,7 +1624,6 @@
               </w:rPr>
               <w:t>即享傘</w:t>
             </w:r>
-            <w:proofErr w:type="gramEnd"/>
           </w:p>
         </w:tc>
       </w:tr>
@@ -1852,7 +1675,6 @@
                 <w:kern w:val="0"/>
               </w:rPr>
             </w:pPr>
-            <w:proofErr w:type="gramStart"/>
             <w:r>
               <w:rPr>
                 <w:rFonts w:ascii="Times New Roman" w:hAnsi="Times New Roman" w:cs="新細明體"/>
@@ -1860,7 +1682,6 @@
               </w:rPr>
               <w:t>小傘架</w:t>
             </w:r>
-            <w:proofErr w:type="gramEnd"/>
           </w:p>
         </w:tc>
         <w:tc>
@@ -1967,23 +1788,7 @@
                 <w:rFonts w:ascii="Times New Roman" w:hAnsi="Times New Roman" w:cs="新細明體"/>
                 <w:kern w:val="0"/>
               </w:rPr>
-              <w:t>放置</w:t>
-            </w:r>
-            <w:proofErr w:type="gramStart"/>
-            <w:r>
-              <w:rPr>
-                <w:rFonts w:ascii="Times New Roman" w:hAnsi="Times New Roman" w:cs="新細明體"/>
-                <w:kern w:val="0"/>
-              </w:rPr>
-              <w:t>小型傘架</w:t>
-            </w:r>
-            <w:proofErr w:type="gramEnd"/>
-            <w:r>
-              <w:rPr>
-                <w:rFonts w:ascii="Times New Roman" w:hAnsi="Times New Roman" w:cs="新細明體"/>
-                <w:kern w:val="0"/>
-              </w:rPr>
-              <w:t>，擴展方便</w:t>
+              <w:t>放置小型傘架，擴展方便</w:t>
             </w:r>
           </w:p>
         </w:tc>
@@ -2061,7 +1866,6 @@
                 <w:kern w:val="0"/>
               </w:rPr>
             </w:pPr>
-            <w:proofErr w:type="gramStart"/>
             <w:r>
               <w:rPr>
                 <w:rFonts w:ascii="Times New Roman" w:hAnsi="Times New Roman" w:cs="新細明體"/>
@@ -2069,7 +1873,6 @@
               </w:rPr>
               <w:t>以雙北為主</w:t>
             </w:r>
-            <w:proofErr w:type="gramEnd"/>
           </w:p>
         </w:tc>
         <w:tc>
@@ -2266,21 +2069,12 @@
               </w:rPr>
               <w:t>-&gt;</w:t>
             </w:r>
-            <w:proofErr w:type="gramStart"/>
-            <w:r>
-              <w:rPr>
-                <w:rFonts w:ascii="Times New Roman" w:hAnsi="Times New Roman" w:cs="新細明體"/>
-                <w:kern w:val="0"/>
-              </w:rPr>
-              <w:t>點取借傘</w:t>
-            </w:r>
-            <w:proofErr w:type="gramEnd"/>
-            <w:r>
-              <w:rPr>
-                <w:rFonts w:ascii="Times New Roman" w:hAnsi="Times New Roman" w:cs="新細明體"/>
-                <w:kern w:val="0"/>
-              </w:rPr>
-              <w:t>按鈕</w:t>
+            <w:r>
+              <w:rPr>
+                <w:rFonts w:ascii="Times New Roman" w:hAnsi="Times New Roman" w:cs="新細明體"/>
+                <w:kern w:val="0"/>
+              </w:rPr>
+              <w:t>點取借傘按鈕</w:t>
             </w:r>
             <w:r>
               <w:rPr>
@@ -2574,23 +2368,7 @@
                 <w:rFonts w:ascii="Times New Roman" w:hAnsi="Times New Roman" w:cs="新細明體"/>
                 <w:kern w:val="0"/>
               </w:rPr>
-              <w:t>元。若自租借起五天未歸還，</w:t>
-            </w:r>
-            <w:proofErr w:type="gramStart"/>
-            <w:r>
-              <w:rPr>
-                <w:rFonts w:ascii="Times New Roman" w:hAnsi="Times New Roman" w:cs="新細明體"/>
-                <w:kern w:val="0"/>
-              </w:rPr>
-              <w:t>或者傘</w:t>
-            </w:r>
-            <w:proofErr w:type="gramEnd"/>
-            <w:r>
-              <w:rPr>
-                <w:rFonts w:ascii="Times New Roman" w:hAnsi="Times New Roman" w:cs="新細明體"/>
-                <w:kern w:val="0"/>
-              </w:rPr>
-              <w:t>具出現非正常使用造成的損毀、販售、抵押、典當等行為，則將額外付出</w:t>
+              <w:t>元。若自租借起五天未歸還，或者傘具出現非正常使用造成的損毀、販售、抵押、典當等行為，則將額外付出</w:t>
             </w:r>
             <w:r>
               <w:rPr>
@@ -2679,21 +2457,12 @@
                 <w:kern w:val="0"/>
               </w:rPr>
             </w:pPr>
-            <w:proofErr w:type="gramStart"/>
-            <w:r>
-              <w:rPr>
-                <w:rFonts w:ascii="Times New Roman" w:hAnsi="Times New Roman" w:cs="新細明體"/>
-                <w:kern w:val="0"/>
-              </w:rPr>
-              <w:t>註冊時綁定</w:t>
-            </w:r>
-            <w:proofErr w:type="gramEnd"/>
-            <w:r>
-              <w:rPr>
-                <w:rFonts w:ascii="Times New Roman" w:hAnsi="Times New Roman" w:cs="新細明體"/>
-                <w:kern w:val="0"/>
-              </w:rPr>
-              <w:t>的第三方信用卡</w:t>
+            <w:r>
+              <w:rPr>
+                <w:rFonts w:ascii="Times New Roman" w:hAnsi="Times New Roman" w:cs="新細明體"/>
+                <w:kern w:val="0"/>
+              </w:rPr>
+              <w:t>註冊時綁定的第三方信用卡</w:t>
             </w:r>
           </w:p>
         </w:tc>
@@ -2785,63 +2554,7 @@
         <w:rPr>
           <w:rFonts w:ascii="Times New Roman" w:eastAsia="標楷體" w:hAnsi="Times New Roman"/>
         </w:rPr>
-        <w:t>出門不再需要帶傘，甚至不需要看天氣預報。</w:t>
-      </w:r>
-      <w:proofErr w:type="gramStart"/>
-      <w:r>
-        <w:rPr>
-          <w:rFonts w:ascii="Times New Roman" w:eastAsia="標楷體" w:hAnsi="Times New Roman"/>
-        </w:rPr>
-        <w:t>一</w:t>
-      </w:r>
-      <w:proofErr w:type="gramEnd"/>
-      <w:r>
-        <w:rPr>
-          <w:rFonts w:ascii="Times New Roman" w:eastAsia="標楷體" w:hAnsi="Times New Roman"/>
-        </w:rPr>
-        <w:t>但下雨就走到最近的站點，快速的借取</w:t>
-      </w:r>
-      <w:proofErr w:type="gramStart"/>
-      <w:r>
-        <w:rPr>
-          <w:rFonts w:ascii="Times New Roman" w:eastAsia="標楷體" w:hAnsi="Times New Roman"/>
-        </w:rPr>
-        <w:t>一把傘</w:t>
-      </w:r>
-      <w:proofErr w:type="gramEnd"/>
-      <w:r>
-        <w:rPr>
-          <w:rFonts w:ascii="Times New Roman" w:eastAsia="標楷體" w:hAnsi="Times New Roman"/>
-        </w:rPr>
-        <w:t>，安全乾爽的到達目的地之後也不用再占著一隻手拿著雨傘，或者</w:t>
-      </w:r>
-      <w:proofErr w:type="gramStart"/>
-      <w:r>
-        <w:rPr>
-          <w:rFonts w:ascii="Times New Roman" w:eastAsia="標楷體" w:hAnsi="Times New Roman"/>
-        </w:rPr>
-        <w:t>煩惱著</w:t>
-      </w:r>
-      <w:proofErr w:type="gramEnd"/>
-      <w:r>
-        <w:rPr>
-          <w:rFonts w:ascii="Times New Roman" w:eastAsia="標楷體" w:hAnsi="Times New Roman"/>
-        </w:rPr>
-        <w:t>濕漉漉的折疊傘無法收進包包，</w:t>
-      </w:r>
-      <w:proofErr w:type="gramStart"/>
-      <w:r>
-        <w:rPr>
-          <w:rFonts w:ascii="Times New Roman" w:eastAsia="標楷體" w:hAnsi="Times New Roman"/>
-        </w:rPr>
-        <w:t>只要將傘歸還</w:t>
-      </w:r>
-      <w:proofErr w:type="gramEnd"/>
-      <w:r>
-        <w:rPr>
-          <w:rFonts w:ascii="Times New Roman" w:eastAsia="標楷體" w:hAnsi="Times New Roman"/>
-        </w:rPr>
-        <w:t>，就能輕輕鬆鬆地繼續接下來的行程</w:t>
+        <w:t>出門不再需要帶傘，甚至不需要看天氣預報。一但下雨就走到最近的站點，快速的借取一把傘，安全乾爽的到達目的地之後也不用再占著一隻手拿著雨傘，或者煩惱著濕漉漉的折疊傘無法收進包包，只要將傘歸還，就能輕輕鬆鬆地繼續接下來的行程</w:t>
       </w:r>
       <w:r>
         <w:rPr>
@@ -2873,63 +2586,7 @@
         <w:rPr>
           <w:rFonts w:ascii="Times New Roman" w:eastAsia="標楷體" w:hAnsi="Times New Roman"/>
         </w:rPr>
-        <w:t>又或者忘記</w:t>
-      </w:r>
-      <w:proofErr w:type="gramStart"/>
-      <w:r>
-        <w:rPr>
-          <w:rFonts w:ascii="Times New Roman" w:eastAsia="標楷體" w:hAnsi="Times New Roman"/>
-        </w:rPr>
-        <w:t>帶傘時偏偏</w:t>
-      </w:r>
-      <w:proofErr w:type="gramEnd"/>
-      <w:r>
-        <w:rPr>
-          <w:rFonts w:ascii="Times New Roman" w:eastAsia="標楷體" w:hAnsi="Times New Roman"/>
-        </w:rPr>
-        <w:t>遇上大雨，不需要花冤枉錢再去買一把只會使用一次的雨傘，或者繞道到幾乎不會有東西的</w:t>
-      </w:r>
-      <w:proofErr w:type="gramStart"/>
-      <w:r>
-        <w:rPr>
-          <w:rFonts w:ascii="Times New Roman" w:eastAsia="標楷體" w:hAnsi="Times New Roman"/>
-        </w:rPr>
-        <w:t>愛心傘桶碰運氣</w:t>
-      </w:r>
-      <w:proofErr w:type="gramEnd"/>
-      <w:r>
-        <w:rPr>
-          <w:rFonts w:ascii="Times New Roman" w:eastAsia="標楷體" w:hAnsi="Times New Roman"/>
-        </w:rPr>
-        <w:t>，只要手機拿出來，簡單的操作，快速的借取一把雨傘後就能慢慢的走回家，</w:t>
-      </w:r>
-      <w:proofErr w:type="gramStart"/>
-      <w:r>
-        <w:rPr>
-          <w:rFonts w:ascii="Times New Roman" w:eastAsia="標楷體" w:hAnsi="Times New Roman"/>
-        </w:rPr>
-        <w:t>而傘只需</w:t>
-      </w:r>
-      <w:proofErr w:type="gramEnd"/>
-      <w:r>
-        <w:rPr>
-          <w:rFonts w:ascii="Times New Roman" w:eastAsia="標楷體" w:hAnsi="Times New Roman"/>
-        </w:rPr>
-        <w:t>要在時間內歸還即可，或許就在下一次出門時。也不用擔心會</w:t>
-      </w:r>
-      <w:proofErr w:type="gramStart"/>
-      <w:r>
-        <w:rPr>
-          <w:rFonts w:ascii="Times New Roman" w:eastAsia="標楷體" w:hAnsi="Times New Roman"/>
-        </w:rPr>
-        <w:t>忘記還傘導致</w:t>
-      </w:r>
-      <w:proofErr w:type="gramEnd"/>
-      <w:r>
-        <w:rPr>
-          <w:rFonts w:ascii="Times New Roman" w:eastAsia="標楷體" w:hAnsi="Times New Roman"/>
-        </w:rPr>
-        <w:t>帳號被加入黑名單，</w:t>
+        <w:t>又或者忘記帶傘時偏偏遇上大雨，不需要花冤枉錢再去買一把只會使用一次的雨傘，或者繞道到幾乎不會有東西的愛心傘桶碰運氣，只要手機拿出來，簡單的操作，快速的借取一把雨傘後就能慢慢的走回家，而傘只需要在時間內歸還即可，或許就在下一次出門時。也不用擔心會忘記還傘導致帳號被加入黑名單，</w:t>
       </w:r>
       <w:r>
         <w:rPr>
@@ -2967,21 +2624,7 @@
         <w:rPr>
           <w:rFonts w:ascii="Times New Roman" w:eastAsia="標楷體" w:hAnsi="Times New Roman"/>
         </w:rPr>
-        <w:t>而站台就廣泛的架設在便利商店門口或者捷運站出口、火車站出口或者公車站上，隨處即可見得。還能透過資料蒐集，觀察</w:t>
-      </w:r>
-      <w:proofErr w:type="gramStart"/>
-      <w:r>
-        <w:rPr>
-          <w:rFonts w:ascii="Times New Roman" w:eastAsia="標楷體" w:hAnsi="Times New Roman"/>
-        </w:rPr>
-        <w:t>哪些站點</w:t>
-      </w:r>
-      <w:proofErr w:type="gramEnd"/>
-      <w:r>
-        <w:rPr>
-          <w:rFonts w:ascii="Times New Roman" w:eastAsia="標楷體" w:hAnsi="Times New Roman"/>
-        </w:rPr>
-        <w:t>的租借率或哪些區域傘的流動率特別高，彈性的調整站點的傘的總數，並調查歸還率較低的站點，做出適當的處置。並且在不佔用過多空間的前提下，增加一個站點內擁有的雨傘數量，減少人力補充</w:t>
+        <w:t>而站台就廣泛的架設在便利商店門口或者捷運站出口、火車站出口或者公車站上，隨處即可見得。還能透過資料蒐集，觀察哪些站點的租借率或哪些區域傘的流動率特別高，彈性的調整站點的傘的總數，並調查歸還率較低的站點，做出適當的處置。並且在不佔用過多空間的前提下，增加一個站點內擁有的雨傘數量，減少人力補充</w:t>
       </w:r>
       <w:r>
         <w:rPr>
@@ -3013,21 +2656,7 @@
         <w:rPr>
           <w:rFonts w:ascii="Times New Roman" w:eastAsia="標楷體" w:hAnsi="Times New Roman"/>
         </w:rPr>
-        <w:t>未來，希望能擴大設站的範圍，不僅限於首都和車站、地標，而是到社區門口設立，</w:t>
-      </w:r>
-      <w:proofErr w:type="gramStart"/>
-      <w:r>
-        <w:rPr>
-          <w:rFonts w:ascii="Times New Roman" w:eastAsia="標楷體" w:hAnsi="Times New Roman"/>
-        </w:rPr>
-        <w:t>讓借還傘</w:t>
-      </w:r>
-      <w:proofErr w:type="gramEnd"/>
-      <w:r>
-        <w:rPr>
-          <w:rFonts w:ascii="Times New Roman" w:eastAsia="標楷體" w:hAnsi="Times New Roman"/>
-        </w:rPr>
-        <w:t>更加方便。雨傘毀損時使用者能夠透過回報系統回報，進行即時的更換並控制，也能透過懲罰惡意毀損行為，解決共享經濟中最常出現的問題</w:t>
+        <w:t>未來，希望能擴大設站的範圍，不僅限於首都和車站、地標，而是到社區門口設立，讓借還傘更加方便。雨傘毀損時使用者能夠透過回報系統回報，進行即時的更換並控制，也能透過懲罰惡意毀損行為，解決共享經濟中最常出現的問題</w:t>
       </w:r>
       <w:r>
         <w:rPr>
@@ -3093,35 +2722,7 @@
         <w:rPr>
           <w:rFonts w:ascii="Times New Roman" w:eastAsia="標楷體" w:hAnsi="Times New Roman"/>
         </w:rPr>
-        <w:t>吸引使用者使用此系統，嘗試不用</w:t>
-      </w:r>
-      <w:proofErr w:type="gramStart"/>
-      <w:r>
-        <w:rPr>
-          <w:rFonts w:ascii="Times New Roman" w:eastAsia="標楷體" w:hAnsi="Times New Roman"/>
-        </w:rPr>
-        <w:t>帶傘也不怕</w:t>
-      </w:r>
-      <w:proofErr w:type="gramEnd"/>
-      <w:r>
-        <w:rPr>
-          <w:rFonts w:ascii="Times New Roman" w:eastAsia="標楷體" w:hAnsi="Times New Roman"/>
-        </w:rPr>
-        <w:t>的生活。</w:t>
-      </w:r>
-      <w:proofErr w:type="gramStart"/>
-      <w:r>
-        <w:rPr>
-          <w:rFonts w:ascii="Times New Roman" w:eastAsia="標楷體" w:hAnsi="Times New Roman"/>
-        </w:rPr>
-        <w:t>註冊到借取</w:t>
-      </w:r>
-      <w:proofErr w:type="gramEnd"/>
-      <w:r>
-        <w:rPr>
-          <w:rFonts w:ascii="Times New Roman" w:eastAsia="標楷體" w:hAnsi="Times New Roman"/>
-        </w:rPr>
-        <w:t>能夠控制在一定的時間內，避免出現操作上過於麻煩而讓潛在客群止步的狀況。讓系統蒐集使用者的反應回饋進行分析處理，像是調整站點雨傘補充的頻率，或者對其他狀況作出相應的對策。推播通知使用者歸還期限，避免使用者忘記歸還，然後過濾出逾期不還者或惡意損毀盜用者，並對其做出懲處。</w:t>
+        <w:t>吸引使用者使用此系統，嘗試不用帶傘也不怕的生活。註冊到借取能夠控制在一定的時間內，避免出現操作上過於麻煩而讓潛在客群止步的狀況。讓系統蒐集使用者的反應回饋進行分析處理，像是調整站點雨傘補充的頻率，或者對其他狀況作出相應的對策。推播通知使用者歸還期限，避免使用者忘記歸還，然後過濾出逾期不還者或惡意損毀盜用者，並對其做出懲處。</w:t>
       </w:r>
     </w:p>
     <w:p>
@@ -3281,45 +2882,260 @@
           <w:rFonts w:ascii="Times New Roman" w:hAnsi="Times New Roman"/>
         </w:rPr>
       </w:pPr>
-      <w:proofErr w:type="gramStart"/>
       <w:r>
         <w:rPr>
           <w:rFonts w:ascii="Times New Roman" w:hAnsi="Times New Roman" w:hint="eastAsia"/>
         </w:rPr>
-        <w:t>借傘時</w:t>
-      </w:r>
-      <w:proofErr w:type="gramEnd"/>
+        <w:t>要</w:t>
+      </w:r>
       <w:r>
         <w:rPr>
           <w:rFonts w:ascii="Times New Roman" w:hAnsi="Times New Roman" w:hint="eastAsia"/>
         </w:rPr>
+        <w:t>借傘時，</w:t>
+      </w:r>
+      <w:r>
+        <w:rPr>
+          <w:rFonts w:ascii="Times New Roman" w:hAnsi="Times New Roman" w:hint="eastAsia"/>
+        </w:rPr>
+        <w:t>使用者透過手機</w:t>
+      </w:r>
+      <w:r>
+        <w:rPr>
+          <w:rFonts w:ascii="Times New Roman" w:hAnsi="Times New Roman" w:hint="eastAsia"/>
+        </w:rPr>
+        <w:t>APP</w:t>
+      </w:r>
+      <w:r>
+        <w:rPr>
+          <w:rFonts w:ascii="Times New Roman" w:hAnsi="Times New Roman" w:hint="eastAsia"/>
+        </w:rPr>
+        <w:t>選取借傘功能，調出</w:t>
+      </w:r>
+      <w:r>
+        <w:rPr>
+          <w:rFonts w:ascii="Times New Roman" w:hAnsi="Times New Roman" w:hint="eastAsia"/>
+        </w:rPr>
+        <w:t>QR</w:t>
+      </w:r>
+      <w:r>
+        <w:rPr>
+          <w:rFonts w:ascii="Times New Roman" w:hAnsi="Times New Roman"/>
+        </w:rPr>
+        <w:t>Code</w:t>
+      </w:r>
+      <w:r>
+        <w:rPr>
+          <w:rFonts w:ascii="Times New Roman" w:hAnsi="Times New Roman" w:hint="eastAsia"/>
+        </w:rPr>
+        <w:t>掃描器，</w:t>
+      </w:r>
+      <w:r>
+        <w:rPr>
+          <w:rFonts w:ascii="Times New Roman" w:hAnsi="Times New Roman" w:hint="eastAsia"/>
+        </w:rPr>
+        <w:t>掃描傘架上的</w:t>
+      </w:r>
+      <w:r>
+        <w:rPr>
+          <w:rFonts w:ascii="Times New Roman" w:hAnsi="Times New Roman" w:hint="eastAsia"/>
+        </w:rPr>
+        <w:t>QRCo</w:t>
+      </w:r>
+      <w:r>
+        <w:rPr>
+          <w:rFonts w:ascii="Times New Roman" w:hAnsi="Times New Roman"/>
+        </w:rPr>
+        <w:t>de</w:t>
+      </w:r>
+      <w:r>
+        <w:rPr>
+          <w:rFonts w:ascii="Times New Roman" w:hAnsi="Times New Roman" w:hint="eastAsia"/>
+        </w:rPr>
+        <w:t>取得傘架上</w:t>
+      </w:r>
+      <w:r>
+        <w:rPr>
+          <w:rFonts w:ascii="Times New Roman" w:hAnsi="Times New Roman" w:hint="eastAsia"/>
+        </w:rPr>
+        <w:t>的資料</w:t>
+      </w:r>
+      <w:r>
+        <w:rPr>
+          <w:rFonts w:ascii="Times New Roman" w:hAnsi="Times New Roman" w:hint="eastAsia"/>
+        </w:rPr>
         <w:t>，</w:t>
       </w:r>
       <w:r>
         <w:rPr>
           <w:rFonts w:ascii="Times New Roman" w:hAnsi="Times New Roman" w:hint="eastAsia"/>
         </w:rPr>
-        <w:t>使用者透過手機</w:t>
-      </w:r>
-      <w:proofErr w:type="gramStart"/>
+        <w:t>接著</w:t>
+      </w:r>
       <w:r>
         <w:rPr>
           <w:rFonts w:ascii="Times New Roman" w:hAnsi="Times New Roman" w:hint="eastAsia"/>
         </w:rPr>
-        <w:t>掃描傘架上</w:t>
-      </w:r>
-      <w:proofErr w:type="gramEnd"/>
+        <w:t>APP</w:t>
+      </w:r>
       <w:r>
         <w:rPr>
           <w:rFonts w:ascii="Times New Roman" w:hAnsi="Times New Roman" w:hint="eastAsia"/>
         </w:rPr>
-        <w:t>的</w:t>
-      </w:r>
-      <w:proofErr w:type="spellStart"/>
+        <w:t>會將使用者資料連同剛剛的站台資料發送</w:t>
+      </w:r>
       <w:r>
         <w:rPr>
           <w:rFonts w:ascii="Times New Roman" w:hAnsi="Times New Roman" w:hint="eastAsia"/>
         </w:rPr>
+        <w:t>至伺服器，伺服器會確認使用者是否擁有借傘的資格</w:t>
+      </w:r>
+      <w:r>
+        <w:rPr>
+          <w:rFonts w:ascii="Times New Roman" w:hAnsi="Times New Roman" w:hint="eastAsia"/>
+        </w:rPr>
+        <w:t>(</w:t>
+      </w:r>
+      <w:r>
+        <w:rPr>
+          <w:rFonts w:ascii="Times New Roman" w:hAnsi="Times New Roman" w:hint="eastAsia"/>
+        </w:rPr>
+        <w:t>沒有未歸還</w:t>
+      </w:r>
+      <w:r>
+        <w:rPr>
+          <w:rFonts w:ascii="Times New Roman" w:hAnsi="Times New Roman" w:hint="eastAsia"/>
+        </w:rPr>
+        <w:t>、惡意損毀</w:t>
+      </w:r>
+      <w:r>
+        <w:rPr>
+          <w:rFonts w:ascii="Times New Roman" w:hAnsi="Times New Roman"/>
+        </w:rPr>
+        <w:t>…</w:t>
+      </w:r>
+      <w:r>
+        <w:rPr>
+          <w:rFonts w:ascii="Times New Roman" w:hAnsi="Times New Roman" w:hint="eastAsia"/>
+        </w:rPr>
+        <w:t>等</w:t>
+      </w:r>
+      <w:r>
+        <w:rPr>
+          <w:rFonts w:ascii="Times New Roman" w:hAnsi="Times New Roman" w:hint="eastAsia"/>
+        </w:rPr>
+        <w:t>紀錄</w:t>
+      </w:r>
+      <w:r>
+        <w:rPr>
+          <w:rFonts w:ascii="Times New Roman" w:hAnsi="Times New Roman" w:hint="eastAsia"/>
+        </w:rPr>
+        <w:t>)</w:t>
+      </w:r>
+      <w:r>
+        <w:rPr>
+          <w:rFonts w:ascii="Times New Roman" w:hAnsi="Times New Roman" w:hint="eastAsia"/>
+        </w:rPr>
+        <w:t>，確認後會</w:t>
+      </w:r>
+      <w:r>
+        <w:rPr>
+          <w:rFonts w:ascii="Times New Roman" w:hAnsi="Times New Roman" w:hint="eastAsia"/>
+        </w:rPr>
+        <w:t>發送解鎖</w:t>
+      </w:r>
+      <w:r>
+        <w:rPr>
+          <w:rFonts w:ascii="Times New Roman" w:hAnsi="Times New Roman" w:hint="eastAsia"/>
+        </w:rPr>
+        <w:t>訊號給傘架，請傘架</w:t>
+      </w:r>
+      <w:r>
+        <w:rPr>
+          <w:rFonts w:ascii="Times New Roman" w:hAnsi="Times New Roman" w:hint="eastAsia"/>
+        </w:rPr>
+        <w:t>執</w:t>
+      </w:r>
+      <w:r>
+        <w:rPr>
+          <w:rFonts w:ascii="Times New Roman" w:hAnsi="Times New Roman" w:hint="eastAsia"/>
+        </w:rPr>
+        <w:t>行開傘的動作</w:t>
+      </w:r>
+      <w:r>
+        <w:rPr>
+          <w:rFonts w:ascii="Times New Roman" w:hAnsi="Times New Roman" w:hint="eastAsia"/>
+        </w:rPr>
+        <w:t>，並讓使用者的</w:t>
+      </w:r>
+      <w:r>
+        <w:rPr>
+          <w:rFonts w:ascii="Times New Roman" w:hAnsi="Times New Roman" w:hint="eastAsia"/>
+        </w:rPr>
+        <w:t>帳號</w:t>
+      </w:r>
+      <w:r>
+        <w:rPr>
+          <w:rFonts w:ascii="Times New Roman" w:hAnsi="Times New Roman" w:hint="eastAsia"/>
+        </w:rPr>
+        <w:t>進入到借傘狀態</w:t>
+      </w:r>
+      <w:r>
+        <w:rPr>
+          <w:rFonts w:ascii="Times New Roman" w:hAnsi="Times New Roman" w:hint="eastAsia"/>
+        </w:rPr>
+        <w:t>。</w:t>
+      </w:r>
+    </w:p>
+    <w:p>
+      <w:pPr>
+        <w:ind w:firstLineChars="0" w:firstLine="0"/>
+        <w:rPr>
+          <w:rFonts w:ascii="Times New Roman" w:hAnsi="Times New Roman"/>
+        </w:rPr>
+      </w:pPr>
+    </w:p>
+    <w:p>
+      <w:pPr>
+        <w:ind w:firstLine="560"/>
+        <w:rPr>
+          <w:rFonts w:ascii="Times New Roman" w:hAnsi="Times New Roman"/>
+        </w:rPr>
+      </w:pPr>
+      <w:r>
+        <w:rPr>
+          <w:rFonts w:ascii="Times New Roman" w:hAnsi="Times New Roman" w:hint="eastAsia"/>
+        </w:rPr>
+        <w:t>還傘時，使用者再次</w:t>
+      </w:r>
+      <w:r>
+        <w:rPr>
+          <w:rFonts w:ascii="Times New Roman" w:hAnsi="Times New Roman" w:hint="eastAsia"/>
+        </w:rPr>
+        <w:t>執行同樣的動作，</w:t>
+      </w:r>
+      <w:r>
+        <w:rPr>
+          <w:rFonts w:ascii="Times New Roman" w:hAnsi="Times New Roman" w:hint="eastAsia"/>
+        </w:rPr>
+        <w:t>選取還傘按鈕後</w:t>
+      </w:r>
+      <w:r>
+        <w:rPr>
+          <w:rFonts w:ascii="Times New Roman" w:hAnsi="Times New Roman" w:hint="eastAsia"/>
+        </w:rPr>
+        <w:t>掃</w:t>
+      </w:r>
+      <w:r>
+        <w:rPr>
+          <w:rFonts w:ascii="Times New Roman" w:hAnsi="Times New Roman" w:hint="eastAsia"/>
+        </w:rPr>
+        <w:t>描傘架上的</w:t>
+      </w:r>
+      <w:r>
+        <w:rPr>
+          <w:rFonts w:ascii="Times New Roman" w:hAnsi="Times New Roman" w:hint="eastAsia"/>
+        </w:rPr>
         <w:t>QRCo</w:t>
       </w:r>
       <w:r>
@@ -3328,76 +3144,89 @@
         </w:rPr>
         <w:t>de</w:t>
       </w:r>
-      <w:proofErr w:type="spellEnd"/>
       <w:r>
         <w:rPr>
           <w:rFonts w:ascii="Times New Roman" w:hAnsi="Times New Roman" w:hint="eastAsia"/>
         </w:rPr>
         <w:t>，</w:t>
       </w:r>
-      <w:proofErr w:type="gramStart"/>
       <w:r>
         <w:rPr>
           <w:rFonts w:ascii="Times New Roman" w:hAnsi="Times New Roman" w:hint="eastAsia"/>
         </w:rPr>
-        <w:t>取得傘架上</w:t>
-      </w:r>
-      <w:proofErr w:type="gramEnd"/>
+        <w:t>等待</w:t>
+      </w:r>
       <w:r>
         <w:rPr>
           <w:rFonts w:ascii="Times New Roman" w:hAnsi="Times New Roman" w:hint="eastAsia"/>
         </w:rPr>
-        <w:t>的網址，會再次使用手機打</w:t>
+        <w:t>APP</w:t>
       </w:r>
       <w:r>
         <w:rPr>
           <w:rFonts w:ascii="Times New Roman" w:hAnsi="Times New Roman" w:hint="eastAsia"/>
         </w:rPr>
-        <w:t>API</w:t>
+        <w:t>將訊號發送至伺服器</w:t>
       </w:r>
       <w:r>
         <w:rPr>
           <w:rFonts w:ascii="Times New Roman" w:hAnsi="Times New Roman" w:hint="eastAsia"/>
         </w:rPr>
-        <w:t>至伺服器，伺服器會確認使用者是否擁有借傘的資格</w:t>
+        <w:t>的期間</w:t>
       </w:r>
       <w:r>
         <w:rPr>
           <w:rFonts w:ascii="Times New Roman" w:hAnsi="Times New Roman" w:hint="eastAsia"/>
         </w:rPr>
-        <w:t>(</w:t>
+        <w:t>，</w:t>
       </w:r>
       <w:r>
         <w:rPr>
           <w:rFonts w:ascii="Times New Roman" w:hAnsi="Times New Roman" w:hint="eastAsia"/>
         </w:rPr>
-        <w:t>沒有未歸還紀錄等</w:t>
+        <w:t>將雨傘放進傘架並將對準鎖頭</w:t>
       </w:r>
       <w:r>
         <w:rPr>
           <w:rFonts w:ascii="Times New Roman" w:hAnsi="Times New Roman" w:hint="eastAsia"/>
         </w:rPr>
-        <w:t>)</w:t>
+        <w:t>，伺服器會確認使用者</w:t>
       </w:r>
       <w:r>
         <w:rPr>
           <w:rFonts w:ascii="Times New Roman" w:hAnsi="Times New Roman" w:hint="eastAsia"/>
         </w:rPr>
-        <w:t>，確認後會打訊號</w:t>
-      </w:r>
-      <w:proofErr w:type="gramStart"/>
+        <w:t>的帳號</w:t>
+      </w:r>
       <w:r>
         <w:rPr>
           <w:rFonts w:ascii="Times New Roman" w:hAnsi="Times New Roman" w:hint="eastAsia"/>
         </w:rPr>
-        <w:t>給傘架，請傘架</w:t>
-      </w:r>
-      <w:proofErr w:type="gramEnd"/>
+        <w:t>是否</w:t>
+      </w:r>
       <w:r>
         <w:rPr>
           <w:rFonts w:ascii="Times New Roman" w:hAnsi="Times New Roman" w:hint="eastAsia"/>
         </w:rPr>
-        <w:t>進行開傘的動作。</w:t>
+        <w:t>處於</w:t>
+      </w:r>
+      <w:r>
+        <w:rPr>
+          <w:rFonts w:ascii="Times New Roman" w:hAnsi="Times New Roman" w:hint="eastAsia"/>
+        </w:rPr>
+        <w:t>借傘的</w:t>
+      </w:r>
+      <w:r>
+        <w:rPr>
+          <w:rFonts w:ascii="Times New Roman" w:hAnsi="Times New Roman" w:hint="eastAsia"/>
+        </w:rPr>
+        <w:t>狀態</w:t>
+      </w:r>
+      <w:r>
+        <w:rPr>
+          <w:rFonts w:ascii="Times New Roman" w:hAnsi="Times New Roman" w:hint="eastAsia"/>
+        </w:rPr>
+        <w:t>，確認後會打訊號給傘架，把傘架鎖起來。</w:t>
       </w:r>
     </w:p>
     <w:p>
@@ -3415,143 +3244,41 @@
           <w:rFonts w:ascii="Times New Roman" w:hAnsi="Times New Roman"/>
         </w:rPr>
       </w:pPr>
-      <w:proofErr w:type="gramStart"/>
       <w:r>
         <w:rPr>
           <w:rFonts w:ascii="Times New Roman" w:hAnsi="Times New Roman" w:hint="eastAsia"/>
         </w:rPr>
-        <w:t>還傘時</w:t>
-      </w:r>
-      <w:proofErr w:type="gramEnd"/>
+        <w:t>管理者則可以使用網頁瀏覽器進行網頁版的管理者介面瀏覽</w:t>
+      </w:r>
       <w:r>
         <w:rPr>
           <w:rFonts w:ascii="Times New Roman" w:hAnsi="Times New Roman" w:hint="eastAsia"/>
         </w:rPr>
-        <w:t>，使用者再次透過手機</w:t>
-      </w:r>
-      <w:proofErr w:type="gramStart"/>
+        <w:t>，可以瀏覽站台剩餘的雨傘數以及空著的站台數</w:t>
+      </w:r>
       <w:r>
         <w:rPr>
           <w:rFonts w:ascii="Times New Roman" w:hAnsi="Times New Roman" w:hint="eastAsia"/>
         </w:rPr>
-        <w:t>掃描傘架上</w:t>
-      </w:r>
-      <w:proofErr w:type="gramEnd"/>
+        <w:t>，並觀看現在借出的傘的總數以及相對應的借取者</w:t>
+      </w:r>
       <w:r>
         <w:rPr>
           <w:rFonts w:ascii="Times New Roman" w:hAnsi="Times New Roman" w:hint="eastAsia"/>
         </w:rPr>
-        <w:t>的</w:t>
-      </w:r>
-      <w:proofErr w:type="spellStart"/>
+        <w:t>，</w:t>
+      </w:r>
       <w:r>
         <w:rPr>
           <w:rFonts w:ascii="Times New Roman" w:hAnsi="Times New Roman" w:hint="eastAsia"/>
         </w:rPr>
-        <w:t>QRCo</w:t>
-      </w:r>
-      <w:r>
-        <w:rPr>
-          <w:rFonts w:ascii="Times New Roman" w:hAnsi="Times New Roman"/>
-        </w:rPr>
-        <w:t>de</w:t>
-      </w:r>
-      <w:proofErr w:type="spellEnd"/>
+        <w:t>以此</w:t>
+      </w:r>
       <w:r>
         <w:rPr>
           <w:rFonts w:ascii="Times New Roman" w:hAnsi="Times New Roman" w:hint="eastAsia"/>
         </w:rPr>
-        <w:t>，</w:t>
-      </w:r>
-      <w:proofErr w:type="gramStart"/>
-      <w:r>
-        <w:rPr>
-          <w:rFonts w:ascii="Times New Roman" w:hAnsi="Times New Roman" w:hint="eastAsia"/>
-        </w:rPr>
-        <w:t>取得傘架上</w:t>
-      </w:r>
-      <w:proofErr w:type="gramEnd"/>
-      <w:r>
-        <w:rPr>
-          <w:rFonts w:ascii="Times New Roman" w:hAnsi="Times New Roman" w:hint="eastAsia"/>
-        </w:rPr>
-        <w:t>的網址，會再次使用手機打</w:t>
-      </w:r>
-      <w:r>
-        <w:rPr>
-          <w:rFonts w:ascii="Times New Roman" w:hAnsi="Times New Roman" w:hint="eastAsia"/>
-        </w:rPr>
-        <w:t>API</w:t>
-      </w:r>
-      <w:r>
-        <w:rPr>
-          <w:rFonts w:ascii="Times New Roman" w:hAnsi="Times New Roman" w:hint="eastAsia"/>
-        </w:rPr>
-        <w:t>至伺服器，伺服器會確認使用者是否有借傘的資格，確認後會打訊號</w:t>
-      </w:r>
-      <w:proofErr w:type="gramStart"/>
-      <w:r>
-        <w:rPr>
-          <w:rFonts w:ascii="Times New Roman" w:hAnsi="Times New Roman" w:hint="eastAsia"/>
-        </w:rPr>
-        <w:t>給傘架</w:t>
-      </w:r>
-      <w:proofErr w:type="gramEnd"/>
-      <w:r>
-        <w:rPr>
-          <w:rFonts w:ascii="Times New Roman" w:hAnsi="Times New Roman" w:hint="eastAsia"/>
-        </w:rPr>
-        <w:t>，把</w:t>
-      </w:r>
-      <w:proofErr w:type="gramStart"/>
-      <w:r>
-        <w:rPr>
-          <w:rFonts w:ascii="Times New Roman" w:hAnsi="Times New Roman" w:hint="eastAsia"/>
-        </w:rPr>
-        <w:t>傘架鎖</w:t>
-      </w:r>
-      <w:proofErr w:type="gramEnd"/>
-      <w:r>
-        <w:rPr>
-          <w:rFonts w:ascii="Times New Roman" w:hAnsi="Times New Roman" w:hint="eastAsia"/>
-        </w:rPr>
-        <w:t>起來。</w:t>
-      </w:r>
-    </w:p>
-    <w:p>
-      <w:pPr>
-        <w:ind w:firstLineChars="0" w:firstLine="0"/>
-        <w:rPr>
-          <w:rFonts w:ascii="Times New Roman" w:hAnsi="Times New Roman"/>
-        </w:rPr>
-      </w:pPr>
-    </w:p>
-    <w:p>
-      <w:pPr>
-        <w:ind w:firstLine="560"/>
-        <w:rPr>
-          <w:rFonts w:ascii="Times New Roman" w:hAnsi="Times New Roman"/>
-        </w:rPr>
-      </w:pPr>
-      <w:r>
-        <w:rPr>
-          <w:rFonts w:ascii="Times New Roman" w:hAnsi="Times New Roman" w:hint="eastAsia"/>
-        </w:rPr>
-        <w:t>管理者則可以使用網頁瀏覽器進行網頁版的管理者介面瀏覽，</w:t>
-      </w:r>
-      <w:proofErr w:type="gramStart"/>
-      <w:r>
-        <w:rPr>
-          <w:rFonts w:ascii="Times New Roman" w:hAnsi="Times New Roman" w:hint="eastAsia"/>
-        </w:rPr>
-        <w:t>對傘架</w:t>
-      </w:r>
-      <w:proofErr w:type="gramEnd"/>
-      <w:r>
-        <w:rPr>
-          <w:rFonts w:ascii="Times New Roman" w:hAnsi="Times New Roman" w:hint="eastAsia"/>
-        </w:rPr>
-        <w:t>的設置地點</w:t>
+        <w:t>對傘架的設置地點</w:t>
       </w:r>
       <w:r>
         <w:rPr>
@@ -3673,9 +3400,6 @@
     <w:p>
       <w:pPr>
         <w:ind w:firstLineChars="0" w:firstLine="0"/>
-        <w:rPr>
-          <w:rFonts w:hint="eastAsia"/>
-        </w:rPr>
       </w:pPr>
     </w:p>
     <w:p>
@@ -4627,9 +4351,6 @@
     <w:p>
       <w:pPr>
         <w:ind w:firstLineChars="0" w:firstLine="0"/>
-        <w:rPr>
-          <w:rFonts w:hint="eastAsia"/>
-        </w:rPr>
       </w:pPr>
     </w:p>
     <w:p>
@@ -5269,16 +4990,8 @@
               <w:rPr>
                 <w:rFonts w:ascii="Times New Roman" w:eastAsia="標楷體" w:hAnsi="Times New Roman"/>
               </w:rPr>
-              <w:t xml:space="preserve">MySQL Workbench, </w:t>
-            </w:r>
-            <w:proofErr w:type="spellStart"/>
-            <w:r>
-              <w:rPr>
-                <w:rFonts w:ascii="Times New Roman" w:eastAsia="標楷體" w:hAnsi="Times New Roman"/>
-              </w:rPr>
-              <w:t>DataGrip</w:t>
-            </w:r>
-            <w:proofErr w:type="spellEnd"/>
+              <w:t>MySQL Workbench, DataGrip</w:t>
+            </w:r>
           </w:p>
         </w:tc>
       </w:tr>
@@ -6086,6 +5799,11 @@
     </w:p>
     <w:p>
       <w:pPr>
+        <w:pStyle w:val="2"/>
+      </w:pPr>
+    </w:p>
+    <w:p>
+      <w:pPr>
         <w:widowControl/>
         <w:snapToGrid/>
         <w:ind w:firstLineChars="0" w:firstLine="0"/>
@@ -6097,6 +5815,66 @@
           <w:szCs w:val="36"/>
         </w:rPr>
       </w:pPr>
+      <w:r>
+        <w:rPr>
+          <w:noProof/>
+        </w:rPr>
+        <w:drawing>
+          <wp:anchor distT="0" distB="0" distL="114300" distR="114300" simplePos="0" relativeHeight="251658240" behindDoc="0" locked="0" layoutInCell="1" allowOverlap="1" wp14:anchorId="2A7323E4" wp14:editId="4A272539">
+            <wp:simplePos x="0" y="0"/>
+            <wp:positionH relativeFrom="margin">
+              <wp:align>center</wp:align>
+            </wp:positionH>
+            <wp:positionV relativeFrom="paragraph">
+              <wp:posOffset>1488440</wp:posOffset>
+            </wp:positionV>
+            <wp:extent cx="7065944" cy="3238500"/>
+            <wp:effectExtent l="0" t="0" r="1905" b="0"/>
+            <wp:wrapSquare wrapText="bothSides"/>
+            <wp:docPr id="3" name="圖片 3"/>
+            <wp:cNvGraphicFramePr>
+              <a:graphicFrameLocks xmlns:a="http://schemas.openxmlformats.org/drawingml/2006/main" noChangeAspect="1"/>
+            </wp:cNvGraphicFramePr>
+            <a:graphic xmlns:a="http://schemas.openxmlformats.org/drawingml/2006/main">
+              <a:graphicData uri="http://schemas.openxmlformats.org/drawingml/2006/picture">
+                <pic:pic xmlns:pic="http://schemas.openxmlformats.org/drawingml/2006/picture">
+                  <pic:nvPicPr>
+                    <pic:cNvPr id="1" name=""/>
+                    <pic:cNvPicPr/>
+                  </pic:nvPicPr>
+                  <pic:blipFill>
+                    <a:blip r:embed="rId9">
+                      <a:extLst>
+                        <a:ext uri="{28A0092B-C50C-407E-A947-70E740481C1C}">
+                          <a14:useLocalDpi xmlns:a14="http://schemas.microsoft.com/office/drawing/2010/main" val="0"/>
+                        </a:ext>
+                      </a:extLst>
+                    </a:blip>
+                    <a:stretch>
+                      <a:fillRect/>
+                    </a:stretch>
+                  </pic:blipFill>
+                  <pic:spPr>
+                    <a:xfrm>
+                      <a:off x="0" y="0"/>
+                      <a:ext cx="7065944" cy="3238500"/>
+                    </a:xfrm>
+                    <a:prstGeom prst="rect">
+                      <a:avLst/>
+                    </a:prstGeom>
+                  </pic:spPr>
+                </pic:pic>
+              </a:graphicData>
+            </a:graphic>
+            <wp14:sizeRelH relativeFrom="page">
+              <wp14:pctWidth>0</wp14:pctWidth>
+            </wp14:sizeRelH>
+            <wp14:sizeRelV relativeFrom="page">
+              <wp14:pctHeight>0</wp14:pctHeight>
+            </wp14:sizeRelV>
+          </wp:anchor>
+        </w:drawing>
+      </w:r>
       <w:r>
         <w:br w:type="page"/>
       </w:r>
@@ -6301,34 +6079,64 @@
                 <w:color w:val="auto"/>
               </w:rPr>
             </w:pPr>
-            <w:proofErr w:type="gramStart"/>
             <w:r>
               <w:rPr>
                 <w:rFonts w:ascii="Times New Roman" w:eastAsia="標楷體" w:hAnsi="Times New Roman"/>
                 <w:b w:val="0"/>
                 <w:color w:val="auto"/>
               </w:rPr>
-              <w:t>詹</w:t>
-            </w:r>
-            <w:proofErr w:type="gramEnd"/>
+              <w:t>詹壹婷</w:t>
+            </w:r>
+          </w:p>
+        </w:tc>
+        <w:tc>
+          <w:tcPr>
+            <w:tcW w:w="833" w:type="pct"/>
+            <w:vAlign w:val="center"/>
+            <w:hideMark/>
+          </w:tcPr>
+          <w:p>
+            <w:pPr>
+              <w:pStyle w:val="Web"/>
+              <w:spacing w:beforeLines="50" w:before="180" w:beforeAutospacing="0" w:afterLines="50" w:after="180" w:afterAutospacing="0"/>
+              <w:ind w:firstLineChars="0" w:firstLine="198"/>
+              <w:jc w:val="center"/>
+              <w:cnfStyle w:val="100000000000" w:firstRow="1" w:lastRow="0" w:firstColumn="0" w:lastColumn="0" w:oddVBand="0" w:evenVBand="0" w:oddHBand="0" w:evenHBand="0" w:firstRowFirstColumn="0" w:firstRowLastColumn="0" w:lastRowFirstColumn="0" w:lastRowLastColumn="0"/>
+              <w:rPr>
+                <w:rFonts w:ascii="Times New Roman" w:eastAsia="標楷體" w:hAnsi="Times New Roman"/>
+                <w:b w:val="0"/>
+              </w:rPr>
+            </w:pPr>
             <w:r>
               <w:rPr>
                 <w:rFonts w:ascii="Times New Roman" w:eastAsia="標楷體" w:hAnsi="Times New Roman"/>
                 <w:b w:val="0"/>
                 <w:color w:val="auto"/>
               </w:rPr>
-              <w:t>壹</w:t>
-            </w:r>
-            <w:proofErr w:type="gramStart"/>
-            <w:r>
+              <w:t>10646007</w:t>
+            </w:r>
+          </w:p>
+          <w:p>
+            <w:pPr>
+              <w:pStyle w:val="Web"/>
+              <w:spacing w:beforeLines="50" w:before="180" w:beforeAutospacing="0" w:afterLines="50" w:after="180" w:afterAutospacing="0"/>
+              <w:ind w:firstLineChars="0" w:firstLine="198"/>
+              <w:jc w:val="center"/>
+              <w:cnfStyle w:val="100000000000" w:firstRow="1" w:lastRow="0" w:firstColumn="0" w:lastColumn="0" w:oddVBand="0" w:evenVBand="0" w:oddHBand="0" w:evenHBand="0" w:firstRowFirstColumn="0" w:firstRowLastColumn="0" w:lastRowFirstColumn="0" w:lastRowLastColumn="0"/>
               <w:rPr>
                 <w:rFonts w:ascii="Times New Roman" w:eastAsia="標楷體" w:hAnsi="Times New Roman"/>
                 <w:b w:val="0"/>
                 <w:color w:val="auto"/>
               </w:rPr>
-              <w:t>婷</w:t>
-            </w:r>
-            <w:proofErr w:type="gramEnd"/>
+            </w:pPr>
+            <w:r>
+              <w:rPr>
+                <w:rFonts w:ascii="Times New Roman" w:eastAsia="標楷體" w:hAnsi="Times New Roman"/>
+                <w:b w:val="0"/>
+                <w:color w:val="auto"/>
+              </w:rPr>
+              <w:t>李恩瑋</w:t>
+            </w:r>
           </w:p>
         </w:tc>
         <w:tc>
@@ -6355,7 +6163,7 @@
                 <w:b w:val="0"/>
                 <w:color w:val="auto"/>
               </w:rPr>
-              <w:t>10646007</w:t>
+              <w:t>10646016</w:t>
             </w:r>
           </w:p>
           <w:p>
@@ -6377,60 +6185,8 @@
                 <w:b w:val="0"/>
                 <w:color w:val="auto"/>
               </w:rPr>
-              <w:t>李恩瑋</w:t>
-            </w:r>
-          </w:p>
-        </w:tc>
-        <w:tc>
-          <w:tcPr>
-            <w:tcW w:w="833" w:type="pct"/>
-            <w:vAlign w:val="center"/>
-            <w:hideMark/>
-          </w:tcPr>
-          <w:p>
-            <w:pPr>
-              <w:pStyle w:val="Web"/>
-              <w:spacing w:beforeLines="50" w:before="180" w:beforeAutospacing="0" w:afterLines="50" w:after="180" w:afterAutospacing="0"/>
-              <w:ind w:firstLineChars="0" w:firstLine="198"/>
-              <w:jc w:val="center"/>
-              <w:cnfStyle w:val="100000000000" w:firstRow="1" w:lastRow="0" w:firstColumn="0" w:lastColumn="0" w:oddVBand="0" w:evenVBand="0" w:oddHBand="0" w:evenHBand="0" w:firstRowFirstColumn="0" w:firstRowLastColumn="0" w:lastRowFirstColumn="0" w:lastRowLastColumn="0"/>
-              <w:rPr>
-                <w:rFonts w:ascii="Times New Roman" w:eastAsia="標楷體" w:hAnsi="Times New Roman"/>
-                <w:b w:val="0"/>
-              </w:rPr>
-            </w:pPr>
-            <w:r>
-              <w:rPr>
-                <w:rFonts w:ascii="Times New Roman" w:eastAsia="標楷體" w:hAnsi="Times New Roman"/>
-                <w:b w:val="0"/>
-                <w:color w:val="auto"/>
-              </w:rPr>
-              <w:t>10646016</w:t>
-            </w:r>
-          </w:p>
-          <w:p>
-            <w:pPr>
-              <w:pStyle w:val="Web"/>
-              <w:spacing w:beforeLines="50" w:before="180" w:beforeAutospacing="0" w:afterLines="50" w:after="180" w:afterAutospacing="0"/>
-              <w:ind w:firstLineChars="0" w:firstLine="198"/>
-              <w:jc w:val="center"/>
-              <w:cnfStyle w:val="100000000000" w:firstRow="1" w:lastRow="0" w:firstColumn="0" w:lastColumn="0" w:oddVBand="0" w:evenVBand="0" w:oddHBand="0" w:evenHBand="0" w:firstRowFirstColumn="0" w:firstRowLastColumn="0" w:lastRowFirstColumn="0" w:lastRowLastColumn="0"/>
-              <w:rPr>
-                <w:rFonts w:ascii="Times New Roman" w:eastAsia="標楷體" w:hAnsi="Times New Roman"/>
-                <w:b w:val="0"/>
-                <w:color w:val="auto"/>
-              </w:rPr>
-            </w:pPr>
-            <w:proofErr w:type="gramStart"/>
-            <w:r>
-              <w:rPr>
-                <w:rFonts w:ascii="Times New Roman" w:eastAsia="標楷體" w:hAnsi="Times New Roman"/>
-                <w:b w:val="0"/>
-                <w:color w:val="auto"/>
-              </w:rPr>
               <w:t>吳宇量</w:t>
             </w:r>
-            <w:proofErr w:type="gramEnd"/>
           </w:p>
         </w:tc>
       </w:tr>
@@ -8641,17 +8397,17 @@
       <w:pPr>
         <w:ind w:firstLineChars="0" w:firstLine="0"/>
         <w:rPr>
-          <w:rFonts w:ascii="Times New Roman" w:hAnsi="Times New Roman" w:hint="eastAsia"/>
+          <w:rFonts w:ascii="Times New Roman" w:hAnsi="Times New Roman"/>
         </w:rPr>
       </w:pPr>
     </w:p>
     <w:sectPr>
-      <w:headerReference w:type="even" r:id="rId9"/>
-      <w:headerReference w:type="default" r:id="rId10"/>
-      <w:footerReference w:type="even" r:id="rId11"/>
-      <w:footerReference w:type="default" r:id="rId12"/>
-      <w:headerReference w:type="first" r:id="rId13"/>
-      <w:footerReference w:type="first" r:id="rId14"/>
+      <w:headerReference w:type="even" r:id="rId10"/>
+      <w:headerReference w:type="default" r:id="rId11"/>
+      <w:footerReference w:type="even" r:id="rId12"/>
+      <w:footerReference w:type="default" r:id="rId13"/>
+      <w:headerReference w:type="first" r:id="rId14"/>
+      <w:footerReference w:type="first" r:id="rId15"/>
       <w:pgSz w:w="11900" w:h="16840"/>
       <w:pgMar w:top="851" w:right="851" w:bottom="851" w:left="851" w:header="567" w:footer="567" w:gutter="0"/>
       <w:cols w:space="425"/>
@@ -10409,7 +10165,7 @@
 </file>
 
 <file path=customXml/itemProps1.xml><?xml version="1.0" encoding="utf-8"?>
-<ds:datastoreItem xmlns:ds="http://schemas.openxmlformats.org/officeDocument/2006/customXml" ds:itemID="{D4C43D95-1EDF-4CF2-8116-202B2982B75D}">
+<ds:datastoreItem xmlns:ds="http://schemas.openxmlformats.org/officeDocument/2006/customXml" ds:itemID="{C0B35096-0C5A-4E7F-B282-C75EBBE73029}">
   <ds:schemaRefs>
     <ds:schemaRef ds:uri="http://schemas.openxmlformats.org/officeDocument/2006/bibliography"/>
   </ds:schemaRefs>

--- a/files/Word/系統手冊.docx
+++ b/files/Word/系統手冊.docx
@@ -1,6 +1,6 @@
 
 <file path=word/document.xml><?xml version="1.0" encoding="utf-8"?>
-<w:document xmlns:wpc="http://schemas.microsoft.com/office/word/2010/wordprocessingCanvas" xmlns:cx="http://schemas.microsoft.com/office/drawing/2014/chartex" xmlns:cx1="http://schemas.microsoft.com/office/drawing/2015/9/8/chartex" xmlns:cx2="http://schemas.microsoft.com/office/drawing/2015/10/21/chartex" xmlns:cx3="http://schemas.microsoft.com/office/drawing/2016/5/9/chartex" xmlns:cx4="http://schemas.microsoft.com/office/drawing/2016/5/10/chartex" xmlns:cx5="http://schemas.microsoft.com/office/drawing/2016/5/11/chartex" xmlns:cx6="http://schemas.microsoft.com/office/drawing/2016/5/12/chartex" xmlns:cx7="http://schemas.microsoft.com/office/drawing/2016/5/13/chartex" xmlns:cx8="http://schemas.microsoft.com/office/drawing/2016/5/14/chartex" xmlns:mc="http://schemas.openxmlformats.org/markup-compatibility/2006" xmlns:aink="http://schemas.microsoft.com/office/drawing/2016/ink" xmlns:am3d="http://schemas.microsoft.com/office/drawing/2017/model3d" xmlns:o="urn:schemas-microsoft-com:office:office" xmlns:r="http://schemas.openxmlformats.org/officeDocument/2006/relationships" xmlns:m="http://schemas.openxmlformats.org/officeDocument/2006/math" xmlns:v="urn:schemas-microsoft-com:vml" xmlns:wp14="http://schemas.microsoft.com/office/word/2010/wordprocessingDrawing" xmlns:wp="http://schemas.openxmlformats.org/drawingml/2006/wordprocessingDrawing" xmlns:w10="urn:schemas-microsoft-com:office:word" xmlns:w="http://schemas.openxmlformats.org/wordprocessingml/2006/main" xmlns:w14="http://schemas.microsoft.com/office/word/2010/wordml" xmlns:w15="http://schemas.microsoft.com/office/word/2012/wordml" xmlns:w16cex="http://schemas.microsoft.com/office/word/2018/wordml/cex" xmlns:w16cid="http://schemas.microsoft.com/office/word/2016/wordml/cid" xmlns:w16="http://schemas.microsoft.com/office/word/2018/wordml" xmlns:w16se="http://schemas.microsoft.com/office/word/2015/wordml/symex" xmlns:wpg="http://schemas.microsoft.com/office/word/2010/wordprocessingGroup" xmlns:wpi="http://schemas.microsoft.com/office/word/2010/wordprocessingInk" xmlns:wne="http://schemas.microsoft.com/office/word/2006/wordml" xmlns:wps="http://schemas.microsoft.com/office/word/2010/wordprocessingShape" mc:Ignorable="w14 w15 w16se w16cid w16 w16cex wp14">
+<w:document xmlns:wpc="http://schemas.microsoft.com/office/word/2010/wordprocessingCanvas" xmlns:mc="http://schemas.openxmlformats.org/markup-compatibility/2006" xmlns:o="urn:schemas-microsoft-com:office:office" xmlns:r="http://schemas.openxmlformats.org/officeDocument/2006/relationships" xmlns:m="http://schemas.openxmlformats.org/officeDocument/2006/math" xmlns:v="urn:schemas-microsoft-com:vml" xmlns:wp14="http://schemas.microsoft.com/office/word/2010/wordprocessingDrawing" xmlns:wp="http://schemas.openxmlformats.org/drawingml/2006/wordprocessingDrawing" xmlns:w10="urn:schemas-microsoft-com:office:word" xmlns:w="http://schemas.openxmlformats.org/wordprocessingml/2006/main" xmlns:w14="http://schemas.microsoft.com/office/word/2010/wordml" xmlns:w15="http://schemas.microsoft.com/office/word/2012/wordml" xmlns:wpg="http://schemas.microsoft.com/office/word/2010/wordprocessingGroup" xmlns:wpi="http://schemas.microsoft.com/office/word/2010/wordprocessingInk" xmlns:wne="http://schemas.microsoft.com/office/word/2006/wordml" xmlns:wps="http://schemas.microsoft.com/office/word/2010/wordprocessingShape" mc:Ignorable="w14 w15 wp14">
   <w:body>
     <w:p>
       <w:pPr>
@@ -1059,9 +1059,6 @@
     <w:p>
       <w:pPr>
         <w:ind w:firstLineChars="0" w:firstLine="0"/>
-        <w:rPr>
-          <w:rFonts w:hint="eastAsia"/>
-        </w:rPr>
       </w:pPr>
     </w:p>
     <w:tbl>
@@ -3210,7 +3207,7 @@
                     </pic:cNvPicPr>
                   </pic:nvPicPr>
                   <pic:blipFill>
-                    <a:blip r:embed="rId7">
+                    <a:blip r:embed="rId8">
                       <a:extLst>
                         <a:ext uri="{28A0092B-C50C-407E-A947-70E740481C1C}">
                           <a14:useLocalDpi xmlns:a14="http://schemas.microsoft.com/office/drawing/2010/main" val="0"/>
@@ -3614,7 +3611,7 @@
                     </pic:cNvPicPr>
                   </pic:nvPicPr>
                   <pic:blipFill>
-                    <a:blip r:embed="rId8">
+                    <a:blip r:embed="rId9">
                       <a:extLst>
                         <a:ext uri="{28A0092B-C50C-407E-A947-70E740481C1C}">
                           <a14:useLocalDpi xmlns:a14="http://schemas.microsoft.com/office/drawing/2010/main" val="0"/>
@@ -3673,9 +3670,6 @@
     <w:p>
       <w:pPr>
         <w:ind w:firstLineChars="0" w:firstLine="0"/>
-        <w:rPr>
-          <w:rFonts w:hint="eastAsia"/>
-        </w:rPr>
       </w:pPr>
     </w:p>
     <w:p>
@@ -4627,9 +4621,6 @@
     <w:p>
       <w:pPr>
         <w:ind w:firstLineChars="0" w:firstLine="0"/>
-        <w:rPr>
-          <w:rFonts w:hint="eastAsia"/>
-        </w:rPr>
       </w:pPr>
     </w:p>
     <w:p>
@@ -8639,19 +8630,2049 @@
     </w:tbl>
     <w:p>
       <w:pPr>
+        <w:pStyle w:val="1"/>
+        <w:ind w:firstLine="561"/>
+      </w:pPr>
+      <w:r>
+        <w:rPr>
+          <w:rFonts w:hint="eastAsia"/>
+        </w:rPr>
+        <w:lastRenderedPageBreak/>
+        <w:t>第五章</w:t>
+      </w:r>
+      <w:r>
+        <w:rPr>
+          <w:rFonts w:hint="eastAsia"/>
+        </w:rPr>
+        <w:t xml:space="preserve"> </w:t>
+      </w:r>
+      <w:r>
+        <w:rPr>
+          <w:rFonts w:hint="eastAsia"/>
+        </w:rPr>
+        <w:t>需求模型</w:t>
+      </w:r>
+    </w:p>
+    <w:p>
+      <w:pPr>
+        <w:pStyle w:val="2"/>
+      </w:pPr>
+      <w:r>
+        <w:rPr>
+          <w:rFonts w:hint="eastAsia"/>
+        </w:rPr>
+        <w:t>5-1</w:t>
+      </w:r>
+      <w:r>
+        <w:t xml:space="preserve"> </w:t>
+      </w:r>
+      <w:r>
+        <w:rPr>
+          <w:rFonts w:hint="eastAsia"/>
+        </w:rPr>
+        <w:t>使用者需求</w:t>
+      </w:r>
+    </w:p>
+    <w:p>
+      <w:pPr>
+        <w:ind w:firstLine="560"/>
+        <w:rPr>
+          <w:rFonts w:hint="eastAsia"/>
+        </w:rPr>
+      </w:pPr>
+    </w:p>
+    <w:p>
+      <w:pPr>
+        <w:pStyle w:val="af5"/>
+        <w:numPr>
+          <w:ilvl w:val="0"/>
+          <w:numId w:val="1"/>
+        </w:numPr>
+        <w:spacing w:line="360" w:lineRule="auto"/>
+        <w:ind w:leftChars="0" w:firstLineChars="0"/>
+        <w:rPr>
+          <w:rFonts w:ascii="Times New Roman" w:hAnsi="Times New Roman"/>
+        </w:rPr>
+      </w:pPr>
+      <w:r>
+        <w:rPr>
+          <w:rFonts w:ascii="Times New Roman" w:hAnsi="Times New Roman" w:hint="eastAsia"/>
+        </w:rPr>
+        <w:t>功能性需求</w:t>
+      </w:r>
+    </w:p>
+    <w:p>
+      <w:pPr>
+        <w:pStyle w:val="af5"/>
+        <w:numPr>
+          <w:ilvl w:val="1"/>
+          <w:numId w:val="1"/>
+        </w:numPr>
+        <w:spacing w:line="360" w:lineRule="auto"/>
+        <w:ind w:leftChars="0" w:firstLineChars="0"/>
+        <w:rPr>
+          <w:rFonts w:ascii="Times New Roman" w:hAnsi="Times New Roman"/>
+        </w:rPr>
+      </w:pPr>
+      <w:r>
+        <w:rPr>
+          <w:rFonts w:ascii="Times New Roman" w:hAnsi="Times New Roman" w:hint="eastAsia"/>
+        </w:rPr>
+        <w:t>一般使用者：</w:t>
+      </w:r>
+    </w:p>
+    <w:p>
+      <w:pPr>
+        <w:pStyle w:val="af5"/>
+        <w:numPr>
+          <w:ilvl w:val="2"/>
+          <w:numId w:val="1"/>
+        </w:numPr>
+        <w:spacing w:line="360" w:lineRule="auto"/>
+        <w:ind w:leftChars="0" w:firstLineChars="0"/>
+        <w:rPr>
+          <w:rFonts w:ascii="Times New Roman" w:hAnsi="Times New Roman"/>
+        </w:rPr>
+      </w:pPr>
+      <w:r>
+        <w:rPr>
+          <w:rFonts w:ascii="Times New Roman" w:hAnsi="Times New Roman" w:hint="eastAsia"/>
+        </w:rPr>
+        <w:t>用戶相關：</w:t>
+      </w:r>
+      <w:r>
+        <w:rPr>
+          <w:rFonts w:ascii="Times New Roman" w:hAnsi="Times New Roman" w:hint="eastAsia"/>
+        </w:rPr>
+        <w:t>針對使用者個人登入、註冊、修改個人資訊。</w:t>
+      </w:r>
+    </w:p>
+    <w:p>
+      <w:pPr>
+        <w:pStyle w:val="af5"/>
+        <w:numPr>
+          <w:ilvl w:val="2"/>
+          <w:numId w:val="1"/>
+        </w:numPr>
+        <w:spacing w:line="360" w:lineRule="auto"/>
+        <w:ind w:leftChars="0" w:left="1837" w:firstLineChars="0" w:hanging="397"/>
+        <w:rPr>
+          <w:rFonts w:ascii="Times New Roman" w:hAnsi="Times New Roman" w:hint="eastAsia"/>
+        </w:rPr>
+      </w:pPr>
+      <w:r>
+        <w:rPr>
+          <w:rFonts w:ascii="Times New Roman" w:hAnsi="Times New Roman" w:hint="eastAsia"/>
+        </w:rPr>
+        <w:t>租借相關：針對租借愛心傘進行借傘、</w:t>
+      </w:r>
+      <w:proofErr w:type="gramStart"/>
+      <w:r>
+        <w:rPr>
+          <w:rFonts w:ascii="Times New Roman" w:hAnsi="Times New Roman" w:hint="eastAsia"/>
+        </w:rPr>
+        <w:t>還傘</w:t>
+      </w:r>
+      <w:proofErr w:type="gramEnd"/>
+      <w:r>
+        <w:rPr>
+          <w:rFonts w:ascii="Times New Roman" w:hAnsi="Times New Roman" w:hint="eastAsia"/>
+        </w:rPr>
+        <w:t>、站點地圖、租借列表、</w:t>
+      </w:r>
+      <w:r>
+        <w:rPr>
+          <w:rFonts w:ascii="Times New Roman" w:hAnsi="Times New Roman" w:hint="eastAsia"/>
+        </w:rPr>
+        <w:t>天氣預報。</w:t>
+      </w:r>
+    </w:p>
+    <w:p>
+      <w:pPr>
+        <w:pStyle w:val="af5"/>
+        <w:numPr>
+          <w:ilvl w:val="2"/>
+          <w:numId w:val="1"/>
+        </w:numPr>
+        <w:spacing w:line="360" w:lineRule="auto"/>
+        <w:ind w:leftChars="0" w:firstLineChars="0"/>
+        <w:rPr>
+          <w:rFonts w:ascii="Times New Roman" w:hAnsi="Times New Roman"/>
+        </w:rPr>
+      </w:pPr>
+      <w:r>
+        <w:rPr>
+          <w:rFonts w:ascii="Times New Roman" w:hAnsi="Times New Roman" w:hint="eastAsia"/>
+        </w:rPr>
+        <w:t>問題相關：針對</w:t>
+      </w:r>
+      <w:r>
+        <w:rPr>
+          <w:rFonts w:ascii="Times New Roman" w:hAnsi="Times New Roman" w:hint="eastAsia"/>
+        </w:rPr>
+        <w:t>App</w:t>
+      </w:r>
+      <w:r>
+        <w:rPr>
+          <w:rFonts w:ascii="Times New Roman" w:hAnsi="Times New Roman" w:hint="eastAsia"/>
+        </w:rPr>
+        <w:t>使用上遇到的問題，提供常見問題以及問題回報。</w:t>
+      </w:r>
+    </w:p>
+    <w:p>
+      <w:pPr>
+        <w:pStyle w:val="af5"/>
+        <w:numPr>
+          <w:ilvl w:val="1"/>
+          <w:numId w:val="1"/>
+        </w:numPr>
+        <w:spacing w:line="360" w:lineRule="auto"/>
+        <w:ind w:leftChars="0" w:firstLineChars="0"/>
+        <w:rPr>
+          <w:rFonts w:ascii="Times New Roman" w:hAnsi="Times New Roman"/>
+        </w:rPr>
+      </w:pPr>
+      <w:r>
+        <w:rPr>
+          <w:rFonts w:ascii="Times New Roman" w:hAnsi="Times New Roman" w:hint="eastAsia"/>
+        </w:rPr>
+        <w:t>管理者：</w:t>
+      </w:r>
+    </w:p>
+    <w:p>
+      <w:pPr>
+        <w:pStyle w:val="af5"/>
+        <w:numPr>
+          <w:ilvl w:val="2"/>
+          <w:numId w:val="1"/>
+        </w:numPr>
+        <w:spacing w:line="360" w:lineRule="auto"/>
+        <w:ind w:leftChars="0" w:firstLineChars="0"/>
+        <w:rPr>
+          <w:rFonts w:ascii="Times New Roman" w:hAnsi="Times New Roman" w:hint="eastAsia"/>
+        </w:rPr>
+      </w:pPr>
+      <w:r>
+        <w:rPr>
+          <w:rFonts w:ascii="Times New Roman" w:hAnsi="Times New Roman" w:hint="eastAsia"/>
+        </w:rPr>
+        <w:t>用戶相關：針對管理者個人登入、註冊、修改個人資訊。</w:t>
+      </w:r>
+    </w:p>
+    <w:p>
+      <w:pPr>
+        <w:pStyle w:val="af5"/>
+        <w:numPr>
+          <w:ilvl w:val="2"/>
+          <w:numId w:val="1"/>
+        </w:numPr>
+        <w:spacing w:line="360" w:lineRule="auto"/>
+        <w:ind w:leftChars="0" w:firstLineChars="0"/>
+        <w:rPr>
+          <w:rFonts w:ascii="Times New Roman" w:hAnsi="Times New Roman" w:hint="eastAsia"/>
+        </w:rPr>
+      </w:pPr>
+      <w:r>
+        <w:rPr>
+          <w:rFonts w:ascii="Times New Roman" w:hAnsi="Times New Roman" w:hint="eastAsia"/>
+        </w:rPr>
+        <w:t>站點相關：針對站點進行新增、刪除、修改、查詢。</w:t>
+      </w:r>
+    </w:p>
+    <w:p>
+      <w:pPr>
+        <w:pStyle w:val="af5"/>
+        <w:numPr>
+          <w:ilvl w:val="2"/>
+          <w:numId w:val="1"/>
+        </w:numPr>
+        <w:spacing w:line="360" w:lineRule="auto"/>
+        <w:ind w:leftChars="0" w:firstLineChars="0"/>
+        <w:rPr>
+          <w:rFonts w:ascii="Times New Roman" w:hAnsi="Times New Roman" w:hint="eastAsia"/>
+        </w:rPr>
+      </w:pPr>
+      <w:r>
+        <w:rPr>
+          <w:rFonts w:ascii="Times New Roman" w:hAnsi="Times New Roman" w:hint="eastAsia"/>
+        </w:rPr>
+        <w:t>問題相關：針對意見回饋進行修改、查詢。</w:t>
+      </w:r>
+    </w:p>
+    <w:p>
+      <w:pPr>
+        <w:pStyle w:val="af5"/>
+        <w:numPr>
+          <w:ilvl w:val="2"/>
+          <w:numId w:val="1"/>
+        </w:numPr>
+        <w:spacing w:line="360" w:lineRule="auto"/>
+        <w:ind w:leftChars="0" w:firstLineChars="0"/>
+        <w:rPr>
+          <w:rFonts w:ascii="Times New Roman" w:hAnsi="Times New Roman"/>
+        </w:rPr>
+      </w:pPr>
+      <w:r>
+        <w:rPr>
+          <w:rFonts w:ascii="Times New Roman" w:hAnsi="Times New Roman" w:hint="eastAsia"/>
+        </w:rPr>
+        <w:t>報修相關：針對裝置之報修資訊進行接單、完工、查詢。</w:t>
+      </w:r>
+    </w:p>
+    <w:p>
+      <w:pPr>
+        <w:pStyle w:val="af5"/>
+        <w:numPr>
+          <w:ilvl w:val="0"/>
+          <w:numId w:val="1"/>
+        </w:numPr>
+        <w:spacing w:line="360" w:lineRule="auto"/>
+        <w:ind w:leftChars="0" w:firstLineChars="0"/>
+        <w:rPr>
+          <w:rFonts w:ascii="Times New Roman" w:hAnsi="Times New Roman"/>
+        </w:rPr>
+      </w:pPr>
+      <w:r>
+        <w:rPr>
+          <w:rFonts w:ascii="Times New Roman" w:hAnsi="Times New Roman" w:hint="eastAsia"/>
+        </w:rPr>
+        <w:t>非功能性需求</w:t>
+      </w:r>
+    </w:p>
+    <w:p>
+      <w:pPr>
+        <w:spacing w:line="360" w:lineRule="auto"/>
+        <w:ind w:left="960" w:firstLineChars="0" w:firstLine="0"/>
+        <w:rPr>
+          <w:rFonts w:ascii="Times New Roman" w:hAnsi="Times New Roman"/>
+        </w:rPr>
+      </w:pPr>
+      <w:r>
+        <w:rPr>
+          <w:rFonts w:ascii="Times New Roman" w:hAnsi="Times New Roman" w:hint="eastAsia"/>
+        </w:rPr>
+        <w:t>裝置需求：</w:t>
+      </w:r>
+      <w:r>
+        <w:rPr>
+          <w:rFonts w:ascii="Times New Roman" w:hAnsi="Times New Roman" w:hint="eastAsia"/>
+        </w:rPr>
+        <w:t>Android</w:t>
+      </w:r>
+      <w:r>
+        <w:rPr>
+          <w:rFonts w:ascii="Times New Roman" w:hAnsi="Times New Roman" w:hint="eastAsia"/>
+        </w:rPr>
+        <w:t>最低需</w:t>
+      </w:r>
+      <w:r>
+        <w:rPr>
+          <w:rFonts w:ascii="Times New Roman" w:hAnsi="Times New Roman" w:hint="eastAsia"/>
+        </w:rPr>
+        <w:t>4.1</w:t>
+      </w:r>
+      <w:r>
+        <w:rPr>
+          <w:rFonts w:ascii="Times New Roman" w:hAnsi="Times New Roman" w:hint="eastAsia"/>
+        </w:rPr>
+        <w:t>版、</w:t>
+      </w:r>
+      <w:r>
+        <w:rPr>
+          <w:rFonts w:ascii="Times New Roman" w:hAnsi="Times New Roman" w:hint="eastAsia"/>
+        </w:rPr>
+        <w:t>iOS</w:t>
+      </w:r>
+      <w:r>
+        <w:rPr>
+          <w:rFonts w:ascii="Times New Roman" w:hAnsi="Times New Roman" w:hint="eastAsia"/>
+        </w:rPr>
+        <w:t>最低需</w:t>
+      </w:r>
+      <w:r>
+        <w:rPr>
+          <w:rFonts w:ascii="Times New Roman" w:hAnsi="Times New Roman" w:hint="eastAsia"/>
+        </w:rPr>
+        <w:t>8.0</w:t>
+      </w:r>
+      <w:r>
+        <w:rPr>
+          <w:rFonts w:ascii="Times New Roman" w:hAnsi="Times New Roman" w:hint="eastAsia"/>
+        </w:rPr>
+        <w:t>版，且手機須能上網</w:t>
+      </w:r>
+      <w:r>
+        <w:rPr>
+          <w:rFonts w:ascii="Times New Roman" w:hAnsi="Times New Roman" w:hint="eastAsia"/>
+        </w:rPr>
+        <w:t>(</w:t>
+      </w:r>
+      <w:r>
+        <w:rPr>
+          <w:rFonts w:ascii="Times New Roman" w:hAnsi="Times New Roman" w:hint="eastAsia"/>
+        </w:rPr>
+        <w:t>行動網路、</w:t>
+      </w:r>
+      <w:r>
+        <w:rPr>
+          <w:rFonts w:ascii="Times New Roman" w:hAnsi="Times New Roman" w:hint="eastAsia"/>
+        </w:rPr>
+        <w:t>Wi-Fi)</w:t>
+      </w:r>
+      <w:r>
+        <w:rPr>
+          <w:rFonts w:ascii="Times New Roman" w:hAnsi="Times New Roman" w:hint="eastAsia"/>
+        </w:rPr>
+        <w:t>以及有相機功能</w:t>
+      </w:r>
+    </w:p>
+    <w:p>
+      <w:pPr>
+        <w:widowControl/>
+        <w:snapToGrid/>
         <w:ind w:firstLineChars="0" w:firstLine="0"/>
+        <w:jc w:val="left"/>
         <w:rPr>
           <w:rFonts w:ascii="Times New Roman" w:hAnsi="Times New Roman" w:hint="eastAsia"/>
         </w:rPr>
       </w:pPr>
+      <w:r>
+        <w:rPr>
+          <w:rFonts w:ascii="Times New Roman" w:hAnsi="Times New Roman"/>
+        </w:rPr>
+        <w:br w:type="page"/>
+      </w:r>
+    </w:p>
+    <w:p>
+      <w:pPr>
+        <w:pStyle w:val="2"/>
+      </w:pPr>
+      <w:r>
+        <w:rPr>
+          <w:rFonts w:hint="eastAsia"/>
+        </w:rPr>
+        <w:lastRenderedPageBreak/>
+        <w:t xml:space="preserve">5-2 </w:t>
+      </w:r>
+      <w:r>
+        <w:rPr>
+          <w:rFonts w:hint="eastAsia"/>
+        </w:rPr>
+        <w:t>使用個案圖</w:t>
+      </w:r>
+    </w:p>
+    <w:p>
+      <w:pPr>
+        <w:ind w:firstLineChars="0" w:firstLine="0"/>
+        <w:rPr>
+          <w:rFonts w:ascii="Times New Roman" w:hAnsi="Times New Roman"/>
+        </w:rPr>
+      </w:pPr>
+    </w:p>
+    <w:p>
+      <w:pPr>
+        <w:ind w:firstLineChars="0" w:firstLine="0"/>
+        <w:rPr>
+          <w:rFonts w:ascii="Times New Roman" w:hAnsi="Times New Roman" w:hint="eastAsia"/>
+        </w:rPr>
+      </w:pPr>
+      <w:r>
+        <w:rPr>
+          <w:rFonts w:ascii="Times New Roman" w:hAnsi="Times New Roman"/>
+        </w:rPr>
+        <w:tab/>
+      </w:r>
+      <w:r>
+        <w:rPr>
+          <w:rFonts w:ascii="Times New Roman" w:hAnsi="Times New Roman" w:hint="eastAsia"/>
+          <w:noProof/>
+        </w:rPr>
+        <w:drawing>
+          <wp:inline distT="0" distB="0" distL="0" distR="0" wp14:anchorId="241DA60F" wp14:editId="183CE84A">
+            <wp:extent cx="6475730" cy="4799330"/>
+            <wp:effectExtent l="0" t="0" r="0" b="1270"/>
+            <wp:docPr id="3" name="圖片 3"/>
+            <wp:cNvGraphicFramePr>
+              <a:graphicFrameLocks xmlns:a="http://schemas.openxmlformats.org/drawingml/2006/main" noChangeAspect="1"/>
+            </wp:cNvGraphicFramePr>
+            <a:graphic xmlns:a="http://schemas.openxmlformats.org/drawingml/2006/main">
+              <a:graphicData uri="http://schemas.openxmlformats.org/drawingml/2006/picture">
+                <pic:pic xmlns:pic="http://schemas.openxmlformats.org/drawingml/2006/picture">
+                  <pic:nvPicPr>
+                    <pic:cNvPr id="3" name="圖5-2-1使用個案圖.png"/>
+                    <pic:cNvPicPr/>
+                  </pic:nvPicPr>
+                  <pic:blipFill>
+                    <a:blip r:embed="rId10">
+                      <a:extLst>
+                        <a:ext uri="{28A0092B-C50C-407E-A947-70E740481C1C}">
+                          <a14:useLocalDpi xmlns:a14="http://schemas.microsoft.com/office/drawing/2010/main" val="0"/>
+                        </a:ext>
+                      </a:extLst>
+                    </a:blip>
+                    <a:stretch>
+                      <a:fillRect/>
+                    </a:stretch>
+                  </pic:blipFill>
+                  <pic:spPr>
+                    <a:xfrm>
+                      <a:off x="0" y="0"/>
+                      <a:ext cx="6475730" cy="4799330"/>
+                    </a:xfrm>
+                    <a:prstGeom prst="rect">
+                      <a:avLst/>
+                    </a:prstGeom>
+                  </pic:spPr>
+                </pic:pic>
+              </a:graphicData>
+            </a:graphic>
+          </wp:inline>
+        </w:drawing>
+      </w:r>
+    </w:p>
+    <w:p>
+      <w:pPr>
+        <w:pStyle w:val="4"/>
+        <w:ind w:firstLine="560"/>
+      </w:pPr>
+      <w:r>
+        <w:rPr>
+          <w:rFonts w:hint="eastAsia"/>
+        </w:rPr>
+        <w:t>圖</w:t>
+      </w:r>
+      <w:r>
+        <w:rPr>
+          <w:rFonts w:hint="eastAsia"/>
+        </w:rPr>
+        <w:t>5-2-1</w:t>
+      </w:r>
+      <w:r>
+        <w:rPr>
+          <w:rFonts w:hint="eastAsia"/>
+        </w:rPr>
+        <w:t>使用個案圖</w:t>
+      </w:r>
+    </w:p>
+    <w:p>
+      <w:pPr>
+        <w:widowControl/>
+        <w:snapToGrid/>
+        <w:ind w:firstLineChars="0" w:firstLine="0"/>
+        <w:jc w:val="left"/>
+        <w:rPr>
+          <w:rFonts w:ascii="Times New Roman" w:hAnsi="Times New Roman" w:cs="新細明體"/>
+          <w:bCs/>
+          <w:kern w:val="0"/>
+          <w:szCs w:val="36"/>
+        </w:rPr>
+      </w:pPr>
+      <w:r>
+        <w:br w:type="page"/>
+      </w:r>
+    </w:p>
+    <w:p>
+      <w:pPr>
+        <w:pStyle w:val="2"/>
+      </w:pPr>
+      <w:r>
+        <w:rPr>
+          <w:rFonts w:hint="eastAsia"/>
+        </w:rPr>
+        <w:lastRenderedPageBreak/>
+        <w:t xml:space="preserve">5-3 </w:t>
+      </w:r>
+      <w:r>
+        <w:rPr>
+          <w:rFonts w:hint="eastAsia"/>
+        </w:rPr>
+        <w:t>使用個案描述</w:t>
+      </w:r>
+    </w:p>
+    <w:p>
+      <w:pPr>
+        <w:ind w:firstLineChars="0" w:firstLine="0"/>
+        <w:rPr>
+          <w:rFonts w:ascii="Times New Roman" w:hAnsi="Times New Roman"/>
+        </w:rPr>
+      </w:pPr>
+    </w:p>
+    <w:p>
+      <w:pPr>
+        <w:ind w:firstLineChars="0" w:firstLine="0"/>
+        <w:jc w:val="center"/>
+        <w:rPr>
+          <w:rFonts w:ascii="Times New Roman" w:hAnsi="Times New Roman"/>
+        </w:rPr>
+      </w:pPr>
+      <w:r>
+        <w:rPr>
+          <w:rFonts w:ascii="Times New Roman" w:hAnsi="Times New Roman" w:hint="eastAsia"/>
+          <w:noProof/>
+        </w:rPr>
+        <w:drawing>
+          <wp:inline distT="0" distB="0" distL="0" distR="0" wp14:anchorId="6E9A6902" wp14:editId="5616E570">
+            <wp:extent cx="6475730" cy="4800600"/>
+            <wp:effectExtent l="0" t="0" r="1270" b="0"/>
+            <wp:docPr id="4" name="圖片 4"/>
+            <wp:cNvGraphicFramePr>
+              <a:graphicFrameLocks xmlns:a="http://schemas.openxmlformats.org/drawingml/2006/main" noChangeAspect="1"/>
+            </wp:cNvGraphicFramePr>
+            <a:graphic xmlns:a="http://schemas.openxmlformats.org/drawingml/2006/main">
+              <a:graphicData uri="http://schemas.openxmlformats.org/drawingml/2006/picture">
+                <pic:pic xmlns:pic="http://schemas.openxmlformats.org/drawingml/2006/picture">
+                  <pic:nvPicPr>
+                    <pic:cNvPr id="4" name="圖5-3-1驗證之活動圖.png"/>
+                    <pic:cNvPicPr/>
+                  </pic:nvPicPr>
+                  <pic:blipFill>
+                    <a:blip r:embed="rId11">
+                      <a:extLst>
+                        <a:ext uri="{28A0092B-C50C-407E-A947-70E740481C1C}">
+                          <a14:useLocalDpi xmlns:a14="http://schemas.microsoft.com/office/drawing/2010/main" val="0"/>
+                        </a:ext>
+                      </a:extLst>
+                    </a:blip>
+                    <a:stretch>
+                      <a:fillRect/>
+                    </a:stretch>
+                  </pic:blipFill>
+                  <pic:spPr>
+                    <a:xfrm>
+                      <a:off x="0" y="0"/>
+                      <a:ext cx="6475730" cy="4800600"/>
+                    </a:xfrm>
+                    <a:prstGeom prst="rect">
+                      <a:avLst/>
+                    </a:prstGeom>
+                  </pic:spPr>
+                </pic:pic>
+              </a:graphicData>
+            </a:graphic>
+          </wp:inline>
+        </w:drawing>
+      </w:r>
+    </w:p>
+    <w:p>
+      <w:pPr>
+        <w:pStyle w:val="4"/>
+        <w:ind w:firstLine="560"/>
+      </w:pPr>
+      <w:r>
+        <w:rPr>
+          <w:rFonts w:hint="eastAsia"/>
+        </w:rPr>
+        <w:t>圖</w:t>
+      </w:r>
+      <w:r>
+        <w:rPr>
+          <w:rFonts w:hint="eastAsia"/>
+        </w:rPr>
+        <w:t>5-3-1</w:t>
+      </w:r>
+      <w:r>
+        <w:rPr>
+          <w:rFonts w:hint="eastAsia"/>
+        </w:rPr>
+        <w:t>驗證之活動圖</w:t>
+      </w:r>
+    </w:p>
+    <w:p>
+      <w:pPr>
+        <w:ind w:firstLineChars="0" w:firstLine="0"/>
+        <w:jc w:val="center"/>
+      </w:pPr>
+      <w:r>
+        <w:rPr>
+          <w:rFonts w:hint="eastAsia"/>
+          <w:noProof/>
+        </w:rPr>
+        <w:lastRenderedPageBreak/>
+        <w:drawing>
+          <wp:inline distT="0" distB="0" distL="0" distR="0" wp14:anchorId="58B69506" wp14:editId="4562BA6E">
+            <wp:extent cx="6475730" cy="4681220"/>
+            <wp:effectExtent l="0" t="0" r="1270" b="5080"/>
+            <wp:docPr id="5" name="圖片 5"/>
+            <wp:cNvGraphicFramePr>
+              <a:graphicFrameLocks xmlns:a="http://schemas.openxmlformats.org/drawingml/2006/main" noChangeAspect="1"/>
+            </wp:cNvGraphicFramePr>
+            <a:graphic xmlns:a="http://schemas.openxmlformats.org/drawingml/2006/main">
+              <a:graphicData uri="http://schemas.openxmlformats.org/drawingml/2006/picture">
+                <pic:pic xmlns:pic="http://schemas.openxmlformats.org/drawingml/2006/picture">
+                  <pic:nvPicPr>
+                    <pic:cNvPr id="5" name="圖5-3-2註冊之活動圖.png"/>
+                    <pic:cNvPicPr/>
+                  </pic:nvPicPr>
+                  <pic:blipFill>
+                    <a:blip r:embed="rId12">
+                      <a:extLst>
+                        <a:ext uri="{28A0092B-C50C-407E-A947-70E740481C1C}">
+                          <a14:useLocalDpi xmlns:a14="http://schemas.microsoft.com/office/drawing/2010/main" val="0"/>
+                        </a:ext>
+                      </a:extLst>
+                    </a:blip>
+                    <a:stretch>
+                      <a:fillRect/>
+                    </a:stretch>
+                  </pic:blipFill>
+                  <pic:spPr>
+                    <a:xfrm>
+                      <a:off x="0" y="0"/>
+                      <a:ext cx="6475730" cy="4681220"/>
+                    </a:xfrm>
+                    <a:prstGeom prst="rect">
+                      <a:avLst/>
+                    </a:prstGeom>
+                  </pic:spPr>
+                </pic:pic>
+              </a:graphicData>
+            </a:graphic>
+          </wp:inline>
+        </w:drawing>
+      </w:r>
+    </w:p>
+    <w:p>
+      <w:pPr>
+        <w:pStyle w:val="4"/>
+        <w:ind w:firstLine="560"/>
+      </w:pPr>
+      <w:r>
+        <w:rPr>
+          <w:rFonts w:hint="eastAsia"/>
+        </w:rPr>
+        <w:t>圖</w:t>
+      </w:r>
+      <w:r>
+        <w:rPr>
+          <w:rFonts w:hint="eastAsia"/>
+        </w:rPr>
+        <w:t>5-3-2</w:t>
+      </w:r>
+      <w:r>
+        <w:rPr>
+          <w:rFonts w:hint="eastAsia"/>
+        </w:rPr>
+        <w:t>註冊之活動圖</w:t>
+      </w:r>
+    </w:p>
+    <w:p>
+      <w:pPr>
+        <w:ind w:firstLineChars="0" w:firstLine="0"/>
+        <w:jc w:val="center"/>
+      </w:pPr>
+      <w:r>
+        <w:rPr>
+          <w:rFonts w:hint="eastAsia"/>
+          <w:noProof/>
+        </w:rPr>
+        <w:drawing>
+          <wp:inline distT="0" distB="0" distL="0" distR="0" wp14:anchorId="1AF46D9A" wp14:editId="3EBA74E2">
+            <wp:extent cx="6475730" cy="3606165"/>
+            <wp:effectExtent l="0" t="0" r="1270" b="0"/>
+            <wp:docPr id="6" name="圖片 6"/>
+            <wp:cNvGraphicFramePr>
+              <a:graphicFrameLocks xmlns:a="http://schemas.openxmlformats.org/drawingml/2006/main" noChangeAspect="1"/>
+            </wp:cNvGraphicFramePr>
+            <a:graphic xmlns:a="http://schemas.openxmlformats.org/drawingml/2006/main">
+              <a:graphicData uri="http://schemas.openxmlformats.org/drawingml/2006/picture">
+                <pic:pic xmlns:pic="http://schemas.openxmlformats.org/drawingml/2006/picture">
+                  <pic:nvPicPr>
+                    <pic:cNvPr id="6" name="圖5-3-3登入之活動圖.png"/>
+                    <pic:cNvPicPr/>
+                  </pic:nvPicPr>
+                  <pic:blipFill>
+                    <a:blip r:embed="rId13">
+                      <a:extLst>
+                        <a:ext uri="{28A0092B-C50C-407E-A947-70E740481C1C}">
+                          <a14:useLocalDpi xmlns:a14="http://schemas.microsoft.com/office/drawing/2010/main" val="0"/>
+                        </a:ext>
+                      </a:extLst>
+                    </a:blip>
+                    <a:stretch>
+                      <a:fillRect/>
+                    </a:stretch>
+                  </pic:blipFill>
+                  <pic:spPr>
+                    <a:xfrm>
+                      <a:off x="0" y="0"/>
+                      <a:ext cx="6475730" cy="3606165"/>
+                    </a:xfrm>
+                    <a:prstGeom prst="rect">
+                      <a:avLst/>
+                    </a:prstGeom>
+                  </pic:spPr>
+                </pic:pic>
+              </a:graphicData>
+            </a:graphic>
+          </wp:inline>
+        </w:drawing>
+      </w:r>
+    </w:p>
+    <w:p>
+      <w:pPr>
+        <w:pStyle w:val="4"/>
+        <w:ind w:firstLine="560"/>
+      </w:pPr>
+      <w:r>
+        <w:rPr>
+          <w:rFonts w:hint="eastAsia"/>
+        </w:rPr>
+        <w:t>圖</w:t>
+      </w:r>
+      <w:r>
+        <w:rPr>
+          <w:rFonts w:hint="eastAsia"/>
+        </w:rPr>
+        <w:t>5-3-3</w:t>
+      </w:r>
+      <w:r>
+        <w:rPr>
+          <w:rFonts w:hint="eastAsia"/>
+        </w:rPr>
+        <w:t>登入之活動圖</w:t>
+      </w:r>
+    </w:p>
+    <w:p>
+      <w:pPr>
+        <w:ind w:firstLineChars="0" w:firstLine="0"/>
+        <w:jc w:val="center"/>
+      </w:pPr>
+      <w:r>
+        <w:rPr>
+          <w:rFonts w:hint="eastAsia"/>
+          <w:noProof/>
+        </w:rPr>
+        <w:lastRenderedPageBreak/>
+        <w:drawing>
+          <wp:inline distT="0" distB="0" distL="0" distR="0" wp14:anchorId="650C606B" wp14:editId="74CC337E">
+            <wp:extent cx="6475730" cy="1243330"/>
+            <wp:effectExtent l="0" t="0" r="1270" b="0"/>
+            <wp:docPr id="7" name="圖片 7"/>
+            <wp:cNvGraphicFramePr>
+              <a:graphicFrameLocks xmlns:a="http://schemas.openxmlformats.org/drawingml/2006/main" noChangeAspect="1"/>
+            </wp:cNvGraphicFramePr>
+            <a:graphic xmlns:a="http://schemas.openxmlformats.org/drawingml/2006/main">
+              <a:graphicData uri="http://schemas.openxmlformats.org/drawingml/2006/picture">
+                <pic:pic xmlns:pic="http://schemas.openxmlformats.org/drawingml/2006/picture">
+                  <pic:nvPicPr>
+                    <pic:cNvPr id="7" name="圖5-3-4忘記密碼之活動圖.png"/>
+                    <pic:cNvPicPr/>
+                  </pic:nvPicPr>
+                  <pic:blipFill>
+                    <a:blip r:embed="rId14" cstate="print">
+                      <a:extLst>
+                        <a:ext uri="{28A0092B-C50C-407E-A947-70E740481C1C}">
+                          <a14:useLocalDpi xmlns:a14="http://schemas.microsoft.com/office/drawing/2010/main" val="0"/>
+                        </a:ext>
+                      </a:extLst>
+                    </a:blip>
+                    <a:stretch>
+                      <a:fillRect/>
+                    </a:stretch>
+                  </pic:blipFill>
+                  <pic:spPr>
+                    <a:xfrm>
+                      <a:off x="0" y="0"/>
+                      <a:ext cx="6475730" cy="1243330"/>
+                    </a:xfrm>
+                    <a:prstGeom prst="rect">
+                      <a:avLst/>
+                    </a:prstGeom>
+                  </pic:spPr>
+                </pic:pic>
+              </a:graphicData>
+            </a:graphic>
+          </wp:inline>
+        </w:drawing>
+      </w:r>
+    </w:p>
+    <w:p>
+      <w:pPr>
+        <w:pStyle w:val="4"/>
+        <w:ind w:firstLine="560"/>
+      </w:pPr>
+      <w:r>
+        <w:rPr>
+          <w:rFonts w:hint="eastAsia"/>
+        </w:rPr>
+        <w:t>圖</w:t>
+      </w:r>
+      <w:r>
+        <w:rPr>
+          <w:rFonts w:hint="eastAsia"/>
+        </w:rPr>
+        <w:t>5-3-4</w:t>
+      </w:r>
+      <w:r>
+        <w:rPr>
+          <w:rFonts w:hint="eastAsia"/>
+        </w:rPr>
+        <w:t>忘記密碼之活動圖</w:t>
+      </w:r>
+    </w:p>
+    <w:p>
+      <w:pPr>
+        <w:ind w:firstLineChars="0" w:firstLine="0"/>
+        <w:jc w:val="center"/>
+      </w:pPr>
+      <w:r>
+        <w:rPr>
+          <w:rFonts w:hint="eastAsia"/>
+          <w:noProof/>
+        </w:rPr>
+        <w:drawing>
+          <wp:inline distT="0" distB="0" distL="0" distR="0" wp14:anchorId="796BE84A" wp14:editId="6462D782">
+            <wp:extent cx="6475730" cy="3340100"/>
+            <wp:effectExtent l="0" t="0" r="1270" b="0"/>
+            <wp:docPr id="8" name="圖片 8"/>
+            <wp:cNvGraphicFramePr>
+              <a:graphicFrameLocks xmlns:a="http://schemas.openxmlformats.org/drawingml/2006/main" noChangeAspect="1"/>
+            </wp:cNvGraphicFramePr>
+            <a:graphic xmlns:a="http://schemas.openxmlformats.org/drawingml/2006/main">
+              <a:graphicData uri="http://schemas.openxmlformats.org/drawingml/2006/picture">
+                <pic:pic xmlns:pic="http://schemas.openxmlformats.org/drawingml/2006/picture">
+                  <pic:nvPicPr>
+                    <pic:cNvPr id="8" name="圖5-3-5修改密碼之活動圖.png"/>
+                    <pic:cNvPicPr/>
+                  </pic:nvPicPr>
+                  <pic:blipFill>
+                    <a:blip r:embed="rId15">
+                      <a:extLst>
+                        <a:ext uri="{28A0092B-C50C-407E-A947-70E740481C1C}">
+                          <a14:useLocalDpi xmlns:a14="http://schemas.microsoft.com/office/drawing/2010/main" val="0"/>
+                        </a:ext>
+                      </a:extLst>
+                    </a:blip>
+                    <a:stretch>
+                      <a:fillRect/>
+                    </a:stretch>
+                  </pic:blipFill>
+                  <pic:spPr>
+                    <a:xfrm>
+                      <a:off x="0" y="0"/>
+                      <a:ext cx="6475730" cy="3340100"/>
+                    </a:xfrm>
+                    <a:prstGeom prst="rect">
+                      <a:avLst/>
+                    </a:prstGeom>
+                  </pic:spPr>
+                </pic:pic>
+              </a:graphicData>
+            </a:graphic>
+          </wp:inline>
+        </w:drawing>
+      </w:r>
+    </w:p>
+    <w:p>
+      <w:pPr>
+        <w:pStyle w:val="4"/>
+        <w:ind w:firstLine="560"/>
+      </w:pPr>
+      <w:r>
+        <w:rPr>
+          <w:rFonts w:hint="eastAsia"/>
+        </w:rPr>
+        <w:t>圖</w:t>
+      </w:r>
+      <w:r>
+        <w:rPr>
+          <w:rFonts w:hint="eastAsia"/>
+        </w:rPr>
+        <w:t>5-3-5</w:t>
+      </w:r>
+      <w:r>
+        <w:rPr>
+          <w:rFonts w:hint="eastAsia"/>
+        </w:rPr>
+        <w:t>修改密碼之活動圖</w:t>
+      </w:r>
+    </w:p>
+    <w:p>
+      <w:pPr>
+        <w:widowControl/>
+        <w:snapToGrid/>
+        <w:ind w:firstLineChars="0" w:firstLine="0"/>
+        <w:jc w:val="left"/>
+        <w:rPr>
+          <w:rFonts w:ascii="Times New Roman" w:hAnsi="Times New Roman" w:cs="新細明體" w:hint="eastAsia"/>
+          <w:kern w:val="0"/>
+        </w:rPr>
+      </w:pPr>
+      <w:r>
+        <w:br w:type="page"/>
+      </w:r>
+    </w:p>
+    <w:p>
+      <w:pPr>
+        <w:ind w:firstLineChars="0" w:firstLine="0"/>
+        <w:jc w:val="center"/>
+      </w:pPr>
+      <w:r>
+        <w:rPr>
+          <w:rFonts w:hint="eastAsia"/>
+          <w:noProof/>
+        </w:rPr>
+        <w:lastRenderedPageBreak/>
+        <w:drawing>
+          <wp:inline distT="0" distB="0" distL="0" distR="0" wp14:anchorId="43B26DBE" wp14:editId="4F9712D6">
+            <wp:extent cx="4438650" cy="4343400"/>
+            <wp:effectExtent l="0" t="0" r="0" b="0"/>
+            <wp:docPr id="9" name="圖片 9"/>
+            <wp:cNvGraphicFramePr>
+              <a:graphicFrameLocks xmlns:a="http://schemas.openxmlformats.org/drawingml/2006/main" noChangeAspect="1"/>
+            </wp:cNvGraphicFramePr>
+            <a:graphic xmlns:a="http://schemas.openxmlformats.org/drawingml/2006/main">
+              <a:graphicData uri="http://schemas.openxmlformats.org/drawingml/2006/picture">
+                <pic:pic xmlns:pic="http://schemas.openxmlformats.org/drawingml/2006/picture">
+                  <pic:nvPicPr>
+                    <pic:cNvPr id="9" name="圖5-3-6天氣預報推播之活動圖.png"/>
+                    <pic:cNvPicPr/>
+                  </pic:nvPicPr>
+                  <pic:blipFill>
+                    <a:blip r:embed="rId16">
+                      <a:extLst>
+                        <a:ext uri="{28A0092B-C50C-407E-A947-70E740481C1C}">
+                          <a14:useLocalDpi xmlns:a14="http://schemas.microsoft.com/office/drawing/2010/main" val="0"/>
+                        </a:ext>
+                      </a:extLst>
+                    </a:blip>
+                    <a:stretch>
+                      <a:fillRect/>
+                    </a:stretch>
+                  </pic:blipFill>
+                  <pic:spPr>
+                    <a:xfrm>
+                      <a:off x="0" y="0"/>
+                      <a:ext cx="4438650" cy="4343400"/>
+                    </a:xfrm>
+                    <a:prstGeom prst="rect">
+                      <a:avLst/>
+                    </a:prstGeom>
+                  </pic:spPr>
+                </pic:pic>
+              </a:graphicData>
+            </a:graphic>
+          </wp:inline>
+        </w:drawing>
+      </w:r>
+    </w:p>
+    <w:p>
+      <w:pPr>
+        <w:pStyle w:val="4"/>
+        <w:ind w:firstLine="560"/>
+      </w:pPr>
+      <w:r>
+        <w:rPr>
+          <w:rFonts w:hint="eastAsia"/>
+        </w:rPr>
+        <w:t>圖</w:t>
+      </w:r>
+      <w:r>
+        <w:rPr>
+          <w:rFonts w:hint="eastAsia"/>
+        </w:rPr>
+        <w:t>5-3-6</w:t>
+      </w:r>
+      <w:r>
+        <w:rPr>
+          <w:rFonts w:hint="eastAsia"/>
+        </w:rPr>
+        <w:t>天氣預報推播之活動圖</w:t>
+      </w:r>
+    </w:p>
+    <w:p>
+      <w:pPr>
+        <w:ind w:firstLine="560"/>
+        <w:jc w:val="center"/>
+      </w:pPr>
+      <w:r>
+        <w:rPr>
+          <w:rFonts w:hint="eastAsia"/>
+          <w:noProof/>
+        </w:rPr>
+        <w:drawing>
+          <wp:inline distT="0" distB="0" distL="0" distR="0" wp14:anchorId="2F5FDBC3" wp14:editId="107B4B03">
+            <wp:extent cx="4914900" cy="2152650"/>
+            <wp:effectExtent l="0" t="0" r="0" b="0"/>
+            <wp:docPr id="10" name="圖片 10"/>
+            <wp:cNvGraphicFramePr>
+              <a:graphicFrameLocks xmlns:a="http://schemas.openxmlformats.org/drawingml/2006/main" noChangeAspect="1"/>
+            </wp:cNvGraphicFramePr>
+            <a:graphic xmlns:a="http://schemas.openxmlformats.org/drawingml/2006/main">
+              <a:graphicData uri="http://schemas.openxmlformats.org/drawingml/2006/picture">
+                <pic:pic xmlns:pic="http://schemas.openxmlformats.org/drawingml/2006/picture">
+                  <pic:nvPicPr>
+                    <pic:cNvPr id="10" name="圖5-3-7站點地圖之活動圖.png"/>
+                    <pic:cNvPicPr/>
+                  </pic:nvPicPr>
+                  <pic:blipFill>
+                    <a:blip r:embed="rId17">
+                      <a:extLst>
+                        <a:ext uri="{28A0092B-C50C-407E-A947-70E740481C1C}">
+                          <a14:useLocalDpi xmlns:a14="http://schemas.microsoft.com/office/drawing/2010/main" val="0"/>
+                        </a:ext>
+                      </a:extLst>
+                    </a:blip>
+                    <a:stretch>
+                      <a:fillRect/>
+                    </a:stretch>
+                  </pic:blipFill>
+                  <pic:spPr>
+                    <a:xfrm>
+                      <a:off x="0" y="0"/>
+                      <a:ext cx="4914900" cy="2152650"/>
+                    </a:xfrm>
+                    <a:prstGeom prst="rect">
+                      <a:avLst/>
+                    </a:prstGeom>
+                  </pic:spPr>
+                </pic:pic>
+              </a:graphicData>
+            </a:graphic>
+          </wp:inline>
+        </w:drawing>
+      </w:r>
+    </w:p>
+    <w:p>
+      <w:pPr>
+        <w:pStyle w:val="4"/>
+        <w:ind w:firstLine="560"/>
+      </w:pPr>
+      <w:r>
+        <w:rPr>
+          <w:rFonts w:hint="eastAsia"/>
+        </w:rPr>
+        <w:t>圖</w:t>
+      </w:r>
+      <w:r>
+        <w:rPr>
+          <w:rFonts w:hint="eastAsia"/>
+        </w:rPr>
+        <w:t>5-3-7</w:t>
+      </w:r>
+      <w:r>
+        <w:rPr>
+          <w:rFonts w:hint="eastAsia"/>
+        </w:rPr>
+        <w:t>站點地圖之活動圖</w:t>
+      </w:r>
+    </w:p>
+    <w:p>
+      <w:pPr>
+        <w:widowControl/>
+        <w:snapToGrid/>
+        <w:ind w:firstLineChars="0" w:firstLine="0"/>
+        <w:jc w:val="center"/>
+        <w:rPr>
+          <w:rFonts w:ascii="Times New Roman" w:hAnsi="Times New Roman" w:cs="新細明體"/>
+          <w:kern w:val="0"/>
+        </w:rPr>
+      </w:pPr>
+      <w:r>
+        <w:br w:type="page"/>
+      </w:r>
+      <w:r>
+        <w:rPr>
+          <w:rFonts w:hint="eastAsia"/>
+          <w:noProof/>
+        </w:rPr>
+        <w:lastRenderedPageBreak/>
+        <w:drawing>
+          <wp:inline distT="0" distB="0" distL="0" distR="0" wp14:anchorId="60E0AB30" wp14:editId="2846A105">
+            <wp:extent cx="6475730" cy="2162175"/>
+            <wp:effectExtent l="0" t="0" r="1270" b="9525"/>
+            <wp:docPr id="11" name="圖片 11"/>
+            <wp:cNvGraphicFramePr>
+              <a:graphicFrameLocks xmlns:a="http://schemas.openxmlformats.org/drawingml/2006/main" noChangeAspect="1"/>
+            </wp:cNvGraphicFramePr>
+            <a:graphic xmlns:a="http://schemas.openxmlformats.org/drawingml/2006/main">
+              <a:graphicData uri="http://schemas.openxmlformats.org/drawingml/2006/picture">
+                <pic:pic xmlns:pic="http://schemas.openxmlformats.org/drawingml/2006/picture">
+                  <pic:nvPicPr>
+                    <pic:cNvPr id="11" name="圖5-3-8借傘之活動圖.png"/>
+                    <pic:cNvPicPr/>
+                  </pic:nvPicPr>
+                  <pic:blipFill>
+                    <a:blip r:embed="rId18">
+                      <a:extLst>
+                        <a:ext uri="{28A0092B-C50C-407E-A947-70E740481C1C}">
+                          <a14:useLocalDpi xmlns:a14="http://schemas.microsoft.com/office/drawing/2010/main" val="0"/>
+                        </a:ext>
+                      </a:extLst>
+                    </a:blip>
+                    <a:stretch>
+                      <a:fillRect/>
+                    </a:stretch>
+                  </pic:blipFill>
+                  <pic:spPr>
+                    <a:xfrm>
+                      <a:off x="0" y="0"/>
+                      <a:ext cx="6475730" cy="2162175"/>
+                    </a:xfrm>
+                    <a:prstGeom prst="rect">
+                      <a:avLst/>
+                    </a:prstGeom>
+                  </pic:spPr>
+                </pic:pic>
+              </a:graphicData>
+            </a:graphic>
+          </wp:inline>
+        </w:drawing>
+      </w:r>
+    </w:p>
+    <w:p>
+      <w:pPr>
+        <w:pStyle w:val="4"/>
+        <w:ind w:firstLineChars="0" w:firstLine="0"/>
+      </w:pPr>
+      <w:r>
+        <w:rPr>
+          <w:rFonts w:hint="eastAsia"/>
+        </w:rPr>
+        <w:t>圖</w:t>
+      </w:r>
+      <w:r>
+        <w:rPr>
+          <w:rFonts w:hint="eastAsia"/>
+        </w:rPr>
+        <w:t>5-3-8</w:t>
+      </w:r>
+      <w:r>
+        <w:rPr>
+          <w:rFonts w:hint="eastAsia"/>
+        </w:rPr>
+        <w:t>借傘之活動圖</w:t>
+      </w:r>
+    </w:p>
+    <w:p>
+      <w:pPr>
+        <w:ind w:firstLineChars="0" w:firstLine="0"/>
+        <w:jc w:val="center"/>
+      </w:pPr>
+      <w:r>
+        <w:rPr>
+          <w:rFonts w:hint="eastAsia"/>
+          <w:noProof/>
+        </w:rPr>
+        <w:drawing>
+          <wp:inline distT="0" distB="0" distL="0" distR="0" wp14:anchorId="698E6385" wp14:editId="287A1D94">
+            <wp:extent cx="6475730" cy="3224530"/>
+            <wp:effectExtent l="0" t="0" r="1270" b="0"/>
+            <wp:docPr id="12" name="圖片 12"/>
+            <wp:cNvGraphicFramePr>
+              <a:graphicFrameLocks xmlns:a="http://schemas.openxmlformats.org/drawingml/2006/main" noChangeAspect="1"/>
+            </wp:cNvGraphicFramePr>
+            <a:graphic xmlns:a="http://schemas.openxmlformats.org/drawingml/2006/main">
+              <a:graphicData uri="http://schemas.openxmlformats.org/drawingml/2006/picture">
+                <pic:pic xmlns:pic="http://schemas.openxmlformats.org/drawingml/2006/picture">
+                  <pic:nvPicPr>
+                    <pic:cNvPr id="12" name="圖5-3-9還傘之活動圖.png"/>
+                    <pic:cNvPicPr/>
+                  </pic:nvPicPr>
+                  <pic:blipFill>
+                    <a:blip r:embed="rId19">
+                      <a:extLst>
+                        <a:ext uri="{28A0092B-C50C-407E-A947-70E740481C1C}">
+                          <a14:useLocalDpi xmlns:a14="http://schemas.microsoft.com/office/drawing/2010/main" val="0"/>
+                        </a:ext>
+                      </a:extLst>
+                    </a:blip>
+                    <a:stretch>
+                      <a:fillRect/>
+                    </a:stretch>
+                  </pic:blipFill>
+                  <pic:spPr>
+                    <a:xfrm>
+                      <a:off x="0" y="0"/>
+                      <a:ext cx="6475730" cy="3224530"/>
+                    </a:xfrm>
+                    <a:prstGeom prst="rect">
+                      <a:avLst/>
+                    </a:prstGeom>
+                  </pic:spPr>
+                </pic:pic>
+              </a:graphicData>
+            </a:graphic>
+          </wp:inline>
+        </w:drawing>
+      </w:r>
+    </w:p>
+    <w:p>
+      <w:pPr>
+        <w:pStyle w:val="4"/>
+        <w:ind w:firstLine="560"/>
+      </w:pPr>
+      <w:r>
+        <w:rPr>
+          <w:rFonts w:hint="eastAsia"/>
+        </w:rPr>
+        <w:t>圖</w:t>
+      </w:r>
+      <w:r>
+        <w:rPr>
+          <w:rFonts w:hint="eastAsia"/>
+        </w:rPr>
+        <w:t>5-3-9</w:t>
+      </w:r>
+      <w:proofErr w:type="gramStart"/>
+      <w:r>
+        <w:rPr>
+          <w:rFonts w:hint="eastAsia"/>
+        </w:rPr>
+        <w:t>還傘之</w:t>
+      </w:r>
+      <w:proofErr w:type="gramEnd"/>
+      <w:r>
+        <w:rPr>
+          <w:rFonts w:hint="eastAsia"/>
+        </w:rPr>
+        <w:t>活動圖</w:t>
+      </w:r>
+    </w:p>
+    <w:p>
+      <w:pPr>
+        <w:ind w:firstLineChars="0" w:firstLine="0"/>
+        <w:jc w:val="center"/>
+      </w:pPr>
+      <w:r>
+        <w:rPr>
+          <w:rFonts w:hint="eastAsia"/>
+          <w:noProof/>
+        </w:rPr>
+        <w:lastRenderedPageBreak/>
+        <w:drawing>
+          <wp:inline distT="0" distB="0" distL="0" distR="0" wp14:anchorId="3D38100C" wp14:editId="4FCDCCD4">
+            <wp:extent cx="6475730" cy="4735830"/>
+            <wp:effectExtent l="0" t="0" r="1270" b="7620"/>
+            <wp:docPr id="13" name="圖片 13"/>
+            <wp:cNvGraphicFramePr>
+              <a:graphicFrameLocks xmlns:a="http://schemas.openxmlformats.org/drawingml/2006/main" noChangeAspect="1"/>
+            </wp:cNvGraphicFramePr>
+            <a:graphic xmlns:a="http://schemas.openxmlformats.org/drawingml/2006/main">
+              <a:graphicData uri="http://schemas.openxmlformats.org/drawingml/2006/picture">
+                <pic:pic xmlns:pic="http://schemas.openxmlformats.org/drawingml/2006/picture">
+                  <pic:nvPicPr>
+                    <pic:cNvPr id="13" name="圖5-3-10回饋意見之活動圖.png"/>
+                    <pic:cNvPicPr/>
+                  </pic:nvPicPr>
+                  <pic:blipFill>
+                    <a:blip r:embed="rId20">
+                      <a:extLst>
+                        <a:ext uri="{28A0092B-C50C-407E-A947-70E740481C1C}">
+                          <a14:useLocalDpi xmlns:a14="http://schemas.microsoft.com/office/drawing/2010/main" val="0"/>
+                        </a:ext>
+                      </a:extLst>
+                    </a:blip>
+                    <a:stretch>
+                      <a:fillRect/>
+                    </a:stretch>
+                  </pic:blipFill>
+                  <pic:spPr>
+                    <a:xfrm>
+                      <a:off x="0" y="0"/>
+                      <a:ext cx="6475730" cy="4735830"/>
+                    </a:xfrm>
+                    <a:prstGeom prst="rect">
+                      <a:avLst/>
+                    </a:prstGeom>
+                  </pic:spPr>
+                </pic:pic>
+              </a:graphicData>
+            </a:graphic>
+          </wp:inline>
+        </w:drawing>
+      </w:r>
+    </w:p>
+    <w:p>
+      <w:pPr>
+        <w:pStyle w:val="4"/>
+        <w:ind w:firstLine="560"/>
+      </w:pPr>
+      <w:r>
+        <w:rPr>
+          <w:rFonts w:hint="eastAsia"/>
+        </w:rPr>
+        <w:t>圖</w:t>
+      </w:r>
+      <w:r>
+        <w:rPr>
+          <w:rFonts w:hint="eastAsia"/>
+        </w:rPr>
+        <w:t>5-3-10</w:t>
+      </w:r>
+      <w:r>
+        <w:rPr>
+          <w:rFonts w:hint="eastAsia"/>
+        </w:rPr>
+        <w:t>回饋意見之活動圖</w:t>
+      </w:r>
+    </w:p>
+    <w:p>
+      <w:pPr>
+        <w:pStyle w:val="4"/>
+        <w:ind w:firstLine="560"/>
+      </w:pPr>
+      <w:r>
+        <w:rPr>
+          <w:rFonts w:hint="eastAsia"/>
+          <w:noProof/>
+        </w:rPr>
+        <w:drawing>
+          <wp:inline distT="0" distB="0" distL="0" distR="0" wp14:anchorId="1C8C72E7" wp14:editId="63A0A5CA">
+            <wp:extent cx="6475730" cy="2934335"/>
+            <wp:effectExtent l="0" t="0" r="1270" b="0"/>
+            <wp:docPr id="14" name="圖片 14"/>
+            <wp:cNvGraphicFramePr>
+              <a:graphicFrameLocks xmlns:a="http://schemas.openxmlformats.org/drawingml/2006/main" noChangeAspect="1"/>
+            </wp:cNvGraphicFramePr>
+            <a:graphic xmlns:a="http://schemas.openxmlformats.org/drawingml/2006/main">
+              <a:graphicData uri="http://schemas.openxmlformats.org/drawingml/2006/picture">
+                <pic:pic xmlns:pic="http://schemas.openxmlformats.org/drawingml/2006/picture">
+                  <pic:nvPicPr>
+                    <pic:cNvPr id="14" name="圖5-3-11新增站點之活動圖.png"/>
+                    <pic:cNvPicPr/>
+                  </pic:nvPicPr>
+                  <pic:blipFill>
+                    <a:blip r:embed="rId21">
+                      <a:extLst>
+                        <a:ext uri="{28A0092B-C50C-407E-A947-70E740481C1C}">
+                          <a14:useLocalDpi xmlns:a14="http://schemas.microsoft.com/office/drawing/2010/main" val="0"/>
+                        </a:ext>
+                      </a:extLst>
+                    </a:blip>
+                    <a:stretch>
+                      <a:fillRect/>
+                    </a:stretch>
+                  </pic:blipFill>
+                  <pic:spPr>
+                    <a:xfrm>
+                      <a:off x="0" y="0"/>
+                      <a:ext cx="6475730" cy="2934335"/>
+                    </a:xfrm>
+                    <a:prstGeom prst="rect">
+                      <a:avLst/>
+                    </a:prstGeom>
+                  </pic:spPr>
+                </pic:pic>
+              </a:graphicData>
+            </a:graphic>
+          </wp:inline>
+        </w:drawing>
+      </w:r>
+      <w:r>
+        <w:rPr>
+          <w:rFonts w:hint="eastAsia"/>
+        </w:rPr>
+        <w:t>圖</w:t>
+      </w:r>
+      <w:r>
+        <w:rPr>
+          <w:rFonts w:hint="eastAsia"/>
+        </w:rPr>
+        <w:t>5-3-11</w:t>
+      </w:r>
+      <w:r>
+        <w:rPr>
+          <w:rFonts w:hint="eastAsia"/>
+        </w:rPr>
+        <w:t>新增站點之活動圖</w:t>
+      </w:r>
+    </w:p>
+    <w:p>
+      <w:pPr>
+        <w:ind w:firstLineChars="0" w:firstLine="0"/>
+        <w:jc w:val="center"/>
+      </w:pPr>
+      <w:r>
+        <w:rPr>
+          <w:rFonts w:hint="eastAsia"/>
+          <w:noProof/>
+        </w:rPr>
+        <w:lastRenderedPageBreak/>
+        <w:drawing>
+          <wp:inline distT="0" distB="0" distL="0" distR="0" wp14:anchorId="634C0A31" wp14:editId="6DCFF06B">
+            <wp:extent cx="6475730" cy="4797425"/>
+            <wp:effectExtent l="0" t="0" r="1270" b="3175"/>
+            <wp:docPr id="15" name="圖片 15"/>
+            <wp:cNvGraphicFramePr>
+              <a:graphicFrameLocks xmlns:a="http://schemas.openxmlformats.org/drawingml/2006/main" noChangeAspect="1"/>
+            </wp:cNvGraphicFramePr>
+            <a:graphic xmlns:a="http://schemas.openxmlformats.org/drawingml/2006/main">
+              <a:graphicData uri="http://schemas.openxmlformats.org/drawingml/2006/picture">
+                <pic:pic xmlns:pic="http://schemas.openxmlformats.org/drawingml/2006/picture">
+                  <pic:nvPicPr>
+                    <pic:cNvPr id="15" name="圖5-3-12修改站點之活動圖.png"/>
+                    <pic:cNvPicPr/>
+                  </pic:nvPicPr>
+                  <pic:blipFill>
+                    <a:blip r:embed="rId22">
+                      <a:extLst>
+                        <a:ext uri="{28A0092B-C50C-407E-A947-70E740481C1C}">
+                          <a14:useLocalDpi xmlns:a14="http://schemas.microsoft.com/office/drawing/2010/main" val="0"/>
+                        </a:ext>
+                      </a:extLst>
+                    </a:blip>
+                    <a:stretch>
+                      <a:fillRect/>
+                    </a:stretch>
+                  </pic:blipFill>
+                  <pic:spPr>
+                    <a:xfrm>
+                      <a:off x="0" y="0"/>
+                      <a:ext cx="6475730" cy="4797425"/>
+                    </a:xfrm>
+                    <a:prstGeom prst="rect">
+                      <a:avLst/>
+                    </a:prstGeom>
+                  </pic:spPr>
+                </pic:pic>
+              </a:graphicData>
+            </a:graphic>
+          </wp:inline>
+        </w:drawing>
+      </w:r>
+    </w:p>
+    <w:p>
+      <w:pPr>
+        <w:pStyle w:val="4"/>
+        <w:ind w:firstLine="560"/>
+      </w:pPr>
+      <w:r>
+        <w:rPr>
+          <w:rFonts w:hint="eastAsia"/>
+        </w:rPr>
+        <w:t>圖</w:t>
+      </w:r>
+      <w:r>
+        <w:rPr>
+          <w:rFonts w:hint="eastAsia"/>
+        </w:rPr>
+        <w:t>5-3-12</w:t>
+      </w:r>
+      <w:r>
+        <w:rPr>
+          <w:rFonts w:hint="eastAsia"/>
+        </w:rPr>
+        <w:t>修改站點之活動圖</w:t>
+      </w:r>
+    </w:p>
+    <w:p>
+      <w:pPr>
+        <w:ind w:firstLineChars="0" w:firstLine="0"/>
+        <w:jc w:val="center"/>
+      </w:pPr>
+      <w:r>
+        <w:rPr>
+          <w:rFonts w:hint="eastAsia"/>
+          <w:noProof/>
+        </w:rPr>
+        <w:drawing>
+          <wp:inline distT="0" distB="0" distL="0" distR="0" wp14:anchorId="02EA0E4A" wp14:editId="0542DF2A">
+            <wp:extent cx="6248400" cy="1962150"/>
+            <wp:effectExtent l="0" t="0" r="0" b="0"/>
+            <wp:docPr id="16" name="圖片 16"/>
+            <wp:cNvGraphicFramePr>
+              <a:graphicFrameLocks xmlns:a="http://schemas.openxmlformats.org/drawingml/2006/main" noChangeAspect="1"/>
+            </wp:cNvGraphicFramePr>
+            <a:graphic xmlns:a="http://schemas.openxmlformats.org/drawingml/2006/main">
+              <a:graphicData uri="http://schemas.openxmlformats.org/drawingml/2006/picture">
+                <pic:pic xmlns:pic="http://schemas.openxmlformats.org/drawingml/2006/picture">
+                  <pic:nvPicPr>
+                    <pic:cNvPr id="16" name="圖5-3-13刪除站點之活動圖.png"/>
+                    <pic:cNvPicPr/>
+                  </pic:nvPicPr>
+                  <pic:blipFill>
+                    <a:blip r:embed="rId23">
+                      <a:extLst>
+                        <a:ext uri="{28A0092B-C50C-407E-A947-70E740481C1C}">
+                          <a14:useLocalDpi xmlns:a14="http://schemas.microsoft.com/office/drawing/2010/main" val="0"/>
+                        </a:ext>
+                      </a:extLst>
+                    </a:blip>
+                    <a:stretch>
+                      <a:fillRect/>
+                    </a:stretch>
+                  </pic:blipFill>
+                  <pic:spPr>
+                    <a:xfrm>
+                      <a:off x="0" y="0"/>
+                      <a:ext cx="6248400" cy="1962150"/>
+                    </a:xfrm>
+                    <a:prstGeom prst="rect">
+                      <a:avLst/>
+                    </a:prstGeom>
+                  </pic:spPr>
+                </pic:pic>
+              </a:graphicData>
+            </a:graphic>
+          </wp:inline>
+        </w:drawing>
+      </w:r>
+    </w:p>
+    <w:p>
+      <w:pPr>
+        <w:pStyle w:val="4"/>
+        <w:ind w:firstLine="560"/>
+      </w:pPr>
+      <w:r>
+        <w:rPr>
+          <w:rFonts w:hint="eastAsia"/>
+        </w:rPr>
+        <w:t>圖</w:t>
+      </w:r>
+      <w:r>
+        <w:rPr>
+          <w:rFonts w:hint="eastAsia"/>
+        </w:rPr>
+        <w:t>5-3-13</w:t>
+      </w:r>
+      <w:r>
+        <w:rPr>
+          <w:rFonts w:hint="eastAsia"/>
+        </w:rPr>
+        <w:t>刪除站點之活動圖</w:t>
+      </w:r>
+    </w:p>
+    <w:p>
+      <w:pPr>
+        <w:ind w:firstLineChars="0" w:firstLine="0"/>
+        <w:jc w:val="center"/>
+      </w:pPr>
+      <w:r>
+        <w:rPr>
+          <w:rFonts w:hint="eastAsia"/>
+          <w:noProof/>
+        </w:rPr>
+        <w:drawing>
+          <wp:inline distT="0" distB="0" distL="0" distR="0" wp14:anchorId="0F7CD1A4" wp14:editId="4F6091E2">
+            <wp:extent cx="6475730" cy="2007235"/>
+            <wp:effectExtent l="0" t="0" r="1270" b="0"/>
+            <wp:docPr id="17" name="圖片 17"/>
+            <wp:cNvGraphicFramePr>
+              <a:graphicFrameLocks xmlns:a="http://schemas.openxmlformats.org/drawingml/2006/main" noChangeAspect="1"/>
+            </wp:cNvGraphicFramePr>
+            <a:graphic xmlns:a="http://schemas.openxmlformats.org/drawingml/2006/main">
+              <a:graphicData uri="http://schemas.openxmlformats.org/drawingml/2006/picture">
+                <pic:pic xmlns:pic="http://schemas.openxmlformats.org/drawingml/2006/picture">
+                  <pic:nvPicPr>
+                    <pic:cNvPr id="17" name="圖5-3-14回饋意見管理之活動圖.png"/>
+                    <pic:cNvPicPr/>
+                  </pic:nvPicPr>
+                  <pic:blipFill>
+                    <a:blip r:embed="rId24">
+                      <a:extLst>
+                        <a:ext uri="{28A0092B-C50C-407E-A947-70E740481C1C}">
+                          <a14:useLocalDpi xmlns:a14="http://schemas.microsoft.com/office/drawing/2010/main" val="0"/>
+                        </a:ext>
+                      </a:extLst>
+                    </a:blip>
+                    <a:stretch>
+                      <a:fillRect/>
+                    </a:stretch>
+                  </pic:blipFill>
+                  <pic:spPr>
+                    <a:xfrm>
+                      <a:off x="0" y="0"/>
+                      <a:ext cx="6475730" cy="2007235"/>
+                    </a:xfrm>
+                    <a:prstGeom prst="rect">
+                      <a:avLst/>
+                    </a:prstGeom>
+                  </pic:spPr>
+                </pic:pic>
+              </a:graphicData>
+            </a:graphic>
+          </wp:inline>
+        </w:drawing>
+      </w:r>
+    </w:p>
+    <w:p>
+      <w:pPr>
+        <w:pStyle w:val="4"/>
+        <w:ind w:firstLine="560"/>
+      </w:pPr>
+      <w:r>
+        <w:rPr>
+          <w:rFonts w:hint="eastAsia"/>
+        </w:rPr>
+        <w:t>圖</w:t>
+      </w:r>
+      <w:r>
+        <w:rPr>
+          <w:rFonts w:hint="eastAsia"/>
+        </w:rPr>
+        <w:t>5-3-14</w:t>
+      </w:r>
+      <w:r>
+        <w:rPr>
+          <w:rFonts w:hint="eastAsia"/>
+        </w:rPr>
+        <w:t>回饋意見管理之活動圖</w:t>
+      </w:r>
+    </w:p>
+    <w:p>
+      <w:pPr>
+        <w:ind w:firstLineChars="0" w:firstLine="0"/>
+        <w:jc w:val="center"/>
+      </w:pPr>
+      <w:r>
+        <w:rPr>
+          <w:rFonts w:hint="eastAsia"/>
+          <w:noProof/>
+        </w:rPr>
+        <w:lastRenderedPageBreak/>
+        <w:drawing>
+          <wp:inline distT="0" distB="0" distL="0" distR="0" wp14:anchorId="2E1ADD1A" wp14:editId="77EF6A9C">
+            <wp:extent cx="6475730" cy="6557010"/>
+            <wp:effectExtent l="0" t="0" r="1270" b="0"/>
+            <wp:docPr id="18" name="圖片 18"/>
+            <wp:cNvGraphicFramePr>
+              <a:graphicFrameLocks xmlns:a="http://schemas.openxmlformats.org/drawingml/2006/main" noChangeAspect="1"/>
+            </wp:cNvGraphicFramePr>
+            <a:graphic xmlns:a="http://schemas.openxmlformats.org/drawingml/2006/main">
+              <a:graphicData uri="http://schemas.openxmlformats.org/drawingml/2006/picture">
+                <pic:pic xmlns:pic="http://schemas.openxmlformats.org/drawingml/2006/picture">
+                  <pic:nvPicPr>
+                    <pic:cNvPr id="18" name="圖5-3-15管理者處理回饋意見之活動圖.png"/>
+                    <pic:cNvPicPr/>
+                  </pic:nvPicPr>
+                  <pic:blipFill>
+                    <a:blip r:embed="rId25">
+                      <a:extLst>
+                        <a:ext uri="{28A0092B-C50C-407E-A947-70E740481C1C}">
+                          <a14:useLocalDpi xmlns:a14="http://schemas.microsoft.com/office/drawing/2010/main" val="0"/>
+                        </a:ext>
+                      </a:extLst>
+                    </a:blip>
+                    <a:stretch>
+                      <a:fillRect/>
+                    </a:stretch>
+                  </pic:blipFill>
+                  <pic:spPr>
+                    <a:xfrm>
+                      <a:off x="0" y="0"/>
+                      <a:ext cx="6475730" cy="6557010"/>
+                    </a:xfrm>
+                    <a:prstGeom prst="rect">
+                      <a:avLst/>
+                    </a:prstGeom>
+                  </pic:spPr>
+                </pic:pic>
+              </a:graphicData>
+            </a:graphic>
+          </wp:inline>
+        </w:drawing>
+      </w:r>
+    </w:p>
+    <w:p>
+      <w:pPr>
+        <w:pStyle w:val="4"/>
+        <w:ind w:firstLine="560"/>
+      </w:pPr>
+      <w:r>
+        <w:rPr>
+          <w:rFonts w:hint="eastAsia"/>
+        </w:rPr>
+        <w:t>圖</w:t>
+      </w:r>
+      <w:r>
+        <w:rPr>
+          <w:rFonts w:hint="eastAsia"/>
+        </w:rPr>
+        <w:t>5-3-15</w:t>
+      </w:r>
+      <w:r>
+        <w:rPr>
+          <w:rFonts w:hint="eastAsia"/>
+        </w:rPr>
+        <w:t>管理者處理回饋意見之活動圖</w:t>
+      </w:r>
+    </w:p>
+    <w:p>
+      <w:pPr>
+        <w:ind w:firstLineChars="0" w:firstLine="0"/>
+        <w:jc w:val="center"/>
+      </w:pPr>
+      <w:r>
+        <w:rPr>
+          <w:rFonts w:hint="eastAsia"/>
+          <w:noProof/>
+        </w:rPr>
+        <w:drawing>
+          <wp:inline distT="0" distB="0" distL="0" distR="0" wp14:anchorId="2C41987E" wp14:editId="3D5187E1">
+            <wp:extent cx="6475730" cy="1802765"/>
+            <wp:effectExtent l="0" t="0" r="1270" b="6985"/>
+            <wp:docPr id="19" name="圖片 19"/>
+            <wp:cNvGraphicFramePr>
+              <a:graphicFrameLocks xmlns:a="http://schemas.openxmlformats.org/drawingml/2006/main" noChangeAspect="1"/>
+            </wp:cNvGraphicFramePr>
+            <a:graphic xmlns:a="http://schemas.openxmlformats.org/drawingml/2006/main">
+              <a:graphicData uri="http://schemas.openxmlformats.org/drawingml/2006/picture">
+                <pic:pic xmlns:pic="http://schemas.openxmlformats.org/drawingml/2006/picture">
+                  <pic:nvPicPr>
+                    <pic:cNvPr id="19" name="圖5-3-16報修管理之活動圖.png"/>
+                    <pic:cNvPicPr/>
+                  </pic:nvPicPr>
+                  <pic:blipFill>
+                    <a:blip r:embed="rId26">
+                      <a:extLst>
+                        <a:ext uri="{28A0092B-C50C-407E-A947-70E740481C1C}">
+                          <a14:useLocalDpi xmlns:a14="http://schemas.microsoft.com/office/drawing/2010/main" val="0"/>
+                        </a:ext>
+                      </a:extLst>
+                    </a:blip>
+                    <a:stretch>
+                      <a:fillRect/>
+                    </a:stretch>
+                  </pic:blipFill>
+                  <pic:spPr>
+                    <a:xfrm>
+                      <a:off x="0" y="0"/>
+                      <a:ext cx="6475730" cy="1802765"/>
+                    </a:xfrm>
+                    <a:prstGeom prst="rect">
+                      <a:avLst/>
+                    </a:prstGeom>
+                  </pic:spPr>
+                </pic:pic>
+              </a:graphicData>
+            </a:graphic>
+          </wp:inline>
+        </w:drawing>
+      </w:r>
+    </w:p>
+    <w:p>
+      <w:pPr>
+        <w:pStyle w:val="4"/>
+        <w:ind w:firstLine="560"/>
+      </w:pPr>
+      <w:r>
+        <w:rPr>
+          <w:rFonts w:hint="eastAsia"/>
+        </w:rPr>
+        <w:t>圖</w:t>
+      </w:r>
+      <w:r>
+        <w:rPr>
+          <w:rFonts w:hint="eastAsia"/>
+        </w:rPr>
+        <w:t>5-3-16</w:t>
+      </w:r>
+      <w:r>
+        <w:rPr>
+          <w:rFonts w:hint="eastAsia"/>
+        </w:rPr>
+        <w:t>報修管理之活動圖</w:t>
+      </w:r>
+    </w:p>
+    <w:p>
+      <w:pPr>
+        <w:ind w:firstLineChars="0" w:firstLine="0"/>
+        <w:jc w:val="center"/>
+      </w:pPr>
+      <w:r>
+        <w:rPr>
+          <w:rFonts w:hint="eastAsia"/>
+          <w:noProof/>
+        </w:rPr>
+        <w:lastRenderedPageBreak/>
+        <w:drawing>
+          <wp:inline distT="0" distB="0" distL="0" distR="0" wp14:anchorId="58C0328A" wp14:editId="548E745C">
+            <wp:extent cx="6343650" cy="5562600"/>
+            <wp:effectExtent l="0" t="0" r="0" b="0"/>
+            <wp:docPr id="20" name="圖片 20"/>
+            <wp:cNvGraphicFramePr>
+              <a:graphicFrameLocks xmlns:a="http://schemas.openxmlformats.org/drawingml/2006/main" noChangeAspect="1"/>
+            </wp:cNvGraphicFramePr>
+            <a:graphic xmlns:a="http://schemas.openxmlformats.org/drawingml/2006/main">
+              <a:graphicData uri="http://schemas.openxmlformats.org/drawingml/2006/picture">
+                <pic:pic xmlns:pic="http://schemas.openxmlformats.org/drawingml/2006/picture">
+                  <pic:nvPicPr>
+                    <pic:cNvPr id="20" name="圖5-3-17管理者報修接單之活動圖.png"/>
+                    <pic:cNvPicPr/>
+                  </pic:nvPicPr>
+                  <pic:blipFill>
+                    <a:blip r:embed="rId27">
+                      <a:extLst>
+                        <a:ext uri="{28A0092B-C50C-407E-A947-70E740481C1C}">
+                          <a14:useLocalDpi xmlns:a14="http://schemas.microsoft.com/office/drawing/2010/main" val="0"/>
+                        </a:ext>
+                      </a:extLst>
+                    </a:blip>
+                    <a:stretch>
+                      <a:fillRect/>
+                    </a:stretch>
+                  </pic:blipFill>
+                  <pic:spPr>
+                    <a:xfrm>
+                      <a:off x="0" y="0"/>
+                      <a:ext cx="6343650" cy="5562600"/>
+                    </a:xfrm>
+                    <a:prstGeom prst="rect">
+                      <a:avLst/>
+                    </a:prstGeom>
+                  </pic:spPr>
+                </pic:pic>
+              </a:graphicData>
+            </a:graphic>
+          </wp:inline>
+        </w:drawing>
+      </w:r>
+    </w:p>
+    <w:p>
+      <w:pPr>
+        <w:pStyle w:val="4"/>
+        <w:ind w:firstLine="560"/>
+      </w:pPr>
+      <w:r>
+        <w:rPr>
+          <w:rFonts w:hint="eastAsia"/>
+        </w:rPr>
+        <w:t>圖</w:t>
+      </w:r>
+      <w:r>
+        <w:rPr>
+          <w:rFonts w:hint="eastAsia"/>
+        </w:rPr>
+        <w:t>5-3-17</w:t>
+      </w:r>
+      <w:r>
+        <w:rPr>
+          <w:rFonts w:hint="eastAsia"/>
+        </w:rPr>
+        <w:t>管理者</w:t>
+      </w:r>
+      <w:proofErr w:type="gramStart"/>
+      <w:r>
+        <w:rPr>
+          <w:rFonts w:hint="eastAsia"/>
+        </w:rPr>
+        <w:t>報修接單</w:t>
+      </w:r>
+      <w:proofErr w:type="gramEnd"/>
+      <w:r>
+        <w:rPr>
+          <w:rFonts w:hint="eastAsia"/>
+        </w:rPr>
+        <w:t>之活動圖</w:t>
+      </w:r>
+    </w:p>
+    <w:p>
+      <w:pPr>
+        <w:ind w:firstLineChars="0" w:firstLine="0"/>
+        <w:jc w:val="center"/>
+      </w:pPr>
+      <w:r>
+        <w:rPr>
+          <w:rFonts w:hint="eastAsia"/>
+          <w:noProof/>
+        </w:rPr>
+        <w:lastRenderedPageBreak/>
+        <w:drawing>
+          <wp:inline distT="0" distB="0" distL="0" distR="0" wp14:anchorId="3661E137" wp14:editId="66DA7D9B">
+            <wp:extent cx="5676900" cy="5581650"/>
+            <wp:effectExtent l="0" t="0" r="0" b="0"/>
+            <wp:docPr id="21" name="圖片 21"/>
+            <wp:cNvGraphicFramePr>
+              <a:graphicFrameLocks xmlns:a="http://schemas.openxmlformats.org/drawingml/2006/main" noChangeAspect="1"/>
+            </wp:cNvGraphicFramePr>
+            <a:graphic xmlns:a="http://schemas.openxmlformats.org/drawingml/2006/main">
+              <a:graphicData uri="http://schemas.openxmlformats.org/drawingml/2006/picture">
+                <pic:pic xmlns:pic="http://schemas.openxmlformats.org/drawingml/2006/picture">
+                  <pic:nvPicPr>
+                    <pic:cNvPr id="21" name="圖5-3-18管理者報修完工之活動圖.png"/>
+                    <pic:cNvPicPr/>
+                  </pic:nvPicPr>
+                  <pic:blipFill>
+                    <a:blip r:embed="rId28">
+                      <a:extLst>
+                        <a:ext uri="{28A0092B-C50C-407E-A947-70E740481C1C}">
+                          <a14:useLocalDpi xmlns:a14="http://schemas.microsoft.com/office/drawing/2010/main" val="0"/>
+                        </a:ext>
+                      </a:extLst>
+                    </a:blip>
+                    <a:stretch>
+                      <a:fillRect/>
+                    </a:stretch>
+                  </pic:blipFill>
+                  <pic:spPr>
+                    <a:xfrm>
+                      <a:off x="0" y="0"/>
+                      <a:ext cx="5676900" cy="5581650"/>
+                    </a:xfrm>
+                    <a:prstGeom prst="rect">
+                      <a:avLst/>
+                    </a:prstGeom>
+                  </pic:spPr>
+                </pic:pic>
+              </a:graphicData>
+            </a:graphic>
+          </wp:inline>
+        </w:drawing>
+      </w:r>
+    </w:p>
+    <w:p>
+      <w:pPr>
+        <w:pStyle w:val="4"/>
+        <w:ind w:firstLine="560"/>
+      </w:pPr>
+      <w:r>
+        <w:rPr>
+          <w:rFonts w:hint="eastAsia"/>
+        </w:rPr>
+        <w:t>圖</w:t>
+      </w:r>
+      <w:r>
+        <w:rPr>
+          <w:rFonts w:hint="eastAsia"/>
+        </w:rPr>
+        <w:t>5-3-18</w:t>
+      </w:r>
+      <w:r>
+        <w:rPr>
+          <w:rFonts w:hint="eastAsia"/>
+        </w:rPr>
+        <w:t>管理者報修完工之活動圖</w:t>
+      </w:r>
+    </w:p>
+    <w:p>
+      <w:pPr>
+        <w:widowControl/>
+        <w:snapToGrid/>
+        <w:ind w:firstLineChars="0" w:firstLine="0"/>
+        <w:jc w:val="left"/>
+      </w:pPr>
+      <w:r>
+        <w:br w:type="page"/>
+      </w:r>
+    </w:p>
+    <w:p>
+      <w:pPr>
+        <w:pStyle w:val="2"/>
+      </w:pPr>
+      <w:r>
+        <w:rPr>
+          <w:rFonts w:hint="eastAsia"/>
+        </w:rPr>
+        <w:lastRenderedPageBreak/>
+        <w:t xml:space="preserve">5-4 </w:t>
+      </w:r>
+      <w:r>
+        <w:rPr>
+          <w:rFonts w:hint="eastAsia"/>
+        </w:rPr>
+        <w:t>分析類別圖</w:t>
+      </w:r>
+      <w:bookmarkStart w:id="0" w:name="_GoBack"/>
+      <w:bookmarkEnd w:id="0"/>
     </w:p>
     <w:sectPr>
-      <w:headerReference w:type="even" r:id="rId9"/>
-      <w:headerReference w:type="default" r:id="rId10"/>
-      <w:footerReference w:type="even" r:id="rId11"/>
-      <w:footerReference w:type="default" r:id="rId12"/>
-      <w:headerReference w:type="first" r:id="rId13"/>
-      <w:footerReference w:type="first" r:id="rId14"/>
+      <w:headerReference w:type="even" r:id="rId29"/>
+      <w:headerReference w:type="default" r:id="rId30"/>
+      <w:footerReference w:type="even" r:id="rId31"/>
+      <w:footerReference w:type="default" r:id="rId32"/>
+      <w:headerReference w:type="first" r:id="rId33"/>
+      <w:footerReference w:type="first" r:id="rId34"/>
       <w:pgSz w:w="11900" w:h="16840"/>
       <w:pgMar w:top="851" w:right="851" w:bottom="851" w:left="851" w:header="567" w:footer="567" w:gutter="0"/>
       <w:cols w:space="425"/>
@@ -8663,7 +10684,7 @@
 </file>
 
 <file path=word/endnotes.xml><?xml version="1.0" encoding="utf-8"?>
-<w:endnotes xmlns:wpc="http://schemas.microsoft.com/office/word/2010/wordprocessingCanvas" xmlns:cx="http://schemas.microsoft.com/office/drawing/2014/chartex" xmlns:cx1="http://schemas.microsoft.com/office/drawing/2015/9/8/chartex" xmlns:cx2="http://schemas.microsoft.com/office/drawing/2015/10/21/chartex" xmlns:cx3="http://schemas.microsoft.com/office/drawing/2016/5/9/chartex" xmlns:cx4="http://schemas.microsoft.com/office/drawing/2016/5/10/chartex" xmlns:cx5="http://schemas.microsoft.com/office/drawing/2016/5/11/chartex" xmlns:cx6="http://schemas.microsoft.com/office/drawing/2016/5/12/chartex" xmlns:cx7="http://schemas.microsoft.com/office/drawing/2016/5/13/chartex" xmlns:cx8="http://schemas.microsoft.com/office/drawing/2016/5/14/chartex" xmlns:mc="http://schemas.openxmlformats.org/markup-compatibility/2006" xmlns:aink="http://schemas.microsoft.com/office/drawing/2016/ink" xmlns:am3d="http://schemas.microsoft.com/office/drawing/2017/model3d" xmlns:o="urn:schemas-microsoft-com:office:office" xmlns:r="http://schemas.openxmlformats.org/officeDocument/2006/relationships" xmlns:m="http://schemas.openxmlformats.org/officeDocument/2006/math" xmlns:v="urn:schemas-microsoft-com:vml" xmlns:wp14="http://schemas.microsoft.com/office/word/2010/wordprocessingDrawing" xmlns:wp="http://schemas.openxmlformats.org/drawingml/2006/wordprocessingDrawing" xmlns:w10="urn:schemas-microsoft-com:office:word" xmlns:w="http://schemas.openxmlformats.org/wordprocessingml/2006/main" xmlns:w14="http://schemas.microsoft.com/office/word/2010/wordml" xmlns:w15="http://schemas.microsoft.com/office/word/2012/wordml" xmlns:w16cex="http://schemas.microsoft.com/office/word/2018/wordml/cex" xmlns:w16cid="http://schemas.microsoft.com/office/word/2016/wordml/cid" xmlns:w16="http://schemas.microsoft.com/office/word/2018/wordml" xmlns:w16se="http://schemas.microsoft.com/office/word/2015/wordml/symex" xmlns:wpg="http://schemas.microsoft.com/office/word/2010/wordprocessingGroup" xmlns:wpi="http://schemas.microsoft.com/office/word/2010/wordprocessingInk" xmlns:wne="http://schemas.microsoft.com/office/word/2006/wordml" xmlns:wps="http://schemas.microsoft.com/office/word/2010/wordprocessingShape" mc:Ignorable="w14 w15 w16se w16cid w16 w16cex wp14">
+<w:endnotes xmlns:wpc="http://schemas.microsoft.com/office/word/2010/wordprocessingCanvas" xmlns:mc="http://schemas.openxmlformats.org/markup-compatibility/2006" xmlns:o="urn:schemas-microsoft-com:office:office" xmlns:r="http://schemas.openxmlformats.org/officeDocument/2006/relationships" xmlns:m="http://schemas.openxmlformats.org/officeDocument/2006/math" xmlns:v="urn:schemas-microsoft-com:vml" xmlns:wp14="http://schemas.microsoft.com/office/word/2010/wordprocessingDrawing" xmlns:wp="http://schemas.openxmlformats.org/drawingml/2006/wordprocessingDrawing" xmlns:w10="urn:schemas-microsoft-com:office:word" xmlns:w="http://schemas.openxmlformats.org/wordprocessingml/2006/main" xmlns:w14="http://schemas.microsoft.com/office/word/2010/wordml" xmlns:w15="http://schemas.microsoft.com/office/word/2012/wordml" xmlns:wpg="http://schemas.microsoft.com/office/word/2010/wordprocessingGroup" xmlns:wpi="http://schemas.microsoft.com/office/word/2010/wordprocessingInk" xmlns:wne="http://schemas.microsoft.com/office/word/2006/wordml" xmlns:wps="http://schemas.microsoft.com/office/word/2010/wordprocessingShape" mc:Ignorable="w14 w15 wp14">
   <w:endnote w:type="separator" w:id="-1">
     <w:p>
       <w:pPr>
@@ -8718,7 +10739,7 @@
 </file>
 
 <file path=word/footer1.xml><?xml version="1.0" encoding="utf-8"?>
-<w:ftr xmlns:wpc="http://schemas.microsoft.com/office/word/2010/wordprocessingCanvas" xmlns:cx="http://schemas.microsoft.com/office/drawing/2014/chartex" xmlns:cx1="http://schemas.microsoft.com/office/drawing/2015/9/8/chartex" xmlns:cx2="http://schemas.microsoft.com/office/drawing/2015/10/21/chartex" xmlns:cx3="http://schemas.microsoft.com/office/drawing/2016/5/9/chartex" xmlns:cx4="http://schemas.microsoft.com/office/drawing/2016/5/10/chartex" xmlns:cx5="http://schemas.microsoft.com/office/drawing/2016/5/11/chartex" xmlns:cx6="http://schemas.microsoft.com/office/drawing/2016/5/12/chartex" xmlns:cx7="http://schemas.microsoft.com/office/drawing/2016/5/13/chartex" xmlns:cx8="http://schemas.microsoft.com/office/drawing/2016/5/14/chartex" xmlns:mc="http://schemas.openxmlformats.org/markup-compatibility/2006" xmlns:aink="http://schemas.microsoft.com/office/drawing/2016/ink" xmlns:am3d="http://schemas.microsoft.com/office/drawing/2017/model3d" xmlns:o="urn:schemas-microsoft-com:office:office" xmlns:r="http://schemas.openxmlformats.org/officeDocument/2006/relationships" xmlns:m="http://schemas.openxmlformats.org/officeDocument/2006/math" xmlns:v="urn:schemas-microsoft-com:vml" xmlns:wp14="http://schemas.microsoft.com/office/word/2010/wordprocessingDrawing" xmlns:wp="http://schemas.openxmlformats.org/drawingml/2006/wordprocessingDrawing" xmlns:w10="urn:schemas-microsoft-com:office:word" xmlns:w="http://schemas.openxmlformats.org/wordprocessingml/2006/main" xmlns:w14="http://schemas.microsoft.com/office/word/2010/wordml" xmlns:w15="http://schemas.microsoft.com/office/word/2012/wordml" xmlns:w16cex="http://schemas.microsoft.com/office/word/2018/wordml/cex" xmlns:w16cid="http://schemas.microsoft.com/office/word/2016/wordml/cid" xmlns:w16="http://schemas.microsoft.com/office/word/2018/wordml" xmlns:w16se="http://schemas.microsoft.com/office/word/2015/wordml/symex" xmlns:wpg="http://schemas.microsoft.com/office/word/2010/wordprocessingGroup" xmlns:wpi="http://schemas.microsoft.com/office/word/2010/wordprocessingInk" xmlns:wne="http://schemas.microsoft.com/office/word/2006/wordml" xmlns:wps="http://schemas.microsoft.com/office/word/2010/wordprocessingShape" mc:Ignorable="w14 w15 w16se w16cid w16 w16cex wp14">
+<w:ftr xmlns:wpc="http://schemas.microsoft.com/office/word/2010/wordprocessingCanvas" xmlns:mc="http://schemas.openxmlformats.org/markup-compatibility/2006" xmlns:o="urn:schemas-microsoft-com:office:office" xmlns:r="http://schemas.openxmlformats.org/officeDocument/2006/relationships" xmlns:m="http://schemas.openxmlformats.org/officeDocument/2006/math" xmlns:v="urn:schemas-microsoft-com:vml" xmlns:wp14="http://schemas.microsoft.com/office/word/2010/wordprocessingDrawing" xmlns:wp="http://schemas.openxmlformats.org/drawingml/2006/wordprocessingDrawing" xmlns:w10="urn:schemas-microsoft-com:office:word" xmlns:w="http://schemas.openxmlformats.org/wordprocessingml/2006/main" xmlns:w14="http://schemas.microsoft.com/office/word/2010/wordml" xmlns:w15="http://schemas.microsoft.com/office/word/2012/wordml" xmlns:wpg="http://schemas.microsoft.com/office/word/2010/wordprocessingGroup" xmlns:wpi="http://schemas.microsoft.com/office/word/2010/wordprocessingInk" xmlns:wne="http://schemas.microsoft.com/office/word/2006/wordml" xmlns:wps="http://schemas.microsoft.com/office/word/2010/wordprocessingShape" mc:Ignorable="w14 w15 wp14">
   <w:sdt>
     <w:sdtPr>
       <w:rPr>
@@ -8791,7 +10812,7 @@
 </file>
 
 <file path=word/footer2.xml><?xml version="1.0" encoding="utf-8"?>
-<w:ftr xmlns:wpc="http://schemas.microsoft.com/office/word/2010/wordprocessingCanvas" xmlns:cx="http://schemas.microsoft.com/office/drawing/2014/chartex" xmlns:cx1="http://schemas.microsoft.com/office/drawing/2015/9/8/chartex" xmlns:cx2="http://schemas.microsoft.com/office/drawing/2015/10/21/chartex" xmlns:cx3="http://schemas.microsoft.com/office/drawing/2016/5/9/chartex" xmlns:cx4="http://schemas.microsoft.com/office/drawing/2016/5/10/chartex" xmlns:cx5="http://schemas.microsoft.com/office/drawing/2016/5/11/chartex" xmlns:cx6="http://schemas.microsoft.com/office/drawing/2016/5/12/chartex" xmlns:cx7="http://schemas.microsoft.com/office/drawing/2016/5/13/chartex" xmlns:cx8="http://schemas.microsoft.com/office/drawing/2016/5/14/chartex" xmlns:mc="http://schemas.openxmlformats.org/markup-compatibility/2006" xmlns:aink="http://schemas.microsoft.com/office/drawing/2016/ink" xmlns:am3d="http://schemas.microsoft.com/office/drawing/2017/model3d" xmlns:o="urn:schemas-microsoft-com:office:office" xmlns:r="http://schemas.openxmlformats.org/officeDocument/2006/relationships" xmlns:m="http://schemas.openxmlformats.org/officeDocument/2006/math" xmlns:v="urn:schemas-microsoft-com:vml" xmlns:wp14="http://schemas.microsoft.com/office/word/2010/wordprocessingDrawing" xmlns:wp="http://schemas.openxmlformats.org/drawingml/2006/wordprocessingDrawing" xmlns:w10="urn:schemas-microsoft-com:office:word" xmlns:w="http://schemas.openxmlformats.org/wordprocessingml/2006/main" xmlns:w14="http://schemas.microsoft.com/office/word/2010/wordml" xmlns:w15="http://schemas.microsoft.com/office/word/2012/wordml" xmlns:w16cex="http://schemas.microsoft.com/office/word/2018/wordml/cex" xmlns:w16cid="http://schemas.microsoft.com/office/word/2016/wordml/cid" xmlns:w16="http://schemas.microsoft.com/office/word/2018/wordml" xmlns:w16se="http://schemas.microsoft.com/office/word/2015/wordml/symex" xmlns:wpg="http://schemas.microsoft.com/office/word/2010/wordprocessingGroup" xmlns:wpi="http://schemas.microsoft.com/office/word/2010/wordprocessingInk" xmlns:wne="http://schemas.microsoft.com/office/word/2006/wordml" xmlns:wps="http://schemas.microsoft.com/office/word/2010/wordprocessingShape" mc:Ignorable="w14 w15 w16se w16cid w16 w16cex wp14">
+<w:ftr xmlns:wpc="http://schemas.microsoft.com/office/word/2010/wordprocessingCanvas" xmlns:mc="http://schemas.openxmlformats.org/markup-compatibility/2006" xmlns:o="urn:schemas-microsoft-com:office:office" xmlns:r="http://schemas.openxmlformats.org/officeDocument/2006/relationships" xmlns:m="http://schemas.openxmlformats.org/officeDocument/2006/math" xmlns:v="urn:schemas-microsoft-com:vml" xmlns:wp14="http://schemas.microsoft.com/office/word/2010/wordprocessingDrawing" xmlns:wp="http://schemas.openxmlformats.org/drawingml/2006/wordprocessingDrawing" xmlns:w10="urn:schemas-microsoft-com:office:word" xmlns:w="http://schemas.openxmlformats.org/wordprocessingml/2006/main" xmlns:w14="http://schemas.microsoft.com/office/word/2010/wordml" xmlns:w15="http://schemas.microsoft.com/office/word/2012/wordml" xmlns:wpg="http://schemas.microsoft.com/office/word/2010/wordprocessingGroup" xmlns:wpi="http://schemas.microsoft.com/office/word/2010/wordprocessingInk" xmlns:wne="http://schemas.microsoft.com/office/word/2006/wordml" xmlns:wps="http://schemas.microsoft.com/office/word/2010/wordprocessingShape" mc:Ignorable="w14 w15 wp14">
   <w:sdt>
     <w:sdtPr>
       <w:rPr>
@@ -8841,7 +10862,7 @@
             <w:rStyle w:val="a7"/>
             <w:noProof/>
           </w:rPr>
-          <w:t>1</w:t>
+          <w:t>25</w:t>
         </w:r>
         <w:r>
           <w:rPr>
@@ -8861,7 +10882,7 @@
 </file>
 
 <file path=word/footer3.xml><?xml version="1.0" encoding="utf-8"?>
-<w:ftr xmlns:wpc="http://schemas.microsoft.com/office/word/2010/wordprocessingCanvas" xmlns:cx="http://schemas.microsoft.com/office/drawing/2014/chartex" xmlns:cx1="http://schemas.microsoft.com/office/drawing/2015/9/8/chartex" xmlns:cx2="http://schemas.microsoft.com/office/drawing/2015/10/21/chartex" xmlns:cx3="http://schemas.microsoft.com/office/drawing/2016/5/9/chartex" xmlns:cx4="http://schemas.microsoft.com/office/drawing/2016/5/10/chartex" xmlns:cx5="http://schemas.microsoft.com/office/drawing/2016/5/11/chartex" xmlns:cx6="http://schemas.microsoft.com/office/drawing/2016/5/12/chartex" xmlns:cx7="http://schemas.microsoft.com/office/drawing/2016/5/13/chartex" xmlns:cx8="http://schemas.microsoft.com/office/drawing/2016/5/14/chartex" xmlns:mc="http://schemas.openxmlformats.org/markup-compatibility/2006" xmlns:aink="http://schemas.microsoft.com/office/drawing/2016/ink" xmlns:am3d="http://schemas.microsoft.com/office/drawing/2017/model3d" xmlns:o="urn:schemas-microsoft-com:office:office" xmlns:r="http://schemas.openxmlformats.org/officeDocument/2006/relationships" xmlns:m="http://schemas.openxmlformats.org/officeDocument/2006/math" xmlns:v="urn:schemas-microsoft-com:vml" xmlns:wp14="http://schemas.microsoft.com/office/word/2010/wordprocessingDrawing" xmlns:wp="http://schemas.openxmlformats.org/drawingml/2006/wordprocessingDrawing" xmlns:w10="urn:schemas-microsoft-com:office:word" xmlns:w="http://schemas.openxmlformats.org/wordprocessingml/2006/main" xmlns:w14="http://schemas.microsoft.com/office/word/2010/wordml" xmlns:w15="http://schemas.microsoft.com/office/word/2012/wordml" xmlns:w16cex="http://schemas.microsoft.com/office/word/2018/wordml/cex" xmlns:w16cid="http://schemas.microsoft.com/office/word/2016/wordml/cid" xmlns:w16="http://schemas.microsoft.com/office/word/2018/wordml" xmlns:w16se="http://schemas.microsoft.com/office/word/2015/wordml/symex" xmlns:wpg="http://schemas.microsoft.com/office/word/2010/wordprocessingGroup" xmlns:wpi="http://schemas.microsoft.com/office/word/2010/wordprocessingInk" xmlns:wne="http://schemas.microsoft.com/office/word/2006/wordml" xmlns:wps="http://schemas.microsoft.com/office/word/2010/wordprocessingShape" mc:Ignorable="w14 w15 w16se w16cid w16 w16cex wp14">
+<w:ftr xmlns:wpc="http://schemas.microsoft.com/office/word/2010/wordprocessingCanvas" xmlns:mc="http://schemas.openxmlformats.org/markup-compatibility/2006" xmlns:o="urn:schemas-microsoft-com:office:office" xmlns:r="http://schemas.openxmlformats.org/officeDocument/2006/relationships" xmlns:m="http://schemas.openxmlformats.org/officeDocument/2006/math" xmlns:v="urn:schemas-microsoft-com:vml" xmlns:wp14="http://schemas.microsoft.com/office/word/2010/wordprocessingDrawing" xmlns:wp="http://schemas.openxmlformats.org/drawingml/2006/wordprocessingDrawing" xmlns:w10="urn:schemas-microsoft-com:office:word" xmlns:w="http://schemas.openxmlformats.org/wordprocessingml/2006/main" xmlns:w14="http://schemas.microsoft.com/office/word/2010/wordml" xmlns:w15="http://schemas.microsoft.com/office/word/2012/wordml" xmlns:wpg="http://schemas.microsoft.com/office/word/2010/wordprocessingGroup" xmlns:wpi="http://schemas.microsoft.com/office/word/2010/wordprocessingInk" xmlns:wne="http://schemas.microsoft.com/office/word/2006/wordml" xmlns:wps="http://schemas.microsoft.com/office/word/2010/wordprocessingShape" mc:Ignorable="w14 w15 wp14">
   <w:p>
     <w:pPr>
       <w:pStyle w:val="a5"/>
@@ -8872,7 +10893,7 @@
 </file>
 
 <file path=word/footnotes.xml><?xml version="1.0" encoding="utf-8"?>
-<w:footnotes xmlns:wpc="http://schemas.microsoft.com/office/word/2010/wordprocessingCanvas" xmlns:cx="http://schemas.microsoft.com/office/drawing/2014/chartex" xmlns:cx1="http://schemas.microsoft.com/office/drawing/2015/9/8/chartex" xmlns:cx2="http://schemas.microsoft.com/office/drawing/2015/10/21/chartex" xmlns:cx3="http://schemas.microsoft.com/office/drawing/2016/5/9/chartex" xmlns:cx4="http://schemas.microsoft.com/office/drawing/2016/5/10/chartex" xmlns:cx5="http://schemas.microsoft.com/office/drawing/2016/5/11/chartex" xmlns:cx6="http://schemas.microsoft.com/office/drawing/2016/5/12/chartex" xmlns:cx7="http://schemas.microsoft.com/office/drawing/2016/5/13/chartex" xmlns:cx8="http://schemas.microsoft.com/office/drawing/2016/5/14/chartex" xmlns:mc="http://schemas.openxmlformats.org/markup-compatibility/2006" xmlns:aink="http://schemas.microsoft.com/office/drawing/2016/ink" xmlns:am3d="http://schemas.microsoft.com/office/drawing/2017/model3d" xmlns:o="urn:schemas-microsoft-com:office:office" xmlns:r="http://schemas.openxmlformats.org/officeDocument/2006/relationships" xmlns:m="http://schemas.openxmlformats.org/officeDocument/2006/math" xmlns:v="urn:schemas-microsoft-com:vml" xmlns:wp14="http://schemas.microsoft.com/office/word/2010/wordprocessingDrawing" xmlns:wp="http://schemas.openxmlformats.org/drawingml/2006/wordprocessingDrawing" xmlns:w10="urn:schemas-microsoft-com:office:word" xmlns:w="http://schemas.openxmlformats.org/wordprocessingml/2006/main" xmlns:w14="http://schemas.microsoft.com/office/word/2010/wordml" xmlns:w15="http://schemas.microsoft.com/office/word/2012/wordml" xmlns:w16cex="http://schemas.microsoft.com/office/word/2018/wordml/cex" xmlns:w16cid="http://schemas.microsoft.com/office/word/2016/wordml/cid" xmlns:w16="http://schemas.microsoft.com/office/word/2018/wordml" xmlns:w16se="http://schemas.microsoft.com/office/word/2015/wordml/symex" xmlns:wpg="http://schemas.microsoft.com/office/word/2010/wordprocessingGroup" xmlns:wpi="http://schemas.microsoft.com/office/word/2010/wordprocessingInk" xmlns:wne="http://schemas.microsoft.com/office/word/2006/wordml" xmlns:wps="http://schemas.microsoft.com/office/word/2010/wordprocessingShape" mc:Ignorable="w14 w15 w16se w16cid w16 w16cex wp14">
+<w:footnotes xmlns:wpc="http://schemas.microsoft.com/office/word/2010/wordprocessingCanvas" xmlns:mc="http://schemas.openxmlformats.org/markup-compatibility/2006" xmlns:o="urn:schemas-microsoft-com:office:office" xmlns:r="http://schemas.openxmlformats.org/officeDocument/2006/relationships" xmlns:m="http://schemas.openxmlformats.org/officeDocument/2006/math" xmlns:v="urn:schemas-microsoft-com:vml" xmlns:wp14="http://schemas.microsoft.com/office/word/2010/wordprocessingDrawing" xmlns:wp="http://schemas.openxmlformats.org/drawingml/2006/wordprocessingDrawing" xmlns:w10="urn:schemas-microsoft-com:office:word" xmlns:w="http://schemas.openxmlformats.org/wordprocessingml/2006/main" xmlns:w14="http://schemas.microsoft.com/office/word/2010/wordml" xmlns:w15="http://schemas.microsoft.com/office/word/2012/wordml" xmlns:wpg="http://schemas.microsoft.com/office/word/2010/wordprocessingGroup" xmlns:wpi="http://schemas.microsoft.com/office/word/2010/wordprocessingInk" xmlns:wne="http://schemas.microsoft.com/office/word/2006/wordml" xmlns:wps="http://schemas.microsoft.com/office/word/2010/wordprocessingShape" mc:Ignorable="w14 w15 wp14">
   <w:footnote w:type="separator" w:id="-1">
     <w:p>
       <w:pPr>
@@ -8927,7 +10948,7 @@
 </file>
 
 <file path=word/header1.xml><?xml version="1.0" encoding="utf-8"?>
-<w:hdr xmlns:wpc="http://schemas.microsoft.com/office/word/2010/wordprocessingCanvas" xmlns:cx="http://schemas.microsoft.com/office/drawing/2014/chartex" xmlns:cx1="http://schemas.microsoft.com/office/drawing/2015/9/8/chartex" xmlns:cx2="http://schemas.microsoft.com/office/drawing/2015/10/21/chartex" xmlns:cx3="http://schemas.microsoft.com/office/drawing/2016/5/9/chartex" xmlns:cx4="http://schemas.microsoft.com/office/drawing/2016/5/10/chartex" xmlns:cx5="http://schemas.microsoft.com/office/drawing/2016/5/11/chartex" xmlns:cx6="http://schemas.microsoft.com/office/drawing/2016/5/12/chartex" xmlns:cx7="http://schemas.microsoft.com/office/drawing/2016/5/13/chartex" xmlns:cx8="http://schemas.microsoft.com/office/drawing/2016/5/14/chartex" xmlns:mc="http://schemas.openxmlformats.org/markup-compatibility/2006" xmlns:aink="http://schemas.microsoft.com/office/drawing/2016/ink" xmlns:am3d="http://schemas.microsoft.com/office/drawing/2017/model3d" xmlns:o="urn:schemas-microsoft-com:office:office" xmlns:r="http://schemas.openxmlformats.org/officeDocument/2006/relationships" xmlns:m="http://schemas.openxmlformats.org/officeDocument/2006/math" xmlns:v="urn:schemas-microsoft-com:vml" xmlns:wp14="http://schemas.microsoft.com/office/word/2010/wordprocessingDrawing" xmlns:wp="http://schemas.openxmlformats.org/drawingml/2006/wordprocessingDrawing" xmlns:w10="urn:schemas-microsoft-com:office:word" xmlns:w="http://schemas.openxmlformats.org/wordprocessingml/2006/main" xmlns:w14="http://schemas.microsoft.com/office/word/2010/wordml" xmlns:w15="http://schemas.microsoft.com/office/word/2012/wordml" xmlns:w16cex="http://schemas.microsoft.com/office/word/2018/wordml/cex" xmlns:w16cid="http://schemas.microsoft.com/office/word/2016/wordml/cid" xmlns:w16="http://schemas.microsoft.com/office/word/2018/wordml" xmlns:w16se="http://schemas.microsoft.com/office/word/2015/wordml/symex" xmlns:wpg="http://schemas.microsoft.com/office/word/2010/wordprocessingGroup" xmlns:wpi="http://schemas.microsoft.com/office/word/2010/wordprocessingInk" xmlns:wne="http://schemas.microsoft.com/office/word/2006/wordml" xmlns:wps="http://schemas.microsoft.com/office/word/2010/wordprocessingShape" mc:Ignorable="w14 w15 w16se w16cid w16 w16cex wp14">
+<w:hdr xmlns:wpc="http://schemas.microsoft.com/office/word/2010/wordprocessingCanvas" xmlns:mc="http://schemas.openxmlformats.org/markup-compatibility/2006" xmlns:o="urn:schemas-microsoft-com:office:office" xmlns:r="http://schemas.openxmlformats.org/officeDocument/2006/relationships" xmlns:m="http://schemas.openxmlformats.org/officeDocument/2006/math" xmlns:v="urn:schemas-microsoft-com:vml" xmlns:wp14="http://schemas.microsoft.com/office/word/2010/wordprocessingDrawing" xmlns:wp="http://schemas.openxmlformats.org/drawingml/2006/wordprocessingDrawing" xmlns:w10="urn:schemas-microsoft-com:office:word" xmlns:w="http://schemas.openxmlformats.org/wordprocessingml/2006/main" xmlns:w14="http://schemas.microsoft.com/office/word/2010/wordml" xmlns:w15="http://schemas.microsoft.com/office/word/2012/wordml" xmlns:wpg="http://schemas.microsoft.com/office/word/2010/wordprocessingGroup" xmlns:wpi="http://schemas.microsoft.com/office/word/2010/wordprocessingInk" xmlns:wne="http://schemas.microsoft.com/office/word/2006/wordml" xmlns:wps="http://schemas.microsoft.com/office/word/2010/wordprocessingShape" mc:Ignorable="w14 w15 wp14">
   <w:p>
     <w:pPr>
       <w:pStyle w:val="a3"/>
@@ -8938,7 +10959,7 @@
 </file>
 
 <file path=word/header2.xml><?xml version="1.0" encoding="utf-8"?>
-<w:hdr xmlns:wpc="http://schemas.microsoft.com/office/word/2010/wordprocessingCanvas" xmlns:cx="http://schemas.microsoft.com/office/drawing/2014/chartex" xmlns:cx1="http://schemas.microsoft.com/office/drawing/2015/9/8/chartex" xmlns:cx2="http://schemas.microsoft.com/office/drawing/2015/10/21/chartex" xmlns:cx3="http://schemas.microsoft.com/office/drawing/2016/5/9/chartex" xmlns:cx4="http://schemas.microsoft.com/office/drawing/2016/5/10/chartex" xmlns:cx5="http://schemas.microsoft.com/office/drawing/2016/5/11/chartex" xmlns:cx6="http://schemas.microsoft.com/office/drawing/2016/5/12/chartex" xmlns:cx7="http://schemas.microsoft.com/office/drawing/2016/5/13/chartex" xmlns:cx8="http://schemas.microsoft.com/office/drawing/2016/5/14/chartex" xmlns:mc="http://schemas.openxmlformats.org/markup-compatibility/2006" xmlns:aink="http://schemas.microsoft.com/office/drawing/2016/ink" xmlns:am3d="http://schemas.microsoft.com/office/drawing/2017/model3d" xmlns:o="urn:schemas-microsoft-com:office:office" xmlns:r="http://schemas.openxmlformats.org/officeDocument/2006/relationships" xmlns:m="http://schemas.openxmlformats.org/officeDocument/2006/math" xmlns:v="urn:schemas-microsoft-com:vml" xmlns:wp14="http://schemas.microsoft.com/office/word/2010/wordprocessingDrawing" xmlns:wp="http://schemas.openxmlformats.org/drawingml/2006/wordprocessingDrawing" xmlns:w10="urn:schemas-microsoft-com:office:word" xmlns:w="http://schemas.openxmlformats.org/wordprocessingml/2006/main" xmlns:w14="http://schemas.microsoft.com/office/word/2010/wordml" xmlns:w15="http://schemas.microsoft.com/office/word/2012/wordml" xmlns:w16cex="http://schemas.microsoft.com/office/word/2018/wordml/cex" xmlns:w16cid="http://schemas.microsoft.com/office/word/2016/wordml/cid" xmlns:w16="http://schemas.microsoft.com/office/word/2018/wordml" xmlns:w16se="http://schemas.microsoft.com/office/word/2015/wordml/symex" xmlns:wpg="http://schemas.microsoft.com/office/word/2010/wordprocessingGroup" xmlns:wpi="http://schemas.microsoft.com/office/word/2010/wordprocessingInk" xmlns:wne="http://schemas.microsoft.com/office/word/2006/wordml" xmlns:wps="http://schemas.microsoft.com/office/word/2010/wordprocessingShape" mc:Ignorable="w14 w15 w16se w16cid w16 w16cex wp14">
+<w:hdr xmlns:wpc="http://schemas.microsoft.com/office/word/2010/wordprocessingCanvas" xmlns:mc="http://schemas.openxmlformats.org/markup-compatibility/2006" xmlns:o="urn:schemas-microsoft-com:office:office" xmlns:r="http://schemas.openxmlformats.org/officeDocument/2006/relationships" xmlns:m="http://schemas.openxmlformats.org/officeDocument/2006/math" xmlns:v="urn:schemas-microsoft-com:vml" xmlns:wp14="http://schemas.microsoft.com/office/word/2010/wordprocessingDrawing" xmlns:wp="http://schemas.openxmlformats.org/drawingml/2006/wordprocessingDrawing" xmlns:w10="urn:schemas-microsoft-com:office:word" xmlns:w="http://schemas.openxmlformats.org/wordprocessingml/2006/main" xmlns:w14="http://schemas.microsoft.com/office/word/2010/wordml" xmlns:w15="http://schemas.microsoft.com/office/word/2012/wordml" xmlns:wpg="http://schemas.microsoft.com/office/word/2010/wordprocessingGroup" xmlns:wpi="http://schemas.microsoft.com/office/word/2010/wordprocessingInk" xmlns:wne="http://schemas.microsoft.com/office/word/2006/wordml" xmlns:wps="http://schemas.microsoft.com/office/word/2010/wordprocessingShape" mc:Ignorable="w14 w15 wp14">
   <w:p>
     <w:pPr>
       <w:pStyle w:val="a3"/>
@@ -8949,7 +10970,7 @@
 </file>
 
 <file path=word/header3.xml><?xml version="1.0" encoding="utf-8"?>
-<w:hdr xmlns:wpc="http://schemas.microsoft.com/office/word/2010/wordprocessingCanvas" xmlns:cx="http://schemas.microsoft.com/office/drawing/2014/chartex" xmlns:cx1="http://schemas.microsoft.com/office/drawing/2015/9/8/chartex" xmlns:cx2="http://schemas.microsoft.com/office/drawing/2015/10/21/chartex" xmlns:cx3="http://schemas.microsoft.com/office/drawing/2016/5/9/chartex" xmlns:cx4="http://schemas.microsoft.com/office/drawing/2016/5/10/chartex" xmlns:cx5="http://schemas.microsoft.com/office/drawing/2016/5/11/chartex" xmlns:cx6="http://schemas.microsoft.com/office/drawing/2016/5/12/chartex" xmlns:cx7="http://schemas.microsoft.com/office/drawing/2016/5/13/chartex" xmlns:cx8="http://schemas.microsoft.com/office/drawing/2016/5/14/chartex" xmlns:mc="http://schemas.openxmlformats.org/markup-compatibility/2006" xmlns:aink="http://schemas.microsoft.com/office/drawing/2016/ink" xmlns:am3d="http://schemas.microsoft.com/office/drawing/2017/model3d" xmlns:o="urn:schemas-microsoft-com:office:office" xmlns:r="http://schemas.openxmlformats.org/officeDocument/2006/relationships" xmlns:m="http://schemas.openxmlformats.org/officeDocument/2006/math" xmlns:v="urn:schemas-microsoft-com:vml" xmlns:wp14="http://schemas.microsoft.com/office/word/2010/wordprocessingDrawing" xmlns:wp="http://schemas.openxmlformats.org/drawingml/2006/wordprocessingDrawing" xmlns:w10="urn:schemas-microsoft-com:office:word" xmlns:w="http://schemas.openxmlformats.org/wordprocessingml/2006/main" xmlns:w14="http://schemas.microsoft.com/office/word/2010/wordml" xmlns:w15="http://schemas.microsoft.com/office/word/2012/wordml" xmlns:w16cex="http://schemas.microsoft.com/office/word/2018/wordml/cex" xmlns:w16cid="http://schemas.microsoft.com/office/word/2016/wordml/cid" xmlns:w16="http://schemas.microsoft.com/office/word/2018/wordml" xmlns:w16se="http://schemas.microsoft.com/office/word/2015/wordml/symex" xmlns:wpg="http://schemas.microsoft.com/office/word/2010/wordprocessingGroup" xmlns:wpi="http://schemas.microsoft.com/office/word/2010/wordprocessingInk" xmlns:wne="http://schemas.microsoft.com/office/word/2006/wordml" xmlns:wps="http://schemas.microsoft.com/office/word/2010/wordprocessingShape" mc:Ignorable="w14 w15 w16se w16cid w16 w16cex wp14">
+<w:hdr xmlns:wpc="http://schemas.microsoft.com/office/word/2010/wordprocessingCanvas" xmlns:mc="http://schemas.openxmlformats.org/markup-compatibility/2006" xmlns:o="urn:schemas-microsoft-com:office:office" xmlns:r="http://schemas.openxmlformats.org/officeDocument/2006/relationships" xmlns:m="http://schemas.openxmlformats.org/officeDocument/2006/math" xmlns:v="urn:schemas-microsoft-com:vml" xmlns:wp14="http://schemas.microsoft.com/office/word/2010/wordprocessingDrawing" xmlns:wp="http://schemas.openxmlformats.org/drawingml/2006/wordprocessingDrawing" xmlns:w10="urn:schemas-microsoft-com:office:word" xmlns:w="http://schemas.openxmlformats.org/wordprocessingml/2006/main" xmlns:w14="http://schemas.microsoft.com/office/word/2010/wordml" xmlns:w15="http://schemas.microsoft.com/office/word/2012/wordml" xmlns:wpg="http://schemas.microsoft.com/office/word/2010/wordprocessingGroup" xmlns:wpi="http://schemas.microsoft.com/office/word/2010/wordprocessingInk" xmlns:wne="http://schemas.microsoft.com/office/word/2006/wordml" xmlns:wps="http://schemas.microsoft.com/office/word/2010/wordprocessingShape" mc:Ignorable="w14 w15 wp14">
   <w:p>
     <w:pPr>
       <w:pStyle w:val="a3"/>
@@ -8959,8 +10980,132 @@
 </w:hdr>
 </file>
 
+<file path=word/numbering.xml><?xml version="1.0" encoding="utf-8"?>
+<w:numbering xmlns:wpc="http://schemas.microsoft.com/office/word/2010/wordprocessingCanvas" xmlns:mc="http://schemas.openxmlformats.org/markup-compatibility/2006" xmlns:o="urn:schemas-microsoft-com:office:office" xmlns:r="http://schemas.openxmlformats.org/officeDocument/2006/relationships" xmlns:m="http://schemas.openxmlformats.org/officeDocument/2006/math" xmlns:v="urn:schemas-microsoft-com:vml" xmlns:wp14="http://schemas.microsoft.com/office/word/2010/wordprocessingDrawing" xmlns:wp="http://schemas.openxmlformats.org/drawingml/2006/wordprocessingDrawing" xmlns:w10="urn:schemas-microsoft-com:office:word" xmlns:w="http://schemas.openxmlformats.org/wordprocessingml/2006/main" xmlns:w14="http://schemas.microsoft.com/office/word/2010/wordml" xmlns:w15="http://schemas.microsoft.com/office/word/2012/wordml" xmlns:wpg="http://schemas.microsoft.com/office/word/2010/wordprocessingGroup" xmlns:wpi="http://schemas.microsoft.com/office/word/2010/wordprocessingInk" xmlns:wne="http://schemas.microsoft.com/office/word/2006/wordml" xmlns:wps="http://schemas.microsoft.com/office/word/2010/wordprocessingShape" mc:Ignorable="w14 w15 wp14">
+  <w:abstractNum w:abstractNumId="0" w15:restartNumberingAfterBreak="0">
+    <w:nsid w:val="5FDB1973"/>
+    <w:multiLevelType w:val="hybridMultilevel"/>
+    <w:tmpl w:val="FC2A7C26"/>
+    <w:lvl w:ilvl="0" w:tplc="DF4A97E6">
+      <w:start w:val="1"/>
+      <w:numFmt w:val="bullet"/>
+      <w:suff w:val="space"/>
+      <w:lvlText w:val=""/>
+      <w:lvlJc w:val="left"/>
+      <w:pPr>
+        <w:ind w:left="960" w:hanging="480"/>
+      </w:pPr>
+      <w:rPr>
+        <w:rFonts w:ascii="Wingdings" w:hAnsi="Wingdings" w:hint="default"/>
+      </w:rPr>
+    </w:lvl>
+    <w:lvl w:ilvl="1" w:tplc="9A04F9AC">
+      <w:start w:val="1"/>
+      <w:numFmt w:val="decimal"/>
+      <w:suff w:val="space"/>
+      <w:lvlText w:val="%2."/>
+      <w:lvlJc w:val="left"/>
+      <w:pPr>
+        <w:ind w:left="1440" w:hanging="480"/>
+      </w:pPr>
+      <w:rPr>
+        <w:rFonts w:hint="default"/>
+      </w:rPr>
+    </w:lvl>
+    <w:lvl w:ilvl="2" w:tplc="33824AA4">
+      <w:start w:val="1"/>
+      <w:numFmt w:val="decimal"/>
+      <w:suff w:val="space"/>
+      <w:lvlText w:val="(%3)"/>
+      <w:lvlJc w:val="left"/>
+      <w:pPr>
+        <w:ind w:left="1920" w:hanging="480"/>
+      </w:pPr>
+      <w:rPr>
+        <w:rFonts w:hint="default"/>
+      </w:rPr>
+    </w:lvl>
+    <w:lvl w:ilvl="3" w:tplc="04090001" w:tentative="1">
+      <w:start w:val="1"/>
+      <w:numFmt w:val="bullet"/>
+      <w:lvlText w:val=""/>
+      <w:lvlJc w:val="left"/>
+      <w:pPr>
+        <w:ind w:left="2400" w:hanging="480"/>
+      </w:pPr>
+      <w:rPr>
+        <w:rFonts w:ascii="Wingdings" w:hAnsi="Wingdings" w:hint="default"/>
+      </w:rPr>
+    </w:lvl>
+    <w:lvl w:ilvl="4" w:tplc="04090003" w:tentative="1">
+      <w:start w:val="1"/>
+      <w:numFmt w:val="bullet"/>
+      <w:lvlText w:val=""/>
+      <w:lvlJc w:val="left"/>
+      <w:pPr>
+        <w:ind w:left="2880" w:hanging="480"/>
+      </w:pPr>
+      <w:rPr>
+        <w:rFonts w:ascii="Wingdings" w:hAnsi="Wingdings" w:hint="default"/>
+      </w:rPr>
+    </w:lvl>
+    <w:lvl w:ilvl="5" w:tplc="04090005" w:tentative="1">
+      <w:start w:val="1"/>
+      <w:numFmt w:val="bullet"/>
+      <w:lvlText w:val=""/>
+      <w:lvlJc w:val="left"/>
+      <w:pPr>
+        <w:ind w:left="3360" w:hanging="480"/>
+      </w:pPr>
+      <w:rPr>
+        <w:rFonts w:ascii="Wingdings" w:hAnsi="Wingdings" w:hint="default"/>
+      </w:rPr>
+    </w:lvl>
+    <w:lvl w:ilvl="6" w:tplc="04090001" w:tentative="1">
+      <w:start w:val="1"/>
+      <w:numFmt w:val="bullet"/>
+      <w:lvlText w:val=""/>
+      <w:lvlJc w:val="left"/>
+      <w:pPr>
+        <w:ind w:left="3840" w:hanging="480"/>
+      </w:pPr>
+      <w:rPr>
+        <w:rFonts w:ascii="Wingdings" w:hAnsi="Wingdings" w:hint="default"/>
+      </w:rPr>
+    </w:lvl>
+    <w:lvl w:ilvl="7" w:tplc="04090003" w:tentative="1">
+      <w:start w:val="1"/>
+      <w:numFmt w:val="bullet"/>
+      <w:lvlText w:val=""/>
+      <w:lvlJc w:val="left"/>
+      <w:pPr>
+        <w:ind w:left="4320" w:hanging="480"/>
+      </w:pPr>
+      <w:rPr>
+        <w:rFonts w:ascii="Wingdings" w:hAnsi="Wingdings" w:hint="default"/>
+      </w:rPr>
+    </w:lvl>
+    <w:lvl w:ilvl="8" w:tplc="04090005" w:tentative="1">
+      <w:start w:val="1"/>
+      <w:numFmt w:val="bullet"/>
+      <w:lvlText w:val=""/>
+      <w:lvlJc w:val="left"/>
+      <w:pPr>
+        <w:ind w:left="4800" w:hanging="480"/>
+      </w:pPr>
+      <w:rPr>
+        <w:rFonts w:ascii="Wingdings" w:hAnsi="Wingdings" w:hint="default"/>
+      </w:rPr>
+    </w:lvl>
+  </w:abstractNum>
+  <w:num w:numId="1">
+    <w:abstractNumId w:val="0"/>
+  </w:num>
+</w:numbering>
+</file>
+
 <file path=word/styles.xml><?xml version="1.0" encoding="utf-8"?>
-<w:styles xmlns:mc="http://schemas.openxmlformats.org/markup-compatibility/2006" xmlns:r="http://schemas.openxmlformats.org/officeDocument/2006/relationships" xmlns:w="http://schemas.openxmlformats.org/wordprocessingml/2006/main" xmlns:w14="http://schemas.microsoft.com/office/word/2010/wordml" xmlns:w15="http://schemas.microsoft.com/office/word/2012/wordml" xmlns:w16cex="http://schemas.microsoft.com/office/word/2018/wordml/cex" xmlns:w16cid="http://schemas.microsoft.com/office/word/2016/wordml/cid" xmlns:w16="http://schemas.microsoft.com/office/word/2018/wordml" xmlns:w16se="http://schemas.microsoft.com/office/word/2015/wordml/symex" mc:Ignorable="w14 w15 w16se w16cid w16 w16cex">
+<w:styles xmlns:mc="http://schemas.openxmlformats.org/markup-compatibility/2006" xmlns:r="http://schemas.openxmlformats.org/officeDocument/2006/relationships" xmlns:w="http://schemas.openxmlformats.org/wordprocessingml/2006/main" xmlns:w14="http://schemas.microsoft.com/office/word/2010/wordml" xmlns:w15="http://schemas.microsoft.com/office/word/2012/wordml" mc:Ignorable="w14 w15">
   <w:docDefaults>
     <w:rPrDefault>
       <w:rPr>
@@ -8973,7 +11118,7 @@
     </w:rPrDefault>
     <w:pPrDefault/>
   </w:docDefaults>
-  <w:latentStyles w:defLockedState="0" w:defUIPriority="99" w:defSemiHidden="0" w:defUnhideWhenUsed="0" w:defQFormat="0" w:count="376">
+  <w:latentStyles w:defLockedState="0" w:defUIPriority="99" w:defSemiHidden="0" w:defUnhideWhenUsed="0" w:defQFormat="0" w:count="371">
     <w:lsdException w:name="Normal" w:uiPriority="0" w:qFormat="1"/>
     <w:lsdException w:name="heading 1" w:uiPriority="9" w:qFormat="1"/>
     <w:lsdException w:name="heading 2" w:semiHidden="1" w:uiPriority="9" w:unhideWhenUsed="1" w:qFormat="1"/>
@@ -9345,11 +11490,6 @@
     <w:lsdException w:name="List Table 5 Dark Accent 6" w:uiPriority="50"/>
     <w:lsdException w:name="List Table 6 Colorful Accent 6" w:uiPriority="51"/>
     <w:lsdException w:name="List Table 7 Colorful Accent 6" w:uiPriority="52"/>
-    <w:lsdException w:name="Mention" w:semiHidden="1" w:unhideWhenUsed="1"/>
-    <w:lsdException w:name="Smart Hyperlink" w:semiHidden="1" w:unhideWhenUsed="1"/>
-    <w:lsdException w:name="Hashtag" w:semiHidden="1" w:unhideWhenUsed="1"/>
-    <w:lsdException w:name="Unresolved Mention" w:semiHidden="1" w:unhideWhenUsed="1"/>
-    <w:lsdException w:name="Smart Link" w:semiHidden="1" w:unhideWhenUsed="1"/>
   </w:latentStyles>
   <w:style w:type="paragraph" w:default="1" w:styleId="a">
     <w:name w:val="Normal"/>
@@ -9464,7 +11604,6 @@
   <w:style w:type="character" w:default="1" w:styleId="a0">
     <w:name w:val="Default Paragraph Font"/>
     <w:uiPriority w:val="1"/>
-    <w:semiHidden/>
     <w:unhideWhenUsed/>
   </w:style>
   <w:style w:type="table" w:default="1" w:styleId="a1">
@@ -10409,7 +12548,7 @@
 </file>
 
 <file path=customXml/itemProps1.xml><?xml version="1.0" encoding="utf-8"?>
-<ds:datastoreItem xmlns:ds="http://schemas.openxmlformats.org/officeDocument/2006/customXml" ds:itemID="{D4C43D95-1EDF-4CF2-8116-202B2982B75D}">
+<ds:datastoreItem xmlns:ds="http://schemas.openxmlformats.org/officeDocument/2006/customXml" ds:itemID="{BC6DEB39-D000-4524-BF2B-7443FA76B1A9}">
   <ds:schemaRefs>
     <ds:schemaRef ds:uri="http://schemas.openxmlformats.org/officeDocument/2006/bibliography"/>
   </ds:schemaRefs>

--- a/files/Word/系統手冊.docx
+++ b/files/Word/系統手冊.docx
@@ -1,6 +1,6 @@
 
 <file path=word/document.xml><?xml version="1.0" encoding="utf-8"?>
-<w:document xmlns:wpc="http://schemas.microsoft.com/office/word/2010/wordprocessingCanvas" xmlns:mc="http://schemas.openxmlformats.org/markup-compatibility/2006" xmlns:o="urn:schemas-microsoft-com:office:office" xmlns:r="http://schemas.openxmlformats.org/officeDocument/2006/relationships" xmlns:m="http://schemas.openxmlformats.org/officeDocument/2006/math" xmlns:v="urn:schemas-microsoft-com:vml" xmlns:wp14="http://schemas.microsoft.com/office/word/2010/wordprocessingDrawing" xmlns:wp="http://schemas.openxmlformats.org/drawingml/2006/wordprocessingDrawing" xmlns:w10="urn:schemas-microsoft-com:office:word" xmlns:w="http://schemas.openxmlformats.org/wordprocessingml/2006/main" xmlns:w14="http://schemas.microsoft.com/office/word/2010/wordml" xmlns:w15="http://schemas.microsoft.com/office/word/2012/wordml" xmlns:wpg="http://schemas.microsoft.com/office/word/2010/wordprocessingGroup" xmlns:wpi="http://schemas.microsoft.com/office/word/2010/wordprocessingInk" xmlns:wne="http://schemas.microsoft.com/office/word/2006/wordml" xmlns:wps="http://schemas.microsoft.com/office/word/2010/wordprocessingShape" mc:Ignorable="w14 w15 wp14">
+<w:document xmlns:wpc="http://schemas.microsoft.com/office/word/2010/wordprocessingCanvas" xmlns:cx="http://schemas.microsoft.com/office/drawing/2014/chartex" xmlns:cx1="http://schemas.microsoft.com/office/drawing/2015/9/8/chartex" xmlns:cx2="http://schemas.microsoft.com/office/drawing/2015/10/21/chartex" xmlns:cx3="http://schemas.microsoft.com/office/drawing/2016/5/9/chartex" xmlns:cx4="http://schemas.microsoft.com/office/drawing/2016/5/10/chartex" xmlns:cx5="http://schemas.microsoft.com/office/drawing/2016/5/11/chartex" xmlns:cx6="http://schemas.microsoft.com/office/drawing/2016/5/12/chartex" xmlns:cx7="http://schemas.microsoft.com/office/drawing/2016/5/13/chartex" xmlns:cx8="http://schemas.microsoft.com/office/drawing/2016/5/14/chartex" xmlns:mc="http://schemas.openxmlformats.org/markup-compatibility/2006" xmlns:aink="http://schemas.microsoft.com/office/drawing/2016/ink" xmlns:am3d="http://schemas.microsoft.com/office/drawing/2017/model3d" xmlns:o="urn:schemas-microsoft-com:office:office" xmlns:r="http://schemas.openxmlformats.org/officeDocument/2006/relationships" xmlns:m="http://schemas.openxmlformats.org/officeDocument/2006/math" xmlns:v="urn:schemas-microsoft-com:vml" xmlns:wp14="http://schemas.microsoft.com/office/word/2010/wordprocessingDrawing" xmlns:wp="http://schemas.openxmlformats.org/drawingml/2006/wordprocessingDrawing" xmlns:w10="urn:schemas-microsoft-com:office:word" xmlns:w="http://schemas.openxmlformats.org/wordprocessingml/2006/main" xmlns:w14="http://schemas.microsoft.com/office/word/2010/wordml" xmlns:w15="http://schemas.microsoft.com/office/word/2012/wordml" xmlns:w16cex="http://schemas.microsoft.com/office/word/2018/wordml/cex" xmlns:w16cid="http://schemas.microsoft.com/office/word/2016/wordml/cid" xmlns:w16="http://schemas.microsoft.com/office/word/2018/wordml" xmlns:w16se="http://schemas.microsoft.com/office/word/2015/wordml/symex" xmlns:wpg="http://schemas.microsoft.com/office/word/2010/wordprocessingGroup" xmlns:wpi="http://schemas.microsoft.com/office/word/2010/wordprocessingInk" xmlns:wne="http://schemas.microsoft.com/office/word/2006/wordml" xmlns:wps="http://schemas.microsoft.com/office/word/2010/wordprocessingShape" mc:Ignorable="w14 w15 w16se w16cid w16 w16cex wp14">
   <w:body>
     <w:p>
       <w:pPr>
@@ -18,25 +18,7 @@
           <w:sz w:val="96"/>
           <w:szCs w:val="96"/>
         </w:rPr>
-        <w:t>國立</w:t>
-      </w:r>
-      <w:proofErr w:type="gramStart"/>
-      <w:r>
-        <w:rPr>
-          <w:rFonts w:ascii="Times New Roman" w:hAnsi="Times New Roman" w:cs="Times New Roman (本文 CS 字型)" w:hint="eastAsia"/>
-          <w:sz w:val="96"/>
-          <w:szCs w:val="96"/>
-        </w:rPr>
-        <w:t>臺</w:t>
-      </w:r>
-      <w:proofErr w:type="gramEnd"/>
-      <w:r>
-        <w:rPr>
-          <w:rFonts w:ascii="Times New Roman" w:hAnsi="Times New Roman" w:cs="Times New Roman (本文 CS 字型)" w:hint="eastAsia"/>
-          <w:sz w:val="96"/>
-          <w:szCs w:val="96"/>
-        </w:rPr>
-        <w:t>北商業大學</w:t>
+        <w:t>國立臺北商業大學</w:t>
       </w:r>
     </w:p>
     <w:p>
@@ -158,23 +140,13 @@
         </w:rPr>
         <w:t>109</w:t>
       </w:r>
-      <w:proofErr w:type="gramStart"/>
       <w:r>
         <w:rPr>
           <w:rFonts w:ascii="Times New Roman" w:hAnsi="Times New Roman" w:cs="Times New Roman (本文 CS 字型)" w:hint="eastAsia"/>
           <w:sz w:val="48"/>
           <w:szCs w:val="48"/>
         </w:rPr>
-        <w:t>’</w:t>
-      </w:r>
-      <w:proofErr w:type="gramEnd"/>
-      <w:r>
-        <w:rPr>
-          <w:rFonts w:ascii="Times New Roman" w:hAnsi="Times New Roman" w:cs="Times New Roman (本文 CS 字型)" w:hint="eastAsia"/>
-          <w:sz w:val="48"/>
-          <w:szCs w:val="48"/>
-        </w:rPr>
-        <w:t>資訊系統專案設計</w:t>
+        <w:t>’資訊系統專案設計</w:t>
       </w:r>
     </w:p>
     <w:p>
@@ -481,34 +453,40 @@
         </w:rPr>
         <w:t xml:space="preserve">10646006 </w:t>
       </w:r>
-      <w:proofErr w:type="gramStart"/>
       <w:r>
         <w:rPr>
           <w:rFonts w:ascii="Times New Roman" w:hAnsi="Times New Roman" w:cs="Times New Roman (本文 CS 字型)" w:hint="eastAsia"/>
           <w:sz w:val="40"/>
           <w:szCs w:val="40"/>
         </w:rPr>
-        <w:t>詹</w:t>
-      </w:r>
-      <w:proofErr w:type="gramEnd"/>
+        <w:t>詹壹婷</w:t>
+      </w:r>
+    </w:p>
+    <w:p>
+      <w:pPr>
+        <w:ind w:leftChars="700" w:left="1960" w:firstLineChars="0" w:firstLine="0"/>
+        <w:rPr>
+          <w:rFonts w:ascii="Times New Roman" w:hAnsi="Times New Roman" w:cs="Times New Roman (本文 CS 字型)"/>
+          <w:sz w:val="40"/>
+          <w:szCs w:val="40"/>
+        </w:rPr>
+      </w:pPr>
       <w:r>
         <w:rPr>
           <w:rFonts w:ascii="Times New Roman" w:hAnsi="Times New Roman" w:cs="Times New Roman (本文 CS 字型)" w:hint="eastAsia"/>
           <w:sz w:val="40"/>
           <w:szCs w:val="40"/>
         </w:rPr>
-        <w:t>壹</w:t>
-      </w:r>
-      <w:proofErr w:type="gramStart"/>
+        <w:t xml:space="preserve">10646007 </w:t>
+      </w:r>
       <w:r>
         <w:rPr>
           <w:rFonts w:ascii="Times New Roman" w:hAnsi="Times New Roman" w:cs="Times New Roman (本文 CS 字型)" w:hint="eastAsia"/>
           <w:sz w:val="40"/>
           <w:szCs w:val="40"/>
         </w:rPr>
-        <w:t>婷</w:t>
-      </w:r>
-      <w:proofErr w:type="gramEnd"/>
+        <w:t>李恩瑋</w:t>
+      </w:r>
     </w:p>
     <w:p>
       <w:pPr>
@@ -525,7 +503,7 @@
           <w:sz w:val="40"/>
           <w:szCs w:val="40"/>
         </w:rPr>
-        <w:t xml:space="preserve">10646007 </w:t>
+        <w:t xml:space="preserve">10646016 </w:t>
       </w:r>
       <w:r>
         <w:rPr>
@@ -533,25 +511,36 @@
           <w:sz w:val="40"/>
           <w:szCs w:val="40"/>
         </w:rPr>
-        <w:t>李恩瑋</w:t>
-      </w:r>
-    </w:p>
-    <w:p>
-      <w:pPr>
-        <w:ind w:leftChars="700" w:left="1960" w:firstLineChars="0" w:firstLine="0"/>
+        <w:t>吳宇量</w:t>
+      </w:r>
+    </w:p>
+    <w:p>
+      <w:pPr>
+        <w:ind w:firstLineChars="0" w:firstLine="0"/>
         <w:rPr>
           <w:rFonts w:ascii="Times New Roman" w:hAnsi="Times New Roman" w:cs="Times New Roman (本文 CS 字型)"/>
           <w:sz w:val="40"/>
           <w:szCs w:val="40"/>
         </w:rPr>
       </w:pPr>
+    </w:p>
+    <w:p>
+      <w:pPr>
+        <w:ind w:firstLineChars="0" w:firstLine="0"/>
+        <w:jc w:val="distribute"/>
+        <w:rPr>
+          <w:rFonts w:ascii="Times New Roman" w:hAnsi="Times New Roman" w:cs="Times New Roman (本文 CS 字型)"/>
+          <w:sz w:val="40"/>
+          <w:szCs w:val="40"/>
+        </w:rPr>
+      </w:pPr>
       <w:r>
         <w:rPr>
           <w:rFonts w:ascii="Times New Roman" w:hAnsi="Times New Roman" w:cs="Times New Roman (本文 CS 字型)" w:hint="eastAsia"/>
           <w:sz w:val="40"/>
           <w:szCs w:val="40"/>
         </w:rPr>
-        <w:t xml:space="preserve">10646016 </w:t>
+        <w:t>中華民國</w:t>
       </w:r>
       <w:r>
         <w:rPr>
@@ -559,99 +548,62 @@
           <w:sz w:val="40"/>
           <w:szCs w:val="40"/>
         </w:rPr>
-        <w:t>吳宇量</w:t>
-      </w:r>
-    </w:p>
-    <w:p>
-      <w:pPr>
-        <w:ind w:firstLineChars="0" w:firstLine="0"/>
+        <w:t>109</w:t>
+      </w:r>
+      <w:r>
+        <w:rPr>
+          <w:rFonts w:ascii="Times New Roman" w:hAnsi="Times New Roman" w:cs="Times New Roman (本文 CS 字型)" w:hint="eastAsia"/>
+          <w:sz w:val="40"/>
+          <w:szCs w:val="40"/>
+        </w:rPr>
+        <w:t xml:space="preserve">年　</w:t>
+      </w:r>
+      <w:r>
+        <w:rPr>
+          <w:rFonts w:ascii="Times New Roman" w:hAnsi="Times New Roman" w:cs="Times New Roman (本文 CS 字型)" w:hint="eastAsia"/>
+          <w:sz w:val="40"/>
+          <w:szCs w:val="40"/>
+        </w:rPr>
+        <w:t>0</w:t>
+      </w:r>
+      <w:r>
         <w:rPr>
           <w:rFonts w:ascii="Times New Roman" w:hAnsi="Times New Roman" w:cs="Times New Roman (本文 CS 字型)"/>
           <w:sz w:val="40"/>
           <w:szCs w:val="40"/>
         </w:rPr>
-      </w:pPr>
-    </w:p>
-    <w:p>
-      <w:pPr>
-        <w:ind w:firstLineChars="0" w:firstLine="0"/>
-        <w:jc w:val="distribute"/>
+        <w:t>5</w:t>
+      </w:r>
+      <w:r>
+        <w:rPr>
+          <w:rFonts w:ascii="Times New Roman" w:hAnsi="Times New Roman" w:cs="Times New Roman (本文 CS 字型)" w:hint="eastAsia"/>
+          <w:sz w:val="40"/>
+          <w:szCs w:val="40"/>
+        </w:rPr>
+        <w:t xml:space="preserve">　月　</w:t>
+      </w:r>
+      <w:r>
+        <w:rPr>
+          <w:rFonts w:ascii="Times New Roman" w:hAnsi="Times New Roman" w:cs="Times New Roman (本文 CS 字型)" w:hint="eastAsia"/>
+          <w:sz w:val="40"/>
+          <w:szCs w:val="40"/>
+        </w:rPr>
+        <w:t>1</w:t>
+      </w:r>
+      <w:r>
         <w:rPr>
           <w:rFonts w:ascii="Times New Roman" w:hAnsi="Times New Roman" w:cs="Times New Roman (本文 CS 字型)"/>
           <w:sz w:val="40"/>
           <w:szCs w:val="40"/>
         </w:rPr>
-      </w:pPr>
+        <w:t>0</w:t>
+      </w:r>
       <w:r>
         <w:rPr>
           <w:rFonts w:ascii="Times New Roman" w:hAnsi="Times New Roman" w:cs="Times New Roman (本文 CS 字型)" w:hint="eastAsia"/>
           <w:sz w:val="40"/>
           <w:szCs w:val="40"/>
         </w:rPr>
-        <w:t>中華民國</w:t>
-      </w:r>
-      <w:r>
-        <w:rPr>
-          <w:rFonts w:ascii="Times New Roman" w:hAnsi="Times New Roman" w:cs="Times New Roman (本文 CS 字型)" w:hint="eastAsia"/>
-          <w:sz w:val="40"/>
-          <w:szCs w:val="40"/>
-        </w:rPr>
-        <w:t>109</w:t>
-      </w:r>
-      <w:r>
-        <w:rPr>
-          <w:rFonts w:ascii="Times New Roman" w:hAnsi="Times New Roman" w:cs="Times New Roman (本文 CS 字型)" w:hint="eastAsia"/>
-          <w:sz w:val="40"/>
-          <w:szCs w:val="40"/>
-        </w:rPr>
-        <w:t xml:space="preserve">年　</w:t>
-      </w:r>
-      <w:r>
-        <w:rPr>
-          <w:rFonts w:ascii="Times New Roman" w:hAnsi="Times New Roman" w:cs="Times New Roman (本文 CS 字型)" w:hint="eastAsia"/>
-          <w:sz w:val="40"/>
-          <w:szCs w:val="40"/>
-        </w:rPr>
-        <w:t>0</w:t>
-      </w:r>
-      <w:r>
-        <w:rPr>
-          <w:rFonts w:ascii="Times New Roman" w:hAnsi="Times New Roman" w:cs="Times New Roman (本文 CS 字型)"/>
-          <w:sz w:val="40"/>
-          <w:szCs w:val="40"/>
-        </w:rPr>
-        <w:t>5</w:t>
-      </w:r>
-      <w:r>
-        <w:rPr>
-          <w:rFonts w:ascii="Times New Roman" w:hAnsi="Times New Roman" w:cs="Times New Roman (本文 CS 字型)" w:hint="eastAsia"/>
-          <w:sz w:val="40"/>
-          <w:szCs w:val="40"/>
-        </w:rPr>
-        <w:t xml:space="preserve">　月　</w:t>
-      </w:r>
-      <w:r>
-        <w:rPr>
-          <w:rFonts w:ascii="Times New Roman" w:hAnsi="Times New Roman" w:cs="Times New Roman (本文 CS 字型)" w:hint="eastAsia"/>
-          <w:sz w:val="40"/>
-          <w:szCs w:val="40"/>
-        </w:rPr>
-        <w:t>1</w:t>
-      </w:r>
-      <w:r>
-        <w:rPr>
-          <w:rFonts w:ascii="Times New Roman" w:hAnsi="Times New Roman" w:cs="Times New Roman (本文 CS 字型)"/>
-          <w:sz w:val="40"/>
-          <w:szCs w:val="40"/>
-        </w:rPr>
-        <w:t>0</w:t>
-      </w:r>
-      <w:r>
-        <w:rPr>
-          <w:rFonts w:ascii="Times New Roman" w:hAnsi="Times New Roman" w:cs="Times New Roman (本文 CS 字型)" w:hint="eastAsia"/>
-          <w:sz w:val="40"/>
-          <w:szCs w:val="40"/>
-        </w:rPr>
         <w:t xml:space="preserve">　日</w:t>
       </w:r>
     </w:p>
@@ -722,21 +674,38 @@
       </w:pPr>
       <w:r>
         <w:rPr>
+          <w:rFonts w:ascii="Times New Roman" w:hAnsi="Times New Roman" w:cs="新細明體" w:hint="eastAsia"/>
+          <w:kern w:val="0"/>
+        </w:rPr>
+        <w:t>近年來的科技蓬勃發展，人手一支的智慧型手機，改變了整個世界的運作方式，同時也讓人們幾乎不受限地快速輕鬆的獲取資訊；我們可以迅速知道今天的新聞有哪些、上班上學路上的交通狀況、火車的到站時間，以及天氣預報等資訊，來幫助我們做出行程的安排和準備。</w:t>
+      </w:r>
+    </w:p>
+    <w:p>
+      <w:pPr>
+        <w:widowControl/>
+        <w:ind w:firstLine="560"/>
+        <w:rPr>
           <w:rFonts w:ascii="Times New Roman" w:hAnsi="Times New Roman" w:cs="新細明體"/>
           <w:kern w:val="0"/>
         </w:rPr>
-        <w:t>近年來的科技蓬勃發展，人手一支的智慧型手機，改變了整個世界的運作方式，同時也讓人們幾乎不受限地快速輕鬆的獲取資訊；我們可以迅速知道今天的新聞有哪些、上班上學路上的交通狀況、火車的到站時間，以及天氣預報等資訊，來幫助我們做出行程的安排和準備。</w:t>
-      </w:r>
+      </w:pPr>
     </w:p>
     <w:p>
       <w:pPr>
         <w:widowControl/>
-        <w:ind w:firstLineChars="0" w:firstLine="0"/>
+        <w:ind w:firstLine="560"/>
         <w:rPr>
           <w:rFonts w:ascii="Times New Roman" w:hAnsi="Times New Roman" w:cs="新細明體"/>
           <w:kern w:val="0"/>
         </w:rPr>
       </w:pPr>
+      <w:r>
+        <w:rPr>
+          <w:rFonts w:ascii="Times New Roman" w:hAnsi="Times New Roman" w:cs="新細明體" w:hint="eastAsia"/>
+          <w:kern w:val="0"/>
+        </w:rPr>
+        <w:t>但計畫總是趕不上變化，即使做好再周全的安排，一旦出現自身無法控制的紕漏，或者一個環節出現失誤，就可能打亂整個行程。每個人都應該有過類似的經歷，像是到了車站才發現嚴重誤點，或者因為車禍而造成的道路堵塞；在各種出乎意料的狀況中，最常遇到的應該就屬下雨。</w:t>
+      </w:r>
     </w:p>
     <w:p>
       <w:pPr>
@@ -747,18 +716,42 @@
           <w:kern w:val="0"/>
         </w:rPr>
       </w:pPr>
-      <w:r>
+    </w:p>
+    <w:p>
+      <w:pPr>
+        <w:widowControl/>
+        <w:ind w:firstLine="560"/>
         <w:rPr>
           <w:rFonts w:ascii="Times New Roman" w:hAnsi="Times New Roman" w:cs="新細明體"/>
           <w:kern w:val="0"/>
         </w:rPr>
-        <w:t>但計畫總是趕不上變化，即使做好再周全的安排，一旦出現自身無法控制的紕漏，或者一個環節出現失誤，就可能打亂整個行程。每個人都應該有過類似的經歷，像是到了車站才發現嚴重誤點，或者因為車禍而造成的道路堵塞；在各種出乎意料的狀況中，最常遇到的應該就屬下雨。</w:t>
+      </w:pPr>
+      <w:r>
+        <w:rPr>
+          <w:rFonts w:ascii="Times New Roman" w:hAnsi="Times New Roman" w:cs="新細明體" w:hint="eastAsia"/>
+          <w:kern w:val="0"/>
+        </w:rPr>
+        <w:t>氣象預報並非</w:t>
+      </w:r>
+      <w:r>
+        <w:rPr>
+          <w:rFonts w:ascii="Times New Roman" w:hAnsi="Times New Roman" w:cs="新細明體" w:hint="eastAsia"/>
+          <w:kern w:val="0"/>
+        </w:rPr>
+        <w:t>100%</w:t>
+      </w:r>
+      <w:r>
+        <w:rPr>
+          <w:rFonts w:ascii="Times New Roman" w:hAnsi="Times New Roman" w:cs="新細明體" w:hint="eastAsia"/>
+          <w:kern w:val="0"/>
+        </w:rPr>
+        <w:t>的準確，也不是每個人都有那個空間或者習慣去攜帶摺疊式的雨傘，如果出門在外沒有帶傘卻遇到一場突如其來的雨，大部分的人會選擇乾脆淋雨，或者在附近的便利商店買一把最便宜的傘。</w:t>
       </w:r>
     </w:p>
     <w:p>
       <w:pPr>
         <w:widowControl/>
-        <w:ind w:firstLineChars="0" w:firstLine="0"/>
+        <w:ind w:firstLine="560"/>
         <w:rPr>
           <w:rFonts w:ascii="Times New Roman" w:hAnsi="Times New Roman" w:cs="新細明體"/>
           <w:kern w:val="0"/>
@@ -776,51 +769,106 @@
       </w:pPr>
       <w:r>
         <w:rPr>
+          <w:rFonts w:ascii="Times New Roman" w:hAnsi="Times New Roman" w:cs="新細明體" w:hint="eastAsia"/>
+          <w:kern w:val="0"/>
+        </w:rPr>
+        <w:t>可那種便利商店的傘，定位上就屬於應急用，耐用性絕對不高，經常風稍微大些、使用次數多了些，便出現損壞。再者，即使它足夠耐用，沒有帶傘習慣的人，下次還是可能遇到同樣的情況，而又陷入同樣的問題之中。</w:t>
+      </w:r>
+    </w:p>
+    <w:p>
+      <w:pPr>
+        <w:widowControl/>
+        <w:ind w:firstLine="560"/>
+        <w:rPr>
           <w:rFonts w:ascii="Times New Roman" w:hAnsi="Times New Roman" w:cs="新細明體"/>
           <w:kern w:val="0"/>
         </w:rPr>
-        <w:t>氣象預報並非</w:t>
-      </w:r>
-      <w:r>
+      </w:pPr>
+    </w:p>
+    <w:p>
+      <w:pPr>
+        <w:widowControl/>
+        <w:ind w:firstLine="560"/>
         <w:rPr>
           <w:rFonts w:ascii="Times New Roman" w:hAnsi="Times New Roman" w:cs="新細明體"/>
           <w:kern w:val="0"/>
         </w:rPr>
-        <w:t>100%</w:t>
-      </w:r>
-      <w:r>
+      </w:pPr>
+      <w:r>
+        <w:rPr>
+          <w:rFonts w:ascii="Times New Roman" w:hAnsi="Times New Roman" w:cs="新細明體" w:hint="eastAsia"/>
+          <w:kern w:val="0"/>
+        </w:rPr>
+        <w:t>既然不一定會用到，卻又</w:t>
+      </w:r>
+      <w:r>
+        <w:rPr>
+          <w:rFonts w:ascii="Times New Roman" w:hAnsi="Times New Roman" w:cs="新細明體" w:hint="eastAsia"/>
+          <w:kern w:val="0"/>
+        </w:rPr>
+        <w:t>具</w:t>
+      </w:r>
+      <w:r>
+        <w:rPr>
+          <w:rFonts w:ascii="Times New Roman" w:hAnsi="Times New Roman" w:cs="新細明體" w:hint="eastAsia"/>
+          <w:kern w:val="0"/>
+        </w:rPr>
+        <w:t>有不定時的需求性，且只有出門在外會使用，我們認為，何不將其用共享的方式提供，讓人們在需要的時候不用怕忘記攜帶，或者使用不合其值的價位再去購買一個幾乎只會使用一次的傘。</w:t>
+      </w:r>
+    </w:p>
+    <w:p>
+      <w:pPr>
+        <w:widowControl/>
+        <w:ind w:firstLine="560"/>
         <w:rPr>
           <w:rFonts w:ascii="Times New Roman" w:hAnsi="Times New Roman" w:cs="新細明體"/>
           <w:kern w:val="0"/>
         </w:rPr>
-        <w:t>的準確，也不是每個人都有那個空間或者習慣去攜帶</w:t>
-      </w:r>
-      <w:proofErr w:type="gramStart"/>
-      <w:r>
+      </w:pPr>
+    </w:p>
+    <w:p>
+      <w:pPr>
+        <w:widowControl/>
+        <w:ind w:firstLine="560"/>
         <w:rPr>
           <w:rFonts w:ascii="Times New Roman" w:hAnsi="Times New Roman" w:cs="新細明體"/>
           <w:kern w:val="0"/>
         </w:rPr>
-        <w:t>摺疊式的雨傘</w:t>
-      </w:r>
-      <w:proofErr w:type="gramEnd"/>
-      <w:r>
+      </w:pPr>
+      <w:r>
+        <w:rPr>
+          <w:rFonts w:ascii="Times New Roman" w:hAnsi="Times New Roman" w:cs="新細明體" w:hint="eastAsia"/>
+          <w:kern w:val="0"/>
+        </w:rPr>
+        <w:t>這也符合我們在最初思考題目時的其中一個考量，『希望做出來的成果能夠解決我們自身的煩惱』，我們有個成員本身沒有觀看氣象預報也沒有帶傘的習慣，而我自己也是因為搭乘火車上下學的關係充分感受到手拿濕漉漉的傘在尖峰時期的火車捷運上有多麼不方便</w:t>
+      </w:r>
+    </w:p>
+    <w:p>
+      <w:pPr>
+        <w:widowControl/>
+        <w:ind w:firstLine="560"/>
         <w:rPr>
           <w:rFonts w:ascii="Times New Roman" w:hAnsi="Times New Roman" w:cs="新細明體"/>
           <w:kern w:val="0"/>
         </w:rPr>
-        <w:t>，如果出門在外遇到一場突如其來的雨，大部分的人會選擇乾脆淋雨，或者在附近的便利商店買一把最便宜的傘。</w:t>
-      </w:r>
+      </w:pPr>
     </w:p>
     <w:p>
       <w:pPr>
         <w:widowControl/>
-        <w:ind w:firstLineChars="0" w:firstLine="0"/>
+        <w:ind w:firstLine="560"/>
         <w:rPr>
           <w:rFonts w:ascii="Times New Roman" w:hAnsi="Times New Roman" w:cs="新細明體"/>
           <w:kern w:val="0"/>
         </w:rPr>
       </w:pPr>
+      <w:r>
+        <w:rPr>
+          <w:rFonts w:ascii="Times New Roman" w:hAnsi="Times New Roman" w:cs="新細明體" w:hint="eastAsia"/>
+          <w:kern w:val="0"/>
+        </w:rPr>
+        <w:t>如果出門時，我們可以不必在乎降雨機率，也不必在人擠人的大眾運輸上讓濕漉漉的傘將雨水抹上全身，更不用在乎幾乎空著的愛心傘桶是否難得有了一把正常的雨傘在裡面。</w:t>
+      </w:r>
     </w:p>
     <w:p>
       <w:pPr>
@@ -831,211 +879,37 @@
           <w:kern w:val="0"/>
         </w:rPr>
       </w:pPr>
-      <w:r>
+    </w:p>
+    <w:p>
+      <w:pPr>
+        <w:widowControl/>
+        <w:ind w:firstLine="560"/>
         <w:rPr>
           <w:rFonts w:ascii="Times New Roman" w:hAnsi="Times New Roman" w:cs="新細明體"/>
           <w:kern w:val="0"/>
         </w:rPr>
-        <w:t>可那種便利商店的傘，商品的定位上就屬於應急用，耐用性絕對不算高，經常風稍微大些、使用次數多了些，便出現損壞。</w:t>
-      </w:r>
-      <w:proofErr w:type="gramStart"/>
-      <w:r>
-        <w:rPr>
-          <w:rFonts w:ascii="Times New Roman" w:hAnsi="Times New Roman" w:cs="新細明體"/>
+      </w:pPr>
+      <w:r>
+        <w:rPr>
+          <w:rFonts w:ascii="Times New Roman" w:hAnsi="Times New Roman" w:cs="新細明體" w:hint="eastAsia"/>
           <w:kern w:val="0"/>
         </w:rPr>
-        <w:t>再者，</w:t>
-      </w:r>
-      <w:proofErr w:type="gramEnd"/>
-      <w:r>
-        <w:rPr>
-          <w:rFonts w:ascii="Times New Roman" w:hAnsi="Times New Roman" w:cs="新細明體"/>
+        <w:t>下雨時就只要到站點使用手機操作，便可以借取一把雨傘，免於變成落湯雞的命運，到達目的地時只要在使用手機操作，手上的傘就可以留在原地讓自己輕鬆進續行程，那是相當</w:t>
+      </w:r>
+      <w:r>
+        <w:rPr>
+          <w:rFonts w:ascii="Times New Roman" w:hAnsi="Times New Roman" w:cs="新細明體" w:hint="eastAsia"/>
           <w:kern w:val="0"/>
         </w:rPr>
-        <w:t>即使它足夠耐用，沒有帶傘習慣的人，下次還是可能遇到同樣的情況，而又陷入同樣的問題之中。</w:t>
-      </w:r>
-    </w:p>
-    <w:p>
-      <w:pPr>
-        <w:widowControl/>
-        <w:ind w:firstLineChars="0" w:firstLine="0"/>
-        <w:rPr>
-          <w:rFonts w:ascii="Times New Roman" w:hAnsi="Times New Roman" w:cs="新細明體"/>
+        <w:t>便利</w:t>
+      </w:r>
+      <w:r>
+        <w:rPr>
+          <w:rFonts w:ascii="Times New Roman" w:hAnsi="Times New Roman" w:cs="新細明體" w:hint="eastAsia"/>
           <w:kern w:val="0"/>
         </w:rPr>
-      </w:pPr>
-    </w:p>
-    <w:p>
-      <w:pPr>
-        <w:widowControl/>
-        <w:ind w:firstLine="560"/>
-        <w:rPr>
-          <w:rFonts w:ascii="Times New Roman" w:hAnsi="Times New Roman" w:cs="新細明體"/>
-          <w:kern w:val="0"/>
-        </w:rPr>
-      </w:pPr>
-      <w:r>
-        <w:rPr>
-          <w:rFonts w:ascii="Times New Roman" w:hAnsi="Times New Roman" w:cs="新細明體"/>
-          <w:kern w:val="0"/>
-        </w:rPr>
-        <w:t>既然不一定會用到，卻在有需要的時候相當重要，而且也只有出門在外會使用，我們認為，何不將其用共享的方式提供，讓人們在需要的時候不用怕忘記攜帶，或者使用不合其值的價位再去購買一個幾乎只會使用一次的傘。</w:t>
-      </w:r>
-    </w:p>
-    <w:p>
-      <w:pPr>
-        <w:widowControl/>
-        <w:ind w:firstLineChars="0" w:firstLine="0"/>
-        <w:rPr>
-          <w:rFonts w:ascii="Times New Roman" w:hAnsi="Times New Roman" w:cs="新細明體"/>
-          <w:kern w:val="0"/>
-        </w:rPr>
-      </w:pPr>
-    </w:p>
-    <w:p>
-      <w:pPr>
-        <w:widowControl/>
-        <w:ind w:firstLine="560"/>
-        <w:rPr>
-          <w:rFonts w:ascii="Times New Roman" w:hAnsi="Times New Roman" w:cs="新細明體"/>
-          <w:kern w:val="0"/>
-        </w:rPr>
-      </w:pPr>
-      <w:r>
-        <w:rPr>
-          <w:rFonts w:ascii="Times New Roman" w:hAnsi="Times New Roman" w:cs="新細明體"/>
-          <w:kern w:val="0"/>
-        </w:rPr>
-        <w:t>這也符合我們在最初思考題目時的其中一個考量，『希望做出來的成果能夠解決我們自身的</w:t>
-      </w:r>
-      <w:proofErr w:type="gramStart"/>
-      <w:r>
-        <w:rPr>
-          <w:rFonts w:ascii="Times New Roman" w:hAnsi="Times New Roman" w:cs="新細明體"/>
-          <w:kern w:val="0"/>
-        </w:rPr>
-        <w:t>煩惱』</w:t>
-      </w:r>
-      <w:proofErr w:type="gramEnd"/>
-      <w:r>
-        <w:rPr>
-          <w:rFonts w:ascii="Times New Roman" w:hAnsi="Times New Roman" w:cs="新細明體"/>
-          <w:kern w:val="0"/>
-        </w:rPr>
-        <w:t>，我們有個成員本身沒有觀看氣象預報也沒有帶傘的習慣，而我自己也是因為搭乘火車上下學的關係充分感受到手拿濕漉漉的傘在尖峰時期的火車捷運上有多麼不方便</w:t>
-      </w:r>
-    </w:p>
-    <w:p>
-      <w:pPr>
-        <w:widowControl/>
-        <w:ind w:firstLineChars="0" w:firstLine="0"/>
-        <w:rPr>
-          <w:rFonts w:ascii="Times New Roman" w:hAnsi="Times New Roman" w:cs="新細明體"/>
-          <w:kern w:val="0"/>
-        </w:rPr>
-      </w:pPr>
-    </w:p>
-    <w:p>
-      <w:pPr>
-        <w:widowControl/>
-        <w:ind w:firstLine="560"/>
-        <w:rPr>
-          <w:rFonts w:ascii="Times New Roman" w:hAnsi="Times New Roman" w:cs="新細明體"/>
-          <w:kern w:val="0"/>
-        </w:rPr>
-      </w:pPr>
-      <w:r>
-        <w:rPr>
-          <w:rFonts w:ascii="Times New Roman" w:hAnsi="Times New Roman" w:cs="新細明體"/>
-          <w:kern w:val="0"/>
-        </w:rPr>
-        <w:t>如果出門時，我們可以不必在乎降雨機率，也不必在人擠人的大眾運輸上讓濕漉漉</w:t>
-      </w:r>
-      <w:proofErr w:type="gramStart"/>
-      <w:r>
-        <w:rPr>
-          <w:rFonts w:ascii="Times New Roman" w:hAnsi="Times New Roman" w:cs="新細明體"/>
-          <w:kern w:val="0"/>
-        </w:rPr>
-        <w:t>的傘將雨水</w:t>
-      </w:r>
-      <w:proofErr w:type="gramEnd"/>
-      <w:r>
-        <w:rPr>
-          <w:rFonts w:ascii="Times New Roman" w:hAnsi="Times New Roman" w:cs="新細明體"/>
-          <w:kern w:val="0"/>
-        </w:rPr>
-        <w:t>抹上全身，更不用在乎幾乎空著的</w:t>
-      </w:r>
-      <w:proofErr w:type="gramStart"/>
-      <w:r>
-        <w:rPr>
-          <w:rFonts w:ascii="Times New Roman" w:hAnsi="Times New Roman" w:cs="新細明體"/>
-          <w:kern w:val="0"/>
-        </w:rPr>
-        <w:t>愛心傘桶是否</w:t>
-      </w:r>
-      <w:proofErr w:type="gramEnd"/>
-      <w:r>
-        <w:rPr>
-          <w:rFonts w:ascii="Times New Roman" w:hAnsi="Times New Roman" w:cs="新細明體"/>
-          <w:kern w:val="0"/>
-        </w:rPr>
-        <w:t>難得有了一把正常的雨傘在裡面。</w:t>
-      </w:r>
-    </w:p>
-    <w:p>
-      <w:pPr>
-        <w:widowControl/>
-        <w:ind w:firstLineChars="0" w:firstLine="0"/>
-        <w:rPr>
-          <w:rFonts w:ascii="Times New Roman" w:hAnsi="Times New Roman" w:cs="新細明體"/>
-          <w:kern w:val="0"/>
-        </w:rPr>
-      </w:pPr>
-    </w:p>
-    <w:p>
-      <w:pPr>
-        <w:widowControl/>
-        <w:ind w:firstLine="560"/>
-        <w:rPr>
-          <w:rFonts w:ascii="Times New Roman" w:hAnsi="Times New Roman" w:cs="新細明體"/>
-          <w:kern w:val="0"/>
-        </w:rPr>
-      </w:pPr>
-      <w:r>
-        <w:rPr>
-          <w:rFonts w:ascii="Times New Roman" w:hAnsi="Times New Roman" w:cs="新細明體"/>
-          <w:kern w:val="0"/>
-        </w:rPr>
-        <w:t>下雨時就只要到站點使用手機操作，便可以借取一把雨傘，免於變成落湯雞的命運，到達目的地時只要在使用手機操作，手上的傘就可以留在原地讓自己</w:t>
-      </w:r>
-      <w:proofErr w:type="gramStart"/>
-      <w:r>
-        <w:rPr>
-          <w:rFonts w:ascii="Times New Roman" w:hAnsi="Times New Roman" w:cs="新細明體"/>
-          <w:kern w:val="0"/>
-        </w:rPr>
-        <w:t>輕鬆進續行程</w:t>
-      </w:r>
-      <w:proofErr w:type="gramEnd"/>
-      <w:r>
-        <w:rPr>
-          <w:rFonts w:ascii="Times New Roman" w:hAnsi="Times New Roman" w:cs="新細明體"/>
-          <w:kern w:val="0"/>
-        </w:rPr>
-        <w:t>，那真的是相當夢幻的一件事。</w:t>
-      </w:r>
-    </w:p>
-    <w:p>
-      <w:pPr>
-        <w:widowControl/>
-        <w:ind w:firstLine="560"/>
-        <w:rPr>
-          <w:rFonts w:ascii="Times New Roman" w:hAnsi="Times New Roman" w:cs="新細明體"/>
-          <w:kern w:val="0"/>
-        </w:rPr>
-      </w:pPr>
+        <w:t>的一件事。</w:t>
+      </w:r>
       <w:r>
         <w:rPr>
           <w:rFonts w:ascii="Times New Roman" w:hAnsi="Times New Roman" w:cs="新細明體"/>
@@ -1202,18 +1076,8 @@
                 <w:b w:val="0"/>
                 <w:kern w:val="0"/>
               </w:rPr>
-              <w:t>站台構造簡單成本低，</w:t>
-            </w:r>
-            <w:proofErr w:type="gramStart"/>
-            <w:r>
-              <w:rPr>
-                <w:rFonts w:ascii="Times New Roman" w:hAnsi="Times New Roman" w:cs="新細明體"/>
-                <w:b w:val="0"/>
-                <w:kern w:val="0"/>
-              </w:rPr>
-              <w:t>擴站方便</w:t>
-            </w:r>
-            <w:proofErr w:type="gramEnd"/>
+              <w:t>站台構造簡單成本低，擴站方便</w:t>
+            </w:r>
           </w:p>
         </w:tc>
         <w:tc>
@@ -1245,23 +1109,7 @@
                 <w:rFonts w:ascii="Times New Roman" w:hAnsi="Times New Roman" w:cs="新細明體"/>
                 <w:kern w:val="0"/>
               </w:rPr>
-              <w:t>每</w:t>
-            </w:r>
-            <w:proofErr w:type="gramStart"/>
-            <w:r>
-              <w:rPr>
-                <w:rFonts w:ascii="Times New Roman" w:hAnsi="Times New Roman" w:cs="新細明體"/>
-                <w:kern w:val="0"/>
-              </w:rPr>
-              <w:t>個</w:t>
-            </w:r>
-            <w:proofErr w:type="gramEnd"/>
-            <w:r>
-              <w:rPr>
-                <w:rFonts w:ascii="Times New Roman" w:hAnsi="Times New Roman" w:cs="新細明體"/>
-                <w:kern w:val="0"/>
-              </w:rPr>
-              <w:t>站的傘數量少，難以應付短時間的大量需求</w:t>
+              <w:t>每個站的傘數量少，難以應付短時間的大量需求</w:t>
             </w:r>
           </w:p>
         </w:tc>
@@ -1446,23 +1294,7 @@
                 <w:rFonts w:ascii="Times New Roman" w:hAnsi="Times New Roman" w:cs="新細明體"/>
                 <w:kern w:val="0"/>
               </w:rPr>
-              <w:t>人們</w:t>
-            </w:r>
-            <w:proofErr w:type="gramStart"/>
-            <w:r>
-              <w:rPr>
-                <w:rFonts w:ascii="Times New Roman" w:hAnsi="Times New Roman" w:cs="新細明體"/>
-                <w:kern w:val="0"/>
-              </w:rPr>
-              <w:t>對於傘</w:t>
-            </w:r>
-            <w:proofErr w:type="gramEnd"/>
-            <w:r>
-              <w:rPr>
-                <w:rFonts w:ascii="Times New Roman" w:hAnsi="Times New Roman" w:cs="新細明體"/>
-                <w:kern w:val="0"/>
-              </w:rPr>
-              <w:t>的需求是即時性質的</w:t>
+              <w:t>人們對於傘的需求是即時性質的</w:t>
             </w:r>
           </w:p>
         </w:tc>
@@ -1481,7 +1313,7 @@
     <w:p>
       <w:pPr>
         <w:widowControl/>
-        <w:ind w:firstLine="560"/>
+        <w:ind w:firstLineChars="0" w:firstLine="480"/>
         <w:rPr>
           <w:rFonts w:ascii="Times New Roman" w:hAnsi="Times New Roman" w:cs="新細明體"/>
           <w:kern w:val="0"/>
@@ -1489,9 +1321,64 @@
       </w:pPr>
       <w:r>
         <w:rPr>
+          <w:rFonts w:ascii="Times New Roman" w:hAnsi="Times New Roman" w:cs="新細明體" w:hint="eastAsia"/>
+          <w:kern w:val="0"/>
+        </w:rPr>
+        <w:t>經過分析後我們認為應該採用</w:t>
+      </w:r>
+      <w:r>
+        <w:rPr>
+          <w:rFonts w:ascii="Times New Roman" w:hAnsi="Times New Roman" w:cs="新細明體" w:hint="eastAsia"/>
+          <w:kern w:val="0"/>
+        </w:rPr>
+        <w:t>WT</w:t>
+      </w:r>
+      <w:r>
+        <w:rPr>
+          <w:rFonts w:ascii="Times New Roman" w:hAnsi="Times New Roman" w:cs="新細明體" w:hint="eastAsia"/>
+          <w:kern w:val="0"/>
+        </w:rPr>
+        <w:t>策略，外部的威脅會對應到我們本身的劣勢產生共鳴，所以主要目標在於解決站台傘數可能不足以應付某些地區短時間內產生的大量需求，像是全台人流量最大的大眾運輸站點</w:t>
+      </w:r>
+      <w:r>
+        <w:rPr>
+          <w:rFonts w:ascii="Times New Roman" w:hAnsi="Times New Roman" w:cs="新細明體" w:hint="eastAsia"/>
+          <w:kern w:val="0"/>
+        </w:rPr>
+        <w:t>-</w:t>
+      </w:r>
+      <w:r>
+        <w:rPr>
+          <w:rFonts w:ascii="Times New Roman" w:hAnsi="Times New Roman" w:cs="新細明體" w:hint="eastAsia"/>
+          <w:kern w:val="0"/>
+        </w:rPr>
+        <w:t>台北火車站，我們可以設立較大型的站點或者擁有儲存大量雨傘能力的機台，以解決劣勢</w:t>
+      </w:r>
+    </w:p>
+    <w:p>
+      <w:pPr>
+        <w:widowControl/>
+        <w:ind w:firstLineChars="0" w:firstLine="0"/>
+        <w:rPr>
           <w:rFonts w:ascii="Times New Roman" w:hAnsi="Times New Roman" w:cs="新細明體"/>
           <w:kern w:val="0"/>
         </w:rPr>
+      </w:pPr>
+    </w:p>
+    <w:p>
+      <w:pPr>
+        <w:widowControl/>
+        <w:ind w:firstLine="560"/>
+        <w:rPr>
+          <w:rFonts w:ascii="Times New Roman" w:hAnsi="Times New Roman" w:cs="新細明體"/>
+          <w:kern w:val="0"/>
+        </w:rPr>
+      </w:pPr>
+      <w:r>
+        <w:rPr>
+          <w:rFonts w:ascii="Times New Roman" w:hAnsi="Times New Roman" w:cs="新細明體"/>
+          <w:kern w:val="0"/>
+        </w:rPr>
         <w:t>即使現在幾乎每個人都備有雨傘，但人在外時身上沒有傘的情況還是經常發生，而在大眾運輸交通工具蓬勃發展的台灣，雨衣這種不好收納的雨具也並非一個好的選擇，又或者雨傘損壞時不知道去哪修理，只好掏錢再買一把。</w:t>
       </w:r>
     </w:p>
@@ -1533,49 +1420,78 @@
           <w:rFonts w:ascii="Times New Roman" w:hAnsi="Times New Roman" w:cs="新細明體"/>
           <w:kern w:val="0"/>
         </w:rPr>
-        <w:t>的共享經濟，像是單車、機車</w:t>
-      </w:r>
-      <w:proofErr w:type="gramStart"/>
-      <w:r>
+        <w:t>的共享經濟，像是單車、機車之類，屬於價位高昂，但是又絕非時常會用到的東西，但雨傘具有比起其他的共享經濟還要高的必要性，尤其在北部捷運範圍內，交通極其發達，想去的地方或者上班上課的所在地幾乎都能使用捷運加上步行抵達，且在近年捷運公司的政策當中，這也是最經濟實惠的一種交通方式。</w:t>
+      </w:r>
+    </w:p>
+    <w:p>
+      <w:pPr>
+        <w:widowControl/>
+        <w:ind w:firstLineChars="0" w:firstLine="0"/>
         <w:rPr>
           <w:rFonts w:ascii="Times New Roman" w:hAnsi="Times New Roman" w:cs="新細明體"/>
           <w:kern w:val="0"/>
         </w:rPr>
-        <w:t>之類，</w:t>
-      </w:r>
-      <w:proofErr w:type="gramEnd"/>
-      <w:r>
+      </w:pPr>
+    </w:p>
+    <w:p>
+      <w:pPr>
+        <w:widowControl/>
+        <w:ind w:firstLine="560"/>
         <w:rPr>
           <w:rFonts w:ascii="Times New Roman" w:hAnsi="Times New Roman" w:cs="新細明體"/>
           <w:kern w:val="0"/>
         </w:rPr>
-        <w:t>屬於價位高昂，但是又絕非時常會用到的東西，但雨傘具有比起其他的共享經濟還要高的必要性，尤其在北部捷運範圍內，交通極其發達，想去的地方或者上班上課的所在地幾乎都能使用捷運加上步行抵達，且在近年捷運公司的政策當中，這也是</w:t>
-      </w:r>
-      <w:proofErr w:type="gramStart"/>
+      </w:pPr>
       <w:r>
         <w:rPr>
           <w:rFonts w:ascii="Times New Roman" w:hAnsi="Times New Roman" w:cs="新細明體"/>
           <w:kern w:val="0"/>
         </w:rPr>
-        <w:t>最</w:t>
-      </w:r>
-      <w:proofErr w:type="gramEnd"/>
-      <w:r>
+        <w:t>只是人們家中都還是多多少少備有雨傘，如何擴大客群，吸引更多的使用者，甚至瞄準那些本來出門就會帶傘的民眾也是一種挑戰</w:t>
+      </w:r>
+      <w:r>
+        <w:rPr>
+          <w:rFonts w:ascii="Times New Roman" w:hAnsi="Times New Roman" w:cs="新細明體" w:hint="eastAsia"/>
+          <w:kern w:val="0"/>
+        </w:rPr>
+        <w:t>。</w:t>
+      </w:r>
+    </w:p>
+    <w:p>
+      <w:pPr>
+        <w:widowControl/>
+        <w:ind w:firstLine="560"/>
         <w:rPr>
           <w:rFonts w:ascii="Times New Roman" w:hAnsi="Times New Roman" w:cs="新細明體"/>
           <w:kern w:val="0"/>
         </w:rPr>
-        <w:t>經濟實惠的一種交通方式。</w:t>
-      </w:r>
-    </w:p>
-    <w:p>
-      <w:pPr>
-        <w:widowControl/>
-        <w:ind w:firstLineChars="0" w:firstLine="0"/>
+      </w:pPr>
+      <w:r>
         <w:rPr>
           <w:rFonts w:ascii="Times New Roman" w:hAnsi="Times New Roman" w:cs="新細明體"/>
           <w:kern w:val="0"/>
         </w:rPr>
+        <w:br w:type="page"/>
+      </w:r>
+    </w:p>
+    <w:p>
+      <w:pPr>
+        <w:pStyle w:val="2"/>
+      </w:pPr>
+      <w:r>
+        <w:lastRenderedPageBreak/>
+        <w:t xml:space="preserve">1-3 </w:t>
+      </w:r>
+      <w:r>
+        <w:t>相關系統探討</w:t>
+      </w:r>
+    </w:p>
+    <w:p>
+      <w:pPr>
+        <w:ind w:firstLineChars="0" w:firstLine="0"/>
+        <w:rPr>
+          <w:rFonts w:ascii="Times New Roman" w:hAnsi="Times New Roman"/>
+        </w:rPr>
       </w:pPr>
     </w:p>
     <w:p>
@@ -1592,84 +1508,7 @@
           <w:rFonts w:ascii="Times New Roman" w:hAnsi="Times New Roman" w:cs="新細明體"/>
           <w:kern w:val="0"/>
         </w:rPr>
-        <w:t>只是人們家中都還是多多少少備有雨傘，如何擴大客群，吸引更多的使用者，甚至瞄準那些本來出門就會帶傘的民眾也是一種挑戰</w:t>
-      </w:r>
-      <w:r>
-        <w:rPr>
-          <w:rFonts w:ascii="Times New Roman" w:hAnsi="Times New Roman" w:cs="新細明體" w:hint="eastAsia"/>
-          <w:kern w:val="0"/>
-        </w:rPr>
-        <w:t>。</w:t>
-      </w:r>
-    </w:p>
-    <w:p>
-      <w:pPr>
-        <w:widowControl/>
-        <w:ind w:firstLine="560"/>
-        <w:rPr>
-          <w:rFonts w:ascii="Times New Roman" w:hAnsi="Times New Roman" w:cs="新細明體"/>
-          <w:kern w:val="0"/>
-        </w:rPr>
-      </w:pPr>
-      <w:r>
-        <w:rPr>
-          <w:rFonts w:ascii="Times New Roman" w:hAnsi="Times New Roman" w:cs="新細明體"/>
-          <w:kern w:val="0"/>
-        </w:rPr>
-        <w:br w:type="page"/>
-      </w:r>
-    </w:p>
-    <w:p>
-      <w:pPr>
-        <w:pStyle w:val="2"/>
-      </w:pPr>
-      <w:r>
-        <w:lastRenderedPageBreak/>
-        <w:t xml:space="preserve">1-3 </w:t>
-      </w:r>
-      <w:r>
-        <w:t>相關系統探討</w:t>
-      </w:r>
-    </w:p>
-    <w:p>
-      <w:pPr>
-        <w:ind w:firstLineChars="0" w:firstLine="0"/>
-        <w:rPr>
-          <w:rFonts w:ascii="Times New Roman" w:hAnsi="Times New Roman"/>
-        </w:rPr>
-      </w:pPr>
-    </w:p>
-    <w:p>
-      <w:pPr>
-        <w:widowControl/>
-        <w:ind w:firstLine="560"/>
-        <w:rPr>
-          <w:rFonts w:ascii="Times New Roman" w:hAnsi="Times New Roman" w:cs="新細明體"/>
-          <w:kern w:val="0"/>
-        </w:rPr>
-      </w:pPr>
-      <w:r>
-        <w:rPr>
-          <w:rFonts w:ascii="Times New Roman" w:hAnsi="Times New Roman" w:cs="新細明體"/>
-          <w:kern w:val="0"/>
-        </w:rPr>
-        <w:t>我們將以台灣的</w:t>
-      </w:r>
-      <w:proofErr w:type="gramStart"/>
-      <w:r>
-        <w:rPr>
-          <w:rFonts w:ascii="Times New Roman" w:hAnsi="Times New Roman" w:cs="新細明體"/>
-          <w:kern w:val="0"/>
-        </w:rPr>
-        <w:t>即享傘作為</w:t>
-      </w:r>
-      <w:proofErr w:type="gramEnd"/>
-      <w:r>
-        <w:rPr>
-          <w:rFonts w:ascii="Times New Roman" w:hAnsi="Times New Roman" w:cs="新細明體"/>
-          <w:kern w:val="0"/>
-        </w:rPr>
-        <w:t>對比，在流程、站點、費用等不同的項目做比較</w:t>
+        <w:t>我們將以台灣的即享傘作為對比，在流程、站點、費用等不同的項目做比較</w:t>
       </w:r>
       <w:r>
         <w:rPr>
@@ -1744,7 +1583,6 @@
                 <w:kern w:val="0"/>
               </w:rPr>
             </w:pPr>
-            <w:proofErr w:type="spellStart"/>
             <w:r>
               <w:rPr>
                 <w:rFonts w:ascii="Times New Roman" w:hAnsi="Times New Roman" w:cs="新細明體"/>
@@ -1754,8 +1592,6 @@
               </w:rPr>
               <w:t>i</w:t>
             </w:r>
-            <w:proofErr w:type="spellEnd"/>
-            <w:proofErr w:type="gramStart"/>
             <w:r>
               <w:rPr>
                 <w:rFonts w:ascii="Times New Roman" w:hAnsi="Times New Roman" w:cs="新細明體"/>
@@ -1765,7 +1601,6 @@
               </w:rPr>
               <w:t>心傘</w:t>
             </w:r>
-            <w:proofErr w:type="gramEnd"/>
           </w:p>
         </w:tc>
         <w:tc>
@@ -1787,7 +1622,6 @@
                 <w:kern w:val="0"/>
               </w:rPr>
             </w:pPr>
-            <w:proofErr w:type="gramStart"/>
             <w:r>
               <w:rPr>
                 <w:rFonts w:ascii="Times New Roman" w:hAnsi="Times New Roman" w:cs="新細明體"/>
@@ -1797,7 +1631,6 @@
               </w:rPr>
               <w:t>即享傘</w:t>
             </w:r>
-            <w:proofErr w:type="gramEnd"/>
           </w:p>
         </w:tc>
       </w:tr>
@@ -1849,7 +1682,6 @@
                 <w:kern w:val="0"/>
               </w:rPr>
             </w:pPr>
-            <w:proofErr w:type="gramStart"/>
             <w:r>
               <w:rPr>
                 <w:rFonts w:ascii="Times New Roman" w:hAnsi="Times New Roman" w:cs="新細明體"/>
@@ -1857,7 +1689,6 @@
               </w:rPr>
               <w:t>小傘架</w:t>
             </w:r>
-            <w:proofErr w:type="gramEnd"/>
           </w:p>
         </w:tc>
         <w:tc>
@@ -1964,23 +1795,7 @@
                 <w:rFonts w:ascii="Times New Roman" w:hAnsi="Times New Roman" w:cs="新細明體"/>
                 <w:kern w:val="0"/>
               </w:rPr>
-              <w:t>放置</w:t>
-            </w:r>
-            <w:proofErr w:type="gramStart"/>
-            <w:r>
-              <w:rPr>
-                <w:rFonts w:ascii="Times New Roman" w:hAnsi="Times New Roman" w:cs="新細明體"/>
-                <w:kern w:val="0"/>
-              </w:rPr>
-              <w:t>小型傘架</w:t>
-            </w:r>
-            <w:proofErr w:type="gramEnd"/>
-            <w:r>
-              <w:rPr>
-                <w:rFonts w:ascii="Times New Roman" w:hAnsi="Times New Roman" w:cs="新細明體"/>
-                <w:kern w:val="0"/>
-              </w:rPr>
-              <w:t>，擴展方便</w:t>
+              <w:t>放置小型傘架，擴展方便</w:t>
             </w:r>
           </w:p>
         </w:tc>
@@ -2058,7 +1873,6 @@
                 <w:kern w:val="0"/>
               </w:rPr>
             </w:pPr>
-            <w:proofErr w:type="gramStart"/>
             <w:r>
               <w:rPr>
                 <w:rFonts w:ascii="Times New Roman" w:hAnsi="Times New Roman" w:cs="新細明體"/>
@@ -2066,7 +1880,6 @@
               </w:rPr>
               <w:t>以雙北為主</w:t>
             </w:r>
-            <w:proofErr w:type="gramEnd"/>
           </w:p>
         </w:tc>
         <w:tc>
@@ -2263,21 +2076,12 @@
               </w:rPr>
               <w:t>-&gt;</w:t>
             </w:r>
-            <w:proofErr w:type="gramStart"/>
             <w:r>
               <w:rPr>
                 <w:rFonts w:ascii="Times New Roman" w:hAnsi="Times New Roman" w:cs="新細明體"/>
                 <w:kern w:val="0"/>
               </w:rPr>
-              <w:t>點取借傘</w:t>
-            </w:r>
-            <w:proofErr w:type="gramEnd"/>
-            <w:r>
-              <w:rPr>
-                <w:rFonts w:ascii="Times New Roman" w:hAnsi="Times New Roman" w:cs="新細明體"/>
-                <w:kern w:val="0"/>
-              </w:rPr>
-              <w:t>按鈕</w:t>
+              <w:t>點取借傘按鈕</w:t>
             </w:r>
             <w:r>
               <w:rPr>
@@ -2571,46 +2375,82 @@
                 <w:rFonts w:ascii="Times New Roman" w:hAnsi="Times New Roman" w:cs="新細明體"/>
                 <w:kern w:val="0"/>
               </w:rPr>
-              <w:t>元。若自租借起五天未歸還，</w:t>
-            </w:r>
-            <w:proofErr w:type="gramStart"/>
+              <w:t>元。若自租借起五天未歸還，或者傘具出現非正常使用造成的損毀、販售、抵押、典當等行為，則將額外付出</w:t>
+            </w:r>
             <w:r>
               <w:rPr>
                 <w:rFonts w:ascii="Times New Roman" w:hAnsi="Times New Roman" w:cs="新細明體"/>
                 <w:kern w:val="0"/>
               </w:rPr>
-              <w:t>或者傘</w:t>
-            </w:r>
-            <w:proofErr w:type="gramEnd"/>
+              <w:t>200</w:t>
+            </w:r>
             <w:r>
               <w:rPr>
                 <w:rFonts w:ascii="Times New Roman" w:hAnsi="Times New Roman" w:cs="新細明體"/>
                 <w:kern w:val="0"/>
               </w:rPr>
-              <w:t>具出現非正常使用造成的損毀、販售、抵押、典當等行為，則將額外付出</w:t>
-            </w:r>
-            <w:r>
+              <w:t>元</w:t>
+            </w:r>
+          </w:p>
+        </w:tc>
+      </w:tr>
+      <w:tr>
+        <w:tc>
+          <w:tcPr>
+            <w:cnfStyle w:val="001000000000" w:firstRow="0" w:lastRow="0" w:firstColumn="1" w:lastColumn="0" w:oddVBand="0" w:evenVBand="0" w:oddHBand="0" w:evenHBand="0" w:firstRowFirstColumn="0" w:firstRowLastColumn="0" w:lastRowFirstColumn="0" w:lastRowLastColumn="0"/>
+            <w:tcW w:w="832" w:type="pct"/>
+            <w:hideMark/>
+          </w:tcPr>
+          <w:p>
+            <w:pPr>
+              <w:widowControl/>
+              <w:spacing w:beforeLines="50" w:before="180" w:afterLines="50" w:after="180"/>
+              <w:ind w:firstLineChars="0"/>
+              <w:jc w:val="center"/>
+              <w:rPr>
+                <w:rFonts w:ascii="Times New Roman" w:hAnsi="Times New Roman" w:cs="新細明體"/>
+                <w:b w:val="0"/>
+                <w:kern w:val="0"/>
+              </w:rPr>
+            </w:pPr>
+            <w:r>
+              <w:rPr>
+                <w:rFonts w:ascii="Times New Roman" w:hAnsi="Times New Roman" w:cs="新細明體"/>
+                <w:b w:val="0"/>
+                <w:kern w:val="0"/>
+              </w:rPr>
+              <w:t>付費方式</w:t>
+            </w:r>
+          </w:p>
+        </w:tc>
+        <w:tc>
+          <w:tcPr>
+            <w:tcW w:w="2084" w:type="pct"/>
+            <w:hideMark/>
+          </w:tcPr>
+          <w:p>
+            <w:pPr>
+              <w:widowControl/>
+              <w:spacing w:beforeLines="50" w:before="180" w:afterLines="50" w:after="180"/>
+              <w:ind w:firstLineChars="0"/>
+              <w:cnfStyle w:val="000000000000" w:firstRow="0" w:lastRow="0" w:firstColumn="0" w:lastColumn="0" w:oddVBand="0" w:evenVBand="0" w:oddHBand="0" w:evenHBand="0" w:firstRowFirstColumn="0" w:firstRowLastColumn="0" w:lastRowFirstColumn="0" w:lastRowLastColumn="0"/>
               <w:rPr>
                 <w:rFonts w:ascii="Times New Roman" w:hAnsi="Times New Roman" w:cs="新細明體"/>
                 <w:kern w:val="0"/>
               </w:rPr>
-              <w:t>200</w:t>
-            </w:r>
+            </w:pPr>
             <w:r>
               <w:rPr>
                 <w:rFonts w:ascii="Times New Roman" w:hAnsi="Times New Roman" w:cs="新細明體"/>
                 <w:kern w:val="0"/>
               </w:rPr>
-              <w:t>元</w:t>
-            </w:r>
-          </w:p>
-        </w:tc>
-      </w:tr>
-      <w:tr>
-        <w:tc>
-          <w:tcPr>
-            <w:cnfStyle w:val="001000000000" w:firstRow="0" w:lastRow="0" w:firstColumn="1" w:lastColumn="0" w:oddVBand="0" w:evenVBand="0" w:oddHBand="0" w:evenHBand="0" w:firstRowFirstColumn="0" w:firstRowLastColumn="0" w:lastRowFirstColumn="0" w:lastRowLastColumn="0"/>
-            <w:tcW w:w="832" w:type="pct"/>
+              <w:t>無</w:t>
+            </w:r>
+          </w:p>
+        </w:tc>
+        <w:tc>
+          <w:tcPr>
+            <w:tcW w:w="2084" w:type="pct"/>
             <w:hideMark/>
           </w:tcPr>
           <w:p>
@@ -2618,33 +2458,6 @@
               <w:widowControl/>
               <w:spacing w:beforeLines="50" w:before="180" w:afterLines="50" w:after="180"/>
               <w:ind w:firstLineChars="0"/>
-              <w:jc w:val="center"/>
-              <w:rPr>
-                <w:rFonts w:ascii="Times New Roman" w:hAnsi="Times New Roman" w:cs="新細明體"/>
-                <w:b w:val="0"/>
-                <w:kern w:val="0"/>
-              </w:rPr>
-            </w:pPr>
-            <w:r>
-              <w:rPr>
-                <w:rFonts w:ascii="Times New Roman" w:hAnsi="Times New Roman" w:cs="新細明體"/>
-                <w:b w:val="0"/>
-                <w:kern w:val="0"/>
-              </w:rPr>
-              <w:t>付費方式</w:t>
-            </w:r>
-          </w:p>
-        </w:tc>
-        <w:tc>
-          <w:tcPr>
-            <w:tcW w:w="2084" w:type="pct"/>
-            <w:hideMark/>
-          </w:tcPr>
-          <w:p>
-            <w:pPr>
-              <w:widowControl/>
-              <w:spacing w:beforeLines="50" w:before="180" w:afterLines="50" w:after="180"/>
-              <w:ind w:firstLineChars="0"/>
               <w:cnfStyle w:val="000000000000" w:firstRow="0" w:lastRow="0" w:firstColumn="0" w:lastColumn="0" w:oddVBand="0" w:evenVBand="0" w:oddHBand="0" w:evenHBand="0" w:firstRowFirstColumn="0" w:firstRowLastColumn="0" w:lastRowFirstColumn="0" w:lastRowLastColumn="0"/>
               <w:rPr>
                 <w:rFonts w:ascii="Times New Roman" w:hAnsi="Times New Roman" w:cs="新細明體"/>
@@ -2656,41 +2469,7 @@
                 <w:rFonts w:ascii="Times New Roman" w:hAnsi="Times New Roman" w:cs="新細明體"/>
                 <w:kern w:val="0"/>
               </w:rPr>
-              <w:t>無</w:t>
-            </w:r>
-          </w:p>
-        </w:tc>
-        <w:tc>
-          <w:tcPr>
-            <w:tcW w:w="2084" w:type="pct"/>
-            <w:hideMark/>
-          </w:tcPr>
-          <w:p>
-            <w:pPr>
-              <w:widowControl/>
-              <w:spacing w:beforeLines="50" w:before="180" w:afterLines="50" w:after="180"/>
-              <w:ind w:firstLineChars="0"/>
-              <w:cnfStyle w:val="000000000000" w:firstRow="0" w:lastRow="0" w:firstColumn="0" w:lastColumn="0" w:oddVBand="0" w:evenVBand="0" w:oddHBand="0" w:evenHBand="0" w:firstRowFirstColumn="0" w:firstRowLastColumn="0" w:lastRowFirstColumn="0" w:lastRowLastColumn="0"/>
-              <w:rPr>
-                <w:rFonts w:ascii="Times New Roman" w:hAnsi="Times New Roman" w:cs="新細明體"/>
-                <w:kern w:val="0"/>
-              </w:rPr>
-            </w:pPr>
-            <w:proofErr w:type="gramStart"/>
-            <w:r>
-              <w:rPr>
-                <w:rFonts w:ascii="Times New Roman" w:hAnsi="Times New Roman" w:cs="新細明體"/>
-                <w:kern w:val="0"/>
-              </w:rPr>
-              <w:t>註冊時綁定</w:t>
-            </w:r>
-            <w:proofErr w:type="gramEnd"/>
-            <w:r>
-              <w:rPr>
-                <w:rFonts w:ascii="Times New Roman" w:hAnsi="Times New Roman" w:cs="新細明體"/>
-                <w:kern w:val="0"/>
-              </w:rPr>
-              <w:t>的第三方信用卡</w:t>
+              <w:t>註冊時綁定的第三方信用卡</w:t>
             </w:r>
           </w:p>
         </w:tc>
@@ -2782,63 +2561,7 @@
         <w:rPr>
           <w:rFonts w:ascii="Times New Roman" w:eastAsia="標楷體" w:hAnsi="Times New Roman"/>
         </w:rPr>
-        <w:t>出門不再需要帶傘，甚至不需要看天氣預報。</w:t>
-      </w:r>
-      <w:proofErr w:type="gramStart"/>
-      <w:r>
-        <w:rPr>
-          <w:rFonts w:ascii="Times New Roman" w:eastAsia="標楷體" w:hAnsi="Times New Roman"/>
-        </w:rPr>
-        <w:t>一</w:t>
-      </w:r>
-      <w:proofErr w:type="gramEnd"/>
-      <w:r>
-        <w:rPr>
-          <w:rFonts w:ascii="Times New Roman" w:eastAsia="標楷體" w:hAnsi="Times New Roman"/>
-        </w:rPr>
-        <w:t>但下雨就走到最近的站點，快速的借取</w:t>
-      </w:r>
-      <w:proofErr w:type="gramStart"/>
-      <w:r>
-        <w:rPr>
-          <w:rFonts w:ascii="Times New Roman" w:eastAsia="標楷體" w:hAnsi="Times New Roman"/>
-        </w:rPr>
-        <w:t>一把傘</w:t>
-      </w:r>
-      <w:proofErr w:type="gramEnd"/>
-      <w:r>
-        <w:rPr>
-          <w:rFonts w:ascii="Times New Roman" w:eastAsia="標楷體" w:hAnsi="Times New Roman"/>
-        </w:rPr>
-        <w:t>，安全乾爽的到達目的地之後也不用再占著一隻手拿著雨傘，或者</w:t>
-      </w:r>
-      <w:proofErr w:type="gramStart"/>
-      <w:r>
-        <w:rPr>
-          <w:rFonts w:ascii="Times New Roman" w:eastAsia="標楷體" w:hAnsi="Times New Roman"/>
-        </w:rPr>
-        <w:t>煩惱著</w:t>
-      </w:r>
-      <w:proofErr w:type="gramEnd"/>
-      <w:r>
-        <w:rPr>
-          <w:rFonts w:ascii="Times New Roman" w:eastAsia="標楷體" w:hAnsi="Times New Roman"/>
-        </w:rPr>
-        <w:t>濕漉漉的折疊傘無法收進包包，</w:t>
-      </w:r>
-      <w:proofErr w:type="gramStart"/>
-      <w:r>
-        <w:rPr>
-          <w:rFonts w:ascii="Times New Roman" w:eastAsia="標楷體" w:hAnsi="Times New Roman"/>
-        </w:rPr>
-        <w:t>只要將傘歸還</w:t>
-      </w:r>
-      <w:proofErr w:type="gramEnd"/>
-      <w:r>
-        <w:rPr>
-          <w:rFonts w:ascii="Times New Roman" w:eastAsia="標楷體" w:hAnsi="Times New Roman"/>
-        </w:rPr>
-        <w:t>，就能輕輕鬆鬆地繼續接下來的行程</w:t>
+        <w:t>出門不再需要帶傘，甚至不需要看天氣預報。一但下雨就走到最近的站點，快速的借取一把傘，安全乾爽的到達目的地之後也不用再占著一隻手拿著雨傘，或者煩惱著濕漉漉的折疊傘無法收進包包，只要將傘歸還，就能輕輕鬆鬆地繼續接下來的行程</w:t>
       </w:r>
       <w:r>
         <w:rPr>
@@ -2870,63 +2593,7 @@
         <w:rPr>
           <w:rFonts w:ascii="Times New Roman" w:eastAsia="標楷體" w:hAnsi="Times New Roman"/>
         </w:rPr>
-        <w:t>又或者忘記</w:t>
-      </w:r>
-      <w:proofErr w:type="gramStart"/>
-      <w:r>
-        <w:rPr>
-          <w:rFonts w:ascii="Times New Roman" w:eastAsia="標楷體" w:hAnsi="Times New Roman"/>
-        </w:rPr>
-        <w:t>帶傘時偏偏</w:t>
-      </w:r>
-      <w:proofErr w:type="gramEnd"/>
-      <w:r>
-        <w:rPr>
-          <w:rFonts w:ascii="Times New Roman" w:eastAsia="標楷體" w:hAnsi="Times New Roman"/>
-        </w:rPr>
-        <w:t>遇上大雨，不需要花冤枉錢再去買一把只會使用一次的雨傘，或者繞道到幾乎不會有東西的</w:t>
-      </w:r>
-      <w:proofErr w:type="gramStart"/>
-      <w:r>
-        <w:rPr>
-          <w:rFonts w:ascii="Times New Roman" w:eastAsia="標楷體" w:hAnsi="Times New Roman"/>
-        </w:rPr>
-        <w:t>愛心傘桶碰運氣</w:t>
-      </w:r>
-      <w:proofErr w:type="gramEnd"/>
-      <w:r>
-        <w:rPr>
-          <w:rFonts w:ascii="Times New Roman" w:eastAsia="標楷體" w:hAnsi="Times New Roman"/>
-        </w:rPr>
-        <w:t>，只要手機拿出來，簡單的操作，快速的借取一把雨傘後就能慢慢的走回家，</w:t>
-      </w:r>
-      <w:proofErr w:type="gramStart"/>
-      <w:r>
-        <w:rPr>
-          <w:rFonts w:ascii="Times New Roman" w:eastAsia="標楷體" w:hAnsi="Times New Roman"/>
-        </w:rPr>
-        <w:t>而傘只需</w:t>
-      </w:r>
-      <w:proofErr w:type="gramEnd"/>
-      <w:r>
-        <w:rPr>
-          <w:rFonts w:ascii="Times New Roman" w:eastAsia="標楷體" w:hAnsi="Times New Roman"/>
-        </w:rPr>
-        <w:t>要在時間內歸還即可，或許就在下一次出門時。也不用擔心會</w:t>
-      </w:r>
-      <w:proofErr w:type="gramStart"/>
-      <w:r>
-        <w:rPr>
-          <w:rFonts w:ascii="Times New Roman" w:eastAsia="標楷體" w:hAnsi="Times New Roman"/>
-        </w:rPr>
-        <w:t>忘記還傘導致</w:t>
-      </w:r>
-      <w:proofErr w:type="gramEnd"/>
-      <w:r>
-        <w:rPr>
-          <w:rFonts w:ascii="Times New Roman" w:eastAsia="標楷體" w:hAnsi="Times New Roman"/>
-        </w:rPr>
-        <w:t>帳號被加入黑名單，</w:t>
+        <w:t>又或者忘記帶傘時偏偏遇上大雨，不需要花冤枉錢再去買一把只會使用一次的雨傘，或者繞道到幾乎不會有東西的愛心傘桶碰運氣，只要手機拿出來，簡單的操作，快速的借取一把雨傘後就能慢慢的走回家，而傘只需要在時間內歸還即可，或許就在下一次出門時。也不用擔心會忘記還傘導致帳號被加入黑名單，</w:t>
       </w:r>
       <w:r>
         <w:rPr>
@@ -2964,21 +2631,7 @@
         <w:rPr>
           <w:rFonts w:ascii="Times New Roman" w:eastAsia="標楷體" w:hAnsi="Times New Roman"/>
         </w:rPr>
-        <w:t>而站台就廣泛的架設在便利商店門口或者捷運站出口、火車站出口或者公車站上，隨處即可見得。還能透過資料蒐集，觀察</w:t>
-      </w:r>
-      <w:proofErr w:type="gramStart"/>
-      <w:r>
-        <w:rPr>
-          <w:rFonts w:ascii="Times New Roman" w:eastAsia="標楷體" w:hAnsi="Times New Roman"/>
-        </w:rPr>
-        <w:t>哪些站點</w:t>
-      </w:r>
-      <w:proofErr w:type="gramEnd"/>
-      <w:r>
-        <w:rPr>
-          <w:rFonts w:ascii="Times New Roman" w:eastAsia="標楷體" w:hAnsi="Times New Roman"/>
-        </w:rPr>
-        <w:t>的租借率或哪些區域傘的流動率特別高，彈性的調整站點的傘的總數，並調查歸還率較低的站點，做出適當的處置。並且在不佔用過多空間的前提下，增加一個站點內擁有的雨傘數量，減少人力補充</w:t>
+        <w:t>而站台就廣泛的架設在便利商店門口或者捷運站出口、火車站出口或者公車站上，隨處即可見得。還能透過資料蒐集，觀察哪些站點的租借率或哪些區域傘的流動率特別高，彈性的調整站點的傘的總數，並調查歸還率較低的站點，做出適當的處置。並且在不佔用過多空間的前提下，增加一個站點內擁有的雨傘數量，減少人力補充</w:t>
       </w:r>
       <w:r>
         <w:rPr>
@@ -3010,21 +2663,7 @@
         <w:rPr>
           <w:rFonts w:ascii="Times New Roman" w:eastAsia="標楷體" w:hAnsi="Times New Roman"/>
         </w:rPr>
-        <w:t>未來，希望能擴大設站的範圍，不僅限於首都和車站、地標，而是到社區門口設立，</w:t>
-      </w:r>
-      <w:proofErr w:type="gramStart"/>
-      <w:r>
-        <w:rPr>
-          <w:rFonts w:ascii="Times New Roman" w:eastAsia="標楷體" w:hAnsi="Times New Roman"/>
-        </w:rPr>
-        <w:t>讓借還傘</w:t>
-      </w:r>
-      <w:proofErr w:type="gramEnd"/>
-      <w:r>
-        <w:rPr>
-          <w:rFonts w:ascii="Times New Roman" w:eastAsia="標楷體" w:hAnsi="Times New Roman"/>
-        </w:rPr>
-        <w:t>更加方便。雨傘毀損時使用者能夠透過回報系統回報，進行即時的更換並控制，也能透過懲罰惡意毀損行為，解決共享經濟中最常出現的問題</w:t>
+        <w:t>未來，希望能擴大設站的範圍，不僅限於首都和車站、地標，而是到社區門口設立，讓借還傘更加方便。雨傘毀損時使用者能夠透過回報系統回報，進行即時的更換並控制，也能透過懲罰惡意毀損行為，解決共享經濟中最常出現的問題</w:t>
       </w:r>
       <w:r>
         <w:rPr>
@@ -3090,35 +2729,43 @@
         <w:rPr>
           <w:rFonts w:ascii="Times New Roman" w:eastAsia="標楷體" w:hAnsi="Times New Roman"/>
         </w:rPr>
-        <w:t>吸引使用者使用此系統，嘗試不用</w:t>
-      </w:r>
-      <w:proofErr w:type="gramStart"/>
+        <w:t>吸引使用者使用此系統，嘗試不用帶傘</w:t>
+      </w:r>
+      <w:r>
+        <w:rPr>
+          <w:rFonts w:ascii="Times New Roman" w:eastAsia="標楷體" w:hAnsi="Times New Roman" w:hint="eastAsia"/>
+        </w:rPr>
+        <w:t>出門</w:t>
+      </w:r>
       <w:r>
         <w:rPr>
           <w:rFonts w:ascii="Times New Roman" w:eastAsia="標楷體" w:hAnsi="Times New Roman"/>
         </w:rPr>
-        <w:t>帶傘也不怕</w:t>
-      </w:r>
-      <w:proofErr w:type="gramEnd"/>
+        <w:t>也不怕</w:t>
+      </w:r>
+      <w:r>
+        <w:rPr>
+          <w:rFonts w:ascii="Times New Roman" w:eastAsia="標楷體" w:hAnsi="Times New Roman" w:hint="eastAsia"/>
+        </w:rPr>
+        <w:t>下雨</w:t>
+      </w:r>
       <w:r>
         <w:rPr>
           <w:rFonts w:ascii="Times New Roman" w:eastAsia="標楷體" w:hAnsi="Times New Roman"/>
         </w:rPr>
-        <w:t>的生活。</w:t>
-      </w:r>
-      <w:proofErr w:type="gramStart"/>
+        <w:t>的生活。註冊到借取能夠控制在一定的時間內，避免出現操作上過於麻煩而讓潛在客群止步的狀況。讓系統蒐集使用者的反應回饋進行分析處理，像是調整站點雨傘補充的頻率，或者對其他狀況作出相應的對策。推播通知使用者歸還期限，避免使用者</w:t>
+      </w:r>
+      <w:r>
+        <w:rPr>
+          <w:rFonts w:ascii="Times New Roman" w:eastAsia="標楷體" w:hAnsi="Times New Roman" w:hint="eastAsia"/>
+        </w:rPr>
+        <w:t>無心的</w:t>
+      </w:r>
       <w:r>
         <w:rPr>
           <w:rFonts w:ascii="Times New Roman" w:eastAsia="標楷體" w:hAnsi="Times New Roman"/>
         </w:rPr>
-        <w:t>註冊到借取</w:t>
-      </w:r>
-      <w:proofErr w:type="gramEnd"/>
-      <w:r>
-        <w:rPr>
-          <w:rFonts w:ascii="Times New Roman" w:eastAsia="標楷體" w:hAnsi="Times New Roman"/>
-        </w:rPr>
-        <w:t>能夠控制在一定的時間內，避免出現操作上過於麻煩而讓潛在客群止步的狀況。讓系統蒐集使用者的反應回饋進行分析處理，像是調整站點雨傘補充的頻率，或者對其他狀況作出相應的對策。推播通知使用者歸還期限，避免使用者忘記歸還，然後過濾出逾期不還者或惡意損毀盜用者，並對其做出懲處。</w:t>
+        <w:t>忘記歸還，然後過濾出逾期不還者或惡意損毀盜用者，並對其做出懲處。</w:t>
       </w:r>
     </w:p>
     <w:p>
@@ -3278,45 +2925,230 @@
           <w:rFonts w:ascii="Times New Roman" w:hAnsi="Times New Roman"/>
         </w:rPr>
       </w:pPr>
-      <w:proofErr w:type="gramStart"/>
       <w:r>
         <w:rPr>
           <w:rFonts w:ascii="Times New Roman" w:hAnsi="Times New Roman" w:hint="eastAsia"/>
         </w:rPr>
-        <w:t>借傘時</w:t>
-      </w:r>
-      <w:proofErr w:type="gramEnd"/>
+        <w:t>要</w:t>
+      </w:r>
       <w:r>
         <w:rPr>
           <w:rFonts w:ascii="Times New Roman" w:hAnsi="Times New Roman" w:hint="eastAsia"/>
         </w:rPr>
+        <w:t>借傘時，使用者透過手機</w:t>
+      </w:r>
+      <w:r>
+        <w:rPr>
+          <w:rFonts w:ascii="Times New Roman" w:hAnsi="Times New Roman" w:hint="eastAsia"/>
+        </w:rPr>
+        <w:t>APP</w:t>
+      </w:r>
+      <w:r>
+        <w:rPr>
+          <w:rFonts w:ascii="Times New Roman" w:hAnsi="Times New Roman" w:hint="eastAsia"/>
+        </w:rPr>
+        <w:t>選取借傘功能，調出</w:t>
+      </w:r>
+      <w:r>
+        <w:rPr>
+          <w:rFonts w:ascii="Times New Roman" w:hAnsi="Times New Roman" w:hint="eastAsia"/>
+        </w:rPr>
+        <w:t>QR</w:t>
+      </w:r>
+      <w:r>
+        <w:rPr>
+          <w:rFonts w:ascii="Times New Roman" w:hAnsi="Times New Roman"/>
+        </w:rPr>
+        <w:t>Code</w:t>
+      </w:r>
+      <w:r>
+        <w:rPr>
+          <w:rFonts w:ascii="Times New Roman" w:hAnsi="Times New Roman" w:hint="eastAsia"/>
+        </w:rPr>
+        <w:t>掃描器，</w:t>
+      </w:r>
+      <w:r>
+        <w:rPr>
+          <w:rFonts w:ascii="Times New Roman" w:hAnsi="Times New Roman" w:hint="eastAsia"/>
+        </w:rPr>
+        <w:t>掃描傘架上的</w:t>
+      </w:r>
+      <w:r>
+        <w:rPr>
+          <w:rFonts w:ascii="Times New Roman" w:hAnsi="Times New Roman" w:hint="eastAsia"/>
+        </w:rPr>
+        <w:t>QRCo</w:t>
+      </w:r>
+      <w:r>
+        <w:rPr>
+          <w:rFonts w:ascii="Times New Roman" w:hAnsi="Times New Roman"/>
+        </w:rPr>
+        <w:t>de</w:t>
+      </w:r>
+      <w:r>
+        <w:rPr>
+          <w:rFonts w:ascii="Times New Roman" w:hAnsi="Times New Roman" w:hint="eastAsia"/>
+        </w:rPr>
+        <w:t>取得傘架上</w:t>
+      </w:r>
+      <w:r>
+        <w:rPr>
+          <w:rFonts w:ascii="Times New Roman" w:hAnsi="Times New Roman" w:hint="eastAsia"/>
+        </w:rPr>
+        <w:t>的資料</w:t>
+      </w:r>
+      <w:r>
+        <w:rPr>
+          <w:rFonts w:ascii="Times New Roman" w:hAnsi="Times New Roman" w:hint="eastAsia"/>
+        </w:rPr>
         <w:t>，</w:t>
       </w:r>
       <w:r>
         <w:rPr>
           <w:rFonts w:ascii="Times New Roman" w:hAnsi="Times New Roman" w:hint="eastAsia"/>
         </w:rPr>
-        <w:t>使用者透過手機</w:t>
-      </w:r>
-      <w:proofErr w:type="gramStart"/>
+        <w:t>接著</w:t>
+      </w:r>
       <w:r>
         <w:rPr>
           <w:rFonts w:ascii="Times New Roman" w:hAnsi="Times New Roman" w:hint="eastAsia"/>
         </w:rPr>
-        <w:t>掃描傘架上</w:t>
-      </w:r>
-      <w:proofErr w:type="gramEnd"/>
+        <w:t>APP</w:t>
+      </w:r>
       <w:r>
         <w:rPr>
           <w:rFonts w:ascii="Times New Roman" w:hAnsi="Times New Roman" w:hint="eastAsia"/>
         </w:rPr>
-        <w:t>的</w:t>
-      </w:r>
-      <w:proofErr w:type="spellStart"/>
+        <w:t>會將使用者資料連同剛剛的站台資料發送</w:t>
+      </w:r>
       <w:r>
         <w:rPr>
           <w:rFonts w:ascii="Times New Roman" w:hAnsi="Times New Roman" w:hint="eastAsia"/>
         </w:rPr>
+        <w:t>至伺服器，伺服器會確認使用者是否擁有借傘的資格</w:t>
+      </w:r>
+      <w:r>
+        <w:rPr>
+          <w:rFonts w:ascii="Times New Roman" w:hAnsi="Times New Roman" w:hint="eastAsia"/>
+        </w:rPr>
+        <w:t>(</w:t>
+      </w:r>
+      <w:r>
+        <w:rPr>
+          <w:rFonts w:ascii="Times New Roman" w:hAnsi="Times New Roman" w:hint="eastAsia"/>
+        </w:rPr>
+        <w:t>沒有未歸還</w:t>
+      </w:r>
+      <w:r>
+        <w:rPr>
+          <w:rFonts w:ascii="Times New Roman" w:hAnsi="Times New Roman" w:hint="eastAsia"/>
+        </w:rPr>
+        <w:t>、惡意損毀</w:t>
+      </w:r>
+      <w:r>
+        <w:rPr>
+          <w:rFonts w:ascii="Times New Roman" w:hAnsi="Times New Roman"/>
+        </w:rPr>
+        <w:t>…</w:t>
+      </w:r>
+      <w:r>
+        <w:rPr>
+          <w:rFonts w:ascii="Times New Roman" w:hAnsi="Times New Roman" w:hint="eastAsia"/>
+        </w:rPr>
+        <w:t>等</w:t>
+      </w:r>
+      <w:r>
+        <w:rPr>
+          <w:rFonts w:ascii="Times New Roman" w:hAnsi="Times New Roman" w:hint="eastAsia"/>
+        </w:rPr>
+        <w:t>紀錄</w:t>
+      </w:r>
+      <w:r>
+        <w:rPr>
+          <w:rFonts w:ascii="Times New Roman" w:hAnsi="Times New Roman" w:hint="eastAsia"/>
+        </w:rPr>
+        <w:t>)</w:t>
+      </w:r>
+      <w:r>
+        <w:rPr>
+          <w:rFonts w:ascii="Times New Roman" w:hAnsi="Times New Roman" w:hint="eastAsia"/>
+        </w:rPr>
+        <w:t>，確認後會</w:t>
+      </w:r>
+      <w:r>
+        <w:rPr>
+          <w:rFonts w:ascii="Times New Roman" w:hAnsi="Times New Roman" w:hint="eastAsia"/>
+        </w:rPr>
+        <w:t>發送解鎖</w:t>
+      </w:r>
+      <w:r>
+        <w:rPr>
+          <w:rFonts w:ascii="Times New Roman" w:hAnsi="Times New Roman" w:hint="eastAsia"/>
+        </w:rPr>
+        <w:t>訊號給傘架，請傘架</w:t>
+      </w:r>
+      <w:r>
+        <w:rPr>
+          <w:rFonts w:ascii="Times New Roman" w:hAnsi="Times New Roman" w:hint="eastAsia"/>
+        </w:rPr>
+        <w:t>執</w:t>
+      </w:r>
+      <w:r>
+        <w:rPr>
+          <w:rFonts w:ascii="Times New Roman" w:hAnsi="Times New Roman" w:hint="eastAsia"/>
+        </w:rPr>
+        <w:t>行開傘的動作</w:t>
+      </w:r>
+      <w:r>
+        <w:rPr>
+          <w:rFonts w:ascii="Times New Roman" w:hAnsi="Times New Roman" w:hint="eastAsia"/>
+        </w:rPr>
+        <w:t>，並讓使用者的帳號進入到借傘狀態</w:t>
+      </w:r>
+      <w:r>
+        <w:rPr>
+          <w:rFonts w:ascii="Times New Roman" w:hAnsi="Times New Roman" w:hint="eastAsia"/>
+        </w:rPr>
+        <w:t>。</w:t>
+      </w:r>
+    </w:p>
+    <w:p>
+      <w:pPr>
+        <w:ind w:firstLineChars="0" w:firstLine="0"/>
+        <w:rPr>
+          <w:rFonts w:ascii="Times New Roman" w:hAnsi="Times New Roman"/>
+        </w:rPr>
+      </w:pPr>
+    </w:p>
+    <w:p>
+      <w:pPr>
+        <w:ind w:firstLine="560"/>
+        <w:rPr>
+          <w:rFonts w:ascii="Times New Roman" w:hAnsi="Times New Roman"/>
+        </w:rPr>
+      </w:pPr>
+      <w:r>
+        <w:rPr>
+          <w:rFonts w:ascii="Times New Roman" w:hAnsi="Times New Roman" w:hint="eastAsia"/>
+        </w:rPr>
+        <w:t>還傘時，使用者再次</w:t>
+      </w:r>
+      <w:r>
+        <w:rPr>
+          <w:rFonts w:ascii="Times New Roman" w:hAnsi="Times New Roman" w:hint="eastAsia"/>
+        </w:rPr>
+        <w:t>執行同樣的動作，選取還傘按鈕後掃</w:t>
+      </w:r>
+      <w:r>
+        <w:rPr>
+          <w:rFonts w:ascii="Times New Roman" w:hAnsi="Times New Roman" w:hint="eastAsia"/>
+        </w:rPr>
+        <w:t>描傘架上的</w:t>
+      </w:r>
+      <w:r>
+        <w:rPr>
+          <w:rFonts w:ascii="Times New Roman" w:hAnsi="Times New Roman" w:hint="eastAsia"/>
+        </w:rPr>
         <w:t>QRCo</w:t>
       </w:r>
       <w:r>
@@ -3325,76 +3157,83 @@
         </w:rPr>
         <w:t>de</w:t>
       </w:r>
-      <w:proofErr w:type="spellEnd"/>
       <w:r>
         <w:rPr>
           <w:rFonts w:ascii="Times New Roman" w:hAnsi="Times New Roman" w:hint="eastAsia"/>
         </w:rPr>
         <w:t>，</w:t>
       </w:r>
-      <w:proofErr w:type="gramStart"/>
       <w:r>
         <w:rPr>
           <w:rFonts w:ascii="Times New Roman" w:hAnsi="Times New Roman" w:hint="eastAsia"/>
         </w:rPr>
-        <w:t>取得傘架上</w:t>
-      </w:r>
-      <w:proofErr w:type="gramEnd"/>
+        <w:t>等待</w:t>
+      </w:r>
       <w:r>
         <w:rPr>
           <w:rFonts w:ascii="Times New Roman" w:hAnsi="Times New Roman" w:hint="eastAsia"/>
         </w:rPr>
-        <w:t>的網址，會再次使用手機打</w:t>
+        <w:t>APP</w:t>
       </w:r>
       <w:r>
         <w:rPr>
           <w:rFonts w:ascii="Times New Roman" w:hAnsi="Times New Roman" w:hint="eastAsia"/>
         </w:rPr>
-        <w:t>API</w:t>
+        <w:t>將訊號發送至伺服器的期間，將雨傘放進傘架並將對準鎖頭</w:t>
       </w:r>
       <w:r>
         <w:rPr>
           <w:rFonts w:ascii="Times New Roman" w:hAnsi="Times New Roman" w:hint="eastAsia"/>
         </w:rPr>
-        <w:t>至伺服器，伺服器會確認使用者是否擁有借傘的資格</w:t>
+        <w:t>，伺服器會確認使用者</w:t>
       </w:r>
       <w:r>
         <w:rPr>
           <w:rFonts w:ascii="Times New Roman" w:hAnsi="Times New Roman" w:hint="eastAsia"/>
         </w:rPr>
-        <w:t>(</w:t>
+        <w:t>的帳號</w:t>
       </w:r>
       <w:r>
         <w:rPr>
           <w:rFonts w:ascii="Times New Roman" w:hAnsi="Times New Roman" w:hint="eastAsia"/>
         </w:rPr>
-        <w:t>沒有未歸還紀錄等</w:t>
+        <w:t>是否</w:t>
       </w:r>
       <w:r>
         <w:rPr>
           <w:rFonts w:ascii="Times New Roman" w:hAnsi="Times New Roman" w:hint="eastAsia"/>
         </w:rPr>
-        <w:t>)</w:t>
+        <w:t>處於</w:t>
       </w:r>
       <w:r>
         <w:rPr>
           <w:rFonts w:ascii="Times New Roman" w:hAnsi="Times New Roman" w:hint="eastAsia"/>
         </w:rPr>
-        <w:t>，確認後會打訊號</w:t>
-      </w:r>
-      <w:proofErr w:type="gramStart"/>
+        <w:t>借傘的</w:t>
+      </w:r>
       <w:r>
         <w:rPr>
           <w:rFonts w:ascii="Times New Roman" w:hAnsi="Times New Roman" w:hint="eastAsia"/>
         </w:rPr>
-        <w:t>給傘架，請傘架</w:t>
-      </w:r>
-      <w:proofErr w:type="gramEnd"/>
+        <w:t>狀態</w:t>
+      </w:r>
       <w:r>
         <w:rPr>
           <w:rFonts w:ascii="Times New Roman" w:hAnsi="Times New Roman" w:hint="eastAsia"/>
         </w:rPr>
-        <w:t>進行開傘的動作。</w:t>
+        <w:t>，確認後會</w:t>
+      </w:r>
+      <w:r>
+        <w:rPr>
+          <w:rFonts w:ascii="Times New Roman" w:hAnsi="Times New Roman" w:hint="eastAsia"/>
+        </w:rPr>
+        <w:t>發送</w:t>
+      </w:r>
+      <w:r>
+        <w:rPr>
+          <w:rFonts w:ascii="Times New Roman" w:hAnsi="Times New Roman" w:hint="eastAsia"/>
+        </w:rPr>
+        <w:t>訊號給傘架，把傘鎖起來。</w:t>
       </w:r>
     </w:p>
     <w:p>
@@ -3412,155 +3251,77 @@
           <w:rFonts w:ascii="Times New Roman" w:hAnsi="Times New Roman"/>
         </w:rPr>
       </w:pPr>
-      <w:proofErr w:type="gramStart"/>
       <w:r>
         <w:rPr>
           <w:rFonts w:ascii="Times New Roman" w:hAnsi="Times New Roman" w:hint="eastAsia"/>
         </w:rPr>
-        <w:t>還傘時</w:t>
-      </w:r>
-      <w:proofErr w:type="gramEnd"/>
+        <w:t>管理者則可以使用網頁瀏覽器進行網頁版的管理者介面瀏覽</w:t>
+      </w:r>
       <w:r>
         <w:rPr>
           <w:rFonts w:ascii="Times New Roman" w:hAnsi="Times New Roman" w:hint="eastAsia"/>
         </w:rPr>
-        <w:t>，使用者再次透過手機</w:t>
-      </w:r>
-      <w:proofErr w:type="gramStart"/>
+        <w:t>，可以瀏覽</w:t>
+      </w:r>
       <w:r>
         <w:rPr>
           <w:rFonts w:ascii="Times New Roman" w:hAnsi="Times New Roman" w:hint="eastAsia"/>
         </w:rPr>
-        <w:t>掃描傘架上</w:t>
-      </w:r>
-      <w:proofErr w:type="gramEnd"/>
+        <w:t>各個</w:t>
+      </w:r>
       <w:r>
         <w:rPr>
           <w:rFonts w:ascii="Times New Roman" w:hAnsi="Times New Roman" w:hint="eastAsia"/>
         </w:rPr>
-        <w:t>的</w:t>
-      </w:r>
-      <w:proofErr w:type="spellStart"/>
+        <w:t>站台剩餘的雨傘數以及空著的站台數，並觀看</w:t>
+      </w:r>
       <w:r>
         <w:rPr>
           <w:rFonts w:ascii="Times New Roman" w:hAnsi="Times New Roman" w:hint="eastAsia"/>
         </w:rPr>
-        <w:t>QRCo</w:t>
-      </w:r>
-      <w:r>
-        <w:rPr>
-          <w:rFonts w:ascii="Times New Roman" w:hAnsi="Times New Roman"/>
-        </w:rPr>
-        <w:t>de</w:t>
-      </w:r>
-      <w:proofErr w:type="spellEnd"/>
+        <w:t>目前已</w:t>
+      </w:r>
       <w:r>
         <w:rPr>
           <w:rFonts w:ascii="Times New Roman" w:hAnsi="Times New Roman" w:hint="eastAsia"/>
         </w:rPr>
+        <w:t>借出的傘的總數</w:t>
+      </w:r>
+      <w:r>
+        <w:rPr>
+          <w:rFonts w:ascii="Times New Roman" w:hAnsi="Times New Roman" w:hint="eastAsia"/>
+        </w:rPr>
         <w:t>，</w:t>
       </w:r>
-      <w:proofErr w:type="gramStart"/>
       <w:r>
         <w:rPr>
           <w:rFonts w:ascii="Times New Roman" w:hAnsi="Times New Roman" w:hint="eastAsia"/>
         </w:rPr>
-        <w:t>取得傘架上</w:t>
-      </w:r>
-      <w:proofErr w:type="gramEnd"/>
+        <w:t>以及</w:t>
+      </w:r>
       <w:r>
         <w:rPr>
           <w:rFonts w:ascii="Times New Roman" w:hAnsi="Times New Roman" w:hint="eastAsia"/>
         </w:rPr>
-        <w:t>的網址，會再次使用手機打</w:t>
+        <w:t>有哪些使用者正在借取、黑名單的使用者</w:t>
       </w:r>
       <w:r>
         <w:rPr>
           <w:rFonts w:ascii="Times New Roman" w:hAnsi="Times New Roman" w:hint="eastAsia"/>
         </w:rPr>
-        <w:t>API</w:t>
+        <w:t>，</w:t>
       </w:r>
       <w:r>
         <w:rPr>
           <w:rFonts w:ascii="Times New Roman" w:hAnsi="Times New Roman" w:hint="eastAsia"/>
         </w:rPr>
-        <w:t>至伺服器，伺服器會確認使用者是否有借傘的資格，確認後會打訊號</w:t>
-      </w:r>
-      <w:proofErr w:type="gramStart"/>
+        <w:t>以此</w:t>
+      </w:r>
       <w:r>
         <w:rPr>
           <w:rFonts w:ascii="Times New Roman" w:hAnsi="Times New Roman" w:hint="eastAsia"/>
         </w:rPr>
-        <w:t>給傘架</w:t>
-      </w:r>
-      <w:proofErr w:type="gramEnd"/>
-      <w:r>
-        <w:rPr>
-          <w:rFonts w:ascii="Times New Roman" w:hAnsi="Times New Roman" w:hint="eastAsia"/>
-        </w:rPr>
-        <w:t>，把</w:t>
-      </w:r>
-      <w:proofErr w:type="gramStart"/>
-      <w:r>
-        <w:rPr>
-          <w:rFonts w:ascii="Times New Roman" w:hAnsi="Times New Roman" w:hint="eastAsia"/>
-        </w:rPr>
-        <w:t>傘架鎖</w:t>
-      </w:r>
-      <w:proofErr w:type="gramEnd"/>
-      <w:r>
-        <w:rPr>
-          <w:rFonts w:ascii="Times New Roman" w:hAnsi="Times New Roman" w:hint="eastAsia"/>
-        </w:rPr>
-        <w:t>起來。</w:t>
-      </w:r>
-    </w:p>
-    <w:p>
-      <w:pPr>
-        <w:ind w:firstLineChars="0" w:firstLine="0"/>
-        <w:rPr>
-          <w:rFonts w:ascii="Times New Roman" w:hAnsi="Times New Roman"/>
-        </w:rPr>
-      </w:pPr>
-    </w:p>
-    <w:p>
-      <w:pPr>
-        <w:ind w:firstLine="560"/>
-        <w:rPr>
-          <w:rFonts w:ascii="Times New Roman" w:hAnsi="Times New Roman"/>
-        </w:rPr>
-      </w:pPr>
-      <w:r>
-        <w:rPr>
-          <w:rFonts w:ascii="Times New Roman" w:hAnsi="Times New Roman" w:hint="eastAsia"/>
-        </w:rPr>
-        <w:t>管理者則可以使用網頁瀏覽器進行網頁版的管理者介面瀏覽，</w:t>
-      </w:r>
-      <w:proofErr w:type="gramStart"/>
-      <w:r>
-        <w:rPr>
-          <w:rFonts w:ascii="Times New Roman" w:hAnsi="Times New Roman" w:hint="eastAsia"/>
-        </w:rPr>
-        <w:t>對傘架</w:t>
-      </w:r>
-      <w:proofErr w:type="gramEnd"/>
-      <w:r>
-        <w:rPr>
-          <w:rFonts w:ascii="Times New Roman" w:hAnsi="Times New Roman" w:hint="eastAsia"/>
-        </w:rPr>
-        <w:t>的設置地點</w:t>
-      </w:r>
-      <w:r>
-        <w:rPr>
-          <w:rFonts w:ascii="Times New Roman" w:hAnsi="Times New Roman" w:hint="eastAsia"/>
-        </w:rPr>
-        <w:t>及</w:t>
-      </w:r>
-      <w:r>
-        <w:rPr>
-          <w:rFonts w:ascii="Times New Roman" w:hAnsi="Times New Roman" w:hint="eastAsia"/>
-        </w:rPr>
-        <w:t>雨傘的提供進行管理。</w:t>
+        <w:t>對傘架的設置地點及雨傘的提供進行管理。</w:t>
       </w:r>
     </w:p>
     <w:p>
@@ -5260,16 +5021,8 @@
               <w:rPr>
                 <w:rFonts w:ascii="Times New Roman" w:eastAsia="標楷體" w:hAnsi="Times New Roman"/>
               </w:rPr>
-              <w:t xml:space="preserve">MySQL Workbench, </w:t>
-            </w:r>
-            <w:proofErr w:type="spellStart"/>
-            <w:r>
-              <w:rPr>
-                <w:rFonts w:ascii="Times New Roman" w:eastAsia="標楷體" w:hAnsi="Times New Roman"/>
-              </w:rPr>
-              <w:t>DataGrip</w:t>
-            </w:r>
-            <w:proofErr w:type="spellEnd"/>
+              <w:t>MySQL Workbench, DataGrip</w:t>
+            </w:r>
           </w:p>
         </w:tc>
       </w:tr>
@@ -6088,6 +5841,66 @@
           <w:szCs w:val="36"/>
         </w:rPr>
       </w:pPr>
+      <w:r>
+        <w:rPr>
+          <w:noProof/>
+        </w:rPr>
+        <w:drawing>
+          <wp:anchor distT="0" distB="0" distL="114300" distR="114300" simplePos="0" relativeHeight="251659264" behindDoc="0" locked="0" layoutInCell="1" allowOverlap="1" wp14:anchorId="7EAFA7AB" wp14:editId="7E3E8093">
+            <wp:simplePos x="0" y="0"/>
+            <wp:positionH relativeFrom="margin">
+              <wp:align>center</wp:align>
+            </wp:positionH>
+            <wp:positionV relativeFrom="paragraph">
+              <wp:posOffset>1959610</wp:posOffset>
+            </wp:positionV>
+            <wp:extent cx="7065944" cy="3238500"/>
+            <wp:effectExtent l="0" t="0" r="1905" b="0"/>
+            <wp:wrapSquare wrapText="bothSides"/>
+            <wp:docPr id="22" name="圖片 22"/>
+            <wp:cNvGraphicFramePr>
+              <a:graphicFrameLocks xmlns:a="http://schemas.openxmlformats.org/drawingml/2006/main" noChangeAspect="1"/>
+            </wp:cNvGraphicFramePr>
+            <a:graphic xmlns:a="http://schemas.openxmlformats.org/drawingml/2006/main">
+              <a:graphicData uri="http://schemas.openxmlformats.org/drawingml/2006/picture">
+                <pic:pic xmlns:pic="http://schemas.openxmlformats.org/drawingml/2006/picture">
+                  <pic:nvPicPr>
+                    <pic:cNvPr id="1" name=""/>
+                    <pic:cNvPicPr/>
+                  </pic:nvPicPr>
+                  <pic:blipFill>
+                    <a:blip r:embed="rId10">
+                      <a:extLst>
+                        <a:ext uri="{28A0092B-C50C-407E-A947-70E740481C1C}">
+                          <a14:useLocalDpi xmlns:a14="http://schemas.microsoft.com/office/drawing/2010/main" val="0"/>
+                        </a:ext>
+                      </a:extLst>
+                    </a:blip>
+                    <a:stretch>
+                      <a:fillRect/>
+                    </a:stretch>
+                  </pic:blipFill>
+                  <pic:spPr>
+                    <a:xfrm>
+                      <a:off x="0" y="0"/>
+                      <a:ext cx="7065944" cy="3238500"/>
+                    </a:xfrm>
+                    <a:prstGeom prst="rect">
+                      <a:avLst/>
+                    </a:prstGeom>
+                  </pic:spPr>
+                </pic:pic>
+              </a:graphicData>
+            </a:graphic>
+            <wp14:sizeRelH relativeFrom="page">
+              <wp14:pctWidth>0</wp14:pctWidth>
+            </wp14:sizeRelH>
+            <wp14:sizeRelV relativeFrom="page">
+              <wp14:pctHeight>0</wp14:pctHeight>
+            </wp14:sizeRelV>
+          </wp:anchor>
+        </w:drawing>
+      </w:r>
       <w:r>
         <w:br w:type="page"/>
       </w:r>
@@ -6292,34 +6105,14 @@
                 <w:color w:val="auto"/>
               </w:rPr>
             </w:pPr>
-            <w:proofErr w:type="gramStart"/>
             <w:r>
               <w:rPr>
                 <w:rFonts w:ascii="Times New Roman" w:eastAsia="標楷體" w:hAnsi="Times New Roman"/>
                 <w:b w:val="0"/>
                 <w:color w:val="auto"/>
               </w:rPr>
-              <w:t>詹</w:t>
-            </w:r>
-            <w:proofErr w:type="gramEnd"/>
-            <w:r>
-              <w:rPr>
-                <w:rFonts w:ascii="Times New Roman" w:eastAsia="標楷體" w:hAnsi="Times New Roman"/>
-                <w:b w:val="0"/>
-                <w:color w:val="auto"/>
-              </w:rPr>
-              <w:t>壹</w:t>
-            </w:r>
-            <w:proofErr w:type="gramStart"/>
-            <w:r>
-              <w:rPr>
-                <w:rFonts w:ascii="Times New Roman" w:eastAsia="標楷體" w:hAnsi="Times New Roman"/>
-                <w:b w:val="0"/>
-                <w:color w:val="auto"/>
-              </w:rPr>
-              <w:t>婷</w:t>
-            </w:r>
-            <w:proofErr w:type="gramEnd"/>
+              <w:t>詹壹婷</w:t>
+            </w:r>
           </w:p>
         </w:tc>
         <w:tc>
@@ -6412,7 +6205,6 @@
                 <w:color w:val="auto"/>
               </w:rPr>
             </w:pPr>
-            <w:proofErr w:type="gramStart"/>
             <w:r>
               <w:rPr>
                 <w:rFonts w:ascii="Times New Roman" w:eastAsia="標楷體" w:hAnsi="Times New Roman"/>
@@ -6421,7 +6213,6 @@
               </w:rPr>
               <w:t>吳宇量</w:t>
             </w:r>
-            <w:proofErr w:type="gramEnd"/>
           </w:p>
         </w:tc>
       </w:tr>
@@ -8676,9 +8467,6 @@
     <w:p>
       <w:pPr>
         <w:ind w:firstLine="560"/>
-        <w:rPr>
-          <w:rFonts w:hint="eastAsia"/>
-        </w:rPr>
       </w:pPr>
     </w:p>
     <w:p>
@@ -8757,28 +8545,14 @@
         <w:spacing w:line="360" w:lineRule="auto"/>
         <w:ind w:leftChars="0" w:left="1837" w:firstLineChars="0" w:hanging="397"/>
         <w:rPr>
+          <w:rFonts w:ascii="Times New Roman" w:hAnsi="Times New Roman"/>
+        </w:rPr>
+      </w:pPr>
+      <w:r>
+        <w:rPr>
           <w:rFonts w:ascii="Times New Roman" w:hAnsi="Times New Roman" w:hint="eastAsia"/>
         </w:rPr>
-      </w:pPr>
-      <w:r>
-        <w:rPr>
-          <w:rFonts w:ascii="Times New Roman" w:hAnsi="Times New Roman" w:hint="eastAsia"/>
-        </w:rPr>
-        <w:t>租借相關：針對租借愛心傘進行借傘、</w:t>
-      </w:r>
-      <w:proofErr w:type="gramStart"/>
-      <w:r>
-        <w:rPr>
-          <w:rFonts w:ascii="Times New Roman" w:hAnsi="Times New Roman" w:hint="eastAsia"/>
-        </w:rPr>
-        <w:t>還傘</w:t>
-      </w:r>
-      <w:proofErr w:type="gramEnd"/>
-      <w:r>
-        <w:rPr>
-          <w:rFonts w:ascii="Times New Roman" w:hAnsi="Times New Roman" w:hint="eastAsia"/>
-        </w:rPr>
-        <w:t>、站點地圖、租借列表、</w:t>
+        <w:t>租借相關：針對租借愛心傘進行借傘、還傘、站點地圖、租借列表、</w:t>
       </w:r>
       <w:r>
         <w:rPr>
@@ -8849,7 +8623,7 @@
         <w:spacing w:line="360" w:lineRule="auto"/>
         <w:ind w:leftChars="0" w:firstLineChars="0"/>
         <w:rPr>
-          <w:rFonts w:ascii="Times New Roman" w:hAnsi="Times New Roman" w:hint="eastAsia"/>
+          <w:rFonts w:ascii="Times New Roman" w:hAnsi="Times New Roman"/>
         </w:rPr>
       </w:pPr>
       <w:r>
@@ -8869,7 +8643,7 @@
         <w:spacing w:line="360" w:lineRule="auto"/>
         <w:ind w:leftChars="0" w:firstLineChars="0"/>
         <w:rPr>
-          <w:rFonts w:ascii="Times New Roman" w:hAnsi="Times New Roman" w:hint="eastAsia"/>
+          <w:rFonts w:ascii="Times New Roman" w:hAnsi="Times New Roman"/>
         </w:rPr>
       </w:pPr>
       <w:r>
@@ -8889,7 +8663,7 @@
         <w:spacing w:line="360" w:lineRule="auto"/>
         <w:ind w:leftChars="0" w:firstLineChars="0"/>
         <w:rPr>
-          <w:rFonts w:ascii="Times New Roman" w:hAnsi="Times New Roman" w:hint="eastAsia"/>
+          <w:rFonts w:ascii="Times New Roman" w:hAnsi="Times New Roman"/>
         </w:rPr>
       </w:pPr>
       <w:r>
@@ -9033,7 +8807,7 @@
         <w:ind w:firstLineChars="0" w:firstLine="0"/>
         <w:jc w:val="left"/>
         <w:rPr>
-          <w:rFonts w:ascii="Times New Roman" w:hAnsi="Times New Roman" w:hint="eastAsia"/>
+          <w:rFonts w:ascii="Times New Roman" w:hAnsi="Times New Roman"/>
         </w:rPr>
       </w:pPr>
       <w:r>
@@ -9073,7 +8847,7 @@
       <w:pPr>
         <w:ind w:firstLineChars="0" w:firstLine="0"/>
         <w:rPr>
-          <w:rFonts w:ascii="Times New Roman" w:hAnsi="Times New Roman" w:hint="eastAsia"/>
+          <w:rFonts w:ascii="Times New Roman" w:hAnsi="Times New Roman"/>
         </w:rPr>
       </w:pPr>
       <w:r>
@@ -9103,7 +8877,7 @@
                     <pic:cNvPicPr/>
                   </pic:nvPicPr>
                   <pic:blipFill>
-                    <a:blip r:embed="rId10">
+                    <a:blip r:embed="rId11">
                       <a:extLst>
                         <a:ext uri="{28A0092B-C50C-407E-A947-70E740481C1C}">
                           <a14:useLocalDpi xmlns:a14="http://schemas.microsoft.com/office/drawing/2010/main" val="0"/>
@@ -9226,7 +9000,7 @@
                     <pic:cNvPicPr/>
                   </pic:nvPicPr>
                   <pic:blipFill>
-                    <a:blip r:embed="rId11">
+                    <a:blip r:embed="rId12">
                       <a:extLst>
                         <a:ext uri="{28A0092B-C50C-407E-A947-70E740481C1C}">
                           <a14:useLocalDpi xmlns:a14="http://schemas.microsoft.com/office/drawing/2010/main" val="0"/>
@@ -9304,7 +9078,7 @@
                     <pic:cNvPicPr/>
                   </pic:nvPicPr>
                   <pic:blipFill>
-                    <a:blip r:embed="rId12">
+                    <a:blip r:embed="rId13">
                       <a:extLst>
                         <a:ext uri="{28A0092B-C50C-407E-A947-70E740481C1C}">
                           <a14:useLocalDpi xmlns:a14="http://schemas.microsoft.com/office/drawing/2010/main" val="0"/>
@@ -9381,7 +9155,7 @@
                     <pic:cNvPicPr/>
                   </pic:nvPicPr>
                   <pic:blipFill>
-                    <a:blip r:embed="rId13">
+                    <a:blip r:embed="rId14">
                       <a:extLst>
                         <a:ext uri="{28A0092B-C50C-407E-A947-70E740481C1C}">
                           <a14:useLocalDpi xmlns:a14="http://schemas.microsoft.com/office/drawing/2010/main" val="0"/>
@@ -9459,7 +9233,7 @@
                     <pic:cNvPicPr/>
                   </pic:nvPicPr>
                   <pic:blipFill>
-                    <a:blip r:embed="rId14" cstate="print">
+                    <a:blip r:embed="rId15" cstate="print">
                       <a:extLst>
                         <a:ext uri="{28A0092B-C50C-407E-A947-70E740481C1C}">
                           <a14:useLocalDpi xmlns:a14="http://schemas.microsoft.com/office/drawing/2010/main" val="0"/>
@@ -9536,7 +9310,7 @@
                     <pic:cNvPicPr/>
                   </pic:nvPicPr>
                   <pic:blipFill>
-                    <a:blip r:embed="rId15">
+                    <a:blip r:embed="rId16">
                       <a:extLst>
                         <a:ext uri="{28A0092B-C50C-407E-A947-70E740481C1C}">
                           <a14:useLocalDpi xmlns:a14="http://schemas.microsoft.com/office/drawing/2010/main" val="0"/>
@@ -9594,7 +9368,7 @@
         <w:ind w:firstLineChars="0" w:firstLine="0"/>
         <w:jc w:val="left"/>
         <w:rPr>
-          <w:rFonts w:ascii="Times New Roman" w:hAnsi="Times New Roman" w:cs="新細明體" w:hint="eastAsia"/>
+          <w:rFonts w:ascii="Times New Roman" w:hAnsi="Times New Roman" w:cs="新細明體"/>
           <w:kern w:val="0"/>
         </w:rPr>
       </w:pPr>
@@ -9629,7 +9403,7 @@
                     <pic:cNvPicPr/>
                   </pic:nvPicPr>
                   <pic:blipFill>
-                    <a:blip r:embed="rId16">
+                    <a:blip r:embed="rId17">
                       <a:extLst>
                         <a:ext uri="{28A0092B-C50C-407E-A947-70E740481C1C}">
                           <a14:useLocalDpi xmlns:a14="http://schemas.microsoft.com/office/drawing/2010/main" val="0"/>
@@ -9706,7 +9480,7 @@
                     <pic:cNvPicPr/>
                   </pic:nvPicPr>
                   <pic:blipFill>
-                    <a:blip r:embed="rId17">
+                    <a:blip r:embed="rId18">
                       <a:extLst>
                         <a:ext uri="{28A0092B-C50C-407E-A947-70E740481C1C}">
                           <a14:useLocalDpi xmlns:a14="http://schemas.microsoft.com/office/drawing/2010/main" val="0"/>
@@ -9793,7 +9567,7 @@
                     <pic:cNvPicPr/>
                   </pic:nvPicPr>
                   <pic:blipFill>
-                    <a:blip r:embed="rId18">
+                    <a:blip r:embed="rId19">
                       <a:extLst>
                         <a:ext uri="{28A0092B-C50C-407E-A947-70E740481C1C}">
                           <a14:useLocalDpi xmlns:a14="http://schemas.microsoft.com/office/drawing/2010/main" val="0"/>
@@ -9870,7 +9644,7 @@
                     <pic:cNvPicPr/>
                   </pic:nvPicPr>
                   <pic:blipFill>
-                    <a:blip r:embed="rId19">
+                    <a:blip r:embed="rId20">
                       <a:extLst>
                         <a:ext uri="{28A0092B-C50C-407E-A947-70E740481C1C}">
                           <a14:useLocalDpi xmlns:a14="http://schemas.microsoft.com/office/drawing/2010/main" val="0"/>
@@ -9914,19 +9688,11 @@
         </w:rPr>
         <w:t>5-3-9</w:t>
       </w:r>
-      <w:proofErr w:type="gramStart"/>
       <w:r>
         <w:rPr>
           <w:rFonts w:hint="eastAsia"/>
         </w:rPr>
-        <w:t>還傘之</w:t>
-      </w:r>
-      <w:proofErr w:type="gramEnd"/>
-      <w:r>
-        <w:rPr>
-          <w:rFonts w:hint="eastAsia"/>
-        </w:rPr>
-        <w:t>活動圖</w:t>
+        <w:t>還傘之活動圖</w:t>
       </w:r>
     </w:p>
     <w:p>
@@ -9956,7 +9722,7 @@
                     <pic:cNvPicPr/>
                   </pic:nvPicPr>
                   <pic:blipFill>
-                    <a:blip r:embed="rId20">
+                    <a:blip r:embed="rId21">
                       <a:extLst>
                         <a:ext uri="{28A0092B-C50C-407E-A947-70E740481C1C}">
                           <a14:useLocalDpi xmlns:a14="http://schemas.microsoft.com/office/drawing/2010/main" val="0"/>
@@ -10033,7 +9799,7 @@
                     <pic:cNvPicPr/>
                   </pic:nvPicPr>
                   <pic:blipFill>
-                    <a:blip r:embed="rId21">
+                    <a:blip r:embed="rId22">
                       <a:extLst>
                         <a:ext uri="{28A0092B-C50C-407E-A947-70E740481C1C}">
                           <a14:useLocalDpi xmlns:a14="http://schemas.microsoft.com/office/drawing/2010/main" val="0"/>
@@ -10105,7 +9871,7 @@
                     <pic:cNvPicPr/>
                   </pic:nvPicPr>
                   <pic:blipFill>
-                    <a:blip r:embed="rId22">
+                    <a:blip r:embed="rId23">
                       <a:extLst>
                         <a:ext uri="{28A0092B-C50C-407E-A947-70E740481C1C}">
                           <a14:useLocalDpi xmlns:a14="http://schemas.microsoft.com/office/drawing/2010/main" val="0"/>
@@ -10182,7 +9948,7 @@
                     <pic:cNvPicPr/>
                   </pic:nvPicPr>
                   <pic:blipFill>
-                    <a:blip r:embed="rId23">
+                    <a:blip r:embed="rId24">
                       <a:extLst>
                         <a:ext uri="{28A0092B-C50C-407E-A947-70E740481C1C}">
                           <a14:useLocalDpi xmlns:a14="http://schemas.microsoft.com/office/drawing/2010/main" val="0"/>
@@ -10259,7 +10025,7 @@
                     <pic:cNvPicPr/>
                   </pic:nvPicPr>
                   <pic:blipFill>
-                    <a:blip r:embed="rId24">
+                    <a:blip r:embed="rId25">
                       <a:extLst>
                         <a:ext uri="{28A0092B-C50C-407E-A947-70E740481C1C}">
                           <a14:useLocalDpi xmlns:a14="http://schemas.microsoft.com/office/drawing/2010/main" val="0"/>
@@ -10337,7 +10103,7 @@
                     <pic:cNvPicPr/>
                   </pic:nvPicPr>
                   <pic:blipFill>
-                    <a:blip r:embed="rId25">
+                    <a:blip r:embed="rId26">
                       <a:extLst>
                         <a:ext uri="{28A0092B-C50C-407E-A947-70E740481C1C}">
                           <a14:useLocalDpi xmlns:a14="http://schemas.microsoft.com/office/drawing/2010/main" val="0"/>
@@ -10414,7 +10180,7 @@
                     <pic:cNvPicPr/>
                   </pic:nvPicPr>
                   <pic:blipFill>
-                    <a:blip r:embed="rId26">
+                    <a:blip r:embed="rId27">
                       <a:extLst>
                         <a:ext uri="{28A0092B-C50C-407E-A947-70E740481C1C}">
                           <a14:useLocalDpi xmlns:a14="http://schemas.microsoft.com/office/drawing/2010/main" val="0"/>
@@ -10492,7 +10258,7 @@
                     <pic:cNvPicPr/>
                   </pic:nvPicPr>
                   <pic:blipFill>
-                    <a:blip r:embed="rId27">
+                    <a:blip r:embed="rId28">
                       <a:extLst>
                         <a:ext uri="{28A0092B-C50C-407E-A947-70E740481C1C}">
                           <a14:useLocalDpi xmlns:a14="http://schemas.microsoft.com/office/drawing/2010/main" val="0"/>
@@ -10540,21 +10306,7 @@
         <w:rPr>
           <w:rFonts w:hint="eastAsia"/>
         </w:rPr>
-        <w:t>管理者</w:t>
-      </w:r>
-      <w:proofErr w:type="gramStart"/>
-      <w:r>
-        <w:rPr>
-          <w:rFonts w:hint="eastAsia"/>
-        </w:rPr>
-        <w:t>報修接單</w:t>
-      </w:r>
-      <w:proofErr w:type="gramEnd"/>
-      <w:r>
-        <w:rPr>
-          <w:rFonts w:hint="eastAsia"/>
-        </w:rPr>
-        <w:t>之活動圖</w:t>
+        <w:t>管理者報修接單之活動圖</w:t>
       </w:r>
     </w:p>
     <w:p>
@@ -10584,7 +10336,7 @@
                     <pic:cNvPicPr/>
                   </pic:nvPicPr>
                   <pic:blipFill>
-                    <a:blip r:embed="rId28">
+                    <a:blip r:embed="rId29">
                       <a:extLst>
                         <a:ext uri="{28A0092B-C50C-407E-A947-70E740481C1C}">
                           <a14:useLocalDpi xmlns:a14="http://schemas.microsoft.com/office/drawing/2010/main" val="0"/>
@@ -10663,16 +10415,14 @@
         </w:rPr>
         <w:t>分析類別圖</w:t>
       </w:r>
-      <w:bookmarkStart w:id="0" w:name="_GoBack"/>
-      <w:bookmarkEnd w:id="0"/>
     </w:p>
     <w:sectPr>
-      <w:headerReference w:type="even" r:id="rId29"/>
-      <w:headerReference w:type="default" r:id="rId30"/>
-      <w:footerReference w:type="even" r:id="rId31"/>
-      <w:footerReference w:type="default" r:id="rId32"/>
-      <w:headerReference w:type="first" r:id="rId33"/>
-      <w:footerReference w:type="first" r:id="rId34"/>
+      <w:headerReference w:type="even" r:id="rId30"/>
+      <w:headerReference w:type="default" r:id="rId31"/>
+      <w:footerReference w:type="even" r:id="rId32"/>
+      <w:footerReference w:type="default" r:id="rId33"/>
+      <w:headerReference w:type="first" r:id="rId34"/>
+      <w:footerReference w:type="first" r:id="rId35"/>
       <w:pgSz w:w="11900" w:h="16840"/>
       <w:pgMar w:top="851" w:right="851" w:bottom="851" w:left="851" w:header="567" w:footer="567" w:gutter="0"/>
       <w:cols w:space="425"/>
@@ -10684,7 +10434,7 @@
 </file>
 
 <file path=word/endnotes.xml><?xml version="1.0" encoding="utf-8"?>
-<w:endnotes xmlns:wpc="http://schemas.microsoft.com/office/word/2010/wordprocessingCanvas" xmlns:mc="http://schemas.openxmlformats.org/markup-compatibility/2006" xmlns:o="urn:schemas-microsoft-com:office:office" xmlns:r="http://schemas.openxmlformats.org/officeDocument/2006/relationships" xmlns:m="http://schemas.openxmlformats.org/officeDocument/2006/math" xmlns:v="urn:schemas-microsoft-com:vml" xmlns:wp14="http://schemas.microsoft.com/office/word/2010/wordprocessingDrawing" xmlns:wp="http://schemas.openxmlformats.org/drawingml/2006/wordprocessingDrawing" xmlns:w10="urn:schemas-microsoft-com:office:word" xmlns:w="http://schemas.openxmlformats.org/wordprocessingml/2006/main" xmlns:w14="http://schemas.microsoft.com/office/word/2010/wordml" xmlns:w15="http://schemas.microsoft.com/office/word/2012/wordml" xmlns:wpg="http://schemas.microsoft.com/office/word/2010/wordprocessingGroup" xmlns:wpi="http://schemas.microsoft.com/office/word/2010/wordprocessingInk" xmlns:wne="http://schemas.microsoft.com/office/word/2006/wordml" xmlns:wps="http://schemas.microsoft.com/office/word/2010/wordprocessingShape" mc:Ignorable="w14 w15 wp14">
+<w:endnotes xmlns:wpc="http://schemas.microsoft.com/office/word/2010/wordprocessingCanvas" xmlns:cx="http://schemas.microsoft.com/office/drawing/2014/chartex" xmlns:cx1="http://schemas.microsoft.com/office/drawing/2015/9/8/chartex" xmlns:cx2="http://schemas.microsoft.com/office/drawing/2015/10/21/chartex" xmlns:cx3="http://schemas.microsoft.com/office/drawing/2016/5/9/chartex" xmlns:cx4="http://schemas.microsoft.com/office/drawing/2016/5/10/chartex" xmlns:cx5="http://schemas.microsoft.com/office/drawing/2016/5/11/chartex" xmlns:cx6="http://schemas.microsoft.com/office/drawing/2016/5/12/chartex" xmlns:cx7="http://schemas.microsoft.com/office/drawing/2016/5/13/chartex" xmlns:cx8="http://schemas.microsoft.com/office/drawing/2016/5/14/chartex" xmlns:mc="http://schemas.openxmlformats.org/markup-compatibility/2006" xmlns:aink="http://schemas.microsoft.com/office/drawing/2016/ink" xmlns:am3d="http://schemas.microsoft.com/office/drawing/2017/model3d" xmlns:o="urn:schemas-microsoft-com:office:office" xmlns:r="http://schemas.openxmlformats.org/officeDocument/2006/relationships" xmlns:m="http://schemas.openxmlformats.org/officeDocument/2006/math" xmlns:v="urn:schemas-microsoft-com:vml" xmlns:wp14="http://schemas.microsoft.com/office/word/2010/wordprocessingDrawing" xmlns:wp="http://schemas.openxmlformats.org/drawingml/2006/wordprocessingDrawing" xmlns:w10="urn:schemas-microsoft-com:office:word" xmlns:w="http://schemas.openxmlformats.org/wordprocessingml/2006/main" xmlns:w14="http://schemas.microsoft.com/office/word/2010/wordml" xmlns:w15="http://schemas.microsoft.com/office/word/2012/wordml" xmlns:w16cex="http://schemas.microsoft.com/office/word/2018/wordml/cex" xmlns:w16cid="http://schemas.microsoft.com/office/word/2016/wordml/cid" xmlns:w16="http://schemas.microsoft.com/office/word/2018/wordml" xmlns:w16se="http://schemas.microsoft.com/office/word/2015/wordml/symex" xmlns:wpg="http://schemas.microsoft.com/office/word/2010/wordprocessingGroup" xmlns:wpi="http://schemas.microsoft.com/office/word/2010/wordprocessingInk" xmlns:wne="http://schemas.microsoft.com/office/word/2006/wordml" xmlns:wps="http://schemas.microsoft.com/office/word/2010/wordprocessingShape" mc:Ignorable="w14 w15 w16se w16cid w16 w16cex wp14">
   <w:endnote w:type="separator" w:id="-1">
     <w:p>
       <w:pPr>
@@ -10739,7 +10489,7 @@
 </file>
 
 <file path=word/footer1.xml><?xml version="1.0" encoding="utf-8"?>
-<w:ftr xmlns:wpc="http://schemas.microsoft.com/office/word/2010/wordprocessingCanvas" xmlns:mc="http://schemas.openxmlformats.org/markup-compatibility/2006" xmlns:o="urn:schemas-microsoft-com:office:office" xmlns:r="http://schemas.openxmlformats.org/officeDocument/2006/relationships" xmlns:m="http://schemas.openxmlformats.org/officeDocument/2006/math" xmlns:v="urn:schemas-microsoft-com:vml" xmlns:wp14="http://schemas.microsoft.com/office/word/2010/wordprocessingDrawing" xmlns:wp="http://schemas.openxmlformats.org/drawingml/2006/wordprocessingDrawing" xmlns:w10="urn:schemas-microsoft-com:office:word" xmlns:w="http://schemas.openxmlformats.org/wordprocessingml/2006/main" xmlns:w14="http://schemas.microsoft.com/office/word/2010/wordml" xmlns:w15="http://schemas.microsoft.com/office/word/2012/wordml" xmlns:wpg="http://schemas.microsoft.com/office/word/2010/wordprocessingGroup" xmlns:wpi="http://schemas.microsoft.com/office/word/2010/wordprocessingInk" xmlns:wne="http://schemas.microsoft.com/office/word/2006/wordml" xmlns:wps="http://schemas.microsoft.com/office/word/2010/wordprocessingShape" mc:Ignorable="w14 w15 wp14">
+<w:ftr xmlns:wpc="http://schemas.microsoft.com/office/word/2010/wordprocessingCanvas" xmlns:cx="http://schemas.microsoft.com/office/drawing/2014/chartex" xmlns:cx1="http://schemas.microsoft.com/office/drawing/2015/9/8/chartex" xmlns:cx2="http://schemas.microsoft.com/office/drawing/2015/10/21/chartex" xmlns:cx3="http://schemas.microsoft.com/office/drawing/2016/5/9/chartex" xmlns:cx4="http://schemas.microsoft.com/office/drawing/2016/5/10/chartex" xmlns:cx5="http://schemas.microsoft.com/office/drawing/2016/5/11/chartex" xmlns:cx6="http://schemas.microsoft.com/office/drawing/2016/5/12/chartex" xmlns:cx7="http://schemas.microsoft.com/office/drawing/2016/5/13/chartex" xmlns:cx8="http://schemas.microsoft.com/office/drawing/2016/5/14/chartex" xmlns:mc="http://schemas.openxmlformats.org/markup-compatibility/2006" xmlns:aink="http://schemas.microsoft.com/office/drawing/2016/ink" xmlns:am3d="http://schemas.microsoft.com/office/drawing/2017/model3d" xmlns:o="urn:schemas-microsoft-com:office:office" xmlns:r="http://schemas.openxmlformats.org/officeDocument/2006/relationships" xmlns:m="http://schemas.openxmlformats.org/officeDocument/2006/math" xmlns:v="urn:schemas-microsoft-com:vml" xmlns:wp14="http://schemas.microsoft.com/office/word/2010/wordprocessingDrawing" xmlns:wp="http://schemas.openxmlformats.org/drawingml/2006/wordprocessingDrawing" xmlns:w10="urn:schemas-microsoft-com:office:word" xmlns:w="http://schemas.openxmlformats.org/wordprocessingml/2006/main" xmlns:w14="http://schemas.microsoft.com/office/word/2010/wordml" xmlns:w15="http://schemas.microsoft.com/office/word/2012/wordml" xmlns:w16cex="http://schemas.microsoft.com/office/word/2018/wordml/cex" xmlns:w16cid="http://schemas.microsoft.com/office/word/2016/wordml/cid" xmlns:w16="http://schemas.microsoft.com/office/word/2018/wordml" xmlns:w16se="http://schemas.microsoft.com/office/word/2015/wordml/symex" xmlns:wpg="http://schemas.microsoft.com/office/word/2010/wordprocessingGroup" xmlns:wpi="http://schemas.microsoft.com/office/word/2010/wordprocessingInk" xmlns:wne="http://schemas.microsoft.com/office/word/2006/wordml" xmlns:wps="http://schemas.microsoft.com/office/word/2010/wordprocessingShape" mc:Ignorable="w14 w15 w16se w16cid w16 w16cex wp14">
   <w:sdt>
     <w:sdtPr>
       <w:rPr>
@@ -10812,7 +10562,7 @@
 </file>
 
 <file path=word/footer2.xml><?xml version="1.0" encoding="utf-8"?>
-<w:ftr xmlns:wpc="http://schemas.microsoft.com/office/word/2010/wordprocessingCanvas" xmlns:mc="http://schemas.openxmlformats.org/markup-compatibility/2006" xmlns:o="urn:schemas-microsoft-com:office:office" xmlns:r="http://schemas.openxmlformats.org/officeDocument/2006/relationships" xmlns:m="http://schemas.openxmlformats.org/officeDocument/2006/math" xmlns:v="urn:schemas-microsoft-com:vml" xmlns:wp14="http://schemas.microsoft.com/office/word/2010/wordprocessingDrawing" xmlns:wp="http://schemas.openxmlformats.org/drawingml/2006/wordprocessingDrawing" xmlns:w10="urn:schemas-microsoft-com:office:word" xmlns:w="http://schemas.openxmlformats.org/wordprocessingml/2006/main" xmlns:w14="http://schemas.microsoft.com/office/word/2010/wordml" xmlns:w15="http://schemas.microsoft.com/office/word/2012/wordml" xmlns:wpg="http://schemas.microsoft.com/office/word/2010/wordprocessingGroup" xmlns:wpi="http://schemas.microsoft.com/office/word/2010/wordprocessingInk" xmlns:wne="http://schemas.microsoft.com/office/word/2006/wordml" xmlns:wps="http://schemas.microsoft.com/office/word/2010/wordprocessingShape" mc:Ignorable="w14 w15 wp14">
+<w:ftr xmlns:wpc="http://schemas.microsoft.com/office/word/2010/wordprocessingCanvas" xmlns:cx="http://schemas.microsoft.com/office/drawing/2014/chartex" xmlns:cx1="http://schemas.microsoft.com/office/drawing/2015/9/8/chartex" xmlns:cx2="http://schemas.microsoft.com/office/drawing/2015/10/21/chartex" xmlns:cx3="http://schemas.microsoft.com/office/drawing/2016/5/9/chartex" xmlns:cx4="http://schemas.microsoft.com/office/drawing/2016/5/10/chartex" xmlns:cx5="http://schemas.microsoft.com/office/drawing/2016/5/11/chartex" xmlns:cx6="http://schemas.microsoft.com/office/drawing/2016/5/12/chartex" xmlns:cx7="http://schemas.microsoft.com/office/drawing/2016/5/13/chartex" xmlns:cx8="http://schemas.microsoft.com/office/drawing/2016/5/14/chartex" xmlns:mc="http://schemas.openxmlformats.org/markup-compatibility/2006" xmlns:aink="http://schemas.microsoft.com/office/drawing/2016/ink" xmlns:am3d="http://schemas.microsoft.com/office/drawing/2017/model3d" xmlns:o="urn:schemas-microsoft-com:office:office" xmlns:r="http://schemas.openxmlformats.org/officeDocument/2006/relationships" xmlns:m="http://schemas.openxmlformats.org/officeDocument/2006/math" xmlns:v="urn:schemas-microsoft-com:vml" xmlns:wp14="http://schemas.microsoft.com/office/word/2010/wordprocessingDrawing" xmlns:wp="http://schemas.openxmlformats.org/drawingml/2006/wordprocessingDrawing" xmlns:w10="urn:schemas-microsoft-com:office:word" xmlns:w="http://schemas.openxmlformats.org/wordprocessingml/2006/main" xmlns:w14="http://schemas.microsoft.com/office/word/2010/wordml" xmlns:w15="http://schemas.microsoft.com/office/word/2012/wordml" xmlns:w16cex="http://schemas.microsoft.com/office/word/2018/wordml/cex" xmlns:w16cid="http://schemas.microsoft.com/office/word/2016/wordml/cid" xmlns:w16="http://schemas.microsoft.com/office/word/2018/wordml" xmlns:w16se="http://schemas.microsoft.com/office/word/2015/wordml/symex" xmlns:wpg="http://schemas.microsoft.com/office/word/2010/wordprocessingGroup" xmlns:wpi="http://schemas.microsoft.com/office/word/2010/wordprocessingInk" xmlns:wne="http://schemas.microsoft.com/office/word/2006/wordml" xmlns:wps="http://schemas.microsoft.com/office/word/2010/wordprocessingShape" mc:Ignorable="w14 w15 w16se w16cid w16 w16cex wp14">
   <w:sdt>
     <w:sdtPr>
       <w:rPr>
@@ -10882,7 +10632,7 @@
 </file>
 
 <file path=word/footer3.xml><?xml version="1.0" encoding="utf-8"?>
-<w:ftr xmlns:wpc="http://schemas.microsoft.com/office/word/2010/wordprocessingCanvas" xmlns:mc="http://schemas.openxmlformats.org/markup-compatibility/2006" xmlns:o="urn:schemas-microsoft-com:office:office" xmlns:r="http://schemas.openxmlformats.org/officeDocument/2006/relationships" xmlns:m="http://schemas.openxmlformats.org/officeDocument/2006/math" xmlns:v="urn:schemas-microsoft-com:vml" xmlns:wp14="http://schemas.microsoft.com/office/word/2010/wordprocessingDrawing" xmlns:wp="http://schemas.openxmlformats.org/drawingml/2006/wordprocessingDrawing" xmlns:w10="urn:schemas-microsoft-com:office:word" xmlns:w="http://schemas.openxmlformats.org/wordprocessingml/2006/main" xmlns:w14="http://schemas.microsoft.com/office/word/2010/wordml" xmlns:w15="http://schemas.microsoft.com/office/word/2012/wordml" xmlns:wpg="http://schemas.microsoft.com/office/word/2010/wordprocessingGroup" xmlns:wpi="http://schemas.microsoft.com/office/word/2010/wordprocessingInk" xmlns:wne="http://schemas.microsoft.com/office/word/2006/wordml" xmlns:wps="http://schemas.microsoft.com/office/word/2010/wordprocessingShape" mc:Ignorable="w14 w15 wp14">
+<w:ftr xmlns:wpc="http://schemas.microsoft.com/office/word/2010/wordprocessingCanvas" xmlns:cx="http://schemas.microsoft.com/office/drawing/2014/chartex" xmlns:cx1="http://schemas.microsoft.com/office/drawing/2015/9/8/chartex" xmlns:cx2="http://schemas.microsoft.com/office/drawing/2015/10/21/chartex" xmlns:cx3="http://schemas.microsoft.com/office/drawing/2016/5/9/chartex" xmlns:cx4="http://schemas.microsoft.com/office/drawing/2016/5/10/chartex" xmlns:cx5="http://schemas.microsoft.com/office/drawing/2016/5/11/chartex" xmlns:cx6="http://schemas.microsoft.com/office/drawing/2016/5/12/chartex" xmlns:cx7="http://schemas.microsoft.com/office/drawing/2016/5/13/chartex" xmlns:cx8="http://schemas.microsoft.com/office/drawing/2016/5/14/chartex" xmlns:mc="http://schemas.openxmlformats.org/markup-compatibility/2006" xmlns:aink="http://schemas.microsoft.com/office/drawing/2016/ink" xmlns:am3d="http://schemas.microsoft.com/office/drawing/2017/model3d" xmlns:o="urn:schemas-microsoft-com:office:office" xmlns:r="http://schemas.openxmlformats.org/officeDocument/2006/relationships" xmlns:m="http://schemas.openxmlformats.org/officeDocument/2006/math" xmlns:v="urn:schemas-microsoft-com:vml" xmlns:wp14="http://schemas.microsoft.com/office/word/2010/wordprocessingDrawing" xmlns:wp="http://schemas.openxmlformats.org/drawingml/2006/wordprocessingDrawing" xmlns:w10="urn:schemas-microsoft-com:office:word" xmlns:w="http://schemas.openxmlformats.org/wordprocessingml/2006/main" xmlns:w14="http://schemas.microsoft.com/office/word/2010/wordml" xmlns:w15="http://schemas.microsoft.com/office/word/2012/wordml" xmlns:w16cex="http://schemas.microsoft.com/office/word/2018/wordml/cex" xmlns:w16cid="http://schemas.microsoft.com/office/word/2016/wordml/cid" xmlns:w16="http://schemas.microsoft.com/office/word/2018/wordml" xmlns:w16se="http://schemas.microsoft.com/office/word/2015/wordml/symex" xmlns:wpg="http://schemas.microsoft.com/office/word/2010/wordprocessingGroup" xmlns:wpi="http://schemas.microsoft.com/office/word/2010/wordprocessingInk" xmlns:wne="http://schemas.microsoft.com/office/word/2006/wordml" xmlns:wps="http://schemas.microsoft.com/office/word/2010/wordprocessingShape" mc:Ignorable="w14 w15 w16se w16cid w16 w16cex wp14">
   <w:p>
     <w:pPr>
       <w:pStyle w:val="a5"/>
@@ -10893,7 +10643,7 @@
 </file>
 
 <file path=word/footnotes.xml><?xml version="1.0" encoding="utf-8"?>
-<w:footnotes xmlns:wpc="http://schemas.microsoft.com/office/word/2010/wordprocessingCanvas" xmlns:mc="http://schemas.openxmlformats.org/markup-compatibility/2006" xmlns:o="urn:schemas-microsoft-com:office:office" xmlns:r="http://schemas.openxmlformats.org/officeDocument/2006/relationships" xmlns:m="http://schemas.openxmlformats.org/officeDocument/2006/math" xmlns:v="urn:schemas-microsoft-com:vml" xmlns:wp14="http://schemas.microsoft.com/office/word/2010/wordprocessingDrawing" xmlns:wp="http://schemas.openxmlformats.org/drawingml/2006/wordprocessingDrawing" xmlns:w10="urn:schemas-microsoft-com:office:word" xmlns:w="http://schemas.openxmlformats.org/wordprocessingml/2006/main" xmlns:w14="http://schemas.microsoft.com/office/word/2010/wordml" xmlns:w15="http://schemas.microsoft.com/office/word/2012/wordml" xmlns:wpg="http://schemas.microsoft.com/office/word/2010/wordprocessingGroup" xmlns:wpi="http://schemas.microsoft.com/office/word/2010/wordprocessingInk" xmlns:wne="http://schemas.microsoft.com/office/word/2006/wordml" xmlns:wps="http://schemas.microsoft.com/office/word/2010/wordprocessingShape" mc:Ignorable="w14 w15 wp14">
+<w:footnotes xmlns:wpc="http://schemas.microsoft.com/office/word/2010/wordprocessingCanvas" xmlns:cx="http://schemas.microsoft.com/office/drawing/2014/chartex" xmlns:cx1="http://schemas.microsoft.com/office/drawing/2015/9/8/chartex" xmlns:cx2="http://schemas.microsoft.com/office/drawing/2015/10/21/chartex" xmlns:cx3="http://schemas.microsoft.com/office/drawing/2016/5/9/chartex" xmlns:cx4="http://schemas.microsoft.com/office/drawing/2016/5/10/chartex" xmlns:cx5="http://schemas.microsoft.com/office/drawing/2016/5/11/chartex" xmlns:cx6="http://schemas.microsoft.com/office/drawing/2016/5/12/chartex" xmlns:cx7="http://schemas.microsoft.com/office/drawing/2016/5/13/chartex" xmlns:cx8="http://schemas.microsoft.com/office/drawing/2016/5/14/chartex" xmlns:mc="http://schemas.openxmlformats.org/markup-compatibility/2006" xmlns:aink="http://schemas.microsoft.com/office/drawing/2016/ink" xmlns:am3d="http://schemas.microsoft.com/office/drawing/2017/model3d" xmlns:o="urn:schemas-microsoft-com:office:office" xmlns:r="http://schemas.openxmlformats.org/officeDocument/2006/relationships" xmlns:m="http://schemas.openxmlformats.org/officeDocument/2006/math" xmlns:v="urn:schemas-microsoft-com:vml" xmlns:wp14="http://schemas.microsoft.com/office/word/2010/wordprocessingDrawing" xmlns:wp="http://schemas.openxmlformats.org/drawingml/2006/wordprocessingDrawing" xmlns:w10="urn:schemas-microsoft-com:office:word" xmlns:w="http://schemas.openxmlformats.org/wordprocessingml/2006/main" xmlns:w14="http://schemas.microsoft.com/office/word/2010/wordml" xmlns:w15="http://schemas.microsoft.com/office/word/2012/wordml" xmlns:w16cex="http://schemas.microsoft.com/office/word/2018/wordml/cex" xmlns:w16cid="http://schemas.microsoft.com/office/word/2016/wordml/cid" xmlns:w16="http://schemas.microsoft.com/office/word/2018/wordml" xmlns:w16se="http://schemas.microsoft.com/office/word/2015/wordml/symex" xmlns:wpg="http://schemas.microsoft.com/office/word/2010/wordprocessingGroup" xmlns:wpi="http://schemas.microsoft.com/office/word/2010/wordprocessingInk" xmlns:wne="http://schemas.microsoft.com/office/word/2006/wordml" xmlns:wps="http://schemas.microsoft.com/office/word/2010/wordprocessingShape" mc:Ignorable="w14 w15 w16se w16cid w16 w16cex wp14">
   <w:footnote w:type="separator" w:id="-1">
     <w:p>
       <w:pPr>
@@ -10948,7 +10698,7 @@
 </file>
 
 <file path=word/header1.xml><?xml version="1.0" encoding="utf-8"?>
-<w:hdr xmlns:wpc="http://schemas.microsoft.com/office/word/2010/wordprocessingCanvas" xmlns:mc="http://schemas.openxmlformats.org/markup-compatibility/2006" xmlns:o="urn:schemas-microsoft-com:office:office" xmlns:r="http://schemas.openxmlformats.org/officeDocument/2006/relationships" xmlns:m="http://schemas.openxmlformats.org/officeDocument/2006/math" xmlns:v="urn:schemas-microsoft-com:vml" xmlns:wp14="http://schemas.microsoft.com/office/word/2010/wordprocessingDrawing" xmlns:wp="http://schemas.openxmlformats.org/drawingml/2006/wordprocessingDrawing" xmlns:w10="urn:schemas-microsoft-com:office:word" xmlns:w="http://schemas.openxmlformats.org/wordprocessingml/2006/main" xmlns:w14="http://schemas.microsoft.com/office/word/2010/wordml" xmlns:w15="http://schemas.microsoft.com/office/word/2012/wordml" xmlns:wpg="http://schemas.microsoft.com/office/word/2010/wordprocessingGroup" xmlns:wpi="http://schemas.microsoft.com/office/word/2010/wordprocessingInk" xmlns:wne="http://schemas.microsoft.com/office/word/2006/wordml" xmlns:wps="http://schemas.microsoft.com/office/word/2010/wordprocessingShape" mc:Ignorable="w14 w15 wp14">
+<w:hdr xmlns:wpc="http://schemas.microsoft.com/office/word/2010/wordprocessingCanvas" xmlns:cx="http://schemas.microsoft.com/office/drawing/2014/chartex" xmlns:cx1="http://schemas.microsoft.com/office/drawing/2015/9/8/chartex" xmlns:cx2="http://schemas.microsoft.com/office/drawing/2015/10/21/chartex" xmlns:cx3="http://schemas.microsoft.com/office/drawing/2016/5/9/chartex" xmlns:cx4="http://schemas.microsoft.com/office/drawing/2016/5/10/chartex" xmlns:cx5="http://schemas.microsoft.com/office/drawing/2016/5/11/chartex" xmlns:cx6="http://schemas.microsoft.com/office/drawing/2016/5/12/chartex" xmlns:cx7="http://schemas.microsoft.com/office/drawing/2016/5/13/chartex" xmlns:cx8="http://schemas.microsoft.com/office/drawing/2016/5/14/chartex" xmlns:mc="http://schemas.openxmlformats.org/markup-compatibility/2006" xmlns:aink="http://schemas.microsoft.com/office/drawing/2016/ink" xmlns:am3d="http://schemas.microsoft.com/office/drawing/2017/model3d" xmlns:o="urn:schemas-microsoft-com:office:office" xmlns:r="http://schemas.openxmlformats.org/officeDocument/2006/relationships" xmlns:m="http://schemas.openxmlformats.org/officeDocument/2006/math" xmlns:v="urn:schemas-microsoft-com:vml" xmlns:wp14="http://schemas.microsoft.com/office/word/2010/wordprocessingDrawing" xmlns:wp="http://schemas.openxmlformats.org/drawingml/2006/wordprocessingDrawing" xmlns:w10="urn:schemas-microsoft-com:office:word" xmlns:w="http://schemas.openxmlformats.org/wordprocessingml/2006/main" xmlns:w14="http://schemas.microsoft.com/office/word/2010/wordml" xmlns:w15="http://schemas.microsoft.com/office/word/2012/wordml" xmlns:w16cex="http://schemas.microsoft.com/office/word/2018/wordml/cex" xmlns:w16cid="http://schemas.microsoft.com/office/word/2016/wordml/cid" xmlns:w16="http://schemas.microsoft.com/office/word/2018/wordml" xmlns:w16se="http://schemas.microsoft.com/office/word/2015/wordml/symex" xmlns:wpg="http://schemas.microsoft.com/office/word/2010/wordprocessingGroup" xmlns:wpi="http://schemas.microsoft.com/office/word/2010/wordprocessingInk" xmlns:wne="http://schemas.microsoft.com/office/word/2006/wordml" xmlns:wps="http://schemas.microsoft.com/office/word/2010/wordprocessingShape" mc:Ignorable="w14 w15 w16se w16cid w16 w16cex wp14">
   <w:p>
     <w:pPr>
       <w:pStyle w:val="a3"/>
@@ -10959,7 +10709,7 @@
 </file>
 
 <file path=word/header2.xml><?xml version="1.0" encoding="utf-8"?>
-<w:hdr xmlns:wpc="http://schemas.microsoft.com/office/word/2010/wordprocessingCanvas" xmlns:mc="http://schemas.openxmlformats.org/markup-compatibility/2006" xmlns:o="urn:schemas-microsoft-com:office:office" xmlns:r="http://schemas.openxmlformats.org/officeDocument/2006/relationships" xmlns:m="http://schemas.openxmlformats.org/officeDocument/2006/math" xmlns:v="urn:schemas-microsoft-com:vml" xmlns:wp14="http://schemas.microsoft.com/office/word/2010/wordprocessingDrawing" xmlns:wp="http://schemas.openxmlformats.org/drawingml/2006/wordprocessingDrawing" xmlns:w10="urn:schemas-microsoft-com:office:word" xmlns:w="http://schemas.openxmlformats.org/wordprocessingml/2006/main" xmlns:w14="http://schemas.microsoft.com/office/word/2010/wordml" xmlns:w15="http://schemas.microsoft.com/office/word/2012/wordml" xmlns:wpg="http://schemas.microsoft.com/office/word/2010/wordprocessingGroup" xmlns:wpi="http://schemas.microsoft.com/office/word/2010/wordprocessingInk" xmlns:wne="http://schemas.microsoft.com/office/word/2006/wordml" xmlns:wps="http://schemas.microsoft.com/office/word/2010/wordprocessingShape" mc:Ignorable="w14 w15 wp14">
+<w:hdr xmlns:wpc="http://schemas.microsoft.com/office/word/2010/wordprocessingCanvas" xmlns:cx="http://schemas.microsoft.com/office/drawing/2014/chartex" xmlns:cx1="http://schemas.microsoft.com/office/drawing/2015/9/8/chartex" xmlns:cx2="http://schemas.microsoft.com/office/drawing/2015/10/21/chartex" xmlns:cx3="http://schemas.microsoft.com/office/drawing/2016/5/9/chartex" xmlns:cx4="http://schemas.microsoft.com/office/drawing/2016/5/10/chartex" xmlns:cx5="http://schemas.microsoft.com/office/drawing/2016/5/11/chartex" xmlns:cx6="http://schemas.microsoft.com/office/drawing/2016/5/12/chartex" xmlns:cx7="http://schemas.microsoft.com/office/drawing/2016/5/13/chartex" xmlns:cx8="http://schemas.microsoft.com/office/drawing/2016/5/14/chartex" xmlns:mc="http://schemas.openxmlformats.org/markup-compatibility/2006" xmlns:aink="http://schemas.microsoft.com/office/drawing/2016/ink" xmlns:am3d="http://schemas.microsoft.com/office/drawing/2017/model3d" xmlns:o="urn:schemas-microsoft-com:office:office" xmlns:r="http://schemas.openxmlformats.org/officeDocument/2006/relationships" xmlns:m="http://schemas.openxmlformats.org/officeDocument/2006/math" xmlns:v="urn:schemas-microsoft-com:vml" xmlns:wp14="http://schemas.microsoft.com/office/word/2010/wordprocessingDrawing" xmlns:wp="http://schemas.openxmlformats.org/drawingml/2006/wordprocessingDrawing" xmlns:w10="urn:schemas-microsoft-com:office:word" xmlns:w="http://schemas.openxmlformats.org/wordprocessingml/2006/main" xmlns:w14="http://schemas.microsoft.com/office/word/2010/wordml" xmlns:w15="http://schemas.microsoft.com/office/word/2012/wordml" xmlns:w16cex="http://schemas.microsoft.com/office/word/2018/wordml/cex" xmlns:w16cid="http://schemas.microsoft.com/office/word/2016/wordml/cid" xmlns:w16="http://schemas.microsoft.com/office/word/2018/wordml" xmlns:w16se="http://schemas.microsoft.com/office/word/2015/wordml/symex" xmlns:wpg="http://schemas.microsoft.com/office/word/2010/wordprocessingGroup" xmlns:wpi="http://schemas.microsoft.com/office/word/2010/wordprocessingInk" xmlns:wne="http://schemas.microsoft.com/office/word/2006/wordml" xmlns:wps="http://schemas.microsoft.com/office/word/2010/wordprocessingShape" mc:Ignorable="w14 w15 w16se w16cid w16 w16cex wp14">
   <w:p>
     <w:pPr>
       <w:pStyle w:val="a3"/>
@@ -10970,7 +10720,7 @@
 </file>
 
 <file path=word/header3.xml><?xml version="1.0" encoding="utf-8"?>
-<w:hdr xmlns:wpc="http://schemas.microsoft.com/office/word/2010/wordprocessingCanvas" xmlns:mc="http://schemas.openxmlformats.org/markup-compatibility/2006" xmlns:o="urn:schemas-microsoft-com:office:office" xmlns:r="http://schemas.openxmlformats.org/officeDocument/2006/relationships" xmlns:m="http://schemas.openxmlformats.org/officeDocument/2006/math" xmlns:v="urn:schemas-microsoft-com:vml" xmlns:wp14="http://schemas.microsoft.com/office/word/2010/wordprocessingDrawing" xmlns:wp="http://schemas.openxmlformats.org/drawingml/2006/wordprocessingDrawing" xmlns:w10="urn:schemas-microsoft-com:office:word" xmlns:w="http://schemas.openxmlformats.org/wordprocessingml/2006/main" xmlns:w14="http://schemas.microsoft.com/office/word/2010/wordml" xmlns:w15="http://schemas.microsoft.com/office/word/2012/wordml" xmlns:wpg="http://schemas.microsoft.com/office/word/2010/wordprocessingGroup" xmlns:wpi="http://schemas.microsoft.com/office/word/2010/wordprocessingInk" xmlns:wne="http://schemas.microsoft.com/office/word/2006/wordml" xmlns:wps="http://schemas.microsoft.com/office/word/2010/wordprocessingShape" mc:Ignorable="w14 w15 wp14">
+<w:hdr xmlns:wpc="http://schemas.microsoft.com/office/word/2010/wordprocessingCanvas" xmlns:cx="http://schemas.microsoft.com/office/drawing/2014/chartex" xmlns:cx1="http://schemas.microsoft.com/office/drawing/2015/9/8/chartex" xmlns:cx2="http://schemas.microsoft.com/office/drawing/2015/10/21/chartex" xmlns:cx3="http://schemas.microsoft.com/office/drawing/2016/5/9/chartex" xmlns:cx4="http://schemas.microsoft.com/office/drawing/2016/5/10/chartex" xmlns:cx5="http://schemas.microsoft.com/office/drawing/2016/5/11/chartex" xmlns:cx6="http://schemas.microsoft.com/office/drawing/2016/5/12/chartex" xmlns:cx7="http://schemas.microsoft.com/office/drawing/2016/5/13/chartex" xmlns:cx8="http://schemas.microsoft.com/office/drawing/2016/5/14/chartex" xmlns:mc="http://schemas.openxmlformats.org/markup-compatibility/2006" xmlns:aink="http://schemas.microsoft.com/office/drawing/2016/ink" xmlns:am3d="http://schemas.microsoft.com/office/drawing/2017/model3d" xmlns:o="urn:schemas-microsoft-com:office:office" xmlns:r="http://schemas.openxmlformats.org/officeDocument/2006/relationships" xmlns:m="http://schemas.openxmlformats.org/officeDocument/2006/math" xmlns:v="urn:schemas-microsoft-com:vml" xmlns:wp14="http://schemas.microsoft.com/office/word/2010/wordprocessingDrawing" xmlns:wp="http://schemas.openxmlformats.org/drawingml/2006/wordprocessingDrawing" xmlns:w10="urn:schemas-microsoft-com:office:word" xmlns:w="http://schemas.openxmlformats.org/wordprocessingml/2006/main" xmlns:w14="http://schemas.microsoft.com/office/word/2010/wordml" xmlns:w15="http://schemas.microsoft.com/office/word/2012/wordml" xmlns:w16cex="http://schemas.microsoft.com/office/word/2018/wordml/cex" xmlns:w16cid="http://schemas.microsoft.com/office/word/2016/wordml/cid" xmlns:w16="http://schemas.microsoft.com/office/word/2018/wordml" xmlns:w16se="http://schemas.microsoft.com/office/word/2015/wordml/symex" xmlns:wpg="http://schemas.microsoft.com/office/word/2010/wordprocessingGroup" xmlns:wpi="http://schemas.microsoft.com/office/word/2010/wordprocessingInk" xmlns:wne="http://schemas.microsoft.com/office/word/2006/wordml" xmlns:wps="http://schemas.microsoft.com/office/word/2010/wordprocessingShape" mc:Ignorable="w14 w15 w16se w16cid w16 w16cex wp14">
   <w:p>
     <w:pPr>
       <w:pStyle w:val="a3"/>
@@ -10981,7 +10731,7 @@
 </file>
 
 <file path=word/numbering.xml><?xml version="1.0" encoding="utf-8"?>
-<w:numbering xmlns:wpc="http://schemas.microsoft.com/office/word/2010/wordprocessingCanvas" xmlns:mc="http://schemas.openxmlformats.org/markup-compatibility/2006" xmlns:o="urn:schemas-microsoft-com:office:office" xmlns:r="http://schemas.openxmlformats.org/officeDocument/2006/relationships" xmlns:m="http://schemas.openxmlformats.org/officeDocument/2006/math" xmlns:v="urn:schemas-microsoft-com:vml" xmlns:wp14="http://schemas.microsoft.com/office/word/2010/wordprocessingDrawing" xmlns:wp="http://schemas.openxmlformats.org/drawingml/2006/wordprocessingDrawing" xmlns:w10="urn:schemas-microsoft-com:office:word" xmlns:w="http://schemas.openxmlformats.org/wordprocessingml/2006/main" xmlns:w14="http://schemas.microsoft.com/office/word/2010/wordml" xmlns:w15="http://schemas.microsoft.com/office/word/2012/wordml" xmlns:wpg="http://schemas.microsoft.com/office/word/2010/wordprocessingGroup" xmlns:wpi="http://schemas.microsoft.com/office/word/2010/wordprocessingInk" xmlns:wne="http://schemas.microsoft.com/office/word/2006/wordml" xmlns:wps="http://schemas.microsoft.com/office/word/2010/wordprocessingShape" mc:Ignorable="w14 w15 wp14">
+<w:numbering xmlns:wpc="http://schemas.microsoft.com/office/word/2010/wordprocessingCanvas" xmlns:cx="http://schemas.microsoft.com/office/drawing/2014/chartex" xmlns:cx1="http://schemas.microsoft.com/office/drawing/2015/9/8/chartex" xmlns:cx2="http://schemas.microsoft.com/office/drawing/2015/10/21/chartex" xmlns:cx3="http://schemas.microsoft.com/office/drawing/2016/5/9/chartex" xmlns:cx4="http://schemas.microsoft.com/office/drawing/2016/5/10/chartex" xmlns:cx5="http://schemas.microsoft.com/office/drawing/2016/5/11/chartex" xmlns:cx6="http://schemas.microsoft.com/office/drawing/2016/5/12/chartex" xmlns:cx7="http://schemas.microsoft.com/office/drawing/2016/5/13/chartex" xmlns:cx8="http://schemas.microsoft.com/office/drawing/2016/5/14/chartex" xmlns:mc="http://schemas.openxmlformats.org/markup-compatibility/2006" xmlns:aink="http://schemas.microsoft.com/office/drawing/2016/ink" xmlns:am3d="http://schemas.microsoft.com/office/drawing/2017/model3d" xmlns:o="urn:schemas-microsoft-com:office:office" xmlns:r="http://schemas.openxmlformats.org/officeDocument/2006/relationships" xmlns:m="http://schemas.openxmlformats.org/officeDocument/2006/math" xmlns:v="urn:schemas-microsoft-com:vml" xmlns:wp14="http://schemas.microsoft.com/office/word/2010/wordprocessingDrawing" xmlns:wp="http://schemas.openxmlformats.org/drawingml/2006/wordprocessingDrawing" xmlns:w10="urn:schemas-microsoft-com:office:word" xmlns:w="http://schemas.openxmlformats.org/wordprocessingml/2006/main" xmlns:w14="http://schemas.microsoft.com/office/word/2010/wordml" xmlns:w15="http://schemas.microsoft.com/office/word/2012/wordml" xmlns:w16cex="http://schemas.microsoft.com/office/word/2018/wordml/cex" xmlns:w16cid="http://schemas.microsoft.com/office/word/2016/wordml/cid" xmlns:w16="http://schemas.microsoft.com/office/word/2018/wordml" xmlns:w16se="http://schemas.microsoft.com/office/word/2015/wordml/symex" xmlns:wpg="http://schemas.microsoft.com/office/word/2010/wordprocessingGroup" xmlns:wpi="http://schemas.microsoft.com/office/word/2010/wordprocessingInk" xmlns:wne="http://schemas.microsoft.com/office/word/2006/wordml" xmlns:wps="http://schemas.microsoft.com/office/word/2010/wordprocessingShape" mc:Ignorable="w14 w15 w16se w16cid w16 w16cex wp14">
   <w:abstractNum w:abstractNumId="0" w15:restartNumberingAfterBreak="0">
     <w:nsid w:val="5FDB1973"/>
     <w:multiLevelType w:val="hybridMultilevel"/>
@@ -11105,7 +10855,7 @@
 </file>
 
 <file path=word/styles.xml><?xml version="1.0" encoding="utf-8"?>
-<w:styles xmlns:mc="http://schemas.openxmlformats.org/markup-compatibility/2006" xmlns:r="http://schemas.openxmlformats.org/officeDocument/2006/relationships" xmlns:w="http://schemas.openxmlformats.org/wordprocessingml/2006/main" xmlns:w14="http://schemas.microsoft.com/office/word/2010/wordml" xmlns:w15="http://schemas.microsoft.com/office/word/2012/wordml" mc:Ignorable="w14 w15">
+<w:styles xmlns:mc="http://schemas.openxmlformats.org/markup-compatibility/2006" xmlns:r="http://schemas.openxmlformats.org/officeDocument/2006/relationships" xmlns:w="http://schemas.openxmlformats.org/wordprocessingml/2006/main" xmlns:w14="http://schemas.microsoft.com/office/word/2010/wordml" xmlns:w15="http://schemas.microsoft.com/office/word/2012/wordml" xmlns:w16cex="http://schemas.microsoft.com/office/word/2018/wordml/cex" xmlns:w16cid="http://schemas.microsoft.com/office/word/2016/wordml/cid" xmlns:w16="http://schemas.microsoft.com/office/word/2018/wordml" xmlns:w16se="http://schemas.microsoft.com/office/word/2015/wordml/symex" mc:Ignorable="w14 w15 w16se w16cid w16 w16cex">
   <w:docDefaults>
     <w:rPrDefault>
       <w:rPr>
@@ -11118,7 +10868,7 @@
     </w:rPrDefault>
     <w:pPrDefault/>
   </w:docDefaults>
-  <w:latentStyles w:defLockedState="0" w:defUIPriority="99" w:defSemiHidden="0" w:defUnhideWhenUsed="0" w:defQFormat="0" w:count="371">
+  <w:latentStyles w:defLockedState="0" w:defUIPriority="99" w:defSemiHidden="0" w:defUnhideWhenUsed="0" w:defQFormat="0" w:count="376">
     <w:lsdException w:name="Normal" w:uiPriority="0" w:qFormat="1"/>
     <w:lsdException w:name="heading 1" w:uiPriority="9" w:qFormat="1"/>
     <w:lsdException w:name="heading 2" w:semiHidden="1" w:uiPriority="9" w:unhideWhenUsed="1" w:qFormat="1"/>
@@ -11490,6 +11240,11 @@
     <w:lsdException w:name="List Table 5 Dark Accent 6" w:uiPriority="50"/>
     <w:lsdException w:name="List Table 6 Colorful Accent 6" w:uiPriority="51"/>
     <w:lsdException w:name="List Table 7 Colorful Accent 6" w:uiPriority="52"/>
+    <w:lsdException w:name="Mention" w:semiHidden="1" w:unhideWhenUsed="1"/>
+    <w:lsdException w:name="Smart Hyperlink" w:semiHidden="1" w:unhideWhenUsed="1"/>
+    <w:lsdException w:name="Hashtag" w:semiHidden="1" w:unhideWhenUsed="1"/>
+    <w:lsdException w:name="Unresolved Mention" w:semiHidden="1" w:unhideWhenUsed="1"/>
+    <w:lsdException w:name="Smart Link" w:semiHidden="1" w:unhideWhenUsed="1"/>
   </w:latentStyles>
   <w:style w:type="paragraph" w:default="1" w:styleId="a">
     <w:name w:val="Normal"/>
@@ -11604,6 +11359,7 @@
   <w:style w:type="character" w:default="1" w:styleId="a0">
     <w:name w:val="Default Paragraph Font"/>
     <w:uiPriority w:val="1"/>
+    <w:semiHidden/>
     <w:unhideWhenUsed/>
   </w:style>
   <w:style w:type="table" w:default="1" w:styleId="a1">
@@ -12548,7 +12304,7 @@
 </file>
 
 <file path=customXml/itemProps1.xml><?xml version="1.0" encoding="utf-8"?>
-<ds:datastoreItem xmlns:ds="http://schemas.openxmlformats.org/officeDocument/2006/customXml" ds:itemID="{BC6DEB39-D000-4524-BF2B-7443FA76B1A9}">
+<ds:datastoreItem xmlns:ds="http://schemas.openxmlformats.org/officeDocument/2006/customXml" ds:itemID="{67480762-3BDA-4ED9-81CC-E840786BC949}">
   <ds:schemaRefs>
     <ds:schemaRef ds:uri="http://schemas.openxmlformats.org/officeDocument/2006/bibliography"/>
   </ds:schemaRefs>

--- a/files/Word/系統手冊.docx
+++ b/files/Word/系統手冊.docx
@@ -1,6 +1,6 @@
 
 <file path=word/document.xml><?xml version="1.0" encoding="utf-8"?>
-<w:document xmlns:wpc="http://schemas.microsoft.com/office/word/2010/wordprocessingCanvas" xmlns:cx="http://schemas.microsoft.com/office/drawing/2014/chartex" xmlns:cx1="http://schemas.microsoft.com/office/drawing/2015/9/8/chartex" xmlns:cx2="http://schemas.microsoft.com/office/drawing/2015/10/21/chartex" xmlns:cx3="http://schemas.microsoft.com/office/drawing/2016/5/9/chartex" xmlns:cx4="http://schemas.microsoft.com/office/drawing/2016/5/10/chartex" xmlns:cx5="http://schemas.microsoft.com/office/drawing/2016/5/11/chartex" xmlns:cx6="http://schemas.microsoft.com/office/drawing/2016/5/12/chartex" xmlns:cx7="http://schemas.microsoft.com/office/drawing/2016/5/13/chartex" xmlns:cx8="http://schemas.microsoft.com/office/drawing/2016/5/14/chartex" xmlns:mc="http://schemas.openxmlformats.org/markup-compatibility/2006" xmlns:aink="http://schemas.microsoft.com/office/drawing/2016/ink" xmlns:am3d="http://schemas.microsoft.com/office/drawing/2017/model3d" xmlns:o="urn:schemas-microsoft-com:office:office" xmlns:r="http://schemas.openxmlformats.org/officeDocument/2006/relationships" xmlns:m="http://schemas.openxmlformats.org/officeDocument/2006/math" xmlns:v="urn:schemas-microsoft-com:vml" xmlns:wp14="http://schemas.microsoft.com/office/word/2010/wordprocessingDrawing" xmlns:wp="http://schemas.openxmlformats.org/drawingml/2006/wordprocessingDrawing" xmlns:w10="urn:schemas-microsoft-com:office:word" xmlns:w="http://schemas.openxmlformats.org/wordprocessingml/2006/main" xmlns:w14="http://schemas.microsoft.com/office/word/2010/wordml" xmlns:w15="http://schemas.microsoft.com/office/word/2012/wordml" xmlns:w16cex="http://schemas.microsoft.com/office/word/2018/wordml/cex" xmlns:w16cid="http://schemas.microsoft.com/office/word/2016/wordml/cid" xmlns:w16="http://schemas.microsoft.com/office/word/2018/wordml" xmlns:w16se="http://schemas.microsoft.com/office/word/2015/wordml/symex" xmlns:wpg="http://schemas.microsoft.com/office/word/2010/wordprocessingGroup" xmlns:wpi="http://schemas.microsoft.com/office/word/2010/wordprocessingInk" xmlns:wne="http://schemas.microsoft.com/office/word/2006/wordml" xmlns:wps="http://schemas.microsoft.com/office/word/2010/wordprocessingShape" mc:Ignorable="w14 w15 w16se w16cid w16 w16cex wp14">
+<w:document xmlns:wpc="http://schemas.microsoft.com/office/word/2010/wordprocessingCanvas" xmlns:mc="http://schemas.openxmlformats.org/markup-compatibility/2006" xmlns:o="urn:schemas-microsoft-com:office:office" xmlns:r="http://schemas.openxmlformats.org/officeDocument/2006/relationships" xmlns:m="http://schemas.openxmlformats.org/officeDocument/2006/math" xmlns:v="urn:schemas-microsoft-com:vml" xmlns:wp14="http://schemas.microsoft.com/office/word/2010/wordprocessingDrawing" xmlns:wp="http://schemas.openxmlformats.org/drawingml/2006/wordprocessingDrawing" xmlns:w10="urn:schemas-microsoft-com:office:word" xmlns:w="http://schemas.openxmlformats.org/wordprocessingml/2006/main" xmlns:w14="http://schemas.microsoft.com/office/word/2010/wordml" xmlns:w15="http://schemas.microsoft.com/office/word/2012/wordml" xmlns:wpg="http://schemas.microsoft.com/office/word/2010/wordprocessingGroup" xmlns:wpi="http://schemas.microsoft.com/office/word/2010/wordprocessingInk" xmlns:wne="http://schemas.microsoft.com/office/word/2006/wordml" xmlns:wps="http://schemas.microsoft.com/office/word/2010/wordprocessingShape" mc:Ignorable="w14 w15 wp14">
   <w:body>
     <w:p>
       <w:pPr>
@@ -18,7 +18,25 @@
           <w:sz w:val="96"/>
           <w:szCs w:val="96"/>
         </w:rPr>
-        <w:t>國立臺北商業大學</w:t>
+        <w:t>國立</w:t>
+      </w:r>
+      <w:proofErr w:type="gramStart"/>
+      <w:r>
+        <w:rPr>
+          <w:rFonts w:ascii="Times New Roman" w:hAnsi="Times New Roman" w:cs="Times New Roman (本文 CS 字型)" w:hint="eastAsia"/>
+          <w:sz w:val="96"/>
+          <w:szCs w:val="96"/>
+        </w:rPr>
+        <w:t>臺</w:t>
+      </w:r>
+      <w:proofErr w:type="gramEnd"/>
+      <w:r>
+        <w:rPr>
+          <w:rFonts w:ascii="Times New Roman" w:hAnsi="Times New Roman" w:cs="Times New Roman (本文 CS 字型)" w:hint="eastAsia"/>
+          <w:sz w:val="96"/>
+          <w:szCs w:val="96"/>
+        </w:rPr>
+        <w:t>北商業大學</w:t>
       </w:r>
     </w:p>
     <w:p>
@@ -140,13 +158,23 @@
         </w:rPr>
         <w:t>109</w:t>
       </w:r>
+      <w:proofErr w:type="gramStart"/>
       <w:r>
         <w:rPr>
           <w:rFonts w:ascii="Times New Roman" w:hAnsi="Times New Roman" w:cs="Times New Roman (本文 CS 字型)" w:hint="eastAsia"/>
           <w:sz w:val="48"/>
           <w:szCs w:val="48"/>
         </w:rPr>
-        <w:t>’資訊系統專案設計</w:t>
+        <w:t>’</w:t>
+      </w:r>
+      <w:proofErr w:type="gramEnd"/>
+      <w:r>
+        <w:rPr>
+          <w:rFonts w:ascii="Times New Roman" w:hAnsi="Times New Roman" w:cs="Times New Roman (本文 CS 字型)" w:hint="eastAsia"/>
+          <w:sz w:val="48"/>
+          <w:szCs w:val="48"/>
+        </w:rPr>
+        <w:t>資訊系統專案設計</w:t>
       </w:r>
     </w:p>
     <w:p>
@@ -453,14 +481,34 @@
         </w:rPr>
         <w:t xml:space="preserve">10646006 </w:t>
       </w:r>
+      <w:proofErr w:type="gramStart"/>
       <w:r>
         <w:rPr>
           <w:rFonts w:ascii="Times New Roman" w:hAnsi="Times New Roman" w:cs="Times New Roman (本文 CS 字型)" w:hint="eastAsia"/>
           <w:sz w:val="40"/>
           <w:szCs w:val="40"/>
         </w:rPr>
-        <w:t>詹壹婷</w:t>
-      </w:r>
+        <w:t>詹</w:t>
+      </w:r>
+      <w:proofErr w:type="gramEnd"/>
+      <w:r>
+        <w:rPr>
+          <w:rFonts w:ascii="Times New Roman" w:hAnsi="Times New Roman" w:cs="Times New Roman (本文 CS 字型)" w:hint="eastAsia"/>
+          <w:sz w:val="40"/>
+          <w:szCs w:val="40"/>
+        </w:rPr>
+        <w:t>壹</w:t>
+      </w:r>
+      <w:proofErr w:type="gramStart"/>
+      <w:r>
+        <w:rPr>
+          <w:rFonts w:ascii="Times New Roman" w:hAnsi="Times New Roman" w:cs="Times New Roman (本文 CS 字型)" w:hint="eastAsia"/>
+          <w:sz w:val="40"/>
+          <w:szCs w:val="40"/>
+        </w:rPr>
+        <w:t>婷</w:t>
+      </w:r>
+      <w:proofErr w:type="gramEnd"/>
     </w:p>
     <w:p>
       <w:pPr>
@@ -745,7 +793,39 @@
           <w:rFonts w:ascii="Times New Roman" w:hAnsi="Times New Roman" w:cs="新細明體" w:hint="eastAsia"/>
           <w:kern w:val="0"/>
         </w:rPr>
-        <w:t>的準確，也不是每個人都有那個空間或者習慣去攜帶摺疊式的雨傘，如果出門在外沒有帶傘卻遇到一場突如其來的雨，大部分的人會選擇乾脆淋雨，或者在附近的便利商店買一把最便宜的傘。</w:t>
+        <w:t>的準確，也不是每個人都有那個空間或者習慣去攜帶</w:t>
+      </w:r>
+      <w:proofErr w:type="gramStart"/>
+      <w:r>
+        <w:rPr>
+          <w:rFonts w:ascii="Times New Roman" w:hAnsi="Times New Roman" w:cs="新細明體" w:hint="eastAsia"/>
+          <w:kern w:val="0"/>
+        </w:rPr>
+        <w:t>摺疊式的雨傘</w:t>
+      </w:r>
+      <w:proofErr w:type="gramEnd"/>
+      <w:r>
+        <w:rPr>
+          <w:rFonts w:ascii="Times New Roman" w:hAnsi="Times New Roman" w:cs="新細明體" w:hint="eastAsia"/>
+          <w:kern w:val="0"/>
+        </w:rPr>
+        <w:t>，如果出門在外沒有</w:t>
+      </w:r>
+      <w:proofErr w:type="gramStart"/>
+      <w:r>
+        <w:rPr>
+          <w:rFonts w:ascii="Times New Roman" w:hAnsi="Times New Roman" w:cs="新細明體" w:hint="eastAsia"/>
+          <w:kern w:val="0"/>
+        </w:rPr>
+        <w:t>帶傘卻遇到</w:t>
+      </w:r>
+      <w:proofErr w:type="gramEnd"/>
+      <w:r>
+        <w:rPr>
+          <w:rFonts w:ascii="Times New Roman" w:hAnsi="Times New Roman" w:cs="新細明體" w:hint="eastAsia"/>
+          <w:kern w:val="0"/>
+        </w:rPr>
+        <w:t>一場突如其來的雨，大部分的人會選擇乾脆淋雨，或者在附近的便利商店買一把最便宜的傘。</w:t>
       </w:r>
     </w:p>
     <w:p>
@@ -772,7 +852,23 @@
           <w:rFonts w:ascii="Times New Roman" w:hAnsi="Times New Roman" w:cs="新細明體" w:hint="eastAsia"/>
           <w:kern w:val="0"/>
         </w:rPr>
-        <w:t>可那種便利商店的傘，定位上就屬於應急用，耐用性絕對不高，經常風稍微大些、使用次數多了些，便出現損壞。再者，即使它足夠耐用，沒有帶傘習慣的人，下次還是可能遇到同樣的情況，而又陷入同樣的問題之中。</w:t>
+        <w:t>可那種便利商店的傘，定位上就屬於應急用，耐用性絕對不高，經常風稍微大些、使用次數多了些，便出現損壞。</w:t>
+      </w:r>
+      <w:proofErr w:type="gramStart"/>
+      <w:r>
+        <w:rPr>
+          <w:rFonts w:ascii="Times New Roman" w:hAnsi="Times New Roman" w:cs="新細明體" w:hint="eastAsia"/>
+          <w:kern w:val="0"/>
+        </w:rPr>
+        <w:t>再者，</w:t>
+      </w:r>
+      <w:proofErr w:type="gramEnd"/>
+      <w:r>
+        <w:rPr>
+          <w:rFonts w:ascii="Times New Roman" w:hAnsi="Times New Roman" w:cs="新細明體" w:hint="eastAsia"/>
+          <w:kern w:val="0"/>
+        </w:rPr>
+        <w:t>即使它足夠耐用，沒有帶傘習慣的人，下次還是可能遇到同樣的情況，而又陷入同樣的問題之中。</w:t>
       </w:r>
     </w:p>
     <w:p>
@@ -840,7 +936,23 @@
           <w:rFonts w:ascii="Times New Roman" w:hAnsi="Times New Roman" w:cs="新細明體" w:hint="eastAsia"/>
           <w:kern w:val="0"/>
         </w:rPr>
-        <w:t>這也符合我們在最初思考題目時的其中一個考量，『希望做出來的成果能夠解決我們自身的煩惱』，我們有個成員本身沒有觀看氣象預報也沒有帶傘的習慣，而我自己也是因為搭乘火車上下學的關係充分感受到手拿濕漉漉的傘在尖峰時期的火車捷運上有多麼不方便</w:t>
+        <w:t>這也符合我們在最初思考題目時的其中一個考量，『希望做出來的成果能夠解決我們自身的</w:t>
+      </w:r>
+      <w:proofErr w:type="gramStart"/>
+      <w:r>
+        <w:rPr>
+          <w:rFonts w:ascii="Times New Roman" w:hAnsi="Times New Roman" w:cs="新細明體" w:hint="eastAsia"/>
+          <w:kern w:val="0"/>
+        </w:rPr>
+        <w:t>煩惱』</w:t>
+      </w:r>
+      <w:proofErr w:type="gramEnd"/>
+      <w:r>
+        <w:rPr>
+          <w:rFonts w:ascii="Times New Roman" w:hAnsi="Times New Roman" w:cs="新細明體" w:hint="eastAsia"/>
+          <w:kern w:val="0"/>
+        </w:rPr>
+        <w:t>，我們有個成員本身沒有觀看氣象預報也沒有帶傘的習慣，而我自己也是因為搭乘火車上下學的關係充分感受到手拿濕漉漉的傘在尖峰時期的火車捷運上有多麼不方便</w:t>
       </w:r>
     </w:p>
     <w:p>
@@ -867,7 +979,39 @@
           <w:rFonts w:ascii="Times New Roman" w:hAnsi="Times New Roman" w:cs="新細明體" w:hint="eastAsia"/>
           <w:kern w:val="0"/>
         </w:rPr>
-        <w:t>如果出門時，我們可以不必在乎降雨機率，也不必在人擠人的大眾運輸上讓濕漉漉的傘將雨水抹上全身，更不用在乎幾乎空著的愛心傘桶是否難得有了一把正常的雨傘在裡面。</w:t>
+        <w:t>如果出門時，我們可以不必在乎降雨機率，也不必在人擠人的大眾運輸上讓濕漉漉</w:t>
+      </w:r>
+      <w:proofErr w:type="gramStart"/>
+      <w:r>
+        <w:rPr>
+          <w:rFonts w:ascii="Times New Roman" w:hAnsi="Times New Roman" w:cs="新細明體" w:hint="eastAsia"/>
+          <w:kern w:val="0"/>
+        </w:rPr>
+        <w:t>的傘將雨水</w:t>
+      </w:r>
+      <w:proofErr w:type="gramEnd"/>
+      <w:r>
+        <w:rPr>
+          <w:rFonts w:ascii="Times New Roman" w:hAnsi="Times New Roman" w:cs="新細明體" w:hint="eastAsia"/>
+          <w:kern w:val="0"/>
+        </w:rPr>
+        <w:t>抹上全身，更不用在乎幾乎空著的</w:t>
+      </w:r>
+      <w:proofErr w:type="gramStart"/>
+      <w:r>
+        <w:rPr>
+          <w:rFonts w:ascii="Times New Roman" w:hAnsi="Times New Roman" w:cs="新細明體" w:hint="eastAsia"/>
+          <w:kern w:val="0"/>
+        </w:rPr>
+        <w:t>愛心傘桶是否</w:t>
+      </w:r>
+      <w:proofErr w:type="gramEnd"/>
+      <w:r>
+        <w:rPr>
+          <w:rFonts w:ascii="Times New Roman" w:hAnsi="Times New Roman" w:cs="新細明體" w:hint="eastAsia"/>
+          <w:kern w:val="0"/>
+        </w:rPr>
+        <w:t>難得有了一把正常的雨傘在裡面。</w:t>
       </w:r>
     </w:p>
     <w:p>
@@ -894,7 +1038,23 @@
           <w:rFonts w:ascii="Times New Roman" w:hAnsi="Times New Roman" w:cs="新細明體" w:hint="eastAsia"/>
           <w:kern w:val="0"/>
         </w:rPr>
-        <w:t>下雨時就只要到站點使用手機操作，便可以借取一把雨傘，免於變成落湯雞的命運，到達目的地時只要在使用手機操作，手上的傘就可以留在原地讓自己輕鬆進續行程，那是相當</w:t>
+        <w:t>下雨時就只要到站點使用手機操作，便可以借取一把雨傘，免於變成落湯雞的命運，到達目的地時只要在使用手機操作，手上的傘就可以留在原地讓自己</w:t>
+      </w:r>
+      <w:proofErr w:type="gramStart"/>
+      <w:r>
+        <w:rPr>
+          <w:rFonts w:ascii="Times New Roman" w:hAnsi="Times New Roman" w:cs="新細明體" w:hint="eastAsia"/>
+          <w:kern w:val="0"/>
+        </w:rPr>
+        <w:t>輕鬆進續行程</w:t>
+      </w:r>
+      <w:proofErr w:type="gramEnd"/>
+      <w:r>
+        <w:rPr>
+          <w:rFonts w:ascii="Times New Roman" w:hAnsi="Times New Roman" w:cs="新細明體" w:hint="eastAsia"/>
+          <w:kern w:val="0"/>
+        </w:rPr>
+        <w:t>，那是相當</w:t>
       </w:r>
       <w:r>
         <w:rPr>
@@ -1076,8 +1236,18 @@
                 <w:b w:val="0"/>
                 <w:kern w:val="0"/>
               </w:rPr>
-              <w:t>站台構造簡單成本低，擴站方便</w:t>
-            </w:r>
+              <w:t>站台構造簡單成本低，</w:t>
+            </w:r>
+            <w:proofErr w:type="gramStart"/>
+            <w:r>
+              <w:rPr>
+                <w:rFonts w:ascii="Times New Roman" w:hAnsi="Times New Roman" w:cs="新細明體"/>
+                <w:b w:val="0"/>
+                <w:kern w:val="0"/>
+              </w:rPr>
+              <w:t>擴站方便</w:t>
+            </w:r>
+            <w:proofErr w:type="gramEnd"/>
           </w:p>
         </w:tc>
         <w:tc>
@@ -1109,7 +1279,23 @@
                 <w:rFonts w:ascii="Times New Roman" w:hAnsi="Times New Roman" w:cs="新細明體"/>
                 <w:kern w:val="0"/>
               </w:rPr>
-              <w:t>每個站的傘數量少，難以應付短時間的大量需求</w:t>
+              <w:t>每</w:t>
+            </w:r>
+            <w:proofErr w:type="gramStart"/>
+            <w:r>
+              <w:rPr>
+                <w:rFonts w:ascii="Times New Roman" w:hAnsi="Times New Roman" w:cs="新細明體"/>
+                <w:kern w:val="0"/>
+              </w:rPr>
+              <w:t>個</w:t>
+            </w:r>
+            <w:proofErr w:type="gramEnd"/>
+            <w:r>
+              <w:rPr>
+                <w:rFonts w:ascii="Times New Roman" w:hAnsi="Times New Roman" w:cs="新細明體"/>
+                <w:kern w:val="0"/>
+              </w:rPr>
+              <w:t>站的傘數量少，難以應付短時間的大量需求</w:t>
             </w:r>
           </w:p>
         </w:tc>
@@ -1294,7 +1480,23 @@
                 <w:rFonts w:ascii="Times New Roman" w:hAnsi="Times New Roman" w:cs="新細明體"/>
                 <w:kern w:val="0"/>
               </w:rPr>
-              <w:t>人們對於傘的需求是即時性質的</w:t>
+              <w:t>人們</w:t>
+            </w:r>
+            <w:proofErr w:type="gramStart"/>
+            <w:r>
+              <w:rPr>
+                <w:rFonts w:ascii="Times New Roman" w:hAnsi="Times New Roman" w:cs="新細明體"/>
+                <w:kern w:val="0"/>
+              </w:rPr>
+              <w:t>對於傘</w:t>
+            </w:r>
+            <w:proofErr w:type="gramEnd"/>
+            <w:r>
+              <w:rPr>
+                <w:rFonts w:ascii="Times New Roman" w:hAnsi="Times New Roman" w:cs="新細明體"/>
+                <w:kern w:val="0"/>
+              </w:rPr>
+              <w:t>的需求是即時性質的</w:t>
             </w:r>
           </w:p>
         </w:tc>
@@ -1338,20 +1540,36 @@
           <w:rFonts w:ascii="Times New Roman" w:hAnsi="Times New Roman" w:cs="新細明體" w:hint="eastAsia"/>
           <w:kern w:val="0"/>
         </w:rPr>
-        <w:t>策略，外部的威脅會對應到我們本身的劣勢產生共鳴，所以主要目標在於解決站台傘數可能不足以應付某些地區短時間內產生的大量需求，像是全台人流量最大的大眾運輸站點</w:t>
-      </w:r>
+        <w:t>策略，外部的威脅會對應到我們本身的劣勢產生共鳴，所以主要目標在於解決站</w:t>
+      </w:r>
+      <w:proofErr w:type="gramStart"/>
       <w:r>
         <w:rPr>
           <w:rFonts w:ascii="Times New Roman" w:hAnsi="Times New Roman" w:cs="新細明體" w:hint="eastAsia"/>
           <w:kern w:val="0"/>
         </w:rPr>
-        <w:t>-</w:t>
-      </w:r>
+        <w:t>台傘數</w:t>
+      </w:r>
+      <w:proofErr w:type="gramEnd"/>
       <w:r>
         <w:rPr>
           <w:rFonts w:ascii="Times New Roman" w:hAnsi="Times New Roman" w:cs="新細明體" w:hint="eastAsia"/>
           <w:kern w:val="0"/>
         </w:rPr>
+        <w:t>可能不足以應付某些地區短時間內產生的大量需求，像是全台人流量最大的大眾運輸站點</w:t>
+      </w:r>
+      <w:r>
+        <w:rPr>
+          <w:rFonts w:ascii="Times New Roman" w:hAnsi="Times New Roman" w:cs="新細明體" w:hint="eastAsia"/>
+          <w:kern w:val="0"/>
+        </w:rPr>
+        <w:t>-</w:t>
+      </w:r>
+      <w:r>
+        <w:rPr>
+          <w:rFonts w:ascii="Times New Roman" w:hAnsi="Times New Roman" w:cs="新細明體" w:hint="eastAsia"/>
+          <w:kern w:val="0"/>
+        </w:rPr>
         <w:t>台北火車站，我們可以設立較大型的站點或者擁有儲存大量雨傘能力的機台，以解決劣勢</w:t>
       </w:r>
     </w:p>
@@ -1420,7 +1638,39 @@
           <w:rFonts w:ascii="Times New Roman" w:hAnsi="Times New Roman" w:cs="新細明體"/>
           <w:kern w:val="0"/>
         </w:rPr>
-        <w:t>的共享經濟，像是單車、機車之類，屬於價位高昂，但是又絕非時常會用到的東西，但雨傘具有比起其他的共享經濟還要高的必要性，尤其在北部捷運範圍內，交通極其發達，想去的地方或者上班上課的所在地幾乎都能使用捷運加上步行抵達，且在近年捷運公司的政策當中，這也是最經濟實惠的一種交通方式。</w:t>
+        <w:t>的共享經濟，像是單車、機車</w:t>
+      </w:r>
+      <w:proofErr w:type="gramStart"/>
+      <w:r>
+        <w:rPr>
+          <w:rFonts w:ascii="Times New Roman" w:hAnsi="Times New Roman" w:cs="新細明體"/>
+          <w:kern w:val="0"/>
+        </w:rPr>
+        <w:t>之類，</w:t>
+      </w:r>
+      <w:proofErr w:type="gramEnd"/>
+      <w:r>
+        <w:rPr>
+          <w:rFonts w:ascii="Times New Roman" w:hAnsi="Times New Roman" w:cs="新細明體"/>
+          <w:kern w:val="0"/>
+        </w:rPr>
+        <w:t>屬於價位高昂，但是又絕非時常會用到的東西，但雨傘具有比起其他的共享經濟還要高的必要性，尤其在北部捷運範圍內，交通極其發達，想去的地方或者上班上課的所在地幾乎都能使用捷運加上步行抵達，且在近年捷運公司的政策當中，這也是</w:t>
+      </w:r>
+      <w:proofErr w:type="gramStart"/>
+      <w:r>
+        <w:rPr>
+          <w:rFonts w:ascii="Times New Roman" w:hAnsi="Times New Roman" w:cs="新細明體"/>
+          <w:kern w:val="0"/>
+        </w:rPr>
+        <w:t>最</w:t>
+      </w:r>
+      <w:proofErr w:type="gramEnd"/>
+      <w:r>
+        <w:rPr>
+          <w:rFonts w:ascii="Times New Roman" w:hAnsi="Times New Roman" w:cs="新細明體"/>
+          <w:kern w:val="0"/>
+        </w:rPr>
+        <w:t>經濟實惠的一種交通方式。</w:t>
       </w:r>
     </w:p>
     <w:p>
@@ -1508,7 +1758,23 @@
           <w:rFonts w:ascii="Times New Roman" w:hAnsi="Times New Roman" w:cs="新細明體"/>
           <w:kern w:val="0"/>
         </w:rPr>
-        <w:t>我們將以台灣的即享傘作為對比，在流程、站點、費用等不同的項目做比較</w:t>
+        <w:t>我們將以台灣的</w:t>
+      </w:r>
+      <w:proofErr w:type="gramStart"/>
+      <w:r>
+        <w:rPr>
+          <w:rFonts w:ascii="Times New Roman" w:hAnsi="Times New Roman" w:cs="新細明體"/>
+          <w:kern w:val="0"/>
+        </w:rPr>
+        <w:t>即享傘作為</w:t>
+      </w:r>
+      <w:proofErr w:type="gramEnd"/>
+      <w:r>
+        <w:rPr>
+          <w:rFonts w:ascii="Times New Roman" w:hAnsi="Times New Roman" w:cs="新細明體"/>
+          <w:kern w:val="0"/>
+        </w:rPr>
+        <w:t>對比，在流程、站點、費用等不同的項目做比較</w:t>
       </w:r>
       <w:r>
         <w:rPr>
@@ -1583,6 +1849,7 @@
                 <w:kern w:val="0"/>
               </w:rPr>
             </w:pPr>
+            <w:proofErr w:type="spellStart"/>
             <w:r>
               <w:rPr>
                 <w:rFonts w:ascii="Times New Roman" w:hAnsi="Times New Roman" w:cs="新細明體"/>
@@ -1592,6 +1859,8 @@
               </w:rPr>
               <w:t>i</w:t>
             </w:r>
+            <w:proofErr w:type="spellEnd"/>
+            <w:proofErr w:type="gramStart"/>
             <w:r>
               <w:rPr>
                 <w:rFonts w:ascii="Times New Roman" w:hAnsi="Times New Roman" w:cs="新細明體"/>
@@ -1601,6 +1870,7 @@
               </w:rPr>
               <w:t>心傘</w:t>
             </w:r>
+            <w:proofErr w:type="gramEnd"/>
           </w:p>
         </w:tc>
         <w:tc>
@@ -1622,6 +1892,7 @@
                 <w:kern w:val="0"/>
               </w:rPr>
             </w:pPr>
+            <w:proofErr w:type="gramStart"/>
             <w:r>
               <w:rPr>
                 <w:rFonts w:ascii="Times New Roman" w:hAnsi="Times New Roman" w:cs="新細明體"/>
@@ -1631,6 +1902,7 @@
               </w:rPr>
               <w:t>即享傘</w:t>
             </w:r>
+            <w:proofErr w:type="gramEnd"/>
           </w:p>
         </w:tc>
       </w:tr>
@@ -1682,6 +1954,7 @@
                 <w:kern w:val="0"/>
               </w:rPr>
             </w:pPr>
+            <w:proofErr w:type="gramStart"/>
             <w:r>
               <w:rPr>
                 <w:rFonts w:ascii="Times New Roman" w:hAnsi="Times New Roman" w:cs="新細明體"/>
@@ -1689,6 +1962,7 @@
               </w:rPr>
               <w:t>小傘架</w:t>
             </w:r>
+            <w:proofErr w:type="gramEnd"/>
           </w:p>
         </w:tc>
         <w:tc>
@@ -1795,7 +2069,23 @@
                 <w:rFonts w:ascii="Times New Roman" w:hAnsi="Times New Roman" w:cs="新細明體"/>
                 <w:kern w:val="0"/>
               </w:rPr>
-              <w:t>放置小型傘架，擴展方便</w:t>
+              <w:t>放置</w:t>
+            </w:r>
+            <w:proofErr w:type="gramStart"/>
+            <w:r>
+              <w:rPr>
+                <w:rFonts w:ascii="Times New Roman" w:hAnsi="Times New Roman" w:cs="新細明體"/>
+                <w:kern w:val="0"/>
+              </w:rPr>
+              <w:t>小型傘架</w:t>
+            </w:r>
+            <w:proofErr w:type="gramEnd"/>
+            <w:r>
+              <w:rPr>
+                <w:rFonts w:ascii="Times New Roman" w:hAnsi="Times New Roman" w:cs="新細明體"/>
+                <w:kern w:val="0"/>
+              </w:rPr>
+              <w:t>，擴展方便</w:t>
             </w:r>
           </w:p>
         </w:tc>
@@ -1873,6 +2163,7 @@
                 <w:kern w:val="0"/>
               </w:rPr>
             </w:pPr>
+            <w:proofErr w:type="gramStart"/>
             <w:r>
               <w:rPr>
                 <w:rFonts w:ascii="Times New Roman" w:hAnsi="Times New Roman" w:cs="新細明體"/>
@@ -1880,6 +2171,7 @@
               </w:rPr>
               <w:t>以雙北為主</w:t>
             </w:r>
+            <w:proofErr w:type="gramEnd"/>
           </w:p>
         </w:tc>
         <w:tc>
@@ -2076,12 +2368,21 @@
               </w:rPr>
               <w:t>-&gt;</w:t>
             </w:r>
+            <w:proofErr w:type="gramStart"/>
             <w:r>
               <w:rPr>
                 <w:rFonts w:ascii="Times New Roman" w:hAnsi="Times New Roman" w:cs="新細明體"/>
                 <w:kern w:val="0"/>
               </w:rPr>
-              <w:t>點取借傘按鈕</w:t>
+              <w:t>點取借傘</w:t>
+            </w:r>
+            <w:proofErr w:type="gramEnd"/>
+            <w:r>
+              <w:rPr>
+                <w:rFonts w:ascii="Times New Roman" w:hAnsi="Times New Roman" w:cs="新細明體"/>
+                <w:kern w:val="0"/>
+              </w:rPr>
+              <w:t>按鈕</w:t>
             </w:r>
             <w:r>
               <w:rPr>
@@ -2375,20 +2676,36 @@
                 <w:rFonts w:ascii="Times New Roman" w:hAnsi="Times New Roman" w:cs="新細明體"/>
                 <w:kern w:val="0"/>
               </w:rPr>
-              <w:t>元。若自租借起五天未歸還，或者傘具出現非正常使用造成的損毀、販售、抵押、典當等行為，則將額外付出</w:t>
-            </w:r>
+              <w:t>元。若自租借起五天未歸還，</w:t>
+            </w:r>
+            <w:proofErr w:type="gramStart"/>
             <w:r>
               <w:rPr>
                 <w:rFonts w:ascii="Times New Roman" w:hAnsi="Times New Roman" w:cs="新細明體"/>
                 <w:kern w:val="0"/>
               </w:rPr>
-              <w:t>200</w:t>
-            </w:r>
+              <w:t>或者傘</w:t>
+            </w:r>
+            <w:proofErr w:type="gramEnd"/>
             <w:r>
               <w:rPr>
                 <w:rFonts w:ascii="Times New Roman" w:hAnsi="Times New Roman" w:cs="新細明體"/>
                 <w:kern w:val="0"/>
               </w:rPr>
+              <w:t>具出現非正常使用造成的損毀、販售、抵押、典當等行為，則將額外付出</w:t>
+            </w:r>
+            <w:r>
+              <w:rPr>
+                <w:rFonts w:ascii="Times New Roman" w:hAnsi="Times New Roman" w:cs="新細明體"/>
+                <w:kern w:val="0"/>
+              </w:rPr>
+              <w:t>200</w:t>
+            </w:r>
+            <w:r>
+              <w:rPr>
+                <w:rFonts w:ascii="Times New Roman" w:hAnsi="Times New Roman" w:cs="新細明體"/>
+                <w:kern w:val="0"/>
+              </w:rPr>
               <w:t>元</w:t>
             </w:r>
           </w:p>
@@ -2464,12 +2781,21 @@
                 <w:kern w:val="0"/>
               </w:rPr>
             </w:pPr>
+            <w:proofErr w:type="gramStart"/>
             <w:r>
               <w:rPr>
                 <w:rFonts w:ascii="Times New Roman" w:hAnsi="Times New Roman" w:cs="新細明體"/>
                 <w:kern w:val="0"/>
               </w:rPr>
-              <w:t>註冊時綁定的第三方信用卡</w:t>
+              <w:t>註冊時綁定</w:t>
+            </w:r>
+            <w:proofErr w:type="gramEnd"/>
+            <w:r>
+              <w:rPr>
+                <w:rFonts w:ascii="Times New Roman" w:hAnsi="Times New Roman" w:cs="新細明體"/>
+                <w:kern w:val="0"/>
+              </w:rPr>
+              <w:t>的第三方信用卡</w:t>
             </w:r>
           </w:p>
         </w:tc>
@@ -2561,7 +2887,63 @@
         <w:rPr>
           <w:rFonts w:ascii="Times New Roman" w:eastAsia="標楷體" w:hAnsi="Times New Roman"/>
         </w:rPr>
-        <w:t>出門不再需要帶傘，甚至不需要看天氣預報。一但下雨就走到最近的站點，快速的借取一把傘，安全乾爽的到達目的地之後也不用再占著一隻手拿著雨傘，或者煩惱著濕漉漉的折疊傘無法收進包包，只要將傘歸還，就能輕輕鬆鬆地繼續接下來的行程</w:t>
+        <w:t>出門不再需要帶傘，甚至不需要看天氣預報。</w:t>
+      </w:r>
+      <w:proofErr w:type="gramStart"/>
+      <w:r>
+        <w:rPr>
+          <w:rFonts w:ascii="Times New Roman" w:eastAsia="標楷體" w:hAnsi="Times New Roman"/>
+        </w:rPr>
+        <w:t>一</w:t>
+      </w:r>
+      <w:proofErr w:type="gramEnd"/>
+      <w:r>
+        <w:rPr>
+          <w:rFonts w:ascii="Times New Roman" w:eastAsia="標楷體" w:hAnsi="Times New Roman"/>
+        </w:rPr>
+        <w:t>但下雨就走到最近的站點，快速的借取</w:t>
+      </w:r>
+      <w:proofErr w:type="gramStart"/>
+      <w:r>
+        <w:rPr>
+          <w:rFonts w:ascii="Times New Roman" w:eastAsia="標楷體" w:hAnsi="Times New Roman"/>
+        </w:rPr>
+        <w:t>一把傘</w:t>
+      </w:r>
+      <w:proofErr w:type="gramEnd"/>
+      <w:r>
+        <w:rPr>
+          <w:rFonts w:ascii="Times New Roman" w:eastAsia="標楷體" w:hAnsi="Times New Roman"/>
+        </w:rPr>
+        <w:t>，安全乾爽的到達目的地之後也不用再占著一隻手拿著雨傘，或者</w:t>
+      </w:r>
+      <w:proofErr w:type="gramStart"/>
+      <w:r>
+        <w:rPr>
+          <w:rFonts w:ascii="Times New Roman" w:eastAsia="標楷體" w:hAnsi="Times New Roman"/>
+        </w:rPr>
+        <w:t>煩惱著</w:t>
+      </w:r>
+      <w:proofErr w:type="gramEnd"/>
+      <w:r>
+        <w:rPr>
+          <w:rFonts w:ascii="Times New Roman" w:eastAsia="標楷體" w:hAnsi="Times New Roman"/>
+        </w:rPr>
+        <w:t>濕漉漉的折疊傘無法收進包包，</w:t>
+      </w:r>
+      <w:proofErr w:type="gramStart"/>
+      <w:r>
+        <w:rPr>
+          <w:rFonts w:ascii="Times New Roman" w:eastAsia="標楷體" w:hAnsi="Times New Roman"/>
+        </w:rPr>
+        <w:t>只要將傘歸還</w:t>
+      </w:r>
+      <w:proofErr w:type="gramEnd"/>
+      <w:r>
+        <w:rPr>
+          <w:rFonts w:ascii="Times New Roman" w:eastAsia="標楷體" w:hAnsi="Times New Roman"/>
+        </w:rPr>
+        <w:t>，就能輕輕鬆鬆地繼續接下來的行程</w:t>
       </w:r>
       <w:r>
         <w:rPr>
@@ -2593,7 +2975,63 @@
         <w:rPr>
           <w:rFonts w:ascii="Times New Roman" w:eastAsia="標楷體" w:hAnsi="Times New Roman"/>
         </w:rPr>
-        <w:t>又或者忘記帶傘時偏偏遇上大雨，不需要花冤枉錢再去買一把只會使用一次的雨傘，或者繞道到幾乎不會有東西的愛心傘桶碰運氣，只要手機拿出來，簡單的操作，快速的借取一把雨傘後就能慢慢的走回家，而傘只需要在時間內歸還即可，或許就在下一次出門時。也不用擔心會忘記還傘導致帳號被加入黑名單，</w:t>
+        <w:t>又或者忘記</w:t>
+      </w:r>
+      <w:proofErr w:type="gramStart"/>
+      <w:r>
+        <w:rPr>
+          <w:rFonts w:ascii="Times New Roman" w:eastAsia="標楷體" w:hAnsi="Times New Roman"/>
+        </w:rPr>
+        <w:t>帶傘時偏偏</w:t>
+      </w:r>
+      <w:proofErr w:type="gramEnd"/>
+      <w:r>
+        <w:rPr>
+          <w:rFonts w:ascii="Times New Roman" w:eastAsia="標楷體" w:hAnsi="Times New Roman"/>
+        </w:rPr>
+        <w:t>遇上大雨，不需要花冤枉錢再去買一把只會使用一次的雨傘，或者繞道到幾乎不會有東西的</w:t>
+      </w:r>
+      <w:proofErr w:type="gramStart"/>
+      <w:r>
+        <w:rPr>
+          <w:rFonts w:ascii="Times New Roman" w:eastAsia="標楷體" w:hAnsi="Times New Roman"/>
+        </w:rPr>
+        <w:t>愛心傘桶碰運氣</w:t>
+      </w:r>
+      <w:proofErr w:type="gramEnd"/>
+      <w:r>
+        <w:rPr>
+          <w:rFonts w:ascii="Times New Roman" w:eastAsia="標楷體" w:hAnsi="Times New Roman"/>
+        </w:rPr>
+        <w:t>，只要手機拿出來，簡單的操作，快速的借取一把雨傘後就能慢慢的走回家，</w:t>
+      </w:r>
+      <w:proofErr w:type="gramStart"/>
+      <w:r>
+        <w:rPr>
+          <w:rFonts w:ascii="Times New Roman" w:eastAsia="標楷體" w:hAnsi="Times New Roman"/>
+        </w:rPr>
+        <w:t>而傘只需</w:t>
+      </w:r>
+      <w:proofErr w:type="gramEnd"/>
+      <w:r>
+        <w:rPr>
+          <w:rFonts w:ascii="Times New Roman" w:eastAsia="標楷體" w:hAnsi="Times New Roman"/>
+        </w:rPr>
+        <w:t>要在時間內歸還即可，或許就在下一次出門時。也不用擔心會</w:t>
+      </w:r>
+      <w:proofErr w:type="gramStart"/>
+      <w:r>
+        <w:rPr>
+          <w:rFonts w:ascii="Times New Roman" w:eastAsia="標楷體" w:hAnsi="Times New Roman"/>
+        </w:rPr>
+        <w:t>忘記還傘導致</w:t>
+      </w:r>
+      <w:proofErr w:type="gramEnd"/>
+      <w:r>
+        <w:rPr>
+          <w:rFonts w:ascii="Times New Roman" w:eastAsia="標楷體" w:hAnsi="Times New Roman"/>
+        </w:rPr>
+        <w:t>帳號被加入黑名單，</w:t>
       </w:r>
       <w:r>
         <w:rPr>
@@ -2631,7 +3069,21 @@
         <w:rPr>
           <w:rFonts w:ascii="Times New Roman" w:eastAsia="標楷體" w:hAnsi="Times New Roman"/>
         </w:rPr>
-        <w:t>而站台就廣泛的架設在便利商店門口或者捷運站出口、火車站出口或者公車站上，隨處即可見得。還能透過資料蒐集，觀察哪些站點的租借率或哪些區域傘的流動率特別高，彈性的調整站點的傘的總數，並調查歸還率較低的站點，做出適當的處置。並且在不佔用過多空間的前提下，增加一個站點內擁有的雨傘數量，減少人力補充</w:t>
+        <w:t>而站台就廣泛的架設在便利商店門口或者捷運站出口、火車站出口或者公車站上，隨處即可見得。還能透過資料蒐集，觀察</w:t>
+      </w:r>
+      <w:proofErr w:type="gramStart"/>
+      <w:r>
+        <w:rPr>
+          <w:rFonts w:ascii="Times New Roman" w:eastAsia="標楷體" w:hAnsi="Times New Roman"/>
+        </w:rPr>
+        <w:t>哪些站點</w:t>
+      </w:r>
+      <w:proofErr w:type="gramEnd"/>
+      <w:r>
+        <w:rPr>
+          <w:rFonts w:ascii="Times New Roman" w:eastAsia="標楷體" w:hAnsi="Times New Roman"/>
+        </w:rPr>
+        <w:t>的租借率或哪些區域傘的流動率特別高，彈性的調整站點的傘的總數，並調查歸還率較低的站點，做出適當的處置。並且在不佔用過多空間的前提下，增加一個站點內擁有的雨傘數量，減少人力補充</w:t>
       </w:r>
       <w:r>
         <w:rPr>
@@ -2663,7 +3115,21 @@
         <w:rPr>
           <w:rFonts w:ascii="Times New Roman" w:eastAsia="標楷體" w:hAnsi="Times New Roman"/>
         </w:rPr>
-        <w:t>未來，希望能擴大設站的範圍，不僅限於首都和車站、地標，而是到社區門口設立，讓借還傘更加方便。雨傘毀損時使用者能夠透過回報系統回報，進行即時的更換並控制，也能透過懲罰惡意毀損行為，解決共享經濟中最常出現的問題</w:t>
+        <w:t>未來，希望能擴大設站的範圍，不僅限於首都和車站、地標，而是到社區門口設立，</w:t>
+      </w:r>
+      <w:proofErr w:type="gramStart"/>
+      <w:r>
+        <w:rPr>
+          <w:rFonts w:ascii="Times New Roman" w:eastAsia="標楷體" w:hAnsi="Times New Roman"/>
+        </w:rPr>
+        <w:t>讓借還傘</w:t>
+      </w:r>
+      <w:proofErr w:type="gramEnd"/>
+      <w:r>
+        <w:rPr>
+          <w:rFonts w:ascii="Times New Roman" w:eastAsia="標楷體" w:hAnsi="Times New Roman"/>
+        </w:rPr>
+        <w:t>更加方便。雨傘毀損時使用者能夠透過回報系統回報，進行即時的更換並控制，也能透過懲罰惡意毀損行為，解決共享經濟中最常出現的問題</w:t>
       </w:r>
       <w:r>
         <w:rPr>
@@ -2753,7 +3219,21 @@
         <w:rPr>
           <w:rFonts w:ascii="Times New Roman" w:eastAsia="標楷體" w:hAnsi="Times New Roman"/>
         </w:rPr>
-        <w:t>的生活。註冊到借取能夠控制在一定的時間內，避免出現操作上過於麻煩而讓潛在客群止步的狀況。讓系統蒐集使用者的反應回饋進行分析處理，像是調整站點雨傘補充的頻率，或者對其他狀況作出相應的對策。推播通知使用者歸還期限，避免使用者</w:t>
+        <w:t>的生活。</w:t>
+      </w:r>
+      <w:proofErr w:type="gramStart"/>
+      <w:r>
+        <w:rPr>
+          <w:rFonts w:ascii="Times New Roman" w:eastAsia="標楷體" w:hAnsi="Times New Roman"/>
+        </w:rPr>
+        <w:t>註冊到借取</w:t>
+      </w:r>
+      <w:proofErr w:type="gramEnd"/>
+      <w:r>
+        <w:rPr>
+          <w:rFonts w:ascii="Times New Roman" w:eastAsia="標楷體" w:hAnsi="Times New Roman"/>
+        </w:rPr>
+        <w:t>能夠控制在一定的時間內，避免出現操作上過於麻煩而讓潛在客群止步的狀況。讓系統蒐集使用者的反應回饋進行分析處理，像是調整站點雨傘補充的頻率，或者對其他狀況作出相應的對策。推播通知使用者歸還期限，避免使用者</w:t>
       </w:r>
       <w:r>
         <w:rPr>
@@ -2931,16 +3411,24 @@
         </w:rPr>
         <w:t>要</w:t>
       </w:r>
+      <w:proofErr w:type="gramStart"/>
       <w:r>
         <w:rPr>
           <w:rFonts w:ascii="Times New Roman" w:hAnsi="Times New Roman" w:hint="eastAsia"/>
         </w:rPr>
-        <w:t>借傘時，使用者透過手機</w:t>
-      </w:r>
+        <w:t>借傘時</w:t>
+      </w:r>
+      <w:proofErr w:type="gramEnd"/>
       <w:r>
         <w:rPr>
           <w:rFonts w:ascii="Times New Roman" w:hAnsi="Times New Roman" w:hint="eastAsia"/>
         </w:rPr>
+        <w:t>，使用者透過手機</w:t>
+      </w:r>
+      <w:r>
+        <w:rPr>
+          <w:rFonts w:ascii="Times New Roman" w:hAnsi="Times New Roman" w:hint="eastAsia"/>
+        </w:rPr>
         <w:t>APP</w:t>
       </w:r>
       <w:r>
@@ -2949,6 +3437,7 @@
         </w:rPr>
         <w:t>選取借傘功能，調出</w:t>
       </w:r>
+      <w:proofErr w:type="spellStart"/>
       <w:r>
         <w:rPr>
           <w:rFonts w:ascii="Times New Roman" w:hAnsi="Times New Roman" w:hint="eastAsia"/>
@@ -2961,22 +3450,32 @@
         </w:rPr>
         <w:t>Code</w:t>
       </w:r>
+      <w:proofErr w:type="spellEnd"/>
       <w:r>
         <w:rPr>
           <w:rFonts w:ascii="Times New Roman" w:hAnsi="Times New Roman" w:hint="eastAsia"/>
         </w:rPr>
         <w:t>掃描器，</w:t>
       </w:r>
+      <w:proofErr w:type="gramStart"/>
       <w:r>
         <w:rPr>
           <w:rFonts w:ascii="Times New Roman" w:hAnsi="Times New Roman" w:hint="eastAsia"/>
         </w:rPr>
-        <w:t>掃描傘架上的</w:t>
-      </w:r>
+        <w:t>掃描傘架上</w:t>
+      </w:r>
+      <w:proofErr w:type="gramEnd"/>
       <w:r>
         <w:rPr>
           <w:rFonts w:ascii="Times New Roman" w:hAnsi="Times New Roman" w:hint="eastAsia"/>
         </w:rPr>
+        <w:t>的</w:t>
+      </w:r>
+      <w:proofErr w:type="spellStart"/>
+      <w:r>
+        <w:rPr>
+          <w:rFonts w:ascii="Times New Roman" w:hAnsi="Times New Roman" w:hint="eastAsia"/>
+        </w:rPr>
         <w:t>QRCo</w:t>
       </w:r>
       <w:r>
@@ -2985,12 +3484,15 @@
         </w:rPr>
         <w:t>de</w:t>
       </w:r>
+      <w:proofErr w:type="spellEnd"/>
+      <w:proofErr w:type="gramStart"/>
       <w:r>
         <w:rPr>
           <w:rFonts w:ascii="Times New Roman" w:hAnsi="Times New Roman" w:hint="eastAsia"/>
         </w:rPr>
         <w:t>取得傘架上</w:t>
       </w:r>
+      <w:proofErr w:type="gramEnd"/>
       <w:r>
         <w:rPr>
           <w:rFonts w:ascii="Times New Roman" w:hAnsi="Times New Roman" w:hint="eastAsia"/>
@@ -3085,12 +3587,20 @@
         <w:rPr>
           <w:rFonts w:ascii="Times New Roman" w:hAnsi="Times New Roman" w:hint="eastAsia"/>
         </w:rPr>
-        <w:t>訊號給傘架，請傘架</w:t>
-      </w:r>
+        <w:t>訊號</w:t>
+      </w:r>
+      <w:proofErr w:type="gramStart"/>
       <w:r>
         <w:rPr>
           <w:rFonts w:ascii="Times New Roman" w:hAnsi="Times New Roman" w:hint="eastAsia"/>
         </w:rPr>
+        <w:t>給傘架，請傘架</w:t>
+      </w:r>
+      <w:proofErr w:type="gramEnd"/>
+      <w:r>
+        <w:rPr>
+          <w:rFonts w:ascii="Times New Roman" w:hAnsi="Times New Roman" w:hint="eastAsia"/>
+        </w:rPr>
         <w:t>執</w:t>
       </w:r>
       <w:r>
@@ -3103,12 +3613,26 @@
         <w:rPr>
           <w:rFonts w:ascii="Times New Roman" w:hAnsi="Times New Roman" w:hint="eastAsia"/>
         </w:rPr>
-        <w:t>，並讓使用者的帳號進入到借傘狀態</w:t>
-      </w:r>
+        <w:t>，並讓使用者的帳號</w:t>
+      </w:r>
+      <w:proofErr w:type="gramStart"/>
       <w:r>
         <w:rPr>
           <w:rFonts w:ascii="Times New Roman" w:hAnsi="Times New Roman" w:hint="eastAsia"/>
         </w:rPr>
+        <w:t>進入到借傘</w:t>
+      </w:r>
+      <w:proofErr w:type="gramEnd"/>
+      <w:r>
+        <w:rPr>
+          <w:rFonts w:ascii="Times New Roman" w:hAnsi="Times New Roman" w:hint="eastAsia"/>
+        </w:rPr>
+        <w:t>狀態</w:t>
+      </w:r>
+      <w:r>
+        <w:rPr>
+          <w:rFonts w:ascii="Times New Roman" w:hAnsi="Times New Roman" w:hint="eastAsia"/>
+        </w:rPr>
         <w:t>。</w:t>
       </w:r>
     </w:p>
@@ -3127,28 +3651,65 @@
           <w:rFonts w:ascii="Times New Roman" w:hAnsi="Times New Roman"/>
         </w:rPr>
       </w:pPr>
+      <w:proofErr w:type="gramStart"/>
       <w:r>
         <w:rPr>
           <w:rFonts w:ascii="Times New Roman" w:hAnsi="Times New Roman" w:hint="eastAsia"/>
         </w:rPr>
-        <w:t>還傘時，使用者再次</w:t>
-      </w:r>
+        <w:t>還傘時</w:t>
+      </w:r>
+      <w:proofErr w:type="gramEnd"/>
       <w:r>
         <w:rPr>
           <w:rFonts w:ascii="Times New Roman" w:hAnsi="Times New Roman" w:hint="eastAsia"/>
         </w:rPr>
-        <w:t>執行同樣的動作，選取還傘按鈕後掃</w:t>
+        <w:t>，使用者再次</w:t>
       </w:r>
       <w:r>
         <w:rPr>
           <w:rFonts w:ascii="Times New Roman" w:hAnsi="Times New Roman" w:hint="eastAsia"/>
         </w:rPr>
-        <w:t>描傘架上的</w:t>
-      </w:r>
+        <w:t>執行同樣的動作，</w:t>
+      </w:r>
+      <w:proofErr w:type="gramStart"/>
       <w:r>
         <w:rPr>
           <w:rFonts w:ascii="Times New Roman" w:hAnsi="Times New Roman" w:hint="eastAsia"/>
         </w:rPr>
+        <w:t>選取還傘按鈕</w:t>
+      </w:r>
+      <w:proofErr w:type="gramEnd"/>
+      <w:r>
+        <w:rPr>
+          <w:rFonts w:ascii="Times New Roman" w:hAnsi="Times New Roman" w:hint="eastAsia"/>
+        </w:rPr>
+        <w:t>後</w:t>
+      </w:r>
+      <w:proofErr w:type="gramStart"/>
+      <w:r>
+        <w:rPr>
+          <w:rFonts w:ascii="Times New Roman" w:hAnsi="Times New Roman" w:hint="eastAsia"/>
+        </w:rPr>
+        <w:t>掃</w:t>
+      </w:r>
+      <w:r>
+        <w:rPr>
+          <w:rFonts w:ascii="Times New Roman" w:hAnsi="Times New Roman" w:hint="eastAsia"/>
+        </w:rPr>
+        <w:t>描傘架上</w:t>
+      </w:r>
+      <w:proofErr w:type="gramEnd"/>
+      <w:r>
+        <w:rPr>
+          <w:rFonts w:ascii="Times New Roman" w:hAnsi="Times New Roman" w:hint="eastAsia"/>
+        </w:rPr>
+        <w:t>的</w:t>
+      </w:r>
+      <w:proofErr w:type="spellStart"/>
+      <w:r>
+        <w:rPr>
+          <w:rFonts w:ascii="Times New Roman" w:hAnsi="Times New Roman" w:hint="eastAsia"/>
+        </w:rPr>
         <w:t>QRCo</w:t>
       </w:r>
       <w:r>
@@ -3157,6 +3718,7 @@
         </w:rPr>
         <w:t>de</w:t>
       </w:r>
+      <w:proofErr w:type="spellEnd"/>
       <w:r>
         <w:rPr>
           <w:rFonts w:ascii="Times New Roman" w:hAnsi="Times New Roman" w:hint="eastAsia"/>
@@ -3179,12 +3741,40 @@
         <w:rPr>
           <w:rFonts w:ascii="Times New Roman" w:hAnsi="Times New Roman" w:hint="eastAsia"/>
         </w:rPr>
-        <w:t>將訊號發送至伺服器的期間，將雨傘放進傘架並將對準鎖頭</w:t>
-      </w:r>
+        <w:t>將訊號發送至伺服器的</w:t>
+      </w:r>
+      <w:proofErr w:type="gramStart"/>
       <w:r>
         <w:rPr>
           <w:rFonts w:ascii="Times New Roman" w:hAnsi="Times New Roman" w:hint="eastAsia"/>
         </w:rPr>
+        <w:t>期間，</w:t>
+      </w:r>
+      <w:proofErr w:type="gramEnd"/>
+      <w:r>
+        <w:rPr>
+          <w:rFonts w:ascii="Times New Roman" w:hAnsi="Times New Roman" w:hint="eastAsia"/>
+        </w:rPr>
+        <w:t>將雨傘放</w:t>
+      </w:r>
+      <w:proofErr w:type="gramStart"/>
+      <w:r>
+        <w:rPr>
+          <w:rFonts w:ascii="Times New Roman" w:hAnsi="Times New Roman" w:hint="eastAsia"/>
+        </w:rPr>
+        <w:t>進傘架</w:t>
+      </w:r>
+      <w:proofErr w:type="gramEnd"/>
+      <w:r>
+        <w:rPr>
+          <w:rFonts w:ascii="Times New Roman" w:hAnsi="Times New Roman" w:hint="eastAsia"/>
+        </w:rPr>
+        <w:t>並將對準鎖頭</w:t>
+      </w:r>
+      <w:r>
+        <w:rPr>
+          <w:rFonts w:ascii="Times New Roman" w:hAnsi="Times New Roman" w:hint="eastAsia"/>
+        </w:rPr>
         <w:t>，伺服器會確認使用者</w:t>
       </w:r>
       <w:r>
@@ -3233,7 +3823,35 @@
         <w:rPr>
           <w:rFonts w:ascii="Times New Roman" w:hAnsi="Times New Roman" w:hint="eastAsia"/>
         </w:rPr>
-        <w:t>訊號給傘架，把傘鎖起來。</w:t>
+        <w:t>訊號</w:t>
+      </w:r>
+      <w:proofErr w:type="gramStart"/>
+      <w:r>
+        <w:rPr>
+          <w:rFonts w:ascii="Times New Roman" w:hAnsi="Times New Roman" w:hint="eastAsia"/>
+        </w:rPr>
+        <w:t>給傘架</w:t>
+      </w:r>
+      <w:proofErr w:type="gramEnd"/>
+      <w:r>
+        <w:rPr>
+          <w:rFonts w:ascii="Times New Roman" w:hAnsi="Times New Roman" w:hint="eastAsia"/>
+        </w:rPr>
+        <w:t>，</w:t>
+      </w:r>
+      <w:proofErr w:type="gramStart"/>
+      <w:r>
+        <w:rPr>
+          <w:rFonts w:ascii="Times New Roman" w:hAnsi="Times New Roman" w:hint="eastAsia"/>
+        </w:rPr>
+        <w:t>把傘鎖起來</w:t>
+      </w:r>
+      <w:proofErr w:type="gramEnd"/>
+      <w:r>
+        <w:rPr>
+          <w:rFonts w:ascii="Times New Roman" w:hAnsi="Times New Roman" w:hint="eastAsia"/>
+        </w:rPr>
+        <w:t>。</w:t>
       </w:r>
     </w:p>
     <w:p>
@@ -3317,11 +3935,19 @@
         </w:rPr>
         <w:t>以此</w:t>
       </w:r>
+      <w:proofErr w:type="gramStart"/>
       <w:r>
         <w:rPr>
           <w:rFonts w:ascii="Times New Roman" w:hAnsi="Times New Roman" w:hint="eastAsia"/>
         </w:rPr>
-        <w:t>對傘架的設置地點及雨傘的提供進行管理。</w:t>
+        <w:t>對傘架</w:t>
+      </w:r>
+      <w:proofErr w:type="gramEnd"/>
+      <w:r>
+        <w:rPr>
+          <w:rFonts w:ascii="Times New Roman" w:hAnsi="Times New Roman" w:hint="eastAsia"/>
+        </w:rPr>
+        <w:t>的設置地點及雨傘的提供進行管理。</w:t>
       </w:r>
     </w:p>
     <w:p>
@@ -3845,12 +4471,14 @@
                 <w:rFonts w:ascii="Times New Roman" w:eastAsia="標楷體" w:hAnsi="Times New Roman"/>
               </w:rPr>
             </w:pPr>
+            <w:proofErr w:type="spellStart"/>
             <w:r>
               <w:rPr>
                 <w:rFonts w:ascii="Times New Roman" w:eastAsia="標楷體" w:hAnsi="Times New Roman"/>
               </w:rPr>
               <w:t>Gradle</w:t>
             </w:r>
+            <w:proofErr w:type="spellEnd"/>
           </w:p>
         </w:tc>
       </w:tr>
@@ -4148,11 +4776,19 @@
                 <w:rFonts w:ascii="Times New Roman" w:eastAsia="標楷體" w:hAnsi="Times New Roman"/>
               </w:rPr>
             </w:pPr>
-            <w:r>
-              <w:rPr>
-                <w:rFonts w:ascii="Times New Roman" w:eastAsia="標楷體" w:hAnsi="Times New Roman"/>
-              </w:rPr>
-              <w:t>macOS 10.15.4</w:t>
+            <w:proofErr w:type="spellStart"/>
+            <w:r>
+              <w:rPr>
+                <w:rFonts w:ascii="Times New Roman" w:eastAsia="標楷體" w:hAnsi="Times New Roman"/>
+              </w:rPr>
+              <w:t>macOS</w:t>
+            </w:r>
+            <w:proofErr w:type="spellEnd"/>
+            <w:r>
+              <w:rPr>
+                <w:rFonts w:ascii="Times New Roman" w:eastAsia="標楷體" w:hAnsi="Times New Roman"/>
+              </w:rPr>
+              <w:t xml:space="preserve"> 10.15.4</w:t>
             </w:r>
           </w:p>
         </w:tc>
@@ -4214,7 +4850,21 @@
               <w:rPr>
                 <w:rFonts w:ascii="Times New Roman" w:eastAsia="標楷體" w:hAnsi="Times New Roman"/>
               </w:rPr>
-              <w:t>Android Studio 3.6.1, XCode 11.4</w:t>
+              <w:t xml:space="preserve">Android Studio 3.6.1, </w:t>
+            </w:r>
+            <w:proofErr w:type="spellStart"/>
+            <w:r>
+              <w:rPr>
+                <w:rFonts w:ascii="Times New Roman" w:eastAsia="標楷體" w:hAnsi="Times New Roman"/>
+              </w:rPr>
+              <w:t>XCode</w:t>
+            </w:r>
+            <w:proofErr w:type="spellEnd"/>
+            <w:r>
+              <w:rPr>
+                <w:rFonts w:ascii="Times New Roman" w:eastAsia="標楷體" w:hAnsi="Times New Roman"/>
+              </w:rPr>
+              <w:t xml:space="preserve"> 11.4</w:t>
             </w:r>
           </w:p>
         </w:tc>
@@ -4969,8 +5619,16 @@
               <w:rPr>
                 <w:rFonts w:ascii="Times New Roman" w:eastAsia="標楷體" w:hAnsi="Times New Roman"/>
               </w:rPr>
-              <w:t>IntelliJ IDEA, Android Studio, XCode</w:t>
-            </w:r>
+              <w:t xml:space="preserve">IntelliJ IDEA, Android Studio, </w:t>
+            </w:r>
+            <w:proofErr w:type="spellStart"/>
+            <w:r>
+              <w:rPr>
+                <w:rFonts w:ascii="Times New Roman" w:eastAsia="標楷體" w:hAnsi="Times New Roman"/>
+              </w:rPr>
+              <w:t>XCode</w:t>
+            </w:r>
+            <w:proofErr w:type="spellEnd"/>
           </w:p>
         </w:tc>
       </w:tr>
@@ -5021,8 +5679,16 @@
               <w:rPr>
                 <w:rFonts w:ascii="Times New Roman" w:eastAsia="標楷體" w:hAnsi="Times New Roman"/>
               </w:rPr>
-              <w:t>MySQL Workbench, DataGrip</w:t>
-            </w:r>
+              <w:t xml:space="preserve">MySQL Workbench, </w:t>
+            </w:r>
+            <w:proofErr w:type="spellStart"/>
+            <w:r>
+              <w:rPr>
+                <w:rFonts w:ascii="Times New Roman" w:eastAsia="標楷體" w:hAnsi="Times New Roman"/>
+              </w:rPr>
+              <w:t>DataGrip</w:t>
+            </w:r>
+            <w:proofErr w:type="spellEnd"/>
           </w:p>
         </w:tc>
       </w:tr>
@@ -5072,12 +5738,14 @@
                 <w:rFonts w:ascii="Times New Roman" w:eastAsia="標楷體" w:hAnsi="Times New Roman"/>
               </w:rPr>
             </w:pPr>
+            <w:proofErr w:type="spellStart"/>
             <w:r>
               <w:rPr>
                 <w:rFonts w:ascii="Times New Roman" w:eastAsia="標楷體" w:hAnsi="Times New Roman"/>
               </w:rPr>
               <w:t>Git</w:t>
             </w:r>
+            <w:proofErr w:type="spellEnd"/>
           </w:p>
         </w:tc>
       </w:tr>
@@ -6105,14 +6773,34 @@
                 <w:color w:val="auto"/>
               </w:rPr>
             </w:pPr>
+            <w:proofErr w:type="gramStart"/>
             <w:r>
               <w:rPr>
                 <w:rFonts w:ascii="Times New Roman" w:eastAsia="標楷體" w:hAnsi="Times New Roman"/>
                 <w:b w:val="0"/>
                 <w:color w:val="auto"/>
               </w:rPr>
-              <w:t>詹壹婷</w:t>
-            </w:r>
+              <w:t>詹</w:t>
+            </w:r>
+            <w:proofErr w:type="gramEnd"/>
+            <w:r>
+              <w:rPr>
+                <w:rFonts w:ascii="Times New Roman" w:eastAsia="標楷體" w:hAnsi="Times New Roman"/>
+                <w:b w:val="0"/>
+                <w:color w:val="auto"/>
+              </w:rPr>
+              <w:t>壹</w:t>
+            </w:r>
+            <w:proofErr w:type="gramStart"/>
+            <w:r>
+              <w:rPr>
+                <w:rFonts w:ascii="Times New Roman" w:eastAsia="標楷體" w:hAnsi="Times New Roman"/>
+                <w:b w:val="0"/>
+                <w:color w:val="auto"/>
+              </w:rPr>
+              <w:t>婷</w:t>
+            </w:r>
+            <w:proofErr w:type="gramEnd"/>
           </w:p>
         </w:tc>
         <w:tc>
@@ -6205,6 +6893,7 @@
                 <w:color w:val="auto"/>
               </w:rPr>
             </w:pPr>
+            <w:proofErr w:type="gramStart"/>
             <w:r>
               <w:rPr>
                 <w:rFonts w:ascii="Times New Roman" w:eastAsia="標楷體" w:hAnsi="Times New Roman"/>
@@ -6213,6 +6902,7 @@
               </w:rPr>
               <w:t>吳宇量</w:t>
             </w:r>
+            <w:proofErr w:type="gramEnd"/>
           </w:p>
         </w:tc>
       </w:tr>
@@ -8552,7 +9242,21 @@
         <w:rPr>
           <w:rFonts w:ascii="Times New Roman" w:hAnsi="Times New Roman" w:hint="eastAsia"/>
         </w:rPr>
-        <w:t>租借相關：針對租借愛心傘進行借傘、還傘、站點地圖、租借列表、</w:t>
+        <w:t>租借相關：針對租借愛心傘進行借傘、</w:t>
+      </w:r>
+      <w:proofErr w:type="gramStart"/>
+      <w:r>
+        <w:rPr>
+          <w:rFonts w:ascii="Times New Roman" w:hAnsi="Times New Roman" w:hint="eastAsia"/>
+        </w:rPr>
+        <w:t>還傘</w:t>
+      </w:r>
+      <w:proofErr w:type="gramEnd"/>
+      <w:r>
+        <w:rPr>
+          <w:rFonts w:ascii="Times New Roman" w:hAnsi="Times New Roman" w:hint="eastAsia"/>
+        </w:rPr>
+        <w:t>、站點地圖、租借列表、</w:t>
       </w:r>
       <w:r>
         <w:rPr>
@@ -8797,6 +9501,12 @@
         <w:rPr>
           <w:rFonts w:ascii="Times New Roman" w:hAnsi="Times New Roman" w:hint="eastAsia"/>
         </w:rPr>
+        <w:t>、定位</w:t>
+      </w:r>
+      <w:r>
+        <w:rPr>
+          <w:rFonts w:ascii="Times New Roman" w:hAnsi="Times New Roman" w:hint="eastAsia"/>
+        </w:rPr>
         <w:t>以及有相機功能</w:t>
       </w:r>
     </w:p>
@@ -8856,6 +9566,7 @@
         </w:rPr>
         <w:tab/>
       </w:r>
+      <w:bookmarkStart w:id="0" w:name="_GoBack"/>
       <w:r>
         <w:rPr>
           <w:rFonts w:ascii="Times New Roman" w:hAnsi="Times New Roman" w:hint="eastAsia"/>
@@ -8903,6 +9614,7 @@
           </wp:inline>
         </w:drawing>
       </w:r>
+      <w:bookmarkEnd w:id="0"/>
     </w:p>
     <w:p>
       <w:pPr>
@@ -9688,11 +10400,19 @@
         </w:rPr>
         <w:t>5-3-9</w:t>
       </w:r>
+      <w:proofErr w:type="gramStart"/>
       <w:r>
         <w:rPr>
           <w:rFonts w:hint="eastAsia"/>
         </w:rPr>
-        <w:t>還傘之活動圖</w:t>
+        <w:t>還傘之</w:t>
+      </w:r>
+      <w:proofErr w:type="gramEnd"/>
+      <w:r>
+        <w:rPr>
+          <w:rFonts w:hint="eastAsia"/>
+        </w:rPr>
+        <w:t>活動圖</w:t>
       </w:r>
     </w:p>
     <w:p>
@@ -10306,7 +11026,21 @@
         <w:rPr>
           <w:rFonts w:hint="eastAsia"/>
         </w:rPr>
-        <w:t>管理者報修接單之活動圖</w:t>
+        <w:t>管理者</w:t>
+      </w:r>
+      <w:proofErr w:type="gramStart"/>
+      <w:r>
+        <w:rPr>
+          <w:rFonts w:hint="eastAsia"/>
+        </w:rPr>
+        <w:t>報修接單</w:t>
+      </w:r>
+      <w:proofErr w:type="gramEnd"/>
+      <w:r>
+        <w:rPr>
+          <w:rFonts w:hint="eastAsia"/>
+        </w:rPr>
+        <w:t>之活動圖</w:t>
       </w:r>
     </w:p>
     <w:p>
@@ -10416,13 +11150,194 @@
         <w:t>分析類別圖</w:t>
       </w:r>
     </w:p>
+    <w:p>
+      <w:pPr>
+        <w:ind w:firstLineChars="0" w:firstLine="0"/>
+        <w:rPr>
+          <w:rFonts w:hint="eastAsia"/>
+        </w:rPr>
+      </w:pPr>
+    </w:p>
+    <w:p>
+      <w:pPr>
+        <w:ind w:firstLineChars="0" w:firstLine="0"/>
+        <w:jc w:val="center"/>
+      </w:pPr>
+      <w:r>
+        <w:rPr>
+          <w:rFonts w:hint="eastAsia"/>
+          <w:noProof/>
+        </w:rPr>
+        <w:drawing>
+          <wp:inline distT="0" distB="0" distL="0" distR="0" wp14:anchorId="6128504E" wp14:editId="04A37C70">
+            <wp:extent cx="6475730" cy="3953510"/>
+            <wp:effectExtent l="0" t="0" r="1270" b="8890"/>
+            <wp:docPr id="23" name="圖片 23"/>
+            <wp:cNvGraphicFramePr>
+              <a:graphicFrameLocks xmlns:a="http://schemas.openxmlformats.org/drawingml/2006/main" noChangeAspect="1"/>
+            </wp:cNvGraphicFramePr>
+            <a:graphic xmlns:a="http://schemas.openxmlformats.org/drawingml/2006/main">
+              <a:graphicData uri="http://schemas.openxmlformats.org/drawingml/2006/picture">
+                <pic:pic xmlns:pic="http://schemas.openxmlformats.org/drawingml/2006/picture">
+                  <pic:nvPicPr>
+                    <pic:cNvPr id="23" name="圖5-4-1分析類別圖.png"/>
+                    <pic:cNvPicPr/>
+                  </pic:nvPicPr>
+                  <pic:blipFill>
+                    <a:blip r:embed="rId30">
+                      <a:extLst>
+                        <a:ext uri="{28A0092B-C50C-407E-A947-70E740481C1C}">
+                          <a14:useLocalDpi xmlns:a14="http://schemas.microsoft.com/office/drawing/2010/main" val="0"/>
+                        </a:ext>
+                      </a:extLst>
+                    </a:blip>
+                    <a:stretch>
+                      <a:fillRect/>
+                    </a:stretch>
+                  </pic:blipFill>
+                  <pic:spPr>
+                    <a:xfrm>
+                      <a:off x="0" y="0"/>
+                      <a:ext cx="6475730" cy="3953510"/>
+                    </a:xfrm>
+                    <a:prstGeom prst="rect">
+                      <a:avLst/>
+                    </a:prstGeom>
+                  </pic:spPr>
+                </pic:pic>
+              </a:graphicData>
+            </a:graphic>
+          </wp:inline>
+        </w:drawing>
+      </w:r>
+    </w:p>
+    <w:p>
+      <w:pPr>
+        <w:pStyle w:val="4"/>
+        <w:ind w:firstLine="560"/>
+      </w:pPr>
+      <w:r>
+        <w:rPr>
+          <w:rFonts w:hint="eastAsia"/>
+        </w:rPr>
+        <w:t>圖</w:t>
+      </w:r>
+      <w:r>
+        <w:rPr>
+          <w:rFonts w:hint="eastAsia"/>
+        </w:rPr>
+        <w:t>5-4-1</w:t>
+      </w:r>
+      <w:r>
+        <w:rPr>
+          <w:rFonts w:hint="eastAsia"/>
+        </w:rPr>
+        <w:t>分析類別圖</w:t>
+      </w:r>
+    </w:p>
+    <w:p>
+      <w:pPr>
+        <w:widowControl/>
+        <w:snapToGrid/>
+        <w:ind w:firstLineChars="0" w:firstLine="0"/>
+        <w:jc w:val="left"/>
+        <w:rPr>
+          <w:rFonts w:ascii="Times New Roman" w:hAnsi="Times New Roman" w:cs="新細明體"/>
+          <w:kern w:val="0"/>
+        </w:rPr>
+      </w:pPr>
+      <w:r>
+        <w:br w:type="page"/>
+      </w:r>
+    </w:p>
+    <w:p>
+      <w:pPr>
+        <w:pStyle w:val="1"/>
+        <w:ind w:firstLine="561"/>
+      </w:pPr>
+      <w:r>
+        <w:rPr>
+          <w:rFonts w:hint="eastAsia"/>
+        </w:rPr>
+        <w:lastRenderedPageBreak/>
+        <w:t>第六章</w:t>
+      </w:r>
+      <w:r>
+        <w:rPr>
+          <w:rFonts w:hint="eastAsia"/>
+        </w:rPr>
+        <w:t xml:space="preserve"> </w:t>
+      </w:r>
+      <w:r>
+        <w:rPr>
+          <w:rFonts w:hint="eastAsia"/>
+        </w:rPr>
+        <w:t>設計模型</w:t>
+      </w:r>
+    </w:p>
+    <w:p>
+      <w:pPr>
+        <w:pStyle w:val="2"/>
+      </w:pPr>
+      <w:r>
+        <w:rPr>
+          <w:rFonts w:hint="eastAsia"/>
+        </w:rPr>
+        <w:t xml:space="preserve">6-1 </w:t>
+      </w:r>
+      <w:r>
+        <w:rPr>
+          <w:rFonts w:hint="eastAsia"/>
+        </w:rPr>
+        <w:t>循序圖</w:t>
+      </w:r>
+    </w:p>
+    <w:p>
+      <w:pPr>
+        <w:ind w:firstLineChars="0" w:firstLine="0"/>
+        <w:rPr>
+          <w:rFonts w:hint="eastAsia"/>
+        </w:rPr>
+      </w:pPr>
+      <w:r>
+        <w:tab/>
+      </w:r>
+    </w:p>
+    <w:p>
+      <w:pPr>
+        <w:pStyle w:val="2"/>
+      </w:pPr>
+      <w:r>
+        <w:rPr>
+          <w:rFonts w:hint="eastAsia"/>
+        </w:rPr>
+        <w:t xml:space="preserve">6-2 </w:t>
+      </w:r>
+      <w:r>
+        <w:rPr>
+          <w:rFonts w:hint="eastAsia"/>
+        </w:rPr>
+        <w:t>設計類別圖</w:t>
+      </w:r>
+    </w:p>
+    <w:p>
+      <w:pPr>
+        <w:ind w:firstLine="560"/>
+      </w:pPr>
+    </w:p>
+    <w:p>
+      <w:pPr>
+        <w:ind w:firstLineChars="0" w:firstLine="0"/>
+        <w:jc w:val="center"/>
+      </w:pPr>
+    </w:p>
     <w:sectPr>
-      <w:headerReference w:type="even" r:id="rId30"/>
-      <w:headerReference w:type="default" r:id="rId31"/>
-      <w:footerReference w:type="even" r:id="rId32"/>
-      <w:footerReference w:type="default" r:id="rId33"/>
-      <w:headerReference w:type="first" r:id="rId34"/>
-      <w:footerReference w:type="first" r:id="rId35"/>
+      <w:headerReference w:type="even" r:id="rId31"/>
+      <w:headerReference w:type="default" r:id="rId32"/>
+      <w:footerReference w:type="even" r:id="rId33"/>
+      <w:footerReference w:type="default" r:id="rId34"/>
+      <w:headerReference w:type="first" r:id="rId35"/>
+      <w:footerReference w:type="first" r:id="rId36"/>
       <w:pgSz w:w="11900" w:h="16840"/>
       <w:pgMar w:top="851" w:right="851" w:bottom="851" w:left="851" w:header="567" w:footer="567" w:gutter="0"/>
       <w:cols w:space="425"/>
@@ -10434,7 +11349,7 @@
 </file>
 
 <file path=word/endnotes.xml><?xml version="1.0" encoding="utf-8"?>
-<w:endnotes xmlns:wpc="http://schemas.microsoft.com/office/word/2010/wordprocessingCanvas" xmlns:cx="http://schemas.microsoft.com/office/drawing/2014/chartex" xmlns:cx1="http://schemas.microsoft.com/office/drawing/2015/9/8/chartex" xmlns:cx2="http://schemas.microsoft.com/office/drawing/2015/10/21/chartex" xmlns:cx3="http://schemas.microsoft.com/office/drawing/2016/5/9/chartex" xmlns:cx4="http://schemas.microsoft.com/office/drawing/2016/5/10/chartex" xmlns:cx5="http://schemas.microsoft.com/office/drawing/2016/5/11/chartex" xmlns:cx6="http://schemas.microsoft.com/office/drawing/2016/5/12/chartex" xmlns:cx7="http://schemas.microsoft.com/office/drawing/2016/5/13/chartex" xmlns:cx8="http://schemas.microsoft.com/office/drawing/2016/5/14/chartex" xmlns:mc="http://schemas.openxmlformats.org/markup-compatibility/2006" xmlns:aink="http://schemas.microsoft.com/office/drawing/2016/ink" xmlns:am3d="http://schemas.microsoft.com/office/drawing/2017/model3d" xmlns:o="urn:schemas-microsoft-com:office:office" xmlns:r="http://schemas.openxmlformats.org/officeDocument/2006/relationships" xmlns:m="http://schemas.openxmlformats.org/officeDocument/2006/math" xmlns:v="urn:schemas-microsoft-com:vml" xmlns:wp14="http://schemas.microsoft.com/office/word/2010/wordprocessingDrawing" xmlns:wp="http://schemas.openxmlformats.org/drawingml/2006/wordprocessingDrawing" xmlns:w10="urn:schemas-microsoft-com:office:word" xmlns:w="http://schemas.openxmlformats.org/wordprocessingml/2006/main" xmlns:w14="http://schemas.microsoft.com/office/word/2010/wordml" xmlns:w15="http://schemas.microsoft.com/office/word/2012/wordml" xmlns:w16cex="http://schemas.microsoft.com/office/word/2018/wordml/cex" xmlns:w16cid="http://schemas.microsoft.com/office/word/2016/wordml/cid" xmlns:w16="http://schemas.microsoft.com/office/word/2018/wordml" xmlns:w16se="http://schemas.microsoft.com/office/word/2015/wordml/symex" xmlns:wpg="http://schemas.microsoft.com/office/word/2010/wordprocessingGroup" xmlns:wpi="http://schemas.microsoft.com/office/word/2010/wordprocessingInk" xmlns:wne="http://schemas.microsoft.com/office/word/2006/wordml" xmlns:wps="http://schemas.microsoft.com/office/word/2010/wordprocessingShape" mc:Ignorable="w14 w15 w16se w16cid w16 w16cex wp14">
+<w:endnotes xmlns:wpc="http://schemas.microsoft.com/office/word/2010/wordprocessingCanvas" xmlns:mc="http://schemas.openxmlformats.org/markup-compatibility/2006" xmlns:o="urn:schemas-microsoft-com:office:office" xmlns:r="http://schemas.openxmlformats.org/officeDocument/2006/relationships" xmlns:m="http://schemas.openxmlformats.org/officeDocument/2006/math" xmlns:v="urn:schemas-microsoft-com:vml" xmlns:wp14="http://schemas.microsoft.com/office/word/2010/wordprocessingDrawing" xmlns:wp="http://schemas.openxmlformats.org/drawingml/2006/wordprocessingDrawing" xmlns:w10="urn:schemas-microsoft-com:office:word" xmlns:w="http://schemas.openxmlformats.org/wordprocessingml/2006/main" xmlns:w14="http://schemas.microsoft.com/office/word/2010/wordml" xmlns:w15="http://schemas.microsoft.com/office/word/2012/wordml" xmlns:wpg="http://schemas.microsoft.com/office/word/2010/wordprocessingGroup" xmlns:wpi="http://schemas.microsoft.com/office/word/2010/wordprocessingInk" xmlns:wne="http://schemas.microsoft.com/office/word/2006/wordml" xmlns:wps="http://schemas.microsoft.com/office/word/2010/wordprocessingShape" mc:Ignorable="w14 w15 wp14">
   <w:endnote w:type="separator" w:id="-1">
     <w:p>
       <w:pPr>
@@ -10489,7 +11404,7 @@
 </file>
 
 <file path=word/footer1.xml><?xml version="1.0" encoding="utf-8"?>
-<w:ftr xmlns:wpc="http://schemas.microsoft.com/office/word/2010/wordprocessingCanvas" xmlns:cx="http://schemas.microsoft.com/office/drawing/2014/chartex" xmlns:cx1="http://schemas.microsoft.com/office/drawing/2015/9/8/chartex" xmlns:cx2="http://schemas.microsoft.com/office/drawing/2015/10/21/chartex" xmlns:cx3="http://schemas.microsoft.com/office/drawing/2016/5/9/chartex" xmlns:cx4="http://schemas.microsoft.com/office/drawing/2016/5/10/chartex" xmlns:cx5="http://schemas.microsoft.com/office/drawing/2016/5/11/chartex" xmlns:cx6="http://schemas.microsoft.com/office/drawing/2016/5/12/chartex" xmlns:cx7="http://schemas.microsoft.com/office/drawing/2016/5/13/chartex" xmlns:cx8="http://schemas.microsoft.com/office/drawing/2016/5/14/chartex" xmlns:mc="http://schemas.openxmlformats.org/markup-compatibility/2006" xmlns:aink="http://schemas.microsoft.com/office/drawing/2016/ink" xmlns:am3d="http://schemas.microsoft.com/office/drawing/2017/model3d" xmlns:o="urn:schemas-microsoft-com:office:office" xmlns:r="http://schemas.openxmlformats.org/officeDocument/2006/relationships" xmlns:m="http://schemas.openxmlformats.org/officeDocument/2006/math" xmlns:v="urn:schemas-microsoft-com:vml" xmlns:wp14="http://schemas.microsoft.com/office/word/2010/wordprocessingDrawing" xmlns:wp="http://schemas.openxmlformats.org/drawingml/2006/wordprocessingDrawing" xmlns:w10="urn:schemas-microsoft-com:office:word" xmlns:w="http://schemas.openxmlformats.org/wordprocessingml/2006/main" xmlns:w14="http://schemas.microsoft.com/office/word/2010/wordml" xmlns:w15="http://schemas.microsoft.com/office/word/2012/wordml" xmlns:w16cex="http://schemas.microsoft.com/office/word/2018/wordml/cex" xmlns:w16cid="http://schemas.microsoft.com/office/word/2016/wordml/cid" xmlns:w16="http://schemas.microsoft.com/office/word/2018/wordml" xmlns:w16se="http://schemas.microsoft.com/office/word/2015/wordml/symex" xmlns:wpg="http://schemas.microsoft.com/office/word/2010/wordprocessingGroup" xmlns:wpi="http://schemas.microsoft.com/office/word/2010/wordprocessingInk" xmlns:wne="http://schemas.microsoft.com/office/word/2006/wordml" xmlns:wps="http://schemas.microsoft.com/office/word/2010/wordprocessingShape" mc:Ignorable="w14 w15 w16se w16cid w16 w16cex wp14">
+<w:ftr xmlns:wpc="http://schemas.microsoft.com/office/word/2010/wordprocessingCanvas" xmlns:mc="http://schemas.openxmlformats.org/markup-compatibility/2006" xmlns:o="urn:schemas-microsoft-com:office:office" xmlns:r="http://schemas.openxmlformats.org/officeDocument/2006/relationships" xmlns:m="http://schemas.openxmlformats.org/officeDocument/2006/math" xmlns:v="urn:schemas-microsoft-com:vml" xmlns:wp14="http://schemas.microsoft.com/office/word/2010/wordprocessingDrawing" xmlns:wp="http://schemas.openxmlformats.org/drawingml/2006/wordprocessingDrawing" xmlns:w10="urn:schemas-microsoft-com:office:word" xmlns:w="http://schemas.openxmlformats.org/wordprocessingml/2006/main" xmlns:w14="http://schemas.microsoft.com/office/word/2010/wordml" xmlns:w15="http://schemas.microsoft.com/office/word/2012/wordml" xmlns:wpg="http://schemas.microsoft.com/office/word/2010/wordprocessingGroup" xmlns:wpi="http://schemas.microsoft.com/office/word/2010/wordprocessingInk" xmlns:wne="http://schemas.microsoft.com/office/word/2006/wordml" xmlns:wps="http://schemas.microsoft.com/office/word/2010/wordprocessingShape" mc:Ignorable="w14 w15 wp14">
   <w:sdt>
     <w:sdtPr>
       <w:rPr>
@@ -10562,7 +11477,7 @@
 </file>
 
 <file path=word/footer2.xml><?xml version="1.0" encoding="utf-8"?>
-<w:ftr xmlns:wpc="http://schemas.microsoft.com/office/word/2010/wordprocessingCanvas" xmlns:cx="http://schemas.microsoft.com/office/drawing/2014/chartex" xmlns:cx1="http://schemas.microsoft.com/office/drawing/2015/9/8/chartex" xmlns:cx2="http://schemas.microsoft.com/office/drawing/2015/10/21/chartex" xmlns:cx3="http://schemas.microsoft.com/office/drawing/2016/5/9/chartex" xmlns:cx4="http://schemas.microsoft.com/office/drawing/2016/5/10/chartex" xmlns:cx5="http://schemas.microsoft.com/office/drawing/2016/5/11/chartex" xmlns:cx6="http://schemas.microsoft.com/office/drawing/2016/5/12/chartex" xmlns:cx7="http://schemas.microsoft.com/office/drawing/2016/5/13/chartex" xmlns:cx8="http://schemas.microsoft.com/office/drawing/2016/5/14/chartex" xmlns:mc="http://schemas.openxmlformats.org/markup-compatibility/2006" xmlns:aink="http://schemas.microsoft.com/office/drawing/2016/ink" xmlns:am3d="http://schemas.microsoft.com/office/drawing/2017/model3d" xmlns:o="urn:schemas-microsoft-com:office:office" xmlns:r="http://schemas.openxmlformats.org/officeDocument/2006/relationships" xmlns:m="http://schemas.openxmlformats.org/officeDocument/2006/math" xmlns:v="urn:schemas-microsoft-com:vml" xmlns:wp14="http://schemas.microsoft.com/office/word/2010/wordprocessingDrawing" xmlns:wp="http://schemas.openxmlformats.org/drawingml/2006/wordprocessingDrawing" xmlns:w10="urn:schemas-microsoft-com:office:word" xmlns:w="http://schemas.openxmlformats.org/wordprocessingml/2006/main" xmlns:w14="http://schemas.microsoft.com/office/word/2010/wordml" xmlns:w15="http://schemas.microsoft.com/office/word/2012/wordml" xmlns:w16cex="http://schemas.microsoft.com/office/word/2018/wordml/cex" xmlns:w16cid="http://schemas.microsoft.com/office/word/2016/wordml/cid" xmlns:w16="http://schemas.microsoft.com/office/word/2018/wordml" xmlns:w16se="http://schemas.microsoft.com/office/word/2015/wordml/symex" xmlns:wpg="http://schemas.microsoft.com/office/word/2010/wordprocessingGroup" xmlns:wpi="http://schemas.microsoft.com/office/word/2010/wordprocessingInk" xmlns:wne="http://schemas.microsoft.com/office/word/2006/wordml" xmlns:wps="http://schemas.microsoft.com/office/word/2010/wordprocessingShape" mc:Ignorable="w14 w15 w16se w16cid w16 w16cex wp14">
+<w:ftr xmlns:wpc="http://schemas.microsoft.com/office/word/2010/wordprocessingCanvas" xmlns:mc="http://schemas.openxmlformats.org/markup-compatibility/2006" xmlns:o="urn:schemas-microsoft-com:office:office" xmlns:r="http://schemas.openxmlformats.org/officeDocument/2006/relationships" xmlns:m="http://schemas.openxmlformats.org/officeDocument/2006/math" xmlns:v="urn:schemas-microsoft-com:vml" xmlns:wp14="http://schemas.microsoft.com/office/word/2010/wordprocessingDrawing" xmlns:wp="http://schemas.openxmlformats.org/drawingml/2006/wordprocessingDrawing" xmlns:w10="urn:schemas-microsoft-com:office:word" xmlns:w="http://schemas.openxmlformats.org/wordprocessingml/2006/main" xmlns:w14="http://schemas.microsoft.com/office/word/2010/wordml" xmlns:w15="http://schemas.microsoft.com/office/word/2012/wordml" xmlns:wpg="http://schemas.microsoft.com/office/word/2010/wordprocessingGroup" xmlns:wpi="http://schemas.microsoft.com/office/word/2010/wordprocessingInk" xmlns:wne="http://schemas.microsoft.com/office/word/2006/wordml" xmlns:wps="http://schemas.microsoft.com/office/word/2010/wordprocessingShape" mc:Ignorable="w14 w15 wp14">
   <w:sdt>
     <w:sdtPr>
       <w:rPr>
@@ -10612,7 +11527,7 @@
             <w:rStyle w:val="a7"/>
             <w:noProof/>
           </w:rPr>
-          <w:t>25</w:t>
+          <w:t>14</w:t>
         </w:r>
         <w:r>
           <w:rPr>
@@ -10632,7 +11547,7 @@
 </file>
 
 <file path=word/footer3.xml><?xml version="1.0" encoding="utf-8"?>
-<w:ftr xmlns:wpc="http://schemas.microsoft.com/office/word/2010/wordprocessingCanvas" xmlns:cx="http://schemas.microsoft.com/office/drawing/2014/chartex" xmlns:cx1="http://schemas.microsoft.com/office/drawing/2015/9/8/chartex" xmlns:cx2="http://schemas.microsoft.com/office/drawing/2015/10/21/chartex" xmlns:cx3="http://schemas.microsoft.com/office/drawing/2016/5/9/chartex" xmlns:cx4="http://schemas.microsoft.com/office/drawing/2016/5/10/chartex" xmlns:cx5="http://schemas.microsoft.com/office/drawing/2016/5/11/chartex" xmlns:cx6="http://schemas.microsoft.com/office/drawing/2016/5/12/chartex" xmlns:cx7="http://schemas.microsoft.com/office/drawing/2016/5/13/chartex" xmlns:cx8="http://schemas.microsoft.com/office/drawing/2016/5/14/chartex" xmlns:mc="http://schemas.openxmlformats.org/markup-compatibility/2006" xmlns:aink="http://schemas.microsoft.com/office/drawing/2016/ink" xmlns:am3d="http://schemas.microsoft.com/office/drawing/2017/model3d" xmlns:o="urn:schemas-microsoft-com:office:office" xmlns:r="http://schemas.openxmlformats.org/officeDocument/2006/relationships" xmlns:m="http://schemas.openxmlformats.org/officeDocument/2006/math" xmlns:v="urn:schemas-microsoft-com:vml" xmlns:wp14="http://schemas.microsoft.com/office/word/2010/wordprocessingDrawing" xmlns:wp="http://schemas.openxmlformats.org/drawingml/2006/wordprocessingDrawing" xmlns:w10="urn:schemas-microsoft-com:office:word" xmlns:w="http://schemas.openxmlformats.org/wordprocessingml/2006/main" xmlns:w14="http://schemas.microsoft.com/office/word/2010/wordml" xmlns:w15="http://schemas.microsoft.com/office/word/2012/wordml" xmlns:w16cex="http://schemas.microsoft.com/office/word/2018/wordml/cex" xmlns:w16cid="http://schemas.microsoft.com/office/word/2016/wordml/cid" xmlns:w16="http://schemas.microsoft.com/office/word/2018/wordml" xmlns:w16se="http://schemas.microsoft.com/office/word/2015/wordml/symex" xmlns:wpg="http://schemas.microsoft.com/office/word/2010/wordprocessingGroup" xmlns:wpi="http://schemas.microsoft.com/office/word/2010/wordprocessingInk" xmlns:wne="http://schemas.microsoft.com/office/word/2006/wordml" xmlns:wps="http://schemas.microsoft.com/office/word/2010/wordprocessingShape" mc:Ignorable="w14 w15 w16se w16cid w16 w16cex wp14">
+<w:ftr xmlns:wpc="http://schemas.microsoft.com/office/word/2010/wordprocessingCanvas" xmlns:mc="http://schemas.openxmlformats.org/markup-compatibility/2006" xmlns:o="urn:schemas-microsoft-com:office:office" xmlns:r="http://schemas.openxmlformats.org/officeDocument/2006/relationships" xmlns:m="http://schemas.openxmlformats.org/officeDocument/2006/math" xmlns:v="urn:schemas-microsoft-com:vml" xmlns:wp14="http://schemas.microsoft.com/office/word/2010/wordprocessingDrawing" xmlns:wp="http://schemas.openxmlformats.org/drawingml/2006/wordprocessingDrawing" xmlns:w10="urn:schemas-microsoft-com:office:word" xmlns:w="http://schemas.openxmlformats.org/wordprocessingml/2006/main" xmlns:w14="http://schemas.microsoft.com/office/word/2010/wordml" xmlns:w15="http://schemas.microsoft.com/office/word/2012/wordml" xmlns:wpg="http://schemas.microsoft.com/office/word/2010/wordprocessingGroup" xmlns:wpi="http://schemas.microsoft.com/office/word/2010/wordprocessingInk" xmlns:wne="http://schemas.microsoft.com/office/word/2006/wordml" xmlns:wps="http://schemas.microsoft.com/office/word/2010/wordprocessingShape" mc:Ignorable="w14 w15 wp14">
   <w:p>
     <w:pPr>
       <w:pStyle w:val="a5"/>
@@ -10643,7 +11558,7 @@
 </file>
 
 <file path=word/footnotes.xml><?xml version="1.0" encoding="utf-8"?>
-<w:footnotes xmlns:wpc="http://schemas.microsoft.com/office/word/2010/wordprocessingCanvas" xmlns:cx="http://schemas.microsoft.com/office/drawing/2014/chartex" xmlns:cx1="http://schemas.microsoft.com/office/drawing/2015/9/8/chartex" xmlns:cx2="http://schemas.microsoft.com/office/drawing/2015/10/21/chartex" xmlns:cx3="http://schemas.microsoft.com/office/drawing/2016/5/9/chartex" xmlns:cx4="http://schemas.microsoft.com/office/drawing/2016/5/10/chartex" xmlns:cx5="http://schemas.microsoft.com/office/drawing/2016/5/11/chartex" xmlns:cx6="http://schemas.microsoft.com/office/drawing/2016/5/12/chartex" xmlns:cx7="http://schemas.microsoft.com/office/drawing/2016/5/13/chartex" xmlns:cx8="http://schemas.microsoft.com/office/drawing/2016/5/14/chartex" xmlns:mc="http://schemas.openxmlformats.org/markup-compatibility/2006" xmlns:aink="http://schemas.microsoft.com/office/drawing/2016/ink" xmlns:am3d="http://schemas.microsoft.com/office/drawing/2017/model3d" xmlns:o="urn:schemas-microsoft-com:office:office" xmlns:r="http://schemas.openxmlformats.org/officeDocument/2006/relationships" xmlns:m="http://schemas.openxmlformats.org/officeDocument/2006/math" xmlns:v="urn:schemas-microsoft-com:vml" xmlns:wp14="http://schemas.microsoft.com/office/word/2010/wordprocessingDrawing" xmlns:wp="http://schemas.openxmlformats.org/drawingml/2006/wordprocessingDrawing" xmlns:w10="urn:schemas-microsoft-com:office:word" xmlns:w="http://schemas.openxmlformats.org/wordprocessingml/2006/main" xmlns:w14="http://schemas.microsoft.com/office/word/2010/wordml" xmlns:w15="http://schemas.microsoft.com/office/word/2012/wordml" xmlns:w16cex="http://schemas.microsoft.com/office/word/2018/wordml/cex" xmlns:w16cid="http://schemas.microsoft.com/office/word/2016/wordml/cid" xmlns:w16="http://schemas.microsoft.com/office/word/2018/wordml" xmlns:w16se="http://schemas.microsoft.com/office/word/2015/wordml/symex" xmlns:wpg="http://schemas.microsoft.com/office/word/2010/wordprocessingGroup" xmlns:wpi="http://schemas.microsoft.com/office/word/2010/wordprocessingInk" xmlns:wne="http://schemas.microsoft.com/office/word/2006/wordml" xmlns:wps="http://schemas.microsoft.com/office/word/2010/wordprocessingShape" mc:Ignorable="w14 w15 w16se w16cid w16 w16cex wp14">
+<w:footnotes xmlns:wpc="http://schemas.microsoft.com/office/word/2010/wordprocessingCanvas" xmlns:mc="http://schemas.openxmlformats.org/markup-compatibility/2006" xmlns:o="urn:schemas-microsoft-com:office:office" xmlns:r="http://schemas.openxmlformats.org/officeDocument/2006/relationships" xmlns:m="http://schemas.openxmlformats.org/officeDocument/2006/math" xmlns:v="urn:schemas-microsoft-com:vml" xmlns:wp14="http://schemas.microsoft.com/office/word/2010/wordprocessingDrawing" xmlns:wp="http://schemas.openxmlformats.org/drawingml/2006/wordprocessingDrawing" xmlns:w10="urn:schemas-microsoft-com:office:word" xmlns:w="http://schemas.openxmlformats.org/wordprocessingml/2006/main" xmlns:w14="http://schemas.microsoft.com/office/word/2010/wordml" xmlns:w15="http://schemas.microsoft.com/office/word/2012/wordml" xmlns:wpg="http://schemas.microsoft.com/office/word/2010/wordprocessingGroup" xmlns:wpi="http://schemas.microsoft.com/office/word/2010/wordprocessingInk" xmlns:wne="http://schemas.microsoft.com/office/word/2006/wordml" xmlns:wps="http://schemas.microsoft.com/office/word/2010/wordprocessingShape" mc:Ignorable="w14 w15 wp14">
   <w:footnote w:type="separator" w:id="-1">
     <w:p>
       <w:pPr>
@@ -10698,7 +11613,7 @@
 </file>
 
 <file path=word/header1.xml><?xml version="1.0" encoding="utf-8"?>
-<w:hdr xmlns:wpc="http://schemas.microsoft.com/office/word/2010/wordprocessingCanvas" xmlns:cx="http://schemas.microsoft.com/office/drawing/2014/chartex" xmlns:cx1="http://schemas.microsoft.com/office/drawing/2015/9/8/chartex" xmlns:cx2="http://schemas.microsoft.com/office/drawing/2015/10/21/chartex" xmlns:cx3="http://schemas.microsoft.com/office/drawing/2016/5/9/chartex" xmlns:cx4="http://schemas.microsoft.com/office/drawing/2016/5/10/chartex" xmlns:cx5="http://schemas.microsoft.com/office/drawing/2016/5/11/chartex" xmlns:cx6="http://schemas.microsoft.com/office/drawing/2016/5/12/chartex" xmlns:cx7="http://schemas.microsoft.com/office/drawing/2016/5/13/chartex" xmlns:cx8="http://schemas.microsoft.com/office/drawing/2016/5/14/chartex" xmlns:mc="http://schemas.openxmlformats.org/markup-compatibility/2006" xmlns:aink="http://schemas.microsoft.com/office/drawing/2016/ink" xmlns:am3d="http://schemas.microsoft.com/office/drawing/2017/model3d" xmlns:o="urn:schemas-microsoft-com:office:office" xmlns:r="http://schemas.openxmlformats.org/officeDocument/2006/relationships" xmlns:m="http://schemas.openxmlformats.org/officeDocument/2006/math" xmlns:v="urn:schemas-microsoft-com:vml" xmlns:wp14="http://schemas.microsoft.com/office/word/2010/wordprocessingDrawing" xmlns:wp="http://schemas.openxmlformats.org/drawingml/2006/wordprocessingDrawing" xmlns:w10="urn:schemas-microsoft-com:office:word" xmlns:w="http://schemas.openxmlformats.org/wordprocessingml/2006/main" xmlns:w14="http://schemas.microsoft.com/office/word/2010/wordml" xmlns:w15="http://schemas.microsoft.com/office/word/2012/wordml" xmlns:w16cex="http://schemas.microsoft.com/office/word/2018/wordml/cex" xmlns:w16cid="http://schemas.microsoft.com/office/word/2016/wordml/cid" xmlns:w16="http://schemas.microsoft.com/office/word/2018/wordml" xmlns:w16se="http://schemas.microsoft.com/office/word/2015/wordml/symex" xmlns:wpg="http://schemas.microsoft.com/office/word/2010/wordprocessingGroup" xmlns:wpi="http://schemas.microsoft.com/office/word/2010/wordprocessingInk" xmlns:wne="http://schemas.microsoft.com/office/word/2006/wordml" xmlns:wps="http://schemas.microsoft.com/office/word/2010/wordprocessingShape" mc:Ignorable="w14 w15 w16se w16cid w16 w16cex wp14">
+<w:hdr xmlns:wpc="http://schemas.microsoft.com/office/word/2010/wordprocessingCanvas" xmlns:mc="http://schemas.openxmlformats.org/markup-compatibility/2006" xmlns:o="urn:schemas-microsoft-com:office:office" xmlns:r="http://schemas.openxmlformats.org/officeDocument/2006/relationships" xmlns:m="http://schemas.openxmlformats.org/officeDocument/2006/math" xmlns:v="urn:schemas-microsoft-com:vml" xmlns:wp14="http://schemas.microsoft.com/office/word/2010/wordprocessingDrawing" xmlns:wp="http://schemas.openxmlformats.org/drawingml/2006/wordprocessingDrawing" xmlns:w10="urn:schemas-microsoft-com:office:word" xmlns:w="http://schemas.openxmlformats.org/wordprocessingml/2006/main" xmlns:w14="http://schemas.microsoft.com/office/word/2010/wordml" xmlns:w15="http://schemas.microsoft.com/office/word/2012/wordml" xmlns:wpg="http://schemas.microsoft.com/office/word/2010/wordprocessingGroup" xmlns:wpi="http://schemas.microsoft.com/office/word/2010/wordprocessingInk" xmlns:wne="http://schemas.microsoft.com/office/word/2006/wordml" xmlns:wps="http://schemas.microsoft.com/office/word/2010/wordprocessingShape" mc:Ignorable="w14 w15 wp14">
   <w:p>
     <w:pPr>
       <w:pStyle w:val="a3"/>
@@ -10709,7 +11624,7 @@
 </file>
 
 <file path=word/header2.xml><?xml version="1.0" encoding="utf-8"?>
-<w:hdr xmlns:wpc="http://schemas.microsoft.com/office/word/2010/wordprocessingCanvas" xmlns:cx="http://schemas.microsoft.com/office/drawing/2014/chartex" xmlns:cx1="http://schemas.microsoft.com/office/drawing/2015/9/8/chartex" xmlns:cx2="http://schemas.microsoft.com/office/drawing/2015/10/21/chartex" xmlns:cx3="http://schemas.microsoft.com/office/drawing/2016/5/9/chartex" xmlns:cx4="http://schemas.microsoft.com/office/drawing/2016/5/10/chartex" xmlns:cx5="http://schemas.microsoft.com/office/drawing/2016/5/11/chartex" xmlns:cx6="http://schemas.microsoft.com/office/drawing/2016/5/12/chartex" xmlns:cx7="http://schemas.microsoft.com/office/drawing/2016/5/13/chartex" xmlns:cx8="http://schemas.microsoft.com/office/drawing/2016/5/14/chartex" xmlns:mc="http://schemas.openxmlformats.org/markup-compatibility/2006" xmlns:aink="http://schemas.microsoft.com/office/drawing/2016/ink" xmlns:am3d="http://schemas.microsoft.com/office/drawing/2017/model3d" xmlns:o="urn:schemas-microsoft-com:office:office" xmlns:r="http://schemas.openxmlformats.org/officeDocument/2006/relationships" xmlns:m="http://schemas.openxmlformats.org/officeDocument/2006/math" xmlns:v="urn:schemas-microsoft-com:vml" xmlns:wp14="http://schemas.microsoft.com/office/word/2010/wordprocessingDrawing" xmlns:wp="http://schemas.openxmlformats.org/drawingml/2006/wordprocessingDrawing" xmlns:w10="urn:schemas-microsoft-com:office:word" xmlns:w="http://schemas.openxmlformats.org/wordprocessingml/2006/main" xmlns:w14="http://schemas.microsoft.com/office/word/2010/wordml" xmlns:w15="http://schemas.microsoft.com/office/word/2012/wordml" xmlns:w16cex="http://schemas.microsoft.com/office/word/2018/wordml/cex" xmlns:w16cid="http://schemas.microsoft.com/office/word/2016/wordml/cid" xmlns:w16="http://schemas.microsoft.com/office/word/2018/wordml" xmlns:w16se="http://schemas.microsoft.com/office/word/2015/wordml/symex" xmlns:wpg="http://schemas.microsoft.com/office/word/2010/wordprocessingGroup" xmlns:wpi="http://schemas.microsoft.com/office/word/2010/wordprocessingInk" xmlns:wne="http://schemas.microsoft.com/office/word/2006/wordml" xmlns:wps="http://schemas.microsoft.com/office/word/2010/wordprocessingShape" mc:Ignorable="w14 w15 w16se w16cid w16 w16cex wp14">
+<w:hdr xmlns:wpc="http://schemas.microsoft.com/office/word/2010/wordprocessingCanvas" xmlns:mc="http://schemas.openxmlformats.org/markup-compatibility/2006" xmlns:o="urn:schemas-microsoft-com:office:office" xmlns:r="http://schemas.openxmlformats.org/officeDocument/2006/relationships" xmlns:m="http://schemas.openxmlformats.org/officeDocument/2006/math" xmlns:v="urn:schemas-microsoft-com:vml" xmlns:wp14="http://schemas.microsoft.com/office/word/2010/wordprocessingDrawing" xmlns:wp="http://schemas.openxmlformats.org/drawingml/2006/wordprocessingDrawing" xmlns:w10="urn:schemas-microsoft-com:office:word" xmlns:w="http://schemas.openxmlformats.org/wordprocessingml/2006/main" xmlns:w14="http://schemas.microsoft.com/office/word/2010/wordml" xmlns:w15="http://schemas.microsoft.com/office/word/2012/wordml" xmlns:wpg="http://schemas.microsoft.com/office/word/2010/wordprocessingGroup" xmlns:wpi="http://schemas.microsoft.com/office/word/2010/wordprocessingInk" xmlns:wne="http://schemas.microsoft.com/office/word/2006/wordml" xmlns:wps="http://schemas.microsoft.com/office/word/2010/wordprocessingShape" mc:Ignorable="w14 w15 wp14">
   <w:p>
     <w:pPr>
       <w:pStyle w:val="a3"/>
@@ -10720,7 +11635,7 @@
 </file>
 
 <file path=word/header3.xml><?xml version="1.0" encoding="utf-8"?>
-<w:hdr xmlns:wpc="http://schemas.microsoft.com/office/word/2010/wordprocessingCanvas" xmlns:cx="http://schemas.microsoft.com/office/drawing/2014/chartex" xmlns:cx1="http://schemas.microsoft.com/office/drawing/2015/9/8/chartex" xmlns:cx2="http://schemas.microsoft.com/office/drawing/2015/10/21/chartex" xmlns:cx3="http://schemas.microsoft.com/office/drawing/2016/5/9/chartex" xmlns:cx4="http://schemas.microsoft.com/office/drawing/2016/5/10/chartex" xmlns:cx5="http://schemas.microsoft.com/office/drawing/2016/5/11/chartex" xmlns:cx6="http://schemas.microsoft.com/office/drawing/2016/5/12/chartex" xmlns:cx7="http://schemas.microsoft.com/office/drawing/2016/5/13/chartex" xmlns:cx8="http://schemas.microsoft.com/office/drawing/2016/5/14/chartex" xmlns:mc="http://schemas.openxmlformats.org/markup-compatibility/2006" xmlns:aink="http://schemas.microsoft.com/office/drawing/2016/ink" xmlns:am3d="http://schemas.microsoft.com/office/drawing/2017/model3d" xmlns:o="urn:schemas-microsoft-com:office:office" xmlns:r="http://schemas.openxmlformats.org/officeDocument/2006/relationships" xmlns:m="http://schemas.openxmlformats.org/officeDocument/2006/math" xmlns:v="urn:schemas-microsoft-com:vml" xmlns:wp14="http://schemas.microsoft.com/office/word/2010/wordprocessingDrawing" xmlns:wp="http://schemas.openxmlformats.org/drawingml/2006/wordprocessingDrawing" xmlns:w10="urn:schemas-microsoft-com:office:word" xmlns:w="http://schemas.openxmlformats.org/wordprocessingml/2006/main" xmlns:w14="http://schemas.microsoft.com/office/word/2010/wordml" xmlns:w15="http://schemas.microsoft.com/office/word/2012/wordml" xmlns:w16cex="http://schemas.microsoft.com/office/word/2018/wordml/cex" xmlns:w16cid="http://schemas.microsoft.com/office/word/2016/wordml/cid" xmlns:w16="http://schemas.microsoft.com/office/word/2018/wordml" xmlns:w16se="http://schemas.microsoft.com/office/word/2015/wordml/symex" xmlns:wpg="http://schemas.microsoft.com/office/word/2010/wordprocessingGroup" xmlns:wpi="http://schemas.microsoft.com/office/word/2010/wordprocessingInk" xmlns:wne="http://schemas.microsoft.com/office/word/2006/wordml" xmlns:wps="http://schemas.microsoft.com/office/word/2010/wordprocessingShape" mc:Ignorable="w14 w15 w16se w16cid w16 w16cex wp14">
+<w:hdr xmlns:wpc="http://schemas.microsoft.com/office/word/2010/wordprocessingCanvas" xmlns:mc="http://schemas.openxmlformats.org/markup-compatibility/2006" xmlns:o="urn:schemas-microsoft-com:office:office" xmlns:r="http://schemas.openxmlformats.org/officeDocument/2006/relationships" xmlns:m="http://schemas.openxmlformats.org/officeDocument/2006/math" xmlns:v="urn:schemas-microsoft-com:vml" xmlns:wp14="http://schemas.microsoft.com/office/word/2010/wordprocessingDrawing" xmlns:wp="http://schemas.openxmlformats.org/drawingml/2006/wordprocessingDrawing" xmlns:w10="urn:schemas-microsoft-com:office:word" xmlns:w="http://schemas.openxmlformats.org/wordprocessingml/2006/main" xmlns:w14="http://schemas.microsoft.com/office/word/2010/wordml" xmlns:w15="http://schemas.microsoft.com/office/word/2012/wordml" xmlns:wpg="http://schemas.microsoft.com/office/word/2010/wordprocessingGroup" xmlns:wpi="http://schemas.microsoft.com/office/word/2010/wordprocessingInk" xmlns:wne="http://schemas.microsoft.com/office/word/2006/wordml" xmlns:wps="http://schemas.microsoft.com/office/word/2010/wordprocessingShape" mc:Ignorable="w14 w15 wp14">
   <w:p>
     <w:pPr>
       <w:pStyle w:val="a3"/>
@@ -10731,7 +11646,7 @@
 </file>
 
 <file path=word/numbering.xml><?xml version="1.0" encoding="utf-8"?>
-<w:numbering xmlns:wpc="http://schemas.microsoft.com/office/word/2010/wordprocessingCanvas" xmlns:cx="http://schemas.microsoft.com/office/drawing/2014/chartex" xmlns:cx1="http://schemas.microsoft.com/office/drawing/2015/9/8/chartex" xmlns:cx2="http://schemas.microsoft.com/office/drawing/2015/10/21/chartex" xmlns:cx3="http://schemas.microsoft.com/office/drawing/2016/5/9/chartex" xmlns:cx4="http://schemas.microsoft.com/office/drawing/2016/5/10/chartex" xmlns:cx5="http://schemas.microsoft.com/office/drawing/2016/5/11/chartex" xmlns:cx6="http://schemas.microsoft.com/office/drawing/2016/5/12/chartex" xmlns:cx7="http://schemas.microsoft.com/office/drawing/2016/5/13/chartex" xmlns:cx8="http://schemas.microsoft.com/office/drawing/2016/5/14/chartex" xmlns:mc="http://schemas.openxmlformats.org/markup-compatibility/2006" xmlns:aink="http://schemas.microsoft.com/office/drawing/2016/ink" xmlns:am3d="http://schemas.microsoft.com/office/drawing/2017/model3d" xmlns:o="urn:schemas-microsoft-com:office:office" xmlns:r="http://schemas.openxmlformats.org/officeDocument/2006/relationships" xmlns:m="http://schemas.openxmlformats.org/officeDocument/2006/math" xmlns:v="urn:schemas-microsoft-com:vml" xmlns:wp14="http://schemas.microsoft.com/office/word/2010/wordprocessingDrawing" xmlns:wp="http://schemas.openxmlformats.org/drawingml/2006/wordprocessingDrawing" xmlns:w10="urn:schemas-microsoft-com:office:word" xmlns:w="http://schemas.openxmlformats.org/wordprocessingml/2006/main" xmlns:w14="http://schemas.microsoft.com/office/word/2010/wordml" xmlns:w15="http://schemas.microsoft.com/office/word/2012/wordml" xmlns:w16cex="http://schemas.microsoft.com/office/word/2018/wordml/cex" xmlns:w16cid="http://schemas.microsoft.com/office/word/2016/wordml/cid" xmlns:w16="http://schemas.microsoft.com/office/word/2018/wordml" xmlns:w16se="http://schemas.microsoft.com/office/word/2015/wordml/symex" xmlns:wpg="http://schemas.microsoft.com/office/word/2010/wordprocessingGroup" xmlns:wpi="http://schemas.microsoft.com/office/word/2010/wordprocessingInk" xmlns:wne="http://schemas.microsoft.com/office/word/2006/wordml" xmlns:wps="http://schemas.microsoft.com/office/word/2010/wordprocessingShape" mc:Ignorable="w14 w15 w16se w16cid w16 w16cex wp14">
+<w:numbering xmlns:wpc="http://schemas.microsoft.com/office/word/2010/wordprocessingCanvas" xmlns:mc="http://schemas.openxmlformats.org/markup-compatibility/2006" xmlns:o="urn:schemas-microsoft-com:office:office" xmlns:r="http://schemas.openxmlformats.org/officeDocument/2006/relationships" xmlns:m="http://schemas.openxmlformats.org/officeDocument/2006/math" xmlns:v="urn:schemas-microsoft-com:vml" xmlns:wp14="http://schemas.microsoft.com/office/word/2010/wordprocessingDrawing" xmlns:wp="http://schemas.openxmlformats.org/drawingml/2006/wordprocessingDrawing" xmlns:w10="urn:schemas-microsoft-com:office:word" xmlns:w="http://schemas.openxmlformats.org/wordprocessingml/2006/main" xmlns:w14="http://schemas.microsoft.com/office/word/2010/wordml" xmlns:w15="http://schemas.microsoft.com/office/word/2012/wordml" xmlns:wpg="http://schemas.microsoft.com/office/word/2010/wordprocessingGroup" xmlns:wpi="http://schemas.microsoft.com/office/word/2010/wordprocessingInk" xmlns:wne="http://schemas.microsoft.com/office/word/2006/wordml" xmlns:wps="http://schemas.microsoft.com/office/word/2010/wordprocessingShape" mc:Ignorable="w14 w15 wp14">
   <w:abstractNum w:abstractNumId="0" w15:restartNumberingAfterBreak="0">
     <w:nsid w:val="5FDB1973"/>
     <w:multiLevelType w:val="hybridMultilevel"/>
@@ -10855,7 +11770,7 @@
 </file>
 
 <file path=word/styles.xml><?xml version="1.0" encoding="utf-8"?>
-<w:styles xmlns:mc="http://schemas.openxmlformats.org/markup-compatibility/2006" xmlns:r="http://schemas.openxmlformats.org/officeDocument/2006/relationships" xmlns:w="http://schemas.openxmlformats.org/wordprocessingml/2006/main" xmlns:w14="http://schemas.microsoft.com/office/word/2010/wordml" xmlns:w15="http://schemas.microsoft.com/office/word/2012/wordml" xmlns:w16cex="http://schemas.microsoft.com/office/word/2018/wordml/cex" xmlns:w16cid="http://schemas.microsoft.com/office/word/2016/wordml/cid" xmlns:w16="http://schemas.microsoft.com/office/word/2018/wordml" xmlns:w16se="http://schemas.microsoft.com/office/word/2015/wordml/symex" mc:Ignorable="w14 w15 w16se w16cid w16 w16cex">
+<w:styles xmlns:mc="http://schemas.openxmlformats.org/markup-compatibility/2006" xmlns:r="http://schemas.openxmlformats.org/officeDocument/2006/relationships" xmlns:w="http://schemas.openxmlformats.org/wordprocessingml/2006/main" xmlns:w14="http://schemas.microsoft.com/office/word/2010/wordml" xmlns:w15="http://schemas.microsoft.com/office/word/2012/wordml" mc:Ignorable="w14 w15">
   <w:docDefaults>
     <w:rPrDefault>
       <w:rPr>
@@ -10868,7 +11783,7 @@
     </w:rPrDefault>
     <w:pPrDefault/>
   </w:docDefaults>
-  <w:latentStyles w:defLockedState="0" w:defUIPriority="99" w:defSemiHidden="0" w:defUnhideWhenUsed="0" w:defQFormat="0" w:count="376">
+  <w:latentStyles w:defLockedState="0" w:defUIPriority="99" w:defSemiHidden="0" w:defUnhideWhenUsed="0" w:defQFormat="0" w:count="371">
     <w:lsdException w:name="Normal" w:uiPriority="0" w:qFormat="1"/>
     <w:lsdException w:name="heading 1" w:uiPriority="9" w:qFormat="1"/>
     <w:lsdException w:name="heading 2" w:semiHidden="1" w:uiPriority="9" w:unhideWhenUsed="1" w:qFormat="1"/>
@@ -11240,11 +12155,6 @@
     <w:lsdException w:name="List Table 5 Dark Accent 6" w:uiPriority="50"/>
     <w:lsdException w:name="List Table 6 Colorful Accent 6" w:uiPriority="51"/>
     <w:lsdException w:name="List Table 7 Colorful Accent 6" w:uiPriority="52"/>
-    <w:lsdException w:name="Mention" w:semiHidden="1" w:unhideWhenUsed="1"/>
-    <w:lsdException w:name="Smart Hyperlink" w:semiHidden="1" w:unhideWhenUsed="1"/>
-    <w:lsdException w:name="Hashtag" w:semiHidden="1" w:unhideWhenUsed="1"/>
-    <w:lsdException w:name="Unresolved Mention" w:semiHidden="1" w:unhideWhenUsed="1"/>
-    <w:lsdException w:name="Smart Link" w:semiHidden="1" w:unhideWhenUsed="1"/>
   </w:latentStyles>
   <w:style w:type="paragraph" w:default="1" w:styleId="a">
     <w:name w:val="Normal"/>
@@ -12304,7 +13214,7 @@
 </file>
 
 <file path=customXml/itemProps1.xml><?xml version="1.0" encoding="utf-8"?>
-<ds:datastoreItem xmlns:ds="http://schemas.openxmlformats.org/officeDocument/2006/customXml" ds:itemID="{67480762-3BDA-4ED9-81CC-E840786BC949}">
+<ds:datastoreItem xmlns:ds="http://schemas.openxmlformats.org/officeDocument/2006/customXml" ds:itemID="{E5AA8697-D5D3-4A5E-811E-CE6CD1CAAFE5}">
   <ds:schemaRefs>
     <ds:schemaRef ds:uri="http://schemas.openxmlformats.org/officeDocument/2006/bibliography"/>
   </ds:schemaRefs>

--- a/files/Word/系統手冊.docx
+++ b/files/Word/系統手冊.docx
@@ -1,6 +1,6 @@
 
 <file path=word/document.xml><?xml version="1.0" encoding="utf-8"?>
-<w:document xmlns:wpc="http://schemas.microsoft.com/office/word/2010/wordprocessingCanvas" xmlns:cx="http://schemas.microsoft.com/office/drawing/2014/chartex" xmlns:cx1="http://schemas.microsoft.com/office/drawing/2015/9/8/chartex" xmlns:cx2="http://schemas.microsoft.com/office/drawing/2015/10/21/chartex" xmlns:cx3="http://schemas.microsoft.com/office/drawing/2016/5/9/chartex" xmlns:cx4="http://schemas.microsoft.com/office/drawing/2016/5/10/chartex" xmlns:cx5="http://schemas.microsoft.com/office/drawing/2016/5/11/chartex" xmlns:cx6="http://schemas.microsoft.com/office/drawing/2016/5/12/chartex" xmlns:cx7="http://schemas.microsoft.com/office/drawing/2016/5/13/chartex" xmlns:cx8="http://schemas.microsoft.com/office/drawing/2016/5/14/chartex" xmlns:mc="http://schemas.openxmlformats.org/markup-compatibility/2006" xmlns:aink="http://schemas.microsoft.com/office/drawing/2016/ink" xmlns:am3d="http://schemas.microsoft.com/office/drawing/2017/model3d" xmlns:o="urn:schemas-microsoft-com:office:office" xmlns:r="http://schemas.openxmlformats.org/officeDocument/2006/relationships" xmlns:m="http://schemas.openxmlformats.org/officeDocument/2006/math" xmlns:v="urn:schemas-microsoft-com:vml" xmlns:wp14="http://schemas.microsoft.com/office/word/2010/wordprocessingDrawing" xmlns:wp="http://schemas.openxmlformats.org/drawingml/2006/wordprocessingDrawing" xmlns:w10="urn:schemas-microsoft-com:office:word" xmlns:w="http://schemas.openxmlformats.org/wordprocessingml/2006/main" xmlns:w14="http://schemas.microsoft.com/office/word/2010/wordml" xmlns:w15="http://schemas.microsoft.com/office/word/2012/wordml" xmlns:w16cex="http://schemas.microsoft.com/office/word/2018/wordml/cex" xmlns:w16cid="http://schemas.microsoft.com/office/word/2016/wordml/cid" xmlns:w16="http://schemas.microsoft.com/office/word/2018/wordml" xmlns:w16se="http://schemas.microsoft.com/office/word/2015/wordml/symex" xmlns:wpg="http://schemas.microsoft.com/office/word/2010/wordprocessingGroup" xmlns:wpi="http://schemas.microsoft.com/office/word/2010/wordprocessingInk" xmlns:wne="http://schemas.microsoft.com/office/word/2006/wordml" xmlns:wps="http://schemas.microsoft.com/office/word/2010/wordprocessingShape" mc:Ignorable="w14 w15 w16se w16cid w16 w16cex wp14">
+<w:document xmlns:wpc="http://schemas.microsoft.com/office/word/2010/wordprocessingCanvas" xmlns:mc="http://schemas.openxmlformats.org/markup-compatibility/2006" xmlns:o="urn:schemas-microsoft-com:office:office" xmlns:r="http://schemas.openxmlformats.org/officeDocument/2006/relationships" xmlns:m="http://schemas.openxmlformats.org/officeDocument/2006/math" xmlns:v="urn:schemas-microsoft-com:vml" xmlns:wp14="http://schemas.microsoft.com/office/word/2010/wordprocessingDrawing" xmlns:wp="http://schemas.openxmlformats.org/drawingml/2006/wordprocessingDrawing" xmlns:w10="urn:schemas-microsoft-com:office:word" xmlns:w="http://schemas.openxmlformats.org/wordprocessingml/2006/main" xmlns:w14="http://schemas.microsoft.com/office/word/2010/wordml" xmlns:w15="http://schemas.microsoft.com/office/word/2012/wordml" xmlns:wpg="http://schemas.microsoft.com/office/word/2010/wordprocessingGroup" xmlns:wpi="http://schemas.microsoft.com/office/word/2010/wordprocessingInk" xmlns:wne="http://schemas.microsoft.com/office/word/2006/wordml" xmlns:wps="http://schemas.microsoft.com/office/word/2010/wordprocessingShape" mc:Ignorable="w14 w15 wp14">
   <w:body>
     <w:p>
       <w:pPr>
@@ -3310,9 +3310,6 @@
       <w:pPr>
         <w:pStyle w:val="4"/>
         <w:ind w:firstLine="560"/>
-        <w:rPr>
-          <w:rFonts w:hint="eastAsia"/>
-        </w:rPr>
       </w:pPr>
       <w:r>
         <w:rPr>
@@ -4040,9 +4037,6 @@
       <w:pPr>
         <w:pStyle w:val="4"/>
         <w:ind w:firstLine="560"/>
-        <w:rPr>
-          <w:rFonts w:hint="eastAsia"/>
-        </w:rPr>
       </w:pPr>
       <w:r>
         <w:rPr>
@@ -4057,25 +4051,13 @@
         <w:t xml:space="preserve"> </w:t>
       </w:r>
       <w:r>
-        <w:t>1-</w:t>
-      </w:r>
-      <w:r>
-        <w:t>3</w:t>
-      </w:r>
-      <w:r>
-        <w:t xml:space="preserve">-1 </w:t>
-      </w:r>
-      <w:r>
-        <w:rPr>
-          <w:rFonts w:hint="eastAsia"/>
-        </w:rPr>
-        <w:t>相關系統比較</w:t>
-      </w:r>
-      <w:r>
-        <w:rPr>
-          <w:rFonts w:hint="eastAsia"/>
-        </w:rPr>
-        <w:t>表</w:t>
+        <w:t xml:space="preserve">1-3-1 </w:t>
+      </w:r>
+      <w:r>
+        <w:rPr>
+          <w:rFonts w:hint="eastAsia"/>
+        </w:rPr>
+        <w:t>相關系統比較表</w:t>
       </w:r>
     </w:p>
     <w:tbl>
@@ -8617,9 +8599,6 @@
     <w:p>
       <w:pPr>
         <w:ind w:firstLineChars="0" w:firstLine="0"/>
-        <w:rPr>
-          <w:rFonts w:hint="eastAsia"/>
-        </w:rPr>
       </w:pPr>
     </w:p>
     <w:p>
@@ -8677,9 +8656,6 @@
       <w:pPr>
         <w:pStyle w:val="4"/>
         <w:ind w:firstLine="560"/>
-        <w:rPr>
-          <w:rFonts w:hint="eastAsia"/>
-        </w:rPr>
       </w:pPr>
       <w:r>
         <w:rPr>
@@ -8694,16 +8670,7 @@
         <w:t xml:space="preserve"> </w:t>
       </w:r>
       <w:r>
-        <w:t>4</w:t>
-      </w:r>
-      <w:r>
-        <w:t>-</w:t>
-      </w:r>
-      <w:r>
-        <w:t>1</w:t>
-      </w:r>
-      <w:r>
-        <w:t xml:space="preserve">-1 </w:t>
+        <w:t xml:space="preserve">4-1-1 </w:t>
       </w:r>
       <w:r>
         <w:t>專案</w:t>
@@ -8763,9 +8730,6 @@
     <w:p>
       <w:pPr>
         <w:ind w:firstLineChars="0" w:firstLine="0"/>
-        <w:rPr>
-          <w:rFonts w:hint="eastAsia"/>
-        </w:rPr>
       </w:pPr>
     </w:p>
     <w:p>
@@ -8804,9 +8768,6 @@
     <w:p>
       <w:pPr>
         <w:ind w:firstLineChars="0" w:firstLine="0"/>
-        <w:rPr>
-          <w:rFonts w:hint="eastAsia"/>
-        </w:rPr>
       </w:pPr>
       <w:r>
         <w:rPr>
@@ -13671,42 +13632,1560 @@
     </w:p>
     <w:p>
       <w:pPr>
-        <w:pStyle w:val="2"/>
-      </w:pPr>
-      <w:bookmarkStart w:id="22" w:name="_Toc40312996"/>
-      <w:r>
-        <w:rPr>
-          <w:rFonts w:hint="eastAsia"/>
-        </w:rPr>
-        <w:t xml:space="preserve">6-2 </w:t>
-      </w:r>
-      <w:r>
-        <w:rPr>
-          <w:rFonts w:hint="eastAsia"/>
-        </w:rPr>
-        <w:t>設計類別圖</w:t>
-      </w:r>
-      <w:bookmarkEnd w:id="22"/>
-    </w:p>
-    <w:p>
-      <w:pPr>
-        <w:ind w:firstLineChars="0" w:firstLine="0"/>
-        <w:rPr>
-          <w:rFonts w:ascii="Times New Roman" w:hAnsi="Times New Roman"/>
-        </w:rPr>
-      </w:pPr>
-    </w:p>
-    <w:p>
-      <w:pPr>
         <w:ind w:firstLineChars="0" w:firstLine="0"/>
         <w:jc w:val="center"/>
         <w:rPr>
           <w:rFonts w:ascii="Times New Roman" w:hAnsi="Times New Roman"/>
         </w:rPr>
       </w:pPr>
+      <w:r>
+        <w:rPr>
+          <w:rFonts w:ascii="Times New Roman" w:hAnsi="Times New Roman" w:hint="eastAsia"/>
+          <w:noProof/>
+        </w:rPr>
+        <w:drawing>
+          <wp:inline distT="0" distB="0" distL="0" distR="0" wp14:anchorId="3B601B3E" wp14:editId="70BA2149">
+            <wp:extent cx="5295900" cy="6343650"/>
+            <wp:effectExtent l="0" t="0" r="0" b="0"/>
+            <wp:docPr id="25" name="圖片 25"/>
+            <wp:cNvGraphicFramePr>
+              <a:graphicFrameLocks xmlns:a="http://schemas.openxmlformats.org/drawingml/2006/main" noChangeAspect="1"/>
+            </wp:cNvGraphicFramePr>
+            <a:graphic xmlns:a="http://schemas.openxmlformats.org/drawingml/2006/main">
+              <a:graphicData uri="http://schemas.openxmlformats.org/drawingml/2006/picture">
+                <pic:pic xmlns:pic="http://schemas.openxmlformats.org/drawingml/2006/picture">
+                  <pic:nvPicPr>
+                    <pic:cNvPr id="25" name="圖6-1-1驗證之循序圖.png"/>
+                    <pic:cNvPicPr/>
+                  </pic:nvPicPr>
+                  <pic:blipFill>
+                    <a:blip r:embed="rId37">
+                      <a:extLst>
+                        <a:ext uri="{28A0092B-C50C-407E-A947-70E740481C1C}">
+                          <a14:useLocalDpi xmlns:a14="http://schemas.microsoft.com/office/drawing/2010/main" val="0"/>
+                        </a:ext>
+                      </a:extLst>
+                    </a:blip>
+                    <a:stretch>
+                      <a:fillRect/>
+                    </a:stretch>
+                  </pic:blipFill>
+                  <pic:spPr>
+                    <a:xfrm>
+                      <a:off x="0" y="0"/>
+                      <a:ext cx="5295900" cy="6343650"/>
+                    </a:xfrm>
+                    <a:prstGeom prst="rect">
+                      <a:avLst/>
+                    </a:prstGeom>
+                  </pic:spPr>
+                </pic:pic>
+              </a:graphicData>
+            </a:graphic>
+          </wp:inline>
+        </w:drawing>
+      </w:r>
+    </w:p>
+    <w:p>
+      <w:pPr>
+        <w:pStyle w:val="4"/>
+        <w:ind w:firstLine="560"/>
+      </w:pPr>
+      <w:r>
+        <w:rPr>
+          <w:rFonts w:hint="eastAsia"/>
+        </w:rPr>
+        <w:t>圖</w:t>
+      </w:r>
+      <w:r>
+        <w:rPr>
+          <w:rFonts w:hint="eastAsia"/>
+        </w:rPr>
+        <w:t>6-1-1</w:t>
+      </w:r>
+      <w:r>
+        <w:rPr>
+          <w:rFonts w:hint="eastAsia"/>
+        </w:rPr>
+        <w:t>驗證之循序圖</w:t>
+      </w:r>
+    </w:p>
+    <w:p>
+      <w:pPr>
+        <w:ind w:firstLineChars="0" w:firstLine="0"/>
+        <w:jc w:val="center"/>
+      </w:pPr>
+      <w:r>
+        <w:rPr>
+          <w:rFonts w:hint="eastAsia"/>
+          <w:noProof/>
+        </w:rPr>
+        <w:lastRenderedPageBreak/>
+        <w:drawing>
+          <wp:inline distT="0" distB="0" distL="0" distR="0" wp14:anchorId="1FF01A66" wp14:editId="633C4F39">
+            <wp:extent cx="6475730" cy="3015615"/>
+            <wp:effectExtent l="0" t="0" r="1270" b="0"/>
+            <wp:docPr id="26" name="圖片 26"/>
+            <wp:cNvGraphicFramePr>
+              <a:graphicFrameLocks xmlns:a="http://schemas.openxmlformats.org/drawingml/2006/main" noChangeAspect="1"/>
+            </wp:cNvGraphicFramePr>
+            <a:graphic xmlns:a="http://schemas.openxmlformats.org/drawingml/2006/main">
+              <a:graphicData uri="http://schemas.openxmlformats.org/drawingml/2006/picture">
+                <pic:pic xmlns:pic="http://schemas.openxmlformats.org/drawingml/2006/picture">
+                  <pic:nvPicPr>
+                    <pic:cNvPr id="26" name="圖6-1-2註冊之循序圖.png"/>
+                    <pic:cNvPicPr/>
+                  </pic:nvPicPr>
+                  <pic:blipFill>
+                    <a:blip r:embed="rId38">
+                      <a:extLst>
+                        <a:ext uri="{28A0092B-C50C-407E-A947-70E740481C1C}">
+                          <a14:useLocalDpi xmlns:a14="http://schemas.microsoft.com/office/drawing/2010/main" val="0"/>
+                        </a:ext>
+                      </a:extLst>
+                    </a:blip>
+                    <a:stretch>
+                      <a:fillRect/>
+                    </a:stretch>
+                  </pic:blipFill>
+                  <pic:spPr>
+                    <a:xfrm>
+                      <a:off x="0" y="0"/>
+                      <a:ext cx="6475730" cy="3015615"/>
+                    </a:xfrm>
+                    <a:prstGeom prst="rect">
+                      <a:avLst/>
+                    </a:prstGeom>
+                  </pic:spPr>
+                </pic:pic>
+              </a:graphicData>
+            </a:graphic>
+          </wp:inline>
+        </w:drawing>
+      </w:r>
+    </w:p>
+    <w:p>
+      <w:pPr>
+        <w:pStyle w:val="4"/>
+        <w:ind w:firstLine="560"/>
+      </w:pPr>
+      <w:r>
+        <w:rPr>
+          <w:rFonts w:hint="eastAsia"/>
+        </w:rPr>
+        <w:t>圖</w:t>
+      </w:r>
+      <w:r>
+        <w:rPr>
+          <w:rFonts w:hint="eastAsia"/>
+        </w:rPr>
+        <w:t>6-1-2</w:t>
+      </w:r>
+      <w:r>
+        <w:rPr>
+          <w:rFonts w:hint="eastAsia"/>
+        </w:rPr>
+        <w:t>註冊之循序圖</w:t>
+      </w:r>
+    </w:p>
+    <w:p>
+      <w:pPr>
+        <w:ind w:firstLineChars="0" w:firstLine="0"/>
+      </w:pPr>
+      <w:r>
+        <w:rPr>
+          <w:rFonts w:hint="eastAsia"/>
+          <w:noProof/>
+        </w:rPr>
+        <w:drawing>
+          <wp:inline distT="0" distB="0" distL="0" distR="0" wp14:anchorId="0EA02A41" wp14:editId="0EFCB900">
+            <wp:extent cx="6475730" cy="6134100"/>
+            <wp:effectExtent l="0" t="0" r="1270" b="0"/>
+            <wp:docPr id="27" name="圖片 27"/>
+            <wp:cNvGraphicFramePr>
+              <a:graphicFrameLocks xmlns:a="http://schemas.openxmlformats.org/drawingml/2006/main" noChangeAspect="1"/>
+            </wp:cNvGraphicFramePr>
+            <a:graphic xmlns:a="http://schemas.openxmlformats.org/drawingml/2006/main">
+              <a:graphicData uri="http://schemas.openxmlformats.org/drawingml/2006/picture">
+                <pic:pic xmlns:pic="http://schemas.openxmlformats.org/drawingml/2006/picture">
+                  <pic:nvPicPr>
+                    <pic:cNvPr id="27" name="圖6-1-3登入之循序圖.png"/>
+                    <pic:cNvPicPr/>
+                  </pic:nvPicPr>
+                  <pic:blipFill>
+                    <a:blip r:embed="rId39">
+                      <a:extLst>
+                        <a:ext uri="{28A0092B-C50C-407E-A947-70E740481C1C}">
+                          <a14:useLocalDpi xmlns:a14="http://schemas.microsoft.com/office/drawing/2010/main" val="0"/>
+                        </a:ext>
+                      </a:extLst>
+                    </a:blip>
+                    <a:stretch>
+                      <a:fillRect/>
+                    </a:stretch>
+                  </pic:blipFill>
+                  <pic:spPr>
+                    <a:xfrm>
+                      <a:off x="0" y="0"/>
+                      <a:ext cx="6475730" cy="6134100"/>
+                    </a:xfrm>
+                    <a:prstGeom prst="rect">
+                      <a:avLst/>
+                    </a:prstGeom>
+                  </pic:spPr>
+                </pic:pic>
+              </a:graphicData>
+            </a:graphic>
+          </wp:inline>
+        </w:drawing>
+      </w:r>
+    </w:p>
+    <w:p>
+      <w:pPr>
+        <w:pStyle w:val="4"/>
+        <w:ind w:firstLine="560"/>
+      </w:pPr>
+      <w:r>
+        <w:rPr>
+          <w:rFonts w:hint="eastAsia"/>
+        </w:rPr>
+        <w:t>圖</w:t>
+      </w:r>
+      <w:r>
+        <w:rPr>
+          <w:rFonts w:hint="eastAsia"/>
+        </w:rPr>
+        <w:t>6-1-3</w:t>
+      </w:r>
+      <w:r>
+        <w:rPr>
+          <w:rFonts w:hint="eastAsia"/>
+        </w:rPr>
+        <w:t>登入之循序圖</w:t>
+      </w:r>
+    </w:p>
+    <w:p>
+      <w:pPr>
+        <w:ind w:firstLineChars="0" w:firstLine="0"/>
+        <w:jc w:val="center"/>
+      </w:pPr>
+      <w:r>
+        <w:rPr>
+          <w:rFonts w:hint="eastAsia"/>
+          <w:noProof/>
+        </w:rPr>
+        <w:lastRenderedPageBreak/>
+        <w:drawing>
+          <wp:inline distT="0" distB="0" distL="0" distR="0" wp14:anchorId="2F45D8FA" wp14:editId="6B7811B3">
+            <wp:extent cx="6475730" cy="5636260"/>
+            <wp:effectExtent l="0" t="0" r="1270" b="2540"/>
+            <wp:docPr id="28" name="圖片 28"/>
+            <wp:cNvGraphicFramePr>
+              <a:graphicFrameLocks xmlns:a="http://schemas.openxmlformats.org/drawingml/2006/main" noChangeAspect="1"/>
+            </wp:cNvGraphicFramePr>
+            <a:graphic xmlns:a="http://schemas.openxmlformats.org/drawingml/2006/main">
+              <a:graphicData uri="http://schemas.openxmlformats.org/drawingml/2006/picture">
+                <pic:pic xmlns:pic="http://schemas.openxmlformats.org/drawingml/2006/picture">
+                  <pic:nvPicPr>
+                    <pic:cNvPr id="28" name="圖6-1-4忘記密碼之循序圖.png"/>
+                    <pic:cNvPicPr/>
+                  </pic:nvPicPr>
+                  <pic:blipFill>
+                    <a:blip r:embed="rId40">
+                      <a:extLst>
+                        <a:ext uri="{28A0092B-C50C-407E-A947-70E740481C1C}">
+                          <a14:useLocalDpi xmlns:a14="http://schemas.microsoft.com/office/drawing/2010/main" val="0"/>
+                        </a:ext>
+                      </a:extLst>
+                    </a:blip>
+                    <a:stretch>
+                      <a:fillRect/>
+                    </a:stretch>
+                  </pic:blipFill>
+                  <pic:spPr>
+                    <a:xfrm>
+                      <a:off x="0" y="0"/>
+                      <a:ext cx="6475730" cy="5636260"/>
+                    </a:xfrm>
+                    <a:prstGeom prst="rect">
+                      <a:avLst/>
+                    </a:prstGeom>
+                  </pic:spPr>
+                </pic:pic>
+              </a:graphicData>
+            </a:graphic>
+          </wp:inline>
+        </w:drawing>
+      </w:r>
+    </w:p>
+    <w:p>
+      <w:pPr>
+        <w:pStyle w:val="4"/>
+        <w:ind w:firstLine="560"/>
+      </w:pPr>
+      <w:r>
+        <w:rPr>
+          <w:rFonts w:hint="eastAsia"/>
+        </w:rPr>
+        <w:t>圖</w:t>
+      </w:r>
+      <w:r>
+        <w:rPr>
+          <w:rFonts w:hint="eastAsia"/>
+        </w:rPr>
+        <w:t>6-1-4</w:t>
+      </w:r>
+      <w:r>
+        <w:rPr>
+          <w:rFonts w:hint="eastAsia"/>
+        </w:rPr>
+        <w:t>忘記密碼之循序圖</w:t>
+      </w:r>
+    </w:p>
+    <w:p>
+      <w:pPr>
+        <w:ind w:firstLineChars="0" w:firstLine="0"/>
+      </w:pPr>
+      <w:r>
+        <w:rPr>
+          <w:rFonts w:hint="eastAsia"/>
+          <w:noProof/>
+        </w:rPr>
+        <w:lastRenderedPageBreak/>
+        <w:drawing>
+          <wp:inline distT="0" distB="0" distL="0" distR="0" wp14:anchorId="18FBCD62" wp14:editId="01E3E417">
+            <wp:extent cx="6475730" cy="4645660"/>
+            <wp:effectExtent l="0" t="0" r="1270" b="2540"/>
+            <wp:docPr id="29" name="圖片 29"/>
+            <wp:cNvGraphicFramePr>
+              <a:graphicFrameLocks xmlns:a="http://schemas.openxmlformats.org/drawingml/2006/main" noChangeAspect="1"/>
+            </wp:cNvGraphicFramePr>
+            <a:graphic xmlns:a="http://schemas.openxmlformats.org/drawingml/2006/main">
+              <a:graphicData uri="http://schemas.openxmlformats.org/drawingml/2006/picture">
+                <pic:pic xmlns:pic="http://schemas.openxmlformats.org/drawingml/2006/picture">
+                  <pic:nvPicPr>
+                    <pic:cNvPr id="29" name="圖6-1-5修改密碼之循序圖.png"/>
+                    <pic:cNvPicPr/>
+                  </pic:nvPicPr>
+                  <pic:blipFill>
+                    <a:blip r:embed="rId41">
+                      <a:extLst>
+                        <a:ext uri="{28A0092B-C50C-407E-A947-70E740481C1C}">
+                          <a14:useLocalDpi xmlns:a14="http://schemas.microsoft.com/office/drawing/2010/main" val="0"/>
+                        </a:ext>
+                      </a:extLst>
+                    </a:blip>
+                    <a:stretch>
+                      <a:fillRect/>
+                    </a:stretch>
+                  </pic:blipFill>
+                  <pic:spPr>
+                    <a:xfrm>
+                      <a:off x="0" y="0"/>
+                      <a:ext cx="6475730" cy="4645660"/>
+                    </a:xfrm>
+                    <a:prstGeom prst="rect">
+                      <a:avLst/>
+                    </a:prstGeom>
+                  </pic:spPr>
+                </pic:pic>
+              </a:graphicData>
+            </a:graphic>
+          </wp:inline>
+        </w:drawing>
+      </w:r>
+    </w:p>
+    <w:p>
+      <w:pPr>
+        <w:pStyle w:val="4"/>
+        <w:ind w:firstLine="560"/>
+      </w:pPr>
+      <w:r>
+        <w:rPr>
+          <w:rFonts w:hint="eastAsia"/>
+        </w:rPr>
+        <w:t>圖</w:t>
+      </w:r>
+      <w:r>
+        <w:rPr>
+          <w:rFonts w:hint="eastAsia"/>
+        </w:rPr>
+        <w:t>6-1-5</w:t>
+      </w:r>
+      <w:r>
+        <w:rPr>
+          <w:rFonts w:hint="eastAsia"/>
+        </w:rPr>
+        <w:t>修改密碼之循序圖</w:t>
+      </w:r>
+    </w:p>
+    <w:p>
+      <w:pPr>
+        <w:ind w:firstLineChars="0" w:firstLine="0"/>
+        <w:jc w:val="center"/>
+      </w:pPr>
+      <w:r>
+        <w:rPr>
+          <w:rFonts w:hint="eastAsia"/>
+          <w:noProof/>
+        </w:rPr>
+        <w:drawing>
+          <wp:inline distT="0" distB="0" distL="0" distR="0" wp14:anchorId="32D8C056" wp14:editId="05EA1517">
+            <wp:extent cx="6475730" cy="2767330"/>
+            <wp:effectExtent l="0" t="0" r="1270" b="0"/>
+            <wp:docPr id="30" name="圖片 30"/>
+            <wp:cNvGraphicFramePr>
+              <a:graphicFrameLocks xmlns:a="http://schemas.openxmlformats.org/drawingml/2006/main" noChangeAspect="1"/>
+            </wp:cNvGraphicFramePr>
+            <a:graphic xmlns:a="http://schemas.openxmlformats.org/drawingml/2006/main">
+              <a:graphicData uri="http://schemas.openxmlformats.org/drawingml/2006/picture">
+                <pic:pic xmlns:pic="http://schemas.openxmlformats.org/drawingml/2006/picture">
+                  <pic:nvPicPr>
+                    <pic:cNvPr id="30" name="圖6-1-6天氣預報推播之循序圖.png"/>
+                    <pic:cNvPicPr/>
+                  </pic:nvPicPr>
+                  <pic:blipFill>
+                    <a:blip r:embed="rId42">
+                      <a:extLst>
+                        <a:ext uri="{28A0092B-C50C-407E-A947-70E740481C1C}">
+                          <a14:useLocalDpi xmlns:a14="http://schemas.microsoft.com/office/drawing/2010/main" val="0"/>
+                        </a:ext>
+                      </a:extLst>
+                    </a:blip>
+                    <a:stretch>
+                      <a:fillRect/>
+                    </a:stretch>
+                  </pic:blipFill>
+                  <pic:spPr>
+                    <a:xfrm>
+                      <a:off x="0" y="0"/>
+                      <a:ext cx="6475730" cy="2767330"/>
+                    </a:xfrm>
+                    <a:prstGeom prst="rect">
+                      <a:avLst/>
+                    </a:prstGeom>
+                  </pic:spPr>
+                </pic:pic>
+              </a:graphicData>
+            </a:graphic>
+          </wp:inline>
+        </w:drawing>
+      </w:r>
+    </w:p>
+    <w:p>
+      <w:pPr>
+        <w:pStyle w:val="4"/>
+        <w:ind w:firstLine="560"/>
+      </w:pPr>
+      <w:r>
+        <w:rPr>
+          <w:rFonts w:hint="eastAsia"/>
+        </w:rPr>
+        <w:t>圖</w:t>
+      </w:r>
+      <w:r>
+        <w:rPr>
+          <w:rFonts w:hint="eastAsia"/>
+        </w:rPr>
+        <w:t>6-1-6</w:t>
+      </w:r>
+      <w:r>
+        <w:rPr>
+          <w:rFonts w:hint="eastAsia"/>
+        </w:rPr>
+        <w:t>天氣預報推播之循序圖</w:t>
+      </w:r>
+    </w:p>
+    <w:p>
+      <w:pPr>
+        <w:ind w:firstLineChars="0" w:firstLine="0"/>
+        <w:jc w:val="center"/>
+      </w:pPr>
+      <w:r>
+        <w:rPr>
+          <w:rFonts w:hint="eastAsia"/>
+          <w:noProof/>
+        </w:rPr>
+        <w:lastRenderedPageBreak/>
+        <w:drawing>
+          <wp:inline distT="0" distB="0" distL="0" distR="0" wp14:anchorId="6FB2BCF4" wp14:editId="405782C1">
+            <wp:extent cx="4057650" cy="1771650"/>
+            <wp:effectExtent l="0" t="0" r="0" b="0"/>
+            <wp:docPr id="31" name="圖片 31"/>
+            <wp:cNvGraphicFramePr>
+              <a:graphicFrameLocks xmlns:a="http://schemas.openxmlformats.org/drawingml/2006/main" noChangeAspect="1"/>
+            </wp:cNvGraphicFramePr>
+            <a:graphic xmlns:a="http://schemas.openxmlformats.org/drawingml/2006/main">
+              <a:graphicData uri="http://schemas.openxmlformats.org/drawingml/2006/picture">
+                <pic:pic xmlns:pic="http://schemas.openxmlformats.org/drawingml/2006/picture">
+                  <pic:nvPicPr>
+                    <pic:cNvPr id="31" name="圖6-1-7站點地圖之循序圖.png"/>
+                    <pic:cNvPicPr/>
+                  </pic:nvPicPr>
+                  <pic:blipFill>
+                    <a:blip r:embed="rId43">
+                      <a:extLst>
+                        <a:ext uri="{28A0092B-C50C-407E-A947-70E740481C1C}">
+                          <a14:useLocalDpi xmlns:a14="http://schemas.microsoft.com/office/drawing/2010/main" val="0"/>
+                        </a:ext>
+                      </a:extLst>
+                    </a:blip>
+                    <a:stretch>
+                      <a:fillRect/>
+                    </a:stretch>
+                  </pic:blipFill>
+                  <pic:spPr>
+                    <a:xfrm>
+                      <a:off x="0" y="0"/>
+                      <a:ext cx="4057650" cy="1771650"/>
+                    </a:xfrm>
+                    <a:prstGeom prst="rect">
+                      <a:avLst/>
+                    </a:prstGeom>
+                  </pic:spPr>
+                </pic:pic>
+              </a:graphicData>
+            </a:graphic>
+          </wp:inline>
+        </w:drawing>
+      </w:r>
+    </w:p>
+    <w:p>
+      <w:pPr>
+        <w:pStyle w:val="4"/>
+        <w:ind w:firstLine="560"/>
+      </w:pPr>
+      <w:r>
+        <w:rPr>
+          <w:rFonts w:hint="eastAsia"/>
+        </w:rPr>
+        <w:t>圖</w:t>
+      </w:r>
+      <w:r>
+        <w:rPr>
+          <w:rFonts w:hint="eastAsia"/>
+        </w:rPr>
+        <w:t>6-1-7</w:t>
+      </w:r>
+      <w:r>
+        <w:rPr>
+          <w:rFonts w:hint="eastAsia"/>
+        </w:rPr>
+        <w:t>站點地圖之循序圖</w:t>
+      </w:r>
+    </w:p>
+    <w:p>
+      <w:pPr>
+        <w:ind w:firstLineChars="0" w:firstLine="0"/>
+        <w:jc w:val="center"/>
+      </w:pPr>
+      <w:r>
+        <w:rPr>
+          <w:rFonts w:hint="eastAsia"/>
+          <w:noProof/>
+        </w:rPr>
+        <w:drawing>
+          <wp:inline distT="0" distB="0" distL="0" distR="0" wp14:anchorId="45F93B34" wp14:editId="5A4E1781">
+            <wp:extent cx="6475730" cy="4317365"/>
+            <wp:effectExtent l="0" t="0" r="1270" b="6985"/>
+            <wp:docPr id="32" name="圖片 32"/>
+            <wp:cNvGraphicFramePr>
+              <a:graphicFrameLocks xmlns:a="http://schemas.openxmlformats.org/drawingml/2006/main" noChangeAspect="1"/>
+            </wp:cNvGraphicFramePr>
+            <a:graphic xmlns:a="http://schemas.openxmlformats.org/drawingml/2006/main">
+              <a:graphicData uri="http://schemas.openxmlformats.org/drawingml/2006/picture">
+                <pic:pic xmlns:pic="http://schemas.openxmlformats.org/drawingml/2006/picture">
+                  <pic:nvPicPr>
+                    <pic:cNvPr id="32" name="圖6-1-8借傘之循序圖.png"/>
+                    <pic:cNvPicPr/>
+                  </pic:nvPicPr>
+                  <pic:blipFill>
+                    <a:blip r:embed="rId44">
+                      <a:extLst>
+                        <a:ext uri="{28A0092B-C50C-407E-A947-70E740481C1C}">
+                          <a14:useLocalDpi xmlns:a14="http://schemas.microsoft.com/office/drawing/2010/main" val="0"/>
+                        </a:ext>
+                      </a:extLst>
+                    </a:blip>
+                    <a:stretch>
+                      <a:fillRect/>
+                    </a:stretch>
+                  </pic:blipFill>
+                  <pic:spPr>
+                    <a:xfrm>
+                      <a:off x="0" y="0"/>
+                      <a:ext cx="6475730" cy="4317365"/>
+                    </a:xfrm>
+                    <a:prstGeom prst="rect">
+                      <a:avLst/>
+                    </a:prstGeom>
+                  </pic:spPr>
+                </pic:pic>
+              </a:graphicData>
+            </a:graphic>
+          </wp:inline>
+        </w:drawing>
+      </w:r>
+    </w:p>
+    <w:p>
+      <w:pPr>
+        <w:pStyle w:val="4"/>
+        <w:ind w:firstLine="560"/>
+      </w:pPr>
+      <w:r>
+        <w:rPr>
+          <w:rFonts w:hint="eastAsia"/>
+        </w:rPr>
+        <w:t>圖</w:t>
+      </w:r>
+      <w:r>
+        <w:rPr>
+          <w:rFonts w:hint="eastAsia"/>
+        </w:rPr>
+        <w:t>6-1-8</w:t>
+      </w:r>
+      <w:r>
+        <w:rPr>
+          <w:rFonts w:hint="eastAsia"/>
+        </w:rPr>
+        <w:t>借傘之循序圖</w:t>
+      </w:r>
+    </w:p>
+    <w:p>
+      <w:pPr>
+        <w:ind w:firstLineChars="0" w:firstLine="0"/>
+        <w:jc w:val="center"/>
+      </w:pPr>
+      <w:r>
+        <w:rPr>
+          <w:rFonts w:hint="eastAsia"/>
+          <w:noProof/>
+        </w:rPr>
+        <w:lastRenderedPageBreak/>
+        <w:drawing>
+          <wp:inline distT="0" distB="0" distL="0" distR="0" wp14:anchorId="277F10B3" wp14:editId="31A73693">
+            <wp:extent cx="6475730" cy="4869180"/>
+            <wp:effectExtent l="0" t="0" r="1270" b="7620"/>
+            <wp:docPr id="33" name="圖片 33"/>
+            <wp:cNvGraphicFramePr>
+              <a:graphicFrameLocks xmlns:a="http://schemas.openxmlformats.org/drawingml/2006/main" noChangeAspect="1"/>
+            </wp:cNvGraphicFramePr>
+            <a:graphic xmlns:a="http://schemas.openxmlformats.org/drawingml/2006/main">
+              <a:graphicData uri="http://schemas.openxmlformats.org/drawingml/2006/picture">
+                <pic:pic xmlns:pic="http://schemas.openxmlformats.org/drawingml/2006/picture">
+                  <pic:nvPicPr>
+                    <pic:cNvPr id="33" name="圖6-1-9還傘之循序圖.png"/>
+                    <pic:cNvPicPr/>
+                  </pic:nvPicPr>
+                  <pic:blipFill>
+                    <a:blip r:embed="rId45">
+                      <a:extLst>
+                        <a:ext uri="{28A0092B-C50C-407E-A947-70E740481C1C}">
+                          <a14:useLocalDpi xmlns:a14="http://schemas.microsoft.com/office/drawing/2010/main" val="0"/>
+                        </a:ext>
+                      </a:extLst>
+                    </a:blip>
+                    <a:stretch>
+                      <a:fillRect/>
+                    </a:stretch>
+                  </pic:blipFill>
+                  <pic:spPr>
+                    <a:xfrm>
+                      <a:off x="0" y="0"/>
+                      <a:ext cx="6475730" cy="4869180"/>
+                    </a:xfrm>
+                    <a:prstGeom prst="rect">
+                      <a:avLst/>
+                    </a:prstGeom>
+                  </pic:spPr>
+                </pic:pic>
+              </a:graphicData>
+            </a:graphic>
+          </wp:inline>
+        </w:drawing>
+      </w:r>
+    </w:p>
+    <w:p>
+      <w:pPr>
+        <w:pStyle w:val="4"/>
+        <w:ind w:firstLine="560"/>
+      </w:pPr>
+      <w:r>
+        <w:rPr>
+          <w:rFonts w:hint="eastAsia"/>
+        </w:rPr>
+        <w:t>圖</w:t>
+      </w:r>
+      <w:r>
+        <w:rPr>
+          <w:rFonts w:hint="eastAsia"/>
+        </w:rPr>
+        <w:t>6-1-9</w:t>
+      </w:r>
+      <w:proofErr w:type="gramStart"/>
+      <w:r>
+        <w:rPr>
+          <w:rFonts w:hint="eastAsia"/>
+        </w:rPr>
+        <w:t>還傘之</w:t>
+      </w:r>
+      <w:proofErr w:type="gramEnd"/>
+      <w:r>
+        <w:rPr>
+          <w:rFonts w:hint="eastAsia"/>
+        </w:rPr>
+        <w:t>循序圖</w:t>
+      </w:r>
+    </w:p>
+    <w:p>
+      <w:pPr>
+        <w:ind w:firstLineChars="0" w:firstLine="0"/>
+        <w:jc w:val="center"/>
+      </w:pPr>
+      <w:r>
+        <w:rPr>
+          <w:rFonts w:hint="eastAsia"/>
+          <w:noProof/>
+        </w:rPr>
+        <w:drawing>
+          <wp:inline distT="0" distB="0" distL="0" distR="0" wp14:anchorId="1743604B" wp14:editId="097D5831">
+            <wp:extent cx="6057900" cy="4260850"/>
+            <wp:effectExtent l="0" t="0" r="0" b="6350"/>
+            <wp:docPr id="34" name="圖片 34"/>
+            <wp:cNvGraphicFramePr>
+              <a:graphicFrameLocks xmlns:a="http://schemas.openxmlformats.org/drawingml/2006/main" noChangeAspect="1"/>
+            </wp:cNvGraphicFramePr>
+            <a:graphic xmlns:a="http://schemas.openxmlformats.org/drawingml/2006/main">
+              <a:graphicData uri="http://schemas.openxmlformats.org/drawingml/2006/picture">
+                <pic:pic xmlns:pic="http://schemas.openxmlformats.org/drawingml/2006/picture">
+                  <pic:nvPicPr>
+                    <pic:cNvPr id="34" name="圖6-1-10回饋意見之循序圖.png"/>
+                    <pic:cNvPicPr/>
+                  </pic:nvPicPr>
+                  <pic:blipFill>
+                    <a:blip r:embed="rId46">
+                      <a:extLst>
+                        <a:ext uri="{28A0092B-C50C-407E-A947-70E740481C1C}">
+                          <a14:useLocalDpi xmlns:a14="http://schemas.microsoft.com/office/drawing/2010/main" val="0"/>
+                        </a:ext>
+                      </a:extLst>
+                    </a:blip>
+                    <a:stretch>
+                      <a:fillRect/>
+                    </a:stretch>
+                  </pic:blipFill>
+                  <pic:spPr>
+                    <a:xfrm>
+                      <a:off x="0" y="0"/>
+                      <a:ext cx="6057900" cy="4260850"/>
+                    </a:xfrm>
+                    <a:prstGeom prst="rect">
+                      <a:avLst/>
+                    </a:prstGeom>
+                  </pic:spPr>
+                </pic:pic>
+              </a:graphicData>
+            </a:graphic>
+          </wp:inline>
+        </w:drawing>
+      </w:r>
+    </w:p>
+    <w:p>
+      <w:pPr>
+        <w:pStyle w:val="4"/>
+        <w:ind w:firstLine="560"/>
+      </w:pPr>
+      <w:r>
+        <w:rPr>
+          <w:rFonts w:hint="eastAsia"/>
+        </w:rPr>
+        <w:t>圖</w:t>
+      </w:r>
+      <w:r>
+        <w:rPr>
+          <w:rFonts w:hint="eastAsia"/>
+        </w:rPr>
+        <w:t>6-1-10</w:t>
+      </w:r>
+      <w:r>
+        <w:rPr>
+          <w:rFonts w:hint="eastAsia"/>
+        </w:rPr>
+        <w:t>回饋意見之循序圖</w:t>
+      </w:r>
+    </w:p>
+    <w:p>
+      <w:pPr>
+        <w:ind w:firstLineChars="0" w:firstLine="0"/>
+        <w:jc w:val="center"/>
+      </w:pPr>
+      <w:r>
+        <w:rPr>
+          <w:rFonts w:hint="eastAsia"/>
+          <w:noProof/>
+        </w:rPr>
+        <w:lastRenderedPageBreak/>
+        <w:drawing>
+          <wp:inline distT="0" distB="0" distL="0" distR="0" wp14:anchorId="02922559" wp14:editId="52FF0BCA">
+            <wp:extent cx="4629150" cy="3867150"/>
+            <wp:effectExtent l="0" t="0" r="0" b="0"/>
+            <wp:docPr id="35" name="圖片 35"/>
+            <wp:cNvGraphicFramePr>
+              <a:graphicFrameLocks xmlns:a="http://schemas.openxmlformats.org/drawingml/2006/main" noChangeAspect="1"/>
+            </wp:cNvGraphicFramePr>
+            <a:graphic xmlns:a="http://schemas.openxmlformats.org/drawingml/2006/main">
+              <a:graphicData uri="http://schemas.openxmlformats.org/drawingml/2006/picture">
+                <pic:pic xmlns:pic="http://schemas.openxmlformats.org/drawingml/2006/picture">
+                  <pic:nvPicPr>
+                    <pic:cNvPr id="35" name="圖6-1-11新增站點之循序圖.png"/>
+                    <pic:cNvPicPr/>
+                  </pic:nvPicPr>
+                  <pic:blipFill>
+                    <a:blip r:embed="rId47">
+                      <a:extLst>
+                        <a:ext uri="{28A0092B-C50C-407E-A947-70E740481C1C}">
+                          <a14:useLocalDpi xmlns:a14="http://schemas.microsoft.com/office/drawing/2010/main" val="0"/>
+                        </a:ext>
+                      </a:extLst>
+                    </a:blip>
+                    <a:stretch>
+                      <a:fillRect/>
+                    </a:stretch>
+                  </pic:blipFill>
+                  <pic:spPr>
+                    <a:xfrm>
+                      <a:off x="0" y="0"/>
+                      <a:ext cx="4629150" cy="3867150"/>
+                    </a:xfrm>
+                    <a:prstGeom prst="rect">
+                      <a:avLst/>
+                    </a:prstGeom>
+                  </pic:spPr>
+                </pic:pic>
+              </a:graphicData>
+            </a:graphic>
+          </wp:inline>
+        </w:drawing>
+      </w:r>
+    </w:p>
+    <w:p>
+      <w:pPr>
+        <w:pStyle w:val="4"/>
+        <w:ind w:firstLine="560"/>
+      </w:pPr>
+      <w:r>
+        <w:rPr>
+          <w:rFonts w:hint="eastAsia"/>
+        </w:rPr>
+        <w:t>圖</w:t>
+      </w:r>
+      <w:r>
+        <w:rPr>
+          <w:rFonts w:hint="eastAsia"/>
+        </w:rPr>
+        <w:t>6-1-11</w:t>
+      </w:r>
+      <w:r>
+        <w:rPr>
+          <w:rFonts w:hint="eastAsia"/>
+        </w:rPr>
+        <w:t>新增站點之循序圖</w:t>
+      </w:r>
+    </w:p>
+    <w:p>
+      <w:pPr>
+        <w:ind w:firstLineChars="0" w:firstLine="0"/>
+        <w:jc w:val="center"/>
+      </w:pPr>
+      <w:r>
+        <w:rPr>
+          <w:rFonts w:hint="eastAsia"/>
+          <w:noProof/>
+        </w:rPr>
+        <w:drawing>
+          <wp:inline distT="0" distB="0" distL="0" distR="0" wp14:anchorId="2E3AE446" wp14:editId="34A9DC96">
+            <wp:extent cx="5400675" cy="5264150"/>
+            <wp:effectExtent l="0" t="0" r="9525" b="0"/>
+            <wp:docPr id="36" name="圖片 36"/>
+            <wp:cNvGraphicFramePr>
+              <a:graphicFrameLocks xmlns:a="http://schemas.openxmlformats.org/drawingml/2006/main" noChangeAspect="1"/>
+            </wp:cNvGraphicFramePr>
+            <a:graphic xmlns:a="http://schemas.openxmlformats.org/drawingml/2006/main">
+              <a:graphicData uri="http://schemas.openxmlformats.org/drawingml/2006/picture">
+                <pic:pic xmlns:pic="http://schemas.openxmlformats.org/drawingml/2006/picture">
+                  <pic:nvPicPr>
+                    <pic:cNvPr id="36" name="圖6-1-12修改站點之循序圖.png"/>
+                    <pic:cNvPicPr/>
+                  </pic:nvPicPr>
+                  <pic:blipFill>
+                    <a:blip r:embed="rId48">
+                      <a:extLst>
+                        <a:ext uri="{28A0092B-C50C-407E-A947-70E740481C1C}">
+                          <a14:useLocalDpi xmlns:a14="http://schemas.microsoft.com/office/drawing/2010/main" val="0"/>
+                        </a:ext>
+                      </a:extLst>
+                    </a:blip>
+                    <a:stretch>
+                      <a:fillRect/>
+                    </a:stretch>
+                  </pic:blipFill>
+                  <pic:spPr>
+                    <a:xfrm>
+                      <a:off x="0" y="0"/>
+                      <a:ext cx="5400675" cy="5264150"/>
+                    </a:xfrm>
+                    <a:prstGeom prst="rect">
+                      <a:avLst/>
+                    </a:prstGeom>
+                  </pic:spPr>
+                </pic:pic>
+              </a:graphicData>
+            </a:graphic>
+          </wp:inline>
+        </w:drawing>
+      </w:r>
+    </w:p>
+    <w:p>
+      <w:pPr>
+        <w:pStyle w:val="4"/>
+        <w:ind w:firstLine="560"/>
+      </w:pPr>
+      <w:r>
+        <w:rPr>
+          <w:rFonts w:hint="eastAsia"/>
+        </w:rPr>
+        <w:t>圖</w:t>
+      </w:r>
+      <w:r>
+        <w:rPr>
+          <w:rFonts w:hint="eastAsia"/>
+        </w:rPr>
+        <w:t>6-1-12</w:t>
+      </w:r>
+      <w:r>
+        <w:rPr>
+          <w:rFonts w:hint="eastAsia"/>
+        </w:rPr>
+        <w:t>修改站點之循序圖</w:t>
+      </w:r>
+    </w:p>
+    <w:p>
+      <w:pPr>
+        <w:ind w:firstLineChars="0" w:firstLine="0"/>
+        <w:jc w:val="center"/>
+      </w:pPr>
+      <w:r>
+        <w:rPr>
+          <w:rFonts w:hint="eastAsia"/>
+          <w:noProof/>
+        </w:rPr>
+        <w:lastRenderedPageBreak/>
+        <w:drawing>
+          <wp:inline distT="0" distB="0" distL="0" distR="0" wp14:anchorId="0B7932FE" wp14:editId="4F5F7344">
+            <wp:extent cx="4533900" cy="1485900"/>
+            <wp:effectExtent l="0" t="0" r="0" b="0"/>
+            <wp:docPr id="37" name="圖片 37"/>
+            <wp:cNvGraphicFramePr>
+              <a:graphicFrameLocks xmlns:a="http://schemas.openxmlformats.org/drawingml/2006/main" noChangeAspect="1"/>
+            </wp:cNvGraphicFramePr>
+            <a:graphic xmlns:a="http://schemas.openxmlformats.org/drawingml/2006/main">
+              <a:graphicData uri="http://schemas.openxmlformats.org/drawingml/2006/picture">
+                <pic:pic xmlns:pic="http://schemas.openxmlformats.org/drawingml/2006/picture">
+                  <pic:nvPicPr>
+                    <pic:cNvPr id="37" name="圖6-1-13刪除站點之循序圖.png"/>
+                    <pic:cNvPicPr/>
+                  </pic:nvPicPr>
+                  <pic:blipFill>
+                    <a:blip r:embed="rId49">
+                      <a:extLst>
+                        <a:ext uri="{28A0092B-C50C-407E-A947-70E740481C1C}">
+                          <a14:useLocalDpi xmlns:a14="http://schemas.microsoft.com/office/drawing/2010/main" val="0"/>
+                        </a:ext>
+                      </a:extLst>
+                    </a:blip>
+                    <a:stretch>
+                      <a:fillRect/>
+                    </a:stretch>
+                  </pic:blipFill>
+                  <pic:spPr>
+                    <a:xfrm>
+                      <a:off x="0" y="0"/>
+                      <a:ext cx="4533900" cy="1485900"/>
+                    </a:xfrm>
+                    <a:prstGeom prst="rect">
+                      <a:avLst/>
+                    </a:prstGeom>
+                  </pic:spPr>
+                </pic:pic>
+              </a:graphicData>
+            </a:graphic>
+          </wp:inline>
+        </w:drawing>
+      </w:r>
+    </w:p>
+    <w:p>
+      <w:pPr>
+        <w:pStyle w:val="4"/>
+        <w:ind w:firstLine="560"/>
+      </w:pPr>
+      <w:r>
+        <w:rPr>
+          <w:rFonts w:hint="eastAsia"/>
+        </w:rPr>
+        <w:t>圖</w:t>
+      </w:r>
+      <w:r>
+        <w:rPr>
+          <w:rFonts w:hint="eastAsia"/>
+        </w:rPr>
+        <w:t>6-1-13</w:t>
+      </w:r>
+      <w:r>
+        <w:rPr>
+          <w:rFonts w:hint="eastAsia"/>
+        </w:rPr>
+        <w:t>刪除站點之循序圖</w:t>
+      </w:r>
+    </w:p>
+    <w:p>
+      <w:pPr>
+        <w:ind w:firstLineChars="0" w:firstLine="0"/>
+        <w:jc w:val="center"/>
+      </w:pPr>
+      <w:r>
+        <w:rPr>
+          <w:rFonts w:hint="eastAsia"/>
+          <w:noProof/>
+        </w:rPr>
+        <w:drawing>
+          <wp:inline distT="0" distB="0" distL="0" distR="0" wp14:anchorId="5F721F09" wp14:editId="625C2763">
+            <wp:extent cx="5295900" cy="1485900"/>
+            <wp:effectExtent l="0" t="0" r="0" b="0"/>
+            <wp:docPr id="38" name="圖片 38"/>
+            <wp:cNvGraphicFramePr>
+              <a:graphicFrameLocks xmlns:a="http://schemas.openxmlformats.org/drawingml/2006/main" noChangeAspect="1"/>
+            </wp:cNvGraphicFramePr>
+            <a:graphic xmlns:a="http://schemas.openxmlformats.org/drawingml/2006/main">
+              <a:graphicData uri="http://schemas.openxmlformats.org/drawingml/2006/picture">
+                <pic:pic xmlns:pic="http://schemas.openxmlformats.org/drawingml/2006/picture">
+                  <pic:nvPicPr>
+                    <pic:cNvPr id="38" name="圖6-1-14回饋意見管理之循序圖.png"/>
+                    <pic:cNvPicPr/>
+                  </pic:nvPicPr>
+                  <pic:blipFill>
+                    <a:blip r:embed="rId50">
+                      <a:extLst>
+                        <a:ext uri="{28A0092B-C50C-407E-A947-70E740481C1C}">
+                          <a14:useLocalDpi xmlns:a14="http://schemas.microsoft.com/office/drawing/2010/main" val="0"/>
+                        </a:ext>
+                      </a:extLst>
+                    </a:blip>
+                    <a:stretch>
+                      <a:fillRect/>
+                    </a:stretch>
+                  </pic:blipFill>
+                  <pic:spPr>
+                    <a:xfrm>
+                      <a:off x="0" y="0"/>
+                      <a:ext cx="5295900" cy="1485900"/>
+                    </a:xfrm>
+                    <a:prstGeom prst="rect">
+                      <a:avLst/>
+                    </a:prstGeom>
+                  </pic:spPr>
+                </pic:pic>
+              </a:graphicData>
+            </a:graphic>
+          </wp:inline>
+        </w:drawing>
+      </w:r>
+    </w:p>
+    <w:p>
+      <w:pPr>
+        <w:pStyle w:val="4"/>
+        <w:ind w:firstLine="560"/>
+      </w:pPr>
+      <w:r>
+        <w:rPr>
+          <w:rFonts w:hint="eastAsia"/>
+        </w:rPr>
+        <w:t>圖</w:t>
+      </w:r>
+      <w:r>
+        <w:rPr>
+          <w:rFonts w:hint="eastAsia"/>
+        </w:rPr>
+        <w:t>6-1-14</w:t>
+      </w:r>
+      <w:r>
+        <w:rPr>
+          <w:rFonts w:hint="eastAsia"/>
+        </w:rPr>
+        <w:t>回饋意見管理之循序圖</w:t>
+      </w:r>
+    </w:p>
+    <w:p>
+      <w:pPr>
+        <w:ind w:firstLineChars="0" w:firstLine="0"/>
+        <w:jc w:val="center"/>
+      </w:pPr>
+      <w:r>
+        <w:rPr>
+          <w:rFonts w:hint="eastAsia"/>
+          <w:noProof/>
+        </w:rPr>
+        <w:drawing>
+          <wp:inline distT="0" distB="0" distL="0" distR="0" wp14:anchorId="0BE6B845" wp14:editId="4F79EA64">
+            <wp:extent cx="5972175" cy="5391150"/>
+            <wp:effectExtent l="0" t="0" r="9525" b="0"/>
+            <wp:docPr id="39" name="圖片 39"/>
+            <wp:cNvGraphicFramePr>
+              <a:graphicFrameLocks xmlns:a="http://schemas.openxmlformats.org/drawingml/2006/main" noChangeAspect="1"/>
+            </wp:cNvGraphicFramePr>
+            <a:graphic xmlns:a="http://schemas.openxmlformats.org/drawingml/2006/main">
+              <a:graphicData uri="http://schemas.openxmlformats.org/drawingml/2006/picture">
+                <pic:pic xmlns:pic="http://schemas.openxmlformats.org/drawingml/2006/picture">
+                  <pic:nvPicPr>
+                    <pic:cNvPr id="39" name="圖6-1-15管理者處理回饋意見之循序圖.png"/>
+                    <pic:cNvPicPr/>
+                  </pic:nvPicPr>
+                  <pic:blipFill>
+                    <a:blip r:embed="rId51">
+                      <a:extLst>
+                        <a:ext uri="{28A0092B-C50C-407E-A947-70E740481C1C}">
+                          <a14:useLocalDpi xmlns:a14="http://schemas.microsoft.com/office/drawing/2010/main" val="0"/>
+                        </a:ext>
+                      </a:extLst>
+                    </a:blip>
+                    <a:stretch>
+                      <a:fillRect/>
+                    </a:stretch>
+                  </pic:blipFill>
+                  <pic:spPr>
+                    <a:xfrm>
+                      <a:off x="0" y="0"/>
+                      <a:ext cx="5972175" cy="5391150"/>
+                    </a:xfrm>
+                    <a:prstGeom prst="rect">
+                      <a:avLst/>
+                    </a:prstGeom>
+                  </pic:spPr>
+                </pic:pic>
+              </a:graphicData>
+            </a:graphic>
+          </wp:inline>
+        </w:drawing>
+      </w:r>
+    </w:p>
+    <w:p>
+      <w:pPr>
+        <w:pStyle w:val="4"/>
+        <w:ind w:firstLine="560"/>
+      </w:pPr>
+      <w:r>
+        <w:rPr>
+          <w:rFonts w:hint="eastAsia"/>
+        </w:rPr>
+        <w:t>圖</w:t>
+      </w:r>
+      <w:r>
+        <w:rPr>
+          <w:rFonts w:hint="eastAsia"/>
+        </w:rPr>
+        <w:t>6-1-15</w:t>
+      </w:r>
+      <w:r>
+        <w:rPr>
+          <w:rFonts w:hint="eastAsia"/>
+        </w:rPr>
+        <w:t>管理者處理回饋意見之循序圖</w:t>
+      </w:r>
+    </w:p>
+    <w:p>
+      <w:pPr>
+        <w:ind w:firstLineChars="0" w:firstLine="0"/>
+        <w:jc w:val="center"/>
+      </w:pPr>
+      <w:r>
+        <w:rPr>
+          <w:rFonts w:hint="eastAsia"/>
+          <w:noProof/>
+        </w:rPr>
+        <w:lastRenderedPageBreak/>
+        <w:drawing>
+          <wp:inline distT="0" distB="0" distL="0" distR="0" wp14:anchorId="1EDAC7FB" wp14:editId="2BFE7411">
+            <wp:extent cx="5676900" cy="1485900"/>
+            <wp:effectExtent l="0" t="0" r="0" b="0"/>
+            <wp:docPr id="40" name="圖片 40"/>
+            <wp:cNvGraphicFramePr>
+              <a:graphicFrameLocks xmlns:a="http://schemas.openxmlformats.org/drawingml/2006/main" noChangeAspect="1"/>
+            </wp:cNvGraphicFramePr>
+            <a:graphic xmlns:a="http://schemas.openxmlformats.org/drawingml/2006/main">
+              <a:graphicData uri="http://schemas.openxmlformats.org/drawingml/2006/picture">
+                <pic:pic xmlns:pic="http://schemas.openxmlformats.org/drawingml/2006/picture">
+                  <pic:nvPicPr>
+                    <pic:cNvPr id="40" name="圖6-1-16報修管理之循序圖.png"/>
+                    <pic:cNvPicPr/>
+                  </pic:nvPicPr>
+                  <pic:blipFill>
+                    <a:blip r:embed="rId52">
+                      <a:extLst>
+                        <a:ext uri="{28A0092B-C50C-407E-A947-70E740481C1C}">
+                          <a14:useLocalDpi xmlns:a14="http://schemas.microsoft.com/office/drawing/2010/main" val="0"/>
+                        </a:ext>
+                      </a:extLst>
+                    </a:blip>
+                    <a:stretch>
+                      <a:fillRect/>
+                    </a:stretch>
+                  </pic:blipFill>
+                  <pic:spPr>
+                    <a:xfrm>
+                      <a:off x="0" y="0"/>
+                      <a:ext cx="5676900" cy="1485900"/>
+                    </a:xfrm>
+                    <a:prstGeom prst="rect">
+                      <a:avLst/>
+                    </a:prstGeom>
+                  </pic:spPr>
+                </pic:pic>
+              </a:graphicData>
+            </a:graphic>
+          </wp:inline>
+        </w:drawing>
+      </w:r>
+    </w:p>
+    <w:p>
+      <w:pPr>
+        <w:pStyle w:val="4"/>
+        <w:ind w:firstLine="560"/>
+      </w:pPr>
+      <w:r>
+        <w:rPr>
+          <w:rFonts w:hint="eastAsia"/>
+        </w:rPr>
+        <w:t>圖</w:t>
+      </w:r>
+      <w:r>
+        <w:rPr>
+          <w:rFonts w:hint="eastAsia"/>
+        </w:rPr>
+        <w:t>6-1-16</w:t>
+      </w:r>
+      <w:r>
+        <w:rPr>
+          <w:rFonts w:hint="eastAsia"/>
+        </w:rPr>
+        <w:t>報修管理之循序圖</w:t>
+      </w:r>
+    </w:p>
+    <w:p>
+      <w:pPr>
+        <w:ind w:firstLineChars="0" w:firstLine="0"/>
+        <w:jc w:val="center"/>
+      </w:pPr>
+      <w:r>
+        <w:rPr>
+          <w:rFonts w:hint="eastAsia"/>
+          <w:noProof/>
+        </w:rPr>
+        <w:drawing>
+          <wp:inline distT="0" distB="0" distL="0" distR="0" wp14:anchorId="119FD540" wp14:editId="06300B63">
+            <wp:extent cx="5924550" cy="4629150"/>
+            <wp:effectExtent l="0" t="0" r="0" b="0"/>
+            <wp:docPr id="41" name="圖片 41"/>
+            <wp:cNvGraphicFramePr>
+              <a:graphicFrameLocks xmlns:a="http://schemas.openxmlformats.org/drawingml/2006/main" noChangeAspect="1"/>
+            </wp:cNvGraphicFramePr>
+            <a:graphic xmlns:a="http://schemas.openxmlformats.org/drawingml/2006/main">
+              <a:graphicData uri="http://schemas.openxmlformats.org/drawingml/2006/picture">
+                <pic:pic xmlns:pic="http://schemas.openxmlformats.org/drawingml/2006/picture">
+                  <pic:nvPicPr>
+                    <pic:cNvPr id="41" name="圖6-1-17管理者報修接單之循序圖.png"/>
+                    <pic:cNvPicPr/>
+                  </pic:nvPicPr>
+                  <pic:blipFill>
+                    <a:blip r:embed="rId53">
+                      <a:extLst>
+                        <a:ext uri="{28A0092B-C50C-407E-A947-70E740481C1C}">
+                          <a14:useLocalDpi xmlns:a14="http://schemas.microsoft.com/office/drawing/2010/main" val="0"/>
+                        </a:ext>
+                      </a:extLst>
+                    </a:blip>
+                    <a:stretch>
+                      <a:fillRect/>
+                    </a:stretch>
+                  </pic:blipFill>
+                  <pic:spPr>
+                    <a:xfrm>
+                      <a:off x="0" y="0"/>
+                      <a:ext cx="5924550" cy="4629150"/>
+                    </a:xfrm>
+                    <a:prstGeom prst="rect">
+                      <a:avLst/>
+                    </a:prstGeom>
+                  </pic:spPr>
+                </pic:pic>
+              </a:graphicData>
+            </a:graphic>
+          </wp:inline>
+        </w:drawing>
+      </w:r>
+    </w:p>
+    <w:p>
+      <w:pPr>
+        <w:pStyle w:val="4"/>
+        <w:ind w:firstLine="560"/>
+      </w:pPr>
+      <w:r>
+        <w:rPr>
+          <w:rFonts w:hint="eastAsia"/>
+        </w:rPr>
+        <w:t>圖</w:t>
+      </w:r>
+      <w:r>
+        <w:rPr>
+          <w:rFonts w:hint="eastAsia"/>
+        </w:rPr>
+        <w:t>6-1-17</w:t>
+      </w:r>
+      <w:r>
+        <w:rPr>
+          <w:rFonts w:hint="eastAsia"/>
+        </w:rPr>
+        <w:t>管理者</w:t>
+      </w:r>
+      <w:proofErr w:type="gramStart"/>
+      <w:r>
+        <w:rPr>
+          <w:rFonts w:hint="eastAsia"/>
+        </w:rPr>
+        <w:t>報修接單</w:t>
+      </w:r>
+      <w:proofErr w:type="gramEnd"/>
+      <w:r>
+        <w:rPr>
+          <w:rFonts w:hint="eastAsia"/>
+        </w:rPr>
+        <w:t>之循序圖</w:t>
+      </w:r>
+    </w:p>
+    <w:p>
+      <w:pPr>
+        <w:ind w:firstLineChars="0" w:firstLine="0"/>
+      </w:pPr>
+      <w:r>
+        <w:rPr>
+          <w:rFonts w:hint="eastAsia"/>
+          <w:noProof/>
+        </w:rPr>
+        <w:lastRenderedPageBreak/>
+        <w:drawing>
+          <wp:inline distT="0" distB="0" distL="0" distR="0" wp14:anchorId="510BAB78" wp14:editId="576ED03C">
+            <wp:extent cx="6410325" cy="5200650"/>
+            <wp:effectExtent l="0" t="0" r="9525" b="0"/>
+            <wp:docPr id="42" name="圖片 42"/>
+            <wp:cNvGraphicFramePr>
+              <a:graphicFrameLocks xmlns:a="http://schemas.openxmlformats.org/drawingml/2006/main" noChangeAspect="1"/>
+            </wp:cNvGraphicFramePr>
+            <a:graphic xmlns:a="http://schemas.openxmlformats.org/drawingml/2006/main">
+              <a:graphicData uri="http://schemas.openxmlformats.org/drawingml/2006/picture">
+                <pic:pic xmlns:pic="http://schemas.openxmlformats.org/drawingml/2006/picture">
+                  <pic:nvPicPr>
+                    <pic:cNvPr id="42" name="圖6-1-18管理者報修完工之循序圖.png"/>
+                    <pic:cNvPicPr/>
+                  </pic:nvPicPr>
+                  <pic:blipFill>
+                    <a:blip r:embed="rId54">
+                      <a:extLst>
+                        <a:ext uri="{28A0092B-C50C-407E-A947-70E740481C1C}">
+                          <a14:useLocalDpi xmlns:a14="http://schemas.microsoft.com/office/drawing/2010/main" val="0"/>
+                        </a:ext>
+                      </a:extLst>
+                    </a:blip>
+                    <a:stretch>
+                      <a:fillRect/>
+                    </a:stretch>
+                  </pic:blipFill>
+                  <pic:spPr>
+                    <a:xfrm>
+                      <a:off x="0" y="0"/>
+                      <a:ext cx="6410325" cy="5200650"/>
+                    </a:xfrm>
+                    <a:prstGeom prst="rect">
+                      <a:avLst/>
+                    </a:prstGeom>
+                  </pic:spPr>
+                </pic:pic>
+              </a:graphicData>
+            </a:graphic>
+          </wp:inline>
+        </w:drawing>
+      </w:r>
+    </w:p>
+    <w:p>
+      <w:pPr>
+        <w:pStyle w:val="4"/>
+        <w:ind w:firstLine="560"/>
+      </w:pPr>
+      <w:r>
+        <w:rPr>
+          <w:rFonts w:hint="eastAsia"/>
+        </w:rPr>
+        <w:t>圖</w:t>
+      </w:r>
+      <w:r>
+        <w:rPr>
+          <w:rFonts w:hint="eastAsia"/>
+        </w:rPr>
+        <w:t>6-1-18</w:t>
+      </w:r>
+      <w:r>
+        <w:rPr>
+          <w:rFonts w:hint="eastAsia"/>
+        </w:rPr>
+        <w:t>管理者報修完工之循序圖</w:t>
+      </w:r>
+      <w:bookmarkStart w:id="22" w:name="_GoBack"/>
+      <w:bookmarkEnd w:id="22"/>
+    </w:p>
+    <w:p>
+      <w:pPr>
+        <w:widowControl/>
+        <w:snapToGrid/>
+        <w:ind w:firstLineChars="0" w:firstLine="0"/>
+        <w:jc w:val="left"/>
+        <w:rPr>
+          <w:rFonts w:ascii="Times New Roman" w:hAnsi="Times New Roman" w:cs="新細明體" w:hint="eastAsia"/>
+          <w:kern w:val="0"/>
+        </w:rPr>
+      </w:pPr>
+      <w:r>
+        <w:br w:type="page"/>
+      </w:r>
+    </w:p>
+    <w:p>
+      <w:pPr>
+        <w:pStyle w:val="2"/>
+      </w:pPr>
+      <w:bookmarkStart w:id="23" w:name="_Toc40312996"/>
+      <w:r>
+        <w:rPr>
+          <w:rFonts w:hint="eastAsia"/>
+        </w:rPr>
+        <w:lastRenderedPageBreak/>
+        <w:t xml:space="preserve">6-2 </w:t>
+      </w:r>
+      <w:r>
+        <w:rPr>
+          <w:rFonts w:hint="eastAsia"/>
+        </w:rPr>
+        <w:t>設計類別圖</w:t>
+      </w:r>
+      <w:bookmarkEnd w:id="23"/>
+    </w:p>
+    <w:p>
+      <w:pPr>
+        <w:ind w:firstLineChars="0" w:firstLine="0"/>
+        <w:jc w:val="center"/>
+        <w:rPr>
+          <w:rFonts w:ascii="Times New Roman" w:hAnsi="Times New Roman"/>
+        </w:rPr>
+      </w:pPr>
+      <w:r>
+        <w:rPr>
+          <w:rFonts w:ascii="Times New Roman" w:hAnsi="Times New Roman" w:hint="eastAsia"/>
+          <w:noProof/>
+        </w:rPr>
+        <w:drawing>
+          <wp:inline distT="0" distB="0" distL="0" distR="0" wp14:anchorId="31469F71" wp14:editId="5483C723">
+            <wp:extent cx="5581650" cy="5010150"/>
+            <wp:effectExtent l="0" t="0" r="0" b="0"/>
+            <wp:docPr id="24" name="圖片 24"/>
+            <wp:cNvGraphicFramePr>
+              <a:graphicFrameLocks xmlns:a="http://schemas.openxmlformats.org/drawingml/2006/main" noChangeAspect="1"/>
+            </wp:cNvGraphicFramePr>
+            <a:graphic xmlns:a="http://schemas.openxmlformats.org/drawingml/2006/main">
+              <a:graphicData uri="http://schemas.openxmlformats.org/drawingml/2006/picture">
+                <pic:pic xmlns:pic="http://schemas.openxmlformats.org/drawingml/2006/picture">
+                  <pic:nvPicPr>
+                    <pic:cNvPr id="24" name="圖6-2-1設計類別圖.png"/>
+                    <pic:cNvPicPr/>
+                  </pic:nvPicPr>
+                  <pic:blipFill>
+                    <a:blip r:embed="rId55">
+                      <a:extLst>
+                        <a:ext uri="{28A0092B-C50C-407E-A947-70E740481C1C}">
+                          <a14:useLocalDpi xmlns:a14="http://schemas.microsoft.com/office/drawing/2010/main" val="0"/>
+                        </a:ext>
+                      </a:extLst>
+                    </a:blip>
+                    <a:stretch>
+                      <a:fillRect/>
+                    </a:stretch>
+                  </pic:blipFill>
+                  <pic:spPr>
+                    <a:xfrm>
+                      <a:off x="0" y="0"/>
+                      <a:ext cx="5581650" cy="5010150"/>
+                    </a:xfrm>
+                    <a:prstGeom prst="rect">
+                      <a:avLst/>
+                    </a:prstGeom>
+                  </pic:spPr>
+                </pic:pic>
+              </a:graphicData>
+            </a:graphic>
+          </wp:inline>
+        </w:drawing>
+      </w:r>
+    </w:p>
+    <w:p>
+      <w:pPr>
+        <w:pStyle w:val="4"/>
+        <w:ind w:firstLine="560"/>
+        <w:rPr>
+          <w:rFonts w:hint="eastAsia"/>
+        </w:rPr>
+      </w:pPr>
+      <w:r>
+        <w:rPr>
+          <w:rFonts w:hint="eastAsia"/>
+        </w:rPr>
+        <w:t>圖</w:t>
+      </w:r>
+      <w:r>
+        <w:rPr>
+          <w:rFonts w:hint="eastAsia"/>
+        </w:rPr>
+        <w:t>6-2-1</w:t>
+      </w:r>
+      <w:r>
+        <w:rPr>
+          <w:rFonts w:hint="eastAsia"/>
+        </w:rPr>
+        <w:t>設計類別圖</w:t>
+      </w:r>
+    </w:p>
+    <w:p>
+      <w:pPr>
+        <w:ind w:firstLineChars="0" w:firstLine="0"/>
+        <w:rPr>
+          <w:rFonts w:ascii="Times New Roman" w:hAnsi="Times New Roman" w:hint="eastAsia"/>
+        </w:rPr>
+      </w:pPr>
+    </w:p>
+    <w:p>
+      <w:pPr>
+        <w:ind w:firstLineChars="0" w:firstLine="0"/>
+        <w:jc w:val="center"/>
+        <w:rPr>
+          <w:rFonts w:ascii="Times New Roman" w:hAnsi="Times New Roman"/>
+        </w:rPr>
+      </w:pPr>
     </w:p>
     <w:sectPr>
-      <w:footerReference w:type="default" r:id="rId37"/>
+      <w:footerReference w:type="default" r:id="rId56"/>
       <w:pgSz w:w="11900" w:h="16840"/>
       <w:pgMar w:top="851" w:right="851" w:bottom="851" w:left="851" w:header="567" w:footer="567" w:gutter="0"/>
       <w:pgNumType w:start="1"/>
@@ -13718,7 +15197,7 @@
 </file>
 
 <file path=word/endnotes.xml><?xml version="1.0" encoding="utf-8"?>
-<w:endnotes xmlns:wpc="http://schemas.microsoft.com/office/word/2010/wordprocessingCanvas" xmlns:cx="http://schemas.microsoft.com/office/drawing/2014/chartex" xmlns:cx1="http://schemas.microsoft.com/office/drawing/2015/9/8/chartex" xmlns:cx2="http://schemas.microsoft.com/office/drawing/2015/10/21/chartex" xmlns:cx3="http://schemas.microsoft.com/office/drawing/2016/5/9/chartex" xmlns:cx4="http://schemas.microsoft.com/office/drawing/2016/5/10/chartex" xmlns:cx5="http://schemas.microsoft.com/office/drawing/2016/5/11/chartex" xmlns:cx6="http://schemas.microsoft.com/office/drawing/2016/5/12/chartex" xmlns:cx7="http://schemas.microsoft.com/office/drawing/2016/5/13/chartex" xmlns:cx8="http://schemas.microsoft.com/office/drawing/2016/5/14/chartex" xmlns:mc="http://schemas.openxmlformats.org/markup-compatibility/2006" xmlns:aink="http://schemas.microsoft.com/office/drawing/2016/ink" xmlns:am3d="http://schemas.microsoft.com/office/drawing/2017/model3d" xmlns:o="urn:schemas-microsoft-com:office:office" xmlns:r="http://schemas.openxmlformats.org/officeDocument/2006/relationships" xmlns:m="http://schemas.openxmlformats.org/officeDocument/2006/math" xmlns:v="urn:schemas-microsoft-com:vml" xmlns:wp14="http://schemas.microsoft.com/office/word/2010/wordprocessingDrawing" xmlns:wp="http://schemas.openxmlformats.org/drawingml/2006/wordprocessingDrawing" xmlns:w10="urn:schemas-microsoft-com:office:word" xmlns:w="http://schemas.openxmlformats.org/wordprocessingml/2006/main" xmlns:w14="http://schemas.microsoft.com/office/word/2010/wordml" xmlns:w15="http://schemas.microsoft.com/office/word/2012/wordml" xmlns:w16cex="http://schemas.microsoft.com/office/word/2018/wordml/cex" xmlns:w16cid="http://schemas.microsoft.com/office/word/2016/wordml/cid" xmlns:w16="http://schemas.microsoft.com/office/word/2018/wordml" xmlns:w16se="http://schemas.microsoft.com/office/word/2015/wordml/symex" xmlns:wpg="http://schemas.microsoft.com/office/word/2010/wordprocessingGroup" xmlns:wpi="http://schemas.microsoft.com/office/word/2010/wordprocessingInk" xmlns:wne="http://schemas.microsoft.com/office/word/2006/wordml" xmlns:wps="http://schemas.microsoft.com/office/word/2010/wordprocessingShape" mc:Ignorable="w14 w15 w16se w16cid w16 w16cex wp14">
+<w:endnotes xmlns:wpc="http://schemas.microsoft.com/office/word/2010/wordprocessingCanvas" xmlns:mc="http://schemas.openxmlformats.org/markup-compatibility/2006" xmlns:o="urn:schemas-microsoft-com:office:office" xmlns:r="http://schemas.openxmlformats.org/officeDocument/2006/relationships" xmlns:m="http://schemas.openxmlformats.org/officeDocument/2006/math" xmlns:v="urn:schemas-microsoft-com:vml" xmlns:wp14="http://schemas.microsoft.com/office/word/2010/wordprocessingDrawing" xmlns:wp="http://schemas.openxmlformats.org/drawingml/2006/wordprocessingDrawing" xmlns:w10="urn:schemas-microsoft-com:office:word" xmlns:w="http://schemas.openxmlformats.org/wordprocessingml/2006/main" xmlns:w14="http://schemas.microsoft.com/office/word/2010/wordml" xmlns:w15="http://schemas.microsoft.com/office/word/2012/wordml" xmlns:wpg="http://schemas.microsoft.com/office/word/2010/wordprocessingGroup" xmlns:wpi="http://schemas.microsoft.com/office/word/2010/wordprocessingInk" xmlns:wne="http://schemas.microsoft.com/office/word/2006/wordml" xmlns:wps="http://schemas.microsoft.com/office/word/2010/wordprocessingShape" mc:Ignorable="w14 w15 wp14">
   <w:endnote w:type="separator" w:id="-1">
     <w:p>
       <w:pPr>
@@ -13773,7 +15252,7 @@
 </file>
 
 <file path=word/footer1.xml><?xml version="1.0" encoding="utf-8"?>
-<w:ftr xmlns:wpc="http://schemas.microsoft.com/office/word/2010/wordprocessingCanvas" xmlns:cx="http://schemas.microsoft.com/office/drawing/2014/chartex" xmlns:cx1="http://schemas.microsoft.com/office/drawing/2015/9/8/chartex" xmlns:cx2="http://schemas.microsoft.com/office/drawing/2015/10/21/chartex" xmlns:cx3="http://schemas.microsoft.com/office/drawing/2016/5/9/chartex" xmlns:cx4="http://schemas.microsoft.com/office/drawing/2016/5/10/chartex" xmlns:cx5="http://schemas.microsoft.com/office/drawing/2016/5/11/chartex" xmlns:cx6="http://schemas.microsoft.com/office/drawing/2016/5/12/chartex" xmlns:cx7="http://schemas.microsoft.com/office/drawing/2016/5/13/chartex" xmlns:cx8="http://schemas.microsoft.com/office/drawing/2016/5/14/chartex" xmlns:mc="http://schemas.openxmlformats.org/markup-compatibility/2006" xmlns:aink="http://schemas.microsoft.com/office/drawing/2016/ink" xmlns:am3d="http://schemas.microsoft.com/office/drawing/2017/model3d" xmlns:o="urn:schemas-microsoft-com:office:office" xmlns:r="http://schemas.openxmlformats.org/officeDocument/2006/relationships" xmlns:m="http://schemas.openxmlformats.org/officeDocument/2006/math" xmlns:v="urn:schemas-microsoft-com:vml" xmlns:wp14="http://schemas.microsoft.com/office/word/2010/wordprocessingDrawing" xmlns:wp="http://schemas.openxmlformats.org/drawingml/2006/wordprocessingDrawing" xmlns:w10="urn:schemas-microsoft-com:office:word" xmlns:w="http://schemas.openxmlformats.org/wordprocessingml/2006/main" xmlns:w14="http://schemas.microsoft.com/office/word/2010/wordml" xmlns:w15="http://schemas.microsoft.com/office/word/2012/wordml" xmlns:w16cex="http://schemas.microsoft.com/office/word/2018/wordml/cex" xmlns:w16cid="http://schemas.microsoft.com/office/word/2016/wordml/cid" xmlns:w16="http://schemas.microsoft.com/office/word/2018/wordml" xmlns:w16se="http://schemas.microsoft.com/office/word/2015/wordml/symex" xmlns:wpg="http://schemas.microsoft.com/office/word/2010/wordprocessingGroup" xmlns:wpi="http://schemas.microsoft.com/office/word/2010/wordprocessingInk" xmlns:wne="http://schemas.microsoft.com/office/word/2006/wordml" xmlns:wps="http://schemas.microsoft.com/office/word/2010/wordprocessingShape" mc:Ignorable="w14 w15 w16se w16cid w16 w16cex wp14">
+<w:ftr xmlns:wpc="http://schemas.microsoft.com/office/word/2010/wordprocessingCanvas" xmlns:mc="http://schemas.openxmlformats.org/markup-compatibility/2006" xmlns:o="urn:schemas-microsoft-com:office:office" xmlns:r="http://schemas.openxmlformats.org/officeDocument/2006/relationships" xmlns:m="http://schemas.openxmlformats.org/officeDocument/2006/math" xmlns:v="urn:schemas-microsoft-com:vml" xmlns:wp14="http://schemas.microsoft.com/office/word/2010/wordprocessingDrawing" xmlns:wp="http://schemas.openxmlformats.org/drawingml/2006/wordprocessingDrawing" xmlns:w10="urn:schemas-microsoft-com:office:word" xmlns:w="http://schemas.openxmlformats.org/wordprocessingml/2006/main" xmlns:w14="http://schemas.microsoft.com/office/word/2010/wordml" xmlns:w15="http://schemas.microsoft.com/office/word/2012/wordml" xmlns:wpg="http://schemas.microsoft.com/office/word/2010/wordprocessingGroup" xmlns:wpi="http://schemas.microsoft.com/office/word/2010/wordprocessingInk" xmlns:wne="http://schemas.microsoft.com/office/word/2006/wordml" xmlns:wps="http://schemas.microsoft.com/office/word/2010/wordprocessingShape" mc:Ignorable="w14 w15 wp14">
   <w:sdt>
     <w:sdtPr>
       <w:rPr>
@@ -13846,7 +15325,7 @@
 </file>
 
 <file path=word/footer2.xml><?xml version="1.0" encoding="utf-8"?>
-<w:ftr xmlns:wpc="http://schemas.microsoft.com/office/word/2010/wordprocessingCanvas" xmlns:cx="http://schemas.microsoft.com/office/drawing/2014/chartex" xmlns:cx1="http://schemas.microsoft.com/office/drawing/2015/9/8/chartex" xmlns:cx2="http://schemas.microsoft.com/office/drawing/2015/10/21/chartex" xmlns:cx3="http://schemas.microsoft.com/office/drawing/2016/5/9/chartex" xmlns:cx4="http://schemas.microsoft.com/office/drawing/2016/5/10/chartex" xmlns:cx5="http://schemas.microsoft.com/office/drawing/2016/5/11/chartex" xmlns:cx6="http://schemas.microsoft.com/office/drawing/2016/5/12/chartex" xmlns:cx7="http://schemas.microsoft.com/office/drawing/2016/5/13/chartex" xmlns:cx8="http://schemas.microsoft.com/office/drawing/2016/5/14/chartex" xmlns:mc="http://schemas.openxmlformats.org/markup-compatibility/2006" xmlns:aink="http://schemas.microsoft.com/office/drawing/2016/ink" xmlns:am3d="http://schemas.microsoft.com/office/drawing/2017/model3d" xmlns:o="urn:schemas-microsoft-com:office:office" xmlns:r="http://schemas.openxmlformats.org/officeDocument/2006/relationships" xmlns:m="http://schemas.openxmlformats.org/officeDocument/2006/math" xmlns:v="urn:schemas-microsoft-com:vml" xmlns:wp14="http://schemas.microsoft.com/office/word/2010/wordprocessingDrawing" xmlns:wp="http://schemas.openxmlformats.org/drawingml/2006/wordprocessingDrawing" xmlns:w10="urn:schemas-microsoft-com:office:word" xmlns:w="http://schemas.openxmlformats.org/wordprocessingml/2006/main" xmlns:w14="http://schemas.microsoft.com/office/word/2010/wordml" xmlns:w15="http://schemas.microsoft.com/office/word/2012/wordml" xmlns:w16cex="http://schemas.microsoft.com/office/word/2018/wordml/cex" xmlns:w16cid="http://schemas.microsoft.com/office/word/2016/wordml/cid" xmlns:w16="http://schemas.microsoft.com/office/word/2018/wordml" xmlns:w16se="http://schemas.microsoft.com/office/word/2015/wordml/symex" xmlns:wpg="http://schemas.microsoft.com/office/word/2010/wordprocessingGroup" xmlns:wpi="http://schemas.microsoft.com/office/word/2010/wordprocessingInk" xmlns:wne="http://schemas.microsoft.com/office/word/2006/wordml" xmlns:wps="http://schemas.microsoft.com/office/word/2010/wordprocessingShape" mc:Ignorable="w14 w15 w16se w16cid w16 w16cex wp14">
+<w:ftr xmlns:wpc="http://schemas.microsoft.com/office/word/2010/wordprocessingCanvas" xmlns:mc="http://schemas.openxmlformats.org/markup-compatibility/2006" xmlns:o="urn:schemas-microsoft-com:office:office" xmlns:r="http://schemas.openxmlformats.org/officeDocument/2006/relationships" xmlns:m="http://schemas.openxmlformats.org/officeDocument/2006/math" xmlns:v="urn:schemas-microsoft-com:vml" xmlns:wp14="http://schemas.microsoft.com/office/word/2010/wordprocessingDrawing" xmlns:wp="http://schemas.openxmlformats.org/drawingml/2006/wordprocessingDrawing" xmlns:w10="urn:schemas-microsoft-com:office:word" xmlns:w="http://schemas.openxmlformats.org/wordprocessingml/2006/main" xmlns:w14="http://schemas.microsoft.com/office/word/2010/wordml" xmlns:w15="http://schemas.microsoft.com/office/word/2012/wordml" xmlns:wpg="http://schemas.microsoft.com/office/word/2010/wordprocessingGroup" xmlns:wpi="http://schemas.microsoft.com/office/word/2010/wordprocessingInk" xmlns:wne="http://schemas.microsoft.com/office/word/2006/wordml" xmlns:wps="http://schemas.microsoft.com/office/word/2010/wordprocessingShape" mc:Ignorable="w14 w15 wp14">
   <w:p>
     <w:pPr>
       <w:pStyle w:val="a5"/>
@@ -13863,7 +15342,7 @@
 </file>
 
 <file path=word/footer3.xml><?xml version="1.0" encoding="utf-8"?>
-<w:ftr xmlns:wpc="http://schemas.microsoft.com/office/word/2010/wordprocessingCanvas" xmlns:cx="http://schemas.microsoft.com/office/drawing/2014/chartex" xmlns:cx1="http://schemas.microsoft.com/office/drawing/2015/9/8/chartex" xmlns:cx2="http://schemas.microsoft.com/office/drawing/2015/10/21/chartex" xmlns:cx3="http://schemas.microsoft.com/office/drawing/2016/5/9/chartex" xmlns:cx4="http://schemas.microsoft.com/office/drawing/2016/5/10/chartex" xmlns:cx5="http://schemas.microsoft.com/office/drawing/2016/5/11/chartex" xmlns:cx6="http://schemas.microsoft.com/office/drawing/2016/5/12/chartex" xmlns:cx7="http://schemas.microsoft.com/office/drawing/2016/5/13/chartex" xmlns:cx8="http://schemas.microsoft.com/office/drawing/2016/5/14/chartex" xmlns:mc="http://schemas.openxmlformats.org/markup-compatibility/2006" xmlns:aink="http://schemas.microsoft.com/office/drawing/2016/ink" xmlns:am3d="http://schemas.microsoft.com/office/drawing/2017/model3d" xmlns:o="urn:schemas-microsoft-com:office:office" xmlns:r="http://schemas.openxmlformats.org/officeDocument/2006/relationships" xmlns:m="http://schemas.openxmlformats.org/officeDocument/2006/math" xmlns:v="urn:schemas-microsoft-com:vml" xmlns:wp14="http://schemas.microsoft.com/office/word/2010/wordprocessingDrawing" xmlns:wp="http://schemas.openxmlformats.org/drawingml/2006/wordprocessingDrawing" xmlns:w10="urn:schemas-microsoft-com:office:word" xmlns:w="http://schemas.openxmlformats.org/wordprocessingml/2006/main" xmlns:w14="http://schemas.microsoft.com/office/word/2010/wordml" xmlns:w15="http://schemas.microsoft.com/office/word/2012/wordml" xmlns:w16cex="http://schemas.microsoft.com/office/word/2018/wordml/cex" xmlns:w16cid="http://schemas.microsoft.com/office/word/2016/wordml/cid" xmlns:w16="http://schemas.microsoft.com/office/word/2018/wordml" xmlns:w16se="http://schemas.microsoft.com/office/word/2015/wordml/symex" xmlns:wpg="http://schemas.microsoft.com/office/word/2010/wordprocessingGroup" xmlns:wpi="http://schemas.microsoft.com/office/word/2010/wordprocessingInk" xmlns:wne="http://schemas.microsoft.com/office/word/2006/wordml" xmlns:wps="http://schemas.microsoft.com/office/word/2010/wordprocessingShape" mc:Ignorable="w14 w15 w16se w16cid w16 w16cex wp14">
+<w:ftr xmlns:wpc="http://schemas.microsoft.com/office/word/2010/wordprocessingCanvas" xmlns:mc="http://schemas.openxmlformats.org/markup-compatibility/2006" xmlns:o="urn:schemas-microsoft-com:office:office" xmlns:r="http://schemas.openxmlformats.org/officeDocument/2006/relationships" xmlns:m="http://schemas.openxmlformats.org/officeDocument/2006/math" xmlns:v="urn:schemas-microsoft-com:vml" xmlns:wp14="http://schemas.microsoft.com/office/word/2010/wordprocessingDrawing" xmlns:wp="http://schemas.openxmlformats.org/drawingml/2006/wordprocessingDrawing" xmlns:w10="urn:schemas-microsoft-com:office:word" xmlns:w="http://schemas.openxmlformats.org/wordprocessingml/2006/main" xmlns:w14="http://schemas.microsoft.com/office/word/2010/wordml" xmlns:w15="http://schemas.microsoft.com/office/word/2012/wordml" xmlns:wpg="http://schemas.microsoft.com/office/word/2010/wordprocessingGroup" xmlns:wpi="http://schemas.microsoft.com/office/word/2010/wordprocessingInk" xmlns:wne="http://schemas.microsoft.com/office/word/2006/wordml" xmlns:wps="http://schemas.microsoft.com/office/word/2010/wordprocessingShape" mc:Ignorable="w14 w15 wp14">
   <w:p>
     <w:pPr>
       <w:pStyle w:val="a5"/>
@@ -13874,7 +15353,7 @@
 </file>
 
 <file path=word/footer4.xml><?xml version="1.0" encoding="utf-8"?>
-<w:ftr xmlns:wpc="http://schemas.microsoft.com/office/word/2010/wordprocessingCanvas" xmlns:cx="http://schemas.microsoft.com/office/drawing/2014/chartex" xmlns:cx1="http://schemas.microsoft.com/office/drawing/2015/9/8/chartex" xmlns:cx2="http://schemas.microsoft.com/office/drawing/2015/10/21/chartex" xmlns:cx3="http://schemas.microsoft.com/office/drawing/2016/5/9/chartex" xmlns:cx4="http://schemas.microsoft.com/office/drawing/2016/5/10/chartex" xmlns:cx5="http://schemas.microsoft.com/office/drawing/2016/5/11/chartex" xmlns:cx6="http://schemas.microsoft.com/office/drawing/2016/5/12/chartex" xmlns:cx7="http://schemas.microsoft.com/office/drawing/2016/5/13/chartex" xmlns:cx8="http://schemas.microsoft.com/office/drawing/2016/5/14/chartex" xmlns:mc="http://schemas.openxmlformats.org/markup-compatibility/2006" xmlns:aink="http://schemas.microsoft.com/office/drawing/2016/ink" xmlns:am3d="http://schemas.microsoft.com/office/drawing/2017/model3d" xmlns:o="urn:schemas-microsoft-com:office:office" xmlns:r="http://schemas.openxmlformats.org/officeDocument/2006/relationships" xmlns:m="http://schemas.openxmlformats.org/officeDocument/2006/math" xmlns:v="urn:schemas-microsoft-com:vml" xmlns:wp14="http://schemas.microsoft.com/office/word/2010/wordprocessingDrawing" xmlns:wp="http://schemas.openxmlformats.org/drawingml/2006/wordprocessingDrawing" xmlns:w10="urn:schemas-microsoft-com:office:word" xmlns:w="http://schemas.openxmlformats.org/wordprocessingml/2006/main" xmlns:w14="http://schemas.microsoft.com/office/word/2010/wordml" xmlns:w15="http://schemas.microsoft.com/office/word/2012/wordml" xmlns:w16cex="http://schemas.microsoft.com/office/word/2018/wordml/cex" xmlns:w16cid="http://schemas.microsoft.com/office/word/2016/wordml/cid" xmlns:w16="http://schemas.microsoft.com/office/word/2018/wordml" xmlns:w16se="http://schemas.microsoft.com/office/word/2015/wordml/symex" xmlns:wpg="http://schemas.microsoft.com/office/word/2010/wordprocessingGroup" xmlns:wpi="http://schemas.microsoft.com/office/word/2010/wordprocessingInk" xmlns:wne="http://schemas.microsoft.com/office/word/2006/wordml" xmlns:wps="http://schemas.microsoft.com/office/word/2010/wordprocessingShape" mc:Ignorable="w14 w15 w16se w16cid w16 w16cex wp14">
+<w:ftr xmlns:wpc="http://schemas.microsoft.com/office/word/2010/wordprocessingCanvas" xmlns:mc="http://schemas.openxmlformats.org/markup-compatibility/2006" xmlns:o="urn:schemas-microsoft-com:office:office" xmlns:r="http://schemas.openxmlformats.org/officeDocument/2006/relationships" xmlns:m="http://schemas.openxmlformats.org/officeDocument/2006/math" xmlns:v="urn:schemas-microsoft-com:vml" xmlns:wp14="http://schemas.microsoft.com/office/word/2010/wordprocessingDrawing" xmlns:wp="http://schemas.openxmlformats.org/drawingml/2006/wordprocessingDrawing" xmlns:w10="urn:schemas-microsoft-com:office:word" xmlns:w="http://schemas.openxmlformats.org/wordprocessingml/2006/main" xmlns:w14="http://schemas.microsoft.com/office/word/2010/wordml" xmlns:w15="http://schemas.microsoft.com/office/word/2012/wordml" xmlns:wpg="http://schemas.microsoft.com/office/word/2010/wordprocessingGroup" xmlns:wpi="http://schemas.microsoft.com/office/word/2010/wordprocessingInk" xmlns:wne="http://schemas.microsoft.com/office/word/2006/wordml" xmlns:wps="http://schemas.microsoft.com/office/word/2010/wordprocessingShape" mc:Ignorable="w14 w15 wp14">
   <w:sdt>
     <w:sdtPr>
       <w:rPr>
@@ -13918,9 +15397,10 @@
         <w:r>
           <w:rPr>
             <w:rFonts w:ascii="Times New Roman" w:hAnsi="Times New Roman"/>
+            <w:noProof/>
             <w:lang w:val="zh-TW"/>
           </w:rPr>
-          <w:t>2</w:t>
+          <w:t>33</w:t>
         </w:r>
         <w:r>
           <w:rPr>
@@ -13935,7 +15415,7 @@
 </file>
 
 <file path=word/footnotes.xml><?xml version="1.0" encoding="utf-8"?>
-<w:footnotes xmlns:wpc="http://schemas.microsoft.com/office/word/2010/wordprocessingCanvas" xmlns:cx="http://schemas.microsoft.com/office/drawing/2014/chartex" xmlns:cx1="http://schemas.microsoft.com/office/drawing/2015/9/8/chartex" xmlns:cx2="http://schemas.microsoft.com/office/drawing/2015/10/21/chartex" xmlns:cx3="http://schemas.microsoft.com/office/drawing/2016/5/9/chartex" xmlns:cx4="http://schemas.microsoft.com/office/drawing/2016/5/10/chartex" xmlns:cx5="http://schemas.microsoft.com/office/drawing/2016/5/11/chartex" xmlns:cx6="http://schemas.microsoft.com/office/drawing/2016/5/12/chartex" xmlns:cx7="http://schemas.microsoft.com/office/drawing/2016/5/13/chartex" xmlns:cx8="http://schemas.microsoft.com/office/drawing/2016/5/14/chartex" xmlns:mc="http://schemas.openxmlformats.org/markup-compatibility/2006" xmlns:aink="http://schemas.microsoft.com/office/drawing/2016/ink" xmlns:am3d="http://schemas.microsoft.com/office/drawing/2017/model3d" xmlns:o="urn:schemas-microsoft-com:office:office" xmlns:r="http://schemas.openxmlformats.org/officeDocument/2006/relationships" xmlns:m="http://schemas.openxmlformats.org/officeDocument/2006/math" xmlns:v="urn:schemas-microsoft-com:vml" xmlns:wp14="http://schemas.microsoft.com/office/word/2010/wordprocessingDrawing" xmlns:wp="http://schemas.openxmlformats.org/drawingml/2006/wordprocessingDrawing" xmlns:w10="urn:schemas-microsoft-com:office:word" xmlns:w="http://schemas.openxmlformats.org/wordprocessingml/2006/main" xmlns:w14="http://schemas.microsoft.com/office/word/2010/wordml" xmlns:w15="http://schemas.microsoft.com/office/word/2012/wordml" xmlns:w16cex="http://schemas.microsoft.com/office/word/2018/wordml/cex" xmlns:w16cid="http://schemas.microsoft.com/office/word/2016/wordml/cid" xmlns:w16="http://schemas.microsoft.com/office/word/2018/wordml" xmlns:w16se="http://schemas.microsoft.com/office/word/2015/wordml/symex" xmlns:wpg="http://schemas.microsoft.com/office/word/2010/wordprocessingGroup" xmlns:wpi="http://schemas.microsoft.com/office/word/2010/wordprocessingInk" xmlns:wne="http://schemas.microsoft.com/office/word/2006/wordml" xmlns:wps="http://schemas.microsoft.com/office/word/2010/wordprocessingShape" mc:Ignorable="w14 w15 w16se w16cid w16 w16cex wp14">
+<w:footnotes xmlns:wpc="http://schemas.microsoft.com/office/word/2010/wordprocessingCanvas" xmlns:mc="http://schemas.openxmlformats.org/markup-compatibility/2006" xmlns:o="urn:schemas-microsoft-com:office:office" xmlns:r="http://schemas.openxmlformats.org/officeDocument/2006/relationships" xmlns:m="http://schemas.openxmlformats.org/officeDocument/2006/math" xmlns:v="urn:schemas-microsoft-com:vml" xmlns:wp14="http://schemas.microsoft.com/office/word/2010/wordprocessingDrawing" xmlns:wp="http://schemas.openxmlformats.org/drawingml/2006/wordprocessingDrawing" xmlns:w10="urn:schemas-microsoft-com:office:word" xmlns:w="http://schemas.openxmlformats.org/wordprocessingml/2006/main" xmlns:w14="http://schemas.microsoft.com/office/word/2010/wordml" xmlns:w15="http://schemas.microsoft.com/office/word/2012/wordml" xmlns:wpg="http://schemas.microsoft.com/office/word/2010/wordprocessingGroup" xmlns:wpi="http://schemas.microsoft.com/office/word/2010/wordprocessingInk" xmlns:wne="http://schemas.microsoft.com/office/word/2006/wordml" xmlns:wps="http://schemas.microsoft.com/office/word/2010/wordprocessingShape" mc:Ignorable="w14 w15 wp14">
   <w:footnote w:type="separator" w:id="-1">
     <w:p>
       <w:pPr>
@@ -13990,7 +15470,7 @@
 </file>
 
 <file path=word/header1.xml><?xml version="1.0" encoding="utf-8"?>
-<w:hdr xmlns:wpc="http://schemas.microsoft.com/office/word/2010/wordprocessingCanvas" xmlns:cx="http://schemas.microsoft.com/office/drawing/2014/chartex" xmlns:cx1="http://schemas.microsoft.com/office/drawing/2015/9/8/chartex" xmlns:cx2="http://schemas.microsoft.com/office/drawing/2015/10/21/chartex" xmlns:cx3="http://schemas.microsoft.com/office/drawing/2016/5/9/chartex" xmlns:cx4="http://schemas.microsoft.com/office/drawing/2016/5/10/chartex" xmlns:cx5="http://schemas.microsoft.com/office/drawing/2016/5/11/chartex" xmlns:cx6="http://schemas.microsoft.com/office/drawing/2016/5/12/chartex" xmlns:cx7="http://schemas.microsoft.com/office/drawing/2016/5/13/chartex" xmlns:cx8="http://schemas.microsoft.com/office/drawing/2016/5/14/chartex" xmlns:mc="http://schemas.openxmlformats.org/markup-compatibility/2006" xmlns:aink="http://schemas.microsoft.com/office/drawing/2016/ink" xmlns:am3d="http://schemas.microsoft.com/office/drawing/2017/model3d" xmlns:o="urn:schemas-microsoft-com:office:office" xmlns:r="http://schemas.openxmlformats.org/officeDocument/2006/relationships" xmlns:m="http://schemas.openxmlformats.org/officeDocument/2006/math" xmlns:v="urn:schemas-microsoft-com:vml" xmlns:wp14="http://schemas.microsoft.com/office/word/2010/wordprocessingDrawing" xmlns:wp="http://schemas.openxmlformats.org/drawingml/2006/wordprocessingDrawing" xmlns:w10="urn:schemas-microsoft-com:office:word" xmlns:w="http://schemas.openxmlformats.org/wordprocessingml/2006/main" xmlns:w14="http://schemas.microsoft.com/office/word/2010/wordml" xmlns:w15="http://schemas.microsoft.com/office/word/2012/wordml" xmlns:w16cex="http://schemas.microsoft.com/office/word/2018/wordml/cex" xmlns:w16cid="http://schemas.microsoft.com/office/word/2016/wordml/cid" xmlns:w16="http://schemas.microsoft.com/office/word/2018/wordml" xmlns:w16se="http://schemas.microsoft.com/office/word/2015/wordml/symex" xmlns:wpg="http://schemas.microsoft.com/office/word/2010/wordprocessingGroup" xmlns:wpi="http://schemas.microsoft.com/office/word/2010/wordprocessingInk" xmlns:wne="http://schemas.microsoft.com/office/word/2006/wordml" xmlns:wps="http://schemas.microsoft.com/office/word/2010/wordprocessingShape" mc:Ignorable="w14 w15 w16se w16cid w16 w16cex wp14">
+<w:hdr xmlns:wpc="http://schemas.microsoft.com/office/word/2010/wordprocessingCanvas" xmlns:mc="http://schemas.openxmlformats.org/markup-compatibility/2006" xmlns:o="urn:schemas-microsoft-com:office:office" xmlns:r="http://schemas.openxmlformats.org/officeDocument/2006/relationships" xmlns:m="http://schemas.openxmlformats.org/officeDocument/2006/math" xmlns:v="urn:schemas-microsoft-com:vml" xmlns:wp14="http://schemas.microsoft.com/office/word/2010/wordprocessingDrawing" xmlns:wp="http://schemas.openxmlformats.org/drawingml/2006/wordprocessingDrawing" xmlns:w10="urn:schemas-microsoft-com:office:word" xmlns:w="http://schemas.openxmlformats.org/wordprocessingml/2006/main" xmlns:w14="http://schemas.microsoft.com/office/word/2010/wordml" xmlns:w15="http://schemas.microsoft.com/office/word/2012/wordml" xmlns:wpg="http://schemas.microsoft.com/office/word/2010/wordprocessingGroup" xmlns:wpi="http://schemas.microsoft.com/office/word/2010/wordprocessingInk" xmlns:wne="http://schemas.microsoft.com/office/word/2006/wordml" xmlns:wps="http://schemas.microsoft.com/office/word/2010/wordprocessingShape" mc:Ignorable="w14 w15 wp14">
   <w:p>
     <w:pPr>
       <w:pStyle w:val="a3"/>
@@ -14001,7 +15481,7 @@
 </file>
 
 <file path=word/header2.xml><?xml version="1.0" encoding="utf-8"?>
-<w:hdr xmlns:wpc="http://schemas.microsoft.com/office/word/2010/wordprocessingCanvas" xmlns:cx="http://schemas.microsoft.com/office/drawing/2014/chartex" xmlns:cx1="http://schemas.microsoft.com/office/drawing/2015/9/8/chartex" xmlns:cx2="http://schemas.microsoft.com/office/drawing/2015/10/21/chartex" xmlns:cx3="http://schemas.microsoft.com/office/drawing/2016/5/9/chartex" xmlns:cx4="http://schemas.microsoft.com/office/drawing/2016/5/10/chartex" xmlns:cx5="http://schemas.microsoft.com/office/drawing/2016/5/11/chartex" xmlns:cx6="http://schemas.microsoft.com/office/drawing/2016/5/12/chartex" xmlns:cx7="http://schemas.microsoft.com/office/drawing/2016/5/13/chartex" xmlns:cx8="http://schemas.microsoft.com/office/drawing/2016/5/14/chartex" xmlns:mc="http://schemas.openxmlformats.org/markup-compatibility/2006" xmlns:aink="http://schemas.microsoft.com/office/drawing/2016/ink" xmlns:am3d="http://schemas.microsoft.com/office/drawing/2017/model3d" xmlns:o="urn:schemas-microsoft-com:office:office" xmlns:r="http://schemas.openxmlformats.org/officeDocument/2006/relationships" xmlns:m="http://schemas.openxmlformats.org/officeDocument/2006/math" xmlns:v="urn:schemas-microsoft-com:vml" xmlns:wp14="http://schemas.microsoft.com/office/word/2010/wordprocessingDrawing" xmlns:wp="http://schemas.openxmlformats.org/drawingml/2006/wordprocessingDrawing" xmlns:w10="urn:schemas-microsoft-com:office:word" xmlns:w="http://schemas.openxmlformats.org/wordprocessingml/2006/main" xmlns:w14="http://schemas.microsoft.com/office/word/2010/wordml" xmlns:w15="http://schemas.microsoft.com/office/word/2012/wordml" xmlns:w16cex="http://schemas.microsoft.com/office/word/2018/wordml/cex" xmlns:w16cid="http://schemas.microsoft.com/office/word/2016/wordml/cid" xmlns:w16="http://schemas.microsoft.com/office/word/2018/wordml" xmlns:w16se="http://schemas.microsoft.com/office/word/2015/wordml/symex" xmlns:wpg="http://schemas.microsoft.com/office/word/2010/wordprocessingGroup" xmlns:wpi="http://schemas.microsoft.com/office/word/2010/wordprocessingInk" xmlns:wne="http://schemas.microsoft.com/office/word/2006/wordml" xmlns:wps="http://schemas.microsoft.com/office/word/2010/wordprocessingShape" mc:Ignorable="w14 w15 w16se w16cid w16 w16cex wp14">
+<w:hdr xmlns:wpc="http://schemas.microsoft.com/office/word/2010/wordprocessingCanvas" xmlns:mc="http://schemas.openxmlformats.org/markup-compatibility/2006" xmlns:o="urn:schemas-microsoft-com:office:office" xmlns:r="http://schemas.openxmlformats.org/officeDocument/2006/relationships" xmlns:m="http://schemas.openxmlformats.org/officeDocument/2006/math" xmlns:v="urn:schemas-microsoft-com:vml" xmlns:wp14="http://schemas.microsoft.com/office/word/2010/wordprocessingDrawing" xmlns:wp="http://schemas.openxmlformats.org/drawingml/2006/wordprocessingDrawing" xmlns:w10="urn:schemas-microsoft-com:office:word" xmlns:w="http://schemas.openxmlformats.org/wordprocessingml/2006/main" xmlns:w14="http://schemas.microsoft.com/office/word/2010/wordml" xmlns:w15="http://schemas.microsoft.com/office/word/2012/wordml" xmlns:wpg="http://schemas.microsoft.com/office/word/2010/wordprocessingGroup" xmlns:wpi="http://schemas.microsoft.com/office/word/2010/wordprocessingInk" xmlns:wne="http://schemas.microsoft.com/office/word/2006/wordml" xmlns:wps="http://schemas.microsoft.com/office/word/2010/wordprocessingShape" mc:Ignorable="w14 w15 wp14">
   <w:p>
     <w:pPr>
       <w:pStyle w:val="a3"/>
@@ -14012,7 +15492,7 @@
 </file>
 
 <file path=word/header3.xml><?xml version="1.0" encoding="utf-8"?>
-<w:hdr xmlns:wpc="http://schemas.microsoft.com/office/word/2010/wordprocessingCanvas" xmlns:cx="http://schemas.microsoft.com/office/drawing/2014/chartex" xmlns:cx1="http://schemas.microsoft.com/office/drawing/2015/9/8/chartex" xmlns:cx2="http://schemas.microsoft.com/office/drawing/2015/10/21/chartex" xmlns:cx3="http://schemas.microsoft.com/office/drawing/2016/5/9/chartex" xmlns:cx4="http://schemas.microsoft.com/office/drawing/2016/5/10/chartex" xmlns:cx5="http://schemas.microsoft.com/office/drawing/2016/5/11/chartex" xmlns:cx6="http://schemas.microsoft.com/office/drawing/2016/5/12/chartex" xmlns:cx7="http://schemas.microsoft.com/office/drawing/2016/5/13/chartex" xmlns:cx8="http://schemas.microsoft.com/office/drawing/2016/5/14/chartex" xmlns:mc="http://schemas.openxmlformats.org/markup-compatibility/2006" xmlns:aink="http://schemas.microsoft.com/office/drawing/2016/ink" xmlns:am3d="http://schemas.microsoft.com/office/drawing/2017/model3d" xmlns:o="urn:schemas-microsoft-com:office:office" xmlns:r="http://schemas.openxmlformats.org/officeDocument/2006/relationships" xmlns:m="http://schemas.openxmlformats.org/officeDocument/2006/math" xmlns:v="urn:schemas-microsoft-com:vml" xmlns:wp14="http://schemas.microsoft.com/office/word/2010/wordprocessingDrawing" xmlns:wp="http://schemas.openxmlformats.org/drawingml/2006/wordprocessingDrawing" xmlns:w10="urn:schemas-microsoft-com:office:word" xmlns:w="http://schemas.openxmlformats.org/wordprocessingml/2006/main" xmlns:w14="http://schemas.microsoft.com/office/word/2010/wordml" xmlns:w15="http://schemas.microsoft.com/office/word/2012/wordml" xmlns:w16cex="http://schemas.microsoft.com/office/word/2018/wordml/cex" xmlns:w16cid="http://schemas.microsoft.com/office/word/2016/wordml/cid" xmlns:w16="http://schemas.microsoft.com/office/word/2018/wordml" xmlns:w16se="http://schemas.microsoft.com/office/word/2015/wordml/symex" xmlns:wpg="http://schemas.microsoft.com/office/word/2010/wordprocessingGroup" xmlns:wpi="http://schemas.microsoft.com/office/word/2010/wordprocessingInk" xmlns:wne="http://schemas.microsoft.com/office/word/2006/wordml" xmlns:wps="http://schemas.microsoft.com/office/word/2010/wordprocessingShape" mc:Ignorable="w14 w15 w16se w16cid w16 w16cex wp14">
+<w:hdr xmlns:wpc="http://schemas.microsoft.com/office/word/2010/wordprocessingCanvas" xmlns:mc="http://schemas.openxmlformats.org/markup-compatibility/2006" xmlns:o="urn:schemas-microsoft-com:office:office" xmlns:r="http://schemas.openxmlformats.org/officeDocument/2006/relationships" xmlns:m="http://schemas.openxmlformats.org/officeDocument/2006/math" xmlns:v="urn:schemas-microsoft-com:vml" xmlns:wp14="http://schemas.microsoft.com/office/word/2010/wordprocessingDrawing" xmlns:wp="http://schemas.openxmlformats.org/drawingml/2006/wordprocessingDrawing" xmlns:w10="urn:schemas-microsoft-com:office:word" xmlns:w="http://schemas.openxmlformats.org/wordprocessingml/2006/main" xmlns:w14="http://schemas.microsoft.com/office/word/2010/wordml" xmlns:w15="http://schemas.microsoft.com/office/word/2012/wordml" xmlns:wpg="http://schemas.microsoft.com/office/word/2010/wordprocessingGroup" xmlns:wpi="http://schemas.microsoft.com/office/word/2010/wordprocessingInk" xmlns:wne="http://schemas.microsoft.com/office/word/2006/wordml" xmlns:wps="http://schemas.microsoft.com/office/word/2010/wordprocessingShape" mc:Ignorable="w14 w15 wp14">
   <w:p>
     <w:pPr>
       <w:pStyle w:val="a3"/>
@@ -14023,7 +15503,7 @@
 </file>
 
 <file path=word/numbering.xml><?xml version="1.0" encoding="utf-8"?>
-<w:numbering xmlns:wpc="http://schemas.microsoft.com/office/word/2010/wordprocessingCanvas" xmlns:cx="http://schemas.microsoft.com/office/drawing/2014/chartex" xmlns:cx1="http://schemas.microsoft.com/office/drawing/2015/9/8/chartex" xmlns:cx2="http://schemas.microsoft.com/office/drawing/2015/10/21/chartex" xmlns:cx3="http://schemas.microsoft.com/office/drawing/2016/5/9/chartex" xmlns:cx4="http://schemas.microsoft.com/office/drawing/2016/5/10/chartex" xmlns:cx5="http://schemas.microsoft.com/office/drawing/2016/5/11/chartex" xmlns:cx6="http://schemas.microsoft.com/office/drawing/2016/5/12/chartex" xmlns:cx7="http://schemas.microsoft.com/office/drawing/2016/5/13/chartex" xmlns:cx8="http://schemas.microsoft.com/office/drawing/2016/5/14/chartex" xmlns:mc="http://schemas.openxmlformats.org/markup-compatibility/2006" xmlns:aink="http://schemas.microsoft.com/office/drawing/2016/ink" xmlns:am3d="http://schemas.microsoft.com/office/drawing/2017/model3d" xmlns:o="urn:schemas-microsoft-com:office:office" xmlns:r="http://schemas.openxmlformats.org/officeDocument/2006/relationships" xmlns:m="http://schemas.openxmlformats.org/officeDocument/2006/math" xmlns:v="urn:schemas-microsoft-com:vml" xmlns:wp14="http://schemas.microsoft.com/office/word/2010/wordprocessingDrawing" xmlns:wp="http://schemas.openxmlformats.org/drawingml/2006/wordprocessingDrawing" xmlns:w10="urn:schemas-microsoft-com:office:word" xmlns:w="http://schemas.openxmlformats.org/wordprocessingml/2006/main" xmlns:w14="http://schemas.microsoft.com/office/word/2010/wordml" xmlns:w15="http://schemas.microsoft.com/office/word/2012/wordml" xmlns:w16cex="http://schemas.microsoft.com/office/word/2018/wordml/cex" xmlns:w16cid="http://schemas.microsoft.com/office/word/2016/wordml/cid" xmlns:w16="http://schemas.microsoft.com/office/word/2018/wordml" xmlns:w16se="http://schemas.microsoft.com/office/word/2015/wordml/symex" xmlns:wpg="http://schemas.microsoft.com/office/word/2010/wordprocessingGroup" xmlns:wpi="http://schemas.microsoft.com/office/word/2010/wordprocessingInk" xmlns:wne="http://schemas.microsoft.com/office/word/2006/wordml" xmlns:wps="http://schemas.microsoft.com/office/word/2010/wordprocessingShape" mc:Ignorable="w14 w15 w16se w16cid w16 w16cex wp14">
+<w:numbering xmlns:wpc="http://schemas.microsoft.com/office/word/2010/wordprocessingCanvas" xmlns:mc="http://schemas.openxmlformats.org/markup-compatibility/2006" xmlns:o="urn:schemas-microsoft-com:office:office" xmlns:r="http://schemas.openxmlformats.org/officeDocument/2006/relationships" xmlns:m="http://schemas.openxmlformats.org/officeDocument/2006/math" xmlns:v="urn:schemas-microsoft-com:vml" xmlns:wp14="http://schemas.microsoft.com/office/word/2010/wordprocessingDrawing" xmlns:wp="http://schemas.openxmlformats.org/drawingml/2006/wordprocessingDrawing" xmlns:w10="urn:schemas-microsoft-com:office:word" xmlns:w="http://schemas.openxmlformats.org/wordprocessingml/2006/main" xmlns:w14="http://schemas.microsoft.com/office/word/2010/wordml" xmlns:w15="http://schemas.microsoft.com/office/word/2012/wordml" xmlns:wpg="http://schemas.microsoft.com/office/word/2010/wordprocessingGroup" xmlns:wpi="http://schemas.microsoft.com/office/word/2010/wordprocessingInk" xmlns:wne="http://schemas.microsoft.com/office/word/2006/wordml" xmlns:wps="http://schemas.microsoft.com/office/word/2010/wordprocessingShape" mc:Ignorable="w14 w15 wp14">
   <w:abstractNum w:abstractNumId="0" w15:restartNumberingAfterBreak="0">
     <w:nsid w:val="08D20081"/>
     <w:multiLevelType w:val="hybridMultilevel"/>
@@ -14618,7 +16098,7 @@
 </file>
 
 <file path=word/styles.xml><?xml version="1.0" encoding="utf-8"?>
-<w:styles xmlns:mc="http://schemas.openxmlformats.org/markup-compatibility/2006" xmlns:r="http://schemas.openxmlformats.org/officeDocument/2006/relationships" xmlns:w="http://schemas.openxmlformats.org/wordprocessingml/2006/main" xmlns:w14="http://schemas.microsoft.com/office/word/2010/wordml" xmlns:w15="http://schemas.microsoft.com/office/word/2012/wordml" xmlns:w16cex="http://schemas.microsoft.com/office/word/2018/wordml/cex" xmlns:w16cid="http://schemas.microsoft.com/office/word/2016/wordml/cid" xmlns:w16="http://schemas.microsoft.com/office/word/2018/wordml" xmlns:w16se="http://schemas.microsoft.com/office/word/2015/wordml/symex" mc:Ignorable="w14 w15 w16se w16cid w16 w16cex">
+<w:styles xmlns:mc="http://schemas.openxmlformats.org/markup-compatibility/2006" xmlns:r="http://schemas.openxmlformats.org/officeDocument/2006/relationships" xmlns:w="http://schemas.openxmlformats.org/wordprocessingml/2006/main" xmlns:w14="http://schemas.microsoft.com/office/word/2010/wordml" xmlns:w15="http://schemas.microsoft.com/office/word/2012/wordml" mc:Ignorable="w14 w15">
   <w:docDefaults>
     <w:rPrDefault>
       <w:rPr>
@@ -14631,7 +16111,7 @@
     </w:rPrDefault>
     <w:pPrDefault/>
   </w:docDefaults>
-  <w:latentStyles w:defLockedState="0" w:defUIPriority="99" w:defSemiHidden="0" w:defUnhideWhenUsed="0" w:defQFormat="0" w:count="376">
+  <w:latentStyles w:defLockedState="0" w:defUIPriority="99" w:defSemiHidden="0" w:defUnhideWhenUsed="0" w:defQFormat="0" w:count="371">
     <w:lsdException w:name="Normal" w:uiPriority="0" w:qFormat="1"/>
     <w:lsdException w:name="heading 1" w:uiPriority="9" w:qFormat="1"/>
     <w:lsdException w:name="heading 2" w:semiHidden="1" w:uiPriority="9" w:unhideWhenUsed="1" w:qFormat="1"/>
@@ -15003,11 +16483,6 @@
     <w:lsdException w:name="List Table 5 Dark Accent 6" w:uiPriority="50"/>
     <w:lsdException w:name="List Table 6 Colorful Accent 6" w:uiPriority="51"/>
     <w:lsdException w:name="List Table 7 Colorful Accent 6" w:uiPriority="52"/>
-    <w:lsdException w:name="Mention" w:semiHidden="1" w:unhideWhenUsed="1"/>
-    <w:lsdException w:name="Smart Hyperlink" w:semiHidden="1" w:unhideWhenUsed="1"/>
-    <w:lsdException w:name="Hashtag" w:semiHidden="1" w:unhideWhenUsed="1"/>
-    <w:lsdException w:name="Unresolved Mention" w:semiHidden="1" w:unhideWhenUsed="1"/>
-    <w:lsdException w:name="Smart Link" w:semiHidden="1" w:unhideWhenUsed="1"/>
   </w:latentStyles>
   <w:style w:type="paragraph" w:default="1" w:styleId="a">
     <w:name w:val="Normal"/>
@@ -16152,7 +17627,7 @@
 </file>
 
 <file path=customXml/itemProps1.xml><?xml version="1.0" encoding="utf-8"?>
-<ds:datastoreItem xmlns:ds="http://schemas.openxmlformats.org/officeDocument/2006/customXml" ds:itemID="{AA16AB0F-741B-4CFE-ACD8-510F5CC8A2CC}">
+<ds:datastoreItem xmlns:ds="http://schemas.openxmlformats.org/officeDocument/2006/customXml" ds:itemID="{17281A45-492C-4718-8069-4EA9B10602C0}">
   <ds:schemaRefs>
     <ds:schemaRef ds:uri="http://schemas.openxmlformats.org/officeDocument/2006/bibliography"/>
   </ds:schemaRefs>

--- a/files/Word/系統手冊.docx
+++ b/files/Word/系統手冊.docx
@@ -12133,15 +12133,15 @@
       </w:pPr>
       <w:r>
         <w:rPr>
-          <w:rFonts w:ascii="Times New Roman" w:hAnsi="Times New Roman" w:hint="eastAsia"/>
+          <w:rFonts w:ascii="Times New Roman" w:hAnsi="Times New Roman"/>
           <w:noProof/>
         </w:rPr>
         <w:lastRenderedPageBreak/>
         <w:drawing>
-          <wp:inline distT="0" distB="0" distL="0" distR="0" wp14:anchorId="650C606B" wp14:editId="74CC337E">
-            <wp:extent cx="6475730" cy="1243330"/>
-            <wp:effectExtent l="0" t="0" r="1270" b="0"/>
-            <wp:docPr id="7" name="圖片 7"/>
+          <wp:inline distT="0" distB="0" distL="0" distR="0" wp14:anchorId="495A0155" wp14:editId="0A39E78B">
+            <wp:extent cx="6475730" cy="1268730"/>
+            <wp:effectExtent l="0" t="0" r="1270" b="7620"/>
+            <wp:docPr id="43" name="圖片 43"/>
             <wp:cNvGraphicFramePr>
               <a:graphicFrameLocks xmlns:a="http://schemas.openxmlformats.org/drawingml/2006/main" noChangeAspect="1"/>
             </wp:cNvGraphicFramePr>
@@ -12149,7 +12149,7 @@
               <a:graphicData uri="http://schemas.openxmlformats.org/drawingml/2006/picture">
                 <pic:pic xmlns:pic="http://schemas.openxmlformats.org/drawingml/2006/picture">
                   <pic:nvPicPr>
-                    <pic:cNvPr id="7" name="圖5-3-4忘記密碼之活動圖.png"/>
+                    <pic:cNvPr id="43" name="圖5-3-4忘記密碼之活動圖.png"/>
                     <pic:cNvPicPr/>
                   </pic:nvPicPr>
                   <pic:blipFill>
@@ -12167,7 +12167,7 @@
                   <pic:spPr>
                     <a:xfrm>
                       <a:off x="0" y="0"/>
-                      <a:ext cx="6475730" cy="1243330"/>
+                      <a:ext cx="6475730" cy="1268730"/>
                     </a:xfrm>
                     <a:prstGeom prst="rect">
                       <a:avLst/>
@@ -12492,15 +12492,16 @@
       </w:r>
       <w:r>
         <w:rPr>
-          <w:rFonts w:ascii="Times New Roman" w:hAnsi="Times New Roman" w:hint="eastAsia"/>
+          <w:rFonts w:ascii="Times New Roman" w:hAnsi="Times New Roman" w:cs="新細明體"/>
           <w:noProof/>
+          <w:kern w:val="0"/>
         </w:rPr>
         <w:lastRenderedPageBreak/>
         <w:drawing>
-          <wp:inline distT="0" distB="0" distL="0" distR="0" wp14:anchorId="60E0AB30" wp14:editId="2846A105">
+          <wp:inline distT="0" distB="0" distL="0" distR="0" wp14:anchorId="0943D6DC" wp14:editId="6BF81621">
             <wp:extent cx="6475730" cy="2162175"/>
             <wp:effectExtent l="0" t="0" r="1270" b="9525"/>
-            <wp:docPr id="11" name="圖片 11"/>
+            <wp:docPr id="44" name="圖片 44"/>
             <wp:cNvGraphicFramePr>
               <a:graphicFrameLocks xmlns:a="http://schemas.openxmlformats.org/drawingml/2006/main" noChangeAspect="1"/>
             </wp:cNvGraphicFramePr>
@@ -12508,7 +12509,7 @@
               <a:graphicData uri="http://schemas.openxmlformats.org/drawingml/2006/picture">
                 <pic:pic xmlns:pic="http://schemas.openxmlformats.org/drawingml/2006/picture">
                   <pic:nvPicPr>
-                    <pic:cNvPr id="11" name="圖5-3-8借傘之活動圖.png"/>
+                    <pic:cNvPr id="44" name="圖5-3-8借傘之活動圖.png"/>
                     <pic:cNvPicPr/>
                   </pic:nvPicPr>
                   <pic:blipFill>
@@ -12566,26 +12567,19 @@
     <w:p>
       <w:pPr>
         <w:ind w:firstLineChars="0" w:firstLine="0"/>
-      </w:pPr>
-    </w:p>
-    <w:p>
-      <w:pPr>
-        <w:ind w:firstLineChars="0" w:firstLine="0"/>
-        <w:jc w:val="center"/>
-        <w:rPr>
-          <w:rFonts w:ascii="Times New Roman" w:hAnsi="Times New Roman"/>
-        </w:rPr>
-      </w:pPr>
-      <w:r>
-        <w:rPr>
-          <w:rFonts w:ascii="Times New Roman" w:hAnsi="Times New Roman" w:hint="eastAsia"/>
+        <w:rPr>
+          <w:rFonts w:hint="eastAsia"/>
+        </w:rPr>
+      </w:pPr>
+      <w:r>
+        <w:rPr>
           <w:noProof/>
         </w:rPr>
         <w:drawing>
-          <wp:inline distT="0" distB="0" distL="0" distR="0" wp14:anchorId="698E6385" wp14:editId="287A1D94">
-            <wp:extent cx="6475730" cy="3224530"/>
+          <wp:inline distT="0" distB="0" distL="0" distR="0" wp14:anchorId="605E8FAD" wp14:editId="62ECF471">
+            <wp:extent cx="6475730" cy="3094990"/>
             <wp:effectExtent l="0" t="0" r="1270" b="0"/>
-            <wp:docPr id="12" name="圖片 12"/>
+            <wp:docPr id="45" name="圖片 45"/>
             <wp:cNvGraphicFramePr>
               <a:graphicFrameLocks xmlns:a="http://schemas.openxmlformats.org/drawingml/2006/main" noChangeAspect="1"/>
             </wp:cNvGraphicFramePr>
@@ -12593,7 +12587,7 @@
               <a:graphicData uri="http://schemas.openxmlformats.org/drawingml/2006/picture">
                 <pic:pic xmlns:pic="http://schemas.openxmlformats.org/drawingml/2006/picture">
                   <pic:nvPicPr>
-                    <pic:cNvPr id="12" name="圖5-3-9還傘之活動圖.png"/>
+                    <pic:cNvPr id="45" name="圖5-3-9還傘之活動圖.png"/>
                     <pic:cNvPicPr/>
                   </pic:nvPicPr>
                   <pic:blipFill>
@@ -12611,7 +12605,7 @@
                   <pic:spPr>
                     <a:xfrm>
                       <a:off x="0" y="0"/>
-                      <a:ext cx="6475730" cy="3224530"/>
+                      <a:ext cx="6475730" cy="3094990"/>
                     </a:xfrm>
                     <a:prstGeom prst="rect">
                       <a:avLst/>
@@ -12666,15 +12660,15 @@
       </w:pPr>
       <w:r>
         <w:rPr>
-          <w:rFonts w:ascii="Times New Roman" w:hAnsi="Times New Roman" w:hint="eastAsia"/>
+          <w:rFonts w:ascii="Times New Roman" w:hAnsi="Times New Roman"/>
           <w:noProof/>
         </w:rPr>
         <w:lastRenderedPageBreak/>
         <w:drawing>
-          <wp:inline distT="0" distB="0" distL="0" distR="0" wp14:anchorId="3D38100C" wp14:editId="4FCDCCD4">
+          <wp:inline distT="0" distB="0" distL="0" distR="0" wp14:anchorId="1F8B4229" wp14:editId="1EFBC9DB">
             <wp:extent cx="6475730" cy="4735830"/>
             <wp:effectExtent l="0" t="0" r="1270" b="7620"/>
-            <wp:docPr id="13" name="圖片 13"/>
+            <wp:docPr id="46" name="圖片 46"/>
             <wp:cNvGraphicFramePr>
               <a:graphicFrameLocks xmlns:a="http://schemas.openxmlformats.org/drawingml/2006/main" noChangeAspect="1"/>
             </wp:cNvGraphicFramePr>
@@ -12682,7 +12676,7 @@
               <a:graphicData uri="http://schemas.openxmlformats.org/drawingml/2006/picture">
                 <pic:pic xmlns:pic="http://schemas.openxmlformats.org/drawingml/2006/picture">
                   <pic:nvPicPr>
-                    <pic:cNvPr id="13" name="圖5-3-10回饋意見之活動圖.png"/>
+                    <pic:cNvPr id="46" name="圖5-3-10回饋意見之活動圖.png"/>
                     <pic:cNvPicPr/>
                   </pic:nvPicPr>
                   <pic:blipFill>
@@ -12736,6 +12730,8 @@
         </w:rPr>
         <w:t>回饋意見之活動圖</w:t>
       </w:r>
+      <w:bookmarkStart w:id="19" w:name="_GoBack"/>
+      <w:bookmarkEnd w:id="19"/>
     </w:p>
     <w:p>
       <w:pPr>
@@ -13442,7 +13438,7 @@
       <w:pPr>
         <w:pStyle w:val="2"/>
       </w:pPr>
-      <w:bookmarkStart w:id="19" w:name="_Toc40312993"/>
+      <w:bookmarkStart w:id="20" w:name="_Toc40312993"/>
       <w:r>
         <w:rPr>
           <w:rFonts w:hint="eastAsia"/>
@@ -13456,7 +13452,7 @@
         </w:rPr>
         <w:t>分析類別圖</w:t>
       </w:r>
-      <w:bookmarkEnd w:id="19"/>
+      <w:bookmarkEnd w:id="20"/>
     </w:p>
     <w:p>
       <w:pPr>
@@ -13569,7 +13565,7 @@
         <w:pStyle w:val="1"/>
         <w:ind w:firstLine="561"/>
       </w:pPr>
-      <w:bookmarkStart w:id="20" w:name="_Toc40312994"/>
+      <w:bookmarkStart w:id="21" w:name="_Toc40312994"/>
       <w:r>
         <w:rPr>
           <w:rFonts w:hint="eastAsia"/>
@@ -13601,13 +13597,13 @@
         </w:rPr>
         <w:t>設計模型</w:t>
       </w:r>
-      <w:bookmarkEnd w:id="20"/>
+      <w:bookmarkEnd w:id="21"/>
     </w:p>
     <w:p>
       <w:pPr>
         <w:pStyle w:val="2"/>
       </w:pPr>
-      <w:bookmarkStart w:id="21" w:name="_Toc40312995"/>
+      <w:bookmarkStart w:id="22" w:name="_Toc40312995"/>
       <w:r>
         <w:rPr>
           <w:rFonts w:hint="eastAsia"/>
@@ -13620,7 +13616,7 @@
         </w:rPr>
         <w:t>循序圖</w:t>
       </w:r>
-      <w:bookmarkEnd w:id="21"/>
+      <w:bookmarkEnd w:id="22"/>
     </w:p>
     <w:p>
       <w:pPr>
@@ -15046,8 +15042,6 @@
         </w:rPr>
         <w:t>管理者報修完工之循序圖</w:t>
       </w:r>
-      <w:bookmarkStart w:id="22" w:name="_GoBack"/>
-      <w:bookmarkEnd w:id="22"/>
     </w:p>
     <w:p>
       <w:pPr>
@@ -15056,7 +15050,7 @@
         <w:ind w:firstLineChars="0" w:firstLine="0"/>
         <w:jc w:val="left"/>
         <w:rPr>
-          <w:rFonts w:ascii="Times New Roman" w:hAnsi="Times New Roman" w:cs="新細明體" w:hint="eastAsia"/>
+          <w:rFonts w:ascii="Times New Roman" w:hAnsi="Times New Roman" w:cs="新細明體"/>
           <w:kern w:val="0"/>
         </w:rPr>
       </w:pPr>
@@ -15144,9 +15138,6 @@
       <w:pPr>
         <w:pStyle w:val="4"/>
         <w:ind w:firstLine="560"/>
-        <w:rPr>
-          <w:rFonts w:hint="eastAsia"/>
-        </w:rPr>
       </w:pPr>
       <w:r>
         <w:rPr>
@@ -15171,7 +15162,7 @@
       <w:pPr>
         <w:ind w:firstLineChars="0" w:firstLine="0"/>
         <w:rPr>
-          <w:rFonts w:ascii="Times New Roman" w:hAnsi="Times New Roman" w:hint="eastAsia"/>
+          <w:rFonts w:ascii="Times New Roman" w:hAnsi="Times New Roman"/>
         </w:rPr>
       </w:pPr>
     </w:p>
@@ -15400,7 +15391,7 @@
             <w:noProof/>
             <w:lang w:val="zh-TW"/>
           </w:rPr>
-          <w:t>33</w:t>
+          <w:t>18</w:t>
         </w:r>
         <w:r>
           <w:rPr>
@@ -17627,7 +17618,7 @@
 </file>
 
 <file path=customXml/itemProps1.xml><?xml version="1.0" encoding="utf-8"?>
-<ds:datastoreItem xmlns:ds="http://schemas.openxmlformats.org/officeDocument/2006/customXml" ds:itemID="{17281A45-492C-4718-8069-4EA9B10602C0}">
+<ds:datastoreItem xmlns:ds="http://schemas.openxmlformats.org/officeDocument/2006/customXml" ds:itemID="{939E4202-75C6-40C1-A00A-F1DC501C318E}">
   <ds:schemaRefs>
     <ds:schemaRef ds:uri="http://schemas.openxmlformats.org/officeDocument/2006/bibliography"/>
   </ds:schemaRefs>

--- a/files/Word/系統手冊.docx
+++ b/files/Word/系統手冊.docx
@@ -1,6 +1,6 @@
 
 <file path=word/document.xml><?xml version="1.0" encoding="utf-8"?>
-<w:document xmlns:wpc="http://schemas.microsoft.com/office/word/2010/wordprocessingCanvas" xmlns:mc="http://schemas.openxmlformats.org/markup-compatibility/2006" xmlns:o="urn:schemas-microsoft-com:office:office" xmlns:r="http://schemas.openxmlformats.org/officeDocument/2006/relationships" xmlns:m="http://schemas.openxmlformats.org/officeDocument/2006/math" xmlns:v="urn:schemas-microsoft-com:vml" xmlns:wp14="http://schemas.microsoft.com/office/word/2010/wordprocessingDrawing" xmlns:wp="http://schemas.openxmlformats.org/drawingml/2006/wordprocessingDrawing" xmlns:w10="urn:schemas-microsoft-com:office:word" xmlns:w="http://schemas.openxmlformats.org/wordprocessingml/2006/main" xmlns:w14="http://schemas.microsoft.com/office/word/2010/wordml" xmlns:w15="http://schemas.microsoft.com/office/word/2012/wordml" xmlns:wpg="http://schemas.microsoft.com/office/word/2010/wordprocessingGroup" xmlns:wpi="http://schemas.microsoft.com/office/word/2010/wordprocessingInk" xmlns:wne="http://schemas.microsoft.com/office/word/2006/wordml" xmlns:wps="http://schemas.microsoft.com/office/word/2010/wordprocessingShape" mc:Ignorable="w14 w15 wp14">
+<w:document xmlns:wpc="http://schemas.microsoft.com/office/word/2010/wordprocessingCanvas" xmlns:cx="http://schemas.microsoft.com/office/drawing/2014/chartex" xmlns:cx1="http://schemas.microsoft.com/office/drawing/2015/9/8/chartex" xmlns:cx2="http://schemas.microsoft.com/office/drawing/2015/10/21/chartex" xmlns:cx3="http://schemas.microsoft.com/office/drawing/2016/5/9/chartex" xmlns:cx4="http://schemas.microsoft.com/office/drawing/2016/5/10/chartex" xmlns:cx5="http://schemas.microsoft.com/office/drawing/2016/5/11/chartex" xmlns:cx6="http://schemas.microsoft.com/office/drawing/2016/5/12/chartex" xmlns:cx7="http://schemas.microsoft.com/office/drawing/2016/5/13/chartex" xmlns:cx8="http://schemas.microsoft.com/office/drawing/2016/5/14/chartex" xmlns:mc="http://schemas.openxmlformats.org/markup-compatibility/2006" xmlns:aink="http://schemas.microsoft.com/office/drawing/2016/ink" xmlns:am3d="http://schemas.microsoft.com/office/drawing/2017/model3d" xmlns:o="urn:schemas-microsoft-com:office:office" xmlns:r="http://schemas.openxmlformats.org/officeDocument/2006/relationships" xmlns:m="http://schemas.openxmlformats.org/officeDocument/2006/math" xmlns:v="urn:schemas-microsoft-com:vml" xmlns:wp14="http://schemas.microsoft.com/office/word/2010/wordprocessingDrawing" xmlns:wp="http://schemas.openxmlformats.org/drawingml/2006/wordprocessingDrawing" xmlns:w10="urn:schemas-microsoft-com:office:word" xmlns:w="http://schemas.openxmlformats.org/wordprocessingml/2006/main" xmlns:w14="http://schemas.microsoft.com/office/word/2010/wordml" xmlns:w15="http://schemas.microsoft.com/office/word/2012/wordml" xmlns:w16cex="http://schemas.microsoft.com/office/word/2018/wordml/cex" xmlns:w16cid="http://schemas.microsoft.com/office/word/2016/wordml/cid" xmlns:w16="http://schemas.microsoft.com/office/word/2018/wordml" xmlns:w16se="http://schemas.microsoft.com/office/word/2015/wordml/symex" xmlns:wpg="http://schemas.microsoft.com/office/word/2010/wordprocessingGroup" xmlns:wpi="http://schemas.microsoft.com/office/word/2010/wordprocessingInk" xmlns:wne="http://schemas.microsoft.com/office/word/2006/wordml" xmlns:wps="http://schemas.microsoft.com/office/word/2010/wordprocessingShape" mc:Ignorable="w14 w15 w16se w16cid w16 w16cex wp14">
   <w:body>
     <w:p>
       <w:pPr>
@@ -214,22 +214,8 @@
             </w14:srgbClr>
           </w14:shadow>
         </w:rPr>
-        <w:t>109</w:t>
-      </w:r>
-      <w:proofErr w:type="gramStart"/>
-      <w:r>
-        <w:rPr>
-          <w:rFonts w:ascii="Arial Black" w:eastAsia="華康POP1體W7" w:hAnsi="Arial Black" w:cs="Arial"/>
-          <w:sz w:val="48"/>
-          <w14:shadow w14:blurRad="50800" w14:dist="38100" w14:dir="2700000" w14:sx="100000" w14:sy="100000" w14:kx="0" w14:ky="0" w14:algn="tl">
-            <w14:srgbClr w14:val="000000">
-              <w14:alpha w14:val="60000"/>
-            </w14:srgbClr>
-          </w14:shadow>
-        </w:rPr>
-        <w:t>’</w:t>
-      </w:r>
-      <w:proofErr w:type="gramEnd"/>
+        <w:t>109’</w:t>
+      </w:r>
       <w:r>
         <w:rPr>
           <w:rFonts w:eastAsia="華康POP1體W7" w:hint="eastAsia"/>
@@ -439,7 +425,6 @@
         </w:rPr>
         <w:t xml:space="preserve">0646006 </w:t>
       </w:r>
-      <w:proofErr w:type="gramStart"/>
       <w:r>
         <w:rPr>
           <w:rFonts w:ascii="標楷體" w:hint="eastAsia"/>
@@ -447,29 +432,8 @@
           <w:bCs/>
           <w:sz w:val="40"/>
         </w:rPr>
-        <w:t>詹</w:t>
-      </w:r>
-      <w:proofErr w:type="gramEnd"/>
-      <w:r>
-        <w:rPr>
-          <w:rFonts w:ascii="標楷體" w:hint="eastAsia"/>
-          <w:b/>
-          <w:bCs/>
-          <w:sz w:val="40"/>
-        </w:rPr>
-        <w:t>壹</w:t>
-      </w:r>
-      <w:proofErr w:type="gramStart"/>
-      <w:r>
-        <w:rPr>
-          <w:rFonts w:ascii="標楷體" w:hint="eastAsia"/>
-          <w:b/>
-          <w:bCs/>
-          <w:sz w:val="40"/>
-        </w:rPr>
-        <w:t>婷</w:t>
-      </w:r>
-      <w:proofErr w:type="gramEnd"/>
+        <w:t>詹壹婷</w:t>
+      </w:r>
     </w:p>
     <w:p>
       <w:pPr>
@@ -662,7 +626,7 @@
             </w:tabs>
             <w:ind w:firstLineChars="0" w:firstLine="0"/>
             <w:rPr>
-              <w:rFonts w:ascii="Times New Roman" w:eastAsiaTheme="minorEastAsia" w:hAnsi="Times New Roman"/>
+              <w:rFonts w:ascii="Times New Roman" w:hAnsi="Times New Roman"/>
               <w:noProof/>
               <w:sz w:val="24"/>
               <w:szCs w:val="22"/>
@@ -678,7 +642,7 @@
             <w:rPr>
               <w:rFonts w:ascii="Times New Roman" w:hAnsi="Times New Roman"/>
             </w:rPr>
-            <w:instrText xml:space="preserve"> TOC \o "1-3" \h \z \u </w:instrText>
+            <w:instrText xml:space="preserve"> TOC \o "1-4" \h \z \u </w:instrText>
           </w:r>
           <w:r>
             <w:rPr>
@@ -686,7 +650,7 @@
             </w:rPr>
             <w:fldChar w:fldCharType="separate"/>
           </w:r>
-          <w:hyperlink w:anchor="_Toc40312974" w:history="1">
+          <w:hyperlink w:anchor="_Toc40344407" w:history="1">
             <w:r>
               <w:rPr>
                 <w:rStyle w:val="af8"/>
@@ -749,7 +713,7 @@
                 <w:noProof/>
                 <w:webHidden/>
               </w:rPr>
-              <w:instrText xml:space="preserve"> PAGEREF _Toc40312974 \h </w:instrText>
+              <w:instrText xml:space="preserve"> PAGEREF _Toc40344407 \h </w:instrText>
             </w:r>
             <w:r>
               <w:rPr>
@@ -792,13 +756,13 @@
             </w:tabs>
             <w:ind w:left="560" w:firstLineChars="0" w:firstLine="0"/>
             <w:rPr>
-              <w:rFonts w:ascii="Times New Roman" w:eastAsiaTheme="minorEastAsia" w:hAnsi="Times New Roman"/>
+              <w:rFonts w:ascii="Times New Roman" w:hAnsi="Times New Roman"/>
               <w:noProof/>
               <w:sz w:val="24"/>
               <w:szCs w:val="22"/>
             </w:rPr>
           </w:pPr>
-          <w:hyperlink w:anchor="_Toc40312975" w:history="1">
+          <w:hyperlink w:anchor="_Toc40344408" w:history="1">
             <w:r>
               <w:rPr>
                 <w:rStyle w:val="af8"/>
@@ -837,7 +801,7 @@
                 <w:noProof/>
                 <w:webHidden/>
               </w:rPr>
-              <w:instrText xml:space="preserve"> PAGEREF _Toc40312975 \h </w:instrText>
+              <w:instrText xml:space="preserve"> PAGEREF _Toc40344408 \h </w:instrText>
             </w:r>
             <w:r>
               <w:rPr>
@@ -880,13 +844,13 @@
             </w:tabs>
             <w:ind w:left="560" w:firstLineChars="0" w:firstLine="0"/>
             <w:rPr>
-              <w:rFonts w:ascii="Times New Roman" w:eastAsiaTheme="minorEastAsia" w:hAnsi="Times New Roman"/>
+              <w:rFonts w:ascii="Times New Roman" w:hAnsi="Times New Roman"/>
               <w:noProof/>
               <w:sz w:val="24"/>
               <w:szCs w:val="22"/>
             </w:rPr>
           </w:pPr>
-          <w:hyperlink w:anchor="_Toc40312976" w:history="1">
+          <w:hyperlink w:anchor="_Toc40344409" w:history="1">
             <w:r>
               <w:rPr>
                 <w:rStyle w:val="af8"/>
@@ -925,7 +889,103 @@
                 <w:noProof/>
                 <w:webHidden/>
               </w:rPr>
-              <w:instrText xml:space="preserve"> PAGEREF _Toc40312976 \h </w:instrText>
+              <w:instrText xml:space="preserve"> PAGEREF _Toc40344409 \h </w:instrText>
+            </w:r>
+            <w:r>
+              <w:rPr>
+                <w:rFonts w:ascii="Times New Roman" w:hAnsi="Times New Roman"/>
+                <w:noProof/>
+                <w:webHidden/>
+              </w:rPr>
+            </w:r>
+            <w:r>
+              <w:rPr>
+                <w:rFonts w:ascii="Times New Roman" w:hAnsi="Times New Roman"/>
+                <w:noProof/>
+                <w:webHidden/>
+              </w:rPr>
+              <w:fldChar w:fldCharType="separate"/>
+            </w:r>
+            <w:r>
+              <w:rPr>
+                <w:rFonts w:ascii="Times New Roman" w:hAnsi="Times New Roman"/>
+                <w:noProof/>
+                <w:webHidden/>
+              </w:rPr>
+              <w:t>2</w:t>
+            </w:r>
+            <w:r>
+              <w:rPr>
+                <w:rFonts w:ascii="Times New Roman" w:hAnsi="Times New Roman"/>
+                <w:noProof/>
+                <w:webHidden/>
+              </w:rPr>
+              <w:fldChar w:fldCharType="end"/>
+            </w:r>
+          </w:hyperlink>
+        </w:p>
+        <w:p>
+          <w:pPr>
+            <w:pStyle w:val="41"/>
+            <w:tabs>
+              <w:tab w:val="right" w:leader="dot" w:pos="10188"/>
+            </w:tabs>
+            <w:ind w:left="1680" w:firstLineChars="0" w:firstLine="0"/>
+            <w:rPr>
+              <w:rFonts w:ascii="Times New Roman" w:hAnsi="Times New Roman"/>
+              <w:noProof/>
+              <w:sz w:val="24"/>
+              <w:szCs w:val="22"/>
+            </w:rPr>
+          </w:pPr>
+          <w:hyperlink w:anchor="_Toc40344410" w:history="1">
+            <w:r>
+              <w:rPr>
+                <w:rStyle w:val="af8"/>
+                <w:rFonts w:ascii="Times New Roman" w:hAnsi="Times New Roman" w:hint="eastAsia"/>
+                <w:noProof/>
+              </w:rPr>
+              <w:t>表</w:t>
+            </w:r>
+            <w:r>
+              <w:rPr>
+                <w:rStyle w:val="af8"/>
+                <w:rFonts w:ascii="Times New Roman" w:hAnsi="Times New Roman"/>
+                <w:noProof/>
+              </w:rPr>
+              <w:t xml:space="preserve"> 1-2-1 SWOT</w:t>
+            </w:r>
+            <w:r>
+              <w:rPr>
+                <w:rStyle w:val="af8"/>
+                <w:rFonts w:ascii="Times New Roman" w:hAnsi="Times New Roman" w:hint="eastAsia"/>
+                <w:noProof/>
+              </w:rPr>
+              <w:t>分析表</w:t>
+            </w:r>
+            <w:r>
+              <w:rPr>
+                <w:rFonts w:ascii="Times New Roman" w:hAnsi="Times New Roman"/>
+                <w:noProof/>
+                <w:webHidden/>
+              </w:rPr>
+              <w:tab/>
+            </w:r>
+            <w:r>
+              <w:rPr>
+                <w:rFonts w:ascii="Times New Roman" w:hAnsi="Times New Roman"/>
+                <w:noProof/>
+                <w:webHidden/>
+              </w:rPr>
+              <w:fldChar w:fldCharType="begin"/>
+            </w:r>
+            <w:r>
+              <w:rPr>
+                <w:rFonts w:ascii="Times New Roman" w:hAnsi="Times New Roman"/>
+                <w:noProof/>
+                <w:webHidden/>
+              </w:rPr>
+              <w:instrText xml:space="preserve"> PAGEREF _Toc40344410 \h </w:instrText>
             </w:r>
             <w:r>
               <w:rPr>
@@ -968,13 +1028,13 @@
             </w:tabs>
             <w:ind w:left="560" w:firstLineChars="0" w:firstLine="0"/>
             <w:rPr>
-              <w:rFonts w:ascii="Times New Roman" w:eastAsiaTheme="minorEastAsia" w:hAnsi="Times New Roman"/>
+              <w:rFonts w:ascii="Times New Roman" w:hAnsi="Times New Roman"/>
               <w:noProof/>
               <w:sz w:val="24"/>
               <w:szCs w:val="22"/>
             </w:rPr>
           </w:pPr>
-          <w:hyperlink w:anchor="_Toc40312977" w:history="1">
+          <w:hyperlink w:anchor="_Toc40344411" w:history="1">
             <w:r>
               <w:rPr>
                 <w:rStyle w:val="af8"/>
@@ -1013,7 +1073,103 @@
                 <w:noProof/>
                 <w:webHidden/>
               </w:rPr>
-              <w:instrText xml:space="preserve"> PAGEREF _Toc40312977 \h </w:instrText>
+              <w:instrText xml:space="preserve"> PAGEREF _Toc40344411 \h </w:instrText>
+            </w:r>
+            <w:r>
+              <w:rPr>
+                <w:rFonts w:ascii="Times New Roman" w:hAnsi="Times New Roman"/>
+                <w:noProof/>
+                <w:webHidden/>
+              </w:rPr>
+            </w:r>
+            <w:r>
+              <w:rPr>
+                <w:rFonts w:ascii="Times New Roman" w:hAnsi="Times New Roman"/>
+                <w:noProof/>
+                <w:webHidden/>
+              </w:rPr>
+              <w:fldChar w:fldCharType="separate"/>
+            </w:r>
+            <w:r>
+              <w:rPr>
+                <w:rFonts w:ascii="Times New Roman" w:hAnsi="Times New Roman"/>
+                <w:noProof/>
+                <w:webHidden/>
+              </w:rPr>
+              <w:t>3</w:t>
+            </w:r>
+            <w:r>
+              <w:rPr>
+                <w:rFonts w:ascii="Times New Roman" w:hAnsi="Times New Roman"/>
+                <w:noProof/>
+                <w:webHidden/>
+              </w:rPr>
+              <w:fldChar w:fldCharType="end"/>
+            </w:r>
+          </w:hyperlink>
+        </w:p>
+        <w:p>
+          <w:pPr>
+            <w:pStyle w:val="41"/>
+            <w:tabs>
+              <w:tab w:val="right" w:leader="dot" w:pos="10188"/>
+            </w:tabs>
+            <w:ind w:left="1680" w:firstLineChars="0" w:firstLine="0"/>
+            <w:rPr>
+              <w:rFonts w:ascii="Times New Roman" w:hAnsi="Times New Roman"/>
+              <w:noProof/>
+              <w:sz w:val="24"/>
+              <w:szCs w:val="22"/>
+            </w:rPr>
+          </w:pPr>
+          <w:hyperlink w:anchor="_Toc40344412" w:history="1">
+            <w:r>
+              <w:rPr>
+                <w:rStyle w:val="af8"/>
+                <w:rFonts w:ascii="Times New Roman" w:hAnsi="Times New Roman" w:hint="eastAsia"/>
+                <w:noProof/>
+              </w:rPr>
+              <w:t>表</w:t>
+            </w:r>
+            <w:r>
+              <w:rPr>
+                <w:rStyle w:val="af8"/>
+                <w:rFonts w:ascii="Times New Roman" w:hAnsi="Times New Roman"/>
+                <w:noProof/>
+              </w:rPr>
+              <w:t xml:space="preserve"> 1-3-1 </w:t>
+            </w:r>
+            <w:r>
+              <w:rPr>
+                <w:rStyle w:val="af8"/>
+                <w:rFonts w:ascii="Times New Roman" w:hAnsi="Times New Roman" w:hint="eastAsia"/>
+                <w:noProof/>
+              </w:rPr>
+              <w:t>相關系統比較表</w:t>
+            </w:r>
+            <w:r>
+              <w:rPr>
+                <w:rFonts w:ascii="Times New Roman" w:hAnsi="Times New Roman"/>
+                <w:noProof/>
+                <w:webHidden/>
+              </w:rPr>
+              <w:tab/>
+            </w:r>
+            <w:r>
+              <w:rPr>
+                <w:rFonts w:ascii="Times New Roman" w:hAnsi="Times New Roman"/>
+                <w:noProof/>
+                <w:webHidden/>
+              </w:rPr>
+              <w:fldChar w:fldCharType="begin"/>
+            </w:r>
+            <w:r>
+              <w:rPr>
+                <w:rFonts w:ascii="Times New Roman" w:hAnsi="Times New Roman"/>
+                <w:noProof/>
+                <w:webHidden/>
+              </w:rPr>
+              <w:instrText xml:space="preserve"> PAGEREF _Toc40344412 \h </w:instrText>
             </w:r>
             <w:r>
               <w:rPr>
@@ -1056,13 +1212,13 @@
             </w:tabs>
             <w:ind w:firstLineChars="0" w:firstLine="0"/>
             <w:rPr>
-              <w:rFonts w:ascii="Times New Roman" w:eastAsiaTheme="minorEastAsia" w:hAnsi="Times New Roman"/>
+              <w:rFonts w:ascii="Times New Roman" w:hAnsi="Times New Roman"/>
               <w:noProof/>
               <w:sz w:val="24"/>
               <w:szCs w:val="22"/>
             </w:rPr>
           </w:pPr>
-          <w:hyperlink w:anchor="_Toc40312978" w:history="1">
+          <w:hyperlink w:anchor="_Toc40344413" w:history="1">
             <w:r>
               <w:rPr>
                 <w:rStyle w:val="af8"/>
@@ -1125,7 +1281,7 @@
                 <w:noProof/>
                 <w:webHidden/>
               </w:rPr>
-              <w:instrText xml:space="preserve"> PAGEREF _Toc40312978 \h </w:instrText>
+              <w:instrText xml:space="preserve"> PAGEREF _Toc40344413 \h </w:instrText>
             </w:r>
             <w:r>
               <w:rPr>
@@ -1168,13 +1324,13 @@
             </w:tabs>
             <w:ind w:left="560" w:firstLineChars="0" w:firstLine="0"/>
             <w:rPr>
-              <w:rFonts w:ascii="Times New Roman" w:eastAsiaTheme="minorEastAsia" w:hAnsi="Times New Roman"/>
+              <w:rFonts w:ascii="Times New Roman" w:hAnsi="Times New Roman"/>
               <w:noProof/>
               <w:sz w:val="24"/>
               <w:szCs w:val="22"/>
             </w:rPr>
           </w:pPr>
-          <w:hyperlink w:anchor="_Toc40312979" w:history="1">
+          <w:hyperlink w:anchor="_Toc40344414" w:history="1">
             <w:r>
               <w:rPr>
                 <w:rStyle w:val="af8"/>
@@ -1213,7 +1369,7 @@
                 <w:noProof/>
                 <w:webHidden/>
               </w:rPr>
-              <w:instrText xml:space="preserve"> PAGEREF _Toc40312979 \h </w:instrText>
+              <w:instrText xml:space="preserve"> PAGEREF _Toc40344414 \h </w:instrText>
             </w:r>
             <w:r>
               <w:rPr>
@@ -1256,13 +1412,13 @@
             </w:tabs>
             <w:ind w:left="1120" w:firstLineChars="0" w:firstLine="0"/>
             <w:rPr>
-              <w:rFonts w:ascii="Times New Roman" w:eastAsiaTheme="minorEastAsia" w:hAnsi="Times New Roman"/>
+              <w:rFonts w:ascii="Times New Roman" w:hAnsi="Times New Roman"/>
               <w:noProof/>
               <w:sz w:val="24"/>
               <w:szCs w:val="22"/>
             </w:rPr>
           </w:pPr>
-          <w:hyperlink w:anchor="_Toc40312980" w:history="1">
+          <w:hyperlink w:anchor="_Toc40344415" w:history="1">
             <w:r>
               <w:rPr>
                 <w:rStyle w:val="af8"/>
@@ -1293,7 +1449,7 @@
                 <w:noProof/>
                 <w:webHidden/>
               </w:rPr>
-              <w:instrText xml:space="preserve"> PAGEREF _Toc40312980 \h </w:instrText>
+              <w:instrText xml:space="preserve"> PAGEREF _Toc40344415 \h </w:instrText>
             </w:r>
             <w:r>
               <w:rPr>
@@ -1336,13 +1492,13 @@
             </w:tabs>
             <w:ind w:left="560" w:firstLineChars="0" w:firstLine="0"/>
             <w:rPr>
-              <w:rFonts w:ascii="Times New Roman" w:eastAsiaTheme="minorEastAsia" w:hAnsi="Times New Roman"/>
+              <w:rFonts w:ascii="Times New Roman" w:hAnsi="Times New Roman"/>
               <w:noProof/>
               <w:sz w:val="24"/>
               <w:szCs w:val="22"/>
             </w:rPr>
           </w:pPr>
-          <w:hyperlink w:anchor="_Toc40312981" w:history="1">
+          <w:hyperlink w:anchor="_Toc40344416" w:history="1">
             <w:r>
               <w:rPr>
                 <w:rStyle w:val="af8"/>
@@ -1381,7 +1537,7 @@
                 <w:noProof/>
                 <w:webHidden/>
               </w:rPr>
-              <w:instrText xml:space="preserve"> PAGEREF _Toc40312981 \h </w:instrText>
+              <w:instrText xml:space="preserve"> PAGEREF _Toc40344416 \h </w:instrText>
             </w:r>
             <w:r>
               <w:rPr>
@@ -1424,13 +1580,13 @@
             </w:tabs>
             <w:ind w:firstLineChars="0" w:firstLine="0"/>
             <w:rPr>
-              <w:rFonts w:ascii="Times New Roman" w:eastAsiaTheme="minorEastAsia" w:hAnsi="Times New Roman"/>
+              <w:rFonts w:ascii="Times New Roman" w:hAnsi="Times New Roman"/>
               <w:noProof/>
               <w:sz w:val="24"/>
               <w:szCs w:val="22"/>
             </w:rPr>
           </w:pPr>
-          <w:hyperlink w:anchor="_Toc40312982" w:history="1">
+          <w:hyperlink w:anchor="_Toc40344417" w:history="1">
             <w:r>
               <w:rPr>
                 <w:rStyle w:val="af8"/>
@@ -1493,7 +1649,7 @@
                 <w:noProof/>
                 <w:webHidden/>
               </w:rPr>
-              <w:instrText xml:space="preserve"> PAGEREF _Toc40312982 \h </w:instrText>
+              <w:instrText xml:space="preserve"> PAGEREF _Toc40344417 \h </w:instrText>
             </w:r>
             <w:r>
               <w:rPr>
@@ -1536,13 +1692,13 @@
             </w:tabs>
             <w:ind w:left="560" w:firstLineChars="0" w:firstLine="0"/>
             <w:rPr>
-              <w:rFonts w:ascii="Times New Roman" w:eastAsiaTheme="minorEastAsia" w:hAnsi="Times New Roman"/>
+              <w:rFonts w:ascii="Times New Roman" w:hAnsi="Times New Roman"/>
               <w:noProof/>
               <w:sz w:val="24"/>
               <w:szCs w:val="22"/>
             </w:rPr>
           </w:pPr>
-          <w:hyperlink w:anchor="_Toc40312983" w:history="1">
+          <w:hyperlink w:anchor="_Toc40344418" w:history="1">
             <w:r>
               <w:rPr>
                 <w:rStyle w:val="af8"/>
@@ -1581,7 +1737,7 @@
                 <w:noProof/>
                 <w:webHidden/>
               </w:rPr>
-              <w:instrText xml:space="preserve"> PAGEREF _Toc40312983 \h </w:instrText>
+              <w:instrText xml:space="preserve"> PAGEREF _Toc40344418 \h </w:instrText>
             </w:r>
             <w:r>
               <w:rPr>
@@ -1605,6 +1761,198 @@
                 <w:webHidden/>
               </w:rPr>
               <w:t>5</w:t>
+            </w:r>
+            <w:r>
+              <w:rPr>
+                <w:rFonts w:ascii="Times New Roman" w:hAnsi="Times New Roman"/>
+                <w:noProof/>
+                <w:webHidden/>
+              </w:rPr>
+              <w:fldChar w:fldCharType="end"/>
+            </w:r>
+          </w:hyperlink>
+        </w:p>
+        <w:p>
+          <w:pPr>
+            <w:pStyle w:val="41"/>
+            <w:tabs>
+              <w:tab w:val="right" w:leader="dot" w:pos="10188"/>
+            </w:tabs>
+            <w:ind w:left="1680" w:firstLineChars="0" w:firstLine="0"/>
+            <w:rPr>
+              <w:rFonts w:ascii="Times New Roman" w:hAnsi="Times New Roman"/>
+              <w:noProof/>
+              <w:sz w:val="24"/>
+              <w:szCs w:val="22"/>
+            </w:rPr>
+          </w:pPr>
+          <w:hyperlink w:anchor="_Toc40344419" w:history="1">
+            <w:r>
+              <w:rPr>
+                <w:rStyle w:val="af8"/>
+                <w:rFonts w:ascii="Times New Roman" w:hAnsi="Times New Roman" w:hint="eastAsia"/>
+                <w:noProof/>
+              </w:rPr>
+              <w:t>圖</w:t>
+            </w:r>
+            <w:r>
+              <w:rPr>
+                <w:rStyle w:val="af8"/>
+                <w:rFonts w:ascii="Times New Roman" w:hAnsi="Times New Roman"/>
+                <w:noProof/>
+              </w:rPr>
+              <w:t xml:space="preserve"> 3-1-1 </w:t>
+            </w:r>
+            <w:r>
+              <w:rPr>
+                <w:rStyle w:val="af8"/>
+                <w:rFonts w:ascii="Times New Roman" w:hAnsi="Times New Roman" w:hint="eastAsia"/>
+                <w:noProof/>
+              </w:rPr>
+              <w:t>系統架構圖</w:t>
+            </w:r>
+            <w:r>
+              <w:rPr>
+                <w:rFonts w:ascii="Times New Roman" w:hAnsi="Times New Roman"/>
+                <w:noProof/>
+                <w:webHidden/>
+              </w:rPr>
+              <w:tab/>
+            </w:r>
+            <w:r>
+              <w:rPr>
+                <w:rFonts w:ascii="Times New Roman" w:hAnsi="Times New Roman"/>
+                <w:noProof/>
+                <w:webHidden/>
+              </w:rPr>
+              <w:fldChar w:fldCharType="begin"/>
+            </w:r>
+            <w:r>
+              <w:rPr>
+                <w:rFonts w:ascii="Times New Roman" w:hAnsi="Times New Roman"/>
+                <w:noProof/>
+                <w:webHidden/>
+              </w:rPr>
+              <w:instrText xml:space="preserve"> PAGEREF _Toc40344419 \h </w:instrText>
+            </w:r>
+            <w:r>
+              <w:rPr>
+                <w:rFonts w:ascii="Times New Roman" w:hAnsi="Times New Roman"/>
+                <w:noProof/>
+                <w:webHidden/>
+              </w:rPr>
+            </w:r>
+            <w:r>
+              <w:rPr>
+                <w:rFonts w:ascii="Times New Roman" w:hAnsi="Times New Roman"/>
+                <w:noProof/>
+                <w:webHidden/>
+              </w:rPr>
+              <w:fldChar w:fldCharType="separate"/>
+            </w:r>
+            <w:r>
+              <w:rPr>
+                <w:rFonts w:ascii="Times New Roman" w:hAnsi="Times New Roman"/>
+                <w:noProof/>
+                <w:webHidden/>
+              </w:rPr>
+              <w:t>5</w:t>
+            </w:r>
+            <w:r>
+              <w:rPr>
+                <w:rFonts w:ascii="Times New Roman" w:hAnsi="Times New Roman"/>
+                <w:noProof/>
+                <w:webHidden/>
+              </w:rPr>
+              <w:fldChar w:fldCharType="end"/>
+            </w:r>
+          </w:hyperlink>
+        </w:p>
+        <w:p>
+          <w:pPr>
+            <w:pStyle w:val="41"/>
+            <w:tabs>
+              <w:tab w:val="right" w:leader="dot" w:pos="10188"/>
+            </w:tabs>
+            <w:ind w:left="1680" w:firstLineChars="0" w:firstLine="0"/>
+            <w:rPr>
+              <w:rFonts w:ascii="Times New Roman" w:hAnsi="Times New Roman"/>
+              <w:noProof/>
+              <w:sz w:val="24"/>
+              <w:szCs w:val="22"/>
+            </w:rPr>
+          </w:pPr>
+          <w:hyperlink w:anchor="_Toc40344420" w:history="1">
+            <w:r>
+              <w:rPr>
+                <w:rStyle w:val="af8"/>
+                <w:rFonts w:ascii="Times New Roman" w:hAnsi="Times New Roman" w:hint="eastAsia"/>
+                <w:noProof/>
+              </w:rPr>
+              <w:t>圖</w:t>
+            </w:r>
+            <w:r>
+              <w:rPr>
+                <w:rStyle w:val="af8"/>
+                <w:rFonts w:ascii="Times New Roman" w:hAnsi="Times New Roman"/>
+                <w:noProof/>
+              </w:rPr>
+              <w:t xml:space="preserve"> 3-1-2 </w:t>
+            </w:r>
+            <w:r>
+              <w:rPr>
+                <w:rStyle w:val="af8"/>
+                <w:rFonts w:ascii="Times New Roman" w:hAnsi="Times New Roman" w:hint="eastAsia"/>
+                <w:noProof/>
+              </w:rPr>
+              <w:t>系統功能架構圖</w:t>
+            </w:r>
+            <w:r>
+              <w:rPr>
+                <w:rFonts w:ascii="Times New Roman" w:hAnsi="Times New Roman"/>
+                <w:noProof/>
+                <w:webHidden/>
+              </w:rPr>
+              <w:tab/>
+            </w:r>
+            <w:r>
+              <w:rPr>
+                <w:rFonts w:ascii="Times New Roman" w:hAnsi="Times New Roman"/>
+                <w:noProof/>
+                <w:webHidden/>
+              </w:rPr>
+              <w:fldChar w:fldCharType="begin"/>
+            </w:r>
+            <w:r>
+              <w:rPr>
+                <w:rFonts w:ascii="Times New Roman" w:hAnsi="Times New Roman"/>
+                <w:noProof/>
+                <w:webHidden/>
+              </w:rPr>
+              <w:instrText xml:space="preserve"> PAGEREF _Toc40344420 \h </w:instrText>
+            </w:r>
+            <w:r>
+              <w:rPr>
+                <w:rFonts w:ascii="Times New Roman" w:hAnsi="Times New Roman"/>
+                <w:noProof/>
+                <w:webHidden/>
+              </w:rPr>
+            </w:r>
+            <w:r>
+              <w:rPr>
+                <w:rFonts w:ascii="Times New Roman" w:hAnsi="Times New Roman"/>
+                <w:noProof/>
+                <w:webHidden/>
+              </w:rPr>
+              <w:fldChar w:fldCharType="separate"/>
+            </w:r>
+            <w:r>
+              <w:rPr>
+                <w:rFonts w:ascii="Times New Roman" w:hAnsi="Times New Roman"/>
+                <w:noProof/>
+                <w:webHidden/>
+              </w:rPr>
+              <w:t>6</w:t>
             </w:r>
             <w:r>
               <w:rPr>
@@ -1624,13 +1972,13 @@
             </w:tabs>
             <w:ind w:left="560" w:firstLineChars="0" w:firstLine="0"/>
             <w:rPr>
-              <w:rFonts w:ascii="Times New Roman" w:eastAsiaTheme="minorEastAsia" w:hAnsi="Times New Roman"/>
+              <w:rFonts w:ascii="Times New Roman" w:hAnsi="Times New Roman"/>
               <w:noProof/>
               <w:sz w:val="24"/>
               <w:szCs w:val="22"/>
             </w:rPr>
           </w:pPr>
-          <w:hyperlink w:anchor="_Toc40312984" w:history="1">
+          <w:hyperlink w:anchor="_Toc40344421" w:history="1">
             <w:r>
               <w:rPr>
                 <w:rStyle w:val="af8"/>
@@ -1669,7 +2017,7 @@
                 <w:noProof/>
                 <w:webHidden/>
               </w:rPr>
-              <w:instrText xml:space="preserve"> PAGEREF _Toc40312984 \h </w:instrText>
+              <w:instrText xml:space="preserve"> PAGEREF _Toc40344421 \h </w:instrText>
             </w:r>
             <w:r>
               <w:rPr>
@@ -1693,6 +2041,198 @@
                 <w:webHidden/>
               </w:rPr>
               <w:t>6</w:t>
+            </w:r>
+            <w:r>
+              <w:rPr>
+                <w:rFonts w:ascii="Times New Roman" w:hAnsi="Times New Roman"/>
+                <w:noProof/>
+                <w:webHidden/>
+              </w:rPr>
+              <w:fldChar w:fldCharType="end"/>
+            </w:r>
+          </w:hyperlink>
+        </w:p>
+        <w:p>
+          <w:pPr>
+            <w:pStyle w:val="41"/>
+            <w:tabs>
+              <w:tab w:val="right" w:leader="dot" w:pos="10188"/>
+            </w:tabs>
+            <w:ind w:left="1680" w:firstLineChars="0" w:firstLine="0"/>
+            <w:rPr>
+              <w:rFonts w:ascii="Times New Roman" w:hAnsi="Times New Roman"/>
+              <w:noProof/>
+              <w:sz w:val="24"/>
+              <w:szCs w:val="22"/>
+            </w:rPr>
+          </w:pPr>
+          <w:hyperlink w:anchor="_Toc40344422" w:history="1">
+            <w:r>
+              <w:rPr>
+                <w:rStyle w:val="af8"/>
+                <w:rFonts w:ascii="Times New Roman" w:hAnsi="Times New Roman" w:hint="eastAsia"/>
+                <w:noProof/>
+              </w:rPr>
+              <w:t>表</w:t>
+            </w:r>
+            <w:r>
+              <w:rPr>
+                <w:rStyle w:val="af8"/>
+                <w:rFonts w:ascii="Times New Roman" w:hAnsi="Times New Roman"/>
+                <w:noProof/>
+              </w:rPr>
+              <w:t xml:space="preserve"> 3-2-1 </w:t>
+            </w:r>
+            <w:r>
+              <w:rPr>
+                <w:rStyle w:val="af8"/>
+                <w:rFonts w:ascii="Times New Roman" w:hAnsi="Times New Roman" w:hint="eastAsia"/>
+                <w:noProof/>
+              </w:rPr>
+              <w:t>伺服器端規格表</w:t>
+            </w:r>
+            <w:r>
+              <w:rPr>
+                <w:rFonts w:ascii="Times New Roman" w:hAnsi="Times New Roman"/>
+                <w:noProof/>
+                <w:webHidden/>
+              </w:rPr>
+              <w:tab/>
+            </w:r>
+            <w:r>
+              <w:rPr>
+                <w:rFonts w:ascii="Times New Roman" w:hAnsi="Times New Roman"/>
+                <w:noProof/>
+                <w:webHidden/>
+              </w:rPr>
+              <w:fldChar w:fldCharType="begin"/>
+            </w:r>
+            <w:r>
+              <w:rPr>
+                <w:rFonts w:ascii="Times New Roman" w:hAnsi="Times New Roman"/>
+                <w:noProof/>
+                <w:webHidden/>
+              </w:rPr>
+              <w:instrText xml:space="preserve"> PAGEREF _Toc40344422 \h </w:instrText>
+            </w:r>
+            <w:r>
+              <w:rPr>
+                <w:rFonts w:ascii="Times New Roman" w:hAnsi="Times New Roman"/>
+                <w:noProof/>
+                <w:webHidden/>
+              </w:rPr>
+            </w:r>
+            <w:r>
+              <w:rPr>
+                <w:rFonts w:ascii="Times New Roman" w:hAnsi="Times New Roman"/>
+                <w:noProof/>
+                <w:webHidden/>
+              </w:rPr>
+              <w:fldChar w:fldCharType="separate"/>
+            </w:r>
+            <w:r>
+              <w:rPr>
+                <w:rFonts w:ascii="Times New Roman" w:hAnsi="Times New Roman"/>
+                <w:noProof/>
+                <w:webHidden/>
+              </w:rPr>
+              <w:t>6</w:t>
+            </w:r>
+            <w:r>
+              <w:rPr>
+                <w:rFonts w:ascii="Times New Roman" w:hAnsi="Times New Roman"/>
+                <w:noProof/>
+                <w:webHidden/>
+              </w:rPr>
+              <w:fldChar w:fldCharType="end"/>
+            </w:r>
+          </w:hyperlink>
+        </w:p>
+        <w:p>
+          <w:pPr>
+            <w:pStyle w:val="41"/>
+            <w:tabs>
+              <w:tab w:val="right" w:leader="dot" w:pos="10188"/>
+            </w:tabs>
+            <w:ind w:left="1680" w:firstLineChars="0" w:firstLine="0"/>
+            <w:rPr>
+              <w:rFonts w:ascii="Times New Roman" w:hAnsi="Times New Roman"/>
+              <w:noProof/>
+              <w:sz w:val="24"/>
+              <w:szCs w:val="22"/>
+            </w:rPr>
+          </w:pPr>
+          <w:hyperlink w:anchor="_Toc40344423" w:history="1">
+            <w:r>
+              <w:rPr>
+                <w:rStyle w:val="af8"/>
+                <w:rFonts w:ascii="Times New Roman" w:hAnsi="Times New Roman" w:hint="eastAsia"/>
+                <w:noProof/>
+              </w:rPr>
+              <w:t>表</w:t>
+            </w:r>
+            <w:r>
+              <w:rPr>
+                <w:rStyle w:val="af8"/>
+                <w:rFonts w:ascii="Times New Roman" w:hAnsi="Times New Roman"/>
+                <w:noProof/>
+              </w:rPr>
+              <w:t xml:space="preserve"> 3-2-2 </w:t>
+            </w:r>
+            <w:r>
+              <w:rPr>
+                <w:rStyle w:val="af8"/>
+                <w:rFonts w:ascii="Times New Roman" w:hAnsi="Times New Roman" w:hint="eastAsia"/>
+                <w:noProof/>
+              </w:rPr>
+              <w:t>手機端規格表</w:t>
+            </w:r>
+            <w:r>
+              <w:rPr>
+                <w:rFonts w:ascii="Times New Roman" w:hAnsi="Times New Roman"/>
+                <w:noProof/>
+                <w:webHidden/>
+              </w:rPr>
+              <w:tab/>
+            </w:r>
+            <w:r>
+              <w:rPr>
+                <w:rFonts w:ascii="Times New Roman" w:hAnsi="Times New Roman"/>
+                <w:noProof/>
+                <w:webHidden/>
+              </w:rPr>
+              <w:fldChar w:fldCharType="begin"/>
+            </w:r>
+            <w:r>
+              <w:rPr>
+                <w:rFonts w:ascii="Times New Roman" w:hAnsi="Times New Roman"/>
+                <w:noProof/>
+                <w:webHidden/>
+              </w:rPr>
+              <w:instrText xml:space="preserve"> PAGEREF _Toc40344423 \h </w:instrText>
+            </w:r>
+            <w:r>
+              <w:rPr>
+                <w:rFonts w:ascii="Times New Roman" w:hAnsi="Times New Roman"/>
+                <w:noProof/>
+                <w:webHidden/>
+              </w:rPr>
+            </w:r>
+            <w:r>
+              <w:rPr>
+                <w:rFonts w:ascii="Times New Roman" w:hAnsi="Times New Roman"/>
+                <w:noProof/>
+                <w:webHidden/>
+              </w:rPr>
+              <w:fldChar w:fldCharType="separate"/>
+            </w:r>
+            <w:r>
+              <w:rPr>
+                <w:rFonts w:ascii="Times New Roman" w:hAnsi="Times New Roman"/>
+                <w:noProof/>
+                <w:webHidden/>
+              </w:rPr>
+              <w:t>7</w:t>
             </w:r>
             <w:r>
               <w:rPr>
@@ -1712,13 +2252,13 @@
             </w:tabs>
             <w:ind w:left="560" w:firstLineChars="0" w:firstLine="0"/>
             <w:rPr>
-              <w:rFonts w:ascii="Times New Roman" w:eastAsiaTheme="minorEastAsia" w:hAnsi="Times New Roman"/>
+              <w:rFonts w:ascii="Times New Roman" w:hAnsi="Times New Roman"/>
               <w:noProof/>
               <w:sz w:val="24"/>
               <w:szCs w:val="22"/>
             </w:rPr>
           </w:pPr>
-          <w:hyperlink w:anchor="_Toc40312985" w:history="1">
+          <w:hyperlink w:anchor="_Toc40344424" w:history="1">
             <w:r>
               <w:rPr>
                 <w:rStyle w:val="af8"/>
@@ -1757,7 +2297,103 @@
                 <w:noProof/>
                 <w:webHidden/>
               </w:rPr>
-              <w:instrText xml:space="preserve"> PAGEREF _Toc40312985 \h </w:instrText>
+              <w:instrText xml:space="preserve"> PAGEREF _Toc40344424 \h </w:instrText>
+            </w:r>
+            <w:r>
+              <w:rPr>
+                <w:rFonts w:ascii="Times New Roman" w:hAnsi="Times New Roman"/>
+                <w:noProof/>
+                <w:webHidden/>
+              </w:rPr>
+            </w:r>
+            <w:r>
+              <w:rPr>
+                <w:rFonts w:ascii="Times New Roman" w:hAnsi="Times New Roman"/>
+                <w:noProof/>
+                <w:webHidden/>
+              </w:rPr>
+              <w:fldChar w:fldCharType="separate"/>
+            </w:r>
+            <w:r>
+              <w:rPr>
+                <w:rFonts w:ascii="Times New Roman" w:hAnsi="Times New Roman"/>
+                <w:noProof/>
+                <w:webHidden/>
+              </w:rPr>
+              <w:t>8</w:t>
+            </w:r>
+            <w:r>
+              <w:rPr>
+                <w:rFonts w:ascii="Times New Roman" w:hAnsi="Times New Roman"/>
+                <w:noProof/>
+                <w:webHidden/>
+              </w:rPr>
+              <w:fldChar w:fldCharType="end"/>
+            </w:r>
+          </w:hyperlink>
+        </w:p>
+        <w:p>
+          <w:pPr>
+            <w:pStyle w:val="41"/>
+            <w:tabs>
+              <w:tab w:val="right" w:leader="dot" w:pos="10188"/>
+            </w:tabs>
+            <w:ind w:left="1680" w:firstLineChars="0" w:firstLine="0"/>
+            <w:rPr>
+              <w:rFonts w:ascii="Times New Roman" w:hAnsi="Times New Roman"/>
+              <w:noProof/>
+              <w:sz w:val="24"/>
+              <w:szCs w:val="22"/>
+            </w:rPr>
+          </w:pPr>
+          <w:hyperlink w:anchor="_Toc40344425" w:history="1">
+            <w:r>
+              <w:rPr>
+                <w:rStyle w:val="af8"/>
+                <w:rFonts w:ascii="Times New Roman" w:hAnsi="Times New Roman" w:hint="eastAsia"/>
+                <w:noProof/>
+              </w:rPr>
+              <w:t>表</w:t>
+            </w:r>
+            <w:r>
+              <w:rPr>
+                <w:rStyle w:val="af8"/>
+                <w:rFonts w:ascii="Times New Roman" w:hAnsi="Times New Roman"/>
+                <w:noProof/>
+              </w:rPr>
+              <w:t xml:space="preserve"> 3-3-1 </w:t>
+            </w:r>
+            <w:r>
+              <w:rPr>
+                <w:rStyle w:val="af8"/>
+                <w:rFonts w:ascii="Times New Roman" w:hAnsi="Times New Roman" w:hint="eastAsia"/>
+                <w:noProof/>
+              </w:rPr>
+              <w:t>使用工具表</w:t>
+            </w:r>
+            <w:r>
+              <w:rPr>
+                <w:rFonts w:ascii="Times New Roman" w:hAnsi="Times New Roman"/>
+                <w:noProof/>
+                <w:webHidden/>
+              </w:rPr>
+              <w:tab/>
+            </w:r>
+            <w:r>
+              <w:rPr>
+                <w:rFonts w:ascii="Times New Roman" w:hAnsi="Times New Roman"/>
+                <w:noProof/>
+                <w:webHidden/>
+              </w:rPr>
+              <w:fldChar w:fldCharType="begin"/>
+            </w:r>
+            <w:r>
+              <w:rPr>
+                <w:rFonts w:ascii="Times New Roman" w:hAnsi="Times New Roman"/>
+                <w:noProof/>
+                <w:webHidden/>
+              </w:rPr>
+              <w:instrText xml:space="preserve"> PAGEREF _Toc40344425 \h </w:instrText>
             </w:r>
             <w:r>
               <w:rPr>
@@ -1800,13 +2436,13 @@
             </w:tabs>
             <w:ind w:firstLineChars="0" w:firstLine="0"/>
             <w:rPr>
-              <w:rFonts w:ascii="Times New Roman" w:eastAsiaTheme="minorEastAsia" w:hAnsi="Times New Roman"/>
+              <w:rFonts w:ascii="Times New Roman" w:hAnsi="Times New Roman"/>
               <w:noProof/>
               <w:sz w:val="24"/>
               <w:szCs w:val="22"/>
             </w:rPr>
           </w:pPr>
-          <w:hyperlink w:anchor="_Toc40312986" w:history="1">
+          <w:hyperlink w:anchor="_Toc40344426" w:history="1">
             <w:r>
               <w:rPr>
                 <w:rStyle w:val="af8"/>
@@ -1869,7 +2505,7 @@
                 <w:noProof/>
                 <w:webHidden/>
               </w:rPr>
-              <w:instrText xml:space="preserve"> PAGEREF _Toc40312986 \h </w:instrText>
+              <w:instrText xml:space="preserve"> PAGEREF _Toc40344426 \h </w:instrText>
             </w:r>
             <w:r>
               <w:rPr>
@@ -1912,13 +2548,13 @@
             </w:tabs>
             <w:ind w:left="560" w:firstLineChars="0" w:firstLine="0"/>
             <w:rPr>
-              <w:rFonts w:ascii="Times New Roman" w:eastAsiaTheme="minorEastAsia" w:hAnsi="Times New Roman"/>
+              <w:rFonts w:ascii="Times New Roman" w:hAnsi="Times New Roman"/>
               <w:noProof/>
               <w:sz w:val="24"/>
               <w:szCs w:val="22"/>
             </w:rPr>
           </w:pPr>
-          <w:hyperlink w:anchor="_Toc40312987" w:history="1">
+          <w:hyperlink w:anchor="_Toc40344427" w:history="1">
             <w:r>
               <w:rPr>
                 <w:rStyle w:val="af8"/>
@@ -1957,7 +2593,103 @@
                 <w:noProof/>
                 <w:webHidden/>
               </w:rPr>
-              <w:instrText xml:space="preserve"> PAGEREF _Toc40312987 \h </w:instrText>
+              <w:instrText xml:space="preserve"> PAGEREF _Toc40344427 \h </w:instrText>
+            </w:r>
+            <w:r>
+              <w:rPr>
+                <w:rFonts w:ascii="Times New Roman" w:hAnsi="Times New Roman"/>
+                <w:noProof/>
+                <w:webHidden/>
+              </w:rPr>
+            </w:r>
+            <w:r>
+              <w:rPr>
+                <w:rFonts w:ascii="Times New Roman" w:hAnsi="Times New Roman"/>
+                <w:noProof/>
+                <w:webHidden/>
+              </w:rPr>
+              <w:fldChar w:fldCharType="separate"/>
+            </w:r>
+            <w:r>
+              <w:rPr>
+                <w:rFonts w:ascii="Times New Roman" w:hAnsi="Times New Roman"/>
+                <w:noProof/>
+                <w:webHidden/>
+              </w:rPr>
+              <w:t>9</w:t>
+            </w:r>
+            <w:r>
+              <w:rPr>
+                <w:rFonts w:ascii="Times New Roman" w:hAnsi="Times New Roman"/>
+                <w:noProof/>
+                <w:webHidden/>
+              </w:rPr>
+              <w:fldChar w:fldCharType="end"/>
+            </w:r>
+          </w:hyperlink>
+        </w:p>
+        <w:p>
+          <w:pPr>
+            <w:pStyle w:val="41"/>
+            <w:tabs>
+              <w:tab w:val="right" w:leader="dot" w:pos="10188"/>
+            </w:tabs>
+            <w:ind w:left="1680" w:firstLineChars="0" w:firstLine="0"/>
+            <w:rPr>
+              <w:rFonts w:ascii="Times New Roman" w:hAnsi="Times New Roman"/>
+              <w:noProof/>
+              <w:sz w:val="24"/>
+              <w:szCs w:val="22"/>
+            </w:rPr>
+          </w:pPr>
+          <w:hyperlink w:anchor="_Toc40344428" w:history="1">
+            <w:r>
+              <w:rPr>
+                <w:rStyle w:val="af8"/>
+                <w:rFonts w:ascii="Times New Roman" w:hAnsi="Times New Roman" w:hint="eastAsia"/>
+                <w:noProof/>
+              </w:rPr>
+              <w:t>圖</w:t>
+            </w:r>
+            <w:r>
+              <w:rPr>
+                <w:rStyle w:val="af8"/>
+                <w:rFonts w:ascii="Times New Roman" w:hAnsi="Times New Roman"/>
+                <w:noProof/>
+              </w:rPr>
+              <w:t xml:space="preserve"> 4-1-1 </w:t>
+            </w:r>
+            <w:r>
+              <w:rPr>
+                <w:rStyle w:val="af8"/>
+                <w:rFonts w:ascii="Times New Roman" w:hAnsi="Times New Roman" w:hint="eastAsia"/>
+                <w:noProof/>
+              </w:rPr>
+              <w:t>專案時程甘特圖</w:t>
+            </w:r>
+            <w:r>
+              <w:rPr>
+                <w:rFonts w:ascii="Times New Roman" w:hAnsi="Times New Roman"/>
+                <w:noProof/>
+                <w:webHidden/>
+              </w:rPr>
+              <w:tab/>
+            </w:r>
+            <w:r>
+              <w:rPr>
+                <w:rFonts w:ascii="Times New Roman" w:hAnsi="Times New Roman"/>
+                <w:noProof/>
+                <w:webHidden/>
+              </w:rPr>
+              <w:fldChar w:fldCharType="begin"/>
+            </w:r>
+            <w:r>
+              <w:rPr>
+                <w:rFonts w:ascii="Times New Roman" w:hAnsi="Times New Roman"/>
+                <w:noProof/>
+                <w:webHidden/>
+              </w:rPr>
+              <w:instrText xml:space="preserve"> PAGEREF _Toc40344428 \h </w:instrText>
             </w:r>
             <w:r>
               <w:rPr>
@@ -2000,13 +2732,13 @@
             </w:tabs>
             <w:ind w:left="560" w:firstLineChars="0" w:firstLine="0"/>
             <w:rPr>
-              <w:rFonts w:ascii="Times New Roman" w:eastAsiaTheme="minorEastAsia" w:hAnsi="Times New Roman"/>
+              <w:rFonts w:ascii="Times New Roman" w:hAnsi="Times New Roman"/>
               <w:noProof/>
               <w:sz w:val="24"/>
               <w:szCs w:val="22"/>
             </w:rPr>
           </w:pPr>
-          <w:hyperlink w:anchor="_Toc40312988" w:history="1">
+          <w:hyperlink w:anchor="_Toc40344429" w:history="1">
             <w:r>
               <w:rPr>
                 <w:rStyle w:val="af8"/>
@@ -2045,7 +2777,103 @@
                 <w:noProof/>
                 <w:webHidden/>
               </w:rPr>
-              <w:instrText xml:space="preserve"> PAGEREF _Toc40312988 \h </w:instrText>
+              <w:instrText xml:space="preserve"> PAGEREF _Toc40344429 \h </w:instrText>
+            </w:r>
+            <w:r>
+              <w:rPr>
+                <w:rFonts w:ascii="Times New Roman" w:hAnsi="Times New Roman"/>
+                <w:noProof/>
+                <w:webHidden/>
+              </w:rPr>
+            </w:r>
+            <w:r>
+              <w:rPr>
+                <w:rFonts w:ascii="Times New Roman" w:hAnsi="Times New Roman"/>
+                <w:noProof/>
+                <w:webHidden/>
+              </w:rPr>
+              <w:fldChar w:fldCharType="separate"/>
+            </w:r>
+            <w:r>
+              <w:rPr>
+                <w:rFonts w:ascii="Times New Roman" w:hAnsi="Times New Roman"/>
+                <w:noProof/>
+                <w:webHidden/>
+              </w:rPr>
+              <w:t>10</w:t>
+            </w:r>
+            <w:r>
+              <w:rPr>
+                <w:rFonts w:ascii="Times New Roman" w:hAnsi="Times New Roman"/>
+                <w:noProof/>
+                <w:webHidden/>
+              </w:rPr>
+              <w:fldChar w:fldCharType="end"/>
+            </w:r>
+          </w:hyperlink>
+        </w:p>
+        <w:p>
+          <w:pPr>
+            <w:pStyle w:val="41"/>
+            <w:tabs>
+              <w:tab w:val="right" w:leader="dot" w:pos="10188"/>
+            </w:tabs>
+            <w:ind w:left="1680" w:firstLineChars="0" w:firstLine="0"/>
+            <w:rPr>
+              <w:rFonts w:ascii="Times New Roman" w:hAnsi="Times New Roman"/>
+              <w:noProof/>
+              <w:sz w:val="24"/>
+              <w:szCs w:val="22"/>
+            </w:rPr>
+          </w:pPr>
+          <w:hyperlink w:anchor="_Toc40344430" w:history="1">
+            <w:r>
+              <w:rPr>
+                <w:rStyle w:val="af8"/>
+                <w:rFonts w:ascii="Times New Roman" w:hAnsi="Times New Roman" w:hint="eastAsia"/>
+                <w:noProof/>
+              </w:rPr>
+              <w:t>表</w:t>
+            </w:r>
+            <w:r>
+              <w:rPr>
+                <w:rStyle w:val="af8"/>
+                <w:rFonts w:ascii="Times New Roman" w:hAnsi="Times New Roman"/>
+                <w:noProof/>
+              </w:rPr>
+              <w:t xml:space="preserve"> 4-2-1 </w:t>
+            </w:r>
+            <w:r>
+              <w:rPr>
+                <w:rStyle w:val="af8"/>
+                <w:rFonts w:ascii="Times New Roman" w:hAnsi="Times New Roman" w:hint="eastAsia"/>
+                <w:noProof/>
+              </w:rPr>
+              <w:t>組織分工表</w:t>
+            </w:r>
+            <w:r>
+              <w:rPr>
+                <w:rFonts w:ascii="Times New Roman" w:hAnsi="Times New Roman"/>
+                <w:noProof/>
+                <w:webHidden/>
+              </w:rPr>
+              <w:tab/>
+            </w:r>
+            <w:r>
+              <w:rPr>
+                <w:rFonts w:ascii="Times New Roman" w:hAnsi="Times New Roman"/>
+                <w:noProof/>
+                <w:webHidden/>
+              </w:rPr>
+              <w:fldChar w:fldCharType="begin"/>
+            </w:r>
+            <w:r>
+              <w:rPr>
+                <w:rFonts w:ascii="Times New Roman" w:hAnsi="Times New Roman"/>
+                <w:noProof/>
+                <w:webHidden/>
+              </w:rPr>
+              <w:instrText xml:space="preserve"> PAGEREF _Toc40344430 \h </w:instrText>
             </w:r>
             <w:r>
               <w:rPr>
@@ -2088,13 +2916,13 @@
             </w:tabs>
             <w:ind w:firstLineChars="0" w:firstLine="0"/>
             <w:rPr>
-              <w:rFonts w:ascii="Times New Roman" w:eastAsiaTheme="minorEastAsia" w:hAnsi="Times New Roman"/>
+              <w:rFonts w:ascii="Times New Roman" w:hAnsi="Times New Roman"/>
               <w:noProof/>
               <w:sz w:val="24"/>
               <w:szCs w:val="22"/>
             </w:rPr>
           </w:pPr>
-          <w:hyperlink w:anchor="_Toc40312989" w:history="1">
+          <w:hyperlink w:anchor="_Toc40344431" w:history="1">
             <w:r>
               <w:rPr>
                 <w:rStyle w:val="af8"/>
@@ -2157,7 +2985,7 @@
                 <w:noProof/>
                 <w:webHidden/>
               </w:rPr>
-              <w:instrText xml:space="preserve"> PAGEREF _Toc40312989 \h </w:instrText>
+              <w:instrText xml:space="preserve"> PAGEREF _Toc40344431 \h </w:instrText>
             </w:r>
             <w:r>
               <w:rPr>
@@ -2200,13 +3028,13 @@
             </w:tabs>
             <w:ind w:left="560" w:firstLineChars="0" w:firstLine="0"/>
             <w:rPr>
-              <w:rFonts w:ascii="Times New Roman" w:eastAsiaTheme="minorEastAsia" w:hAnsi="Times New Roman"/>
+              <w:rFonts w:ascii="Times New Roman" w:hAnsi="Times New Roman"/>
               <w:noProof/>
               <w:sz w:val="24"/>
               <w:szCs w:val="22"/>
             </w:rPr>
           </w:pPr>
-          <w:hyperlink w:anchor="_Toc40312990" w:history="1">
+          <w:hyperlink w:anchor="_Toc40344432" w:history="1">
             <w:r>
               <w:rPr>
                 <w:rStyle w:val="af8"/>
@@ -2245,7 +3073,7 @@
                 <w:noProof/>
                 <w:webHidden/>
               </w:rPr>
-              <w:instrText xml:space="preserve"> PAGEREF _Toc40312990 \h </w:instrText>
+              <w:instrText xml:space="preserve"> PAGEREF _Toc40344432 \h </w:instrText>
             </w:r>
             <w:r>
               <w:rPr>
@@ -2288,13 +3116,13 @@
             </w:tabs>
             <w:ind w:left="560" w:firstLineChars="0" w:firstLine="0"/>
             <w:rPr>
-              <w:rFonts w:ascii="Times New Roman" w:eastAsiaTheme="minorEastAsia" w:hAnsi="Times New Roman"/>
+              <w:rFonts w:ascii="Times New Roman" w:hAnsi="Times New Roman"/>
               <w:noProof/>
               <w:sz w:val="24"/>
               <w:szCs w:val="22"/>
             </w:rPr>
           </w:pPr>
-          <w:hyperlink w:anchor="_Toc40312991" w:history="1">
+          <w:hyperlink w:anchor="_Toc40344433" w:history="1">
             <w:r>
               <w:rPr>
                 <w:rStyle w:val="af8"/>
@@ -2333,7 +3161,103 @@
                 <w:noProof/>
                 <w:webHidden/>
               </w:rPr>
-              <w:instrText xml:space="preserve"> PAGEREF _Toc40312991 \h </w:instrText>
+              <w:instrText xml:space="preserve"> PAGEREF _Toc40344433 \h </w:instrText>
+            </w:r>
+            <w:r>
+              <w:rPr>
+                <w:rFonts w:ascii="Times New Roman" w:hAnsi="Times New Roman"/>
+                <w:noProof/>
+                <w:webHidden/>
+              </w:rPr>
+            </w:r>
+            <w:r>
+              <w:rPr>
+                <w:rFonts w:ascii="Times New Roman" w:hAnsi="Times New Roman"/>
+                <w:noProof/>
+                <w:webHidden/>
+              </w:rPr>
+              <w:fldChar w:fldCharType="separate"/>
+            </w:r>
+            <w:r>
+              <w:rPr>
+                <w:rFonts w:ascii="Times New Roman" w:hAnsi="Times New Roman"/>
+                <w:noProof/>
+                <w:webHidden/>
+              </w:rPr>
+              <w:t>12</w:t>
+            </w:r>
+            <w:r>
+              <w:rPr>
+                <w:rFonts w:ascii="Times New Roman" w:hAnsi="Times New Roman"/>
+                <w:noProof/>
+                <w:webHidden/>
+              </w:rPr>
+              <w:fldChar w:fldCharType="end"/>
+            </w:r>
+          </w:hyperlink>
+        </w:p>
+        <w:p>
+          <w:pPr>
+            <w:pStyle w:val="41"/>
+            <w:tabs>
+              <w:tab w:val="right" w:leader="dot" w:pos="10188"/>
+            </w:tabs>
+            <w:ind w:left="1680" w:firstLineChars="0" w:firstLine="0"/>
+            <w:rPr>
+              <w:rFonts w:ascii="Times New Roman" w:hAnsi="Times New Roman"/>
+              <w:noProof/>
+              <w:sz w:val="24"/>
+              <w:szCs w:val="22"/>
+            </w:rPr>
+          </w:pPr>
+          <w:hyperlink w:anchor="_Toc40344434" w:history="1">
+            <w:r>
+              <w:rPr>
+                <w:rStyle w:val="af8"/>
+                <w:rFonts w:ascii="Times New Roman" w:hAnsi="Times New Roman" w:hint="eastAsia"/>
+                <w:noProof/>
+              </w:rPr>
+              <w:t>圖</w:t>
+            </w:r>
+            <w:r>
+              <w:rPr>
+                <w:rStyle w:val="af8"/>
+                <w:rFonts w:ascii="Times New Roman" w:hAnsi="Times New Roman"/>
+                <w:noProof/>
+              </w:rPr>
+              <w:t>5-2-1</w:t>
+            </w:r>
+            <w:r>
+              <w:rPr>
+                <w:rStyle w:val="af8"/>
+                <w:rFonts w:ascii="Times New Roman" w:hAnsi="Times New Roman" w:hint="eastAsia"/>
+                <w:noProof/>
+              </w:rPr>
+              <w:t>使用個案圖</w:t>
+            </w:r>
+            <w:r>
+              <w:rPr>
+                <w:rFonts w:ascii="Times New Roman" w:hAnsi="Times New Roman"/>
+                <w:noProof/>
+                <w:webHidden/>
+              </w:rPr>
+              <w:tab/>
+            </w:r>
+            <w:r>
+              <w:rPr>
+                <w:rFonts w:ascii="Times New Roman" w:hAnsi="Times New Roman"/>
+                <w:noProof/>
+                <w:webHidden/>
+              </w:rPr>
+              <w:fldChar w:fldCharType="begin"/>
+            </w:r>
+            <w:r>
+              <w:rPr>
+                <w:rFonts w:ascii="Times New Roman" w:hAnsi="Times New Roman"/>
+                <w:noProof/>
+                <w:webHidden/>
+              </w:rPr>
+              <w:instrText xml:space="preserve"> PAGEREF _Toc40344434 \h </w:instrText>
             </w:r>
             <w:r>
               <w:rPr>
@@ -2376,13 +3300,13 @@
             </w:tabs>
             <w:ind w:left="560" w:firstLineChars="0" w:firstLine="0"/>
             <w:rPr>
-              <w:rFonts w:ascii="Times New Roman" w:eastAsiaTheme="minorEastAsia" w:hAnsi="Times New Roman"/>
+              <w:rFonts w:ascii="Times New Roman" w:hAnsi="Times New Roman"/>
               <w:noProof/>
               <w:sz w:val="24"/>
               <w:szCs w:val="22"/>
             </w:rPr>
           </w:pPr>
-          <w:hyperlink w:anchor="_Toc40312992" w:history="1">
+          <w:hyperlink w:anchor="_Toc40344435" w:history="1">
             <w:r>
               <w:rPr>
                 <w:rStyle w:val="af8"/>
@@ -2421,7 +3345,7 @@
                 <w:noProof/>
                 <w:webHidden/>
               </w:rPr>
-              <w:instrText xml:space="preserve"> PAGEREF _Toc40312992 \h </w:instrText>
+              <w:instrText xml:space="preserve"> PAGEREF _Toc40344435 \h </w:instrText>
             </w:r>
             <w:r>
               <w:rPr>
@@ -2445,6 +3369,1734 @@
                 <w:webHidden/>
               </w:rPr>
               <w:t>13</w:t>
+            </w:r>
+            <w:r>
+              <w:rPr>
+                <w:rFonts w:ascii="Times New Roman" w:hAnsi="Times New Roman"/>
+                <w:noProof/>
+                <w:webHidden/>
+              </w:rPr>
+              <w:fldChar w:fldCharType="end"/>
+            </w:r>
+          </w:hyperlink>
+        </w:p>
+        <w:p>
+          <w:pPr>
+            <w:pStyle w:val="41"/>
+            <w:tabs>
+              <w:tab w:val="right" w:leader="dot" w:pos="10188"/>
+            </w:tabs>
+            <w:ind w:left="1680" w:firstLineChars="0" w:firstLine="0"/>
+            <w:rPr>
+              <w:rFonts w:ascii="Times New Roman" w:hAnsi="Times New Roman"/>
+              <w:noProof/>
+              <w:sz w:val="24"/>
+              <w:szCs w:val="22"/>
+            </w:rPr>
+          </w:pPr>
+          <w:hyperlink w:anchor="_Toc40344436" w:history="1">
+            <w:r>
+              <w:rPr>
+                <w:rStyle w:val="af8"/>
+                <w:rFonts w:ascii="Times New Roman" w:hAnsi="Times New Roman" w:hint="eastAsia"/>
+                <w:noProof/>
+              </w:rPr>
+              <w:t>圖</w:t>
+            </w:r>
+            <w:r>
+              <w:rPr>
+                <w:rStyle w:val="af8"/>
+                <w:rFonts w:ascii="Times New Roman" w:hAnsi="Times New Roman"/>
+                <w:noProof/>
+              </w:rPr>
+              <w:t>5-3-1</w:t>
+            </w:r>
+            <w:r>
+              <w:rPr>
+                <w:rStyle w:val="af8"/>
+                <w:rFonts w:ascii="Times New Roman" w:hAnsi="Times New Roman" w:hint="eastAsia"/>
+                <w:noProof/>
+              </w:rPr>
+              <w:t>驗證之活動圖</w:t>
+            </w:r>
+            <w:r>
+              <w:rPr>
+                <w:rFonts w:ascii="Times New Roman" w:hAnsi="Times New Roman"/>
+                <w:noProof/>
+                <w:webHidden/>
+              </w:rPr>
+              <w:tab/>
+            </w:r>
+            <w:r>
+              <w:rPr>
+                <w:rFonts w:ascii="Times New Roman" w:hAnsi="Times New Roman"/>
+                <w:noProof/>
+                <w:webHidden/>
+              </w:rPr>
+              <w:fldChar w:fldCharType="begin"/>
+            </w:r>
+            <w:r>
+              <w:rPr>
+                <w:rFonts w:ascii="Times New Roman" w:hAnsi="Times New Roman"/>
+                <w:noProof/>
+                <w:webHidden/>
+              </w:rPr>
+              <w:instrText xml:space="preserve"> PAGEREF _Toc40344436 \h </w:instrText>
+            </w:r>
+            <w:r>
+              <w:rPr>
+                <w:rFonts w:ascii="Times New Roman" w:hAnsi="Times New Roman"/>
+                <w:noProof/>
+                <w:webHidden/>
+              </w:rPr>
+            </w:r>
+            <w:r>
+              <w:rPr>
+                <w:rFonts w:ascii="Times New Roman" w:hAnsi="Times New Roman"/>
+                <w:noProof/>
+                <w:webHidden/>
+              </w:rPr>
+              <w:fldChar w:fldCharType="separate"/>
+            </w:r>
+            <w:r>
+              <w:rPr>
+                <w:rFonts w:ascii="Times New Roman" w:hAnsi="Times New Roman"/>
+                <w:noProof/>
+                <w:webHidden/>
+              </w:rPr>
+              <w:t>13</w:t>
+            </w:r>
+            <w:r>
+              <w:rPr>
+                <w:rFonts w:ascii="Times New Roman" w:hAnsi="Times New Roman"/>
+                <w:noProof/>
+                <w:webHidden/>
+              </w:rPr>
+              <w:fldChar w:fldCharType="end"/>
+            </w:r>
+          </w:hyperlink>
+        </w:p>
+        <w:p>
+          <w:pPr>
+            <w:pStyle w:val="41"/>
+            <w:tabs>
+              <w:tab w:val="right" w:leader="dot" w:pos="10188"/>
+            </w:tabs>
+            <w:ind w:left="1680" w:firstLineChars="0" w:firstLine="0"/>
+            <w:rPr>
+              <w:rFonts w:ascii="Times New Roman" w:hAnsi="Times New Roman"/>
+              <w:noProof/>
+              <w:sz w:val="24"/>
+              <w:szCs w:val="22"/>
+            </w:rPr>
+          </w:pPr>
+          <w:hyperlink w:anchor="_Toc40344437" w:history="1">
+            <w:r>
+              <w:rPr>
+                <w:rStyle w:val="af8"/>
+                <w:rFonts w:ascii="Times New Roman" w:hAnsi="Times New Roman" w:hint="eastAsia"/>
+                <w:noProof/>
+              </w:rPr>
+              <w:t>圖</w:t>
+            </w:r>
+            <w:r>
+              <w:rPr>
+                <w:rStyle w:val="af8"/>
+                <w:rFonts w:ascii="Times New Roman" w:hAnsi="Times New Roman"/>
+                <w:noProof/>
+              </w:rPr>
+              <w:t>5-3-2</w:t>
+            </w:r>
+            <w:r>
+              <w:rPr>
+                <w:rStyle w:val="af8"/>
+                <w:rFonts w:ascii="Times New Roman" w:hAnsi="Times New Roman" w:hint="eastAsia"/>
+                <w:noProof/>
+              </w:rPr>
+              <w:t>註冊之活動圖</w:t>
+            </w:r>
+            <w:r>
+              <w:rPr>
+                <w:rFonts w:ascii="Times New Roman" w:hAnsi="Times New Roman"/>
+                <w:noProof/>
+                <w:webHidden/>
+              </w:rPr>
+              <w:tab/>
+            </w:r>
+            <w:r>
+              <w:rPr>
+                <w:rFonts w:ascii="Times New Roman" w:hAnsi="Times New Roman"/>
+                <w:noProof/>
+                <w:webHidden/>
+              </w:rPr>
+              <w:fldChar w:fldCharType="begin"/>
+            </w:r>
+            <w:r>
+              <w:rPr>
+                <w:rFonts w:ascii="Times New Roman" w:hAnsi="Times New Roman"/>
+                <w:noProof/>
+                <w:webHidden/>
+              </w:rPr>
+              <w:instrText xml:space="preserve"> PAGEREF _Toc40344437 \h </w:instrText>
+            </w:r>
+            <w:r>
+              <w:rPr>
+                <w:rFonts w:ascii="Times New Roman" w:hAnsi="Times New Roman"/>
+                <w:noProof/>
+                <w:webHidden/>
+              </w:rPr>
+            </w:r>
+            <w:r>
+              <w:rPr>
+                <w:rFonts w:ascii="Times New Roman" w:hAnsi="Times New Roman"/>
+                <w:noProof/>
+                <w:webHidden/>
+              </w:rPr>
+              <w:fldChar w:fldCharType="separate"/>
+            </w:r>
+            <w:r>
+              <w:rPr>
+                <w:rFonts w:ascii="Times New Roman" w:hAnsi="Times New Roman"/>
+                <w:noProof/>
+                <w:webHidden/>
+              </w:rPr>
+              <w:t>14</w:t>
+            </w:r>
+            <w:r>
+              <w:rPr>
+                <w:rFonts w:ascii="Times New Roman" w:hAnsi="Times New Roman"/>
+                <w:noProof/>
+                <w:webHidden/>
+              </w:rPr>
+              <w:fldChar w:fldCharType="end"/>
+            </w:r>
+          </w:hyperlink>
+        </w:p>
+        <w:p>
+          <w:pPr>
+            <w:pStyle w:val="41"/>
+            <w:tabs>
+              <w:tab w:val="right" w:leader="dot" w:pos="10188"/>
+            </w:tabs>
+            <w:ind w:left="1680" w:firstLineChars="0" w:firstLine="0"/>
+            <w:rPr>
+              <w:rFonts w:ascii="Times New Roman" w:hAnsi="Times New Roman"/>
+              <w:noProof/>
+              <w:sz w:val="24"/>
+              <w:szCs w:val="22"/>
+            </w:rPr>
+          </w:pPr>
+          <w:hyperlink w:anchor="_Toc40344438" w:history="1">
+            <w:r>
+              <w:rPr>
+                <w:rStyle w:val="af8"/>
+                <w:rFonts w:ascii="Times New Roman" w:hAnsi="Times New Roman" w:hint="eastAsia"/>
+                <w:noProof/>
+              </w:rPr>
+              <w:t>圖</w:t>
+            </w:r>
+            <w:r>
+              <w:rPr>
+                <w:rStyle w:val="af8"/>
+                <w:rFonts w:ascii="Times New Roman" w:hAnsi="Times New Roman"/>
+                <w:noProof/>
+              </w:rPr>
+              <w:t>5-3-3</w:t>
+            </w:r>
+            <w:r>
+              <w:rPr>
+                <w:rStyle w:val="af8"/>
+                <w:rFonts w:ascii="Times New Roman" w:hAnsi="Times New Roman" w:hint="eastAsia"/>
+                <w:noProof/>
+              </w:rPr>
+              <w:t>登入之活動圖</w:t>
+            </w:r>
+            <w:r>
+              <w:rPr>
+                <w:rFonts w:ascii="Times New Roman" w:hAnsi="Times New Roman"/>
+                <w:noProof/>
+                <w:webHidden/>
+              </w:rPr>
+              <w:tab/>
+            </w:r>
+            <w:r>
+              <w:rPr>
+                <w:rFonts w:ascii="Times New Roman" w:hAnsi="Times New Roman"/>
+                <w:noProof/>
+                <w:webHidden/>
+              </w:rPr>
+              <w:fldChar w:fldCharType="begin"/>
+            </w:r>
+            <w:r>
+              <w:rPr>
+                <w:rFonts w:ascii="Times New Roman" w:hAnsi="Times New Roman"/>
+                <w:noProof/>
+                <w:webHidden/>
+              </w:rPr>
+              <w:instrText xml:space="preserve"> PAGEREF _Toc40344438 \h </w:instrText>
+            </w:r>
+            <w:r>
+              <w:rPr>
+                <w:rFonts w:ascii="Times New Roman" w:hAnsi="Times New Roman"/>
+                <w:noProof/>
+                <w:webHidden/>
+              </w:rPr>
+            </w:r>
+            <w:r>
+              <w:rPr>
+                <w:rFonts w:ascii="Times New Roman" w:hAnsi="Times New Roman"/>
+                <w:noProof/>
+                <w:webHidden/>
+              </w:rPr>
+              <w:fldChar w:fldCharType="separate"/>
+            </w:r>
+            <w:r>
+              <w:rPr>
+                <w:rFonts w:ascii="Times New Roman" w:hAnsi="Times New Roman"/>
+                <w:noProof/>
+                <w:webHidden/>
+              </w:rPr>
+              <w:t>14</w:t>
+            </w:r>
+            <w:r>
+              <w:rPr>
+                <w:rFonts w:ascii="Times New Roman" w:hAnsi="Times New Roman"/>
+                <w:noProof/>
+                <w:webHidden/>
+              </w:rPr>
+              <w:fldChar w:fldCharType="end"/>
+            </w:r>
+          </w:hyperlink>
+        </w:p>
+        <w:p>
+          <w:pPr>
+            <w:pStyle w:val="41"/>
+            <w:tabs>
+              <w:tab w:val="right" w:leader="dot" w:pos="10188"/>
+            </w:tabs>
+            <w:ind w:left="1680" w:firstLineChars="0" w:firstLine="0"/>
+            <w:rPr>
+              <w:rFonts w:ascii="Times New Roman" w:hAnsi="Times New Roman"/>
+              <w:noProof/>
+              <w:sz w:val="24"/>
+              <w:szCs w:val="22"/>
+            </w:rPr>
+          </w:pPr>
+          <w:hyperlink w:anchor="_Toc40344439" w:history="1">
+            <w:r>
+              <w:rPr>
+                <w:rStyle w:val="af8"/>
+                <w:rFonts w:ascii="Times New Roman" w:hAnsi="Times New Roman" w:hint="eastAsia"/>
+                <w:noProof/>
+              </w:rPr>
+              <w:t>圖</w:t>
+            </w:r>
+            <w:r>
+              <w:rPr>
+                <w:rStyle w:val="af8"/>
+                <w:rFonts w:ascii="Times New Roman" w:hAnsi="Times New Roman"/>
+                <w:noProof/>
+              </w:rPr>
+              <w:t>5-3-4</w:t>
+            </w:r>
+            <w:r>
+              <w:rPr>
+                <w:rStyle w:val="af8"/>
+                <w:rFonts w:ascii="Times New Roman" w:hAnsi="Times New Roman" w:hint="eastAsia"/>
+                <w:noProof/>
+              </w:rPr>
+              <w:t>忘記密碼之活動圖</w:t>
+            </w:r>
+            <w:r>
+              <w:rPr>
+                <w:rFonts w:ascii="Times New Roman" w:hAnsi="Times New Roman"/>
+                <w:noProof/>
+                <w:webHidden/>
+              </w:rPr>
+              <w:tab/>
+            </w:r>
+            <w:r>
+              <w:rPr>
+                <w:rFonts w:ascii="Times New Roman" w:hAnsi="Times New Roman"/>
+                <w:noProof/>
+                <w:webHidden/>
+              </w:rPr>
+              <w:fldChar w:fldCharType="begin"/>
+            </w:r>
+            <w:r>
+              <w:rPr>
+                <w:rFonts w:ascii="Times New Roman" w:hAnsi="Times New Roman"/>
+                <w:noProof/>
+                <w:webHidden/>
+              </w:rPr>
+              <w:instrText xml:space="preserve"> PAGEREF _Toc40344439 \h </w:instrText>
+            </w:r>
+            <w:r>
+              <w:rPr>
+                <w:rFonts w:ascii="Times New Roman" w:hAnsi="Times New Roman"/>
+                <w:noProof/>
+                <w:webHidden/>
+              </w:rPr>
+            </w:r>
+            <w:r>
+              <w:rPr>
+                <w:rFonts w:ascii="Times New Roman" w:hAnsi="Times New Roman"/>
+                <w:noProof/>
+                <w:webHidden/>
+              </w:rPr>
+              <w:fldChar w:fldCharType="separate"/>
+            </w:r>
+            <w:r>
+              <w:rPr>
+                <w:rFonts w:ascii="Times New Roman" w:hAnsi="Times New Roman"/>
+                <w:noProof/>
+                <w:webHidden/>
+              </w:rPr>
+              <w:t>15</w:t>
+            </w:r>
+            <w:r>
+              <w:rPr>
+                <w:rFonts w:ascii="Times New Roman" w:hAnsi="Times New Roman"/>
+                <w:noProof/>
+                <w:webHidden/>
+              </w:rPr>
+              <w:fldChar w:fldCharType="end"/>
+            </w:r>
+          </w:hyperlink>
+        </w:p>
+        <w:p>
+          <w:pPr>
+            <w:pStyle w:val="41"/>
+            <w:tabs>
+              <w:tab w:val="right" w:leader="dot" w:pos="10188"/>
+            </w:tabs>
+            <w:ind w:left="1680" w:firstLineChars="0" w:firstLine="0"/>
+            <w:rPr>
+              <w:rFonts w:ascii="Times New Roman" w:hAnsi="Times New Roman"/>
+              <w:noProof/>
+              <w:sz w:val="24"/>
+              <w:szCs w:val="22"/>
+            </w:rPr>
+          </w:pPr>
+          <w:hyperlink w:anchor="_Toc40344440" w:history="1">
+            <w:r>
+              <w:rPr>
+                <w:rStyle w:val="af8"/>
+                <w:rFonts w:ascii="Times New Roman" w:hAnsi="Times New Roman" w:hint="eastAsia"/>
+                <w:noProof/>
+              </w:rPr>
+              <w:t>圖</w:t>
+            </w:r>
+            <w:r>
+              <w:rPr>
+                <w:rStyle w:val="af8"/>
+                <w:rFonts w:ascii="Times New Roman" w:hAnsi="Times New Roman"/>
+                <w:noProof/>
+              </w:rPr>
+              <w:t>5-3-5</w:t>
+            </w:r>
+            <w:r>
+              <w:rPr>
+                <w:rStyle w:val="af8"/>
+                <w:rFonts w:ascii="Times New Roman" w:hAnsi="Times New Roman" w:hint="eastAsia"/>
+                <w:noProof/>
+              </w:rPr>
+              <w:t>修改密碼之活動圖</w:t>
+            </w:r>
+            <w:r>
+              <w:rPr>
+                <w:rFonts w:ascii="Times New Roman" w:hAnsi="Times New Roman"/>
+                <w:noProof/>
+                <w:webHidden/>
+              </w:rPr>
+              <w:tab/>
+            </w:r>
+            <w:r>
+              <w:rPr>
+                <w:rFonts w:ascii="Times New Roman" w:hAnsi="Times New Roman"/>
+                <w:noProof/>
+                <w:webHidden/>
+              </w:rPr>
+              <w:fldChar w:fldCharType="begin"/>
+            </w:r>
+            <w:r>
+              <w:rPr>
+                <w:rFonts w:ascii="Times New Roman" w:hAnsi="Times New Roman"/>
+                <w:noProof/>
+                <w:webHidden/>
+              </w:rPr>
+              <w:instrText xml:space="preserve"> PAGEREF _Toc40344440 \h </w:instrText>
+            </w:r>
+            <w:r>
+              <w:rPr>
+                <w:rFonts w:ascii="Times New Roman" w:hAnsi="Times New Roman"/>
+                <w:noProof/>
+                <w:webHidden/>
+              </w:rPr>
+            </w:r>
+            <w:r>
+              <w:rPr>
+                <w:rFonts w:ascii="Times New Roman" w:hAnsi="Times New Roman"/>
+                <w:noProof/>
+                <w:webHidden/>
+              </w:rPr>
+              <w:fldChar w:fldCharType="separate"/>
+            </w:r>
+            <w:r>
+              <w:rPr>
+                <w:rFonts w:ascii="Times New Roman" w:hAnsi="Times New Roman"/>
+                <w:noProof/>
+                <w:webHidden/>
+              </w:rPr>
+              <w:t>15</w:t>
+            </w:r>
+            <w:r>
+              <w:rPr>
+                <w:rFonts w:ascii="Times New Roman" w:hAnsi="Times New Roman"/>
+                <w:noProof/>
+                <w:webHidden/>
+              </w:rPr>
+              <w:fldChar w:fldCharType="end"/>
+            </w:r>
+          </w:hyperlink>
+        </w:p>
+        <w:p>
+          <w:pPr>
+            <w:pStyle w:val="41"/>
+            <w:tabs>
+              <w:tab w:val="right" w:leader="dot" w:pos="10188"/>
+            </w:tabs>
+            <w:ind w:left="1680" w:firstLineChars="0" w:firstLine="0"/>
+            <w:rPr>
+              <w:rFonts w:ascii="Times New Roman" w:hAnsi="Times New Roman"/>
+              <w:noProof/>
+              <w:sz w:val="24"/>
+              <w:szCs w:val="22"/>
+            </w:rPr>
+          </w:pPr>
+          <w:hyperlink w:anchor="_Toc40344441" w:history="1">
+            <w:r>
+              <w:rPr>
+                <w:rStyle w:val="af8"/>
+                <w:rFonts w:ascii="Times New Roman" w:hAnsi="Times New Roman" w:hint="eastAsia"/>
+                <w:noProof/>
+              </w:rPr>
+              <w:t>圖</w:t>
+            </w:r>
+            <w:r>
+              <w:rPr>
+                <w:rStyle w:val="af8"/>
+                <w:rFonts w:ascii="Times New Roman" w:hAnsi="Times New Roman"/>
+                <w:noProof/>
+              </w:rPr>
+              <w:t>5-3-6</w:t>
+            </w:r>
+            <w:r>
+              <w:rPr>
+                <w:rStyle w:val="af8"/>
+                <w:rFonts w:ascii="Times New Roman" w:hAnsi="Times New Roman" w:hint="eastAsia"/>
+                <w:noProof/>
+              </w:rPr>
+              <w:t>天氣預報推播之活動圖</w:t>
+            </w:r>
+            <w:r>
+              <w:rPr>
+                <w:rFonts w:ascii="Times New Roman" w:hAnsi="Times New Roman"/>
+                <w:noProof/>
+                <w:webHidden/>
+              </w:rPr>
+              <w:tab/>
+            </w:r>
+            <w:r>
+              <w:rPr>
+                <w:rFonts w:ascii="Times New Roman" w:hAnsi="Times New Roman"/>
+                <w:noProof/>
+                <w:webHidden/>
+              </w:rPr>
+              <w:fldChar w:fldCharType="begin"/>
+            </w:r>
+            <w:r>
+              <w:rPr>
+                <w:rFonts w:ascii="Times New Roman" w:hAnsi="Times New Roman"/>
+                <w:noProof/>
+                <w:webHidden/>
+              </w:rPr>
+              <w:instrText xml:space="preserve"> PAGEREF _Toc40344441 \h </w:instrText>
+            </w:r>
+            <w:r>
+              <w:rPr>
+                <w:rFonts w:ascii="Times New Roman" w:hAnsi="Times New Roman"/>
+                <w:noProof/>
+                <w:webHidden/>
+              </w:rPr>
+            </w:r>
+            <w:r>
+              <w:rPr>
+                <w:rFonts w:ascii="Times New Roman" w:hAnsi="Times New Roman"/>
+                <w:noProof/>
+                <w:webHidden/>
+              </w:rPr>
+              <w:fldChar w:fldCharType="separate"/>
+            </w:r>
+            <w:r>
+              <w:rPr>
+                <w:rFonts w:ascii="Times New Roman" w:hAnsi="Times New Roman"/>
+                <w:noProof/>
+                <w:webHidden/>
+              </w:rPr>
+              <w:t>16</w:t>
+            </w:r>
+            <w:r>
+              <w:rPr>
+                <w:rFonts w:ascii="Times New Roman" w:hAnsi="Times New Roman"/>
+                <w:noProof/>
+                <w:webHidden/>
+              </w:rPr>
+              <w:fldChar w:fldCharType="end"/>
+            </w:r>
+          </w:hyperlink>
+        </w:p>
+        <w:p>
+          <w:pPr>
+            <w:pStyle w:val="41"/>
+            <w:tabs>
+              <w:tab w:val="right" w:leader="dot" w:pos="10188"/>
+            </w:tabs>
+            <w:ind w:left="1680" w:firstLineChars="0" w:firstLine="0"/>
+            <w:rPr>
+              <w:rFonts w:ascii="Times New Roman" w:hAnsi="Times New Roman"/>
+              <w:noProof/>
+              <w:sz w:val="24"/>
+              <w:szCs w:val="22"/>
+            </w:rPr>
+          </w:pPr>
+          <w:hyperlink w:anchor="_Toc40344442" w:history="1">
+            <w:r>
+              <w:rPr>
+                <w:rStyle w:val="af8"/>
+                <w:rFonts w:ascii="Times New Roman" w:hAnsi="Times New Roman" w:hint="eastAsia"/>
+                <w:noProof/>
+              </w:rPr>
+              <w:t>圖</w:t>
+            </w:r>
+            <w:r>
+              <w:rPr>
+                <w:rStyle w:val="af8"/>
+                <w:rFonts w:ascii="Times New Roman" w:hAnsi="Times New Roman"/>
+                <w:noProof/>
+              </w:rPr>
+              <w:t>5-3-7</w:t>
+            </w:r>
+            <w:r>
+              <w:rPr>
+                <w:rStyle w:val="af8"/>
+                <w:rFonts w:ascii="Times New Roman" w:hAnsi="Times New Roman" w:hint="eastAsia"/>
+                <w:noProof/>
+              </w:rPr>
+              <w:t>站點地圖之活動圖</w:t>
+            </w:r>
+            <w:r>
+              <w:rPr>
+                <w:rFonts w:ascii="Times New Roman" w:hAnsi="Times New Roman"/>
+                <w:noProof/>
+                <w:webHidden/>
+              </w:rPr>
+              <w:tab/>
+            </w:r>
+            <w:r>
+              <w:rPr>
+                <w:rFonts w:ascii="Times New Roman" w:hAnsi="Times New Roman"/>
+                <w:noProof/>
+                <w:webHidden/>
+              </w:rPr>
+              <w:fldChar w:fldCharType="begin"/>
+            </w:r>
+            <w:r>
+              <w:rPr>
+                <w:rFonts w:ascii="Times New Roman" w:hAnsi="Times New Roman"/>
+                <w:noProof/>
+                <w:webHidden/>
+              </w:rPr>
+              <w:instrText xml:space="preserve"> PAGEREF _Toc40344442 \h </w:instrText>
+            </w:r>
+            <w:r>
+              <w:rPr>
+                <w:rFonts w:ascii="Times New Roman" w:hAnsi="Times New Roman"/>
+                <w:noProof/>
+                <w:webHidden/>
+              </w:rPr>
+            </w:r>
+            <w:r>
+              <w:rPr>
+                <w:rFonts w:ascii="Times New Roman" w:hAnsi="Times New Roman"/>
+                <w:noProof/>
+                <w:webHidden/>
+              </w:rPr>
+              <w:fldChar w:fldCharType="separate"/>
+            </w:r>
+            <w:r>
+              <w:rPr>
+                <w:rFonts w:ascii="Times New Roman" w:hAnsi="Times New Roman"/>
+                <w:noProof/>
+                <w:webHidden/>
+              </w:rPr>
+              <w:t>16</w:t>
+            </w:r>
+            <w:r>
+              <w:rPr>
+                <w:rFonts w:ascii="Times New Roman" w:hAnsi="Times New Roman"/>
+                <w:noProof/>
+                <w:webHidden/>
+              </w:rPr>
+              <w:fldChar w:fldCharType="end"/>
+            </w:r>
+          </w:hyperlink>
+        </w:p>
+        <w:p>
+          <w:pPr>
+            <w:pStyle w:val="41"/>
+            <w:tabs>
+              <w:tab w:val="right" w:leader="dot" w:pos="10188"/>
+            </w:tabs>
+            <w:ind w:left="1680" w:firstLineChars="0" w:firstLine="0"/>
+            <w:rPr>
+              <w:rFonts w:ascii="Times New Roman" w:hAnsi="Times New Roman"/>
+              <w:noProof/>
+              <w:sz w:val="24"/>
+              <w:szCs w:val="22"/>
+            </w:rPr>
+          </w:pPr>
+          <w:hyperlink w:anchor="_Toc40344443" w:history="1">
+            <w:r>
+              <w:rPr>
+                <w:rStyle w:val="af8"/>
+                <w:rFonts w:ascii="Times New Roman" w:hAnsi="Times New Roman" w:hint="eastAsia"/>
+                <w:noProof/>
+              </w:rPr>
+              <w:t>圖</w:t>
+            </w:r>
+            <w:r>
+              <w:rPr>
+                <w:rStyle w:val="af8"/>
+                <w:rFonts w:ascii="Times New Roman" w:hAnsi="Times New Roman"/>
+                <w:noProof/>
+              </w:rPr>
+              <w:t>5-3-8</w:t>
+            </w:r>
+            <w:r>
+              <w:rPr>
+                <w:rStyle w:val="af8"/>
+                <w:rFonts w:ascii="Times New Roman" w:hAnsi="Times New Roman" w:hint="eastAsia"/>
+                <w:noProof/>
+              </w:rPr>
+              <w:t>借傘之活動圖</w:t>
+            </w:r>
+            <w:r>
+              <w:rPr>
+                <w:rFonts w:ascii="Times New Roman" w:hAnsi="Times New Roman"/>
+                <w:noProof/>
+                <w:webHidden/>
+              </w:rPr>
+              <w:tab/>
+            </w:r>
+            <w:r>
+              <w:rPr>
+                <w:rFonts w:ascii="Times New Roman" w:hAnsi="Times New Roman"/>
+                <w:noProof/>
+                <w:webHidden/>
+              </w:rPr>
+              <w:fldChar w:fldCharType="begin"/>
+            </w:r>
+            <w:r>
+              <w:rPr>
+                <w:rFonts w:ascii="Times New Roman" w:hAnsi="Times New Roman"/>
+                <w:noProof/>
+                <w:webHidden/>
+              </w:rPr>
+              <w:instrText xml:space="preserve"> PAGEREF _Toc40344443 \h </w:instrText>
+            </w:r>
+            <w:r>
+              <w:rPr>
+                <w:rFonts w:ascii="Times New Roman" w:hAnsi="Times New Roman"/>
+                <w:noProof/>
+                <w:webHidden/>
+              </w:rPr>
+            </w:r>
+            <w:r>
+              <w:rPr>
+                <w:rFonts w:ascii="Times New Roman" w:hAnsi="Times New Roman"/>
+                <w:noProof/>
+                <w:webHidden/>
+              </w:rPr>
+              <w:fldChar w:fldCharType="separate"/>
+            </w:r>
+            <w:r>
+              <w:rPr>
+                <w:rFonts w:ascii="Times New Roman" w:hAnsi="Times New Roman"/>
+                <w:noProof/>
+                <w:webHidden/>
+              </w:rPr>
+              <w:t>17</w:t>
+            </w:r>
+            <w:r>
+              <w:rPr>
+                <w:rFonts w:ascii="Times New Roman" w:hAnsi="Times New Roman"/>
+                <w:noProof/>
+                <w:webHidden/>
+              </w:rPr>
+              <w:fldChar w:fldCharType="end"/>
+            </w:r>
+          </w:hyperlink>
+        </w:p>
+        <w:p>
+          <w:pPr>
+            <w:pStyle w:val="41"/>
+            <w:tabs>
+              <w:tab w:val="right" w:leader="dot" w:pos="10188"/>
+            </w:tabs>
+            <w:ind w:left="1680" w:firstLineChars="0" w:firstLine="0"/>
+            <w:rPr>
+              <w:rFonts w:ascii="Times New Roman" w:hAnsi="Times New Roman"/>
+              <w:noProof/>
+              <w:sz w:val="24"/>
+              <w:szCs w:val="22"/>
+            </w:rPr>
+          </w:pPr>
+          <w:hyperlink w:anchor="_Toc40344444" w:history="1">
+            <w:r>
+              <w:rPr>
+                <w:rStyle w:val="af8"/>
+                <w:rFonts w:ascii="Times New Roman" w:hAnsi="Times New Roman" w:hint="eastAsia"/>
+                <w:noProof/>
+              </w:rPr>
+              <w:t>圖</w:t>
+            </w:r>
+            <w:r>
+              <w:rPr>
+                <w:rStyle w:val="af8"/>
+                <w:rFonts w:ascii="Times New Roman" w:hAnsi="Times New Roman"/>
+                <w:noProof/>
+              </w:rPr>
+              <w:t>5-3-9</w:t>
+            </w:r>
+            <w:r>
+              <w:rPr>
+                <w:rStyle w:val="af8"/>
+                <w:rFonts w:ascii="Times New Roman" w:hAnsi="Times New Roman" w:hint="eastAsia"/>
+                <w:noProof/>
+              </w:rPr>
+              <w:t>還傘之活動圖</w:t>
+            </w:r>
+            <w:r>
+              <w:rPr>
+                <w:rFonts w:ascii="Times New Roman" w:hAnsi="Times New Roman"/>
+                <w:noProof/>
+                <w:webHidden/>
+              </w:rPr>
+              <w:tab/>
+            </w:r>
+            <w:r>
+              <w:rPr>
+                <w:rFonts w:ascii="Times New Roman" w:hAnsi="Times New Roman"/>
+                <w:noProof/>
+                <w:webHidden/>
+              </w:rPr>
+              <w:fldChar w:fldCharType="begin"/>
+            </w:r>
+            <w:r>
+              <w:rPr>
+                <w:rFonts w:ascii="Times New Roman" w:hAnsi="Times New Roman"/>
+                <w:noProof/>
+                <w:webHidden/>
+              </w:rPr>
+              <w:instrText xml:space="preserve"> PAGEREF _Toc40344444 \h </w:instrText>
+            </w:r>
+            <w:r>
+              <w:rPr>
+                <w:rFonts w:ascii="Times New Roman" w:hAnsi="Times New Roman"/>
+                <w:noProof/>
+                <w:webHidden/>
+              </w:rPr>
+            </w:r>
+            <w:r>
+              <w:rPr>
+                <w:rFonts w:ascii="Times New Roman" w:hAnsi="Times New Roman"/>
+                <w:noProof/>
+                <w:webHidden/>
+              </w:rPr>
+              <w:fldChar w:fldCharType="separate"/>
+            </w:r>
+            <w:r>
+              <w:rPr>
+                <w:rFonts w:ascii="Times New Roman" w:hAnsi="Times New Roman"/>
+                <w:noProof/>
+                <w:webHidden/>
+              </w:rPr>
+              <w:t>17</w:t>
+            </w:r>
+            <w:r>
+              <w:rPr>
+                <w:rFonts w:ascii="Times New Roman" w:hAnsi="Times New Roman"/>
+                <w:noProof/>
+                <w:webHidden/>
+              </w:rPr>
+              <w:fldChar w:fldCharType="end"/>
+            </w:r>
+          </w:hyperlink>
+        </w:p>
+        <w:p>
+          <w:pPr>
+            <w:pStyle w:val="41"/>
+            <w:tabs>
+              <w:tab w:val="right" w:leader="dot" w:pos="10188"/>
+            </w:tabs>
+            <w:ind w:left="1680" w:firstLineChars="0" w:firstLine="0"/>
+            <w:rPr>
+              <w:rFonts w:ascii="Times New Roman" w:hAnsi="Times New Roman"/>
+              <w:noProof/>
+              <w:sz w:val="24"/>
+              <w:szCs w:val="22"/>
+            </w:rPr>
+          </w:pPr>
+          <w:hyperlink w:anchor="_Toc40344445" w:history="1">
+            <w:r>
+              <w:rPr>
+                <w:rStyle w:val="af8"/>
+                <w:rFonts w:ascii="Times New Roman" w:hAnsi="Times New Roman" w:hint="eastAsia"/>
+                <w:noProof/>
+              </w:rPr>
+              <w:t>圖</w:t>
+            </w:r>
+            <w:r>
+              <w:rPr>
+                <w:rStyle w:val="af8"/>
+                <w:rFonts w:ascii="Times New Roman" w:hAnsi="Times New Roman"/>
+                <w:noProof/>
+              </w:rPr>
+              <w:t>5-3-10</w:t>
+            </w:r>
+            <w:r>
+              <w:rPr>
+                <w:rStyle w:val="af8"/>
+                <w:rFonts w:ascii="Times New Roman" w:hAnsi="Times New Roman" w:hint="eastAsia"/>
+                <w:noProof/>
+              </w:rPr>
+              <w:t>回饋意見之活動圖</w:t>
+            </w:r>
+            <w:r>
+              <w:rPr>
+                <w:rFonts w:ascii="Times New Roman" w:hAnsi="Times New Roman"/>
+                <w:noProof/>
+                <w:webHidden/>
+              </w:rPr>
+              <w:tab/>
+            </w:r>
+            <w:r>
+              <w:rPr>
+                <w:rFonts w:ascii="Times New Roman" w:hAnsi="Times New Roman"/>
+                <w:noProof/>
+                <w:webHidden/>
+              </w:rPr>
+              <w:fldChar w:fldCharType="begin"/>
+            </w:r>
+            <w:r>
+              <w:rPr>
+                <w:rFonts w:ascii="Times New Roman" w:hAnsi="Times New Roman"/>
+                <w:noProof/>
+                <w:webHidden/>
+              </w:rPr>
+              <w:instrText xml:space="preserve"> PAGEREF _Toc40344445 \h </w:instrText>
+            </w:r>
+            <w:r>
+              <w:rPr>
+                <w:rFonts w:ascii="Times New Roman" w:hAnsi="Times New Roman"/>
+                <w:noProof/>
+                <w:webHidden/>
+              </w:rPr>
+            </w:r>
+            <w:r>
+              <w:rPr>
+                <w:rFonts w:ascii="Times New Roman" w:hAnsi="Times New Roman"/>
+                <w:noProof/>
+                <w:webHidden/>
+              </w:rPr>
+              <w:fldChar w:fldCharType="separate"/>
+            </w:r>
+            <w:r>
+              <w:rPr>
+                <w:rFonts w:ascii="Times New Roman" w:hAnsi="Times New Roman"/>
+                <w:noProof/>
+                <w:webHidden/>
+              </w:rPr>
+              <w:t>18</w:t>
+            </w:r>
+            <w:r>
+              <w:rPr>
+                <w:rFonts w:ascii="Times New Roman" w:hAnsi="Times New Roman"/>
+                <w:noProof/>
+                <w:webHidden/>
+              </w:rPr>
+              <w:fldChar w:fldCharType="end"/>
+            </w:r>
+          </w:hyperlink>
+        </w:p>
+        <w:p>
+          <w:pPr>
+            <w:pStyle w:val="41"/>
+            <w:tabs>
+              <w:tab w:val="right" w:leader="dot" w:pos="10188"/>
+            </w:tabs>
+            <w:ind w:left="1680" w:firstLineChars="0" w:firstLine="0"/>
+            <w:rPr>
+              <w:rFonts w:ascii="Times New Roman" w:hAnsi="Times New Roman"/>
+              <w:noProof/>
+              <w:sz w:val="24"/>
+              <w:szCs w:val="22"/>
+            </w:rPr>
+          </w:pPr>
+          <w:hyperlink w:anchor="_Toc40344446" w:history="1">
+            <w:r>
+              <w:rPr>
+                <w:rStyle w:val="af8"/>
+                <w:rFonts w:ascii="Times New Roman" w:hAnsi="Times New Roman" w:hint="eastAsia"/>
+                <w:noProof/>
+              </w:rPr>
+              <w:t>圖</w:t>
+            </w:r>
+            <w:r>
+              <w:rPr>
+                <w:rStyle w:val="af8"/>
+                <w:rFonts w:ascii="Times New Roman" w:hAnsi="Times New Roman"/>
+                <w:noProof/>
+              </w:rPr>
+              <w:t>5-3-11</w:t>
+            </w:r>
+            <w:r>
+              <w:rPr>
+                <w:rStyle w:val="af8"/>
+                <w:rFonts w:ascii="Times New Roman" w:hAnsi="Times New Roman" w:hint="eastAsia"/>
+                <w:noProof/>
+              </w:rPr>
+              <w:t>新增站點之活動圖</w:t>
+            </w:r>
+            <w:r>
+              <w:rPr>
+                <w:rFonts w:ascii="Times New Roman" w:hAnsi="Times New Roman"/>
+                <w:noProof/>
+                <w:webHidden/>
+              </w:rPr>
+              <w:tab/>
+            </w:r>
+            <w:r>
+              <w:rPr>
+                <w:rFonts w:ascii="Times New Roman" w:hAnsi="Times New Roman"/>
+                <w:noProof/>
+                <w:webHidden/>
+              </w:rPr>
+              <w:fldChar w:fldCharType="begin"/>
+            </w:r>
+            <w:r>
+              <w:rPr>
+                <w:rFonts w:ascii="Times New Roman" w:hAnsi="Times New Roman"/>
+                <w:noProof/>
+                <w:webHidden/>
+              </w:rPr>
+              <w:instrText xml:space="preserve"> PAGEREF _Toc40344446 \h </w:instrText>
+            </w:r>
+            <w:r>
+              <w:rPr>
+                <w:rFonts w:ascii="Times New Roman" w:hAnsi="Times New Roman"/>
+                <w:noProof/>
+                <w:webHidden/>
+              </w:rPr>
+            </w:r>
+            <w:r>
+              <w:rPr>
+                <w:rFonts w:ascii="Times New Roman" w:hAnsi="Times New Roman"/>
+                <w:noProof/>
+                <w:webHidden/>
+              </w:rPr>
+              <w:fldChar w:fldCharType="separate"/>
+            </w:r>
+            <w:r>
+              <w:rPr>
+                <w:rFonts w:ascii="Times New Roman" w:hAnsi="Times New Roman"/>
+                <w:noProof/>
+                <w:webHidden/>
+              </w:rPr>
+              <w:t>18</w:t>
+            </w:r>
+            <w:r>
+              <w:rPr>
+                <w:rFonts w:ascii="Times New Roman" w:hAnsi="Times New Roman"/>
+                <w:noProof/>
+                <w:webHidden/>
+              </w:rPr>
+              <w:fldChar w:fldCharType="end"/>
+            </w:r>
+          </w:hyperlink>
+        </w:p>
+        <w:p>
+          <w:pPr>
+            <w:pStyle w:val="41"/>
+            <w:tabs>
+              <w:tab w:val="right" w:leader="dot" w:pos="10188"/>
+            </w:tabs>
+            <w:ind w:left="1680" w:firstLineChars="0" w:firstLine="0"/>
+            <w:rPr>
+              <w:rFonts w:ascii="Times New Roman" w:hAnsi="Times New Roman"/>
+              <w:noProof/>
+              <w:sz w:val="24"/>
+              <w:szCs w:val="22"/>
+            </w:rPr>
+          </w:pPr>
+          <w:hyperlink w:anchor="_Toc40344447" w:history="1">
+            <w:r>
+              <w:rPr>
+                <w:rStyle w:val="af8"/>
+                <w:rFonts w:ascii="Times New Roman" w:hAnsi="Times New Roman" w:hint="eastAsia"/>
+                <w:noProof/>
+              </w:rPr>
+              <w:t>圖</w:t>
+            </w:r>
+            <w:r>
+              <w:rPr>
+                <w:rStyle w:val="af8"/>
+                <w:rFonts w:ascii="Times New Roman" w:hAnsi="Times New Roman"/>
+                <w:noProof/>
+              </w:rPr>
+              <w:t>5-3-12</w:t>
+            </w:r>
+            <w:r>
+              <w:rPr>
+                <w:rStyle w:val="af8"/>
+                <w:rFonts w:ascii="Times New Roman" w:hAnsi="Times New Roman" w:hint="eastAsia"/>
+                <w:noProof/>
+              </w:rPr>
+              <w:t>修改站點之活動圖</w:t>
+            </w:r>
+            <w:r>
+              <w:rPr>
+                <w:rFonts w:ascii="Times New Roman" w:hAnsi="Times New Roman"/>
+                <w:noProof/>
+                <w:webHidden/>
+              </w:rPr>
+              <w:tab/>
+            </w:r>
+            <w:r>
+              <w:rPr>
+                <w:rFonts w:ascii="Times New Roman" w:hAnsi="Times New Roman"/>
+                <w:noProof/>
+                <w:webHidden/>
+              </w:rPr>
+              <w:fldChar w:fldCharType="begin"/>
+            </w:r>
+            <w:r>
+              <w:rPr>
+                <w:rFonts w:ascii="Times New Roman" w:hAnsi="Times New Roman"/>
+                <w:noProof/>
+                <w:webHidden/>
+              </w:rPr>
+              <w:instrText xml:space="preserve"> PAGEREF _Toc40344447 \h </w:instrText>
+            </w:r>
+            <w:r>
+              <w:rPr>
+                <w:rFonts w:ascii="Times New Roman" w:hAnsi="Times New Roman"/>
+                <w:noProof/>
+                <w:webHidden/>
+              </w:rPr>
+            </w:r>
+            <w:r>
+              <w:rPr>
+                <w:rFonts w:ascii="Times New Roman" w:hAnsi="Times New Roman"/>
+                <w:noProof/>
+                <w:webHidden/>
+              </w:rPr>
+              <w:fldChar w:fldCharType="separate"/>
+            </w:r>
+            <w:r>
+              <w:rPr>
+                <w:rFonts w:ascii="Times New Roman" w:hAnsi="Times New Roman"/>
+                <w:noProof/>
+                <w:webHidden/>
+              </w:rPr>
+              <w:t>19</w:t>
+            </w:r>
+            <w:r>
+              <w:rPr>
+                <w:rFonts w:ascii="Times New Roman" w:hAnsi="Times New Roman"/>
+                <w:noProof/>
+                <w:webHidden/>
+              </w:rPr>
+              <w:fldChar w:fldCharType="end"/>
+            </w:r>
+          </w:hyperlink>
+        </w:p>
+        <w:p>
+          <w:pPr>
+            <w:pStyle w:val="41"/>
+            <w:tabs>
+              <w:tab w:val="right" w:leader="dot" w:pos="10188"/>
+            </w:tabs>
+            <w:ind w:left="1680" w:firstLineChars="0" w:firstLine="0"/>
+            <w:rPr>
+              <w:rFonts w:ascii="Times New Roman" w:hAnsi="Times New Roman"/>
+              <w:noProof/>
+              <w:sz w:val="24"/>
+              <w:szCs w:val="22"/>
+            </w:rPr>
+          </w:pPr>
+          <w:hyperlink w:anchor="_Toc40344448" w:history="1">
+            <w:r>
+              <w:rPr>
+                <w:rStyle w:val="af8"/>
+                <w:rFonts w:ascii="Times New Roman" w:hAnsi="Times New Roman" w:hint="eastAsia"/>
+                <w:noProof/>
+              </w:rPr>
+              <w:t>圖</w:t>
+            </w:r>
+            <w:r>
+              <w:rPr>
+                <w:rStyle w:val="af8"/>
+                <w:rFonts w:ascii="Times New Roman" w:hAnsi="Times New Roman"/>
+                <w:noProof/>
+              </w:rPr>
+              <w:t>5-3-13</w:t>
+            </w:r>
+            <w:r>
+              <w:rPr>
+                <w:rStyle w:val="af8"/>
+                <w:rFonts w:ascii="Times New Roman" w:hAnsi="Times New Roman" w:hint="eastAsia"/>
+                <w:noProof/>
+              </w:rPr>
+              <w:t>刪除站點之活動圖</w:t>
+            </w:r>
+            <w:r>
+              <w:rPr>
+                <w:rFonts w:ascii="Times New Roman" w:hAnsi="Times New Roman"/>
+                <w:noProof/>
+                <w:webHidden/>
+              </w:rPr>
+              <w:tab/>
+            </w:r>
+            <w:r>
+              <w:rPr>
+                <w:rFonts w:ascii="Times New Roman" w:hAnsi="Times New Roman"/>
+                <w:noProof/>
+                <w:webHidden/>
+              </w:rPr>
+              <w:fldChar w:fldCharType="begin"/>
+            </w:r>
+            <w:r>
+              <w:rPr>
+                <w:rFonts w:ascii="Times New Roman" w:hAnsi="Times New Roman"/>
+                <w:noProof/>
+                <w:webHidden/>
+              </w:rPr>
+              <w:instrText xml:space="preserve"> PAGEREF _Toc40344448 \h </w:instrText>
+            </w:r>
+            <w:r>
+              <w:rPr>
+                <w:rFonts w:ascii="Times New Roman" w:hAnsi="Times New Roman"/>
+                <w:noProof/>
+                <w:webHidden/>
+              </w:rPr>
+            </w:r>
+            <w:r>
+              <w:rPr>
+                <w:rFonts w:ascii="Times New Roman" w:hAnsi="Times New Roman"/>
+                <w:noProof/>
+                <w:webHidden/>
+              </w:rPr>
+              <w:fldChar w:fldCharType="separate"/>
+            </w:r>
+            <w:r>
+              <w:rPr>
+                <w:rFonts w:ascii="Times New Roman" w:hAnsi="Times New Roman"/>
+                <w:noProof/>
+                <w:webHidden/>
+              </w:rPr>
+              <w:t>19</w:t>
+            </w:r>
+            <w:r>
+              <w:rPr>
+                <w:rFonts w:ascii="Times New Roman" w:hAnsi="Times New Roman"/>
+                <w:noProof/>
+                <w:webHidden/>
+              </w:rPr>
+              <w:fldChar w:fldCharType="end"/>
+            </w:r>
+          </w:hyperlink>
+        </w:p>
+        <w:p>
+          <w:pPr>
+            <w:pStyle w:val="41"/>
+            <w:tabs>
+              <w:tab w:val="right" w:leader="dot" w:pos="10188"/>
+            </w:tabs>
+            <w:ind w:left="1680" w:firstLineChars="0" w:firstLine="0"/>
+            <w:rPr>
+              <w:rFonts w:ascii="Times New Roman" w:hAnsi="Times New Roman"/>
+              <w:noProof/>
+              <w:sz w:val="24"/>
+              <w:szCs w:val="22"/>
+            </w:rPr>
+          </w:pPr>
+          <w:hyperlink w:anchor="_Toc40344449" w:history="1">
+            <w:r>
+              <w:rPr>
+                <w:rStyle w:val="af8"/>
+                <w:rFonts w:ascii="Times New Roman" w:hAnsi="Times New Roman" w:hint="eastAsia"/>
+                <w:noProof/>
+              </w:rPr>
+              <w:t>圖</w:t>
+            </w:r>
+            <w:r>
+              <w:rPr>
+                <w:rStyle w:val="af8"/>
+                <w:rFonts w:ascii="Times New Roman" w:hAnsi="Times New Roman"/>
+                <w:noProof/>
+              </w:rPr>
+              <w:t>5-3-14</w:t>
+            </w:r>
+            <w:r>
+              <w:rPr>
+                <w:rStyle w:val="af8"/>
+                <w:rFonts w:ascii="Times New Roman" w:hAnsi="Times New Roman" w:hint="eastAsia"/>
+                <w:noProof/>
+              </w:rPr>
+              <w:t>回饋意見管理之活動圖</w:t>
+            </w:r>
+            <w:r>
+              <w:rPr>
+                <w:rFonts w:ascii="Times New Roman" w:hAnsi="Times New Roman"/>
+                <w:noProof/>
+                <w:webHidden/>
+              </w:rPr>
+              <w:tab/>
+            </w:r>
+            <w:r>
+              <w:rPr>
+                <w:rFonts w:ascii="Times New Roman" w:hAnsi="Times New Roman"/>
+                <w:noProof/>
+                <w:webHidden/>
+              </w:rPr>
+              <w:fldChar w:fldCharType="begin"/>
+            </w:r>
+            <w:r>
+              <w:rPr>
+                <w:rFonts w:ascii="Times New Roman" w:hAnsi="Times New Roman"/>
+                <w:noProof/>
+                <w:webHidden/>
+              </w:rPr>
+              <w:instrText xml:space="preserve"> PAGEREF _Toc40344449 \h </w:instrText>
+            </w:r>
+            <w:r>
+              <w:rPr>
+                <w:rFonts w:ascii="Times New Roman" w:hAnsi="Times New Roman"/>
+                <w:noProof/>
+                <w:webHidden/>
+              </w:rPr>
+            </w:r>
+            <w:r>
+              <w:rPr>
+                <w:rFonts w:ascii="Times New Roman" w:hAnsi="Times New Roman"/>
+                <w:noProof/>
+                <w:webHidden/>
+              </w:rPr>
+              <w:fldChar w:fldCharType="separate"/>
+            </w:r>
+            <w:r>
+              <w:rPr>
+                <w:rFonts w:ascii="Times New Roman" w:hAnsi="Times New Roman"/>
+                <w:noProof/>
+                <w:webHidden/>
+              </w:rPr>
+              <w:t>20</w:t>
+            </w:r>
+            <w:r>
+              <w:rPr>
+                <w:rFonts w:ascii="Times New Roman" w:hAnsi="Times New Roman"/>
+                <w:noProof/>
+                <w:webHidden/>
+              </w:rPr>
+              <w:fldChar w:fldCharType="end"/>
+            </w:r>
+          </w:hyperlink>
+        </w:p>
+        <w:p>
+          <w:pPr>
+            <w:pStyle w:val="41"/>
+            <w:tabs>
+              <w:tab w:val="right" w:leader="dot" w:pos="10188"/>
+            </w:tabs>
+            <w:ind w:left="1680" w:firstLineChars="0" w:firstLine="0"/>
+            <w:rPr>
+              <w:rFonts w:ascii="Times New Roman" w:hAnsi="Times New Roman"/>
+              <w:noProof/>
+              <w:sz w:val="24"/>
+              <w:szCs w:val="22"/>
+            </w:rPr>
+          </w:pPr>
+          <w:hyperlink w:anchor="_Toc40344450" w:history="1">
+            <w:r>
+              <w:rPr>
+                <w:rStyle w:val="af8"/>
+                <w:rFonts w:ascii="Times New Roman" w:hAnsi="Times New Roman" w:hint="eastAsia"/>
+                <w:noProof/>
+              </w:rPr>
+              <w:t>圖</w:t>
+            </w:r>
+            <w:r>
+              <w:rPr>
+                <w:rStyle w:val="af8"/>
+                <w:rFonts w:ascii="Times New Roman" w:hAnsi="Times New Roman"/>
+                <w:noProof/>
+              </w:rPr>
+              <w:t>5-3-15</w:t>
+            </w:r>
+            <w:r>
+              <w:rPr>
+                <w:rStyle w:val="af8"/>
+                <w:rFonts w:ascii="Times New Roman" w:hAnsi="Times New Roman" w:hint="eastAsia"/>
+                <w:noProof/>
+              </w:rPr>
+              <w:t>管理者處理回饋意見之活動圖</w:t>
+            </w:r>
+            <w:r>
+              <w:rPr>
+                <w:rFonts w:ascii="Times New Roman" w:hAnsi="Times New Roman"/>
+                <w:noProof/>
+                <w:webHidden/>
+              </w:rPr>
+              <w:tab/>
+            </w:r>
+            <w:r>
+              <w:rPr>
+                <w:rFonts w:ascii="Times New Roman" w:hAnsi="Times New Roman"/>
+                <w:noProof/>
+                <w:webHidden/>
+              </w:rPr>
+              <w:fldChar w:fldCharType="begin"/>
+            </w:r>
+            <w:r>
+              <w:rPr>
+                <w:rFonts w:ascii="Times New Roman" w:hAnsi="Times New Roman"/>
+                <w:noProof/>
+                <w:webHidden/>
+              </w:rPr>
+              <w:instrText xml:space="preserve"> PAGEREF _Toc40344450 \h </w:instrText>
+            </w:r>
+            <w:r>
+              <w:rPr>
+                <w:rFonts w:ascii="Times New Roman" w:hAnsi="Times New Roman"/>
+                <w:noProof/>
+                <w:webHidden/>
+              </w:rPr>
+            </w:r>
+            <w:r>
+              <w:rPr>
+                <w:rFonts w:ascii="Times New Roman" w:hAnsi="Times New Roman"/>
+                <w:noProof/>
+                <w:webHidden/>
+              </w:rPr>
+              <w:fldChar w:fldCharType="separate"/>
+            </w:r>
+            <w:r>
+              <w:rPr>
+                <w:rFonts w:ascii="Times New Roman" w:hAnsi="Times New Roman"/>
+                <w:noProof/>
+                <w:webHidden/>
+              </w:rPr>
+              <w:t>20</w:t>
+            </w:r>
+            <w:r>
+              <w:rPr>
+                <w:rFonts w:ascii="Times New Roman" w:hAnsi="Times New Roman"/>
+                <w:noProof/>
+                <w:webHidden/>
+              </w:rPr>
+              <w:fldChar w:fldCharType="end"/>
+            </w:r>
+          </w:hyperlink>
+        </w:p>
+        <w:p>
+          <w:pPr>
+            <w:pStyle w:val="41"/>
+            <w:tabs>
+              <w:tab w:val="right" w:leader="dot" w:pos="10188"/>
+            </w:tabs>
+            <w:ind w:left="1680" w:firstLineChars="0" w:firstLine="0"/>
+            <w:rPr>
+              <w:rFonts w:ascii="Times New Roman" w:hAnsi="Times New Roman"/>
+              <w:noProof/>
+              <w:sz w:val="24"/>
+              <w:szCs w:val="22"/>
+            </w:rPr>
+          </w:pPr>
+          <w:hyperlink w:anchor="_Toc40344451" w:history="1">
+            <w:r>
+              <w:rPr>
+                <w:rStyle w:val="af8"/>
+                <w:rFonts w:ascii="Times New Roman" w:hAnsi="Times New Roman" w:hint="eastAsia"/>
+                <w:noProof/>
+              </w:rPr>
+              <w:t>圖</w:t>
+            </w:r>
+            <w:r>
+              <w:rPr>
+                <w:rStyle w:val="af8"/>
+                <w:rFonts w:ascii="Times New Roman" w:hAnsi="Times New Roman"/>
+                <w:noProof/>
+              </w:rPr>
+              <w:t>5-3-16</w:t>
+            </w:r>
+            <w:r>
+              <w:rPr>
+                <w:rStyle w:val="af8"/>
+                <w:rFonts w:ascii="Times New Roman" w:hAnsi="Times New Roman" w:hint="eastAsia"/>
+                <w:noProof/>
+              </w:rPr>
+              <w:t>報修管理之活動圖</w:t>
+            </w:r>
+            <w:r>
+              <w:rPr>
+                <w:rFonts w:ascii="Times New Roman" w:hAnsi="Times New Roman"/>
+                <w:noProof/>
+                <w:webHidden/>
+              </w:rPr>
+              <w:tab/>
+            </w:r>
+            <w:r>
+              <w:rPr>
+                <w:rFonts w:ascii="Times New Roman" w:hAnsi="Times New Roman"/>
+                <w:noProof/>
+                <w:webHidden/>
+              </w:rPr>
+              <w:fldChar w:fldCharType="begin"/>
+            </w:r>
+            <w:r>
+              <w:rPr>
+                <w:rFonts w:ascii="Times New Roman" w:hAnsi="Times New Roman"/>
+                <w:noProof/>
+                <w:webHidden/>
+              </w:rPr>
+              <w:instrText xml:space="preserve"> PAGEREF _Toc40344451 \h </w:instrText>
+            </w:r>
+            <w:r>
+              <w:rPr>
+                <w:rFonts w:ascii="Times New Roman" w:hAnsi="Times New Roman"/>
+                <w:noProof/>
+                <w:webHidden/>
+              </w:rPr>
+            </w:r>
+            <w:r>
+              <w:rPr>
+                <w:rFonts w:ascii="Times New Roman" w:hAnsi="Times New Roman"/>
+                <w:noProof/>
+                <w:webHidden/>
+              </w:rPr>
+              <w:fldChar w:fldCharType="separate"/>
+            </w:r>
+            <w:r>
+              <w:rPr>
+                <w:rFonts w:ascii="Times New Roman" w:hAnsi="Times New Roman"/>
+                <w:noProof/>
+                <w:webHidden/>
+              </w:rPr>
+              <w:t>21</w:t>
+            </w:r>
+            <w:r>
+              <w:rPr>
+                <w:rFonts w:ascii="Times New Roman" w:hAnsi="Times New Roman"/>
+                <w:noProof/>
+                <w:webHidden/>
+              </w:rPr>
+              <w:fldChar w:fldCharType="end"/>
+            </w:r>
+          </w:hyperlink>
+        </w:p>
+        <w:p>
+          <w:pPr>
+            <w:pStyle w:val="41"/>
+            <w:tabs>
+              <w:tab w:val="right" w:leader="dot" w:pos="10188"/>
+            </w:tabs>
+            <w:ind w:left="1680" w:firstLineChars="0" w:firstLine="0"/>
+            <w:rPr>
+              <w:rFonts w:ascii="Times New Roman" w:hAnsi="Times New Roman"/>
+              <w:noProof/>
+              <w:sz w:val="24"/>
+              <w:szCs w:val="22"/>
+            </w:rPr>
+          </w:pPr>
+          <w:hyperlink w:anchor="_Toc40344452" w:history="1">
+            <w:r>
+              <w:rPr>
+                <w:rStyle w:val="af8"/>
+                <w:rFonts w:ascii="Times New Roman" w:hAnsi="Times New Roman" w:hint="eastAsia"/>
+                <w:noProof/>
+              </w:rPr>
+              <w:t>圖</w:t>
+            </w:r>
+            <w:r>
+              <w:rPr>
+                <w:rStyle w:val="af8"/>
+                <w:rFonts w:ascii="Times New Roman" w:hAnsi="Times New Roman"/>
+                <w:noProof/>
+              </w:rPr>
+              <w:t>5-3-17</w:t>
+            </w:r>
+            <w:r>
+              <w:rPr>
+                <w:rStyle w:val="af8"/>
+                <w:rFonts w:ascii="Times New Roman" w:hAnsi="Times New Roman" w:hint="eastAsia"/>
+                <w:noProof/>
+              </w:rPr>
+              <w:t>管理者報修接單之活動圖</w:t>
+            </w:r>
+            <w:r>
+              <w:rPr>
+                <w:rFonts w:ascii="Times New Roman" w:hAnsi="Times New Roman"/>
+                <w:noProof/>
+                <w:webHidden/>
+              </w:rPr>
+              <w:tab/>
+            </w:r>
+            <w:r>
+              <w:rPr>
+                <w:rFonts w:ascii="Times New Roman" w:hAnsi="Times New Roman"/>
+                <w:noProof/>
+                <w:webHidden/>
+              </w:rPr>
+              <w:fldChar w:fldCharType="begin"/>
+            </w:r>
+            <w:r>
+              <w:rPr>
+                <w:rFonts w:ascii="Times New Roman" w:hAnsi="Times New Roman"/>
+                <w:noProof/>
+                <w:webHidden/>
+              </w:rPr>
+              <w:instrText xml:space="preserve"> PAGEREF _Toc40344452 \h </w:instrText>
+            </w:r>
+            <w:r>
+              <w:rPr>
+                <w:rFonts w:ascii="Times New Roman" w:hAnsi="Times New Roman"/>
+                <w:noProof/>
+                <w:webHidden/>
+              </w:rPr>
+            </w:r>
+            <w:r>
+              <w:rPr>
+                <w:rFonts w:ascii="Times New Roman" w:hAnsi="Times New Roman"/>
+                <w:noProof/>
+                <w:webHidden/>
+              </w:rPr>
+              <w:fldChar w:fldCharType="separate"/>
+            </w:r>
+            <w:r>
+              <w:rPr>
+                <w:rFonts w:ascii="Times New Roman" w:hAnsi="Times New Roman"/>
+                <w:noProof/>
+                <w:webHidden/>
+              </w:rPr>
+              <w:t>21</w:t>
+            </w:r>
+            <w:r>
+              <w:rPr>
+                <w:rFonts w:ascii="Times New Roman" w:hAnsi="Times New Roman"/>
+                <w:noProof/>
+                <w:webHidden/>
+              </w:rPr>
+              <w:fldChar w:fldCharType="end"/>
+            </w:r>
+          </w:hyperlink>
+        </w:p>
+        <w:p>
+          <w:pPr>
+            <w:pStyle w:val="41"/>
+            <w:tabs>
+              <w:tab w:val="right" w:leader="dot" w:pos="10188"/>
+            </w:tabs>
+            <w:ind w:left="1680" w:firstLineChars="0" w:firstLine="0"/>
+            <w:rPr>
+              <w:rFonts w:ascii="Times New Roman" w:hAnsi="Times New Roman"/>
+              <w:noProof/>
+              <w:sz w:val="24"/>
+              <w:szCs w:val="22"/>
+            </w:rPr>
+          </w:pPr>
+          <w:hyperlink w:anchor="_Toc40344453" w:history="1">
+            <w:r>
+              <w:rPr>
+                <w:rStyle w:val="af8"/>
+                <w:rFonts w:ascii="Times New Roman" w:hAnsi="Times New Roman" w:hint="eastAsia"/>
+                <w:noProof/>
+              </w:rPr>
+              <w:t>圖</w:t>
+            </w:r>
+            <w:r>
+              <w:rPr>
+                <w:rStyle w:val="af8"/>
+                <w:rFonts w:ascii="Times New Roman" w:hAnsi="Times New Roman"/>
+                <w:noProof/>
+              </w:rPr>
+              <w:t>5-3-18</w:t>
+            </w:r>
+            <w:r>
+              <w:rPr>
+                <w:rStyle w:val="af8"/>
+                <w:rFonts w:ascii="Times New Roman" w:hAnsi="Times New Roman" w:hint="eastAsia"/>
+                <w:noProof/>
+              </w:rPr>
+              <w:t>管理者報修完工之活動圖</w:t>
+            </w:r>
+            <w:r>
+              <w:rPr>
+                <w:rFonts w:ascii="Times New Roman" w:hAnsi="Times New Roman"/>
+                <w:noProof/>
+                <w:webHidden/>
+              </w:rPr>
+              <w:tab/>
+            </w:r>
+            <w:r>
+              <w:rPr>
+                <w:rFonts w:ascii="Times New Roman" w:hAnsi="Times New Roman"/>
+                <w:noProof/>
+                <w:webHidden/>
+              </w:rPr>
+              <w:fldChar w:fldCharType="begin"/>
+            </w:r>
+            <w:r>
+              <w:rPr>
+                <w:rFonts w:ascii="Times New Roman" w:hAnsi="Times New Roman"/>
+                <w:noProof/>
+                <w:webHidden/>
+              </w:rPr>
+              <w:instrText xml:space="preserve"> PAGEREF _Toc40344453 \h </w:instrText>
+            </w:r>
+            <w:r>
+              <w:rPr>
+                <w:rFonts w:ascii="Times New Roman" w:hAnsi="Times New Roman"/>
+                <w:noProof/>
+                <w:webHidden/>
+              </w:rPr>
+            </w:r>
+            <w:r>
+              <w:rPr>
+                <w:rFonts w:ascii="Times New Roman" w:hAnsi="Times New Roman"/>
+                <w:noProof/>
+                <w:webHidden/>
+              </w:rPr>
+              <w:fldChar w:fldCharType="separate"/>
+            </w:r>
+            <w:r>
+              <w:rPr>
+                <w:rFonts w:ascii="Times New Roman" w:hAnsi="Times New Roman"/>
+                <w:noProof/>
+                <w:webHidden/>
+              </w:rPr>
+              <w:t>22</w:t>
             </w:r>
             <w:r>
               <w:rPr>
@@ -2464,13 +5116,13 @@
             </w:tabs>
             <w:ind w:left="560" w:firstLineChars="0" w:firstLine="0"/>
             <w:rPr>
-              <w:rFonts w:ascii="Times New Roman" w:eastAsiaTheme="minorEastAsia" w:hAnsi="Times New Roman"/>
+              <w:rFonts w:ascii="Times New Roman" w:hAnsi="Times New Roman"/>
               <w:noProof/>
               <w:sz w:val="24"/>
               <w:szCs w:val="22"/>
             </w:rPr>
           </w:pPr>
-          <w:hyperlink w:anchor="_Toc40312993" w:history="1">
+          <w:hyperlink w:anchor="_Toc40344454" w:history="1">
             <w:r>
               <w:rPr>
                 <w:rStyle w:val="af8"/>
@@ -2509,7 +5161,103 @@
                 <w:noProof/>
                 <w:webHidden/>
               </w:rPr>
-              <w:instrText xml:space="preserve"> PAGEREF _Toc40312993 \h </w:instrText>
+              <w:instrText xml:space="preserve"> PAGEREF _Toc40344454 \h </w:instrText>
+            </w:r>
+            <w:r>
+              <w:rPr>
+                <w:rFonts w:ascii="Times New Roman" w:hAnsi="Times New Roman"/>
+                <w:noProof/>
+                <w:webHidden/>
+              </w:rPr>
+            </w:r>
+            <w:r>
+              <w:rPr>
+                <w:rFonts w:ascii="Times New Roman" w:hAnsi="Times New Roman"/>
+                <w:noProof/>
+                <w:webHidden/>
+              </w:rPr>
+              <w:fldChar w:fldCharType="separate"/>
+            </w:r>
+            <w:r>
+              <w:rPr>
+                <w:rFonts w:ascii="Times New Roman" w:hAnsi="Times New Roman"/>
+                <w:noProof/>
+                <w:webHidden/>
+              </w:rPr>
+              <w:t>23</w:t>
+            </w:r>
+            <w:r>
+              <w:rPr>
+                <w:rFonts w:ascii="Times New Roman" w:hAnsi="Times New Roman"/>
+                <w:noProof/>
+                <w:webHidden/>
+              </w:rPr>
+              <w:fldChar w:fldCharType="end"/>
+            </w:r>
+          </w:hyperlink>
+        </w:p>
+        <w:p>
+          <w:pPr>
+            <w:pStyle w:val="41"/>
+            <w:tabs>
+              <w:tab w:val="right" w:leader="dot" w:pos="10188"/>
+            </w:tabs>
+            <w:ind w:left="1680" w:firstLineChars="0" w:firstLine="0"/>
+            <w:rPr>
+              <w:rFonts w:ascii="Times New Roman" w:hAnsi="Times New Roman"/>
+              <w:noProof/>
+              <w:sz w:val="24"/>
+              <w:szCs w:val="22"/>
+            </w:rPr>
+          </w:pPr>
+          <w:hyperlink w:anchor="_Toc40344455" w:history="1">
+            <w:r>
+              <w:rPr>
+                <w:rStyle w:val="af8"/>
+                <w:rFonts w:ascii="Times New Roman" w:hAnsi="Times New Roman" w:hint="eastAsia"/>
+                <w:noProof/>
+              </w:rPr>
+              <w:t>圖</w:t>
+            </w:r>
+            <w:r>
+              <w:rPr>
+                <w:rStyle w:val="af8"/>
+                <w:rFonts w:ascii="Times New Roman" w:hAnsi="Times New Roman"/>
+                <w:noProof/>
+              </w:rPr>
+              <w:t>5-4-1</w:t>
+            </w:r>
+            <w:r>
+              <w:rPr>
+                <w:rStyle w:val="af8"/>
+                <w:rFonts w:ascii="Times New Roman" w:hAnsi="Times New Roman" w:hint="eastAsia"/>
+                <w:noProof/>
+              </w:rPr>
+              <w:t>分析類別圖</w:t>
+            </w:r>
+            <w:r>
+              <w:rPr>
+                <w:rFonts w:ascii="Times New Roman" w:hAnsi="Times New Roman"/>
+                <w:noProof/>
+                <w:webHidden/>
+              </w:rPr>
+              <w:tab/>
+            </w:r>
+            <w:r>
+              <w:rPr>
+                <w:rFonts w:ascii="Times New Roman" w:hAnsi="Times New Roman"/>
+                <w:noProof/>
+                <w:webHidden/>
+              </w:rPr>
+              <w:fldChar w:fldCharType="begin"/>
+            </w:r>
+            <w:r>
+              <w:rPr>
+                <w:rFonts w:ascii="Times New Roman" w:hAnsi="Times New Roman"/>
+                <w:noProof/>
+                <w:webHidden/>
+              </w:rPr>
+              <w:instrText xml:space="preserve"> PAGEREF _Toc40344455 \h </w:instrText>
             </w:r>
             <w:r>
               <w:rPr>
@@ -2552,13 +5300,13 @@
             </w:tabs>
             <w:ind w:firstLineChars="0" w:firstLine="0"/>
             <w:rPr>
-              <w:rFonts w:ascii="Times New Roman" w:eastAsiaTheme="minorEastAsia" w:hAnsi="Times New Roman"/>
+              <w:rFonts w:ascii="Times New Roman" w:hAnsi="Times New Roman"/>
               <w:noProof/>
               <w:sz w:val="24"/>
               <w:szCs w:val="22"/>
             </w:rPr>
           </w:pPr>
-          <w:hyperlink w:anchor="_Toc40312994" w:history="1">
+          <w:hyperlink w:anchor="_Toc40344456" w:history="1">
             <w:r>
               <w:rPr>
                 <w:rStyle w:val="af8"/>
@@ -2621,7 +5369,7 @@
                 <w:noProof/>
                 <w:webHidden/>
               </w:rPr>
-              <w:instrText xml:space="preserve"> PAGEREF _Toc40312994 \h </w:instrText>
+              <w:instrText xml:space="preserve"> PAGEREF _Toc40344456 \h </w:instrText>
             </w:r>
             <w:r>
               <w:rPr>
@@ -2664,13 +5412,13 @@
             </w:tabs>
             <w:ind w:left="560" w:firstLineChars="0" w:firstLine="0"/>
             <w:rPr>
-              <w:rFonts w:ascii="Times New Roman" w:eastAsiaTheme="minorEastAsia" w:hAnsi="Times New Roman"/>
+              <w:rFonts w:ascii="Times New Roman" w:hAnsi="Times New Roman"/>
               <w:noProof/>
               <w:sz w:val="24"/>
               <w:szCs w:val="22"/>
             </w:rPr>
           </w:pPr>
-          <w:hyperlink w:anchor="_Toc40312995" w:history="1">
+          <w:hyperlink w:anchor="_Toc40344457" w:history="1">
             <w:r>
               <w:rPr>
                 <w:rStyle w:val="af8"/>
@@ -2709,7 +5457,7 @@
                 <w:noProof/>
                 <w:webHidden/>
               </w:rPr>
-              <w:instrText xml:space="preserve"> PAGEREF _Toc40312995 \h </w:instrText>
+              <w:instrText xml:space="preserve"> PAGEREF _Toc40344457 \h </w:instrText>
             </w:r>
             <w:r>
               <w:rPr>
@@ -2733,6 +5481,1734 @@
                 <w:webHidden/>
               </w:rPr>
               <w:t>24</w:t>
+            </w:r>
+            <w:r>
+              <w:rPr>
+                <w:rFonts w:ascii="Times New Roman" w:hAnsi="Times New Roman"/>
+                <w:noProof/>
+                <w:webHidden/>
+              </w:rPr>
+              <w:fldChar w:fldCharType="end"/>
+            </w:r>
+          </w:hyperlink>
+        </w:p>
+        <w:p>
+          <w:pPr>
+            <w:pStyle w:val="41"/>
+            <w:tabs>
+              <w:tab w:val="right" w:leader="dot" w:pos="10188"/>
+            </w:tabs>
+            <w:ind w:left="1680" w:firstLineChars="0" w:firstLine="0"/>
+            <w:rPr>
+              <w:rFonts w:ascii="Times New Roman" w:hAnsi="Times New Roman"/>
+              <w:noProof/>
+              <w:sz w:val="24"/>
+              <w:szCs w:val="22"/>
+            </w:rPr>
+          </w:pPr>
+          <w:hyperlink w:anchor="_Toc40344458" w:history="1">
+            <w:r>
+              <w:rPr>
+                <w:rStyle w:val="af8"/>
+                <w:rFonts w:ascii="Times New Roman" w:hAnsi="Times New Roman" w:hint="eastAsia"/>
+                <w:noProof/>
+              </w:rPr>
+              <w:t>圖</w:t>
+            </w:r>
+            <w:r>
+              <w:rPr>
+                <w:rStyle w:val="af8"/>
+                <w:rFonts w:ascii="Times New Roman" w:hAnsi="Times New Roman"/>
+                <w:noProof/>
+              </w:rPr>
+              <w:t>6-1-1</w:t>
+            </w:r>
+            <w:r>
+              <w:rPr>
+                <w:rStyle w:val="af8"/>
+                <w:rFonts w:ascii="Times New Roman" w:hAnsi="Times New Roman" w:hint="eastAsia"/>
+                <w:noProof/>
+              </w:rPr>
+              <w:t>驗證之循序圖</w:t>
+            </w:r>
+            <w:r>
+              <w:rPr>
+                <w:rFonts w:ascii="Times New Roman" w:hAnsi="Times New Roman"/>
+                <w:noProof/>
+                <w:webHidden/>
+              </w:rPr>
+              <w:tab/>
+            </w:r>
+            <w:r>
+              <w:rPr>
+                <w:rFonts w:ascii="Times New Roman" w:hAnsi="Times New Roman"/>
+                <w:noProof/>
+                <w:webHidden/>
+              </w:rPr>
+              <w:fldChar w:fldCharType="begin"/>
+            </w:r>
+            <w:r>
+              <w:rPr>
+                <w:rFonts w:ascii="Times New Roman" w:hAnsi="Times New Roman"/>
+                <w:noProof/>
+                <w:webHidden/>
+              </w:rPr>
+              <w:instrText xml:space="preserve"> PAGEREF _Toc40344458 \h </w:instrText>
+            </w:r>
+            <w:r>
+              <w:rPr>
+                <w:rFonts w:ascii="Times New Roman" w:hAnsi="Times New Roman"/>
+                <w:noProof/>
+                <w:webHidden/>
+              </w:rPr>
+            </w:r>
+            <w:r>
+              <w:rPr>
+                <w:rFonts w:ascii="Times New Roman" w:hAnsi="Times New Roman"/>
+                <w:noProof/>
+                <w:webHidden/>
+              </w:rPr>
+              <w:fldChar w:fldCharType="separate"/>
+            </w:r>
+            <w:r>
+              <w:rPr>
+                <w:rFonts w:ascii="Times New Roman" w:hAnsi="Times New Roman"/>
+                <w:noProof/>
+                <w:webHidden/>
+              </w:rPr>
+              <w:t>24</w:t>
+            </w:r>
+            <w:r>
+              <w:rPr>
+                <w:rFonts w:ascii="Times New Roman" w:hAnsi="Times New Roman"/>
+                <w:noProof/>
+                <w:webHidden/>
+              </w:rPr>
+              <w:fldChar w:fldCharType="end"/>
+            </w:r>
+          </w:hyperlink>
+        </w:p>
+        <w:p>
+          <w:pPr>
+            <w:pStyle w:val="41"/>
+            <w:tabs>
+              <w:tab w:val="right" w:leader="dot" w:pos="10188"/>
+            </w:tabs>
+            <w:ind w:left="1680" w:firstLineChars="0" w:firstLine="0"/>
+            <w:rPr>
+              <w:rFonts w:ascii="Times New Roman" w:hAnsi="Times New Roman"/>
+              <w:noProof/>
+              <w:sz w:val="24"/>
+              <w:szCs w:val="22"/>
+            </w:rPr>
+          </w:pPr>
+          <w:hyperlink w:anchor="_Toc40344459" w:history="1">
+            <w:r>
+              <w:rPr>
+                <w:rStyle w:val="af8"/>
+                <w:rFonts w:ascii="Times New Roman" w:hAnsi="Times New Roman" w:hint="eastAsia"/>
+                <w:noProof/>
+              </w:rPr>
+              <w:t>圖</w:t>
+            </w:r>
+            <w:r>
+              <w:rPr>
+                <w:rStyle w:val="af8"/>
+                <w:rFonts w:ascii="Times New Roman" w:hAnsi="Times New Roman"/>
+                <w:noProof/>
+              </w:rPr>
+              <w:t>6-1-2</w:t>
+            </w:r>
+            <w:r>
+              <w:rPr>
+                <w:rStyle w:val="af8"/>
+                <w:rFonts w:ascii="Times New Roman" w:hAnsi="Times New Roman" w:hint="eastAsia"/>
+                <w:noProof/>
+              </w:rPr>
+              <w:t>註冊之循序圖</w:t>
+            </w:r>
+            <w:r>
+              <w:rPr>
+                <w:rFonts w:ascii="Times New Roman" w:hAnsi="Times New Roman"/>
+                <w:noProof/>
+                <w:webHidden/>
+              </w:rPr>
+              <w:tab/>
+            </w:r>
+            <w:r>
+              <w:rPr>
+                <w:rFonts w:ascii="Times New Roman" w:hAnsi="Times New Roman"/>
+                <w:noProof/>
+                <w:webHidden/>
+              </w:rPr>
+              <w:fldChar w:fldCharType="begin"/>
+            </w:r>
+            <w:r>
+              <w:rPr>
+                <w:rFonts w:ascii="Times New Roman" w:hAnsi="Times New Roman"/>
+                <w:noProof/>
+                <w:webHidden/>
+              </w:rPr>
+              <w:instrText xml:space="preserve"> PAGEREF _Toc40344459 \h </w:instrText>
+            </w:r>
+            <w:r>
+              <w:rPr>
+                <w:rFonts w:ascii="Times New Roman" w:hAnsi="Times New Roman"/>
+                <w:noProof/>
+                <w:webHidden/>
+              </w:rPr>
+            </w:r>
+            <w:r>
+              <w:rPr>
+                <w:rFonts w:ascii="Times New Roman" w:hAnsi="Times New Roman"/>
+                <w:noProof/>
+                <w:webHidden/>
+              </w:rPr>
+              <w:fldChar w:fldCharType="separate"/>
+            </w:r>
+            <w:r>
+              <w:rPr>
+                <w:rFonts w:ascii="Times New Roman" w:hAnsi="Times New Roman"/>
+                <w:noProof/>
+                <w:webHidden/>
+              </w:rPr>
+              <w:t>25</w:t>
+            </w:r>
+            <w:r>
+              <w:rPr>
+                <w:rFonts w:ascii="Times New Roman" w:hAnsi="Times New Roman"/>
+                <w:noProof/>
+                <w:webHidden/>
+              </w:rPr>
+              <w:fldChar w:fldCharType="end"/>
+            </w:r>
+          </w:hyperlink>
+        </w:p>
+        <w:p>
+          <w:pPr>
+            <w:pStyle w:val="41"/>
+            <w:tabs>
+              <w:tab w:val="right" w:leader="dot" w:pos="10188"/>
+            </w:tabs>
+            <w:ind w:left="1680" w:firstLineChars="0" w:firstLine="0"/>
+            <w:rPr>
+              <w:rFonts w:ascii="Times New Roman" w:hAnsi="Times New Roman"/>
+              <w:noProof/>
+              <w:sz w:val="24"/>
+              <w:szCs w:val="22"/>
+            </w:rPr>
+          </w:pPr>
+          <w:hyperlink w:anchor="_Toc40344460" w:history="1">
+            <w:r>
+              <w:rPr>
+                <w:rStyle w:val="af8"/>
+                <w:rFonts w:ascii="Times New Roman" w:hAnsi="Times New Roman" w:hint="eastAsia"/>
+                <w:noProof/>
+              </w:rPr>
+              <w:t>圖</w:t>
+            </w:r>
+            <w:r>
+              <w:rPr>
+                <w:rStyle w:val="af8"/>
+                <w:rFonts w:ascii="Times New Roman" w:hAnsi="Times New Roman"/>
+                <w:noProof/>
+              </w:rPr>
+              <w:t>6-1-3</w:t>
+            </w:r>
+            <w:r>
+              <w:rPr>
+                <w:rStyle w:val="af8"/>
+                <w:rFonts w:ascii="Times New Roman" w:hAnsi="Times New Roman" w:hint="eastAsia"/>
+                <w:noProof/>
+              </w:rPr>
+              <w:t>登入之循序圖</w:t>
+            </w:r>
+            <w:r>
+              <w:rPr>
+                <w:rFonts w:ascii="Times New Roman" w:hAnsi="Times New Roman"/>
+                <w:noProof/>
+                <w:webHidden/>
+              </w:rPr>
+              <w:tab/>
+            </w:r>
+            <w:r>
+              <w:rPr>
+                <w:rFonts w:ascii="Times New Roman" w:hAnsi="Times New Roman"/>
+                <w:noProof/>
+                <w:webHidden/>
+              </w:rPr>
+              <w:fldChar w:fldCharType="begin"/>
+            </w:r>
+            <w:r>
+              <w:rPr>
+                <w:rFonts w:ascii="Times New Roman" w:hAnsi="Times New Roman"/>
+                <w:noProof/>
+                <w:webHidden/>
+              </w:rPr>
+              <w:instrText xml:space="preserve"> PAGEREF _Toc40344460 \h </w:instrText>
+            </w:r>
+            <w:r>
+              <w:rPr>
+                <w:rFonts w:ascii="Times New Roman" w:hAnsi="Times New Roman"/>
+                <w:noProof/>
+                <w:webHidden/>
+              </w:rPr>
+            </w:r>
+            <w:r>
+              <w:rPr>
+                <w:rFonts w:ascii="Times New Roman" w:hAnsi="Times New Roman"/>
+                <w:noProof/>
+                <w:webHidden/>
+              </w:rPr>
+              <w:fldChar w:fldCharType="separate"/>
+            </w:r>
+            <w:r>
+              <w:rPr>
+                <w:rFonts w:ascii="Times New Roman" w:hAnsi="Times New Roman"/>
+                <w:noProof/>
+                <w:webHidden/>
+              </w:rPr>
+              <w:t>25</w:t>
+            </w:r>
+            <w:r>
+              <w:rPr>
+                <w:rFonts w:ascii="Times New Roman" w:hAnsi="Times New Roman"/>
+                <w:noProof/>
+                <w:webHidden/>
+              </w:rPr>
+              <w:fldChar w:fldCharType="end"/>
+            </w:r>
+          </w:hyperlink>
+        </w:p>
+        <w:p>
+          <w:pPr>
+            <w:pStyle w:val="41"/>
+            <w:tabs>
+              <w:tab w:val="right" w:leader="dot" w:pos="10188"/>
+            </w:tabs>
+            <w:ind w:left="1680" w:firstLineChars="0" w:firstLine="0"/>
+            <w:rPr>
+              <w:rFonts w:ascii="Times New Roman" w:hAnsi="Times New Roman"/>
+              <w:noProof/>
+              <w:sz w:val="24"/>
+              <w:szCs w:val="22"/>
+            </w:rPr>
+          </w:pPr>
+          <w:hyperlink w:anchor="_Toc40344461" w:history="1">
+            <w:r>
+              <w:rPr>
+                <w:rStyle w:val="af8"/>
+                <w:rFonts w:ascii="Times New Roman" w:hAnsi="Times New Roman" w:hint="eastAsia"/>
+                <w:noProof/>
+              </w:rPr>
+              <w:t>圖</w:t>
+            </w:r>
+            <w:r>
+              <w:rPr>
+                <w:rStyle w:val="af8"/>
+                <w:rFonts w:ascii="Times New Roman" w:hAnsi="Times New Roman"/>
+                <w:noProof/>
+              </w:rPr>
+              <w:t>6-1-4</w:t>
+            </w:r>
+            <w:r>
+              <w:rPr>
+                <w:rStyle w:val="af8"/>
+                <w:rFonts w:ascii="Times New Roman" w:hAnsi="Times New Roman" w:hint="eastAsia"/>
+                <w:noProof/>
+              </w:rPr>
+              <w:t>忘記密碼之循序圖</w:t>
+            </w:r>
+            <w:r>
+              <w:rPr>
+                <w:rFonts w:ascii="Times New Roman" w:hAnsi="Times New Roman"/>
+                <w:noProof/>
+                <w:webHidden/>
+              </w:rPr>
+              <w:tab/>
+            </w:r>
+            <w:r>
+              <w:rPr>
+                <w:rFonts w:ascii="Times New Roman" w:hAnsi="Times New Roman"/>
+                <w:noProof/>
+                <w:webHidden/>
+              </w:rPr>
+              <w:fldChar w:fldCharType="begin"/>
+            </w:r>
+            <w:r>
+              <w:rPr>
+                <w:rFonts w:ascii="Times New Roman" w:hAnsi="Times New Roman"/>
+                <w:noProof/>
+                <w:webHidden/>
+              </w:rPr>
+              <w:instrText xml:space="preserve"> PAGEREF _Toc40344461 \h </w:instrText>
+            </w:r>
+            <w:r>
+              <w:rPr>
+                <w:rFonts w:ascii="Times New Roman" w:hAnsi="Times New Roman"/>
+                <w:noProof/>
+                <w:webHidden/>
+              </w:rPr>
+            </w:r>
+            <w:r>
+              <w:rPr>
+                <w:rFonts w:ascii="Times New Roman" w:hAnsi="Times New Roman"/>
+                <w:noProof/>
+                <w:webHidden/>
+              </w:rPr>
+              <w:fldChar w:fldCharType="separate"/>
+            </w:r>
+            <w:r>
+              <w:rPr>
+                <w:rFonts w:ascii="Times New Roman" w:hAnsi="Times New Roman"/>
+                <w:noProof/>
+                <w:webHidden/>
+              </w:rPr>
+              <w:t>26</w:t>
+            </w:r>
+            <w:r>
+              <w:rPr>
+                <w:rFonts w:ascii="Times New Roman" w:hAnsi="Times New Roman"/>
+                <w:noProof/>
+                <w:webHidden/>
+              </w:rPr>
+              <w:fldChar w:fldCharType="end"/>
+            </w:r>
+          </w:hyperlink>
+        </w:p>
+        <w:p>
+          <w:pPr>
+            <w:pStyle w:val="41"/>
+            <w:tabs>
+              <w:tab w:val="right" w:leader="dot" w:pos="10188"/>
+            </w:tabs>
+            <w:ind w:left="1680" w:firstLineChars="0" w:firstLine="0"/>
+            <w:rPr>
+              <w:rFonts w:ascii="Times New Roman" w:hAnsi="Times New Roman"/>
+              <w:noProof/>
+              <w:sz w:val="24"/>
+              <w:szCs w:val="22"/>
+            </w:rPr>
+          </w:pPr>
+          <w:hyperlink w:anchor="_Toc40344462" w:history="1">
+            <w:r>
+              <w:rPr>
+                <w:rStyle w:val="af8"/>
+                <w:rFonts w:ascii="Times New Roman" w:hAnsi="Times New Roman" w:hint="eastAsia"/>
+                <w:noProof/>
+              </w:rPr>
+              <w:t>圖</w:t>
+            </w:r>
+            <w:r>
+              <w:rPr>
+                <w:rStyle w:val="af8"/>
+                <w:rFonts w:ascii="Times New Roman" w:hAnsi="Times New Roman"/>
+                <w:noProof/>
+              </w:rPr>
+              <w:t>6-1-5</w:t>
+            </w:r>
+            <w:r>
+              <w:rPr>
+                <w:rStyle w:val="af8"/>
+                <w:rFonts w:ascii="Times New Roman" w:hAnsi="Times New Roman" w:hint="eastAsia"/>
+                <w:noProof/>
+              </w:rPr>
+              <w:t>修改密碼之循序圖</w:t>
+            </w:r>
+            <w:r>
+              <w:rPr>
+                <w:rFonts w:ascii="Times New Roman" w:hAnsi="Times New Roman"/>
+                <w:noProof/>
+                <w:webHidden/>
+              </w:rPr>
+              <w:tab/>
+            </w:r>
+            <w:r>
+              <w:rPr>
+                <w:rFonts w:ascii="Times New Roman" w:hAnsi="Times New Roman"/>
+                <w:noProof/>
+                <w:webHidden/>
+              </w:rPr>
+              <w:fldChar w:fldCharType="begin"/>
+            </w:r>
+            <w:r>
+              <w:rPr>
+                <w:rFonts w:ascii="Times New Roman" w:hAnsi="Times New Roman"/>
+                <w:noProof/>
+                <w:webHidden/>
+              </w:rPr>
+              <w:instrText xml:space="preserve"> PAGEREF _Toc40344462 \h </w:instrText>
+            </w:r>
+            <w:r>
+              <w:rPr>
+                <w:rFonts w:ascii="Times New Roman" w:hAnsi="Times New Roman"/>
+                <w:noProof/>
+                <w:webHidden/>
+              </w:rPr>
+            </w:r>
+            <w:r>
+              <w:rPr>
+                <w:rFonts w:ascii="Times New Roman" w:hAnsi="Times New Roman"/>
+                <w:noProof/>
+                <w:webHidden/>
+              </w:rPr>
+              <w:fldChar w:fldCharType="separate"/>
+            </w:r>
+            <w:r>
+              <w:rPr>
+                <w:rFonts w:ascii="Times New Roman" w:hAnsi="Times New Roman"/>
+                <w:noProof/>
+                <w:webHidden/>
+              </w:rPr>
+              <w:t>27</w:t>
+            </w:r>
+            <w:r>
+              <w:rPr>
+                <w:rFonts w:ascii="Times New Roman" w:hAnsi="Times New Roman"/>
+                <w:noProof/>
+                <w:webHidden/>
+              </w:rPr>
+              <w:fldChar w:fldCharType="end"/>
+            </w:r>
+          </w:hyperlink>
+        </w:p>
+        <w:p>
+          <w:pPr>
+            <w:pStyle w:val="41"/>
+            <w:tabs>
+              <w:tab w:val="right" w:leader="dot" w:pos="10188"/>
+            </w:tabs>
+            <w:ind w:left="1680" w:firstLineChars="0" w:firstLine="0"/>
+            <w:rPr>
+              <w:rFonts w:ascii="Times New Roman" w:hAnsi="Times New Roman"/>
+              <w:noProof/>
+              <w:sz w:val="24"/>
+              <w:szCs w:val="22"/>
+            </w:rPr>
+          </w:pPr>
+          <w:hyperlink w:anchor="_Toc40344463" w:history="1">
+            <w:r>
+              <w:rPr>
+                <w:rStyle w:val="af8"/>
+                <w:rFonts w:ascii="Times New Roman" w:hAnsi="Times New Roman" w:hint="eastAsia"/>
+                <w:noProof/>
+              </w:rPr>
+              <w:t>圖</w:t>
+            </w:r>
+            <w:r>
+              <w:rPr>
+                <w:rStyle w:val="af8"/>
+                <w:rFonts w:ascii="Times New Roman" w:hAnsi="Times New Roman"/>
+                <w:noProof/>
+              </w:rPr>
+              <w:t>6-1-6</w:t>
+            </w:r>
+            <w:r>
+              <w:rPr>
+                <w:rStyle w:val="af8"/>
+                <w:rFonts w:ascii="Times New Roman" w:hAnsi="Times New Roman" w:hint="eastAsia"/>
+                <w:noProof/>
+              </w:rPr>
+              <w:t>天氣預報推播之循序圖</w:t>
+            </w:r>
+            <w:r>
+              <w:rPr>
+                <w:rFonts w:ascii="Times New Roman" w:hAnsi="Times New Roman"/>
+                <w:noProof/>
+                <w:webHidden/>
+              </w:rPr>
+              <w:tab/>
+            </w:r>
+            <w:r>
+              <w:rPr>
+                <w:rFonts w:ascii="Times New Roman" w:hAnsi="Times New Roman"/>
+                <w:noProof/>
+                <w:webHidden/>
+              </w:rPr>
+              <w:fldChar w:fldCharType="begin"/>
+            </w:r>
+            <w:r>
+              <w:rPr>
+                <w:rFonts w:ascii="Times New Roman" w:hAnsi="Times New Roman"/>
+                <w:noProof/>
+                <w:webHidden/>
+              </w:rPr>
+              <w:instrText xml:space="preserve"> PAGEREF _Toc40344463 \h </w:instrText>
+            </w:r>
+            <w:r>
+              <w:rPr>
+                <w:rFonts w:ascii="Times New Roman" w:hAnsi="Times New Roman"/>
+                <w:noProof/>
+                <w:webHidden/>
+              </w:rPr>
+            </w:r>
+            <w:r>
+              <w:rPr>
+                <w:rFonts w:ascii="Times New Roman" w:hAnsi="Times New Roman"/>
+                <w:noProof/>
+                <w:webHidden/>
+              </w:rPr>
+              <w:fldChar w:fldCharType="separate"/>
+            </w:r>
+            <w:r>
+              <w:rPr>
+                <w:rFonts w:ascii="Times New Roman" w:hAnsi="Times New Roman"/>
+                <w:noProof/>
+                <w:webHidden/>
+              </w:rPr>
+              <w:t>27</w:t>
+            </w:r>
+            <w:r>
+              <w:rPr>
+                <w:rFonts w:ascii="Times New Roman" w:hAnsi="Times New Roman"/>
+                <w:noProof/>
+                <w:webHidden/>
+              </w:rPr>
+              <w:fldChar w:fldCharType="end"/>
+            </w:r>
+          </w:hyperlink>
+        </w:p>
+        <w:p>
+          <w:pPr>
+            <w:pStyle w:val="41"/>
+            <w:tabs>
+              <w:tab w:val="right" w:leader="dot" w:pos="10188"/>
+            </w:tabs>
+            <w:ind w:left="1680" w:firstLineChars="0" w:firstLine="0"/>
+            <w:rPr>
+              <w:rFonts w:ascii="Times New Roman" w:hAnsi="Times New Roman"/>
+              <w:noProof/>
+              <w:sz w:val="24"/>
+              <w:szCs w:val="22"/>
+            </w:rPr>
+          </w:pPr>
+          <w:hyperlink w:anchor="_Toc40344464" w:history="1">
+            <w:r>
+              <w:rPr>
+                <w:rStyle w:val="af8"/>
+                <w:rFonts w:ascii="Times New Roman" w:hAnsi="Times New Roman" w:hint="eastAsia"/>
+                <w:noProof/>
+              </w:rPr>
+              <w:t>圖</w:t>
+            </w:r>
+            <w:r>
+              <w:rPr>
+                <w:rStyle w:val="af8"/>
+                <w:rFonts w:ascii="Times New Roman" w:hAnsi="Times New Roman"/>
+                <w:noProof/>
+              </w:rPr>
+              <w:t>6-1-7</w:t>
+            </w:r>
+            <w:r>
+              <w:rPr>
+                <w:rStyle w:val="af8"/>
+                <w:rFonts w:ascii="Times New Roman" w:hAnsi="Times New Roman" w:hint="eastAsia"/>
+                <w:noProof/>
+              </w:rPr>
+              <w:t>站點地圖之循序圖</w:t>
+            </w:r>
+            <w:r>
+              <w:rPr>
+                <w:rFonts w:ascii="Times New Roman" w:hAnsi="Times New Roman"/>
+                <w:noProof/>
+                <w:webHidden/>
+              </w:rPr>
+              <w:tab/>
+            </w:r>
+            <w:r>
+              <w:rPr>
+                <w:rFonts w:ascii="Times New Roman" w:hAnsi="Times New Roman"/>
+                <w:noProof/>
+                <w:webHidden/>
+              </w:rPr>
+              <w:fldChar w:fldCharType="begin"/>
+            </w:r>
+            <w:r>
+              <w:rPr>
+                <w:rFonts w:ascii="Times New Roman" w:hAnsi="Times New Roman"/>
+                <w:noProof/>
+                <w:webHidden/>
+              </w:rPr>
+              <w:instrText xml:space="preserve"> PAGEREF _Toc40344464 \h </w:instrText>
+            </w:r>
+            <w:r>
+              <w:rPr>
+                <w:rFonts w:ascii="Times New Roman" w:hAnsi="Times New Roman"/>
+                <w:noProof/>
+                <w:webHidden/>
+              </w:rPr>
+            </w:r>
+            <w:r>
+              <w:rPr>
+                <w:rFonts w:ascii="Times New Roman" w:hAnsi="Times New Roman"/>
+                <w:noProof/>
+                <w:webHidden/>
+              </w:rPr>
+              <w:fldChar w:fldCharType="separate"/>
+            </w:r>
+            <w:r>
+              <w:rPr>
+                <w:rFonts w:ascii="Times New Roman" w:hAnsi="Times New Roman"/>
+                <w:noProof/>
+                <w:webHidden/>
+              </w:rPr>
+              <w:t>28</w:t>
+            </w:r>
+            <w:r>
+              <w:rPr>
+                <w:rFonts w:ascii="Times New Roman" w:hAnsi="Times New Roman"/>
+                <w:noProof/>
+                <w:webHidden/>
+              </w:rPr>
+              <w:fldChar w:fldCharType="end"/>
+            </w:r>
+          </w:hyperlink>
+        </w:p>
+        <w:p>
+          <w:pPr>
+            <w:pStyle w:val="41"/>
+            <w:tabs>
+              <w:tab w:val="right" w:leader="dot" w:pos="10188"/>
+            </w:tabs>
+            <w:ind w:left="1680" w:firstLineChars="0" w:firstLine="0"/>
+            <w:rPr>
+              <w:rFonts w:ascii="Times New Roman" w:hAnsi="Times New Roman"/>
+              <w:noProof/>
+              <w:sz w:val="24"/>
+              <w:szCs w:val="22"/>
+            </w:rPr>
+          </w:pPr>
+          <w:hyperlink w:anchor="_Toc40344465" w:history="1">
+            <w:r>
+              <w:rPr>
+                <w:rStyle w:val="af8"/>
+                <w:rFonts w:ascii="Times New Roman" w:hAnsi="Times New Roman" w:hint="eastAsia"/>
+                <w:noProof/>
+              </w:rPr>
+              <w:t>圖</w:t>
+            </w:r>
+            <w:r>
+              <w:rPr>
+                <w:rStyle w:val="af8"/>
+                <w:rFonts w:ascii="Times New Roman" w:hAnsi="Times New Roman"/>
+                <w:noProof/>
+              </w:rPr>
+              <w:t>6-1-8</w:t>
+            </w:r>
+            <w:r>
+              <w:rPr>
+                <w:rStyle w:val="af8"/>
+                <w:rFonts w:ascii="Times New Roman" w:hAnsi="Times New Roman" w:hint="eastAsia"/>
+                <w:noProof/>
+              </w:rPr>
+              <w:t>借傘之循序圖</w:t>
+            </w:r>
+            <w:r>
+              <w:rPr>
+                <w:rFonts w:ascii="Times New Roman" w:hAnsi="Times New Roman"/>
+                <w:noProof/>
+                <w:webHidden/>
+              </w:rPr>
+              <w:tab/>
+            </w:r>
+            <w:r>
+              <w:rPr>
+                <w:rFonts w:ascii="Times New Roman" w:hAnsi="Times New Roman"/>
+                <w:noProof/>
+                <w:webHidden/>
+              </w:rPr>
+              <w:fldChar w:fldCharType="begin"/>
+            </w:r>
+            <w:r>
+              <w:rPr>
+                <w:rFonts w:ascii="Times New Roman" w:hAnsi="Times New Roman"/>
+                <w:noProof/>
+                <w:webHidden/>
+              </w:rPr>
+              <w:instrText xml:space="preserve"> PAGEREF _Toc40344465 \h </w:instrText>
+            </w:r>
+            <w:r>
+              <w:rPr>
+                <w:rFonts w:ascii="Times New Roman" w:hAnsi="Times New Roman"/>
+                <w:noProof/>
+                <w:webHidden/>
+              </w:rPr>
+            </w:r>
+            <w:r>
+              <w:rPr>
+                <w:rFonts w:ascii="Times New Roman" w:hAnsi="Times New Roman"/>
+                <w:noProof/>
+                <w:webHidden/>
+              </w:rPr>
+              <w:fldChar w:fldCharType="separate"/>
+            </w:r>
+            <w:r>
+              <w:rPr>
+                <w:rFonts w:ascii="Times New Roman" w:hAnsi="Times New Roman"/>
+                <w:noProof/>
+                <w:webHidden/>
+              </w:rPr>
+              <w:t>28</w:t>
+            </w:r>
+            <w:r>
+              <w:rPr>
+                <w:rFonts w:ascii="Times New Roman" w:hAnsi="Times New Roman"/>
+                <w:noProof/>
+                <w:webHidden/>
+              </w:rPr>
+              <w:fldChar w:fldCharType="end"/>
+            </w:r>
+          </w:hyperlink>
+        </w:p>
+        <w:p>
+          <w:pPr>
+            <w:pStyle w:val="41"/>
+            <w:tabs>
+              <w:tab w:val="right" w:leader="dot" w:pos="10188"/>
+            </w:tabs>
+            <w:ind w:left="1680" w:firstLineChars="0" w:firstLine="0"/>
+            <w:rPr>
+              <w:rFonts w:ascii="Times New Roman" w:hAnsi="Times New Roman"/>
+              <w:noProof/>
+              <w:sz w:val="24"/>
+              <w:szCs w:val="22"/>
+            </w:rPr>
+          </w:pPr>
+          <w:hyperlink w:anchor="_Toc40344466" w:history="1">
+            <w:r>
+              <w:rPr>
+                <w:rStyle w:val="af8"/>
+                <w:rFonts w:ascii="Times New Roman" w:hAnsi="Times New Roman" w:hint="eastAsia"/>
+                <w:noProof/>
+              </w:rPr>
+              <w:t>圖</w:t>
+            </w:r>
+            <w:r>
+              <w:rPr>
+                <w:rStyle w:val="af8"/>
+                <w:rFonts w:ascii="Times New Roman" w:hAnsi="Times New Roman"/>
+                <w:noProof/>
+              </w:rPr>
+              <w:t>6-1-9</w:t>
+            </w:r>
+            <w:r>
+              <w:rPr>
+                <w:rStyle w:val="af8"/>
+                <w:rFonts w:ascii="Times New Roman" w:hAnsi="Times New Roman" w:hint="eastAsia"/>
+                <w:noProof/>
+              </w:rPr>
+              <w:t>還傘之循序圖</w:t>
+            </w:r>
+            <w:r>
+              <w:rPr>
+                <w:rFonts w:ascii="Times New Roman" w:hAnsi="Times New Roman"/>
+                <w:noProof/>
+                <w:webHidden/>
+              </w:rPr>
+              <w:tab/>
+            </w:r>
+            <w:r>
+              <w:rPr>
+                <w:rFonts w:ascii="Times New Roman" w:hAnsi="Times New Roman"/>
+                <w:noProof/>
+                <w:webHidden/>
+              </w:rPr>
+              <w:fldChar w:fldCharType="begin"/>
+            </w:r>
+            <w:r>
+              <w:rPr>
+                <w:rFonts w:ascii="Times New Roman" w:hAnsi="Times New Roman"/>
+                <w:noProof/>
+                <w:webHidden/>
+              </w:rPr>
+              <w:instrText xml:space="preserve"> PAGEREF _Toc40344466 \h </w:instrText>
+            </w:r>
+            <w:r>
+              <w:rPr>
+                <w:rFonts w:ascii="Times New Roman" w:hAnsi="Times New Roman"/>
+                <w:noProof/>
+                <w:webHidden/>
+              </w:rPr>
+            </w:r>
+            <w:r>
+              <w:rPr>
+                <w:rFonts w:ascii="Times New Roman" w:hAnsi="Times New Roman"/>
+                <w:noProof/>
+                <w:webHidden/>
+              </w:rPr>
+              <w:fldChar w:fldCharType="separate"/>
+            </w:r>
+            <w:r>
+              <w:rPr>
+                <w:rFonts w:ascii="Times New Roman" w:hAnsi="Times New Roman"/>
+                <w:noProof/>
+                <w:webHidden/>
+              </w:rPr>
+              <w:t>29</w:t>
+            </w:r>
+            <w:r>
+              <w:rPr>
+                <w:rFonts w:ascii="Times New Roman" w:hAnsi="Times New Roman"/>
+                <w:noProof/>
+                <w:webHidden/>
+              </w:rPr>
+              <w:fldChar w:fldCharType="end"/>
+            </w:r>
+          </w:hyperlink>
+        </w:p>
+        <w:p>
+          <w:pPr>
+            <w:pStyle w:val="41"/>
+            <w:tabs>
+              <w:tab w:val="right" w:leader="dot" w:pos="10188"/>
+            </w:tabs>
+            <w:ind w:left="1680" w:firstLineChars="0" w:firstLine="0"/>
+            <w:rPr>
+              <w:rFonts w:ascii="Times New Roman" w:hAnsi="Times New Roman"/>
+              <w:noProof/>
+              <w:sz w:val="24"/>
+              <w:szCs w:val="22"/>
+            </w:rPr>
+          </w:pPr>
+          <w:hyperlink w:anchor="_Toc40344467" w:history="1">
+            <w:r>
+              <w:rPr>
+                <w:rStyle w:val="af8"/>
+                <w:rFonts w:ascii="Times New Roman" w:hAnsi="Times New Roman" w:hint="eastAsia"/>
+                <w:noProof/>
+              </w:rPr>
+              <w:t>圖</w:t>
+            </w:r>
+            <w:r>
+              <w:rPr>
+                <w:rStyle w:val="af8"/>
+                <w:rFonts w:ascii="Times New Roman" w:hAnsi="Times New Roman"/>
+                <w:noProof/>
+              </w:rPr>
+              <w:t>6-1-10</w:t>
+            </w:r>
+            <w:r>
+              <w:rPr>
+                <w:rStyle w:val="af8"/>
+                <w:rFonts w:ascii="Times New Roman" w:hAnsi="Times New Roman" w:hint="eastAsia"/>
+                <w:noProof/>
+              </w:rPr>
+              <w:t>回饋意見之循序圖</w:t>
+            </w:r>
+            <w:r>
+              <w:rPr>
+                <w:rFonts w:ascii="Times New Roman" w:hAnsi="Times New Roman"/>
+                <w:noProof/>
+                <w:webHidden/>
+              </w:rPr>
+              <w:tab/>
+            </w:r>
+            <w:r>
+              <w:rPr>
+                <w:rFonts w:ascii="Times New Roman" w:hAnsi="Times New Roman"/>
+                <w:noProof/>
+                <w:webHidden/>
+              </w:rPr>
+              <w:fldChar w:fldCharType="begin"/>
+            </w:r>
+            <w:r>
+              <w:rPr>
+                <w:rFonts w:ascii="Times New Roman" w:hAnsi="Times New Roman"/>
+                <w:noProof/>
+                <w:webHidden/>
+              </w:rPr>
+              <w:instrText xml:space="preserve"> PAGEREF _Toc40344467 \h </w:instrText>
+            </w:r>
+            <w:r>
+              <w:rPr>
+                <w:rFonts w:ascii="Times New Roman" w:hAnsi="Times New Roman"/>
+                <w:noProof/>
+                <w:webHidden/>
+              </w:rPr>
+            </w:r>
+            <w:r>
+              <w:rPr>
+                <w:rFonts w:ascii="Times New Roman" w:hAnsi="Times New Roman"/>
+                <w:noProof/>
+                <w:webHidden/>
+              </w:rPr>
+              <w:fldChar w:fldCharType="separate"/>
+            </w:r>
+            <w:r>
+              <w:rPr>
+                <w:rFonts w:ascii="Times New Roman" w:hAnsi="Times New Roman"/>
+                <w:noProof/>
+                <w:webHidden/>
+              </w:rPr>
+              <w:t>29</w:t>
+            </w:r>
+            <w:r>
+              <w:rPr>
+                <w:rFonts w:ascii="Times New Roman" w:hAnsi="Times New Roman"/>
+                <w:noProof/>
+                <w:webHidden/>
+              </w:rPr>
+              <w:fldChar w:fldCharType="end"/>
+            </w:r>
+          </w:hyperlink>
+        </w:p>
+        <w:p>
+          <w:pPr>
+            <w:pStyle w:val="41"/>
+            <w:tabs>
+              <w:tab w:val="right" w:leader="dot" w:pos="10188"/>
+            </w:tabs>
+            <w:ind w:left="1680" w:firstLineChars="0" w:firstLine="0"/>
+            <w:rPr>
+              <w:rFonts w:ascii="Times New Roman" w:hAnsi="Times New Roman"/>
+              <w:noProof/>
+              <w:sz w:val="24"/>
+              <w:szCs w:val="22"/>
+            </w:rPr>
+          </w:pPr>
+          <w:hyperlink w:anchor="_Toc40344468" w:history="1">
+            <w:r>
+              <w:rPr>
+                <w:rStyle w:val="af8"/>
+                <w:rFonts w:ascii="Times New Roman" w:hAnsi="Times New Roman" w:hint="eastAsia"/>
+                <w:noProof/>
+              </w:rPr>
+              <w:t>圖</w:t>
+            </w:r>
+            <w:r>
+              <w:rPr>
+                <w:rStyle w:val="af8"/>
+                <w:rFonts w:ascii="Times New Roman" w:hAnsi="Times New Roman"/>
+                <w:noProof/>
+              </w:rPr>
+              <w:t>6-1-11</w:t>
+            </w:r>
+            <w:r>
+              <w:rPr>
+                <w:rStyle w:val="af8"/>
+                <w:rFonts w:ascii="Times New Roman" w:hAnsi="Times New Roman" w:hint="eastAsia"/>
+                <w:noProof/>
+              </w:rPr>
+              <w:t>新增站點之循序圖</w:t>
+            </w:r>
+            <w:r>
+              <w:rPr>
+                <w:rFonts w:ascii="Times New Roman" w:hAnsi="Times New Roman"/>
+                <w:noProof/>
+                <w:webHidden/>
+              </w:rPr>
+              <w:tab/>
+            </w:r>
+            <w:r>
+              <w:rPr>
+                <w:rFonts w:ascii="Times New Roman" w:hAnsi="Times New Roman"/>
+                <w:noProof/>
+                <w:webHidden/>
+              </w:rPr>
+              <w:fldChar w:fldCharType="begin"/>
+            </w:r>
+            <w:r>
+              <w:rPr>
+                <w:rFonts w:ascii="Times New Roman" w:hAnsi="Times New Roman"/>
+                <w:noProof/>
+                <w:webHidden/>
+              </w:rPr>
+              <w:instrText xml:space="preserve"> PAGEREF _Toc40344468 \h </w:instrText>
+            </w:r>
+            <w:r>
+              <w:rPr>
+                <w:rFonts w:ascii="Times New Roman" w:hAnsi="Times New Roman"/>
+                <w:noProof/>
+                <w:webHidden/>
+              </w:rPr>
+            </w:r>
+            <w:r>
+              <w:rPr>
+                <w:rFonts w:ascii="Times New Roman" w:hAnsi="Times New Roman"/>
+                <w:noProof/>
+                <w:webHidden/>
+              </w:rPr>
+              <w:fldChar w:fldCharType="separate"/>
+            </w:r>
+            <w:r>
+              <w:rPr>
+                <w:rFonts w:ascii="Times New Roman" w:hAnsi="Times New Roman"/>
+                <w:noProof/>
+                <w:webHidden/>
+              </w:rPr>
+              <w:t>30</w:t>
+            </w:r>
+            <w:r>
+              <w:rPr>
+                <w:rFonts w:ascii="Times New Roman" w:hAnsi="Times New Roman"/>
+                <w:noProof/>
+                <w:webHidden/>
+              </w:rPr>
+              <w:fldChar w:fldCharType="end"/>
+            </w:r>
+          </w:hyperlink>
+        </w:p>
+        <w:p>
+          <w:pPr>
+            <w:pStyle w:val="41"/>
+            <w:tabs>
+              <w:tab w:val="right" w:leader="dot" w:pos="10188"/>
+            </w:tabs>
+            <w:ind w:left="1680" w:firstLineChars="0" w:firstLine="0"/>
+            <w:rPr>
+              <w:rFonts w:ascii="Times New Roman" w:hAnsi="Times New Roman"/>
+              <w:noProof/>
+              <w:sz w:val="24"/>
+              <w:szCs w:val="22"/>
+            </w:rPr>
+          </w:pPr>
+          <w:hyperlink w:anchor="_Toc40344469" w:history="1">
+            <w:r>
+              <w:rPr>
+                <w:rStyle w:val="af8"/>
+                <w:rFonts w:ascii="Times New Roman" w:hAnsi="Times New Roman" w:hint="eastAsia"/>
+                <w:noProof/>
+              </w:rPr>
+              <w:t>圖</w:t>
+            </w:r>
+            <w:r>
+              <w:rPr>
+                <w:rStyle w:val="af8"/>
+                <w:rFonts w:ascii="Times New Roman" w:hAnsi="Times New Roman"/>
+                <w:noProof/>
+              </w:rPr>
+              <w:t>6-1-12</w:t>
+            </w:r>
+            <w:r>
+              <w:rPr>
+                <w:rStyle w:val="af8"/>
+                <w:rFonts w:ascii="Times New Roman" w:hAnsi="Times New Roman" w:hint="eastAsia"/>
+                <w:noProof/>
+              </w:rPr>
+              <w:t>修改站點之循序圖</w:t>
+            </w:r>
+            <w:r>
+              <w:rPr>
+                <w:rFonts w:ascii="Times New Roman" w:hAnsi="Times New Roman"/>
+                <w:noProof/>
+                <w:webHidden/>
+              </w:rPr>
+              <w:tab/>
+            </w:r>
+            <w:r>
+              <w:rPr>
+                <w:rFonts w:ascii="Times New Roman" w:hAnsi="Times New Roman"/>
+                <w:noProof/>
+                <w:webHidden/>
+              </w:rPr>
+              <w:fldChar w:fldCharType="begin"/>
+            </w:r>
+            <w:r>
+              <w:rPr>
+                <w:rFonts w:ascii="Times New Roman" w:hAnsi="Times New Roman"/>
+                <w:noProof/>
+                <w:webHidden/>
+              </w:rPr>
+              <w:instrText xml:space="preserve"> PAGEREF _Toc40344469 \h </w:instrText>
+            </w:r>
+            <w:r>
+              <w:rPr>
+                <w:rFonts w:ascii="Times New Roman" w:hAnsi="Times New Roman"/>
+                <w:noProof/>
+                <w:webHidden/>
+              </w:rPr>
+            </w:r>
+            <w:r>
+              <w:rPr>
+                <w:rFonts w:ascii="Times New Roman" w:hAnsi="Times New Roman"/>
+                <w:noProof/>
+                <w:webHidden/>
+              </w:rPr>
+              <w:fldChar w:fldCharType="separate"/>
+            </w:r>
+            <w:r>
+              <w:rPr>
+                <w:rFonts w:ascii="Times New Roman" w:hAnsi="Times New Roman"/>
+                <w:noProof/>
+                <w:webHidden/>
+              </w:rPr>
+              <w:t>30</w:t>
+            </w:r>
+            <w:r>
+              <w:rPr>
+                <w:rFonts w:ascii="Times New Roman" w:hAnsi="Times New Roman"/>
+                <w:noProof/>
+                <w:webHidden/>
+              </w:rPr>
+              <w:fldChar w:fldCharType="end"/>
+            </w:r>
+          </w:hyperlink>
+        </w:p>
+        <w:p>
+          <w:pPr>
+            <w:pStyle w:val="41"/>
+            <w:tabs>
+              <w:tab w:val="right" w:leader="dot" w:pos="10188"/>
+            </w:tabs>
+            <w:ind w:left="1680" w:firstLineChars="0" w:firstLine="0"/>
+            <w:rPr>
+              <w:rFonts w:ascii="Times New Roman" w:hAnsi="Times New Roman"/>
+              <w:noProof/>
+              <w:sz w:val="24"/>
+              <w:szCs w:val="22"/>
+            </w:rPr>
+          </w:pPr>
+          <w:hyperlink w:anchor="_Toc40344470" w:history="1">
+            <w:r>
+              <w:rPr>
+                <w:rStyle w:val="af8"/>
+                <w:rFonts w:ascii="Times New Roman" w:hAnsi="Times New Roman" w:hint="eastAsia"/>
+                <w:noProof/>
+              </w:rPr>
+              <w:t>圖</w:t>
+            </w:r>
+            <w:r>
+              <w:rPr>
+                <w:rStyle w:val="af8"/>
+                <w:rFonts w:ascii="Times New Roman" w:hAnsi="Times New Roman"/>
+                <w:noProof/>
+              </w:rPr>
+              <w:t>6-1-13</w:t>
+            </w:r>
+            <w:r>
+              <w:rPr>
+                <w:rStyle w:val="af8"/>
+                <w:rFonts w:ascii="Times New Roman" w:hAnsi="Times New Roman" w:hint="eastAsia"/>
+                <w:noProof/>
+              </w:rPr>
+              <w:t>刪除站點之循序圖</w:t>
+            </w:r>
+            <w:r>
+              <w:rPr>
+                <w:rFonts w:ascii="Times New Roman" w:hAnsi="Times New Roman"/>
+                <w:noProof/>
+                <w:webHidden/>
+              </w:rPr>
+              <w:tab/>
+            </w:r>
+            <w:r>
+              <w:rPr>
+                <w:rFonts w:ascii="Times New Roman" w:hAnsi="Times New Roman"/>
+                <w:noProof/>
+                <w:webHidden/>
+              </w:rPr>
+              <w:fldChar w:fldCharType="begin"/>
+            </w:r>
+            <w:r>
+              <w:rPr>
+                <w:rFonts w:ascii="Times New Roman" w:hAnsi="Times New Roman"/>
+                <w:noProof/>
+                <w:webHidden/>
+              </w:rPr>
+              <w:instrText xml:space="preserve"> PAGEREF _Toc40344470 \h </w:instrText>
+            </w:r>
+            <w:r>
+              <w:rPr>
+                <w:rFonts w:ascii="Times New Roman" w:hAnsi="Times New Roman"/>
+                <w:noProof/>
+                <w:webHidden/>
+              </w:rPr>
+            </w:r>
+            <w:r>
+              <w:rPr>
+                <w:rFonts w:ascii="Times New Roman" w:hAnsi="Times New Roman"/>
+                <w:noProof/>
+                <w:webHidden/>
+              </w:rPr>
+              <w:fldChar w:fldCharType="separate"/>
+            </w:r>
+            <w:r>
+              <w:rPr>
+                <w:rFonts w:ascii="Times New Roman" w:hAnsi="Times New Roman"/>
+                <w:noProof/>
+                <w:webHidden/>
+              </w:rPr>
+              <w:t>31</w:t>
+            </w:r>
+            <w:r>
+              <w:rPr>
+                <w:rFonts w:ascii="Times New Roman" w:hAnsi="Times New Roman"/>
+                <w:noProof/>
+                <w:webHidden/>
+              </w:rPr>
+              <w:fldChar w:fldCharType="end"/>
+            </w:r>
+          </w:hyperlink>
+        </w:p>
+        <w:p>
+          <w:pPr>
+            <w:pStyle w:val="41"/>
+            <w:tabs>
+              <w:tab w:val="right" w:leader="dot" w:pos="10188"/>
+            </w:tabs>
+            <w:ind w:left="1680" w:firstLineChars="0" w:firstLine="0"/>
+            <w:rPr>
+              <w:rFonts w:ascii="Times New Roman" w:hAnsi="Times New Roman"/>
+              <w:noProof/>
+              <w:sz w:val="24"/>
+              <w:szCs w:val="22"/>
+            </w:rPr>
+          </w:pPr>
+          <w:hyperlink w:anchor="_Toc40344471" w:history="1">
+            <w:r>
+              <w:rPr>
+                <w:rStyle w:val="af8"/>
+                <w:rFonts w:ascii="Times New Roman" w:hAnsi="Times New Roman" w:hint="eastAsia"/>
+                <w:noProof/>
+              </w:rPr>
+              <w:t>圖</w:t>
+            </w:r>
+            <w:r>
+              <w:rPr>
+                <w:rStyle w:val="af8"/>
+                <w:rFonts w:ascii="Times New Roman" w:hAnsi="Times New Roman"/>
+                <w:noProof/>
+              </w:rPr>
+              <w:t>6-1-14</w:t>
+            </w:r>
+            <w:r>
+              <w:rPr>
+                <w:rStyle w:val="af8"/>
+                <w:rFonts w:ascii="Times New Roman" w:hAnsi="Times New Roman" w:hint="eastAsia"/>
+                <w:noProof/>
+              </w:rPr>
+              <w:t>回饋意見管理之循序圖</w:t>
+            </w:r>
+            <w:r>
+              <w:rPr>
+                <w:rFonts w:ascii="Times New Roman" w:hAnsi="Times New Roman"/>
+                <w:noProof/>
+                <w:webHidden/>
+              </w:rPr>
+              <w:tab/>
+            </w:r>
+            <w:r>
+              <w:rPr>
+                <w:rFonts w:ascii="Times New Roman" w:hAnsi="Times New Roman"/>
+                <w:noProof/>
+                <w:webHidden/>
+              </w:rPr>
+              <w:fldChar w:fldCharType="begin"/>
+            </w:r>
+            <w:r>
+              <w:rPr>
+                <w:rFonts w:ascii="Times New Roman" w:hAnsi="Times New Roman"/>
+                <w:noProof/>
+                <w:webHidden/>
+              </w:rPr>
+              <w:instrText xml:space="preserve"> PAGEREF _Toc40344471 \h </w:instrText>
+            </w:r>
+            <w:r>
+              <w:rPr>
+                <w:rFonts w:ascii="Times New Roman" w:hAnsi="Times New Roman"/>
+                <w:noProof/>
+                <w:webHidden/>
+              </w:rPr>
+            </w:r>
+            <w:r>
+              <w:rPr>
+                <w:rFonts w:ascii="Times New Roman" w:hAnsi="Times New Roman"/>
+                <w:noProof/>
+                <w:webHidden/>
+              </w:rPr>
+              <w:fldChar w:fldCharType="separate"/>
+            </w:r>
+            <w:r>
+              <w:rPr>
+                <w:rFonts w:ascii="Times New Roman" w:hAnsi="Times New Roman"/>
+                <w:noProof/>
+                <w:webHidden/>
+              </w:rPr>
+              <w:t>31</w:t>
+            </w:r>
+            <w:r>
+              <w:rPr>
+                <w:rFonts w:ascii="Times New Roman" w:hAnsi="Times New Roman"/>
+                <w:noProof/>
+                <w:webHidden/>
+              </w:rPr>
+              <w:fldChar w:fldCharType="end"/>
+            </w:r>
+          </w:hyperlink>
+        </w:p>
+        <w:p>
+          <w:pPr>
+            <w:pStyle w:val="41"/>
+            <w:tabs>
+              <w:tab w:val="right" w:leader="dot" w:pos="10188"/>
+            </w:tabs>
+            <w:ind w:left="1680" w:firstLineChars="0" w:firstLine="0"/>
+            <w:rPr>
+              <w:rFonts w:ascii="Times New Roman" w:hAnsi="Times New Roman"/>
+              <w:noProof/>
+              <w:sz w:val="24"/>
+              <w:szCs w:val="22"/>
+            </w:rPr>
+          </w:pPr>
+          <w:hyperlink w:anchor="_Toc40344472" w:history="1">
+            <w:r>
+              <w:rPr>
+                <w:rStyle w:val="af8"/>
+                <w:rFonts w:ascii="Times New Roman" w:hAnsi="Times New Roman" w:hint="eastAsia"/>
+                <w:noProof/>
+              </w:rPr>
+              <w:t>圖</w:t>
+            </w:r>
+            <w:r>
+              <w:rPr>
+                <w:rStyle w:val="af8"/>
+                <w:rFonts w:ascii="Times New Roman" w:hAnsi="Times New Roman"/>
+                <w:noProof/>
+              </w:rPr>
+              <w:t>6-1-15</w:t>
+            </w:r>
+            <w:r>
+              <w:rPr>
+                <w:rStyle w:val="af8"/>
+                <w:rFonts w:ascii="Times New Roman" w:hAnsi="Times New Roman" w:hint="eastAsia"/>
+                <w:noProof/>
+              </w:rPr>
+              <w:t>管理者處理回饋意見之循序圖</w:t>
+            </w:r>
+            <w:r>
+              <w:rPr>
+                <w:rFonts w:ascii="Times New Roman" w:hAnsi="Times New Roman"/>
+                <w:noProof/>
+                <w:webHidden/>
+              </w:rPr>
+              <w:tab/>
+            </w:r>
+            <w:r>
+              <w:rPr>
+                <w:rFonts w:ascii="Times New Roman" w:hAnsi="Times New Roman"/>
+                <w:noProof/>
+                <w:webHidden/>
+              </w:rPr>
+              <w:fldChar w:fldCharType="begin"/>
+            </w:r>
+            <w:r>
+              <w:rPr>
+                <w:rFonts w:ascii="Times New Roman" w:hAnsi="Times New Roman"/>
+                <w:noProof/>
+                <w:webHidden/>
+              </w:rPr>
+              <w:instrText xml:space="preserve"> PAGEREF _Toc40344472 \h </w:instrText>
+            </w:r>
+            <w:r>
+              <w:rPr>
+                <w:rFonts w:ascii="Times New Roman" w:hAnsi="Times New Roman"/>
+                <w:noProof/>
+                <w:webHidden/>
+              </w:rPr>
+            </w:r>
+            <w:r>
+              <w:rPr>
+                <w:rFonts w:ascii="Times New Roman" w:hAnsi="Times New Roman"/>
+                <w:noProof/>
+                <w:webHidden/>
+              </w:rPr>
+              <w:fldChar w:fldCharType="separate"/>
+            </w:r>
+            <w:r>
+              <w:rPr>
+                <w:rFonts w:ascii="Times New Roman" w:hAnsi="Times New Roman"/>
+                <w:noProof/>
+                <w:webHidden/>
+              </w:rPr>
+              <w:t>31</w:t>
+            </w:r>
+            <w:r>
+              <w:rPr>
+                <w:rFonts w:ascii="Times New Roman" w:hAnsi="Times New Roman"/>
+                <w:noProof/>
+                <w:webHidden/>
+              </w:rPr>
+              <w:fldChar w:fldCharType="end"/>
+            </w:r>
+          </w:hyperlink>
+        </w:p>
+        <w:p>
+          <w:pPr>
+            <w:pStyle w:val="41"/>
+            <w:tabs>
+              <w:tab w:val="right" w:leader="dot" w:pos="10188"/>
+            </w:tabs>
+            <w:ind w:left="1680" w:firstLineChars="0" w:firstLine="0"/>
+            <w:rPr>
+              <w:rFonts w:ascii="Times New Roman" w:hAnsi="Times New Roman"/>
+              <w:noProof/>
+              <w:sz w:val="24"/>
+              <w:szCs w:val="22"/>
+            </w:rPr>
+          </w:pPr>
+          <w:hyperlink w:anchor="_Toc40344473" w:history="1">
+            <w:r>
+              <w:rPr>
+                <w:rStyle w:val="af8"/>
+                <w:rFonts w:ascii="Times New Roman" w:hAnsi="Times New Roman" w:hint="eastAsia"/>
+                <w:noProof/>
+              </w:rPr>
+              <w:t>圖</w:t>
+            </w:r>
+            <w:r>
+              <w:rPr>
+                <w:rStyle w:val="af8"/>
+                <w:rFonts w:ascii="Times New Roman" w:hAnsi="Times New Roman"/>
+                <w:noProof/>
+              </w:rPr>
+              <w:t>6-1-16</w:t>
+            </w:r>
+            <w:r>
+              <w:rPr>
+                <w:rStyle w:val="af8"/>
+                <w:rFonts w:ascii="Times New Roman" w:hAnsi="Times New Roman" w:hint="eastAsia"/>
+                <w:noProof/>
+              </w:rPr>
+              <w:t>報修管理之循序圖</w:t>
+            </w:r>
+            <w:r>
+              <w:rPr>
+                <w:rFonts w:ascii="Times New Roman" w:hAnsi="Times New Roman"/>
+                <w:noProof/>
+                <w:webHidden/>
+              </w:rPr>
+              <w:tab/>
+            </w:r>
+            <w:r>
+              <w:rPr>
+                <w:rFonts w:ascii="Times New Roman" w:hAnsi="Times New Roman"/>
+                <w:noProof/>
+                <w:webHidden/>
+              </w:rPr>
+              <w:fldChar w:fldCharType="begin"/>
+            </w:r>
+            <w:r>
+              <w:rPr>
+                <w:rFonts w:ascii="Times New Roman" w:hAnsi="Times New Roman"/>
+                <w:noProof/>
+                <w:webHidden/>
+              </w:rPr>
+              <w:instrText xml:space="preserve"> PAGEREF _Toc40344473 \h </w:instrText>
+            </w:r>
+            <w:r>
+              <w:rPr>
+                <w:rFonts w:ascii="Times New Roman" w:hAnsi="Times New Roman"/>
+                <w:noProof/>
+                <w:webHidden/>
+              </w:rPr>
+            </w:r>
+            <w:r>
+              <w:rPr>
+                <w:rFonts w:ascii="Times New Roman" w:hAnsi="Times New Roman"/>
+                <w:noProof/>
+                <w:webHidden/>
+              </w:rPr>
+              <w:fldChar w:fldCharType="separate"/>
+            </w:r>
+            <w:r>
+              <w:rPr>
+                <w:rFonts w:ascii="Times New Roman" w:hAnsi="Times New Roman"/>
+                <w:noProof/>
+                <w:webHidden/>
+              </w:rPr>
+              <w:t>32</w:t>
+            </w:r>
+            <w:r>
+              <w:rPr>
+                <w:rFonts w:ascii="Times New Roman" w:hAnsi="Times New Roman"/>
+                <w:noProof/>
+                <w:webHidden/>
+              </w:rPr>
+              <w:fldChar w:fldCharType="end"/>
+            </w:r>
+          </w:hyperlink>
+        </w:p>
+        <w:p>
+          <w:pPr>
+            <w:pStyle w:val="41"/>
+            <w:tabs>
+              <w:tab w:val="right" w:leader="dot" w:pos="10188"/>
+            </w:tabs>
+            <w:ind w:left="1680" w:firstLineChars="0" w:firstLine="0"/>
+            <w:rPr>
+              <w:rFonts w:ascii="Times New Roman" w:hAnsi="Times New Roman"/>
+              <w:noProof/>
+              <w:sz w:val="24"/>
+              <w:szCs w:val="22"/>
+            </w:rPr>
+          </w:pPr>
+          <w:hyperlink w:anchor="_Toc40344474" w:history="1">
+            <w:r>
+              <w:rPr>
+                <w:rStyle w:val="af8"/>
+                <w:rFonts w:ascii="Times New Roman" w:hAnsi="Times New Roman" w:hint="eastAsia"/>
+                <w:noProof/>
+              </w:rPr>
+              <w:t>圖</w:t>
+            </w:r>
+            <w:r>
+              <w:rPr>
+                <w:rStyle w:val="af8"/>
+                <w:rFonts w:ascii="Times New Roman" w:hAnsi="Times New Roman"/>
+                <w:noProof/>
+              </w:rPr>
+              <w:t>6-1-17</w:t>
+            </w:r>
+            <w:r>
+              <w:rPr>
+                <w:rStyle w:val="af8"/>
+                <w:rFonts w:ascii="Times New Roman" w:hAnsi="Times New Roman" w:hint="eastAsia"/>
+                <w:noProof/>
+              </w:rPr>
+              <w:t>管理者報修接單之循序圖</w:t>
+            </w:r>
+            <w:r>
+              <w:rPr>
+                <w:rFonts w:ascii="Times New Roman" w:hAnsi="Times New Roman"/>
+                <w:noProof/>
+                <w:webHidden/>
+              </w:rPr>
+              <w:tab/>
+            </w:r>
+            <w:r>
+              <w:rPr>
+                <w:rFonts w:ascii="Times New Roman" w:hAnsi="Times New Roman"/>
+                <w:noProof/>
+                <w:webHidden/>
+              </w:rPr>
+              <w:fldChar w:fldCharType="begin"/>
+            </w:r>
+            <w:r>
+              <w:rPr>
+                <w:rFonts w:ascii="Times New Roman" w:hAnsi="Times New Roman"/>
+                <w:noProof/>
+                <w:webHidden/>
+              </w:rPr>
+              <w:instrText xml:space="preserve"> PAGEREF _Toc40344474 \h </w:instrText>
+            </w:r>
+            <w:r>
+              <w:rPr>
+                <w:rFonts w:ascii="Times New Roman" w:hAnsi="Times New Roman"/>
+                <w:noProof/>
+                <w:webHidden/>
+              </w:rPr>
+            </w:r>
+            <w:r>
+              <w:rPr>
+                <w:rFonts w:ascii="Times New Roman" w:hAnsi="Times New Roman"/>
+                <w:noProof/>
+                <w:webHidden/>
+              </w:rPr>
+              <w:fldChar w:fldCharType="separate"/>
+            </w:r>
+            <w:r>
+              <w:rPr>
+                <w:rFonts w:ascii="Times New Roman" w:hAnsi="Times New Roman"/>
+                <w:noProof/>
+                <w:webHidden/>
+              </w:rPr>
+              <w:t>32</w:t>
+            </w:r>
+            <w:r>
+              <w:rPr>
+                <w:rFonts w:ascii="Times New Roman" w:hAnsi="Times New Roman"/>
+                <w:noProof/>
+                <w:webHidden/>
+              </w:rPr>
+              <w:fldChar w:fldCharType="end"/>
+            </w:r>
+          </w:hyperlink>
+        </w:p>
+        <w:p>
+          <w:pPr>
+            <w:pStyle w:val="41"/>
+            <w:tabs>
+              <w:tab w:val="right" w:leader="dot" w:pos="10188"/>
+            </w:tabs>
+            <w:ind w:left="1680" w:firstLineChars="0" w:firstLine="0"/>
+            <w:rPr>
+              <w:rFonts w:ascii="Times New Roman" w:hAnsi="Times New Roman"/>
+              <w:noProof/>
+              <w:sz w:val="24"/>
+              <w:szCs w:val="22"/>
+            </w:rPr>
+          </w:pPr>
+          <w:hyperlink w:anchor="_Toc40344475" w:history="1">
+            <w:r>
+              <w:rPr>
+                <w:rStyle w:val="af8"/>
+                <w:rFonts w:ascii="Times New Roman" w:hAnsi="Times New Roman" w:hint="eastAsia"/>
+                <w:noProof/>
+              </w:rPr>
+              <w:t>圖</w:t>
+            </w:r>
+            <w:r>
+              <w:rPr>
+                <w:rStyle w:val="af8"/>
+                <w:rFonts w:ascii="Times New Roman" w:hAnsi="Times New Roman"/>
+                <w:noProof/>
+              </w:rPr>
+              <w:t>6-1-18</w:t>
+            </w:r>
+            <w:r>
+              <w:rPr>
+                <w:rStyle w:val="af8"/>
+                <w:rFonts w:ascii="Times New Roman" w:hAnsi="Times New Roman" w:hint="eastAsia"/>
+                <w:noProof/>
+              </w:rPr>
+              <w:t>管理者報修完工之循序圖</w:t>
+            </w:r>
+            <w:r>
+              <w:rPr>
+                <w:rFonts w:ascii="Times New Roman" w:hAnsi="Times New Roman"/>
+                <w:noProof/>
+                <w:webHidden/>
+              </w:rPr>
+              <w:tab/>
+            </w:r>
+            <w:r>
+              <w:rPr>
+                <w:rFonts w:ascii="Times New Roman" w:hAnsi="Times New Roman"/>
+                <w:noProof/>
+                <w:webHidden/>
+              </w:rPr>
+              <w:fldChar w:fldCharType="begin"/>
+            </w:r>
+            <w:r>
+              <w:rPr>
+                <w:rFonts w:ascii="Times New Roman" w:hAnsi="Times New Roman"/>
+                <w:noProof/>
+                <w:webHidden/>
+              </w:rPr>
+              <w:instrText xml:space="preserve"> PAGEREF _Toc40344475 \h </w:instrText>
+            </w:r>
+            <w:r>
+              <w:rPr>
+                <w:rFonts w:ascii="Times New Roman" w:hAnsi="Times New Roman"/>
+                <w:noProof/>
+                <w:webHidden/>
+              </w:rPr>
+            </w:r>
+            <w:r>
+              <w:rPr>
+                <w:rFonts w:ascii="Times New Roman" w:hAnsi="Times New Roman"/>
+                <w:noProof/>
+                <w:webHidden/>
+              </w:rPr>
+              <w:fldChar w:fldCharType="separate"/>
+            </w:r>
+            <w:r>
+              <w:rPr>
+                <w:rFonts w:ascii="Times New Roman" w:hAnsi="Times New Roman"/>
+                <w:noProof/>
+                <w:webHidden/>
+              </w:rPr>
+              <w:t>33</w:t>
             </w:r>
             <w:r>
               <w:rPr>
@@ -2752,13 +7228,13 @@
             </w:tabs>
             <w:ind w:left="560" w:firstLineChars="0" w:firstLine="0"/>
             <w:rPr>
-              <w:rFonts w:ascii="Times New Roman" w:eastAsiaTheme="minorEastAsia" w:hAnsi="Times New Roman"/>
+              <w:rFonts w:ascii="Times New Roman" w:hAnsi="Times New Roman"/>
               <w:noProof/>
               <w:sz w:val="24"/>
               <w:szCs w:val="22"/>
             </w:rPr>
           </w:pPr>
-          <w:hyperlink w:anchor="_Toc40312996" w:history="1">
+          <w:hyperlink w:anchor="_Toc40344476" w:history="1">
             <w:r>
               <w:rPr>
                 <w:rStyle w:val="af8"/>
@@ -2797,7 +7273,7 @@
                 <w:noProof/>
                 <w:webHidden/>
               </w:rPr>
-              <w:instrText xml:space="preserve"> PAGEREF _Toc40312996 \h </w:instrText>
+              <w:instrText xml:space="preserve"> PAGEREF _Toc40344476 \h </w:instrText>
             </w:r>
             <w:r>
               <w:rPr>
@@ -2820,7 +7296,103 @@
                 <w:noProof/>
                 <w:webHidden/>
               </w:rPr>
-              <w:t>24</w:t>
+              <w:t>34</w:t>
+            </w:r>
+            <w:r>
+              <w:rPr>
+                <w:rFonts w:ascii="Times New Roman" w:hAnsi="Times New Roman"/>
+                <w:noProof/>
+                <w:webHidden/>
+              </w:rPr>
+              <w:fldChar w:fldCharType="end"/>
+            </w:r>
+          </w:hyperlink>
+        </w:p>
+        <w:p>
+          <w:pPr>
+            <w:pStyle w:val="41"/>
+            <w:tabs>
+              <w:tab w:val="right" w:leader="dot" w:pos="10188"/>
+            </w:tabs>
+            <w:ind w:left="1680" w:firstLineChars="0" w:firstLine="0"/>
+            <w:rPr>
+              <w:rFonts w:ascii="Times New Roman" w:hAnsi="Times New Roman"/>
+              <w:noProof/>
+              <w:sz w:val="24"/>
+              <w:szCs w:val="22"/>
+            </w:rPr>
+          </w:pPr>
+          <w:hyperlink w:anchor="_Toc40344477" w:history="1">
+            <w:r>
+              <w:rPr>
+                <w:rStyle w:val="af8"/>
+                <w:rFonts w:ascii="Times New Roman" w:hAnsi="Times New Roman" w:hint="eastAsia"/>
+                <w:noProof/>
+              </w:rPr>
+              <w:t>圖</w:t>
+            </w:r>
+            <w:r>
+              <w:rPr>
+                <w:rStyle w:val="af8"/>
+                <w:rFonts w:ascii="Times New Roman" w:hAnsi="Times New Roman"/>
+                <w:noProof/>
+              </w:rPr>
+              <w:t>6-2-1</w:t>
+            </w:r>
+            <w:r>
+              <w:rPr>
+                <w:rStyle w:val="af8"/>
+                <w:rFonts w:ascii="Times New Roman" w:hAnsi="Times New Roman" w:hint="eastAsia"/>
+                <w:noProof/>
+              </w:rPr>
+              <w:t>設計類別圖</w:t>
+            </w:r>
+            <w:r>
+              <w:rPr>
+                <w:rFonts w:ascii="Times New Roman" w:hAnsi="Times New Roman"/>
+                <w:noProof/>
+                <w:webHidden/>
+              </w:rPr>
+              <w:tab/>
+            </w:r>
+            <w:r>
+              <w:rPr>
+                <w:rFonts w:ascii="Times New Roman" w:hAnsi="Times New Roman"/>
+                <w:noProof/>
+                <w:webHidden/>
+              </w:rPr>
+              <w:fldChar w:fldCharType="begin"/>
+            </w:r>
+            <w:r>
+              <w:rPr>
+                <w:rFonts w:ascii="Times New Roman" w:hAnsi="Times New Roman"/>
+                <w:noProof/>
+                <w:webHidden/>
+              </w:rPr>
+              <w:instrText xml:space="preserve"> PAGEREF _Toc40344477 \h </w:instrText>
+            </w:r>
+            <w:r>
+              <w:rPr>
+                <w:rFonts w:ascii="Times New Roman" w:hAnsi="Times New Roman"/>
+                <w:noProof/>
+                <w:webHidden/>
+              </w:rPr>
+            </w:r>
+            <w:r>
+              <w:rPr>
+                <w:rFonts w:ascii="Times New Roman" w:hAnsi="Times New Roman"/>
+                <w:noProof/>
+                <w:webHidden/>
+              </w:rPr>
+              <w:fldChar w:fldCharType="separate"/>
+            </w:r>
+            <w:r>
+              <w:rPr>
+                <w:rFonts w:ascii="Times New Roman" w:hAnsi="Times New Roman"/>
+                <w:noProof/>
+                <w:webHidden/>
+              </w:rPr>
+              <w:t>34</w:t>
             </w:r>
             <w:r>
               <w:rPr>
@@ -2842,8 +7414,6 @@
           <w:r>
             <w:rPr>
               <w:rFonts w:ascii="Times New Roman" w:hAnsi="Times New Roman"/>
-              <w:bCs/>
-              <w:lang w:val="zh-TW"/>
             </w:rPr>
             <w:fldChar w:fldCharType="end"/>
           </w:r>
@@ -2888,7 +7458,7 @@
         <w:pStyle w:val="1"/>
         <w:ind w:firstLine="561"/>
       </w:pPr>
-      <w:bookmarkStart w:id="0" w:name="_Toc40312974"/>
+      <w:bookmarkStart w:id="0" w:name="_Toc40344407"/>
       <w:r>
         <w:lastRenderedPageBreak/>
         <w:t>第</w:t>
@@ -2911,7 +7481,7 @@
       <w:pPr>
         <w:pStyle w:val="2"/>
       </w:pPr>
-      <w:bookmarkStart w:id="1" w:name="_Toc40312975"/>
+      <w:bookmarkStart w:id="1" w:name="_Toc40344408"/>
       <w:r>
         <w:t xml:space="preserve">1-1 </w:t>
       </w:r>
@@ -3010,39 +7580,95 @@
           <w:rFonts w:ascii="Times New Roman" w:hAnsi="Times New Roman" w:cs="新細明體" w:hint="eastAsia"/>
           <w:kern w:val="0"/>
         </w:rPr>
-        <w:t>的準確，也不是每個人都有那個空間或者習慣去攜帶</w:t>
-      </w:r>
-      <w:proofErr w:type="gramStart"/>
+        <w:t>的準確，也不是每個人都有那個空間或者習慣去攜帶摺疊式的雨傘，如果出門在外沒有帶傘卻遇到一場突如其來的雨，大部分的人會選擇乾脆淋雨，或者在附近的便利商店買一把最便宜的傘。</w:t>
+      </w:r>
+    </w:p>
+    <w:p>
+      <w:pPr>
+        <w:widowControl/>
+        <w:ind w:firstLineChars="0" w:firstLine="0"/>
+        <w:rPr>
+          <w:rFonts w:ascii="Times New Roman" w:hAnsi="Times New Roman" w:cs="新細明體"/>
+          <w:kern w:val="0"/>
+        </w:rPr>
+      </w:pPr>
+    </w:p>
+    <w:p>
+      <w:pPr>
+        <w:widowControl/>
+        <w:ind w:firstLine="560"/>
+        <w:rPr>
+          <w:rFonts w:ascii="Times New Roman" w:hAnsi="Times New Roman" w:cs="新細明體"/>
+          <w:kern w:val="0"/>
+        </w:rPr>
+      </w:pPr>
       <w:r>
         <w:rPr>
           <w:rFonts w:ascii="Times New Roman" w:hAnsi="Times New Roman" w:cs="新細明體" w:hint="eastAsia"/>
           <w:kern w:val="0"/>
         </w:rPr>
-        <w:t>摺疊式的雨傘</w:t>
-      </w:r>
-      <w:proofErr w:type="gramEnd"/>
+        <w:t>可那種便利商店的傘，定位上就屬於應急用，耐用性絕對不高，經常風稍微大些、使用次數多了些，便出現損壞。再者，即使它足夠耐用，沒有帶傘習慣的人，下次還是可能遇到同樣的情況，而又陷入同樣的問題之中。</w:t>
+      </w:r>
+    </w:p>
+    <w:p>
+      <w:pPr>
+        <w:widowControl/>
+        <w:ind w:firstLineChars="0" w:firstLine="0"/>
+        <w:rPr>
+          <w:rFonts w:ascii="Times New Roman" w:hAnsi="Times New Roman" w:cs="新細明體"/>
+          <w:kern w:val="0"/>
+        </w:rPr>
+      </w:pPr>
+    </w:p>
+    <w:p>
+      <w:pPr>
+        <w:widowControl/>
+        <w:ind w:firstLine="560"/>
+        <w:rPr>
+          <w:rFonts w:ascii="Times New Roman" w:hAnsi="Times New Roman" w:cs="新細明體"/>
+          <w:kern w:val="0"/>
+        </w:rPr>
+      </w:pPr>
       <w:r>
         <w:rPr>
           <w:rFonts w:ascii="Times New Roman" w:hAnsi="Times New Roman" w:cs="新細明體" w:hint="eastAsia"/>
           <w:kern w:val="0"/>
         </w:rPr>
-        <w:t>，如果出門在外沒有</w:t>
-      </w:r>
-      <w:proofErr w:type="gramStart"/>
+        <w:t>既然不一定會用到，卻又具有不定時的需求性，且只有出門在外會使用，我們認為，何不將其用共享的方式提供，讓人們在需要的時候不用怕忘記攜帶，或者使用不合其值的價位再去購買一個幾乎只會使用一次的傘。</w:t>
+      </w:r>
+    </w:p>
+    <w:p>
+      <w:pPr>
+        <w:widowControl/>
+        <w:ind w:firstLineChars="0" w:firstLine="0"/>
+        <w:rPr>
+          <w:rFonts w:ascii="Times New Roman" w:hAnsi="Times New Roman" w:cs="新細明體"/>
+          <w:kern w:val="0"/>
+        </w:rPr>
+      </w:pPr>
+    </w:p>
+    <w:p>
+      <w:pPr>
+        <w:widowControl/>
+        <w:ind w:firstLine="560"/>
+        <w:rPr>
+          <w:rFonts w:ascii="Times New Roman" w:hAnsi="Times New Roman" w:cs="新細明體"/>
+          <w:kern w:val="0"/>
+        </w:rPr>
+      </w:pPr>
       <w:r>
         <w:rPr>
           <w:rFonts w:ascii="Times New Roman" w:hAnsi="Times New Roman" w:cs="新細明體" w:hint="eastAsia"/>
           <w:kern w:val="0"/>
         </w:rPr>
-        <w:t>帶傘卻遇到</w:t>
-      </w:r>
-      <w:proofErr w:type="gramEnd"/>
+        <w:t>這也符合我們在最初思考題目時的其中一個考量，『希望做出來的成果能夠解決我們自身的煩惱』，我們有個成員本身沒有觀看氣象預報也沒有帶傘的習慣，而我自己也是因為搭乘火車上下學的關係充分感受到手拿濕漉漉的傘在尖峰時期的火車捷運上有多麼不方便</w:t>
+      </w:r>
       <w:r>
         <w:rPr>
           <w:rFonts w:ascii="Times New Roman" w:hAnsi="Times New Roman" w:cs="新細明體" w:hint="eastAsia"/>
           <w:kern w:val="0"/>
         </w:rPr>
-        <w:t>一場突如其來的雨，大部分的人會選擇乾脆淋雨，或者在附近的便利商店買一把最便宜的傘。</w:t>
+        <w:t>。</w:t>
       </w:r>
     </w:p>
     <w:p>
@@ -3069,218 +7695,50 @@
           <w:rFonts w:ascii="Times New Roman" w:hAnsi="Times New Roman" w:cs="新細明體" w:hint="eastAsia"/>
           <w:kern w:val="0"/>
         </w:rPr>
-        <w:t>可那種便利商店的傘，定位上就屬於應急用，耐用性絕對不高，經常風稍微大些、使用次數多了些，便出現損壞。</w:t>
-      </w:r>
-      <w:proofErr w:type="gramStart"/>
+        <w:t>如果出門時，我們可以不必在乎降雨機率，也不必在人擠人的大眾運輸上讓濕漉漉的傘將雨水抹上全身，更不用在乎幾乎空著的愛心傘桶是否難得有了一把正常的雨傘在裡面。</w:t>
+      </w:r>
+    </w:p>
+    <w:p>
+      <w:pPr>
+        <w:widowControl/>
+        <w:ind w:firstLineChars="0" w:firstLine="0"/>
+        <w:rPr>
+          <w:rFonts w:ascii="Times New Roman" w:hAnsi="Times New Roman" w:cs="新細明體"/>
+          <w:kern w:val="0"/>
+        </w:rPr>
+      </w:pPr>
+    </w:p>
+    <w:p>
+      <w:pPr>
+        <w:widowControl/>
+        <w:ind w:firstLine="560"/>
+        <w:rPr>
+          <w:rFonts w:ascii="Times New Roman" w:hAnsi="Times New Roman" w:cs="新細明體"/>
+          <w:kern w:val="0"/>
+        </w:rPr>
+      </w:pPr>
       <w:r>
         <w:rPr>
           <w:rFonts w:ascii="Times New Roman" w:hAnsi="Times New Roman" w:cs="新細明體" w:hint="eastAsia"/>
           <w:kern w:val="0"/>
         </w:rPr>
-        <w:t>再者，</w:t>
-      </w:r>
-      <w:proofErr w:type="gramEnd"/>
-      <w:r>
-        <w:rPr>
-          <w:rFonts w:ascii="Times New Roman" w:hAnsi="Times New Roman" w:cs="新細明體" w:hint="eastAsia"/>
-          <w:kern w:val="0"/>
-        </w:rPr>
-        <w:t>即使它足夠耐用，沒有帶傘習慣的人，下次還是可能遇到同樣的情況，而又陷入同樣的問題之中。</w:t>
+        <w:t>下雨時就只要到站點使用手機操作，便可以借取一把雨傘，免於變成落湯雞的命運，到達目的地時只要在使用手機操作，手上的傘就可以留在原地讓自己輕鬆進續行程，那是相當便利的一件事。</w:t>
       </w:r>
     </w:p>
     <w:p>
       <w:pPr>
         <w:widowControl/>
-        <w:ind w:firstLineChars="0" w:firstLine="0"/>
+        <w:ind w:firstLine="560"/>
         <w:rPr>
           <w:rFonts w:ascii="Times New Roman" w:hAnsi="Times New Roman" w:cs="新細明體"/>
           <w:kern w:val="0"/>
         </w:rPr>
       </w:pPr>
-    </w:p>
-    <w:p>
-      <w:pPr>
-        <w:widowControl/>
-        <w:ind w:firstLine="560"/>
+      <w:r>
         <w:rPr>
           <w:rFonts w:ascii="Times New Roman" w:hAnsi="Times New Roman" w:cs="新細明體"/>
           <w:kern w:val="0"/>
         </w:rPr>
-      </w:pPr>
-      <w:r>
-        <w:rPr>
-          <w:rFonts w:ascii="Times New Roman" w:hAnsi="Times New Roman" w:cs="新細明體" w:hint="eastAsia"/>
-          <w:kern w:val="0"/>
-        </w:rPr>
-        <w:t>既然不一定會用到，卻又具有不定時的需求性，且只有出門在外會使用，我們認為，何不將其用共享的方式提供，讓人們在需要的時候不用怕忘記攜帶，或者使用不合其值的價位再去購買一個幾乎只會使用一次的傘。</w:t>
-      </w:r>
-    </w:p>
-    <w:p>
-      <w:pPr>
-        <w:widowControl/>
-        <w:ind w:firstLineChars="0" w:firstLine="0"/>
-        <w:rPr>
-          <w:rFonts w:ascii="Times New Roman" w:hAnsi="Times New Roman" w:cs="新細明體"/>
-          <w:kern w:val="0"/>
-        </w:rPr>
-      </w:pPr>
-    </w:p>
-    <w:p>
-      <w:pPr>
-        <w:widowControl/>
-        <w:ind w:firstLine="560"/>
-        <w:rPr>
-          <w:rFonts w:ascii="Times New Roman" w:hAnsi="Times New Roman" w:cs="新細明體"/>
-          <w:kern w:val="0"/>
-        </w:rPr>
-      </w:pPr>
-      <w:r>
-        <w:rPr>
-          <w:rFonts w:ascii="Times New Roman" w:hAnsi="Times New Roman" w:cs="新細明體" w:hint="eastAsia"/>
-          <w:kern w:val="0"/>
-        </w:rPr>
-        <w:t>這也符合我們在最初思考題目時的其中一個考量，『希望做出來的成果能夠解決我們自身的</w:t>
-      </w:r>
-      <w:proofErr w:type="gramStart"/>
-      <w:r>
-        <w:rPr>
-          <w:rFonts w:ascii="Times New Roman" w:hAnsi="Times New Roman" w:cs="新細明體" w:hint="eastAsia"/>
-          <w:kern w:val="0"/>
-        </w:rPr>
-        <w:t>煩惱』</w:t>
-      </w:r>
-      <w:proofErr w:type="gramEnd"/>
-      <w:r>
-        <w:rPr>
-          <w:rFonts w:ascii="Times New Roman" w:hAnsi="Times New Roman" w:cs="新細明體" w:hint="eastAsia"/>
-          <w:kern w:val="0"/>
-        </w:rPr>
-        <w:t>，我們有個成員本身沒有觀看氣象預報也沒有帶傘的習慣，而我自己也是因為搭乘火車上下學的關係充分感受到手拿濕漉漉的傘在尖峰時期的火車捷運上有多麼不方便</w:t>
-      </w:r>
-      <w:r>
-        <w:rPr>
-          <w:rFonts w:ascii="Times New Roman" w:hAnsi="Times New Roman" w:cs="新細明體" w:hint="eastAsia"/>
-          <w:kern w:val="0"/>
-        </w:rPr>
-        <w:t>。</w:t>
-      </w:r>
-    </w:p>
-    <w:p>
-      <w:pPr>
-        <w:widowControl/>
-        <w:ind w:firstLineChars="0" w:firstLine="0"/>
-        <w:rPr>
-          <w:rFonts w:ascii="Times New Roman" w:hAnsi="Times New Roman" w:cs="新細明體"/>
-          <w:kern w:val="0"/>
-        </w:rPr>
-      </w:pPr>
-    </w:p>
-    <w:p>
-      <w:pPr>
-        <w:widowControl/>
-        <w:ind w:firstLine="560"/>
-        <w:rPr>
-          <w:rFonts w:ascii="Times New Roman" w:hAnsi="Times New Roman" w:cs="新細明體"/>
-          <w:kern w:val="0"/>
-        </w:rPr>
-      </w:pPr>
-      <w:r>
-        <w:rPr>
-          <w:rFonts w:ascii="Times New Roman" w:hAnsi="Times New Roman" w:cs="新細明體" w:hint="eastAsia"/>
-          <w:kern w:val="0"/>
-        </w:rPr>
-        <w:t>如果出門時，我們可以不必在乎降雨機率，也不必在人擠人的大眾運輸上讓濕漉漉</w:t>
-      </w:r>
-      <w:proofErr w:type="gramStart"/>
-      <w:r>
-        <w:rPr>
-          <w:rFonts w:ascii="Times New Roman" w:hAnsi="Times New Roman" w:cs="新細明體" w:hint="eastAsia"/>
-          <w:kern w:val="0"/>
-        </w:rPr>
-        <w:t>的傘將雨水</w:t>
-      </w:r>
-      <w:proofErr w:type="gramEnd"/>
-      <w:r>
-        <w:rPr>
-          <w:rFonts w:ascii="Times New Roman" w:hAnsi="Times New Roman" w:cs="新細明體" w:hint="eastAsia"/>
-          <w:kern w:val="0"/>
-        </w:rPr>
-        <w:t>抹上全身，更不用在乎幾乎空著的</w:t>
-      </w:r>
-      <w:proofErr w:type="gramStart"/>
-      <w:r>
-        <w:rPr>
-          <w:rFonts w:ascii="Times New Roman" w:hAnsi="Times New Roman" w:cs="新細明體" w:hint="eastAsia"/>
-          <w:kern w:val="0"/>
-        </w:rPr>
-        <w:t>愛心傘桶是否</w:t>
-      </w:r>
-      <w:proofErr w:type="gramEnd"/>
-      <w:r>
-        <w:rPr>
-          <w:rFonts w:ascii="Times New Roman" w:hAnsi="Times New Roman" w:cs="新細明體" w:hint="eastAsia"/>
-          <w:kern w:val="0"/>
-        </w:rPr>
-        <w:t>難得有了一把正常的雨傘在裡面。</w:t>
-      </w:r>
-    </w:p>
-    <w:p>
-      <w:pPr>
-        <w:widowControl/>
-        <w:ind w:firstLineChars="0" w:firstLine="0"/>
-        <w:rPr>
-          <w:rFonts w:ascii="Times New Roman" w:hAnsi="Times New Roman" w:cs="新細明體"/>
-          <w:kern w:val="0"/>
-        </w:rPr>
-      </w:pPr>
-    </w:p>
-    <w:p>
-      <w:pPr>
-        <w:widowControl/>
-        <w:ind w:firstLine="560"/>
-        <w:rPr>
-          <w:rFonts w:ascii="Times New Roman" w:hAnsi="Times New Roman" w:cs="新細明體"/>
-          <w:kern w:val="0"/>
-        </w:rPr>
-      </w:pPr>
-      <w:r>
-        <w:rPr>
-          <w:rFonts w:ascii="Times New Roman" w:hAnsi="Times New Roman" w:cs="新細明體" w:hint="eastAsia"/>
-          <w:kern w:val="0"/>
-        </w:rPr>
-        <w:t>下雨時就只要到站點使用手機操作，便可以借取一把雨傘，免於變成落湯雞的命運，到達目的地時只要在使用手機操作，手上的傘就可以留在原地讓自己</w:t>
-      </w:r>
-      <w:proofErr w:type="gramStart"/>
-      <w:r>
-        <w:rPr>
-          <w:rFonts w:ascii="Times New Roman" w:hAnsi="Times New Roman" w:cs="新細明體" w:hint="eastAsia"/>
-          <w:kern w:val="0"/>
-        </w:rPr>
-        <w:t>輕鬆進續行程</w:t>
-      </w:r>
-      <w:proofErr w:type="gramEnd"/>
-      <w:r>
-        <w:rPr>
-          <w:rFonts w:ascii="Times New Roman" w:hAnsi="Times New Roman" w:cs="新細明體" w:hint="eastAsia"/>
-          <w:kern w:val="0"/>
-        </w:rPr>
-        <w:t>，那是相當便利的一件事。</w:t>
-      </w:r>
-    </w:p>
-    <w:p>
-      <w:pPr>
-        <w:widowControl/>
-        <w:ind w:firstLine="560"/>
-        <w:rPr>
-          <w:rFonts w:ascii="Times New Roman" w:hAnsi="Times New Roman" w:cs="新細明體"/>
-          <w:kern w:val="0"/>
-        </w:rPr>
-      </w:pPr>
-      <w:r>
-        <w:rPr>
-          <w:rFonts w:ascii="Times New Roman" w:hAnsi="Times New Roman" w:cs="新細明體"/>
-          <w:kern w:val="0"/>
-        </w:rPr>
         <w:br w:type="page"/>
       </w:r>
     </w:p>
@@ -3288,7 +7746,7 @@
       <w:pPr>
         <w:pStyle w:val="2"/>
       </w:pPr>
-      <w:bookmarkStart w:id="2" w:name="_Toc40312976"/>
+      <w:bookmarkStart w:id="2" w:name="_Toc40344409"/>
       <w:r>
         <w:lastRenderedPageBreak/>
         <w:t xml:space="preserve">1-2 </w:t>
@@ -3311,6 +7769,7 @@
         <w:pStyle w:val="4"/>
         <w:ind w:firstLine="560"/>
       </w:pPr>
+      <w:bookmarkStart w:id="3" w:name="_Toc40344410"/>
       <w:r>
         <w:rPr>
           <w:rFonts w:hint="eastAsia"/>
@@ -3338,6 +7797,7 @@
         </w:rPr>
         <w:t>分析表</w:t>
       </w:r>
+      <w:bookmarkEnd w:id="3"/>
     </w:p>
     <w:tbl>
       <w:tblPr>
@@ -3474,18 +7934,8 @@
                 <w:b w:val="0"/>
                 <w:kern w:val="0"/>
               </w:rPr>
-              <w:t>站台構造簡單成本低，</w:t>
-            </w:r>
-            <w:proofErr w:type="gramStart"/>
-            <w:r>
-              <w:rPr>
-                <w:rFonts w:ascii="Times New Roman" w:hAnsi="Times New Roman" w:cs="新細明體"/>
-                <w:b w:val="0"/>
-                <w:kern w:val="0"/>
-              </w:rPr>
-              <w:t>擴站方便</w:t>
-            </w:r>
-            <w:proofErr w:type="gramEnd"/>
+              <w:t>站台構造簡單成本低，擴站方便</w:t>
+            </w:r>
           </w:p>
         </w:tc>
         <w:tc>
@@ -3517,25 +7967,7 @@
                 <w:bCs/>
                 <w:kern w:val="0"/>
               </w:rPr>
-              <w:t>每</w:t>
-            </w:r>
-            <w:proofErr w:type="gramStart"/>
-            <w:r>
-              <w:rPr>
-                <w:rFonts w:ascii="Times New Roman" w:hAnsi="Times New Roman" w:cs="新細明體"/>
-                <w:bCs/>
-                <w:kern w:val="0"/>
-              </w:rPr>
-              <w:t>個</w:t>
-            </w:r>
-            <w:proofErr w:type="gramEnd"/>
-            <w:r>
-              <w:rPr>
-                <w:rFonts w:ascii="Times New Roman" w:hAnsi="Times New Roman" w:cs="新細明體"/>
-                <w:bCs/>
-                <w:kern w:val="0"/>
-              </w:rPr>
-              <w:t>站的傘數量少，難以應付短時間的大量需求</w:t>
+              <w:t>每個站的傘數量少，難以應付短時間的大量需求</w:t>
             </w:r>
           </w:p>
         </w:tc>
@@ -3715,25 +8147,7 @@
                 <w:bCs/>
                 <w:kern w:val="0"/>
               </w:rPr>
-              <w:t>人們</w:t>
-            </w:r>
-            <w:proofErr w:type="gramStart"/>
-            <w:r>
-              <w:rPr>
-                <w:rFonts w:ascii="Times New Roman" w:hAnsi="Times New Roman" w:cs="新細明體"/>
-                <w:bCs/>
-                <w:kern w:val="0"/>
-              </w:rPr>
-              <w:t>對於傘</w:t>
-            </w:r>
-            <w:proofErr w:type="gramEnd"/>
-            <w:r>
-              <w:rPr>
-                <w:rFonts w:ascii="Times New Roman" w:hAnsi="Times New Roman" w:cs="新細明體"/>
-                <w:bCs/>
-                <w:kern w:val="0"/>
-              </w:rPr>
-              <w:t>的需求是即時性質的</w:t>
+              <w:t>人們對於傘的需求是即時性質的</w:t>
             </w:r>
           </w:p>
         </w:tc>
@@ -3777,37 +8191,186 @@
           <w:rFonts w:ascii="Times New Roman" w:hAnsi="Times New Roman" w:cs="新細明體" w:hint="eastAsia"/>
           <w:kern w:val="0"/>
         </w:rPr>
-        <w:t>策略，外部的威脅會對應到我們本身的劣勢產生共鳴，所以主要目標在於解決站</w:t>
-      </w:r>
-      <w:proofErr w:type="gramStart"/>
+        <w:t>策略，外部的威脅會對應到我們本身的劣勢產生共鳴，所以主要目標在於解決站台傘數可能不足以應付某些地區短時間內產生的大量需求，像是全台人流量最大的大眾運輸站點</w:t>
+      </w:r>
       <w:r>
         <w:rPr>
           <w:rFonts w:ascii="Times New Roman" w:hAnsi="Times New Roman" w:cs="新細明體" w:hint="eastAsia"/>
           <w:kern w:val="0"/>
         </w:rPr>
-        <w:t>台傘數</w:t>
-      </w:r>
-      <w:proofErr w:type="gramEnd"/>
+        <w:t>-</w:t>
+      </w:r>
       <w:r>
         <w:rPr>
           <w:rFonts w:ascii="Times New Roman" w:hAnsi="Times New Roman" w:cs="新細明體" w:hint="eastAsia"/>
           <w:kern w:val="0"/>
         </w:rPr>
-        <w:t>可能不足以應付某些地區短時間內產生的大量需求，像是全台人流量最大的大眾運輸站點</w:t>
+        <w:t>台北火車站，我們可以設立較大型的站點或者擁有儲存大量雨傘能力的機台，以解決劣勢</w:t>
+      </w:r>
+    </w:p>
+    <w:p>
+      <w:pPr>
+        <w:widowControl/>
+        <w:ind w:firstLineChars="0" w:firstLine="0"/>
+        <w:rPr>
+          <w:rFonts w:ascii="Times New Roman" w:hAnsi="Times New Roman" w:cs="新細明體"/>
+          <w:kern w:val="0"/>
+        </w:rPr>
+      </w:pPr>
+    </w:p>
+    <w:p>
+      <w:pPr>
+        <w:widowControl/>
+        <w:ind w:firstLine="560"/>
+        <w:rPr>
+          <w:rFonts w:ascii="Times New Roman" w:hAnsi="Times New Roman" w:cs="新細明體"/>
+          <w:kern w:val="0"/>
+        </w:rPr>
+      </w:pPr>
+      <w:r>
+        <w:rPr>
+          <w:rFonts w:ascii="Times New Roman" w:hAnsi="Times New Roman" w:cs="新細明體"/>
+          <w:kern w:val="0"/>
+        </w:rPr>
+        <w:t>即使現在幾乎每個人都備有雨傘，但人在外時身上沒有傘的情況還是經常發生，而在大眾運輸交通工具蓬勃發展的台灣，雨衣這種不好收納的雨具也並非一個好的選擇，又或者雨傘損壞時不知道去哪修理，只好掏錢再買一把。</w:t>
+      </w:r>
+    </w:p>
+    <w:p>
+      <w:pPr>
+        <w:widowControl/>
+        <w:ind w:firstLineChars="0" w:firstLine="0"/>
+        <w:rPr>
+          <w:rFonts w:ascii="Times New Roman" w:hAnsi="Times New Roman" w:cs="新細明體"/>
+          <w:kern w:val="0"/>
+        </w:rPr>
+      </w:pPr>
+    </w:p>
+    <w:p>
+      <w:pPr>
+        <w:widowControl/>
+        <w:ind w:firstLine="560"/>
+        <w:rPr>
+          <w:rFonts w:ascii="Times New Roman" w:hAnsi="Times New Roman" w:cs="新細明體"/>
+          <w:kern w:val="0"/>
+        </w:rPr>
+      </w:pPr>
+      <w:r>
+        <w:rPr>
+          <w:rFonts w:ascii="Times New Roman" w:hAnsi="Times New Roman" w:cs="新細明體"/>
+          <w:kern w:val="0"/>
+        </w:rPr>
+        <w:t>雨傘的單價不高，不同於其他</w:t>
+      </w:r>
+      <w:r>
+        <w:rPr>
+          <w:rFonts w:ascii="Times New Roman" w:hAnsi="Times New Roman" w:cs="新細明體"/>
+          <w:kern w:val="0"/>
+        </w:rPr>
+        <w:t>B2C</w:t>
+      </w:r>
+      <w:r>
+        <w:rPr>
+          <w:rFonts w:ascii="Times New Roman" w:hAnsi="Times New Roman" w:cs="新細明體"/>
+          <w:kern w:val="0"/>
+        </w:rPr>
+        <w:t>的共享經濟，像是單車、機車之類，屬於價位高昂，但是又絕非時常會用到的東西，但雨傘具有比起其他的共享經濟還要高的必要性，尤其在北部捷運範圍內，交通極其發達，想去的地方或者上班上課的所在地幾乎都能使用捷運加上步行抵達，且在近年捷運公司的政策當中，這也是最經濟實惠的一種交通方式。</w:t>
+      </w:r>
+    </w:p>
+    <w:p>
+      <w:pPr>
+        <w:widowControl/>
+        <w:ind w:firstLineChars="0" w:firstLine="0"/>
+        <w:rPr>
+          <w:rFonts w:ascii="Times New Roman" w:hAnsi="Times New Roman" w:cs="新細明體"/>
+          <w:kern w:val="0"/>
+        </w:rPr>
+      </w:pPr>
+    </w:p>
+    <w:p>
+      <w:pPr>
+        <w:widowControl/>
+        <w:ind w:firstLine="560"/>
+        <w:rPr>
+          <w:rFonts w:ascii="Times New Roman" w:hAnsi="Times New Roman" w:cs="新細明體"/>
+          <w:kern w:val="0"/>
+        </w:rPr>
+      </w:pPr>
+      <w:r>
+        <w:rPr>
+          <w:rFonts w:ascii="Times New Roman" w:hAnsi="Times New Roman" w:cs="新細明體"/>
+          <w:kern w:val="0"/>
+        </w:rPr>
+        <w:t>只是人們家中都還是多多少少備有雨傘，如何擴大客群，吸引更多的使用者，甚至瞄準那些本來出門就會帶傘的民眾也是一種挑戰</w:t>
       </w:r>
       <w:r>
         <w:rPr>
           <w:rFonts w:ascii="Times New Roman" w:hAnsi="Times New Roman" w:cs="新細明體" w:hint="eastAsia"/>
           <w:kern w:val="0"/>
         </w:rPr>
-        <w:t>-</w:t>
+        <w:t>。</w:t>
+      </w:r>
+    </w:p>
+    <w:p>
+      <w:pPr>
+        <w:widowControl/>
+        <w:ind w:firstLine="560"/>
+        <w:rPr>
+          <w:rFonts w:ascii="Times New Roman" w:hAnsi="Times New Roman" w:cs="新細明體"/>
+          <w:kern w:val="0"/>
+        </w:rPr>
+      </w:pPr>
+      <w:r>
+        <w:rPr>
+          <w:rFonts w:ascii="Times New Roman" w:hAnsi="Times New Roman" w:cs="新細明體"/>
+          <w:kern w:val="0"/>
+        </w:rPr>
+        <w:br w:type="page"/>
+      </w:r>
+    </w:p>
+    <w:p>
+      <w:pPr>
+        <w:pStyle w:val="2"/>
+      </w:pPr>
+      <w:bookmarkStart w:id="4" w:name="_Toc40344411"/>
+      <w:r>
+        <w:lastRenderedPageBreak/>
+        <w:t xml:space="preserve">1-3 </w:t>
+      </w:r>
+      <w:r>
+        <w:t>相關系統探討</w:t>
+      </w:r>
+      <w:bookmarkEnd w:id="4"/>
+    </w:p>
+    <w:p>
+      <w:pPr>
+        <w:ind w:firstLineChars="0" w:firstLine="0"/>
+        <w:rPr>
+          <w:rFonts w:ascii="Times New Roman" w:hAnsi="Times New Roman"/>
+        </w:rPr>
+      </w:pPr>
+    </w:p>
+    <w:p>
+      <w:pPr>
+        <w:widowControl/>
+        <w:ind w:firstLine="560"/>
+        <w:rPr>
+          <w:rFonts w:ascii="Times New Roman" w:hAnsi="Times New Roman" w:cs="新細明體"/>
+          <w:kern w:val="0"/>
+        </w:rPr>
+      </w:pPr>
+      <w:r>
+        <w:rPr>
+          <w:rFonts w:ascii="Times New Roman" w:hAnsi="Times New Roman" w:cs="新細明體"/>
+          <w:kern w:val="0"/>
+        </w:rPr>
+        <w:t>我們將以台灣的即享傘作為對比，在流程、站點、費用等不同的項目做比較</w:t>
       </w:r>
       <w:r>
         <w:rPr>
           <w:rFonts w:ascii="Times New Roman" w:hAnsi="Times New Roman" w:cs="新細明體" w:hint="eastAsia"/>
           <w:kern w:val="0"/>
         </w:rPr>
-        <w:t>台北火車站，我們可以設立較大型的站點或者擁有儲存大量雨傘能力的機台，以解決劣勢</w:t>
+        <w:t>。</w:t>
       </w:r>
     </w:p>
     <w:p>
@@ -3822,222 +8385,10 @@
     </w:p>
     <w:p>
       <w:pPr>
-        <w:widowControl/>
-        <w:ind w:firstLine="560"/>
-        <w:rPr>
-          <w:rFonts w:ascii="Times New Roman" w:hAnsi="Times New Roman" w:cs="新細明體"/>
-          <w:kern w:val="0"/>
-        </w:rPr>
-      </w:pPr>
-      <w:r>
-        <w:rPr>
-          <w:rFonts w:ascii="Times New Roman" w:hAnsi="Times New Roman" w:cs="新細明體"/>
-          <w:kern w:val="0"/>
-        </w:rPr>
-        <w:t>即使現在幾乎每個人都備有雨傘，但人在外時身上沒有傘的情況還是經常發生，而在大眾運輸交通工具蓬勃發展的台灣，雨衣這種不好收納的雨具也並非一個好的選擇，又或者雨傘損壞時不知道去哪修理，只好掏錢再買一把。</w:t>
-      </w:r>
-    </w:p>
-    <w:p>
-      <w:pPr>
-        <w:widowControl/>
-        <w:ind w:firstLineChars="0" w:firstLine="0"/>
-        <w:rPr>
-          <w:rFonts w:ascii="Times New Roman" w:hAnsi="Times New Roman" w:cs="新細明體"/>
-          <w:kern w:val="0"/>
-        </w:rPr>
-      </w:pPr>
-    </w:p>
-    <w:p>
-      <w:pPr>
-        <w:widowControl/>
-        <w:ind w:firstLine="560"/>
-        <w:rPr>
-          <w:rFonts w:ascii="Times New Roman" w:hAnsi="Times New Roman" w:cs="新細明體"/>
-          <w:kern w:val="0"/>
-        </w:rPr>
-      </w:pPr>
-      <w:r>
-        <w:rPr>
-          <w:rFonts w:ascii="Times New Roman" w:hAnsi="Times New Roman" w:cs="新細明體"/>
-          <w:kern w:val="0"/>
-        </w:rPr>
-        <w:t>雨傘的單價不高，不同於其他</w:t>
-      </w:r>
-      <w:r>
-        <w:rPr>
-          <w:rFonts w:ascii="Times New Roman" w:hAnsi="Times New Roman" w:cs="新細明體"/>
-          <w:kern w:val="0"/>
-        </w:rPr>
-        <w:t>B2C</w:t>
-      </w:r>
-      <w:r>
-        <w:rPr>
-          <w:rFonts w:ascii="Times New Roman" w:hAnsi="Times New Roman" w:cs="新細明體"/>
-          <w:kern w:val="0"/>
-        </w:rPr>
-        <w:t>的共享經濟，像是單車、機車</w:t>
-      </w:r>
-      <w:proofErr w:type="gramStart"/>
-      <w:r>
-        <w:rPr>
-          <w:rFonts w:ascii="Times New Roman" w:hAnsi="Times New Roman" w:cs="新細明體"/>
-          <w:kern w:val="0"/>
-        </w:rPr>
-        <w:t>之類，</w:t>
-      </w:r>
-      <w:proofErr w:type="gramEnd"/>
-      <w:r>
-        <w:rPr>
-          <w:rFonts w:ascii="Times New Roman" w:hAnsi="Times New Roman" w:cs="新細明體"/>
-          <w:kern w:val="0"/>
-        </w:rPr>
-        <w:t>屬於價位高昂，但是又絕非時常會用到的東西，但雨傘具有比起其他的共享經濟還要高的必要性，尤其在北部捷運範圍內，交通極其發達，想去的地方或者上班上課的所在地幾乎都能使用捷運加上步行抵達，且在近年捷運公司的政策當中，這也是</w:t>
-      </w:r>
-      <w:proofErr w:type="gramStart"/>
-      <w:r>
-        <w:rPr>
-          <w:rFonts w:ascii="Times New Roman" w:hAnsi="Times New Roman" w:cs="新細明體"/>
-          <w:kern w:val="0"/>
-        </w:rPr>
-        <w:t>最</w:t>
-      </w:r>
-      <w:proofErr w:type="gramEnd"/>
-      <w:r>
-        <w:rPr>
-          <w:rFonts w:ascii="Times New Roman" w:hAnsi="Times New Roman" w:cs="新細明體"/>
-          <w:kern w:val="0"/>
-        </w:rPr>
-        <w:t>經濟實惠的一種交通方式。</w:t>
-      </w:r>
-    </w:p>
-    <w:p>
-      <w:pPr>
-        <w:widowControl/>
-        <w:ind w:firstLineChars="0" w:firstLine="0"/>
-        <w:rPr>
-          <w:rFonts w:ascii="Times New Roman" w:hAnsi="Times New Roman" w:cs="新細明體"/>
-          <w:kern w:val="0"/>
-        </w:rPr>
-      </w:pPr>
-    </w:p>
-    <w:p>
-      <w:pPr>
-        <w:widowControl/>
-        <w:ind w:firstLine="560"/>
-        <w:rPr>
-          <w:rFonts w:ascii="Times New Roman" w:hAnsi="Times New Roman" w:cs="新細明體"/>
-          <w:kern w:val="0"/>
-        </w:rPr>
-      </w:pPr>
-      <w:r>
-        <w:rPr>
-          <w:rFonts w:ascii="Times New Roman" w:hAnsi="Times New Roman" w:cs="新細明體"/>
-          <w:kern w:val="0"/>
-        </w:rPr>
-        <w:t>只是人們家中都還是多多少少備有雨傘，如何擴大客群，吸引更多的使用者，甚至瞄準那些本來出門就會帶傘的民眾也是一種挑戰</w:t>
-      </w:r>
-      <w:r>
-        <w:rPr>
-          <w:rFonts w:ascii="Times New Roman" w:hAnsi="Times New Roman" w:cs="新細明體" w:hint="eastAsia"/>
-          <w:kern w:val="0"/>
-        </w:rPr>
-        <w:t>。</w:t>
-      </w:r>
-    </w:p>
-    <w:p>
-      <w:pPr>
-        <w:widowControl/>
-        <w:ind w:firstLine="560"/>
-        <w:rPr>
-          <w:rFonts w:ascii="Times New Roman" w:hAnsi="Times New Roman" w:cs="新細明體"/>
-          <w:kern w:val="0"/>
-        </w:rPr>
-      </w:pPr>
-      <w:r>
-        <w:rPr>
-          <w:rFonts w:ascii="Times New Roman" w:hAnsi="Times New Roman" w:cs="新細明體"/>
-          <w:kern w:val="0"/>
-        </w:rPr>
-        <w:br w:type="page"/>
-      </w:r>
-    </w:p>
-    <w:p>
-      <w:pPr>
-        <w:pStyle w:val="2"/>
-      </w:pPr>
-      <w:bookmarkStart w:id="3" w:name="_Toc40312977"/>
-      <w:r>
-        <w:lastRenderedPageBreak/>
-        <w:t xml:space="preserve">1-3 </w:t>
-      </w:r>
-      <w:r>
-        <w:t>相關系統探討</w:t>
-      </w:r>
-      <w:bookmarkEnd w:id="3"/>
-    </w:p>
-    <w:p>
-      <w:pPr>
-        <w:ind w:firstLineChars="0" w:firstLine="0"/>
-        <w:rPr>
-          <w:rFonts w:ascii="Times New Roman" w:hAnsi="Times New Roman"/>
-        </w:rPr>
-      </w:pPr>
-    </w:p>
-    <w:p>
-      <w:pPr>
-        <w:widowControl/>
-        <w:ind w:firstLine="560"/>
-        <w:rPr>
-          <w:rFonts w:ascii="Times New Roman" w:hAnsi="Times New Roman" w:cs="新細明體"/>
-          <w:kern w:val="0"/>
-        </w:rPr>
-      </w:pPr>
-      <w:r>
-        <w:rPr>
-          <w:rFonts w:ascii="Times New Roman" w:hAnsi="Times New Roman" w:cs="新細明體"/>
-          <w:kern w:val="0"/>
-        </w:rPr>
-        <w:t>我們將以台灣的</w:t>
-      </w:r>
-      <w:proofErr w:type="gramStart"/>
-      <w:r>
-        <w:rPr>
-          <w:rFonts w:ascii="Times New Roman" w:hAnsi="Times New Roman" w:cs="新細明體"/>
-          <w:kern w:val="0"/>
-        </w:rPr>
-        <w:t>即享傘作為</w:t>
-      </w:r>
-      <w:proofErr w:type="gramEnd"/>
-      <w:r>
-        <w:rPr>
-          <w:rFonts w:ascii="Times New Roman" w:hAnsi="Times New Roman" w:cs="新細明體"/>
-          <w:kern w:val="0"/>
-        </w:rPr>
-        <w:t>對比，在流程、站點、費用等不同的項目做比較</w:t>
-      </w:r>
-      <w:r>
-        <w:rPr>
-          <w:rFonts w:ascii="Times New Roman" w:hAnsi="Times New Roman" w:cs="新細明體" w:hint="eastAsia"/>
-          <w:kern w:val="0"/>
-        </w:rPr>
-        <w:t>。</w:t>
-      </w:r>
-    </w:p>
-    <w:p>
-      <w:pPr>
-        <w:widowControl/>
-        <w:ind w:firstLineChars="0" w:firstLine="0"/>
-        <w:rPr>
-          <w:rFonts w:ascii="Times New Roman" w:hAnsi="Times New Roman" w:cs="新細明體"/>
-          <w:kern w:val="0"/>
-        </w:rPr>
-      </w:pPr>
-    </w:p>
-    <w:p>
-      <w:pPr>
         <w:pStyle w:val="4"/>
         <w:ind w:firstLine="560"/>
       </w:pPr>
+      <w:bookmarkStart w:id="5" w:name="_Toc40344412"/>
       <w:r>
         <w:rPr>
           <w:rFonts w:hint="eastAsia"/>
@@ -4059,6 +8410,7 @@
         </w:rPr>
         <w:t>相關系統比較表</w:t>
       </w:r>
+      <w:bookmarkEnd w:id="5"/>
     </w:p>
     <w:tbl>
       <w:tblPr>
@@ -4126,7 +8478,6 @@
               <w:t>i</w:t>
             </w:r>
             <w:proofErr w:type="spellEnd"/>
-            <w:proofErr w:type="gramStart"/>
             <w:r>
               <w:rPr>
                 <w:rFonts w:ascii="Times New Roman" w:hAnsi="Times New Roman" w:cs="新細明體"/>
@@ -4136,7 +8487,6 @@
               </w:rPr>
               <w:t>心傘</w:t>
             </w:r>
-            <w:proofErr w:type="gramEnd"/>
           </w:p>
         </w:tc>
         <w:tc>
@@ -4158,7 +8508,6 @@
                 <w:kern w:val="0"/>
               </w:rPr>
             </w:pPr>
-            <w:proofErr w:type="gramStart"/>
             <w:r>
               <w:rPr>
                 <w:rFonts w:ascii="Times New Roman" w:hAnsi="Times New Roman" w:cs="新細明體"/>
@@ -4168,7 +8517,6 @@
               </w:rPr>
               <w:t>即享傘</w:t>
             </w:r>
-            <w:proofErr w:type="gramEnd"/>
           </w:p>
         </w:tc>
       </w:tr>
@@ -4220,7 +8568,6 @@
                 <w:kern w:val="0"/>
               </w:rPr>
             </w:pPr>
-            <w:proofErr w:type="gramStart"/>
             <w:r>
               <w:rPr>
                 <w:rFonts w:ascii="Times New Roman" w:hAnsi="Times New Roman" w:cs="新細明體"/>
@@ -4228,7 +8575,6 @@
               </w:rPr>
               <w:t>小傘架</w:t>
             </w:r>
-            <w:proofErr w:type="gramEnd"/>
           </w:p>
         </w:tc>
         <w:tc>
@@ -4335,23 +8681,7 @@
                 <w:rFonts w:ascii="Times New Roman" w:hAnsi="Times New Roman" w:cs="新細明體"/>
                 <w:kern w:val="0"/>
               </w:rPr>
-              <w:t>放置</w:t>
-            </w:r>
-            <w:proofErr w:type="gramStart"/>
-            <w:r>
-              <w:rPr>
-                <w:rFonts w:ascii="Times New Roman" w:hAnsi="Times New Roman" w:cs="新細明體"/>
-                <w:kern w:val="0"/>
-              </w:rPr>
-              <w:t>小型傘架</w:t>
-            </w:r>
-            <w:proofErr w:type="gramEnd"/>
-            <w:r>
-              <w:rPr>
-                <w:rFonts w:ascii="Times New Roman" w:hAnsi="Times New Roman" w:cs="新細明體"/>
-                <w:kern w:val="0"/>
-              </w:rPr>
-              <w:t>，擴展方便</w:t>
+              <w:t>放置小型傘架，擴展方便</w:t>
             </w:r>
           </w:p>
         </w:tc>
@@ -4429,7 +8759,6 @@
                 <w:kern w:val="0"/>
               </w:rPr>
             </w:pPr>
-            <w:proofErr w:type="gramStart"/>
             <w:r>
               <w:rPr>
                 <w:rFonts w:ascii="Times New Roman" w:hAnsi="Times New Roman" w:cs="新細明體"/>
@@ -4437,7 +8766,6 @@
               </w:rPr>
               <w:t>以雙北為主</w:t>
             </w:r>
-            <w:proofErr w:type="gramEnd"/>
           </w:p>
         </w:tc>
         <w:tc>
@@ -4641,21 +8969,12 @@
               </w:rPr>
               <w:t>-&gt;</w:t>
             </w:r>
-            <w:proofErr w:type="gramStart"/>
             <w:r>
               <w:rPr>
                 <w:rFonts w:ascii="Times New Roman" w:hAnsi="Times New Roman" w:cs="新細明體"/>
                 <w:kern w:val="0"/>
               </w:rPr>
-              <w:t>點取借傘</w:t>
-            </w:r>
-            <w:proofErr w:type="gramEnd"/>
-            <w:r>
-              <w:rPr>
-                <w:rFonts w:ascii="Times New Roman" w:hAnsi="Times New Roman" w:cs="新細明體"/>
-                <w:kern w:val="0"/>
-              </w:rPr>
-              <w:t>按鈕</w:t>
+              <w:t>點取借傘按鈕</w:t>
             </w:r>
             <w:r>
               <w:rPr>
@@ -4949,23 +9268,7 @@
                 <w:rFonts w:ascii="Times New Roman" w:hAnsi="Times New Roman" w:cs="新細明體"/>
                 <w:kern w:val="0"/>
               </w:rPr>
-              <w:t>元。若自租借起五天未歸還，</w:t>
-            </w:r>
-            <w:proofErr w:type="gramStart"/>
-            <w:r>
-              <w:rPr>
-                <w:rFonts w:ascii="Times New Roman" w:hAnsi="Times New Roman" w:cs="新細明體"/>
-                <w:kern w:val="0"/>
-              </w:rPr>
-              <w:t>或者傘</w:t>
-            </w:r>
-            <w:proofErr w:type="gramEnd"/>
-            <w:r>
-              <w:rPr>
-                <w:rFonts w:ascii="Times New Roman" w:hAnsi="Times New Roman" w:cs="新細明體"/>
-                <w:kern w:val="0"/>
-              </w:rPr>
-              <w:t>具出現非正常使用造成的損毀、販售、抵押、典當等行為，則將額外付出</w:t>
+              <w:t>元。若自租借起五天未歸還，或者傘具出現非正常使用造成的損毀、販售、抵押、典當等行為，則將額外付出</w:t>
             </w:r>
             <w:r>
               <w:rPr>
@@ -5054,21 +9357,12 @@
                 <w:kern w:val="0"/>
               </w:rPr>
             </w:pPr>
-            <w:proofErr w:type="gramStart"/>
             <w:r>
               <w:rPr>
                 <w:rFonts w:ascii="Times New Roman" w:hAnsi="Times New Roman" w:cs="新細明體"/>
                 <w:kern w:val="0"/>
               </w:rPr>
-              <w:t>註冊時綁定</w:t>
-            </w:r>
-            <w:proofErr w:type="gramEnd"/>
-            <w:r>
-              <w:rPr>
-                <w:rFonts w:ascii="Times New Roman" w:hAnsi="Times New Roman" w:cs="新細明體"/>
-                <w:kern w:val="0"/>
-              </w:rPr>
-              <w:t>的第三方信用卡</w:t>
+              <w:t>註冊時綁定的第三方信用卡</w:t>
             </w:r>
           </w:p>
         </w:tc>
@@ -5094,7 +9388,7 @@
         <w:pStyle w:val="1"/>
         <w:ind w:firstLine="561"/>
       </w:pPr>
-      <w:bookmarkStart w:id="4" w:name="_Toc40312978"/>
+      <w:bookmarkStart w:id="6" w:name="_Toc40344413"/>
       <w:r>
         <w:lastRenderedPageBreak/>
         <w:t>第</w:t>
@@ -5111,20 +9405,20 @@
       <w:r>
         <w:t>系統目標與預期成果</w:t>
       </w:r>
-      <w:bookmarkEnd w:id="4"/>
+      <w:bookmarkEnd w:id="6"/>
     </w:p>
     <w:p>
       <w:pPr>
         <w:pStyle w:val="2"/>
       </w:pPr>
-      <w:bookmarkStart w:id="5" w:name="_Toc40312979"/>
+      <w:bookmarkStart w:id="7" w:name="_Toc40344414"/>
       <w:r>
         <w:t xml:space="preserve">2-1 </w:t>
       </w:r>
       <w:r>
         <w:t>系統目標</w:t>
       </w:r>
-      <w:bookmarkEnd w:id="5"/>
+      <w:bookmarkEnd w:id="7"/>
     </w:p>
     <w:p>
       <w:pPr>
@@ -5139,11 +9433,11 @@
         <w:pStyle w:val="3"/>
         <w:ind w:leftChars="0" w:left="560" w:firstLineChars="0" w:firstLine="0"/>
       </w:pPr>
-      <w:bookmarkStart w:id="6" w:name="_Toc40312980"/>
+      <w:bookmarkStart w:id="8" w:name="_Toc40344415"/>
       <w:r>
         <w:t>改變人們的生活方式</w:t>
       </w:r>
-      <w:bookmarkEnd w:id="6"/>
+      <w:bookmarkEnd w:id="8"/>
     </w:p>
     <w:p>
       <w:pPr>
@@ -5178,49 +9472,7 @@
         <w:rPr>
           <w:rFonts w:ascii="Times New Roman" w:eastAsia="標楷體" w:hAnsi="Times New Roman"/>
         </w:rPr>
-        <w:t>下雨就走到最近的站點，快速的借取</w:t>
-      </w:r>
-      <w:proofErr w:type="gramStart"/>
-      <w:r>
-        <w:rPr>
-          <w:rFonts w:ascii="Times New Roman" w:eastAsia="標楷體" w:hAnsi="Times New Roman"/>
-        </w:rPr>
-        <w:t>一把傘</w:t>
-      </w:r>
-      <w:proofErr w:type="gramEnd"/>
-      <w:r>
-        <w:rPr>
-          <w:rFonts w:ascii="Times New Roman" w:eastAsia="標楷體" w:hAnsi="Times New Roman"/>
-        </w:rPr>
-        <w:t>，安全乾爽的到達目的地之後也不用再占著一隻手拿著雨傘，或者</w:t>
-      </w:r>
-      <w:proofErr w:type="gramStart"/>
-      <w:r>
-        <w:rPr>
-          <w:rFonts w:ascii="Times New Roman" w:eastAsia="標楷體" w:hAnsi="Times New Roman"/>
-        </w:rPr>
-        <w:t>煩惱著</w:t>
-      </w:r>
-      <w:proofErr w:type="gramEnd"/>
-      <w:r>
-        <w:rPr>
-          <w:rFonts w:ascii="Times New Roman" w:eastAsia="標楷體" w:hAnsi="Times New Roman"/>
-        </w:rPr>
-        <w:t>濕漉漉的折疊傘無法收進包包，</w:t>
-      </w:r>
-      <w:proofErr w:type="gramStart"/>
-      <w:r>
-        <w:rPr>
-          <w:rFonts w:ascii="Times New Roman" w:eastAsia="標楷體" w:hAnsi="Times New Roman"/>
-        </w:rPr>
-        <w:t>只要將傘歸還</w:t>
-      </w:r>
-      <w:proofErr w:type="gramEnd"/>
-      <w:r>
-        <w:rPr>
-          <w:rFonts w:ascii="Times New Roman" w:eastAsia="標楷體" w:hAnsi="Times New Roman"/>
-        </w:rPr>
-        <w:t>，就能輕輕鬆鬆地繼續接下來的行程</w:t>
+        <w:t>下雨就走到最近的站點，快速的借取一把傘，安全乾爽的到達目的地之後也不用再占著一隻手拿著雨傘，或者煩惱著濕漉漉的折疊傘無法收進包包，只要將傘歸還，就能輕輕鬆鬆地繼續接下來的行程</w:t>
       </w:r>
       <w:r>
         <w:rPr>
@@ -5252,63 +9504,7 @@
         <w:rPr>
           <w:rFonts w:ascii="Times New Roman" w:eastAsia="標楷體" w:hAnsi="Times New Roman"/>
         </w:rPr>
-        <w:t>又或者忘記</w:t>
-      </w:r>
-      <w:proofErr w:type="gramStart"/>
-      <w:r>
-        <w:rPr>
-          <w:rFonts w:ascii="Times New Roman" w:eastAsia="標楷體" w:hAnsi="Times New Roman"/>
-        </w:rPr>
-        <w:t>帶傘時偏偏</w:t>
-      </w:r>
-      <w:proofErr w:type="gramEnd"/>
-      <w:r>
-        <w:rPr>
-          <w:rFonts w:ascii="Times New Roman" w:eastAsia="標楷體" w:hAnsi="Times New Roman"/>
-        </w:rPr>
-        <w:t>遇上大雨，不需要花冤枉錢再去買一把只會使用一次的雨傘，或者繞道到幾乎不會有東西的</w:t>
-      </w:r>
-      <w:proofErr w:type="gramStart"/>
-      <w:r>
-        <w:rPr>
-          <w:rFonts w:ascii="Times New Roman" w:eastAsia="標楷體" w:hAnsi="Times New Roman"/>
-        </w:rPr>
-        <w:t>愛心傘桶碰運氣</w:t>
-      </w:r>
-      <w:proofErr w:type="gramEnd"/>
-      <w:r>
-        <w:rPr>
-          <w:rFonts w:ascii="Times New Roman" w:eastAsia="標楷體" w:hAnsi="Times New Roman"/>
-        </w:rPr>
-        <w:t>，只要手機拿出來，簡單的操作，快速的借取一把雨傘後就能慢慢的走回家，</w:t>
-      </w:r>
-      <w:proofErr w:type="gramStart"/>
-      <w:r>
-        <w:rPr>
-          <w:rFonts w:ascii="Times New Roman" w:eastAsia="標楷體" w:hAnsi="Times New Roman"/>
-        </w:rPr>
-        <w:t>而傘只需</w:t>
-      </w:r>
-      <w:proofErr w:type="gramEnd"/>
-      <w:r>
-        <w:rPr>
-          <w:rFonts w:ascii="Times New Roman" w:eastAsia="標楷體" w:hAnsi="Times New Roman"/>
-        </w:rPr>
-        <w:t>要在時間內歸還即可，或許就在下一次出門時。也不用擔心會</w:t>
-      </w:r>
-      <w:proofErr w:type="gramStart"/>
-      <w:r>
-        <w:rPr>
-          <w:rFonts w:ascii="Times New Roman" w:eastAsia="標楷體" w:hAnsi="Times New Roman"/>
-        </w:rPr>
-        <w:t>忘記還傘導致</w:t>
-      </w:r>
-      <w:proofErr w:type="gramEnd"/>
-      <w:r>
-        <w:rPr>
-          <w:rFonts w:ascii="Times New Roman" w:eastAsia="標楷體" w:hAnsi="Times New Roman"/>
-        </w:rPr>
-        <w:t>帳號被加入黑名單，</w:t>
+        <w:t>又或者忘記帶傘時偏偏遇上大雨，不需要花冤枉錢再去買一把只會使用一次的雨傘，或者繞道到幾乎不會有東西的愛心傘桶碰運氣，只要手機拿出來，簡單的操作，快速的借取一把雨傘後就能慢慢的走回家，而傘只需要在時間內歸還即可，或許就在下一次出門時。也不用擔心會忘記還傘導致帳號被加入黑名單，</w:t>
       </w:r>
       <w:r>
         <w:rPr>
@@ -5346,21 +9542,7 @@
         <w:rPr>
           <w:rFonts w:ascii="Times New Roman" w:eastAsia="標楷體" w:hAnsi="Times New Roman"/>
         </w:rPr>
-        <w:t>而站台就廣泛的架設在便利商店門口或者捷運站出口、火車站出口或者公車站上，隨處即可見得。還能透過資料蒐集，觀察</w:t>
-      </w:r>
-      <w:proofErr w:type="gramStart"/>
-      <w:r>
-        <w:rPr>
-          <w:rFonts w:ascii="Times New Roman" w:eastAsia="標楷體" w:hAnsi="Times New Roman"/>
-        </w:rPr>
-        <w:t>哪些站點</w:t>
-      </w:r>
-      <w:proofErr w:type="gramEnd"/>
-      <w:r>
-        <w:rPr>
-          <w:rFonts w:ascii="Times New Roman" w:eastAsia="標楷體" w:hAnsi="Times New Roman"/>
-        </w:rPr>
-        <w:t>的租借率或哪些區域傘的流動率特別高，彈性的調整站點的傘的總數，並調查歸還率較低的站點，做出適當的處置。並且在不佔用過多空間的前提下，增加一個站點內擁有的雨傘數量，減少人力補充</w:t>
+        <w:t>而站台就廣泛的架設在便利商店門口或者捷運站出口、火車站出口或者公車站上，隨處即可見得。還能透過資料蒐集，觀察哪些站點的租借率或哪些區域傘的流動率特別高，彈性的調整站點的傘的總數，並調查歸還率較低的站點，做出適當的處置。並且在不佔用過多空間的前提下，增加一個站點內擁有的雨傘數量，減少人力補充</w:t>
       </w:r>
       <w:r>
         <w:rPr>
@@ -5392,21 +9574,7 @@
         <w:rPr>
           <w:rFonts w:ascii="Times New Roman" w:eastAsia="標楷體" w:hAnsi="Times New Roman"/>
         </w:rPr>
-        <w:t>未來，希望能擴大設站的範圍，不僅限於首都和車站、地標，而是到社區門口設立，</w:t>
-      </w:r>
-      <w:proofErr w:type="gramStart"/>
-      <w:r>
-        <w:rPr>
-          <w:rFonts w:ascii="Times New Roman" w:eastAsia="標楷體" w:hAnsi="Times New Roman"/>
-        </w:rPr>
-        <w:t>讓借還傘</w:t>
-      </w:r>
-      <w:proofErr w:type="gramEnd"/>
-      <w:r>
-        <w:rPr>
-          <w:rFonts w:ascii="Times New Roman" w:eastAsia="標楷體" w:hAnsi="Times New Roman"/>
-        </w:rPr>
-        <w:t>更加方便。雨傘毀損時使用者能夠透過回報系統回報，進行即時的更換並控制，也能透過懲罰惡意毀損行為，解決共享經濟中最常出現的問題</w:t>
+        <w:t>未來，希望能擴大設站的範圍，不僅限於首都和車站、地標，而是到社區門口設立，讓借還傘更加方便。雨傘毀損時使用者能夠透過回報系統回報，進行即時的更換並控制，也能透過懲罰惡意毀損行為，解決共享經濟中最常出現的問題</w:t>
       </w:r>
       <w:r>
         <w:rPr>
@@ -5435,14 +9603,14 @@
       <w:pPr>
         <w:pStyle w:val="2"/>
       </w:pPr>
-      <w:bookmarkStart w:id="7" w:name="_Toc40312981"/>
+      <w:bookmarkStart w:id="9" w:name="_Toc40344416"/>
       <w:r>
         <w:t xml:space="preserve">2-2 </w:t>
       </w:r>
       <w:r>
         <w:t>預期成果</w:t>
       </w:r>
-      <w:bookmarkEnd w:id="7"/>
+      <w:bookmarkEnd w:id="9"/>
     </w:p>
     <w:p>
       <w:pPr>
@@ -5491,21 +9659,7 @@
         <w:rPr>
           <w:rFonts w:ascii="Times New Roman" w:eastAsia="標楷體" w:hAnsi="Times New Roman"/>
         </w:rPr>
-        <w:t>的生活。</w:t>
-      </w:r>
-      <w:proofErr w:type="gramStart"/>
-      <w:r>
-        <w:rPr>
-          <w:rFonts w:ascii="Times New Roman" w:eastAsia="標楷體" w:hAnsi="Times New Roman"/>
-        </w:rPr>
-        <w:t>註冊到借取</w:t>
-      </w:r>
-      <w:proofErr w:type="gramEnd"/>
-      <w:r>
-        <w:rPr>
-          <w:rFonts w:ascii="Times New Roman" w:eastAsia="標楷體" w:hAnsi="Times New Roman"/>
-        </w:rPr>
-        <w:t>能夠控制在一定的時間內，避免出現操作上過於麻煩而讓潛在客群止步的狀況。讓系統蒐集使用者的反應回饋進行分析處理，像是調整站點雨傘補充的頻率，或者對其他狀況作出相應的對策。推播通知使用者歸還期限，避免使用者</w:t>
+        <w:t>的生活。註冊到借取能夠控制在一定的時間內，避免出現操作上過於麻煩而讓潛在客群止步的狀況。讓系統蒐集使用者的反應回饋進行分析處理，像是調整站點雨傘補充的頻率，或者對其他狀況作出相應的對策。推播通知使用者歸還期限，避免使用者</w:t>
       </w:r>
       <w:r>
         <w:rPr>
@@ -5540,7 +9694,7 @@
         <w:pStyle w:val="1"/>
         <w:ind w:firstLine="561"/>
       </w:pPr>
-      <w:bookmarkStart w:id="8" w:name="_Toc40312982"/>
+      <w:bookmarkStart w:id="10" w:name="_Toc40344417"/>
       <w:r>
         <w:lastRenderedPageBreak/>
         <w:t>第</w:t>
@@ -5557,20 +9711,20 @@
       <w:r>
         <w:t>系統規格</w:t>
       </w:r>
-      <w:bookmarkEnd w:id="8"/>
+      <w:bookmarkEnd w:id="10"/>
     </w:p>
     <w:p>
       <w:pPr>
         <w:pStyle w:val="2"/>
       </w:pPr>
-      <w:bookmarkStart w:id="9" w:name="_Toc40312983"/>
+      <w:bookmarkStart w:id="11" w:name="_Toc40344418"/>
       <w:r>
         <w:t xml:space="preserve">3-1 </w:t>
       </w:r>
       <w:r>
         <w:t>系統架構</w:t>
       </w:r>
-      <w:bookmarkEnd w:id="9"/>
+      <w:bookmarkEnd w:id="11"/>
     </w:p>
     <w:p>
       <w:pPr>
@@ -5647,6 +9801,7 @@
         <w:pStyle w:val="4"/>
         <w:ind w:firstLine="560"/>
       </w:pPr>
+      <w:bookmarkStart w:id="12" w:name="_Toc40344419"/>
       <w:r>
         <w:rPr>
           <w:rFonts w:hint="eastAsia"/>
@@ -5665,6 +9820,7 @@
         </w:rPr>
         <w:t>系統架構圖</w:t>
       </w:r>
+      <w:bookmarkEnd w:id="12"/>
     </w:p>
     <w:p>
       <w:pPr>
@@ -5685,413 +9841,243 @@
         <w:rPr>
           <w:rFonts w:ascii="Times New Roman" w:hAnsi="Times New Roman" w:hint="eastAsia"/>
         </w:rPr>
-        <w:t>要</w:t>
-      </w:r>
-      <w:proofErr w:type="gramStart"/>
+        <w:t>要借傘時，使用者透過手機</w:t>
+      </w:r>
       <w:r>
         <w:rPr>
           <w:rFonts w:ascii="Times New Roman" w:hAnsi="Times New Roman" w:hint="eastAsia"/>
         </w:rPr>
-        <w:t>借傘時</w:t>
-      </w:r>
-      <w:proofErr w:type="gramEnd"/>
+        <w:t>APP</w:t>
+      </w:r>
       <w:r>
         <w:rPr>
           <w:rFonts w:ascii="Times New Roman" w:hAnsi="Times New Roman" w:hint="eastAsia"/>
         </w:rPr>
-        <w:t>，使用者透過手機</w:t>
-      </w:r>
+        <w:t>選取借傘功能，調出</w:t>
+      </w:r>
+      <w:proofErr w:type="spellStart"/>
       <w:r>
         <w:rPr>
           <w:rFonts w:ascii="Times New Roman" w:hAnsi="Times New Roman" w:hint="eastAsia"/>
         </w:rPr>
+        <w:t>QR</w:t>
+      </w:r>
+      <w:r>
+        <w:rPr>
+          <w:rFonts w:ascii="Times New Roman" w:hAnsi="Times New Roman"/>
+        </w:rPr>
+        <w:t>Code</w:t>
+      </w:r>
+      <w:proofErr w:type="spellEnd"/>
+      <w:r>
+        <w:rPr>
+          <w:rFonts w:ascii="Times New Roman" w:hAnsi="Times New Roman" w:hint="eastAsia"/>
+        </w:rPr>
+        <w:t>掃描器，掃描傘架上的</w:t>
+      </w:r>
+      <w:proofErr w:type="spellStart"/>
+      <w:r>
+        <w:rPr>
+          <w:rFonts w:ascii="Times New Roman" w:hAnsi="Times New Roman" w:hint="eastAsia"/>
+        </w:rPr>
+        <w:t>QRCo</w:t>
+      </w:r>
+      <w:r>
+        <w:rPr>
+          <w:rFonts w:ascii="Times New Roman" w:hAnsi="Times New Roman"/>
+        </w:rPr>
+        <w:t>de</w:t>
+      </w:r>
+      <w:proofErr w:type="spellEnd"/>
+      <w:r>
+        <w:rPr>
+          <w:rFonts w:ascii="Times New Roman" w:hAnsi="Times New Roman" w:hint="eastAsia"/>
+        </w:rPr>
+        <w:t>取得傘架上的資料，接著</w:t>
+      </w:r>
+      <w:r>
+        <w:rPr>
+          <w:rFonts w:ascii="Times New Roman" w:hAnsi="Times New Roman" w:hint="eastAsia"/>
+        </w:rPr>
         <w:t>APP</w:t>
       </w:r>
       <w:r>
         <w:rPr>
           <w:rFonts w:ascii="Times New Roman" w:hAnsi="Times New Roman" w:hint="eastAsia"/>
         </w:rPr>
-        <w:t>選取借傘功能，調出</w:t>
+        <w:t>會將使用者資料連同剛剛的站台資料發送至伺服器，伺服器會確認使用者是否擁有借傘的資格</w:t>
+      </w:r>
+      <w:r>
+        <w:rPr>
+          <w:rFonts w:ascii="Times New Roman" w:hAnsi="Times New Roman" w:hint="eastAsia"/>
+        </w:rPr>
+        <w:t>(</w:t>
+      </w:r>
+      <w:r>
+        <w:rPr>
+          <w:rFonts w:ascii="Times New Roman" w:hAnsi="Times New Roman" w:hint="eastAsia"/>
+        </w:rPr>
+        <w:t>沒有未歸還、惡意損毀</w:t>
+      </w:r>
+      <w:r>
+        <w:rPr>
+          <w:rFonts w:ascii="Times New Roman" w:hAnsi="Times New Roman"/>
+        </w:rPr>
+        <w:t>…</w:t>
+      </w:r>
+      <w:r>
+        <w:rPr>
+          <w:rFonts w:ascii="Times New Roman" w:hAnsi="Times New Roman" w:hint="eastAsia"/>
+        </w:rPr>
+        <w:t>等紀錄</w:t>
+      </w:r>
+      <w:r>
+        <w:rPr>
+          <w:rFonts w:ascii="Times New Roman" w:hAnsi="Times New Roman" w:hint="eastAsia"/>
+        </w:rPr>
+        <w:t>)</w:t>
+      </w:r>
+      <w:r>
+        <w:rPr>
+          <w:rFonts w:ascii="Times New Roman" w:hAnsi="Times New Roman" w:hint="eastAsia"/>
+        </w:rPr>
+        <w:t>，確認後會發送解鎖訊號給傘架，請傘架執行開傘的動作，並讓使用者的帳號進入到借傘狀態。</w:t>
+      </w:r>
+    </w:p>
+    <w:p>
+      <w:pPr>
+        <w:ind w:firstLineChars="0" w:firstLine="0"/>
+        <w:rPr>
+          <w:rFonts w:ascii="Times New Roman" w:hAnsi="Times New Roman"/>
+        </w:rPr>
+      </w:pPr>
+    </w:p>
+    <w:p>
+      <w:pPr>
+        <w:ind w:firstLine="560"/>
+        <w:rPr>
+          <w:rFonts w:ascii="Times New Roman" w:hAnsi="Times New Roman"/>
+        </w:rPr>
+      </w:pPr>
+      <w:r>
+        <w:rPr>
+          <w:rFonts w:ascii="Times New Roman" w:hAnsi="Times New Roman" w:hint="eastAsia"/>
+        </w:rPr>
+        <w:t>還傘時，使用者再次執行同樣的動作，選取還傘按鈕後掃描傘架上的</w:t>
       </w:r>
       <w:proofErr w:type="spellStart"/>
       <w:r>
         <w:rPr>
           <w:rFonts w:ascii="Times New Roman" w:hAnsi="Times New Roman" w:hint="eastAsia"/>
         </w:rPr>
-        <w:t>QR</w:t>
+        <w:t>QRCo</w:t>
       </w:r>
       <w:r>
         <w:rPr>
           <w:rFonts w:ascii="Times New Roman" w:hAnsi="Times New Roman"/>
         </w:rPr>
-        <w:t>Code</w:t>
+        <w:t>de</w:t>
       </w:r>
       <w:proofErr w:type="spellEnd"/>
       <w:r>
         <w:rPr>
           <w:rFonts w:ascii="Times New Roman" w:hAnsi="Times New Roman" w:hint="eastAsia"/>
         </w:rPr>
-        <w:t>掃描器，</w:t>
-      </w:r>
-      <w:proofErr w:type="gramStart"/>
+        <w:t>，等待</w:t>
+      </w:r>
       <w:r>
         <w:rPr>
           <w:rFonts w:ascii="Times New Roman" w:hAnsi="Times New Roman" w:hint="eastAsia"/>
         </w:rPr>
-        <w:t>掃描傘架上</w:t>
-      </w:r>
-      <w:proofErr w:type="gramEnd"/>
+        <w:t>APP</w:t>
+      </w:r>
       <w:r>
         <w:rPr>
           <w:rFonts w:ascii="Times New Roman" w:hAnsi="Times New Roman" w:hint="eastAsia"/>
         </w:rPr>
-        <w:t>的</w:t>
-      </w:r>
-      <w:proofErr w:type="spellStart"/>
+        <w:t>將訊號發送至伺服器的期間，將雨傘放進傘架並將對準鎖頭，伺服器會確認使用者的帳號是否處於借傘的狀態，確認後會</w:t>
+      </w:r>
       <w:r>
         <w:rPr>
           <w:rFonts w:ascii="Times New Roman" w:hAnsi="Times New Roman" w:hint="eastAsia"/>
         </w:rPr>
-        <w:t>QRCo</w:t>
-      </w:r>
-      <w:r>
+        <w:t>發送</w:t>
+      </w:r>
+      <w:r>
+        <w:rPr>
+          <w:rFonts w:ascii="Times New Roman" w:hAnsi="Times New Roman" w:hint="eastAsia"/>
+        </w:rPr>
+        <w:t>訊號給傘架，把傘鎖起來。</w:t>
+      </w:r>
+    </w:p>
+    <w:p>
+      <w:pPr>
+        <w:ind w:firstLineChars="0" w:firstLine="0"/>
         <w:rPr>
           <w:rFonts w:ascii="Times New Roman" w:hAnsi="Times New Roman"/>
         </w:rPr>
-        <w:t>de</w:t>
-      </w:r>
-      <w:proofErr w:type="spellEnd"/>
-      <w:proofErr w:type="gramStart"/>
+      </w:pPr>
+    </w:p>
+    <w:p>
+      <w:pPr>
+        <w:ind w:firstLine="560"/>
+        <w:rPr>
+          <w:rFonts w:ascii="Times New Roman" w:hAnsi="Times New Roman"/>
+        </w:rPr>
+      </w:pPr>
       <w:r>
         <w:rPr>
           <w:rFonts w:ascii="Times New Roman" w:hAnsi="Times New Roman" w:hint="eastAsia"/>
         </w:rPr>
-        <w:t>取得傘架上</w:t>
-      </w:r>
-      <w:proofErr w:type="gramEnd"/>
+        <w:t>管理者則可以使用網頁瀏覽器進行網頁版的管理者介面瀏覽，可以瀏覽</w:t>
+      </w:r>
       <w:r>
         <w:rPr>
           <w:rFonts w:ascii="Times New Roman" w:hAnsi="Times New Roman" w:hint="eastAsia"/>
         </w:rPr>
-        <w:t>的資料，接著</w:t>
+        <w:t>各個</w:t>
       </w:r>
       <w:r>
         <w:rPr>
           <w:rFonts w:ascii="Times New Roman" w:hAnsi="Times New Roman" w:hint="eastAsia"/>
         </w:rPr>
-        <w:t>APP</w:t>
+        <w:t>站台剩餘的雨傘數以及空著的站台數，並觀看</w:t>
       </w:r>
       <w:r>
         <w:rPr>
           <w:rFonts w:ascii="Times New Roman" w:hAnsi="Times New Roman" w:hint="eastAsia"/>
         </w:rPr>
-        <w:t>會將使用者資料連同剛剛的站台資料發送至伺服器，伺服器會確認使用者是否擁有借傘的資格</w:t>
+        <w:t>目前已</w:t>
       </w:r>
       <w:r>
         <w:rPr>
           <w:rFonts w:ascii="Times New Roman" w:hAnsi="Times New Roman" w:hint="eastAsia"/>
         </w:rPr>
-        <w:t>(</w:t>
+        <w:t>借出的傘的總數</w:t>
       </w:r>
       <w:r>
         <w:rPr>
           <w:rFonts w:ascii="Times New Roman" w:hAnsi="Times New Roman" w:hint="eastAsia"/>
         </w:rPr>
-        <w:t>沒有未歸還、惡意損毀</w:t>
-      </w:r>
-      <w:r>
-        <w:rPr>
-          <w:rFonts w:ascii="Times New Roman" w:hAnsi="Times New Roman"/>
-        </w:rPr>
-        <w:t>…</w:t>
+        <w:t>，</w:t>
       </w:r>
       <w:r>
         <w:rPr>
           <w:rFonts w:ascii="Times New Roman" w:hAnsi="Times New Roman" w:hint="eastAsia"/>
         </w:rPr>
-        <w:t>等紀錄</w:t>
+        <w:t>以及</w:t>
       </w:r>
       <w:r>
         <w:rPr>
           <w:rFonts w:ascii="Times New Roman" w:hAnsi="Times New Roman" w:hint="eastAsia"/>
         </w:rPr>
-        <w:t>)</w:t>
+        <w:t>有哪些使用者正在借取、黑名單的使用者</w:t>
       </w:r>
       <w:r>
         <w:rPr>
           <w:rFonts w:ascii="Times New Roman" w:hAnsi="Times New Roman" w:hint="eastAsia"/>
         </w:rPr>
-        <w:t>，確認後會發送解鎖訊號</w:t>
-      </w:r>
-      <w:proofErr w:type="gramStart"/>
-      <w:r>
-        <w:rPr>
-          <w:rFonts w:ascii="Times New Roman" w:hAnsi="Times New Roman" w:hint="eastAsia"/>
-        </w:rPr>
-        <w:t>給傘架，請傘架</w:t>
-      </w:r>
-      <w:proofErr w:type="gramEnd"/>
-      <w:r>
-        <w:rPr>
-          <w:rFonts w:ascii="Times New Roman" w:hAnsi="Times New Roman" w:hint="eastAsia"/>
-        </w:rPr>
-        <w:t>執行開傘的動作，並讓使用者的帳號</w:t>
-      </w:r>
-      <w:proofErr w:type="gramStart"/>
-      <w:r>
-        <w:rPr>
-          <w:rFonts w:ascii="Times New Roman" w:hAnsi="Times New Roman" w:hint="eastAsia"/>
-        </w:rPr>
-        <w:t>進入到借傘</w:t>
-      </w:r>
-      <w:proofErr w:type="gramEnd"/>
-      <w:r>
-        <w:rPr>
-          <w:rFonts w:ascii="Times New Roman" w:hAnsi="Times New Roman" w:hint="eastAsia"/>
-        </w:rPr>
-        <w:t>狀態。</w:t>
-      </w:r>
-    </w:p>
-    <w:p>
-      <w:pPr>
-        <w:ind w:firstLineChars="0" w:firstLine="0"/>
-        <w:rPr>
-          <w:rFonts w:ascii="Times New Roman" w:hAnsi="Times New Roman"/>
-        </w:rPr>
-      </w:pPr>
-    </w:p>
-    <w:p>
-      <w:pPr>
-        <w:ind w:firstLine="560"/>
-        <w:rPr>
-          <w:rFonts w:ascii="Times New Roman" w:hAnsi="Times New Roman"/>
-        </w:rPr>
-      </w:pPr>
-      <w:proofErr w:type="gramStart"/>
-      <w:r>
-        <w:rPr>
-          <w:rFonts w:ascii="Times New Roman" w:hAnsi="Times New Roman" w:hint="eastAsia"/>
-        </w:rPr>
-        <w:t>還傘時</w:t>
-      </w:r>
-      <w:proofErr w:type="gramEnd"/>
-      <w:r>
-        <w:rPr>
-          <w:rFonts w:ascii="Times New Roman" w:hAnsi="Times New Roman" w:hint="eastAsia"/>
-        </w:rPr>
-        <w:t>，使用者再次執行同樣的動作，</w:t>
-      </w:r>
-      <w:proofErr w:type="gramStart"/>
-      <w:r>
-        <w:rPr>
-          <w:rFonts w:ascii="Times New Roman" w:hAnsi="Times New Roman" w:hint="eastAsia"/>
-        </w:rPr>
-        <w:t>選取還傘按鈕</w:t>
-      </w:r>
-      <w:proofErr w:type="gramEnd"/>
-      <w:r>
-        <w:rPr>
-          <w:rFonts w:ascii="Times New Roman" w:hAnsi="Times New Roman" w:hint="eastAsia"/>
-        </w:rPr>
-        <w:t>後</w:t>
-      </w:r>
-      <w:proofErr w:type="gramStart"/>
-      <w:r>
-        <w:rPr>
-          <w:rFonts w:ascii="Times New Roman" w:hAnsi="Times New Roman" w:hint="eastAsia"/>
-        </w:rPr>
-        <w:t>掃描傘架上</w:t>
-      </w:r>
-      <w:proofErr w:type="gramEnd"/>
-      <w:r>
-        <w:rPr>
-          <w:rFonts w:ascii="Times New Roman" w:hAnsi="Times New Roman" w:hint="eastAsia"/>
-        </w:rPr>
-        <w:t>的</w:t>
-      </w:r>
-      <w:proofErr w:type="spellStart"/>
-      <w:r>
-        <w:rPr>
-          <w:rFonts w:ascii="Times New Roman" w:hAnsi="Times New Roman" w:hint="eastAsia"/>
-        </w:rPr>
-        <w:t>QRCo</w:t>
-      </w:r>
-      <w:r>
-        <w:rPr>
-          <w:rFonts w:ascii="Times New Roman" w:hAnsi="Times New Roman"/>
-        </w:rPr>
-        <w:t>de</w:t>
-      </w:r>
-      <w:proofErr w:type="spellEnd"/>
-      <w:r>
-        <w:rPr>
-          <w:rFonts w:ascii="Times New Roman" w:hAnsi="Times New Roman" w:hint="eastAsia"/>
-        </w:rPr>
-        <w:t>，等待</w:t>
-      </w:r>
-      <w:r>
-        <w:rPr>
-          <w:rFonts w:ascii="Times New Roman" w:hAnsi="Times New Roman" w:hint="eastAsia"/>
-        </w:rPr>
-        <w:t>APP</w:t>
-      </w:r>
-      <w:r>
-        <w:rPr>
-          <w:rFonts w:ascii="Times New Roman" w:hAnsi="Times New Roman" w:hint="eastAsia"/>
-        </w:rPr>
-        <w:t>將訊號發送至伺服器的</w:t>
-      </w:r>
-      <w:proofErr w:type="gramStart"/>
-      <w:r>
-        <w:rPr>
-          <w:rFonts w:ascii="Times New Roman" w:hAnsi="Times New Roman" w:hint="eastAsia"/>
-        </w:rPr>
-        <w:t>期間，</w:t>
-      </w:r>
-      <w:proofErr w:type="gramEnd"/>
-      <w:r>
-        <w:rPr>
-          <w:rFonts w:ascii="Times New Roman" w:hAnsi="Times New Roman" w:hint="eastAsia"/>
-        </w:rPr>
-        <w:t>將雨傘放</w:t>
-      </w:r>
-      <w:proofErr w:type="gramStart"/>
-      <w:r>
-        <w:rPr>
-          <w:rFonts w:ascii="Times New Roman" w:hAnsi="Times New Roman" w:hint="eastAsia"/>
-        </w:rPr>
-        <w:t>進傘架</w:t>
-      </w:r>
-      <w:proofErr w:type="gramEnd"/>
-      <w:r>
-        <w:rPr>
-          <w:rFonts w:ascii="Times New Roman" w:hAnsi="Times New Roman" w:hint="eastAsia"/>
-        </w:rPr>
-        <w:t>並將對準鎖頭，伺服器會確認使用者的帳號是否處於借傘的狀態，確認後會</w:t>
-      </w:r>
-      <w:r>
-        <w:rPr>
-          <w:rFonts w:ascii="Times New Roman" w:hAnsi="Times New Roman" w:hint="eastAsia"/>
-        </w:rPr>
-        <w:t>發送</w:t>
-      </w:r>
-      <w:r>
-        <w:rPr>
-          <w:rFonts w:ascii="Times New Roman" w:hAnsi="Times New Roman" w:hint="eastAsia"/>
-        </w:rPr>
-        <w:t>訊號</w:t>
-      </w:r>
-      <w:proofErr w:type="gramStart"/>
-      <w:r>
-        <w:rPr>
-          <w:rFonts w:ascii="Times New Roman" w:hAnsi="Times New Roman" w:hint="eastAsia"/>
-        </w:rPr>
-        <w:t>給傘架</w:t>
-      </w:r>
-      <w:proofErr w:type="gramEnd"/>
-      <w:r>
-        <w:rPr>
-          <w:rFonts w:ascii="Times New Roman" w:hAnsi="Times New Roman" w:hint="eastAsia"/>
-        </w:rPr>
-        <w:t>，</w:t>
-      </w:r>
-      <w:proofErr w:type="gramStart"/>
-      <w:r>
-        <w:rPr>
-          <w:rFonts w:ascii="Times New Roman" w:hAnsi="Times New Roman" w:hint="eastAsia"/>
-        </w:rPr>
-        <w:t>把傘鎖起來</w:t>
-      </w:r>
-      <w:proofErr w:type="gramEnd"/>
-      <w:r>
-        <w:rPr>
-          <w:rFonts w:ascii="Times New Roman" w:hAnsi="Times New Roman" w:hint="eastAsia"/>
-        </w:rPr>
-        <w:t>。</w:t>
-      </w:r>
-    </w:p>
-    <w:p>
-      <w:pPr>
-        <w:ind w:firstLineChars="0" w:firstLine="0"/>
-        <w:rPr>
-          <w:rFonts w:ascii="Times New Roman" w:hAnsi="Times New Roman"/>
-        </w:rPr>
-      </w:pPr>
-    </w:p>
-    <w:p>
-      <w:pPr>
-        <w:ind w:firstLine="560"/>
-        <w:rPr>
-          <w:rFonts w:ascii="Times New Roman" w:hAnsi="Times New Roman"/>
-        </w:rPr>
-      </w:pPr>
-      <w:r>
-        <w:rPr>
-          <w:rFonts w:ascii="Times New Roman" w:hAnsi="Times New Roman" w:hint="eastAsia"/>
-        </w:rPr>
-        <w:t>管理者則可以使用網頁瀏覽器進行網頁版的管理者介面瀏覽，可以瀏覽</w:t>
-      </w:r>
-      <w:r>
-        <w:rPr>
-          <w:rFonts w:ascii="Times New Roman" w:hAnsi="Times New Roman" w:hint="eastAsia"/>
-        </w:rPr>
-        <w:t>各個</w:t>
-      </w:r>
-      <w:r>
-        <w:rPr>
-          <w:rFonts w:ascii="Times New Roman" w:hAnsi="Times New Roman" w:hint="eastAsia"/>
-        </w:rPr>
-        <w:t>站台剩餘的雨傘數以及空著的站台數，並觀看</w:t>
-      </w:r>
-      <w:r>
-        <w:rPr>
-          <w:rFonts w:ascii="Times New Roman" w:hAnsi="Times New Roman" w:hint="eastAsia"/>
-        </w:rPr>
-        <w:t>目前已</w:t>
-      </w:r>
-      <w:r>
-        <w:rPr>
-          <w:rFonts w:ascii="Times New Roman" w:hAnsi="Times New Roman" w:hint="eastAsia"/>
-        </w:rPr>
-        <w:t>借出的傘的總數</w:t>
-      </w:r>
-      <w:r>
-        <w:rPr>
-          <w:rFonts w:ascii="Times New Roman" w:hAnsi="Times New Roman" w:hint="eastAsia"/>
-        </w:rPr>
-        <w:t>，</w:t>
-      </w:r>
-      <w:r>
-        <w:rPr>
-          <w:rFonts w:ascii="Times New Roman" w:hAnsi="Times New Roman" w:hint="eastAsia"/>
-        </w:rPr>
-        <w:t>以及</w:t>
-      </w:r>
-      <w:r>
-        <w:rPr>
-          <w:rFonts w:ascii="Times New Roman" w:hAnsi="Times New Roman" w:hint="eastAsia"/>
-        </w:rPr>
-        <w:t>有哪些使用者正在借取、黑名單的使用者</w:t>
-      </w:r>
-      <w:r>
-        <w:rPr>
-          <w:rFonts w:ascii="Times New Roman" w:hAnsi="Times New Roman" w:hint="eastAsia"/>
-        </w:rPr>
-        <w:t>，以此</w:t>
-      </w:r>
-      <w:proofErr w:type="gramStart"/>
-      <w:r>
-        <w:rPr>
-          <w:rFonts w:ascii="Times New Roman" w:hAnsi="Times New Roman" w:hint="eastAsia"/>
-        </w:rPr>
-        <w:t>對傘架</w:t>
-      </w:r>
-      <w:proofErr w:type="gramEnd"/>
-      <w:r>
-        <w:rPr>
-          <w:rFonts w:ascii="Times New Roman" w:hAnsi="Times New Roman" w:hint="eastAsia"/>
-        </w:rPr>
-        <w:t>的設置地點及雨傘的提供進行管理。</w:t>
+        <w:t>，以此對傘架的設置地點及雨傘的提供進行管理。</w:t>
       </w:r>
     </w:p>
     <w:p>
@@ -6179,6 +10165,7 @@
         <w:pStyle w:val="4"/>
         <w:ind w:firstLine="560"/>
       </w:pPr>
+      <w:bookmarkStart w:id="13" w:name="_Toc40344420"/>
       <w:r>
         <w:rPr>
           <w:rFonts w:hint="eastAsia"/>
@@ -6197,6 +10184,7 @@
         </w:rPr>
         <w:t>系統功能架構圖</w:t>
       </w:r>
+      <w:bookmarkEnd w:id="13"/>
     </w:p>
     <w:p>
       <w:pPr>
@@ -6210,14 +10198,14 @@
       <w:pPr>
         <w:pStyle w:val="2"/>
       </w:pPr>
-      <w:bookmarkStart w:id="10" w:name="_Toc40312984"/>
+      <w:bookmarkStart w:id="14" w:name="_Toc40344421"/>
       <w:r>
         <w:t xml:space="preserve">3-2 </w:t>
       </w:r>
       <w:r>
         <w:t>系統軟、硬體需求與技術平台</w:t>
       </w:r>
-      <w:bookmarkEnd w:id="10"/>
+      <w:bookmarkEnd w:id="14"/>
     </w:p>
     <w:p>
       <w:pPr>
@@ -6232,6 +10220,7 @@
         <w:pStyle w:val="4"/>
         <w:ind w:firstLine="560"/>
       </w:pPr>
+      <w:bookmarkStart w:id="15" w:name="_Toc40344422"/>
       <w:r>
         <w:t>表</w:t>
       </w:r>
@@ -6241,6 +10230,7 @@
       <w:r>
         <w:t>伺服器端規格表</w:t>
       </w:r>
+      <w:bookmarkEnd w:id="15"/>
     </w:p>
     <w:tbl>
       <w:tblPr>
@@ -6763,6 +10753,7 @@
         <w:pStyle w:val="4"/>
         <w:ind w:firstLine="560"/>
       </w:pPr>
+      <w:bookmarkStart w:id="16" w:name="_Toc40344423"/>
       <w:r>
         <w:lastRenderedPageBreak/>
         <w:t>表</w:t>
@@ -6773,6 +10764,7 @@
       <w:r>
         <w:t>手機端規格表</w:t>
       </w:r>
+      <w:bookmarkEnd w:id="16"/>
     </w:p>
     <w:tbl>
       <w:tblPr>
@@ -7149,452 +11141,6 @@
     </w:tbl>
     <w:p>
       <w:pPr>
-        <w:ind w:firstLineChars="0" w:firstLine="0"/>
-        <w:rPr>
-          <w:rFonts w:ascii="Times New Roman" w:hAnsi="Times New Roman"/>
-        </w:rPr>
-      </w:pPr>
-    </w:p>
-    <w:p>
-      <w:pPr>
-        <w:pStyle w:val="4"/>
-        <w:ind w:firstLine="560"/>
-      </w:pPr>
-      <w:r>
-        <w:t>表</w:t>
-      </w:r>
-      <w:r>
-        <w:t xml:space="preserve"> 3-2-3 </w:t>
-      </w:r>
-      <w:r>
-        <w:t>網頁端規格表</w:t>
-      </w:r>
-    </w:p>
-    <w:tbl>
-      <w:tblPr>
-        <w:tblStyle w:val="4-3"/>
-        <w:tblW w:w="5000" w:type="pct"/>
-        <w:tblLook w:val="04A0" w:firstRow="1" w:lastRow="0" w:firstColumn="1" w:lastColumn="0" w:noHBand="0" w:noVBand="1"/>
-      </w:tblPr>
-      <w:tblGrid>
-        <w:gridCol w:w="3926"/>
-        <w:gridCol w:w="6262"/>
-      </w:tblGrid>
-      <w:tr>
-        <w:trPr>
-          <w:cnfStyle w:val="100000000000" w:firstRow="1" w:lastRow="0" w:firstColumn="0" w:lastColumn="0" w:oddVBand="0" w:evenVBand="0" w:oddHBand="0" w:evenHBand="0" w:firstRowFirstColumn="0" w:firstRowLastColumn="0" w:lastRowFirstColumn="0" w:lastRowLastColumn="0"/>
-        </w:trPr>
-        <w:tc>
-          <w:tcPr>
-            <w:cnfStyle w:val="001000000000" w:firstRow="0" w:lastRow="0" w:firstColumn="1" w:lastColumn="0" w:oddVBand="0" w:evenVBand="0" w:oddHBand="0" w:evenHBand="0" w:firstRowFirstColumn="0" w:firstRowLastColumn="0" w:lastRowFirstColumn="0" w:lastRowLastColumn="0"/>
-            <w:tcW w:w="1902" w:type="pct"/>
-            <w:hideMark/>
-          </w:tcPr>
-          <w:p>
-            <w:pPr>
-              <w:pStyle w:val="Web"/>
-              <w:spacing w:beforeLines="50" w:before="190" w:beforeAutospacing="0" w:afterLines="50" w:after="190" w:afterAutospacing="0"/>
-              <w:ind w:firstLineChars="0"/>
-              <w:jc w:val="center"/>
-              <w:rPr>
-                <w:rFonts w:ascii="Times New Roman" w:eastAsia="標楷體" w:hAnsi="Times New Roman"/>
-                <w:b w:val="0"/>
-                <w:color w:val="auto"/>
-              </w:rPr>
-            </w:pPr>
-            <w:r>
-              <w:rPr>
-                <w:rFonts w:ascii="Times New Roman" w:eastAsia="標楷體" w:hAnsi="Times New Roman"/>
-                <w:b w:val="0"/>
-                <w:color w:val="auto"/>
-              </w:rPr>
-              <w:t>網站端規格</w:t>
-            </w:r>
-          </w:p>
-        </w:tc>
-        <w:tc>
-          <w:tcPr>
-            <w:tcW w:w="3033" w:type="pct"/>
-            <w:hideMark/>
-          </w:tcPr>
-          <w:p>
-            <w:pPr>
-              <w:pStyle w:val="Web"/>
-              <w:spacing w:beforeLines="50" w:before="190" w:beforeAutospacing="0" w:afterLines="50" w:after="190" w:afterAutospacing="0"/>
-              <w:ind w:firstLineChars="0"/>
-              <w:jc w:val="center"/>
-              <w:cnfStyle w:val="100000000000" w:firstRow="1" w:lastRow="0" w:firstColumn="0" w:lastColumn="0" w:oddVBand="0" w:evenVBand="0" w:oddHBand="0" w:evenHBand="0" w:firstRowFirstColumn="0" w:firstRowLastColumn="0" w:lastRowFirstColumn="0" w:lastRowLastColumn="0"/>
-              <w:rPr>
-                <w:rFonts w:ascii="Times New Roman" w:eastAsia="標楷體" w:hAnsi="Times New Roman"/>
-                <w:b w:val="0"/>
-                <w:color w:val="auto"/>
-              </w:rPr>
-            </w:pPr>
-          </w:p>
-        </w:tc>
-      </w:tr>
-      <w:tr>
-        <w:trPr>
-          <w:cnfStyle w:val="000000100000" w:firstRow="0" w:lastRow="0" w:firstColumn="0" w:lastColumn="0" w:oddVBand="0" w:evenVBand="0" w:oddHBand="1" w:evenHBand="0" w:firstRowFirstColumn="0" w:firstRowLastColumn="0" w:lastRowFirstColumn="0" w:lastRowLastColumn="0"/>
-        </w:trPr>
-        <w:tc>
-          <w:tcPr>
-            <w:cnfStyle w:val="001000000000" w:firstRow="0" w:lastRow="0" w:firstColumn="1" w:lastColumn="0" w:oddVBand="0" w:evenVBand="0" w:oddHBand="0" w:evenHBand="0" w:firstRowFirstColumn="0" w:firstRowLastColumn="0" w:lastRowFirstColumn="0" w:lastRowLastColumn="0"/>
-            <w:tcW w:w="1902" w:type="pct"/>
-            <w:hideMark/>
-          </w:tcPr>
-          <w:p>
-            <w:pPr>
-              <w:pStyle w:val="Web"/>
-              <w:spacing w:beforeLines="50" w:before="190" w:beforeAutospacing="0" w:afterLines="50" w:after="190" w:afterAutospacing="0"/>
-              <w:ind w:firstLineChars="0"/>
-              <w:jc w:val="center"/>
-              <w:rPr>
-                <w:rFonts w:ascii="Times New Roman" w:eastAsia="標楷體" w:hAnsi="Times New Roman"/>
-                <w:b w:val="0"/>
-              </w:rPr>
-            </w:pPr>
-            <w:r>
-              <w:rPr>
-                <w:rFonts w:ascii="Times New Roman" w:eastAsia="標楷體" w:hAnsi="Times New Roman"/>
-                <w:b w:val="0"/>
-              </w:rPr>
-              <w:t>作業系統</w:t>
-            </w:r>
-          </w:p>
-        </w:tc>
-        <w:tc>
-          <w:tcPr>
-            <w:tcW w:w="3033" w:type="pct"/>
-            <w:hideMark/>
-          </w:tcPr>
-          <w:p>
-            <w:pPr>
-              <w:pStyle w:val="Web"/>
-              <w:spacing w:beforeLines="50" w:before="190" w:beforeAutospacing="0" w:afterLines="50" w:after="190" w:afterAutospacing="0"/>
-              <w:ind w:firstLineChars="0"/>
-              <w:jc w:val="center"/>
-              <w:cnfStyle w:val="000000100000" w:firstRow="0" w:lastRow="0" w:firstColumn="0" w:lastColumn="0" w:oddVBand="0" w:evenVBand="0" w:oddHBand="1" w:evenHBand="0" w:firstRowFirstColumn="0" w:firstRowLastColumn="0" w:lastRowFirstColumn="0" w:lastRowLastColumn="0"/>
-              <w:rPr>
-                <w:rFonts w:ascii="Times New Roman" w:eastAsia="標楷體" w:hAnsi="Times New Roman"/>
-              </w:rPr>
-            </w:pPr>
-            <w:r>
-              <w:rPr>
-                <w:rFonts w:ascii="Times New Roman" w:eastAsia="標楷體" w:hAnsi="Times New Roman"/>
-              </w:rPr>
-              <w:t>Windows Server 2012 R2 Datacenter</w:t>
-            </w:r>
-          </w:p>
-        </w:tc>
-      </w:tr>
-      <w:tr>
-        <w:tc>
-          <w:tcPr>
-            <w:cnfStyle w:val="001000000000" w:firstRow="0" w:lastRow="0" w:firstColumn="1" w:lastColumn="0" w:oddVBand="0" w:evenVBand="0" w:oddHBand="0" w:evenHBand="0" w:firstRowFirstColumn="0" w:firstRowLastColumn="0" w:lastRowFirstColumn="0" w:lastRowLastColumn="0"/>
-            <w:tcW w:w="1902" w:type="pct"/>
-            <w:hideMark/>
-          </w:tcPr>
-          <w:p>
-            <w:pPr>
-              <w:pStyle w:val="Web"/>
-              <w:spacing w:beforeLines="50" w:before="190" w:beforeAutospacing="0" w:afterLines="50" w:after="190" w:afterAutospacing="0"/>
-              <w:ind w:firstLineChars="0"/>
-              <w:jc w:val="center"/>
-              <w:rPr>
-                <w:rFonts w:ascii="Times New Roman" w:eastAsia="標楷體" w:hAnsi="Times New Roman"/>
-                <w:b w:val="0"/>
-              </w:rPr>
-            </w:pPr>
-            <w:r>
-              <w:rPr>
-                <w:rFonts w:ascii="Times New Roman" w:eastAsia="標楷體" w:hAnsi="Times New Roman"/>
-                <w:b w:val="0"/>
-              </w:rPr>
-              <w:t>開發環境</w:t>
-            </w:r>
-          </w:p>
-        </w:tc>
-        <w:tc>
-          <w:tcPr>
-            <w:tcW w:w="3033" w:type="pct"/>
-            <w:hideMark/>
-          </w:tcPr>
-          <w:p>
-            <w:pPr>
-              <w:pStyle w:val="Web"/>
-              <w:spacing w:beforeLines="50" w:before="190" w:beforeAutospacing="0" w:afterLines="50" w:after="190" w:afterAutospacing="0"/>
-              <w:ind w:firstLineChars="0"/>
-              <w:jc w:val="center"/>
-              <w:cnfStyle w:val="000000000000" w:firstRow="0" w:lastRow="0" w:firstColumn="0" w:lastColumn="0" w:oddVBand="0" w:evenVBand="0" w:oddHBand="0" w:evenHBand="0" w:firstRowFirstColumn="0" w:firstRowLastColumn="0" w:lastRowFirstColumn="0" w:lastRowLastColumn="0"/>
-              <w:rPr>
-                <w:rFonts w:ascii="Times New Roman" w:eastAsia="標楷體" w:hAnsi="Times New Roman"/>
-              </w:rPr>
-            </w:pPr>
-            <w:r>
-              <w:rPr>
-                <w:rFonts w:ascii="Times New Roman" w:eastAsia="標楷體" w:hAnsi="Times New Roman"/>
-              </w:rPr>
-              <w:t>Windows 10</w:t>
-            </w:r>
-          </w:p>
-        </w:tc>
-      </w:tr>
-      <w:tr>
-        <w:trPr>
-          <w:cnfStyle w:val="000000100000" w:firstRow="0" w:lastRow="0" w:firstColumn="0" w:lastColumn="0" w:oddVBand="0" w:evenVBand="0" w:oddHBand="1" w:evenHBand="0" w:firstRowFirstColumn="0" w:firstRowLastColumn="0" w:lastRowFirstColumn="0" w:lastRowLastColumn="0"/>
-        </w:trPr>
-        <w:tc>
-          <w:tcPr>
-            <w:cnfStyle w:val="001000000000" w:firstRow="0" w:lastRow="0" w:firstColumn="1" w:lastColumn="0" w:oddVBand="0" w:evenVBand="0" w:oddHBand="0" w:evenHBand="0" w:firstRowFirstColumn="0" w:firstRowLastColumn="0" w:lastRowFirstColumn="0" w:lastRowLastColumn="0"/>
-            <w:tcW w:w="1902" w:type="pct"/>
-            <w:hideMark/>
-          </w:tcPr>
-          <w:p>
-            <w:pPr>
-              <w:pStyle w:val="Web"/>
-              <w:spacing w:beforeLines="50" w:before="190" w:beforeAutospacing="0" w:afterLines="50" w:after="190" w:afterAutospacing="0"/>
-              <w:ind w:firstLineChars="0"/>
-              <w:jc w:val="center"/>
-              <w:rPr>
-                <w:rFonts w:ascii="Times New Roman" w:eastAsia="標楷體" w:hAnsi="Times New Roman"/>
-                <w:b w:val="0"/>
-              </w:rPr>
-            </w:pPr>
-            <w:r>
-              <w:rPr>
-                <w:rFonts w:ascii="Times New Roman" w:eastAsia="標楷體" w:hAnsi="Times New Roman"/>
-                <w:b w:val="0"/>
-              </w:rPr>
-              <w:t>整合式開發環境</w:t>
-            </w:r>
-            <w:r>
-              <w:rPr>
-                <w:rFonts w:ascii="Times New Roman" w:eastAsia="標楷體" w:hAnsi="Times New Roman"/>
-                <w:b w:val="0"/>
-              </w:rPr>
-              <w:t>(IDE)</w:t>
-            </w:r>
-          </w:p>
-        </w:tc>
-        <w:tc>
-          <w:tcPr>
-            <w:tcW w:w="3033" w:type="pct"/>
-            <w:hideMark/>
-          </w:tcPr>
-          <w:p>
-            <w:pPr>
-              <w:pStyle w:val="Web"/>
-              <w:spacing w:beforeLines="50" w:before="190" w:beforeAutospacing="0" w:afterLines="50" w:after="190" w:afterAutospacing="0"/>
-              <w:ind w:firstLineChars="0"/>
-              <w:jc w:val="center"/>
-              <w:cnfStyle w:val="000000100000" w:firstRow="0" w:lastRow="0" w:firstColumn="0" w:lastColumn="0" w:oddVBand="0" w:evenVBand="0" w:oddHBand="1" w:evenHBand="0" w:firstRowFirstColumn="0" w:firstRowLastColumn="0" w:lastRowFirstColumn="0" w:lastRowLastColumn="0"/>
-              <w:rPr>
-                <w:rFonts w:ascii="Times New Roman" w:eastAsia="標楷體" w:hAnsi="Times New Roman"/>
-              </w:rPr>
-            </w:pPr>
-            <w:r>
-              <w:rPr>
-                <w:rFonts w:ascii="Times New Roman" w:eastAsia="標楷體" w:hAnsi="Times New Roman"/>
-              </w:rPr>
-              <w:t>Visual Studio Code</w:t>
-            </w:r>
-          </w:p>
-        </w:tc>
-      </w:tr>
-      <w:tr>
-        <w:tc>
-          <w:tcPr>
-            <w:cnfStyle w:val="001000000000" w:firstRow="0" w:lastRow="0" w:firstColumn="1" w:lastColumn="0" w:oddVBand="0" w:evenVBand="0" w:oddHBand="0" w:evenHBand="0" w:firstRowFirstColumn="0" w:firstRowLastColumn="0" w:lastRowFirstColumn="0" w:lastRowLastColumn="0"/>
-            <w:tcW w:w="1902" w:type="pct"/>
-            <w:hideMark/>
-          </w:tcPr>
-          <w:p>
-            <w:pPr>
-              <w:pStyle w:val="Web"/>
-              <w:spacing w:beforeLines="50" w:before="190" w:beforeAutospacing="0" w:afterLines="50" w:after="190" w:afterAutospacing="0"/>
-              <w:ind w:firstLineChars="0"/>
-              <w:jc w:val="center"/>
-              <w:rPr>
-                <w:rFonts w:ascii="Times New Roman" w:eastAsia="標楷體" w:hAnsi="Times New Roman"/>
-                <w:b w:val="0"/>
-              </w:rPr>
-            </w:pPr>
-            <w:r>
-              <w:rPr>
-                <w:rFonts w:ascii="Times New Roman" w:eastAsia="標楷體" w:hAnsi="Times New Roman"/>
-                <w:b w:val="0"/>
-              </w:rPr>
-              <w:t>程式語言</w:t>
-            </w:r>
-          </w:p>
-        </w:tc>
-        <w:tc>
-          <w:tcPr>
-            <w:tcW w:w="3033" w:type="pct"/>
-            <w:hideMark/>
-          </w:tcPr>
-          <w:p>
-            <w:pPr>
-              <w:pStyle w:val="Web"/>
-              <w:spacing w:beforeLines="50" w:before="190" w:beforeAutospacing="0" w:afterLines="50" w:after="190" w:afterAutospacing="0"/>
-              <w:ind w:firstLineChars="0"/>
-              <w:jc w:val="center"/>
-              <w:cnfStyle w:val="000000000000" w:firstRow="0" w:lastRow="0" w:firstColumn="0" w:lastColumn="0" w:oddVBand="0" w:evenVBand="0" w:oddHBand="0" w:evenHBand="0" w:firstRowFirstColumn="0" w:firstRowLastColumn="0" w:lastRowFirstColumn="0" w:lastRowLastColumn="0"/>
-              <w:rPr>
-                <w:rFonts w:ascii="Times New Roman" w:eastAsia="標楷體" w:hAnsi="Times New Roman"/>
-              </w:rPr>
-            </w:pPr>
-          </w:p>
-        </w:tc>
-      </w:tr>
-      <w:tr>
-        <w:trPr>
-          <w:cnfStyle w:val="000000100000" w:firstRow="0" w:lastRow="0" w:firstColumn="0" w:lastColumn="0" w:oddVBand="0" w:evenVBand="0" w:oddHBand="1" w:evenHBand="0" w:firstRowFirstColumn="0" w:firstRowLastColumn="0" w:lastRowFirstColumn="0" w:lastRowLastColumn="0"/>
-        </w:trPr>
-        <w:tc>
-          <w:tcPr>
-            <w:cnfStyle w:val="001000000000" w:firstRow="0" w:lastRow="0" w:firstColumn="1" w:lastColumn="0" w:oddVBand="0" w:evenVBand="0" w:oddHBand="0" w:evenHBand="0" w:firstRowFirstColumn="0" w:firstRowLastColumn="0" w:lastRowFirstColumn="0" w:lastRowLastColumn="0"/>
-            <w:tcW w:w="1902" w:type="pct"/>
-            <w:hideMark/>
-          </w:tcPr>
-          <w:p>
-            <w:pPr>
-              <w:pStyle w:val="Web"/>
-              <w:spacing w:beforeLines="50" w:before="190" w:beforeAutospacing="0" w:afterLines="50" w:after="190" w:afterAutospacing="0"/>
-              <w:ind w:firstLineChars="0"/>
-              <w:jc w:val="center"/>
-              <w:rPr>
-                <w:rFonts w:ascii="Times New Roman" w:eastAsia="標楷體" w:hAnsi="Times New Roman"/>
-                <w:b w:val="0"/>
-              </w:rPr>
-            </w:pPr>
-            <w:r>
-              <w:rPr>
-                <w:rFonts w:ascii="Times New Roman" w:eastAsia="標楷體" w:hAnsi="Times New Roman"/>
-                <w:b w:val="0"/>
-              </w:rPr>
-              <w:t>框架</w:t>
-            </w:r>
-          </w:p>
-        </w:tc>
-        <w:tc>
-          <w:tcPr>
-            <w:tcW w:w="3033" w:type="pct"/>
-            <w:hideMark/>
-          </w:tcPr>
-          <w:p>
-            <w:pPr>
-              <w:pStyle w:val="Web"/>
-              <w:spacing w:beforeLines="50" w:before="190" w:beforeAutospacing="0" w:afterLines="50" w:after="190" w:afterAutospacing="0"/>
-              <w:ind w:firstLineChars="0"/>
-              <w:jc w:val="center"/>
-              <w:cnfStyle w:val="000000100000" w:firstRow="0" w:lastRow="0" w:firstColumn="0" w:lastColumn="0" w:oddVBand="0" w:evenVBand="0" w:oddHBand="1" w:evenHBand="0" w:firstRowFirstColumn="0" w:firstRowLastColumn="0" w:lastRowFirstColumn="0" w:lastRowLastColumn="0"/>
-              <w:rPr>
-                <w:rFonts w:ascii="Times New Roman" w:eastAsia="標楷體" w:hAnsi="Times New Roman"/>
-              </w:rPr>
-            </w:pPr>
-          </w:p>
-        </w:tc>
-      </w:tr>
-      <w:tr>
-        <w:tc>
-          <w:tcPr>
-            <w:cnfStyle w:val="001000000000" w:firstRow="0" w:lastRow="0" w:firstColumn="1" w:lastColumn="0" w:oddVBand="0" w:evenVBand="0" w:oddHBand="0" w:evenHBand="0" w:firstRowFirstColumn="0" w:firstRowLastColumn="0" w:lastRowFirstColumn="0" w:lastRowLastColumn="0"/>
-            <w:tcW w:w="1902" w:type="pct"/>
-            <w:hideMark/>
-          </w:tcPr>
-          <w:p>
-            <w:pPr>
-              <w:pStyle w:val="Web"/>
-              <w:spacing w:beforeLines="50" w:before="190" w:beforeAutospacing="0" w:afterLines="50" w:after="190" w:afterAutospacing="0"/>
-              <w:ind w:firstLineChars="0"/>
-              <w:jc w:val="center"/>
-              <w:rPr>
-                <w:rFonts w:ascii="Times New Roman" w:eastAsia="標楷體" w:hAnsi="Times New Roman"/>
-                <w:b w:val="0"/>
-              </w:rPr>
-            </w:pPr>
-            <w:r>
-              <w:rPr>
-                <w:rFonts w:ascii="Times New Roman" w:eastAsia="標楷體" w:hAnsi="Times New Roman"/>
-                <w:b w:val="0"/>
-              </w:rPr>
-              <w:t>套件管理</w:t>
-            </w:r>
-          </w:p>
-        </w:tc>
-        <w:tc>
-          <w:tcPr>
-            <w:tcW w:w="3033" w:type="pct"/>
-            <w:hideMark/>
-          </w:tcPr>
-          <w:p>
-            <w:pPr>
-              <w:pStyle w:val="Web"/>
-              <w:spacing w:beforeLines="50" w:before="190" w:beforeAutospacing="0" w:afterLines="50" w:after="190" w:afterAutospacing="0"/>
-              <w:ind w:firstLineChars="0"/>
-              <w:jc w:val="center"/>
-              <w:cnfStyle w:val="000000000000" w:firstRow="0" w:lastRow="0" w:firstColumn="0" w:lastColumn="0" w:oddVBand="0" w:evenVBand="0" w:oddHBand="0" w:evenHBand="0" w:firstRowFirstColumn="0" w:firstRowLastColumn="0" w:lastRowFirstColumn="0" w:lastRowLastColumn="0"/>
-              <w:rPr>
-                <w:rFonts w:ascii="Times New Roman" w:eastAsia="標楷體" w:hAnsi="Times New Roman"/>
-              </w:rPr>
-            </w:pPr>
-          </w:p>
-        </w:tc>
-      </w:tr>
-      <w:tr>
-        <w:trPr>
-          <w:cnfStyle w:val="000000100000" w:firstRow="0" w:lastRow="0" w:firstColumn="0" w:lastColumn="0" w:oddVBand="0" w:evenVBand="0" w:oddHBand="1" w:evenHBand="0" w:firstRowFirstColumn="0" w:firstRowLastColumn="0" w:lastRowFirstColumn="0" w:lastRowLastColumn="0"/>
-        </w:trPr>
-        <w:tc>
-          <w:tcPr>
-            <w:cnfStyle w:val="001000000000" w:firstRow="0" w:lastRow="0" w:firstColumn="1" w:lastColumn="0" w:oddVBand="0" w:evenVBand="0" w:oddHBand="0" w:evenHBand="0" w:firstRowFirstColumn="0" w:firstRowLastColumn="0" w:lastRowFirstColumn="0" w:lastRowLastColumn="0"/>
-            <w:tcW w:w="1902" w:type="pct"/>
-            <w:hideMark/>
-          </w:tcPr>
-          <w:p>
-            <w:pPr>
-              <w:pStyle w:val="Web"/>
-              <w:spacing w:beforeLines="50" w:before="190" w:beforeAutospacing="0" w:afterLines="50" w:after="190" w:afterAutospacing="0"/>
-              <w:ind w:firstLineChars="0"/>
-              <w:jc w:val="center"/>
-              <w:rPr>
-                <w:rFonts w:ascii="Times New Roman" w:eastAsia="標楷體" w:hAnsi="Times New Roman"/>
-                <w:b w:val="0"/>
-              </w:rPr>
-            </w:pPr>
-            <w:r>
-              <w:rPr>
-                <w:rFonts w:ascii="Times New Roman" w:eastAsia="標楷體" w:hAnsi="Times New Roman"/>
-                <w:b w:val="0"/>
-              </w:rPr>
-              <w:t>伺服器</w:t>
-            </w:r>
-          </w:p>
-        </w:tc>
-        <w:tc>
-          <w:tcPr>
-            <w:tcW w:w="3033" w:type="pct"/>
-            <w:hideMark/>
-          </w:tcPr>
-          <w:p>
-            <w:pPr>
-              <w:pStyle w:val="Web"/>
-              <w:spacing w:beforeLines="50" w:before="190" w:beforeAutospacing="0" w:afterLines="50" w:after="190" w:afterAutospacing="0"/>
-              <w:ind w:firstLineChars="0"/>
-              <w:jc w:val="center"/>
-              <w:cnfStyle w:val="000000100000" w:firstRow="0" w:lastRow="0" w:firstColumn="0" w:lastColumn="0" w:oddVBand="0" w:evenVBand="0" w:oddHBand="1" w:evenHBand="0" w:firstRowFirstColumn="0" w:firstRowLastColumn="0" w:lastRowFirstColumn="0" w:lastRowLastColumn="0"/>
-              <w:rPr>
-                <w:rFonts w:ascii="Times New Roman" w:eastAsia="標楷體" w:hAnsi="Times New Roman"/>
-              </w:rPr>
-            </w:pPr>
-          </w:p>
-        </w:tc>
-      </w:tr>
-    </w:tbl>
-    <w:p>
-      <w:pPr>
         <w:widowControl/>
         <w:ind w:firstLine="560"/>
         <w:rPr>
@@ -7615,7 +11161,7 @@
       <w:pPr>
         <w:pStyle w:val="2"/>
       </w:pPr>
-      <w:bookmarkStart w:id="11" w:name="_Toc40312985"/>
+      <w:bookmarkStart w:id="17" w:name="_Toc40344424"/>
       <w:r>
         <w:lastRenderedPageBreak/>
         <w:t xml:space="preserve">3-3 </w:t>
@@ -7626,7 +11172,7 @@
         </w:rPr>
         <w:t>使用標準與工具</w:t>
       </w:r>
-      <w:bookmarkEnd w:id="11"/>
+      <w:bookmarkEnd w:id="17"/>
     </w:p>
     <w:p>
       <w:pPr>
@@ -7641,6 +11187,7 @@
         <w:pStyle w:val="4"/>
         <w:ind w:firstLine="560"/>
       </w:pPr>
+      <w:bookmarkStart w:id="18" w:name="_Toc40344425"/>
       <w:r>
         <w:t>表</w:t>
       </w:r>
@@ -7650,6 +11197,7 @@
       <w:r>
         <w:t>使用工具表</w:t>
       </w:r>
+      <w:bookmarkEnd w:id="18"/>
     </w:p>
     <w:tbl>
       <w:tblPr>
@@ -8564,7 +12112,7 @@
         <w:pStyle w:val="1"/>
         <w:ind w:firstLine="561"/>
       </w:pPr>
-      <w:bookmarkStart w:id="12" w:name="_Toc40312986"/>
+      <w:bookmarkStart w:id="19" w:name="_Toc40344426"/>
       <w:r>
         <w:lastRenderedPageBreak/>
         <w:t>第</w:t>
@@ -8581,20 +12129,20 @@
       <w:r>
         <w:t>專案時程與組織分工</w:t>
       </w:r>
-      <w:bookmarkEnd w:id="12"/>
+      <w:bookmarkEnd w:id="19"/>
     </w:p>
     <w:p>
       <w:pPr>
         <w:pStyle w:val="2"/>
       </w:pPr>
-      <w:bookmarkStart w:id="13" w:name="_Toc40312987"/>
+      <w:bookmarkStart w:id="20" w:name="_Toc40344427"/>
       <w:r>
         <w:t xml:space="preserve">4-1 </w:t>
       </w:r>
       <w:r>
         <w:t>專案時程：甘特圖</w:t>
       </w:r>
-      <w:bookmarkEnd w:id="13"/>
+      <w:bookmarkEnd w:id="20"/>
     </w:p>
     <w:p>
       <w:pPr>
@@ -8657,6 +12205,7 @@
         <w:pStyle w:val="4"/>
         <w:ind w:firstLine="560"/>
       </w:pPr>
+      <w:bookmarkStart w:id="21" w:name="_Toc40344428"/>
       <w:r>
         <w:rPr>
           <w:rFonts w:hint="eastAsia"/>
@@ -8673,25 +12222,15 @@
         <w:t xml:space="preserve">4-1-1 </w:t>
       </w:r>
       <w:r>
-        <w:t>專案</w:t>
-      </w:r>
-      <w:proofErr w:type="gramStart"/>
-      <w:r>
-        <w:t>時程</w:t>
+        <w:t>專案時程</w:t>
       </w:r>
       <w:r>
         <w:rPr>
           <w:rFonts w:hint="eastAsia"/>
         </w:rPr>
-        <w:t>甘特</w:t>
-      </w:r>
-      <w:proofErr w:type="gramEnd"/>
-      <w:r>
-        <w:rPr>
-          <w:rFonts w:hint="eastAsia"/>
-        </w:rPr>
-        <w:t>圖</w:t>
-      </w:r>
+        <w:t>甘特圖</w:t>
+      </w:r>
+      <w:bookmarkEnd w:id="21"/>
     </w:p>
     <w:p>
       <w:pPr>
@@ -8717,7 +12256,7 @@
       <w:pPr>
         <w:pStyle w:val="2"/>
       </w:pPr>
-      <w:bookmarkStart w:id="14" w:name="_Toc40312988"/>
+      <w:bookmarkStart w:id="22" w:name="_Toc40344429"/>
       <w:r>
         <w:lastRenderedPageBreak/>
         <w:t xml:space="preserve">4-2 </w:t>
@@ -8725,7 +12264,7 @@
       <w:r>
         <w:t>專案組織與分工</w:t>
       </w:r>
-      <w:bookmarkEnd w:id="14"/>
+      <w:bookmarkEnd w:id="22"/>
     </w:p>
     <w:p>
       <w:pPr>
@@ -8737,6 +12276,7 @@
         <w:pStyle w:val="4"/>
         <w:ind w:firstLine="560"/>
       </w:pPr>
+      <w:bookmarkStart w:id="23" w:name="_Toc40344430"/>
       <w:r>
         <w:t>表</w:t>
       </w:r>
@@ -8764,6 +12304,7 @@
       <w:r>
         <w:t>表</w:t>
       </w:r>
+      <w:bookmarkEnd w:id="23"/>
     </w:p>
     <w:p>
       <w:pPr>
@@ -8941,34 +12482,14 @@
                 <w:color w:val="auto"/>
               </w:rPr>
             </w:pPr>
-            <w:proofErr w:type="gramStart"/>
             <w:r>
               <w:rPr>
                 <w:rFonts w:ascii="Times New Roman" w:eastAsia="標楷體" w:hAnsi="Times New Roman"/>
                 <w:b w:val="0"/>
                 <w:color w:val="auto"/>
               </w:rPr>
-              <w:t>詹</w:t>
-            </w:r>
-            <w:proofErr w:type="gramEnd"/>
-            <w:r>
-              <w:rPr>
-                <w:rFonts w:ascii="Times New Roman" w:eastAsia="標楷體" w:hAnsi="Times New Roman"/>
-                <w:b w:val="0"/>
-                <w:color w:val="auto"/>
-              </w:rPr>
-              <w:t>壹</w:t>
-            </w:r>
-            <w:proofErr w:type="gramStart"/>
-            <w:r>
-              <w:rPr>
-                <w:rFonts w:ascii="Times New Roman" w:eastAsia="標楷體" w:hAnsi="Times New Roman"/>
-                <w:b w:val="0"/>
-                <w:color w:val="auto"/>
-              </w:rPr>
-              <w:t>婷</w:t>
-            </w:r>
-            <w:proofErr w:type="gramEnd"/>
+              <w:t>詹壹婷</w:t>
+            </w:r>
           </w:p>
         </w:tc>
         <w:tc>
@@ -9061,7 +12582,6 @@
                 <w:color w:val="auto"/>
               </w:rPr>
             </w:pPr>
-            <w:proofErr w:type="gramStart"/>
             <w:r>
               <w:rPr>
                 <w:rFonts w:ascii="Times New Roman" w:eastAsia="標楷體" w:hAnsi="Times New Roman"/>
@@ -9070,7 +12590,6 @@
               </w:rPr>
               <w:t>吳宇量</w:t>
             </w:r>
-            <w:proofErr w:type="gramEnd"/>
           </w:p>
         </w:tc>
       </w:tr>
@@ -11299,7 +14818,7 @@
         <w:pStyle w:val="1"/>
         <w:ind w:firstLine="561"/>
       </w:pPr>
-      <w:bookmarkStart w:id="15" w:name="_Toc40312989"/>
+      <w:bookmarkStart w:id="24" w:name="_Toc40344431"/>
       <w:r>
         <w:rPr>
           <w:rFonts w:hint="eastAsia"/>
@@ -11328,13 +14847,13 @@
         </w:rPr>
         <w:t>需求模型</w:t>
       </w:r>
-      <w:bookmarkEnd w:id="15"/>
+      <w:bookmarkEnd w:id="24"/>
     </w:p>
     <w:p>
       <w:pPr>
         <w:pStyle w:val="2"/>
       </w:pPr>
-      <w:bookmarkStart w:id="16" w:name="_Toc40312990"/>
+      <w:bookmarkStart w:id="25" w:name="_Toc40344432"/>
       <w:r>
         <w:rPr>
           <w:rFonts w:hint="eastAsia"/>
@@ -11350,7 +14869,7 @@
         </w:rPr>
         <w:t>使用者需求</w:t>
       </w:r>
-      <w:bookmarkEnd w:id="16"/>
+      <w:bookmarkEnd w:id="25"/>
     </w:p>
     <w:p>
       <w:pPr>
@@ -11437,21 +14956,7 @@
         <w:rPr>
           <w:rFonts w:ascii="Times New Roman" w:hAnsi="Times New Roman" w:hint="eastAsia"/>
         </w:rPr>
-        <w:t>租借相關：針對租借愛心傘進行借傘、</w:t>
-      </w:r>
-      <w:proofErr w:type="gramStart"/>
-      <w:r>
-        <w:rPr>
-          <w:rFonts w:ascii="Times New Roman" w:hAnsi="Times New Roman" w:hint="eastAsia"/>
-        </w:rPr>
-        <w:t>還傘</w:t>
-      </w:r>
-      <w:proofErr w:type="gramEnd"/>
-      <w:r>
-        <w:rPr>
-          <w:rFonts w:ascii="Times New Roman" w:hAnsi="Times New Roman" w:hint="eastAsia"/>
-        </w:rPr>
-        <w:t>、站點地圖、租借列表、天氣預報。</w:t>
+        <w:t>租借相關：針對租借愛心傘進行借傘、還傘、站點地圖、租借列表、天氣預報。</w:t>
       </w:r>
     </w:p>
     <w:p>
@@ -11726,7 +15231,7 @@
       <w:pPr>
         <w:pStyle w:val="2"/>
       </w:pPr>
-      <w:bookmarkStart w:id="17" w:name="_Toc40312991"/>
+      <w:bookmarkStart w:id="26" w:name="_Toc40344433"/>
       <w:r>
         <w:rPr>
           <w:rFonts w:hint="eastAsia"/>
@@ -11740,7 +15245,7 @@
         </w:rPr>
         <w:t>使用個案圖</w:t>
       </w:r>
-      <w:bookmarkEnd w:id="17"/>
+      <w:bookmarkEnd w:id="26"/>
     </w:p>
     <w:p>
       <w:pPr>
@@ -11763,8 +15268,8 @@
           <w:noProof/>
         </w:rPr>
         <w:drawing>
-          <wp:inline distT="0" distB="0" distL="0" distR="0" wp14:anchorId="241DA60F" wp14:editId="183CE84A">
-            <wp:extent cx="6475730" cy="4799330"/>
+          <wp:inline distT="0" distB="0" distL="0" distR="0" wp14:anchorId="241DA60F" wp14:editId="4BA1E983">
+            <wp:extent cx="6216581" cy="4799330"/>
             <wp:effectExtent l="0" t="0" r="0" b="1270"/>
             <wp:docPr id="3" name="圖片 3"/>
             <wp:cNvGraphicFramePr>
@@ -11792,7 +15297,7 @@
                   <pic:spPr>
                     <a:xfrm>
                       <a:off x="0" y="0"/>
-                      <a:ext cx="6475730" cy="4799330"/>
+                      <a:ext cx="6216581" cy="4799330"/>
                     </a:xfrm>
                     <a:prstGeom prst="rect">
                       <a:avLst/>
@@ -11810,6 +15315,7 @@
         <w:pStyle w:val="4"/>
         <w:ind w:firstLine="560"/>
       </w:pPr>
+      <w:bookmarkStart w:id="27" w:name="_Toc40344434"/>
       <w:r>
         <w:rPr>
           <w:rFonts w:hint="eastAsia"/>
@@ -11828,6 +15334,7 @@
         </w:rPr>
         <w:t>使用個案圖</w:t>
       </w:r>
+      <w:bookmarkEnd w:id="27"/>
     </w:p>
     <w:p>
       <w:pPr>
@@ -11853,7 +15360,7 @@
       <w:pPr>
         <w:pStyle w:val="2"/>
       </w:pPr>
-      <w:bookmarkStart w:id="18" w:name="_Toc40312992"/>
+      <w:bookmarkStart w:id="28" w:name="_Toc40344435"/>
       <w:r>
         <w:rPr>
           <w:rFonts w:hint="eastAsia"/>
@@ -11867,7 +15374,7 @@
         </w:rPr>
         <w:t>使用個案描述</w:t>
       </w:r>
-      <w:bookmarkEnd w:id="18"/>
+      <w:bookmarkEnd w:id="28"/>
     </w:p>
     <w:p>
       <w:pPr>
@@ -11938,6 +15445,7 @@
         <w:pStyle w:val="4"/>
         <w:ind w:firstLine="560"/>
       </w:pPr>
+      <w:bookmarkStart w:id="29" w:name="_Toc40344436"/>
       <w:r>
         <w:rPr>
           <w:rFonts w:hint="eastAsia"/>
@@ -11956,6 +15464,7 @@
         </w:rPr>
         <w:t>驗證之活動圖</w:t>
       </w:r>
+      <w:bookmarkEnd w:id="29"/>
     </w:p>
     <w:p>
       <w:pPr>
@@ -12019,6 +15528,7 @@
         <w:pStyle w:val="4"/>
         <w:ind w:firstLine="560"/>
       </w:pPr>
+      <w:bookmarkStart w:id="30" w:name="_Toc40344437"/>
       <w:r>
         <w:rPr>
           <w:rFonts w:hint="eastAsia"/>
@@ -12037,6 +15547,7 @@
         </w:rPr>
         <w:t>註冊之活動圖</w:t>
       </w:r>
+      <w:bookmarkEnd w:id="30"/>
     </w:p>
     <w:p>
       <w:pPr>
@@ -12104,6 +15615,7 @@
         <w:pStyle w:val="4"/>
         <w:ind w:firstLine="560"/>
       </w:pPr>
+      <w:bookmarkStart w:id="31" w:name="_Toc40344438"/>
       <w:r>
         <w:rPr>
           <w:rFonts w:hint="eastAsia"/>
@@ -12122,6 +15634,7 @@
         </w:rPr>
         <w:t>登入之活動圖</w:t>
       </w:r>
+      <w:bookmarkEnd w:id="31"/>
     </w:p>
     <w:p>
       <w:pPr>
@@ -12185,6 +15698,7 @@
         <w:pStyle w:val="4"/>
         <w:ind w:firstLine="560"/>
       </w:pPr>
+      <w:bookmarkStart w:id="32" w:name="_Toc40344439"/>
       <w:r>
         <w:rPr>
           <w:rFonts w:hint="eastAsia"/>
@@ -12203,6 +15717,7 @@
         </w:rPr>
         <w:t>忘記密碼之活動圖</w:t>
       </w:r>
+      <w:bookmarkEnd w:id="32"/>
     </w:p>
     <w:p>
       <w:pPr>
@@ -12270,6 +15785,7 @@
         <w:pStyle w:val="4"/>
         <w:ind w:firstLine="560"/>
       </w:pPr>
+      <w:bookmarkStart w:id="33" w:name="_Toc40344440"/>
       <w:r>
         <w:rPr>
           <w:rFonts w:hint="eastAsia"/>
@@ -12288,6 +15804,7 @@
         </w:rPr>
         <w:t>修改密碼之活動圖</w:t>
       </w:r>
+      <w:bookmarkEnd w:id="33"/>
     </w:p>
     <w:p>
       <w:pPr>
@@ -12369,6 +15886,7 @@
         <w:pStyle w:val="4"/>
         <w:ind w:firstLine="560"/>
       </w:pPr>
+      <w:bookmarkStart w:id="34" w:name="_Toc40344441"/>
       <w:r>
         <w:rPr>
           <w:rFonts w:hint="eastAsia"/>
@@ -12387,6 +15905,7 @@
         </w:rPr>
         <w:t>天氣預報推播之活動圖</w:t>
       </w:r>
+      <w:bookmarkEnd w:id="34"/>
     </w:p>
     <w:p>
       <w:pPr>
@@ -12454,6 +15973,7 @@
         <w:pStyle w:val="4"/>
         <w:ind w:firstLine="560"/>
       </w:pPr>
+      <w:bookmarkStart w:id="35" w:name="_Toc40344442"/>
       <w:r>
         <w:rPr>
           <w:rFonts w:hint="eastAsia"/>
@@ -12472,6 +15992,7 @@
         </w:rPr>
         <w:t>站點地圖之活動圖</w:t>
       </w:r>
+      <w:bookmarkEnd w:id="35"/>
     </w:p>
     <w:p>
       <w:pPr>
@@ -12545,6 +16066,7 @@
         <w:pStyle w:val="4"/>
         <w:ind w:firstLineChars="0" w:firstLine="0"/>
       </w:pPr>
+      <w:bookmarkStart w:id="36" w:name="_Toc40344443"/>
       <w:r>
         <w:rPr>
           <w:rFonts w:hint="eastAsia"/>
@@ -12563,13 +16085,16 @@
         </w:rPr>
         <w:t>借傘之活動圖</w:t>
       </w:r>
+      <w:bookmarkEnd w:id="36"/>
     </w:p>
     <w:p>
       <w:pPr>
         <w:ind w:firstLineChars="0" w:firstLine="0"/>
-        <w:rPr>
-          <w:rFonts w:hint="eastAsia"/>
-        </w:rPr>
+      </w:pPr>
+    </w:p>
+    <w:p>
+      <w:pPr>
+        <w:ind w:firstLineChars="0" w:firstLine="0"/>
       </w:pPr>
       <w:r>
         <w:rPr>
@@ -12623,6 +16148,7 @@
         <w:pStyle w:val="4"/>
         <w:ind w:firstLine="560"/>
       </w:pPr>
+      <w:bookmarkStart w:id="37" w:name="_Toc40344444"/>
       <w:r>
         <w:rPr>
           <w:rFonts w:hint="eastAsia"/>
@@ -12649,6 +16175,7 @@
         </w:rPr>
         <w:t>活動圖</w:t>
       </w:r>
+      <w:bookmarkEnd w:id="37"/>
     </w:p>
     <w:p>
       <w:pPr>
@@ -12712,6 +16239,7 @@
         <w:pStyle w:val="4"/>
         <w:ind w:firstLine="560"/>
       </w:pPr>
+      <w:bookmarkStart w:id="38" w:name="_Toc40344445"/>
       <w:r>
         <w:rPr>
           <w:rFonts w:hint="eastAsia"/>
@@ -12730,8 +16258,7 @@
         </w:rPr>
         <w:t>回饋意見之活動圖</w:t>
       </w:r>
-      <w:bookmarkStart w:id="19" w:name="_GoBack"/>
-      <w:bookmarkEnd w:id="19"/>
+      <w:bookmarkEnd w:id="38"/>
     </w:p>
     <w:p>
       <w:pPr>
@@ -12740,8 +16267,7 @@
     </w:p>
     <w:p>
       <w:pPr>
-        <w:pStyle w:val="4"/>
-        <w:ind w:firstLine="560"/>
+        <w:ind w:firstLineChars="0" w:firstLine="0"/>
       </w:pPr>
       <w:r>
         <w:rPr>
@@ -12749,7 +16275,7 @@
           <w:noProof/>
         </w:rPr>
         <w:drawing>
-          <wp:inline distT="0" distB="0" distL="0" distR="0" wp14:anchorId="1C8C72E7" wp14:editId="63A0A5CA">
+          <wp:inline distT="0" distB="0" distL="0" distR="0" wp14:anchorId="1C8C72E7" wp14:editId="70CF614B">
             <wp:extent cx="6475730" cy="2934335"/>
             <wp:effectExtent l="0" t="0" r="1270" b="0"/>
             <wp:docPr id="14" name="圖片 14"/>
@@ -12790,6 +16316,13 @@
           </wp:inline>
         </w:drawing>
       </w:r>
+    </w:p>
+    <w:p>
+      <w:pPr>
+        <w:pStyle w:val="4"/>
+        <w:ind w:firstLineChars="0" w:firstLine="0"/>
+      </w:pPr>
+      <w:bookmarkStart w:id="39" w:name="_Toc40344446"/>
       <w:r>
         <w:rPr>
           <w:rFonts w:hint="eastAsia"/>
@@ -12800,14 +16333,21 @@
         <w:rPr>
           <w:rFonts w:hint="eastAsia"/>
         </w:rPr>
-        <w:t>5-3-11</w:t>
+        <w:t>5-3-1</w:t>
       </w:r>
       <w:r>
         <w:rPr>
           <w:rFonts w:hint="eastAsia"/>
         </w:rPr>
+        <w:t>1</w:t>
+      </w:r>
+      <w:r>
+        <w:rPr>
+          <w:rFonts w:hint="eastAsia"/>
+        </w:rPr>
         <w:t>新增站點之活動圖</w:t>
       </w:r>
+      <w:bookmarkEnd w:id="39"/>
     </w:p>
     <w:p>
       <w:pPr>
@@ -12871,6 +16411,7 @@
         <w:pStyle w:val="4"/>
         <w:ind w:firstLine="560"/>
       </w:pPr>
+      <w:bookmarkStart w:id="40" w:name="_Toc40344447"/>
       <w:r>
         <w:rPr>
           <w:rFonts w:hint="eastAsia"/>
@@ -12889,6 +16430,7 @@
         </w:rPr>
         <w:t>修改站點之活動圖</w:t>
       </w:r>
+      <w:bookmarkEnd w:id="40"/>
     </w:p>
     <w:p>
       <w:pPr>
@@ -12909,9 +16451,9 @@
           <w:noProof/>
         </w:rPr>
         <w:drawing>
-          <wp:inline distT="0" distB="0" distL="0" distR="0" wp14:anchorId="02EA0E4A" wp14:editId="0542DF2A">
-            <wp:extent cx="6248400" cy="1962150"/>
-            <wp:effectExtent l="0" t="0" r="0" b="0"/>
+          <wp:inline distT="0" distB="0" distL="0" distR="0" wp14:anchorId="02EA0E4A" wp14:editId="0EF722C0">
+            <wp:extent cx="6480000" cy="2034878"/>
+            <wp:effectExtent l="0" t="0" r="0" b="3810"/>
             <wp:docPr id="16" name="圖片 16"/>
             <wp:cNvGraphicFramePr>
               <a:graphicFrameLocks xmlns:a="http://schemas.openxmlformats.org/drawingml/2006/main" noChangeAspect="1"/>
@@ -12938,7 +16480,7 @@
                   <pic:spPr>
                     <a:xfrm>
                       <a:off x="0" y="0"/>
-                      <a:ext cx="6248400" cy="1962150"/>
+                      <a:ext cx="6480000" cy="2034878"/>
                     </a:xfrm>
                     <a:prstGeom prst="rect">
                       <a:avLst/>
@@ -12956,6 +16498,7 @@
         <w:pStyle w:val="4"/>
         <w:ind w:firstLine="560"/>
       </w:pPr>
+      <w:bookmarkStart w:id="41" w:name="_Toc40344448"/>
       <w:r>
         <w:rPr>
           <w:rFonts w:hint="eastAsia"/>
@@ -12974,6 +16517,7 @@
         </w:rPr>
         <w:t>刪除站點之活動圖</w:t>
       </w:r>
+      <w:bookmarkEnd w:id="41"/>
     </w:p>
     <w:p>
       <w:pPr>
@@ -13052,6 +16596,7 @@
         <w:pStyle w:val="4"/>
         <w:ind w:firstLine="560"/>
       </w:pPr>
+      <w:bookmarkStart w:id="42" w:name="_Toc40344449"/>
       <w:r>
         <w:rPr>
           <w:rFonts w:hint="eastAsia"/>
@@ -13070,6 +16615,7 @@
         </w:rPr>
         <w:t>回饋意見管理之活動圖</w:t>
       </w:r>
+      <w:bookmarkEnd w:id="42"/>
     </w:p>
     <w:p>
       <w:pPr>
@@ -13137,6 +16683,7 @@
         <w:pStyle w:val="4"/>
         <w:ind w:firstLine="560"/>
       </w:pPr>
+      <w:bookmarkStart w:id="43" w:name="_Toc40344450"/>
       <w:r>
         <w:rPr>
           <w:rFonts w:hint="eastAsia"/>
@@ -13155,6 +16702,7 @@
         </w:rPr>
         <w:t>管理者處理回饋意見之活動圖</w:t>
       </w:r>
+      <w:bookmarkEnd w:id="43"/>
     </w:p>
     <w:p>
       <w:pPr>
@@ -13218,6 +16766,7 @@
         <w:pStyle w:val="4"/>
         <w:ind w:firstLine="560"/>
       </w:pPr>
+      <w:bookmarkStart w:id="44" w:name="_Toc40344451"/>
       <w:r>
         <w:rPr>
           <w:rFonts w:hint="eastAsia"/>
@@ -13236,6 +16785,7 @@
         </w:rPr>
         <w:t>報修管理之活動圖</w:t>
       </w:r>
+      <w:bookmarkEnd w:id="44"/>
     </w:p>
     <w:p>
       <w:pPr>
@@ -13256,8 +16806,8 @@
           <w:noProof/>
         </w:rPr>
         <w:drawing>
-          <wp:inline distT="0" distB="0" distL="0" distR="0" wp14:anchorId="58C0328A" wp14:editId="548E745C">
-            <wp:extent cx="6343650" cy="5562600"/>
+          <wp:inline distT="0" distB="0" distL="0" distR="0" wp14:anchorId="58C0328A" wp14:editId="6301312F">
+            <wp:extent cx="6480000" cy="5682162"/>
             <wp:effectExtent l="0" t="0" r="0" b="0"/>
             <wp:docPr id="20" name="圖片 20"/>
             <wp:cNvGraphicFramePr>
@@ -13285,7 +16835,7 @@
                   <pic:spPr>
                     <a:xfrm>
                       <a:off x="0" y="0"/>
-                      <a:ext cx="6343650" cy="5562600"/>
+                      <a:ext cx="6480000" cy="5682162"/>
                     </a:xfrm>
                     <a:prstGeom prst="rect">
                       <a:avLst/>
@@ -13303,6 +16853,7 @@
         <w:pStyle w:val="4"/>
         <w:ind w:firstLine="560"/>
       </w:pPr>
+      <w:bookmarkStart w:id="45" w:name="_Toc40344452"/>
       <w:r>
         <w:rPr>
           <w:rFonts w:hint="eastAsia"/>
@@ -13335,6 +16886,7 @@
         </w:rPr>
         <w:t>之活動圖</w:t>
       </w:r>
+      <w:bookmarkEnd w:id="45"/>
     </w:p>
     <w:p>
       <w:pPr>
@@ -13398,6 +16950,7 @@
         <w:pStyle w:val="4"/>
         <w:ind w:firstLine="560"/>
       </w:pPr>
+      <w:bookmarkStart w:id="46" w:name="_Toc40344453"/>
       <w:r>
         <w:rPr>
           <w:rFonts w:hint="eastAsia"/>
@@ -13416,6 +16969,7 @@
         </w:rPr>
         <w:t>管理者報修完工之活動圖</w:t>
       </w:r>
+      <w:bookmarkEnd w:id="46"/>
     </w:p>
     <w:p>
       <w:pPr>
@@ -13438,7 +16992,7 @@
       <w:pPr>
         <w:pStyle w:val="2"/>
       </w:pPr>
-      <w:bookmarkStart w:id="20" w:name="_Toc40312993"/>
+      <w:bookmarkStart w:id="47" w:name="_Toc40344454"/>
       <w:r>
         <w:rPr>
           <w:rFonts w:hint="eastAsia"/>
@@ -13452,7 +17006,7 @@
         </w:rPr>
         <w:t>分析類別圖</w:t>
       </w:r>
-      <w:bookmarkEnd w:id="20"/>
+      <w:bookmarkEnd w:id="47"/>
     </w:p>
     <w:p>
       <w:pPr>
@@ -13523,6 +17077,7 @@
         <w:pStyle w:val="4"/>
         <w:ind w:firstLine="560"/>
       </w:pPr>
+      <w:bookmarkStart w:id="48" w:name="_Toc40344455"/>
       <w:r>
         <w:rPr>
           <w:rFonts w:hint="eastAsia"/>
@@ -13541,6 +17096,7 @@
         </w:rPr>
         <w:t>分析類別圖</w:t>
       </w:r>
+      <w:bookmarkEnd w:id="48"/>
     </w:p>
     <w:p>
       <w:pPr>
@@ -13565,7 +17121,7 @@
         <w:pStyle w:val="1"/>
         <w:ind w:firstLine="561"/>
       </w:pPr>
-      <w:bookmarkStart w:id="21" w:name="_Toc40312994"/>
+      <w:bookmarkStart w:id="49" w:name="_Toc40344456"/>
       <w:r>
         <w:rPr>
           <w:rFonts w:hint="eastAsia"/>
@@ -13597,13 +17153,13 @@
         </w:rPr>
         <w:t>設計模型</w:t>
       </w:r>
-      <w:bookmarkEnd w:id="21"/>
+      <w:bookmarkEnd w:id="49"/>
     </w:p>
     <w:p>
       <w:pPr>
         <w:pStyle w:val="2"/>
       </w:pPr>
-      <w:bookmarkStart w:id="22" w:name="_Toc40312995"/>
+      <w:bookmarkStart w:id="50" w:name="_Toc40344457"/>
       <w:r>
         <w:rPr>
           <w:rFonts w:hint="eastAsia"/>
@@ -13616,7 +17172,7 @@
         </w:rPr>
         <w:t>循序圖</w:t>
       </w:r>
-      <w:bookmarkEnd w:id="22"/>
+      <w:bookmarkEnd w:id="50"/>
     </w:p>
     <w:p>
       <w:pPr>
@@ -13687,6 +17243,7 @@
         <w:pStyle w:val="4"/>
         <w:ind w:firstLine="560"/>
       </w:pPr>
+      <w:bookmarkStart w:id="51" w:name="_Toc40344458"/>
       <w:r>
         <w:rPr>
           <w:rFonts w:hint="eastAsia"/>
@@ -13705,6 +17262,7 @@
         </w:rPr>
         <w:t>驗證之循序圖</w:t>
       </w:r>
+      <w:bookmarkEnd w:id="51"/>
     </w:p>
     <w:p>
       <w:pPr>
@@ -13765,6 +17323,7 @@
         <w:pStyle w:val="4"/>
         <w:ind w:firstLine="560"/>
       </w:pPr>
+      <w:bookmarkStart w:id="52" w:name="_Toc40344459"/>
       <w:r>
         <w:rPr>
           <w:rFonts w:hint="eastAsia"/>
@@ -13783,6 +17342,7 @@
         </w:rPr>
         <w:t>註冊之循序圖</w:t>
       </w:r>
+      <w:bookmarkEnd w:id="52"/>
     </w:p>
     <w:p>
       <w:pPr>
@@ -13841,6 +17401,7 @@
         <w:pStyle w:val="4"/>
         <w:ind w:firstLine="560"/>
       </w:pPr>
+      <w:bookmarkStart w:id="53" w:name="_Toc40344460"/>
       <w:r>
         <w:rPr>
           <w:rFonts w:hint="eastAsia"/>
@@ -13859,6 +17420,7 @@
         </w:rPr>
         <w:t>登入之循序圖</w:t>
       </w:r>
+      <w:bookmarkEnd w:id="53"/>
     </w:p>
     <w:p>
       <w:pPr>
@@ -13919,6 +17481,7 @@
         <w:pStyle w:val="4"/>
         <w:ind w:firstLine="560"/>
       </w:pPr>
+      <w:bookmarkStart w:id="54" w:name="_Toc40344461"/>
       <w:r>
         <w:rPr>
           <w:rFonts w:hint="eastAsia"/>
@@ -13937,6 +17500,7 @@
         </w:rPr>
         <w:t>忘記密碼之循序圖</w:t>
       </w:r>
+      <w:bookmarkEnd w:id="54"/>
     </w:p>
     <w:p>
       <w:pPr>
@@ -13996,6 +17560,7 @@
         <w:pStyle w:val="4"/>
         <w:ind w:firstLine="560"/>
       </w:pPr>
+      <w:bookmarkStart w:id="55" w:name="_Toc40344462"/>
       <w:r>
         <w:rPr>
           <w:rFonts w:hint="eastAsia"/>
@@ -14014,6 +17579,12 @@
         </w:rPr>
         <w:t>修改密碼之循序圖</w:t>
       </w:r>
+      <w:bookmarkEnd w:id="55"/>
+    </w:p>
+    <w:p>
+      <w:pPr>
+        <w:ind w:firstLineChars="0" w:firstLine="0"/>
+      </w:pPr>
     </w:p>
     <w:p>
       <w:pPr>
@@ -14073,6 +17644,7 @@
         <w:pStyle w:val="4"/>
         <w:ind w:firstLine="560"/>
       </w:pPr>
+      <w:bookmarkStart w:id="56" w:name="_Toc40344463"/>
       <w:r>
         <w:rPr>
           <w:rFonts w:hint="eastAsia"/>
@@ -14091,6 +17663,7 @@
         </w:rPr>
         <w:t>天氣預報推播之循序圖</w:t>
       </w:r>
+      <w:bookmarkEnd w:id="56"/>
     </w:p>
     <w:p>
       <w:pPr>
@@ -14151,6 +17724,7 @@
         <w:pStyle w:val="4"/>
         <w:ind w:firstLine="560"/>
       </w:pPr>
+      <w:bookmarkStart w:id="57" w:name="_Toc40344464"/>
       <w:r>
         <w:rPr>
           <w:rFonts w:hint="eastAsia"/>
@@ -14169,6 +17743,12 @@
         </w:rPr>
         <w:t>站點地圖之循序圖</w:t>
       </w:r>
+      <w:bookmarkEnd w:id="57"/>
+    </w:p>
+    <w:p>
+      <w:pPr>
+        <w:ind w:firstLineChars="0" w:firstLine="0"/>
+      </w:pPr>
     </w:p>
     <w:p>
       <w:pPr>
@@ -14228,6 +17808,7 @@
         <w:pStyle w:val="4"/>
         <w:ind w:firstLine="560"/>
       </w:pPr>
+      <w:bookmarkStart w:id="58" w:name="_Toc40344465"/>
       <w:r>
         <w:rPr>
           <w:rFonts w:hint="eastAsia"/>
@@ -14246,6 +17827,7 @@
         </w:rPr>
         <w:t>借傘之循序圖</w:t>
       </w:r>
+      <w:bookmarkEnd w:id="58"/>
     </w:p>
     <w:p>
       <w:pPr>
@@ -14306,6 +17888,7 @@
         <w:pStyle w:val="4"/>
         <w:ind w:firstLine="560"/>
       </w:pPr>
+      <w:bookmarkStart w:id="59" w:name="_Toc40344466"/>
       <w:r>
         <w:rPr>
           <w:rFonts w:hint="eastAsia"/>
@@ -14332,6 +17915,7 @@
         </w:rPr>
         <w:t>循序圖</w:t>
       </w:r>
+      <w:bookmarkEnd w:id="59"/>
     </w:p>
     <w:p>
       <w:pPr>
@@ -14344,7 +17928,7 @@
           <w:noProof/>
         </w:rPr>
         <w:drawing>
-          <wp:inline distT="0" distB="0" distL="0" distR="0" wp14:anchorId="1743604B" wp14:editId="097D5831">
+          <wp:inline distT="0" distB="0" distL="0" distR="0" wp14:anchorId="1743604B" wp14:editId="657C4774">
             <wp:extent cx="6057900" cy="4260850"/>
             <wp:effectExtent l="0" t="0" r="0" b="6350"/>
             <wp:docPr id="34" name="圖片 34"/>
@@ -14391,6 +17975,7 @@
         <w:pStyle w:val="4"/>
         <w:ind w:firstLine="560"/>
       </w:pPr>
+      <w:bookmarkStart w:id="60" w:name="_Toc40344467"/>
       <w:r>
         <w:rPr>
           <w:rFonts w:hint="eastAsia"/>
@@ -14409,6 +17994,7 @@
         </w:rPr>
         <w:t>回饋意見之循序圖</w:t>
       </w:r>
+      <w:bookmarkEnd w:id="60"/>
     </w:p>
     <w:p>
       <w:pPr>
@@ -14469,6 +18055,7 @@
         <w:pStyle w:val="4"/>
         <w:ind w:firstLine="560"/>
       </w:pPr>
+      <w:bookmarkStart w:id="61" w:name="_Toc40344468"/>
       <w:r>
         <w:rPr>
           <w:rFonts w:hint="eastAsia"/>
@@ -14487,6 +18074,7 @@
         </w:rPr>
         <w:t>新增站點之循序圖</w:t>
       </w:r>
+      <w:bookmarkEnd w:id="61"/>
     </w:p>
     <w:p>
       <w:pPr>
@@ -14546,6 +18134,7 @@
         <w:pStyle w:val="4"/>
         <w:ind w:firstLine="560"/>
       </w:pPr>
+      <w:bookmarkStart w:id="62" w:name="_Toc40344469"/>
       <w:r>
         <w:rPr>
           <w:rFonts w:hint="eastAsia"/>
@@ -14564,6 +18153,7 @@
         </w:rPr>
         <w:t>修改站點之循序圖</w:t>
       </w:r>
+      <w:bookmarkEnd w:id="62"/>
     </w:p>
     <w:p>
       <w:pPr>
@@ -14624,6 +18214,7 @@
         <w:pStyle w:val="4"/>
         <w:ind w:firstLine="560"/>
       </w:pPr>
+      <w:bookmarkStart w:id="63" w:name="_Toc40344470"/>
       <w:r>
         <w:rPr>
           <w:rFonts w:hint="eastAsia"/>
@@ -14642,6 +18233,12 @@
         </w:rPr>
         <w:t>刪除站點之循序圖</w:t>
       </w:r>
+      <w:bookmarkEnd w:id="63"/>
+    </w:p>
+    <w:p>
+      <w:pPr>
+        <w:ind w:firstLineChars="0" w:firstLine="0"/>
+      </w:pPr>
     </w:p>
     <w:p>
       <w:pPr>
@@ -14701,6 +18298,7 @@
         <w:pStyle w:val="4"/>
         <w:ind w:firstLine="560"/>
       </w:pPr>
+      <w:bookmarkStart w:id="64" w:name="_Toc40344471"/>
       <w:r>
         <w:rPr>
           <w:rFonts w:hint="eastAsia"/>
@@ -14719,6 +18317,12 @@
         </w:rPr>
         <w:t>回饋意見管理之循序圖</w:t>
       </w:r>
+      <w:bookmarkEnd w:id="64"/>
+    </w:p>
+    <w:p>
+      <w:pPr>
+        <w:ind w:firstLineChars="0" w:firstLine="0"/>
+      </w:pPr>
     </w:p>
     <w:p>
       <w:pPr>
@@ -14778,6 +18382,7 @@
         <w:pStyle w:val="4"/>
         <w:ind w:firstLine="560"/>
       </w:pPr>
+      <w:bookmarkStart w:id="65" w:name="_Toc40344472"/>
       <w:r>
         <w:rPr>
           <w:rFonts w:hint="eastAsia"/>
@@ -14796,6 +18401,7 @@
         </w:rPr>
         <w:t>管理者處理回饋意見之循序圖</w:t>
       </w:r>
+      <w:bookmarkEnd w:id="65"/>
     </w:p>
     <w:p>
       <w:pPr>
@@ -14856,6 +18462,7 @@
         <w:pStyle w:val="4"/>
         <w:ind w:firstLine="560"/>
       </w:pPr>
+      <w:bookmarkStart w:id="66" w:name="_Toc40344473"/>
       <w:r>
         <w:rPr>
           <w:rFonts w:hint="eastAsia"/>
@@ -14874,6 +18481,12 @@
         </w:rPr>
         <w:t>報修管理之循序圖</w:t>
       </w:r>
+      <w:bookmarkEnd w:id="66"/>
+    </w:p>
+    <w:p>
+      <w:pPr>
+        <w:ind w:firstLineChars="0" w:firstLine="0"/>
+      </w:pPr>
     </w:p>
     <w:p>
       <w:pPr>
@@ -14933,6 +18546,7 @@
         <w:pStyle w:val="4"/>
         <w:ind w:firstLine="560"/>
       </w:pPr>
+      <w:bookmarkStart w:id="67" w:name="_Toc40344474"/>
       <w:r>
         <w:rPr>
           <w:rFonts w:hint="eastAsia"/>
@@ -14965,6 +18579,7 @@
         </w:rPr>
         <w:t>之循序圖</w:t>
       </w:r>
+      <w:bookmarkEnd w:id="67"/>
     </w:p>
     <w:p>
       <w:pPr>
@@ -15024,6 +18639,7 @@
         <w:pStyle w:val="4"/>
         <w:ind w:firstLine="560"/>
       </w:pPr>
+      <w:bookmarkStart w:id="68" w:name="_Toc40344475"/>
       <w:r>
         <w:rPr>
           <w:rFonts w:hint="eastAsia"/>
@@ -15042,6 +18658,7 @@
         </w:rPr>
         <w:t>管理者報修完工之循序圖</w:t>
       </w:r>
+      <w:bookmarkEnd w:id="68"/>
     </w:p>
     <w:p>
       <w:pPr>
@@ -15062,7 +18679,7 @@
       <w:pPr>
         <w:pStyle w:val="2"/>
       </w:pPr>
-      <w:bookmarkStart w:id="23" w:name="_Toc40312996"/>
+      <w:bookmarkStart w:id="69" w:name="_Toc40344476"/>
       <w:r>
         <w:rPr>
           <w:rFonts w:hint="eastAsia"/>
@@ -15076,7 +18693,7 @@
         </w:rPr>
         <w:t>設計類別圖</w:t>
       </w:r>
-      <w:bookmarkEnd w:id="23"/>
+      <w:bookmarkEnd w:id="69"/>
     </w:p>
     <w:p>
       <w:pPr>
@@ -15139,6 +18756,7 @@
         <w:pStyle w:val="4"/>
         <w:ind w:firstLine="560"/>
       </w:pPr>
+      <w:bookmarkStart w:id="70" w:name="_Toc40344477"/>
       <w:r>
         <w:rPr>
           <w:rFonts w:hint="eastAsia"/>
@@ -15157,23 +18775,7 @@
         </w:rPr>
         <w:t>設計類別圖</w:t>
       </w:r>
-    </w:p>
-    <w:p>
-      <w:pPr>
-        <w:ind w:firstLineChars="0" w:firstLine="0"/>
-        <w:rPr>
-          <w:rFonts w:ascii="Times New Roman" w:hAnsi="Times New Roman"/>
-        </w:rPr>
-      </w:pPr>
-    </w:p>
-    <w:p>
-      <w:pPr>
-        <w:ind w:firstLineChars="0" w:firstLine="0"/>
-        <w:jc w:val="center"/>
-        <w:rPr>
-          <w:rFonts w:ascii="Times New Roman" w:hAnsi="Times New Roman"/>
-        </w:rPr>
-      </w:pPr>
+      <w:bookmarkEnd w:id="70"/>
     </w:p>
     <w:sectPr>
       <w:footerReference w:type="default" r:id="rId56"/>
@@ -15188,7 +18790,7 @@
 </file>
 
 <file path=word/endnotes.xml><?xml version="1.0" encoding="utf-8"?>
-<w:endnotes xmlns:wpc="http://schemas.microsoft.com/office/word/2010/wordprocessingCanvas" xmlns:mc="http://schemas.openxmlformats.org/markup-compatibility/2006" xmlns:o="urn:schemas-microsoft-com:office:office" xmlns:r="http://schemas.openxmlformats.org/officeDocument/2006/relationships" xmlns:m="http://schemas.openxmlformats.org/officeDocument/2006/math" xmlns:v="urn:schemas-microsoft-com:vml" xmlns:wp14="http://schemas.microsoft.com/office/word/2010/wordprocessingDrawing" xmlns:wp="http://schemas.openxmlformats.org/drawingml/2006/wordprocessingDrawing" xmlns:w10="urn:schemas-microsoft-com:office:word" xmlns:w="http://schemas.openxmlformats.org/wordprocessingml/2006/main" xmlns:w14="http://schemas.microsoft.com/office/word/2010/wordml" xmlns:w15="http://schemas.microsoft.com/office/word/2012/wordml" xmlns:wpg="http://schemas.microsoft.com/office/word/2010/wordprocessingGroup" xmlns:wpi="http://schemas.microsoft.com/office/word/2010/wordprocessingInk" xmlns:wne="http://schemas.microsoft.com/office/word/2006/wordml" xmlns:wps="http://schemas.microsoft.com/office/word/2010/wordprocessingShape" mc:Ignorable="w14 w15 wp14">
+<w:endnotes xmlns:wpc="http://schemas.microsoft.com/office/word/2010/wordprocessingCanvas" xmlns:cx="http://schemas.microsoft.com/office/drawing/2014/chartex" xmlns:cx1="http://schemas.microsoft.com/office/drawing/2015/9/8/chartex" xmlns:cx2="http://schemas.microsoft.com/office/drawing/2015/10/21/chartex" xmlns:cx3="http://schemas.microsoft.com/office/drawing/2016/5/9/chartex" xmlns:cx4="http://schemas.microsoft.com/office/drawing/2016/5/10/chartex" xmlns:cx5="http://schemas.microsoft.com/office/drawing/2016/5/11/chartex" xmlns:cx6="http://schemas.microsoft.com/office/drawing/2016/5/12/chartex" xmlns:cx7="http://schemas.microsoft.com/office/drawing/2016/5/13/chartex" xmlns:cx8="http://schemas.microsoft.com/office/drawing/2016/5/14/chartex" xmlns:mc="http://schemas.openxmlformats.org/markup-compatibility/2006" xmlns:aink="http://schemas.microsoft.com/office/drawing/2016/ink" xmlns:am3d="http://schemas.microsoft.com/office/drawing/2017/model3d" xmlns:o="urn:schemas-microsoft-com:office:office" xmlns:r="http://schemas.openxmlformats.org/officeDocument/2006/relationships" xmlns:m="http://schemas.openxmlformats.org/officeDocument/2006/math" xmlns:v="urn:schemas-microsoft-com:vml" xmlns:wp14="http://schemas.microsoft.com/office/word/2010/wordprocessingDrawing" xmlns:wp="http://schemas.openxmlformats.org/drawingml/2006/wordprocessingDrawing" xmlns:w10="urn:schemas-microsoft-com:office:word" xmlns:w="http://schemas.openxmlformats.org/wordprocessingml/2006/main" xmlns:w14="http://schemas.microsoft.com/office/word/2010/wordml" xmlns:w15="http://schemas.microsoft.com/office/word/2012/wordml" xmlns:w16cex="http://schemas.microsoft.com/office/word/2018/wordml/cex" xmlns:w16cid="http://schemas.microsoft.com/office/word/2016/wordml/cid" xmlns:w16="http://schemas.microsoft.com/office/word/2018/wordml" xmlns:w16se="http://schemas.microsoft.com/office/word/2015/wordml/symex" xmlns:wpg="http://schemas.microsoft.com/office/word/2010/wordprocessingGroup" xmlns:wpi="http://schemas.microsoft.com/office/word/2010/wordprocessingInk" xmlns:wne="http://schemas.microsoft.com/office/word/2006/wordml" xmlns:wps="http://schemas.microsoft.com/office/word/2010/wordprocessingShape" mc:Ignorable="w14 w15 w16se w16cid w16 w16cex wp14">
   <w:endnote w:type="separator" w:id="-1">
     <w:p>
       <w:pPr>
@@ -15243,7 +18845,7 @@
 </file>
 
 <file path=word/footer1.xml><?xml version="1.0" encoding="utf-8"?>
-<w:ftr xmlns:wpc="http://schemas.microsoft.com/office/word/2010/wordprocessingCanvas" xmlns:mc="http://schemas.openxmlformats.org/markup-compatibility/2006" xmlns:o="urn:schemas-microsoft-com:office:office" xmlns:r="http://schemas.openxmlformats.org/officeDocument/2006/relationships" xmlns:m="http://schemas.openxmlformats.org/officeDocument/2006/math" xmlns:v="urn:schemas-microsoft-com:vml" xmlns:wp14="http://schemas.microsoft.com/office/word/2010/wordprocessingDrawing" xmlns:wp="http://schemas.openxmlformats.org/drawingml/2006/wordprocessingDrawing" xmlns:w10="urn:schemas-microsoft-com:office:word" xmlns:w="http://schemas.openxmlformats.org/wordprocessingml/2006/main" xmlns:w14="http://schemas.microsoft.com/office/word/2010/wordml" xmlns:w15="http://schemas.microsoft.com/office/word/2012/wordml" xmlns:wpg="http://schemas.microsoft.com/office/word/2010/wordprocessingGroup" xmlns:wpi="http://schemas.microsoft.com/office/word/2010/wordprocessingInk" xmlns:wne="http://schemas.microsoft.com/office/word/2006/wordml" xmlns:wps="http://schemas.microsoft.com/office/word/2010/wordprocessingShape" mc:Ignorable="w14 w15 wp14">
+<w:ftr xmlns:wpc="http://schemas.microsoft.com/office/word/2010/wordprocessingCanvas" xmlns:cx="http://schemas.microsoft.com/office/drawing/2014/chartex" xmlns:cx1="http://schemas.microsoft.com/office/drawing/2015/9/8/chartex" xmlns:cx2="http://schemas.microsoft.com/office/drawing/2015/10/21/chartex" xmlns:cx3="http://schemas.microsoft.com/office/drawing/2016/5/9/chartex" xmlns:cx4="http://schemas.microsoft.com/office/drawing/2016/5/10/chartex" xmlns:cx5="http://schemas.microsoft.com/office/drawing/2016/5/11/chartex" xmlns:cx6="http://schemas.microsoft.com/office/drawing/2016/5/12/chartex" xmlns:cx7="http://schemas.microsoft.com/office/drawing/2016/5/13/chartex" xmlns:cx8="http://schemas.microsoft.com/office/drawing/2016/5/14/chartex" xmlns:mc="http://schemas.openxmlformats.org/markup-compatibility/2006" xmlns:aink="http://schemas.microsoft.com/office/drawing/2016/ink" xmlns:am3d="http://schemas.microsoft.com/office/drawing/2017/model3d" xmlns:o="urn:schemas-microsoft-com:office:office" xmlns:r="http://schemas.openxmlformats.org/officeDocument/2006/relationships" xmlns:m="http://schemas.openxmlformats.org/officeDocument/2006/math" xmlns:v="urn:schemas-microsoft-com:vml" xmlns:wp14="http://schemas.microsoft.com/office/word/2010/wordprocessingDrawing" xmlns:wp="http://schemas.openxmlformats.org/drawingml/2006/wordprocessingDrawing" xmlns:w10="urn:schemas-microsoft-com:office:word" xmlns:w="http://schemas.openxmlformats.org/wordprocessingml/2006/main" xmlns:w14="http://schemas.microsoft.com/office/word/2010/wordml" xmlns:w15="http://schemas.microsoft.com/office/word/2012/wordml" xmlns:w16cex="http://schemas.microsoft.com/office/word/2018/wordml/cex" xmlns:w16cid="http://schemas.microsoft.com/office/word/2016/wordml/cid" xmlns:w16="http://schemas.microsoft.com/office/word/2018/wordml" xmlns:w16se="http://schemas.microsoft.com/office/word/2015/wordml/symex" xmlns:wpg="http://schemas.microsoft.com/office/word/2010/wordprocessingGroup" xmlns:wpi="http://schemas.microsoft.com/office/word/2010/wordprocessingInk" xmlns:wne="http://schemas.microsoft.com/office/word/2006/wordml" xmlns:wps="http://schemas.microsoft.com/office/word/2010/wordprocessingShape" mc:Ignorable="w14 w15 w16se w16cid w16 w16cex wp14">
   <w:sdt>
     <w:sdtPr>
       <w:rPr>
@@ -15316,7 +18918,7 @@
 </file>
 
 <file path=word/footer2.xml><?xml version="1.0" encoding="utf-8"?>
-<w:ftr xmlns:wpc="http://schemas.microsoft.com/office/word/2010/wordprocessingCanvas" xmlns:mc="http://schemas.openxmlformats.org/markup-compatibility/2006" xmlns:o="urn:schemas-microsoft-com:office:office" xmlns:r="http://schemas.openxmlformats.org/officeDocument/2006/relationships" xmlns:m="http://schemas.openxmlformats.org/officeDocument/2006/math" xmlns:v="urn:schemas-microsoft-com:vml" xmlns:wp14="http://schemas.microsoft.com/office/word/2010/wordprocessingDrawing" xmlns:wp="http://schemas.openxmlformats.org/drawingml/2006/wordprocessingDrawing" xmlns:w10="urn:schemas-microsoft-com:office:word" xmlns:w="http://schemas.openxmlformats.org/wordprocessingml/2006/main" xmlns:w14="http://schemas.microsoft.com/office/word/2010/wordml" xmlns:w15="http://schemas.microsoft.com/office/word/2012/wordml" xmlns:wpg="http://schemas.microsoft.com/office/word/2010/wordprocessingGroup" xmlns:wpi="http://schemas.microsoft.com/office/word/2010/wordprocessingInk" xmlns:wne="http://schemas.microsoft.com/office/word/2006/wordml" xmlns:wps="http://schemas.microsoft.com/office/word/2010/wordprocessingShape" mc:Ignorable="w14 w15 wp14">
+<w:ftr xmlns:wpc="http://schemas.microsoft.com/office/word/2010/wordprocessingCanvas" xmlns:cx="http://schemas.microsoft.com/office/drawing/2014/chartex" xmlns:cx1="http://schemas.microsoft.com/office/drawing/2015/9/8/chartex" xmlns:cx2="http://schemas.microsoft.com/office/drawing/2015/10/21/chartex" xmlns:cx3="http://schemas.microsoft.com/office/drawing/2016/5/9/chartex" xmlns:cx4="http://schemas.microsoft.com/office/drawing/2016/5/10/chartex" xmlns:cx5="http://schemas.microsoft.com/office/drawing/2016/5/11/chartex" xmlns:cx6="http://schemas.microsoft.com/office/drawing/2016/5/12/chartex" xmlns:cx7="http://schemas.microsoft.com/office/drawing/2016/5/13/chartex" xmlns:cx8="http://schemas.microsoft.com/office/drawing/2016/5/14/chartex" xmlns:mc="http://schemas.openxmlformats.org/markup-compatibility/2006" xmlns:aink="http://schemas.microsoft.com/office/drawing/2016/ink" xmlns:am3d="http://schemas.microsoft.com/office/drawing/2017/model3d" xmlns:o="urn:schemas-microsoft-com:office:office" xmlns:r="http://schemas.openxmlformats.org/officeDocument/2006/relationships" xmlns:m="http://schemas.openxmlformats.org/officeDocument/2006/math" xmlns:v="urn:schemas-microsoft-com:vml" xmlns:wp14="http://schemas.microsoft.com/office/word/2010/wordprocessingDrawing" xmlns:wp="http://schemas.openxmlformats.org/drawingml/2006/wordprocessingDrawing" xmlns:w10="urn:schemas-microsoft-com:office:word" xmlns:w="http://schemas.openxmlformats.org/wordprocessingml/2006/main" xmlns:w14="http://schemas.microsoft.com/office/word/2010/wordml" xmlns:w15="http://schemas.microsoft.com/office/word/2012/wordml" xmlns:w16cex="http://schemas.microsoft.com/office/word/2018/wordml/cex" xmlns:w16cid="http://schemas.microsoft.com/office/word/2016/wordml/cid" xmlns:w16="http://schemas.microsoft.com/office/word/2018/wordml" xmlns:w16se="http://schemas.microsoft.com/office/word/2015/wordml/symex" xmlns:wpg="http://schemas.microsoft.com/office/word/2010/wordprocessingGroup" xmlns:wpi="http://schemas.microsoft.com/office/word/2010/wordprocessingInk" xmlns:wne="http://schemas.microsoft.com/office/word/2006/wordml" xmlns:wps="http://schemas.microsoft.com/office/word/2010/wordprocessingShape" mc:Ignorable="w14 w15 w16se w16cid w16 w16cex wp14">
   <w:p>
     <w:pPr>
       <w:pStyle w:val="a5"/>
@@ -15333,7 +18935,7 @@
 </file>
 
 <file path=word/footer3.xml><?xml version="1.0" encoding="utf-8"?>
-<w:ftr xmlns:wpc="http://schemas.microsoft.com/office/word/2010/wordprocessingCanvas" xmlns:mc="http://schemas.openxmlformats.org/markup-compatibility/2006" xmlns:o="urn:schemas-microsoft-com:office:office" xmlns:r="http://schemas.openxmlformats.org/officeDocument/2006/relationships" xmlns:m="http://schemas.openxmlformats.org/officeDocument/2006/math" xmlns:v="urn:schemas-microsoft-com:vml" xmlns:wp14="http://schemas.microsoft.com/office/word/2010/wordprocessingDrawing" xmlns:wp="http://schemas.openxmlformats.org/drawingml/2006/wordprocessingDrawing" xmlns:w10="urn:schemas-microsoft-com:office:word" xmlns:w="http://schemas.openxmlformats.org/wordprocessingml/2006/main" xmlns:w14="http://schemas.microsoft.com/office/word/2010/wordml" xmlns:w15="http://schemas.microsoft.com/office/word/2012/wordml" xmlns:wpg="http://schemas.microsoft.com/office/word/2010/wordprocessingGroup" xmlns:wpi="http://schemas.microsoft.com/office/word/2010/wordprocessingInk" xmlns:wne="http://schemas.microsoft.com/office/word/2006/wordml" xmlns:wps="http://schemas.microsoft.com/office/word/2010/wordprocessingShape" mc:Ignorable="w14 w15 wp14">
+<w:ftr xmlns:wpc="http://schemas.microsoft.com/office/word/2010/wordprocessingCanvas" xmlns:cx="http://schemas.microsoft.com/office/drawing/2014/chartex" xmlns:cx1="http://schemas.microsoft.com/office/drawing/2015/9/8/chartex" xmlns:cx2="http://schemas.microsoft.com/office/drawing/2015/10/21/chartex" xmlns:cx3="http://schemas.microsoft.com/office/drawing/2016/5/9/chartex" xmlns:cx4="http://schemas.microsoft.com/office/drawing/2016/5/10/chartex" xmlns:cx5="http://schemas.microsoft.com/office/drawing/2016/5/11/chartex" xmlns:cx6="http://schemas.microsoft.com/office/drawing/2016/5/12/chartex" xmlns:cx7="http://schemas.microsoft.com/office/drawing/2016/5/13/chartex" xmlns:cx8="http://schemas.microsoft.com/office/drawing/2016/5/14/chartex" xmlns:mc="http://schemas.openxmlformats.org/markup-compatibility/2006" xmlns:aink="http://schemas.microsoft.com/office/drawing/2016/ink" xmlns:am3d="http://schemas.microsoft.com/office/drawing/2017/model3d" xmlns:o="urn:schemas-microsoft-com:office:office" xmlns:r="http://schemas.openxmlformats.org/officeDocument/2006/relationships" xmlns:m="http://schemas.openxmlformats.org/officeDocument/2006/math" xmlns:v="urn:schemas-microsoft-com:vml" xmlns:wp14="http://schemas.microsoft.com/office/word/2010/wordprocessingDrawing" xmlns:wp="http://schemas.openxmlformats.org/drawingml/2006/wordprocessingDrawing" xmlns:w10="urn:schemas-microsoft-com:office:word" xmlns:w="http://schemas.openxmlformats.org/wordprocessingml/2006/main" xmlns:w14="http://schemas.microsoft.com/office/word/2010/wordml" xmlns:w15="http://schemas.microsoft.com/office/word/2012/wordml" xmlns:w16cex="http://schemas.microsoft.com/office/word/2018/wordml/cex" xmlns:w16cid="http://schemas.microsoft.com/office/word/2016/wordml/cid" xmlns:w16="http://schemas.microsoft.com/office/word/2018/wordml" xmlns:w16se="http://schemas.microsoft.com/office/word/2015/wordml/symex" xmlns:wpg="http://schemas.microsoft.com/office/word/2010/wordprocessingGroup" xmlns:wpi="http://schemas.microsoft.com/office/word/2010/wordprocessingInk" xmlns:wne="http://schemas.microsoft.com/office/word/2006/wordml" xmlns:wps="http://schemas.microsoft.com/office/word/2010/wordprocessingShape" mc:Ignorable="w14 w15 w16se w16cid w16 w16cex wp14">
   <w:p>
     <w:pPr>
       <w:pStyle w:val="a5"/>
@@ -15344,7 +18946,7 @@
 </file>
 
 <file path=word/footer4.xml><?xml version="1.0" encoding="utf-8"?>
-<w:ftr xmlns:wpc="http://schemas.microsoft.com/office/word/2010/wordprocessingCanvas" xmlns:mc="http://schemas.openxmlformats.org/markup-compatibility/2006" xmlns:o="urn:schemas-microsoft-com:office:office" xmlns:r="http://schemas.openxmlformats.org/officeDocument/2006/relationships" xmlns:m="http://schemas.openxmlformats.org/officeDocument/2006/math" xmlns:v="urn:schemas-microsoft-com:vml" xmlns:wp14="http://schemas.microsoft.com/office/word/2010/wordprocessingDrawing" xmlns:wp="http://schemas.openxmlformats.org/drawingml/2006/wordprocessingDrawing" xmlns:w10="urn:schemas-microsoft-com:office:word" xmlns:w="http://schemas.openxmlformats.org/wordprocessingml/2006/main" xmlns:w14="http://schemas.microsoft.com/office/word/2010/wordml" xmlns:w15="http://schemas.microsoft.com/office/word/2012/wordml" xmlns:wpg="http://schemas.microsoft.com/office/word/2010/wordprocessingGroup" xmlns:wpi="http://schemas.microsoft.com/office/word/2010/wordprocessingInk" xmlns:wne="http://schemas.microsoft.com/office/word/2006/wordml" xmlns:wps="http://schemas.microsoft.com/office/word/2010/wordprocessingShape" mc:Ignorable="w14 w15 wp14">
+<w:ftr xmlns:wpc="http://schemas.microsoft.com/office/word/2010/wordprocessingCanvas" xmlns:cx="http://schemas.microsoft.com/office/drawing/2014/chartex" xmlns:cx1="http://schemas.microsoft.com/office/drawing/2015/9/8/chartex" xmlns:cx2="http://schemas.microsoft.com/office/drawing/2015/10/21/chartex" xmlns:cx3="http://schemas.microsoft.com/office/drawing/2016/5/9/chartex" xmlns:cx4="http://schemas.microsoft.com/office/drawing/2016/5/10/chartex" xmlns:cx5="http://schemas.microsoft.com/office/drawing/2016/5/11/chartex" xmlns:cx6="http://schemas.microsoft.com/office/drawing/2016/5/12/chartex" xmlns:cx7="http://schemas.microsoft.com/office/drawing/2016/5/13/chartex" xmlns:cx8="http://schemas.microsoft.com/office/drawing/2016/5/14/chartex" xmlns:mc="http://schemas.openxmlformats.org/markup-compatibility/2006" xmlns:aink="http://schemas.microsoft.com/office/drawing/2016/ink" xmlns:am3d="http://schemas.microsoft.com/office/drawing/2017/model3d" xmlns:o="urn:schemas-microsoft-com:office:office" xmlns:r="http://schemas.openxmlformats.org/officeDocument/2006/relationships" xmlns:m="http://schemas.openxmlformats.org/officeDocument/2006/math" xmlns:v="urn:schemas-microsoft-com:vml" xmlns:wp14="http://schemas.microsoft.com/office/word/2010/wordprocessingDrawing" xmlns:wp="http://schemas.openxmlformats.org/drawingml/2006/wordprocessingDrawing" xmlns:w10="urn:schemas-microsoft-com:office:word" xmlns:w="http://schemas.openxmlformats.org/wordprocessingml/2006/main" xmlns:w14="http://schemas.microsoft.com/office/word/2010/wordml" xmlns:w15="http://schemas.microsoft.com/office/word/2012/wordml" xmlns:w16cex="http://schemas.microsoft.com/office/word/2018/wordml/cex" xmlns:w16cid="http://schemas.microsoft.com/office/word/2016/wordml/cid" xmlns:w16="http://schemas.microsoft.com/office/word/2018/wordml" xmlns:w16se="http://schemas.microsoft.com/office/word/2015/wordml/symex" xmlns:wpg="http://schemas.microsoft.com/office/word/2010/wordprocessingGroup" xmlns:wpi="http://schemas.microsoft.com/office/word/2010/wordprocessingInk" xmlns:wne="http://schemas.microsoft.com/office/word/2006/wordml" xmlns:wps="http://schemas.microsoft.com/office/word/2010/wordprocessingShape" mc:Ignorable="w14 w15 w16se w16cid w16 w16cex wp14">
   <w:sdt>
     <w:sdtPr>
       <w:rPr>
@@ -15361,7 +18963,7 @@
       <w:p>
         <w:pPr>
           <w:pStyle w:val="a5"/>
-          <w:ind w:left="560" w:firstLine="400"/>
+          <w:ind w:firstLineChars="0" w:firstLine="0"/>
           <w:jc w:val="center"/>
           <w:rPr>
             <w:rFonts w:ascii="Times New Roman" w:hAnsi="Times New Roman"/>
@@ -15406,7 +19008,7 @@
 </file>
 
 <file path=word/footnotes.xml><?xml version="1.0" encoding="utf-8"?>
-<w:footnotes xmlns:wpc="http://schemas.microsoft.com/office/word/2010/wordprocessingCanvas" xmlns:mc="http://schemas.openxmlformats.org/markup-compatibility/2006" xmlns:o="urn:schemas-microsoft-com:office:office" xmlns:r="http://schemas.openxmlformats.org/officeDocument/2006/relationships" xmlns:m="http://schemas.openxmlformats.org/officeDocument/2006/math" xmlns:v="urn:schemas-microsoft-com:vml" xmlns:wp14="http://schemas.microsoft.com/office/word/2010/wordprocessingDrawing" xmlns:wp="http://schemas.openxmlformats.org/drawingml/2006/wordprocessingDrawing" xmlns:w10="urn:schemas-microsoft-com:office:word" xmlns:w="http://schemas.openxmlformats.org/wordprocessingml/2006/main" xmlns:w14="http://schemas.microsoft.com/office/word/2010/wordml" xmlns:w15="http://schemas.microsoft.com/office/word/2012/wordml" xmlns:wpg="http://schemas.microsoft.com/office/word/2010/wordprocessingGroup" xmlns:wpi="http://schemas.microsoft.com/office/word/2010/wordprocessingInk" xmlns:wne="http://schemas.microsoft.com/office/word/2006/wordml" xmlns:wps="http://schemas.microsoft.com/office/word/2010/wordprocessingShape" mc:Ignorable="w14 w15 wp14">
+<w:footnotes xmlns:wpc="http://schemas.microsoft.com/office/word/2010/wordprocessingCanvas" xmlns:cx="http://schemas.microsoft.com/office/drawing/2014/chartex" xmlns:cx1="http://schemas.microsoft.com/office/drawing/2015/9/8/chartex" xmlns:cx2="http://schemas.microsoft.com/office/drawing/2015/10/21/chartex" xmlns:cx3="http://schemas.microsoft.com/office/drawing/2016/5/9/chartex" xmlns:cx4="http://schemas.microsoft.com/office/drawing/2016/5/10/chartex" xmlns:cx5="http://schemas.microsoft.com/office/drawing/2016/5/11/chartex" xmlns:cx6="http://schemas.microsoft.com/office/drawing/2016/5/12/chartex" xmlns:cx7="http://schemas.microsoft.com/office/drawing/2016/5/13/chartex" xmlns:cx8="http://schemas.microsoft.com/office/drawing/2016/5/14/chartex" xmlns:mc="http://schemas.openxmlformats.org/markup-compatibility/2006" xmlns:aink="http://schemas.microsoft.com/office/drawing/2016/ink" xmlns:am3d="http://schemas.microsoft.com/office/drawing/2017/model3d" xmlns:o="urn:schemas-microsoft-com:office:office" xmlns:r="http://schemas.openxmlformats.org/officeDocument/2006/relationships" xmlns:m="http://schemas.openxmlformats.org/officeDocument/2006/math" xmlns:v="urn:schemas-microsoft-com:vml" xmlns:wp14="http://schemas.microsoft.com/office/word/2010/wordprocessingDrawing" xmlns:wp="http://schemas.openxmlformats.org/drawingml/2006/wordprocessingDrawing" xmlns:w10="urn:schemas-microsoft-com:office:word" xmlns:w="http://schemas.openxmlformats.org/wordprocessingml/2006/main" xmlns:w14="http://schemas.microsoft.com/office/word/2010/wordml" xmlns:w15="http://schemas.microsoft.com/office/word/2012/wordml" xmlns:w16cex="http://schemas.microsoft.com/office/word/2018/wordml/cex" xmlns:w16cid="http://schemas.microsoft.com/office/word/2016/wordml/cid" xmlns:w16="http://schemas.microsoft.com/office/word/2018/wordml" xmlns:w16se="http://schemas.microsoft.com/office/word/2015/wordml/symex" xmlns:wpg="http://schemas.microsoft.com/office/word/2010/wordprocessingGroup" xmlns:wpi="http://schemas.microsoft.com/office/word/2010/wordprocessingInk" xmlns:wne="http://schemas.microsoft.com/office/word/2006/wordml" xmlns:wps="http://schemas.microsoft.com/office/word/2010/wordprocessingShape" mc:Ignorable="w14 w15 w16se w16cid w16 w16cex wp14">
   <w:footnote w:type="separator" w:id="-1">
     <w:p>
       <w:pPr>
@@ -15461,7 +19063,7 @@
 </file>
 
 <file path=word/header1.xml><?xml version="1.0" encoding="utf-8"?>
-<w:hdr xmlns:wpc="http://schemas.microsoft.com/office/word/2010/wordprocessingCanvas" xmlns:mc="http://schemas.openxmlformats.org/markup-compatibility/2006" xmlns:o="urn:schemas-microsoft-com:office:office" xmlns:r="http://schemas.openxmlformats.org/officeDocument/2006/relationships" xmlns:m="http://schemas.openxmlformats.org/officeDocument/2006/math" xmlns:v="urn:schemas-microsoft-com:vml" xmlns:wp14="http://schemas.microsoft.com/office/word/2010/wordprocessingDrawing" xmlns:wp="http://schemas.openxmlformats.org/drawingml/2006/wordprocessingDrawing" xmlns:w10="urn:schemas-microsoft-com:office:word" xmlns:w="http://schemas.openxmlformats.org/wordprocessingml/2006/main" xmlns:w14="http://schemas.microsoft.com/office/word/2010/wordml" xmlns:w15="http://schemas.microsoft.com/office/word/2012/wordml" xmlns:wpg="http://schemas.microsoft.com/office/word/2010/wordprocessingGroup" xmlns:wpi="http://schemas.microsoft.com/office/word/2010/wordprocessingInk" xmlns:wne="http://schemas.microsoft.com/office/word/2006/wordml" xmlns:wps="http://schemas.microsoft.com/office/word/2010/wordprocessingShape" mc:Ignorable="w14 w15 wp14">
+<w:hdr xmlns:wpc="http://schemas.microsoft.com/office/word/2010/wordprocessingCanvas" xmlns:cx="http://schemas.microsoft.com/office/drawing/2014/chartex" xmlns:cx1="http://schemas.microsoft.com/office/drawing/2015/9/8/chartex" xmlns:cx2="http://schemas.microsoft.com/office/drawing/2015/10/21/chartex" xmlns:cx3="http://schemas.microsoft.com/office/drawing/2016/5/9/chartex" xmlns:cx4="http://schemas.microsoft.com/office/drawing/2016/5/10/chartex" xmlns:cx5="http://schemas.microsoft.com/office/drawing/2016/5/11/chartex" xmlns:cx6="http://schemas.microsoft.com/office/drawing/2016/5/12/chartex" xmlns:cx7="http://schemas.microsoft.com/office/drawing/2016/5/13/chartex" xmlns:cx8="http://schemas.microsoft.com/office/drawing/2016/5/14/chartex" xmlns:mc="http://schemas.openxmlformats.org/markup-compatibility/2006" xmlns:aink="http://schemas.microsoft.com/office/drawing/2016/ink" xmlns:am3d="http://schemas.microsoft.com/office/drawing/2017/model3d" xmlns:o="urn:schemas-microsoft-com:office:office" xmlns:r="http://schemas.openxmlformats.org/officeDocument/2006/relationships" xmlns:m="http://schemas.openxmlformats.org/officeDocument/2006/math" xmlns:v="urn:schemas-microsoft-com:vml" xmlns:wp14="http://schemas.microsoft.com/office/word/2010/wordprocessingDrawing" xmlns:wp="http://schemas.openxmlformats.org/drawingml/2006/wordprocessingDrawing" xmlns:w10="urn:schemas-microsoft-com:office:word" xmlns:w="http://schemas.openxmlformats.org/wordprocessingml/2006/main" xmlns:w14="http://schemas.microsoft.com/office/word/2010/wordml" xmlns:w15="http://schemas.microsoft.com/office/word/2012/wordml" xmlns:w16cex="http://schemas.microsoft.com/office/word/2018/wordml/cex" xmlns:w16cid="http://schemas.microsoft.com/office/word/2016/wordml/cid" xmlns:w16="http://schemas.microsoft.com/office/word/2018/wordml" xmlns:w16se="http://schemas.microsoft.com/office/word/2015/wordml/symex" xmlns:wpg="http://schemas.microsoft.com/office/word/2010/wordprocessingGroup" xmlns:wpi="http://schemas.microsoft.com/office/word/2010/wordprocessingInk" xmlns:wne="http://schemas.microsoft.com/office/word/2006/wordml" xmlns:wps="http://schemas.microsoft.com/office/word/2010/wordprocessingShape" mc:Ignorable="w14 w15 w16se w16cid w16 w16cex wp14">
   <w:p>
     <w:pPr>
       <w:pStyle w:val="a3"/>
@@ -15472,7 +19074,7 @@
 </file>
 
 <file path=word/header2.xml><?xml version="1.0" encoding="utf-8"?>
-<w:hdr xmlns:wpc="http://schemas.microsoft.com/office/word/2010/wordprocessingCanvas" xmlns:mc="http://schemas.openxmlformats.org/markup-compatibility/2006" xmlns:o="urn:schemas-microsoft-com:office:office" xmlns:r="http://schemas.openxmlformats.org/officeDocument/2006/relationships" xmlns:m="http://schemas.openxmlformats.org/officeDocument/2006/math" xmlns:v="urn:schemas-microsoft-com:vml" xmlns:wp14="http://schemas.microsoft.com/office/word/2010/wordprocessingDrawing" xmlns:wp="http://schemas.openxmlformats.org/drawingml/2006/wordprocessingDrawing" xmlns:w10="urn:schemas-microsoft-com:office:word" xmlns:w="http://schemas.openxmlformats.org/wordprocessingml/2006/main" xmlns:w14="http://schemas.microsoft.com/office/word/2010/wordml" xmlns:w15="http://schemas.microsoft.com/office/word/2012/wordml" xmlns:wpg="http://schemas.microsoft.com/office/word/2010/wordprocessingGroup" xmlns:wpi="http://schemas.microsoft.com/office/word/2010/wordprocessingInk" xmlns:wne="http://schemas.microsoft.com/office/word/2006/wordml" xmlns:wps="http://schemas.microsoft.com/office/word/2010/wordprocessingShape" mc:Ignorable="w14 w15 wp14">
+<w:hdr xmlns:wpc="http://schemas.microsoft.com/office/word/2010/wordprocessingCanvas" xmlns:cx="http://schemas.microsoft.com/office/drawing/2014/chartex" xmlns:cx1="http://schemas.microsoft.com/office/drawing/2015/9/8/chartex" xmlns:cx2="http://schemas.microsoft.com/office/drawing/2015/10/21/chartex" xmlns:cx3="http://schemas.microsoft.com/office/drawing/2016/5/9/chartex" xmlns:cx4="http://schemas.microsoft.com/office/drawing/2016/5/10/chartex" xmlns:cx5="http://schemas.microsoft.com/office/drawing/2016/5/11/chartex" xmlns:cx6="http://schemas.microsoft.com/office/drawing/2016/5/12/chartex" xmlns:cx7="http://schemas.microsoft.com/office/drawing/2016/5/13/chartex" xmlns:cx8="http://schemas.microsoft.com/office/drawing/2016/5/14/chartex" xmlns:mc="http://schemas.openxmlformats.org/markup-compatibility/2006" xmlns:aink="http://schemas.microsoft.com/office/drawing/2016/ink" xmlns:am3d="http://schemas.microsoft.com/office/drawing/2017/model3d" xmlns:o="urn:schemas-microsoft-com:office:office" xmlns:r="http://schemas.openxmlformats.org/officeDocument/2006/relationships" xmlns:m="http://schemas.openxmlformats.org/officeDocument/2006/math" xmlns:v="urn:schemas-microsoft-com:vml" xmlns:wp14="http://schemas.microsoft.com/office/word/2010/wordprocessingDrawing" xmlns:wp="http://schemas.openxmlformats.org/drawingml/2006/wordprocessingDrawing" xmlns:w10="urn:schemas-microsoft-com:office:word" xmlns:w="http://schemas.openxmlformats.org/wordprocessingml/2006/main" xmlns:w14="http://schemas.microsoft.com/office/word/2010/wordml" xmlns:w15="http://schemas.microsoft.com/office/word/2012/wordml" xmlns:w16cex="http://schemas.microsoft.com/office/word/2018/wordml/cex" xmlns:w16cid="http://schemas.microsoft.com/office/word/2016/wordml/cid" xmlns:w16="http://schemas.microsoft.com/office/word/2018/wordml" xmlns:w16se="http://schemas.microsoft.com/office/word/2015/wordml/symex" xmlns:wpg="http://schemas.microsoft.com/office/word/2010/wordprocessingGroup" xmlns:wpi="http://schemas.microsoft.com/office/word/2010/wordprocessingInk" xmlns:wne="http://schemas.microsoft.com/office/word/2006/wordml" xmlns:wps="http://schemas.microsoft.com/office/word/2010/wordprocessingShape" mc:Ignorable="w14 w15 w16se w16cid w16 w16cex wp14">
   <w:p>
     <w:pPr>
       <w:pStyle w:val="a3"/>
@@ -15483,7 +19085,7 @@
 </file>
 
 <file path=word/header3.xml><?xml version="1.0" encoding="utf-8"?>
-<w:hdr xmlns:wpc="http://schemas.microsoft.com/office/word/2010/wordprocessingCanvas" xmlns:mc="http://schemas.openxmlformats.org/markup-compatibility/2006" xmlns:o="urn:schemas-microsoft-com:office:office" xmlns:r="http://schemas.openxmlformats.org/officeDocument/2006/relationships" xmlns:m="http://schemas.openxmlformats.org/officeDocument/2006/math" xmlns:v="urn:schemas-microsoft-com:vml" xmlns:wp14="http://schemas.microsoft.com/office/word/2010/wordprocessingDrawing" xmlns:wp="http://schemas.openxmlformats.org/drawingml/2006/wordprocessingDrawing" xmlns:w10="urn:schemas-microsoft-com:office:word" xmlns:w="http://schemas.openxmlformats.org/wordprocessingml/2006/main" xmlns:w14="http://schemas.microsoft.com/office/word/2010/wordml" xmlns:w15="http://schemas.microsoft.com/office/word/2012/wordml" xmlns:wpg="http://schemas.microsoft.com/office/word/2010/wordprocessingGroup" xmlns:wpi="http://schemas.microsoft.com/office/word/2010/wordprocessingInk" xmlns:wne="http://schemas.microsoft.com/office/word/2006/wordml" xmlns:wps="http://schemas.microsoft.com/office/word/2010/wordprocessingShape" mc:Ignorable="w14 w15 wp14">
+<w:hdr xmlns:wpc="http://schemas.microsoft.com/office/word/2010/wordprocessingCanvas" xmlns:cx="http://schemas.microsoft.com/office/drawing/2014/chartex" xmlns:cx1="http://schemas.microsoft.com/office/drawing/2015/9/8/chartex" xmlns:cx2="http://schemas.microsoft.com/office/drawing/2015/10/21/chartex" xmlns:cx3="http://schemas.microsoft.com/office/drawing/2016/5/9/chartex" xmlns:cx4="http://schemas.microsoft.com/office/drawing/2016/5/10/chartex" xmlns:cx5="http://schemas.microsoft.com/office/drawing/2016/5/11/chartex" xmlns:cx6="http://schemas.microsoft.com/office/drawing/2016/5/12/chartex" xmlns:cx7="http://schemas.microsoft.com/office/drawing/2016/5/13/chartex" xmlns:cx8="http://schemas.microsoft.com/office/drawing/2016/5/14/chartex" xmlns:mc="http://schemas.openxmlformats.org/markup-compatibility/2006" xmlns:aink="http://schemas.microsoft.com/office/drawing/2016/ink" xmlns:am3d="http://schemas.microsoft.com/office/drawing/2017/model3d" xmlns:o="urn:schemas-microsoft-com:office:office" xmlns:r="http://schemas.openxmlformats.org/officeDocument/2006/relationships" xmlns:m="http://schemas.openxmlformats.org/officeDocument/2006/math" xmlns:v="urn:schemas-microsoft-com:vml" xmlns:wp14="http://schemas.microsoft.com/office/word/2010/wordprocessingDrawing" xmlns:wp="http://schemas.openxmlformats.org/drawingml/2006/wordprocessingDrawing" xmlns:w10="urn:schemas-microsoft-com:office:word" xmlns:w="http://schemas.openxmlformats.org/wordprocessingml/2006/main" xmlns:w14="http://schemas.microsoft.com/office/word/2010/wordml" xmlns:w15="http://schemas.microsoft.com/office/word/2012/wordml" xmlns:w16cex="http://schemas.microsoft.com/office/word/2018/wordml/cex" xmlns:w16cid="http://schemas.microsoft.com/office/word/2016/wordml/cid" xmlns:w16="http://schemas.microsoft.com/office/word/2018/wordml" xmlns:w16se="http://schemas.microsoft.com/office/word/2015/wordml/symex" xmlns:wpg="http://schemas.microsoft.com/office/word/2010/wordprocessingGroup" xmlns:wpi="http://schemas.microsoft.com/office/word/2010/wordprocessingInk" xmlns:wne="http://schemas.microsoft.com/office/word/2006/wordml" xmlns:wps="http://schemas.microsoft.com/office/word/2010/wordprocessingShape" mc:Ignorable="w14 w15 w16se w16cid w16 w16cex wp14">
   <w:p>
     <w:pPr>
       <w:pStyle w:val="a3"/>
@@ -15494,7 +19096,7 @@
 </file>
 
 <file path=word/numbering.xml><?xml version="1.0" encoding="utf-8"?>
-<w:numbering xmlns:wpc="http://schemas.microsoft.com/office/word/2010/wordprocessingCanvas" xmlns:mc="http://schemas.openxmlformats.org/markup-compatibility/2006" xmlns:o="urn:schemas-microsoft-com:office:office" xmlns:r="http://schemas.openxmlformats.org/officeDocument/2006/relationships" xmlns:m="http://schemas.openxmlformats.org/officeDocument/2006/math" xmlns:v="urn:schemas-microsoft-com:vml" xmlns:wp14="http://schemas.microsoft.com/office/word/2010/wordprocessingDrawing" xmlns:wp="http://schemas.openxmlformats.org/drawingml/2006/wordprocessingDrawing" xmlns:w10="urn:schemas-microsoft-com:office:word" xmlns:w="http://schemas.openxmlformats.org/wordprocessingml/2006/main" xmlns:w14="http://schemas.microsoft.com/office/word/2010/wordml" xmlns:w15="http://schemas.microsoft.com/office/word/2012/wordml" xmlns:wpg="http://schemas.microsoft.com/office/word/2010/wordprocessingGroup" xmlns:wpi="http://schemas.microsoft.com/office/word/2010/wordprocessingInk" xmlns:wne="http://schemas.microsoft.com/office/word/2006/wordml" xmlns:wps="http://schemas.microsoft.com/office/word/2010/wordprocessingShape" mc:Ignorable="w14 w15 wp14">
+<w:numbering xmlns:wpc="http://schemas.microsoft.com/office/word/2010/wordprocessingCanvas" xmlns:cx="http://schemas.microsoft.com/office/drawing/2014/chartex" xmlns:cx1="http://schemas.microsoft.com/office/drawing/2015/9/8/chartex" xmlns:cx2="http://schemas.microsoft.com/office/drawing/2015/10/21/chartex" xmlns:cx3="http://schemas.microsoft.com/office/drawing/2016/5/9/chartex" xmlns:cx4="http://schemas.microsoft.com/office/drawing/2016/5/10/chartex" xmlns:cx5="http://schemas.microsoft.com/office/drawing/2016/5/11/chartex" xmlns:cx6="http://schemas.microsoft.com/office/drawing/2016/5/12/chartex" xmlns:cx7="http://schemas.microsoft.com/office/drawing/2016/5/13/chartex" xmlns:cx8="http://schemas.microsoft.com/office/drawing/2016/5/14/chartex" xmlns:mc="http://schemas.openxmlformats.org/markup-compatibility/2006" xmlns:aink="http://schemas.microsoft.com/office/drawing/2016/ink" xmlns:am3d="http://schemas.microsoft.com/office/drawing/2017/model3d" xmlns:o="urn:schemas-microsoft-com:office:office" xmlns:r="http://schemas.openxmlformats.org/officeDocument/2006/relationships" xmlns:m="http://schemas.openxmlformats.org/officeDocument/2006/math" xmlns:v="urn:schemas-microsoft-com:vml" xmlns:wp14="http://schemas.microsoft.com/office/word/2010/wordprocessingDrawing" xmlns:wp="http://schemas.openxmlformats.org/drawingml/2006/wordprocessingDrawing" xmlns:w10="urn:schemas-microsoft-com:office:word" xmlns:w="http://schemas.openxmlformats.org/wordprocessingml/2006/main" xmlns:w14="http://schemas.microsoft.com/office/word/2010/wordml" xmlns:w15="http://schemas.microsoft.com/office/word/2012/wordml" xmlns:w16cex="http://schemas.microsoft.com/office/word/2018/wordml/cex" xmlns:w16cid="http://schemas.microsoft.com/office/word/2016/wordml/cid" xmlns:w16="http://schemas.microsoft.com/office/word/2018/wordml" xmlns:w16se="http://schemas.microsoft.com/office/word/2015/wordml/symex" xmlns:wpg="http://schemas.microsoft.com/office/word/2010/wordprocessingGroup" xmlns:wpi="http://schemas.microsoft.com/office/word/2010/wordprocessingInk" xmlns:wne="http://schemas.microsoft.com/office/word/2006/wordml" xmlns:wps="http://schemas.microsoft.com/office/word/2010/wordprocessingShape" mc:Ignorable="w14 w15 w16se w16cid w16 w16cex wp14">
   <w:abstractNum w:abstractNumId="0" w15:restartNumberingAfterBreak="0">
     <w:nsid w:val="08D20081"/>
     <w:multiLevelType w:val="hybridMultilevel"/>
@@ -16089,7 +19691,7 @@
 </file>
 
 <file path=word/styles.xml><?xml version="1.0" encoding="utf-8"?>
-<w:styles xmlns:mc="http://schemas.openxmlformats.org/markup-compatibility/2006" xmlns:r="http://schemas.openxmlformats.org/officeDocument/2006/relationships" xmlns:w="http://schemas.openxmlformats.org/wordprocessingml/2006/main" xmlns:w14="http://schemas.microsoft.com/office/word/2010/wordml" xmlns:w15="http://schemas.microsoft.com/office/word/2012/wordml" mc:Ignorable="w14 w15">
+<w:styles xmlns:mc="http://schemas.openxmlformats.org/markup-compatibility/2006" xmlns:r="http://schemas.openxmlformats.org/officeDocument/2006/relationships" xmlns:w="http://schemas.openxmlformats.org/wordprocessingml/2006/main" xmlns:w14="http://schemas.microsoft.com/office/word/2010/wordml" xmlns:w15="http://schemas.microsoft.com/office/word/2012/wordml" xmlns:w16cex="http://schemas.microsoft.com/office/word/2018/wordml/cex" xmlns:w16cid="http://schemas.microsoft.com/office/word/2016/wordml/cid" xmlns:w16="http://schemas.microsoft.com/office/word/2018/wordml" xmlns:w16se="http://schemas.microsoft.com/office/word/2015/wordml/symex" mc:Ignorable="w14 w15 w16se w16cid w16 w16cex">
   <w:docDefaults>
     <w:rPrDefault>
       <w:rPr>
@@ -16102,7 +19704,7 @@
     </w:rPrDefault>
     <w:pPrDefault/>
   </w:docDefaults>
-  <w:latentStyles w:defLockedState="0" w:defUIPriority="99" w:defSemiHidden="0" w:defUnhideWhenUsed="0" w:defQFormat="0" w:count="371">
+  <w:latentStyles w:defLockedState="0" w:defUIPriority="99" w:defSemiHidden="0" w:defUnhideWhenUsed="0" w:defQFormat="0" w:count="376">
     <w:lsdException w:name="Normal" w:uiPriority="0" w:qFormat="1"/>
     <w:lsdException w:name="heading 1" w:uiPriority="9" w:qFormat="1"/>
     <w:lsdException w:name="heading 2" w:semiHidden="1" w:uiPriority="9" w:unhideWhenUsed="1" w:qFormat="1"/>
@@ -16474,6 +20076,11 @@
     <w:lsdException w:name="List Table 5 Dark Accent 6" w:uiPriority="50"/>
     <w:lsdException w:name="List Table 6 Colorful Accent 6" w:uiPriority="51"/>
     <w:lsdException w:name="List Table 7 Colorful Accent 6" w:uiPriority="52"/>
+    <w:lsdException w:name="Mention" w:semiHidden="1" w:unhideWhenUsed="1"/>
+    <w:lsdException w:name="Smart Hyperlink" w:semiHidden="1" w:unhideWhenUsed="1"/>
+    <w:lsdException w:name="Hashtag" w:semiHidden="1" w:unhideWhenUsed="1"/>
+    <w:lsdException w:name="Unresolved Mention" w:semiHidden="1" w:unhideWhenUsed="1"/>
+    <w:lsdException w:name="Smart Link" w:semiHidden="1" w:unhideWhenUsed="1"/>
   </w:latentStyles>
   <w:style w:type="paragraph" w:default="1" w:styleId="a">
     <w:name w:val="Normal"/>
@@ -17315,6 +20922,18 @@
       <w:u w:val="single"/>
     </w:rPr>
   </w:style>
+  <w:style w:type="paragraph" w:styleId="41">
+    <w:name w:val="toc 4"/>
+    <w:basedOn w:val="a"/>
+    <w:next w:val="a"/>
+    <w:autoRedefine/>
+    <w:uiPriority w:val="39"/>
+    <w:unhideWhenUsed/>
+    <w:rsid w:val="001E5773"/>
+    <w:pPr>
+      <w:ind w:leftChars="600" w:left="1440"/>
+    </w:pPr>
+  </w:style>
 </w:styles>
 </file>
 
@@ -17618,7 +21237,7 @@
 </file>
 
 <file path=customXml/itemProps1.xml><?xml version="1.0" encoding="utf-8"?>
-<ds:datastoreItem xmlns:ds="http://schemas.openxmlformats.org/officeDocument/2006/customXml" ds:itemID="{939E4202-75C6-40C1-A00A-F1DC501C318E}">
+<ds:datastoreItem xmlns:ds="http://schemas.openxmlformats.org/officeDocument/2006/customXml" ds:itemID="{8B0ACDBB-5517-48F8-A0DA-9A4EC84A8C98}">
   <ds:schemaRefs>
     <ds:schemaRef ds:uri="http://schemas.openxmlformats.org/officeDocument/2006/bibliography"/>
   </ds:schemaRefs>

--- a/files/Word/系統手冊.docx
+++ b/files/Word/系統手冊.docx
@@ -26,33 +26,7 @@
             </w14:srgbClr>
           </w14:shadow>
         </w:rPr>
-        <w:t>國立</w:t>
-      </w:r>
-      <w:proofErr w:type="gramStart"/>
-      <w:r>
-        <w:rPr>
-          <w:rFonts w:eastAsia="華康POP1體W7" w:hint="eastAsia"/>
-          <w:sz w:val="72"/>
-          <w14:shadow w14:blurRad="50800" w14:dist="38100" w14:dir="2700000" w14:sx="100000" w14:sy="100000" w14:kx="0" w14:ky="0" w14:algn="tl">
-            <w14:srgbClr w14:val="000000">
-              <w14:alpha w14:val="60000"/>
-            </w14:srgbClr>
-          </w14:shadow>
-        </w:rPr>
-        <w:t>臺</w:t>
-      </w:r>
-      <w:proofErr w:type="gramEnd"/>
-      <w:r>
-        <w:rPr>
-          <w:rFonts w:eastAsia="華康POP1體W7" w:hint="eastAsia"/>
-          <w:sz w:val="72"/>
-          <w14:shadow w14:blurRad="50800" w14:dist="38100" w14:dir="2700000" w14:sx="100000" w14:sy="100000" w14:kx="0" w14:ky="0" w14:algn="tl">
-            <w14:srgbClr w14:val="000000">
-              <w14:alpha w14:val="60000"/>
-            </w14:srgbClr>
-          </w14:shadow>
-        </w:rPr>
-        <w:t>北商業大學</w:t>
+        <w:t>國立臺北商業大學</w:t>
       </w:r>
     </w:p>
     <w:p>
@@ -8221,7 +8195,52 @@
     <w:p>
       <w:pPr>
         <w:widowControl/>
-        <w:ind w:firstLine="560"/>
+        <w:ind w:firstLineChars="0" w:firstLine="480"/>
+        <w:rPr>
+          <w:rFonts w:ascii="Times New Roman" w:hAnsi="Times New Roman" w:cs="新細明體" w:hint="eastAsia"/>
+          <w:kern w:val="0"/>
+        </w:rPr>
+      </w:pPr>
+      <w:r>
+        <w:rPr>
+          <w:rFonts w:ascii="Times New Roman" w:hAnsi="Times New Roman" w:cs="新細明體" w:hint="eastAsia"/>
+          <w:kern w:val="0"/>
+        </w:rPr>
+        <w:t>通過觀察，我們認為台灣現有的共享雨傘系統</w:t>
+      </w:r>
+      <w:r>
+        <w:rPr>
+          <w:rFonts w:ascii="Times New Roman" w:hAnsi="Times New Roman" w:cs="新細明體" w:hint="eastAsia"/>
+          <w:kern w:val="0"/>
+        </w:rPr>
+        <w:t>—</w:t>
+      </w:r>
+      <w:r>
+        <w:rPr>
+          <w:rFonts w:ascii="Times New Roman" w:hAnsi="Times New Roman" w:cs="新細明體" w:hint="eastAsia"/>
+          <w:kern w:val="0"/>
+        </w:rPr>
+        <w:t>即享傘的劣勢有三</w:t>
+      </w:r>
+      <w:r>
+        <w:rPr>
+          <w:rFonts w:ascii="Times New Roman" w:hAnsi="Times New Roman" w:cs="新細明體" w:hint="eastAsia"/>
+          <w:kern w:val="0"/>
+        </w:rPr>
+        <w:t>點</w:t>
+      </w:r>
+      <w:r>
+        <w:rPr>
+          <w:rFonts w:ascii="Times New Roman" w:hAnsi="Times New Roman" w:cs="新細明體" w:hint="eastAsia"/>
+          <w:kern w:val="0"/>
+        </w:rPr>
+        <w:t>：</w:t>
+      </w:r>
+    </w:p>
+    <w:p>
+      <w:pPr>
+        <w:widowControl/>
+        <w:ind w:firstLineChars="0" w:firstLine="0"/>
         <w:rPr>
           <w:rFonts w:ascii="Times New Roman" w:hAnsi="Times New Roman" w:cs="新細明體"/>
           <w:kern w:val="0"/>
@@ -8229,9 +8248,141 @@
       </w:pPr>
       <w:r>
         <w:rPr>
+          <w:rFonts w:ascii="Times New Roman" w:hAnsi="Times New Roman" w:cs="新細明體" w:hint="eastAsia"/>
+          <w:kern w:val="0"/>
+        </w:rPr>
+        <w:t>首先，</w:t>
+      </w:r>
+      <w:r>
+        <w:rPr>
+          <w:rFonts w:ascii="Times New Roman" w:hAnsi="Times New Roman" w:cs="新細明體" w:hint="eastAsia"/>
+          <w:kern w:val="0"/>
+        </w:rPr>
+        <w:t>他們發家的地點在於台中，但政府資料統計顯示，台中民眾的大眾運輸占比僅</w:t>
+      </w:r>
+      <w:r>
+        <w:rPr>
+          <w:rFonts w:ascii="Times New Roman" w:hAnsi="Times New Roman" w:cs="新細明體" w:hint="eastAsia"/>
+          <w:kern w:val="0"/>
+        </w:rPr>
+        <w:t>12%</w:t>
+      </w:r>
+      <w:r>
+        <w:rPr>
+          <w:rFonts w:ascii="Times New Roman" w:hAnsi="Times New Roman" w:cs="新細明體" w:hint="eastAsia"/>
+          <w:kern w:val="0"/>
+        </w:rPr>
+        <w:t>，相較</w:t>
+      </w:r>
+      <w:r>
+        <w:rPr>
+          <w:rFonts w:ascii="Times New Roman" w:hAnsi="Times New Roman" w:cs="新細明體" w:hint="eastAsia"/>
+          <w:kern w:val="0"/>
+        </w:rPr>
+        <w:t>之下，</w:t>
+      </w:r>
+      <w:r>
+        <w:rPr>
+          <w:rFonts w:ascii="Times New Roman" w:hAnsi="Times New Roman" w:cs="新細明體" w:hint="eastAsia"/>
+          <w:kern w:val="0"/>
+        </w:rPr>
+        <w:t>台北市和新北市分別為</w:t>
+      </w:r>
+      <w:r>
+        <w:rPr>
+          <w:rFonts w:ascii="Times New Roman" w:hAnsi="Times New Roman" w:cs="新細明體" w:hint="eastAsia"/>
+          <w:kern w:val="0"/>
+        </w:rPr>
+        <w:t>40%</w:t>
+      </w:r>
+      <w:r>
+        <w:rPr>
+          <w:rFonts w:ascii="Times New Roman" w:hAnsi="Times New Roman" w:cs="新細明體" w:hint="eastAsia"/>
+          <w:kern w:val="0"/>
+        </w:rPr>
+        <w:t>和</w:t>
+      </w:r>
+      <w:r>
+        <w:rPr>
+          <w:rFonts w:ascii="Times New Roman" w:hAnsi="Times New Roman" w:cs="新細明體" w:hint="eastAsia"/>
+          <w:kern w:val="0"/>
+        </w:rPr>
+        <w:t>33%</w:t>
+      </w:r>
+      <w:r>
+        <w:rPr>
+          <w:rFonts w:ascii="Times New Roman" w:hAnsi="Times New Roman" w:cs="新細明體" w:hint="eastAsia"/>
+          <w:kern w:val="0"/>
+        </w:rPr>
+        <w:t>等高占比。而會使用私人機動車的人幾乎不會使用雨傘。</w:t>
+      </w:r>
+      <w:r>
+        <w:rPr>
+          <w:rFonts w:ascii="Times New Roman" w:hAnsi="Times New Roman" w:cs="新細明體" w:hint="eastAsia"/>
+          <w:kern w:val="0"/>
+        </w:rPr>
+        <w:t>再者，</w:t>
+      </w:r>
+      <w:r>
+        <w:rPr>
+          <w:rFonts w:ascii="Times New Roman" w:hAnsi="Times New Roman" w:cs="新細明體" w:hint="eastAsia"/>
+          <w:kern w:val="0"/>
+        </w:rPr>
+        <w:t>他們的站點雖然有十五個，但分布並不均勻，是以部落群聚的方式分布，光是台中自然科學博物館周邊就具有六台機器，但分布的部落數僅有</w:t>
+      </w:r>
+      <w:r>
+        <w:rPr>
+          <w:rFonts w:ascii="Times New Roman" w:hAnsi="Times New Roman" w:cs="新細明體" w:hint="eastAsia"/>
+          <w:kern w:val="0"/>
+        </w:rPr>
+        <w:t>3</w:t>
+      </w:r>
+      <w:r>
+        <w:rPr>
+          <w:rFonts w:ascii="Times New Roman" w:hAnsi="Times New Roman" w:cs="新細明體" w:hint="eastAsia"/>
+          <w:kern w:val="0"/>
+        </w:rPr>
+        <w:t>個，對使用者來說等於僅有三個據點。</w:t>
+      </w:r>
+      <w:r>
+        <w:rPr>
+          <w:rFonts w:ascii="Times New Roman" w:hAnsi="Times New Roman" w:cs="新細明體" w:hint="eastAsia"/>
+          <w:kern w:val="0"/>
+        </w:rPr>
+        <w:t>最後，</w:t>
+      </w:r>
+      <w:r>
+        <w:rPr>
+          <w:rFonts w:ascii="Times New Roman" w:hAnsi="Times New Roman" w:cs="新細明體" w:hint="eastAsia"/>
+          <w:kern w:val="0"/>
+        </w:rPr>
+        <w:t>即享傘在轉為收費制後迴響下跌了許多，原因在於其收費綁定信用卡，但對於使用者而言信用卡是最不方便的付費方式，導致潛在客戶興趣缺缺。</w:t>
+      </w:r>
+    </w:p>
+    <w:p>
+      <w:pPr>
+        <w:widowControl/>
+        <w:ind w:firstLineChars="0" w:firstLine="0"/>
+        <w:rPr>
+          <w:rFonts w:ascii="Times New Roman" w:hAnsi="Times New Roman" w:cs="新細明體" w:hint="eastAsia"/>
+          <w:kern w:val="0"/>
+        </w:rPr>
+      </w:pPr>
+    </w:p>
+    <w:p>
+      <w:pPr>
+        <w:widowControl/>
+        <w:ind w:firstLine="560"/>
+        <w:rPr>
           <w:rFonts w:ascii="Times New Roman" w:hAnsi="Times New Roman" w:cs="新細明體"/>
           <w:kern w:val="0"/>
         </w:rPr>
+      </w:pPr>
+      <w:r>
+        <w:rPr>
+          <w:rFonts w:ascii="Times New Roman" w:hAnsi="Times New Roman" w:cs="新細明體"/>
+          <w:kern w:val="0"/>
+        </w:rPr>
         <w:t>即使現在幾乎每個人都備有雨傘，但人在外時身上沒有傘的情況還是經常發生，而在大眾運輸交通工具蓬勃發展的台灣，雨衣這種不好收納的雨具也並非一個好的選擇，又或者雨傘損壞時不知道去哪修理，只好掏錢再買一把。</w:t>
       </w:r>
     </w:p>
@@ -8309,16 +8460,6 @@
         </w:rPr>
         <w:t>。</w:t>
       </w:r>
-    </w:p>
-    <w:p>
-      <w:pPr>
-        <w:widowControl/>
-        <w:ind w:firstLine="560"/>
-        <w:rPr>
-          <w:rFonts w:ascii="Times New Roman" w:hAnsi="Times New Roman" w:cs="新細明體"/>
-          <w:kern w:val="0"/>
-        </w:rPr>
-      </w:pPr>
       <w:r>
         <w:rPr>
           <w:rFonts w:ascii="Times New Roman" w:hAnsi="Times New Roman" w:cs="新細明體"/>
@@ -16161,19 +16302,11 @@
         </w:rPr>
         <w:t>5-3-9</w:t>
       </w:r>
-      <w:proofErr w:type="gramStart"/>
       <w:r>
         <w:rPr>
           <w:rFonts w:hint="eastAsia"/>
         </w:rPr>
-        <w:t>還傘之</w:t>
-      </w:r>
-      <w:proofErr w:type="gramEnd"/>
-      <w:r>
-        <w:rPr>
-          <w:rFonts w:hint="eastAsia"/>
-        </w:rPr>
-        <w:t>活動圖</w:t>
+        <w:t>還傘之活動圖</w:t>
       </w:r>
       <w:bookmarkEnd w:id="37"/>
     </w:p>
@@ -16870,21 +17003,7 @@
         <w:rPr>
           <w:rFonts w:hint="eastAsia"/>
         </w:rPr>
-        <w:t>管理者</w:t>
-      </w:r>
-      <w:proofErr w:type="gramStart"/>
-      <w:r>
-        <w:rPr>
-          <w:rFonts w:hint="eastAsia"/>
-        </w:rPr>
-        <w:t>報修接單</w:t>
-      </w:r>
-      <w:proofErr w:type="gramEnd"/>
-      <w:r>
-        <w:rPr>
-          <w:rFonts w:hint="eastAsia"/>
-        </w:rPr>
-        <w:t>之活動圖</w:t>
+        <w:t>管理者報修接單之活動圖</w:t>
       </w:r>
       <w:bookmarkEnd w:id="45"/>
     </w:p>
@@ -17901,19 +18020,11 @@
         </w:rPr>
         <w:t>6-1-9</w:t>
       </w:r>
-      <w:proofErr w:type="gramStart"/>
       <w:r>
         <w:rPr>
           <w:rFonts w:hint="eastAsia"/>
         </w:rPr>
-        <w:t>還傘之</w:t>
-      </w:r>
-      <w:proofErr w:type="gramEnd"/>
-      <w:r>
-        <w:rPr>
-          <w:rFonts w:hint="eastAsia"/>
-        </w:rPr>
-        <w:t>循序圖</w:t>
+        <w:t>還傘之循序圖</w:t>
       </w:r>
       <w:bookmarkEnd w:id="59"/>
     </w:p>
@@ -18563,21 +18674,7 @@
         <w:rPr>
           <w:rFonts w:hint="eastAsia"/>
         </w:rPr>
-        <w:t>管理者</w:t>
-      </w:r>
-      <w:proofErr w:type="gramStart"/>
-      <w:r>
-        <w:rPr>
-          <w:rFonts w:hint="eastAsia"/>
-        </w:rPr>
-        <w:t>報修接單</w:t>
-      </w:r>
-      <w:proofErr w:type="gramEnd"/>
-      <w:r>
-        <w:rPr>
-          <w:rFonts w:hint="eastAsia"/>
-        </w:rPr>
-        <w:t>之循序圖</w:t>
+        <w:t>管理者報修接單之循序圖</w:t>
       </w:r>
       <w:bookmarkEnd w:id="67"/>
     </w:p>
@@ -21237,7 +21334,7 @@
 </file>
 
 <file path=customXml/itemProps1.xml><?xml version="1.0" encoding="utf-8"?>
-<ds:datastoreItem xmlns:ds="http://schemas.openxmlformats.org/officeDocument/2006/customXml" ds:itemID="{8B0ACDBB-5517-48F8-A0DA-9A4EC84A8C98}">
+<ds:datastoreItem xmlns:ds="http://schemas.openxmlformats.org/officeDocument/2006/customXml" ds:itemID="{B5A3117A-7D2B-4A5C-900A-E9A6C6B0A532}">
   <ds:schemaRefs>
     <ds:schemaRef ds:uri="http://schemas.openxmlformats.org/officeDocument/2006/bibliography"/>
   </ds:schemaRefs>

--- a/files/Word/系統手冊.docx
+++ b/files/Word/系統手冊.docx
@@ -26,7 +26,33 @@
             </w14:srgbClr>
           </w14:shadow>
         </w:rPr>
-        <w:t>國立臺北商業大學</w:t>
+        <w:t>國立</w:t>
+      </w:r>
+      <w:proofErr w:type="gramStart"/>
+      <w:r>
+        <w:rPr>
+          <w:rFonts w:eastAsia="華康POP1體W7" w:hint="eastAsia"/>
+          <w:sz w:val="72"/>
+          <w14:shadow w14:blurRad="50800" w14:dist="38100" w14:dir="2700000" w14:sx="100000" w14:sy="100000" w14:kx="0" w14:ky="0" w14:algn="tl">
+            <w14:srgbClr w14:val="000000">
+              <w14:alpha w14:val="60000"/>
+            </w14:srgbClr>
+          </w14:shadow>
+        </w:rPr>
+        <w:t>臺</w:t>
+      </w:r>
+      <w:proofErr w:type="gramEnd"/>
+      <w:r>
+        <w:rPr>
+          <w:rFonts w:eastAsia="華康POP1體W7" w:hint="eastAsia"/>
+          <w:sz w:val="72"/>
+          <w14:shadow w14:blurRad="50800" w14:dist="38100" w14:dir="2700000" w14:sx="100000" w14:sy="100000" w14:kx="0" w14:ky="0" w14:algn="tl">
+            <w14:srgbClr w14:val="000000">
+              <w14:alpha w14:val="60000"/>
+            </w14:srgbClr>
+          </w14:shadow>
+        </w:rPr>
+        <w:t>北商業大學</w:t>
       </w:r>
     </w:p>
     <w:p>
@@ -188,8 +214,22 @@
             </w14:srgbClr>
           </w14:shadow>
         </w:rPr>
-        <w:t>109’</w:t>
-      </w:r>
+        <w:t>109</w:t>
+      </w:r>
+      <w:proofErr w:type="gramStart"/>
+      <w:r>
+        <w:rPr>
+          <w:rFonts w:ascii="Arial Black" w:eastAsia="華康POP1體W7" w:hAnsi="Arial Black" w:cs="Arial"/>
+          <w:sz w:val="48"/>
+          <w14:shadow w14:blurRad="50800" w14:dist="38100" w14:dir="2700000" w14:sx="100000" w14:sy="100000" w14:kx="0" w14:ky="0" w14:algn="tl">
+            <w14:srgbClr w14:val="000000">
+              <w14:alpha w14:val="60000"/>
+            </w14:srgbClr>
+          </w14:shadow>
+        </w:rPr>
+        <w:t>’</w:t>
+      </w:r>
+      <w:proofErr w:type="gramEnd"/>
       <w:r>
         <w:rPr>
           <w:rFonts w:eastAsia="華康POP1體W7" w:hint="eastAsia"/>
@@ -399,6 +439,7 @@
         </w:rPr>
         <w:t xml:space="preserve">0646006 </w:t>
       </w:r>
+      <w:proofErr w:type="gramStart"/>
       <w:r>
         <w:rPr>
           <w:rFonts w:ascii="標楷體" w:hint="eastAsia"/>
@@ -406,8 +447,29 @@
           <w:bCs/>
           <w:sz w:val="40"/>
         </w:rPr>
-        <w:t>詹壹婷</w:t>
-      </w:r>
+        <w:t>詹</w:t>
+      </w:r>
+      <w:proofErr w:type="gramEnd"/>
+      <w:r>
+        <w:rPr>
+          <w:rFonts w:ascii="標楷體" w:hint="eastAsia"/>
+          <w:b/>
+          <w:bCs/>
+          <w:sz w:val="40"/>
+        </w:rPr>
+        <w:t>壹</w:t>
+      </w:r>
+      <w:proofErr w:type="gramStart"/>
+      <w:r>
+        <w:rPr>
+          <w:rFonts w:ascii="標楷體" w:hint="eastAsia"/>
+          <w:b/>
+          <w:bCs/>
+          <w:sz w:val="40"/>
+        </w:rPr>
+        <w:t>婷</w:t>
+      </w:r>
+      <w:proofErr w:type="gramEnd"/>
     </w:p>
     <w:p>
       <w:pPr>
@@ -624,7 +686,7 @@
             </w:rPr>
             <w:fldChar w:fldCharType="separate"/>
           </w:r>
-          <w:hyperlink w:anchor="_Toc40344407" w:history="1">
+          <w:hyperlink w:anchor="_Toc40716156" w:history="1">
             <w:r>
               <w:rPr>
                 <w:rStyle w:val="af8"/>
@@ -687,7 +749,7 @@
                 <w:noProof/>
                 <w:webHidden/>
               </w:rPr>
-              <w:instrText xml:space="preserve"> PAGEREF _Toc40344407 \h </w:instrText>
+              <w:instrText xml:space="preserve"> PAGEREF _Toc40716156 \h </w:instrText>
             </w:r>
             <w:r>
               <w:rPr>
@@ -736,7 +798,7 @@
               <w:szCs w:val="22"/>
             </w:rPr>
           </w:pPr>
-          <w:hyperlink w:anchor="_Toc40344408" w:history="1">
+          <w:hyperlink w:anchor="_Toc40716157" w:history="1">
             <w:r>
               <w:rPr>
                 <w:rStyle w:val="af8"/>
@@ -775,7 +837,7 @@
                 <w:noProof/>
                 <w:webHidden/>
               </w:rPr>
-              <w:instrText xml:space="preserve"> PAGEREF _Toc40344408 \h </w:instrText>
+              <w:instrText xml:space="preserve"> PAGEREF _Toc40716157 \h </w:instrText>
             </w:r>
             <w:r>
               <w:rPr>
@@ -824,7 +886,7 @@
               <w:szCs w:val="22"/>
             </w:rPr>
           </w:pPr>
-          <w:hyperlink w:anchor="_Toc40344409" w:history="1">
+          <w:hyperlink w:anchor="_Toc40716158" w:history="1">
             <w:r>
               <w:rPr>
                 <w:rStyle w:val="af8"/>
@@ -863,7 +925,7 @@
                 <w:noProof/>
                 <w:webHidden/>
               </w:rPr>
-              <w:instrText xml:space="preserve"> PAGEREF _Toc40344409 \h </w:instrText>
+              <w:instrText xml:space="preserve"> PAGEREF _Toc40716158 \h </w:instrText>
             </w:r>
             <w:r>
               <w:rPr>
@@ -912,7 +974,7 @@
               <w:szCs w:val="22"/>
             </w:rPr>
           </w:pPr>
-          <w:hyperlink w:anchor="_Toc40344410" w:history="1">
+          <w:hyperlink w:anchor="_Toc40716159" w:history="1">
             <w:r>
               <w:rPr>
                 <w:rStyle w:val="af8"/>
@@ -959,7 +1021,7 @@
                 <w:noProof/>
                 <w:webHidden/>
               </w:rPr>
-              <w:instrText xml:space="preserve"> PAGEREF _Toc40344410 \h </w:instrText>
+              <w:instrText xml:space="preserve"> PAGEREF _Toc40716159 \h </w:instrText>
             </w:r>
             <w:r>
               <w:rPr>
@@ -1008,7 +1070,7 @@
               <w:szCs w:val="22"/>
             </w:rPr>
           </w:pPr>
-          <w:hyperlink w:anchor="_Toc40344411" w:history="1">
+          <w:hyperlink w:anchor="_Toc40716160" w:history="1">
             <w:r>
               <w:rPr>
                 <w:rStyle w:val="af8"/>
@@ -1047,7 +1109,7 @@
                 <w:noProof/>
                 <w:webHidden/>
               </w:rPr>
-              <w:instrText xml:space="preserve"> PAGEREF _Toc40344411 \h </w:instrText>
+              <w:instrText xml:space="preserve"> PAGEREF _Toc40716160 \h </w:instrText>
             </w:r>
             <w:r>
               <w:rPr>
@@ -1096,7 +1158,7 @@
               <w:szCs w:val="22"/>
             </w:rPr>
           </w:pPr>
-          <w:hyperlink w:anchor="_Toc40344412" w:history="1">
+          <w:hyperlink w:anchor="_Toc40716161" w:history="1">
             <w:r>
               <w:rPr>
                 <w:rStyle w:val="af8"/>
@@ -1143,7 +1205,7 @@
                 <w:noProof/>
                 <w:webHidden/>
               </w:rPr>
-              <w:instrText xml:space="preserve"> PAGEREF _Toc40344412 \h </w:instrText>
+              <w:instrText xml:space="preserve"> PAGEREF _Toc40716161 \h </w:instrText>
             </w:r>
             <w:r>
               <w:rPr>
@@ -1192,7 +1254,7 @@
               <w:szCs w:val="22"/>
             </w:rPr>
           </w:pPr>
-          <w:hyperlink w:anchor="_Toc40344413" w:history="1">
+          <w:hyperlink w:anchor="_Toc40716162" w:history="1">
             <w:r>
               <w:rPr>
                 <w:rStyle w:val="af8"/>
@@ -1255,7 +1317,7 @@
                 <w:noProof/>
                 <w:webHidden/>
               </w:rPr>
-              <w:instrText xml:space="preserve"> PAGEREF _Toc40344413 \h </w:instrText>
+              <w:instrText xml:space="preserve"> PAGEREF _Toc40716162 \h </w:instrText>
             </w:r>
             <w:r>
               <w:rPr>
@@ -1304,7 +1366,7 @@
               <w:szCs w:val="22"/>
             </w:rPr>
           </w:pPr>
-          <w:hyperlink w:anchor="_Toc40344414" w:history="1">
+          <w:hyperlink w:anchor="_Toc40716163" w:history="1">
             <w:r>
               <w:rPr>
                 <w:rStyle w:val="af8"/>
@@ -1343,7 +1405,7 @@
                 <w:noProof/>
                 <w:webHidden/>
               </w:rPr>
-              <w:instrText xml:space="preserve"> PAGEREF _Toc40344414 \h </w:instrText>
+              <w:instrText xml:space="preserve"> PAGEREF _Toc40716163 \h </w:instrText>
             </w:r>
             <w:r>
               <w:rPr>
@@ -1392,7 +1454,7 @@
               <w:szCs w:val="22"/>
             </w:rPr>
           </w:pPr>
-          <w:hyperlink w:anchor="_Toc40344415" w:history="1">
+          <w:hyperlink w:anchor="_Toc40716164" w:history="1">
             <w:r>
               <w:rPr>
                 <w:rStyle w:val="af8"/>
@@ -1423,7 +1485,7 @@
                 <w:noProof/>
                 <w:webHidden/>
               </w:rPr>
-              <w:instrText xml:space="preserve"> PAGEREF _Toc40344415 \h </w:instrText>
+              <w:instrText xml:space="preserve"> PAGEREF _Toc40716164 \h </w:instrText>
             </w:r>
             <w:r>
               <w:rPr>
@@ -1472,7 +1534,7 @@
               <w:szCs w:val="22"/>
             </w:rPr>
           </w:pPr>
-          <w:hyperlink w:anchor="_Toc40344416" w:history="1">
+          <w:hyperlink w:anchor="_Toc40716165" w:history="1">
             <w:r>
               <w:rPr>
                 <w:rStyle w:val="af8"/>
@@ -1511,7 +1573,7 @@
                 <w:noProof/>
                 <w:webHidden/>
               </w:rPr>
-              <w:instrText xml:space="preserve"> PAGEREF _Toc40344416 \h </w:instrText>
+              <w:instrText xml:space="preserve"> PAGEREF _Toc40716165 \h </w:instrText>
             </w:r>
             <w:r>
               <w:rPr>
@@ -1560,7 +1622,7 @@
               <w:szCs w:val="22"/>
             </w:rPr>
           </w:pPr>
-          <w:hyperlink w:anchor="_Toc40344417" w:history="1">
+          <w:hyperlink w:anchor="_Toc40716166" w:history="1">
             <w:r>
               <w:rPr>
                 <w:rStyle w:val="af8"/>
@@ -1623,7 +1685,7 @@
                 <w:noProof/>
                 <w:webHidden/>
               </w:rPr>
-              <w:instrText xml:space="preserve"> PAGEREF _Toc40344417 \h </w:instrText>
+              <w:instrText xml:space="preserve"> PAGEREF _Toc40716166 \h </w:instrText>
             </w:r>
             <w:r>
               <w:rPr>
@@ -1672,7 +1734,7 @@
               <w:szCs w:val="22"/>
             </w:rPr>
           </w:pPr>
-          <w:hyperlink w:anchor="_Toc40344418" w:history="1">
+          <w:hyperlink w:anchor="_Toc40716167" w:history="1">
             <w:r>
               <w:rPr>
                 <w:rStyle w:val="af8"/>
@@ -1711,7 +1773,7 @@
                 <w:noProof/>
                 <w:webHidden/>
               </w:rPr>
-              <w:instrText xml:space="preserve"> PAGEREF _Toc40344418 \h </w:instrText>
+              <w:instrText xml:space="preserve"> PAGEREF _Toc40716167 \h </w:instrText>
             </w:r>
             <w:r>
               <w:rPr>
@@ -1760,7 +1822,7 @@
               <w:szCs w:val="22"/>
             </w:rPr>
           </w:pPr>
-          <w:hyperlink w:anchor="_Toc40344419" w:history="1">
+          <w:hyperlink w:anchor="_Toc40716168" w:history="1">
             <w:r>
               <w:rPr>
                 <w:rStyle w:val="af8"/>
@@ -1807,7 +1869,7 @@
                 <w:noProof/>
                 <w:webHidden/>
               </w:rPr>
-              <w:instrText xml:space="preserve"> PAGEREF _Toc40344419 \h </w:instrText>
+              <w:instrText xml:space="preserve"> PAGEREF _Toc40716168 \h </w:instrText>
             </w:r>
             <w:r>
               <w:rPr>
@@ -1856,7 +1918,7 @@
               <w:szCs w:val="22"/>
             </w:rPr>
           </w:pPr>
-          <w:hyperlink w:anchor="_Toc40344420" w:history="1">
+          <w:hyperlink w:anchor="_Toc40716169" w:history="1">
             <w:r>
               <w:rPr>
                 <w:rStyle w:val="af8"/>
@@ -1903,7 +1965,7 @@
                 <w:noProof/>
                 <w:webHidden/>
               </w:rPr>
-              <w:instrText xml:space="preserve"> PAGEREF _Toc40344420 \h </w:instrText>
+              <w:instrText xml:space="preserve"> PAGEREF _Toc40716169 \h </w:instrText>
             </w:r>
             <w:r>
               <w:rPr>
@@ -1952,7 +2014,7 @@
               <w:szCs w:val="22"/>
             </w:rPr>
           </w:pPr>
-          <w:hyperlink w:anchor="_Toc40344421" w:history="1">
+          <w:hyperlink w:anchor="_Toc40716170" w:history="1">
             <w:r>
               <w:rPr>
                 <w:rStyle w:val="af8"/>
@@ -1991,7 +2053,7 @@
                 <w:noProof/>
                 <w:webHidden/>
               </w:rPr>
-              <w:instrText xml:space="preserve"> PAGEREF _Toc40344421 \h </w:instrText>
+              <w:instrText xml:space="preserve"> PAGEREF _Toc40716170 \h </w:instrText>
             </w:r>
             <w:r>
               <w:rPr>
@@ -2040,7 +2102,7 @@
               <w:szCs w:val="22"/>
             </w:rPr>
           </w:pPr>
-          <w:hyperlink w:anchor="_Toc40344422" w:history="1">
+          <w:hyperlink w:anchor="_Toc40716171" w:history="1">
             <w:r>
               <w:rPr>
                 <w:rStyle w:val="af8"/>
@@ -2087,7 +2149,7 @@
                 <w:noProof/>
                 <w:webHidden/>
               </w:rPr>
-              <w:instrText xml:space="preserve"> PAGEREF _Toc40344422 \h </w:instrText>
+              <w:instrText xml:space="preserve"> PAGEREF _Toc40716171 \h </w:instrText>
             </w:r>
             <w:r>
               <w:rPr>
@@ -2136,7 +2198,7 @@
               <w:szCs w:val="22"/>
             </w:rPr>
           </w:pPr>
-          <w:hyperlink w:anchor="_Toc40344423" w:history="1">
+          <w:hyperlink w:anchor="_Toc40716172" w:history="1">
             <w:r>
               <w:rPr>
                 <w:rStyle w:val="af8"/>
@@ -2183,7 +2245,7 @@
                 <w:noProof/>
                 <w:webHidden/>
               </w:rPr>
-              <w:instrText xml:space="preserve"> PAGEREF _Toc40344423 \h </w:instrText>
+              <w:instrText xml:space="preserve"> PAGEREF _Toc40716172 \h </w:instrText>
             </w:r>
             <w:r>
               <w:rPr>
@@ -2232,7 +2294,7 @@
               <w:szCs w:val="22"/>
             </w:rPr>
           </w:pPr>
-          <w:hyperlink w:anchor="_Toc40344424" w:history="1">
+          <w:hyperlink w:anchor="_Toc40716173" w:history="1">
             <w:r>
               <w:rPr>
                 <w:rStyle w:val="af8"/>
@@ -2271,7 +2333,7 @@
                 <w:noProof/>
                 <w:webHidden/>
               </w:rPr>
-              <w:instrText xml:space="preserve"> PAGEREF _Toc40344424 \h </w:instrText>
+              <w:instrText xml:space="preserve"> PAGEREF _Toc40716173 \h </w:instrText>
             </w:r>
             <w:r>
               <w:rPr>
@@ -2320,7 +2382,7 @@
               <w:szCs w:val="22"/>
             </w:rPr>
           </w:pPr>
-          <w:hyperlink w:anchor="_Toc40344425" w:history="1">
+          <w:hyperlink w:anchor="_Toc40716174" w:history="1">
             <w:r>
               <w:rPr>
                 <w:rStyle w:val="af8"/>
@@ -2367,7 +2429,7 @@
                 <w:noProof/>
                 <w:webHidden/>
               </w:rPr>
-              <w:instrText xml:space="preserve"> PAGEREF _Toc40344425 \h </w:instrText>
+              <w:instrText xml:space="preserve"> PAGEREF _Toc40716174 \h </w:instrText>
             </w:r>
             <w:r>
               <w:rPr>
@@ -2416,7 +2478,7 @@
               <w:szCs w:val="22"/>
             </w:rPr>
           </w:pPr>
-          <w:hyperlink w:anchor="_Toc40344426" w:history="1">
+          <w:hyperlink w:anchor="_Toc40716175" w:history="1">
             <w:r>
               <w:rPr>
                 <w:rStyle w:val="af8"/>
@@ -2479,7 +2541,7 @@
                 <w:noProof/>
                 <w:webHidden/>
               </w:rPr>
-              <w:instrText xml:space="preserve"> PAGEREF _Toc40344426 \h </w:instrText>
+              <w:instrText xml:space="preserve"> PAGEREF _Toc40716175 \h </w:instrText>
             </w:r>
             <w:r>
               <w:rPr>
@@ -2528,7 +2590,7 @@
               <w:szCs w:val="22"/>
             </w:rPr>
           </w:pPr>
-          <w:hyperlink w:anchor="_Toc40344427" w:history="1">
+          <w:hyperlink w:anchor="_Toc40716176" w:history="1">
             <w:r>
               <w:rPr>
                 <w:rStyle w:val="af8"/>
@@ -2567,7 +2629,7 @@
                 <w:noProof/>
                 <w:webHidden/>
               </w:rPr>
-              <w:instrText xml:space="preserve"> PAGEREF _Toc40344427 \h </w:instrText>
+              <w:instrText xml:space="preserve"> PAGEREF _Toc40716176 \h </w:instrText>
             </w:r>
             <w:r>
               <w:rPr>
@@ -2616,7 +2678,7 @@
               <w:szCs w:val="22"/>
             </w:rPr>
           </w:pPr>
-          <w:hyperlink w:anchor="_Toc40344428" w:history="1">
+          <w:hyperlink w:anchor="_Toc40716177" w:history="1">
             <w:r>
               <w:rPr>
                 <w:rStyle w:val="af8"/>
@@ -2663,7 +2725,7 @@
                 <w:noProof/>
                 <w:webHidden/>
               </w:rPr>
-              <w:instrText xml:space="preserve"> PAGEREF _Toc40344428 \h </w:instrText>
+              <w:instrText xml:space="preserve"> PAGEREF _Toc40716177 \h </w:instrText>
             </w:r>
             <w:r>
               <w:rPr>
@@ -2712,7 +2774,7 @@
               <w:szCs w:val="22"/>
             </w:rPr>
           </w:pPr>
-          <w:hyperlink w:anchor="_Toc40344429" w:history="1">
+          <w:hyperlink w:anchor="_Toc40716178" w:history="1">
             <w:r>
               <w:rPr>
                 <w:rStyle w:val="af8"/>
@@ -2751,7 +2813,7 @@
                 <w:noProof/>
                 <w:webHidden/>
               </w:rPr>
-              <w:instrText xml:space="preserve"> PAGEREF _Toc40344429 \h </w:instrText>
+              <w:instrText xml:space="preserve"> PAGEREF _Toc40716178 \h </w:instrText>
             </w:r>
             <w:r>
               <w:rPr>
@@ -2800,7 +2862,7 @@
               <w:szCs w:val="22"/>
             </w:rPr>
           </w:pPr>
-          <w:hyperlink w:anchor="_Toc40344430" w:history="1">
+          <w:hyperlink w:anchor="_Toc40716179" w:history="1">
             <w:r>
               <w:rPr>
                 <w:rStyle w:val="af8"/>
@@ -2847,7 +2909,7 @@
                 <w:noProof/>
                 <w:webHidden/>
               </w:rPr>
-              <w:instrText xml:space="preserve"> PAGEREF _Toc40344430 \h </w:instrText>
+              <w:instrText xml:space="preserve"> PAGEREF _Toc40716179 \h </w:instrText>
             </w:r>
             <w:r>
               <w:rPr>
@@ -2896,7 +2958,7 @@
               <w:szCs w:val="22"/>
             </w:rPr>
           </w:pPr>
-          <w:hyperlink w:anchor="_Toc40344431" w:history="1">
+          <w:hyperlink w:anchor="_Toc40716180" w:history="1">
             <w:r>
               <w:rPr>
                 <w:rStyle w:val="af8"/>
@@ -2959,7 +3021,7 @@
                 <w:noProof/>
                 <w:webHidden/>
               </w:rPr>
-              <w:instrText xml:space="preserve"> PAGEREF _Toc40344431 \h </w:instrText>
+              <w:instrText xml:space="preserve"> PAGEREF _Toc40716180 \h </w:instrText>
             </w:r>
             <w:r>
               <w:rPr>
@@ -3008,7 +3070,7 @@
               <w:szCs w:val="22"/>
             </w:rPr>
           </w:pPr>
-          <w:hyperlink w:anchor="_Toc40344432" w:history="1">
+          <w:hyperlink w:anchor="_Toc40716181" w:history="1">
             <w:r>
               <w:rPr>
                 <w:rStyle w:val="af8"/>
@@ -3047,7 +3109,7 @@
                 <w:noProof/>
                 <w:webHidden/>
               </w:rPr>
-              <w:instrText xml:space="preserve"> PAGEREF _Toc40344432 \h </w:instrText>
+              <w:instrText xml:space="preserve"> PAGEREF _Toc40716181 \h </w:instrText>
             </w:r>
             <w:r>
               <w:rPr>
@@ -3096,7 +3158,7 @@
               <w:szCs w:val="22"/>
             </w:rPr>
           </w:pPr>
-          <w:hyperlink w:anchor="_Toc40344433" w:history="1">
+          <w:hyperlink w:anchor="_Toc40716182" w:history="1">
             <w:r>
               <w:rPr>
                 <w:rStyle w:val="af8"/>
@@ -3135,7 +3197,7 @@
                 <w:noProof/>
                 <w:webHidden/>
               </w:rPr>
-              <w:instrText xml:space="preserve"> PAGEREF _Toc40344433 \h </w:instrText>
+              <w:instrText xml:space="preserve"> PAGEREF _Toc40716182 \h </w:instrText>
             </w:r>
             <w:r>
               <w:rPr>
@@ -3184,7 +3246,7 @@
               <w:szCs w:val="22"/>
             </w:rPr>
           </w:pPr>
-          <w:hyperlink w:anchor="_Toc40344434" w:history="1">
+          <w:hyperlink w:anchor="_Toc40716183" w:history="1">
             <w:r>
               <w:rPr>
                 <w:rStyle w:val="af8"/>
@@ -3231,7 +3293,7 @@
                 <w:noProof/>
                 <w:webHidden/>
               </w:rPr>
-              <w:instrText xml:space="preserve"> PAGEREF _Toc40344434 \h </w:instrText>
+              <w:instrText xml:space="preserve"> PAGEREF _Toc40716183 \h </w:instrText>
             </w:r>
             <w:r>
               <w:rPr>
@@ -3280,7 +3342,7 @@
               <w:szCs w:val="22"/>
             </w:rPr>
           </w:pPr>
-          <w:hyperlink w:anchor="_Toc40344435" w:history="1">
+          <w:hyperlink w:anchor="_Toc40716184" w:history="1">
             <w:r>
               <w:rPr>
                 <w:rStyle w:val="af8"/>
@@ -3319,7 +3381,7 @@
                 <w:noProof/>
                 <w:webHidden/>
               </w:rPr>
-              <w:instrText xml:space="preserve"> PAGEREF _Toc40344435 \h </w:instrText>
+              <w:instrText xml:space="preserve"> PAGEREF _Toc40716184 \h </w:instrText>
             </w:r>
             <w:r>
               <w:rPr>
@@ -3368,7 +3430,7 @@
               <w:szCs w:val="22"/>
             </w:rPr>
           </w:pPr>
-          <w:hyperlink w:anchor="_Toc40344436" w:history="1">
+          <w:hyperlink w:anchor="_Toc40716185" w:history="1">
             <w:r>
               <w:rPr>
                 <w:rStyle w:val="af8"/>
@@ -3415,7 +3477,7 @@
                 <w:noProof/>
                 <w:webHidden/>
               </w:rPr>
-              <w:instrText xml:space="preserve"> PAGEREF _Toc40344436 \h </w:instrText>
+              <w:instrText xml:space="preserve"> PAGEREF _Toc40716185 \h </w:instrText>
             </w:r>
             <w:r>
               <w:rPr>
@@ -3464,7 +3526,7 @@
               <w:szCs w:val="22"/>
             </w:rPr>
           </w:pPr>
-          <w:hyperlink w:anchor="_Toc40344437" w:history="1">
+          <w:hyperlink w:anchor="_Toc40716186" w:history="1">
             <w:r>
               <w:rPr>
                 <w:rStyle w:val="af8"/>
@@ -3511,7 +3573,7 @@
                 <w:noProof/>
                 <w:webHidden/>
               </w:rPr>
-              <w:instrText xml:space="preserve"> PAGEREF _Toc40344437 \h </w:instrText>
+              <w:instrText xml:space="preserve"> PAGEREF _Toc40716186 \h </w:instrText>
             </w:r>
             <w:r>
               <w:rPr>
@@ -3560,7 +3622,7 @@
               <w:szCs w:val="22"/>
             </w:rPr>
           </w:pPr>
-          <w:hyperlink w:anchor="_Toc40344438" w:history="1">
+          <w:hyperlink w:anchor="_Toc40716187" w:history="1">
             <w:r>
               <w:rPr>
                 <w:rStyle w:val="af8"/>
@@ -3607,7 +3669,7 @@
                 <w:noProof/>
                 <w:webHidden/>
               </w:rPr>
-              <w:instrText xml:space="preserve"> PAGEREF _Toc40344438 \h </w:instrText>
+              <w:instrText xml:space="preserve"> PAGEREF _Toc40716187 \h </w:instrText>
             </w:r>
             <w:r>
               <w:rPr>
@@ -3656,7 +3718,7 @@
               <w:szCs w:val="22"/>
             </w:rPr>
           </w:pPr>
-          <w:hyperlink w:anchor="_Toc40344439" w:history="1">
+          <w:hyperlink w:anchor="_Toc40716188" w:history="1">
             <w:r>
               <w:rPr>
                 <w:rStyle w:val="af8"/>
@@ -3703,7 +3765,7 @@
                 <w:noProof/>
                 <w:webHidden/>
               </w:rPr>
-              <w:instrText xml:space="preserve"> PAGEREF _Toc40344439 \h </w:instrText>
+              <w:instrText xml:space="preserve"> PAGEREF _Toc40716188 \h </w:instrText>
             </w:r>
             <w:r>
               <w:rPr>
@@ -3752,7 +3814,7 @@
               <w:szCs w:val="22"/>
             </w:rPr>
           </w:pPr>
-          <w:hyperlink w:anchor="_Toc40344440" w:history="1">
+          <w:hyperlink w:anchor="_Toc40716189" w:history="1">
             <w:r>
               <w:rPr>
                 <w:rStyle w:val="af8"/>
@@ -3799,7 +3861,7 @@
                 <w:noProof/>
                 <w:webHidden/>
               </w:rPr>
-              <w:instrText xml:space="preserve"> PAGEREF _Toc40344440 \h </w:instrText>
+              <w:instrText xml:space="preserve"> PAGEREF _Toc40716189 \h </w:instrText>
             </w:r>
             <w:r>
               <w:rPr>
@@ -3848,7 +3910,7 @@
               <w:szCs w:val="22"/>
             </w:rPr>
           </w:pPr>
-          <w:hyperlink w:anchor="_Toc40344441" w:history="1">
+          <w:hyperlink w:anchor="_Toc40716190" w:history="1">
             <w:r>
               <w:rPr>
                 <w:rStyle w:val="af8"/>
@@ -3895,7 +3957,7 @@
                 <w:noProof/>
                 <w:webHidden/>
               </w:rPr>
-              <w:instrText xml:space="preserve"> PAGEREF _Toc40344441 \h </w:instrText>
+              <w:instrText xml:space="preserve"> PAGEREF _Toc40716190 \h </w:instrText>
             </w:r>
             <w:r>
               <w:rPr>
@@ -3944,7 +4006,7 @@
               <w:szCs w:val="22"/>
             </w:rPr>
           </w:pPr>
-          <w:hyperlink w:anchor="_Toc40344442" w:history="1">
+          <w:hyperlink w:anchor="_Toc40716191" w:history="1">
             <w:r>
               <w:rPr>
                 <w:rStyle w:val="af8"/>
@@ -3991,7 +4053,7 @@
                 <w:noProof/>
                 <w:webHidden/>
               </w:rPr>
-              <w:instrText xml:space="preserve"> PAGEREF _Toc40344442 \h </w:instrText>
+              <w:instrText xml:space="preserve"> PAGEREF _Toc40716191 \h </w:instrText>
             </w:r>
             <w:r>
               <w:rPr>
@@ -4040,7 +4102,7 @@
               <w:szCs w:val="22"/>
             </w:rPr>
           </w:pPr>
-          <w:hyperlink w:anchor="_Toc40344443" w:history="1">
+          <w:hyperlink w:anchor="_Toc40716192" w:history="1">
             <w:r>
               <w:rPr>
                 <w:rStyle w:val="af8"/>
@@ -4087,7 +4149,7 @@
                 <w:noProof/>
                 <w:webHidden/>
               </w:rPr>
-              <w:instrText xml:space="preserve"> PAGEREF _Toc40344443 \h </w:instrText>
+              <w:instrText xml:space="preserve"> PAGEREF _Toc40716192 \h </w:instrText>
             </w:r>
             <w:r>
               <w:rPr>
@@ -4136,7 +4198,7 @@
               <w:szCs w:val="22"/>
             </w:rPr>
           </w:pPr>
-          <w:hyperlink w:anchor="_Toc40344444" w:history="1">
+          <w:hyperlink w:anchor="_Toc40716193" w:history="1">
             <w:r>
               <w:rPr>
                 <w:rStyle w:val="af8"/>
@@ -4183,7 +4245,7 @@
                 <w:noProof/>
                 <w:webHidden/>
               </w:rPr>
-              <w:instrText xml:space="preserve"> PAGEREF _Toc40344444 \h </w:instrText>
+              <w:instrText xml:space="preserve"> PAGEREF _Toc40716193 \h </w:instrText>
             </w:r>
             <w:r>
               <w:rPr>
@@ -4232,7 +4294,7 @@
               <w:szCs w:val="22"/>
             </w:rPr>
           </w:pPr>
-          <w:hyperlink w:anchor="_Toc40344445" w:history="1">
+          <w:hyperlink w:anchor="_Toc40716194" w:history="1">
             <w:r>
               <w:rPr>
                 <w:rStyle w:val="af8"/>
@@ -4279,7 +4341,7 @@
                 <w:noProof/>
                 <w:webHidden/>
               </w:rPr>
-              <w:instrText xml:space="preserve"> PAGEREF _Toc40344445 \h </w:instrText>
+              <w:instrText xml:space="preserve"> PAGEREF _Toc40716194 \h </w:instrText>
             </w:r>
             <w:r>
               <w:rPr>
@@ -4328,7 +4390,7 @@
               <w:szCs w:val="22"/>
             </w:rPr>
           </w:pPr>
-          <w:hyperlink w:anchor="_Toc40344446" w:history="1">
+          <w:hyperlink w:anchor="_Toc40716195" w:history="1">
             <w:r>
               <w:rPr>
                 <w:rStyle w:val="af8"/>
@@ -4375,7 +4437,7 @@
                 <w:noProof/>
                 <w:webHidden/>
               </w:rPr>
-              <w:instrText xml:space="preserve"> PAGEREF _Toc40344446 \h </w:instrText>
+              <w:instrText xml:space="preserve"> PAGEREF _Toc40716195 \h </w:instrText>
             </w:r>
             <w:r>
               <w:rPr>
@@ -4424,7 +4486,7 @@
               <w:szCs w:val="22"/>
             </w:rPr>
           </w:pPr>
-          <w:hyperlink w:anchor="_Toc40344447" w:history="1">
+          <w:hyperlink w:anchor="_Toc40716196" w:history="1">
             <w:r>
               <w:rPr>
                 <w:rStyle w:val="af8"/>
@@ -4471,7 +4533,7 @@
                 <w:noProof/>
                 <w:webHidden/>
               </w:rPr>
-              <w:instrText xml:space="preserve"> PAGEREF _Toc40344447 \h </w:instrText>
+              <w:instrText xml:space="preserve"> PAGEREF _Toc40716196 \h </w:instrText>
             </w:r>
             <w:r>
               <w:rPr>
@@ -4520,7 +4582,7 @@
               <w:szCs w:val="22"/>
             </w:rPr>
           </w:pPr>
-          <w:hyperlink w:anchor="_Toc40344448" w:history="1">
+          <w:hyperlink w:anchor="_Toc40716197" w:history="1">
             <w:r>
               <w:rPr>
                 <w:rStyle w:val="af8"/>
@@ -4567,7 +4629,7 @@
                 <w:noProof/>
                 <w:webHidden/>
               </w:rPr>
-              <w:instrText xml:space="preserve"> PAGEREF _Toc40344448 \h </w:instrText>
+              <w:instrText xml:space="preserve"> PAGEREF _Toc40716197 \h </w:instrText>
             </w:r>
             <w:r>
               <w:rPr>
@@ -4616,7 +4678,7 @@
               <w:szCs w:val="22"/>
             </w:rPr>
           </w:pPr>
-          <w:hyperlink w:anchor="_Toc40344449" w:history="1">
+          <w:hyperlink w:anchor="_Toc40716198" w:history="1">
             <w:r>
               <w:rPr>
                 <w:rStyle w:val="af8"/>
@@ -4663,7 +4725,7 @@
                 <w:noProof/>
                 <w:webHidden/>
               </w:rPr>
-              <w:instrText xml:space="preserve"> PAGEREF _Toc40344449 \h </w:instrText>
+              <w:instrText xml:space="preserve"> PAGEREF _Toc40716198 \h </w:instrText>
             </w:r>
             <w:r>
               <w:rPr>
@@ -4712,7 +4774,7 @@
               <w:szCs w:val="22"/>
             </w:rPr>
           </w:pPr>
-          <w:hyperlink w:anchor="_Toc40344450" w:history="1">
+          <w:hyperlink w:anchor="_Toc40716199" w:history="1">
             <w:r>
               <w:rPr>
                 <w:rStyle w:val="af8"/>
@@ -4759,7 +4821,7 @@
                 <w:noProof/>
                 <w:webHidden/>
               </w:rPr>
-              <w:instrText xml:space="preserve"> PAGEREF _Toc40344450 \h </w:instrText>
+              <w:instrText xml:space="preserve"> PAGEREF _Toc40716199 \h </w:instrText>
             </w:r>
             <w:r>
               <w:rPr>
@@ -4808,7 +4870,7 @@
               <w:szCs w:val="22"/>
             </w:rPr>
           </w:pPr>
-          <w:hyperlink w:anchor="_Toc40344451" w:history="1">
+          <w:hyperlink w:anchor="_Toc40716200" w:history="1">
             <w:r>
               <w:rPr>
                 <w:rStyle w:val="af8"/>
@@ -4855,7 +4917,7 @@
                 <w:noProof/>
                 <w:webHidden/>
               </w:rPr>
-              <w:instrText xml:space="preserve"> PAGEREF _Toc40344451 \h </w:instrText>
+              <w:instrText xml:space="preserve"> PAGEREF _Toc40716200 \h </w:instrText>
             </w:r>
             <w:r>
               <w:rPr>
@@ -4904,7 +4966,7 @@
               <w:szCs w:val="22"/>
             </w:rPr>
           </w:pPr>
-          <w:hyperlink w:anchor="_Toc40344452" w:history="1">
+          <w:hyperlink w:anchor="_Toc40716201" w:history="1">
             <w:r>
               <w:rPr>
                 <w:rStyle w:val="af8"/>
@@ -4951,7 +5013,7 @@
                 <w:noProof/>
                 <w:webHidden/>
               </w:rPr>
-              <w:instrText xml:space="preserve"> PAGEREF _Toc40344452 \h </w:instrText>
+              <w:instrText xml:space="preserve"> PAGEREF _Toc40716201 \h </w:instrText>
             </w:r>
             <w:r>
               <w:rPr>
@@ -5000,7 +5062,7 @@
               <w:szCs w:val="22"/>
             </w:rPr>
           </w:pPr>
-          <w:hyperlink w:anchor="_Toc40344453" w:history="1">
+          <w:hyperlink w:anchor="_Toc40716202" w:history="1">
             <w:r>
               <w:rPr>
                 <w:rStyle w:val="af8"/>
@@ -5047,7 +5109,7 @@
                 <w:noProof/>
                 <w:webHidden/>
               </w:rPr>
-              <w:instrText xml:space="preserve"> PAGEREF _Toc40344453 \h </w:instrText>
+              <w:instrText xml:space="preserve"> PAGEREF _Toc40716202 \h </w:instrText>
             </w:r>
             <w:r>
               <w:rPr>
@@ -5096,7 +5158,7 @@
               <w:szCs w:val="22"/>
             </w:rPr>
           </w:pPr>
-          <w:hyperlink w:anchor="_Toc40344454" w:history="1">
+          <w:hyperlink w:anchor="_Toc40716203" w:history="1">
             <w:r>
               <w:rPr>
                 <w:rStyle w:val="af8"/>
@@ -5135,7 +5197,7 @@
                 <w:noProof/>
                 <w:webHidden/>
               </w:rPr>
-              <w:instrText xml:space="preserve"> PAGEREF _Toc40344454 \h </w:instrText>
+              <w:instrText xml:space="preserve"> PAGEREF _Toc40716203 \h </w:instrText>
             </w:r>
             <w:r>
               <w:rPr>
@@ -5184,7 +5246,7 @@
               <w:szCs w:val="22"/>
             </w:rPr>
           </w:pPr>
-          <w:hyperlink w:anchor="_Toc40344455" w:history="1">
+          <w:hyperlink w:anchor="_Toc40716204" w:history="1">
             <w:r>
               <w:rPr>
                 <w:rStyle w:val="af8"/>
@@ -5231,7 +5293,7 @@
                 <w:noProof/>
                 <w:webHidden/>
               </w:rPr>
-              <w:instrText xml:space="preserve"> PAGEREF _Toc40344455 \h </w:instrText>
+              <w:instrText xml:space="preserve"> PAGEREF _Toc40716204 \h </w:instrText>
             </w:r>
             <w:r>
               <w:rPr>
@@ -5280,7 +5342,7 @@
               <w:szCs w:val="22"/>
             </w:rPr>
           </w:pPr>
-          <w:hyperlink w:anchor="_Toc40344456" w:history="1">
+          <w:hyperlink w:anchor="_Toc40716205" w:history="1">
             <w:r>
               <w:rPr>
                 <w:rStyle w:val="af8"/>
@@ -5343,7 +5405,7 @@
                 <w:noProof/>
                 <w:webHidden/>
               </w:rPr>
-              <w:instrText xml:space="preserve"> PAGEREF _Toc40344456 \h </w:instrText>
+              <w:instrText xml:space="preserve"> PAGEREF _Toc40716205 \h </w:instrText>
             </w:r>
             <w:r>
               <w:rPr>
@@ -5392,7 +5454,7 @@
               <w:szCs w:val="22"/>
             </w:rPr>
           </w:pPr>
-          <w:hyperlink w:anchor="_Toc40344457" w:history="1">
+          <w:hyperlink w:anchor="_Toc40716206" w:history="1">
             <w:r>
               <w:rPr>
                 <w:rStyle w:val="af8"/>
@@ -5431,7 +5493,7 @@
                 <w:noProof/>
                 <w:webHidden/>
               </w:rPr>
-              <w:instrText xml:space="preserve"> PAGEREF _Toc40344457 \h </w:instrText>
+              <w:instrText xml:space="preserve"> PAGEREF _Toc40716206 \h </w:instrText>
             </w:r>
             <w:r>
               <w:rPr>
@@ -5480,7 +5542,7 @@
               <w:szCs w:val="22"/>
             </w:rPr>
           </w:pPr>
-          <w:hyperlink w:anchor="_Toc40344458" w:history="1">
+          <w:hyperlink w:anchor="_Toc40716207" w:history="1">
             <w:r>
               <w:rPr>
                 <w:rStyle w:val="af8"/>
@@ -5527,7 +5589,7 @@
                 <w:noProof/>
                 <w:webHidden/>
               </w:rPr>
-              <w:instrText xml:space="preserve"> PAGEREF _Toc40344458 \h </w:instrText>
+              <w:instrText xml:space="preserve"> PAGEREF _Toc40716207 \h </w:instrText>
             </w:r>
             <w:r>
               <w:rPr>
@@ -5576,7 +5638,7 @@
               <w:szCs w:val="22"/>
             </w:rPr>
           </w:pPr>
-          <w:hyperlink w:anchor="_Toc40344459" w:history="1">
+          <w:hyperlink w:anchor="_Toc40716208" w:history="1">
             <w:r>
               <w:rPr>
                 <w:rStyle w:val="af8"/>
@@ -5623,7 +5685,7 @@
                 <w:noProof/>
                 <w:webHidden/>
               </w:rPr>
-              <w:instrText xml:space="preserve"> PAGEREF _Toc40344459 \h </w:instrText>
+              <w:instrText xml:space="preserve"> PAGEREF _Toc40716208 \h </w:instrText>
             </w:r>
             <w:r>
               <w:rPr>
@@ -5672,7 +5734,7 @@
               <w:szCs w:val="22"/>
             </w:rPr>
           </w:pPr>
-          <w:hyperlink w:anchor="_Toc40344460" w:history="1">
+          <w:hyperlink w:anchor="_Toc40716209" w:history="1">
             <w:r>
               <w:rPr>
                 <w:rStyle w:val="af8"/>
@@ -5719,7 +5781,7 @@
                 <w:noProof/>
                 <w:webHidden/>
               </w:rPr>
-              <w:instrText xml:space="preserve"> PAGEREF _Toc40344460 \h </w:instrText>
+              <w:instrText xml:space="preserve"> PAGEREF _Toc40716209 \h </w:instrText>
             </w:r>
             <w:r>
               <w:rPr>
@@ -5768,7 +5830,7 @@
               <w:szCs w:val="22"/>
             </w:rPr>
           </w:pPr>
-          <w:hyperlink w:anchor="_Toc40344461" w:history="1">
+          <w:hyperlink w:anchor="_Toc40716210" w:history="1">
             <w:r>
               <w:rPr>
                 <w:rStyle w:val="af8"/>
@@ -5815,7 +5877,7 @@
                 <w:noProof/>
                 <w:webHidden/>
               </w:rPr>
-              <w:instrText xml:space="preserve"> PAGEREF _Toc40344461 \h </w:instrText>
+              <w:instrText xml:space="preserve"> PAGEREF _Toc40716210 \h </w:instrText>
             </w:r>
             <w:r>
               <w:rPr>
@@ -5864,7 +5926,7 @@
               <w:szCs w:val="22"/>
             </w:rPr>
           </w:pPr>
-          <w:hyperlink w:anchor="_Toc40344462" w:history="1">
+          <w:hyperlink w:anchor="_Toc40716211" w:history="1">
             <w:r>
               <w:rPr>
                 <w:rStyle w:val="af8"/>
@@ -5911,7 +5973,7 @@
                 <w:noProof/>
                 <w:webHidden/>
               </w:rPr>
-              <w:instrText xml:space="preserve"> PAGEREF _Toc40344462 \h </w:instrText>
+              <w:instrText xml:space="preserve"> PAGEREF _Toc40716211 \h </w:instrText>
             </w:r>
             <w:r>
               <w:rPr>
@@ -5960,7 +6022,7 @@
               <w:szCs w:val="22"/>
             </w:rPr>
           </w:pPr>
-          <w:hyperlink w:anchor="_Toc40344463" w:history="1">
+          <w:hyperlink w:anchor="_Toc40716212" w:history="1">
             <w:r>
               <w:rPr>
                 <w:rStyle w:val="af8"/>
@@ -6007,7 +6069,7 @@
                 <w:noProof/>
                 <w:webHidden/>
               </w:rPr>
-              <w:instrText xml:space="preserve"> PAGEREF _Toc40344463 \h </w:instrText>
+              <w:instrText xml:space="preserve"> PAGEREF _Toc40716212 \h </w:instrText>
             </w:r>
             <w:r>
               <w:rPr>
@@ -6056,7 +6118,7 @@
               <w:szCs w:val="22"/>
             </w:rPr>
           </w:pPr>
-          <w:hyperlink w:anchor="_Toc40344464" w:history="1">
+          <w:hyperlink w:anchor="_Toc40716213" w:history="1">
             <w:r>
               <w:rPr>
                 <w:rStyle w:val="af8"/>
@@ -6103,7 +6165,7 @@
                 <w:noProof/>
                 <w:webHidden/>
               </w:rPr>
-              <w:instrText xml:space="preserve"> PAGEREF _Toc40344464 \h </w:instrText>
+              <w:instrText xml:space="preserve"> PAGEREF _Toc40716213 \h </w:instrText>
             </w:r>
             <w:r>
               <w:rPr>
@@ -6152,7 +6214,7 @@
               <w:szCs w:val="22"/>
             </w:rPr>
           </w:pPr>
-          <w:hyperlink w:anchor="_Toc40344465" w:history="1">
+          <w:hyperlink w:anchor="_Toc40716214" w:history="1">
             <w:r>
               <w:rPr>
                 <w:rStyle w:val="af8"/>
@@ -6199,7 +6261,7 @@
                 <w:noProof/>
                 <w:webHidden/>
               </w:rPr>
-              <w:instrText xml:space="preserve"> PAGEREF _Toc40344465 \h </w:instrText>
+              <w:instrText xml:space="preserve"> PAGEREF _Toc40716214 \h </w:instrText>
             </w:r>
             <w:r>
               <w:rPr>
@@ -6248,7 +6310,7 @@
               <w:szCs w:val="22"/>
             </w:rPr>
           </w:pPr>
-          <w:hyperlink w:anchor="_Toc40344466" w:history="1">
+          <w:hyperlink w:anchor="_Toc40716215" w:history="1">
             <w:r>
               <w:rPr>
                 <w:rStyle w:val="af8"/>
@@ -6295,7 +6357,7 @@
                 <w:noProof/>
                 <w:webHidden/>
               </w:rPr>
-              <w:instrText xml:space="preserve"> PAGEREF _Toc40344466 \h </w:instrText>
+              <w:instrText xml:space="preserve"> PAGEREF _Toc40716215 \h </w:instrText>
             </w:r>
             <w:r>
               <w:rPr>
@@ -6344,7 +6406,7 @@
               <w:szCs w:val="22"/>
             </w:rPr>
           </w:pPr>
-          <w:hyperlink w:anchor="_Toc40344467" w:history="1">
+          <w:hyperlink w:anchor="_Toc40716216" w:history="1">
             <w:r>
               <w:rPr>
                 <w:rStyle w:val="af8"/>
@@ -6391,7 +6453,7 @@
                 <w:noProof/>
                 <w:webHidden/>
               </w:rPr>
-              <w:instrText xml:space="preserve"> PAGEREF _Toc40344467 \h </w:instrText>
+              <w:instrText xml:space="preserve"> PAGEREF _Toc40716216 \h </w:instrText>
             </w:r>
             <w:r>
               <w:rPr>
@@ -6440,7 +6502,7 @@
               <w:szCs w:val="22"/>
             </w:rPr>
           </w:pPr>
-          <w:hyperlink w:anchor="_Toc40344468" w:history="1">
+          <w:hyperlink w:anchor="_Toc40716217" w:history="1">
             <w:r>
               <w:rPr>
                 <w:rStyle w:val="af8"/>
@@ -6487,7 +6549,7 @@
                 <w:noProof/>
                 <w:webHidden/>
               </w:rPr>
-              <w:instrText xml:space="preserve"> PAGEREF _Toc40344468 \h </w:instrText>
+              <w:instrText xml:space="preserve"> PAGEREF _Toc40716217 \h </w:instrText>
             </w:r>
             <w:r>
               <w:rPr>
@@ -6536,7 +6598,7 @@
               <w:szCs w:val="22"/>
             </w:rPr>
           </w:pPr>
-          <w:hyperlink w:anchor="_Toc40344469" w:history="1">
+          <w:hyperlink w:anchor="_Toc40716218" w:history="1">
             <w:r>
               <w:rPr>
                 <w:rStyle w:val="af8"/>
@@ -6583,7 +6645,7 @@
                 <w:noProof/>
                 <w:webHidden/>
               </w:rPr>
-              <w:instrText xml:space="preserve"> PAGEREF _Toc40344469 \h </w:instrText>
+              <w:instrText xml:space="preserve"> PAGEREF _Toc40716218 \h </w:instrText>
             </w:r>
             <w:r>
               <w:rPr>
@@ -6632,7 +6694,7 @@
               <w:szCs w:val="22"/>
             </w:rPr>
           </w:pPr>
-          <w:hyperlink w:anchor="_Toc40344470" w:history="1">
+          <w:hyperlink w:anchor="_Toc40716219" w:history="1">
             <w:r>
               <w:rPr>
                 <w:rStyle w:val="af8"/>
@@ -6679,7 +6741,7 @@
                 <w:noProof/>
                 <w:webHidden/>
               </w:rPr>
-              <w:instrText xml:space="preserve"> PAGEREF _Toc40344470 \h </w:instrText>
+              <w:instrText xml:space="preserve"> PAGEREF _Toc40716219 \h </w:instrText>
             </w:r>
             <w:r>
               <w:rPr>
@@ -6728,7 +6790,7 @@
               <w:szCs w:val="22"/>
             </w:rPr>
           </w:pPr>
-          <w:hyperlink w:anchor="_Toc40344471" w:history="1">
+          <w:hyperlink w:anchor="_Toc40716220" w:history="1">
             <w:r>
               <w:rPr>
                 <w:rStyle w:val="af8"/>
@@ -6775,7 +6837,7 @@
                 <w:noProof/>
                 <w:webHidden/>
               </w:rPr>
-              <w:instrText xml:space="preserve"> PAGEREF _Toc40344471 \h </w:instrText>
+              <w:instrText xml:space="preserve"> PAGEREF _Toc40716220 \h </w:instrText>
             </w:r>
             <w:r>
               <w:rPr>
@@ -6824,7 +6886,7 @@
               <w:szCs w:val="22"/>
             </w:rPr>
           </w:pPr>
-          <w:hyperlink w:anchor="_Toc40344472" w:history="1">
+          <w:hyperlink w:anchor="_Toc40716221" w:history="1">
             <w:r>
               <w:rPr>
                 <w:rStyle w:val="af8"/>
@@ -6871,7 +6933,7 @@
                 <w:noProof/>
                 <w:webHidden/>
               </w:rPr>
-              <w:instrText xml:space="preserve"> PAGEREF _Toc40344472 \h </w:instrText>
+              <w:instrText xml:space="preserve"> PAGEREF _Toc40716221 \h </w:instrText>
             </w:r>
             <w:r>
               <w:rPr>
@@ -6920,7 +6982,7 @@
               <w:szCs w:val="22"/>
             </w:rPr>
           </w:pPr>
-          <w:hyperlink w:anchor="_Toc40344473" w:history="1">
+          <w:hyperlink w:anchor="_Toc40716222" w:history="1">
             <w:r>
               <w:rPr>
                 <w:rStyle w:val="af8"/>
@@ -6967,7 +7029,7 @@
                 <w:noProof/>
                 <w:webHidden/>
               </w:rPr>
-              <w:instrText xml:space="preserve"> PAGEREF _Toc40344473 \h </w:instrText>
+              <w:instrText xml:space="preserve"> PAGEREF _Toc40716222 \h </w:instrText>
             </w:r>
             <w:r>
               <w:rPr>
@@ -7016,7 +7078,7 @@
               <w:szCs w:val="22"/>
             </w:rPr>
           </w:pPr>
-          <w:hyperlink w:anchor="_Toc40344474" w:history="1">
+          <w:hyperlink w:anchor="_Toc40716223" w:history="1">
             <w:r>
               <w:rPr>
                 <w:rStyle w:val="af8"/>
@@ -7063,7 +7125,7 @@
                 <w:noProof/>
                 <w:webHidden/>
               </w:rPr>
-              <w:instrText xml:space="preserve"> PAGEREF _Toc40344474 \h </w:instrText>
+              <w:instrText xml:space="preserve"> PAGEREF _Toc40716223 \h </w:instrText>
             </w:r>
             <w:r>
               <w:rPr>
@@ -7112,7 +7174,7 @@
               <w:szCs w:val="22"/>
             </w:rPr>
           </w:pPr>
-          <w:hyperlink w:anchor="_Toc40344475" w:history="1">
+          <w:hyperlink w:anchor="_Toc40716224" w:history="1">
             <w:r>
               <w:rPr>
                 <w:rStyle w:val="af8"/>
@@ -7159,7 +7221,7 @@
                 <w:noProof/>
                 <w:webHidden/>
               </w:rPr>
-              <w:instrText xml:space="preserve"> PAGEREF _Toc40344475 \h </w:instrText>
+              <w:instrText xml:space="preserve"> PAGEREF _Toc40716224 \h </w:instrText>
             </w:r>
             <w:r>
               <w:rPr>
@@ -7208,7 +7270,7 @@
               <w:szCs w:val="22"/>
             </w:rPr>
           </w:pPr>
-          <w:hyperlink w:anchor="_Toc40344476" w:history="1">
+          <w:hyperlink w:anchor="_Toc40716225" w:history="1">
             <w:r>
               <w:rPr>
                 <w:rStyle w:val="af8"/>
@@ -7247,7 +7309,7 @@
                 <w:noProof/>
                 <w:webHidden/>
               </w:rPr>
-              <w:instrText xml:space="preserve"> PAGEREF _Toc40344476 \h </w:instrText>
+              <w:instrText xml:space="preserve"> PAGEREF _Toc40716225 \h </w:instrText>
             </w:r>
             <w:r>
               <w:rPr>
@@ -7296,7 +7358,7 @@
               <w:szCs w:val="22"/>
             </w:rPr>
           </w:pPr>
-          <w:hyperlink w:anchor="_Toc40344477" w:history="1">
+          <w:hyperlink w:anchor="_Toc40716226" w:history="1">
             <w:r>
               <w:rPr>
                 <w:rStyle w:val="af8"/>
@@ -7343,7 +7405,7 @@
                 <w:noProof/>
                 <w:webHidden/>
               </w:rPr>
-              <w:instrText xml:space="preserve"> PAGEREF _Toc40344477 \h </w:instrText>
+              <w:instrText xml:space="preserve"> PAGEREF _Toc40716226 \h </w:instrText>
             </w:r>
             <w:r>
               <w:rPr>
@@ -7432,7 +7494,7 @@
         <w:pStyle w:val="1"/>
         <w:ind w:firstLine="561"/>
       </w:pPr>
-      <w:bookmarkStart w:id="0" w:name="_Toc40344407"/>
+      <w:bookmarkStart w:id="0" w:name="_Toc40716156"/>
       <w:r>
         <w:lastRenderedPageBreak/>
         <w:t>第</w:t>
@@ -7455,7 +7517,7 @@
       <w:pPr>
         <w:pStyle w:val="2"/>
       </w:pPr>
-      <w:bookmarkStart w:id="1" w:name="_Toc40344408"/>
+      <w:bookmarkStart w:id="1" w:name="_Toc40716157"/>
       <w:r>
         <w:t xml:space="preserve">1-1 </w:t>
       </w:r>
@@ -7554,7 +7616,39 @@
           <w:rFonts w:ascii="Times New Roman" w:hAnsi="Times New Roman" w:cs="新細明體" w:hint="eastAsia"/>
           <w:kern w:val="0"/>
         </w:rPr>
-        <w:t>的準確，也不是每個人都有那個空間或者習慣去攜帶摺疊式的雨傘，如果出門在外沒有帶傘卻遇到一場突如其來的雨，大部分的人會選擇乾脆淋雨，或者在附近的便利商店買一把最便宜的傘。</w:t>
+        <w:t>的準確，也不是每個人都有那個空間或者習慣去攜帶</w:t>
+      </w:r>
+      <w:proofErr w:type="gramStart"/>
+      <w:r>
+        <w:rPr>
+          <w:rFonts w:ascii="Times New Roman" w:hAnsi="Times New Roman" w:cs="新細明體" w:hint="eastAsia"/>
+          <w:kern w:val="0"/>
+        </w:rPr>
+        <w:t>摺疊式的雨傘</w:t>
+      </w:r>
+      <w:proofErr w:type="gramEnd"/>
+      <w:r>
+        <w:rPr>
+          <w:rFonts w:ascii="Times New Roman" w:hAnsi="Times New Roman" w:cs="新細明體" w:hint="eastAsia"/>
+          <w:kern w:val="0"/>
+        </w:rPr>
+        <w:t>，如果出門在外沒有</w:t>
+      </w:r>
+      <w:proofErr w:type="gramStart"/>
+      <w:r>
+        <w:rPr>
+          <w:rFonts w:ascii="Times New Roman" w:hAnsi="Times New Roman" w:cs="新細明體" w:hint="eastAsia"/>
+          <w:kern w:val="0"/>
+        </w:rPr>
+        <w:t>帶傘卻遇到</w:t>
+      </w:r>
+      <w:proofErr w:type="gramEnd"/>
+      <w:r>
+        <w:rPr>
+          <w:rFonts w:ascii="Times New Roman" w:hAnsi="Times New Roman" w:cs="新細明體" w:hint="eastAsia"/>
+          <w:kern w:val="0"/>
+        </w:rPr>
+        <w:t>一場突如其來的雨，大部分的人會選擇乾脆淋雨，或者在附近的便利商店買一把最便宜的傘。</w:t>
       </w:r>
     </w:p>
     <w:p>
@@ -7581,7 +7675,23 @@
           <w:rFonts w:ascii="Times New Roman" w:hAnsi="Times New Roman" w:cs="新細明體" w:hint="eastAsia"/>
           <w:kern w:val="0"/>
         </w:rPr>
-        <w:t>可那種便利商店的傘，定位上就屬於應急用，耐用性絕對不高，經常風稍微大些、使用次數多了些，便出現損壞。再者，即使它足夠耐用，沒有帶傘習慣的人，下次還是可能遇到同樣的情況，而又陷入同樣的問題之中。</w:t>
+        <w:t>可那種便利商店的傘，定位上就屬於應急用，耐用性絕對不高，經常風稍微大些、使用次數多了，便出現損壞。</w:t>
+      </w:r>
+      <w:proofErr w:type="gramStart"/>
+      <w:r>
+        <w:rPr>
+          <w:rFonts w:ascii="Times New Roman" w:hAnsi="Times New Roman" w:cs="新細明體" w:hint="eastAsia"/>
+          <w:kern w:val="0"/>
+        </w:rPr>
+        <w:t>再者，</w:t>
+      </w:r>
+      <w:proofErr w:type="gramEnd"/>
+      <w:r>
+        <w:rPr>
+          <w:rFonts w:ascii="Times New Roman" w:hAnsi="Times New Roman" w:cs="新細明體" w:hint="eastAsia"/>
+          <w:kern w:val="0"/>
+        </w:rPr>
+        <w:t>即使它足夠耐用，沒有帶傘習慣的人，下次還是可能遇到同樣的情況，而又陷入同樣的問題之中。</w:t>
       </w:r>
     </w:p>
     <w:p>
@@ -7635,13 +7745,29 @@
           <w:rFonts w:ascii="Times New Roman" w:hAnsi="Times New Roman" w:cs="新細明體" w:hint="eastAsia"/>
           <w:kern w:val="0"/>
         </w:rPr>
-        <w:t>這也符合我們在最初思考題目時的其中一個考量，『希望做出來的成果能夠解決我們自身的煩惱』，我們有個成員本身沒有觀看氣象預報也沒有帶傘的習慣，而我自己也是因為搭乘火車上下學的關係充分感受到手拿濕漉漉的傘在尖峰時期的火車捷運上有多麼不方便</w:t>
-      </w:r>
+        <w:t>這也符合我們在最初思考題目時的其中一個考量，『希望做出來的成果能夠解決我們自身的</w:t>
+      </w:r>
+      <w:proofErr w:type="gramStart"/>
       <w:r>
         <w:rPr>
           <w:rFonts w:ascii="Times New Roman" w:hAnsi="Times New Roman" w:cs="新細明體" w:hint="eastAsia"/>
           <w:kern w:val="0"/>
         </w:rPr>
+        <w:t>煩惱』</w:t>
+      </w:r>
+      <w:proofErr w:type="gramEnd"/>
+      <w:r>
+        <w:rPr>
+          <w:rFonts w:ascii="Times New Roman" w:hAnsi="Times New Roman" w:cs="新細明體" w:hint="eastAsia"/>
+          <w:kern w:val="0"/>
+        </w:rPr>
+        <w:t>，我們有個成員本身沒有觀看氣象預報也沒有帶傘的習慣，而我自己也是因為搭乘火車上下學的關係充分感受到手拿濕漉漉的傘在尖峰時期的火車捷運上有多麼不方便</w:t>
+      </w:r>
+      <w:r>
+        <w:rPr>
+          <w:rFonts w:ascii="Times New Roman" w:hAnsi="Times New Roman" w:cs="新細明體" w:hint="eastAsia"/>
+          <w:kern w:val="0"/>
+        </w:rPr>
         <w:t>。</w:t>
       </w:r>
     </w:p>
@@ -7669,7 +7795,39 @@
           <w:rFonts w:ascii="Times New Roman" w:hAnsi="Times New Roman" w:cs="新細明體" w:hint="eastAsia"/>
           <w:kern w:val="0"/>
         </w:rPr>
-        <w:t>如果出門時，我們可以不必在乎降雨機率，也不必在人擠人的大眾運輸上讓濕漉漉的傘將雨水抹上全身，更不用在乎幾乎空著的愛心傘桶是否難得有了一把正常的雨傘在裡面。</w:t>
+        <w:t>如果出門時，我們可以不必在乎降雨機率，也不必在人擠人的大眾運輸上讓濕漉漉</w:t>
+      </w:r>
+      <w:proofErr w:type="gramStart"/>
+      <w:r>
+        <w:rPr>
+          <w:rFonts w:ascii="Times New Roman" w:hAnsi="Times New Roman" w:cs="新細明體" w:hint="eastAsia"/>
+          <w:kern w:val="0"/>
+        </w:rPr>
+        <w:t>的傘將雨水</w:t>
+      </w:r>
+      <w:proofErr w:type="gramEnd"/>
+      <w:r>
+        <w:rPr>
+          <w:rFonts w:ascii="Times New Roman" w:hAnsi="Times New Roman" w:cs="新細明體" w:hint="eastAsia"/>
+          <w:kern w:val="0"/>
+        </w:rPr>
+        <w:t>抹上全身，更不用在乎幾乎空著的</w:t>
+      </w:r>
+      <w:proofErr w:type="gramStart"/>
+      <w:r>
+        <w:rPr>
+          <w:rFonts w:ascii="Times New Roman" w:hAnsi="Times New Roman" w:cs="新細明體" w:hint="eastAsia"/>
+          <w:kern w:val="0"/>
+        </w:rPr>
+        <w:t>愛心傘桶是否</w:t>
+      </w:r>
+      <w:proofErr w:type="gramEnd"/>
+      <w:r>
+        <w:rPr>
+          <w:rFonts w:ascii="Times New Roman" w:hAnsi="Times New Roman" w:cs="新細明體" w:hint="eastAsia"/>
+          <w:kern w:val="0"/>
+        </w:rPr>
+        <w:t>難得有了一把正常的雨傘在裡面。</w:t>
       </w:r>
     </w:p>
     <w:p>
@@ -7696,7 +7854,23 @@
           <w:rFonts w:ascii="Times New Roman" w:hAnsi="Times New Roman" w:cs="新細明體" w:hint="eastAsia"/>
           <w:kern w:val="0"/>
         </w:rPr>
-        <w:t>下雨時就只要到站點使用手機操作，便可以借取一把雨傘，免於變成落湯雞的命運，到達目的地時只要在使用手機操作，手上的傘就可以留在原地讓自己輕鬆進續行程，那是相當便利的一件事。</w:t>
+        <w:t>下雨時就只要到站點使用手機操作，便可以借取一把雨傘，免於變成落湯雞的命運，到達目的地時只要在使用手機操作，手上的傘就可以留在原地讓自己</w:t>
+      </w:r>
+      <w:proofErr w:type="gramStart"/>
+      <w:r>
+        <w:rPr>
+          <w:rFonts w:ascii="Times New Roman" w:hAnsi="Times New Roman" w:cs="新細明體" w:hint="eastAsia"/>
+          <w:kern w:val="0"/>
+        </w:rPr>
+        <w:t>輕鬆進續行程</w:t>
+      </w:r>
+      <w:proofErr w:type="gramEnd"/>
+      <w:r>
+        <w:rPr>
+          <w:rFonts w:ascii="Times New Roman" w:hAnsi="Times New Roman" w:cs="新細明體" w:hint="eastAsia"/>
+          <w:kern w:val="0"/>
+        </w:rPr>
+        <w:t>，那是相當便利的一件事。</w:t>
       </w:r>
     </w:p>
     <w:p>
@@ -7720,7 +7894,7 @@
       <w:pPr>
         <w:pStyle w:val="2"/>
       </w:pPr>
-      <w:bookmarkStart w:id="2" w:name="_Toc40344409"/>
+      <w:bookmarkStart w:id="2" w:name="_Toc40716158"/>
       <w:r>
         <w:lastRenderedPageBreak/>
         <w:t xml:space="preserve">1-2 </w:t>
@@ -7743,7 +7917,7 @@
         <w:pStyle w:val="4"/>
         <w:ind w:firstLine="560"/>
       </w:pPr>
-      <w:bookmarkStart w:id="3" w:name="_Toc40344410"/>
+      <w:bookmarkStart w:id="3" w:name="_Toc40716159"/>
       <w:r>
         <w:rPr>
           <w:rFonts w:hint="eastAsia"/>
@@ -7908,8 +8082,18 @@
                 <w:b w:val="0"/>
                 <w:kern w:val="0"/>
               </w:rPr>
-              <w:t>站台構造簡單成本低，擴站方便</w:t>
-            </w:r>
+              <w:t>站台構造簡單成本低，</w:t>
+            </w:r>
+            <w:proofErr w:type="gramStart"/>
+            <w:r>
+              <w:rPr>
+                <w:rFonts w:ascii="Times New Roman" w:hAnsi="Times New Roman" w:cs="新細明體"/>
+                <w:b w:val="0"/>
+                <w:kern w:val="0"/>
+              </w:rPr>
+              <w:t>擴站方便</w:t>
+            </w:r>
+            <w:proofErr w:type="gramEnd"/>
           </w:p>
         </w:tc>
         <w:tc>
@@ -7941,7 +8125,25 @@
                 <w:bCs/>
                 <w:kern w:val="0"/>
               </w:rPr>
-              <w:t>每個站的傘數量少，難以應付短時間的大量需求</w:t>
+              <w:t>每</w:t>
+            </w:r>
+            <w:proofErr w:type="gramStart"/>
+            <w:r>
+              <w:rPr>
+                <w:rFonts w:ascii="Times New Roman" w:hAnsi="Times New Roman" w:cs="新細明體"/>
+                <w:bCs/>
+                <w:kern w:val="0"/>
+              </w:rPr>
+              <w:t>個</w:t>
+            </w:r>
+            <w:proofErr w:type="gramEnd"/>
+            <w:r>
+              <w:rPr>
+                <w:rFonts w:ascii="Times New Roman" w:hAnsi="Times New Roman" w:cs="新細明體"/>
+                <w:bCs/>
+                <w:kern w:val="0"/>
+              </w:rPr>
+              <w:t>站的傘數量少，難以應付短時間的大量需求</w:t>
             </w:r>
           </w:p>
         </w:tc>
@@ -8121,7 +8323,25 @@
                 <w:bCs/>
                 <w:kern w:val="0"/>
               </w:rPr>
-              <w:t>人們對於傘的需求是即時性質的</w:t>
+              <w:t>人們</w:t>
+            </w:r>
+            <w:proofErr w:type="gramStart"/>
+            <w:r>
+              <w:rPr>
+                <w:rFonts w:ascii="Times New Roman" w:hAnsi="Times New Roman" w:cs="新細明體"/>
+                <w:bCs/>
+                <w:kern w:val="0"/>
+              </w:rPr>
+              <w:t>對於傘</w:t>
+            </w:r>
+            <w:proofErr w:type="gramEnd"/>
+            <w:r>
+              <w:rPr>
+                <w:rFonts w:ascii="Times New Roman" w:hAnsi="Times New Roman" w:cs="新細明體"/>
+                <w:bCs/>
+                <w:kern w:val="0"/>
+              </w:rPr>
+              <w:t>的需求是即時性質的</w:t>
             </w:r>
           </w:p>
         </w:tc>
@@ -8165,20 +8385,36 @@
           <w:rFonts w:ascii="Times New Roman" w:hAnsi="Times New Roman" w:cs="新細明體" w:hint="eastAsia"/>
           <w:kern w:val="0"/>
         </w:rPr>
-        <w:t>策略，外部的威脅會對應到我們本身的劣勢產生共鳴，所以主要目標在於解決站台傘數可能不足以應付某些地區短時間內產生的大量需求，像是全台人流量最大的大眾運輸站點</w:t>
-      </w:r>
+        <w:t>策略，外部的威脅會對應到我們本身的劣勢產生共鳴，所以主要目標在於解決站</w:t>
+      </w:r>
+      <w:proofErr w:type="gramStart"/>
       <w:r>
         <w:rPr>
           <w:rFonts w:ascii="Times New Roman" w:hAnsi="Times New Roman" w:cs="新細明體" w:hint="eastAsia"/>
           <w:kern w:val="0"/>
         </w:rPr>
-        <w:t>-</w:t>
-      </w:r>
+        <w:t>台傘數</w:t>
+      </w:r>
+      <w:proofErr w:type="gramEnd"/>
       <w:r>
         <w:rPr>
           <w:rFonts w:ascii="Times New Roman" w:hAnsi="Times New Roman" w:cs="新細明體" w:hint="eastAsia"/>
           <w:kern w:val="0"/>
         </w:rPr>
+        <w:t>可能不足以應付某些地區短時間內產生的大量需求，像是全台人流量最大的大眾運輸站點</w:t>
+      </w:r>
+      <w:r>
+        <w:rPr>
+          <w:rFonts w:ascii="Times New Roman" w:hAnsi="Times New Roman" w:cs="新細明體" w:hint="eastAsia"/>
+          <w:kern w:val="0"/>
+        </w:rPr>
+        <w:t>-</w:t>
+      </w:r>
+      <w:r>
+        <w:rPr>
+          <w:rFonts w:ascii="Times New Roman" w:hAnsi="Times New Roman" w:cs="新細明體" w:hint="eastAsia"/>
+          <w:kern w:val="0"/>
+        </w:rPr>
         <w:t>台北火車站，我們可以設立較大型的站點或者擁有儲存大量雨傘能力的機台，以解決劣勢</w:t>
       </w:r>
     </w:p>
@@ -8208,6 +8444,7 @@
         </w:rPr>
         <w:t>通過觀察，我們認為台灣現有的共享雨傘系統</w:t>
       </w:r>
+      <w:proofErr w:type="gramStart"/>
       <w:r>
         <w:rPr>
           <w:rFonts w:ascii="Times New Roman" w:hAnsi="Times New Roman" w:cs="新細明體" w:hint="eastAsia"/>
@@ -8220,21 +8457,187 @@
           <w:rFonts w:ascii="Times New Roman" w:hAnsi="Times New Roman" w:cs="新細明體" w:hint="eastAsia"/>
           <w:kern w:val="0"/>
         </w:rPr>
-        <w:t>即享傘的劣勢有三</w:t>
+        <w:t>—</w:t>
       </w:r>
       <w:r>
         <w:rPr>
           <w:rFonts w:ascii="Times New Roman" w:hAnsi="Times New Roman" w:cs="新細明體" w:hint="eastAsia"/>
           <w:kern w:val="0"/>
         </w:rPr>
-        <w:t>點</w:t>
-      </w:r>
+        <w:t>即享傘的</w:t>
+      </w:r>
+      <w:proofErr w:type="gramEnd"/>
       <w:r>
         <w:rPr>
           <w:rFonts w:ascii="Times New Roman" w:hAnsi="Times New Roman" w:cs="新細明體" w:hint="eastAsia"/>
           <w:kern w:val="0"/>
         </w:rPr>
-        <w:t>：</w:t>
+        <w:t>劣勢有三點：</w:t>
+      </w:r>
+    </w:p>
+    <w:p>
+      <w:pPr>
+        <w:widowControl/>
+        <w:ind w:firstLineChars="0" w:firstLine="480"/>
+        <w:rPr>
+          <w:rFonts w:ascii="Times New Roman" w:hAnsi="Times New Roman" w:cs="新細明體"/>
+          <w:kern w:val="0"/>
+        </w:rPr>
+      </w:pPr>
+      <w:r>
+        <w:rPr>
+          <w:rFonts w:ascii="Times New Roman" w:hAnsi="Times New Roman" w:cs="新細明體" w:hint="eastAsia"/>
+          <w:kern w:val="0"/>
+        </w:rPr>
+        <w:t>首先，他們發家的地點在於台中，但政府資料統計顯示，台中民眾的大眾運輸占比僅</w:t>
+      </w:r>
+      <w:r>
+        <w:rPr>
+          <w:rFonts w:ascii="Times New Roman" w:hAnsi="Times New Roman" w:cs="新細明體" w:hint="eastAsia"/>
+          <w:kern w:val="0"/>
+        </w:rPr>
+        <w:t>12%</w:t>
+      </w:r>
+      <w:r>
+        <w:rPr>
+          <w:rFonts w:ascii="Times New Roman" w:hAnsi="Times New Roman" w:cs="新細明體" w:hint="eastAsia"/>
+          <w:kern w:val="0"/>
+        </w:rPr>
+        <w:t>，相較之下，台北市和新北市分別為</w:t>
+      </w:r>
+      <w:r>
+        <w:rPr>
+          <w:rFonts w:ascii="Times New Roman" w:hAnsi="Times New Roman" w:cs="新細明體" w:hint="eastAsia"/>
+          <w:kern w:val="0"/>
+        </w:rPr>
+        <w:t>40%</w:t>
+      </w:r>
+      <w:r>
+        <w:rPr>
+          <w:rFonts w:ascii="Times New Roman" w:hAnsi="Times New Roman" w:cs="新細明體" w:hint="eastAsia"/>
+          <w:kern w:val="0"/>
+        </w:rPr>
+        <w:t>和</w:t>
+      </w:r>
+      <w:r>
+        <w:rPr>
+          <w:rFonts w:ascii="Times New Roman" w:hAnsi="Times New Roman" w:cs="新細明體" w:hint="eastAsia"/>
+          <w:kern w:val="0"/>
+        </w:rPr>
+        <w:t>33%</w:t>
+      </w:r>
+      <w:r>
+        <w:rPr>
+          <w:rFonts w:ascii="Times New Roman" w:hAnsi="Times New Roman" w:cs="新細明體" w:hint="eastAsia"/>
+          <w:kern w:val="0"/>
+        </w:rPr>
+        <w:t>等高占比。而會使用私人機動車的人幾乎不會使用雨傘。</w:t>
+      </w:r>
+      <w:proofErr w:type="gramStart"/>
+      <w:r>
+        <w:rPr>
+          <w:rFonts w:ascii="Times New Roman" w:hAnsi="Times New Roman" w:cs="新細明體" w:hint="eastAsia"/>
+          <w:kern w:val="0"/>
+        </w:rPr>
+        <w:t>再者，</w:t>
+      </w:r>
+      <w:proofErr w:type="gramEnd"/>
+      <w:r>
+        <w:rPr>
+          <w:rFonts w:ascii="Times New Roman" w:hAnsi="Times New Roman" w:cs="新細明體" w:hint="eastAsia"/>
+          <w:kern w:val="0"/>
+        </w:rPr>
+        <w:t>他們的站點雖然有十五</w:t>
+      </w:r>
+      <w:proofErr w:type="gramStart"/>
+      <w:r>
+        <w:rPr>
+          <w:rFonts w:ascii="Times New Roman" w:hAnsi="Times New Roman" w:cs="新細明體" w:hint="eastAsia"/>
+          <w:kern w:val="0"/>
+        </w:rPr>
+        <w:t>個</w:t>
+      </w:r>
+      <w:proofErr w:type="gramEnd"/>
+      <w:r>
+        <w:rPr>
+          <w:rFonts w:ascii="Times New Roman" w:hAnsi="Times New Roman" w:cs="新細明體" w:hint="eastAsia"/>
+          <w:kern w:val="0"/>
+        </w:rPr>
+        <w:t>，但分布並不均勻，是以部落群聚的方式分布，光是台中自然科學博物館周邊就具有六台機器，但分布的部落數僅有</w:t>
+      </w:r>
+      <w:r>
+        <w:rPr>
+          <w:rFonts w:ascii="Times New Roman" w:hAnsi="Times New Roman" w:cs="新細明體" w:hint="eastAsia"/>
+          <w:kern w:val="0"/>
+        </w:rPr>
+        <w:t>3</w:t>
+      </w:r>
+      <w:r>
+        <w:rPr>
+          <w:rFonts w:ascii="Times New Roman" w:hAnsi="Times New Roman" w:cs="新細明體" w:hint="eastAsia"/>
+          <w:kern w:val="0"/>
+        </w:rPr>
+        <w:t>個，對使用者來說等於僅有</w:t>
+      </w:r>
+      <w:r>
+        <w:rPr>
+          <w:rFonts w:ascii="Times New Roman" w:hAnsi="Times New Roman" w:cs="新細明體" w:hint="eastAsia"/>
+          <w:kern w:val="0"/>
+        </w:rPr>
+        <w:t>3</w:t>
+      </w:r>
+      <w:r>
+        <w:rPr>
+          <w:rFonts w:ascii="Times New Roman" w:hAnsi="Times New Roman" w:cs="新細明體" w:hint="eastAsia"/>
+          <w:kern w:val="0"/>
+        </w:rPr>
+        <w:t>個</w:t>
+      </w:r>
+      <w:r>
+        <w:rPr>
+          <w:rFonts w:ascii="Times New Roman" w:hAnsi="Times New Roman" w:cs="新細明體" w:hint="eastAsia"/>
+          <w:kern w:val="0"/>
+        </w:rPr>
+        <w:t>據點</w:t>
+      </w:r>
+      <w:r>
+        <w:rPr>
+          <w:rFonts w:ascii="Times New Roman" w:hAnsi="Times New Roman" w:cs="新細明體" w:hint="eastAsia"/>
+          <w:kern w:val="0"/>
+        </w:rPr>
+        <w:t>。最後，</w:t>
+      </w:r>
+      <w:proofErr w:type="gramStart"/>
+      <w:r>
+        <w:rPr>
+          <w:rFonts w:ascii="Times New Roman" w:hAnsi="Times New Roman" w:cs="新細明體" w:hint="eastAsia"/>
+          <w:kern w:val="0"/>
+        </w:rPr>
+        <w:t>即享傘在</w:t>
+      </w:r>
+      <w:proofErr w:type="gramEnd"/>
+      <w:r>
+        <w:rPr>
+          <w:rFonts w:ascii="Times New Roman" w:hAnsi="Times New Roman" w:cs="新細明體" w:hint="eastAsia"/>
+          <w:kern w:val="0"/>
+        </w:rPr>
+        <w:t>轉為收費制後迴響下跌了許多，原因在於其收費綁定信用卡，但對於使用者而言信用卡是最不方便的付費方式，導致潛在客戶興趣缺</w:t>
+      </w:r>
+      <w:proofErr w:type="gramStart"/>
+      <w:r>
+        <w:rPr>
+          <w:rFonts w:ascii="Times New Roman" w:hAnsi="Times New Roman" w:cs="新細明體" w:hint="eastAsia"/>
+          <w:kern w:val="0"/>
+        </w:rPr>
+        <w:t>缺</w:t>
+      </w:r>
+      <w:proofErr w:type="gramEnd"/>
+      <w:r>
+        <w:rPr>
+          <w:rFonts w:ascii="Times New Roman" w:hAnsi="Times New Roman" w:cs="新細明體" w:hint="eastAsia"/>
+          <w:kern w:val="0"/>
+        </w:rPr>
+        <w:t>。</w:t>
       </w:r>
     </w:p>
     <w:p>
@@ -8246,117 +8649,198 @@
           <w:kern w:val="0"/>
         </w:rPr>
       </w:pPr>
+    </w:p>
+    <w:p>
+      <w:pPr>
+        <w:widowControl/>
+        <w:ind w:firstLine="560"/>
+        <w:rPr>
+          <w:rFonts w:ascii="Times New Roman" w:hAnsi="Times New Roman" w:cs="新細明體"/>
+          <w:kern w:val="0"/>
+        </w:rPr>
+      </w:pPr>
+      <w:r>
+        <w:rPr>
+          <w:rFonts w:ascii="Times New Roman" w:hAnsi="Times New Roman" w:cs="新細明體"/>
+          <w:kern w:val="0"/>
+        </w:rPr>
+        <w:t>即使現在幾乎每個人都備有雨傘，但人在外時身上沒有傘的情況還是經常發生，而在大眾運輸交通工具蓬勃發展的台灣，雨衣這種不好收納的雨具也並非一個好的選擇，又或者雨傘損壞時不知道去哪修理，只好掏錢再買一把。</w:t>
+      </w:r>
+    </w:p>
+    <w:p>
+      <w:pPr>
+        <w:widowControl/>
+        <w:ind w:firstLineChars="0" w:firstLine="0"/>
+        <w:rPr>
+          <w:rFonts w:ascii="Times New Roman" w:hAnsi="Times New Roman" w:cs="新細明體"/>
+          <w:kern w:val="0"/>
+        </w:rPr>
+      </w:pPr>
+    </w:p>
+    <w:p>
+      <w:pPr>
+        <w:widowControl/>
+        <w:ind w:firstLine="560"/>
+        <w:rPr>
+          <w:rFonts w:ascii="Times New Roman" w:hAnsi="Times New Roman" w:cs="新細明體"/>
+          <w:kern w:val="0"/>
+        </w:rPr>
+      </w:pPr>
+      <w:r>
+        <w:rPr>
+          <w:rFonts w:ascii="Times New Roman" w:hAnsi="Times New Roman" w:cs="新細明體"/>
+          <w:kern w:val="0"/>
+        </w:rPr>
+        <w:t>雨傘的單價不高，不同於其他</w:t>
+      </w:r>
+      <w:r>
+        <w:rPr>
+          <w:rFonts w:ascii="Times New Roman" w:hAnsi="Times New Roman" w:cs="新細明體"/>
+          <w:kern w:val="0"/>
+        </w:rPr>
+        <w:t>B2C</w:t>
+      </w:r>
+      <w:r>
+        <w:rPr>
+          <w:rFonts w:ascii="Times New Roman" w:hAnsi="Times New Roman" w:cs="新細明體"/>
+          <w:kern w:val="0"/>
+        </w:rPr>
+        <w:t>的共享經濟，像是單車、機車</w:t>
+      </w:r>
+      <w:proofErr w:type="gramStart"/>
+      <w:r>
+        <w:rPr>
+          <w:rFonts w:ascii="Times New Roman" w:hAnsi="Times New Roman" w:cs="新細明體"/>
+          <w:kern w:val="0"/>
+        </w:rPr>
+        <w:t>之類，</w:t>
+      </w:r>
+      <w:proofErr w:type="gramEnd"/>
+      <w:r>
+        <w:rPr>
+          <w:rFonts w:ascii="Times New Roman" w:hAnsi="Times New Roman" w:cs="新細明體"/>
+          <w:kern w:val="0"/>
+        </w:rPr>
+        <w:t>屬於價位高昂，但是又絕非時常會用到的東西，但雨傘具有比起其他的共享經濟還要高的必要性，尤其在北部捷運範圍內，交通極其發達，想去的地方或者上班上課的所在地幾乎都能使用捷運加上步行抵達，且在近年捷運公司的政策當中，這也是</w:t>
+      </w:r>
+      <w:proofErr w:type="gramStart"/>
+      <w:r>
+        <w:rPr>
+          <w:rFonts w:ascii="Times New Roman" w:hAnsi="Times New Roman" w:cs="新細明體"/>
+          <w:kern w:val="0"/>
+        </w:rPr>
+        <w:t>最</w:t>
+      </w:r>
+      <w:proofErr w:type="gramEnd"/>
+      <w:r>
+        <w:rPr>
+          <w:rFonts w:ascii="Times New Roman" w:hAnsi="Times New Roman" w:cs="新細明體"/>
+          <w:kern w:val="0"/>
+        </w:rPr>
+        <w:t>經濟實惠的一種交通方式。</w:t>
+      </w:r>
+    </w:p>
+    <w:p>
+      <w:pPr>
+        <w:widowControl/>
+        <w:ind w:firstLineChars="0" w:firstLine="0"/>
+        <w:rPr>
+          <w:rFonts w:ascii="Times New Roman" w:hAnsi="Times New Roman" w:cs="新細明體"/>
+          <w:kern w:val="0"/>
+        </w:rPr>
+      </w:pPr>
+    </w:p>
+    <w:p>
+      <w:pPr>
+        <w:widowControl/>
+        <w:ind w:firstLine="560"/>
+        <w:rPr>
+          <w:rFonts w:ascii="Times New Roman" w:hAnsi="Times New Roman" w:cs="新細明體"/>
+          <w:kern w:val="0"/>
+        </w:rPr>
+      </w:pPr>
+      <w:r>
+        <w:rPr>
+          <w:rFonts w:ascii="Times New Roman" w:hAnsi="Times New Roman" w:cs="新細明體"/>
+          <w:kern w:val="0"/>
+        </w:rPr>
+        <w:t>只是人們家中都還是多多少少備有雨傘，如何擴大客群，吸引更多的使用者，甚至瞄準那些本來出門就會帶傘的民眾也是一種挑戰</w:t>
+      </w:r>
       <w:r>
         <w:rPr>
           <w:rFonts w:ascii="Times New Roman" w:hAnsi="Times New Roman" w:cs="新細明體" w:hint="eastAsia"/>
           <w:kern w:val="0"/>
         </w:rPr>
-        <w:t>首先，</w:t>
+        <w:t>。</w:t>
+      </w:r>
+      <w:r>
+        <w:rPr>
+          <w:rFonts w:ascii="Times New Roman" w:hAnsi="Times New Roman" w:cs="新細明體"/>
+          <w:kern w:val="0"/>
+        </w:rPr>
+        <w:br w:type="page"/>
+      </w:r>
+    </w:p>
+    <w:p>
+      <w:pPr>
+        <w:pStyle w:val="2"/>
+      </w:pPr>
+      <w:bookmarkStart w:id="4" w:name="_Toc40716160"/>
+      <w:r>
+        <w:lastRenderedPageBreak/>
+        <w:t xml:space="preserve">1-3 </w:t>
+      </w:r>
+      <w:r>
+        <w:t>相關系統探討</w:t>
+      </w:r>
+      <w:bookmarkEnd w:id="4"/>
+    </w:p>
+    <w:p>
+      <w:pPr>
+        <w:ind w:firstLineChars="0" w:firstLine="0"/>
+        <w:rPr>
+          <w:rFonts w:ascii="Times New Roman" w:hAnsi="Times New Roman"/>
+        </w:rPr>
+      </w:pPr>
+    </w:p>
+    <w:p>
+      <w:pPr>
+        <w:widowControl/>
+        <w:ind w:firstLine="560"/>
+        <w:rPr>
+          <w:rFonts w:ascii="Times New Roman" w:hAnsi="Times New Roman" w:cs="新細明體"/>
+          <w:kern w:val="0"/>
+        </w:rPr>
+      </w:pPr>
+      <w:r>
+        <w:rPr>
+          <w:rFonts w:ascii="Times New Roman" w:hAnsi="Times New Roman" w:cs="新細明體"/>
+          <w:kern w:val="0"/>
+        </w:rPr>
+        <w:t>我們將以台灣的</w:t>
+      </w:r>
+      <w:proofErr w:type="gramStart"/>
+      <w:r>
+        <w:rPr>
+          <w:rFonts w:ascii="Times New Roman" w:hAnsi="Times New Roman" w:cs="新細明體"/>
+          <w:kern w:val="0"/>
+        </w:rPr>
+        <w:t>即享傘作為</w:t>
+      </w:r>
+      <w:proofErr w:type="gramEnd"/>
+      <w:r>
+        <w:rPr>
+          <w:rFonts w:ascii="Times New Roman" w:hAnsi="Times New Roman" w:cs="新細明體"/>
+          <w:kern w:val="0"/>
+        </w:rPr>
+        <w:t>對比，在流程、站點、費用等不同的項目做比較</w:t>
       </w:r>
       <w:r>
         <w:rPr>
           <w:rFonts w:ascii="Times New Roman" w:hAnsi="Times New Roman" w:cs="新細明體" w:hint="eastAsia"/>
           <w:kern w:val="0"/>
         </w:rPr>
-        <w:t>他們發家的地點在於台中，但政府資料統計顯示，台中民眾的大眾運輸占比僅</w:t>
-      </w:r>
-      <w:r>
-        <w:rPr>
-          <w:rFonts w:ascii="Times New Roman" w:hAnsi="Times New Roman" w:cs="新細明體" w:hint="eastAsia"/>
-          <w:kern w:val="0"/>
-        </w:rPr>
-        <w:t>12%</w:t>
-      </w:r>
-      <w:r>
-        <w:rPr>
-          <w:rFonts w:ascii="Times New Roman" w:hAnsi="Times New Roman" w:cs="新細明體" w:hint="eastAsia"/>
-          <w:kern w:val="0"/>
-        </w:rPr>
-        <w:t>，相較</w:t>
-      </w:r>
-      <w:r>
-        <w:rPr>
-          <w:rFonts w:ascii="Times New Roman" w:hAnsi="Times New Roman" w:cs="新細明體" w:hint="eastAsia"/>
-          <w:kern w:val="0"/>
-        </w:rPr>
-        <w:t>之下，</w:t>
-      </w:r>
-      <w:r>
-        <w:rPr>
-          <w:rFonts w:ascii="Times New Roman" w:hAnsi="Times New Roman" w:cs="新細明體" w:hint="eastAsia"/>
-          <w:kern w:val="0"/>
-        </w:rPr>
-        <w:t>台北市和新北市分別為</w:t>
-      </w:r>
-      <w:r>
-        <w:rPr>
-          <w:rFonts w:ascii="Times New Roman" w:hAnsi="Times New Roman" w:cs="新細明體" w:hint="eastAsia"/>
-          <w:kern w:val="0"/>
-        </w:rPr>
-        <w:t>40%</w:t>
-      </w:r>
-      <w:r>
-        <w:rPr>
-          <w:rFonts w:ascii="Times New Roman" w:hAnsi="Times New Roman" w:cs="新細明體" w:hint="eastAsia"/>
-          <w:kern w:val="0"/>
-        </w:rPr>
-        <w:t>和</w:t>
-      </w:r>
-      <w:r>
-        <w:rPr>
-          <w:rFonts w:ascii="Times New Roman" w:hAnsi="Times New Roman" w:cs="新細明體" w:hint="eastAsia"/>
-          <w:kern w:val="0"/>
-        </w:rPr>
-        <w:t>33%</w:t>
-      </w:r>
-      <w:r>
-        <w:rPr>
-          <w:rFonts w:ascii="Times New Roman" w:hAnsi="Times New Roman" w:cs="新細明體" w:hint="eastAsia"/>
-          <w:kern w:val="0"/>
-        </w:rPr>
-        <w:t>等高占比。而會使用私人機動車的人幾乎不會使用雨傘。</w:t>
-      </w:r>
-      <w:r>
-        <w:rPr>
-          <w:rFonts w:ascii="Times New Roman" w:hAnsi="Times New Roman" w:cs="新細明體" w:hint="eastAsia"/>
-          <w:kern w:val="0"/>
-        </w:rPr>
-        <w:t>再者，</w:t>
-      </w:r>
-      <w:r>
-        <w:rPr>
-          <w:rFonts w:ascii="Times New Roman" w:hAnsi="Times New Roman" w:cs="新細明體" w:hint="eastAsia"/>
-          <w:kern w:val="0"/>
-        </w:rPr>
-        <w:t>他們的站點雖然有十五個，但分布並不均勻，是以部落群聚的方式分布，光是台中自然科學博物館周邊就具有六台機器，但分布的部落數僅有</w:t>
-      </w:r>
-      <w:r>
-        <w:rPr>
-          <w:rFonts w:ascii="Times New Roman" w:hAnsi="Times New Roman" w:cs="新細明體" w:hint="eastAsia"/>
-          <w:kern w:val="0"/>
-        </w:rPr>
-        <w:t>3</w:t>
-      </w:r>
-      <w:r>
-        <w:rPr>
-          <w:rFonts w:ascii="Times New Roman" w:hAnsi="Times New Roman" w:cs="新細明體" w:hint="eastAsia"/>
-          <w:kern w:val="0"/>
-        </w:rPr>
-        <w:t>個，對使用者來說等於僅有三個據點。</w:t>
-      </w:r>
-      <w:r>
-        <w:rPr>
-          <w:rFonts w:ascii="Times New Roman" w:hAnsi="Times New Roman" w:cs="新細明體" w:hint="eastAsia"/>
-          <w:kern w:val="0"/>
-        </w:rPr>
-        <w:t>最後，</w:t>
-      </w:r>
-      <w:r>
-        <w:rPr>
-          <w:rFonts w:ascii="Times New Roman" w:hAnsi="Times New Roman" w:cs="新細明體" w:hint="eastAsia"/>
-          <w:kern w:val="0"/>
-        </w:rPr>
-        <w:t>即享傘在轉為收費制後迴響下跌了許多，原因在於其收費綁定信用卡，但對於使用者而言信用卡是最不方便的付費方式，導致潛在客戶興趣缺缺。</w:t>
+        <w:t>。</w:t>
       </w:r>
     </w:p>
     <w:p>
@@ -8364,172 +8848,17 @@
         <w:widowControl/>
         <w:ind w:firstLineChars="0" w:firstLine="0"/>
         <w:rPr>
-          <w:rFonts w:ascii="Times New Roman" w:hAnsi="Times New Roman" w:cs="新細明體" w:hint="eastAsia"/>
-          <w:kern w:val="0"/>
-        </w:rPr>
-      </w:pPr>
-    </w:p>
-    <w:p>
-      <w:pPr>
-        <w:widowControl/>
-        <w:ind w:firstLine="560"/>
-        <w:rPr>
           <w:rFonts w:ascii="Times New Roman" w:hAnsi="Times New Roman" w:cs="新細明體"/>
           <w:kern w:val="0"/>
         </w:rPr>
       </w:pPr>
-      <w:r>
-        <w:rPr>
-          <w:rFonts w:ascii="Times New Roman" w:hAnsi="Times New Roman" w:cs="新細明體"/>
-          <w:kern w:val="0"/>
-        </w:rPr>
-        <w:t>即使現在幾乎每個人都備有雨傘，但人在外時身上沒有傘的情況還是經常發生，而在大眾運輸交通工具蓬勃發展的台灣，雨衣這種不好收納的雨具也並非一個好的選擇，又或者雨傘損壞時不知道去哪修理，只好掏錢再買一把。</w:t>
-      </w:r>
-    </w:p>
-    <w:p>
-      <w:pPr>
-        <w:widowControl/>
-        <w:ind w:firstLineChars="0" w:firstLine="0"/>
-        <w:rPr>
-          <w:rFonts w:ascii="Times New Roman" w:hAnsi="Times New Roman" w:cs="新細明體"/>
-          <w:kern w:val="0"/>
-        </w:rPr>
-      </w:pPr>
-    </w:p>
-    <w:p>
-      <w:pPr>
-        <w:widowControl/>
-        <w:ind w:firstLine="560"/>
-        <w:rPr>
-          <w:rFonts w:ascii="Times New Roman" w:hAnsi="Times New Roman" w:cs="新細明體"/>
-          <w:kern w:val="0"/>
-        </w:rPr>
-      </w:pPr>
-      <w:r>
-        <w:rPr>
-          <w:rFonts w:ascii="Times New Roman" w:hAnsi="Times New Roman" w:cs="新細明體"/>
-          <w:kern w:val="0"/>
-        </w:rPr>
-        <w:t>雨傘的單價不高，不同於其他</w:t>
-      </w:r>
-      <w:r>
-        <w:rPr>
-          <w:rFonts w:ascii="Times New Roman" w:hAnsi="Times New Roman" w:cs="新細明體"/>
-          <w:kern w:val="0"/>
-        </w:rPr>
-        <w:t>B2C</w:t>
-      </w:r>
-      <w:r>
-        <w:rPr>
-          <w:rFonts w:ascii="Times New Roman" w:hAnsi="Times New Roman" w:cs="新細明體"/>
-          <w:kern w:val="0"/>
-        </w:rPr>
-        <w:t>的共享經濟，像是單車、機車之類，屬於價位高昂，但是又絕非時常會用到的東西，但雨傘具有比起其他的共享經濟還要高的必要性，尤其在北部捷運範圍內，交通極其發達，想去的地方或者上班上課的所在地幾乎都能使用捷運加上步行抵達，且在近年捷運公司的政策當中，這也是最經濟實惠的一種交通方式。</w:t>
-      </w:r>
-    </w:p>
-    <w:p>
-      <w:pPr>
-        <w:widowControl/>
-        <w:ind w:firstLineChars="0" w:firstLine="0"/>
-        <w:rPr>
-          <w:rFonts w:ascii="Times New Roman" w:hAnsi="Times New Roman" w:cs="新細明體"/>
-          <w:kern w:val="0"/>
-        </w:rPr>
-      </w:pPr>
-    </w:p>
-    <w:p>
-      <w:pPr>
-        <w:widowControl/>
-        <w:ind w:firstLine="560"/>
-        <w:rPr>
-          <w:rFonts w:ascii="Times New Roman" w:hAnsi="Times New Roman" w:cs="新細明體"/>
-          <w:kern w:val="0"/>
-        </w:rPr>
-      </w:pPr>
-      <w:r>
-        <w:rPr>
-          <w:rFonts w:ascii="Times New Roman" w:hAnsi="Times New Roman" w:cs="新細明體"/>
-          <w:kern w:val="0"/>
-        </w:rPr>
-        <w:t>只是人們家中都還是多多少少備有雨傘，如何擴大客群，吸引更多的使用者，甚至瞄準那些本來出門就會帶傘的民眾也是一種挑戰</w:t>
-      </w:r>
-      <w:r>
-        <w:rPr>
-          <w:rFonts w:ascii="Times New Roman" w:hAnsi="Times New Roman" w:cs="新細明體" w:hint="eastAsia"/>
-          <w:kern w:val="0"/>
-        </w:rPr>
-        <w:t>。</w:t>
-      </w:r>
-      <w:r>
-        <w:rPr>
-          <w:rFonts w:ascii="Times New Roman" w:hAnsi="Times New Roman" w:cs="新細明體"/>
-          <w:kern w:val="0"/>
-        </w:rPr>
-        <w:br w:type="page"/>
-      </w:r>
-    </w:p>
-    <w:p>
-      <w:pPr>
-        <w:pStyle w:val="2"/>
-      </w:pPr>
-      <w:bookmarkStart w:id="4" w:name="_Toc40344411"/>
-      <w:r>
-        <w:lastRenderedPageBreak/>
-        <w:t xml:space="preserve">1-3 </w:t>
-      </w:r>
-      <w:r>
-        <w:t>相關系統探討</w:t>
-      </w:r>
-      <w:bookmarkEnd w:id="4"/>
-    </w:p>
-    <w:p>
-      <w:pPr>
-        <w:ind w:firstLineChars="0" w:firstLine="0"/>
-        <w:rPr>
-          <w:rFonts w:ascii="Times New Roman" w:hAnsi="Times New Roman"/>
-        </w:rPr>
-      </w:pPr>
-    </w:p>
-    <w:p>
-      <w:pPr>
-        <w:widowControl/>
-        <w:ind w:firstLine="560"/>
-        <w:rPr>
-          <w:rFonts w:ascii="Times New Roman" w:hAnsi="Times New Roman" w:cs="新細明體"/>
-          <w:kern w:val="0"/>
-        </w:rPr>
-      </w:pPr>
-      <w:r>
-        <w:rPr>
-          <w:rFonts w:ascii="Times New Roman" w:hAnsi="Times New Roman" w:cs="新細明體"/>
-          <w:kern w:val="0"/>
-        </w:rPr>
-        <w:t>我們將以台灣的即享傘作為對比，在流程、站點、費用等不同的項目做比較</w:t>
-      </w:r>
-      <w:r>
-        <w:rPr>
-          <w:rFonts w:ascii="Times New Roman" w:hAnsi="Times New Roman" w:cs="新細明體" w:hint="eastAsia"/>
-          <w:kern w:val="0"/>
-        </w:rPr>
-        <w:t>。</w:t>
-      </w:r>
-    </w:p>
-    <w:p>
-      <w:pPr>
-        <w:widowControl/>
-        <w:ind w:firstLineChars="0" w:firstLine="0"/>
-        <w:rPr>
-          <w:rFonts w:ascii="Times New Roman" w:hAnsi="Times New Roman" w:cs="新細明體"/>
-          <w:kern w:val="0"/>
-        </w:rPr>
-      </w:pPr>
     </w:p>
     <w:p>
       <w:pPr>
         <w:pStyle w:val="4"/>
         <w:ind w:firstLine="560"/>
       </w:pPr>
-      <w:bookmarkStart w:id="5" w:name="_Toc40344412"/>
+      <w:bookmarkStart w:id="5" w:name="_Toc40716161"/>
       <w:r>
         <w:rPr>
           <w:rFonts w:hint="eastAsia"/>
@@ -8619,6 +8948,7 @@
               <w:t>i</w:t>
             </w:r>
             <w:proofErr w:type="spellEnd"/>
+            <w:proofErr w:type="gramStart"/>
             <w:r>
               <w:rPr>
                 <w:rFonts w:ascii="Times New Roman" w:hAnsi="Times New Roman" w:cs="新細明體"/>
@@ -8628,6 +8958,7 @@
               </w:rPr>
               <w:t>心傘</w:t>
             </w:r>
+            <w:proofErr w:type="gramEnd"/>
           </w:p>
         </w:tc>
         <w:tc>
@@ -8649,6 +8980,7 @@
                 <w:kern w:val="0"/>
               </w:rPr>
             </w:pPr>
+            <w:proofErr w:type="gramStart"/>
             <w:r>
               <w:rPr>
                 <w:rFonts w:ascii="Times New Roman" w:hAnsi="Times New Roman" w:cs="新細明體"/>
@@ -8658,6 +8990,7 @@
               </w:rPr>
               <w:t>即享傘</w:t>
             </w:r>
+            <w:proofErr w:type="gramEnd"/>
           </w:p>
         </w:tc>
       </w:tr>
@@ -8709,6 +9042,7 @@
                 <w:kern w:val="0"/>
               </w:rPr>
             </w:pPr>
+            <w:proofErr w:type="gramStart"/>
             <w:r>
               <w:rPr>
                 <w:rFonts w:ascii="Times New Roman" w:hAnsi="Times New Roman" w:cs="新細明體"/>
@@ -8716,6 +9050,7 @@
               </w:rPr>
               <w:t>小傘架</w:t>
             </w:r>
+            <w:proofErr w:type="gramEnd"/>
           </w:p>
         </w:tc>
         <w:tc>
@@ -8822,7 +9157,23 @@
                 <w:rFonts w:ascii="Times New Roman" w:hAnsi="Times New Roman" w:cs="新細明體"/>
                 <w:kern w:val="0"/>
               </w:rPr>
-              <w:t>放置小型傘架，擴展方便</w:t>
+              <w:t>放置</w:t>
+            </w:r>
+            <w:proofErr w:type="gramStart"/>
+            <w:r>
+              <w:rPr>
+                <w:rFonts w:ascii="Times New Roman" w:hAnsi="Times New Roman" w:cs="新細明體"/>
+                <w:kern w:val="0"/>
+              </w:rPr>
+              <w:t>小型傘架</w:t>
+            </w:r>
+            <w:proofErr w:type="gramEnd"/>
+            <w:r>
+              <w:rPr>
+                <w:rFonts w:ascii="Times New Roman" w:hAnsi="Times New Roman" w:cs="新細明體"/>
+                <w:kern w:val="0"/>
+              </w:rPr>
+              <w:t>，擴展方便</w:t>
             </w:r>
           </w:p>
         </w:tc>
@@ -8900,6 +9251,7 @@
                 <w:kern w:val="0"/>
               </w:rPr>
             </w:pPr>
+            <w:proofErr w:type="gramStart"/>
             <w:r>
               <w:rPr>
                 <w:rFonts w:ascii="Times New Roman" w:hAnsi="Times New Roman" w:cs="新細明體"/>
@@ -8907,6 +9259,7 @@
               </w:rPr>
               <w:t>以雙北為主</w:t>
             </w:r>
+            <w:proofErr w:type="gramEnd"/>
           </w:p>
         </w:tc>
         <w:tc>
@@ -9110,12 +9463,21 @@
               </w:rPr>
               <w:t>-&gt;</w:t>
             </w:r>
+            <w:proofErr w:type="gramStart"/>
             <w:r>
               <w:rPr>
                 <w:rFonts w:ascii="Times New Roman" w:hAnsi="Times New Roman" w:cs="新細明體"/>
                 <w:kern w:val="0"/>
               </w:rPr>
-              <w:t>點取借傘按鈕</w:t>
+              <w:t>點取借傘</w:t>
+            </w:r>
+            <w:proofErr w:type="gramEnd"/>
+            <w:r>
+              <w:rPr>
+                <w:rFonts w:ascii="Times New Roman" w:hAnsi="Times New Roman" w:cs="新細明體"/>
+                <w:kern w:val="0"/>
+              </w:rPr>
+              <w:t>按鈕</w:t>
             </w:r>
             <w:r>
               <w:rPr>
@@ -9212,10 +9574,10 @@
             </w:pPr>
             <w:r>
               <w:rPr>
-                <w:rFonts w:ascii="Times New Roman" w:hAnsi="Times New Roman" w:cs="新細明體"/>
+                <w:rFonts w:ascii="Times New Roman" w:hAnsi="Times New Roman" w:cs="新細明體" w:hint="eastAsia"/>
                 <w:kern w:val="0"/>
               </w:rPr>
-              <w:t>暫定免費，對於惡意使用者以封鎖等方式懲罰</w:t>
+              <w:t>暫定採用廣告制，使用者免費使用，對於惡意使用者以封鎖等方式懲罰</w:t>
             </w:r>
           </w:p>
         </w:tc>
@@ -9409,7 +9771,23 @@
                 <w:rFonts w:ascii="Times New Roman" w:hAnsi="Times New Roman" w:cs="新細明體"/>
                 <w:kern w:val="0"/>
               </w:rPr>
-              <w:t>元。若自租借起五天未歸還，或者傘具出現非正常使用造成的損毀、販售、抵押、典當等行為，則將額外付出</w:t>
+              <w:t>元。若自租借起五天未歸還，</w:t>
+            </w:r>
+            <w:proofErr w:type="gramStart"/>
+            <w:r>
+              <w:rPr>
+                <w:rFonts w:ascii="Times New Roman" w:hAnsi="Times New Roman" w:cs="新細明體"/>
+                <w:kern w:val="0"/>
+              </w:rPr>
+              <w:t>或者傘</w:t>
+            </w:r>
+            <w:proofErr w:type="gramEnd"/>
+            <w:r>
+              <w:rPr>
+                <w:rFonts w:ascii="Times New Roman" w:hAnsi="Times New Roman" w:cs="新細明體"/>
+                <w:kern w:val="0"/>
+              </w:rPr>
+              <w:t>具出現非正常使用造成的損毀、販售、抵押、典當等行為，則將額外付出</w:t>
             </w:r>
             <w:r>
               <w:rPr>
@@ -9498,12 +9876,21 @@
                 <w:kern w:val="0"/>
               </w:rPr>
             </w:pPr>
+            <w:proofErr w:type="gramStart"/>
             <w:r>
               <w:rPr>
                 <w:rFonts w:ascii="Times New Roman" w:hAnsi="Times New Roman" w:cs="新細明體"/>
                 <w:kern w:val="0"/>
               </w:rPr>
-              <w:t>註冊時綁定的第三方信用卡</w:t>
+              <w:t>註冊時綁定</w:t>
+            </w:r>
+            <w:proofErr w:type="gramEnd"/>
+            <w:r>
+              <w:rPr>
+                <w:rFonts w:ascii="Times New Roman" w:hAnsi="Times New Roman" w:cs="新細明體"/>
+                <w:kern w:val="0"/>
+              </w:rPr>
+              <w:t>的第三方信用卡</w:t>
             </w:r>
           </w:p>
         </w:tc>
@@ -9529,7 +9916,7 @@
         <w:pStyle w:val="1"/>
         <w:ind w:firstLine="561"/>
       </w:pPr>
-      <w:bookmarkStart w:id="6" w:name="_Toc40344413"/>
+      <w:bookmarkStart w:id="6" w:name="_Toc40716162"/>
       <w:r>
         <w:lastRenderedPageBreak/>
         <w:t>第</w:t>
@@ -9552,7 +9939,7 @@
       <w:pPr>
         <w:pStyle w:val="2"/>
       </w:pPr>
-      <w:bookmarkStart w:id="7" w:name="_Toc40344414"/>
+      <w:bookmarkStart w:id="7" w:name="_Toc40716163"/>
       <w:r>
         <w:t xml:space="preserve">2-1 </w:t>
       </w:r>
@@ -9574,7 +9961,7 @@
         <w:pStyle w:val="3"/>
         <w:ind w:leftChars="0" w:left="560" w:firstLineChars="0" w:firstLine="0"/>
       </w:pPr>
-      <w:bookmarkStart w:id="8" w:name="_Toc40344415"/>
+      <w:bookmarkStart w:id="8" w:name="_Toc40716164"/>
       <w:r>
         <w:t>改變人們的生活方式</w:t>
       </w:r>
@@ -9613,7 +10000,49 @@
         <w:rPr>
           <w:rFonts w:ascii="Times New Roman" w:eastAsia="標楷體" w:hAnsi="Times New Roman"/>
         </w:rPr>
-        <w:t>下雨就走到最近的站點，快速的借取一把傘，安全乾爽的到達目的地之後也不用再占著一隻手拿著雨傘，或者煩惱著濕漉漉的折疊傘無法收進包包，只要將傘歸還，就能輕輕鬆鬆地繼續接下來的行程</w:t>
+        <w:t>下雨就走到最近的站點，快速的借取</w:t>
+      </w:r>
+      <w:proofErr w:type="gramStart"/>
+      <w:r>
+        <w:rPr>
+          <w:rFonts w:ascii="Times New Roman" w:eastAsia="標楷體" w:hAnsi="Times New Roman"/>
+        </w:rPr>
+        <w:t>一把傘</w:t>
+      </w:r>
+      <w:proofErr w:type="gramEnd"/>
+      <w:r>
+        <w:rPr>
+          <w:rFonts w:ascii="Times New Roman" w:eastAsia="標楷體" w:hAnsi="Times New Roman"/>
+        </w:rPr>
+        <w:t>，安全乾爽的到達目的地之後也不用再占著一隻手拿著雨傘，或者</w:t>
+      </w:r>
+      <w:proofErr w:type="gramStart"/>
+      <w:r>
+        <w:rPr>
+          <w:rFonts w:ascii="Times New Roman" w:eastAsia="標楷體" w:hAnsi="Times New Roman"/>
+        </w:rPr>
+        <w:t>煩惱著</w:t>
+      </w:r>
+      <w:proofErr w:type="gramEnd"/>
+      <w:r>
+        <w:rPr>
+          <w:rFonts w:ascii="Times New Roman" w:eastAsia="標楷體" w:hAnsi="Times New Roman"/>
+        </w:rPr>
+        <w:t>濕漉漉的折疊傘無法收進包包，</w:t>
+      </w:r>
+      <w:proofErr w:type="gramStart"/>
+      <w:r>
+        <w:rPr>
+          <w:rFonts w:ascii="Times New Roman" w:eastAsia="標楷體" w:hAnsi="Times New Roman"/>
+        </w:rPr>
+        <w:t>只要將傘歸還</w:t>
+      </w:r>
+      <w:proofErr w:type="gramEnd"/>
+      <w:r>
+        <w:rPr>
+          <w:rFonts w:ascii="Times New Roman" w:eastAsia="標楷體" w:hAnsi="Times New Roman"/>
+        </w:rPr>
+        <w:t>，就能輕輕鬆鬆地繼續接下來的行程</w:t>
       </w:r>
       <w:r>
         <w:rPr>
@@ -9645,7 +10074,63 @@
         <w:rPr>
           <w:rFonts w:ascii="Times New Roman" w:eastAsia="標楷體" w:hAnsi="Times New Roman"/>
         </w:rPr>
-        <w:t>又或者忘記帶傘時偏偏遇上大雨，不需要花冤枉錢再去買一把只會使用一次的雨傘，或者繞道到幾乎不會有東西的愛心傘桶碰運氣，只要手機拿出來，簡單的操作，快速的借取一把雨傘後就能慢慢的走回家，而傘只需要在時間內歸還即可，或許就在下一次出門時。也不用擔心會忘記還傘導致帳號被加入黑名單，</w:t>
+        <w:t>又或者忘記</w:t>
+      </w:r>
+      <w:proofErr w:type="gramStart"/>
+      <w:r>
+        <w:rPr>
+          <w:rFonts w:ascii="Times New Roman" w:eastAsia="標楷體" w:hAnsi="Times New Roman"/>
+        </w:rPr>
+        <w:t>帶傘時偏偏</w:t>
+      </w:r>
+      <w:proofErr w:type="gramEnd"/>
+      <w:r>
+        <w:rPr>
+          <w:rFonts w:ascii="Times New Roman" w:eastAsia="標楷體" w:hAnsi="Times New Roman"/>
+        </w:rPr>
+        <w:t>遇上大雨，不需要花冤枉錢再去買一把只會使用一次的雨傘，或者繞道到幾乎不會有東西的</w:t>
+      </w:r>
+      <w:proofErr w:type="gramStart"/>
+      <w:r>
+        <w:rPr>
+          <w:rFonts w:ascii="Times New Roman" w:eastAsia="標楷體" w:hAnsi="Times New Roman"/>
+        </w:rPr>
+        <w:t>愛心傘桶碰運氣</w:t>
+      </w:r>
+      <w:proofErr w:type="gramEnd"/>
+      <w:r>
+        <w:rPr>
+          <w:rFonts w:ascii="Times New Roman" w:eastAsia="標楷體" w:hAnsi="Times New Roman"/>
+        </w:rPr>
+        <w:t>，只要手機拿出來，簡單的操作，快速的借取一把雨傘後就能慢慢的走回家，</w:t>
+      </w:r>
+      <w:proofErr w:type="gramStart"/>
+      <w:r>
+        <w:rPr>
+          <w:rFonts w:ascii="Times New Roman" w:eastAsia="標楷體" w:hAnsi="Times New Roman"/>
+        </w:rPr>
+        <w:t>而傘只需</w:t>
+      </w:r>
+      <w:proofErr w:type="gramEnd"/>
+      <w:r>
+        <w:rPr>
+          <w:rFonts w:ascii="Times New Roman" w:eastAsia="標楷體" w:hAnsi="Times New Roman"/>
+        </w:rPr>
+        <w:t>要在時間內歸還即可，或許就在下一次出門時。也不用擔心會</w:t>
+      </w:r>
+      <w:proofErr w:type="gramStart"/>
+      <w:r>
+        <w:rPr>
+          <w:rFonts w:ascii="Times New Roman" w:eastAsia="標楷體" w:hAnsi="Times New Roman"/>
+        </w:rPr>
+        <w:t>忘記還傘導致</w:t>
+      </w:r>
+      <w:proofErr w:type="gramEnd"/>
+      <w:r>
+        <w:rPr>
+          <w:rFonts w:ascii="Times New Roman" w:eastAsia="標楷體" w:hAnsi="Times New Roman"/>
+        </w:rPr>
+        <w:t>帳號被加入黑名單，</w:t>
       </w:r>
       <w:r>
         <w:rPr>
@@ -9683,7 +10168,21 @@
         <w:rPr>
           <w:rFonts w:ascii="Times New Roman" w:eastAsia="標楷體" w:hAnsi="Times New Roman"/>
         </w:rPr>
-        <w:t>而站台就廣泛的架設在便利商店門口或者捷運站出口、火車站出口或者公車站上，隨處即可見得。還能透過資料蒐集，觀察哪些站點的租借率或哪些區域傘的流動率特別高，彈性的調整站點的傘的總數，並調查歸還率較低的站點，做出適當的處置。並且在不佔用過多空間的前提下，增加一個站點內擁有的雨傘數量，減少人力補充</w:t>
+        <w:t>而站台就廣泛的架設在便利商店門口或者捷運站出口、火車站出口或者公車站上，隨處即可見得。還能透過資料蒐集，觀察</w:t>
+      </w:r>
+      <w:proofErr w:type="gramStart"/>
+      <w:r>
+        <w:rPr>
+          <w:rFonts w:ascii="Times New Roman" w:eastAsia="標楷體" w:hAnsi="Times New Roman"/>
+        </w:rPr>
+        <w:t>哪些站點</w:t>
+      </w:r>
+      <w:proofErr w:type="gramEnd"/>
+      <w:r>
+        <w:rPr>
+          <w:rFonts w:ascii="Times New Roman" w:eastAsia="標楷體" w:hAnsi="Times New Roman"/>
+        </w:rPr>
+        <w:t>的租借率或哪些區域傘的流動率特別高，彈性的調整站點的傘的總數，並調查歸還率較低的站點，做出適當的處置。並且在不佔用過多空間的前提下，增加一個站點內擁有的雨傘數量，減少人力補充</w:t>
       </w:r>
       <w:r>
         <w:rPr>
@@ -9715,7 +10214,21 @@
         <w:rPr>
           <w:rFonts w:ascii="Times New Roman" w:eastAsia="標楷體" w:hAnsi="Times New Roman"/>
         </w:rPr>
-        <w:t>未來，希望能擴大設站的範圍，不僅限於首都和車站、地標，而是到社區門口設立，讓借還傘更加方便。雨傘毀損時使用者能夠透過回報系統回報，進行即時的更換並控制，也能透過懲罰惡意毀損行為，解決共享經濟中最常出現的問題</w:t>
+        <w:t>未來，希望能擴大設站的範圍，不僅限於首都和車站、地標，而是到社區門口設立，</w:t>
+      </w:r>
+      <w:proofErr w:type="gramStart"/>
+      <w:r>
+        <w:rPr>
+          <w:rFonts w:ascii="Times New Roman" w:eastAsia="標楷體" w:hAnsi="Times New Roman"/>
+        </w:rPr>
+        <w:t>讓借還傘</w:t>
+      </w:r>
+      <w:proofErr w:type="gramEnd"/>
+      <w:r>
+        <w:rPr>
+          <w:rFonts w:ascii="Times New Roman" w:eastAsia="標楷體" w:hAnsi="Times New Roman"/>
+        </w:rPr>
+        <w:t>更加方便。雨傘毀損時使用者能夠透過回報系統回報，進行即時的更換並控制，也能透過懲罰惡意毀損行為，解決共享經濟中最常出現的問題</w:t>
       </w:r>
       <w:r>
         <w:rPr>
@@ -9744,7 +10257,7 @@
       <w:pPr>
         <w:pStyle w:val="2"/>
       </w:pPr>
-      <w:bookmarkStart w:id="9" w:name="_Toc40344416"/>
+      <w:bookmarkStart w:id="9" w:name="_Toc40716165"/>
       <w:r>
         <w:t xml:space="preserve">2-2 </w:t>
       </w:r>
@@ -9800,7 +10313,21 @@
         <w:rPr>
           <w:rFonts w:ascii="Times New Roman" w:eastAsia="標楷體" w:hAnsi="Times New Roman"/>
         </w:rPr>
-        <w:t>的生活。註冊到借取能夠控制在一定的時間內，避免出現操作上過於麻煩而讓潛在客群止步的狀況。讓系統蒐集使用者的反應回饋進行分析處理，像是調整站點雨傘補充的頻率，或者對其他狀況作出相應的對策。推播通知使用者歸還期限，避免使用者</w:t>
+        <w:t>的生活。</w:t>
+      </w:r>
+      <w:proofErr w:type="gramStart"/>
+      <w:r>
+        <w:rPr>
+          <w:rFonts w:ascii="Times New Roman" w:eastAsia="標楷體" w:hAnsi="Times New Roman"/>
+        </w:rPr>
+        <w:t>註冊到借取</w:t>
+      </w:r>
+      <w:proofErr w:type="gramEnd"/>
+      <w:r>
+        <w:rPr>
+          <w:rFonts w:ascii="Times New Roman" w:eastAsia="標楷體" w:hAnsi="Times New Roman"/>
+        </w:rPr>
+        <w:t>能夠控制在一定的時間內，避免出現操作上過於麻煩而讓潛在客群止步的狀況。讓系統蒐集使用者的反應回饋進行分析處理，像是調整站點雨傘補充的頻率，或者對其他狀況作出相應的對策。推播通知使用者歸還期限，避免使用者</w:t>
       </w:r>
       <w:r>
         <w:rPr>
@@ -9835,7 +10362,7 @@
         <w:pStyle w:val="1"/>
         <w:ind w:firstLine="561"/>
       </w:pPr>
-      <w:bookmarkStart w:id="10" w:name="_Toc40344417"/>
+      <w:bookmarkStart w:id="10" w:name="_Toc40716166"/>
       <w:r>
         <w:lastRenderedPageBreak/>
         <w:t>第</w:t>
@@ -9858,7 +10385,7 @@
       <w:pPr>
         <w:pStyle w:val="2"/>
       </w:pPr>
-      <w:bookmarkStart w:id="11" w:name="_Toc40344418"/>
+      <w:bookmarkStart w:id="11" w:name="_Toc40716167"/>
       <w:r>
         <w:t xml:space="preserve">3-1 </w:t>
       </w:r>
@@ -9942,7 +10469,7 @@
         <w:pStyle w:val="4"/>
         <w:ind w:firstLine="560"/>
       </w:pPr>
-      <w:bookmarkStart w:id="12" w:name="_Toc40344419"/>
+      <w:bookmarkStart w:id="12" w:name="_Toc40716168"/>
       <w:r>
         <w:rPr>
           <w:rFonts w:hint="eastAsia"/>
@@ -9982,12 +10509,26 @@
         <w:rPr>
           <w:rFonts w:ascii="Times New Roman" w:hAnsi="Times New Roman" w:hint="eastAsia"/>
         </w:rPr>
-        <w:t>要借傘時，使用者透過手機</w:t>
-      </w:r>
+        <w:t>要</w:t>
+      </w:r>
+      <w:proofErr w:type="gramStart"/>
       <w:r>
         <w:rPr>
           <w:rFonts w:ascii="Times New Roman" w:hAnsi="Times New Roman" w:hint="eastAsia"/>
         </w:rPr>
+        <w:t>借傘時</w:t>
+      </w:r>
+      <w:proofErr w:type="gramEnd"/>
+      <w:r>
+        <w:rPr>
+          <w:rFonts w:ascii="Times New Roman" w:hAnsi="Times New Roman" w:hint="eastAsia"/>
+        </w:rPr>
+        <w:t>，使用者透過手機</w:t>
+      </w:r>
+      <w:r>
+        <w:rPr>
+          <w:rFonts w:ascii="Times New Roman" w:hAnsi="Times New Roman" w:hint="eastAsia"/>
+        </w:rPr>
         <w:t>APP</w:t>
       </w:r>
       <w:r>
@@ -10014,7 +10555,21 @@
         <w:rPr>
           <w:rFonts w:ascii="Times New Roman" w:hAnsi="Times New Roman" w:hint="eastAsia"/>
         </w:rPr>
-        <w:t>掃描器，掃描傘架上的</w:t>
+        <w:t>掃描器，</w:t>
+      </w:r>
+      <w:proofErr w:type="gramStart"/>
+      <w:r>
+        <w:rPr>
+          <w:rFonts w:ascii="Times New Roman" w:hAnsi="Times New Roman" w:hint="eastAsia"/>
+        </w:rPr>
+        <w:t>掃描傘架上</w:t>
+      </w:r>
+      <w:proofErr w:type="gramEnd"/>
+      <w:r>
+        <w:rPr>
+          <w:rFonts w:ascii="Times New Roman" w:hAnsi="Times New Roman" w:hint="eastAsia"/>
+        </w:rPr>
+        <w:t>的</w:t>
       </w:r>
       <w:proofErr w:type="spellStart"/>
       <w:r>
@@ -10030,16 +10585,24 @@
         <w:t>de</w:t>
       </w:r>
       <w:proofErr w:type="spellEnd"/>
+      <w:proofErr w:type="gramStart"/>
       <w:r>
         <w:rPr>
           <w:rFonts w:ascii="Times New Roman" w:hAnsi="Times New Roman" w:hint="eastAsia"/>
         </w:rPr>
-        <w:t>取得傘架上的資料，接著</w:t>
-      </w:r>
+        <w:t>取得傘架上</w:t>
+      </w:r>
+      <w:proofErr w:type="gramEnd"/>
       <w:r>
         <w:rPr>
           <w:rFonts w:ascii="Times New Roman" w:hAnsi="Times New Roman" w:hint="eastAsia"/>
         </w:rPr>
+        <w:t>的資料，接著</w:t>
+      </w:r>
+      <w:r>
+        <w:rPr>
+          <w:rFonts w:ascii="Times New Roman" w:hAnsi="Times New Roman" w:hint="eastAsia"/>
+        </w:rPr>
         <w:t>APP</w:t>
       </w:r>
       <w:r>
@@ -10082,7 +10645,35 @@
         <w:rPr>
           <w:rFonts w:ascii="Times New Roman" w:hAnsi="Times New Roman" w:hint="eastAsia"/>
         </w:rPr>
-        <w:t>，確認後會發送解鎖訊號給傘架，請傘架執行開傘的動作，並讓使用者的帳號進入到借傘狀態。</w:t>
+        <w:t>，確認後會發送解鎖訊號</w:t>
+      </w:r>
+      <w:proofErr w:type="gramStart"/>
+      <w:r>
+        <w:rPr>
+          <w:rFonts w:ascii="Times New Roman" w:hAnsi="Times New Roman" w:hint="eastAsia"/>
+        </w:rPr>
+        <w:t>給傘架，請傘架</w:t>
+      </w:r>
+      <w:proofErr w:type="gramEnd"/>
+      <w:r>
+        <w:rPr>
+          <w:rFonts w:ascii="Times New Roman" w:hAnsi="Times New Roman" w:hint="eastAsia"/>
+        </w:rPr>
+        <w:t>執行開傘的動作，並讓使用者的帳號</w:t>
+      </w:r>
+      <w:proofErr w:type="gramStart"/>
+      <w:r>
+        <w:rPr>
+          <w:rFonts w:ascii="Times New Roman" w:hAnsi="Times New Roman" w:hint="eastAsia"/>
+        </w:rPr>
+        <w:t>進入到借傘</w:t>
+      </w:r>
+      <w:proofErr w:type="gramEnd"/>
+      <w:r>
+        <w:rPr>
+          <w:rFonts w:ascii="Times New Roman" w:hAnsi="Times New Roman" w:hint="eastAsia"/>
+        </w:rPr>
+        <w:t>狀態。</w:t>
       </w:r>
     </w:p>
     <w:p>
@@ -10100,11 +10691,47 @@
           <w:rFonts w:ascii="Times New Roman" w:hAnsi="Times New Roman"/>
         </w:rPr>
       </w:pPr>
+      <w:proofErr w:type="gramStart"/>
       <w:r>
         <w:rPr>
           <w:rFonts w:ascii="Times New Roman" w:hAnsi="Times New Roman" w:hint="eastAsia"/>
         </w:rPr>
-        <w:t>還傘時，使用者再次執行同樣的動作，選取還傘按鈕後掃描傘架上的</w:t>
+        <w:t>還傘時</w:t>
+      </w:r>
+      <w:proofErr w:type="gramEnd"/>
+      <w:r>
+        <w:rPr>
+          <w:rFonts w:ascii="Times New Roman" w:hAnsi="Times New Roman" w:hint="eastAsia"/>
+        </w:rPr>
+        <w:t>，使用者再次執行同樣的動作，</w:t>
+      </w:r>
+      <w:proofErr w:type="gramStart"/>
+      <w:r>
+        <w:rPr>
+          <w:rFonts w:ascii="Times New Roman" w:hAnsi="Times New Roman" w:hint="eastAsia"/>
+        </w:rPr>
+        <w:t>選取還傘按鈕</w:t>
+      </w:r>
+      <w:proofErr w:type="gramEnd"/>
+      <w:r>
+        <w:rPr>
+          <w:rFonts w:ascii="Times New Roman" w:hAnsi="Times New Roman" w:hint="eastAsia"/>
+        </w:rPr>
+        <w:t>後</w:t>
+      </w:r>
+      <w:proofErr w:type="gramStart"/>
+      <w:r>
+        <w:rPr>
+          <w:rFonts w:ascii="Times New Roman" w:hAnsi="Times New Roman" w:hint="eastAsia"/>
+        </w:rPr>
+        <w:t>掃描傘架上</w:t>
+      </w:r>
+      <w:proofErr w:type="gramEnd"/>
+      <w:r>
+        <w:rPr>
+          <w:rFonts w:ascii="Times New Roman" w:hAnsi="Times New Roman" w:hint="eastAsia"/>
+        </w:rPr>
+        <w:t>的</w:t>
       </w:r>
       <w:proofErr w:type="spellStart"/>
       <w:r>
@@ -10136,19 +10763,75 @@
         <w:rPr>
           <w:rFonts w:ascii="Times New Roman" w:hAnsi="Times New Roman" w:hint="eastAsia"/>
         </w:rPr>
-        <w:t>將訊號發送至伺服器的期間，將雨傘放進傘架並將對準鎖頭，伺服器會確認使用者的帳號是否處於借傘的狀態，確認後會</w:t>
-      </w:r>
+        <w:t>將訊號發送至伺服器的</w:t>
+      </w:r>
+      <w:proofErr w:type="gramStart"/>
       <w:r>
         <w:rPr>
           <w:rFonts w:ascii="Times New Roman" w:hAnsi="Times New Roman" w:hint="eastAsia"/>
         </w:rPr>
+        <w:t>期間，</w:t>
+      </w:r>
+      <w:proofErr w:type="gramEnd"/>
+      <w:r>
+        <w:rPr>
+          <w:rFonts w:ascii="Times New Roman" w:hAnsi="Times New Roman" w:hint="eastAsia"/>
+        </w:rPr>
+        <w:t>將雨傘放</w:t>
+      </w:r>
+      <w:proofErr w:type="gramStart"/>
+      <w:r>
+        <w:rPr>
+          <w:rFonts w:ascii="Times New Roman" w:hAnsi="Times New Roman" w:hint="eastAsia"/>
+        </w:rPr>
+        <w:t>進傘架</w:t>
+      </w:r>
+      <w:proofErr w:type="gramEnd"/>
+      <w:r>
+        <w:rPr>
+          <w:rFonts w:ascii="Times New Roman" w:hAnsi="Times New Roman" w:hint="eastAsia"/>
+        </w:rPr>
+        <w:t>並將對準鎖頭，伺服器會確認使用者的帳號是否處於借傘的狀態，確認後會</w:t>
+      </w:r>
+      <w:r>
+        <w:rPr>
+          <w:rFonts w:ascii="Times New Roman" w:hAnsi="Times New Roman" w:hint="eastAsia"/>
+        </w:rPr>
         <w:t>發送</w:t>
       </w:r>
       <w:r>
         <w:rPr>
           <w:rFonts w:ascii="Times New Roman" w:hAnsi="Times New Roman" w:hint="eastAsia"/>
         </w:rPr>
-        <w:t>訊號給傘架，把傘鎖起來。</w:t>
+        <w:t>訊號</w:t>
+      </w:r>
+      <w:proofErr w:type="gramStart"/>
+      <w:r>
+        <w:rPr>
+          <w:rFonts w:ascii="Times New Roman" w:hAnsi="Times New Roman" w:hint="eastAsia"/>
+        </w:rPr>
+        <w:t>給傘架</w:t>
+      </w:r>
+      <w:proofErr w:type="gramEnd"/>
+      <w:r>
+        <w:rPr>
+          <w:rFonts w:ascii="Times New Roman" w:hAnsi="Times New Roman" w:hint="eastAsia"/>
+        </w:rPr>
+        <w:t>，</w:t>
+      </w:r>
+      <w:proofErr w:type="gramStart"/>
+      <w:r>
+        <w:rPr>
+          <w:rFonts w:ascii="Times New Roman" w:hAnsi="Times New Roman" w:hint="eastAsia"/>
+        </w:rPr>
+        <w:t>把傘鎖起來</w:t>
+      </w:r>
+      <w:proofErr w:type="gramEnd"/>
+      <w:r>
+        <w:rPr>
+          <w:rFonts w:ascii="Times New Roman" w:hAnsi="Times New Roman" w:hint="eastAsia"/>
+        </w:rPr>
+        <w:t>。</w:t>
       </w:r>
     </w:p>
     <w:p>
@@ -10218,7 +10901,21 @@
         <w:rPr>
           <w:rFonts w:ascii="Times New Roman" w:hAnsi="Times New Roman" w:hint="eastAsia"/>
         </w:rPr>
-        <w:t>，以此對傘架的設置地點及雨傘的提供進行管理。</w:t>
+        <w:t>，以此</w:t>
+      </w:r>
+      <w:proofErr w:type="gramStart"/>
+      <w:r>
+        <w:rPr>
+          <w:rFonts w:ascii="Times New Roman" w:hAnsi="Times New Roman" w:hint="eastAsia"/>
+        </w:rPr>
+        <w:t>對傘架</w:t>
+      </w:r>
+      <w:proofErr w:type="gramEnd"/>
+      <w:r>
+        <w:rPr>
+          <w:rFonts w:ascii="Times New Roman" w:hAnsi="Times New Roman" w:hint="eastAsia"/>
+        </w:rPr>
+        <w:t>的設置地點及雨傘的提供進行管理。</w:t>
       </w:r>
     </w:p>
     <w:p>
@@ -10252,9 +10949,9 @@
         </w:rPr>
         <w:lastRenderedPageBreak/>
         <w:drawing>
-          <wp:inline distT="0" distB="0" distL="0" distR="0" wp14:anchorId="20BE7E59" wp14:editId="17EA2A0F">
-            <wp:extent cx="6471285" cy="2574290"/>
-            <wp:effectExtent l="0" t="0" r="5715" b="0"/>
+          <wp:inline distT="0" distB="0" distL="0" distR="0" wp14:anchorId="20BE7E59" wp14:editId="302244AA">
+            <wp:extent cx="6467830" cy="2574290"/>
+            <wp:effectExtent l="0" t="0" r="9525" b="0"/>
             <wp:docPr id="2" name="圖片 2"/>
             <wp:cNvGraphicFramePr>
               <a:graphicFrameLocks xmlns:a="http://schemas.openxmlformats.org/drawingml/2006/main" noChangeAspect="1"/>
@@ -10276,7 +10973,6 @@
                         </a:ext>
                       </a:extLst>
                     </a:blip>
-                    <a:srcRect/>
                     <a:stretch>
                       <a:fillRect/>
                     </a:stretch>
@@ -10284,7 +10980,7 @@
                   <pic:spPr bwMode="auto">
                     <a:xfrm>
                       <a:off x="0" y="0"/>
-                      <a:ext cx="6471285" cy="2574290"/>
+                      <a:ext cx="6467830" cy="2574290"/>
                     </a:xfrm>
                     <a:prstGeom prst="rect">
                       <a:avLst/>
@@ -10306,7 +11002,7 @@
         <w:pStyle w:val="4"/>
         <w:ind w:firstLine="560"/>
       </w:pPr>
-      <w:bookmarkStart w:id="13" w:name="_Toc40344420"/>
+      <w:bookmarkStart w:id="13" w:name="_Toc40716169"/>
       <w:r>
         <w:rPr>
           <w:rFonts w:hint="eastAsia"/>
@@ -10339,7 +11035,7 @@
       <w:pPr>
         <w:pStyle w:val="2"/>
       </w:pPr>
-      <w:bookmarkStart w:id="14" w:name="_Toc40344421"/>
+      <w:bookmarkStart w:id="14" w:name="_Toc40716170"/>
       <w:r>
         <w:t xml:space="preserve">3-2 </w:t>
       </w:r>
@@ -10361,7 +11057,7 @@
         <w:pStyle w:val="4"/>
         <w:ind w:firstLine="560"/>
       </w:pPr>
-      <w:bookmarkStart w:id="15" w:name="_Toc40344422"/>
+      <w:bookmarkStart w:id="15" w:name="_Toc40716171"/>
       <w:r>
         <w:t>表</w:t>
       </w:r>
@@ -10894,7 +11590,7 @@
         <w:pStyle w:val="4"/>
         <w:ind w:firstLine="560"/>
       </w:pPr>
-      <w:bookmarkStart w:id="16" w:name="_Toc40344423"/>
+      <w:bookmarkStart w:id="16" w:name="_Toc40716172"/>
       <w:r>
         <w:lastRenderedPageBreak/>
         <w:t>表</w:t>
@@ -11302,7 +11998,7 @@
       <w:pPr>
         <w:pStyle w:val="2"/>
       </w:pPr>
-      <w:bookmarkStart w:id="17" w:name="_Toc40344424"/>
+      <w:bookmarkStart w:id="17" w:name="_Toc40716173"/>
       <w:r>
         <w:lastRenderedPageBreak/>
         <w:t xml:space="preserve">3-3 </w:t>
@@ -11328,7 +12024,7 @@
         <w:pStyle w:val="4"/>
         <w:ind w:firstLine="560"/>
       </w:pPr>
-      <w:bookmarkStart w:id="18" w:name="_Toc40344425"/>
+      <w:bookmarkStart w:id="18" w:name="_Toc40716174"/>
       <w:r>
         <w:t>表</w:t>
       </w:r>
@@ -12253,7 +12949,7 @@
         <w:pStyle w:val="1"/>
         <w:ind w:firstLine="561"/>
       </w:pPr>
-      <w:bookmarkStart w:id="19" w:name="_Toc40344426"/>
+      <w:bookmarkStart w:id="19" w:name="_Toc40716175"/>
       <w:r>
         <w:lastRenderedPageBreak/>
         <w:t>第</w:t>
@@ -12276,7 +12972,7 @@
       <w:pPr>
         <w:pStyle w:val="2"/>
       </w:pPr>
-      <w:bookmarkStart w:id="20" w:name="_Toc40344427"/>
+      <w:bookmarkStart w:id="20" w:name="_Toc40716176"/>
       <w:r>
         <w:t xml:space="preserve">4-1 </w:t>
       </w:r>
@@ -12346,7 +13042,7 @@
         <w:pStyle w:val="4"/>
         <w:ind w:firstLine="560"/>
       </w:pPr>
-      <w:bookmarkStart w:id="21" w:name="_Toc40344428"/>
+      <w:bookmarkStart w:id="21" w:name="_Toc40716177"/>
       <w:r>
         <w:rPr>
           <w:rFonts w:hint="eastAsia"/>
@@ -12363,13 +13059,24 @@
         <w:t xml:space="preserve">4-1-1 </w:t>
       </w:r>
       <w:r>
-        <w:t>專案時程</w:t>
+        <w:t>專案</w:t>
+      </w:r>
+      <w:proofErr w:type="gramStart"/>
+      <w:r>
+        <w:t>時程</w:t>
       </w:r>
       <w:r>
         <w:rPr>
           <w:rFonts w:hint="eastAsia"/>
         </w:rPr>
-        <w:t>甘特圖</w:t>
+        <w:t>甘特</w:t>
+      </w:r>
+      <w:proofErr w:type="gramEnd"/>
+      <w:r>
+        <w:rPr>
+          <w:rFonts w:hint="eastAsia"/>
+        </w:rPr>
+        <w:t>圖</w:t>
       </w:r>
       <w:bookmarkEnd w:id="21"/>
     </w:p>
@@ -12397,7 +13104,7 @@
       <w:pPr>
         <w:pStyle w:val="2"/>
       </w:pPr>
-      <w:bookmarkStart w:id="22" w:name="_Toc40344429"/>
+      <w:bookmarkStart w:id="22" w:name="_Toc40716178"/>
       <w:r>
         <w:lastRenderedPageBreak/>
         <w:t xml:space="preserve">4-2 </w:t>
@@ -12417,7 +13124,7 @@
         <w:pStyle w:val="4"/>
         <w:ind w:firstLine="560"/>
       </w:pPr>
-      <w:bookmarkStart w:id="23" w:name="_Toc40344430"/>
+      <w:bookmarkStart w:id="23" w:name="_Toc40716179"/>
       <w:r>
         <w:t>表</w:t>
       </w:r>
@@ -12623,14 +13330,34 @@
                 <w:color w:val="auto"/>
               </w:rPr>
             </w:pPr>
+            <w:proofErr w:type="gramStart"/>
             <w:r>
               <w:rPr>
                 <w:rFonts w:ascii="Times New Roman" w:eastAsia="標楷體" w:hAnsi="Times New Roman"/>
                 <w:b w:val="0"/>
                 <w:color w:val="auto"/>
               </w:rPr>
-              <w:t>詹壹婷</w:t>
-            </w:r>
+              <w:t>詹</w:t>
+            </w:r>
+            <w:proofErr w:type="gramEnd"/>
+            <w:r>
+              <w:rPr>
+                <w:rFonts w:ascii="Times New Roman" w:eastAsia="標楷體" w:hAnsi="Times New Roman"/>
+                <w:b w:val="0"/>
+                <w:color w:val="auto"/>
+              </w:rPr>
+              <w:t>壹</w:t>
+            </w:r>
+            <w:proofErr w:type="gramStart"/>
+            <w:r>
+              <w:rPr>
+                <w:rFonts w:ascii="Times New Roman" w:eastAsia="標楷體" w:hAnsi="Times New Roman"/>
+                <w:b w:val="0"/>
+                <w:color w:val="auto"/>
+              </w:rPr>
+              <w:t>婷</w:t>
+            </w:r>
+            <w:proofErr w:type="gramEnd"/>
           </w:p>
         </w:tc>
         <w:tc>
@@ -12723,6 +13450,7 @@
                 <w:color w:val="auto"/>
               </w:rPr>
             </w:pPr>
+            <w:proofErr w:type="gramStart"/>
             <w:r>
               <w:rPr>
                 <w:rFonts w:ascii="Times New Roman" w:eastAsia="標楷體" w:hAnsi="Times New Roman"/>
@@ -12731,6 +13459,7 @@
               </w:rPr>
               <w:t>吳宇量</w:t>
             </w:r>
+            <w:proofErr w:type="gramEnd"/>
           </w:p>
         </w:tc>
       </w:tr>
@@ -14959,7 +15688,7 @@
         <w:pStyle w:val="1"/>
         <w:ind w:firstLine="561"/>
       </w:pPr>
-      <w:bookmarkStart w:id="24" w:name="_Toc40344431"/>
+      <w:bookmarkStart w:id="24" w:name="_Toc40716180"/>
       <w:r>
         <w:rPr>
           <w:rFonts w:hint="eastAsia"/>
@@ -14994,7 +15723,7 @@
       <w:pPr>
         <w:pStyle w:val="2"/>
       </w:pPr>
-      <w:bookmarkStart w:id="25" w:name="_Toc40344432"/>
+      <w:bookmarkStart w:id="25" w:name="_Toc40716181"/>
       <w:r>
         <w:rPr>
           <w:rFonts w:hint="eastAsia"/>
@@ -15097,7 +15826,21 @@
         <w:rPr>
           <w:rFonts w:ascii="Times New Roman" w:hAnsi="Times New Roman" w:hint="eastAsia"/>
         </w:rPr>
-        <w:t>租借相關：針對租借愛心傘進行借傘、還傘、站點地圖、租借列表、天氣預報。</w:t>
+        <w:t>租借相關：針對租借愛心傘進行借傘、</w:t>
+      </w:r>
+      <w:proofErr w:type="gramStart"/>
+      <w:r>
+        <w:rPr>
+          <w:rFonts w:ascii="Times New Roman" w:hAnsi="Times New Roman" w:hint="eastAsia"/>
+        </w:rPr>
+        <w:t>還傘</w:t>
+      </w:r>
+      <w:proofErr w:type="gramEnd"/>
+      <w:r>
+        <w:rPr>
+          <w:rFonts w:ascii="Times New Roman" w:hAnsi="Times New Roman" w:hint="eastAsia"/>
+        </w:rPr>
+        <w:t>、站點地圖、租借列表、天氣預報。</w:t>
       </w:r>
     </w:p>
     <w:p>
@@ -15372,7 +16115,7 @@
       <w:pPr>
         <w:pStyle w:val="2"/>
       </w:pPr>
-      <w:bookmarkStart w:id="26" w:name="_Toc40344433"/>
+      <w:bookmarkStart w:id="26" w:name="_Toc40716182"/>
       <w:r>
         <w:rPr>
           <w:rFonts w:hint="eastAsia"/>
@@ -15456,7 +16199,7 @@
         <w:pStyle w:val="4"/>
         <w:ind w:firstLine="560"/>
       </w:pPr>
-      <w:bookmarkStart w:id="27" w:name="_Toc40344434"/>
+      <w:bookmarkStart w:id="27" w:name="_Toc40716183"/>
       <w:r>
         <w:rPr>
           <w:rFonts w:hint="eastAsia"/>
@@ -15501,7 +16244,7 @@
       <w:pPr>
         <w:pStyle w:val="2"/>
       </w:pPr>
-      <w:bookmarkStart w:id="28" w:name="_Toc40344435"/>
+      <w:bookmarkStart w:id="28" w:name="_Toc40716184"/>
       <w:r>
         <w:rPr>
           <w:rFonts w:hint="eastAsia"/>
@@ -15586,7 +16329,7 @@
         <w:pStyle w:val="4"/>
         <w:ind w:firstLine="560"/>
       </w:pPr>
-      <w:bookmarkStart w:id="29" w:name="_Toc40344436"/>
+      <w:bookmarkStart w:id="29" w:name="_Toc40716185"/>
       <w:r>
         <w:rPr>
           <w:rFonts w:hint="eastAsia"/>
@@ -15669,7 +16412,7 @@
         <w:pStyle w:val="4"/>
         <w:ind w:firstLine="560"/>
       </w:pPr>
-      <w:bookmarkStart w:id="30" w:name="_Toc40344437"/>
+      <w:bookmarkStart w:id="30" w:name="_Toc40716186"/>
       <w:r>
         <w:rPr>
           <w:rFonts w:hint="eastAsia"/>
@@ -15756,7 +16499,7 @@
         <w:pStyle w:val="4"/>
         <w:ind w:firstLine="560"/>
       </w:pPr>
-      <w:bookmarkStart w:id="31" w:name="_Toc40344438"/>
+      <w:bookmarkStart w:id="31" w:name="_Toc40716187"/>
       <w:r>
         <w:rPr>
           <w:rFonts w:hint="eastAsia"/>
@@ -15839,7 +16582,7 @@
         <w:pStyle w:val="4"/>
         <w:ind w:firstLine="560"/>
       </w:pPr>
-      <w:bookmarkStart w:id="32" w:name="_Toc40344439"/>
+      <w:bookmarkStart w:id="32" w:name="_Toc40716188"/>
       <w:r>
         <w:rPr>
           <w:rFonts w:hint="eastAsia"/>
@@ -15926,7 +16669,7 @@
         <w:pStyle w:val="4"/>
         <w:ind w:firstLine="560"/>
       </w:pPr>
-      <w:bookmarkStart w:id="33" w:name="_Toc40344440"/>
+      <w:bookmarkStart w:id="33" w:name="_Toc40716189"/>
       <w:r>
         <w:rPr>
           <w:rFonts w:hint="eastAsia"/>
@@ -16027,7 +16770,7 @@
         <w:pStyle w:val="4"/>
         <w:ind w:firstLine="560"/>
       </w:pPr>
-      <w:bookmarkStart w:id="34" w:name="_Toc40344441"/>
+      <w:bookmarkStart w:id="34" w:name="_Toc40716190"/>
       <w:r>
         <w:rPr>
           <w:rFonts w:hint="eastAsia"/>
@@ -16114,7 +16857,7 @@
         <w:pStyle w:val="4"/>
         <w:ind w:firstLine="560"/>
       </w:pPr>
-      <w:bookmarkStart w:id="35" w:name="_Toc40344442"/>
+      <w:bookmarkStart w:id="35" w:name="_Toc40716191"/>
       <w:r>
         <w:rPr>
           <w:rFonts w:hint="eastAsia"/>
@@ -16207,7 +16950,7 @@
         <w:pStyle w:val="4"/>
         <w:ind w:firstLineChars="0" w:firstLine="0"/>
       </w:pPr>
-      <w:bookmarkStart w:id="36" w:name="_Toc40344443"/>
+      <w:bookmarkStart w:id="36" w:name="_Toc40716192"/>
       <w:r>
         <w:rPr>
           <w:rFonts w:hint="eastAsia"/>
@@ -16289,7 +17032,7 @@
         <w:pStyle w:val="4"/>
         <w:ind w:firstLine="560"/>
       </w:pPr>
-      <w:bookmarkStart w:id="37" w:name="_Toc40344444"/>
+      <w:bookmarkStart w:id="37" w:name="_Toc40716193"/>
       <w:r>
         <w:rPr>
           <w:rFonts w:hint="eastAsia"/>
@@ -16302,11 +17045,19 @@
         </w:rPr>
         <w:t>5-3-9</w:t>
       </w:r>
+      <w:proofErr w:type="gramStart"/>
       <w:r>
         <w:rPr>
           <w:rFonts w:hint="eastAsia"/>
         </w:rPr>
-        <w:t>還傘之活動圖</w:t>
+        <w:t>還傘之</w:t>
+      </w:r>
+      <w:proofErr w:type="gramEnd"/>
+      <w:r>
+        <w:rPr>
+          <w:rFonts w:hint="eastAsia"/>
+        </w:rPr>
+        <w:t>活動圖</w:t>
       </w:r>
       <w:bookmarkEnd w:id="37"/>
     </w:p>
@@ -16372,7 +17123,7 @@
         <w:pStyle w:val="4"/>
         <w:ind w:firstLine="560"/>
       </w:pPr>
-      <w:bookmarkStart w:id="38" w:name="_Toc40344445"/>
+      <w:bookmarkStart w:id="38" w:name="_Toc40716194"/>
       <w:r>
         <w:rPr>
           <w:rFonts w:hint="eastAsia"/>
@@ -16455,7 +17206,7 @@
         <w:pStyle w:val="4"/>
         <w:ind w:firstLineChars="0" w:firstLine="0"/>
       </w:pPr>
-      <w:bookmarkStart w:id="39" w:name="_Toc40344446"/>
+      <w:bookmarkStart w:id="39" w:name="_Toc40716195"/>
       <w:r>
         <w:rPr>
           <w:rFonts w:hint="eastAsia"/>
@@ -16544,7 +17295,7 @@
         <w:pStyle w:val="4"/>
         <w:ind w:firstLine="560"/>
       </w:pPr>
-      <w:bookmarkStart w:id="40" w:name="_Toc40344447"/>
+      <w:bookmarkStart w:id="40" w:name="_Toc40716196"/>
       <w:r>
         <w:rPr>
           <w:rFonts w:hint="eastAsia"/>
@@ -16631,7 +17382,7 @@
         <w:pStyle w:val="4"/>
         <w:ind w:firstLine="560"/>
       </w:pPr>
-      <w:bookmarkStart w:id="41" w:name="_Toc40344448"/>
+      <w:bookmarkStart w:id="41" w:name="_Toc40716197"/>
       <w:r>
         <w:rPr>
           <w:rFonts w:hint="eastAsia"/>
@@ -16729,7 +17480,7 @@
         <w:pStyle w:val="4"/>
         <w:ind w:firstLine="560"/>
       </w:pPr>
-      <w:bookmarkStart w:id="42" w:name="_Toc40344449"/>
+      <w:bookmarkStart w:id="42" w:name="_Toc40716198"/>
       <w:r>
         <w:rPr>
           <w:rFonts w:hint="eastAsia"/>
@@ -16816,7 +17567,7 @@
         <w:pStyle w:val="4"/>
         <w:ind w:firstLine="560"/>
       </w:pPr>
-      <w:bookmarkStart w:id="43" w:name="_Toc40344450"/>
+      <w:bookmarkStart w:id="43" w:name="_Toc40716199"/>
       <w:r>
         <w:rPr>
           <w:rFonts w:hint="eastAsia"/>
@@ -16899,7 +17650,7 @@
         <w:pStyle w:val="4"/>
         <w:ind w:firstLine="560"/>
       </w:pPr>
-      <w:bookmarkStart w:id="44" w:name="_Toc40344451"/>
+      <w:bookmarkStart w:id="44" w:name="_Toc40716200"/>
       <w:r>
         <w:rPr>
           <w:rFonts w:hint="eastAsia"/>
@@ -16986,7 +17737,7 @@
         <w:pStyle w:val="4"/>
         <w:ind w:firstLine="560"/>
       </w:pPr>
-      <w:bookmarkStart w:id="45" w:name="_Toc40344452"/>
+      <w:bookmarkStart w:id="45" w:name="_Toc40716201"/>
       <w:r>
         <w:rPr>
           <w:rFonts w:hint="eastAsia"/>
@@ -17003,7 +17754,21 @@
         <w:rPr>
           <w:rFonts w:hint="eastAsia"/>
         </w:rPr>
-        <w:t>管理者報修接單之活動圖</w:t>
+        <w:t>管理者</w:t>
+      </w:r>
+      <w:proofErr w:type="gramStart"/>
+      <w:r>
+        <w:rPr>
+          <w:rFonts w:hint="eastAsia"/>
+        </w:rPr>
+        <w:t>報修接單</w:t>
+      </w:r>
+      <w:proofErr w:type="gramEnd"/>
+      <w:r>
+        <w:rPr>
+          <w:rFonts w:hint="eastAsia"/>
+        </w:rPr>
+        <w:t>之活動圖</w:t>
       </w:r>
       <w:bookmarkEnd w:id="45"/>
     </w:p>
@@ -17069,7 +17834,7 @@
         <w:pStyle w:val="4"/>
         <w:ind w:firstLine="560"/>
       </w:pPr>
-      <w:bookmarkStart w:id="46" w:name="_Toc40344453"/>
+      <w:bookmarkStart w:id="46" w:name="_Toc40716202"/>
       <w:r>
         <w:rPr>
           <w:rFonts w:hint="eastAsia"/>
@@ -17111,7 +17876,7 @@
       <w:pPr>
         <w:pStyle w:val="2"/>
       </w:pPr>
-      <w:bookmarkStart w:id="47" w:name="_Toc40344454"/>
+      <w:bookmarkStart w:id="47" w:name="_Toc40716203"/>
       <w:r>
         <w:rPr>
           <w:rFonts w:hint="eastAsia"/>
@@ -17196,7 +17961,7 @@
         <w:pStyle w:val="4"/>
         <w:ind w:firstLine="560"/>
       </w:pPr>
-      <w:bookmarkStart w:id="48" w:name="_Toc40344455"/>
+      <w:bookmarkStart w:id="48" w:name="_Toc40716204"/>
       <w:r>
         <w:rPr>
           <w:rFonts w:hint="eastAsia"/>
@@ -17240,7 +18005,7 @@
         <w:pStyle w:val="1"/>
         <w:ind w:firstLine="561"/>
       </w:pPr>
-      <w:bookmarkStart w:id="49" w:name="_Toc40344456"/>
+      <w:bookmarkStart w:id="49" w:name="_Toc40716205"/>
       <w:r>
         <w:rPr>
           <w:rFonts w:hint="eastAsia"/>
@@ -17278,7 +18043,7 @@
       <w:pPr>
         <w:pStyle w:val="2"/>
       </w:pPr>
-      <w:bookmarkStart w:id="50" w:name="_Toc40344457"/>
+      <w:bookmarkStart w:id="50" w:name="_Toc40716206"/>
       <w:r>
         <w:rPr>
           <w:rFonts w:hint="eastAsia"/>
@@ -17362,7 +18127,7 @@
         <w:pStyle w:val="4"/>
         <w:ind w:firstLine="560"/>
       </w:pPr>
-      <w:bookmarkStart w:id="51" w:name="_Toc40344458"/>
+      <w:bookmarkStart w:id="51" w:name="_Toc40716207"/>
       <w:r>
         <w:rPr>
           <w:rFonts w:hint="eastAsia"/>
@@ -17442,7 +18207,7 @@
         <w:pStyle w:val="4"/>
         <w:ind w:firstLine="560"/>
       </w:pPr>
-      <w:bookmarkStart w:id="52" w:name="_Toc40344459"/>
+      <w:bookmarkStart w:id="52" w:name="_Toc40716208"/>
       <w:r>
         <w:rPr>
           <w:rFonts w:hint="eastAsia"/>
@@ -17520,7 +18285,7 @@
         <w:pStyle w:val="4"/>
         <w:ind w:firstLine="560"/>
       </w:pPr>
-      <w:bookmarkStart w:id="53" w:name="_Toc40344460"/>
+      <w:bookmarkStart w:id="53" w:name="_Toc40716209"/>
       <w:r>
         <w:rPr>
           <w:rFonts w:hint="eastAsia"/>
@@ -17600,7 +18365,7 @@
         <w:pStyle w:val="4"/>
         <w:ind w:firstLine="560"/>
       </w:pPr>
-      <w:bookmarkStart w:id="54" w:name="_Toc40344461"/>
+      <w:bookmarkStart w:id="54" w:name="_Toc40716210"/>
       <w:r>
         <w:rPr>
           <w:rFonts w:hint="eastAsia"/>
@@ -17679,7 +18444,7 @@
         <w:pStyle w:val="4"/>
         <w:ind w:firstLine="560"/>
       </w:pPr>
-      <w:bookmarkStart w:id="55" w:name="_Toc40344462"/>
+      <w:bookmarkStart w:id="55" w:name="_Toc40716211"/>
       <w:r>
         <w:rPr>
           <w:rFonts w:hint="eastAsia"/>
@@ -17763,7 +18528,7 @@
         <w:pStyle w:val="4"/>
         <w:ind w:firstLine="560"/>
       </w:pPr>
-      <w:bookmarkStart w:id="56" w:name="_Toc40344463"/>
+      <w:bookmarkStart w:id="56" w:name="_Toc40716212"/>
       <w:r>
         <w:rPr>
           <w:rFonts w:hint="eastAsia"/>
@@ -17843,7 +18608,7 @@
         <w:pStyle w:val="4"/>
         <w:ind w:firstLine="560"/>
       </w:pPr>
-      <w:bookmarkStart w:id="57" w:name="_Toc40344464"/>
+      <w:bookmarkStart w:id="57" w:name="_Toc40716213"/>
       <w:r>
         <w:rPr>
           <w:rFonts w:hint="eastAsia"/>
@@ -17927,7 +18692,7 @@
         <w:pStyle w:val="4"/>
         <w:ind w:firstLine="560"/>
       </w:pPr>
-      <w:bookmarkStart w:id="58" w:name="_Toc40344465"/>
+      <w:bookmarkStart w:id="58" w:name="_Toc40716214"/>
       <w:r>
         <w:rPr>
           <w:rFonts w:hint="eastAsia"/>
@@ -18007,7 +18772,7 @@
         <w:pStyle w:val="4"/>
         <w:ind w:firstLine="560"/>
       </w:pPr>
-      <w:bookmarkStart w:id="59" w:name="_Toc40344466"/>
+      <w:bookmarkStart w:id="59" w:name="_Toc40716215"/>
       <w:r>
         <w:rPr>
           <w:rFonts w:hint="eastAsia"/>
@@ -18020,11 +18785,19 @@
         </w:rPr>
         <w:t>6-1-9</w:t>
       </w:r>
+      <w:proofErr w:type="gramStart"/>
       <w:r>
         <w:rPr>
           <w:rFonts w:hint="eastAsia"/>
         </w:rPr>
-        <w:t>還傘之循序圖</w:t>
+        <w:t>還傘之</w:t>
+      </w:r>
+      <w:proofErr w:type="gramEnd"/>
+      <w:r>
+        <w:rPr>
+          <w:rFonts w:hint="eastAsia"/>
+        </w:rPr>
+        <w:t>循序圖</w:t>
       </w:r>
       <w:bookmarkEnd w:id="59"/>
     </w:p>
@@ -18086,7 +18859,7 @@
         <w:pStyle w:val="4"/>
         <w:ind w:firstLine="560"/>
       </w:pPr>
-      <w:bookmarkStart w:id="60" w:name="_Toc40344467"/>
+      <w:bookmarkStart w:id="60" w:name="_Toc40716216"/>
       <w:r>
         <w:rPr>
           <w:rFonts w:hint="eastAsia"/>
@@ -18166,7 +18939,7 @@
         <w:pStyle w:val="4"/>
         <w:ind w:firstLine="560"/>
       </w:pPr>
-      <w:bookmarkStart w:id="61" w:name="_Toc40344468"/>
+      <w:bookmarkStart w:id="61" w:name="_Toc40716217"/>
       <w:r>
         <w:rPr>
           <w:rFonts w:hint="eastAsia"/>
@@ -18245,7 +19018,7 @@
         <w:pStyle w:val="4"/>
         <w:ind w:firstLine="560"/>
       </w:pPr>
-      <w:bookmarkStart w:id="62" w:name="_Toc40344469"/>
+      <w:bookmarkStart w:id="62" w:name="_Toc40716218"/>
       <w:r>
         <w:rPr>
           <w:rFonts w:hint="eastAsia"/>
@@ -18325,7 +19098,7 @@
         <w:pStyle w:val="4"/>
         <w:ind w:firstLine="560"/>
       </w:pPr>
-      <w:bookmarkStart w:id="63" w:name="_Toc40344470"/>
+      <w:bookmarkStart w:id="63" w:name="_Toc40716219"/>
       <w:r>
         <w:rPr>
           <w:rFonts w:hint="eastAsia"/>
@@ -18409,7 +19182,7 @@
         <w:pStyle w:val="4"/>
         <w:ind w:firstLine="560"/>
       </w:pPr>
-      <w:bookmarkStart w:id="64" w:name="_Toc40344471"/>
+      <w:bookmarkStart w:id="64" w:name="_Toc40716220"/>
       <w:r>
         <w:rPr>
           <w:rFonts w:hint="eastAsia"/>
@@ -18493,7 +19266,7 @@
         <w:pStyle w:val="4"/>
         <w:ind w:firstLine="560"/>
       </w:pPr>
-      <w:bookmarkStart w:id="65" w:name="_Toc40344472"/>
+      <w:bookmarkStart w:id="65" w:name="_Toc40716221"/>
       <w:r>
         <w:rPr>
           <w:rFonts w:hint="eastAsia"/>
@@ -18573,7 +19346,7 @@
         <w:pStyle w:val="4"/>
         <w:ind w:firstLine="560"/>
       </w:pPr>
-      <w:bookmarkStart w:id="66" w:name="_Toc40344473"/>
+      <w:bookmarkStart w:id="66" w:name="_Toc40716222"/>
       <w:r>
         <w:rPr>
           <w:rFonts w:hint="eastAsia"/>
@@ -18657,7 +19430,7 @@
         <w:pStyle w:val="4"/>
         <w:ind w:firstLine="560"/>
       </w:pPr>
-      <w:bookmarkStart w:id="67" w:name="_Toc40344474"/>
+      <w:bookmarkStart w:id="67" w:name="_Toc40716223"/>
       <w:r>
         <w:rPr>
           <w:rFonts w:hint="eastAsia"/>
@@ -18674,7 +19447,21 @@
         <w:rPr>
           <w:rFonts w:hint="eastAsia"/>
         </w:rPr>
-        <w:t>管理者報修接單之循序圖</w:t>
+        <w:t>管理者</w:t>
+      </w:r>
+      <w:proofErr w:type="gramStart"/>
+      <w:r>
+        <w:rPr>
+          <w:rFonts w:hint="eastAsia"/>
+        </w:rPr>
+        <w:t>報修接單</w:t>
+      </w:r>
+      <w:proofErr w:type="gramEnd"/>
+      <w:r>
+        <w:rPr>
+          <w:rFonts w:hint="eastAsia"/>
+        </w:rPr>
+        <w:t>之循序圖</w:t>
       </w:r>
       <w:bookmarkEnd w:id="67"/>
     </w:p>
@@ -18736,7 +19523,7 @@
         <w:pStyle w:val="4"/>
         <w:ind w:firstLine="560"/>
       </w:pPr>
-      <w:bookmarkStart w:id="68" w:name="_Toc40344475"/>
+      <w:bookmarkStart w:id="68" w:name="_Toc40716224"/>
       <w:r>
         <w:rPr>
           <w:rFonts w:hint="eastAsia"/>
@@ -18776,7 +19563,7 @@
       <w:pPr>
         <w:pStyle w:val="2"/>
       </w:pPr>
-      <w:bookmarkStart w:id="69" w:name="_Toc40344476"/>
+      <w:bookmarkStart w:id="69" w:name="_Toc40716225"/>
       <w:r>
         <w:rPr>
           <w:rFonts w:hint="eastAsia"/>
@@ -18853,7 +19640,7 @@
         <w:pStyle w:val="4"/>
         <w:ind w:firstLine="560"/>
       </w:pPr>
-      <w:bookmarkStart w:id="70" w:name="_Toc40344477"/>
+      <w:bookmarkStart w:id="70" w:name="_Toc40716226"/>
       <w:r>
         <w:rPr>
           <w:rFonts w:hint="eastAsia"/>
@@ -21334,7 +22121,7 @@
 </file>
 
 <file path=customXml/itemProps1.xml><?xml version="1.0" encoding="utf-8"?>
-<ds:datastoreItem xmlns:ds="http://schemas.openxmlformats.org/officeDocument/2006/customXml" ds:itemID="{B5A3117A-7D2B-4A5C-900A-E9A6C6B0A532}">
+<ds:datastoreItem xmlns:ds="http://schemas.openxmlformats.org/officeDocument/2006/customXml" ds:itemID="{7258E990-69F3-44DD-A074-3550C880A7E9}">
   <ds:schemaRefs>
     <ds:schemaRef ds:uri="http://schemas.openxmlformats.org/officeDocument/2006/bibliography"/>
   </ds:schemaRefs>

--- a/files/Word/系統手冊.docx
+++ b/files/Word/系統手冊.docx
@@ -245,7 +245,6 @@
     </w:p>
     <w:p>
       <w:pPr>
-        <w:spacing w:line="360" w:lineRule="auto"/>
         <w:ind w:firstLine="1440"/>
         <w:jc w:val="center"/>
         <w:rPr>
@@ -275,13 +274,10 @@
     </w:p>
     <w:p>
       <w:pPr>
-        <w:spacing w:before="240"/>
+        <w:spacing w:beforeLines="100" w:before="381" w:afterLines="100" w:after="381"/>
         <w:ind w:firstLineChars="0" w:firstLine="0"/>
         <w:jc w:val="center"/>
         <w:rPr>
-          <w:rFonts w:ascii="華康粗黑體" w:eastAsia="華康粗黑體"/>
-          <w:sz w:val="220"/>
-          <w:szCs w:val="220"/>
           <w14:shadow w14:blurRad="50800" w14:dist="38100" w14:dir="2700000" w14:sx="100000" w14:sy="100000" w14:kx="0" w14:ky="0" w14:algn="tl">
             <w14:srgbClr w14:val="000000">
               <w14:alpha w14:val="60000"/>
@@ -289,6 +285,64 @@
           </w14:shadow>
         </w:rPr>
       </w:pPr>
+      <w:r>
+        <w:rPr>
+          <w:noProof/>
+          <w14:shadow w14:blurRad="50800" w14:dist="38100" w14:dir="2700000" w14:sx="100000" w14:sy="100000" w14:kx="0" w14:ky="0" w14:algn="tl">
+            <w14:srgbClr w14:val="000000">
+              <w14:alpha w14:val="60000"/>
+            </w14:srgbClr>
+          </w14:shadow>
+        </w:rPr>
+        <w:drawing>
+          <wp:inline distT="0" distB="0" distL="0" distR="0" wp14:anchorId="1EF2B324" wp14:editId="11A97A2A">
+            <wp:extent cx="4505053" cy="2520000"/>
+            <wp:effectExtent l="0" t="0" r="0" b="0"/>
+            <wp:docPr id="7" name="圖片 7"/>
+            <wp:cNvGraphicFramePr>
+              <a:graphicFrameLocks xmlns:a="http://schemas.openxmlformats.org/drawingml/2006/main" noChangeAspect="1"/>
+            </wp:cNvGraphicFramePr>
+            <a:graphic xmlns:a="http://schemas.openxmlformats.org/drawingml/2006/main">
+              <a:graphicData uri="http://schemas.openxmlformats.org/drawingml/2006/picture">
+                <pic:pic xmlns:pic="http://schemas.openxmlformats.org/drawingml/2006/picture">
+                  <pic:nvPicPr>
+                    <pic:cNvPr id="0" name="Picture 1"/>
+                    <pic:cNvPicPr>
+                      <a:picLocks noChangeAspect="1" noChangeArrowheads="1"/>
+                    </pic:cNvPicPr>
+                  </pic:nvPicPr>
+                  <pic:blipFill>
+                    <a:blip r:embed="rId8" cstate="print">
+                      <a:extLst>
+                        <a:ext uri="{28A0092B-C50C-407E-A947-70E740481C1C}">
+                          <a14:useLocalDpi xmlns:a14="http://schemas.microsoft.com/office/drawing/2010/main" val="0"/>
+                        </a:ext>
+                      </a:extLst>
+                    </a:blip>
+                    <a:srcRect/>
+                    <a:stretch>
+                      <a:fillRect/>
+                    </a:stretch>
+                  </pic:blipFill>
+                  <pic:spPr bwMode="auto">
+                    <a:xfrm>
+                      <a:off x="0" y="0"/>
+                      <a:ext cx="4505053" cy="2520000"/>
+                    </a:xfrm>
+                    <a:prstGeom prst="rect">
+                      <a:avLst/>
+                    </a:prstGeom>
+                    <a:noFill/>
+                    <a:ln>
+                      <a:noFill/>
+                    </a:ln>
+                  </pic:spPr>
+                </pic:pic>
+              </a:graphicData>
+            </a:graphic>
+          </wp:inline>
+        </w:drawing>
+      </w:r>
     </w:p>
     <w:p>
       <w:pPr>
@@ -686,7 +740,7 @@
             </w:rPr>
             <w:fldChar w:fldCharType="separate"/>
           </w:r>
-          <w:hyperlink w:anchor="_Toc40716156" w:history="1">
+          <w:hyperlink w:anchor="_Toc40781746" w:history="1">
             <w:r>
               <w:rPr>
                 <w:rStyle w:val="af8"/>
@@ -749,7 +803,7 @@
                 <w:noProof/>
                 <w:webHidden/>
               </w:rPr>
-              <w:instrText xml:space="preserve"> PAGEREF _Toc40716156 \h </w:instrText>
+              <w:instrText xml:space="preserve"> PAGEREF _Toc40781746 \h </w:instrText>
             </w:r>
             <w:r>
               <w:rPr>
@@ -798,7 +852,7 @@
               <w:szCs w:val="22"/>
             </w:rPr>
           </w:pPr>
-          <w:hyperlink w:anchor="_Toc40716157" w:history="1">
+          <w:hyperlink w:anchor="_Toc40781747" w:history="1">
             <w:r>
               <w:rPr>
                 <w:rStyle w:val="af8"/>
@@ -837,7 +891,7 @@
                 <w:noProof/>
                 <w:webHidden/>
               </w:rPr>
-              <w:instrText xml:space="preserve"> PAGEREF _Toc40716157 \h </w:instrText>
+              <w:instrText xml:space="preserve"> PAGEREF _Toc40781747 \h </w:instrText>
             </w:r>
             <w:r>
               <w:rPr>
@@ -886,7 +940,7 @@
               <w:szCs w:val="22"/>
             </w:rPr>
           </w:pPr>
-          <w:hyperlink w:anchor="_Toc40716158" w:history="1">
+          <w:hyperlink w:anchor="_Toc40781748" w:history="1">
             <w:r>
               <w:rPr>
                 <w:rStyle w:val="af8"/>
@@ -925,7 +979,7 @@
                 <w:noProof/>
                 <w:webHidden/>
               </w:rPr>
-              <w:instrText xml:space="preserve"> PAGEREF _Toc40716158 \h </w:instrText>
+              <w:instrText xml:space="preserve"> PAGEREF _Toc40781748 \h </w:instrText>
             </w:r>
             <w:r>
               <w:rPr>
@@ -974,7 +1028,7 @@
               <w:szCs w:val="22"/>
             </w:rPr>
           </w:pPr>
-          <w:hyperlink w:anchor="_Toc40716159" w:history="1">
+          <w:hyperlink w:anchor="_Toc40781749" w:history="1">
             <w:r>
               <w:rPr>
                 <w:rStyle w:val="af8"/>
@@ -1021,7 +1075,7 @@
                 <w:noProof/>
                 <w:webHidden/>
               </w:rPr>
-              <w:instrText xml:space="preserve"> PAGEREF _Toc40716159 \h </w:instrText>
+              <w:instrText xml:space="preserve"> PAGEREF _Toc40781749 \h </w:instrText>
             </w:r>
             <w:r>
               <w:rPr>
@@ -1070,7 +1124,7 @@
               <w:szCs w:val="22"/>
             </w:rPr>
           </w:pPr>
-          <w:hyperlink w:anchor="_Toc40716160" w:history="1">
+          <w:hyperlink w:anchor="_Toc40781750" w:history="1">
             <w:r>
               <w:rPr>
                 <w:rStyle w:val="af8"/>
@@ -1109,7 +1163,7 @@
                 <w:noProof/>
                 <w:webHidden/>
               </w:rPr>
-              <w:instrText xml:space="preserve"> PAGEREF _Toc40716160 \h </w:instrText>
+              <w:instrText xml:space="preserve"> PAGEREF _Toc40781750 \h </w:instrText>
             </w:r>
             <w:r>
               <w:rPr>
@@ -1158,7 +1212,7 @@
               <w:szCs w:val="22"/>
             </w:rPr>
           </w:pPr>
-          <w:hyperlink w:anchor="_Toc40716161" w:history="1">
+          <w:hyperlink w:anchor="_Toc40781751" w:history="1">
             <w:r>
               <w:rPr>
                 <w:rStyle w:val="af8"/>
@@ -1205,7 +1259,7 @@
                 <w:noProof/>
                 <w:webHidden/>
               </w:rPr>
-              <w:instrText xml:space="preserve"> PAGEREF _Toc40716161 \h </w:instrText>
+              <w:instrText xml:space="preserve"> PAGEREF _Toc40781751 \h </w:instrText>
             </w:r>
             <w:r>
               <w:rPr>
@@ -1254,7 +1308,7 @@
               <w:szCs w:val="22"/>
             </w:rPr>
           </w:pPr>
-          <w:hyperlink w:anchor="_Toc40716162" w:history="1">
+          <w:hyperlink w:anchor="_Toc40781752" w:history="1">
             <w:r>
               <w:rPr>
                 <w:rStyle w:val="af8"/>
@@ -1317,7 +1371,7 @@
                 <w:noProof/>
                 <w:webHidden/>
               </w:rPr>
-              <w:instrText xml:space="preserve"> PAGEREF _Toc40716162 \h </w:instrText>
+              <w:instrText xml:space="preserve"> PAGEREF _Toc40781752 \h </w:instrText>
             </w:r>
             <w:r>
               <w:rPr>
@@ -1366,7 +1420,7 @@
               <w:szCs w:val="22"/>
             </w:rPr>
           </w:pPr>
-          <w:hyperlink w:anchor="_Toc40716163" w:history="1">
+          <w:hyperlink w:anchor="_Toc40781753" w:history="1">
             <w:r>
               <w:rPr>
                 <w:rStyle w:val="af8"/>
@@ -1405,7 +1459,7 @@
                 <w:noProof/>
                 <w:webHidden/>
               </w:rPr>
-              <w:instrText xml:space="preserve"> PAGEREF _Toc40716163 \h </w:instrText>
+              <w:instrText xml:space="preserve"> PAGEREF _Toc40781753 \h </w:instrText>
             </w:r>
             <w:r>
               <w:rPr>
@@ -1454,7 +1508,7 @@
               <w:szCs w:val="22"/>
             </w:rPr>
           </w:pPr>
-          <w:hyperlink w:anchor="_Toc40716164" w:history="1">
+          <w:hyperlink w:anchor="_Toc40781754" w:history="1">
             <w:r>
               <w:rPr>
                 <w:rStyle w:val="af8"/>
@@ -1485,7 +1539,7 @@
                 <w:noProof/>
                 <w:webHidden/>
               </w:rPr>
-              <w:instrText xml:space="preserve"> PAGEREF _Toc40716164 \h </w:instrText>
+              <w:instrText xml:space="preserve"> PAGEREF _Toc40781754 \h </w:instrText>
             </w:r>
             <w:r>
               <w:rPr>
@@ -1534,7 +1588,7 @@
               <w:szCs w:val="22"/>
             </w:rPr>
           </w:pPr>
-          <w:hyperlink w:anchor="_Toc40716165" w:history="1">
+          <w:hyperlink w:anchor="_Toc40781755" w:history="1">
             <w:r>
               <w:rPr>
                 <w:rStyle w:val="af8"/>
@@ -1573,7 +1627,7 @@
                 <w:noProof/>
                 <w:webHidden/>
               </w:rPr>
-              <w:instrText xml:space="preserve"> PAGEREF _Toc40716165 \h </w:instrText>
+              <w:instrText xml:space="preserve"> PAGEREF _Toc40781755 \h </w:instrText>
             </w:r>
             <w:r>
               <w:rPr>
@@ -1622,7 +1676,7 @@
               <w:szCs w:val="22"/>
             </w:rPr>
           </w:pPr>
-          <w:hyperlink w:anchor="_Toc40716166" w:history="1">
+          <w:hyperlink w:anchor="_Toc40781756" w:history="1">
             <w:r>
               <w:rPr>
                 <w:rStyle w:val="af8"/>
@@ -1685,7 +1739,7 @@
                 <w:noProof/>
                 <w:webHidden/>
               </w:rPr>
-              <w:instrText xml:space="preserve"> PAGEREF _Toc40716166 \h </w:instrText>
+              <w:instrText xml:space="preserve"> PAGEREF _Toc40781756 \h </w:instrText>
             </w:r>
             <w:r>
               <w:rPr>
@@ -1734,7 +1788,7 @@
               <w:szCs w:val="22"/>
             </w:rPr>
           </w:pPr>
-          <w:hyperlink w:anchor="_Toc40716167" w:history="1">
+          <w:hyperlink w:anchor="_Toc40781757" w:history="1">
             <w:r>
               <w:rPr>
                 <w:rStyle w:val="af8"/>
@@ -1773,7 +1827,7 @@
                 <w:noProof/>
                 <w:webHidden/>
               </w:rPr>
-              <w:instrText xml:space="preserve"> PAGEREF _Toc40716167 \h </w:instrText>
+              <w:instrText xml:space="preserve"> PAGEREF _Toc40781757 \h </w:instrText>
             </w:r>
             <w:r>
               <w:rPr>
@@ -1822,7 +1876,7 @@
               <w:szCs w:val="22"/>
             </w:rPr>
           </w:pPr>
-          <w:hyperlink w:anchor="_Toc40716168" w:history="1">
+          <w:hyperlink w:anchor="_Toc40781758" w:history="1">
             <w:r>
               <w:rPr>
                 <w:rStyle w:val="af8"/>
@@ -1869,7 +1923,7 @@
                 <w:noProof/>
                 <w:webHidden/>
               </w:rPr>
-              <w:instrText xml:space="preserve"> PAGEREF _Toc40716168 \h </w:instrText>
+              <w:instrText xml:space="preserve"> PAGEREF _Toc40781758 \h </w:instrText>
             </w:r>
             <w:r>
               <w:rPr>
@@ -1918,7 +1972,7 @@
               <w:szCs w:val="22"/>
             </w:rPr>
           </w:pPr>
-          <w:hyperlink w:anchor="_Toc40716169" w:history="1">
+          <w:hyperlink w:anchor="_Toc40781759" w:history="1">
             <w:r>
               <w:rPr>
                 <w:rStyle w:val="af8"/>
@@ -1965,7 +2019,7 @@
                 <w:noProof/>
                 <w:webHidden/>
               </w:rPr>
-              <w:instrText xml:space="preserve"> PAGEREF _Toc40716169 \h </w:instrText>
+              <w:instrText xml:space="preserve"> PAGEREF _Toc40781759 \h </w:instrText>
             </w:r>
             <w:r>
               <w:rPr>
@@ -2014,7 +2068,7 @@
               <w:szCs w:val="22"/>
             </w:rPr>
           </w:pPr>
-          <w:hyperlink w:anchor="_Toc40716170" w:history="1">
+          <w:hyperlink w:anchor="_Toc40781760" w:history="1">
             <w:r>
               <w:rPr>
                 <w:rStyle w:val="af8"/>
@@ -2053,7 +2107,7 @@
                 <w:noProof/>
                 <w:webHidden/>
               </w:rPr>
-              <w:instrText xml:space="preserve"> PAGEREF _Toc40716170 \h </w:instrText>
+              <w:instrText xml:space="preserve"> PAGEREF _Toc40781760 \h </w:instrText>
             </w:r>
             <w:r>
               <w:rPr>
@@ -2102,7 +2156,7 @@
               <w:szCs w:val="22"/>
             </w:rPr>
           </w:pPr>
-          <w:hyperlink w:anchor="_Toc40716171" w:history="1">
+          <w:hyperlink w:anchor="_Toc40781761" w:history="1">
             <w:r>
               <w:rPr>
                 <w:rStyle w:val="af8"/>
@@ -2149,7 +2203,7 @@
                 <w:noProof/>
                 <w:webHidden/>
               </w:rPr>
-              <w:instrText xml:space="preserve"> PAGEREF _Toc40716171 \h </w:instrText>
+              <w:instrText xml:space="preserve"> PAGEREF _Toc40781761 \h </w:instrText>
             </w:r>
             <w:r>
               <w:rPr>
@@ -2198,7 +2252,7 @@
               <w:szCs w:val="22"/>
             </w:rPr>
           </w:pPr>
-          <w:hyperlink w:anchor="_Toc40716172" w:history="1">
+          <w:hyperlink w:anchor="_Toc40781762" w:history="1">
             <w:r>
               <w:rPr>
                 <w:rStyle w:val="af8"/>
@@ -2245,7 +2299,7 @@
                 <w:noProof/>
                 <w:webHidden/>
               </w:rPr>
-              <w:instrText xml:space="preserve"> PAGEREF _Toc40716172 \h </w:instrText>
+              <w:instrText xml:space="preserve"> PAGEREF _Toc40781762 \h </w:instrText>
             </w:r>
             <w:r>
               <w:rPr>
@@ -2294,7 +2348,7 @@
               <w:szCs w:val="22"/>
             </w:rPr>
           </w:pPr>
-          <w:hyperlink w:anchor="_Toc40716173" w:history="1">
+          <w:hyperlink w:anchor="_Toc40781763" w:history="1">
             <w:r>
               <w:rPr>
                 <w:rStyle w:val="af8"/>
@@ -2333,7 +2387,7 @@
                 <w:noProof/>
                 <w:webHidden/>
               </w:rPr>
-              <w:instrText xml:space="preserve"> PAGEREF _Toc40716173 \h </w:instrText>
+              <w:instrText xml:space="preserve"> PAGEREF _Toc40781763 \h </w:instrText>
             </w:r>
             <w:r>
               <w:rPr>
@@ -2382,7 +2436,7 @@
               <w:szCs w:val="22"/>
             </w:rPr>
           </w:pPr>
-          <w:hyperlink w:anchor="_Toc40716174" w:history="1">
+          <w:hyperlink w:anchor="_Toc40781764" w:history="1">
             <w:r>
               <w:rPr>
                 <w:rStyle w:val="af8"/>
@@ -2429,7 +2483,7 @@
                 <w:noProof/>
                 <w:webHidden/>
               </w:rPr>
-              <w:instrText xml:space="preserve"> PAGEREF _Toc40716174 \h </w:instrText>
+              <w:instrText xml:space="preserve"> PAGEREF _Toc40781764 \h </w:instrText>
             </w:r>
             <w:r>
               <w:rPr>
@@ -2478,7 +2532,7 @@
               <w:szCs w:val="22"/>
             </w:rPr>
           </w:pPr>
-          <w:hyperlink w:anchor="_Toc40716175" w:history="1">
+          <w:hyperlink w:anchor="_Toc40781765" w:history="1">
             <w:r>
               <w:rPr>
                 <w:rStyle w:val="af8"/>
@@ -2541,7 +2595,7 @@
                 <w:noProof/>
                 <w:webHidden/>
               </w:rPr>
-              <w:instrText xml:space="preserve"> PAGEREF _Toc40716175 \h </w:instrText>
+              <w:instrText xml:space="preserve"> PAGEREF _Toc40781765 \h </w:instrText>
             </w:r>
             <w:r>
               <w:rPr>
@@ -2590,7 +2644,7 @@
               <w:szCs w:val="22"/>
             </w:rPr>
           </w:pPr>
-          <w:hyperlink w:anchor="_Toc40716176" w:history="1">
+          <w:hyperlink w:anchor="_Toc40781766" w:history="1">
             <w:r>
               <w:rPr>
                 <w:rStyle w:val="af8"/>
@@ -2629,7 +2683,7 @@
                 <w:noProof/>
                 <w:webHidden/>
               </w:rPr>
-              <w:instrText xml:space="preserve"> PAGEREF _Toc40716176 \h </w:instrText>
+              <w:instrText xml:space="preserve"> PAGEREF _Toc40781766 \h </w:instrText>
             </w:r>
             <w:r>
               <w:rPr>
@@ -2678,7 +2732,7 @@
               <w:szCs w:val="22"/>
             </w:rPr>
           </w:pPr>
-          <w:hyperlink w:anchor="_Toc40716177" w:history="1">
+          <w:hyperlink w:anchor="_Toc40781767" w:history="1">
             <w:r>
               <w:rPr>
                 <w:rStyle w:val="af8"/>
@@ -2725,7 +2779,7 @@
                 <w:noProof/>
                 <w:webHidden/>
               </w:rPr>
-              <w:instrText xml:space="preserve"> PAGEREF _Toc40716177 \h </w:instrText>
+              <w:instrText xml:space="preserve"> PAGEREF _Toc40781767 \h </w:instrText>
             </w:r>
             <w:r>
               <w:rPr>
@@ -2774,7 +2828,7 @@
               <w:szCs w:val="22"/>
             </w:rPr>
           </w:pPr>
-          <w:hyperlink w:anchor="_Toc40716178" w:history="1">
+          <w:hyperlink w:anchor="_Toc40781768" w:history="1">
             <w:r>
               <w:rPr>
                 <w:rStyle w:val="af8"/>
@@ -2813,7 +2867,7 @@
                 <w:noProof/>
                 <w:webHidden/>
               </w:rPr>
-              <w:instrText xml:space="preserve"> PAGEREF _Toc40716178 \h </w:instrText>
+              <w:instrText xml:space="preserve"> PAGEREF _Toc40781768 \h </w:instrText>
             </w:r>
             <w:r>
               <w:rPr>
@@ -2862,7 +2916,7 @@
               <w:szCs w:val="22"/>
             </w:rPr>
           </w:pPr>
-          <w:hyperlink w:anchor="_Toc40716179" w:history="1">
+          <w:hyperlink w:anchor="_Toc40781769" w:history="1">
             <w:r>
               <w:rPr>
                 <w:rStyle w:val="af8"/>
@@ -2909,7 +2963,7 @@
                 <w:noProof/>
                 <w:webHidden/>
               </w:rPr>
-              <w:instrText xml:space="preserve"> PAGEREF _Toc40716179 \h </w:instrText>
+              <w:instrText xml:space="preserve"> PAGEREF _Toc40781769 \h </w:instrText>
             </w:r>
             <w:r>
               <w:rPr>
@@ -2958,7 +3012,7 @@
               <w:szCs w:val="22"/>
             </w:rPr>
           </w:pPr>
-          <w:hyperlink w:anchor="_Toc40716180" w:history="1">
+          <w:hyperlink w:anchor="_Toc40781770" w:history="1">
             <w:r>
               <w:rPr>
                 <w:rStyle w:val="af8"/>
@@ -3021,7 +3075,7 @@
                 <w:noProof/>
                 <w:webHidden/>
               </w:rPr>
-              <w:instrText xml:space="preserve"> PAGEREF _Toc40716180 \h </w:instrText>
+              <w:instrText xml:space="preserve"> PAGEREF _Toc40781770 \h </w:instrText>
             </w:r>
             <w:r>
               <w:rPr>
@@ -3070,7 +3124,7 @@
               <w:szCs w:val="22"/>
             </w:rPr>
           </w:pPr>
-          <w:hyperlink w:anchor="_Toc40716181" w:history="1">
+          <w:hyperlink w:anchor="_Toc40781771" w:history="1">
             <w:r>
               <w:rPr>
                 <w:rStyle w:val="af8"/>
@@ -3109,7 +3163,7 @@
                 <w:noProof/>
                 <w:webHidden/>
               </w:rPr>
-              <w:instrText xml:space="preserve"> PAGEREF _Toc40716181 \h </w:instrText>
+              <w:instrText xml:space="preserve"> PAGEREF _Toc40781771 \h </w:instrText>
             </w:r>
             <w:r>
               <w:rPr>
@@ -3158,7 +3212,7 @@
               <w:szCs w:val="22"/>
             </w:rPr>
           </w:pPr>
-          <w:hyperlink w:anchor="_Toc40716182" w:history="1">
+          <w:hyperlink w:anchor="_Toc40781772" w:history="1">
             <w:r>
               <w:rPr>
                 <w:rStyle w:val="af8"/>
@@ -3197,7 +3251,7 @@
                 <w:noProof/>
                 <w:webHidden/>
               </w:rPr>
-              <w:instrText xml:space="preserve"> PAGEREF _Toc40716182 \h </w:instrText>
+              <w:instrText xml:space="preserve"> PAGEREF _Toc40781772 \h </w:instrText>
             </w:r>
             <w:r>
               <w:rPr>
@@ -3246,7 +3300,7 @@
               <w:szCs w:val="22"/>
             </w:rPr>
           </w:pPr>
-          <w:hyperlink w:anchor="_Toc40716183" w:history="1">
+          <w:hyperlink w:anchor="_Toc40781773" w:history="1">
             <w:r>
               <w:rPr>
                 <w:rStyle w:val="af8"/>
@@ -3293,7 +3347,7 @@
                 <w:noProof/>
                 <w:webHidden/>
               </w:rPr>
-              <w:instrText xml:space="preserve"> PAGEREF _Toc40716183 \h </w:instrText>
+              <w:instrText xml:space="preserve"> PAGEREF _Toc40781773 \h </w:instrText>
             </w:r>
             <w:r>
               <w:rPr>
@@ -3342,7 +3396,7 @@
               <w:szCs w:val="22"/>
             </w:rPr>
           </w:pPr>
-          <w:hyperlink w:anchor="_Toc40716184" w:history="1">
+          <w:hyperlink w:anchor="_Toc40781774" w:history="1">
             <w:r>
               <w:rPr>
                 <w:rStyle w:val="af8"/>
@@ -3381,7 +3435,7 @@
                 <w:noProof/>
                 <w:webHidden/>
               </w:rPr>
-              <w:instrText xml:space="preserve"> PAGEREF _Toc40716184 \h </w:instrText>
+              <w:instrText xml:space="preserve"> PAGEREF _Toc40781774 \h </w:instrText>
             </w:r>
             <w:r>
               <w:rPr>
@@ -3430,7 +3484,7 @@
               <w:szCs w:val="22"/>
             </w:rPr>
           </w:pPr>
-          <w:hyperlink w:anchor="_Toc40716185" w:history="1">
+          <w:hyperlink w:anchor="_Toc40781775" w:history="1">
             <w:r>
               <w:rPr>
                 <w:rStyle w:val="af8"/>
@@ -3477,7 +3531,7 @@
                 <w:noProof/>
                 <w:webHidden/>
               </w:rPr>
-              <w:instrText xml:space="preserve"> PAGEREF _Toc40716185 \h </w:instrText>
+              <w:instrText xml:space="preserve"> PAGEREF _Toc40781775 \h </w:instrText>
             </w:r>
             <w:r>
               <w:rPr>
@@ -3526,7 +3580,7 @@
               <w:szCs w:val="22"/>
             </w:rPr>
           </w:pPr>
-          <w:hyperlink w:anchor="_Toc40716186" w:history="1">
+          <w:hyperlink w:anchor="_Toc40781776" w:history="1">
             <w:r>
               <w:rPr>
                 <w:rStyle w:val="af8"/>
@@ -3573,7 +3627,7 @@
                 <w:noProof/>
                 <w:webHidden/>
               </w:rPr>
-              <w:instrText xml:space="preserve"> PAGEREF _Toc40716186 \h </w:instrText>
+              <w:instrText xml:space="preserve"> PAGEREF _Toc40781776 \h </w:instrText>
             </w:r>
             <w:r>
               <w:rPr>
@@ -3622,7 +3676,7 @@
               <w:szCs w:val="22"/>
             </w:rPr>
           </w:pPr>
-          <w:hyperlink w:anchor="_Toc40716187" w:history="1">
+          <w:hyperlink w:anchor="_Toc40781777" w:history="1">
             <w:r>
               <w:rPr>
                 <w:rStyle w:val="af8"/>
@@ -3669,7 +3723,7 @@
                 <w:noProof/>
                 <w:webHidden/>
               </w:rPr>
-              <w:instrText xml:space="preserve"> PAGEREF _Toc40716187 \h </w:instrText>
+              <w:instrText xml:space="preserve"> PAGEREF _Toc40781777 \h </w:instrText>
             </w:r>
             <w:r>
               <w:rPr>
@@ -3718,7 +3772,7 @@
               <w:szCs w:val="22"/>
             </w:rPr>
           </w:pPr>
-          <w:hyperlink w:anchor="_Toc40716188" w:history="1">
+          <w:hyperlink w:anchor="_Toc40781778" w:history="1">
             <w:r>
               <w:rPr>
                 <w:rStyle w:val="af8"/>
@@ -3765,7 +3819,7 @@
                 <w:noProof/>
                 <w:webHidden/>
               </w:rPr>
-              <w:instrText xml:space="preserve"> PAGEREF _Toc40716188 \h </w:instrText>
+              <w:instrText xml:space="preserve"> PAGEREF _Toc40781778 \h </w:instrText>
             </w:r>
             <w:r>
               <w:rPr>
@@ -3814,7 +3868,7 @@
               <w:szCs w:val="22"/>
             </w:rPr>
           </w:pPr>
-          <w:hyperlink w:anchor="_Toc40716189" w:history="1">
+          <w:hyperlink w:anchor="_Toc40781779" w:history="1">
             <w:r>
               <w:rPr>
                 <w:rStyle w:val="af8"/>
@@ -3861,7 +3915,7 @@
                 <w:noProof/>
                 <w:webHidden/>
               </w:rPr>
-              <w:instrText xml:space="preserve"> PAGEREF _Toc40716189 \h </w:instrText>
+              <w:instrText xml:space="preserve"> PAGEREF _Toc40781779 \h </w:instrText>
             </w:r>
             <w:r>
               <w:rPr>
@@ -3884,7 +3938,7 @@
                 <w:noProof/>
                 <w:webHidden/>
               </w:rPr>
-              <w:t>15</w:t>
+              <w:t>16</w:t>
             </w:r>
             <w:r>
               <w:rPr>
@@ -3910,7 +3964,7 @@
               <w:szCs w:val="22"/>
             </w:rPr>
           </w:pPr>
-          <w:hyperlink w:anchor="_Toc40716190" w:history="1">
+          <w:hyperlink w:anchor="_Toc40781780" w:history="1">
             <w:r>
               <w:rPr>
                 <w:rStyle w:val="af8"/>
@@ -3957,7 +4011,7 @@
                 <w:noProof/>
                 <w:webHidden/>
               </w:rPr>
-              <w:instrText xml:space="preserve"> PAGEREF _Toc40716190 \h </w:instrText>
+              <w:instrText xml:space="preserve"> PAGEREF _Toc40781780 \h </w:instrText>
             </w:r>
             <w:r>
               <w:rPr>
@@ -4006,7 +4060,7 @@
               <w:szCs w:val="22"/>
             </w:rPr>
           </w:pPr>
-          <w:hyperlink w:anchor="_Toc40716191" w:history="1">
+          <w:hyperlink w:anchor="_Toc40781781" w:history="1">
             <w:r>
               <w:rPr>
                 <w:rStyle w:val="af8"/>
@@ -4053,7 +4107,7 @@
                 <w:noProof/>
                 <w:webHidden/>
               </w:rPr>
-              <w:instrText xml:space="preserve"> PAGEREF _Toc40716191 \h </w:instrText>
+              <w:instrText xml:space="preserve"> PAGEREF _Toc40781781 \h </w:instrText>
             </w:r>
             <w:r>
               <w:rPr>
@@ -4102,7 +4156,7 @@
               <w:szCs w:val="22"/>
             </w:rPr>
           </w:pPr>
-          <w:hyperlink w:anchor="_Toc40716192" w:history="1">
+          <w:hyperlink w:anchor="_Toc40781782" w:history="1">
             <w:r>
               <w:rPr>
                 <w:rStyle w:val="af8"/>
@@ -4149,7 +4203,7 @@
                 <w:noProof/>
                 <w:webHidden/>
               </w:rPr>
-              <w:instrText xml:space="preserve"> PAGEREF _Toc40716192 \h </w:instrText>
+              <w:instrText xml:space="preserve"> PAGEREF _Toc40781782 \h </w:instrText>
             </w:r>
             <w:r>
               <w:rPr>
@@ -4198,7 +4252,7 @@
               <w:szCs w:val="22"/>
             </w:rPr>
           </w:pPr>
-          <w:hyperlink w:anchor="_Toc40716193" w:history="1">
+          <w:hyperlink w:anchor="_Toc40781783" w:history="1">
             <w:r>
               <w:rPr>
                 <w:rStyle w:val="af8"/>
@@ -4245,7 +4299,7 @@
                 <w:noProof/>
                 <w:webHidden/>
               </w:rPr>
-              <w:instrText xml:space="preserve"> PAGEREF _Toc40716193 \h </w:instrText>
+              <w:instrText xml:space="preserve"> PAGEREF _Toc40781783 \h </w:instrText>
             </w:r>
             <w:r>
               <w:rPr>
@@ -4294,7 +4348,7 @@
               <w:szCs w:val="22"/>
             </w:rPr>
           </w:pPr>
-          <w:hyperlink w:anchor="_Toc40716194" w:history="1">
+          <w:hyperlink w:anchor="_Toc40781784" w:history="1">
             <w:r>
               <w:rPr>
                 <w:rStyle w:val="af8"/>
@@ -4341,7 +4395,7 @@
                 <w:noProof/>
                 <w:webHidden/>
               </w:rPr>
-              <w:instrText xml:space="preserve"> PAGEREF _Toc40716194 \h </w:instrText>
+              <w:instrText xml:space="preserve"> PAGEREF _Toc40781784 \h </w:instrText>
             </w:r>
             <w:r>
               <w:rPr>
@@ -4390,7 +4444,7 @@
               <w:szCs w:val="22"/>
             </w:rPr>
           </w:pPr>
-          <w:hyperlink w:anchor="_Toc40716195" w:history="1">
+          <w:hyperlink w:anchor="_Toc40781785" w:history="1">
             <w:r>
               <w:rPr>
                 <w:rStyle w:val="af8"/>
@@ -4437,7 +4491,7 @@
                 <w:noProof/>
                 <w:webHidden/>
               </w:rPr>
-              <w:instrText xml:space="preserve"> PAGEREF _Toc40716195 \h </w:instrText>
+              <w:instrText xml:space="preserve"> PAGEREF _Toc40781785 \h </w:instrText>
             </w:r>
             <w:r>
               <w:rPr>
@@ -4486,7 +4540,7 @@
               <w:szCs w:val="22"/>
             </w:rPr>
           </w:pPr>
-          <w:hyperlink w:anchor="_Toc40716196" w:history="1">
+          <w:hyperlink w:anchor="_Toc40781786" w:history="1">
             <w:r>
               <w:rPr>
                 <w:rStyle w:val="af8"/>
@@ -4533,7 +4587,7 @@
                 <w:noProof/>
                 <w:webHidden/>
               </w:rPr>
-              <w:instrText xml:space="preserve"> PAGEREF _Toc40716196 \h </w:instrText>
+              <w:instrText xml:space="preserve"> PAGEREF _Toc40781786 \h </w:instrText>
             </w:r>
             <w:r>
               <w:rPr>
@@ -4582,7 +4636,7 @@
               <w:szCs w:val="22"/>
             </w:rPr>
           </w:pPr>
-          <w:hyperlink w:anchor="_Toc40716197" w:history="1">
+          <w:hyperlink w:anchor="_Toc40781787" w:history="1">
             <w:r>
               <w:rPr>
                 <w:rStyle w:val="af8"/>
@@ -4629,7 +4683,7 @@
                 <w:noProof/>
                 <w:webHidden/>
               </w:rPr>
-              <w:instrText xml:space="preserve"> PAGEREF _Toc40716197 \h </w:instrText>
+              <w:instrText xml:space="preserve"> PAGEREF _Toc40781787 \h </w:instrText>
             </w:r>
             <w:r>
               <w:rPr>
@@ -4678,7 +4732,7 @@
               <w:szCs w:val="22"/>
             </w:rPr>
           </w:pPr>
-          <w:hyperlink w:anchor="_Toc40716198" w:history="1">
+          <w:hyperlink w:anchor="_Toc40781788" w:history="1">
             <w:r>
               <w:rPr>
                 <w:rStyle w:val="af8"/>
@@ -4725,7 +4779,7 @@
                 <w:noProof/>
                 <w:webHidden/>
               </w:rPr>
-              <w:instrText xml:space="preserve"> PAGEREF _Toc40716198 \h </w:instrText>
+              <w:instrText xml:space="preserve"> PAGEREF _Toc40781788 \h </w:instrText>
             </w:r>
             <w:r>
               <w:rPr>
@@ -4748,7 +4802,7 @@
                 <w:noProof/>
                 <w:webHidden/>
               </w:rPr>
-              <w:t>20</w:t>
+              <w:t>19</w:t>
             </w:r>
             <w:r>
               <w:rPr>
@@ -4774,7 +4828,7 @@
               <w:szCs w:val="22"/>
             </w:rPr>
           </w:pPr>
-          <w:hyperlink w:anchor="_Toc40716199" w:history="1">
+          <w:hyperlink w:anchor="_Toc40781789" w:history="1">
             <w:r>
               <w:rPr>
                 <w:rStyle w:val="af8"/>
@@ -4821,7 +4875,7 @@
                 <w:noProof/>
                 <w:webHidden/>
               </w:rPr>
-              <w:instrText xml:space="preserve"> PAGEREF _Toc40716199 \h </w:instrText>
+              <w:instrText xml:space="preserve"> PAGEREF _Toc40781789 \h </w:instrText>
             </w:r>
             <w:r>
               <w:rPr>
@@ -4870,7 +4924,7 @@
               <w:szCs w:val="22"/>
             </w:rPr>
           </w:pPr>
-          <w:hyperlink w:anchor="_Toc40716200" w:history="1">
+          <w:hyperlink w:anchor="_Toc40781790" w:history="1">
             <w:r>
               <w:rPr>
                 <w:rStyle w:val="af8"/>
@@ -4917,7 +4971,7 @@
                 <w:noProof/>
                 <w:webHidden/>
               </w:rPr>
-              <w:instrText xml:space="preserve"> PAGEREF _Toc40716200 \h </w:instrText>
+              <w:instrText xml:space="preserve"> PAGEREF _Toc40781790 \h </w:instrText>
             </w:r>
             <w:r>
               <w:rPr>
@@ -4940,7 +4994,7 @@
                 <w:noProof/>
                 <w:webHidden/>
               </w:rPr>
-              <w:t>21</w:t>
+              <w:t>20</w:t>
             </w:r>
             <w:r>
               <w:rPr>
@@ -4966,7 +5020,7 @@
               <w:szCs w:val="22"/>
             </w:rPr>
           </w:pPr>
-          <w:hyperlink w:anchor="_Toc40716201" w:history="1">
+          <w:hyperlink w:anchor="_Toc40781791" w:history="1">
             <w:r>
               <w:rPr>
                 <w:rStyle w:val="af8"/>
@@ -5013,7 +5067,7 @@
                 <w:noProof/>
                 <w:webHidden/>
               </w:rPr>
-              <w:instrText xml:space="preserve"> PAGEREF _Toc40716201 \h </w:instrText>
+              <w:instrText xml:space="preserve"> PAGEREF _Toc40781791 \h </w:instrText>
             </w:r>
             <w:r>
               <w:rPr>
@@ -5062,7 +5116,7 @@
               <w:szCs w:val="22"/>
             </w:rPr>
           </w:pPr>
-          <w:hyperlink w:anchor="_Toc40716202" w:history="1">
+          <w:hyperlink w:anchor="_Toc40781792" w:history="1">
             <w:r>
               <w:rPr>
                 <w:rStyle w:val="af8"/>
@@ -5109,7 +5163,7 @@
                 <w:noProof/>
                 <w:webHidden/>
               </w:rPr>
-              <w:instrText xml:space="preserve"> PAGEREF _Toc40716202 \h </w:instrText>
+              <w:instrText xml:space="preserve"> PAGEREF _Toc40781792 \h </w:instrText>
             </w:r>
             <w:r>
               <w:rPr>
@@ -5158,7 +5212,7 @@
               <w:szCs w:val="22"/>
             </w:rPr>
           </w:pPr>
-          <w:hyperlink w:anchor="_Toc40716203" w:history="1">
+          <w:hyperlink w:anchor="_Toc40781793" w:history="1">
             <w:r>
               <w:rPr>
                 <w:rStyle w:val="af8"/>
@@ -5197,7 +5251,7 @@
                 <w:noProof/>
                 <w:webHidden/>
               </w:rPr>
-              <w:instrText xml:space="preserve"> PAGEREF _Toc40716203 \h </w:instrText>
+              <w:instrText xml:space="preserve"> PAGEREF _Toc40781793 \h </w:instrText>
             </w:r>
             <w:r>
               <w:rPr>
@@ -5246,7 +5300,7 @@
               <w:szCs w:val="22"/>
             </w:rPr>
           </w:pPr>
-          <w:hyperlink w:anchor="_Toc40716204" w:history="1">
+          <w:hyperlink w:anchor="_Toc40781794" w:history="1">
             <w:r>
               <w:rPr>
                 <w:rStyle w:val="af8"/>
@@ -5293,7 +5347,7 @@
                 <w:noProof/>
                 <w:webHidden/>
               </w:rPr>
-              <w:instrText xml:space="preserve"> PAGEREF _Toc40716204 \h </w:instrText>
+              <w:instrText xml:space="preserve"> PAGEREF _Toc40781794 \h </w:instrText>
             </w:r>
             <w:r>
               <w:rPr>
@@ -5342,7 +5396,7 @@
               <w:szCs w:val="22"/>
             </w:rPr>
           </w:pPr>
-          <w:hyperlink w:anchor="_Toc40716205" w:history="1">
+          <w:hyperlink w:anchor="_Toc40781795" w:history="1">
             <w:r>
               <w:rPr>
                 <w:rStyle w:val="af8"/>
@@ -5405,7 +5459,7 @@
                 <w:noProof/>
                 <w:webHidden/>
               </w:rPr>
-              <w:instrText xml:space="preserve"> PAGEREF _Toc40716205 \h </w:instrText>
+              <w:instrText xml:space="preserve"> PAGEREF _Toc40781795 \h </w:instrText>
             </w:r>
             <w:r>
               <w:rPr>
@@ -5454,7 +5508,7 @@
               <w:szCs w:val="22"/>
             </w:rPr>
           </w:pPr>
-          <w:hyperlink w:anchor="_Toc40716206" w:history="1">
+          <w:hyperlink w:anchor="_Toc40781796" w:history="1">
             <w:r>
               <w:rPr>
                 <w:rStyle w:val="af8"/>
@@ -5493,7 +5547,7 @@
                 <w:noProof/>
                 <w:webHidden/>
               </w:rPr>
-              <w:instrText xml:space="preserve"> PAGEREF _Toc40716206 \h </w:instrText>
+              <w:instrText xml:space="preserve"> PAGEREF _Toc40781796 \h </w:instrText>
             </w:r>
             <w:r>
               <w:rPr>
@@ -5542,7 +5596,7 @@
               <w:szCs w:val="22"/>
             </w:rPr>
           </w:pPr>
-          <w:hyperlink w:anchor="_Toc40716207" w:history="1">
+          <w:hyperlink w:anchor="_Toc40781797" w:history="1">
             <w:r>
               <w:rPr>
                 <w:rStyle w:val="af8"/>
@@ -5589,7 +5643,7 @@
                 <w:noProof/>
                 <w:webHidden/>
               </w:rPr>
-              <w:instrText xml:space="preserve"> PAGEREF _Toc40716207 \h </w:instrText>
+              <w:instrText xml:space="preserve"> PAGEREF _Toc40781797 \h </w:instrText>
             </w:r>
             <w:r>
               <w:rPr>
@@ -5638,7 +5692,7 @@
               <w:szCs w:val="22"/>
             </w:rPr>
           </w:pPr>
-          <w:hyperlink w:anchor="_Toc40716208" w:history="1">
+          <w:hyperlink w:anchor="_Toc40781798" w:history="1">
             <w:r>
               <w:rPr>
                 <w:rStyle w:val="af8"/>
@@ -5685,7 +5739,7 @@
                 <w:noProof/>
                 <w:webHidden/>
               </w:rPr>
-              <w:instrText xml:space="preserve"> PAGEREF _Toc40716208 \h </w:instrText>
+              <w:instrText xml:space="preserve"> PAGEREF _Toc40781798 \h </w:instrText>
             </w:r>
             <w:r>
               <w:rPr>
@@ -5734,7 +5788,7 @@
               <w:szCs w:val="22"/>
             </w:rPr>
           </w:pPr>
-          <w:hyperlink w:anchor="_Toc40716209" w:history="1">
+          <w:hyperlink w:anchor="_Toc40781799" w:history="1">
             <w:r>
               <w:rPr>
                 <w:rStyle w:val="af8"/>
@@ -5781,7 +5835,7 @@
                 <w:noProof/>
                 <w:webHidden/>
               </w:rPr>
-              <w:instrText xml:space="preserve"> PAGEREF _Toc40716209 \h </w:instrText>
+              <w:instrText xml:space="preserve"> PAGEREF _Toc40781799 \h </w:instrText>
             </w:r>
             <w:r>
               <w:rPr>
@@ -5830,7 +5884,7 @@
               <w:szCs w:val="22"/>
             </w:rPr>
           </w:pPr>
-          <w:hyperlink w:anchor="_Toc40716210" w:history="1">
+          <w:hyperlink w:anchor="_Toc40781800" w:history="1">
             <w:r>
               <w:rPr>
                 <w:rStyle w:val="af8"/>
@@ -5877,7 +5931,7 @@
                 <w:noProof/>
                 <w:webHidden/>
               </w:rPr>
-              <w:instrText xml:space="preserve"> PAGEREF _Toc40716210 \h </w:instrText>
+              <w:instrText xml:space="preserve"> PAGEREF _Toc40781800 \h </w:instrText>
             </w:r>
             <w:r>
               <w:rPr>
@@ -5926,7 +5980,7 @@
               <w:szCs w:val="22"/>
             </w:rPr>
           </w:pPr>
-          <w:hyperlink w:anchor="_Toc40716211" w:history="1">
+          <w:hyperlink w:anchor="_Toc40781801" w:history="1">
             <w:r>
               <w:rPr>
                 <w:rStyle w:val="af8"/>
@@ -5973,7 +6027,7 @@
                 <w:noProof/>
                 <w:webHidden/>
               </w:rPr>
-              <w:instrText xml:space="preserve"> PAGEREF _Toc40716211 \h </w:instrText>
+              <w:instrText xml:space="preserve"> PAGEREF _Toc40781801 \h </w:instrText>
             </w:r>
             <w:r>
               <w:rPr>
@@ -6022,7 +6076,7 @@
               <w:szCs w:val="22"/>
             </w:rPr>
           </w:pPr>
-          <w:hyperlink w:anchor="_Toc40716212" w:history="1">
+          <w:hyperlink w:anchor="_Toc40781802" w:history="1">
             <w:r>
               <w:rPr>
                 <w:rStyle w:val="af8"/>
@@ -6069,7 +6123,7 @@
                 <w:noProof/>
                 <w:webHidden/>
               </w:rPr>
-              <w:instrText xml:space="preserve"> PAGEREF _Toc40716212 \h </w:instrText>
+              <w:instrText xml:space="preserve"> PAGEREF _Toc40781802 \h </w:instrText>
             </w:r>
             <w:r>
               <w:rPr>
@@ -6118,7 +6172,7 @@
               <w:szCs w:val="22"/>
             </w:rPr>
           </w:pPr>
-          <w:hyperlink w:anchor="_Toc40716213" w:history="1">
+          <w:hyperlink w:anchor="_Toc40781803" w:history="1">
             <w:r>
               <w:rPr>
                 <w:rStyle w:val="af8"/>
@@ -6165,7 +6219,7 @@
                 <w:noProof/>
                 <w:webHidden/>
               </w:rPr>
-              <w:instrText xml:space="preserve"> PAGEREF _Toc40716213 \h </w:instrText>
+              <w:instrText xml:space="preserve"> PAGEREF _Toc40781803 \h </w:instrText>
             </w:r>
             <w:r>
               <w:rPr>
@@ -6214,7 +6268,7 @@
               <w:szCs w:val="22"/>
             </w:rPr>
           </w:pPr>
-          <w:hyperlink w:anchor="_Toc40716214" w:history="1">
+          <w:hyperlink w:anchor="_Toc40781804" w:history="1">
             <w:r>
               <w:rPr>
                 <w:rStyle w:val="af8"/>
@@ -6261,7 +6315,7 @@
                 <w:noProof/>
                 <w:webHidden/>
               </w:rPr>
-              <w:instrText xml:space="preserve"> PAGEREF _Toc40716214 \h </w:instrText>
+              <w:instrText xml:space="preserve"> PAGEREF _Toc40781804 \h </w:instrText>
             </w:r>
             <w:r>
               <w:rPr>
@@ -6310,7 +6364,7 @@
               <w:szCs w:val="22"/>
             </w:rPr>
           </w:pPr>
-          <w:hyperlink w:anchor="_Toc40716215" w:history="1">
+          <w:hyperlink w:anchor="_Toc40781805" w:history="1">
             <w:r>
               <w:rPr>
                 <w:rStyle w:val="af8"/>
@@ -6357,7 +6411,7 @@
                 <w:noProof/>
                 <w:webHidden/>
               </w:rPr>
-              <w:instrText xml:space="preserve"> PAGEREF _Toc40716215 \h </w:instrText>
+              <w:instrText xml:space="preserve"> PAGEREF _Toc40781805 \h </w:instrText>
             </w:r>
             <w:r>
               <w:rPr>
@@ -6406,7 +6460,7 @@
               <w:szCs w:val="22"/>
             </w:rPr>
           </w:pPr>
-          <w:hyperlink w:anchor="_Toc40716216" w:history="1">
+          <w:hyperlink w:anchor="_Toc40781806" w:history="1">
             <w:r>
               <w:rPr>
                 <w:rStyle w:val="af8"/>
@@ -6453,7 +6507,7 @@
                 <w:noProof/>
                 <w:webHidden/>
               </w:rPr>
-              <w:instrText xml:space="preserve"> PAGEREF _Toc40716216 \h </w:instrText>
+              <w:instrText xml:space="preserve"> PAGEREF _Toc40781806 \h </w:instrText>
             </w:r>
             <w:r>
               <w:rPr>
@@ -6502,7 +6556,7 @@
               <w:szCs w:val="22"/>
             </w:rPr>
           </w:pPr>
-          <w:hyperlink w:anchor="_Toc40716217" w:history="1">
+          <w:hyperlink w:anchor="_Toc40781807" w:history="1">
             <w:r>
               <w:rPr>
                 <w:rStyle w:val="af8"/>
@@ -6549,7 +6603,7 @@
                 <w:noProof/>
                 <w:webHidden/>
               </w:rPr>
-              <w:instrText xml:space="preserve"> PAGEREF _Toc40716217 \h </w:instrText>
+              <w:instrText xml:space="preserve"> PAGEREF _Toc40781807 \h </w:instrText>
             </w:r>
             <w:r>
               <w:rPr>
@@ -6598,7 +6652,7 @@
               <w:szCs w:val="22"/>
             </w:rPr>
           </w:pPr>
-          <w:hyperlink w:anchor="_Toc40716218" w:history="1">
+          <w:hyperlink w:anchor="_Toc40781808" w:history="1">
             <w:r>
               <w:rPr>
                 <w:rStyle w:val="af8"/>
@@ -6645,7 +6699,7 @@
                 <w:noProof/>
                 <w:webHidden/>
               </w:rPr>
-              <w:instrText xml:space="preserve"> PAGEREF _Toc40716218 \h </w:instrText>
+              <w:instrText xml:space="preserve"> PAGEREF _Toc40781808 \h </w:instrText>
             </w:r>
             <w:r>
               <w:rPr>
@@ -6694,7 +6748,7 @@
               <w:szCs w:val="22"/>
             </w:rPr>
           </w:pPr>
-          <w:hyperlink w:anchor="_Toc40716219" w:history="1">
+          <w:hyperlink w:anchor="_Toc40781809" w:history="1">
             <w:r>
               <w:rPr>
                 <w:rStyle w:val="af8"/>
@@ -6741,7 +6795,7 @@
                 <w:noProof/>
                 <w:webHidden/>
               </w:rPr>
-              <w:instrText xml:space="preserve"> PAGEREF _Toc40716219 \h </w:instrText>
+              <w:instrText xml:space="preserve"> PAGEREF _Toc40781809 \h </w:instrText>
             </w:r>
             <w:r>
               <w:rPr>
@@ -6790,7 +6844,7 @@
               <w:szCs w:val="22"/>
             </w:rPr>
           </w:pPr>
-          <w:hyperlink w:anchor="_Toc40716220" w:history="1">
+          <w:hyperlink w:anchor="_Toc40781810" w:history="1">
             <w:r>
               <w:rPr>
                 <w:rStyle w:val="af8"/>
@@ -6837,7 +6891,7 @@
                 <w:noProof/>
                 <w:webHidden/>
               </w:rPr>
-              <w:instrText xml:space="preserve"> PAGEREF _Toc40716220 \h </w:instrText>
+              <w:instrText xml:space="preserve"> PAGEREF _Toc40781810 \h </w:instrText>
             </w:r>
             <w:r>
               <w:rPr>
@@ -6886,7 +6940,7 @@
               <w:szCs w:val="22"/>
             </w:rPr>
           </w:pPr>
-          <w:hyperlink w:anchor="_Toc40716221" w:history="1">
+          <w:hyperlink w:anchor="_Toc40781811" w:history="1">
             <w:r>
               <w:rPr>
                 <w:rStyle w:val="af8"/>
@@ -6933,7 +6987,7 @@
                 <w:noProof/>
                 <w:webHidden/>
               </w:rPr>
-              <w:instrText xml:space="preserve"> PAGEREF _Toc40716221 \h </w:instrText>
+              <w:instrText xml:space="preserve"> PAGEREF _Toc40781811 \h </w:instrText>
             </w:r>
             <w:r>
               <w:rPr>
@@ -6982,7 +7036,7 @@
               <w:szCs w:val="22"/>
             </w:rPr>
           </w:pPr>
-          <w:hyperlink w:anchor="_Toc40716222" w:history="1">
+          <w:hyperlink w:anchor="_Toc40781812" w:history="1">
             <w:r>
               <w:rPr>
                 <w:rStyle w:val="af8"/>
@@ -7029,7 +7083,7 @@
                 <w:noProof/>
                 <w:webHidden/>
               </w:rPr>
-              <w:instrText xml:space="preserve"> PAGEREF _Toc40716222 \h </w:instrText>
+              <w:instrText xml:space="preserve"> PAGEREF _Toc40781812 \h </w:instrText>
             </w:r>
             <w:r>
               <w:rPr>
@@ -7078,7 +7132,7 @@
               <w:szCs w:val="22"/>
             </w:rPr>
           </w:pPr>
-          <w:hyperlink w:anchor="_Toc40716223" w:history="1">
+          <w:hyperlink w:anchor="_Toc40781813" w:history="1">
             <w:r>
               <w:rPr>
                 <w:rStyle w:val="af8"/>
@@ -7125,7 +7179,7 @@
                 <w:noProof/>
                 <w:webHidden/>
               </w:rPr>
-              <w:instrText xml:space="preserve"> PAGEREF _Toc40716223 \h </w:instrText>
+              <w:instrText xml:space="preserve"> PAGEREF _Toc40781813 \h </w:instrText>
             </w:r>
             <w:r>
               <w:rPr>
@@ -7174,7 +7228,7 @@
               <w:szCs w:val="22"/>
             </w:rPr>
           </w:pPr>
-          <w:hyperlink w:anchor="_Toc40716224" w:history="1">
+          <w:hyperlink w:anchor="_Toc40781814" w:history="1">
             <w:r>
               <w:rPr>
                 <w:rStyle w:val="af8"/>
@@ -7221,7 +7275,7 @@
                 <w:noProof/>
                 <w:webHidden/>
               </w:rPr>
-              <w:instrText xml:space="preserve"> PAGEREF _Toc40716224 \h </w:instrText>
+              <w:instrText xml:space="preserve"> PAGEREF _Toc40781814 \h </w:instrText>
             </w:r>
             <w:r>
               <w:rPr>
@@ -7270,7 +7324,7 @@
               <w:szCs w:val="22"/>
             </w:rPr>
           </w:pPr>
-          <w:hyperlink w:anchor="_Toc40716225" w:history="1">
+          <w:hyperlink w:anchor="_Toc40781815" w:history="1">
             <w:r>
               <w:rPr>
                 <w:rStyle w:val="af8"/>
@@ -7309,7 +7363,7 @@
                 <w:noProof/>
                 <w:webHidden/>
               </w:rPr>
-              <w:instrText xml:space="preserve"> PAGEREF _Toc40716225 \h </w:instrText>
+              <w:instrText xml:space="preserve"> PAGEREF _Toc40781815 \h </w:instrText>
             </w:r>
             <w:r>
               <w:rPr>
@@ -7358,7 +7412,7 @@
               <w:szCs w:val="22"/>
             </w:rPr>
           </w:pPr>
-          <w:hyperlink w:anchor="_Toc40716226" w:history="1">
+          <w:hyperlink w:anchor="_Toc40781816" w:history="1">
             <w:r>
               <w:rPr>
                 <w:rStyle w:val="af8"/>
@@ -7405,7 +7459,7 @@
                 <w:noProof/>
                 <w:webHidden/>
               </w:rPr>
-              <w:instrText xml:space="preserve"> PAGEREF _Toc40716226 \h </w:instrText>
+              <w:instrText xml:space="preserve"> PAGEREF _Toc40781816 \h </w:instrText>
             </w:r>
             <w:r>
               <w:rPr>
@@ -7476,12 +7530,12 @@
           <w:lang w:val="zh-TW"/>
         </w:rPr>
         <w:sectPr>
-          <w:headerReference w:type="even" r:id="rId8"/>
-          <w:headerReference w:type="default" r:id="rId9"/>
-          <w:footerReference w:type="even" r:id="rId10"/>
-          <w:footerReference w:type="default" r:id="rId11"/>
-          <w:headerReference w:type="first" r:id="rId12"/>
-          <w:footerReference w:type="first" r:id="rId13"/>
+          <w:headerReference w:type="even" r:id="rId9"/>
+          <w:headerReference w:type="default" r:id="rId10"/>
+          <w:footerReference w:type="even" r:id="rId11"/>
+          <w:footerReference w:type="default" r:id="rId12"/>
+          <w:headerReference w:type="first" r:id="rId13"/>
+          <w:footerReference w:type="first" r:id="rId14"/>
           <w:pgSz w:w="11900" w:h="16840"/>
           <w:pgMar w:top="851" w:right="851" w:bottom="851" w:left="851" w:header="567" w:footer="567" w:gutter="0"/>
           <w:cols w:space="425"/>
@@ -7494,7 +7548,7 @@
         <w:pStyle w:val="1"/>
         <w:ind w:firstLine="561"/>
       </w:pPr>
-      <w:bookmarkStart w:id="0" w:name="_Toc40716156"/>
+      <w:bookmarkStart w:id="0" w:name="_Toc40781746"/>
       <w:r>
         <w:lastRenderedPageBreak/>
         <w:t>第</w:t>
@@ -7517,7 +7571,7 @@
       <w:pPr>
         <w:pStyle w:val="2"/>
       </w:pPr>
-      <w:bookmarkStart w:id="1" w:name="_Toc40716157"/>
+      <w:bookmarkStart w:id="1" w:name="_Toc40781747"/>
       <w:r>
         <w:t xml:space="preserve">1-1 </w:t>
       </w:r>
@@ -7894,7 +7948,7 @@
       <w:pPr>
         <w:pStyle w:val="2"/>
       </w:pPr>
-      <w:bookmarkStart w:id="2" w:name="_Toc40716158"/>
+      <w:bookmarkStart w:id="2" w:name="_Toc40781748"/>
       <w:r>
         <w:lastRenderedPageBreak/>
         <w:t xml:space="preserve">1-2 </w:t>
@@ -7917,7 +7971,7 @@
         <w:pStyle w:val="4"/>
         <w:ind w:firstLine="560"/>
       </w:pPr>
-      <w:bookmarkStart w:id="3" w:name="_Toc40716159"/>
+      <w:bookmarkStart w:id="3" w:name="_Toc40781749"/>
       <w:r>
         <w:rPr>
           <w:rFonts w:hint="eastAsia"/>
@@ -8433,18 +8487,25 @@
         <w:widowControl/>
         <w:ind w:firstLineChars="0" w:firstLine="480"/>
         <w:rPr>
+          <w:rFonts w:ascii="Times New Roman" w:hAnsi="Times New Roman" w:cs="新細明體"/>
+          <w:kern w:val="0"/>
+        </w:rPr>
+      </w:pPr>
+      <w:r>
+        <w:rPr>
           <w:rFonts w:ascii="Times New Roman" w:hAnsi="Times New Roman" w:cs="新細明體" w:hint="eastAsia"/>
           <w:kern w:val="0"/>
         </w:rPr>
-      </w:pPr>
+        <w:t>通過觀察，我們認為台灣現有的共享雨傘系統</w:t>
+      </w:r>
+      <w:proofErr w:type="gramStart"/>
       <w:r>
         <w:rPr>
           <w:rFonts w:ascii="Times New Roman" w:hAnsi="Times New Roman" w:cs="新細明體" w:hint="eastAsia"/>
           <w:kern w:val="0"/>
         </w:rPr>
-        <w:t>通過觀察，我們認為台灣現有的共享雨傘系統</w:t>
-      </w:r>
-      <w:proofErr w:type="gramStart"/>
+        <w:t>—</w:t>
+      </w:r>
       <w:r>
         <w:rPr>
           <w:rFonts w:ascii="Times New Roman" w:hAnsi="Times New Roman" w:cs="新細明體" w:hint="eastAsia"/>
@@ -8457,186 +8518,382 @@
           <w:rFonts w:ascii="Times New Roman" w:hAnsi="Times New Roman" w:cs="新細明體" w:hint="eastAsia"/>
           <w:kern w:val="0"/>
         </w:rPr>
-        <w:t>—</w:t>
-      </w:r>
+        <w:t>即享傘的</w:t>
+      </w:r>
+      <w:proofErr w:type="gramEnd"/>
       <w:r>
         <w:rPr>
           <w:rFonts w:ascii="Times New Roman" w:hAnsi="Times New Roman" w:cs="新細明體" w:hint="eastAsia"/>
           <w:kern w:val="0"/>
         </w:rPr>
-        <w:t>即享傘的</w:t>
-      </w:r>
-      <w:proofErr w:type="gramEnd"/>
+        <w:t>劣勢有三點：</w:t>
+      </w:r>
+    </w:p>
+    <w:p>
+      <w:pPr>
+        <w:widowControl/>
+        <w:ind w:firstLineChars="0" w:firstLine="480"/>
+        <w:rPr>
+          <w:rFonts w:ascii="Times New Roman" w:hAnsi="Times New Roman" w:cs="新細明體"/>
+          <w:kern w:val="0"/>
+        </w:rPr>
+      </w:pPr>
       <w:r>
         <w:rPr>
           <w:rFonts w:ascii="Times New Roman" w:hAnsi="Times New Roman" w:cs="新細明體" w:hint="eastAsia"/>
           <w:kern w:val="0"/>
         </w:rPr>
-        <w:t>劣勢有三點：</w:t>
+        <w:t>首先，他們發家的地點在於台中，但政府資料統計顯示，台中民眾的大眾運輸占比僅</w:t>
+      </w:r>
+      <w:r>
+        <w:rPr>
+          <w:rFonts w:ascii="Times New Roman" w:hAnsi="Times New Roman" w:cs="新細明體" w:hint="eastAsia"/>
+          <w:kern w:val="0"/>
+        </w:rPr>
+        <w:t>12%</w:t>
+      </w:r>
+      <w:r>
+        <w:rPr>
+          <w:rFonts w:ascii="Times New Roman" w:hAnsi="Times New Roman" w:cs="新細明體" w:hint="eastAsia"/>
+          <w:kern w:val="0"/>
+        </w:rPr>
+        <w:t>，相較之下，台北市和新北市分別為</w:t>
+      </w:r>
+      <w:r>
+        <w:rPr>
+          <w:rFonts w:ascii="Times New Roman" w:hAnsi="Times New Roman" w:cs="新細明體" w:hint="eastAsia"/>
+          <w:kern w:val="0"/>
+        </w:rPr>
+        <w:t>40%</w:t>
+      </w:r>
+      <w:r>
+        <w:rPr>
+          <w:rFonts w:ascii="Times New Roman" w:hAnsi="Times New Roman" w:cs="新細明體" w:hint="eastAsia"/>
+          <w:kern w:val="0"/>
+        </w:rPr>
+        <w:t>和</w:t>
+      </w:r>
+      <w:r>
+        <w:rPr>
+          <w:rFonts w:ascii="Times New Roman" w:hAnsi="Times New Roman" w:cs="新細明體" w:hint="eastAsia"/>
+          <w:kern w:val="0"/>
+        </w:rPr>
+        <w:t>33%</w:t>
+      </w:r>
+      <w:r>
+        <w:rPr>
+          <w:rFonts w:ascii="Times New Roman" w:hAnsi="Times New Roman" w:cs="新細明體" w:hint="eastAsia"/>
+          <w:kern w:val="0"/>
+        </w:rPr>
+        <w:t>等高占比。而會使用私人機動車的人幾乎不會使用雨傘。</w:t>
+      </w:r>
+      <w:proofErr w:type="gramStart"/>
+      <w:r>
+        <w:rPr>
+          <w:rFonts w:ascii="Times New Roman" w:hAnsi="Times New Roman" w:cs="新細明體" w:hint="eastAsia"/>
+          <w:kern w:val="0"/>
+        </w:rPr>
+        <w:t>再者，</w:t>
+      </w:r>
+      <w:proofErr w:type="gramEnd"/>
+      <w:r>
+        <w:rPr>
+          <w:rFonts w:ascii="Times New Roman" w:hAnsi="Times New Roman" w:cs="新細明體" w:hint="eastAsia"/>
+          <w:kern w:val="0"/>
+        </w:rPr>
+        <w:t>他們的站點雖然有十五</w:t>
+      </w:r>
+      <w:proofErr w:type="gramStart"/>
+      <w:r>
+        <w:rPr>
+          <w:rFonts w:ascii="Times New Roman" w:hAnsi="Times New Roman" w:cs="新細明體" w:hint="eastAsia"/>
+          <w:kern w:val="0"/>
+        </w:rPr>
+        <w:t>個</w:t>
+      </w:r>
+      <w:proofErr w:type="gramEnd"/>
+      <w:r>
+        <w:rPr>
+          <w:rFonts w:ascii="Times New Roman" w:hAnsi="Times New Roman" w:cs="新細明體" w:hint="eastAsia"/>
+          <w:kern w:val="0"/>
+        </w:rPr>
+        <w:t>，但分布並不均勻，是以部落群聚的方式分布，光是台中自然科學博物館周邊就具有六台機器，但分布的部落數僅有</w:t>
+      </w:r>
+      <w:r>
+        <w:rPr>
+          <w:rFonts w:ascii="Times New Roman" w:hAnsi="Times New Roman" w:cs="新細明體" w:hint="eastAsia"/>
+          <w:kern w:val="0"/>
+        </w:rPr>
+        <w:t>3</w:t>
+      </w:r>
+      <w:r>
+        <w:rPr>
+          <w:rFonts w:ascii="Times New Roman" w:hAnsi="Times New Roman" w:cs="新細明體" w:hint="eastAsia"/>
+          <w:kern w:val="0"/>
+        </w:rPr>
+        <w:t>個，對使用者來說等於僅有</w:t>
+      </w:r>
+      <w:r>
+        <w:rPr>
+          <w:rFonts w:ascii="Times New Roman" w:hAnsi="Times New Roman" w:cs="新細明體" w:hint="eastAsia"/>
+          <w:kern w:val="0"/>
+        </w:rPr>
+        <w:t>3</w:t>
+      </w:r>
+      <w:r>
+        <w:rPr>
+          <w:rFonts w:ascii="Times New Roman" w:hAnsi="Times New Roman" w:cs="新細明體" w:hint="eastAsia"/>
+          <w:kern w:val="0"/>
+        </w:rPr>
+        <w:t>個</w:t>
+      </w:r>
+      <w:r>
+        <w:rPr>
+          <w:rFonts w:ascii="Times New Roman" w:hAnsi="Times New Roman" w:cs="新細明體" w:hint="eastAsia"/>
+          <w:kern w:val="0"/>
+        </w:rPr>
+        <w:t>據點</w:t>
+      </w:r>
+      <w:r>
+        <w:rPr>
+          <w:rFonts w:ascii="Times New Roman" w:hAnsi="Times New Roman" w:cs="新細明體" w:hint="eastAsia"/>
+          <w:kern w:val="0"/>
+        </w:rPr>
+        <w:t>。最後，</w:t>
+      </w:r>
+      <w:proofErr w:type="gramStart"/>
+      <w:r>
+        <w:rPr>
+          <w:rFonts w:ascii="Times New Roman" w:hAnsi="Times New Roman" w:cs="新細明體" w:hint="eastAsia"/>
+          <w:kern w:val="0"/>
+        </w:rPr>
+        <w:t>即享傘在</w:t>
+      </w:r>
+      <w:proofErr w:type="gramEnd"/>
+      <w:r>
+        <w:rPr>
+          <w:rFonts w:ascii="Times New Roman" w:hAnsi="Times New Roman" w:cs="新細明體" w:hint="eastAsia"/>
+          <w:kern w:val="0"/>
+        </w:rPr>
+        <w:t>轉為收費制後迴響下跌了許多，原因在於其收費綁定信用卡，但對於使用者而言信用卡是最不方便的付費方式，導致潛在客戶興趣缺</w:t>
+      </w:r>
+      <w:proofErr w:type="gramStart"/>
+      <w:r>
+        <w:rPr>
+          <w:rFonts w:ascii="Times New Roman" w:hAnsi="Times New Roman" w:cs="新細明體" w:hint="eastAsia"/>
+          <w:kern w:val="0"/>
+        </w:rPr>
+        <w:t>缺</w:t>
+      </w:r>
+      <w:proofErr w:type="gramEnd"/>
+      <w:r>
+        <w:rPr>
+          <w:rFonts w:ascii="Times New Roman" w:hAnsi="Times New Roman" w:cs="新細明體" w:hint="eastAsia"/>
+          <w:kern w:val="0"/>
+        </w:rPr>
+        <w:t>。</w:t>
       </w:r>
     </w:p>
     <w:p>
       <w:pPr>
         <w:widowControl/>
-        <w:ind w:firstLineChars="0" w:firstLine="480"/>
+        <w:ind w:firstLineChars="0" w:firstLine="0"/>
         <w:rPr>
           <w:rFonts w:ascii="Times New Roman" w:hAnsi="Times New Roman" w:cs="新細明體"/>
           <w:kern w:val="0"/>
         </w:rPr>
       </w:pPr>
+    </w:p>
+    <w:p>
+      <w:pPr>
+        <w:widowControl/>
+        <w:ind w:firstLine="560"/>
+        <w:rPr>
+          <w:rFonts w:ascii="Times New Roman" w:hAnsi="Times New Roman" w:cs="新細明體"/>
+          <w:kern w:val="0"/>
+        </w:rPr>
+      </w:pPr>
+      <w:r>
+        <w:rPr>
+          <w:rFonts w:ascii="Times New Roman" w:hAnsi="Times New Roman" w:cs="新細明體"/>
+          <w:kern w:val="0"/>
+        </w:rPr>
+        <w:t>即使現在幾乎每個人都備有雨傘，但人在外時身上沒有傘的情況還是經常發生，而在大眾運輸交通工具蓬勃發展的台灣，雨衣這種不好收納的雨具也並非一個好的選擇，又或者雨傘損壞時不知道去哪修理，只好掏錢再買一把。</w:t>
+      </w:r>
+    </w:p>
+    <w:p>
+      <w:pPr>
+        <w:widowControl/>
+        <w:ind w:firstLineChars="0" w:firstLine="0"/>
+        <w:rPr>
+          <w:rFonts w:ascii="Times New Roman" w:hAnsi="Times New Roman" w:cs="新細明體"/>
+          <w:kern w:val="0"/>
+        </w:rPr>
+      </w:pPr>
+    </w:p>
+    <w:p>
+      <w:pPr>
+        <w:widowControl/>
+        <w:ind w:firstLine="560"/>
+        <w:rPr>
+          <w:rFonts w:ascii="Times New Roman" w:hAnsi="Times New Roman" w:cs="新細明體"/>
+          <w:kern w:val="0"/>
+        </w:rPr>
+      </w:pPr>
+      <w:r>
+        <w:rPr>
+          <w:rFonts w:ascii="Times New Roman" w:hAnsi="Times New Roman" w:cs="新細明體"/>
+          <w:kern w:val="0"/>
+        </w:rPr>
+        <w:t>雨傘的單價不高，不同於其他</w:t>
+      </w:r>
+      <w:r>
+        <w:rPr>
+          <w:rFonts w:ascii="Times New Roman" w:hAnsi="Times New Roman" w:cs="新細明體"/>
+          <w:kern w:val="0"/>
+        </w:rPr>
+        <w:t>B2C</w:t>
+      </w:r>
+      <w:r>
+        <w:rPr>
+          <w:rFonts w:ascii="Times New Roman" w:hAnsi="Times New Roman" w:cs="新細明體"/>
+          <w:kern w:val="0"/>
+        </w:rPr>
+        <w:t>的共享經濟，像是單車、機車</w:t>
+      </w:r>
+      <w:proofErr w:type="gramStart"/>
+      <w:r>
+        <w:rPr>
+          <w:rFonts w:ascii="Times New Roman" w:hAnsi="Times New Roman" w:cs="新細明體"/>
+          <w:kern w:val="0"/>
+        </w:rPr>
+        <w:t>之類，</w:t>
+      </w:r>
+      <w:proofErr w:type="gramEnd"/>
+      <w:r>
+        <w:rPr>
+          <w:rFonts w:ascii="Times New Roman" w:hAnsi="Times New Roman" w:cs="新細明體"/>
+          <w:kern w:val="0"/>
+        </w:rPr>
+        <w:t>屬於價位高昂，但是又絕非時常會用到的東西，但雨傘具有比起其他的共享經濟還要高的必要性，尤其在北部捷運範圍內，交通極其發達，想去的地方或者上班上課的所在地幾乎都能使用捷運加上步行抵達，且在近年捷運公司的政策當中，這也是</w:t>
+      </w:r>
+      <w:proofErr w:type="gramStart"/>
+      <w:r>
+        <w:rPr>
+          <w:rFonts w:ascii="Times New Roman" w:hAnsi="Times New Roman" w:cs="新細明體"/>
+          <w:kern w:val="0"/>
+        </w:rPr>
+        <w:t>最</w:t>
+      </w:r>
+      <w:proofErr w:type="gramEnd"/>
+      <w:r>
+        <w:rPr>
+          <w:rFonts w:ascii="Times New Roman" w:hAnsi="Times New Roman" w:cs="新細明體"/>
+          <w:kern w:val="0"/>
+        </w:rPr>
+        <w:t>經濟實惠的一種交通方式。</w:t>
+      </w:r>
+    </w:p>
+    <w:p>
+      <w:pPr>
+        <w:widowControl/>
+        <w:ind w:firstLineChars="0" w:firstLine="0"/>
+        <w:rPr>
+          <w:rFonts w:ascii="Times New Roman" w:hAnsi="Times New Roman" w:cs="新細明體"/>
+          <w:kern w:val="0"/>
+        </w:rPr>
+      </w:pPr>
+    </w:p>
+    <w:p>
+      <w:pPr>
+        <w:widowControl/>
+        <w:ind w:firstLine="560"/>
+        <w:rPr>
+          <w:rFonts w:ascii="Times New Roman" w:hAnsi="Times New Roman" w:cs="新細明體"/>
+          <w:kern w:val="0"/>
+        </w:rPr>
+      </w:pPr>
+      <w:r>
+        <w:rPr>
+          <w:rFonts w:ascii="Times New Roman" w:hAnsi="Times New Roman" w:cs="新細明體"/>
+          <w:kern w:val="0"/>
+        </w:rPr>
+        <w:t>只是人們家中都還是多多少少備有雨傘，如何擴大客群，吸引更多的使用者，甚至瞄準那些本來出門就會帶傘的民眾也是一種挑戰</w:t>
+      </w:r>
       <w:r>
         <w:rPr>
           <w:rFonts w:ascii="Times New Roman" w:hAnsi="Times New Roman" w:cs="新細明體" w:hint="eastAsia"/>
           <w:kern w:val="0"/>
         </w:rPr>
-        <w:t>首先，他們發家的地點在於台中，但政府資料統計顯示，台中民眾的大眾運輸占比僅</w:t>
+        <w:t>。</w:t>
+      </w:r>
+      <w:r>
+        <w:rPr>
+          <w:rFonts w:ascii="Times New Roman" w:hAnsi="Times New Roman" w:cs="新細明體"/>
+          <w:kern w:val="0"/>
+        </w:rPr>
+        <w:br w:type="page"/>
+      </w:r>
+    </w:p>
+    <w:p>
+      <w:pPr>
+        <w:pStyle w:val="2"/>
+      </w:pPr>
+      <w:bookmarkStart w:id="4" w:name="_Toc40781750"/>
+      <w:r>
+        <w:lastRenderedPageBreak/>
+        <w:t xml:space="preserve">1-3 </w:t>
+      </w:r>
+      <w:r>
+        <w:t>相關系統探討</w:t>
+      </w:r>
+      <w:bookmarkEnd w:id="4"/>
+    </w:p>
+    <w:p>
+      <w:pPr>
+        <w:ind w:firstLineChars="0" w:firstLine="0"/>
+        <w:rPr>
+          <w:rFonts w:ascii="Times New Roman" w:hAnsi="Times New Roman"/>
+        </w:rPr>
+      </w:pPr>
+    </w:p>
+    <w:p>
+      <w:pPr>
+        <w:widowControl/>
+        <w:ind w:firstLine="560"/>
+        <w:rPr>
+          <w:rFonts w:ascii="Times New Roman" w:hAnsi="Times New Roman" w:cs="新細明體"/>
+          <w:kern w:val="0"/>
+        </w:rPr>
+      </w:pPr>
+      <w:r>
+        <w:rPr>
+          <w:rFonts w:ascii="Times New Roman" w:hAnsi="Times New Roman" w:cs="新細明體"/>
+          <w:kern w:val="0"/>
+        </w:rPr>
+        <w:t>我們將以台灣的</w:t>
+      </w:r>
+      <w:proofErr w:type="gramStart"/>
+      <w:r>
+        <w:rPr>
+          <w:rFonts w:ascii="Times New Roman" w:hAnsi="Times New Roman" w:cs="新細明體"/>
+          <w:kern w:val="0"/>
+        </w:rPr>
+        <w:t>即享傘作為</w:t>
+      </w:r>
+      <w:proofErr w:type="gramEnd"/>
+      <w:r>
+        <w:rPr>
+          <w:rFonts w:ascii="Times New Roman" w:hAnsi="Times New Roman" w:cs="新細明體"/>
+          <w:kern w:val="0"/>
+        </w:rPr>
+        <w:t>對比，在流程、站點、費用等不同的項目做比較</w:t>
       </w:r>
       <w:r>
         <w:rPr>
           <w:rFonts w:ascii="Times New Roman" w:hAnsi="Times New Roman" w:cs="新細明體" w:hint="eastAsia"/>
           <w:kern w:val="0"/>
         </w:rPr>
-        <w:t>12%</w:t>
-      </w:r>
-      <w:r>
-        <w:rPr>
-          <w:rFonts w:ascii="Times New Roman" w:hAnsi="Times New Roman" w:cs="新細明體" w:hint="eastAsia"/>
-          <w:kern w:val="0"/>
-        </w:rPr>
-        <w:t>，相較之下，台北市和新北市分別為</w:t>
-      </w:r>
-      <w:r>
-        <w:rPr>
-          <w:rFonts w:ascii="Times New Roman" w:hAnsi="Times New Roman" w:cs="新細明體" w:hint="eastAsia"/>
-          <w:kern w:val="0"/>
-        </w:rPr>
-        <w:t>40%</w:t>
-      </w:r>
-      <w:r>
-        <w:rPr>
-          <w:rFonts w:ascii="Times New Roman" w:hAnsi="Times New Roman" w:cs="新細明體" w:hint="eastAsia"/>
-          <w:kern w:val="0"/>
-        </w:rPr>
-        <w:t>和</w:t>
-      </w:r>
-      <w:r>
-        <w:rPr>
-          <w:rFonts w:ascii="Times New Roman" w:hAnsi="Times New Roman" w:cs="新細明體" w:hint="eastAsia"/>
-          <w:kern w:val="0"/>
-        </w:rPr>
-        <w:t>33%</w:t>
-      </w:r>
-      <w:r>
-        <w:rPr>
-          <w:rFonts w:ascii="Times New Roman" w:hAnsi="Times New Roman" w:cs="新細明體" w:hint="eastAsia"/>
-          <w:kern w:val="0"/>
-        </w:rPr>
-        <w:t>等高占比。而會使用私人機動車的人幾乎不會使用雨傘。</w:t>
-      </w:r>
-      <w:proofErr w:type="gramStart"/>
-      <w:r>
-        <w:rPr>
-          <w:rFonts w:ascii="Times New Roman" w:hAnsi="Times New Roman" w:cs="新細明體" w:hint="eastAsia"/>
-          <w:kern w:val="0"/>
-        </w:rPr>
-        <w:t>再者，</w:t>
-      </w:r>
-      <w:proofErr w:type="gramEnd"/>
-      <w:r>
-        <w:rPr>
-          <w:rFonts w:ascii="Times New Roman" w:hAnsi="Times New Roman" w:cs="新細明體" w:hint="eastAsia"/>
-          <w:kern w:val="0"/>
-        </w:rPr>
-        <w:t>他們的站點雖然有十五</w:t>
-      </w:r>
-      <w:proofErr w:type="gramStart"/>
-      <w:r>
-        <w:rPr>
-          <w:rFonts w:ascii="Times New Roman" w:hAnsi="Times New Roman" w:cs="新細明體" w:hint="eastAsia"/>
-          <w:kern w:val="0"/>
-        </w:rPr>
-        <w:t>個</w:t>
-      </w:r>
-      <w:proofErr w:type="gramEnd"/>
-      <w:r>
-        <w:rPr>
-          <w:rFonts w:ascii="Times New Roman" w:hAnsi="Times New Roman" w:cs="新細明體" w:hint="eastAsia"/>
-          <w:kern w:val="0"/>
-        </w:rPr>
-        <w:t>，但分布並不均勻，是以部落群聚的方式分布，光是台中自然科學博物館周邊就具有六台機器，但分布的部落數僅有</w:t>
-      </w:r>
-      <w:r>
-        <w:rPr>
-          <w:rFonts w:ascii="Times New Roman" w:hAnsi="Times New Roman" w:cs="新細明體" w:hint="eastAsia"/>
-          <w:kern w:val="0"/>
-        </w:rPr>
-        <w:t>3</w:t>
-      </w:r>
-      <w:r>
-        <w:rPr>
-          <w:rFonts w:ascii="Times New Roman" w:hAnsi="Times New Roman" w:cs="新細明體" w:hint="eastAsia"/>
-          <w:kern w:val="0"/>
-        </w:rPr>
-        <w:t>個，對使用者來說等於僅有</w:t>
-      </w:r>
-      <w:r>
-        <w:rPr>
-          <w:rFonts w:ascii="Times New Roman" w:hAnsi="Times New Roman" w:cs="新細明體" w:hint="eastAsia"/>
-          <w:kern w:val="0"/>
-        </w:rPr>
-        <w:t>3</w:t>
-      </w:r>
-      <w:r>
-        <w:rPr>
-          <w:rFonts w:ascii="Times New Roman" w:hAnsi="Times New Roman" w:cs="新細明體" w:hint="eastAsia"/>
-          <w:kern w:val="0"/>
-        </w:rPr>
-        <w:t>個</w:t>
-      </w:r>
-      <w:r>
-        <w:rPr>
-          <w:rFonts w:ascii="Times New Roman" w:hAnsi="Times New Roman" w:cs="新細明體" w:hint="eastAsia"/>
-          <w:kern w:val="0"/>
-        </w:rPr>
-        <w:t>據點</w:t>
-      </w:r>
-      <w:r>
-        <w:rPr>
-          <w:rFonts w:ascii="Times New Roman" w:hAnsi="Times New Roman" w:cs="新細明體" w:hint="eastAsia"/>
-          <w:kern w:val="0"/>
-        </w:rPr>
-        <w:t>。最後，</w:t>
-      </w:r>
-      <w:proofErr w:type="gramStart"/>
-      <w:r>
-        <w:rPr>
-          <w:rFonts w:ascii="Times New Roman" w:hAnsi="Times New Roman" w:cs="新細明體" w:hint="eastAsia"/>
-          <w:kern w:val="0"/>
-        </w:rPr>
-        <w:t>即享傘在</w:t>
-      </w:r>
-      <w:proofErr w:type="gramEnd"/>
-      <w:r>
-        <w:rPr>
-          <w:rFonts w:ascii="Times New Roman" w:hAnsi="Times New Roman" w:cs="新細明體" w:hint="eastAsia"/>
-          <w:kern w:val="0"/>
-        </w:rPr>
-        <w:t>轉為收費制後迴響下跌了許多，原因在於其收費綁定信用卡，但對於使用者而言信用卡是最不方便的付費方式，導致潛在客戶興趣缺</w:t>
-      </w:r>
-      <w:proofErr w:type="gramStart"/>
-      <w:r>
-        <w:rPr>
-          <w:rFonts w:ascii="Times New Roman" w:hAnsi="Times New Roman" w:cs="新細明體" w:hint="eastAsia"/>
-          <w:kern w:val="0"/>
-        </w:rPr>
-        <w:t>缺</w:t>
-      </w:r>
-      <w:proofErr w:type="gramEnd"/>
-      <w:r>
-        <w:rPr>
-          <w:rFonts w:ascii="Times New Roman" w:hAnsi="Times New Roman" w:cs="新細明體" w:hint="eastAsia"/>
-          <w:kern w:val="0"/>
-        </w:rPr>
         <w:t>。</w:t>
       </w:r>
     </w:p>
@@ -8652,213 +8909,10 @@
     </w:p>
     <w:p>
       <w:pPr>
-        <w:widowControl/>
-        <w:ind w:firstLine="560"/>
-        <w:rPr>
-          <w:rFonts w:ascii="Times New Roman" w:hAnsi="Times New Roman" w:cs="新細明體"/>
-          <w:kern w:val="0"/>
-        </w:rPr>
-      </w:pPr>
-      <w:r>
-        <w:rPr>
-          <w:rFonts w:ascii="Times New Roman" w:hAnsi="Times New Roman" w:cs="新細明體"/>
-          <w:kern w:val="0"/>
-        </w:rPr>
-        <w:t>即使現在幾乎每個人都備有雨傘，但人在外時身上沒有傘的情況還是經常發生，而在大眾運輸交通工具蓬勃發展的台灣，雨衣這種不好收納的雨具也並非一個好的選擇，又或者雨傘損壞時不知道去哪修理，只好掏錢再買一把。</w:t>
-      </w:r>
-    </w:p>
-    <w:p>
-      <w:pPr>
-        <w:widowControl/>
-        <w:ind w:firstLineChars="0" w:firstLine="0"/>
-        <w:rPr>
-          <w:rFonts w:ascii="Times New Roman" w:hAnsi="Times New Roman" w:cs="新細明體"/>
-          <w:kern w:val="0"/>
-        </w:rPr>
-      </w:pPr>
-    </w:p>
-    <w:p>
-      <w:pPr>
-        <w:widowControl/>
-        <w:ind w:firstLine="560"/>
-        <w:rPr>
-          <w:rFonts w:ascii="Times New Roman" w:hAnsi="Times New Roman" w:cs="新細明體"/>
-          <w:kern w:val="0"/>
-        </w:rPr>
-      </w:pPr>
-      <w:r>
-        <w:rPr>
-          <w:rFonts w:ascii="Times New Roman" w:hAnsi="Times New Roman" w:cs="新細明體"/>
-          <w:kern w:val="0"/>
-        </w:rPr>
-        <w:t>雨傘的單價不高，不同於其他</w:t>
-      </w:r>
-      <w:r>
-        <w:rPr>
-          <w:rFonts w:ascii="Times New Roman" w:hAnsi="Times New Roman" w:cs="新細明體"/>
-          <w:kern w:val="0"/>
-        </w:rPr>
-        <w:t>B2C</w:t>
-      </w:r>
-      <w:r>
-        <w:rPr>
-          <w:rFonts w:ascii="Times New Roman" w:hAnsi="Times New Roman" w:cs="新細明體"/>
-          <w:kern w:val="0"/>
-        </w:rPr>
-        <w:t>的共享經濟，像是單車、機車</w:t>
-      </w:r>
-      <w:proofErr w:type="gramStart"/>
-      <w:r>
-        <w:rPr>
-          <w:rFonts w:ascii="Times New Roman" w:hAnsi="Times New Roman" w:cs="新細明體"/>
-          <w:kern w:val="0"/>
-        </w:rPr>
-        <w:t>之類，</w:t>
-      </w:r>
-      <w:proofErr w:type="gramEnd"/>
-      <w:r>
-        <w:rPr>
-          <w:rFonts w:ascii="Times New Roman" w:hAnsi="Times New Roman" w:cs="新細明體"/>
-          <w:kern w:val="0"/>
-        </w:rPr>
-        <w:t>屬於價位高昂，但是又絕非時常會用到的東西，但雨傘具有比起其他的共享經濟還要高的必要性，尤其在北部捷運範圍內，交通極其發達，想去的地方或者上班上課的所在地幾乎都能使用捷運加上步行抵達，且在近年捷運公司的政策當中，這也是</w:t>
-      </w:r>
-      <w:proofErr w:type="gramStart"/>
-      <w:r>
-        <w:rPr>
-          <w:rFonts w:ascii="Times New Roman" w:hAnsi="Times New Roman" w:cs="新細明體"/>
-          <w:kern w:val="0"/>
-        </w:rPr>
-        <w:t>最</w:t>
-      </w:r>
-      <w:proofErr w:type="gramEnd"/>
-      <w:r>
-        <w:rPr>
-          <w:rFonts w:ascii="Times New Roman" w:hAnsi="Times New Roman" w:cs="新細明體"/>
-          <w:kern w:val="0"/>
-        </w:rPr>
-        <w:t>經濟實惠的一種交通方式。</w:t>
-      </w:r>
-    </w:p>
-    <w:p>
-      <w:pPr>
-        <w:widowControl/>
-        <w:ind w:firstLineChars="0" w:firstLine="0"/>
-        <w:rPr>
-          <w:rFonts w:ascii="Times New Roman" w:hAnsi="Times New Roman" w:cs="新細明體"/>
-          <w:kern w:val="0"/>
-        </w:rPr>
-      </w:pPr>
-    </w:p>
-    <w:p>
-      <w:pPr>
-        <w:widowControl/>
-        <w:ind w:firstLine="560"/>
-        <w:rPr>
-          <w:rFonts w:ascii="Times New Roman" w:hAnsi="Times New Roman" w:cs="新細明體"/>
-          <w:kern w:val="0"/>
-        </w:rPr>
-      </w:pPr>
-      <w:r>
-        <w:rPr>
-          <w:rFonts w:ascii="Times New Roman" w:hAnsi="Times New Roman" w:cs="新細明體"/>
-          <w:kern w:val="0"/>
-        </w:rPr>
-        <w:t>只是人們家中都還是多多少少備有雨傘，如何擴大客群，吸引更多的使用者，甚至瞄準那些本來出門就會帶傘的民眾也是一種挑戰</w:t>
-      </w:r>
-      <w:r>
-        <w:rPr>
-          <w:rFonts w:ascii="Times New Roman" w:hAnsi="Times New Roman" w:cs="新細明體" w:hint="eastAsia"/>
-          <w:kern w:val="0"/>
-        </w:rPr>
-        <w:t>。</w:t>
-      </w:r>
-      <w:r>
-        <w:rPr>
-          <w:rFonts w:ascii="Times New Roman" w:hAnsi="Times New Roman" w:cs="新細明體"/>
-          <w:kern w:val="0"/>
-        </w:rPr>
-        <w:br w:type="page"/>
-      </w:r>
-    </w:p>
-    <w:p>
-      <w:pPr>
-        <w:pStyle w:val="2"/>
-      </w:pPr>
-      <w:bookmarkStart w:id="4" w:name="_Toc40716160"/>
-      <w:r>
-        <w:lastRenderedPageBreak/>
-        <w:t xml:space="preserve">1-3 </w:t>
-      </w:r>
-      <w:r>
-        <w:t>相關系統探討</w:t>
-      </w:r>
-      <w:bookmarkEnd w:id="4"/>
-    </w:p>
-    <w:p>
-      <w:pPr>
-        <w:ind w:firstLineChars="0" w:firstLine="0"/>
-        <w:rPr>
-          <w:rFonts w:ascii="Times New Roman" w:hAnsi="Times New Roman"/>
-        </w:rPr>
-      </w:pPr>
-    </w:p>
-    <w:p>
-      <w:pPr>
-        <w:widowControl/>
-        <w:ind w:firstLine="560"/>
-        <w:rPr>
-          <w:rFonts w:ascii="Times New Roman" w:hAnsi="Times New Roman" w:cs="新細明體"/>
-          <w:kern w:val="0"/>
-        </w:rPr>
-      </w:pPr>
-      <w:r>
-        <w:rPr>
-          <w:rFonts w:ascii="Times New Roman" w:hAnsi="Times New Roman" w:cs="新細明體"/>
-          <w:kern w:val="0"/>
-        </w:rPr>
-        <w:t>我們將以台灣的</w:t>
-      </w:r>
-      <w:proofErr w:type="gramStart"/>
-      <w:r>
-        <w:rPr>
-          <w:rFonts w:ascii="Times New Roman" w:hAnsi="Times New Roman" w:cs="新細明體"/>
-          <w:kern w:val="0"/>
-        </w:rPr>
-        <w:t>即享傘作為</w:t>
-      </w:r>
-      <w:proofErr w:type="gramEnd"/>
-      <w:r>
-        <w:rPr>
-          <w:rFonts w:ascii="Times New Roman" w:hAnsi="Times New Roman" w:cs="新細明體"/>
-          <w:kern w:val="0"/>
-        </w:rPr>
-        <w:t>對比，在流程、站點、費用等不同的項目做比較</w:t>
-      </w:r>
-      <w:r>
-        <w:rPr>
-          <w:rFonts w:ascii="Times New Roman" w:hAnsi="Times New Roman" w:cs="新細明體" w:hint="eastAsia"/>
-          <w:kern w:val="0"/>
-        </w:rPr>
-        <w:t>。</w:t>
-      </w:r>
-    </w:p>
-    <w:p>
-      <w:pPr>
-        <w:widowControl/>
-        <w:ind w:firstLineChars="0" w:firstLine="0"/>
-        <w:rPr>
-          <w:rFonts w:ascii="Times New Roman" w:hAnsi="Times New Roman" w:cs="新細明體"/>
-          <w:kern w:val="0"/>
-        </w:rPr>
-      </w:pPr>
-    </w:p>
-    <w:p>
-      <w:pPr>
         <w:pStyle w:val="4"/>
         <w:ind w:firstLine="560"/>
       </w:pPr>
-      <w:bookmarkStart w:id="5" w:name="_Toc40716161"/>
+      <w:bookmarkStart w:id="5" w:name="_Toc40781751"/>
       <w:r>
         <w:rPr>
           <w:rFonts w:hint="eastAsia"/>
@@ -9916,7 +9970,7 @@
         <w:pStyle w:val="1"/>
         <w:ind w:firstLine="561"/>
       </w:pPr>
-      <w:bookmarkStart w:id="6" w:name="_Toc40716162"/>
+      <w:bookmarkStart w:id="6" w:name="_Toc40781752"/>
       <w:r>
         <w:lastRenderedPageBreak/>
         <w:t>第</w:t>
@@ -9939,7 +9993,7 @@
       <w:pPr>
         <w:pStyle w:val="2"/>
       </w:pPr>
-      <w:bookmarkStart w:id="7" w:name="_Toc40716163"/>
+      <w:bookmarkStart w:id="7" w:name="_Toc40781753"/>
       <w:r>
         <w:t xml:space="preserve">2-1 </w:t>
       </w:r>
@@ -9961,7 +10015,7 @@
         <w:pStyle w:val="3"/>
         <w:ind w:leftChars="0" w:left="560" w:firstLineChars="0" w:firstLine="0"/>
       </w:pPr>
-      <w:bookmarkStart w:id="8" w:name="_Toc40716164"/>
+      <w:bookmarkStart w:id="8" w:name="_Toc40781754"/>
       <w:r>
         <w:t>改變人們的生活方式</w:t>
       </w:r>
@@ -10257,7 +10311,7 @@
       <w:pPr>
         <w:pStyle w:val="2"/>
       </w:pPr>
-      <w:bookmarkStart w:id="9" w:name="_Toc40716165"/>
+      <w:bookmarkStart w:id="9" w:name="_Toc40781755"/>
       <w:r>
         <w:t xml:space="preserve">2-2 </w:t>
       </w:r>
@@ -10362,7 +10416,7 @@
         <w:pStyle w:val="1"/>
         <w:ind w:firstLine="561"/>
       </w:pPr>
-      <w:bookmarkStart w:id="10" w:name="_Toc40716166"/>
+      <w:bookmarkStart w:id="10" w:name="_Toc40781756"/>
       <w:r>
         <w:lastRenderedPageBreak/>
         <w:t>第</w:t>
@@ -10385,7 +10439,7 @@
       <w:pPr>
         <w:pStyle w:val="2"/>
       </w:pPr>
-      <w:bookmarkStart w:id="11" w:name="_Toc40716167"/>
+      <w:bookmarkStart w:id="11" w:name="_Toc40781757"/>
       <w:r>
         <w:t xml:space="preserve">3-1 </w:t>
       </w:r>
@@ -10432,7 +10486,7 @@
                     </pic:cNvPicPr>
                   </pic:nvPicPr>
                   <pic:blipFill>
-                    <a:blip r:embed="rId14">
+                    <a:blip r:embed="rId15">
                       <a:extLst>
                         <a:ext uri="{28A0092B-C50C-407E-A947-70E740481C1C}">
                           <a14:useLocalDpi xmlns:a14="http://schemas.microsoft.com/office/drawing/2010/main" val="0"/>
@@ -10469,7 +10523,7 @@
         <w:pStyle w:val="4"/>
         <w:ind w:firstLine="560"/>
       </w:pPr>
-      <w:bookmarkStart w:id="12" w:name="_Toc40716168"/>
+      <w:bookmarkStart w:id="12" w:name="_Toc40781758"/>
       <w:r>
         <w:rPr>
           <w:rFonts w:hint="eastAsia"/>
@@ -10966,7 +11020,7 @@
                     </pic:cNvPicPr>
                   </pic:nvPicPr>
                   <pic:blipFill>
-                    <a:blip r:embed="rId15">
+                    <a:blip r:embed="rId16">
                       <a:extLst>
                         <a:ext uri="{28A0092B-C50C-407E-A947-70E740481C1C}">
                           <a14:useLocalDpi xmlns:a14="http://schemas.microsoft.com/office/drawing/2010/main" val="0"/>
@@ -11002,7 +11056,7 @@
         <w:pStyle w:val="4"/>
         <w:ind w:firstLine="560"/>
       </w:pPr>
-      <w:bookmarkStart w:id="13" w:name="_Toc40716169"/>
+      <w:bookmarkStart w:id="13" w:name="_Toc40781759"/>
       <w:r>
         <w:rPr>
           <w:rFonts w:hint="eastAsia"/>
@@ -11035,7 +11089,7 @@
       <w:pPr>
         <w:pStyle w:val="2"/>
       </w:pPr>
-      <w:bookmarkStart w:id="14" w:name="_Toc40716170"/>
+      <w:bookmarkStart w:id="14" w:name="_Toc40781760"/>
       <w:r>
         <w:t xml:space="preserve">3-2 </w:t>
       </w:r>
@@ -11057,7 +11111,7 @@
         <w:pStyle w:val="4"/>
         <w:ind w:firstLine="560"/>
       </w:pPr>
-      <w:bookmarkStart w:id="15" w:name="_Toc40716171"/>
+      <w:bookmarkStart w:id="15" w:name="_Toc40781761"/>
       <w:r>
         <w:t>表</w:t>
       </w:r>
@@ -11590,7 +11644,7 @@
         <w:pStyle w:val="4"/>
         <w:ind w:firstLine="560"/>
       </w:pPr>
-      <w:bookmarkStart w:id="16" w:name="_Toc40716172"/>
+      <w:bookmarkStart w:id="16" w:name="_Toc40781762"/>
       <w:r>
         <w:lastRenderedPageBreak/>
         <w:t>表</w:t>
@@ -11998,7 +12052,7 @@
       <w:pPr>
         <w:pStyle w:val="2"/>
       </w:pPr>
-      <w:bookmarkStart w:id="17" w:name="_Toc40716173"/>
+      <w:bookmarkStart w:id="17" w:name="_Toc40781763"/>
       <w:r>
         <w:lastRenderedPageBreak/>
         <w:t xml:space="preserve">3-3 </w:t>
@@ -12024,7 +12078,7 @@
         <w:pStyle w:val="4"/>
         <w:ind w:firstLine="560"/>
       </w:pPr>
-      <w:bookmarkStart w:id="18" w:name="_Toc40716174"/>
+      <w:bookmarkStart w:id="18" w:name="_Toc40781764"/>
       <w:r>
         <w:t>表</w:t>
       </w:r>
@@ -12949,7 +13003,7 @@
         <w:pStyle w:val="1"/>
         <w:ind w:firstLine="561"/>
       </w:pPr>
-      <w:bookmarkStart w:id="19" w:name="_Toc40716175"/>
+      <w:bookmarkStart w:id="19" w:name="_Toc40781765"/>
       <w:r>
         <w:lastRenderedPageBreak/>
         <w:t>第</w:t>
@@ -12972,7 +13026,7 @@
       <w:pPr>
         <w:pStyle w:val="2"/>
       </w:pPr>
-      <w:bookmarkStart w:id="20" w:name="_Toc40716176"/>
+      <w:bookmarkStart w:id="20" w:name="_Toc40781766"/>
       <w:r>
         <w:t xml:space="preserve">4-1 </w:t>
       </w:r>
@@ -13010,7 +13064,7 @@
                     <pic:cNvPicPr/>
                   </pic:nvPicPr>
                   <pic:blipFill>
-                    <a:blip r:embed="rId16" cstate="print">
+                    <a:blip r:embed="rId17" cstate="print">
                       <a:extLst>
                         <a:ext uri="{28A0092B-C50C-407E-A947-70E740481C1C}">
                           <a14:useLocalDpi xmlns:a14="http://schemas.microsoft.com/office/drawing/2010/main" val="0"/>
@@ -13042,7 +13096,7 @@
         <w:pStyle w:val="4"/>
         <w:ind w:firstLine="560"/>
       </w:pPr>
-      <w:bookmarkStart w:id="21" w:name="_Toc40716177"/>
+      <w:bookmarkStart w:id="21" w:name="_Toc40781767"/>
       <w:r>
         <w:rPr>
           <w:rFonts w:hint="eastAsia"/>
@@ -13104,7 +13158,7 @@
       <w:pPr>
         <w:pStyle w:val="2"/>
       </w:pPr>
-      <w:bookmarkStart w:id="22" w:name="_Toc40716178"/>
+      <w:bookmarkStart w:id="22" w:name="_Toc40781768"/>
       <w:r>
         <w:lastRenderedPageBreak/>
         <w:t xml:space="preserve">4-2 </w:t>
@@ -13124,7 +13178,7 @@
         <w:pStyle w:val="4"/>
         <w:ind w:firstLine="560"/>
       </w:pPr>
-      <w:bookmarkStart w:id="23" w:name="_Toc40716179"/>
+      <w:bookmarkStart w:id="23" w:name="_Toc40781769"/>
       <w:r>
         <w:t>表</w:t>
       </w:r>
@@ -15688,7 +15742,7 @@
         <w:pStyle w:val="1"/>
         <w:ind w:firstLine="561"/>
       </w:pPr>
-      <w:bookmarkStart w:id="24" w:name="_Toc40716180"/>
+      <w:bookmarkStart w:id="24" w:name="_Toc40781770"/>
       <w:r>
         <w:rPr>
           <w:rFonts w:hint="eastAsia"/>
@@ -15723,7 +15777,7 @@
       <w:pPr>
         <w:pStyle w:val="2"/>
       </w:pPr>
-      <w:bookmarkStart w:id="25" w:name="_Toc40716181"/>
+      <w:bookmarkStart w:id="25" w:name="_Toc40781771"/>
       <w:r>
         <w:rPr>
           <w:rFonts w:hint="eastAsia"/>
@@ -16115,7 +16169,7 @@
       <w:pPr>
         <w:pStyle w:val="2"/>
       </w:pPr>
-      <w:bookmarkStart w:id="26" w:name="_Toc40716182"/>
+      <w:bookmarkStart w:id="26" w:name="_Toc40781772"/>
       <w:r>
         <w:rPr>
           <w:rFonts w:hint="eastAsia"/>
@@ -16142,6 +16196,7 @@
     <w:p>
       <w:pPr>
         <w:ind w:firstLineChars="0" w:firstLine="0"/>
+        <w:jc w:val="center"/>
         <w:rPr>
           <w:rFonts w:ascii="Times New Roman" w:hAnsi="Times New Roman"/>
         </w:rPr>
@@ -16152,10 +16207,10 @@
           <w:noProof/>
         </w:rPr>
         <w:drawing>
-          <wp:inline distT="0" distB="0" distL="0" distR="0" wp14:anchorId="241DA60F" wp14:editId="4BA1E983">
-            <wp:extent cx="6216581" cy="4799330"/>
-            <wp:effectExtent l="0" t="0" r="0" b="1270"/>
-            <wp:docPr id="3" name="圖片 3"/>
+          <wp:inline distT="0" distB="0" distL="0" distR="0" wp14:anchorId="375B4864" wp14:editId="45D87DBD">
+            <wp:extent cx="6461760" cy="4572000"/>
+            <wp:effectExtent l="0" t="0" r="0" b="0"/>
+            <wp:docPr id="11" name="圖片 11"/>
             <wp:cNvGraphicFramePr>
               <a:graphicFrameLocks xmlns:a="http://schemas.openxmlformats.org/drawingml/2006/main" noChangeAspect="1"/>
             </wp:cNvGraphicFramePr>
@@ -16163,138 +16218,10 @@
               <a:graphicData uri="http://schemas.openxmlformats.org/drawingml/2006/picture">
                 <pic:pic xmlns:pic="http://schemas.openxmlformats.org/drawingml/2006/picture">
                   <pic:nvPicPr>
-                    <pic:cNvPr id="3" name="圖5-2-1使用個案圖.png"/>
-                    <pic:cNvPicPr/>
-                  </pic:nvPicPr>
-                  <pic:blipFill>
-                    <a:blip r:embed="rId17">
-                      <a:extLst>
-                        <a:ext uri="{28A0092B-C50C-407E-A947-70E740481C1C}">
-                          <a14:useLocalDpi xmlns:a14="http://schemas.microsoft.com/office/drawing/2010/main" val="0"/>
-                        </a:ext>
-                      </a:extLst>
-                    </a:blip>
-                    <a:stretch>
-                      <a:fillRect/>
-                    </a:stretch>
-                  </pic:blipFill>
-                  <pic:spPr>
-                    <a:xfrm>
-                      <a:off x="0" y="0"/>
-                      <a:ext cx="6216581" cy="4799330"/>
-                    </a:xfrm>
-                    <a:prstGeom prst="rect">
-                      <a:avLst/>
-                    </a:prstGeom>
-                  </pic:spPr>
-                </pic:pic>
-              </a:graphicData>
-            </a:graphic>
-          </wp:inline>
-        </w:drawing>
-      </w:r>
-    </w:p>
-    <w:p>
-      <w:pPr>
-        <w:pStyle w:val="4"/>
-        <w:ind w:firstLine="560"/>
-      </w:pPr>
-      <w:bookmarkStart w:id="27" w:name="_Toc40716183"/>
-      <w:r>
-        <w:rPr>
-          <w:rFonts w:hint="eastAsia"/>
-        </w:rPr>
-        <w:t>圖</w:t>
-      </w:r>
-      <w:r>
-        <w:rPr>
-          <w:rFonts w:hint="eastAsia"/>
-        </w:rPr>
-        <w:t>5-2-1</w:t>
-      </w:r>
-      <w:r>
-        <w:rPr>
-          <w:rFonts w:hint="eastAsia"/>
-        </w:rPr>
-        <w:t>使用個案圖</w:t>
-      </w:r>
-      <w:bookmarkEnd w:id="27"/>
-    </w:p>
-    <w:p>
-      <w:pPr>
-        <w:widowControl/>
-        <w:snapToGrid/>
-        <w:ind w:firstLineChars="0" w:firstLine="0"/>
-        <w:jc w:val="left"/>
-        <w:rPr>
-          <w:rFonts w:ascii="Times New Roman" w:hAnsi="Times New Roman" w:cs="新細明體"/>
-          <w:bCs/>
-          <w:kern w:val="0"/>
-          <w:szCs w:val="36"/>
-        </w:rPr>
-      </w:pPr>
-      <w:r>
-        <w:rPr>
-          <w:rFonts w:ascii="Times New Roman" w:hAnsi="Times New Roman"/>
-        </w:rPr>
-        <w:br w:type="page"/>
-      </w:r>
-    </w:p>
-    <w:p>
-      <w:pPr>
-        <w:pStyle w:val="2"/>
-      </w:pPr>
-      <w:bookmarkStart w:id="28" w:name="_Toc40716184"/>
-      <w:r>
-        <w:rPr>
-          <w:rFonts w:hint="eastAsia"/>
-        </w:rPr>
-        <w:lastRenderedPageBreak/>
-        <w:t xml:space="preserve">5-3 </w:t>
-      </w:r>
-      <w:r>
-        <w:rPr>
-          <w:rFonts w:hint="eastAsia"/>
-        </w:rPr>
-        <w:t>使用個案描述</w:t>
-      </w:r>
-      <w:bookmarkEnd w:id="28"/>
-    </w:p>
-    <w:p>
-      <w:pPr>
-        <w:ind w:firstLineChars="0" w:firstLine="0"/>
-        <w:rPr>
-          <w:rFonts w:ascii="Times New Roman" w:hAnsi="Times New Roman"/>
-        </w:rPr>
-      </w:pPr>
-    </w:p>
-    <w:p>
-      <w:pPr>
-        <w:ind w:firstLineChars="0" w:firstLine="0"/>
-        <w:jc w:val="center"/>
-        <w:rPr>
-          <w:rFonts w:ascii="Times New Roman" w:hAnsi="Times New Roman"/>
-        </w:rPr>
-      </w:pPr>
-      <w:r>
-        <w:rPr>
-          <w:rFonts w:ascii="Times New Roman" w:hAnsi="Times New Roman" w:hint="eastAsia"/>
-          <w:noProof/>
-        </w:rPr>
-        <w:drawing>
-          <wp:inline distT="0" distB="0" distL="0" distR="0" wp14:anchorId="6E9A6902" wp14:editId="5616E570">
-            <wp:extent cx="6475730" cy="4800600"/>
-            <wp:effectExtent l="0" t="0" r="1270" b="0"/>
-            <wp:docPr id="4" name="圖片 4"/>
-            <wp:cNvGraphicFramePr>
-              <a:graphicFrameLocks xmlns:a="http://schemas.openxmlformats.org/drawingml/2006/main" noChangeAspect="1"/>
-            </wp:cNvGraphicFramePr>
-            <a:graphic xmlns:a="http://schemas.openxmlformats.org/drawingml/2006/main">
-              <a:graphicData uri="http://schemas.openxmlformats.org/drawingml/2006/picture">
-                <pic:pic xmlns:pic="http://schemas.openxmlformats.org/drawingml/2006/picture">
-                  <pic:nvPicPr>
-                    <pic:cNvPr id="4" name="圖5-3-1驗證之活動圖.png"/>
-                    <pic:cNvPicPr/>
+                    <pic:cNvPr id="0" name="Picture 1"/>
+                    <pic:cNvPicPr>
+                      <a:picLocks noChangeAspect="1" noChangeArrowheads="1"/>
+                    </pic:cNvPicPr>
                   </pic:nvPicPr>
                   <pic:blipFill>
                     <a:blip r:embed="rId18">
@@ -16304,18 +16231,23 @@
                         </a:ext>
                       </a:extLst>
                     </a:blip>
+                    <a:srcRect/>
                     <a:stretch>
                       <a:fillRect/>
                     </a:stretch>
                   </pic:blipFill>
-                  <pic:spPr>
+                  <pic:spPr bwMode="auto">
                     <a:xfrm>
                       <a:off x="0" y="0"/>
-                      <a:ext cx="6475730" cy="4800600"/>
+                      <a:ext cx="6461760" cy="4572000"/>
                     </a:xfrm>
                     <a:prstGeom prst="rect">
                       <a:avLst/>
                     </a:prstGeom>
+                    <a:noFill/>
+                    <a:ln>
+                      <a:noFill/>
+                    </a:ln>
                   </pic:spPr>
                 </pic:pic>
               </a:graphicData>
@@ -16329,7 +16261,7 @@
         <w:pStyle w:val="4"/>
         <w:ind w:firstLine="560"/>
       </w:pPr>
-      <w:bookmarkStart w:id="29" w:name="_Toc40716185"/>
+      <w:bookmarkStart w:id="27" w:name="_Toc40781773"/>
       <w:r>
         <w:rPr>
           <w:rFonts w:hint="eastAsia"/>
@@ -16340,15 +16272,63 @@
         <w:rPr>
           <w:rFonts w:hint="eastAsia"/>
         </w:rPr>
-        <w:t>5-3-1</w:t>
+        <w:t>5-2-1</w:t>
       </w:r>
       <w:r>
         <w:rPr>
           <w:rFonts w:hint="eastAsia"/>
         </w:rPr>
-        <w:t>驗證之活動圖</w:t>
-      </w:r>
-      <w:bookmarkEnd w:id="29"/>
+        <w:t>使用個案圖</w:t>
+      </w:r>
+      <w:bookmarkEnd w:id="27"/>
+    </w:p>
+    <w:p>
+      <w:pPr>
+        <w:widowControl/>
+        <w:snapToGrid/>
+        <w:ind w:firstLineChars="0" w:firstLine="0"/>
+        <w:jc w:val="left"/>
+        <w:rPr>
+          <w:rFonts w:ascii="Times New Roman" w:hAnsi="Times New Roman" w:cs="新細明體"/>
+          <w:bCs/>
+          <w:kern w:val="0"/>
+          <w:szCs w:val="36"/>
+        </w:rPr>
+      </w:pPr>
+      <w:r>
+        <w:rPr>
+          <w:rFonts w:ascii="Times New Roman" w:hAnsi="Times New Roman"/>
+        </w:rPr>
+        <w:br w:type="page"/>
+      </w:r>
+    </w:p>
+    <w:p>
+      <w:pPr>
+        <w:pStyle w:val="2"/>
+      </w:pPr>
+      <w:bookmarkStart w:id="28" w:name="_Toc40781774"/>
+      <w:r>
+        <w:rPr>
+          <w:rFonts w:hint="eastAsia"/>
+        </w:rPr>
+        <w:lastRenderedPageBreak/>
+        <w:t xml:space="preserve">5-3 </w:t>
+      </w:r>
+      <w:r>
+        <w:rPr>
+          <w:rFonts w:hint="eastAsia"/>
+        </w:rPr>
+        <w:t>使用個案描述</w:t>
+      </w:r>
+      <w:bookmarkEnd w:id="28"/>
+    </w:p>
+    <w:p>
+      <w:pPr>
+        <w:ind w:firstLineChars="0" w:firstLine="0"/>
+        <w:rPr>
+          <w:rFonts w:ascii="Times New Roman" w:hAnsi="Times New Roman"/>
+        </w:rPr>
+      </w:pPr>
     </w:p>
     <w:p>
       <w:pPr>
@@ -16363,12 +16343,11 @@
           <w:rFonts w:ascii="Times New Roman" w:hAnsi="Times New Roman" w:hint="eastAsia"/>
           <w:noProof/>
         </w:rPr>
-        <w:lastRenderedPageBreak/>
         <w:drawing>
-          <wp:inline distT="0" distB="0" distL="0" distR="0" wp14:anchorId="58B69506" wp14:editId="4562BA6E">
-            <wp:extent cx="6475730" cy="4681220"/>
-            <wp:effectExtent l="0" t="0" r="1270" b="5080"/>
-            <wp:docPr id="5" name="圖片 5"/>
+          <wp:inline distT="0" distB="0" distL="0" distR="0" wp14:anchorId="0E7BA57E" wp14:editId="5D4A2926">
+            <wp:extent cx="6461760" cy="6278880"/>
+            <wp:effectExtent l="0" t="0" r="0" b="7620"/>
+            <wp:docPr id="12" name="圖片 12"/>
             <wp:cNvGraphicFramePr>
               <a:graphicFrameLocks xmlns:a="http://schemas.openxmlformats.org/drawingml/2006/main" noChangeAspect="1"/>
             </wp:cNvGraphicFramePr>
@@ -16376,8 +16355,10 @@
               <a:graphicData uri="http://schemas.openxmlformats.org/drawingml/2006/picture">
                 <pic:pic xmlns:pic="http://schemas.openxmlformats.org/drawingml/2006/picture">
                   <pic:nvPicPr>
-                    <pic:cNvPr id="5" name="圖5-3-2註冊之活動圖.png"/>
-                    <pic:cNvPicPr/>
+                    <pic:cNvPr id="0" name="Picture 2"/>
+                    <pic:cNvPicPr>
+                      <a:picLocks noChangeAspect="1" noChangeArrowheads="1"/>
+                    </pic:cNvPicPr>
                   </pic:nvPicPr>
                   <pic:blipFill>
                     <a:blip r:embed="rId19">
@@ -16387,18 +16368,23 @@
                         </a:ext>
                       </a:extLst>
                     </a:blip>
+                    <a:srcRect/>
                     <a:stretch>
                       <a:fillRect/>
                     </a:stretch>
                   </pic:blipFill>
-                  <pic:spPr>
+                  <pic:spPr bwMode="auto">
                     <a:xfrm>
                       <a:off x="0" y="0"/>
-                      <a:ext cx="6475730" cy="4681220"/>
+                      <a:ext cx="6461760" cy="6278880"/>
                     </a:xfrm>
                     <a:prstGeom prst="rect">
                       <a:avLst/>
                     </a:prstGeom>
+                    <a:noFill/>
+                    <a:ln>
+                      <a:noFill/>
+                    </a:ln>
                   </pic:spPr>
                 </pic:pic>
               </a:graphicData>
@@ -16412,7 +16398,7 @@
         <w:pStyle w:val="4"/>
         <w:ind w:firstLine="560"/>
       </w:pPr>
-      <w:bookmarkStart w:id="30" w:name="_Toc40716186"/>
+      <w:bookmarkStart w:id="29" w:name="_Toc40781775"/>
       <w:r>
         <w:rPr>
           <w:rFonts w:hint="eastAsia"/>
@@ -16423,20 +16409,15 @@
         <w:rPr>
           <w:rFonts w:hint="eastAsia"/>
         </w:rPr>
-        <w:t>5-3-2</w:t>
+        <w:t>5-3-1</w:t>
       </w:r>
       <w:r>
         <w:rPr>
           <w:rFonts w:hint="eastAsia"/>
         </w:rPr>
-        <w:t>註冊之活動圖</w:t>
-      </w:r>
-      <w:bookmarkEnd w:id="30"/>
-    </w:p>
-    <w:p>
-      <w:pPr>
-        <w:ind w:firstLineChars="0" w:firstLine="0"/>
-      </w:pPr>
+        <w:t>驗證之活動圖</w:t>
+      </w:r>
+      <w:bookmarkEnd w:id="29"/>
     </w:p>
     <w:p>
       <w:pPr>
@@ -16451,11 +16432,12 @@
           <w:rFonts w:ascii="Times New Roman" w:hAnsi="Times New Roman" w:hint="eastAsia"/>
           <w:noProof/>
         </w:rPr>
+        <w:lastRenderedPageBreak/>
         <w:drawing>
-          <wp:inline distT="0" distB="0" distL="0" distR="0" wp14:anchorId="1AF46D9A" wp14:editId="3EBA74E2">
-            <wp:extent cx="6475730" cy="3606165"/>
-            <wp:effectExtent l="0" t="0" r="1270" b="0"/>
-            <wp:docPr id="6" name="圖片 6"/>
+          <wp:inline distT="0" distB="0" distL="0" distR="0" wp14:anchorId="3AD7A364" wp14:editId="6CC571B3">
+            <wp:extent cx="6461760" cy="3048000"/>
+            <wp:effectExtent l="0" t="0" r="0" b="0"/>
+            <wp:docPr id="13" name="圖片 13"/>
             <wp:cNvGraphicFramePr>
               <a:graphicFrameLocks xmlns:a="http://schemas.openxmlformats.org/drawingml/2006/main" noChangeAspect="1"/>
             </wp:cNvGraphicFramePr>
@@ -16463,8 +16445,10 @@
               <a:graphicData uri="http://schemas.openxmlformats.org/drawingml/2006/picture">
                 <pic:pic xmlns:pic="http://schemas.openxmlformats.org/drawingml/2006/picture">
                   <pic:nvPicPr>
-                    <pic:cNvPr id="6" name="圖5-3-3登入之活動圖.png"/>
-                    <pic:cNvPicPr/>
+                    <pic:cNvPr id="0" name="Picture 3"/>
+                    <pic:cNvPicPr>
+                      <a:picLocks noChangeAspect="1" noChangeArrowheads="1"/>
+                    </pic:cNvPicPr>
                   </pic:nvPicPr>
                   <pic:blipFill>
                     <a:blip r:embed="rId20">
@@ -16474,18 +16458,23 @@
                         </a:ext>
                       </a:extLst>
                     </a:blip>
+                    <a:srcRect/>
                     <a:stretch>
                       <a:fillRect/>
                     </a:stretch>
                   </pic:blipFill>
-                  <pic:spPr>
+                  <pic:spPr bwMode="auto">
                     <a:xfrm>
                       <a:off x="0" y="0"/>
-                      <a:ext cx="6475730" cy="3606165"/>
+                      <a:ext cx="6461760" cy="3048000"/>
                     </a:xfrm>
                     <a:prstGeom prst="rect">
                       <a:avLst/>
                     </a:prstGeom>
+                    <a:noFill/>
+                    <a:ln>
+                      <a:noFill/>
+                    </a:ln>
                   </pic:spPr>
                 </pic:pic>
               </a:graphicData>
@@ -16499,7 +16488,7 @@
         <w:pStyle w:val="4"/>
         <w:ind w:firstLine="560"/>
       </w:pPr>
-      <w:bookmarkStart w:id="31" w:name="_Toc40716187"/>
+      <w:bookmarkStart w:id="30" w:name="_Toc40781776"/>
       <w:r>
         <w:rPr>
           <w:rFonts w:hint="eastAsia"/>
@@ -16510,15 +16499,20 @@
         <w:rPr>
           <w:rFonts w:hint="eastAsia"/>
         </w:rPr>
-        <w:t>5-3-3</w:t>
+        <w:t>5-3-2</w:t>
       </w:r>
       <w:r>
         <w:rPr>
           <w:rFonts w:hint="eastAsia"/>
         </w:rPr>
-        <w:t>登入之活動圖</w:t>
-      </w:r>
-      <w:bookmarkEnd w:id="31"/>
+        <w:t>註冊之活動圖</w:t>
+      </w:r>
+      <w:bookmarkEnd w:id="30"/>
+    </w:p>
+    <w:p>
+      <w:pPr>
+        <w:ind w:firstLineChars="0" w:firstLine="0"/>
+      </w:pPr>
     </w:p>
     <w:p>
       <w:pPr>
@@ -16530,15 +16524,14 @@
       </w:pPr>
       <w:r>
         <w:rPr>
-          <w:rFonts w:ascii="Times New Roman" w:hAnsi="Times New Roman"/>
+          <w:rFonts w:ascii="Times New Roman" w:hAnsi="Times New Roman" w:hint="eastAsia"/>
           <w:noProof/>
         </w:rPr>
-        <w:lastRenderedPageBreak/>
         <w:drawing>
-          <wp:inline distT="0" distB="0" distL="0" distR="0" wp14:anchorId="495A0155" wp14:editId="0A39E78B">
-            <wp:extent cx="6475730" cy="1268730"/>
-            <wp:effectExtent l="0" t="0" r="1270" b="7620"/>
-            <wp:docPr id="43" name="圖片 43"/>
+          <wp:inline distT="0" distB="0" distL="0" distR="0" wp14:anchorId="2AAB5273" wp14:editId="061EAB70">
+            <wp:extent cx="6461760" cy="3093720"/>
+            <wp:effectExtent l="0" t="0" r="0" b="0"/>
+            <wp:docPr id="47" name="圖片 47"/>
             <wp:cNvGraphicFramePr>
               <a:graphicFrameLocks xmlns:a="http://schemas.openxmlformats.org/drawingml/2006/main" noChangeAspect="1"/>
             </wp:cNvGraphicFramePr>
@@ -16546,29 +16539,36 @@
               <a:graphicData uri="http://schemas.openxmlformats.org/drawingml/2006/picture">
                 <pic:pic xmlns:pic="http://schemas.openxmlformats.org/drawingml/2006/picture">
                   <pic:nvPicPr>
-                    <pic:cNvPr id="43" name="圖5-3-4忘記密碼之活動圖.png"/>
-                    <pic:cNvPicPr/>
+                    <pic:cNvPr id="0" name="Picture 4"/>
+                    <pic:cNvPicPr>
+                      <a:picLocks noChangeAspect="1" noChangeArrowheads="1"/>
+                    </pic:cNvPicPr>
                   </pic:nvPicPr>
                   <pic:blipFill>
-                    <a:blip r:embed="rId21" cstate="print">
+                    <a:blip r:embed="rId21">
                       <a:extLst>
                         <a:ext uri="{28A0092B-C50C-407E-A947-70E740481C1C}">
                           <a14:useLocalDpi xmlns:a14="http://schemas.microsoft.com/office/drawing/2010/main" val="0"/>
                         </a:ext>
                       </a:extLst>
                     </a:blip>
+                    <a:srcRect/>
                     <a:stretch>
                       <a:fillRect/>
                     </a:stretch>
                   </pic:blipFill>
-                  <pic:spPr>
+                  <pic:spPr bwMode="auto">
                     <a:xfrm>
                       <a:off x="0" y="0"/>
-                      <a:ext cx="6475730" cy="1268730"/>
+                      <a:ext cx="6461760" cy="3093720"/>
                     </a:xfrm>
                     <a:prstGeom prst="rect">
                       <a:avLst/>
                     </a:prstGeom>
+                    <a:noFill/>
+                    <a:ln>
+                      <a:noFill/>
+                    </a:ln>
                   </pic:spPr>
                 </pic:pic>
               </a:graphicData>
@@ -16582,7 +16582,7 @@
         <w:pStyle w:val="4"/>
         <w:ind w:firstLine="560"/>
       </w:pPr>
-      <w:bookmarkStart w:id="32" w:name="_Toc40716188"/>
+      <w:bookmarkStart w:id="31" w:name="_Toc40781777"/>
       <w:r>
         <w:rPr>
           <w:rFonts w:hint="eastAsia"/>
@@ -16593,20 +16593,15 @@
         <w:rPr>
           <w:rFonts w:hint="eastAsia"/>
         </w:rPr>
-        <w:t>5-3-4</w:t>
+        <w:t>5-3-3</w:t>
       </w:r>
       <w:r>
         <w:rPr>
           <w:rFonts w:hint="eastAsia"/>
         </w:rPr>
-        <w:t>忘記密碼之活動圖</w:t>
-      </w:r>
-      <w:bookmarkEnd w:id="32"/>
-    </w:p>
-    <w:p>
-      <w:pPr>
-        <w:ind w:firstLineChars="0" w:firstLine="0"/>
-      </w:pPr>
+        <w:t>登入之活動圖</w:t>
+      </w:r>
+      <w:bookmarkEnd w:id="31"/>
     </w:p>
     <w:p>
       <w:pPr>
@@ -16618,14 +16613,15 @@
       </w:pPr>
       <w:r>
         <w:rPr>
-          <w:rFonts w:ascii="Times New Roman" w:hAnsi="Times New Roman" w:hint="eastAsia"/>
+          <w:rFonts w:ascii="Times New Roman" w:hAnsi="Times New Roman"/>
           <w:noProof/>
         </w:rPr>
+        <w:lastRenderedPageBreak/>
         <w:drawing>
-          <wp:inline distT="0" distB="0" distL="0" distR="0" wp14:anchorId="796BE84A" wp14:editId="6462D782">
-            <wp:extent cx="6475730" cy="3340100"/>
-            <wp:effectExtent l="0" t="0" r="1270" b="0"/>
-            <wp:docPr id="8" name="圖片 8"/>
+          <wp:inline distT="0" distB="0" distL="0" distR="0" wp14:anchorId="203E09CB" wp14:editId="6F5136E9">
+            <wp:extent cx="6461760" cy="8214360"/>
+            <wp:effectExtent l="0" t="0" r="0" b="0"/>
+            <wp:docPr id="48" name="圖片 48"/>
             <wp:cNvGraphicFramePr>
               <a:graphicFrameLocks xmlns:a="http://schemas.openxmlformats.org/drawingml/2006/main" noChangeAspect="1"/>
             </wp:cNvGraphicFramePr>
@@ -16633,8 +16629,10 @@
               <a:graphicData uri="http://schemas.openxmlformats.org/drawingml/2006/picture">
                 <pic:pic xmlns:pic="http://schemas.openxmlformats.org/drawingml/2006/picture">
                   <pic:nvPicPr>
-                    <pic:cNvPr id="8" name="圖5-3-5修改密碼之活動圖.png"/>
-                    <pic:cNvPicPr/>
+                    <pic:cNvPr id="0" name="Picture 5"/>
+                    <pic:cNvPicPr>
+                      <a:picLocks noChangeAspect="1" noChangeArrowheads="1"/>
+                    </pic:cNvPicPr>
                   </pic:nvPicPr>
                   <pic:blipFill>
                     <a:blip r:embed="rId22">
@@ -16644,18 +16642,23 @@
                         </a:ext>
                       </a:extLst>
                     </a:blip>
+                    <a:srcRect/>
                     <a:stretch>
                       <a:fillRect/>
                     </a:stretch>
                   </pic:blipFill>
-                  <pic:spPr>
+                  <pic:spPr bwMode="auto">
                     <a:xfrm>
                       <a:off x="0" y="0"/>
-                      <a:ext cx="6475730" cy="3340100"/>
+                      <a:ext cx="6461760" cy="8214360"/>
                     </a:xfrm>
                     <a:prstGeom prst="rect">
                       <a:avLst/>
                     </a:prstGeom>
+                    <a:noFill/>
+                    <a:ln>
+                      <a:noFill/>
+                    </a:ln>
                   </pic:spPr>
                 </pic:pic>
               </a:graphicData>
@@ -16669,7 +16672,7 @@
         <w:pStyle w:val="4"/>
         <w:ind w:firstLine="560"/>
       </w:pPr>
-      <w:bookmarkStart w:id="33" w:name="_Toc40716189"/>
+      <w:bookmarkStart w:id="32" w:name="_Toc40781778"/>
       <w:r>
         <w:rPr>
           <w:rFonts w:hint="eastAsia"/>
@@ -16680,33 +16683,15 @@
         <w:rPr>
           <w:rFonts w:hint="eastAsia"/>
         </w:rPr>
-        <w:t>5-3-5</w:t>
+        <w:t>5-3-4</w:t>
       </w:r>
       <w:r>
         <w:rPr>
           <w:rFonts w:hint="eastAsia"/>
         </w:rPr>
-        <w:t>修改密碼之活動圖</w:t>
-      </w:r>
-      <w:bookmarkEnd w:id="33"/>
-    </w:p>
-    <w:p>
-      <w:pPr>
-        <w:widowControl/>
-        <w:snapToGrid/>
-        <w:ind w:firstLineChars="0" w:firstLine="0"/>
-        <w:jc w:val="left"/>
-        <w:rPr>
-          <w:rFonts w:ascii="Times New Roman" w:hAnsi="Times New Roman" w:cs="新細明體"/>
-          <w:kern w:val="0"/>
-        </w:rPr>
-      </w:pPr>
-      <w:r>
-        <w:rPr>
-          <w:rFonts w:ascii="Times New Roman" w:hAnsi="Times New Roman"/>
-        </w:rPr>
-        <w:br w:type="page"/>
-      </w:r>
+        <w:t>忘記密碼之活動圖</w:t>
+      </w:r>
+      <w:bookmarkEnd w:id="32"/>
     </w:p>
     <w:p>
       <w:pPr>
@@ -16723,10 +16708,10 @@
         </w:rPr>
         <w:lastRenderedPageBreak/>
         <w:drawing>
-          <wp:inline distT="0" distB="0" distL="0" distR="0" wp14:anchorId="43B26DBE" wp14:editId="4F9712D6">
-            <wp:extent cx="4438650" cy="4343400"/>
+          <wp:inline distT="0" distB="0" distL="0" distR="0" wp14:anchorId="4BD40298" wp14:editId="3CA4002C">
+            <wp:extent cx="6461760" cy="2743200"/>
             <wp:effectExtent l="0" t="0" r="0" b="0"/>
-            <wp:docPr id="9" name="圖片 9"/>
+            <wp:docPr id="49" name="圖片 49"/>
             <wp:cNvGraphicFramePr>
               <a:graphicFrameLocks xmlns:a="http://schemas.openxmlformats.org/drawingml/2006/main" noChangeAspect="1"/>
             </wp:cNvGraphicFramePr>
@@ -16734,8 +16719,10 @@
               <a:graphicData uri="http://schemas.openxmlformats.org/drawingml/2006/picture">
                 <pic:pic xmlns:pic="http://schemas.openxmlformats.org/drawingml/2006/picture">
                   <pic:nvPicPr>
-                    <pic:cNvPr id="9" name="圖5-3-6天氣預報推播之活動圖.png"/>
-                    <pic:cNvPicPr/>
+                    <pic:cNvPr id="0" name="Picture 6"/>
+                    <pic:cNvPicPr>
+                      <a:picLocks noChangeAspect="1" noChangeArrowheads="1"/>
+                    </pic:cNvPicPr>
                   </pic:nvPicPr>
                   <pic:blipFill>
                     <a:blip r:embed="rId23">
@@ -16745,18 +16732,23 @@
                         </a:ext>
                       </a:extLst>
                     </a:blip>
+                    <a:srcRect/>
                     <a:stretch>
                       <a:fillRect/>
                     </a:stretch>
                   </pic:blipFill>
-                  <pic:spPr>
+                  <pic:spPr bwMode="auto">
                     <a:xfrm>
                       <a:off x="0" y="0"/>
-                      <a:ext cx="4438650" cy="4343400"/>
+                      <a:ext cx="6461760" cy="2743200"/>
                     </a:xfrm>
                     <a:prstGeom prst="rect">
                       <a:avLst/>
                     </a:prstGeom>
+                    <a:noFill/>
+                    <a:ln>
+                      <a:noFill/>
+                    </a:ln>
                   </pic:spPr>
                 </pic:pic>
               </a:graphicData>
@@ -16770,7 +16762,7 @@
         <w:pStyle w:val="4"/>
         <w:ind w:firstLine="560"/>
       </w:pPr>
-      <w:bookmarkStart w:id="34" w:name="_Toc40716190"/>
+      <w:bookmarkStart w:id="33" w:name="_Toc40781779"/>
       <w:r>
         <w:rPr>
           <w:rFonts w:hint="eastAsia"/>
@@ -16781,19 +16773,19 @@
         <w:rPr>
           <w:rFonts w:hint="eastAsia"/>
         </w:rPr>
-        <w:t>5-3-6</w:t>
+        <w:t>5-3-5</w:t>
       </w:r>
       <w:r>
         <w:rPr>
           <w:rFonts w:hint="eastAsia"/>
         </w:rPr>
-        <w:t>天氣預報推播之活動圖</w:t>
-      </w:r>
-      <w:bookmarkEnd w:id="34"/>
-    </w:p>
-    <w:p>
-      <w:pPr>
-        <w:ind w:firstLineChars="71" w:firstLine="199"/>
+        <w:t>修改密碼之活動圖</w:t>
+      </w:r>
+      <w:bookmarkEnd w:id="33"/>
+    </w:p>
+    <w:p>
+      <w:pPr>
+        <w:ind w:firstLineChars="0" w:firstLine="0"/>
       </w:pPr>
     </w:p>
     <w:p>
@@ -16810,10 +16802,10 @@
           <w:noProof/>
         </w:rPr>
         <w:drawing>
-          <wp:inline distT="0" distB="0" distL="0" distR="0" wp14:anchorId="2F5FDBC3" wp14:editId="107B4B03">
-            <wp:extent cx="4914900" cy="2152650"/>
-            <wp:effectExtent l="0" t="0" r="0" b="0"/>
-            <wp:docPr id="10" name="圖片 10"/>
+          <wp:inline distT="0" distB="0" distL="0" distR="0" wp14:anchorId="3B35F4EB" wp14:editId="2A1F105B">
+            <wp:extent cx="3678072" cy="3600000"/>
+            <wp:effectExtent l="0" t="0" r="0" b="635"/>
+            <wp:docPr id="50" name="圖片 50"/>
             <wp:cNvGraphicFramePr>
               <a:graphicFrameLocks xmlns:a="http://schemas.openxmlformats.org/drawingml/2006/main" noChangeAspect="1"/>
             </wp:cNvGraphicFramePr>
@@ -16821,29 +16813,36 @@
               <a:graphicData uri="http://schemas.openxmlformats.org/drawingml/2006/picture">
                 <pic:pic xmlns:pic="http://schemas.openxmlformats.org/drawingml/2006/picture">
                   <pic:nvPicPr>
-                    <pic:cNvPr id="10" name="圖5-3-7站點地圖之活動圖.png"/>
-                    <pic:cNvPicPr/>
+                    <pic:cNvPr id="0" name="Picture 7"/>
+                    <pic:cNvPicPr>
+                      <a:picLocks noChangeAspect="1" noChangeArrowheads="1"/>
+                    </pic:cNvPicPr>
                   </pic:nvPicPr>
                   <pic:blipFill>
-                    <a:blip r:embed="rId24">
+                    <a:blip r:embed="rId24" cstate="print">
                       <a:extLst>
                         <a:ext uri="{28A0092B-C50C-407E-A947-70E740481C1C}">
                           <a14:useLocalDpi xmlns:a14="http://schemas.microsoft.com/office/drawing/2010/main" val="0"/>
                         </a:ext>
                       </a:extLst>
                     </a:blip>
+                    <a:srcRect/>
                     <a:stretch>
                       <a:fillRect/>
                     </a:stretch>
                   </pic:blipFill>
-                  <pic:spPr>
+                  <pic:spPr bwMode="auto">
                     <a:xfrm>
                       <a:off x="0" y="0"/>
-                      <a:ext cx="4914900" cy="2152650"/>
+                      <a:ext cx="3678072" cy="3600000"/>
                     </a:xfrm>
                     <a:prstGeom prst="rect">
                       <a:avLst/>
                     </a:prstGeom>
+                    <a:noFill/>
+                    <a:ln>
+                      <a:noFill/>
+                    </a:ln>
                   </pic:spPr>
                 </pic:pic>
               </a:graphicData>
@@ -16857,7 +16856,7 @@
         <w:pStyle w:val="4"/>
         <w:ind w:firstLine="560"/>
       </w:pPr>
-      <w:bookmarkStart w:id="35" w:name="_Toc40716191"/>
+      <w:bookmarkStart w:id="34" w:name="_Toc40781780"/>
       <w:r>
         <w:rPr>
           <w:rFonts w:hint="eastAsia"/>
@@ -16868,45 +16867,39 @@
         <w:rPr>
           <w:rFonts w:hint="eastAsia"/>
         </w:rPr>
-        <w:t>5-3-7</w:t>
+        <w:t>5-3-6</w:t>
       </w:r>
       <w:r>
         <w:rPr>
           <w:rFonts w:hint="eastAsia"/>
         </w:rPr>
-        <w:t>站點地圖之活動圖</w:t>
-      </w:r>
-      <w:bookmarkEnd w:id="35"/>
-    </w:p>
-    <w:p>
-      <w:pPr>
-        <w:widowControl/>
-        <w:snapToGrid/>
+        <w:t>天氣預報推播之活動圖</w:t>
+      </w:r>
+      <w:bookmarkEnd w:id="34"/>
+    </w:p>
+    <w:p>
+      <w:pPr>
+        <w:ind w:firstLineChars="71" w:firstLine="199"/>
+      </w:pPr>
+    </w:p>
+    <w:p>
+      <w:pPr>
         <w:ind w:firstLineChars="0" w:firstLine="0"/>
         <w:jc w:val="center"/>
         <w:rPr>
-          <w:rFonts w:ascii="Times New Roman" w:hAnsi="Times New Roman" w:cs="新細明體"/>
-          <w:kern w:val="0"/>
-        </w:rPr>
-      </w:pPr>
-      <w:r>
-        <w:rPr>
           <w:rFonts w:ascii="Times New Roman" w:hAnsi="Times New Roman"/>
         </w:rPr>
-        <w:br w:type="page"/>
-      </w:r>
-      <w:r>
-        <w:rPr>
-          <w:rFonts w:ascii="Times New Roman" w:hAnsi="Times New Roman" w:cs="新細明體"/>
+      </w:pPr>
+      <w:r>
+        <w:rPr>
+          <w:rFonts w:ascii="Times New Roman" w:hAnsi="Times New Roman"/>
           <w:noProof/>
-          <w:kern w:val="0"/>
-        </w:rPr>
-        <w:lastRenderedPageBreak/>
+        </w:rPr>
         <w:drawing>
-          <wp:inline distT="0" distB="0" distL="0" distR="0" wp14:anchorId="0943D6DC" wp14:editId="6BF81621">
-            <wp:extent cx="6475730" cy="2162175"/>
-            <wp:effectExtent l="0" t="0" r="1270" b="9525"/>
-            <wp:docPr id="44" name="圖片 44"/>
+          <wp:inline distT="0" distB="0" distL="0" distR="0" wp14:anchorId="0575C1DF" wp14:editId="1EA4D766">
+            <wp:extent cx="3600000" cy="1867925"/>
+            <wp:effectExtent l="0" t="0" r="635" b="0"/>
+            <wp:docPr id="51" name="圖片 51"/>
             <wp:cNvGraphicFramePr>
               <a:graphicFrameLocks xmlns:a="http://schemas.openxmlformats.org/drawingml/2006/main" noChangeAspect="1"/>
             </wp:cNvGraphicFramePr>
@@ -16914,29 +16907,36 @@
               <a:graphicData uri="http://schemas.openxmlformats.org/drawingml/2006/picture">
                 <pic:pic xmlns:pic="http://schemas.openxmlformats.org/drawingml/2006/picture">
                   <pic:nvPicPr>
-                    <pic:cNvPr id="44" name="圖5-3-8借傘之活動圖.png"/>
-                    <pic:cNvPicPr/>
+                    <pic:cNvPr id="0" name="Picture 8"/>
+                    <pic:cNvPicPr>
+                      <a:picLocks noChangeAspect="1" noChangeArrowheads="1"/>
+                    </pic:cNvPicPr>
                   </pic:nvPicPr>
                   <pic:blipFill>
-                    <a:blip r:embed="rId25">
+                    <a:blip r:embed="rId25" cstate="print">
                       <a:extLst>
                         <a:ext uri="{28A0092B-C50C-407E-A947-70E740481C1C}">
                           <a14:useLocalDpi xmlns:a14="http://schemas.microsoft.com/office/drawing/2010/main" val="0"/>
                         </a:ext>
                       </a:extLst>
                     </a:blip>
+                    <a:srcRect/>
                     <a:stretch>
                       <a:fillRect/>
                     </a:stretch>
                   </pic:blipFill>
-                  <pic:spPr>
+                  <pic:spPr bwMode="auto">
                     <a:xfrm>
                       <a:off x="0" y="0"/>
-                      <a:ext cx="6475730" cy="2162175"/>
+                      <a:ext cx="3600000" cy="1867925"/>
                     </a:xfrm>
                     <a:prstGeom prst="rect">
                       <a:avLst/>
                     </a:prstGeom>
+                    <a:noFill/>
+                    <a:ln>
+                      <a:noFill/>
+                    </a:ln>
                   </pic:spPr>
                 </pic:pic>
               </a:graphicData>
@@ -16948,47 +16948,58 @@
     <w:p>
       <w:pPr>
         <w:pStyle w:val="4"/>
+        <w:ind w:firstLine="560"/>
+      </w:pPr>
+      <w:bookmarkStart w:id="35" w:name="_Toc40781781"/>
+      <w:r>
+        <w:rPr>
+          <w:rFonts w:hint="eastAsia"/>
+        </w:rPr>
+        <w:t>圖</w:t>
+      </w:r>
+      <w:r>
+        <w:rPr>
+          <w:rFonts w:hint="eastAsia"/>
+        </w:rPr>
+        <w:t>5-3-7</w:t>
+      </w:r>
+      <w:r>
+        <w:rPr>
+          <w:rFonts w:hint="eastAsia"/>
+        </w:rPr>
+        <w:t>站點地圖之活動圖</w:t>
+      </w:r>
+      <w:bookmarkEnd w:id="35"/>
+    </w:p>
+    <w:p>
+      <w:pPr>
+        <w:widowControl/>
+        <w:snapToGrid/>
         <w:ind w:firstLineChars="0" w:firstLine="0"/>
-      </w:pPr>
-      <w:bookmarkStart w:id="36" w:name="_Toc40716192"/>
-      <w:r>
-        <w:rPr>
-          <w:rFonts w:hint="eastAsia"/>
-        </w:rPr>
-        <w:t>圖</w:t>
-      </w:r>
-      <w:r>
-        <w:rPr>
-          <w:rFonts w:hint="eastAsia"/>
-        </w:rPr>
-        <w:t>5-3-8</w:t>
-      </w:r>
-      <w:r>
-        <w:rPr>
-          <w:rFonts w:hint="eastAsia"/>
-        </w:rPr>
-        <w:t>借傘之活動圖</w:t>
-      </w:r>
-      <w:bookmarkEnd w:id="36"/>
-    </w:p>
-    <w:p>
-      <w:pPr>
-        <w:ind w:firstLineChars="0" w:firstLine="0"/>
-      </w:pPr>
-    </w:p>
-    <w:p>
-      <w:pPr>
-        <w:ind w:firstLineChars="0" w:firstLine="0"/>
-      </w:pPr>
-      <w:r>
-        <w:rPr>
+        <w:jc w:val="center"/>
+        <w:rPr>
+          <w:rFonts w:ascii="Times New Roman" w:hAnsi="Times New Roman" w:cs="新細明體"/>
+          <w:kern w:val="0"/>
+        </w:rPr>
+      </w:pPr>
+      <w:r>
+        <w:rPr>
+          <w:rFonts w:ascii="Times New Roman" w:hAnsi="Times New Roman"/>
+        </w:rPr>
+        <w:br w:type="page"/>
+      </w:r>
+      <w:r>
+        <w:rPr>
+          <w:rFonts w:ascii="Times New Roman" w:hAnsi="Times New Roman" w:cs="新細明體"/>
           <w:noProof/>
-        </w:rPr>
+          <w:kern w:val="0"/>
+        </w:rPr>
+        <w:lastRenderedPageBreak/>
         <w:drawing>
-          <wp:inline distT="0" distB="0" distL="0" distR="0" wp14:anchorId="605E8FAD" wp14:editId="62ECF471">
-            <wp:extent cx="6475730" cy="3094990"/>
-            <wp:effectExtent l="0" t="0" r="1270" b="0"/>
-            <wp:docPr id="45" name="圖片 45"/>
+          <wp:inline distT="0" distB="0" distL="0" distR="0" wp14:anchorId="3D7C250B" wp14:editId="296B93B5">
+            <wp:extent cx="6461760" cy="2575560"/>
+            <wp:effectExtent l="0" t="0" r="0" b="0"/>
+            <wp:docPr id="52" name="圖片 52"/>
             <wp:cNvGraphicFramePr>
               <a:graphicFrameLocks xmlns:a="http://schemas.openxmlformats.org/drawingml/2006/main" noChangeAspect="1"/>
             </wp:cNvGraphicFramePr>
@@ -16996,8 +17007,10 @@
               <a:graphicData uri="http://schemas.openxmlformats.org/drawingml/2006/picture">
                 <pic:pic xmlns:pic="http://schemas.openxmlformats.org/drawingml/2006/picture">
                   <pic:nvPicPr>
-                    <pic:cNvPr id="45" name="圖5-3-9還傘之活動圖.png"/>
-                    <pic:cNvPicPr/>
+                    <pic:cNvPr id="0" name="Picture 9"/>
+                    <pic:cNvPicPr>
+                      <a:picLocks noChangeAspect="1" noChangeArrowheads="1"/>
+                    </pic:cNvPicPr>
                   </pic:nvPicPr>
                   <pic:blipFill>
                     <a:blip r:embed="rId26">
@@ -17007,18 +17020,23 @@
                         </a:ext>
                       </a:extLst>
                     </a:blip>
+                    <a:srcRect/>
                     <a:stretch>
                       <a:fillRect/>
                     </a:stretch>
                   </pic:blipFill>
-                  <pic:spPr>
+                  <pic:spPr bwMode="auto">
                     <a:xfrm>
                       <a:off x="0" y="0"/>
-                      <a:ext cx="6475730" cy="3094990"/>
+                      <a:ext cx="6461760" cy="2575560"/>
                     </a:xfrm>
                     <a:prstGeom prst="rect">
                       <a:avLst/>
                     </a:prstGeom>
+                    <a:noFill/>
+                    <a:ln>
+                      <a:noFill/>
+                    </a:ln>
                   </pic:spPr>
                 </pic:pic>
               </a:graphicData>
@@ -17030,9 +17048,9 @@
     <w:p>
       <w:pPr>
         <w:pStyle w:val="4"/>
-        <w:ind w:firstLine="560"/>
-      </w:pPr>
-      <w:bookmarkStart w:id="37" w:name="_Toc40716193"/>
+        <w:ind w:firstLineChars="0" w:firstLine="0"/>
+      </w:pPr>
+      <w:bookmarkStart w:id="36" w:name="_Toc40781782"/>
       <w:r>
         <w:rPr>
           <w:rFonts w:hint="eastAsia"/>
@@ -17043,43 +17061,34 @@
         <w:rPr>
           <w:rFonts w:hint="eastAsia"/>
         </w:rPr>
-        <w:t>5-3-9</w:t>
-      </w:r>
-      <w:proofErr w:type="gramStart"/>
+        <w:t>5-3-8</w:t>
+      </w:r>
       <w:r>
         <w:rPr>
           <w:rFonts w:hint="eastAsia"/>
         </w:rPr>
-        <w:t>還傘之</w:t>
-      </w:r>
-      <w:proofErr w:type="gramEnd"/>
-      <w:r>
-        <w:rPr>
-          <w:rFonts w:hint="eastAsia"/>
-        </w:rPr>
-        <w:t>活動圖</w:t>
-      </w:r>
-      <w:bookmarkEnd w:id="37"/>
+        <w:t>借傘之活動圖</w:t>
+      </w:r>
+      <w:bookmarkEnd w:id="36"/>
     </w:p>
     <w:p>
       <w:pPr>
         <w:ind w:firstLineChars="0" w:firstLine="0"/>
-        <w:jc w:val="center"/>
-        <w:rPr>
-          <w:rFonts w:ascii="Times New Roman" w:hAnsi="Times New Roman"/>
-        </w:rPr>
-      </w:pPr>
-      <w:r>
-        <w:rPr>
-          <w:rFonts w:ascii="Times New Roman" w:hAnsi="Times New Roman"/>
+      </w:pPr>
+    </w:p>
+    <w:p>
+      <w:pPr>
+        <w:ind w:firstLineChars="0" w:firstLine="0"/>
+      </w:pPr>
+      <w:r>
+        <w:rPr>
           <w:noProof/>
         </w:rPr>
-        <w:lastRenderedPageBreak/>
         <w:drawing>
-          <wp:inline distT="0" distB="0" distL="0" distR="0" wp14:anchorId="1F8B4229" wp14:editId="1EFBC9DB">
-            <wp:extent cx="6475730" cy="4735830"/>
-            <wp:effectExtent l="0" t="0" r="1270" b="7620"/>
-            <wp:docPr id="46" name="圖片 46"/>
+          <wp:inline distT="0" distB="0" distL="0" distR="0" wp14:anchorId="0D1EBAC8" wp14:editId="74A37B48">
+            <wp:extent cx="6461760" cy="3093720"/>
+            <wp:effectExtent l="0" t="0" r="0" b="0"/>
+            <wp:docPr id="53" name="圖片 53"/>
             <wp:cNvGraphicFramePr>
               <a:graphicFrameLocks xmlns:a="http://schemas.openxmlformats.org/drawingml/2006/main" noChangeAspect="1"/>
             </wp:cNvGraphicFramePr>
@@ -17087,8 +17096,10 @@
               <a:graphicData uri="http://schemas.openxmlformats.org/drawingml/2006/picture">
                 <pic:pic xmlns:pic="http://schemas.openxmlformats.org/drawingml/2006/picture">
                   <pic:nvPicPr>
-                    <pic:cNvPr id="46" name="圖5-3-10回饋意見之活動圖.png"/>
-                    <pic:cNvPicPr/>
+                    <pic:cNvPr id="0" name="Picture 10"/>
+                    <pic:cNvPicPr>
+                      <a:picLocks noChangeAspect="1" noChangeArrowheads="1"/>
+                    </pic:cNvPicPr>
                   </pic:nvPicPr>
                   <pic:blipFill>
                     <a:blip r:embed="rId27">
@@ -17098,18 +17109,23 @@
                         </a:ext>
                       </a:extLst>
                     </a:blip>
+                    <a:srcRect/>
                     <a:stretch>
                       <a:fillRect/>
                     </a:stretch>
                   </pic:blipFill>
-                  <pic:spPr>
+                  <pic:spPr bwMode="auto">
                     <a:xfrm>
                       <a:off x="0" y="0"/>
-                      <a:ext cx="6475730" cy="4735830"/>
+                      <a:ext cx="6461760" cy="3093720"/>
                     </a:xfrm>
                     <a:prstGeom prst="rect">
                       <a:avLst/>
                     </a:prstGeom>
+                    <a:noFill/>
+                    <a:ln>
+                      <a:noFill/>
+                    </a:ln>
                   </pic:spPr>
                 </pic:pic>
               </a:graphicData>
@@ -17123,7 +17139,7 @@
         <w:pStyle w:val="4"/>
         <w:ind w:firstLine="560"/>
       </w:pPr>
-      <w:bookmarkStart w:id="38" w:name="_Toc40716194"/>
+      <w:bookmarkStart w:id="37" w:name="_Toc40781783"/>
       <w:r>
         <w:rPr>
           <w:rFonts w:hint="eastAsia"/>
@@ -17134,35 +17150,43 @@
         <w:rPr>
           <w:rFonts w:hint="eastAsia"/>
         </w:rPr>
-        <w:t>5-3-10</w:t>
-      </w:r>
+        <w:t>5-3-9</w:t>
+      </w:r>
+      <w:proofErr w:type="gramStart"/>
       <w:r>
         <w:rPr>
           <w:rFonts w:hint="eastAsia"/>
         </w:rPr>
-        <w:t>回饋意見之活動圖</w:t>
-      </w:r>
-      <w:bookmarkEnd w:id="38"/>
+        <w:t>還傘之</w:t>
+      </w:r>
+      <w:proofErr w:type="gramEnd"/>
+      <w:r>
+        <w:rPr>
+          <w:rFonts w:hint="eastAsia"/>
+        </w:rPr>
+        <w:t>活動圖</w:t>
+      </w:r>
+      <w:bookmarkEnd w:id="37"/>
     </w:p>
     <w:p>
       <w:pPr>
         <w:ind w:firstLineChars="0" w:firstLine="0"/>
-      </w:pPr>
-    </w:p>
-    <w:p>
-      <w:pPr>
-        <w:ind w:firstLineChars="0" w:firstLine="0"/>
-      </w:pPr>
-      <w:r>
-        <w:rPr>
-          <w:rFonts w:hint="eastAsia"/>
+        <w:jc w:val="center"/>
+        <w:rPr>
+          <w:rFonts w:ascii="Times New Roman" w:hAnsi="Times New Roman"/>
+        </w:rPr>
+      </w:pPr>
+      <w:r>
+        <w:rPr>
+          <w:rFonts w:ascii="Times New Roman" w:hAnsi="Times New Roman"/>
           <w:noProof/>
         </w:rPr>
+        <w:lastRenderedPageBreak/>
         <w:drawing>
-          <wp:inline distT="0" distB="0" distL="0" distR="0" wp14:anchorId="1C8C72E7" wp14:editId="70CF614B">
-            <wp:extent cx="6475730" cy="2934335"/>
-            <wp:effectExtent l="0" t="0" r="1270" b="0"/>
-            <wp:docPr id="14" name="圖片 14"/>
+          <wp:inline distT="0" distB="0" distL="0" distR="0" wp14:anchorId="623D07ED" wp14:editId="22B0AF8A">
+            <wp:extent cx="6461760" cy="4343400"/>
+            <wp:effectExtent l="0" t="0" r="0" b="0"/>
+            <wp:docPr id="54" name="圖片 54"/>
             <wp:cNvGraphicFramePr>
               <a:graphicFrameLocks xmlns:a="http://schemas.openxmlformats.org/drawingml/2006/main" noChangeAspect="1"/>
             </wp:cNvGraphicFramePr>
@@ -17170,8 +17194,10 @@
               <a:graphicData uri="http://schemas.openxmlformats.org/drawingml/2006/picture">
                 <pic:pic xmlns:pic="http://schemas.openxmlformats.org/drawingml/2006/picture">
                   <pic:nvPicPr>
-                    <pic:cNvPr id="14" name="圖5-3-11新增站點之活動圖.png"/>
-                    <pic:cNvPicPr/>
+                    <pic:cNvPr id="0" name="Picture 11"/>
+                    <pic:cNvPicPr>
+                      <a:picLocks noChangeAspect="1" noChangeArrowheads="1"/>
+                    </pic:cNvPicPr>
                   </pic:nvPicPr>
                   <pic:blipFill>
                     <a:blip r:embed="rId28">
@@ -17181,18 +17207,23 @@
                         </a:ext>
                       </a:extLst>
                     </a:blip>
+                    <a:srcRect/>
                     <a:stretch>
                       <a:fillRect/>
                     </a:stretch>
                   </pic:blipFill>
-                  <pic:spPr>
+                  <pic:spPr bwMode="auto">
                     <a:xfrm>
                       <a:off x="0" y="0"/>
-                      <a:ext cx="6475730" cy="2934335"/>
+                      <a:ext cx="6461760" cy="4343400"/>
                     </a:xfrm>
                     <a:prstGeom prst="rect">
                       <a:avLst/>
                     </a:prstGeom>
+                    <a:noFill/>
+                    <a:ln>
+                      <a:noFill/>
+                    </a:ln>
                   </pic:spPr>
                 </pic:pic>
               </a:graphicData>
@@ -17204,54 +17235,48 @@
     <w:p>
       <w:pPr>
         <w:pStyle w:val="4"/>
+        <w:ind w:firstLine="560"/>
+      </w:pPr>
+      <w:bookmarkStart w:id="38" w:name="_Toc40781784"/>
+      <w:r>
+        <w:rPr>
+          <w:rFonts w:hint="eastAsia"/>
+        </w:rPr>
+        <w:t>圖</w:t>
+      </w:r>
+      <w:r>
+        <w:rPr>
+          <w:rFonts w:hint="eastAsia"/>
+        </w:rPr>
+        <w:t>5-3-10</w:t>
+      </w:r>
+      <w:r>
+        <w:rPr>
+          <w:rFonts w:hint="eastAsia"/>
+        </w:rPr>
+        <w:t>回饋意見之活動圖</w:t>
+      </w:r>
+      <w:bookmarkEnd w:id="38"/>
+    </w:p>
+    <w:p>
+      <w:pPr>
         <w:ind w:firstLineChars="0" w:firstLine="0"/>
       </w:pPr>
-      <w:bookmarkStart w:id="39" w:name="_Toc40716195"/>
+    </w:p>
+    <w:p>
+      <w:pPr>
+        <w:ind w:firstLineChars="0" w:firstLine="0"/>
+      </w:pPr>
       <w:r>
         <w:rPr>
           <w:rFonts w:hint="eastAsia"/>
-        </w:rPr>
-        <w:t>圖</w:t>
-      </w:r>
-      <w:r>
-        <w:rPr>
-          <w:rFonts w:hint="eastAsia"/>
-        </w:rPr>
-        <w:t>5-3-1</w:t>
-      </w:r>
-      <w:r>
-        <w:rPr>
-          <w:rFonts w:hint="eastAsia"/>
-        </w:rPr>
-        <w:t>1</w:t>
-      </w:r>
-      <w:r>
-        <w:rPr>
-          <w:rFonts w:hint="eastAsia"/>
-        </w:rPr>
-        <w:t>新增站點之活動圖</w:t>
-      </w:r>
-      <w:bookmarkEnd w:id="39"/>
-    </w:p>
-    <w:p>
-      <w:pPr>
-        <w:ind w:firstLineChars="0" w:firstLine="0"/>
-        <w:jc w:val="center"/>
-        <w:rPr>
-          <w:rFonts w:ascii="Times New Roman" w:hAnsi="Times New Roman"/>
-        </w:rPr>
-      </w:pPr>
-      <w:r>
-        <w:rPr>
-          <w:rFonts w:ascii="Times New Roman" w:hAnsi="Times New Roman" w:hint="eastAsia"/>
           <w:noProof/>
         </w:rPr>
-        <w:lastRenderedPageBreak/>
         <w:drawing>
-          <wp:inline distT="0" distB="0" distL="0" distR="0" wp14:anchorId="634C0A31" wp14:editId="6DCFF06B">
-            <wp:extent cx="6475730" cy="4797425"/>
-            <wp:effectExtent l="0" t="0" r="1270" b="3175"/>
-            <wp:docPr id="15" name="圖片 15"/>
+          <wp:inline distT="0" distB="0" distL="0" distR="0" wp14:anchorId="66315747" wp14:editId="7FFA1303">
+            <wp:extent cx="6461760" cy="2209800"/>
+            <wp:effectExtent l="0" t="0" r="0" b="0"/>
+            <wp:docPr id="55" name="圖片 55"/>
             <wp:cNvGraphicFramePr>
               <a:graphicFrameLocks xmlns:a="http://schemas.openxmlformats.org/drawingml/2006/main" noChangeAspect="1"/>
             </wp:cNvGraphicFramePr>
@@ -17259,8 +17284,10 @@
               <a:graphicData uri="http://schemas.openxmlformats.org/drawingml/2006/picture">
                 <pic:pic xmlns:pic="http://schemas.openxmlformats.org/drawingml/2006/picture">
                   <pic:nvPicPr>
-                    <pic:cNvPr id="15" name="圖5-3-12修改站點之活動圖.png"/>
-                    <pic:cNvPicPr/>
+                    <pic:cNvPr id="0" name="Picture 12"/>
+                    <pic:cNvPicPr>
+                      <a:picLocks noChangeAspect="1" noChangeArrowheads="1"/>
+                    </pic:cNvPicPr>
                   </pic:nvPicPr>
                   <pic:blipFill>
                     <a:blip r:embed="rId29">
@@ -17270,18 +17297,23 @@
                         </a:ext>
                       </a:extLst>
                     </a:blip>
+                    <a:srcRect/>
                     <a:stretch>
                       <a:fillRect/>
                     </a:stretch>
                   </pic:blipFill>
-                  <pic:spPr>
+                  <pic:spPr bwMode="auto">
                     <a:xfrm>
                       <a:off x="0" y="0"/>
-                      <a:ext cx="6475730" cy="4797425"/>
+                      <a:ext cx="6461760" cy="2209800"/>
                     </a:xfrm>
                     <a:prstGeom prst="rect">
                       <a:avLst/>
                     </a:prstGeom>
+                    <a:noFill/>
+                    <a:ln>
+                      <a:noFill/>
+                    </a:ln>
                   </pic:spPr>
                 </pic:pic>
               </a:graphicData>
@@ -17293,9 +17325,9 @@
     <w:p>
       <w:pPr>
         <w:pStyle w:val="4"/>
-        <w:ind w:firstLine="560"/>
-      </w:pPr>
-      <w:bookmarkStart w:id="40" w:name="_Toc40716196"/>
+        <w:ind w:firstLineChars="0" w:firstLine="0"/>
+      </w:pPr>
+      <w:bookmarkStart w:id="39" w:name="_Toc40781785"/>
       <w:r>
         <w:rPr>
           <w:rFonts w:hint="eastAsia"/>
@@ -17306,20 +17338,21 @@
         <w:rPr>
           <w:rFonts w:hint="eastAsia"/>
         </w:rPr>
-        <w:t>5-3-12</w:t>
+        <w:t>5-3-1</w:t>
       </w:r>
       <w:r>
         <w:rPr>
           <w:rFonts w:hint="eastAsia"/>
         </w:rPr>
-        <w:t>修改站點之活動圖</w:t>
-      </w:r>
-      <w:bookmarkEnd w:id="40"/>
-    </w:p>
-    <w:p>
-      <w:pPr>
-        <w:ind w:firstLineChars="0" w:firstLine="0"/>
-      </w:pPr>
+        <w:t>1</w:t>
+      </w:r>
+      <w:r>
+        <w:rPr>
+          <w:rFonts w:hint="eastAsia"/>
+        </w:rPr>
+        <w:t>新增站點之活動圖</w:t>
+      </w:r>
+      <w:bookmarkEnd w:id="39"/>
     </w:p>
     <w:p>
       <w:pPr>
@@ -17334,11 +17367,12 @@
           <w:rFonts w:ascii="Times New Roman" w:hAnsi="Times New Roman" w:hint="eastAsia"/>
           <w:noProof/>
         </w:rPr>
+        <w:lastRenderedPageBreak/>
         <w:drawing>
-          <wp:inline distT="0" distB="0" distL="0" distR="0" wp14:anchorId="02EA0E4A" wp14:editId="0EF722C0">
-            <wp:extent cx="6480000" cy="2034878"/>
-            <wp:effectExtent l="0" t="0" r="0" b="3810"/>
-            <wp:docPr id="16" name="圖片 16"/>
+          <wp:inline distT="0" distB="0" distL="0" distR="0" wp14:anchorId="6DEEB1EF" wp14:editId="5965737B">
+            <wp:extent cx="6461760" cy="3459480"/>
+            <wp:effectExtent l="0" t="0" r="0" b="7620"/>
+            <wp:docPr id="56" name="圖片 56"/>
             <wp:cNvGraphicFramePr>
               <a:graphicFrameLocks xmlns:a="http://schemas.openxmlformats.org/drawingml/2006/main" noChangeAspect="1"/>
             </wp:cNvGraphicFramePr>
@@ -17346,8 +17380,10 @@
               <a:graphicData uri="http://schemas.openxmlformats.org/drawingml/2006/picture">
                 <pic:pic xmlns:pic="http://schemas.openxmlformats.org/drawingml/2006/picture">
                   <pic:nvPicPr>
-                    <pic:cNvPr id="16" name="圖5-3-13刪除站點之活動圖.png"/>
-                    <pic:cNvPicPr/>
+                    <pic:cNvPr id="0" name="Picture 13"/>
+                    <pic:cNvPicPr>
+                      <a:picLocks noChangeAspect="1" noChangeArrowheads="1"/>
+                    </pic:cNvPicPr>
                   </pic:nvPicPr>
                   <pic:blipFill>
                     <a:blip r:embed="rId30">
@@ -17357,18 +17393,23 @@
                         </a:ext>
                       </a:extLst>
                     </a:blip>
+                    <a:srcRect/>
                     <a:stretch>
                       <a:fillRect/>
                     </a:stretch>
                   </pic:blipFill>
-                  <pic:spPr>
+                  <pic:spPr bwMode="auto">
                     <a:xfrm>
                       <a:off x="0" y="0"/>
-                      <a:ext cx="6480000" cy="2034878"/>
+                      <a:ext cx="6461760" cy="3459480"/>
                     </a:xfrm>
                     <a:prstGeom prst="rect">
                       <a:avLst/>
                     </a:prstGeom>
+                    <a:noFill/>
+                    <a:ln>
+                      <a:noFill/>
+                    </a:ln>
                   </pic:spPr>
                 </pic:pic>
               </a:graphicData>
@@ -17382,7 +17423,7 @@
         <w:pStyle w:val="4"/>
         <w:ind w:firstLine="560"/>
       </w:pPr>
-      <w:bookmarkStart w:id="41" w:name="_Toc40716197"/>
+      <w:bookmarkStart w:id="40" w:name="_Toc40781786"/>
       <w:r>
         <w:rPr>
           <w:rFonts w:hint="eastAsia"/>
@@ -17393,30 +17434,20 @@
         <w:rPr>
           <w:rFonts w:hint="eastAsia"/>
         </w:rPr>
-        <w:t>5-3-13</w:t>
+        <w:t>5-3-12</w:t>
       </w:r>
       <w:r>
         <w:rPr>
           <w:rFonts w:hint="eastAsia"/>
         </w:rPr>
-        <w:t>刪除站點之活動圖</w:t>
-      </w:r>
-      <w:bookmarkEnd w:id="41"/>
-    </w:p>
-    <w:p>
-      <w:pPr>
-        <w:widowControl/>
-        <w:snapToGrid/>
+        <w:t>修改站點之活動圖</w:t>
+      </w:r>
+      <w:bookmarkEnd w:id="40"/>
+    </w:p>
+    <w:p>
+      <w:pPr>
         <w:ind w:firstLineChars="0" w:firstLine="0"/>
-        <w:jc w:val="left"/>
-        <w:rPr>
-          <w:rFonts w:ascii="Times New Roman" w:hAnsi="Times New Roman" w:cs="新細明體"/>
-          <w:kern w:val="0"/>
-        </w:rPr>
-      </w:pPr>
-      <w:r>
-        <w:br w:type="page"/>
-      </w:r>
+      </w:pPr>
     </w:p>
     <w:p>
       <w:pPr>
@@ -17431,12 +17462,11 @@
           <w:rFonts w:ascii="Times New Roman" w:hAnsi="Times New Roman" w:hint="eastAsia"/>
           <w:noProof/>
         </w:rPr>
-        <w:lastRenderedPageBreak/>
         <w:drawing>
-          <wp:inline distT="0" distB="0" distL="0" distR="0" wp14:anchorId="0F7CD1A4" wp14:editId="4F6091E2">
-            <wp:extent cx="6475730" cy="2007235"/>
-            <wp:effectExtent l="0" t="0" r="1270" b="0"/>
-            <wp:docPr id="17" name="圖片 17"/>
+          <wp:inline distT="0" distB="0" distL="0" distR="0" wp14:anchorId="26296BE1" wp14:editId="4A358418">
+            <wp:extent cx="6461760" cy="1524000"/>
+            <wp:effectExtent l="0" t="0" r="0" b="0"/>
+            <wp:docPr id="57" name="圖片 57"/>
             <wp:cNvGraphicFramePr>
               <a:graphicFrameLocks xmlns:a="http://schemas.openxmlformats.org/drawingml/2006/main" noChangeAspect="1"/>
             </wp:cNvGraphicFramePr>
@@ -17444,8 +17474,10 @@
               <a:graphicData uri="http://schemas.openxmlformats.org/drawingml/2006/picture">
                 <pic:pic xmlns:pic="http://schemas.openxmlformats.org/drawingml/2006/picture">
                   <pic:nvPicPr>
-                    <pic:cNvPr id="17" name="圖5-3-14回饋意見管理之活動圖.png"/>
-                    <pic:cNvPicPr/>
+                    <pic:cNvPr id="0" name="Picture 14"/>
+                    <pic:cNvPicPr>
+                      <a:picLocks noChangeAspect="1" noChangeArrowheads="1"/>
+                    </pic:cNvPicPr>
                   </pic:nvPicPr>
                   <pic:blipFill>
                     <a:blip r:embed="rId31">
@@ -17455,18 +17487,23 @@
                         </a:ext>
                       </a:extLst>
                     </a:blip>
+                    <a:srcRect/>
                     <a:stretch>
                       <a:fillRect/>
                     </a:stretch>
                   </pic:blipFill>
-                  <pic:spPr>
+                  <pic:spPr bwMode="auto">
                     <a:xfrm>
                       <a:off x="0" y="0"/>
-                      <a:ext cx="6475730" cy="2007235"/>
+                      <a:ext cx="6461760" cy="1524000"/>
                     </a:xfrm>
                     <a:prstGeom prst="rect">
                       <a:avLst/>
                     </a:prstGeom>
+                    <a:noFill/>
+                    <a:ln>
+                      <a:noFill/>
+                    </a:ln>
                   </pic:spPr>
                 </pic:pic>
               </a:graphicData>
@@ -17480,7 +17517,7 @@
         <w:pStyle w:val="4"/>
         <w:ind w:firstLine="560"/>
       </w:pPr>
-      <w:bookmarkStart w:id="42" w:name="_Toc40716198"/>
+      <w:bookmarkStart w:id="41" w:name="_Toc40781787"/>
       <w:r>
         <w:rPr>
           <w:rFonts w:hint="eastAsia"/>
@@ -17491,15 +17528,15 @@
         <w:rPr>
           <w:rFonts w:hint="eastAsia"/>
         </w:rPr>
-        <w:t>5-3-14</w:t>
+        <w:t>5-3-13</w:t>
       </w:r>
       <w:r>
         <w:rPr>
           <w:rFonts w:hint="eastAsia"/>
         </w:rPr>
-        <w:t>回饋意見管理之活動圖</w:t>
-      </w:r>
-      <w:bookmarkEnd w:id="42"/>
+        <w:t>刪除站點之活動圖</w:t>
+      </w:r>
+      <w:bookmarkEnd w:id="41"/>
     </w:p>
     <w:p>
       <w:pPr>
@@ -17520,10 +17557,10 @@
           <w:noProof/>
         </w:rPr>
         <w:drawing>
-          <wp:inline distT="0" distB="0" distL="0" distR="0" wp14:anchorId="2E1ADD1A" wp14:editId="77EF6A9C">
-            <wp:extent cx="6475730" cy="6557010"/>
-            <wp:effectExtent l="0" t="0" r="1270" b="0"/>
-            <wp:docPr id="18" name="圖片 18"/>
+          <wp:inline distT="0" distB="0" distL="0" distR="0" wp14:anchorId="1F452AE4" wp14:editId="38985354">
+            <wp:extent cx="6461760" cy="2011680"/>
+            <wp:effectExtent l="0" t="0" r="0" b="7620"/>
+            <wp:docPr id="58" name="圖片 58"/>
             <wp:cNvGraphicFramePr>
               <a:graphicFrameLocks xmlns:a="http://schemas.openxmlformats.org/drawingml/2006/main" noChangeAspect="1"/>
             </wp:cNvGraphicFramePr>
@@ -17531,8 +17568,10 @@
               <a:graphicData uri="http://schemas.openxmlformats.org/drawingml/2006/picture">
                 <pic:pic xmlns:pic="http://schemas.openxmlformats.org/drawingml/2006/picture">
                   <pic:nvPicPr>
-                    <pic:cNvPr id="18" name="圖5-3-15管理者處理回饋意見之活動圖.png"/>
-                    <pic:cNvPicPr/>
+                    <pic:cNvPr id="0" name="Picture 15"/>
+                    <pic:cNvPicPr>
+                      <a:picLocks noChangeAspect="1" noChangeArrowheads="1"/>
+                    </pic:cNvPicPr>
                   </pic:nvPicPr>
                   <pic:blipFill>
                     <a:blip r:embed="rId32">
@@ -17542,18 +17581,23 @@
                         </a:ext>
                       </a:extLst>
                     </a:blip>
+                    <a:srcRect/>
                     <a:stretch>
                       <a:fillRect/>
                     </a:stretch>
                   </pic:blipFill>
-                  <pic:spPr>
+                  <pic:spPr bwMode="auto">
                     <a:xfrm>
                       <a:off x="0" y="0"/>
-                      <a:ext cx="6475730" cy="6557010"/>
+                      <a:ext cx="6461760" cy="2011680"/>
                     </a:xfrm>
                     <a:prstGeom prst="rect">
                       <a:avLst/>
                     </a:prstGeom>
+                    <a:noFill/>
+                    <a:ln>
+                      <a:noFill/>
+                    </a:ln>
                   </pic:spPr>
                 </pic:pic>
               </a:graphicData>
@@ -17567,7 +17611,7 @@
         <w:pStyle w:val="4"/>
         <w:ind w:firstLine="560"/>
       </w:pPr>
-      <w:bookmarkStart w:id="43" w:name="_Toc40716199"/>
+      <w:bookmarkStart w:id="42" w:name="_Toc40781788"/>
       <w:r>
         <w:rPr>
           <w:rFonts w:hint="eastAsia"/>
@@ -17578,15 +17622,20 @@
         <w:rPr>
           <w:rFonts w:hint="eastAsia"/>
         </w:rPr>
-        <w:t>5-3-15</w:t>
+        <w:t>5-3-14</w:t>
       </w:r>
       <w:r>
         <w:rPr>
           <w:rFonts w:hint="eastAsia"/>
         </w:rPr>
-        <w:t>管理者處理回饋意見之活動圖</w:t>
-      </w:r>
-      <w:bookmarkEnd w:id="43"/>
+        <w:t>回饋意見管理之活動圖</w:t>
+      </w:r>
+      <w:bookmarkEnd w:id="42"/>
+    </w:p>
+    <w:p>
+      <w:pPr>
+        <w:ind w:firstLineChars="0" w:firstLine="0"/>
+      </w:pPr>
     </w:p>
     <w:p>
       <w:pPr>
@@ -17603,10 +17652,10 @@
         </w:rPr>
         <w:lastRenderedPageBreak/>
         <w:drawing>
-          <wp:inline distT="0" distB="0" distL="0" distR="0" wp14:anchorId="2C41987E" wp14:editId="3D5187E1">
-            <wp:extent cx="6475730" cy="1802765"/>
-            <wp:effectExtent l="0" t="0" r="1270" b="6985"/>
-            <wp:docPr id="19" name="圖片 19"/>
+          <wp:inline distT="0" distB="0" distL="0" distR="0" wp14:anchorId="677525B1" wp14:editId="06CB8837">
+            <wp:extent cx="6461760" cy="6553200"/>
+            <wp:effectExtent l="0" t="0" r="0" b="0"/>
+            <wp:docPr id="59" name="圖片 59"/>
             <wp:cNvGraphicFramePr>
               <a:graphicFrameLocks xmlns:a="http://schemas.openxmlformats.org/drawingml/2006/main" noChangeAspect="1"/>
             </wp:cNvGraphicFramePr>
@@ -17614,8 +17663,10 @@
               <a:graphicData uri="http://schemas.openxmlformats.org/drawingml/2006/picture">
                 <pic:pic xmlns:pic="http://schemas.openxmlformats.org/drawingml/2006/picture">
                   <pic:nvPicPr>
-                    <pic:cNvPr id="19" name="圖5-3-16報修管理之活動圖.png"/>
-                    <pic:cNvPicPr/>
+                    <pic:cNvPr id="0" name="Picture 16"/>
+                    <pic:cNvPicPr>
+                      <a:picLocks noChangeAspect="1" noChangeArrowheads="1"/>
+                    </pic:cNvPicPr>
                   </pic:nvPicPr>
                   <pic:blipFill>
                     <a:blip r:embed="rId33">
@@ -17625,18 +17676,23 @@
                         </a:ext>
                       </a:extLst>
                     </a:blip>
+                    <a:srcRect/>
                     <a:stretch>
                       <a:fillRect/>
                     </a:stretch>
                   </pic:blipFill>
-                  <pic:spPr>
+                  <pic:spPr bwMode="auto">
                     <a:xfrm>
                       <a:off x="0" y="0"/>
-                      <a:ext cx="6475730" cy="1802765"/>
+                      <a:ext cx="6461760" cy="6553200"/>
                     </a:xfrm>
                     <a:prstGeom prst="rect">
                       <a:avLst/>
                     </a:prstGeom>
+                    <a:noFill/>
+                    <a:ln>
+                      <a:noFill/>
+                    </a:ln>
                   </pic:spPr>
                 </pic:pic>
               </a:graphicData>
@@ -17650,7 +17706,7 @@
         <w:pStyle w:val="4"/>
         <w:ind w:firstLine="560"/>
       </w:pPr>
-      <w:bookmarkStart w:id="44" w:name="_Toc40716200"/>
+      <w:bookmarkStart w:id="43" w:name="_Toc40781789"/>
       <w:r>
         <w:rPr>
           <w:rFonts w:hint="eastAsia"/>
@@ -17661,15 +17717,15 @@
         <w:rPr>
           <w:rFonts w:hint="eastAsia"/>
         </w:rPr>
-        <w:t>5-3-16</w:t>
+        <w:t>5-3-15</w:t>
       </w:r>
       <w:r>
         <w:rPr>
           <w:rFonts w:hint="eastAsia"/>
         </w:rPr>
-        <w:t>報修管理之活動圖</w:t>
-      </w:r>
-      <w:bookmarkEnd w:id="44"/>
+        <w:t>管理者處理回饋意見之活動圖</w:t>
+      </w:r>
+      <w:bookmarkEnd w:id="43"/>
     </w:p>
     <w:p>
       <w:pPr>
@@ -17690,10 +17746,10 @@
           <w:noProof/>
         </w:rPr>
         <w:drawing>
-          <wp:inline distT="0" distB="0" distL="0" distR="0" wp14:anchorId="58C0328A" wp14:editId="6301312F">
-            <wp:extent cx="6480000" cy="5682162"/>
+          <wp:inline distT="0" distB="0" distL="0" distR="0" wp14:anchorId="33D66BDE" wp14:editId="261BE238">
+            <wp:extent cx="6461760" cy="1798320"/>
             <wp:effectExtent l="0" t="0" r="0" b="0"/>
-            <wp:docPr id="20" name="圖片 20"/>
+            <wp:docPr id="60" name="圖片 60"/>
             <wp:cNvGraphicFramePr>
               <a:graphicFrameLocks xmlns:a="http://schemas.openxmlformats.org/drawingml/2006/main" noChangeAspect="1"/>
             </wp:cNvGraphicFramePr>
@@ -17701,8 +17757,10 @@
               <a:graphicData uri="http://schemas.openxmlformats.org/drawingml/2006/picture">
                 <pic:pic xmlns:pic="http://schemas.openxmlformats.org/drawingml/2006/picture">
                   <pic:nvPicPr>
-                    <pic:cNvPr id="20" name="圖5-3-17管理者報修接單之活動圖.png"/>
-                    <pic:cNvPicPr/>
+                    <pic:cNvPr id="0" name="Picture 17"/>
+                    <pic:cNvPicPr>
+                      <a:picLocks noChangeAspect="1" noChangeArrowheads="1"/>
+                    </pic:cNvPicPr>
                   </pic:nvPicPr>
                   <pic:blipFill>
                     <a:blip r:embed="rId34">
@@ -17712,18 +17770,23 @@
                         </a:ext>
                       </a:extLst>
                     </a:blip>
+                    <a:srcRect/>
                     <a:stretch>
                       <a:fillRect/>
                     </a:stretch>
                   </pic:blipFill>
-                  <pic:spPr>
+                  <pic:spPr bwMode="auto">
                     <a:xfrm>
                       <a:off x="0" y="0"/>
-                      <a:ext cx="6480000" cy="5682162"/>
+                      <a:ext cx="6461760" cy="1798320"/>
                     </a:xfrm>
                     <a:prstGeom prst="rect">
                       <a:avLst/>
                     </a:prstGeom>
+                    <a:noFill/>
+                    <a:ln>
+                      <a:noFill/>
+                    </a:ln>
                   </pic:spPr>
                 </pic:pic>
               </a:graphicData>
@@ -17737,7 +17800,7 @@
         <w:pStyle w:val="4"/>
         <w:ind w:firstLine="560"/>
       </w:pPr>
-      <w:bookmarkStart w:id="45" w:name="_Toc40716201"/>
+      <w:bookmarkStart w:id="44" w:name="_Toc40781790"/>
       <w:r>
         <w:rPr>
           <w:rFonts w:hint="eastAsia"/>
@@ -17748,29 +17811,15 @@
         <w:rPr>
           <w:rFonts w:hint="eastAsia"/>
         </w:rPr>
-        <w:t>5-3-17</w:t>
+        <w:t>5-3-16</w:t>
       </w:r>
       <w:r>
         <w:rPr>
           <w:rFonts w:hint="eastAsia"/>
         </w:rPr>
-        <w:t>管理者</w:t>
-      </w:r>
-      <w:proofErr w:type="gramStart"/>
-      <w:r>
-        <w:rPr>
-          <w:rFonts w:hint="eastAsia"/>
-        </w:rPr>
-        <w:t>報修接單</w:t>
-      </w:r>
-      <w:proofErr w:type="gramEnd"/>
-      <w:r>
-        <w:rPr>
-          <w:rFonts w:hint="eastAsia"/>
-        </w:rPr>
-        <w:t>之活動圖</w:t>
-      </w:r>
-      <w:bookmarkEnd w:id="45"/>
+        <w:t>報修管理之活動圖</w:t>
+      </w:r>
+      <w:bookmarkEnd w:id="44"/>
     </w:p>
     <w:p>
       <w:pPr>
@@ -17787,10 +17836,10 @@
         </w:rPr>
         <w:lastRenderedPageBreak/>
         <w:drawing>
-          <wp:inline distT="0" distB="0" distL="0" distR="0" wp14:anchorId="3661E137" wp14:editId="66DA7D9B">
-            <wp:extent cx="5676900" cy="5581650"/>
-            <wp:effectExtent l="0" t="0" r="0" b="0"/>
-            <wp:docPr id="21" name="圖片 21"/>
+          <wp:inline distT="0" distB="0" distL="0" distR="0" wp14:anchorId="3EDBD350" wp14:editId="6CB91C08">
+            <wp:extent cx="6461760" cy="5669280"/>
+            <wp:effectExtent l="0" t="0" r="0" b="7620"/>
+            <wp:docPr id="61" name="圖片 61"/>
             <wp:cNvGraphicFramePr>
               <a:graphicFrameLocks xmlns:a="http://schemas.openxmlformats.org/drawingml/2006/main" noChangeAspect="1"/>
             </wp:cNvGraphicFramePr>
@@ -17798,8 +17847,10 @@
               <a:graphicData uri="http://schemas.openxmlformats.org/drawingml/2006/picture">
                 <pic:pic xmlns:pic="http://schemas.openxmlformats.org/drawingml/2006/picture">
                   <pic:nvPicPr>
-                    <pic:cNvPr id="21" name="圖5-3-18管理者報修完工之活動圖.png"/>
-                    <pic:cNvPicPr/>
+                    <pic:cNvPr id="0" name="Picture 18"/>
+                    <pic:cNvPicPr>
+                      <a:picLocks noChangeAspect="1" noChangeArrowheads="1"/>
+                    </pic:cNvPicPr>
                   </pic:nvPicPr>
                   <pic:blipFill>
                     <a:blip r:embed="rId35">
@@ -17809,18 +17860,23 @@
                         </a:ext>
                       </a:extLst>
                     </a:blip>
+                    <a:srcRect/>
                     <a:stretch>
                       <a:fillRect/>
                     </a:stretch>
                   </pic:blipFill>
-                  <pic:spPr>
+                  <pic:spPr bwMode="auto">
                     <a:xfrm>
                       <a:off x="0" y="0"/>
-                      <a:ext cx="5676900" cy="5581650"/>
+                      <a:ext cx="6461760" cy="5669280"/>
                     </a:xfrm>
                     <a:prstGeom prst="rect">
                       <a:avLst/>
                     </a:prstGeom>
+                    <a:noFill/>
+                    <a:ln>
+                      <a:noFill/>
+                    </a:ln>
                   </pic:spPr>
                 </pic:pic>
               </a:graphicData>
@@ -17834,7 +17890,7 @@
         <w:pStyle w:val="4"/>
         <w:ind w:firstLine="560"/>
       </w:pPr>
-      <w:bookmarkStart w:id="46" w:name="_Toc40716202"/>
+      <w:bookmarkStart w:id="45" w:name="_Toc40781791"/>
       <w:r>
         <w:rPr>
           <w:rFonts w:hint="eastAsia"/>
@@ -17845,60 +17901,29 @@
         <w:rPr>
           <w:rFonts w:hint="eastAsia"/>
         </w:rPr>
-        <w:t>5-3-18</w:t>
+        <w:t>5-3-17</w:t>
       </w:r>
       <w:r>
         <w:rPr>
           <w:rFonts w:hint="eastAsia"/>
         </w:rPr>
-        <w:t>管理者報修完工之活動圖</w:t>
-      </w:r>
-      <w:bookmarkEnd w:id="46"/>
-    </w:p>
-    <w:p>
-      <w:pPr>
-        <w:widowControl/>
-        <w:snapToGrid/>
-        <w:ind w:firstLineChars="0" w:firstLine="0"/>
-        <w:jc w:val="left"/>
-        <w:rPr>
-          <w:rFonts w:ascii="Times New Roman" w:hAnsi="Times New Roman"/>
-        </w:rPr>
-      </w:pPr>
-      <w:r>
-        <w:rPr>
-          <w:rFonts w:ascii="Times New Roman" w:hAnsi="Times New Roman"/>
-        </w:rPr>
-        <w:br w:type="page"/>
-      </w:r>
-    </w:p>
-    <w:p>
-      <w:pPr>
-        <w:pStyle w:val="2"/>
-      </w:pPr>
-      <w:bookmarkStart w:id="47" w:name="_Toc40716203"/>
+        <w:t>管理者</w:t>
+      </w:r>
+      <w:proofErr w:type="gramStart"/>
       <w:r>
         <w:rPr>
           <w:rFonts w:hint="eastAsia"/>
         </w:rPr>
-        <w:lastRenderedPageBreak/>
-        <w:t xml:space="preserve">5-4 </w:t>
-      </w:r>
+        <w:t>報修接單</w:t>
+      </w:r>
+      <w:proofErr w:type="gramEnd"/>
       <w:r>
         <w:rPr>
           <w:rFonts w:hint="eastAsia"/>
         </w:rPr>
-        <w:t>分析類別圖</w:t>
-      </w:r>
-      <w:bookmarkEnd w:id="47"/>
-    </w:p>
-    <w:p>
-      <w:pPr>
-        <w:ind w:firstLineChars="0" w:firstLine="0"/>
-        <w:rPr>
-          <w:rFonts w:ascii="Times New Roman" w:hAnsi="Times New Roman"/>
-        </w:rPr>
-      </w:pPr>
+        <w:t>之活動圖</w:t>
+      </w:r>
+      <w:bookmarkEnd w:id="45"/>
     </w:p>
     <w:p>
       <w:pPr>
@@ -17913,11 +17938,12 @@
           <w:rFonts w:ascii="Times New Roman" w:hAnsi="Times New Roman" w:hint="eastAsia"/>
           <w:noProof/>
         </w:rPr>
+        <w:lastRenderedPageBreak/>
         <w:drawing>
-          <wp:inline distT="0" distB="0" distL="0" distR="0" wp14:anchorId="6128504E" wp14:editId="04A37C70">
-            <wp:extent cx="6475730" cy="3953510"/>
-            <wp:effectExtent l="0" t="0" r="1270" b="8890"/>
-            <wp:docPr id="23" name="圖片 23"/>
+          <wp:inline distT="0" distB="0" distL="0" distR="0" wp14:anchorId="3A0229B4" wp14:editId="4E02FC84">
+            <wp:extent cx="6461760" cy="5897880"/>
+            <wp:effectExtent l="0" t="0" r="0" b="7620"/>
+            <wp:docPr id="62" name="圖片 62"/>
             <wp:cNvGraphicFramePr>
               <a:graphicFrameLocks xmlns:a="http://schemas.openxmlformats.org/drawingml/2006/main" noChangeAspect="1"/>
             </wp:cNvGraphicFramePr>
@@ -17925,8 +17951,10 @@
               <a:graphicData uri="http://schemas.openxmlformats.org/drawingml/2006/picture">
                 <pic:pic xmlns:pic="http://schemas.openxmlformats.org/drawingml/2006/picture">
                   <pic:nvPicPr>
-                    <pic:cNvPr id="23" name="圖5-4-1分析類別圖.png"/>
-                    <pic:cNvPicPr/>
+                    <pic:cNvPr id="0" name="Picture 19"/>
+                    <pic:cNvPicPr>
+                      <a:picLocks noChangeAspect="1" noChangeArrowheads="1"/>
+                    </pic:cNvPicPr>
                   </pic:nvPicPr>
                   <pic:blipFill>
                     <a:blip r:embed="rId36">
@@ -17936,18 +17964,23 @@
                         </a:ext>
                       </a:extLst>
                     </a:blip>
+                    <a:srcRect/>
                     <a:stretch>
                       <a:fillRect/>
                     </a:stretch>
                   </pic:blipFill>
-                  <pic:spPr>
+                  <pic:spPr bwMode="auto">
                     <a:xfrm>
                       <a:off x="0" y="0"/>
-                      <a:ext cx="6475730" cy="3953510"/>
+                      <a:ext cx="6461760" cy="5897880"/>
                     </a:xfrm>
                     <a:prstGeom prst="rect">
                       <a:avLst/>
                     </a:prstGeom>
+                    <a:noFill/>
+                    <a:ln>
+                      <a:noFill/>
+                    </a:ln>
                   </pic:spPr>
                 </pic:pic>
               </a:graphicData>
@@ -17961,7 +17994,7 @@
         <w:pStyle w:val="4"/>
         <w:ind w:firstLine="560"/>
       </w:pPr>
-      <w:bookmarkStart w:id="48" w:name="_Toc40716204"/>
+      <w:bookmarkStart w:id="46" w:name="_Toc40781792"/>
       <w:r>
         <w:rPr>
           <w:rFonts w:hint="eastAsia"/>
@@ -17972,15 +18005,15 @@
         <w:rPr>
           <w:rFonts w:hint="eastAsia"/>
         </w:rPr>
-        <w:t>5-4-1</w:t>
+        <w:t>5-3-18</w:t>
       </w:r>
       <w:r>
         <w:rPr>
           <w:rFonts w:hint="eastAsia"/>
         </w:rPr>
-        <w:t>分析類別圖</w:t>
-      </w:r>
-      <w:bookmarkEnd w:id="48"/>
+        <w:t>管理者報修完工之活動圖</w:t>
+      </w:r>
+      <w:bookmarkEnd w:id="46"/>
     </w:p>
     <w:p>
       <w:pPr>
@@ -17989,6 +18022,140 @@
         <w:ind w:firstLineChars="0" w:firstLine="0"/>
         <w:jc w:val="left"/>
         <w:rPr>
+          <w:rFonts w:ascii="Times New Roman" w:hAnsi="Times New Roman"/>
+        </w:rPr>
+      </w:pPr>
+      <w:r>
+        <w:rPr>
+          <w:rFonts w:ascii="Times New Roman" w:hAnsi="Times New Roman"/>
+        </w:rPr>
+        <w:br w:type="page"/>
+      </w:r>
+    </w:p>
+    <w:p>
+      <w:pPr>
+        <w:pStyle w:val="2"/>
+      </w:pPr>
+      <w:bookmarkStart w:id="47" w:name="_Toc40781793"/>
+      <w:r>
+        <w:rPr>
+          <w:rFonts w:hint="eastAsia"/>
+        </w:rPr>
+        <w:lastRenderedPageBreak/>
+        <w:t xml:space="preserve">5-4 </w:t>
+      </w:r>
+      <w:r>
+        <w:rPr>
+          <w:rFonts w:hint="eastAsia"/>
+        </w:rPr>
+        <w:t>分析類別圖</w:t>
+      </w:r>
+      <w:bookmarkEnd w:id="47"/>
+    </w:p>
+    <w:p>
+      <w:pPr>
+        <w:ind w:firstLineChars="0" w:firstLine="0"/>
+        <w:rPr>
+          <w:rFonts w:ascii="Times New Roman" w:hAnsi="Times New Roman"/>
+        </w:rPr>
+      </w:pPr>
+    </w:p>
+    <w:p>
+      <w:pPr>
+        <w:ind w:firstLineChars="0" w:firstLine="0"/>
+        <w:jc w:val="center"/>
+        <w:rPr>
+          <w:rFonts w:ascii="Times New Roman" w:hAnsi="Times New Roman"/>
+        </w:rPr>
+      </w:pPr>
+      <w:r>
+        <w:rPr>
+          <w:rFonts w:ascii="Times New Roman" w:hAnsi="Times New Roman" w:hint="eastAsia"/>
+          <w:noProof/>
+        </w:rPr>
+        <w:drawing>
+          <wp:inline distT="0" distB="0" distL="0" distR="0" wp14:anchorId="6104D65E" wp14:editId="2349DEB9">
+            <wp:extent cx="6461760" cy="2042160"/>
+            <wp:effectExtent l="0" t="0" r="0" b="0"/>
+            <wp:docPr id="63" name="圖片 63"/>
+            <wp:cNvGraphicFramePr>
+              <a:graphicFrameLocks xmlns:a="http://schemas.openxmlformats.org/drawingml/2006/main" noChangeAspect="1"/>
+            </wp:cNvGraphicFramePr>
+            <a:graphic xmlns:a="http://schemas.openxmlformats.org/drawingml/2006/main">
+              <a:graphicData uri="http://schemas.openxmlformats.org/drawingml/2006/picture">
+                <pic:pic xmlns:pic="http://schemas.openxmlformats.org/drawingml/2006/picture">
+                  <pic:nvPicPr>
+                    <pic:cNvPr id="0" name="Picture 20"/>
+                    <pic:cNvPicPr>
+                      <a:picLocks noChangeAspect="1" noChangeArrowheads="1"/>
+                    </pic:cNvPicPr>
+                  </pic:nvPicPr>
+                  <pic:blipFill>
+                    <a:blip r:embed="rId37">
+                      <a:extLst>
+                        <a:ext uri="{28A0092B-C50C-407E-A947-70E740481C1C}">
+                          <a14:useLocalDpi xmlns:a14="http://schemas.microsoft.com/office/drawing/2010/main" val="0"/>
+                        </a:ext>
+                      </a:extLst>
+                    </a:blip>
+                    <a:srcRect/>
+                    <a:stretch>
+                      <a:fillRect/>
+                    </a:stretch>
+                  </pic:blipFill>
+                  <pic:spPr bwMode="auto">
+                    <a:xfrm>
+                      <a:off x="0" y="0"/>
+                      <a:ext cx="6461760" cy="2042160"/>
+                    </a:xfrm>
+                    <a:prstGeom prst="rect">
+                      <a:avLst/>
+                    </a:prstGeom>
+                    <a:noFill/>
+                    <a:ln>
+                      <a:noFill/>
+                    </a:ln>
+                  </pic:spPr>
+                </pic:pic>
+              </a:graphicData>
+            </a:graphic>
+          </wp:inline>
+        </w:drawing>
+      </w:r>
+    </w:p>
+    <w:p>
+      <w:pPr>
+        <w:pStyle w:val="4"/>
+        <w:ind w:firstLine="560"/>
+      </w:pPr>
+      <w:bookmarkStart w:id="48" w:name="_Toc40781794"/>
+      <w:r>
+        <w:rPr>
+          <w:rFonts w:hint="eastAsia"/>
+        </w:rPr>
+        <w:t>圖</w:t>
+      </w:r>
+      <w:r>
+        <w:rPr>
+          <w:rFonts w:hint="eastAsia"/>
+        </w:rPr>
+        <w:t>5-4-1</w:t>
+      </w:r>
+      <w:r>
+        <w:rPr>
+          <w:rFonts w:hint="eastAsia"/>
+        </w:rPr>
+        <w:t>分析類別圖</w:t>
+      </w:r>
+      <w:bookmarkEnd w:id="48"/>
+    </w:p>
+    <w:p>
+      <w:pPr>
+        <w:widowControl/>
+        <w:snapToGrid/>
+        <w:ind w:firstLineChars="0" w:firstLine="0"/>
+        <w:jc w:val="left"/>
+        <w:rPr>
           <w:rFonts w:ascii="Times New Roman" w:hAnsi="Times New Roman" w:cs="新細明體"/>
           <w:kern w:val="0"/>
         </w:rPr>
@@ -18005,7 +18172,7 @@
         <w:pStyle w:val="1"/>
         <w:ind w:firstLine="561"/>
       </w:pPr>
-      <w:bookmarkStart w:id="49" w:name="_Toc40716205"/>
+      <w:bookmarkStart w:id="49" w:name="_Toc40781795"/>
       <w:r>
         <w:rPr>
           <w:rFonts w:hint="eastAsia"/>
@@ -18043,7 +18210,7 @@
       <w:pPr>
         <w:pStyle w:val="2"/>
       </w:pPr>
-      <w:bookmarkStart w:id="50" w:name="_Toc40716206"/>
+      <w:bookmarkStart w:id="50" w:name="_Toc40781796"/>
       <w:r>
         <w:rPr>
           <w:rFonts w:hint="eastAsia"/>
@@ -18095,7 +18262,7 @@
                     <pic:cNvPicPr/>
                   </pic:nvPicPr>
                   <pic:blipFill>
-                    <a:blip r:embed="rId37">
+                    <a:blip r:embed="rId38">
                       <a:extLst>
                         <a:ext uri="{28A0092B-C50C-407E-A947-70E740481C1C}">
                           <a14:useLocalDpi xmlns:a14="http://schemas.microsoft.com/office/drawing/2010/main" val="0"/>
@@ -18127,7 +18294,7 @@
         <w:pStyle w:val="4"/>
         <w:ind w:firstLine="560"/>
       </w:pPr>
-      <w:bookmarkStart w:id="51" w:name="_Toc40716207"/>
+      <w:bookmarkStart w:id="51" w:name="_Toc40781797"/>
       <w:r>
         <w:rPr>
           <w:rFonts w:hint="eastAsia"/>
@@ -18175,7 +18342,7 @@
                     <pic:cNvPicPr/>
                   </pic:nvPicPr>
                   <pic:blipFill>
-                    <a:blip r:embed="rId38">
+                    <a:blip r:embed="rId39">
                       <a:extLst>
                         <a:ext uri="{28A0092B-C50C-407E-A947-70E740481C1C}">
                           <a14:useLocalDpi xmlns:a14="http://schemas.microsoft.com/office/drawing/2010/main" val="0"/>
@@ -18207,7 +18374,7 @@
         <w:pStyle w:val="4"/>
         <w:ind w:firstLine="560"/>
       </w:pPr>
-      <w:bookmarkStart w:id="52" w:name="_Toc40716208"/>
+      <w:bookmarkStart w:id="52" w:name="_Toc40781798"/>
       <w:r>
         <w:rPr>
           <w:rFonts w:hint="eastAsia"/>
@@ -18253,7 +18420,7 @@
                     <pic:cNvPicPr/>
                   </pic:nvPicPr>
                   <pic:blipFill>
-                    <a:blip r:embed="rId39">
+                    <a:blip r:embed="rId40">
                       <a:extLst>
                         <a:ext uri="{28A0092B-C50C-407E-A947-70E740481C1C}">
                           <a14:useLocalDpi xmlns:a14="http://schemas.microsoft.com/office/drawing/2010/main" val="0"/>
@@ -18285,7 +18452,7 @@
         <w:pStyle w:val="4"/>
         <w:ind w:firstLine="560"/>
       </w:pPr>
-      <w:bookmarkStart w:id="53" w:name="_Toc40716209"/>
+      <w:bookmarkStart w:id="53" w:name="_Toc40781799"/>
       <w:r>
         <w:rPr>
           <w:rFonts w:hint="eastAsia"/>
@@ -18333,7 +18500,7 @@
                     <pic:cNvPicPr/>
                   </pic:nvPicPr>
                   <pic:blipFill>
-                    <a:blip r:embed="rId40">
+                    <a:blip r:embed="rId41">
                       <a:extLst>
                         <a:ext uri="{28A0092B-C50C-407E-A947-70E740481C1C}">
                           <a14:useLocalDpi xmlns:a14="http://schemas.microsoft.com/office/drawing/2010/main" val="0"/>
@@ -18365,7 +18532,7 @@
         <w:pStyle w:val="4"/>
         <w:ind w:firstLine="560"/>
       </w:pPr>
-      <w:bookmarkStart w:id="54" w:name="_Toc40716210"/>
+      <w:bookmarkStart w:id="54" w:name="_Toc40781800"/>
       <w:r>
         <w:rPr>
           <w:rFonts w:hint="eastAsia"/>
@@ -18412,7 +18579,7 @@
                     <pic:cNvPicPr/>
                   </pic:nvPicPr>
                   <pic:blipFill>
-                    <a:blip r:embed="rId41">
+                    <a:blip r:embed="rId42">
                       <a:extLst>
                         <a:ext uri="{28A0092B-C50C-407E-A947-70E740481C1C}">
                           <a14:useLocalDpi xmlns:a14="http://schemas.microsoft.com/office/drawing/2010/main" val="0"/>
@@ -18444,7 +18611,7 @@
         <w:pStyle w:val="4"/>
         <w:ind w:firstLine="560"/>
       </w:pPr>
-      <w:bookmarkStart w:id="55" w:name="_Toc40716211"/>
+      <w:bookmarkStart w:id="55" w:name="_Toc40781801"/>
       <w:r>
         <w:rPr>
           <w:rFonts w:hint="eastAsia"/>
@@ -18496,7 +18663,7 @@
                     <pic:cNvPicPr/>
                   </pic:nvPicPr>
                   <pic:blipFill>
-                    <a:blip r:embed="rId42">
+                    <a:blip r:embed="rId43">
                       <a:extLst>
                         <a:ext uri="{28A0092B-C50C-407E-A947-70E740481C1C}">
                           <a14:useLocalDpi xmlns:a14="http://schemas.microsoft.com/office/drawing/2010/main" val="0"/>
@@ -18528,7 +18695,7 @@
         <w:pStyle w:val="4"/>
         <w:ind w:firstLine="560"/>
       </w:pPr>
-      <w:bookmarkStart w:id="56" w:name="_Toc40716212"/>
+      <w:bookmarkStart w:id="56" w:name="_Toc40781802"/>
       <w:r>
         <w:rPr>
           <w:rFonts w:hint="eastAsia"/>
@@ -18576,7 +18743,7 @@
                     <pic:cNvPicPr/>
                   </pic:nvPicPr>
                   <pic:blipFill>
-                    <a:blip r:embed="rId43">
+                    <a:blip r:embed="rId44">
                       <a:extLst>
                         <a:ext uri="{28A0092B-C50C-407E-A947-70E740481C1C}">
                           <a14:useLocalDpi xmlns:a14="http://schemas.microsoft.com/office/drawing/2010/main" val="0"/>
@@ -18608,7 +18775,7 @@
         <w:pStyle w:val="4"/>
         <w:ind w:firstLine="560"/>
       </w:pPr>
-      <w:bookmarkStart w:id="57" w:name="_Toc40716213"/>
+      <w:bookmarkStart w:id="57" w:name="_Toc40781803"/>
       <w:r>
         <w:rPr>
           <w:rFonts w:hint="eastAsia"/>
@@ -18660,7 +18827,7 @@
                     <pic:cNvPicPr/>
                   </pic:nvPicPr>
                   <pic:blipFill>
-                    <a:blip r:embed="rId44">
+                    <a:blip r:embed="rId45">
                       <a:extLst>
                         <a:ext uri="{28A0092B-C50C-407E-A947-70E740481C1C}">
                           <a14:useLocalDpi xmlns:a14="http://schemas.microsoft.com/office/drawing/2010/main" val="0"/>
@@ -18692,7 +18859,7 @@
         <w:pStyle w:val="4"/>
         <w:ind w:firstLine="560"/>
       </w:pPr>
-      <w:bookmarkStart w:id="58" w:name="_Toc40716214"/>
+      <w:bookmarkStart w:id="58" w:name="_Toc40781804"/>
       <w:r>
         <w:rPr>
           <w:rFonts w:hint="eastAsia"/>
@@ -18740,7 +18907,7 @@
                     <pic:cNvPicPr/>
                   </pic:nvPicPr>
                   <pic:blipFill>
-                    <a:blip r:embed="rId45">
+                    <a:blip r:embed="rId46">
                       <a:extLst>
                         <a:ext uri="{28A0092B-C50C-407E-A947-70E740481C1C}">
                           <a14:useLocalDpi xmlns:a14="http://schemas.microsoft.com/office/drawing/2010/main" val="0"/>
@@ -18772,7 +18939,7 @@
         <w:pStyle w:val="4"/>
         <w:ind w:firstLine="560"/>
       </w:pPr>
-      <w:bookmarkStart w:id="59" w:name="_Toc40716215"/>
+      <w:bookmarkStart w:id="59" w:name="_Toc40781805"/>
       <w:r>
         <w:rPr>
           <w:rFonts w:hint="eastAsia"/>
@@ -18827,7 +18994,7 @@
                     <pic:cNvPicPr/>
                   </pic:nvPicPr>
                   <pic:blipFill>
-                    <a:blip r:embed="rId46">
+                    <a:blip r:embed="rId47">
                       <a:extLst>
                         <a:ext uri="{28A0092B-C50C-407E-A947-70E740481C1C}">
                           <a14:useLocalDpi xmlns:a14="http://schemas.microsoft.com/office/drawing/2010/main" val="0"/>
@@ -18859,7 +19026,7 @@
         <w:pStyle w:val="4"/>
         <w:ind w:firstLine="560"/>
       </w:pPr>
-      <w:bookmarkStart w:id="60" w:name="_Toc40716216"/>
+      <w:bookmarkStart w:id="60" w:name="_Toc40781806"/>
       <w:r>
         <w:rPr>
           <w:rFonts w:hint="eastAsia"/>
@@ -18907,7 +19074,7 @@
                     <pic:cNvPicPr/>
                   </pic:nvPicPr>
                   <pic:blipFill>
-                    <a:blip r:embed="rId47">
+                    <a:blip r:embed="rId48">
                       <a:extLst>
                         <a:ext uri="{28A0092B-C50C-407E-A947-70E740481C1C}">
                           <a14:useLocalDpi xmlns:a14="http://schemas.microsoft.com/office/drawing/2010/main" val="0"/>
@@ -18939,7 +19106,7 @@
         <w:pStyle w:val="4"/>
         <w:ind w:firstLine="560"/>
       </w:pPr>
-      <w:bookmarkStart w:id="61" w:name="_Toc40716217"/>
+      <w:bookmarkStart w:id="61" w:name="_Toc40781807"/>
       <w:r>
         <w:rPr>
           <w:rFonts w:hint="eastAsia"/>
@@ -18986,7 +19153,7 @@
                     <pic:cNvPicPr/>
                   </pic:nvPicPr>
                   <pic:blipFill>
-                    <a:blip r:embed="rId48">
+                    <a:blip r:embed="rId49">
                       <a:extLst>
                         <a:ext uri="{28A0092B-C50C-407E-A947-70E740481C1C}">
                           <a14:useLocalDpi xmlns:a14="http://schemas.microsoft.com/office/drawing/2010/main" val="0"/>
@@ -19018,7 +19185,7 @@
         <w:pStyle w:val="4"/>
         <w:ind w:firstLine="560"/>
       </w:pPr>
-      <w:bookmarkStart w:id="62" w:name="_Toc40716218"/>
+      <w:bookmarkStart w:id="62" w:name="_Toc40781808"/>
       <w:r>
         <w:rPr>
           <w:rFonts w:hint="eastAsia"/>
@@ -19066,7 +19233,7 @@
                     <pic:cNvPicPr/>
                   </pic:nvPicPr>
                   <pic:blipFill>
-                    <a:blip r:embed="rId49">
+                    <a:blip r:embed="rId50">
                       <a:extLst>
                         <a:ext uri="{28A0092B-C50C-407E-A947-70E740481C1C}">
                           <a14:useLocalDpi xmlns:a14="http://schemas.microsoft.com/office/drawing/2010/main" val="0"/>
@@ -19098,7 +19265,7 @@
         <w:pStyle w:val="4"/>
         <w:ind w:firstLine="560"/>
       </w:pPr>
-      <w:bookmarkStart w:id="63" w:name="_Toc40716219"/>
+      <w:bookmarkStart w:id="63" w:name="_Toc40781809"/>
       <w:r>
         <w:rPr>
           <w:rFonts w:hint="eastAsia"/>
@@ -19150,7 +19317,7 @@
                     <pic:cNvPicPr/>
                   </pic:nvPicPr>
                   <pic:blipFill>
-                    <a:blip r:embed="rId50">
+                    <a:blip r:embed="rId51">
                       <a:extLst>
                         <a:ext uri="{28A0092B-C50C-407E-A947-70E740481C1C}">
                           <a14:useLocalDpi xmlns:a14="http://schemas.microsoft.com/office/drawing/2010/main" val="0"/>
@@ -19182,7 +19349,7 @@
         <w:pStyle w:val="4"/>
         <w:ind w:firstLine="560"/>
       </w:pPr>
-      <w:bookmarkStart w:id="64" w:name="_Toc40716220"/>
+      <w:bookmarkStart w:id="64" w:name="_Toc40781810"/>
       <w:r>
         <w:rPr>
           <w:rFonts w:hint="eastAsia"/>
@@ -19234,7 +19401,7 @@
                     <pic:cNvPicPr/>
                   </pic:nvPicPr>
                   <pic:blipFill>
-                    <a:blip r:embed="rId51">
+                    <a:blip r:embed="rId52">
                       <a:extLst>
                         <a:ext uri="{28A0092B-C50C-407E-A947-70E740481C1C}">
                           <a14:useLocalDpi xmlns:a14="http://schemas.microsoft.com/office/drawing/2010/main" val="0"/>
@@ -19266,7 +19433,7 @@
         <w:pStyle w:val="4"/>
         <w:ind w:firstLine="560"/>
       </w:pPr>
-      <w:bookmarkStart w:id="65" w:name="_Toc40716221"/>
+      <w:bookmarkStart w:id="65" w:name="_Toc40781811"/>
       <w:r>
         <w:rPr>
           <w:rFonts w:hint="eastAsia"/>
@@ -19314,7 +19481,7 @@
                     <pic:cNvPicPr/>
                   </pic:nvPicPr>
                   <pic:blipFill>
-                    <a:blip r:embed="rId52">
+                    <a:blip r:embed="rId53">
                       <a:extLst>
                         <a:ext uri="{28A0092B-C50C-407E-A947-70E740481C1C}">
                           <a14:useLocalDpi xmlns:a14="http://schemas.microsoft.com/office/drawing/2010/main" val="0"/>
@@ -19346,7 +19513,7 @@
         <w:pStyle w:val="4"/>
         <w:ind w:firstLine="560"/>
       </w:pPr>
-      <w:bookmarkStart w:id="66" w:name="_Toc40716222"/>
+      <w:bookmarkStart w:id="66" w:name="_Toc40781812"/>
       <w:r>
         <w:rPr>
           <w:rFonts w:hint="eastAsia"/>
@@ -19398,7 +19565,7 @@
                     <pic:cNvPicPr/>
                   </pic:nvPicPr>
                   <pic:blipFill>
-                    <a:blip r:embed="rId53">
+                    <a:blip r:embed="rId54">
                       <a:extLst>
                         <a:ext uri="{28A0092B-C50C-407E-A947-70E740481C1C}">
                           <a14:useLocalDpi xmlns:a14="http://schemas.microsoft.com/office/drawing/2010/main" val="0"/>
@@ -19430,7 +19597,7 @@
         <w:pStyle w:val="4"/>
         <w:ind w:firstLine="560"/>
       </w:pPr>
-      <w:bookmarkStart w:id="67" w:name="_Toc40716223"/>
+      <w:bookmarkStart w:id="67" w:name="_Toc40781813"/>
       <w:r>
         <w:rPr>
           <w:rFonts w:hint="eastAsia"/>
@@ -19491,7 +19658,7 @@
                     <pic:cNvPicPr/>
                   </pic:nvPicPr>
                   <pic:blipFill>
-                    <a:blip r:embed="rId54">
+                    <a:blip r:embed="rId55">
                       <a:extLst>
                         <a:ext uri="{28A0092B-C50C-407E-A947-70E740481C1C}">
                           <a14:useLocalDpi xmlns:a14="http://schemas.microsoft.com/office/drawing/2010/main" val="0"/>
@@ -19523,7 +19690,7 @@
         <w:pStyle w:val="4"/>
         <w:ind w:firstLine="560"/>
       </w:pPr>
-      <w:bookmarkStart w:id="68" w:name="_Toc40716224"/>
+      <w:bookmarkStart w:id="68" w:name="_Toc40781814"/>
       <w:r>
         <w:rPr>
           <w:rFonts w:hint="eastAsia"/>
@@ -19563,7 +19730,7 @@
       <w:pPr>
         <w:pStyle w:val="2"/>
       </w:pPr>
-      <w:bookmarkStart w:id="69" w:name="_Toc40716225"/>
+      <w:bookmarkStart w:id="69" w:name="_Toc40781815"/>
       <w:r>
         <w:rPr>
           <w:rFonts w:hint="eastAsia"/>
@@ -19608,7 +19775,7 @@
                     <pic:cNvPicPr/>
                   </pic:nvPicPr>
                   <pic:blipFill>
-                    <a:blip r:embed="rId55">
+                    <a:blip r:embed="rId56">
                       <a:extLst>
                         <a:ext uri="{28A0092B-C50C-407E-A947-70E740481C1C}">
                           <a14:useLocalDpi xmlns:a14="http://schemas.microsoft.com/office/drawing/2010/main" val="0"/>
@@ -19640,7 +19807,7 @@
         <w:pStyle w:val="4"/>
         <w:ind w:firstLine="560"/>
       </w:pPr>
-      <w:bookmarkStart w:id="70" w:name="_Toc40716226"/>
+      <w:bookmarkStart w:id="70" w:name="_Toc40781816"/>
       <w:r>
         <w:rPr>
           <w:rFonts w:hint="eastAsia"/>
@@ -19662,7 +19829,7 @@
       <w:bookmarkEnd w:id="70"/>
     </w:p>
     <w:sectPr>
-      <w:footerReference w:type="default" r:id="rId56"/>
+      <w:footerReference w:type="default" r:id="rId57"/>
       <w:pgSz w:w="11900" w:h="16840"/>
       <w:pgMar w:top="851" w:right="851" w:bottom="851" w:left="851" w:header="567" w:footer="567" w:gutter="0"/>
       <w:pgNumType w:start="1"/>
@@ -22121,7 +22288,7 @@
 </file>
 
 <file path=customXml/itemProps1.xml><?xml version="1.0" encoding="utf-8"?>
-<ds:datastoreItem xmlns:ds="http://schemas.openxmlformats.org/officeDocument/2006/customXml" ds:itemID="{7258E990-69F3-44DD-A074-3550C880A7E9}">
+<ds:datastoreItem xmlns:ds="http://schemas.openxmlformats.org/officeDocument/2006/customXml" ds:itemID="{D4D8B94C-F8D6-468D-959C-6B5892D98E4C}">
   <ds:schemaRefs>
     <ds:schemaRef ds:uri="http://schemas.openxmlformats.org/officeDocument/2006/bibliography"/>
   </ds:schemaRefs>
